--- a/Jquery知识/Jquery知识.docx
+++ b/Jquery知识/Jquery知识.docx
@@ -5,96 +5,320 @@
     <w:p>
       <w:pPr>
         <w:rPr>
-          <w:rFonts w:ascii="SimSun" w:eastAsia="SimSun" w:hAnsi="SimSun" w:cs="Times New Roman"/>
-          <w:sz w:val="20"/>
-          <w:szCs w:val="20"/>
-        </w:rPr>
-      </w:pPr>
-      <w:r>
-        <w:rPr>
-          <w:rFonts w:ascii="SimSun" w:eastAsia="SimSun" w:hAnsi="SimSun" w:cs="Times New Roman"/>
-          <w:sz w:val="20"/>
-          <w:szCs w:val="20"/>
-        </w:rPr>
-        <w:t>1. 使用</w:t>
-      </w:r>
-      <w:r>
-        <w:rPr>
-          <w:rFonts w:ascii="SimSun" w:eastAsia="SimSun" w:hAnsi="SimSun" w:cs="Times New Roman"/>
-          <w:sz w:val="20"/>
-          <w:szCs w:val="20"/>
+          <w:rFonts w:ascii="SimSun-ExtB" w:eastAsia="SimSun-ExtB" w:hAnsi="SimSun-ExtB" w:cs="Times New Roman"/>
+          <w:sz w:val="18"/>
+          <w:szCs w:val="18"/>
+        </w:rPr>
+      </w:pPr>
+      <w:r>
+        <w:rPr>
+          <w:rFonts w:ascii="SimSun-ExtB" w:eastAsia="SimSun-ExtB" w:hAnsi="SimSun-ExtB" w:cs="Times New Roman"/>
+          <w:sz w:val="18"/>
+          <w:szCs w:val="18"/>
+        </w:rPr>
+        <w:t xml:space="preserve">1. </w:t>
+      </w:r>
+      <w:r>
+        <w:rPr>
+          <w:rFonts w:ascii="微软雅黑" w:eastAsia="微软雅黑" w:hAnsi="微软雅黑" w:cs="微软雅黑" w:hint="eastAsia"/>
+          <w:sz w:val="18"/>
+          <w:szCs w:val="18"/>
+        </w:rPr>
+        <w:t>使用</w:t>
+      </w:r>
+      <w:r>
+        <w:rPr>
+          <w:rFonts w:ascii="SimSun-ExtB" w:eastAsia="SimSun-ExtB" w:hAnsi="SimSun-ExtB" w:cs="Times New Roman"/>
+          <w:sz w:val="18"/>
+          <w:szCs w:val="18"/>
         </w:rPr>
         <w:t>$. post</w:t>
       </w:r>
       <w:r>
         <w:rPr>
-          <w:rFonts w:ascii="SimSun" w:eastAsia="SimSun" w:hAnsi="SimSun" w:cs="Times New Roman"/>
-          <w:sz w:val="20"/>
-          <w:szCs w:val="20"/>
-        </w:rPr>
-        <w:t>对后台进行Ajax请求，如果报错的信息为：</w:t>
-      </w:r>
-      <w:r>
-        <w:rPr>
-          <w:rFonts w:ascii="SimSun" w:eastAsia="SimSun" w:hAnsi="SimSun" w:cs="Times New Roman"/>
-          <w:sz w:val="20"/>
-          <w:szCs w:val="20"/>
-        </w:rPr>
-        <w:t>TypeError: 'stepUp' called on an object that does not implement interface HTMLInputElement</w:t>
-      </w:r>
-      <w:r>
-        <w:rPr>
-          <w:rFonts w:ascii="SimSun" w:eastAsia="SimSun" w:hAnsi="SimSun" w:cs="Times New Roman"/>
-          <w:sz w:val="20"/>
-          <w:szCs w:val="20"/>
+          <w:rFonts w:ascii="微软雅黑" w:eastAsia="微软雅黑" w:hAnsi="微软雅黑" w:cs="微软雅黑" w:hint="eastAsia"/>
+          <w:sz w:val="18"/>
+          <w:szCs w:val="18"/>
+        </w:rPr>
+        <w:t>对后台进行</w:t>
+      </w:r>
+      <w:r>
+        <w:rPr>
+          <w:rFonts w:ascii="SimSun-ExtB" w:eastAsia="SimSun-ExtB" w:hAnsi="SimSun-ExtB" w:cs="Times New Roman"/>
+          <w:sz w:val="18"/>
+          <w:szCs w:val="18"/>
+        </w:rPr>
+        <w:t>Ajax</w:t>
+      </w:r>
+      <w:r>
+        <w:rPr>
+          <w:rFonts w:ascii="微软雅黑" w:eastAsia="微软雅黑" w:hAnsi="微软雅黑" w:cs="微软雅黑" w:hint="eastAsia"/>
+          <w:sz w:val="18"/>
+          <w:szCs w:val="18"/>
+        </w:rPr>
+        <w:t>请求，如果报错的信息为：</w:t>
+      </w:r>
+      <w:r>
+        <w:rPr>
+          <w:rFonts w:ascii="SimSun-ExtB" w:eastAsia="SimSun-ExtB" w:hAnsi="SimSun-ExtB" w:cs="Times New Roman"/>
+          <w:sz w:val="18"/>
+          <w:szCs w:val="18"/>
+        </w:rPr>
+        <w:t>TypeError:</w:t>
+      </w:r>
+      <w:r>
+        <w:rPr>
+          <w:rFonts w:ascii="Calibri" w:eastAsia="SimSun-ExtB" w:hAnsi="Calibri" w:cs="Calibri"/>
+          <w:sz w:val="18"/>
+          <w:szCs w:val="18"/>
+        </w:rPr>
+        <w:t> </w:t>
+      </w:r>
+      <w:r>
+        <w:rPr>
+          <w:rFonts w:ascii="SimSun-ExtB" w:eastAsia="SimSun-ExtB" w:hAnsi="SimSun-ExtB" w:cs="Times New Roman"/>
+          <w:sz w:val="18"/>
+          <w:szCs w:val="18"/>
+        </w:rPr>
+        <w:t>'stepUp'</w:t>
+      </w:r>
+      <w:r>
+        <w:rPr>
+          <w:rFonts w:ascii="Calibri" w:eastAsia="SimSun-ExtB" w:hAnsi="Calibri" w:cs="Calibri"/>
+          <w:sz w:val="18"/>
+          <w:szCs w:val="18"/>
+        </w:rPr>
+        <w:t> </w:t>
+      </w:r>
+      <w:r>
+        <w:rPr>
+          <w:rFonts w:ascii="SimSun-ExtB" w:eastAsia="SimSun-ExtB" w:hAnsi="SimSun-ExtB" w:cs="Times New Roman"/>
+          <w:sz w:val="18"/>
+          <w:szCs w:val="18"/>
+        </w:rPr>
+        <w:t>called</w:t>
+      </w:r>
+      <w:r>
+        <w:rPr>
+          <w:rFonts w:ascii="Calibri" w:eastAsia="SimSun-ExtB" w:hAnsi="Calibri" w:cs="Calibri"/>
+          <w:sz w:val="18"/>
+          <w:szCs w:val="18"/>
+        </w:rPr>
+        <w:t> </w:t>
+      </w:r>
+      <w:r>
+        <w:rPr>
+          <w:rFonts w:ascii="SimSun-ExtB" w:eastAsia="SimSun-ExtB" w:hAnsi="SimSun-ExtB" w:cs="Times New Roman"/>
+          <w:sz w:val="18"/>
+          <w:szCs w:val="18"/>
+        </w:rPr>
+        <w:t>on</w:t>
+      </w:r>
+      <w:r>
+        <w:rPr>
+          <w:rFonts w:ascii="Calibri" w:eastAsia="SimSun-ExtB" w:hAnsi="Calibri" w:cs="Calibri"/>
+          <w:sz w:val="18"/>
+          <w:szCs w:val="18"/>
+        </w:rPr>
+        <w:t> </w:t>
+      </w:r>
+      <w:r>
+        <w:rPr>
+          <w:rFonts w:ascii="SimSun-ExtB" w:eastAsia="SimSun-ExtB" w:hAnsi="SimSun-ExtB" w:cs="Times New Roman"/>
+          <w:sz w:val="18"/>
+          <w:szCs w:val="18"/>
+        </w:rPr>
+        <w:t>an</w:t>
+      </w:r>
+      <w:r>
+        <w:rPr>
+          <w:rFonts w:ascii="Calibri" w:eastAsia="SimSun-ExtB" w:hAnsi="Calibri" w:cs="Calibri"/>
+          <w:sz w:val="18"/>
+          <w:szCs w:val="18"/>
+        </w:rPr>
+        <w:t> </w:t>
+      </w:r>
+      <w:r>
+        <w:rPr>
+          <w:rFonts w:ascii="SimSun-ExtB" w:eastAsia="SimSun-ExtB" w:hAnsi="SimSun-ExtB" w:cs="Times New Roman"/>
+          <w:sz w:val="18"/>
+          <w:szCs w:val="18"/>
+        </w:rPr>
+        <w:t>object</w:t>
+      </w:r>
+      <w:r>
+        <w:rPr>
+          <w:rFonts w:ascii="Calibri" w:eastAsia="SimSun-ExtB" w:hAnsi="Calibri" w:cs="Calibri"/>
+          <w:sz w:val="18"/>
+          <w:szCs w:val="18"/>
+        </w:rPr>
+        <w:t> </w:t>
+      </w:r>
+      <w:r>
+        <w:rPr>
+          <w:rFonts w:ascii="SimSun-ExtB" w:eastAsia="SimSun-ExtB" w:hAnsi="SimSun-ExtB" w:cs="Times New Roman"/>
+          <w:sz w:val="18"/>
+          <w:szCs w:val="18"/>
+        </w:rPr>
+        <w:t>that</w:t>
+      </w:r>
+      <w:r>
+        <w:rPr>
+          <w:rFonts w:ascii="Calibri" w:eastAsia="SimSun-ExtB" w:hAnsi="Calibri" w:cs="Calibri"/>
+          <w:sz w:val="18"/>
+          <w:szCs w:val="18"/>
+        </w:rPr>
+        <w:t> </w:t>
+      </w:r>
+      <w:r>
+        <w:rPr>
+          <w:rFonts w:ascii="SimSun-ExtB" w:eastAsia="SimSun-ExtB" w:hAnsi="SimSun-ExtB" w:cs="Times New Roman"/>
+          <w:sz w:val="18"/>
+          <w:szCs w:val="18"/>
+        </w:rPr>
+        <w:t>does</w:t>
+      </w:r>
+      <w:r>
+        <w:rPr>
+          <w:rFonts w:ascii="Calibri" w:eastAsia="SimSun-ExtB" w:hAnsi="Calibri" w:cs="Calibri"/>
+          <w:sz w:val="18"/>
+          <w:szCs w:val="18"/>
+        </w:rPr>
+        <w:t> </w:t>
+      </w:r>
+      <w:r>
+        <w:rPr>
+          <w:rFonts w:ascii="SimSun-ExtB" w:eastAsia="SimSun-ExtB" w:hAnsi="SimSun-ExtB" w:cs="Times New Roman"/>
+          <w:sz w:val="18"/>
+          <w:szCs w:val="18"/>
+        </w:rPr>
+        <w:t>not</w:t>
+      </w:r>
+      <w:r>
+        <w:rPr>
+          <w:rFonts w:ascii="Calibri" w:eastAsia="SimSun-ExtB" w:hAnsi="Calibri" w:cs="Calibri"/>
+          <w:sz w:val="18"/>
+          <w:szCs w:val="18"/>
+        </w:rPr>
+        <w:t> </w:t>
+      </w:r>
+      <w:r>
+        <w:rPr>
+          <w:rFonts w:ascii="SimSun-ExtB" w:eastAsia="SimSun-ExtB" w:hAnsi="SimSun-ExtB" w:cs="Times New Roman"/>
+          <w:sz w:val="18"/>
+          <w:szCs w:val="18"/>
+        </w:rPr>
+        <w:t>implement</w:t>
+      </w:r>
+      <w:r>
+        <w:rPr>
+          <w:rFonts w:ascii="Calibri" w:eastAsia="SimSun-ExtB" w:hAnsi="Calibri" w:cs="Calibri"/>
+          <w:sz w:val="18"/>
+          <w:szCs w:val="18"/>
+        </w:rPr>
+        <w:t> </w:t>
+      </w:r>
+      <w:r>
+        <w:rPr>
+          <w:rFonts w:ascii="SimSun-ExtB" w:eastAsia="SimSun-ExtB" w:hAnsi="SimSun-ExtB" w:cs="Times New Roman"/>
+          <w:sz w:val="18"/>
+          <w:szCs w:val="18"/>
+        </w:rPr>
+        <w:t>interface</w:t>
+      </w:r>
+      <w:r>
+        <w:rPr>
+          <w:rFonts w:ascii="Calibri" w:eastAsia="SimSun-ExtB" w:hAnsi="Calibri" w:cs="Calibri"/>
+          <w:sz w:val="18"/>
+          <w:szCs w:val="18"/>
+        </w:rPr>
+        <w:t> </w:t>
+      </w:r>
+      <w:r>
+        <w:rPr>
+          <w:rFonts w:ascii="SimSun-ExtB" w:eastAsia="SimSun-ExtB" w:hAnsi="SimSun-ExtB" w:cs="Times New Roman"/>
+          <w:sz w:val="18"/>
+          <w:szCs w:val="18"/>
+        </w:rPr>
+        <w:t>HTMLInputElement</w:t>
+      </w:r>
+      <w:r>
+        <w:rPr>
+          <w:rFonts w:ascii="微软雅黑" w:eastAsia="微软雅黑" w:hAnsi="微软雅黑" w:cs="微软雅黑" w:hint="eastAsia"/>
+          <w:sz w:val="18"/>
+          <w:szCs w:val="18"/>
         </w:rPr>
         <w:t>这样表示，在</w:t>
       </w:r>
       <w:r>
         <w:rPr>
-          <w:rFonts w:ascii="SimSun" w:eastAsia="SimSun" w:hAnsi="SimSun" w:cs="Times New Roman"/>
-          <w:sz w:val="20"/>
-          <w:szCs w:val="20"/>
+          <w:rFonts w:ascii="SimSun-ExtB" w:eastAsia="SimSun-ExtB" w:hAnsi="SimSun-ExtB" w:cs="Times New Roman"/>
+          <w:sz w:val="18"/>
+          <w:szCs w:val="18"/>
         </w:rPr>
         <w:t>$. post</w:t>
       </w:r>
       <w:r>
         <w:rPr>
-          <w:rFonts w:ascii="SimSun" w:eastAsia="SimSun" w:hAnsi="SimSun" w:cs="Times New Roman"/>
-          <w:sz w:val="20"/>
-          <w:szCs w:val="20"/>
+          <w:rFonts w:ascii="微软雅黑" w:eastAsia="微软雅黑" w:hAnsi="微软雅黑" w:cs="微软雅黑" w:hint="eastAsia"/>
+          <w:sz w:val="18"/>
+          <w:szCs w:val="18"/>
         </w:rPr>
         <w:t>给后台传入的数据字典</w:t>
       </w:r>
       <w:r>
         <w:rPr>
-          <w:rFonts w:ascii="SimSun" w:eastAsia="SimSun" w:hAnsi="SimSun" w:cs="Times New Roman"/>
-          <w:sz w:val="20"/>
-          <w:szCs w:val="20"/>
-        </w:rPr>
-        <w:t>中的数据，含有非普通数据，通常传入的是一个Object所以不行，我们要获取这个</w:t>
-      </w:r>
-      <w:r>
-        <w:rPr>
-          <w:rFonts w:ascii="SimSun" w:eastAsia="SimSun" w:hAnsi="SimSun" w:cs="Times New Roman"/>
-          <w:sz w:val="20"/>
-          <w:szCs w:val="20"/>
-        </w:rPr>
-        <w:t>object的值，</w:t>
-      </w:r>
-      <w:r>
-        <w:rPr>
-          <w:rFonts w:ascii="SimSun" w:eastAsia="SimSun" w:hAnsi="SimSun" w:cs="Times New Roman"/>
-          <w:sz w:val="20"/>
-          <w:szCs w:val="20"/>
+          <w:rFonts w:ascii="微软雅黑" w:eastAsia="微软雅黑" w:hAnsi="微软雅黑" w:cs="微软雅黑" w:hint="eastAsia"/>
+          <w:sz w:val="18"/>
+          <w:szCs w:val="18"/>
+        </w:rPr>
+        <w:t>中的数据，含有非普通数据，通常传入的是一个</w:t>
+      </w:r>
+      <w:r>
+        <w:rPr>
+          <w:rFonts w:ascii="SimSun-ExtB" w:eastAsia="SimSun-ExtB" w:hAnsi="SimSun-ExtB" w:cs="Times New Roman"/>
+          <w:sz w:val="18"/>
+          <w:szCs w:val="18"/>
+        </w:rPr>
+        <w:t>Object</w:t>
+      </w:r>
+      <w:r>
+        <w:rPr>
+          <w:rFonts w:ascii="微软雅黑" w:eastAsia="微软雅黑" w:hAnsi="微软雅黑" w:cs="微软雅黑" w:hint="eastAsia"/>
+          <w:sz w:val="18"/>
+          <w:szCs w:val="18"/>
+        </w:rPr>
+        <w:t>所以不行，我们要获取这个</w:t>
+      </w:r>
+      <w:r>
+        <w:rPr>
+          <w:rFonts w:ascii="SimSun-ExtB" w:eastAsia="SimSun-ExtB" w:hAnsi="SimSun-ExtB" w:cs="Times New Roman"/>
+          <w:sz w:val="18"/>
+          <w:szCs w:val="18"/>
+        </w:rPr>
+        <w:t>object</w:t>
+      </w:r>
+      <w:r>
+        <w:rPr>
+          <w:rFonts w:ascii="微软雅黑" w:eastAsia="微软雅黑" w:hAnsi="微软雅黑" w:cs="微软雅黑" w:hint="eastAsia"/>
+          <w:sz w:val="18"/>
+          <w:szCs w:val="18"/>
+        </w:rPr>
+        <w:t>的值，</w:t>
+      </w:r>
+      <w:r>
+        <w:rPr>
+          <w:rFonts w:ascii="微软雅黑" w:eastAsia="微软雅黑" w:hAnsi="微软雅黑" w:cs="微软雅黑" w:hint="eastAsia"/>
+          <w:sz w:val="18"/>
+          <w:szCs w:val="18"/>
         </w:rPr>
         <w:t>值</w:t>
       </w:r>
       <w:r>
         <w:rPr>
-          <w:rFonts w:ascii="SimSun" w:eastAsia="SimSun" w:hAnsi="SimSun" w:cs="Times New Roman"/>
-          <w:sz w:val="20"/>
-          <w:szCs w:val="20"/>
+          <w:rFonts w:ascii="微软雅黑" w:eastAsia="微软雅黑" w:hAnsi="微软雅黑" w:cs="微软雅黑" w:hint="eastAsia"/>
+          <w:sz w:val="18"/>
+          <w:szCs w:val="18"/>
         </w:rPr>
         <w:t>为字符串或者数字等才可以传入给后台。</w:t>
       </w:r>
@@ -102,75 +326,115 @@
     <w:p>
       <w:pPr>
         <w:rPr>
-          <w:rFonts w:ascii="SimSun" w:eastAsia="SimSun" w:hAnsi="SimSun" w:cs="Times New Roman"/>
-          <w:sz w:val="20"/>
-          <w:szCs w:val="20"/>
-        </w:rPr>
-      </w:pPr>
-      <w:r>
-        <w:rPr>
-          <w:rFonts w:ascii="SimSun" w:eastAsia="SimSun" w:hAnsi="SimSun" w:cs="Times New Roman"/>
-          <w:sz w:val="20"/>
-          <w:szCs w:val="20"/>
+          <w:rFonts w:ascii="SimSun-ExtB" w:eastAsia="SimSun-ExtB" w:hAnsi="SimSun-ExtB" w:cs="Times New Roman"/>
+          <w:sz w:val="18"/>
+          <w:szCs w:val="18"/>
+        </w:rPr>
+      </w:pPr>
+      <w:r>
+        <w:rPr>
+          <w:rFonts w:ascii="SimSun-ExtB" w:eastAsia="SimSun-ExtB" w:hAnsi="SimSun-ExtB" w:cs="Times New Roman"/>
+          <w:sz w:val="18"/>
+          <w:szCs w:val="18"/>
         </w:rPr>
         <w:t>2.</w:t>
       </w:r>
       <w:r>
         <w:rPr>
-          <w:rFonts w:ascii="SimSun" w:eastAsia="SimSun" w:hAnsi="SimSun" w:cs="Times New Roman"/>
-          <w:sz w:val="20"/>
-          <w:szCs w:val="20"/>
-        </w:rPr>
-        <w:t>jquery的parent找寻的是父类元素，parents找寻的是祖先元素，不仅限于父类元素。</w:t>
-      </w:r>
-    </w:p>
-    <w:p>
-      <w:pPr>
-        <w:rPr>
-          <w:rFonts w:ascii="SimSun" w:eastAsia="SimSun" w:hAnsi="SimSun" w:cs="Times New Roman"/>
-          <w:sz w:val="20"/>
-          <w:szCs w:val="20"/>
-        </w:rPr>
-      </w:pPr>
-      <w:r>
-        <w:rPr>
-          <w:rFonts w:ascii="SimSun" w:eastAsia="SimSun" w:hAnsi="SimSun" w:cs="Times New Roman"/>
-          <w:sz w:val="20"/>
-          <w:szCs w:val="20"/>
+          <w:rFonts w:ascii="SimSun-ExtB" w:eastAsia="SimSun-ExtB" w:hAnsi="SimSun-ExtB" w:cs="Times New Roman"/>
+          <w:sz w:val="18"/>
+          <w:szCs w:val="18"/>
+        </w:rPr>
+        <w:t>jquery</w:t>
+      </w:r>
+      <w:r>
+        <w:rPr>
+          <w:rFonts w:ascii="微软雅黑" w:eastAsia="微软雅黑" w:hAnsi="微软雅黑" w:cs="微软雅黑" w:hint="eastAsia"/>
+          <w:sz w:val="18"/>
+          <w:szCs w:val="18"/>
+        </w:rPr>
+        <w:t>的</w:t>
+      </w:r>
+      <w:r>
+        <w:rPr>
+          <w:rFonts w:ascii="SimSun-ExtB" w:eastAsia="SimSun-ExtB" w:hAnsi="SimSun-ExtB" w:cs="Times New Roman"/>
+          <w:sz w:val="18"/>
+          <w:szCs w:val="18"/>
+        </w:rPr>
+        <w:t>parent</w:t>
+      </w:r>
+      <w:r>
+        <w:rPr>
+          <w:rFonts w:ascii="微软雅黑" w:eastAsia="微软雅黑" w:hAnsi="微软雅黑" w:cs="微软雅黑" w:hint="eastAsia"/>
+          <w:sz w:val="18"/>
+          <w:szCs w:val="18"/>
+        </w:rPr>
+        <w:t>找寻的是父类元素，</w:t>
+      </w:r>
+      <w:r>
+        <w:rPr>
+          <w:rFonts w:ascii="SimSun-ExtB" w:eastAsia="SimSun-ExtB" w:hAnsi="SimSun-ExtB" w:cs="Times New Roman"/>
+          <w:sz w:val="18"/>
+          <w:szCs w:val="18"/>
+        </w:rPr>
+        <w:t>parents</w:t>
+      </w:r>
+      <w:r>
+        <w:rPr>
+          <w:rFonts w:ascii="微软雅黑" w:eastAsia="微软雅黑" w:hAnsi="微软雅黑" w:cs="微软雅黑" w:hint="eastAsia"/>
+          <w:sz w:val="18"/>
+          <w:szCs w:val="18"/>
+        </w:rPr>
+        <w:t>找寻的是祖先元素，不仅限于父类元素。</w:t>
+      </w:r>
+    </w:p>
+    <w:p>
+      <w:pPr>
+        <w:rPr>
+          <w:rFonts w:ascii="SimSun-ExtB" w:eastAsia="SimSun-ExtB" w:hAnsi="SimSun-ExtB" w:cs="Times New Roman"/>
+          <w:sz w:val="18"/>
+          <w:szCs w:val="18"/>
+        </w:rPr>
+      </w:pPr>
+      <w:r>
+        <w:rPr>
+          <w:rFonts w:ascii="微软雅黑" w:eastAsia="微软雅黑" w:hAnsi="微软雅黑" w:cs="微软雅黑" w:hint="eastAsia"/>
+          <w:sz w:val="18"/>
+          <w:szCs w:val="18"/>
         </w:rPr>
         <w:t>在找寻</w:t>
       </w:r>
       <w:proofErr w:type="gramStart"/>
       <w:r>
         <w:rPr>
-          <w:rFonts w:ascii="SimSun" w:eastAsia="SimSun" w:hAnsi="SimSun" w:cs="Times New Roman"/>
-          <w:sz w:val="20"/>
-          <w:szCs w:val="20"/>
+          <w:rFonts w:ascii="微软雅黑" w:eastAsia="微软雅黑" w:hAnsi="微软雅黑" w:cs="微软雅黑" w:hint="eastAsia"/>
+          <w:sz w:val="18"/>
+          <w:szCs w:val="18"/>
         </w:rPr>
         <w:t>父类或者</w:t>
       </w:r>
       <w:proofErr w:type="gramEnd"/>
       <w:r>
         <w:rPr>
-          <w:rFonts w:ascii="SimSun" w:eastAsia="SimSun" w:hAnsi="SimSun" w:cs="Times New Roman"/>
-          <w:sz w:val="20"/>
-          <w:szCs w:val="20"/>
+          <w:rFonts w:ascii="微软雅黑" w:eastAsia="微软雅黑" w:hAnsi="微软雅黑" w:cs="微软雅黑" w:hint="eastAsia"/>
+          <w:sz w:val="18"/>
+          <w:szCs w:val="18"/>
         </w:rPr>
         <w:t>祖先元素节点的时候，还可以</w:t>
       </w:r>
       <w:r>
         <w:rPr>
-          <w:rFonts w:ascii="SimSun" w:eastAsia="SimSun" w:hAnsi="SimSun" w:cs="Times New Roman"/>
-          <w:sz w:val="20"/>
-          <w:szCs w:val="20"/>
+          <w:rFonts w:ascii="微软雅黑" w:eastAsia="微软雅黑" w:hAnsi="微软雅黑" w:cs="微软雅黑" w:hint="eastAsia"/>
+          <w:sz w:val="18"/>
+          <w:szCs w:val="18"/>
         </w:rPr>
         <w:t>使用过滤器。</w:t>
       </w:r>
       <w:r>
         <w:rPr>
-          <w:rFonts w:ascii="SimSun" w:eastAsia="SimSun" w:hAnsi="SimSun" w:cs="Times New Roman"/>
-          <w:sz w:val="20"/>
-          <w:szCs w:val="20"/>
+          <w:rFonts w:ascii="微软雅黑" w:eastAsia="微软雅黑" w:hAnsi="微软雅黑" w:cs="微软雅黑" w:hint="eastAsia"/>
+          <w:sz w:val="18"/>
+          <w:szCs w:val="18"/>
         </w:rPr>
         <w:t>过滤器有两种写法：</w:t>
       </w:r>
@@ -178,119 +442,279 @@
     <w:p>
       <w:pPr>
         <w:rPr>
-          <w:rFonts w:ascii="SimSun" w:eastAsia="SimSun" w:hAnsi="SimSun" w:cs="Times New Roman"/>
-          <w:sz w:val="20"/>
-          <w:szCs w:val="20"/>
-        </w:rPr>
-      </w:pPr>
-      <w:r>
-        <w:rPr>
-          <w:rFonts w:ascii="SimSun" w:eastAsia="SimSun" w:hAnsi="SimSun" w:cs="Times New Roman"/>
-          <w:sz w:val="20"/>
-          <w:szCs w:val="20"/>
-        </w:rPr>
-        <w:t>例如:</w:t>
-      </w:r>
-      <w:r>
-        <w:rPr>
-          <w:rFonts w:ascii="SimSun" w:eastAsia="SimSun" w:hAnsi="SimSun" w:cs="Times New Roman"/>
-          <w:sz w:val="20"/>
-          <w:szCs w:val="20"/>
+          <w:rFonts w:ascii="SimSun-ExtB" w:eastAsia="SimSun-ExtB" w:hAnsi="SimSun-ExtB" w:cs="Times New Roman"/>
+          <w:sz w:val="18"/>
+          <w:szCs w:val="18"/>
+        </w:rPr>
+      </w:pPr>
+      <w:r>
+        <w:rPr>
+          <w:rFonts w:ascii="微软雅黑" w:eastAsia="微软雅黑" w:hAnsi="微软雅黑" w:cs="微软雅黑" w:hint="eastAsia"/>
+          <w:sz w:val="18"/>
+          <w:szCs w:val="18"/>
+        </w:rPr>
+        <w:t>例如</w:t>
+      </w:r>
+      <w:r>
+        <w:rPr>
+          <w:rFonts w:ascii="SimSun-ExtB" w:eastAsia="SimSun-ExtB" w:hAnsi="SimSun-ExtB" w:cs="Times New Roman"/>
+          <w:sz w:val="18"/>
+          <w:szCs w:val="18"/>
+        </w:rPr>
+        <w:t>:</w:t>
+      </w:r>
+      <w:r>
+        <w:rPr>
+          <w:rFonts w:ascii="SimSun-ExtB" w:eastAsia="SimSun-ExtB" w:hAnsi="SimSun-ExtB" w:cs="Times New Roman"/>
+          <w:sz w:val="18"/>
+          <w:szCs w:val="18"/>
         </w:rPr>
         <w:t>$</w:t>
       </w:r>
       <w:proofErr w:type="gramStart"/>
       <w:r>
         <w:rPr>
-          <w:rFonts w:ascii="SimSun" w:eastAsia="SimSun" w:hAnsi="SimSun" w:cs="Times New Roman"/>
-          <w:sz w:val="20"/>
-          <w:szCs w:val="20"/>
-        </w:rPr>
-        <w:t>(”a</w:t>
+          <w:rFonts w:ascii="SimSun-ExtB" w:eastAsia="SimSun-ExtB" w:hAnsi="SimSun-ExtB" w:cs="Times New Roman"/>
+          <w:sz w:val="18"/>
+          <w:szCs w:val="18"/>
+        </w:rPr>
+        <w:t>(</w:t>
+      </w:r>
+      <w:r>
+        <w:rPr>
+          <w:rFonts w:ascii="微软雅黑" w:eastAsia="微软雅黑" w:hAnsi="微软雅黑" w:cs="微软雅黑" w:hint="eastAsia"/>
+          <w:sz w:val="18"/>
+          <w:szCs w:val="18"/>
+        </w:rPr>
+        <w:t>”</w:t>
+      </w:r>
+      <w:r>
+        <w:rPr>
+          <w:rFonts w:ascii="SimSun-ExtB" w:eastAsia="SimSun-ExtB" w:hAnsi="SimSun-ExtB" w:cs="Times New Roman"/>
+          <w:sz w:val="18"/>
+          <w:szCs w:val="18"/>
+        </w:rPr>
+        <w:t>a</w:t>
       </w:r>
       <w:proofErr w:type="gramEnd"/>
       <w:r>
         <w:rPr>
-          <w:rFonts w:ascii="SimSun" w:eastAsia="SimSun" w:hAnsi="SimSun" w:cs="Times New Roman"/>
-          <w:sz w:val="20"/>
-          <w:szCs w:val="20"/>
-        </w:rPr>
-        <w:t>”).parents().filter(”div”)</w:t>
-      </w:r>
-      <w:r>
-        <w:rPr>
-          <w:rFonts w:ascii="SimSun" w:eastAsia="SimSun" w:hAnsi="SimSun" w:cs="Times New Roman"/>
-          <w:sz w:val="20"/>
-          <w:szCs w:val="20"/>
+          <w:rFonts w:ascii="微软雅黑" w:eastAsia="微软雅黑" w:hAnsi="微软雅黑" w:cs="微软雅黑" w:hint="eastAsia"/>
+          <w:sz w:val="18"/>
+          <w:szCs w:val="18"/>
+        </w:rPr>
+        <w:t>”</w:t>
+      </w:r>
+      <w:r>
+        <w:rPr>
+          <w:rFonts w:ascii="SimSun-ExtB" w:eastAsia="SimSun-ExtB" w:hAnsi="SimSun-ExtB" w:cs="Times New Roman"/>
+          <w:sz w:val="18"/>
+          <w:szCs w:val="18"/>
+        </w:rPr>
+        <w:t>).parents().filter(</w:t>
+      </w:r>
+      <w:r>
+        <w:rPr>
+          <w:rFonts w:ascii="微软雅黑" w:eastAsia="微软雅黑" w:hAnsi="微软雅黑" w:cs="微软雅黑" w:hint="eastAsia"/>
+          <w:sz w:val="18"/>
+          <w:szCs w:val="18"/>
+        </w:rPr>
+        <w:t>”</w:t>
+      </w:r>
+      <w:r>
+        <w:rPr>
+          <w:rFonts w:ascii="SimSun-ExtB" w:eastAsia="SimSun-ExtB" w:hAnsi="SimSun-ExtB" w:cs="Times New Roman"/>
+          <w:sz w:val="18"/>
+          <w:szCs w:val="18"/>
+        </w:rPr>
+        <w:t>div</w:t>
+      </w:r>
+      <w:r>
+        <w:rPr>
+          <w:rFonts w:ascii="微软雅黑" w:eastAsia="微软雅黑" w:hAnsi="微软雅黑" w:cs="微软雅黑" w:hint="eastAsia"/>
+          <w:sz w:val="18"/>
+          <w:szCs w:val="18"/>
+        </w:rPr>
+        <w:t>”</w:t>
+      </w:r>
+      <w:r>
+        <w:rPr>
+          <w:rFonts w:ascii="SimSun-ExtB" w:eastAsia="SimSun-ExtB" w:hAnsi="SimSun-ExtB" w:cs="Times New Roman"/>
+          <w:sz w:val="18"/>
+          <w:szCs w:val="18"/>
+        </w:rPr>
+        <w:t>)</w:t>
+      </w:r>
+      <w:r>
+        <w:rPr>
+          <w:rFonts w:ascii="微软雅黑" w:eastAsia="微软雅黑" w:hAnsi="微软雅黑" w:cs="微软雅黑" w:hint="eastAsia"/>
+          <w:sz w:val="18"/>
+          <w:szCs w:val="18"/>
         </w:rPr>
         <w:t>也可以为</w:t>
       </w:r>
       <w:r>
         <w:rPr>
-          <w:rFonts w:ascii="SimSun" w:eastAsia="SimSun" w:hAnsi="SimSun" w:cs="Times New Roman"/>
-          <w:sz w:val="20"/>
-          <w:szCs w:val="20"/>
-        </w:rPr>
-        <w:t>$(”a”).parents(”div”)。</w:t>
-      </w:r>
-    </w:p>
-    <w:p>
-      <w:pPr>
-        <w:rPr>
-          <w:rFonts w:ascii="SimSun" w:eastAsia="SimSun" w:hAnsi="SimSun" w:cs="Times New Roman"/>
-          <w:sz w:val="20"/>
-          <w:szCs w:val="20"/>
-        </w:rPr>
-      </w:pPr>
-      <w:r>
-        <w:rPr>
-          <w:rFonts w:ascii="SimSun" w:eastAsia="SimSun" w:hAnsi="SimSun" w:cs="Times New Roman"/>
-          <w:sz w:val="20"/>
-          <w:szCs w:val="20"/>
+          <w:rFonts w:ascii="SimSun-ExtB" w:eastAsia="SimSun-ExtB" w:hAnsi="SimSun-ExtB" w:cs="Times New Roman"/>
+          <w:sz w:val="18"/>
+          <w:szCs w:val="18"/>
+        </w:rPr>
+        <w:t>$(</w:t>
+      </w:r>
+      <w:r>
+        <w:rPr>
+          <w:rFonts w:ascii="微软雅黑" w:eastAsia="微软雅黑" w:hAnsi="微软雅黑" w:cs="微软雅黑" w:hint="eastAsia"/>
+          <w:sz w:val="18"/>
+          <w:szCs w:val="18"/>
+        </w:rPr>
+        <w:t>”</w:t>
+      </w:r>
+      <w:r>
+        <w:rPr>
+          <w:rFonts w:ascii="SimSun-ExtB" w:eastAsia="SimSun-ExtB" w:hAnsi="SimSun-ExtB" w:cs="Times New Roman"/>
+          <w:sz w:val="18"/>
+          <w:szCs w:val="18"/>
+        </w:rPr>
+        <w:t>a</w:t>
+      </w:r>
+      <w:r>
+        <w:rPr>
+          <w:rFonts w:ascii="微软雅黑" w:eastAsia="微软雅黑" w:hAnsi="微软雅黑" w:cs="微软雅黑" w:hint="eastAsia"/>
+          <w:sz w:val="18"/>
+          <w:szCs w:val="18"/>
+        </w:rPr>
+        <w:t>”</w:t>
+      </w:r>
+      <w:r>
+        <w:rPr>
+          <w:rFonts w:ascii="SimSun-ExtB" w:eastAsia="SimSun-ExtB" w:hAnsi="SimSun-ExtB" w:cs="Times New Roman"/>
+          <w:sz w:val="18"/>
+          <w:szCs w:val="18"/>
+        </w:rPr>
+        <w:t>).parents(</w:t>
+      </w:r>
+      <w:r>
+        <w:rPr>
+          <w:rFonts w:ascii="微软雅黑" w:eastAsia="微软雅黑" w:hAnsi="微软雅黑" w:cs="微软雅黑" w:hint="eastAsia"/>
+          <w:sz w:val="18"/>
+          <w:szCs w:val="18"/>
+        </w:rPr>
+        <w:t>”</w:t>
+      </w:r>
+      <w:r>
+        <w:rPr>
+          <w:rFonts w:ascii="SimSun-ExtB" w:eastAsia="SimSun-ExtB" w:hAnsi="SimSun-ExtB" w:cs="Times New Roman"/>
+          <w:sz w:val="18"/>
+          <w:szCs w:val="18"/>
+        </w:rPr>
+        <w:t>div</w:t>
+      </w:r>
+      <w:r>
+        <w:rPr>
+          <w:rFonts w:ascii="微软雅黑" w:eastAsia="微软雅黑" w:hAnsi="微软雅黑" w:cs="微软雅黑" w:hint="eastAsia"/>
+          <w:sz w:val="18"/>
+          <w:szCs w:val="18"/>
+        </w:rPr>
+        <w:t>”</w:t>
+      </w:r>
+      <w:r>
+        <w:rPr>
+          <w:rFonts w:ascii="SimSun-ExtB" w:eastAsia="SimSun-ExtB" w:hAnsi="SimSun-ExtB" w:cs="Times New Roman"/>
+          <w:sz w:val="18"/>
+          <w:szCs w:val="18"/>
+        </w:rPr>
+        <w:t>)</w:t>
+      </w:r>
+      <w:r>
+        <w:rPr>
+          <w:rFonts w:ascii="微软雅黑" w:eastAsia="微软雅黑" w:hAnsi="微软雅黑" w:cs="微软雅黑" w:hint="eastAsia"/>
+          <w:sz w:val="18"/>
+          <w:szCs w:val="18"/>
+        </w:rPr>
+        <w:t>。</w:t>
+      </w:r>
+    </w:p>
+    <w:p>
+      <w:pPr>
+        <w:rPr>
+          <w:rFonts w:ascii="SimSun-ExtB" w:eastAsia="SimSun-ExtB" w:hAnsi="SimSun-ExtB" w:cs="Times New Roman"/>
+          <w:sz w:val="18"/>
+          <w:szCs w:val="18"/>
+        </w:rPr>
+      </w:pPr>
+      <w:r>
+        <w:rPr>
+          <w:rFonts w:ascii="SimSun-ExtB" w:eastAsia="SimSun-ExtB" w:hAnsi="SimSun-ExtB" w:cs="Times New Roman"/>
+          <w:sz w:val="18"/>
+          <w:szCs w:val="18"/>
         </w:rPr>
         <w:t>3.</w:t>
       </w:r>
       <w:r>
         <w:rPr>
-          <w:rFonts w:ascii="SimSun" w:eastAsia="SimSun" w:hAnsi="SimSun" w:cs="Times New Roman"/>
-          <w:sz w:val="20"/>
-          <w:szCs w:val="20"/>
-        </w:rPr>
-        <w:t>Jquery 的prop方法：</w:t>
+          <w:rFonts w:ascii="SimSun-ExtB" w:eastAsia="SimSun-ExtB" w:hAnsi="SimSun-ExtB" w:cs="Times New Roman"/>
+          <w:sz w:val="18"/>
+          <w:szCs w:val="18"/>
+        </w:rPr>
+        <w:t xml:space="preserve">Jquery </w:t>
+      </w:r>
+      <w:r>
+        <w:rPr>
+          <w:rFonts w:ascii="微软雅黑" w:eastAsia="微软雅黑" w:hAnsi="微软雅黑" w:cs="微软雅黑" w:hint="eastAsia"/>
+          <w:sz w:val="18"/>
+          <w:szCs w:val="18"/>
+        </w:rPr>
+        <w:t>的</w:t>
+      </w:r>
+      <w:r>
+        <w:rPr>
+          <w:rFonts w:ascii="SimSun-ExtB" w:eastAsia="SimSun-ExtB" w:hAnsi="SimSun-ExtB" w:cs="Times New Roman"/>
+          <w:sz w:val="18"/>
+          <w:szCs w:val="18"/>
+        </w:rPr>
+        <w:t>prop</w:t>
+      </w:r>
+      <w:r>
+        <w:rPr>
+          <w:rFonts w:ascii="微软雅黑" w:eastAsia="微软雅黑" w:hAnsi="微软雅黑" w:cs="微软雅黑" w:hint="eastAsia"/>
+          <w:sz w:val="18"/>
+          <w:szCs w:val="18"/>
+        </w:rPr>
+        <w:t>方法：</w:t>
       </w:r>
     </w:p>
     <w:p>
       <w:pPr>
         <w:pStyle w:val="NormalWeb"/>
         <w:rPr>
-          <w:rFonts w:ascii="SimSun" w:eastAsia="SimSun" w:hAnsi="SimSun"/>
-          <w:sz w:val="20"/>
-          <w:szCs w:val="20"/>
+          <w:rFonts w:ascii="SimSun-ExtB" w:eastAsia="SimSun-ExtB" w:hAnsi="SimSun-ExtB"/>
+          <w:sz w:val="18"/>
+          <w:szCs w:val="18"/>
         </w:rPr>
       </w:pPr>
       <w:proofErr w:type="gramStart"/>
       <w:r>
         <w:rPr>
-          <w:rFonts w:ascii="SimSun" w:eastAsia="SimSun" w:hAnsi="SimSun"/>
-          <w:sz w:val="20"/>
-          <w:szCs w:val="20"/>
+          <w:rFonts w:ascii="SimSun-ExtB" w:eastAsia="SimSun-ExtB" w:hAnsi="SimSun-ExtB"/>
+          <w:sz w:val="18"/>
+          <w:szCs w:val="18"/>
         </w:rPr>
         <w:t>prop(</w:t>
       </w:r>
       <w:proofErr w:type="gramEnd"/>
       <w:r>
         <w:rPr>
-          <w:rFonts w:ascii="SimSun" w:eastAsia="SimSun" w:hAnsi="SimSun"/>
-          <w:sz w:val="20"/>
-          <w:szCs w:val="20"/>
+          <w:rFonts w:ascii="SimSun-ExtB" w:eastAsia="SimSun-ExtB" w:hAnsi="SimSun-ExtB"/>
+          <w:sz w:val="18"/>
+          <w:szCs w:val="18"/>
         </w:rPr>
         <w:t xml:space="preserve">) </w:t>
       </w:r>
       <w:r>
         <w:rPr>
-          <w:rFonts w:ascii="SimSun" w:eastAsia="SimSun" w:hAnsi="SimSun" w:hint="eastAsia"/>
-          <w:sz w:val="20"/>
-          <w:szCs w:val="20"/>
+          <w:rFonts w:ascii="微软雅黑" w:eastAsia="微软雅黑" w:hAnsi="微软雅黑" w:cs="微软雅黑" w:hint="eastAsia"/>
+          <w:sz w:val="18"/>
+          <w:szCs w:val="18"/>
         </w:rPr>
         <w:t>方法设置或返回被选元素的属性和值。</w:t>
       </w:r>
@@ -299,82 +723,50 @@
       <w:pPr>
         <w:pStyle w:val="NormalWeb"/>
         <w:rPr>
-          <w:rFonts w:ascii="SimSun" w:eastAsia="SimSun" w:hAnsi="SimSun"/>
-          <w:sz w:val="20"/>
-          <w:szCs w:val="20"/>
-        </w:rPr>
-      </w:pPr>
-      <w:r>
-        <w:rPr>
-          <w:rFonts w:ascii="SimSun" w:eastAsia="SimSun" w:hAnsi="SimSun" w:hint="eastAsia"/>
-          <w:sz w:val="20"/>
-          <w:szCs w:val="20"/>
-        </w:rPr>
-        <w:t>当该方法用于</w:t>
-      </w:r>
-      <w:r>
-        <w:rPr>
-          <w:rFonts w:ascii="SimSun" w:eastAsia="SimSun" w:hAnsi="SimSun"/>
-          <w:sz w:val="20"/>
-          <w:szCs w:val="20"/>
-        </w:rPr>
-        <w:t>返回</w:t>
-      </w:r>
-      <w:r>
-        <w:rPr>
-          <w:rFonts w:ascii="SimSun" w:eastAsia="SimSun" w:hAnsi="SimSun" w:hint="eastAsia"/>
-          <w:sz w:val="20"/>
-          <w:szCs w:val="20"/>
-        </w:rPr>
-        <w:t>属性值时，则返回第一个匹配元素的值。</w:t>
+          <w:rFonts w:ascii="SimSun-ExtB" w:eastAsia="SimSun-ExtB" w:hAnsi="SimSun-ExtB"/>
+          <w:sz w:val="18"/>
+          <w:szCs w:val="18"/>
+        </w:rPr>
+      </w:pPr>
+      <w:r>
+        <w:rPr>
+          <w:rFonts w:ascii="微软雅黑" w:eastAsia="微软雅黑" w:hAnsi="微软雅黑" w:cs="微软雅黑" w:hint="eastAsia"/>
+          <w:sz w:val="18"/>
+          <w:szCs w:val="18"/>
+        </w:rPr>
+        <w:t>当该方法用于返回属性值时，则返回第一个匹配元素的值。</w:t>
       </w:r>
     </w:p>
     <w:p>
       <w:pPr>
         <w:pStyle w:val="NormalWeb"/>
         <w:rPr>
-          <w:rFonts w:ascii="SimSun" w:eastAsia="SimSun" w:hAnsi="SimSun"/>
-          <w:sz w:val="20"/>
-          <w:szCs w:val="20"/>
-        </w:rPr>
-      </w:pPr>
-      <w:r>
-        <w:rPr>
-          <w:rFonts w:ascii="SimSun" w:eastAsia="SimSun" w:hAnsi="SimSun" w:hint="eastAsia"/>
-          <w:sz w:val="20"/>
-          <w:szCs w:val="20"/>
-        </w:rPr>
-        <w:t>当该方法用于</w:t>
-      </w:r>
-      <w:r>
-        <w:rPr>
-          <w:rFonts w:ascii="SimSun" w:eastAsia="SimSun" w:hAnsi="SimSun"/>
-          <w:sz w:val="20"/>
-          <w:szCs w:val="20"/>
-        </w:rPr>
-        <w:t>设置</w:t>
-      </w:r>
-      <w:r>
-        <w:rPr>
-          <w:rFonts w:ascii="SimSun" w:eastAsia="SimSun" w:hAnsi="SimSun" w:hint="eastAsia"/>
-          <w:sz w:val="20"/>
-          <w:szCs w:val="20"/>
-        </w:rPr>
-        <w:t>属性值时，则为匹配元素集合设置一个或多个属性</w:t>
-      </w:r>
-      <w:r>
-        <w:rPr>
-          <w:rFonts w:ascii="SimSun" w:eastAsia="SimSun" w:hAnsi="SimSun"/>
-          <w:sz w:val="20"/>
-          <w:szCs w:val="20"/>
+          <w:rFonts w:ascii="SimSun-ExtB" w:eastAsia="SimSun-ExtB" w:hAnsi="SimSun-ExtB"/>
+          <w:sz w:val="18"/>
+          <w:szCs w:val="18"/>
+        </w:rPr>
+      </w:pPr>
+      <w:r>
+        <w:rPr>
+          <w:rFonts w:ascii="微软雅黑" w:eastAsia="微软雅黑" w:hAnsi="微软雅黑" w:cs="微软雅黑" w:hint="eastAsia"/>
+          <w:sz w:val="18"/>
+          <w:szCs w:val="18"/>
+        </w:rPr>
+        <w:t>当该方法用于设置属性值时，则为匹配元素集合设置一个或多个属性</w:t>
+      </w:r>
+      <w:r>
+        <w:rPr>
+          <w:rFonts w:ascii="SimSun-ExtB" w:eastAsia="SimSun-ExtB" w:hAnsi="SimSun-ExtB"/>
+          <w:sz w:val="18"/>
+          <w:szCs w:val="18"/>
         </w:rPr>
         <w:t>/</w:t>
       </w:r>
       <w:r>
         <w:rPr>
-          <w:rFonts w:ascii="SimSun" w:eastAsia="SimSun" w:hAnsi="SimSun" w:hint="eastAsia"/>
-          <w:sz w:val="20"/>
-          <w:szCs w:val="20"/>
+          <w:rFonts w:ascii="微软雅黑" w:eastAsia="微软雅黑" w:hAnsi="微软雅黑" w:cs="微软雅黑" w:hint="eastAsia"/>
+          <w:sz w:val="18"/>
+          <w:szCs w:val="18"/>
         </w:rPr>
         <w:t>值对</w:t>
       </w:r>
@@ -382,124 +774,148 @@
     <w:p>
       <w:pPr>
         <w:rPr>
-          <w:rFonts w:ascii="SimSun" w:eastAsia="SimSun" w:hAnsi="SimSun"/>
-          <w:sz w:val="20"/>
-          <w:szCs w:val="20"/>
-        </w:rPr>
-      </w:pPr>
-      <w:r>
-        <w:rPr>
-          <w:rFonts w:ascii="SimSun" w:eastAsia="SimSun" w:hAnsi="SimSun" w:cs="Times New Roman" w:hint="eastAsia"/>
-          <w:sz w:val="20"/>
-          <w:szCs w:val="20"/>
+          <w:rFonts w:ascii="SimSun-ExtB" w:eastAsia="SimSun-ExtB" w:hAnsi="SimSun-ExtB"/>
+          <w:sz w:val="18"/>
+          <w:szCs w:val="18"/>
+        </w:rPr>
+      </w:pPr>
+      <w:r>
+        <w:rPr>
+          <w:rFonts w:ascii="SimSun-ExtB" w:eastAsia="SimSun-ExtB" w:hAnsi="SimSun-ExtB" w:cs="Times New Roman" w:hint="eastAsia"/>
+          <w:sz w:val="18"/>
+          <w:szCs w:val="18"/>
         </w:rPr>
         <w:t>4.</w:t>
       </w:r>
       <w:r>
         <w:rPr>
-          <w:rFonts w:ascii="SimSun" w:eastAsia="SimSun" w:hAnsi="SimSun" w:cs="Times New Roman"/>
-          <w:sz w:val="20"/>
-          <w:szCs w:val="20"/>
+          <w:rFonts w:ascii="SimSun-ExtB" w:eastAsia="SimSun-ExtB" w:hAnsi="SimSun-ExtB" w:cs="Times New Roman"/>
+          <w:sz w:val="18"/>
+          <w:szCs w:val="18"/>
         </w:rPr>
         <w:t xml:space="preserve"> </w:t>
       </w:r>
       <w:r>
         <w:rPr>
-          <w:rFonts w:ascii="SimSun" w:eastAsia="SimSun" w:hAnsi="SimSun" w:cs="Times New Roman" w:hint="eastAsia"/>
-          <w:sz w:val="20"/>
-          <w:szCs w:val="20"/>
-        </w:rPr>
-        <w:t>HTML元素的</w:t>
+          <w:rFonts w:ascii="SimSun-ExtB" w:eastAsia="SimSun-ExtB" w:hAnsi="SimSun-ExtB" w:cs="Times New Roman" w:hint="eastAsia"/>
+          <w:sz w:val="18"/>
+          <w:szCs w:val="18"/>
+        </w:rPr>
+        <w:t>HTML</w:t>
+      </w:r>
+      <w:r>
+        <w:rPr>
+          <w:rFonts w:ascii="微软雅黑" w:eastAsia="微软雅黑" w:hAnsi="微软雅黑" w:cs="微软雅黑" w:hint="eastAsia"/>
+          <w:sz w:val="18"/>
+          <w:szCs w:val="18"/>
+        </w:rPr>
+        <w:t>元素的</w:t>
       </w:r>
       <w:proofErr w:type="spellStart"/>
       <w:r>
         <w:rPr>
-          <w:rFonts w:ascii="SimSun" w:eastAsia="SimSun" w:hAnsi="SimSun" w:cs="Times New Roman"/>
-          <w:sz w:val="20"/>
-          <w:szCs w:val="20"/>
+          <w:rFonts w:ascii="SimSun-ExtB" w:eastAsia="SimSun-ExtB" w:hAnsi="SimSun-ExtB" w:cs="Times New Roman"/>
+          <w:sz w:val="18"/>
+          <w:szCs w:val="18"/>
         </w:rPr>
         <w:t>contenteditable</w:t>
       </w:r>
       <w:proofErr w:type="spellEnd"/>
       <w:r>
         <w:rPr>
-          <w:rFonts w:ascii="SimSun" w:eastAsia="SimSun" w:hAnsi="SimSun" w:cs="Times New Roman"/>
-          <w:sz w:val="20"/>
-          <w:szCs w:val="20"/>
+          <w:rFonts w:ascii="SimSun-ExtB" w:eastAsia="SimSun-ExtB" w:hAnsi="SimSun-ExtB" w:cs="Times New Roman"/>
+          <w:sz w:val="18"/>
+          <w:szCs w:val="18"/>
         </w:rPr>
         <w:t xml:space="preserve"> </w:t>
       </w:r>
       <w:r>
         <w:rPr>
-          <w:rFonts w:ascii="SimSun" w:eastAsia="SimSun" w:hAnsi="SimSun" w:cs="Times New Roman" w:hint="eastAsia"/>
-          <w:sz w:val="20"/>
-          <w:szCs w:val="20"/>
+          <w:rFonts w:ascii="微软雅黑" w:eastAsia="微软雅黑" w:hAnsi="微软雅黑" w:cs="微软雅黑" w:hint="eastAsia"/>
+          <w:sz w:val="18"/>
+          <w:szCs w:val="18"/>
         </w:rPr>
         <w:t>属性</w:t>
       </w:r>
       <w:r>
         <w:rPr>
-          <w:rFonts w:ascii="SimSun" w:eastAsia="SimSun" w:hAnsi="SimSun" w:cs="Times New Roman" w:hint="eastAsia"/>
-          <w:sz w:val="20"/>
-          <w:szCs w:val="20"/>
+          <w:rFonts w:ascii="微软雅黑" w:eastAsia="微软雅黑" w:hAnsi="微软雅黑" w:cs="微软雅黑" w:hint="eastAsia"/>
+          <w:sz w:val="18"/>
+          <w:szCs w:val="18"/>
         </w:rPr>
         <w:t>，用于表达一个元素是否可以被编辑。</w:t>
       </w:r>
       <w:r>
         <w:rPr>
-          <w:rFonts w:ascii="SimSun" w:eastAsia="SimSun" w:hAnsi="SimSun" w:cs="Times New Roman" w:hint="eastAsia"/>
-          <w:sz w:val="20"/>
-          <w:szCs w:val="20"/>
+          <w:rFonts w:ascii="微软雅黑" w:eastAsia="微软雅黑" w:hAnsi="微软雅黑" w:cs="微软雅黑" w:hint="eastAsia"/>
+          <w:sz w:val="18"/>
+          <w:szCs w:val="18"/>
         </w:rPr>
         <w:t>如果为</w:t>
       </w:r>
       <w:r>
         <w:rPr>
-          <w:rFonts w:ascii="SimSun" w:eastAsia="SimSun" w:hAnsi="SimSun" w:cs="Times New Roman"/>
-          <w:sz w:val="20"/>
-          <w:szCs w:val="20"/>
+          <w:rFonts w:ascii="SimSun-ExtB" w:eastAsia="SimSun-ExtB" w:hAnsi="SimSun-ExtB" w:cs="Times New Roman"/>
+          <w:sz w:val="18"/>
+          <w:szCs w:val="18"/>
         </w:rPr>
         <w:t>True,</w:t>
       </w:r>
       <w:r>
         <w:rPr>
-          <w:rFonts w:ascii="SimSun" w:eastAsia="SimSun" w:hAnsi="SimSun" w:hint="eastAsia"/>
-          <w:sz w:val="20"/>
-          <w:szCs w:val="20"/>
-        </w:rPr>
-        <w:t xml:space="preserve"> 那么该元素就变成了可编辑的元素</w:t>
-      </w:r>
-      <w:r>
-        <w:rPr>
-          <w:rFonts w:ascii="SimSun" w:eastAsia="SimSun" w:hAnsi="SimSun"/>
-          <w:sz w:val="20"/>
-          <w:szCs w:val="20"/>
+          <w:rFonts w:ascii="SimSun-ExtB" w:eastAsia="SimSun-ExtB" w:hAnsi="SimSun-ExtB" w:hint="eastAsia"/>
+          <w:sz w:val="18"/>
+          <w:szCs w:val="18"/>
+        </w:rPr>
+        <w:t xml:space="preserve"> </w:t>
+      </w:r>
+      <w:r>
+        <w:rPr>
+          <w:rFonts w:ascii="微软雅黑" w:eastAsia="微软雅黑" w:hAnsi="微软雅黑" w:cs="微软雅黑" w:hint="eastAsia"/>
+          <w:sz w:val="18"/>
+          <w:szCs w:val="18"/>
+        </w:rPr>
+        <w:t>那么该元素就变成了可编辑的元素</w:t>
+      </w:r>
+      <w:r>
+        <w:rPr>
+          <w:rFonts w:ascii="微软雅黑" w:eastAsia="微软雅黑" w:hAnsi="微软雅黑" w:cs="微软雅黑" w:hint="eastAsia"/>
+          <w:sz w:val="18"/>
+          <w:szCs w:val="18"/>
         </w:rPr>
         <w:t>，就如同</w:t>
       </w:r>
       <w:proofErr w:type="spellStart"/>
       <w:r>
         <w:rPr>
-          <w:rFonts w:ascii="SimSun" w:eastAsia="SimSun" w:hAnsi="SimSun"/>
-          <w:sz w:val="20"/>
-          <w:szCs w:val="20"/>
+          <w:rFonts w:ascii="SimSun-ExtB" w:eastAsia="SimSun-ExtB" w:hAnsi="SimSun-ExtB"/>
+          <w:sz w:val="18"/>
+          <w:szCs w:val="18"/>
         </w:rPr>
         <w:t>textarea</w:t>
       </w:r>
       <w:proofErr w:type="spellEnd"/>
       <w:r>
         <w:rPr>
-          <w:rFonts w:ascii="SimSun" w:eastAsia="SimSun" w:hAnsi="SimSun"/>
-          <w:sz w:val="20"/>
-          <w:szCs w:val="20"/>
-        </w:rPr>
-        <w:t xml:space="preserve">等输入元素 </w:t>
-      </w:r>
-      <w:r>
-        <w:rPr>
-          <w:rFonts w:ascii="SimSun" w:eastAsia="SimSun" w:hAnsi="SimSun" w:hint="eastAsia"/>
-          <w:sz w:val="20"/>
-          <w:szCs w:val="20"/>
+          <w:rFonts w:ascii="微软雅黑" w:eastAsia="微软雅黑" w:hAnsi="微软雅黑" w:cs="微软雅黑" w:hint="eastAsia"/>
+          <w:sz w:val="18"/>
+          <w:szCs w:val="18"/>
+        </w:rPr>
+        <w:t>等输入元素</w:t>
+      </w:r>
+      <w:r>
+        <w:rPr>
+          <w:rFonts w:ascii="SimSun-ExtB" w:eastAsia="SimSun-ExtB" w:hAnsi="SimSun-ExtB"/>
+          <w:sz w:val="18"/>
+          <w:szCs w:val="18"/>
+        </w:rPr>
+        <w:t xml:space="preserve"> </w:t>
+      </w:r>
+      <w:r>
+        <w:rPr>
+          <w:rFonts w:ascii="微软雅黑" w:eastAsia="微软雅黑" w:hAnsi="微软雅黑" w:cs="微软雅黑" w:hint="eastAsia"/>
+          <w:sz w:val="18"/>
+          <w:szCs w:val="18"/>
         </w:rPr>
         <w:t>。</w:t>
       </w:r>
@@ -507,24 +923,24 @@
     <w:p>
       <w:pPr>
         <w:rPr>
-          <w:rFonts w:ascii="SimSun" w:eastAsia="SimSun" w:hAnsi="SimSun"/>
-          <w:sz w:val="20"/>
-          <w:szCs w:val="20"/>
-        </w:rPr>
-      </w:pPr>
-      <w:r>
-        <w:rPr>
-          <w:rFonts w:ascii="SimSun" w:eastAsia="SimSun" w:hAnsi="SimSun" w:hint="eastAsia"/>
-          <w:sz w:val="20"/>
-          <w:szCs w:val="20"/>
+          <w:rFonts w:ascii="SimSun-ExtB" w:eastAsia="SimSun-ExtB" w:hAnsi="SimSun-ExtB"/>
+          <w:sz w:val="18"/>
+          <w:szCs w:val="18"/>
+        </w:rPr>
+      </w:pPr>
+      <w:r>
+        <w:rPr>
+          <w:rFonts w:ascii="SimSun-ExtB" w:eastAsia="SimSun-ExtB" w:hAnsi="SimSun-ExtB" w:hint="eastAsia"/>
+          <w:sz w:val="18"/>
+          <w:szCs w:val="18"/>
         </w:rPr>
         <w:t>5.</w:t>
       </w:r>
       <w:r>
         <w:rPr>
-          <w:rFonts w:ascii="SimSun" w:eastAsia="SimSun" w:hAnsi="SimSun"/>
-          <w:sz w:val="20"/>
-          <w:szCs w:val="20"/>
+          <w:rFonts w:ascii="SimSun-ExtB" w:eastAsia="SimSun-ExtB" w:hAnsi="SimSun-ExtB"/>
+          <w:sz w:val="18"/>
+          <w:szCs w:val="18"/>
         </w:rPr>
         <w:t xml:space="preserve"> </w:t>
       </w:r>
@@ -532,156 +948,244 @@
         <w:r>
           <w:rPr>
             <w:rStyle w:val="Hyperlink"/>
-            <w:rFonts w:ascii="SimSun" w:eastAsia="SimSun" w:hAnsi="SimSun"/>
-            <w:sz w:val="20"/>
-            <w:szCs w:val="20"/>
+            <w:rFonts w:ascii="SimSun-ExtB" w:eastAsia="SimSun-ExtB" w:hAnsi="SimSun-ExtB"/>
+            <w:sz w:val="18"/>
+            <w:szCs w:val="18"/>
           </w:rPr>
           <w:t>https://ionicons.com/</w:t>
         </w:r>
       </w:hyperlink>
       <w:r>
         <w:rPr>
-          <w:rFonts w:ascii="SimSun" w:eastAsia="SimSun" w:hAnsi="SimSun"/>
-          <w:sz w:val="20"/>
-          <w:szCs w:val="20"/>
+          <w:rFonts w:ascii="SimSun-ExtB" w:eastAsia="SimSun-ExtB" w:hAnsi="SimSun-ExtB"/>
+          <w:sz w:val="18"/>
+          <w:szCs w:val="18"/>
         </w:rPr>
         <w:t xml:space="preserve"> </w:t>
       </w:r>
       <w:r>
         <w:rPr>
-          <w:rFonts w:ascii="SimSun" w:eastAsia="SimSun" w:hAnsi="SimSun" w:hint="eastAsia"/>
-          <w:sz w:val="20"/>
-          <w:szCs w:val="20"/>
-        </w:rPr>
-        <w:t>提供了一套的icon，我们可以通过导入要求的JS文件以后，直接使用引用文件。</w:t>
-      </w:r>
-    </w:p>
-    <w:p>
-      <w:pPr>
-        <w:rPr>
-          <w:rFonts w:ascii="SimSun" w:eastAsia="SimSun" w:hAnsi="SimSun"/>
-          <w:sz w:val="20"/>
-          <w:szCs w:val="20"/>
-        </w:rPr>
-      </w:pPr>
-      <w:r>
-        <w:rPr>
-          <w:rFonts w:ascii="SimSun" w:eastAsia="SimSun" w:hAnsi="SimSun" w:hint="eastAsia"/>
-          <w:sz w:val="20"/>
-          <w:szCs w:val="20"/>
+          <w:rFonts w:ascii="微软雅黑" w:eastAsia="微软雅黑" w:hAnsi="微软雅黑" w:cs="微软雅黑" w:hint="eastAsia"/>
+          <w:sz w:val="18"/>
+          <w:szCs w:val="18"/>
+        </w:rPr>
+        <w:t>提供了一套的</w:t>
+      </w:r>
+      <w:r>
+        <w:rPr>
+          <w:rFonts w:ascii="SimSun-ExtB" w:eastAsia="SimSun-ExtB" w:hAnsi="SimSun-ExtB" w:hint="eastAsia"/>
+          <w:sz w:val="18"/>
+          <w:szCs w:val="18"/>
+        </w:rPr>
+        <w:t>icon</w:t>
+      </w:r>
+      <w:r>
+        <w:rPr>
+          <w:rFonts w:ascii="微软雅黑" w:eastAsia="微软雅黑" w:hAnsi="微软雅黑" w:cs="微软雅黑" w:hint="eastAsia"/>
+          <w:sz w:val="18"/>
+          <w:szCs w:val="18"/>
+        </w:rPr>
+        <w:t>，我们可以通过导入要求的</w:t>
+      </w:r>
+      <w:r>
+        <w:rPr>
+          <w:rFonts w:ascii="SimSun-ExtB" w:eastAsia="SimSun-ExtB" w:hAnsi="SimSun-ExtB" w:hint="eastAsia"/>
+          <w:sz w:val="18"/>
+          <w:szCs w:val="18"/>
+        </w:rPr>
+        <w:t>JS</w:t>
+      </w:r>
+      <w:r>
+        <w:rPr>
+          <w:rFonts w:ascii="微软雅黑" w:eastAsia="微软雅黑" w:hAnsi="微软雅黑" w:cs="微软雅黑" w:hint="eastAsia"/>
+          <w:sz w:val="18"/>
+          <w:szCs w:val="18"/>
+        </w:rPr>
+        <w:t>文件以后，直接使用引用文件。</w:t>
+      </w:r>
+    </w:p>
+    <w:p>
+      <w:pPr>
+        <w:rPr>
+          <w:rFonts w:ascii="SimSun-ExtB" w:eastAsia="SimSun-ExtB" w:hAnsi="SimSun-ExtB"/>
+          <w:sz w:val="18"/>
+          <w:szCs w:val="18"/>
+        </w:rPr>
+      </w:pPr>
+      <w:r>
+        <w:rPr>
+          <w:rFonts w:ascii="SimSun-ExtB" w:eastAsia="SimSun-ExtB" w:hAnsi="SimSun-ExtB" w:hint="eastAsia"/>
+          <w:sz w:val="18"/>
+          <w:szCs w:val="18"/>
         </w:rPr>
         <w:t>6.</w:t>
       </w:r>
       <w:r>
         <w:rPr>
-          <w:rFonts w:ascii="SimSun" w:eastAsia="SimSun" w:hAnsi="SimSun"/>
-          <w:sz w:val="20"/>
-          <w:szCs w:val="20"/>
+          <w:rFonts w:ascii="SimSun-ExtB" w:eastAsia="SimSun-ExtB" w:hAnsi="SimSun-ExtB"/>
+          <w:sz w:val="18"/>
+          <w:szCs w:val="18"/>
         </w:rPr>
         <w:t xml:space="preserve"> </w:t>
       </w:r>
       <w:r>
         <w:rPr>
-          <w:rFonts w:ascii="SimSun" w:eastAsia="SimSun" w:hAnsi="SimSun" w:hint="eastAsia"/>
-          <w:sz w:val="20"/>
-          <w:szCs w:val="20"/>
-        </w:rPr>
-        <w:t>我们使用console.log可以从控制台输出中看到选中数据的类型。</w:t>
-      </w:r>
-      <w:r>
-        <w:rPr>
-          <w:rFonts w:ascii="SimSun" w:eastAsia="SimSun" w:hAnsi="SimSun" w:hint="eastAsia"/>
-          <w:sz w:val="20"/>
-          <w:szCs w:val="20"/>
+          <w:rFonts w:ascii="微软雅黑" w:eastAsia="微软雅黑" w:hAnsi="微软雅黑" w:cs="微软雅黑" w:hint="eastAsia"/>
+          <w:sz w:val="18"/>
+          <w:szCs w:val="18"/>
+        </w:rPr>
+        <w:t>我们使用</w:t>
+      </w:r>
+      <w:r>
+        <w:rPr>
+          <w:rFonts w:ascii="SimSun-ExtB" w:eastAsia="SimSun-ExtB" w:hAnsi="SimSun-ExtB" w:hint="eastAsia"/>
+          <w:sz w:val="18"/>
+          <w:szCs w:val="18"/>
+        </w:rPr>
+        <w:t>console.log</w:t>
+      </w:r>
+      <w:r>
+        <w:rPr>
+          <w:rFonts w:ascii="微软雅黑" w:eastAsia="微软雅黑" w:hAnsi="微软雅黑" w:cs="微软雅黑" w:hint="eastAsia"/>
+          <w:sz w:val="18"/>
+          <w:szCs w:val="18"/>
+        </w:rPr>
+        <w:t>可以从控制台输出中看到选中数据的类型。</w:t>
+      </w:r>
+      <w:r>
+        <w:rPr>
+          <w:rFonts w:ascii="微软雅黑" w:eastAsia="微软雅黑" w:hAnsi="微软雅黑" w:cs="微软雅黑" w:hint="eastAsia"/>
+          <w:sz w:val="18"/>
+          <w:szCs w:val="18"/>
         </w:rPr>
         <w:t>如果是</w:t>
       </w:r>
       <w:r>
         <w:rPr>
-          <w:rFonts w:ascii="SimSun" w:eastAsia="SimSun" w:hAnsi="SimSun"/>
-          <w:sz w:val="20"/>
-          <w:szCs w:val="20"/>
+          <w:rFonts w:ascii="SimSun-ExtB" w:eastAsia="SimSun-ExtB" w:hAnsi="SimSun-ExtB"/>
+          <w:sz w:val="18"/>
+          <w:szCs w:val="18"/>
         </w:rPr>
         <w:t>jQuery</w:t>
       </w:r>
       <w:r>
         <w:rPr>
-          <w:rFonts w:ascii="SimSun" w:eastAsia="SimSun" w:hAnsi="SimSun" w:hint="eastAsia"/>
-          <w:sz w:val="20"/>
-          <w:szCs w:val="20"/>
+          <w:rFonts w:ascii="微软雅黑" w:eastAsia="微软雅黑" w:hAnsi="微软雅黑" w:cs="微软雅黑" w:hint="eastAsia"/>
+          <w:sz w:val="18"/>
+          <w:szCs w:val="18"/>
         </w:rPr>
         <w:t>则会显示是</w:t>
       </w:r>
       <w:r>
         <w:rPr>
-          <w:rFonts w:ascii="SimSun" w:eastAsia="SimSun" w:hAnsi="SimSun"/>
-          <w:sz w:val="20"/>
-          <w:szCs w:val="20"/>
+          <w:rFonts w:ascii="SimSun-ExtB" w:eastAsia="SimSun-ExtB" w:hAnsi="SimSun-ExtB"/>
+          <w:sz w:val="18"/>
+          <w:szCs w:val="18"/>
         </w:rPr>
         <w:t>object,</w:t>
       </w:r>
       <w:r>
         <w:rPr>
-          <w:rFonts w:ascii="SimSun" w:eastAsia="SimSun" w:hAnsi="SimSun" w:hint="eastAsia"/>
-          <w:sz w:val="20"/>
-          <w:szCs w:val="20"/>
-        </w:rPr>
-        <w:t xml:space="preserve"> 并且原型是</w:t>
-      </w:r>
-      <w:r>
-        <w:rPr>
-          <w:rFonts w:ascii="SimSun" w:eastAsia="SimSun" w:hAnsi="SimSun"/>
-          <w:sz w:val="20"/>
-          <w:szCs w:val="20"/>
+          <w:rFonts w:ascii="SimSun-ExtB" w:eastAsia="SimSun-ExtB" w:hAnsi="SimSun-ExtB" w:hint="eastAsia"/>
+          <w:sz w:val="18"/>
+          <w:szCs w:val="18"/>
+        </w:rPr>
+        <w:t xml:space="preserve"> </w:t>
+      </w:r>
+      <w:r>
+        <w:rPr>
+          <w:rFonts w:ascii="微软雅黑" w:eastAsia="微软雅黑" w:hAnsi="微软雅黑" w:cs="微软雅黑" w:hint="eastAsia"/>
+          <w:sz w:val="18"/>
+          <w:szCs w:val="18"/>
+        </w:rPr>
+        <w:t>并且原型是</w:t>
+      </w:r>
+      <w:r>
+        <w:rPr>
+          <w:rFonts w:ascii="SimSun-ExtB" w:eastAsia="SimSun-ExtB" w:hAnsi="SimSun-ExtB"/>
+          <w:sz w:val="18"/>
+          <w:szCs w:val="18"/>
         </w:rPr>
         <w:t>jQuery</w:t>
       </w:r>
       <w:r>
         <w:rPr>
-          <w:rFonts w:ascii="SimSun" w:eastAsia="SimSun" w:hAnsi="SimSun" w:hint="eastAsia"/>
-          <w:sz w:val="20"/>
-          <w:szCs w:val="20"/>
+          <w:rFonts w:ascii="SimSun-ExtB" w:eastAsia="SimSun-ExtB" w:hAnsi="SimSun-ExtB" w:hint="eastAsia"/>
+          <w:sz w:val="18"/>
+          <w:szCs w:val="18"/>
         </w:rPr>
         <w:t xml:space="preserve"> </w:t>
       </w:r>
       <w:r>
         <w:rPr>
-          <w:rFonts w:ascii="SimSun" w:eastAsia="SimSun" w:hAnsi="SimSun"/>
-          <w:sz w:val="20"/>
-          <w:szCs w:val="20"/>
+          <w:rFonts w:ascii="SimSun-ExtB" w:eastAsia="SimSun-ExtB" w:hAnsi="SimSun-ExtB"/>
+          <w:sz w:val="18"/>
+          <w:szCs w:val="18"/>
         </w:rPr>
         <w:t>Object,</w:t>
       </w:r>
       <w:r>
         <w:rPr>
-          <w:rFonts w:ascii="SimSun" w:eastAsia="SimSun" w:hAnsi="SimSun" w:hint="eastAsia"/>
-          <w:sz w:val="20"/>
-          <w:szCs w:val="20"/>
-        </w:rPr>
-        <w:t xml:space="preserve"> 如果是原生</w:t>
-      </w:r>
-      <w:r>
-        <w:rPr>
-          <w:rFonts w:ascii="SimSun" w:eastAsia="SimSun" w:hAnsi="SimSun" w:hint="eastAsia"/>
-          <w:sz w:val="20"/>
-          <w:szCs w:val="20"/>
-        </w:rPr>
-        <w:t>DOM对象则会显示HTMLDOMELEMENT。</w:t>
-      </w:r>
-    </w:p>
-    <w:p>
-      <w:pPr>
-        <w:rPr>
-          <w:rFonts w:ascii="SimSun" w:eastAsia="SimSun" w:hAnsi="SimSun"/>
-          <w:sz w:val="20"/>
-          <w:szCs w:val="20"/>
-        </w:rPr>
-      </w:pPr>
-      <w:r>
-        <w:rPr>
-          <w:rFonts w:ascii="SimSun" w:eastAsia="SimSun" w:hAnsi="SimSun" w:hint="eastAsia"/>
-          <w:sz w:val="20"/>
-          <w:szCs w:val="20"/>
+          <w:rFonts w:ascii="SimSun-ExtB" w:eastAsia="SimSun-ExtB" w:hAnsi="SimSun-ExtB" w:hint="eastAsia"/>
+          <w:sz w:val="18"/>
+          <w:szCs w:val="18"/>
+        </w:rPr>
+        <w:t xml:space="preserve"> </w:t>
+      </w:r>
+      <w:r>
+        <w:rPr>
+          <w:rFonts w:ascii="微软雅黑" w:eastAsia="微软雅黑" w:hAnsi="微软雅黑" w:cs="微软雅黑" w:hint="eastAsia"/>
+          <w:sz w:val="18"/>
+          <w:szCs w:val="18"/>
+        </w:rPr>
+        <w:t>如果是原生</w:t>
+      </w:r>
+      <w:r>
+        <w:rPr>
+          <w:rFonts w:ascii="SimSun-ExtB" w:eastAsia="SimSun-ExtB" w:hAnsi="SimSun-ExtB" w:hint="eastAsia"/>
+          <w:sz w:val="18"/>
+          <w:szCs w:val="18"/>
+        </w:rPr>
+        <w:t>DOM</w:t>
+      </w:r>
+      <w:r>
+        <w:rPr>
+          <w:rFonts w:ascii="微软雅黑" w:eastAsia="微软雅黑" w:hAnsi="微软雅黑" w:cs="微软雅黑" w:hint="eastAsia"/>
+          <w:sz w:val="18"/>
+          <w:szCs w:val="18"/>
+        </w:rPr>
+        <w:t>对象则会显示</w:t>
+      </w:r>
+      <w:r>
+        <w:rPr>
+          <w:rFonts w:ascii="SimSun-ExtB" w:eastAsia="SimSun-ExtB" w:hAnsi="SimSun-ExtB" w:hint="eastAsia"/>
+          <w:sz w:val="18"/>
+          <w:szCs w:val="18"/>
+        </w:rPr>
+        <w:t>HTMLDOMELEMENT</w:t>
+      </w:r>
+      <w:r>
+        <w:rPr>
+          <w:rFonts w:ascii="微软雅黑" w:eastAsia="微软雅黑" w:hAnsi="微软雅黑" w:cs="微软雅黑" w:hint="eastAsia"/>
+          <w:sz w:val="18"/>
+          <w:szCs w:val="18"/>
+        </w:rPr>
+        <w:t>。</w:t>
+      </w:r>
+    </w:p>
+    <w:p>
+      <w:pPr>
+        <w:rPr>
+          <w:rFonts w:ascii="SimSun-ExtB" w:eastAsia="SimSun-ExtB" w:hAnsi="SimSun-ExtB"/>
+          <w:sz w:val="18"/>
+          <w:szCs w:val="18"/>
+        </w:rPr>
+      </w:pPr>
+      <w:r>
+        <w:rPr>
+          <w:rFonts w:ascii="微软雅黑" w:eastAsia="微软雅黑" w:hAnsi="微软雅黑" w:cs="微软雅黑" w:hint="eastAsia"/>
+          <w:sz w:val="18"/>
+          <w:szCs w:val="18"/>
         </w:rPr>
         <w:t>例如</w:t>
       </w:r>
@@ -709,143 +1213,143 @@
         </w:tabs>
         <w:spacing w:after="0" w:line="240" w:lineRule="auto"/>
         <w:rPr>
-          <w:rFonts w:ascii="SimSun" w:eastAsia="SimSun" w:hAnsi="SimSun" w:cs="Courier New"/>
+          <w:rFonts w:ascii="SimSun-ExtB" w:eastAsia="SimSun-ExtB" w:hAnsi="SimSun-ExtB" w:cs="Courier New"/>
           <w:color w:val="A9B7C6"/>
-          <w:sz w:val="20"/>
-          <w:szCs w:val="20"/>
-        </w:rPr>
-      </w:pPr>
-      <w:r>
-        <w:rPr>
-          <w:rFonts w:ascii="SimSun" w:eastAsia="SimSun" w:hAnsi="SimSun" w:cs="Courier New"/>
+          <w:sz w:val="18"/>
+          <w:szCs w:val="18"/>
+        </w:rPr>
+      </w:pPr>
+      <w:r>
+        <w:rPr>
+          <w:rFonts w:ascii="SimSun-ExtB" w:eastAsia="SimSun-ExtB" w:hAnsi="SimSun-ExtB" w:cs="Courier New"/>
           <w:b/>
           <w:bCs/>
           <w:color w:val="CC7832"/>
-          <w:sz w:val="20"/>
-          <w:szCs w:val="20"/>
+          <w:sz w:val="18"/>
+          <w:szCs w:val="18"/>
         </w:rPr>
         <w:t xml:space="preserve">var </w:t>
       </w:r>
       <w:proofErr w:type="spellStart"/>
       <w:r>
         <w:rPr>
-          <w:rFonts w:ascii="SimSun" w:eastAsia="SimSun" w:hAnsi="SimSun" w:cs="Courier New"/>
+          <w:rFonts w:ascii="SimSun-ExtB" w:eastAsia="SimSun-ExtB" w:hAnsi="SimSun-ExtB" w:cs="Courier New"/>
           <w:color w:val="A9B7C6"/>
-          <w:sz w:val="20"/>
-          <w:szCs w:val="20"/>
+          <w:sz w:val="18"/>
+          <w:szCs w:val="18"/>
         </w:rPr>
         <w:t>currentTD</w:t>
       </w:r>
       <w:proofErr w:type="spellEnd"/>
       <w:r>
         <w:rPr>
-          <w:rFonts w:ascii="SimSun" w:eastAsia="SimSun" w:hAnsi="SimSun" w:cs="Courier New"/>
+          <w:rFonts w:ascii="SimSun-ExtB" w:eastAsia="SimSun-ExtB" w:hAnsi="SimSun-ExtB" w:cs="Courier New"/>
           <w:color w:val="A9B7C6"/>
-          <w:sz w:val="20"/>
-          <w:szCs w:val="20"/>
+          <w:sz w:val="18"/>
+          <w:szCs w:val="18"/>
         </w:rPr>
         <w:t xml:space="preserve"> = $(</w:t>
       </w:r>
       <w:r>
         <w:rPr>
-          <w:rFonts w:ascii="SimSun" w:eastAsia="SimSun" w:hAnsi="SimSun" w:cs="Courier New"/>
+          <w:rFonts w:ascii="SimSun-ExtB" w:eastAsia="SimSun-ExtB" w:hAnsi="SimSun-ExtB" w:cs="Courier New"/>
           <w:b/>
           <w:bCs/>
           <w:color w:val="CC7832"/>
-          <w:sz w:val="20"/>
-          <w:szCs w:val="20"/>
+          <w:sz w:val="18"/>
+          <w:szCs w:val="18"/>
         </w:rPr>
         <w:t>this</w:t>
       </w:r>
       <w:proofErr w:type="gramStart"/>
       <w:r>
         <w:rPr>
-          <w:rFonts w:ascii="SimSun" w:eastAsia="SimSun" w:hAnsi="SimSun" w:cs="Courier New"/>
+          <w:rFonts w:ascii="SimSun-ExtB" w:eastAsia="SimSun-ExtB" w:hAnsi="SimSun-ExtB" w:cs="Courier New"/>
           <w:color w:val="A9B7C6"/>
-          <w:sz w:val="20"/>
-          <w:szCs w:val="20"/>
+          <w:sz w:val="18"/>
+          <w:szCs w:val="18"/>
         </w:rPr>
         <w:t>).</w:t>
       </w:r>
       <w:r>
         <w:rPr>
-          <w:rFonts w:ascii="SimSun" w:eastAsia="SimSun" w:hAnsi="SimSun" w:cs="Courier New"/>
+          <w:rFonts w:ascii="SimSun-ExtB" w:eastAsia="SimSun-ExtB" w:hAnsi="SimSun-ExtB" w:cs="Courier New"/>
           <w:color w:val="FFC66D"/>
-          <w:sz w:val="20"/>
-          <w:szCs w:val="20"/>
+          <w:sz w:val="18"/>
+          <w:szCs w:val="18"/>
         </w:rPr>
         <w:t>parents</w:t>
       </w:r>
       <w:proofErr w:type="gramEnd"/>
       <w:r>
         <w:rPr>
-          <w:rFonts w:ascii="SimSun" w:eastAsia="SimSun" w:hAnsi="SimSun" w:cs="Courier New"/>
+          <w:rFonts w:ascii="SimSun-ExtB" w:eastAsia="SimSun-ExtB" w:hAnsi="SimSun-ExtB" w:cs="Courier New"/>
           <w:color w:val="A9B7C6"/>
-          <w:sz w:val="20"/>
-          <w:szCs w:val="20"/>
+          <w:sz w:val="18"/>
+          <w:szCs w:val="18"/>
         </w:rPr>
         <w:t>(</w:t>
       </w:r>
       <w:r>
         <w:rPr>
-          <w:rFonts w:ascii="SimSun" w:eastAsia="SimSun" w:hAnsi="SimSun" w:cs="Courier New"/>
+          <w:rFonts w:ascii="SimSun-ExtB" w:eastAsia="SimSun-ExtB" w:hAnsi="SimSun-ExtB" w:cs="Courier New"/>
           <w:color w:val="6A8759"/>
-          <w:sz w:val="20"/>
-          <w:szCs w:val="20"/>
+          <w:sz w:val="18"/>
+          <w:szCs w:val="18"/>
         </w:rPr>
         <w:t>'tr'</w:t>
       </w:r>
       <w:r>
         <w:rPr>
-          <w:rFonts w:ascii="SimSun" w:eastAsia="SimSun" w:hAnsi="SimSun" w:cs="Courier New"/>
+          <w:rFonts w:ascii="SimSun-ExtB" w:eastAsia="SimSun-ExtB" w:hAnsi="SimSun-ExtB" w:cs="Courier New"/>
           <w:color w:val="A9B7C6"/>
-          <w:sz w:val="20"/>
-          <w:szCs w:val="20"/>
+          <w:sz w:val="18"/>
+          <w:szCs w:val="18"/>
         </w:rPr>
         <w:t>).</w:t>
       </w:r>
       <w:r>
         <w:rPr>
-          <w:rFonts w:ascii="SimSun" w:eastAsia="SimSun" w:hAnsi="SimSun" w:cs="Courier New"/>
+          <w:rFonts w:ascii="SimSun-ExtB" w:eastAsia="SimSun-ExtB" w:hAnsi="SimSun-ExtB" w:cs="Courier New"/>
           <w:color w:val="FFC66D"/>
-          <w:sz w:val="20"/>
-          <w:szCs w:val="20"/>
+          <w:sz w:val="18"/>
+          <w:szCs w:val="18"/>
         </w:rPr>
         <w:t>find</w:t>
       </w:r>
       <w:r>
         <w:rPr>
-          <w:rFonts w:ascii="SimSun" w:eastAsia="SimSun" w:hAnsi="SimSun" w:cs="Courier New"/>
+          <w:rFonts w:ascii="SimSun-ExtB" w:eastAsia="SimSun-ExtB" w:hAnsi="SimSun-ExtB" w:cs="Courier New"/>
           <w:color w:val="A9B7C6"/>
-          <w:sz w:val="20"/>
-          <w:szCs w:val="20"/>
+          <w:sz w:val="18"/>
+          <w:szCs w:val="18"/>
         </w:rPr>
         <w:t>(</w:t>
       </w:r>
       <w:r>
         <w:rPr>
-          <w:rFonts w:ascii="SimSun" w:eastAsia="SimSun" w:hAnsi="SimSun" w:cs="Courier New"/>
+          <w:rFonts w:ascii="SimSun-ExtB" w:eastAsia="SimSun-ExtB" w:hAnsi="SimSun-ExtB" w:cs="Courier New"/>
           <w:color w:val="6A8759"/>
-          <w:sz w:val="20"/>
-          <w:szCs w:val="20"/>
+          <w:sz w:val="18"/>
+          <w:szCs w:val="18"/>
         </w:rPr>
         <w:t>'td'</w:t>
       </w:r>
       <w:r>
         <w:rPr>
-          <w:rFonts w:ascii="SimSun" w:eastAsia="SimSun" w:hAnsi="SimSun" w:cs="Courier New"/>
+          <w:rFonts w:ascii="SimSun-ExtB" w:eastAsia="SimSun-ExtB" w:hAnsi="SimSun-ExtB" w:cs="Courier New"/>
           <w:color w:val="A9B7C6"/>
-          <w:sz w:val="20"/>
-          <w:szCs w:val="20"/>
+          <w:sz w:val="18"/>
+          <w:szCs w:val="18"/>
         </w:rPr>
         <w:t>)</w:t>
       </w:r>
       <w:r>
         <w:rPr>
-          <w:rFonts w:ascii="SimSun" w:eastAsia="SimSun" w:hAnsi="SimSun" w:cs="Courier New"/>
+          <w:rFonts w:ascii="SimSun-ExtB" w:eastAsia="SimSun-ExtB" w:hAnsi="SimSun-ExtB" w:cs="Courier New"/>
           <w:color w:val="CC7832"/>
-          <w:sz w:val="20"/>
-          <w:szCs w:val="20"/>
+          <w:sz w:val="18"/>
+          <w:szCs w:val="18"/>
         </w:rPr>
         <w:t>;</w:t>
       </w:r>
@@ -853,42 +1357,42 @@
     <w:p>
       <w:pPr>
         <w:rPr>
-          <w:rFonts w:ascii="SimSun" w:eastAsia="SimSun" w:hAnsi="SimSun"/>
-          <w:sz w:val="20"/>
-          <w:szCs w:val="20"/>
-        </w:rPr>
-      </w:pPr>
-      <w:r>
-        <w:rPr>
-          <w:rFonts w:ascii="SimSun" w:eastAsia="SimSun" w:hAnsi="SimSun" w:hint="eastAsia"/>
-          <w:sz w:val="20"/>
-          <w:szCs w:val="20"/>
+          <w:rFonts w:ascii="SimSun-ExtB" w:eastAsia="SimSun-ExtB" w:hAnsi="SimSun-ExtB"/>
+          <w:sz w:val="18"/>
+          <w:szCs w:val="18"/>
+        </w:rPr>
+      </w:pPr>
+      <w:r>
+        <w:rPr>
+          <w:rFonts w:ascii="微软雅黑" w:eastAsia="微软雅黑" w:hAnsi="微软雅黑" w:cs="微软雅黑" w:hint="eastAsia"/>
+          <w:sz w:val="18"/>
+          <w:szCs w:val="18"/>
         </w:rPr>
         <w:t>输出</w:t>
       </w:r>
       <w:proofErr w:type="spellStart"/>
       <w:r>
         <w:rPr>
-          <w:rFonts w:ascii="SimSun" w:eastAsia="SimSun" w:hAnsi="SimSun" w:hint="eastAsia"/>
-          <w:sz w:val="20"/>
-          <w:szCs w:val="20"/>
+          <w:rFonts w:ascii="SimSun-ExtB" w:eastAsia="SimSun-ExtB" w:hAnsi="SimSun-ExtB" w:hint="eastAsia"/>
+          <w:sz w:val="18"/>
+          <w:szCs w:val="18"/>
         </w:rPr>
         <w:t>current</w:t>
       </w:r>
       <w:r>
         <w:rPr>
-          <w:rFonts w:ascii="SimSun" w:eastAsia="SimSun" w:hAnsi="SimSun"/>
-          <w:sz w:val="20"/>
-          <w:szCs w:val="20"/>
+          <w:rFonts w:ascii="SimSun-ExtB" w:eastAsia="SimSun-ExtB" w:hAnsi="SimSun-ExtB"/>
+          <w:sz w:val="18"/>
+          <w:szCs w:val="18"/>
         </w:rPr>
         <w:t>TD</w:t>
       </w:r>
       <w:proofErr w:type="spellEnd"/>
       <w:r>
         <w:rPr>
-          <w:rFonts w:ascii="SimSun" w:eastAsia="SimSun" w:hAnsi="SimSun" w:hint="eastAsia"/>
-          <w:sz w:val="20"/>
-          <w:szCs w:val="20"/>
+          <w:rFonts w:ascii="微软雅黑" w:eastAsia="微软雅黑" w:hAnsi="微软雅黑" w:cs="微软雅黑" w:hint="eastAsia"/>
+          <w:sz w:val="18"/>
+          <w:szCs w:val="18"/>
         </w:rPr>
         <w:t>则是</w:t>
       </w:r>
@@ -896,281 +1400,297 @@
     <w:p>
       <w:pPr>
         <w:rPr>
-          <w:rFonts w:ascii="SimSun" w:eastAsia="SimSun" w:hAnsi="SimSun"/>
-          <w:sz w:val="20"/>
-          <w:szCs w:val="20"/>
-        </w:rPr>
-      </w:pPr>
-      <w:r>
-        <w:rPr>
-          <w:rFonts w:ascii="SimSun" w:eastAsia="SimSun" w:hAnsi="SimSun"/>
-          <w:sz w:val="20"/>
-          <w:szCs w:val="20"/>
+          <w:rFonts w:ascii="SimSun-ExtB" w:eastAsia="SimSun-ExtB" w:hAnsi="SimSun-ExtB"/>
+          <w:sz w:val="18"/>
+          <w:szCs w:val="18"/>
+        </w:rPr>
+      </w:pPr>
+      <w:r>
+        <w:rPr>
+          <w:rFonts w:ascii="SimSun-ExtB" w:eastAsia="SimSun-ExtB" w:hAnsi="SimSun-ExtB"/>
+          <w:sz w:val="18"/>
+          <w:szCs w:val="18"/>
         </w:rPr>
         <w:t xml:space="preserve">Object </w:t>
       </w:r>
       <w:proofErr w:type="gramStart"/>
       <w:r>
         <w:rPr>
-          <w:rFonts w:ascii="SimSun" w:eastAsia="SimSun" w:hAnsi="SimSun"/>
-          <w:sz w:val="20"/>
-          <w:szCs w:val="20"/>
+          <w:rFonts w:ascii="SimSun-ExtB" w:eastAsia="SimSun-ExtB" w:hAnsi="SimSun-ExtB"/>
+          <w:sz w:val="18"/>
+          <w:szCs w:val="18"/>
         </w:rPr>
         <w:t>{ 0</w:t>
       </w:r>
       <w:proofErr w:type="gramEnd"/>
       <w:r>
         <w:rPr>
-          <w:rFonts w:ascii="SimSun" w:eastAsia="SimSun" w:hAnsi="SimSun"/>
-          <w:sz w:val="20"/>
-          <w:szCs w:val="20"/>
+          <w:rFonts w:ascii="SimSun-ExtB" w:eastAsia="SimSun-ExtB" w:hAnsi="SimSun-ExtB"/>
+          <w:sz w:val="18"/>
+          <w:szCs w:val="18"/>
         </w:rPr>
         <w:t xml:space="preserve">: </w:t>
       </w:r>
       <w:proofErr w:type="spellStart"/>
       <w:r>
         <w:rPr>
-          <w:rFonts w:ascii="SimSun" w:eastAsia="SimSun" w:hAnsi="SimSun"/>
-          <w:sz w:val="20"/>
-          <w:szCs w:val="20"/>
+          <w:rFonts w:ascii="SimSun-ExtB" w:eastAsia="SimSun-ExtB" w:hAnsi="SimSun-ExtB"/>
+          <w:sz w:val="18"/>
+          <w:szCs w:val="18"/>
         </w:rPr>
         <w:t>td.setupId</w:t>
       </w:r>
       <w:proofErr w:type="spellEnd"/>
       <w:r>
         <w:rPr>
-          <w:rFonts w:ascii="SimSun" w:eastAsia="SimSun" w:hAnsi="SimSun"/>
-          <w:sz w:val="20"/>
-          <w:szCs w:val="20"/>
+          <w:rFonts w:ascii="SimSun-ExtB" w:eastAsia="SimSun-ExtB" w:hAnsi="SimSun-ExtB"/>
+          <w:sz w:val="18"/>
+          <w:szCs w:val="18"/>
         </w:rPr>
         <w:t xml:space="preserve">, 1: </w:t>
       </w:r>
       <w:proofErr w:type="spellStart"/>
       <w:r>
         <w:rPr>
-          <w:rFonts w:ascii="SimSun" w:eastAsia="SimSun" w:hAnsi="SimSun"/>
-          <w:sz w:val="20"/>
-          <w:szCs w:val="20"/>
+          <w:rFonts w:ascii="SimSun-ExtB" w:eastAsia="SimSun-ExtB" w:hAnsi="SimSun-ExtB"/>
+          <w:sz w:val="18"/>
+          <w:szCs w:val="18"/>
         </w:rPr>
         <w:t>td.setupDes</w:t>
       </w:r>
       <w:proofErr w:type="spellEnd"/>
       <w:r>
         <w:rPr>
-          <w:rFonts w:ascii="SimSun" w:eastAsia="SimSun" w:hAnsi="SimSun"/>
-          <w:sz w:val="20"/>
-          <w:szCs w:val="20"/>
+          <w:rFonts w:ascii="SimSun-ExtB" w:eastAsia="SimSun-ExtB" w:hAnsi="SimSun-ExtB"/>
+          <w:sz w:val="18"/>
+          <w:szCs w:val="18"/>
         </w:rPr>
         <w:t xml:space="preserve">, 2: </w:t>
       </w:r>
       <w:proofErr w:type="spellStart"/>
       <w:r>
         <w:rPr>
-          <w:rFonts w:ascii="SimSun" w:eastAsia="SimSun" w:hAnsi="SimSun"/>
-          <w:sz w:val="20"/>
-          <w:szCs w:val="20"/>
+          <w:rFonts w:ascii="SimSun-ExtB" w:eastAsia="SimSun-ExtB" w:hAnsi="SimSun-ExtB"/>
+          <w:sz w:val="18"/>
+          <w:szCs w:val="18"/>
         </w:rPr>
         <w:t>td.description</w:t>
       </w:r>
       <w:proofErr w:type="spellEnd"/>
       <w:r>
         <w:rPr>
-          <w:rFonts w:ascii="SimSun" w:eastAsia="SimSun" w:hAnsi="SimSun"/>
-          <w:sz w:val="20"/>
-          <w:szCs w:val="20"/>
+          <w:rFonts w:ascii="SimSun-ExtB" w:eastAsia="SimSun-ExtB" w:hAnsi="SimSun-ExtB"/>
+          <w:sz w:val="18"/>
+          <w:szCs w:val="18"/>
         </w:rPr>
         <w:t xml:space="preserve">, 3: </w:t>
       </w:r>
       <w:proofErr w:type="spellStart"/>
       <w:r>
         <w:rPr>
-          <w:rFonts w:ascii="SimSun" w:eastAsia="SimSun" w:hAnsi="SimSun"/>
-          <w:sz w:val="20"/>
-          <w:szCs w:val="20"/>
+          <w:rFonts w:ascii="SimSun-ExtB" w:eastAsia="SimSun-ExtB" w:hAnsi="SimSun-ExtB"/>
+          <w:sz w:val="18"/>
+          <w:szCs w:val="18"/>
         </w:rPr>
         <w:t>td.network</w:t>
       </w:r>
       <w:proofErr w:type="spellEnd"/>
       <w:r>
         <w:rPr>
-          <w:rFonts w:ascii="SimSun" w:eastAsia="SimSun" w:hAnsi="SimSun"/>
-          <w:sz w:val="20"/>
-          <w:szCs w:val="20"/>
+          <w:rFonts w:ascii="SimSun-ExtB" w:eastAsia="SimSun-ExtB" w:hAnsi="SimSun-ExtB"/>
+          <w:sz w:val="18"/>
+          <w:szCs w:val="18"/>
         </w:rPr>
         <w:t xml:space="preserve">, 4: </w:t>
       </w:r>
       <w:proofErr w:type="spellStart"/>
       <w:r>
         <w:rPr>
-          <w:rFonts w:ascii="SimSun" w:eastAsia="SimSun" w:hAnsi="SimSun"/>
-          <w:sz w:val="20"/>
-          <w:szCs w:val="20"/>
+          <w:rFonts w:ascii="SimSun-ExtB" w:eastAsia="SimSun-ExtB" w:hAnsi="SimSun-ExtB"/>
+          <w:sz w:val="18"/>
+          <w:szCs w:val="18"/>
         </w:rPr>
         <w:t>td.resources</w:t>
       </w:r>
       <w:proofErr w:type="spellEnd"/>
       <w:r>
         <w:rPr>
-          <w:rFonts w:ascii="SimSun" w:eastAsia="SimSun" w:hAnsi="SimSun"/>
-          <w:sz w:val="20"/>
-          <w:szCs w:val="20"/>
+          <w:rFonts w:ascii="SimSun-ExtB" w:eastAsia="SimSun-ExtB" w:hAnsi="SimSun-ExtB"/>
+          <w:sz w:val="18"/>
+          <w:szCs w:val="18"/>
         </w:rPr>
         <w:t xml:space="preserve">, 5: </w:t>
       </w:r>
       <w:proofErr w:type="spellStart"/>
       <w:r>
         <w:rPr>
-          <w:rFonts w:ascii="SimSun" w:eastAsia="SimSun" w:hAnsi="SimSun"/>
-          <w:sz w:val="20"/>
-          <w:szCs w:val="20"/>
+          <w:rFonts w:ascii="SimSun-ExtB" w:eastAsia="SimSun-ExtB" w:hAnsi="SimSun-ExtB"/>
+          <w:sz w:val="18"/>
+          <w:szCs w:val="18"/>
         </w:rPr>
         <w:t>td.NFMPBranch</w:t>
       </w:r>
       <w:proofErr w:type="spellEnd"/>
       <w:r>
         <w:rPr>
-          <w:rFonts w:ascii="SimSun" w:eastAsia="SimSun" w:hAnsi="SimSun"/>
-          <w:sz w:val="20"/>
-          <w:szCs w:val="20"/>
+          <w:rFonts w:ascii="SimSun-ExtB" w:eastAsia="SimSun-ExtB" w:hAnsi="SimSun-ExtB"/>
+          <w:sz w:val="18"/>
+          <w:szCs w:val="18"/>
         </w:rPr>
         <w:t xml:space="preserve">, 6: </w:t>
       </w:r>
       <w:proofErr w:type="spellStart"/>
       <w:r>
         <w:rPr>
-          <w:rFonts w:ascii="SimSun" w:eastAsia="SimSun" w:hAnsi="SimSun"/>
-          <w:sz w:val="20"/>
-          <w:szCs w:val="20"/>
+          <w:rFonts w:ascii="SimSun-ExtB" w:eastAsia="SimSun-ExtB" w:hAnsi="SimSun-ExtB"/>
+          <w:sz w:val="18"/>
+          <w:szCs w:val="18"/>
         </w:rPr>
         <w:t>td.NFMPBuildLoad</w:t>
       </w:r>
       <w:proofErr w:type="spellEnd"/>
       <w:r>
         <w:rPr>
-          <w:rFonts w:ascii="SimSun" w:eastAsia="SimSun" w:hAnsi="SimSun"/>
-          <w:sz w:val="20"/>
-          <w:szCs w:val="20"/>
+          <w:rFonts w:ascii="SimSun-ExtB" w:eastAsia="SimSun-ExtB" w:hAnsi="SimSun-ExtB"/>
+          <w:sz w:val="18"/>
+          <w:szCs w:val="18"/>
         </w:rPr>
         <w:t xml:space="preserve">, 7: </w:t>
       </w:r>
       <w:proofErr w:type="spellStart"/>
       <w:r>
         <w:rPr>
-          <w:rFonts w:ascii="SimSun" w:eastAsia="SimSun" w:hAnsi="SimSun"/>
-          <w:sz w:val="20"/>
-          <w:szCs w:val="20"/>
+          <w:rFonts w:ascii="SimSun-ExtB" w:eastAsia="SimSun-ExtB" w:hAnsi="SimSun-ExtB"/>
+          <w:sz w:val="18"/>
+          <w:szCs w:val="18"/>
         </w:rPr>
         <w:t>td.NFMPType</w:t>
       </w:r>
       <w:proofErr w:type="spellEnd"/>
       <w:r>
         <w:rPr>
-          <w:rFonts w:ascii="SimSun" w:eastAsia="SimSun" w:hAnsi="SimSun"/>
-          <w:sz w:val="20"/>
-          <w:szCs w:val="20"/>
+          <w:rFonts w:ascii="SimSun-ExtB" w:eastAsia="SimSun-ExtB" w:hAnsi="SimSun-ExtB"/>
+          <w:sz w:val="18"/>
+          <w:szCs w:val="18"/>
         </w:rPr>
         <w:t xml:space="preserve">, 8: </w:t>
       </w:r>
       <w:proofErr w:type="spellStart"/>
       <w:r>
         <w:rPr>
-          <w:rFonts w:ascii="SimSun" w:eastAsia="SimSun" w:hAnsi="SimSun"/>
-          <w:sz w:val="20"/>
-          <w:szCs w:val="20"/>
+          <w:rFonts w:ascii="SimSun-ExtB" w:eastAsia="SimSun-ExtB" w:hAnsi="SimSun-ExtB"/>
+          <w:sz w:val="18"/>
+          <w:szCs w:val="18"/>
         </w:rPr>
         <w:t>td.NSPVersion</w:t>
       </w:r>
       <w:proofErr w:type="spellEnd"/>
       <w:r>
         <w:rPr>
-          <w:rFonts w:ascii="SimSun" w:eastAsia="SimSun" w:hAnsi="SimSun"/>
-          <w:sz w:val="20"/>
-          <w:szCs w:val="20"/>
+          <w:rFonts w:ascii="SimSun-ExtB" w:eastAsia="SimSun-ExtB" w:hAnsi="SimSun-ExtB"/>
+          <w:sz w:val="18"/>
+          <w:szCs w:val="18"/>
         </w:rPr>
         <w:t xml:space="preserve">, 9: </w:t>
       </w:r>
       <w:proofErr w:type="spellStart"/>
       <w:r>
         <w:rPr>
-          <w:rFonts w:ascii="SimSun" w:eastAsia="SimSun" w:hAnsi="SimSun"/>
-          <w:sz w:val="20"/>
-          <w:szCs w:val="20"/>
+          <w:rFonts w:ascii="SimSun-ExtB" w:eastAsia="SimSun-ExtB" w:hAnsi="SimSun-ExtB"/>
+          <w:sz w:val="18"/>
+          <w:szCs w:val="18"/>
         </w:rPr>
         <w:t>td.NSPLoad</w:t>
       </w:r>
       <w:proofErr w:type="spellEnd"/>
       <w:r>
         <w:rPr>
-          <w:rFonts w:ascii="SimSun" w:eastAsia="SimSun" w:hAnsi="SimSun"/>
-          <w:sz w:val="20"/>
-          <w:szCs w:val="20"/>
-        </w:rPr>
-        <w:t xml:space="preserve">, … } </w:t>
-      </w:r>
-    </w:p>
-    <w:p>
-      <w:pPr>
-        <w:rPr>
-          <w:rFonts w:ascii="SimSun" w:eastAsia="SimSun" w:hAnsi="SimSun"/>
-          <w:sz w:val="20"/>
-          <w:szCs w:val="20"/>
-        </w:rPr>
-      </w:pPr>
-      <w:r>
-        <w:rPr>
-          <w:rFonts w:ascii="SimSun" w:eastAsia="SimSun" w:hAnsi="SimSun" w:hint="eastAsia"/>
-          <w:sz w:val="20"/>
-          <w:szCs w:val="20"/>
+          <w:rFonts w:ascii="SimSun-ExtB" w:eastAsia="SimSun-ExtB" w:hAnsi="SimSun-ExtB"/>
+          <w:sz w:val="18"/>
+          <w:szCs w:val="18"/>
+        </w:rPr>
+        <w:t xml:space="preserve">, </w:t>
+      </w:r>
+      <w:r>
+        <w:rPr>
+          <w:rFonts w:ascii="微软雅黑" w:eastAsia="微软雅黑" w:hAnsi="微软雅黑" w:cs="微软雅黑" w:hint="eastAsia"/>
+          <w:sz w:val="18"/>
+          <w:szCs w:val="18"/>
+        </w:rPr>
+        <w:t>…</w:t>
+      </w:r>
+      <w:r>
+        <w:rPr>
+          <w:rFonts w:ascii="SimSun-ExtB" w:eastAsia="SimSun-ExtB" w:hAnsi="SimSun-ExtB"/>
+          <w:sz w:val="18"/>
+          <w:szCs w:val="18"/>
+        </w:rPr>
+        <w:t xml:space="preserve"> } </w:t>
+      </w:r>
+    </w:p>
+    <w:p>
+      <w:pPr>
+        <w:rPr>
+          <w:rFonts w:ascii="SimSun-ExtB" w:eastAsia="SimSun-ExtB" w:hAnsi="SimSun-ExtB"/>
+          <w:sz w:val="18"/>
+          <w:szCs w:val="18"/>
+        </w:rPr>
+      </w:pPr>
+      <w:r>
+        <w:rPr>
+          <w:rFonts w:ascii="微软雅黑" w:eastAsia="微软雅黑" w:hAnsi="微软雅黑" w:cs="微软雅黑" w:hint="eastAsia"/>
+          <w:sz w:val="18"/>
+          <w:szCs w:val="18"/>
         </w:rPr>
         <w:t>证明</w:t>
       </w:r>
       <w:proofErr w:type="spellStart"/>
       <w:r>
         <w:rPr>
-          <w:rFonts w:ascii="SimSun" w:eastAsia="SimSun" w:hAnsi="SimSun" w:hint="eastAsia"/>
-          <w:sz w:val="20"/>
-          <w:szCs w:val="20"/>
+          <w:rFonts w:ascii="SimSun-ExtB" w:eastAsia="SimSun-ExtB" w:hAnsi="SimSun-ExtB" w:hint="eastAsia"/>
+          <w:sz w:val="18"/>
+          <w:szCs w:val="18"/>
         </w:rPr>
         <w:t>currentTD</w:t>
       </w:r>
       <w:proofErr w:type="spellEnd"/>
       <w:r>
         <w:rPr>
-          <w:rFonts w:ascii="SimSun" w:eastAsia="SimSun" w:hAnsi="SimSun" w:hint="eastAsia"/>
-          <w:sz w:val="20"/>
-          <w:szCs w:val="20"/>
+          <w:rFonts w:ascii="微软雅黑" w:eastAsia="微软雅黑" w:hAnsi="微软雅黑" w:cs="微软雅黑" w:hint="eastAsia"/>
+          <w:sz w:val="18"/>
+          <w:szCs w:val="18"/>
         </w:rPr>
         <w:t>是一个</w:t>
       </w:r>
       <w:r>
         <w:rPr>
-          <w:rFonts w:ascii="SimSun" w:eastAsia="SimSun" w:hAnsi="SimSun"/>
-          <w:sz w:val="20"/>
-          <w:szCs w:val="20"/>
+          <w:rFonts w:ascii="SimSun-ExtB" w:eastAsia="SimSun-ExtB" w:hAnsi="SimSun-ExtB"/>
+          <w:sz w:val="18"/>
+          <w:szCs w:val="18"/>
         </w:rPr>
         <w:t>jQuery</w:t>
       </w:r>
       <w:r>
         <w:rPr>
-          <w:rFonts w:ascii="SimSun" w:eastAsia="SimSun" w:hAnsi="SimSun" w:hint="eastAsia"/>
-          <w:sz w:val="20"/>
-          <w:szCs w:val="20"/>
+          <w:rFonts w:ascii="微软雅黑" w:eastAsia="微软雅黑" w:hAnsi="微软雅黑" w:cs="微软雅黑" w:hint="eastAsia"/>
+          <w:sz w:val="18"/>
+          <w:szCs w:val="18"/>
         </w:rPr>
         <w:t>对象，而不是一个简单的数组，可以继续使用</w:t>
       </w:r>
       <w:r>
         <w:rPr>
-          <w:rFonts w:ascii="SimSun" w:eastAsia="SimSun" w:hAnsi="SimSun"/>
-          <w:sz w:val="20"/>
-          <w:szCs w:val="20"/>
+          <w:rFonts w:ascii="SimSun-ExtB" w:eastAsia="SimSun-ExtB" w:hAnsi="SimSun-ExtB"/>
+          <w:sz w:val="18"/>
+          <w:szCs w:val="18"/>
         </w:rPr>
         <w:t>jQuery</w:t>
       </w:r>
       <w:r>
         <w:rPr>
-          <w:rFonts w:ascii="SimSun" w:eastAsia="SimSun" w:hAnsi="SimSun" w:hint="eastAsia"/>
-          <w:sz w:val="20"/>
-          <w:szCs w:val="20"/>
+          <w:rFonts w:ascii="微软雅黑" w:eastAsia="微软雅黑" w:hAnsi="微软雅黑" w:cs="微软雅黑" w:hint="eastAsia"/>
+          <w:sz w:val="18"/>
+          <w:szCs w:val="18"/>
         </w:rPr>
         <w:t>的链式调用和隐形迭代。</w:t>
       </w:r>
@@ -1178,16 +1698,16 @@
     <w:p>
       <w:pPr>
         <w:rPr>
-          <w:rFonts w:ascii="SimSun" w:eastAsia="SimSun" w:hAnsi="SimSun"/>
-          <w:sz w:val="20"/>
-          <w:szCs w:val="20"/>
-        </w:rPr>
-      </w:pPr>
-      <w:r>
-        <w:rPr>
-          <w:rFonts w:ascii="SimSun" w:eastAsia="SimSun" w:hAnsi="SimSun" w:hint="eastAsia"/>
-          <w:sz w:val="20"/>
-          <w:szCs w:val="20"/>
+          <w:rFonts w:ascii="SimSun-ExtB" w:eastAsia="SimSun-ExtB" w:hAnsi="SimSun-ExtB"/>
+          <w:sz w:val="18"/>
+          <w:szCs w:val="18"/>
+        </w:rPr>
+      </w:pPr>
+      <w:r>
+        <w:rPr>
+          <w:rFonts w:ascii="微软雅黑" w:eastAsia="微软雅黑" w:hAnsi="微软雅黑" w:cs="微软雅黑" w:hint="eastAsia"/>
+          <w:sz w:val="18"/>
+          <w:szCs w:val="18"/>
         </w:rPr>
         <w:t>再如</w:t>
       </w:r>
@@ -1197,145 +1717,183 @@
         <w:pStyle w:val="HTMLPreformatted"/>
         <w:shd w:val="clear" w:color="auto" w:fill="2B2B2B"/>
         <w:rPr>
-          <w:rFonts w:ascii="SimSun" w:eastAsia="SimSun" w:hAnsi="SimSun"/>
+          <w:rFonts w:ascii="SimSun-ExtB" w:eastAsia="SimSun-ExtB" w:hAnsi="SimSun-ExtB"/>
           <w:color w:val="A9B7C6"/>
+          <w:sz w:val="18"/>
+          <w:szCs w:val="18"/>
         </w:rPr>
       </w:pPr>
       <w:proofErr w:type="gramStart"/>
       <w:r>
         <w:rPr>
-          <w:rFonts w:ascii="SimSun" w:eastAsia="SimSun" w:hAnsi="SimSun"/>
+          <w:rFonts w:ascii="SimSun-ExtB" w:eastAsia="SimSun-ExtB" w:hAnsi="SimSun-ExtB"/>
           <w:color w:val="A9B7C6"/>
+          <w:sz w:val="18"/>
+          <w:szCs w:val="18"/>
         </w:rPr>
         <w:t>$.</w:t>
       </w:r>
       <w:r>
         <w:rPr>
-          <w:rFonts w:ascii="SimSun" w:eastAsia="SimSun" w:hAnsi="SimSun"/>
+          <w:rFonts w:ascii="SimSun-ExtB" w:eastAsia="SimSun-ExtB" w:hAnsi="SimSun-ExtB"/>
           <w:color w:val="FFC66D"/>
+          <w:sz w:val="18"/>
+          <w:szCs w:val="18"/>
         </w:rPr>
         <w:t>each</w:t>
       </w:r>
       <w:proofErr w:type="gramEnd"/>
       <w:r>
         <w:rPr>
-          <w:rFonts w:ascii="SimSun" w:eastAsia="SimSun" w:hAnsi="SimSun"/>
+          <w:rFonts w:ascii="SimSun-ExtB" w:eastAsia="SimSun-ExtB" w:hAnsi="SimSun-ExtB"/>
           <w:color w:val="A9B7C6"/>
+          <w:sz w:val="18"/>
+          <w:szCs w:val="18"/>
         </w:rPr>
         <w:t>(</w:t>
       </w:r>
       <w:proofErr w:type="spellStart"/>
       <w:r>
         <w:rPr>
-          <w:rFonts w:ascii="SimSun" w:eastAsia="SimSun" w:hAnsi="SimSun"/>
+          <w:rFonts w:ascii="SimSun-ExtB" w:eastAsia="SimSun-ExtB" w:hAnsi="SimSun-ExtB"/>
           <w:color w:val="A9B7C6"/>
+          <w:sz w:val="18"/>
+          <w:szCs w:val="18"/>
         </w:rPr>
         <w:t>currentTD</w:t>
       </w:r>
       <w:r>
         <w:rPr>
-          <w:rFonts w:ascii="SimSun" w:eastAsia="SimSun" w:hAnsi="SimSun"/>
+          <w:rFonts w:ascii="SimSun-ExtB" w:eastAsia="SimSun-ExtB" w:hAnsi="SimSun-ExtB"/>
           <w:color w:val="CC7832"/>
+          <w:sz w:val="18"/>
+          <w:szCs w:val="18"/>
         </w:rPr>
         <w:t>,</w:t>
       </w:r>
       <w:r>
         <w:rPr>
-          <w:rFonts w:ascii="SimSun" w:eastAsia="SimSun" w:hAnsi="SimSun"/>
+          <w:rFonts w:ascii="SimSun-ExtB" w:eastAsia="SimSun-ExtB" w:hAnsi="SimSun-ExtB"/>
           <w:b/>
           <w:bCs/>
           <w:color w:val="CC7832"/>
+          <w:sz w:val="18"/>
+          <w:szCs w:val="18"/>
         </w:rPr>
         <w:t>function</w:t>
       </w:r>
       <w:proofErr w:type="spellEnd"/>
       <w:r>
         <w:rPr>
-          <w:rFonts w:ascii="SimSun" w:eastAsia="SimSun" w:hAnsi="SimSun"/>
+          <w:rFonts w:ascii="SimSun-ExtB" w:eastAsia="SimSun-ExtB" w:hAnsi="SimSun-ExtB"/>
           <w:b/>
           <w:bCs/>
           <w:color w:val="CC7832"/>
+          <w:sz w:val="18"/>
+          <w:szCs w:val="18"/>
         </w:rPr>
         <w:t xml:space="preserve"> </w:t>
       </w:r>
       <w:r>
         <w:rPr>
-          <w:rFonts w:ascii="SimSun" w:eastAsia="SimSun" w:hAnsi="SimSun"/>
+          <w:rFonts w:ascii="SimSun-ExtB" w:eastAsia="SimSun-ExtB" w:hAnsi="SimSun-ExtB"/>
           <w:color w:val="A9B7C6"/>
+          <w:sz w:val="18"/>
+          <w:szCs w:val="18"/>
         </w:rPr>
         <w:t>(</w:t>
       </w:r>
       <w:proofErr w:type="spellStart"/>
       <w:r>
         <w:rPr>
-          <w:rFonts w:ascii="SimSun" w:eastAsia="SimSun" w:hAnsi="SimSun"/>
+          <w:rFonts w:ascii="SimSun-ExtB" w:eastAsia="SimSun-ExtB" w:hAnsi="SimSun-ExtB"/>
           <w:color w:val="A9B7C6"/>
+          <w:sz w:val="18"/>
+          <w:szCs w:val="18"/>
         </w:rPr>
         <w:t>index</w:t>
       </w:r>
       <w:r>
         <w:rPr>
-          <w:rFonts w:ascii="SimSun" w:eastAsia="SimSun" w:hAnsi="SimSun"/>
+          <w:rFonts w:ascii="SimSun-ExtB" w:eastAsia="SimSun-ExtB" w:hAnsi="SimSun-ExtB"/>
           <w:color w:val="CC7832"/>
+          <w:sz w:val="18"/>
+          <w:szCs w:val="18"/>
         </w:rPr>
         <w:t>,</w:t>
       </w:r>
       <w:r>
         <w:rPr>
-          <w:rFonts w:ascii="SimSun" w:eastAsia="SimSun" w:hAnsi="SimSun"/>
+          <w:rFonts w:ascii="SimSun-ExtB" w:eastAsia="SimSun-ExtB" w:hAnsi="SimSun-ExtB"/>
           <w:color w:val="A9B7C6"/>
+          <w:sz w:val="18"/>
+          <w:szCs w:val="18"/>
         </w:rPr>
         <w:t>element</w:t>
       </w:r>
       <w:proofErr w:type="spellEnd"/>
       <w:r>
         <w:rPr>
-          <w:rFonts w:ascii="SimSun" w:eastAsia="SimSun" w:hAnsi="SimSun"/>
+          <w:rFonts w:ascii="SimSun-ExtB" w:eastAsia="SimSun-ExtB" w:hAnsi="SimSun-ExtB"/>
           <w:color w:val="A9B7C6"/>
+          <w:sz w:val="18"/>
+          <w:szCs w:val="18"/>
         </w:rPr>
         <w:t>){</w:t>
       </w:r>
       <w:r>
         <w:rPr>
-          <w:rFonts w:ascii="SimSun" w:eastAsia="SimSun" w:hAnsi="SimSun"/>
+          <w:rFonts w:ascii="SimSun-ExtB" w:eastAsia="SimSun-ExtB" w:hAnsi="SimSun-ExtB"/>
           <w:color w:val="A9B7C6"/>
+          <w:sz w:val="18"/>
+          <w:szCs w:val="18"/>
         </w:rPr>
         <w:br/>
         <w:t xml:space="preserve">    console.</w:t>
       </w:r>
       <w:r>
         <w:rPr>
-          <w:rFonts w:ascii="SimSun" w:eastAsia="SimSun" w:hAnsi="SimSun"/>
+          <w:rFonts w:ascii="SimSun-ExtB" w:eastAsia="SimSun-ExtB" w:hAnsi="SimSun-ExtB"/>
           <w:color w:val="FFC66D"/>
+          <w:sz w:val="18"/>
+          <w:szCs w:val="18"/>
         </w:rPr>
         <w:t>log</w:t>
       </w:r>
       <w:r>
         <w:rPr>
-          <w:rFonts w:ascii="SimSun" w:eastAsia="SimSun" w:hAnsi="SimSun"/>
+          <w:rFonts w:ascii="SimSun-ExtB" w:eastAsia="SimSun-ExtB" w:hAnsi="SimSun-ExtB"/>
           <w:color w:val="A9B7C6"/>
+          <w:sz w:val="18"/>
+          <w:szCs w:val="18"/>
         </w:rPr>
         <w:t>(element)</w:t>
       </w:r>
       <w:r>
         <w:rPr>
-          <w:rFonts w:ascii="SimSun" w:eastAsia="SimSun" w:hAnsi="SimSun"/>
+          <w:rFonts w:ascii="SimSun-ExtB" w:eastAsia="SimSun-ExtB" w:hAnsi="SimSun-ExtB"/>
           <w:color w:val="A9B7C6"/>
+          <w:sz w:val="18"/>
+          <w:szCs w:val="18"/>
         </w:rPr>
         <w:br/>
         <w:t xml:space="preserve">    console.</w:t>
       </w:r>
       <w:r>
         <w:rPr>
-          <w:rFonts w:ascii="SimSun" w:eastAsia="SimSun" w:hAnsi="SimSun"/>
+          <w:rFonts w:ascii="SimSun-ExtB" w:eastAsia="SimSun-ExtB" w:hAnsi="SimSun-ExtB"/>
           <w:color w:val="FFC66D"/>
+          <w:sz w:val="18"/>
+          <w:szCs w:val="18"/>
         </w:rPr>
         <w:t>log</w:t>
       </w:r>
       <w:r>
         <w:rPr>
-          <w:rFonts w:ascii="SimSun" w:eastAsia="SimSun" w:hAnsi="SimSun"/>
+          <w:rFonts w:ascii="SimSun-ExtB" w:eastAsia="SimSun-ExtB" w:hAnsi="SimSun-ExtB"/>
           <w:color w:val="A9B7C6"/>
+          <w:sz w:val="18"/>
+          <w:szCs w:val="18"/>
         </w:rPr>
         <w:t>($(element))</w:t>
       </w:r>
@@ -1343,17 +1901,17 @@
     <w:p>
       <w:pPr>
         <w:rPr>
-          <w:rFonts w:ascii="SimSun" w:eastAsia="SimSun" w:hAnsi="SimSun"/>
-          <w:sz w:val="20"/>
-          <w:szCs w:val="20"/>
-          <w:lang w:val="en-US"/>
-        </w:rPr>
-      </w:pPr>
-      <w:r>
-        <w:rPr>
-          <w:rFonts w:ascii="SimSun" w:eastAsia="SimSun" w:hAnsi="SimSun" w:hint="eastAsia"/>
-          <w:sz w:val="20"/>
-          <w:szCs w:val="20"/>
+          <w:rFonts w:ascii="SimSun-ExtB" w:eastAsia="SimSun-ExtB" w:hAnsi="SimSun-ExtB"/>
+          <w:sz w:val="18"/>
+          <w:szCs w:val="18"/>
+          <w:lang w:val="en-US"/>
+        </w:rPr>
+      </w:pPr>
+      <w:r>
+        <w:rPr>
+          <w:rFonts w:ascii="微软雅黑" w:eastAsia="微软雅黑" w:hAnsi="微软雅黑" w:cs="微软雅黑" w:hint="eastAsia"/>
+          <w:sz w:val="18"/>
+          <w:szCs w:val="18"/>
           <w:lang w:val="en-US"/>
         </w:rPr>
         <w:t>输出为</w:t>
@@ -1362,17 +1920,17 @@
     <w:p>
       <w:pPr>
         <w:rPr>
-          <w:rFonts w:ascii="SimSun" w:eastAsia="SimSun" w:hAnsi="SimSun"/>
-          <w:sz w:val="20"/>
-          <w:szCs w:val="20"/>
-          <w:lang w:val="en-US"/>
-        </w:rPr>
-      </w:pPr>
-      <w:r>
-        <w:rPr>
-          <w:rFonts w:ascii="SimSun" w:eastAsia="SimSun" w:hAnsi="SimSun"/>
-          <w:sz w:val="20"/>
-          <w:szCs w:val="20"/>
+          <w:rFonts w:ascii="SimSun-ExtB" w:eastAsia="SimSun-ExtB" w:hAnsi="SimSun-ExtB"/>
+          <w:sz w:val="18"/>
+          <w:szCs w:val="18"/>
+          <w:lang w:val="en-US"/>
+        </w:rPr>
+      </w:pPr>
+      <w:r>
+        <w:rPr>
+          <w:rFonts w:ascii="SimSun-ExtB" w:eastAsia="SimSun-ExtB" w:hAnsi="SimSun-ExtB"/>
+          <w:sz w:val="18"/>
+          <w:szCs w:val="18"/>
           <w:lang w:val="en-US"/>
         </w:rPr>
         <w:t>&lt;td class="</w:t>
@@ -1380,9 +1938,9 @@
       <w:proofErr w:type="spellStart"/>
       <w:r>
         <w:rPr>
-          <w:rFonts w:ascii="SimSun" w:eastAsia="SimSun" w:hAnsi="SimSun"/>
-          <w:sz w:val="20"/>
-          <w:szCs w:val="20"/>
+          <w:rFonts w:ascii="SimSun-ExtB" w:eastAsia="SimSun-ExtB" w:hAnsi="SimSun-ExtB"/>
+          <w:sz w:val="18"/>
+          <w:szCs w:val="18"/>
           <w:lang w:val="en-US"/>
         </w:rPr>
         <w:t>setupId</w:t>
@@ -1390,9 +1948,9 @@
       <w:proofErr w:type="spellEnd"/>
       <w:r>
         <w:rPr>
-          <w:rFonts w:ascii="SimSun" w:eastAsia="SimSun" w:hAnsi="SimSun"/>
-          <w:sz w:val="20"/>
-          <w:szCs w:val="20"/>
+          <w:rFonts w:ascii="SimSun-ExtB" w:eastAsia="SimSun-ExtB" w:hAnsi="SimSun-ExtB"/>
+          <w:sz w:val="18"/>
+          <w:szCs w:val="18"/>
           <w:lang w:val="en-US"/>
         </w:rPr>
         <w:t xml:space="preserve">" </w:t>
@@ -1400,9 +1958,9 @@
       <w:proofErr w:type="spellStart"/>
       <w:r>
         <w:rPr>
-          <w:rFonts w:ascii="SimSun" w:eastAsia="SimSun" w:hAnsi="SimSun"/>
-          <w:sz w:val="20"/>
-          <w:szCs w:val="20"/>
+          <w:rFonts w:ascii="SimSun-ExtB" w:eastAsia="SimSun-ExtB" w:hAnsi="SimSun-ExtB"/>
+          <w:sz w:val="18"/>
+          <w:szCs w:val="18"/>
           <w:lang w:val="en-US"/>
         </w:rPr>
         <w:t>contenteditable</w:t>
@@ -1410,55 +1968,109 @@
       <w:proofErr w:type="spellEnd"/>
       <w:r>
         <w:rPr>
-          <w:rFonts w:ascii="SimSun" w:eastAsia="SimSun" w:hAnsi="SimSun"/>
-          <w:sz w:val="20"/>
-          <w:szCs w:val="20"/>
+          <w:rFonts w:ascii="SimSun-ExtB" w:eastAsia="SimSun-ExtB" w:hAnsi="SimSun-ExtB"/>
+          <w:sz w:val="18"/>
+          <w:szCs w:val="18"/>
           <w:lang w:val="en-US"/>
         </w:rPr>
         <w:t>="false"</w:t>
       </w:r>
       <w:r>
         <w:rPr>
-          <w:rFonts w:ascii="SimSun" w:eastAsia="SimSun" w:hAnsi="SimSun"/>
-          <w:sz w:val="20"/>
-          <w:szCs w:val="20"/>
+          <w:rFonts w:ascii="SimSun-ExtB" w:eastAsia="SimSun-ExtB" w:hAnsi="SimSun-ExtB"/>
+          <w:sz w:val="18"/>
+          <w:szCs w:val="18"/>
           <w:lang w:val="en-US"/>
         </w:rPr>
         <w:t>&gt; -</w:t>
       </w:r>
       <w:r>
         <w:rPr>
-          <w:rFonts w:ascii="SimSun" w:eastAsia="SimSun" w:hAnsi="SimSun"/>
-          <w:sz w:val="20"/>
-          <w:szCs w:val="20"/>
+          <w:rFonts w:ascii="SimSun-ExtB" w:eastAsia="SimSun-ExtB" w:hAnsi="SimSun-ExtB"/>
+          <w:sz w:val="18"/>
+          <w:szCs w:val="18"/>
           <w:lang w:val="en-US"/>
         </w:rPr>
         <w:t xml:space="preserve">&gt; </w:t>
       </w:r>
       <w:r>
         <w:rPr>
-          <w:rFonts w:ascii="SimSun" w:eastAsia="SimSun" w:hAnsi="SimSun" w:hint="eastAsia"/>
-          <w:sz w:val="20"/>
-          <w:szCs w:val="20"/>
-          <w:lang w:val="en-US"/>
-        </w:rPr>
-        <w:t>证明如果从jQuery对象中使用each方法取出时，每一个元素将会是原生的DOM对象。</w:t>
-      </w:r>
-    </w:p>
-    <w:p>
-      <w:pPr>
-        <w:rPr>
-          <w:rFonts w:ascii="SimSun" w:eastAsia="SimSun" w:hAnsi="SimSun"/>
-          <w:sz w:val="20"/>
-          <w:szCs w:val="20"/>
-          <w:lang w:val="en-US"/>
-        </w:rPr>
-      </w:pPr>
-      <w:r>
-        <w:rPr>
-          <w:rFonts w:ascii="SimSun" w:eastAsia="SimSun" w:hAnsi="SimSun"/>
-          <w:sz w:val="20"/>
-          <w:szCs w:val="20"/>
+          <w:rFonts w:ascii="微软雅黑" w:eastAsia="微软雅黑" w:hAnsi="微软雅黑" w:cs="微软雅黑" w:hint="eastAsia"/>
+          <w:sz w:val="18"/>
+          <w:szCs w:val="18"/>
+          <w:lang w:val="en-US"/>
+        </w:rPr>
+        <w:t>证明如果从</w:t>
+      </w:r>
+      <w:r>
+        <w:rPr>
+          <w:rFonts w:ascii="SimSun-ExtB" w:eastAsia="SimSun-ExtB" w:hAnsi="SimSun-ExtB" w:hint="eastAsia"/>
+          <w:sz w:val="18"/>
+          <w:szCs w:val="18"/>
+          <w:lang w:val="en-US"/>
+        </w:rPr>
+        <w:t>jQuery</w:t>
+      </w:r>
+      <w:r>
+        <w:rPr>
+          <w:rFonts w:ascii="微软雅黑" w:eastAsia="微软雅黑" w:hAnsi="微软雅黑" w:cs="微软雅黑" w:hint="eastAsia"/>
+          <w:sz w:val="18"/>
+          <w:szCs w:val="18"/>
+          <w:lang w:val="en-US"/>
+        </w:rPr>
+        <w:t>对象中使用</w:t>
+      </w:r>
+      <w:r>
+        <w:rPr>
+          <w:rFonts w:ascii="SimSun-ExtB" w:eastAsia="SimSun-ExtB" w:hAnsi="SimSun-ExtB" w:hint="eastAsia"/>
+          <w:sz w:val="18"/>
+          <w:szCs w:val="18"/>
+          <w:lang w:val="en-US"/>
+        </w:rPr>
+        <w:t>each</w:t>
+      </w:r>
+      <w:r>
+        <w:rPr>
+          <w:rFonts w:ascii="微软雅黑" w:eastAsia="微软雅黑" w:hAnsi="微软雅黑" w:cs="微软雅黑" w:hint="eastAsia"/>
+          <w:sz w:val="18"/>
+          <w:szCs w:val="18"/>
+          <w:lang w:val="en-US"/>
+        </w:rPr>
+        <w:t>方法取出时，每一个元素将会是原生的</w:t>
+      </w:r>
+      <w:r>
+        <w:rPr>
+          <w:rFonts w:ascii="SimSun-ExtB" w:eastAsia="SimSun-ExtB" w:hAnsi="SimSun-ExtB" w:hint="eastAsia"/>
+          <w:sz w:val="18"/>
+          <w:szCs w:val="18"/>
+          <w:lang w:val="en-US"/>
+        </w:rPr>
+        <w:t>DOM</w:t>
+      </w:r>
+      <w:r>
+        <w:rPr>
+          <w:rFonts w:ascii="微软雅黑" w:eastAsia="微软雅黑" w:hAnsi="微软雅黑" w:cs="微软雅黑" w:hint="eastAsia"/>
+          <w:sz w:val="18"/>
+          <w:szCs w:val="18"/>
+          <w:lang w:val="en-US"/>
+        </w:rPr>
+        <w:t>对象。</w:t>
+      </w:r>
+    </w:p>
+    <w:p>
+      <w:pPr>
+        <w:rPr>
+          <w:rFonts w:ascii="SimSun-ExtB" w:eastAsia="SimSun-ExtB" w:hAnsi="SimSun-ExtB"/>
+          <w:sz w:val="18"/>
+          <w:szCs w:val="18"/>
+          <w:lang w:val="en-US"/>
+        </w:rPr>
+      </w:pPr>
+      <w:r>
+        <w:rPr>
+          <w:rFonts w:ascii="SimSun-ExtB" w:eastAsia="SimSun-ExtB" w:hAnsi="SimSun-ExtB"/>
+          <w:sz w:val="18"/>
+          <w:szCs w:val="18"/>
           <w:lang w:val="en-US"/>
         </w:rPr>
         <w:t xml:space="preserve">Object [ </w:t>
@@ -1467,9 +2079,9 @@
       <w:proofErr w:type="gramStart"/>
       <w:r>
         <w:rPr>
-          <w:rFonts w:ascii="SimSun" w:eastAsia="SimSun" w:hAnsi="SimSun"/>
-          <w:sz w:val="20"/>
-          <w:szCs w:val="20"/>
+          <w:rFonts w:ascii="SimSun-ExtB" w:eastAsia="SimSun-ExtB" w:hAnsi="SimSun-ExtB"/>
+          <w:sz w:val="18"/>
+          <w:szCs w:val="18"/>
           <w:lang w:val="en-US"/>
         </w:rPr>
         <w:t>td.setupId</w:t>
@@ -1478,54 +2090,108 @@
       <w:proofErr w:type="gramEnd"/>
       <w:r>
         <w:rPr>
-          <w:rFonts w:ascii="SimSun" w:eastAsia="SimSun" w:hAnsi="SimSun"/>
-          <w:sz w:val="20"/>
-          <w:szCs w:val="20"/>
+          <w:rFonts w:ascii="SimSun-ExtB" w:eastAsia="SimSun-ExtB" w:hAnsi="SimSun-ExtB"/>
+          <w:sz w:val="18"/>
+          <w:szCs w:val="18"/>
           <w:lang w:val="en-US"/>
         </w:rPr>
         <w:t xml:space="preserve"> ]   </w:t>
       </w:r>
       <w:r>
         <w:rPr>
-          <w:rFonts w:ascii="SimSun" w:eastAsia="SimSun" w:hAnsi="SimSun" w:hint="eastAsia"/>
-          <w:sz w:val="20"/>
-          <w:szCs w:val="20"/>
+          <w:rFonts w:ascii="SimSun-ExtB" w:eastAsia="SimSun-ExtB" w:hAnsi="SimSun-ExtB" w:hint="eastAsia"/>
+          <w:sz w:val="18"/>
+          <w:szCs w:val="18"/>
           <w:lang w:val="en-US"/>
         </w:rPr>
         <w:t>-</w:t>
       </w:r>
       <w:r>
         <w:rPr>
-          <w:rFonts w:ascii="SimSun" w:eastAsia="SimSun" w:hAnsi="SimSun"/>
-          <w:sz w:val="20"/>
-          <w:szCs w:val="20"/>
+          <w:rFonts w:ascii="SimSun-ExtB" w:eastAsia="SimSun-ExtB" w:hAnsi="SimSun-ExtB"/>
+          <w:sz w:val="18"/>
+          <w:szCs w:val="18"/>
           <w:lang w:val="en-US"/>
         </w:rPr>
         <w:t xml:space="preserve">&gt; </w:t>
       </w:r>
       <w:r>
         <w:rPr>
-          <w:rFonts w:ascii="SimSun" w:eastAsia="SimSun" w:hAnsi="SimSun" w:hint="eastAsia"/>
-          <w:sz w:val="20"/>
-          <w:szCs w:val="20"/>
-          <w:lang w:val="en-US"/>
-        </w:rPr>
-        <w:t xml:space="preserve"> 从而使用$进行构建，将成为对应DOM对象的j</w:t>
-      </w:r>
-      <w:r>
-        <w:rPr>
-          <w:rFonts w:ascii="SimSun" w:eastAsia="SimSun" w:hAnsi="SimSun"/>
-          <w:sz w:val="20"/>
-          <w:szCs w:val="20"/>
+          <w:rFonts w:ascii="SimSun-ExtB" w:eastAsia="SimSun-ExtB" w:hAnsi="SimSun-ExtB" w:hint="eastAsia"/>
+          <w:sz w:val="18"/>
+          <w:szCs w:val="18"/>
+          <w:lang w:val="en-US"/>
+        </w:rPr>
+        <w:t xml:space="preserve"> </w:t>
+      </w:r>
+      <w:r>
+        <w:rPr>
+          <w:rFonts w:ascii="微软雅黑" w:eastAsia="微软雅黑" w:hAnsi="微软雅黑" w:cs="微软雅黑" w:hint="eastAsia"/>
+          <w:sz w:val="18"/>
+          <w:szCs w:val="18"/>
+          <w:lang w:val="en-US"/>
+        </w:rPr>
+        <w:t>从而使用</w:t>
+      </w:r>
+      <w:r>
+        <w:rPr>
+          <w:rFonts w:ascii="SimSun-ExtB" w:eastAsia="SimSun-ExtB" w:hAnsi="SimSun-ExtB" w:hint="eastAsia"/>
+          <w:sz w:val="18"/>
+          <w:szCs w:val="18"/>
+          <w:lang w:val="en-US"/>
+        </w:rPr>
+        <w:t>$</w:t>
+      </w:r>
+      <w:r>
+        <w:rPr>
+          <w:rFonts w:ascii="微软雅黑" w:eastAsia="微软雅黑" w:hAnsi="微软雅黑" w:cs="微软雅黑" w:hint="eastAsia"/>
+          <w:sz w:val="18"/>
+          <w:szCs w:val="18"/>
+          <w:lang w:val="en-US"/>
+        </w:rPr>
+        <w:t>进行构建，将成为对应</w:t>
+      </w:r>
+      <w:r>
+        <w:rPr>
+          <w:rFonts w:ascii="SimSun-ExtB" w:eastAsia="SimSun-ExtB" w:hAnsi="SimSun-ExtB" w:hint="eastAsia"/>
+          <w:sz w:val="18"/>
+          <w:szCs w:val="18"/>
+          <w:lang w:val="en-US"/>
+        </w:rPr>
+        <w:t>DOM</w:t>
+      </w:r>
+      <w:r>
+        <w:rPr>
+          <w:rFonts w:ascii="微软雅黑" w:eastAsia="微软雅黑" w:hAnsi="微软雅黑" w:cs="微软雅黑" w:hint="eastAsia"/>
+          <w:sz w:val="18"/>
+          <w:szCs w:val="18"/>
+          <w:lang w:val="en-US"/>
+        </w:rPr>
+        <w:t>对象的</w:t>
+      </w:r>
+      <w:r>
+        <w:rPr>
+          <w:rFonts w:ascii="SimSun-ExtB" w:eastAsia="SimSun-ExtB" w:hAnsi="SimSun-ExtB" w:hint="eastAsia"/>
+          <w:sz w:val="18"/>
+          <w:szCs w:val="18"/>
+          <w:lang w:val="en-US"/>
+        </w:rPr>
+        <w:t>j</w:t>
+      </w:r>
+      <w:r>
+        <w:rPr>
+          <w:rFonts w:ascii="SimSun-ExtB" w:eastAsia="SimSun-ExtB" w:hAnsi="SimSun-ExtB"/>
+          <w:sz w:val="18"/>
+          <w:szCs w:val="18"/>
           <w:lang w:val="en-US"/>
         </w:rPr>
         <w:t>Query</w:t>
       </w:r>
       <w:r>
         <w:rPr>
-          <w:rFonts w:ascii="SimSun" w:eastAsia="SimSun" w:hAnsi="SimSun" w:hint="eastAsia"/>
-          <w:sz w:val="20"/>
-          <w:szCs w:val="20"/>
+          <w:rFonts w:ascii="微软雅黑" w:eastAsia="微软雅黑" w:hAnsi="微软雅黑" w:cs="微软雅黑" w:hint="eastAsia"/>
+          <w:sz w:val="18"/>
+          <w:szCs w:val="18"/>
           <w:lang w:val="en-US"/>
         </w:rPr>
         <w:t>对象。</w:t>
@@ -1534,26 +2200,27 @@
     <w:p>
       <w:pPr>
         <w:rPr>
-          <w:rFonts w:ascii="SimSun" w:eastAsia="SimSun" w:hAnsi="SimSun"/>
-          <w:sz w:val="20"/>
-          <w:szCs w:val="20"/>
-          <w:lang w:val="en-US"/>
-        </w:rPr>
-      </w:pPr>
-      <w:r>
-        <w:rPr>
-          <w:rFonts w:ascii="SimSun" w:eastAsia="SimSun" w:hAnsi="SimSun" w:hint="eastAsia"/>
-          <w:sz w:val="20"/>
-          <w:szCs w:val="20"/>
-          <w:lang w:val="en-US"/>
-        </w:rPr>
+          <w:rFonts w:ascii="SimSun-ExtB" w:eastAsia="SimSun-ExtB" w:hAnsi="SimSun-ExtB"/>
+          <w:sz w:val="18"/>
+          <w:szCs w:val="18"/>
+          <w:lang w:val="en-US"/>
+        </w:rPr>
+      </w:pPr>
+      <w:r>
+        <w:rPr>
+          <w:rFonts w:ascii="SimSun-ExtB" w:eastAsia="SimSun-ExtB" w:hAnsi="SimSun-ExtB" w:hint="eastAsia"/>
+          <w:sz w:val="18"/>
+          <w:szCs w:val="18"/>
+          <w:lang w:val="en-US"/>
+        </w:rPr>
+        <w:lastRenderedPageBreak/>
         <w:t>7.</w:t>
       </w:r>
       <w:r>
         <w:rPr>
-          <w:rFonts w:ascii="SimSun" w:eastAsia="SimSun" w:hAnsi="SimSun"/>
-          <w:sz w:val="20"/>
-          <w:szCs w:val="20"/>
+          <w:rFonts w:ascii="SimSun-ExtB" w:eastAsia="SimSun-ExtB" w:hAnsi="SimSun-ExtB"/>
+          <w:sz w:val="18"/>
+          <w:szCs w:val="18"/>
           <w:lang w:val="en-US"/>
         </w:rPr>
         <w:t xml:space="preserve"> </w:t>
@@ -1562,41 +2229,48 @@
     <w:p>
       <w:pPr>
         <w:rPr>
-          <w:rFonts w:ascii="SimSun" w:eastAsia="SimSun" w:hAnsi="SimSun"/>
-          <w:sz w:val="20"/>
-          <w:szCs w:val="20"/>
-        </w:rPr>
-      </w:pPr>
-      <w:r>
-        <w:rPr>
-          <w:rFonts w:ascii="SimSun" w:eastAsia="SimSun" w:hAnsi="SimSun"/>
-          <w:sz w:val="20"/>
-          <w:szCs w:val="20"/>
-        </w:rPr>
-        <w:lastRenderedPageBreak/>
+          <w:rFonts w:ascii="SimSun-ExtB" w:eastAsia="SimSun-ExtB" w:hAnsi="SimSun-ExtB"/>
+          <w:sz w:val="18"/>
+          <w:szCs w:val="18"/>
+        </w:rPr>
+      </w:pPr>
+      <w:r>
+        <w:rPr>
+          <w:rFonts w:ascii="SimSun-ExtB" w:eastAsia="SimSun-ExtB" w:hAnsi="SimSun-ExtB"/>
+          <w:sz w:val="18"/>
+          <w:szCs w:val="18"/>
+        </w:rPr>
         <w:t>jQuery</w:t>
       </w:r>
       <w:r>
         <w:rPr>
-          <w:rFonts w:ascii="SimSun" w:eastAsia="SimSun" w:hAnsi="SimSun" w:hint="eastAsia"/>
-          <w:sz w:val="20"/>
-          <w:szCs w:val="20"/>
-        </w:rPr>
-        <w:t>有两种each</w:t>
-      </w:r>
-      <w:r>
-        <w:rPr>
-          <w:rFonts w:ascii="SimSun" w:eastAsia="SimSun" w:hAnsi="SimSun" w:hint="eastAsia"/>
-          <w:sz w:val="20"/>
-          <w:szCs w:val="20"/>
+          <w:rFonts w:ascii="微软雅黑" w:eastAsia="微软雅黑" w:hAnsi="微软雅黑" w:cs="微软雅黑" w:hint="eastAsia"/>
+          <w:sz w:val="18"/>
+          <w:szCs w:val="18"/>
+        </w:rPr>
+        <w:t>有两种</w:t>
+      </w:r>
+      <w:r>
+        <w:rPr>
+          <w:rFonts w:ascii="SimSun-ExtB" w:eastAsia="SimSun-ExtB" w:hAnsi="SimSun-ExtB" w:hint="eastAsia"/>
+          <w:sz w:val="18"/>
+          <w:szCs w:val="18"/>
+        </w:rPr>
+        <w:t>each</w:t>
+      </w:r>
+      <w:r>
+        <w:rPr>
+          <w:rFonts w:ascii="微软雅黑" w:eastAsia="微软雅黑" w:hAnsi="微软雅黑" w:cs="微软雅黑" w:hint="eastAsia"/>
+          <w:sz w:val="18"/>
+          <w:szCs w:val="18"/>
         </w:rPr>
         <w:t>遍历</w:t>
       </w:r>
       <w:r>
         <w:rPr>
-          <w:rFonts w:ascii="SimSun" w:eastAsia="SimSun" w:hAnsi="SimSun" w:hint="eastAsia"/>
-          <w:sz w:val="20"/>
-          <w:szCs w:val="20"/>
+          <w:rFonts w:ascii="微软雅黑" w:eastAsia="微软雅黑" w:hAnsi="微软雅黑" w:cs="微软雅黑" w:hint="eastAsia"/>
+          <w:sz w:val="18"/>
+          <w:szCs w:val="18"/>
         </w:rPr>
         <w:t>方法</w:t>
       </w:r>
@@ -1604,127 +2278,181 @@
     <w:p>
       <w:pPr>
         <w:rPr>
-          <w:rFonts w:ascii="SimSun" w:eastAsia="SimSun" w:hAnsi="SimSun"/>
-          <w:sz w:val="20"/>
-          <w:szCs w:val="20"/>
-        </w:rPr>
-      </w:pPr>
-      <w:r>
-        <w:rPr>
-          <w:rFonts w:ascii="SimSun" w:eastAsia="SimSun" w:hAnsi="SimSun"/>
-          <w:sz w:val="20"/>
-          <w:szCs w:val="20"/>
+          <w:rFonts w:ascii="SimSun-ExtB" w:eastAsia="SimSun-ExtB" w:hAnsi="SimSun-ExtB"/>
+          <w:sz w:val="18"/>
+          <w:szCs w:val="18"/>
+        </w:rPr>
+      </w:pPr>
+      <w:r>
+        <w:rPr>
+          <w:rFonts w:ascii="SimSun-ExtB" w:eastAsia="SimSun-ExtB" w:hAnsi="SimSun-ExtB"/>
+          <w:sz w:val="18"/>
+          <w:szCs w:val="18"/>
         </w:rPr>
         <w:t>$(selector</w:t>
       </w:r>
       <w:r>
         <w:rPr>
-          <w:rFonts w:ascii="SimSun" w:eastAsia="SimSun" w:hAnsi="SimSun"/>
-          <w:sz w:val="20"/>
-          <w:szCs w:val="20"/>
+          <w:rFonts w:ascii="SimSun-ExtB" w:eastAsia="SimSun-ExtB" w:hAnsi="SimSun-ExtB"/>
+          <w:sz w:val="18"/>
+          <w:szCs w:val="18"/>
         </w:rPr>
         <w:t>). each (</w:t>
       </w:r>
       <w:r>
         <w:rPr>
-          <w:rFonts w:ascii="SimSun" w:eastAsia="SimSun" w:hAnsi="SimSun"/>
-          <w:sz w:val="20"/>
-          <w:szCs w:val="20"/>
+          <w:rFonts w:ascii="SimSun-ExtB" w:eastAsia="SimSun-ExtB" w:hAnsi="SimSun-ExtB"/>
+          <w:sz w:val="18"/>
+          <w:szCs w:val="18"/>
         </w:rPr>
         <w:t>function (</w:t>
       </w:r>
       <w:r>
         <w:rPr>
-          <w:rFonts w:ascii="SimSun" w:eastAsia="SimSun" w:hAnsi="SimSun"/>
-          <w:sz w:val="20"/>
-          <w:szCs w:val="20"/>
+          <w:rFonts w:ascii="SimSun-ExtB" w:eastAsia="SimSun-ExtB" w:hAnsi="SimSun-ExtB"/>
+          <w:sz w:val="18"/>
+          <w:szCs w:val="18"/>
         </w:rPr>
         <w:t>index, element</w:t>
       </w:r>
       <w:r>
         <w:rPr>
-          <w:rFonts w:ascii="SimSun" w:eastAsia="SimSun" w:hAnsi="SimSun"/>
-          <w:sz w:val="20"/>
-          <w:szCs w:val="20"/>
+          <w:rFonts w:ascii="SimSun-ExtB" w:eastAsia="SimSun-ExtB" w:hAnsi="SimSun-ExtB"/>
+          <w:sz w:val="18"/>
+          <w:szCs w:val="18"/>
         </w:rPr>
         <w:t xml:space="preserve">)) -&gt; </w:t>
       </w:r>
       <w:r>
         <w:rPr>
-          <w:rFonts w:ascii="SimSun" w:eastAsia="SimSun" w:hAnsi="SimSun" w:hint="eastAsia"/>
-          <w:sz w:val="20"/>
-          <w:szCs w:val="20"/>
-        </w:rPr>
-        <w:t>多用于遍历DOM对象</w:t>
+          <w:rFonts w:ascii="微软雅黑" w:eastAsia="微软雅黑" w:hAnsi="微软雅黑" w:cs="微软雅黑" w:hint="eastAsia"/>
+          <w:sz w:val="18"/>
+          <w:szCs w:val="18"/>
+        </w:rPr>
+        <w:t>多用于遍历</w:t>
+      </w:r>
+      <w:r>
+        <w:rPr>
+          <w:rFonts w:ascii="SimSun-ExtB" w:eastAsia="SimSun-ExtB" w:hAnsi="SimSun-ExtB" w:hint="eastAsia"/>
+          <w:sz w:val="18"/>
+          <w:szCs w:val="18"/>
+        </w:rPr>
+        <w:t>DOM</w:t>
+      </w:r>
+      <w:r>
+        <w:rPr>
+          <w:rFonts w:ascii="微软雅黑" w:eastAsia="微软雅黑" w:hAnsi="微软雅黑" w:cs="微软雅黑" w:hint="eastAsia"/>
+          <w:sz w:val="18"/>
+          <w:szCs w:val="18"/>
+        </w:rPr>
+        <w:t>对象</w:t>
       </w:r>
     </w:p>
     <w:p>
       <w:pPr>
         <w:pStyle w:val="HTMLPreformatted"/>
         <w:rPr>
-          <w:rFonts w:ascii="SimSun" w:eastAsia="SimSun" w:hAnsi="SimSun" w:cs="Microsoft YaHei"/>
-        </w:rPr>
-      </w:pPr>
-      <w:r>
-        <w:rPr>
-          <w:rFonts w:ascii="SimSun" w:eastAsia="SimSun" w:hAnsi="SimSun" w:cstheme="minorBidi"/>
+          <w:rFonts w:ascii="SimSun-ExtB" w:eastAsia="SimSun-ExtB" w:hAnsi="SimSun-ExtB" w:cs="微软雅黑"/>
+          <w:sz w:val="18"/>
+          <w:szCs w:val="18"/>
+        </w:rPr>
+      </w:pPr>
+      <w:r>
+        <w:rPr>
+          <w:rFonts w:ascii="SimSun-ExtB" w:eastAsia="SimSun-ExtB" w:hAnsi="SimSun-ExtB" w:cstheme="minorBidi"/>
+          <w:sz w:val="18"/>
+          <w:szCs w:val="18"/>
         </w:rPr>
         <w:t>$. each (</w:t>
       </w:r>
       <w:r>
         <w:rPr>
-          <w:rFonts w:ascii="SimSun" w:eastAsia="SimSun" w:hAnsi="SimSun" w:cstheme="minorBidi"/>
+          <w:rFonts w:ascii="SimSun-ExtB" w:eastAsia="SimSun-ExtB" w:hAnsi="SimSun-ExtB" w:cstheme="minorBidi"/>
+          <w:sz w:val="18"/>
+          <w:szCs w:val="18"/>
         </w:rPr>
         <w:t xml:space="preserve">data, </w:t>
       </w:r>
       <w:r>
         <w:rPr>
-          <w:rFonts w:ascii="SimSun" w:eastAsia="SimSun" w:hAnsi="SimSun" w:cstheme="minorBidi"/>
+          <w:rFonts w:ascii="SimSun-ExtB" w:eastAsia="SimSun-ExtB" w:hAnsi="SimSun-ExtB" w:cstheme="minorBidi"/>
+          <w:sz w:val="18"/>
+          <w:szCs w:val="18"/>
         </w:rPr>
         <w:t>function (index, element) {</w:t>
       </w:r>
       <w:r>
         <w:rPr>
-          <w:rFonts w:ascii="SimSun" w:eastAsia="SimSun" w:hAnsi="SimSun" w:cstheme="minorBidi"/>
+          <w:rFonts w:ascii="SimSun-ExtB" w:eastAsia="SimSun-ExtB" w:hAnsi="SimSun-ExtB" w:cstheme="minorBidi"/>
+          <w:sz w:val="18"/>
+          <w:szCs w:val="18"/>
         </w:rPr>
         <w:t>})</w:t>
       </w:r>
       <w:r>
         <w:rPr>
-          <w:rFonts w:ascii="SimSun" w:eastAsia="SimSun" w:hAnsi="SimSun"/>
+          <w:rFonts w:ascii="SimSun-ExtB" w:eastAsia="SimSun-ExtB" w:hAnsi="SimSun-ExtB"/>
+          <w:sz w:val="18"/>
+          <w:szCs w:val="18"/>
         </w:rPr>
         <w:t xml:space="preserve"> -&gt; </w:t>
       </w:r>
       <w:r>
         <w:rPr>
-          <w:rFonts w:ascii="SimSun" w:eastAsia="SimSun" w:hAnsi="SimSun" w:cs="Microsoft YaHei" w:hint="eastAsia"/>
+          <w:rFonts w:ascii="微软雅黑" w:eastAsia="微软雅黑" w:hAnsi="微软雅黑" w:cs="微软雅黑" w:hint="eastAsia"/>
+          <w:sz w:val="18"/>
+          <w:szCs w:val="18"/>
         </w:rPr>
         <w:t>多用于遍历数组</w:t>
       </w:r>
       <w:r>
         <w:rPr>
-          <w:rFonts w:ascii="SimSun" w:eastAsia="SimSun" w:hAnsi="SimSun" w:cs="Microsoft YaHei"/>
+          <w:rFonts w:ascii="SimSun-ExtB" w:eastAsia="SimSun-ExtB" w:hAnsi="SimSun-ExtB" w:cs="微软雅黑"/>
+          <w:sz w:val="18"/>
+          <w:szCs w:val="18"/>
         </w:rPr>
         <w:t>,</w:t>
       </w:r>
       <w:r>
         <w:rPr>
-          <w:rFonts w:ascii="SimSun" w:eastAsia="SimSun" w:hAnsi="SimSun" w:cs="Microsoft YaHei" w:hint="eastAsia"/>
-        </w:rPr>
-        <w:t xml:space="preserve"> 当然数组中也可以是</w:t>
-      </w:r>
-      <w:r>
-        <w:rPr>
-          <w:rFonts w:ascii="SimSun" w:eastAsia="SimSun" w:hAnsi="SimSun" w:cs="Microsoft YaHei" w:hint="eastAsia"/>
-        </w:rPr>
-        <w:t>DOM对象</w:t>
+          <w:rFonts w:ascii="SimSun-ExtB" w:eastAsia="SimSun-ExtB" w:hAnsi="SimSun-ExtB" w:cs="微软雅黑" w:hint="eastAsia"/>
+          <w:sz w:val="18"/>
+          <w:szCs w:val="18"/>
+        </w:rPr>
+        <w:t xml:space="preserve"> </w:t>
+      </w:r>
+      <w:r>
+        <w:rPr>
+          <w:rFonts w:ascii="微软雅黑" w:eastAsia="微软雅黑" w:hAnsi="微软雅黑" w:cs="微软雅黑" w:hint="eastAsia"/>
+          <w:sz w:val="18"/>
+          <w:szCs w:val="18"/>
+        </w:rPr>
+        <w:t>当然数组中也可以是</w:t>
+      </w:r>
+      <w:r>
+        <w:rPr>
+          <w:rFonts w:ascii="SimSun-ExtB" w:eastAsia="SimSun-ExtB" w:hAnsi="SimSun-ExtB" w:cs="微软雅黑" w:hint="eastAsia"/>
+          <w:sz w:val="18"/>
+          <w:szCs w:val="18"/>
+        </w:rPr>
+        <w:t>DOM</w:t>
+      </w:r>
+      <w:r>
+        <w:rPr>
+          <w:rFonts w:ascii="微软雅黑" w:eastAsia="微软雅黑" w:hAnsi="微软雅黑" w:cs="微软雅黑" w:hint="eastAsia"/>
+          <w:sz w:val="18"/>
+          <w:szCs w:val="18"/>
+        </w:rPr>
+        <w:t>对象</w:t>
       </w:r>
     </w:p>
     <w:p>
       <w:pPr>
         <w:pStyle w:val="HTMLPreformatted"/>
         <w:rPr>
-          <w:rFonts w:ascii="SimSun" w:eastAsia="SimSun" w:hAnsi="SimSun" w:cs="Microsoft YaHei"/>
+          <w:rFonts w:ascii="SimSun-ExtB" w:eastAsia="SimSun-ExtB" w:hAnsi="SimSun-ExtB" w:cs="微软雅黑"/>
+          <w:sz w:val="18"/>
+          <w:szCs w:val="18"/>
         </w:rPr>
       </w:pPr>
     </w:p>
@@ -1732,12 +2460,16 @@
       <w:pPr>
         <w:pStyle w:val="HTMLPreformatted"/>
         <w:rPr>
-          <w:rFonts w:ascii="SimSun" w:eastAsia="SimSun" w:hAnsi="SimSun" w:cs="Microsoft YaHei"/>
-        </w:rPr>
-      </w:pPr>
-      <w:r>
-        <w:rPr>
-          <w:rFonts w:ascii="SimSun" w:eastAsia="SimSun" w:hAnsi="SimSun" w:cs="Microsoft YaHei" w:hint="eastAsia"/>
+          <w:rFonts w:ascii="SimSun-ExtB" w:eastAsia="SimSun-ExtB" w:hAnsi="SimSun-ExtB" w:cs="微软雅黑"/>
+          <w:sz w:val="18"/>
+          <w:szCs w:val="18"/>
+        </w:rPr>
+      </w:pPr>
+      <w:r>
+        <w:rPr>
+          <w:rFonts w:ascii="SimSun-ExtB" w:eastAsia="SimSun-ExtB" w:hAnsi="SimSun-ExtB" w:cs="微软雅黑" w:hint="eastAsia"/>
+          <w:sz w:val="18"/>
+          <w:szCs w:val="18"/>
         </w:rPr>
         <w:t>8.</w:t>
       </w:r>
@@ -1746,433 +2478,491 @@
       <w:pPr>
         <w:pStyle w:val="HTMLPreformatted"/>
         <w:rPr>
-          <w:rFonts w:ascii="SimSun" w:eastAsia="SimSun" w:hAnsi="SimSun" w:cstheme="minorBidi"/>
-        </w:rPr>
-      </w:pPr>
-      <w:r>
-        <w:rPr>
-          <w:rFonts w:ascii="SimSun" w:eastAsia="SimSun" w:hAnsi="SimSun" w:cstheme="minorBidi" w:hint="eastAsia"/>
-        </w:rPr>
-        <w:t>JavaScript中undefined与null区别</w:t>
+          <w:rFonts w:ascii="SimSun-ExtB" w:eastAsia="SimSun-ExtB" w:hAnsi="SimSun-ExtB" w:cstheme="minorBidi"/>
+          <w:sz w:val="18"/>
+          <w:szCs w:val="18"/>
+        </w:rPr>
+      </w:pPr>
+      <w:r>
+        <w:rPr>
+          <w:rFonts w:ascii="SimSun-ExtB" w:eastAsia="SimSun-ExtB" w:hAnsi="SimSun-ExtB" w:cstheme="minorBidi" w:hint="eastAsia"/>
+          <w:sz w:val="18"/>
+          <w:szCs w:val="18"/>
+        </w:rPr>
+        <w:t>JavaScript</w:t>
+      </w:r>
+      <w:r>
+        <w:rPr>
+          <w:rFonts w:ascii="微软雅黑" w:eastAsia="微软雅黑" w:hAnsi="微软雅黑" w:cs="微软雅黑" w:hint="eastAsia"/>
+          <w:sz w:val="18"/>
+          <w:szCs w:val="18"/>
+        </w:rPr>
+        <w:t>中</w:t>
+      </w:r>
+      <w:r>
+        <w:rPr>
+          <w:rFonts w:ascii="SimSun-ExtB" w:eastAsia="SimSun-ExtB" w:hAnsi="SimSun-ExtB" w:cstheme="minorBidi" w:hint="eastAsia"/>
+          <w:sz w:val="18"/>
+          <w:szCs w:val="18"/>
+        </w:rPr>
+        <w:t>undefined</w:t>
+      </w:r>
+      <w:r>
+        <w:rPr>
+          <w:rFonts w:ascii="微软雅黑" w:eastAsia="微软雅黑" w:hAnsi="微软雅黑" w:cs="微软雅黑" w:hint="eastAsia"/>
+          <w:sz w:val="18"/>
+          <w:szCs w:val="18"/>
+        </w:rPr>
+        <w:t>与</w:t>
+      </w:r>
+      <w:r>
+        <w:rPr>
+          <w:rFonts w:ascii="SimSun-ExtB" w:eastAsia="SimSun-ExtB" w:hAnsi="SimSun-ExtB" w:cstheme="minorBidi" w:hint="eastAsia"/>
+          <w:sz w:val="18"/>
+          <w:szCs w:val="18"/>
+        </w:rPr>
+        <w:t>null</w:t>
+      </w:r>
+      <w:r>
+        <w:rPr>
+          <w:rFonts w:ascii="微软雅黑" w:eastAsia="微软雅黑" w:hAnsi="微软雅黑" w:cs="微软雅黑" w:hint="eastAsia"/>
+          <w:sz w:val="18"/>
+          <w:szCs w:val="18"/>
+        </w:rPr>
+        <w:t>区别</w:t>
       </w:r>
     </w:p>
     <w:p>
       <w:pPr>
         <w:pStyle w:val="HTMLPreformatted"/>
         <w:rPr>
-          <w:rFonts w:ascii="SimSun" w:eastAsia="SimSun" w:hAnsi="SimSun" w:cstheme="minorBidi"/>
-        </w:rPr>
-      </w:pPr>
-    </w:p>
-    <w:p>
-      <w:pPr>
-        <w:rPr>
-          <w:rFonts w:ascii="SimSun" w:eastAsia="SimSun" w:hAnsi="SimSun"/>
-          <w:sz w:val="20"/>
-          <w:szCs w:val="20"/>
-        </w:rPr>
-      </w:pPr>
-      <w:r>
-        <w:rPr>
-          <w:rFonts w:ascii="SimSun" w:eastAsia="SimSun" w:hAnsi="SimSun" w:hint="eastAsia"/>
-          <w:sz w:val="20"/>
-          <w:szCs w:val="20"/>
+          <w:rFonts w:ascii="SimSun-ExtB" w:eastAsia="SimSun-ExtB" w:hAnsi="SimSun-ExtB" w:cstheme="minorBidi"/>
+          <w:sz w:val="18"/>
+          <w:szCs w:val="18"/>
+        </w:rPr>
+      </w:pPr>
+    </w:p>
+    <w:p>
+      <w:pPr>
+        <w:rPr>
+          <w:rFonts w:ascii="SimSun-ExtB" w:eastAsia="SimSun-ExtB" w:hAnsi="SimSun-ExtB"/>
+          <w:sz w:val="18"/>
+          <w:szCs w:val="18"/>
+        </w:rPr>
+      </w:pPr>
+      <w:r>
+        <w:rPr>
+          <w:rFonts w:ascii="SimSun-ExtB" w:eastAsia="SimSun-ExtB" w:hAnsi="SimSun-ExtB" w:hint="eastAsia"/>
+          <w:sz w:val="18"/>
+          <w:szCs w:val="18"/>
         </w:rPr>
         <w:t>nu</w:t>
       </w:r>
       <w:r>
         <w:rPr>
-          <w:rFonts w:ascii="SimSun" w:eastAsia="SimSun" w:hAnsi="SimSun"/>
-          <w:sz w:val="20"/>
-          <w:szCs w:val="20"/>
+          <w:rFonts w:ascii="SimSun-ExtB" w:eastAsia="SimSun-ExtB" w:hAnsi="SimSun-ExtB"/>
+          <w:sz w:val="18"/>
+          <w:szCs w:val="18"/>
         </w:rPr>
         <w:t>ll</w:t>
       </w:r>
       <w:r>
         <w:rPr>
-          <w:rFonts w:ascii="SimSun" w:eastAsia="SimSun" w:hAnsi="SimSun" w:hint="eastAsia"/>
-          <w:sz w:val="20"/>
-          <w:szCs w:val="20"/>
-        </w:rPr>
-        <w:t>是一个表示</w:t>
-      </w:r>
-      <w:r>
-        <w:rPr>
-          <w:rFonts w:ascii="SimSun" w:eastAsia="SimSun" w:hAnsi="SimSun"/>
-          <w:sz w:val="20"/>
-          <w:szCs w:val="20"/>
-        </w:rPr>
-        <w:t>”</w:t>
-      </w:r>
-      <w:r>
-        <w:rPr>
-          <w:rFonts w:ascii="SimSun" w:eastAsia="SimSun" w:hAnsi="SimSun" w:hint="eastAsia"/>
-          <w:sz w:val="20"/>
-          <w:szCs w:val="20"/>
+          <w:rFonts w:ascii="微软雅黑" w:eastAsia="微软雅黑" w:hAnsi="微软雅黑" w:cs="微软雅黑" w:hint="eastAsia"/>
+          <w:sz w:val="18"/>
+          <w:szCs w:val="18"/>
+        </w:rPr>
+        <w:t>是一个表示”</w:t>
+      </w:r>
+      <w:r>
+        <w:rPr>
+          <w:rFonts w:ascii="SimSun-ExtB" w:eastAsia="SimSun-ExtB" w:hAnsi="SimSun-ExtB" w:hint="eastAsia"/>
+          <w:sz w:val="18"/>
+          <w:szCs w:val="18"/>
         </w:rPr>
         <w:t xml:space="preserve"> </w:t>
       </w:r>
       <w:r>
         <w:rPr>
-          <w:rFonts w:ascii="SimSun" w:eastAsia="SimSun" w:hAnsi="SimSun" w:hint="eastAsia"/>
-          <w:sz w:val="20"/>
-          <w:szCs w:val="20"/>
-        </w:rPr>
-        <w:t>无</w:t>
-      </w:r>
-      <w:r>
-        <w:rPr>
-          <w:rFonts w:ascii="SimSun" w:eastAsia="SimSun" w:hAnsi="SimSun"/>
-          <w:sz w:val="20"/>
-          <w:szCs w:val="20"/>
-        </w:rPr>
-        <w:t>”</w:t>
-      </w:r>
-      <w:r>
-        <w:rPr>
-          <w:rFonts w:ascii="SimSun" w:eastAsia="SimSun" w:hAnsi="SimSun" w:hint="eastAsia"/>
-          <w:sz w:val="20"/>
-          <w:szCs w:val="20"/>
-        </w:rPr>
-        <w:t xml:space="preserve"> 的对象</w:t>
-      </w:r>
-      <w:r>
-        <w:rPr>
-          <w:rFonts w:ascii="SimSun" w:eastAsia="SimSun" w:hAnsi="SimSun"/>
-          <w:sz w:val="20"/>
-          <w:szCs w:val="20"/>
-        </w:rPr>
-        <w:t>，转为数值时为0</w:t>
-      </w:r>
-      <w:r>
-        <w:rPr>
-          <w:rFonts w:ascii="SimSun" w:eastAsia="SimSun" w:hAnsi="SimSun" w:hint="eastAsia"/>
-          <w:sz w:val="20"/>
-          <w:szCs w:val="20"/>
+          <w:rFonts w:ascii="微软雅黑" w:eastAsia="微软雅黑" w:hAnsi="微软雅黑" w:cs="微软雅黑" w:hint="eastAsia"/>
+          <w:sz w:val="18"/>
+          <w:szCs w:val="18"/>
+        </w:rPr>
+        <w:t>无”</w:t>
+      </w:r>
+      <w:r>
+        <w:rPr>
+          <w:rFonts w:ascii="SimSun-ExtB" w:eastAsia="SimSun-ExtB" w:hAnsi="SimSun-ExtB" w:hint="eastAsia"/>
+          <w:sz w:val="18"/>
+          <w:szCs w:val="18"/>
+        </w:rPr>
+        <w:t xml:space="preserve"> </w:t>
+      </w:r>
+      <w:r>
+        <w:rPr>
+          <w:rFonts w:ascii="微软雅黑" w:eastAsia="微软雅黑" w:hAnsi="微软雅黑" w:cs="微软雅黑" w:hint="eastAsia"/>
+          <w:sz w:val="18"/>
+          <w:szCs w:val="18"/>
+        </w:rPr>
+        <w:t>的对象</w:t>
+      </w:r>
+      <w:r>
+        <w:rPr>
+          <w:rFonts w:ascii="微软雅黑" w:eastAsia="微软雅黑" w:hAnsi="微软雅黑" w:cs="微软雅黑" w:hint="eastAsia"/>
+          <w:sz w:val="18"/>
+          <w:szCs w:val="18"/>
+        </w:rPr>
+        <w:t>，转为数值时为</w:t>
+      </w:r>
+      <w:r>
+        <w:rPr>
+          <w:rFonts w:ascii="SimSun-ExtB" w:eastAsia="SimSun-ExtB" w:hAnsi="SimSun-ExtB"/>
+          <w:sz w:val="18"/>
+          <w:szCs w:val="18"/>
+        </w:rPr>
+        <w:t>0</w:t>
+      </w:r>
+      <w:r>
+        <w:rPr>
+          <w:rFonts w:ascii="微软雅黑" w:eastAsia="微软雅黑" w:hAnsi="微软雅黑" w:cs="微软雅黑" w:hint="eastAsia"/>
+          <w:sz w:val="18"/>
+          <w:szCs w:val="18"/>
+        </w:rPr>
+        <w:t>，是用来存放一个空的对象的，也就是被声明而且已经初始化了。</w:t>
+      </w:r>
+      <w:r>
+        <w:rPr>
+          <w:rFonts w:ascii="微软雅黑" w:eastAsia="微软雅黑" w:hAnsi="微软雅黑" w:cs="微软雅黑" w:hint="eastAsia"/>
+          <w:sz w:val="18"/>
+          <w:szCs w:val="18"/>
+        </w:rPr>
+        <w:t>表示”</w:t>
+      </w:r>
+      <w:r>
+        <w:rPr>
+          <w:rFonts w:ascii="SimSun-ExtB" w:eastAsia="SimSun-ExtB" w:hAnsi="SimSun-ExtB" w:hint="eastAsia"/>
+          <w:sz w:val="18"/>
+          <w:szCs w:val="18"/>
+        </w:rPr>
+        <w:t xml:space="preserve"> </w:t>
+      </w:r>
+      <w:r>
+        <w:rPr>
+          <w:rFonts w:ascii="微软雅黑" w:eastAsia="微软雅黑" w:hAnsi="微软雅黑" w:cs="微软雅黑" w:hint="eastAsia"/>
+          <w:sz w:val="18"/>
+          <w:szCs w:val="18"/>
+        </w:rPr>
+        <w:t>没有对象”</w:t>
+      </w:r>
+      <w:r>
+        <w:rPr>
+          <w:rFonts w:ascii="SimSun-ExtB" w:eastAsia="SimSun-ExtB" w:hAnsi="SimSun-ExtB" w:hint="eastAsia"/>
+          <w:sz w:val="18"/>
+          <w:szCs w:val="18"/>
+        </w:rPr>
+        <w:t xml:space="preserve"> </w:t>
+      </w:r>
+      <w:r>
+        <w:rPr>
+          <w:rFonts w:ascii="微软雅黑" w:eastAsia="微软雅黑" w:hAnsi="微软雅黑" w:cs="微软雅黑" w:hint="eastAsia"/>
+          <w:sz w:val="18"/>
+          <w:szCs w:val="18"/>
         </w:rPr>
         <w:t>，</w:t>
       </w:r>
       <w:r>
         <w:rPr>
-          <w:rFonts w:ascii="SimSun" w:eastAsia="SimSun" w:hAnsi="SimSun"/>
-          <w:sz w:val="20"/>
-          <w:szCs w:val="20"/>
-        </w:rPr>
-        <w:t>是用来存放一个空的对象的，也就是被声明而且已经初始化了</w:t>
-      </w:r>
-      <w:r>
-        <w:rPr>
-          <w:rFonts w:ascii="SimSun" w:eastAsia="SimSun" w:hAnsi="SimSun" w:hint="eastAsia"/>
-          <w:sz w:val="20"/>
-          <w:szCs w:val="20"/>
+          <w:rFonts w:ascii="微软雅黑" w:eastAsia="微软雅黑" w:hAnsi="微软雅黑" w:cs="微软雅黑" w:hint="eastAsia"/>
+          <w:sz w:val="18"/>
+          <w:szCs w:val="18"/>
+        </w:rPr>
+        <w:t>即该处不应该有值。</w:t>
+      </w:r>
+    </w:p>
+    <w:p>
+      <w:pPr>
+        <w:rPr>
+          <w:rFonts w:ascii="SimSun-ExtB" w:eastAsia="SimSun-ExtB" w:hAnsi="SimSun-ExtB"/>
+          <w:sz w:val="18"/>
+          <w:szCs w:val="18"/>
+        </w:rPr>
+      </w:pPr>
+      <w:proofErr w:type="spellStart"/>
+      <w:r>
+        <w:rPr>
+          <w:rFonts w:ascii="SimSun-ExtB" w:eastAsia="SimSun-ExtB" w:hAnsi="SimSun-ExtB"/>
+          <w:sz w:val="18"/>
+          <w:szCs w:val="18"/>
+        </w:rPr>
+        <w:t>undefined</w:t>
+      </w:r>
+      <w:r>
+        <w:rPr>
+          <w:rFonts w:ascii="SimSun-ExtB" w:eastAsia="SimSun-ExtB" w:hAnsi="SimSun-ExtB" w:cs="Arial"/>
+          <w:color w:val="4F4F4F"/>
+          <w:sz w:val="18"/>
+          <w:szCs w:val="18"/>
+          <w:shd w:val="clear" w:color="auto" w:fill="FFFFFF"/>
+        </w:rPr>
+        <w:t>d</w:t>
+      </w:r>
+      <w:proofErr w:type="spellEnd"/>
+      <w:r>
+        <w:rPr>
+          <w:rFonts w:ascii="微软雅黑" w:eastAsia="微软雅黑" w:hAnsi="微软雅黑" w:cs="微软雅黑" w:hint="eastAsia"/>
+          <w:sz w:val="18"/>
+          <w:szCs w:val="18"/>
+        </w:rPr>
+        <w:t>表示”</w:t>
+      </w:r>
+      <w:r>
+        <w:rPr>
+          <w:rFonts w:ascii="SimSun-ExtB" w:eastAsia="SimSun-ExtB" w:hAnsi="SimSun-ExtB" w:hint="eastAsia"/>
+          <w:sz w:val="18"/>
+          <w:szCs w:val="18"/>
+        </w:rPr>
+        <w:t xml:space="preserve"> </w:t>
+      </w:r>
+      <w:r>
+        <w:rPr>
+          <w:rFonts w:ascii="微软雅黑" w:eastAsia="微软雅黑" w:hAnsi="微软雅黑" w:cs="微软雅黑" w:hint="eastAsia"/>
+          <w:sz w:val="18"/>
+          <w:szCs w:val="18"/>
+        </w:rPr>
+        <w:t>缺少值”</w:t>
+      </w:r>
+      <w:r>
+        <w:rPr>
+          <w:rFonts w:ascii="SimSun-ExtB" w:eastAsia="SimSun-ExtB" w:hAnsi="SimSun-ExtB" w:hint="eastAsia"/>
+          <w:sz w:val="18"/>
+          <w:szCs w:val="18"/>
+        </w:rPr>
+        <w:t xml:space="preserve"> </w:t>
+      </w:r>
+      <w:r>
+        <w:rPr>
+          <w:rFonts w:ascii="微软雅黑" w:eastAsia="微软雅黑" w:hAnsi="微软雅黑" w:cs="微软雅黑" w:hint="eastAsia"/>
+          <w:sz w:val="18"/>
+          <w:szCs w:val="18"/>
+        </w:rPr>
+        <w:t>，</w:t>
+      </w:r>
+      <w:r>
+        <w:rPr>
+          <w:rFonts w:ascii="微软雅黑" w:eastAsia="微软雅黑" w:hAnsi="微软雅黑" w:cs="微软雅黑" w:hint="eastAsia"/>
+          <w:sz w:val="18"/>
+          <w:szCs w:val="18"/>
+        </w:rPr>
+        <w:t>就是此处应该有一个值，但是还没有定义。</w:t>
+      </w:r>
+      <w:r>
+        <w:rPr>
+          <w:rFonts w:ascii="微软雅黑" w:eastAsia="微软雅黑" w:hAnsi="微软雅黑" w:cs="微软雅黑" w:hint="eastAsia"/>
+          <w:sz w:val="18"/>
+          <w:szCs w:val="18"/>
+        </w:rPr>
+        <w:t>是一个对象被声明但未初始化的（未定义的）。</w:t>
+      </w:r>
+      <w:r>
+        <w:rPr>
+          <w:rFonts w:ascii="微软雅黑" w:eastAsia="微软雅黑" w:hAnsi="微软雅黑" w:cs="微软雅黑" w:hint="eastAsia"/>
+          <w:sz w:val="18"/>
+          <w:szCs w:val="18"/>
+        </w:rPr>
+        <w:t>转为数值时为</w:t>
+      </w:r>
+      <w:proofErr w:type="spellStart"/>
+      <w:r>
+        <w:rPr>
+          <w:rFonts w:ascii="SimSun-ExtB" w:eastAsia="SimSun-ExtB" w:hAnsi="SimSun-ExtB"/>
+          <w:sz w:val="18"/>
+          <w:szCs w:val="18"/>
+        </w:rPr>
+        <w:t>NaN</w:t>
+      </w:r>
+      <w:proofErr w:type="spellEnd"/>
+      <w:r>
+        <w:rPr>
+          <w:rFonts w:ascii="微软雅黑" w:eastAsia="微软雅黑" w:hAnsi="微软雅黑" w:cs="微软雅黑" w:hint="eastAsia"/>
+          <w:sz w:val="18"/>
+          <w:szCs w:val="18"/>
         </w:rPr>
         <w:t>。</w:t>
       </w:r>
       <w:r>
         <w:rPr>
-          <w:rFonts w:ascii="SimSun" w:eastAsia="SimSun" w:hAnsi="SimSun" w:hint="eastAsia"/>
-          <w:sz w:val="20"/>
-          <w:szCs w:val="20"/>
-        </w:rPr>
-        <w:t>表示</w:t>
-      </w:r>
-      <w:r>
-        <w:rPr>
-          <w:rFonts w:ascii="SimSun" w:eastAsia="SimSun" w:hAnsi="SimSun"/>
-          <w:sz w:val="20"/>
-          <w:szCs w:val="20"/>
-        </w:rPr>
-        <w:t>”</w:t>
-      </w:r>
-      <w:r>
-        <w:rPr>
-          <w:rFonts w:ascii="SimSun" w:eastAsia="SimSun" w:hAnsi="SimSun" w:hint="eastAsia"/>
-          <w:sz w:val="20"/>
-          <w:szCs w:val="20"/>
-        </w:rPr>
-        <w:t xml:space="preserve"> </w:t>
-      </w:r>
-      <w:r>
-        <w:rPr>
-          <w:rFonts w:ascii="SimSun" w:eastAsia="SimSun" w:hAnsi="SimSun" w:hint="eastAsia"/>
-          <w:sz w:val="20"/>
-          <w:szCs w:val="20"/>
-        </w:rPr>
-        <w:t>没有对象</w:t>
-      </w:r>
-      <w:r>
-        <w:rPr>
-          <w:rFonts w:ascii="SimSun" w:eastAsia="SimSun" w:hAnsi="SimSun"/>
-          <w:sz w:val="20"/>
-          <w:szCs w:val="20"/>
-        </w:rPr>
-        <w:t>”</w:t>
-      </w:r>
-      <w:r>
-        <w:rPr>
-          <w:rFonts w:ascii="SimSun" w:eastAsia="SimSun" w:hAnsi="SimSun" w:hint="eastAsia"/>
-          <w:sz w:val="20"/>
-          <w:szCs w:val="20"/>
-        </w:rPr>
-        <w:t xml:space="preserve"> ，</w:t>
-      </w:r>
-      <w:r>
-        <w:rPr>
-          <w:rFonts w:ascii="SimSun" w:eastAsia="SimSun" w:hAnsi="SimSun"/>
-          <w:sz w:val="20"/>
-          <w:szCs w:val="20"/>
-        </w:rPr>
-        <w:t>即该处不应该有值</w:t>
-      </w:r>
-      <w:r>
-        <w:rPr>
-          <w:rFonts w:ascii="SimSun" w:eastAsia="SimSun" w:hAnsi="SimSun" w:hint="eastAsia"/>
-          <w:sz w:val="20"/>
-          <w:szCs w:val="20"/>
-        </w:rPr>
-        <w:t>。</w:t>
-      </w:r>
-    </w:p>
-    <w:p>
-      <w:pPr>
-        <w:rPr>
-          <w:rFonts w:ascii="SimSun" w:eastAsia="SimSun" w:hAnsi="SimSun"/>
-          <w:sz w:val="20"/>
-          <w:szCs w:val="20"/>
-        </w:rPr>
-      </w:pPr>
-      <w:proofErr w:type="spellStart"/>
-      <w:r>
-        <w:rPr>
-          <w:rFonts w:ascii="SimSun" w:eastAsia="SimSun" w:hAnsi="SimSun"/>
-          <w:sz w:val="20"/>
-          <w:szCs w:val="20"/>
+          <w:rFonts w:ascii="Calibri" w:eastAsia="SimSun-ExtB" w:hAnsi="Calibri" w:cs="Calibri"/>
+          <w:sz w:val="18"/>
+          <w:szCs w:val="18"/>
+        </w:rPr>
+        <w:t> </w:t>
+      </w:r>
+    </w:p>
+    <w:p>
+      <w:pPr>
+        <w:rPr>
+          <w:rFonts w:ascii="SimSun-ExtB" w:eastAsia="SimSun-ExtB" w:hAnsi="SimSun-ExtB"/>
+          <w:sz w:val="18"/>
+          <w:szCs w:val="18"/>
+        </w:rPr>
+      </w:pPr>
+      <w:r>
+        <w:rPr>
+          <w:rFonts w:ascii="SimSun-ExtB" w:eastAsia="SimSun-ExtB" w:hAnsi="SimSun-ExtB" w:hint="eastAsia"/>
+          <w:sz w:val="18"/>
+          <w:szCs w:val="18"/>
+        </w:rPr>
+        <w:t>9.</w:t>
+      </w:r>
+    </w:p>
+    <w:p>
+      <w:pPr>
+        <w:pStyle w:val="HTMLPreformatted"/>
+        <w:rPr>
+          <w:rFonts w:ascii="SimSun-ExtB" w:eastAsia="SimSun-ExtB" w:hAnsi="SimSun-ExtB" w:cstheme="minorBidi"/>
+          <w:sz w:val="18"/>
+          <w:szCs w:val="18"/>
+        </w:rPr>
+      </w:pPr>
+      <w:r>
+        <w:rPr>
+          <w:rFonts w:ascii="SimSun-ExtB" w:eastAsia="SimSun-ExtB" w:hAnsi="SimSun-ExtB" w:cstheme="minorBidi" w:hint="eastAsia"/>
+          <w:sz w:val="18"/>
+          <w:szCs w:val="18"/>
+        </w:rPr>
+        <w:t>JavaScript</w:t>
+      </w:r>
+      <w:r>
+        <w:rPr>
+          <w:rFonts w:ascii="微软雅黑" w:eastAsia="微软雅黑" w:hAnsi="微软雅黑" w:cs="微软雅黑" w:hint="eastAsia"/>
+          <w:sz w:val="18"/>
+          <w:szCs w:val="18"/>
+        </w:rPr>
+        <w:t>中</w:t>
+      </w:r>
+      <w:r>
+        <w:rPr>
+          <w:rFonts w:ascii="SimSun-ExtB" w:eastAsia="SimSun-ExtB" w:hAnsi="SimSun-ExtB" w:cstheme="minorBidi"/>
+          <w:sz w:val="18"/>
+          <w:szCs w:val="18"/>
+        </w:rPr>
+        <w:t>const</w:t>
+      </w:r>
+      <w:r>
+        <w:rPr>
+          <w:rFonts w:ascii="微软雅黑" w:eastAsia="微软雅黑" w:hAnsi="微软雅黑" w:cs="微软雅黑" w:hint="eastAsia"/>
+          <w:sz w:val="18"/>
+          <w:szCs w:val="18"/>
+        </w:rPr>
+        <w:t>与</w:t>
+      </w:r>
+      <w:r>
+        <w:rPr>
+          <w:rFonts w:ascii="SimSun-ExtB" w:eastAsia="SimSun-ExtB" w:hAnsi="SimSun-ExtB" w:cstheme="minorBidi" w:hint="eastAsia"/>
+          <w:sz w:val="18"/>
+          <w:szCs w:val="18"/>
+        </w:rPr>
+        <w:t>var</w:t>
+      </w:r>
+      <w:r>
+        <w:rPr>
+          <w:rFonts w:ascii="微软雅黑" w:eastAsia="微软雅黑" w:hAnsi="微软雅黑" w:cs="微软雅黑" w:hint="eastAsia"/>
+          <w:sz w:val="18"/>
+          <w:szCs w:val="18"/>
+        </w:rPr>
+        <w:t>与</w:t>
+      </w:r>
+      <w:r>
+        <w:rPr>
+          <w:rFonts w:ascii="SimSun-ExtB" w:eastAsia="SimSun-ExtB" w:hAnsi="SimSun-ExtB" w:cstheme="minorBidi" w:hint="eastAsia"/>
+          <w:sz w:val="18"/>
+          <w:szCs w:val="18"/>
+        </w:rPr>
+        <w:t>let</w:t>
+      </w:r>
+      <w:r>
+        <w:rPr>
+          <w:rFonts w:ascii="微软雅黑" w:eastAsia="微软雅黑" w:hAnsi="微软雅黑" w:cs="微软雅黑" w:hint="eastAsia"/>
+          <w:sz w:val="18"/>
+          <w:szCs w:val="18"/>
+        </w:rPr>
+        <w:t>定义变量的区别</w:t>
+      </w:r>
+    </w:p>
+    <w:p>
+      <w:pPr>
+        <w:pStyle w:val="HTMLPreformatted"/>
+        <w:rPr>
+          <w:rFonts w:ascii="SimSun-ExtB" w:eastAsia="SimSun-ExtB" w:hAnsi="SimSun-ExtB" w:cstheme="minorBidi"/>
+          <w:sz w:val="18"/>
+          <w:szCs w:val="18"/>
+        </w:rPr>
+      </w:pPr>
+    </w:p>
+    <w:p>
+      <w:pPr>
+        <w:rPr>
+          <w:rFonts w:ascii="SimSun-ExtB" w:eastAsia="SimSun-ExtB" w:hAnsi="SimSun-ExtB"/>
+          <w:sz w:val="18"/>
+          <w:szCs w:val="18"/>
+        </w:rPr>
+      </w:pPr>
+      <w:r>
+        <w:rPr>
+          <w:rFonts w:ascii="SimSun-ExtB" w:eastAsia="SimSun-ExtB" w:hAnsi="SimSun-ExtB"/>
+          <w:sz w:val="18"/>
+          <w:szCs w:val="18"/>
+        </w:rPr>
+        <w:t>const</w:t>
+      </w:r>
+      <w:r>
+        <w:rPr>
+          <w:rFonts w:ascii="微软雅黑" w:eastAsia="微软雅黑" w:hAnsi="微软雅黑" w:cs="微软雅黑" w:hint="eastAsia"/>
+          <w:sz w:val="18"/>
+          <w:szCs w:val="18"/>
+        </w:rPr>
+        <w:t>定义的变量不可以修改，而且必须初始化。</w:t>
+      </w:r>
+    </w:p>
+    <w:p>
+      <w:pPr>
+        <w:rPr>
+          <w:rFonts w:ascii="SimSun-ExtB" w:eastAsia="SimSun-ExtB" w:hAnsi="SimSun-ExtB"/>
+          <w:sz w:val="18"/>
+          <w:szCs w:val="18"/>
+        </w:rPr>
+      </w:pPr>
+      <w:r>
+        <w:rPr>
+          <w:rFonts w:ascii="SimSun-ExtB" w:eastAsia="SimSun-ExtB" w:hAnsi="SimSun-ExtB"/>
+          <w:sz w:val="18"/>
+          <w:szCs w:val="18"/>
+        </w:rPr>
+        <w:t>var</w:t>
+      </w:r>
+      <w:r>
+        <w:rPr>
+          <w:rFonts w:ascii="微软雅黑" w:eastAsia="微软雅黑" w:hAnsi="微软雅黑" w:cs="微软雅黑" w:hint="eastAsia"/>
+          <w:sz w:val="18"/>
+          <w:szCs w:val="18"/>
+        </w:rPr>
+        <w:t>定义的变量可以修改，如果不初始化会输出</w:t>
+      </w:r>
+      <w:r>
+        <w:rPr>
+          <w:rFonts w:ascii="SimSun-ExtB" w:eastAsia="SimSun-ExtB" w:hAnsi="SimSun-ExtB"/>
+          <w:sz w:val="18"/>
+          <w:szCs w:val="18"/>
         </w:rPr>
         <w:t>undefined</w:t>
       </w:r>
       <w:r>
         <w:rPr>
-          <w:rFonts w:ascii="Arial" w:hAnsi="Arial" w:cs="Arial"/>
-          <w:color w:val="4F4F4F"/>
-          <w:shd w:val="clear" w:color="auto" w:fill="FFFFFF"/>
-        </w:rPr>
-        <w:t>d</w:t>
-      </w:r>
-      <w:proofErr w:type="spellEnd"/>
-      <w:r>
-        <w:rPr>
-          <w:rFonts w:ascii="SimSun" w:eastAsia="SimSun" w:hAnsi="SimSun" w:hint="eastAsia"/>
-          <w:sz w:val="20"/>
-          <w:szCs w:val="20"/>
-        </w:rPr>
-        <w:t>表示</w:t>
-      </w:r>
-      <w:r>
-        <w:rPr>
-          <w:rFonts w:ascii="SimSun" w:eastAsia="SimSun" w:hAnsi="SimSun"/>
-          <w:sz w:val="20"/>
-          <w:szCs w:val="20"/>
-        </w:rPr>
-        <w:t>”</w:t>
-      </w:r>
-      <w:r>
-        <w:rPr>
-          <w:rFonts w:ascii="SimSun" w:eastAsia="SimSun" w:hAnsi="SimSun" w:hint="eastAsia"/>
-          <w:sz w:val="20"/>
-          <w:szCs w:val="20"/>
-        </w:rPr>
-        <w:t xml:space="preserve"> </w:t>
-      </w:r>
-      <w:r>
-        <w:rPr>
-          <w:rFonts w:ascii="SimSun" w:eastAsia="SimSun" w:hAnsi="SimSun" w:hint="eastAsia"/>
-          <w:sz w:val="20"/>
-          <w:szCs w:val="20"/>
-        </w:rPr>
-        <w:t>缺少值</w:t>
-      </w:r>
-      <w:r>
-        <w:rPr>
-          <w:rFonts w:ascii="SimSun" w:eastAsia="SimSun" w:hAnsi="SimSun"/>
-          <w:sz w:val="20"/>
-          <w:szCs w:val="20"/>
-        </w:rPr>
-        <w:t>”</w:t>
-      </w:r>
-      <w:r>
-        <w:rPr>
-          <w:rFonts w:ascii="SimSun" w:eastAsia="SimSun" w:hAnsi="SimSun" w:hint="eastAsia"/>
-          <w:sz w:val="20"/>
-          <w:szCs w:val="20"/>
-        </w:rPr>
-        <w:t xml:space="preserve"> ，</w:t>
-      </w:r>
-      <w:r>
-        <w:rPr>
-          <w:rFonts w:ascii="SimSun" w:eastAsia="SimSun" w:hAnsi="SimSun"/>
-          <w:sz w:val="20"/>
-          <w:szCs w:val="20"/>
-        </w:rPr>
-        <w:t>就是此处应该有一个值，但是还没有定义</w:t>
-      </w:r>
-      <w:r>
-        <w:rPr>
-          <w:rFonts w:ascii="SimSun" w:eastAsia="SimSun" w:hAnsi="SimSun" w:hint="eastAsia"/>
-          <w:sz w:val="20"/>
-          <w:szCs w:val="20"/>
-        </w:rPr>
-        <w:t>。</w:t>
-      </w:r>
-      <w:r>
-        <w:rPr>
-          <w:rFonts w:ascii="SimSun" w:eastAsia="SimSun" w:hAnsi="SimSun"/>
-          <w:sz w:val="20"/>
-          <w:szCs w:val="20"/>
-        </w:rPr>
-        <w:t>是一个对象被声明但未初始化的（未定义的</w:t>
-      </w:r>
-      <w:r>
-        <w:rPr>
-          <w:rFonts w:ascii="SimSun" w:eastAsia="SimSun" w:hAnsi="SimSun" w:hint="eastAsia"/>
-          <w:sz w:val="20"/>
-          <w:szCs w:val="20"/>
-        </w:rPr>
-        <w:t>）</w:t>
-      </w:r>
-      <w:r>
-        <w:rPr>
-          <w:rFonts w:ascii="SimSun" w:eastAsia="SimSun" w:hAnsi="SimSun" w:hint="eastAsia"/>
-          <w:sz w:val="20"/>
-          <w:szCs w:val="20"/>
-        </w:rPr>
-        <w:t>。</w:t>
-      </w:r>
-      <w:r>
-        <w:rPr>
-          <w:rFonts w:ascii="SimSun" w:eastAsia="SimSun" w:hAnsi="SimSun"/>
-          <w:sz w:val="20"/>
-          <w:szCs w:val="20"/>
-        </w:rPr>
-        <w:t>转为数值时为</w:t>
-      </w:r>
-      <w:proofErr w:type="spellStart"/>
-      <w:r>
-        <w:rPr>
-          <w:rFonts w:ascii="SimSun" w:eastAsia="SimSun" w:hAnsi="SimSun"/>
-          <w:sz w:val="20"/>
-          <w:szCs w:val="20"/>
-        </w:rPr>
-        <w:t>NaN</w:t>
-      </w:r>
-      <w:proofErr w:type="spellEnd"/>
-      <w:r>
-        <w:rPr>
-          <w:rFonts w:ascii="SimSun" w:eastAsia="SimSun" w:hAnsi="SimSun"/>
-          <w:sz w:val="20"/>
-          <w:szCs w:val="20"/>
-        </w:rPr>
-        <w:t>。 </w:t>
-      </w:r>
-    </w:p>
-    <w:p>
-      <w:pPr>
-        <w:rPr>
-          <w:rFonts w:ascii="SimSun" w:eastAsia="SimSun" w:hAnsi="SimSun"/>
-          <w:sz w:val="20"/>
-          <w:szCs w:val="20"/>
-        </w:rPr>
-      </w:pPr>
-      <w:r>
-        <w:rPr>
-          <w:rFonts w:ascii="SimSun" w:eastAsia="SimSun" w:hAnsi="SimSun" w:hint="eastAsia"/>
-          <w:sz w:val="20"/>
-          <w:szCs w:val="20"/>
-        </w:rPr>
-        <w:t>9.</w:t>
-      </w:r>
-    </w:p>
-    <w:p>
-      <w:pPr>
-        <w:pStyle w:val="HTMLPreformatted"/>
-        <w:rPr>
-          <w:rFonts w:ascii="SimSun" w:eastAsia="SimSun" w:hAnsi="SimSun" w:cstheme="minorBidi"/>
-        </w:rPr>
-      </w:pPr>
-      <w:r>
-        <w:rPr>
-          <w:rFonts w:ascii="SimSun" w:eastAsia="SimSun" w:hAnsi="SimSun" w:cstheme="minorBidi" w:hint="eastAsia"/>
-        </w:rPr>
-        <w:t>JavaScript中</w:t>
-      </w:r>
-      <w:r>
-        <w:rPr>
-          <w:rFonts w:ascii="SimSun" w:eastAsia="SimSun" w:hAnsi="SimSun" w:cstheme="minorBidi"/>
-        </w:rPr>
-        <w:t>const</w:t>
-      </w:r>
-      <w:r>
-        <w:rPr>
-          <w:rFonts w:ascii="SimSun" w:eastAsia="SimSun" w:hAnsi="SimSun" w:cstheme="minorBidi" w:hint="eastAsia"/>
-        </w:rPr>
-        <w:t>与var与let定义变量的区别</w:t>
-      </w:r>
-    </w:p>
-    <w:p>
-      <w:pPr>
-        <w:pStyle w:val="HTMLPreformatted"/>
-        <w:rPr>
-          <w:rFonts w:ascii="SimSun" w:eastAsia="SimSun" w:hAnsi="SimSun" w:cstheme="minorBidi"/>
-        </w:rPr>
-      </w:pPr>
-    </w:p>
-    <w:p>
-      <w:pPr>
-        <w:rPr>
-          <w:rFonts w:ascii="SimSun" w:eastAsia="SimSun" w:hAnsi="SimSun"/>
-          <w:sz w:val="20"/>
-          <w:szCs w:val="20"/>
-        </w:rPr>
-      </w:pPr>
-      <w:r>
-        <w:rPr>
-          <w:rFonts w:ascii="SimSun" w:eastAsia="SimSun" w:hAnsi="SimSun"/>
-          <w:sz w:val="20"/>
-          <w:szCs w:val="20"/>
-        </w:rPr>
-        <w:t>const定义的变量不可以修改，而且必须初始</w:t>
-      </w:r>
-      <w:r>
-        <w:rPr>
-          <w:rFonts w:ascii="SimSun" w:eastAsia="SimSun" w:hAnsi="SimSun" w:hint="eastAsia"/>
-          <w:sz w:val="20"/>
-          <w:szCs w:val="20"/>
-        </w:rPr>
-        <w:t>化。</w:t>
-      </w:r>
-    </w:p>
-    <w:p>
-      <w:pPr>
-        <w:rPr>
-          <w:rFonts w:ascii="SimSun" w:eastAsia="SimSun" w:hAnsi="SimSun"/>
-          <w:sz w:val="20"/>
-          <w:szCs w:val="20"/>
-        </w:rPr>
-      </w:pPr>
-      <w:r>
-        <w:rPr>
-          <w:rFonts w:ascii="SimSun" w:eastAsia="SimSun" w:hAnsi="SimSun"/>
-          <w:sz w:val="20"/>
-          <w:szCs w:val="20"/>
-        </w:rPr>
-        <w:t>var定义的变量可以修改，如果不初始化会输出undefined，不会报错</w:t>
-      </w:r>
-      <w:r>
-        <w:rPr>
-          <w:rFonts w:ascii="SimSun" w:eastAsia="SimSun" w:hAnsi="SimSun" w:hint="eastAsia"/>
-          <w:sz w:val="20"/>
-          <w:szCs w:val="20"/>
-        </w:rPr>
-        <w:t>。</w:t>
+          <w:rFonts w:ascii="微软雅黑" w:eastAsia="微软雅黑" w:hAnsi="微软雅黑" w:cs="微软雅黑" w:hint="eastAsia"/>
+          <w:sz w:val="18"/>
+          <w:szCs w:val="18"/>
+        </w:rPr>
+        <w:t>，不会报错。</w:t>
       </w:r>
     </w:p>
     <w:p>
@@ -2181,41 +2971,57 @@
           <w:tab w:val="left" w:pos="1020"/>
         </w:tabs>
         <w:rPr>
-          <w:rFonts w:ascii="SimSun" w:eastAsia="SimSun" w:hAnsi="SimSun"/>
-          <w:sz w:val="20"/>
-          <w:szCs w:val="20"/>
-        </w:rPr>
-      </w:pPr>
-      <w:r>
-        <w:rPr>
-          <w:rFonts w:ascii="SimSun" w:eastAsia="SimSun" w:hAnsi="SimSun"/>
-          <w:sz w:val="20"/>
-          <w:szCs w:val="20"/>
-        </w:rPr>
-        <w:t>let是块级作用域，函数内部使用let定义后，对函数外部无影</w:t>
-      </w:r>
-      <w:r>
-        <w:rPr>
-          <w:rFonts w:ascii="SimSun" w:eastAsia="SimSun" w:hAnsi="SimSun" w:hint="eastAsia"/>
-          <w:sz w:val="20"/>
-          <w:szCs w:val="20"/>
-        </w:rPr>
-        <w:t>响</w:t>
-      </w:r>
-    </w:p>
-    <w:p>
-      <w:pPr>
-        <w:rPr>
-          <w:rFonts w:ascii="SimSun" w:eastAsia="SimSun" w:hAnsi="SimSun"/>
-          <w:sz w:val="20"/>
-          <w:szCs w:val="20"/>
-        </w:rPr>
-      </w:pPr>
-      <w:r>
-        <w:rPr>
-          <w:rFonts w:ascii="SimSun" w:eastAsia="SimSun" w:hAnsi="SimSun" w:hint="eastAsia"/>
-          <w:sz w:val="20"/>
-          <w:szCs w:val="20"/>
+          <w:rFonts w:ascii="SimSun-ExtB" w:eastAsia="SimSun-ExtB" w:hAnsi="SimSun-ExtB"/>
+          <w:sz w:val="18"/>
+          <w:szCs w:val="18"/>
+        </w:rPr>
+      </w:pPr>
+      <w:r>
+        <w:rPr>
+          <w:rFonts w:ascii="SimSun-ExtB" w:eastAsia="SimSun-ExtB" w:hAnsi="SimSun-ExtB"/>
+          <w:sz w:val="18"/>
+          <w:szCs w:val="18"/>
+        </w:rPr>
+        <w:t>let</w:t>
+      </w:r>
+      <w:r>
+        <w:rPr>
+          <w:rFonts w:ascii="微软雅黑" w:eastAsia="微软雅黑" w:hAnsi="微软雅黑" w:cs="微软雅黑" w:hint="eastAsia"/>
+          <w:sz w:val="18"/>
+          <w:szCs w:val="18"/>
+        </w:rPr>
+        <w:t>是块级作用域，函数内部使用</w:t>
+      </w:r>
+      <w:r>
+        <w:rPr>
+          <w:rFonts w:ascii="SimSun-ExtB" w:eastAsia="SimSun-ExtB" w:hAnsi="SimSun-ExtB"/>
+          <w:sz w:val="18"/>
+          <w:szCs w:val="18"/>
+        </w:rPr>
+        <w:t>let</w:t>
+      </w:r>
+      <w:r>
+        <w:rPr>
+          <w:rFonts w:ascii="微软雅黑" w:eastAsia="微软雅黑" w:hAnsi="微软雅黑" w:cs="微软雅黑" w:hint="eastAsia"/>
+          <w:sz w:val="18"/>
+          <w:szCs w:val="18"/>
+        </w:rPr>
+        <w:t>定义后，对函数外部无影响</w:t>
+      </w:r>
+    </w:p>
+    <w:p>
+      <w:pPr>
+        <w:rPr>
+          <w:rFonts w:ascii="SimSun-ExtB" w:eastAsia="SimSun-ExtB" w:hAnsi="SimSun-ExtB"/>
+          <w:sz w:val="18"/>
+          <w:szCs w:val="18"/>
+        </w:rPr>
+      </w:pPr>
+      <w:r>
+        <w:rPr>
+          <w:rFonts w:ascii="SimSun-ExtB" w:eastAsia="SimSun-ExtB" w:hAnsi="SimSun-ExtB" w:hint="eastAsia"/>
+          <w:sz w:val="18"/>
+          <w:szCs w:val="18"/>
         </w:rPr>
         <w:t>10.</w:t>
       </w:r>
@@ -2223,36 +3029,36 @@
     <w:p>
       <w:pPr>
         <w:rPr>
-          <w:rFonts w:ascii="SimSun" w:eastAsia="SimSun" w:hAnsi="SimSun"/>
-          <w:sz w:val="20"/>
-          <w:szCs w:val="20"/>
+          <w:rFonts w:ascii="SimSun-ExtB" w:eastAsia="SimSun-ExtB" w:hAnsi="SimSun-ExtB"/>
+          <w:sz w:val="18"/>
+          <w:szCs w:val="18"/>
           <w:lang w:val="en-US"/>
         </w:rPr>
       </w:pPr>
       <w:proofErr w:type="spellStart"/>
       <w:r>
         <w:rPr>
-          <w:rFonts w:ascii="SimSun" w:eastAsia="SimSun" w:hAnsi="SimSun"/>
-          <w:sz w:val="20"/>
-          <w:szCs w:val="20"/>
+          <w:rFonts w:ascii="SimSun-ExtB" w:eastAsia="SimSun-ExtB" w:hAnsi="SimSun-ExtB"/>
+          <w:sz w:val="18"/>
+          <w:szCs w:val="18"/>
         </w:rPr>
         <w:t>Jquery</w:t>
       </w:r>
       <w:proofErr w:type="spellEnd"/>
       <w:r>
         <w:rPr>
-          <w:rFonts w:ascii="SimSun" w:eastAsia="SimSun" w:hAnsi="SimSun" w:hint="eastAsia"/>
-          <w:sz w:val="20"/>
-          <w:szCs w:val="20"/>
+          <w:rFonts w:ascii="微软雅黑" w:eastAsia="微软雅黑" w:hAnsi="微软雅黑" w:cs="微软雅黑" w:hint="eastAsia"/>
+          <w:sz w:val="18"/>
+          <w:szCs w:val="18"/>
           <w:lang w:val="en-US"/>
         </w:rPr>
         <w:t>添加元素的</w:t>
       </w:r>
       <w:r>
         <w:rPr>
-          <w:rFonts w:ascii="SimSun" w:eastAsia="SimSun" w:hAnsi="SimSun" w:hint="eastAsia"/>
-          <w:sz w:val="20"/>
-          <w:szCs w:val="20"/>
+          <w:rFonts w:ascii="微软雅黑" w:eastAsia="微软雅黑" w:hAnsi="微软雅黑" w:cs="微软雅黑" w:hint="eastAsia"/>
+          <w:sz w:val="18"/>
+          <w:szCs w:val="18"/>
           <w:lang w:val="en-US"/>
         </w:rPr>
         <w:t>方式：</w:t>
@@ -2261,385 +3067,393 @@
     <w:p>
       <w:pPr>
         <w:rPr>
-          <w:rFonts w:ascii="SimSun" w:eastAsia="SimSun" w:hAnsi="SimSun"/>
-          <w:sz w:val="20"/>
-          <w:szCs w:val="20"/>
+          <w:rFonts w:ascii="SimSun-ExtB" w:eastAsia="SimSun-ExtB" w:hAnsi="SimSun-ExtB"/>
+          <w:sz w:val="18"/>
+          <w:szCs w:val="18"/>
         </w:rPr>
       </w:pPr>
       <w:proofErr w:type="gramStart"/>
       <w:r>
         <w:rPr>
-          <w:rFonts w:ascii="SimSun" w:eastAsia="SimSun" w:hAnsi="SimSun"/>
-          <w:sz w:val="20"/>
-          <w:szCs w:val="20"/>
+          <w:rFonts w:ascii="SimSun-ExtB" w:eastAsia="SimSun-ExtB" w:hAnsi="SimSun-ExtB"/>
+          <w:sz w:val="18"/>
+          <w:szCs w:val="18"/>
         </w:rPr>
         <w:t>append(</w:t>
       </w:r>
       <w:proofErr w:type="gramEnd"/>
       <w:r>
         <w:rPr>
-          <w:rFonts w:ascii="SimSun" w:eastAsia="SimSun" w:hAnsi="SimSun"/>
-          <w:sz w:val="20"/>
-          <w:szCs w:val="20"/>
+          <w:rFonts w:ascii="SimSun-ExtB" w:eastAsia="SimSun-ExtB" w:hAnsi="SimSun-ExtB"/>
+          <w:sz w:val="18"/>
+          <w:szCs w:val="18"/>
         </w:rPr>
         <w:t xml:space="preserve">) - </w:t>
       </w:r>
       <w:r>
         <w:rPr>
-          <w:rFonts w:ascii="SimSun" w:eastAsia="SimSun" w:hAnsi="SimSun" w:hint="eastAsia"/>
-          <w:sz w:val="20"/>
-          <w:szCs w:val="20"/>
+          <w:rFonts w:ascii="微软雅黑" w:eastAsia="微软雅黑" w:hAnsi="微软雅黑" w:cs="微软雅黑" w:hint="eastAsia"/>
+          <w:sz w:val="18"/>
+          <w:szCs w:val="18"/>
         </w:rPr>
         <w:t>在被选元素的结尾</w:t>
       </w:r>
       <w:r>
         <w:rPr>
-          <w:rFonts w:ascii="SimSun" w:eastAsia="SimSun" w:hAnsi="SimSun" w:hint="eastAsia"/>
-          <w:sz w:val="20"/>
-          <w:szCs w:val="20"/>
+          <w:rFonts w:ascii="微软雅黑" w:eastAsia="微软雅黑" w:hAnsi="微软雅黑" w:cs="微软雅黑" w:hint="eastAsia"/>
+          <w:sz w:val="18"/>
+          <w:szCs w:val="18"/>
         </w:rPr>
         <w:t>，在被选定元素</w:t>
       </w:r>
       <w:r>
         <w:rPr>
-          <w:rFonts w:ascii="SimSun" w:eastAsia="SimSun" w:hAnsi="SimSun" w:hint="eastAsia"/>
-          <w:sz w:val="20"/>
-          <w:szCs w:val="20"/>
+          <w:rFonts w:ascii="微软雅黑" w:eastAsia="微软雅黑" w:hAnsi="微软雅黑" w:cs="微软雅黑" w:hint="eastAsia"/>
+          <w:sz w:val="18"/>
+          <w:szCs w:val="18"/>
         </w:rPr>
         <w:t>内</w:t>
       </w:r>
       <w:r>
         <w:rPr>
-          <w:rFonts w:ascii="SimSun" w:eastAsia="SimSun" w:hAnsi="SimSun" w:hint="eastAsia"/>
-          <w:sz w:val="20"/>
-          <w:szCs w:val="20"/>
-        </w:rPr>
-        <w:t>插入内</w:t>
-      </w:r>
-      <w:r>
-        <w:rPr>
-          <w:rFonts w:ascii="SimSun" w:eastAsia="SimSun" w:hAnsi="SimSun"/>
-          <w:sz w:val="20"/>
-          <w:szCs w:val="20"/>
-        </w:rPr>
-        <w:t>容</w:t>
-      </w:r>
-    </w:p>
-    <w:p>
-      <w:pPr>
-        <w:rPr>
-          <w:rFonts w:ascii="SimSun" w:eastAsia="SimSun" w:hAnsi="SimSun"/>
-          <w:sz w:val="20"/>
-          <w:szCs w:val="20"/>
+          <w:rFonts w:ascii="微软雅黑" w:eastAsia="微软雅黑" w:hAnsi="微软雅黑" w:cs="微软雅黑" w:hint="eastAsia"/>
+          <w:sz w:val="18"/>
+          <w:szCs w:val="18"/>
+        </w:rPr>
+        <w:t>插入内容</w:t>
+      </w:r>
+    </w:p>
+    <w:p>
+      <w:pPr>
+        <w:rPr>
+          <w:rFonts w:ascii="SimSun-ExtB" w:eastAsia="SimSun-ExtB" w:hAnsi="SimSun-ExtB"/>
+          <w:sz w:val="18"/>
+          <w:szCs w:val="18"/>
         </w:rPr>
       </w:pPr>
       <w:proofErr w:type="gramStart"/>
       <w:r>
         <w:rPr>
-          <w:rFonts w:ascii="SimSun" w:eastAsia="SimSun" w:hAnsi="SimSun"/>
-          <w:sz w:val="20"/>
-          <w:szCs w:val="20"/>
+          <w:rFonts w:ascii="SimSun-ExtB" w:eastAsia="SimSun-ExtB" w:hAnsi="SimSun-ExtB"/>
+          <w:sz w:val="18"/>
+          <w:szCs w:val="18"/>
         </w:rPr>
         <w:t>prepend(</w:t>
       </w:r>
       <w:proofErr w:type="gramEnd"/>
       <w:r>
         <w:rPr>
-          <w:rFonts w:ascii="SimSun" w:eastAsia="SimSun" w:hAnsi="SimSun"/>
-          <w:sz w:val="20"/>
-          <w:szCs w:val="20"/>
+          <w:rFonts w:ascii="SimSun-ExtB" w:eastAsia="SimSun-ExtB" w:hAnsi="SimSun-ExtB"/>
+          <w:sz w:val="18"/>
+          <w:szCs w:val="18"/>
         </w:rPr>
         <w:t xml:space="preserve">) - </w:t>
       </w:r>
       <w:r>
         <w:rPr>
-          <w:rFonts w:ascii="SimSun" w:eastAsia="SimSun" w:hAnsi="SimSun" w:hint="eastAsia"/>
-          <w:sz w:val="20"/>
-          <w:szCs w:val="20"/>
+          <w:rFonts w:ascii="微软雅黑" w:eastAsia="微软雅黑" w:hAnsi="微软雅黑" w:cs="微软雅黑" w:hint="eastAsia"/>
+          <w:sz w:val="18"/>
+          <w:szCs w:val="18"/>
         </w:rPr>
         <w:t>在被选元素的开头</w:t>
       </w:r>
       <w:r>
         <w:rPr>
-          <w:rFonts w:ascii="SimSun" w:eastAsia="SimSun" w:hAnsi="SimSun" w:hint="eastAsia"/>
-          <w:sz w:val="20"/>
-          <w:szCs w:val="20"/>
+          <w:rFonts w:ascii="微软雅黑" w:eastAsia="微软雅黑" w:hAnsi="微软雅黑" w:cs="微软雅黑" w:hint="eastAsia"/>
+          <w:sz w:val="18"/>
+          <w:szCs w:val="18"/>
         </w:rPr>
         <w:t>，在被选定元素内</w:t>
       </w:r>
       <w:r>
         <w:rPr>
-          <w:rFonts w:ascii="SimSun" w:eastAsia="SimSun" w:hAnsi="SimSun" w:hint="eastAsia"/>
-          <w:sz w:val="20"/>
-          <w:szCs w:val="20"/>
-        </w:rPr>
-        <w:t>插入内</w:t>
-      </w:r>
-      <w:r>
-        <w:rPr>
-          <w:rFonts w:ascii="SimSun" w:eastAsia="SimSun" w:hAnsi="SimSun"/>
-          <w:sz w:val="20"/>
-          <w:szCs w:val="20"/>
-        </w:rPr>
-        <w:t>容</w:t>
-      </w:r>
-    </w:p>
-    <w:p>
-      <w:pPr>
-        <w:rPr>
-          <w:rFonts w:ascii="SimSun" w:eastAsia="SimSun" w:hAnsi="SimSun"/>
-          <w:sz w:val="20"/>
-          <w:szCs w:val="20"/>
+          <w:rFonts w:ascii="微软雅黑" w:eastAsia="微软雅黑" w:hAnsi="微软雅黑" w:cs="微软雅黑" w:hint="eastAsia"/>
+          <w:sz w:val="18"/>
+          <w:szCs w:val="18"/>
+        </w:rPr>
+        <w:t>插入内容</w:t>
+      </w:r>
+    </w:p>
+    <w:p>
+      <w:pPr>
+        <w:rPr>
+          <w:rFonts w:ascii="SimSun-ExtB" w:eastAsia="SimSun-ExtB" w:hAnsi="SimSun-ExtB"/>
+          <w:sz w:val="18"/>
+          <w:szCs w:val="18"/>
         </w:rPr>
       </w:pPr>
       <w:proofErr w:type="gramStart"/>
       <w:r>
         <w:rPr>
-          <w:rFonts w:ascii="SimSun" w:eastAsia="SimSun" w:hAnsi="SimSun"/>
-          <w:sz w:val="20"/>
-          <w:szCs w:val="20"/>
+          <w:rFonts w:ascii="SimSun-ExtB" w:eastAsia="SimSun-ExtB" w:hAnsi="SimSun-ExtB"/>
+          <w:sz w:val="18"/>
+          <w:szCs w:val="18"/>
         </w:rPr>
         <w:t>after(</w:t>
       </w:r>
       <w:proofErr w:type="gramEnd"/>
       <w:r>
         <w:rPr>
-          <w:rFonts w:ascii="SimSun" w:eastAsia="SimSun" w:hAnsi="SimSun"/>
-          <w:sz w:val="20"/>
-          <w:szCs w:val="20"/>
+          <w:rFonts w:ascii="SimSun-ExtB" w:eastAsia="SimSun-ExtB" w:hAnsi="SimSun-ExtB"/>
+          <w:sz w:val="18"/>
+          <w:szCs w:val="18"/>
         </w:rPr>
         <w:t xml:space="preserve">) - </w:t>
       </w:r>
       <w:r>
         <w:rPr>
-          <w:rFonts w:ascii="SimSun" w:eastAsia="SimSun" w:hAnsi="SimSun" w:hint="eastAsia"/>
-          <w:sz w:val="20"/>
-          <w:szCs w:val="20"/>
+          <w:rFonts w:ascii="微软雅黑" w:eastAsia="微软雅黑" w:hAnsi="微软雅黑" w:cs="微软雅黑" w:hint="eastAsia"/>
+          <w:sz w:val="18"/>
+          <w:szCs w:val="18"/>
         </w:rPr>
         <w:t>在被选元素之后</w:t>
       </w:r>
       <w:r>
         <w:rPr>
-          <w:rFonts w:ascii="SimSun" w:eastAsia="SimSun" w:hAnsi="SimSun" w:hint="eastAsia"/>
-          <w:sz w:val="20"/>
-          <w:szCs w:val="20"/>
+          <w:rFonts w:ascii="微软雅黑" w:eastAsia="微软雅黑" w:hAnsi="微软雅黑" w:cs="微软雅黑" w:hint="eastAsia"/>
+          <w:sz w:val="18"/>
+          <w:szCs w:val="18"/>
         </w:rPr>
         <w:t>，在被选定元素</w:t>
       </w:r>
       <w:r>
         <w:rPr>
-          <w:rFonts w:ascii="SimSun" w:eastAsia="SimSun" w:hAnsi="SimSun" w:hint="eastAsia"/>
-          <w:sz w:val="20"/>
-          <w:szCs w:val="20"/>
+          <w:rFonts w:ascii="微软雅黑" w:eastAsia="微软雅黑" w:hAnsi="微软雅黑" w:cs="微软雅黑" w:hint="eastAsia"/>
+          <w:sz w:val="18"/>
+          <w:szCs w:val="18"/>
         </w:rPr>
         <w:t>外</w:t>
       </w:r>
       <w:r>
         <w:rPr>
-          <w:rFonts w:ascii="SimSun" w:eastAsia="SimSun" w:hAnsi="SimSun" w:hint="eastAsia"/>
-          <w:sz w:val="20"/>
-          <w:szCs w:val="20"/>
-        </w:rPr>
-        <w:t>插入内</w:t>
-      </w:r>
-      <w:r>
-        <w:rPr>
-          <w:rFonts w:ascii="SimSun" w:eastAsia="SimSun" w:hAnsi="SimSun"/>
-          <w:sz w:val="20"/>
-          <w:szCs w:val="20"/>
-        </w:rPr>
-        <w:t>容</w:t>
-      </w:r>
-    </w:p>
-    <w:p>
-      <w:pPr>
-        <w:rPr>
-          <w:rFonts w:ascii="SimSun" w:eastAsia="SimSun" w:hAnsi="SimSun"/>
-          <w:sz w:val="20"/>
-          <w:szCs w:val="20"/>
+          <w:rFonts w:ascii="微软雅黑" w:eastAsia="微软雅黑" w:hAnsi="微软雅黑" w:cs="微软雅黑" w:hint="eastAsia"/>
+          <w:sz w:val="18"/>
+          <w:szCs w:val="18"/>
+        </w:rPr>
+        <w:t>插入内容</w:t>
+      </w:r>
+    </w:p>
+    <w:p>
+      <w:pPr>
+        <w:rPr>
+          <w:rFonts w:ascii="SimSun-ExtB" w:eastAsia="SimSun-ExtB" w:hAnsi="SimSun-ExtB"/>
+          <w:sz w:val="18"/>
+          <w:szCs w:val="18"/>
         </w:rPr>
       </w:pPr>
       <w:proofErr w:type="gramStart"/>
       <w:r>
         <w:rPr>
-          <w:rFonts w:ascii="SimSun" w:eastAsia="SimSun" w:hAnsi="SimSun"/>
-          <w:sz w:val="20"/>
-          <w:szCs w:val="20"/>
+          <w:rFonts w:ascii="SimSun-ExtB" w:eastAsia="SimSun-ExtB" w:hAnsi="SimSun-ExtB"/>
+          <w:sz w:val="18"/>
+          <w:szCs w:val="18"/>
         </w:rPr>
         <w:t>before(</w:t>
       </w:r>
       <w:proofErr w:type="gramEnd"/>
       <w:r>
         <w:rPr>
-          <w:rFonts w:ascii="SimSun" w:eastAsia="SimSun" w:hAnsi="SimSun"/>
-          <w:sz w:val="20"/>
-          <w:szCs w:val="20"/>
+          <w:rFonts w:ascii="SimSun-ExtB" w:eastAsia="SimSun-ExtB" w:hAnsi="SimSun-ExtB"/>
+          <w:sz w:val="18"/>
+          <w:szCs w:val="18"/>
         </w:rPr>
         <w:t xml:space="preserve">) - </w:t>
       </w:r>
       <w:r>
         <w:rPr>
-          <w:rFonts w:ascii="SimSun" w:eastAsia="SimSun" w:hAnsi="SimSun" w:hint="eastAsia"/>
-          <w:sz w:val="20"/>
-          <w:szCs w:val="20"/>
+          <w:rFonts w:ascii="微软雅黑" w:eastAsia="微软雅黑" w:hAnsi="微软雅黑" w:cs="微软雅黑" w:hint="eastAsia"/>
+          <w:sz w:val="18"/>
+          <w:szCs w:val="18"/>
         </w:rPr>
         <w:t>在被选元素之前</w:t>
       </w:r>
       <w:r>
         <w:rPr>
-          <w:rFonts w:ascii="SimSun" w:eastAsia="SimSun" w:hAnsi="SimSun" w:hint="eastAsia"/>
-          <w:sz w:val="20"/>
-          <w:szCs w:val="20"/>
+          <w:rFonts w:ascii="微软雅黑" w:eastAsia="微软雅黑" w:hAnsi="微软雅黑" w:cs="微软雅黑" w:hint="eastAsia"/>
+          <w:sz w:val="18"/>
+          <w:szCs w:val="18"/>
         </w:rPr>
         <w:t>，在被选定元素</w:t>
       </w:r>
       <w:r>
         <w:rPr>
-          <w:rFonts w:ascii="SimSun" w:eastAsia="SimSun" w:hAnsi="SimSun" w:hint="eastAsia"/>
-          <w:sz w:val="20"/>
-          <w:szCs w:val="20"/>
+          <w:rFonts w:ascii="微软雅黑" w:eastAsia="微软雅黑" w:hAnsi="微软雅黑" w:cs="微软雅黑" w:hint="eastAsia"/>
+          <w:sz w:val="18"/>
+          <w:szCs w:val="18"/>
         </w:rPr>
         <w:t>外</w:t>
       </w:r>
       <w:r>
         <w:rPr>
-          <w:rFonts w:ascii="SimSun" w:eastAsia="SimSun" w:hAnsi="SimSun" w:hint="eastAsia"/>
-          <w:sz w:val="20"/>
-          <w:szCs w:val="20"/>
-        </w:rPr>
-        <w:t>插入内</w:t>
-      </w:r>
-      <w:r>
-        <w:rPr>
-          <w:rFonts w:ascii="SimSun" w:eastAsia="SimSun" w:hAnsi="SimSun"/>
-          <w:sz w:val="20"/>
-          <w:szCs w:val="20"/>
-        </w:rPr>
-        <w:t>容</w:t>
-      </w:r>
-    </w:p>
-    <w:p>
-      <w:pPr>
-        <w:rPr>
-          <w:rFonts w:ascii="SimSun" w:eastAsia="SimSun" w:hAnsi="SimSun"/>
-          <w:sz w:val="20"/>
-          <w:szCs w:val="20"/>
-        </w:rPr>
-      </w:pPr>
-      <w:r>
-        <w:rPr>
-          <w:rFonts w:ascii="SimSun" w:eastAsia="SimSun" w:hAnsi="SimSun" w:hint="eastAsia"/>
-          <w:sz w:val="20"/>
-          <w:szCs w:val="20"/>
-        </w:rPr>
-        <w:t>在括号中可以插入以HTML形式创建的新元素，以</w:t>
+          <w:rFonts w:ascii="微软雅黑" w:eastAsia="微软雅黑" w:hAnsi="微软雅黑" w:cs="微软雅黑" w:hint="eastAsia"/>
+          <w:sz w:val="18"/>
+          <w:szCs w:val="18"/>
+        </w:rPr>
+        <w:t>插入内容</w:t>
+      </w:r>
+    </w:p>
+    <w:p>
+      <w:pPr>
+        <w:rPr>
+          <w:rFonts w:ascii="SimSun-ExtB" w:eastAsia="SimSun-ExtB" w:hAnsi="SimSun-ExtB"/>
+          <w:sz w:val="18"/>
+          <w:szCs w:val="18"/>
+        </w:rPr>
+      </w:pPr>
+      <w:r>
+        <w:rPr>
+          <w:rFonts w:ascii="微软雅黑" w:eastAsia="微软雅黑" w:hAnsi="微软雅黑" w:cs="微软雅黑" w:hint="eastAsia"/>
+          <w:sz w:val="18"/>
+          <w:szCs w:val="18"/>
+        </w:rPr>
+        <w:t>在括号中可以插入以</w:t>
+      </w:r>
+      <w:r>
+        <w:rPr>
+          <w:rFonts w:ascii="SimSun-ExtB" w:eastAsia="SimSun-ExtB" w:hAnsi="SimSun-ExtB" w:hint="eastAsia"/>
+          <w:sz w:val="18"/>
+          <w:szCs w:val="18"/>
+        </w:rPr>
+        <w:t>HTML</w:t>
+      </w:r>
+      <w:r>
+        <w:rPr>
+          <w:rFonts w:ascii="微软雅黑" w:eastAsia="微软雅黑" w:hAnsi="微软雅黑" w:cs="微软雅黑" w:hint="eastAsia"/>
+          <w:sz w:val="18"/>
+          <w:szCs w:val="18"/>
+        </w:rPr>
+        <w:t>形式创建的新元素，以</w:t>
       </w:r>
       <w:proofErr w:type="spellStart"/>
       <w:r>
         <w:rPr>
-          <w:rFonts w:ascii="SimSun" w:eastAsia="SimSun" w:hAnsi="SimSun" w:hint="eastAsia"/>
-          <w:sz w:val="20"/>
-          <w:szCs w:val="20"/>
+          <w:rFonts w:ascii="SimSun-ExtB" w:eastAsia="SimSun-ExtB" w:hAnsi="SimSun-ExtB" w:hint="eastAsia"/>
+          <w:sz w:val="18"/>
+          <w:szCs w:val="18"/>
         </w:rPr>
         <w:t>Jquery</w:t>
       </w:r>
       <w:proofErr w:type="spellEnd"/>
       <w:r>
         <w:rPr>
-          <w:rFonts w:ascii="SimSun" w:eastAsia="SimSun" w:hAnsi="SimSun" w:hint="eastAsia"/>
-          <w:sz w:val="20"/>
-          <w:szCs w:val="20"/>
-        </w:rPr>
-        <w:t>创建的新元素，以DOM创建的新元素</w:t>
-      </w:r>
-    </w:p>
-    <w:p>
-      <w:pPr>
-        <w:rPr>
-          <w:rFonts w:ascii="SimSun" w:eastAsia="SimSun" w:hAnsi="SimSun"/>
-          <w:sz w:val="20"/>
-          <w:szCs w:val="20"/>
-        </w:rPr>
-      </w:pPr>
-      <w:r>
-        <w:rPr>
-          <w:rFonts w:ascii="SimSun" w:eastAsia="SimSun" w:hAnsi="SimSun"/>
-          <w:sz w:val="20"/>
-          <w:szCs w:val="20"/>
+          <w:rFonts w:ascii="微软雅黑" w:eastAsia="微软雅黑" w:hAnsi="微软雅黑" w:cs="微软雅黑" w:hint="eastAsia"/>
+          <w:sz w:val="18"/>
+          <w:szCs w:val="18"/>
+        </w:rPr>
+        <w:t>创建的新元素，以</w:t>
+      </w:r>
+      <w:r>
+        <w:rPr>
+          <w:rFonts w:ascii="SimSun-ExtB" w:eastAsia="SimSun-ExtB" w:hAnsi="SimSun-ExtB" w:hint="eastAsia"/>
+          <w:sz w:val="18"/>
+          <w:szCs w:val="18"/>
+        </w:rPr>
+        <w:t>DOM</w:t>
+      </w:r>
+      <w:r>
+        <w:rPr>
+          <w:rFonts w:ascii="微软雅黑" w:eastAsia="微软雅黑" w:hAnsi="微软雅黑" w:cs="微软雅黑" w:hint="eastAsia"/>
+          <w:sz w:val="18"/>
+          <w:szCs w:val="18"/>
+        </w:rPr>
+        <w:t>创建的新元素</w:t>
+      </w:r>
+    </w:p>
+    <w:p>
+      <w:pPr>
+        <w:rPr>
+          <w:rFonts w:ascii="SimSun-ExtB" w:eastAsia="SimSun-ExtB" w:hAnsi="SimSun-ExtB"/>
+          <w:sz w:val="18"/>
+          <w:szCs w:val="18"/>
+        </w:rPr>
+      </w:pPr>
+      <w:r>
+        <w:rPr>
+          <w:rFonts w:ascii="SimSun-ExtB" w:eastAsia="SimSun-ExtB" w:hAnsi="SimSun-ExtB"/>
+          <w:sz w:val="18"/>
+          <w:szCs w:val="18"/>
         </w:rPr>
         <w:t>var txt1="&lt;p&gt;</w:t>
       </w:r>
       <w:r>
         <w:rPr>
-          <w:rFonts w:ascii="SimSun" w:eastAsia="SimSun" w:hAnsi="SimSun"/>
-          <w:sz w:val="20"/>
-          <w:szCs w:val="20"/>
+          <w:rFonts w:ascii="SimSun-ExtB" w:eastAsia="SimSun-ExtB" w:hAnsi="SimSun-ExtB"/>
+          <w:sz w:val="18"/>
+          <w:szCs w:val="18"/>
         </w:rPr>
         <w:t>Text. &lt;</w:t>
       </w:r>
       <w:r>
         <w:rPr>
-          <w:rFonts w:ascii="SimSun" w:eastAsia="SimSun" w:hAnsi="SimSun"/>
-          <w:sz w:val="20"/>
-          <w:szCs w:val="20"/>
+          <w:rFonts w:ascii="SimSun-ExtB" w:eastAsia="SimSun-ExtB" w:hAnsi="SimSun-ExtB"/>
+          <w:sz w:val="18"/>
+          <w:szCs w:val="18"/>
         </w:rPr>
         <w:t>/p</w:t>
       </w:r>
       <w:r>
         <w:rPr>
-          <w:rFonts w:ascii="SimSun" w:eastAsia="SimSun" w:hAnsi="SimSun"/>
-          <w:sz w:val="20"/>
-          <w:szCs w:val="20"/>
+          <w:rFonts w:ascii="SimSun-ExtB" w:eastAsia="SimSun-ExtB" w:hAnsi="SimSun-ExtB"/>
+          <w:sz w:val="18"/>
+          <w:szCs w:val="18"/>
         </w:rPr>
         <w:t xml:space="preserve">&gt; </w:t>
       </w:r>
       <w:proofErr w:type="gramStart"/>
       <w:r>
         <w:rPr>
-          <w:rFonts w:ascii="SimSun" w:eastAsia="SimSun" w:hAnsi="SimSun"/>
-          <w:sz w:val="20"/>
-          <w:szCs w:val="20"/>
-        </w:rPr>
-        <w:t xml:space="preserve">“;  </w:t>
-      </w:r>
-      <w:r>
-        <w:rPr>
-          <w:rFonts w:ascii="SimSun" w:eastAsia="SimSun" w:hAnsi="SimSun"/>
-          <w:sz w:val="20"/>
-          <w:szCs w:val="20"/>
+          <w:rFonts w:ascii="微软雅黑" w:eastAsia="微软雅黑" w:hAnsi="微软雅黑" w:cs="微软雅黑" w:hint="eastAsia"/>
+          <w:sz w:val="18"/>
+          <w:szCs w:val="18"/>
+        </w:rPr>
+        <w:t>“</w:t>
+      </w:r>
+      <w:r>
+        <w:rPr>
+          <w:rFonts w:ascii="SimSun-ExtB" w:eastAsia="SimSun-ExtB" w:hAnsi="SimSun-ExtB"/>
+          <w:sz w:val="18"/>
+          <w:szCs w:val="18"/>
+        </w:rPr>
+        <w:t xml:space="preserve">;  </w:t>
+      </w:r>
+      <w:r>
+        <w:rPr>
+          <w:rFonts w:ascii="SimSun-ExtB" w:eastAsia="SimSun-ExtB" w:hAnsi="SimSun-ExtB"/>
+          <w:sz w:val="18"/>
+          <w:szCs w:val="18"/>
         </w:rPr>
         <w:t xml:space="preserve"> </w:t>
       </w:r>
       <w:proofErr w:type="gramEnd"/>
       <w:r>
         <w:rPr>
-          <w:rFonts w:ascii="SimSun" w:eastAsia="SimSun" w:hAnsi="SimSun"/>
-          <w:sz w:val="20"/>
-          <w:szCs w:val="20"/>
+          <w:rFonts w:ascii="SimSun-ExtB" w:eastAsia="SimSun-ExtB" w:hAnsi="SimSun-ExtB"/>
+          <w:sz w:val="18"/>
+          <w:szCs w:val="18"/>
         </w:rPr>
         <w:t xml:space="preserve">         // </w:t>
       </w:r>
       <w:r>
         <w:rPr>
-          <w:rFonts w:ascii="SimSun" w:eastAsia="SimSun" w:hAnsi="SimSun" w:hint="eastAsia"/>
-          <w:sz w:val="20"/>
-          <w:szCs w:val="20"/>
+          <w:rFonts w:ascii="微软雅黑" w:eastAsia="微软雅黑" w:hAnsi="微软雅黑" w:cs="微软雅黑" w:hint="eastAsia"/>
+          <w:sz w:val="18"/>
+          <w:szCs w:val="18"/>
         </w:rPr>
         <w:t>以</w:t>
       </w:r>
       <w:r>
         <w:rPr>
-          <w:rFonts w:ascii="SimSun" w:eastAsia="SimSun" w:hAnsi="SimSun"/>
-          <w:sz w:val="20"/>
-          <w:szCs w:val="20"/>
+          <w:rFonts w:ascii="SimSun-ExtB" w:eastAsia="SimSun-ExtB" w:hAnsi="SimSun-ExtB"/>
+          <w:sz w:val="18"/>
+          <w:szCs w:val="18"/>
         </w:rPr>
         <w:t xml:space="preserve"> HTML </w:t>
       </w:r>
       <w:r>
         <w:rPr>
-          <w:rFonts w:ascii="SimSun" w:eastAsia="SimSun" w:hAnsi="SimSun" w:hint="eastAsia"/>
-          <w:sz w:val="20"/>
-          <w:szCs w:val="20"/>
+          <w:rFonts w:ascii="微软雅黑" w:eastAsia="微软雅黑" w:hAnsi="微软雅黑" w:cs="微软雅黑" w:hint="eastAsia"/>
+          <w:sz w:val="18"/>
+          <w:szCs w:val="18"/>
         </w:rPr>
         <w:t>创建新元素</w:t>
       </w:r>
@@ -2647,56 +3461,56 @@
     <w:p>
       <w:pPr>
         <w:rPr>
-          <w:rFonts w:ascii="SimSun" w:eastAsia="SimSun" w:hAnsi="SimSun"/>
-          <w:sz w:val="20"/>
-          <w:szCs w:val="20"/>
-        </w:rPr>
-      </w:pPr>
-      <w:r>
-        <w:rPr>
-          <w:rFonts w:ascii="SimSun" w:eastAsia="SimSun" w:hAnsi="SimSun"/>
-          <w:sz w:val="20"/>
-          <w:szCs w:val="20"/>
+          <w:rFonts w:ascii="SimSun-ExtB" w:eastAsia="SimSun-ExtB" w:hAnsi="SimSun-ExtB"/>
+          <w:sz w:val="18"/>
+          <w:szCs w:val="18"/>
+        </w:rPr>
+      </w:pPr>
+      <w:r>
+        <w:rPr>
+          <w:rFonts w:ascii="SimSun-ExtB" w:eastAsia="SimSun-ExtB" w:hAnsi="SimSun-ExtB"/>
+          <w:sz w:val="18"/>
+          <w:szCs w:val="18"/>
         </w:rPr>
         <w:t>var txt2=$("&lt;p&gt;&lt;/p&gt;").text("Text."</w:t>
       </w:r>
       <w:r>
         <w:rPr>
-          <w:rFonts w:ascii="SimSun" w:eastAsia="SimSun" w:hAnsi="SimSun"/>
-          <w:sz w:val="20"/>
-          <w:szCs w:val="20"/>
+          <w:rFonts w:ascii="SimSun-ExtB" w:eastAsia="SimSun-ExtB" w:hAnsi="SimSun-ExtB"/>
+          <w:sz w:val="18"/>
+          <w:szCs w:val="18"/>
         </w:rPr>
         <w:t>); /</w:t>
       </w:r>
       <w:r>
         <w:rPr>
-          <w:rFonts w:ascii="SimSun" w:eastAsia="SimSun" w:hAnsi="SimSun"/>
-          <w:sz w:val="20"/>
-          <w:szCs w:val="20"/>
+          <w:rFonts w:ascii="SimSun-ExtB" w:eastAsia="SimSun-ExtB" w:hAnsi="SimSun-ExtB"/>
+          <w:sz w:val="18"/>
+          <w:szCs w:val="18"/>
         </w:rPr>
         <w:t xml:space="preserve">/ </w:t>
       </w:r>
       <w:r>
         <w:rPr>
-          <w:rFonts w:ascii="SimSun" w:eastAsia="SimSun" w:hAnsi="SimSun" w:hint="eastAsia"/>
-          <w:sz w:val="20"/>
-          <w:szCs w:val="20"/>
+          <w:rFonts w:ascii="微软雅黑" w:eastAsia="微软雅黑" w:hAnsi="微软雅黑" w:cs="微软雅黑" w:hint="eastAsia"/>
+          <w:sz w:val="18"/>
+          <w:szCs w:val="18"/>
         </w:rPr>
         <w:t>以</w:t>
       </w:r>
       <w:r>
         <w:rPr>
-          <w:rFonts w:ascii="SimSun" w:eastAsia="SimSun" w:hAnsi="SimSun"/>
-          <w:sz w:val="20"/>
-          <w:szCs w:val="20"/>
+          <w:rFonts w:ascii="SimSun-ExtB" w:eastAsia="SimSun-ExtB" w:hAnsi="SimSun-ExtB"/>
+          <w:sz w:val="18"/>
+          <w:szCs w:val="18"/>
         </w:rPr>
         <w:t xml:space="preserve"> jQuery </w:t>
       </w:r>
       <w:r>
         <w:rPr>
-          <w:rFonts w:ascii="SimSun" w:eastAsia="SimSun" w:hAnsi="SimSun" w:hint="eastAsia"/>
-          <w:sz w:val="20"/>
-          <w:szCs w:val="20"/>
+          <w:rFonts w:ascii="微软雅黑" w:eastAsia="微软雅黑" w:hAnsi="微软雅黑" w:cs="微软雅黑" w:hint="eastAsia"/>
+          <w:sz w:val="18"/>
+          <w:szCs w:val="18"/>
         </w:rPr>
         <w:t>创建新元素</w:t>
       </w:r>
@@ -2704,99 +3518,91 @@
     <w:p>
       <w:pPr>
         <w:rPr>
-          <w:rFonts w:ascii="SimSun" w:eastAsia="SimSun" w:hAnsi="SimSun"/>
-          <w:sz w:val="20"/>
-          <w:szCs w:val="20"/>
-        </w:rPr>
-      </w:pPr>
-      <w:r>
-        <w:rPr>
-          <w:rFonts w:ascii="SimSun" w:eastAsia="SimSun" w:hAnsi="SimSun"/>
-          <w:sz w:val="20"/>
-          <w:szCs w:val="20"/>
+          <w:rFonts w:ascii="SimSun-ExtB" w:eastAsia="SimSun-ExtB" w:hAnsi="SimSun-ExtB"/>
+          <w:sz w:val="18"/>
+          <w:szCs w:val="18"/>
+        </w:rPr>
+      </w:pPr>
+      <w:r>
+        <w:rPr>
+          <w:rFonts w:ascii="SimSun-ExtB" w:eastAsia="SimSun-ExtB" w:hAnsi="SimSun-ExtB"/>
+          <w:sz w:val="18"/>
+          <w:szCs w:val="18"/>
         </w:rPr>
         <w:t>var txt3=</w:t>
       </w:r>
       <w:proofErr w:type="spellStart"/>
       <w:r>
         <w:rPr>
-          <w:rFonts w:ascii="SimSun" w:eastAsia="SimSun" w:hAnsi="SimSun"/>
-          <w:sz w:val="20"/>
-          <w:szCs w:val="20"/>
+          <w:rFonts w:ascii="SimSun-ExtB" w:eastAsia="SimSun-ExtB" w:hAnsi="SimSun-ExtB"/>
+          <w:sz w:val="18"/>
+          <w:szCs w:val="18"/>
         </w:rPr>
         <w:t>document.createElement</w:t>
       </w:r>
       <w:proofErr w:type="spellEnd"/>
       <w:r>
         <w:rPr>
-          <w:rFonts w:ascii="SimSun" w:eastAsia="SimSun" w:hAnsi="SimSun"/>
-          <w:sz w:val="20"/>
-          <w:szCs w:val="20"/>
+          <w:rFonts w:ascii="SimSun-ExtB" w:eastAsia="SimSun-ExtB" w:hAnsi="SimSun-ExtB"/>
+          <w:sz w:val="18"/>
+          <w:szCs w:val="18"/>
         </w:rPr>
         <w:t>("p"</w:t>
       </w:r>
       <w:r>
         <w:rPr>
-          <w:rFonts w:ascii="SimSun" w:eastAsia="SimSun" w:hAnsi="SimSun"/>
-          <w:sz w:val="20"/>
-          <w:szCs w:val="20"/>
+          <w:rFonts w:ascii="SimSun-ExtB" w:eastAsia="SimSun-ExtB" w:hAnsi="SimSun-ExtB"/>
+          <w:sz w:val="18"/>
+          <w:szCs w:val="18"/>
         </w:rPr>
         <w:t>); /</w:t>
       </w:r>
       <w:r>
         <w:rPr>
-          <w:rFonts w:ascii="SimSun" w:eastAsia="SimSun" w:hAnsi="SimSun"/>
-          <w:sz w:val="20"/>
-          <w:szCs w:val="20"/>
+          <w:rFonts w:ascii="SimSun-ExtB" w:eastAsia="SimSun-ExtB" w:hAnsi="SimSun-ExtB"/>
+          <w:sz w:val="18"/>
+          <w:szCs w:val="18"/>
         </w:rPr>
         <w:t xml:space="preserve">/ </w:t>
       </w:r>
       <w:r>
         <w:rPr>
-          <w:rFonts w:ascii="SimSun" w:eastAsia="SimSun" w:hAnsi="SimSun" w:hint="eastAsia"/>
-          <w:sz w:val="20"/>
-          <w:szCs w:val="20"/>
+          <w:rFonts w:ascii="微软雅黑" w:eastAsia="微软雅黑" w:hAnsi="微软雅黑" w:cs="微软雅黑" w:hint="eastAsia"/>
+          <w:sz w:val="18"/>
+          <w:szCs w:val="18"/>
         </w:rPr>
         <w:t>以</w:t>
       </w:r>
       <w:r>
         <w:rPr>
-          <w:rFonts w:ascii="SimSun" w:eastAsia="SimSun" w:hAnsi="SimSun"/>
-          <w:sz w:val="20"/>
-          <w:szCs w:val="20"/>
+          <w:rFonts w:ascii="SimSun-ExtB" w:eastAsia="SimSun-ExtB" w:hAnsi="SimSun-ExtB"/>
+          <w:sz w:val="18"/>
+          <w:szCs w:val="18"/>
         </w:rPr>
         <w:t xml:space="preserve"> DOM </w:t>
       </w:r>
       <w:r>
         <w:rPr>
-          <w:rFonts w:ascii="SimSun" w:eastAsia="SimSun" w:hAnsi="SimSun" w:hint="eastAsia"/>
-          <w:sz w:val="20"/>
-          <w:szCs w:val="20"/>
-        </w:rPr>
-        <w:t>创建新元</w:t>
-      </w:r>
-      <w:r>
-        <w:rPr>
-          <w:rFonts w:ascii="SimSun" w:eastAsia="SimSun" w:hAnsi="SimSun"/>
-          <w:sz w:val="20"/>
-          <w:szCs w:val="20"/>
-        </w:rPr>
-        <w:t>素</w:t>
-      </w:r>
-    </w:p>
-    <w:p>
-      <w:pPr>
-        <w:rPr>
-          <w:rFonts w:ascii="SimSun" w:eastAsia="SimSun" w:hAnsi="SimSun"/>
-          <w:sz w:val="20"/>
-          <w:szCs w:val="20"/>
-        </w:rPr>
-      </w:pPr>
-      <w:r>
-        <w:rPr>
-          <w:rFonts w:ascii="SimSun" w:eastAsia="SimSun" w:hAnsi="SimSun" w:hint="eastAsia"/>
-          <w:sz w:val="20"/>
-          <w:szCs w:val="20"/>
+          <w:rFonts w:ascii="微软雅黑" w:eastAsia="微软雅黑" w:hAnsi="微软雅黑" w:cs="微软雅黑" w:hint="eastAsia"/>
+          <w:sz w:val="18"/>
+          <w:szCs w:val="18"/>
+        </w:rPr>
+        <w:t>创建新元素</w:t>
+      </w:r>
+    </w:p>
+    <w:p>
+      <w:pPr>
+        <w:rPr>
+          <w:rFonts w:ascii="SimSun-ExtB" w:eastAsia="SimSun-ExtB" w:hAnsi="SimSun-ExtB"/>
+          <w:sz w:val="18"/>
+          <w:szCs w:val="18"/>
+        </w:rPr>
+      </w:pPr>
+      <w:r>
+        <w:rPr>
+          <w:rFonts w:ascii="SimSun-ExtB" w:eastAsia="SimSun-ExtB" w:hAnsi="SimSun-ExtB" w:hint="eastAsia"/>
+          <w:sz w:val="18"/>
+          <w:szCs w:val="18"/>
         </w:rPr>
         <w:t>11.</w:t>
       </w:r>
@@ -2804,74 +3610,90 @@
     <w:p>
       <w:pPr>
         <w:rPr>
-          <w:rFonts w:ascii="SimSun" w:eastAsia="SimSun" w:hAnsi="SimSun"/>
-          <w:sz w:val="20"/>
-          <w:szCs w:val="20"/>
+          <w:rFonts w:ascii="SimSun-ExtB" w:eastAsia="SimSun-ExtB" w:hAnsi="SimSun-ExtB"/>
+          <w:sz w:val="18"/>
+          <w:szCs w:val="18"/>
         </w:rPr>
       </w:pPr>
       <w:proofErr w:type="spellStart"/>
       <w:r>
         <w:rPr>
-          <w:rFonts w:ascii="SimSun" w:eastAsia="SimSun" w:hAnsi="SimSun"/>
-          <w:sz w:val="20"/>
-          <w:szCs w:val="20"/>
+          <w:rFonts w:ascii="SimSun-ExtB" w:eastAsia="SimSun-ExtB" w:hAnsi="SimSun-ExtB"/>
+          <w:sz w:val="18"/>
+          <w:szCs w:val="18"/>
         </w:rPr>
         <w:t>Jquery</w:t>
       </w:r>
       <w:proofErr w:type="spellEnd"/>
       <w:r>
         <w:rPr>
-          <w:rFonts w:ascii="SimSun" w:eastAsia="SimSun" w:hAnsi="SimSun" w:hint="eastAsia"/>
-          <w:sz w:val="20"/>
-          <w:szCs w:val="20"/>
+          <w:rFonts w:ascii="微软雅黑" w:eastAsia="微软雅黑" w:hAnsi="微软雅黑" w:cs="微软雅黑" w:hint="eastAsia"/>
+          <w:sz w:val="18"/>
+          <w:szCs w:val="18"/>
         </w:rPr>
         <w:t>中</w:t>
       </w:r>
       <w:r>
         <w:rPr>
-          <w:rFonts w:ascii="SimSun" w:eastAsia="SimSun" w:hAnsi="SimSun"/>
-          <w:sz w:val="20"/>
-          <w:szCs w:val="20"/>
+          <w:rFonts w:ascii="SimSun-ExtB" w:eastAsia="SimSun-ExtB" w:hAnsi="SimSun-ExtB"/>
+          <w:sz w:val="18"/>
+          <w:szCs w:val="18"/>
         </w:rPr>
         <w:t xml:space="preserve">filter </w:t>
       </w:r>
       <w:r>
         <w:rPr>
-          <w:rFonts w:ascii="SimSun" w:eastAsia="SimSun" w:hAnsi="SimSun"/>
-          <w:sz w:val="20"/>
-          <w:szCs w:val="20"/>
+          <w:rFonts w:ascii="SimSun-ExtB" w:eastAsia="SimSun-ExtB" w:hAnsi="SimSun-ExtB"/>
+          <w:sz w:val="18"/>
+          <w:szCs w:val="18"/>
         </w:rPr>
         <w:t>()</w:t>
       </w:r>
       <w:r>
         <w:rPr>
-          <w:rFonts w:ascii="SimSun" w:eastAsia="SimSun" w:hAnsi="SimSun" w:hint="eastAsia"/>
-          <w:sz w:val="20"/>
-          <w:szCs w:val="20"/>
-        </w:rPr>
-        <w:t xml:space="preserve"> 方法与</w:t>
-      </w:r>
-      <w:r>
-        <w:rPr>
-          <w:rFonts w:ascii="SimSun" w:eastAsia="SimSun" w:hAnsi="SimSun"/>
-          <w:sz w:val="20"/>
-          <w:szCs w:val="20"/>
+          <w:rFonts w:ascii="SimSun-ExtB" w:eastAsia="SimSun-ExtB" w:hAnsi="SimSun-ExtB" w:hint="eastAsia"/>
+          <w:sz w:val="18"/>
+          <w:szCs w:val="18"/>
+        </w:rPr>
+        <w:t xml:space="preserve"> </w:t>
+      </w:r>
+      <w:r>
+        <w:rPr>
+          <w:rFonts w:ascii="微软雅黑" w:eastAsia="微软雅黑" w:hAnsi="微软雅黑" w:cs="微软雅黑" w:hint="eastAsia"/>
+          <w:sz w:val="18"/>
+          <w:szCs w:val="18"/>
+        </w:rPr>
+        <w:t>方法与</w:t>
+      </w:r>
+      <w:r>
+        <w:rPr>
+          <w:rFonts w:ascii="SimSun-ExtB" w:eastAsia="SimSun-ExtB" w:hAnsi="SimSun-ExtB"/>
+          <w:sz w:val="18"/>
+          <w:szCs w:val="18"/>
         </w:rPr>
         <w:t>find ()</w:t>
       </w:r>
       <w:r>
         <w:rPr>
-          <w:rFonts w:ascii="SimSun" w:eastAsia="SimSun" w:hAnsi="SimSun" w:hint="eastAsia"/>
-          <w:sz w:val="20"/>
-          <w:szCs w:val="20"/>
-        </w:rPr>
-        <w:t xml:space="preserve"> 方法的区别</w:t>
-      </w:r>
-      <w:r>
-        <w:rPr>
-          <w:rFonts w:ascii="SimSun" w:eastAsia="SimSun" w:hAnsi="SimSun" w:hint="eastAsia"/>
-          <w:sz w:val="20"/>
-          <w:szCs w:val="20"/>
+          <w:rFonts w:ascii="SimSun-ExtB" w:eastAsia="SimSun-ExtB" w:hAnsi="SimSun-ExtB" w:hint="eastAsia"/>
+          <w:sz w:val="18"/>
+          <w:szCs w:val="18"/>
+        </w:rPr>
+        <w:t xml:space="preserve"> </w:t>
+      </w:r>
+      <w:r>
+        <w:rPr>
+          <w:rFonts w:ascii="微软雅黑" w:eastAsia="微软雅黑" w:hAnsi="微软雅黑" w:cs="微软雅黑" w:hint="eastAsia"/>
+          <w:sz w:val="18"/>
+          <w:szCs w:val="18"/>
+        </w:rPr>
+        <w:t>方法的区别</w:t>
+      </w:r>
+      <w:r>
+        <w:rPr>
+          <w:rFonts w:ascii="微软雅黑" w:eastAsia="微软雅黑" w:hAnsi="微软雅黑" w:cs="微软雅黑" w:hint="eastAsia"/>
+          <w:sz w:val="18"/>
+          <w:szCs w:val="18"/>
         </w:rPr>
         <w:t>。</w:t>
       </w:r>
@@ -2879,32 +3701,32 @@
     <w:p>
       <w:pPr>
         <w:rPr>
-          <w:rFonts w:ascii="SimSun" w:eastAsia="SimSun" w:hAnsi="SimSun"/>
-          <w:sz w:val="20"/>
-          <w:szCs w:val="20"/>
-        </w:rPr>
-      </w:pPr>
-      <w:r>
-        <w:rPr>
-          <w:rFonts w:ascii="SimSun" w:eastAsia="SimSun" w:hAnsi="SimSun"/>
-          <w:sz w:val="20"/>
-          <w:szCs w:val="20"/>
+          <w:rFonts w:ascii="SimSun-ExtB" w:eastAsia="SimSun-ExtB" w:hAnsi="SimSun-ExtB"/>
+          <w:sz w:val="18"/>
+          <w:szCs w:val="18"/>
+        </w:rPr>
+      </w:pPr>
+      <w:r>
+        <w:rPr>
+          <w:rFonts w:ascii="SimSun-ExtB" w:eastAsia="SimSun-ExtB" w:hAnsi="SimSun-ExtB"/>
+          <w:sz w:val="18"/>
+          <w:szCs w:val="18"/>
         </w:rPr>
         <w:t>Find</w:t>
       </w:r>
       <w:r>
         <w:rPr>
-          <w:rFonts w:ascii="SimSun" w:eastAsia="SimSun" w:hAnsi="SimSun" w:hint="eastAsia"/>
-          <w:sz w:val="20"/>
-          <w:szCs w:val="20"/>
+          <w:rFonts w:ascii="微软雅黑" w:eastAsia="微软雅黑" w:hAnsi="微软雅黑" w:cs="微软雅黑" w:hint="eastAsia"/>
+          <w:sz w:val="18"/>
+          <w:szCs w:val="18"/>
         </w:rPr>
         <w:t>方法是</w:t>
       </w:r>
       <w:r>
         <w:rPr>
-          <w:rFonts w:ascii="SimSun" w:eastAsia="SimSun" w:hAnsi="SimSun" w:hint="eastAsia"/>
-          <w:sz w:val="20"/>
-          <w:szCs w:val="20"/>
+          <w:rFonts w:ascii="微软雅黑" w:eastAsia="微软雅黑" w:hAnsi="微软雅黑" w:cs="微软雅黑" w:hint="eastAsia"/>
+          <w:sz w:val="18"/>
+          <w:szCs w:val="18"/>
         </w:rPr>
         <w:t>选择器所选择的元素的里面，他们的儿子元素中返回合符条件的元素。</w:t>
       </w:r>
@@ -2912,40 +3734,41 @@
     <w:p>
       <w:pPr>
         <w:rPr>
-          <w:rFonts w:ascii="SimSun" w:eastAsia="SimSun" w:hAnsi="SimSun"/>
-          <w:sz w:val="20"/>
-          <w:szCs w:val="20"/>
-        </w:rPr>
-      </w:pPr>
-      <w:r>
-        <w:rPr>
-          <w:rFonts w:ascii="SimSun" w:eastAsia="SimSun" w:hAnsi="SimSun"/>
-          <w:sz w:val="20"/>
-          <w:szCs w:val="20"/>
-        </w:rPr>
+          <w:rFonts w:ascii="SimSun-ExtB" w:eastAsia="SimSun-ExtB" w:hAnsi="SimSun-ExtB"/>
+          <w:sz w:val="18"/>
+          <w:szCs w:val="18"/>
+        </w:rPr>
+      </w:pPr>
+      <w:r>
+        <w:rPr>
+          <w:rFonts w:ascii="SimSun-ExtB" w:eastAsia="SimSun-ExtB" w:hAnsi="SimSun-ExtB"/>
+          <w:sz w:val="18"/>
+          <w:szCs w:val="18"/>
+        </w:rPr>
+        <w:lastRenderedPageBreak/>
         <w:t>Filter</w:t>
       </w:r>
       <w:r>
         <w:rPr>
-          <w:rFonts w:ascii="SimSun" w:eastAsia="SimSun" w:hAnsi="SimSun" w:hint="eastAsia"/>
-          <w:sz w:val="20"/>
-          <w:szCs w:val="20"/>
+          <w:rFonts w:ascii="微软雅黑" w:eastAsia="微软雅黑" w:hAnsi="微软雅黑" w:cs="微软雅黑" w:hint="eastAsia"/>
+          <w:sz w:val="18"/>
+          <w:szCs w:val="18"/>
         </w:rPr>
         <w:t>方法是从选自其所选择的元素中</w:t>
       </w:r>
       <w:r>
         <w:rPr>
-          <w:rFonts w:ascii="SimSun" w:eastAsia="SimSun" w:hAnsi="SimSun" w:hint="eastAsia"/>
-          <w:sz w:val="20"/>
-          <w:szCs w:val="20"/>
+          <w:rFonts w:ascii="微软雅黑" w:eastAsia="微软雅黑" w:hAnsi="微软雅黑" w:cs="微软雅黑" w:hint="eastAsia"/>
+          <w:sz w:val="18"/>
+          <w:szCs w:val="18"/>
         </w:rPr>
         <w:t>（非儿子元素中）</w:t>
       </w:r>
       <w:r>
         <w:rPr>
-          <w:rFonts w:ascii="SimSun" w:eastAsia="SimSun" w:hAnsi="SimSun" w:hint="eastAsia"/>
-          <w:sz w:val="20"/>
-          <w:szCs w:val="20"/>
+          <w:rFonts w:ascii="微软雅黑" w:eastAsia="微软雅黑" w:hAnsi="微软雅黑" w:cs="微软雅黑" w:hint="eastAsia"/>
+          <w:sz w:val="18"/>
+          <w:szCs w:val="18"/>
         </w:rPr>
         <w:t>，找寻其中合符条件的元素。</w:t>
       </w:r>
@@ -2953,16 +3776,16 @@
     <w:p>
       <w:pPr>
         <w:rPr>
-          <w:rFonts w:ascii="SimSun" w:eastAsia="SimSun" w:hAnsi="SimSun"/>
-          <w:sz w:val="20"/>
-          <w:szCs w:val="20"/>
-        </w:rPr>
-      </w:pPr>
-      <w:r>
-        <w:rPr>
-          <w:rFonts w:ascii="SimSun" w:eastAsia="SimSun" w:hAnsi="SimSun" w:hint="eastAsia"/>
-          <w:sz w:val="20"/>
-          <w:szCs w:val="20"/>
+          <w:rFonts w:ascii="SimSun-ExtB" w:eastAsia="SimSun-ExtB" w:hAnsi="SimSun-ExtB"/>
+          <w:sz w:val="18"/>
+          <w:szCs w:val="18"/>
+        </w:rPr>
+      </w:pPr>
+      <w:r>
+        <w:rPr>
+          <w:rFonts w:ascii="SimSun-ExtB" w:eastAsia="SimSun-ExtB" w:hAnsi="SimSun-ExtB" w:hint="eastAsia"/>
+          <w:sz w:val="18"/>
+          <w:szCs w:val="18"/>
         </w:rPr>
         <w:t>12.</w:t>
       </w:r>
@@ -2970,313 +3793,584 @@
     <w:p>
       <w:pPr>
         <w:rPr>
-          <w:rFonts w:ascii="SimSun" w:eastAsia="SimSun" w:hAnsi="SimSun"/>
-          <w:sz w:val="20"/>
-          <w:szCs w:val="20"/>
+          <w:rFonts w:ascii="SimSun-ExtB" w:eastAsia="SimSun-ExtB" w:hAnsi="SimSun-ExtB"/>
+          <w:sz w:val="18"/>
+          <w:szCs w:val="18"/>
         </w:rPr>
       </w:pPr>
       <w:proofErr w:type="spellStart"/>
       <w:r>
         <w:rPr>
-          <w:rFonts w:ascii="SimSun" w:eastAsia="SimSun" w:hAnsi="SimSun" w:hint="eastAsia"/>
-          <w:sz w:val="20"/>
-          <w:szCs w:val="20"/>
+          <w:rFonts w:ascii="SimSun-ExtB" w:eastAsia="SimSun-ExtB" w:hAnsi="SimSun-ExtB" w:hint="eastAsia"/>
+          <w:sz w:val="18"/>
+          <w:szCs w:val="18"/>
         </w:rPr>
         <w:t>Jquery</w:t>
       </w:r>
       <w:proofErr w:type="spellEnd"/>
       <w:r>
         <w:rPr>
-          <w:rFonts w:ascii="SimSun" w:eastAsia="SimSun" w:hAnsi="SimSun" w:hint="eastAsia"/>
-          <w:sz w:val="20"/>
-          <w:szCs w:val="20"/>
-        </w:rPr>
-        <w:t>使用Data对象来获取时间信息。例如：</w:t>
-      </w:r>
-    </w:p>
-    <w:p>
-      <w:pPr>
-        <w:rPr>
-          <w:rFonts w:ascii="SimSun" w:eastAsia="SimSun" w:hAnsi="SimSun"/>
-          <w:sz w:val="20"/>
-          <w:szCs w:val="20"/>
-        </w:rPr>
-      </w:pPr>
-      <w:r>
-        <w:rPr>
-          <w:rFonts w:ascii="SimSun" w:eastAsia="SimSun" w:hAnsi="SimSun"/>
-          <w:sz w:val="20"/>
-          <w:szCs w:val="20"/>
-        </w:rPr>
-        <w:lastRenderedPageBreak/>
+          <w:rFonts w:ascii="微软雅黑" w:eastAsia="微软雅黑" w:hAnsi="微软雅黑" w:cs="微软雅黑" w:hint="eastAsia"/>
+          <w:sz w:val="18"/>
+          <w:szCs w:val="18"/>
+        </w:rPr>
+        <w:t>使用</w:t>
+      </w:r>
+      <w:r>
+        <w:rPr>
+          <w:rFonts w:ascii="SimSun-ExtB" w:eastAsia="SimSun-ExtB" w:hAnsi="SimSun-ExtB" w:hint="eastAsia"/>
+          <w:sz w:val="18"/>
+          <w:szCs w:val="18"/>
+        </w:rPr>
+        <w:t>Data</w:t>
+      </w:r>
+      <w:r>
+        <w:rPr>
+          <w:rFonts w:ascii="微软雅黑" w:eastAsia="微软雅黑" w:hAnsi="微软雅黑" w:cs="微软雅黑" w:hint="eastAsia"/>
+          <w:sz w:val="18"/>
+          <w:szCs w:val="18"/>
+        </w:rPr>
+        <w:t>对象来获取时间信息。例如：</w:t>
+      </w:r>
+    </w:p>
+    <w:p>
+      <w:pPr>
+        <w:rPr>
+          <w:rFonts w:ascii="SimSun-ExtB" w:eastAsia="SimSun-ExtB" w:hAnsi="SimSun-ExtB"/>
+          <w:sz w:val="18"/>
+          <w:szCs w:val="18"/>
+        </w:rPr>
+      </w:pPr>
+      <w:r>
+        <w:rPr>
+          <w:rFonts w:ascii="SimSun-ExtB" w:eastAsia="SimSun-ExtB" w:hAnsi="SimSun-ExtB"/>
+          <w:sz w:val="18"/>
+          <w:szCs w:val="18"/>
+        </w:rPr>
         <w:t xml:space="preserve">var </w:t>
       </w:r>
       <w:proofErr w:type="spellStart"/>
       <w:r>
         <w:rPr>
-          <w:rFonts w:ascii="SimSun" w:eastAsia="SimSun" w:hAnsi="SimSun"/>
-          <w:sz w:val="20"/>
-          <w:szCs w:val="20"/>
+          <w:rFonts w:ascii="SimSun-ExtB" w:eastAsia="SimSun-ExtB" w:hAnsi="SimSun-ExtB"/>
+          <w:sz w:val="18"/>
+          <w:szCs w:val="18"/>
         </w:rPr>
         <w:t>mydate</w:t>
       </w:r>
       <w:proofErr w:type="spellEnd"/>
       <w:r>
         <w:rPr>
-          <w:rFonts w:ascii="SimSun" w:eastAsia="SimSun" w:hAnsi="SimSun"/>
-          <w:sz w:val="20"/>
-          <w:szCs w:val="20"/>
+          <w:rFonts w:ascii="SimSun-ExtB" w:eastAsia="SimSun-ExtB" w:hAnsi="SimSun-ExtB"/>
+          <w:sz w:val="18"/>
+          <w:szCs w:val="18"/>
         </w:rPr>
         <w:t xml:space="preserve"> = new Date();</w:t>
       </w:r>
       <w:r>
         <w:rPr>
-          <w:rFonts w:ascii="SimSun" w:eastAsia="SimSun" w:hAnsi="SimSun"/>
-          <w:sz w:val="20"/>
-          <w:szCs w:val="20"/>
+          <w:rFonts w:ascii="SimSun-ExtB" w:eastAsia="SimSun-ExtB" w:hAnsi="SimSun-ExtB"/>
+          <w:sz w:val="18"/>
+          <w:szCs w:val="18"/>
         </w:rPr>
         <w:br/>
       </w:r>
       <w:proofErr w:type="spellStart"/>
       <w:r>
         <w:rPr>
-          <w:rFonts w:ascii="SimSun" w:eastAsia="SimSun" w:hAnsi="SimSun"/>
-          <w:sz w:val="20"/>
-          <w:szCs w:val="20"/>
+          <w:rFonts w:ascii="SimSun-ExtB" w:eastAsia="SimSun-ExtB" w:hAnsi="SimSun-ExtB"/>
+          <w:sz w:val="18"/>
+          <w:szCs w:val="18"/>
         </w:rPr>
         <w:t>mydate.getYear</w:t>
       </w:r>
       <w:proofErr w:type="spellEnd"/>
       <w:r>
         <w:rPr>
-          <w:rFonts w:ascii="SimSun" w:eastAsia="SimSun" w:hAnsi="SimSun"/>
-          <w:sz w:val="20"/>
-          <w:szCs w:val="20"/>
-        </w:rPr>
-        <w:t>(); //获取当前年份(2位)</w:t>
-      </w:r>
-      <w:r>
-        <w:rPr>
-          <w:rFonts w:ascii="SimSun" w:eastAsia="SimSun" w:hAnsi="SimSun"/>
-          <w:sz w:val="20"/>
-          <w:szCs w:val="20"/>
+          <w:rFonts w:ascii="SimSun-ExtB" w:eastAsia="SimSun-ExtB" w:hAnsi="SimSun-ExtB"/>
+          <w:sz w:val="18"/>
+          <w:szCs w:val="18"/>
+        </w:rPr>
+        <w:t>(); //</w:t>
+      </w:r>
+      <w:r>
+        <w:rPr>
+          <w:rFonts w:ascii="微软雅黑" w:eastAsia="微软雅黑" w:hAnsi="微软雅黑" w:cs="微软雅黑" w:hint="eastAsia"/>
+          <w:sz w:val="18"/>
+          <w:szCs w:val="18"/>
+        </w:rPr>
+        <w:t>获取当前年份</w:t>
+      </w:r>
+      <w:r>
+        <w:rPr>
+          <w:rFonts w:ascii="SimSun-ExtB" w:eastAsia="SimSun-ExtB" w:hAnsi="SimSun-ExtB"/>
+          <w:sz w:val="18"/>
+          <w:szCs w:val="18"/>
+        </w:rPr>
+        <w:t>(2</w:t>
+      </w:r>
+      <w:r>
+        <w:rPr>
+          <w:rFonts w:ascii="微软雅黑" w:eastAsia="微软雅黑" w:hAnsi="微软雅黑" w:cs="微软雅黑" w:hint="eastAsia"/>
+          <w:sz w:val="18"/>
+          <w:szCs w:val="18"/>
+        </w:rPr>
+        <w:t>位</w:t>
+      </w:r>
+      <w:r>
+        <w:rPr>
+          <w:rFonts w:ascii="SimSun-ExtB" w:eastAsia="SimSun-ExtB" w:hAnsi="SimSun-ExtB"/>
+          <w:sz w:val="18"/>
+          <w:szCs w:val="18"/>
+        </w:rPr>
+        <w:t>)</w:t>
+      </w:r>
+      <w:r>
+        <w:rPr>
+          <w:rFonts w:ascii="SimSun-ExtB" w:eastAsia="SimSun-ExtB" w:hAnsi="SimSun-ExtB"/>
+          <w:sz w:val="18"/>
+          <w:szCs w:val="18"/>
         </w:rPr>
         <w:br/>
       </w:r>
       <w:proofErr w:type="spellStart"/>
       <w:r>
         <w:rPr>
-          <w:rFonts w:ascii="SimSun" w:eastAsia="SimSun" w:hAnsi="SimSun"/>
-          <w:sz w:val="20"/>
-          <w:szCs w:val="20"/>
+          <w:rFonts w:ascii="SimSun-ExtB" w:eastAsia="SimSun-ExtB" w:hAnsi="SimSun-ExtB"/>
+          <w:sz w:val="18"/>
+          <w:szCs w:val="18"/>
         </w:rPr>
         <w:t>mydate.getFullYear</w:t>
       </w:r>
       <w:proofErr w:type="spellEnd"/>
       <w:r>
         <w:rPr>
-          <w:rFonts w:ascii="SimSun" w:eastAsia="SimSun" w:hAnsi="SimSun"/>
-          <w:sz w:val="20"/>
-          <w:szCs w:val="20"/>
-        </w:rPr>
-        <w:t>(); //获取完整的年份(4位,1970-????)</w:t>
-      </w:r>
-      <w:r>
-        <w:rPr>
-          <w:rFonts w:ascii="SimSun" w:eastAsia="SimSun" w:hAnsi="SimSun"/>
-          <w:sz w:val="20"/>
-          <w:szCs w:val="20"/>
+          <w:rFonts w:ascii="SimSun-ExtB" w:eastAsia="SimSun-ExtB" w:hAnsi="SimSun-ExtB"/>
+          <w:sz w:val="18"/>
+          <w:szCs w:val="18"/>
+        </w:rPr>
+        <w:t>(); //</w:t>
+      </w:r>
+      <w:r>
+        <w:rPr>
+          <w:rFonts w:ascii="微软雅黑" w:eastAsia="微软雅黑" w:hAnsi="微软雅黑" w:cs="微软雅黑" w:hint="eastAsia"/>
+          <w:sz w:val="18"/>
+          <w:szCs w:val="18"/>
+        </w:rPr>
+        <w:t>获取完整的年份</w:t>
+      </w:r>
+      <w:r>
+        <w:rPr>
+          <w:rFonts w:ascii="SimSun-ExtB" w:eastAsia="SimSun-ExtB" w:hAnsi="SimSun-ExtB"/>
+          <w:sz w:val="18"/>
+          <w:szCs w:val="18"/>
+        </w:rPr>
+        <w:t>(4</w:t>
+      </w:r>
+      <w:r>
+        <w:rPr>
+          <w:rFonts w:ascii="微软雅黑" w:eastAsia="微软雅黑" w:hAnsi="微软雅黑" w:cs="微软雅黑" w:hint="eastAsia"/>
+          <w:sz w:val="18"/>
+          <w:szCs w:val="18"/>
+        </w:rPr>
+        <w:t>位</w:t>
+      </w:r>
+      <w:r>
+        <w:rPr>
+          <w:rFonts w:ascii="SimSun-ExtB" w:eastAsia="SimSun-ExtB" w:hAnsi="SimSun-ExtB"/>
+          <w:sz w:val="18"/>
+          <w:szCs w:val="18"/>
+        </w:rPr>
+        <w:t>,1970-????)</w:t>
+      </w:r>
+      <w:r>
+        <w:rPr>
+          <w:rFonts w:ascii="SimSun-ExtB" w:eastAsia="SimSun-ExtB" w:hAnsi="SimSun-ExtB"/>
+          <w:sz w:val="18"/>
+          <w:szCs w:val="18"/>
         </w:rPr>
         <w:br/>
       </w:r>
       <w:proofErr w:type="spellStart"/>
       <w:r>
         <w:rPr>
-          <w:rFonts w:ascii="SimSun" w:eastAsia="SimSun" w:hAnsi="SimSun"/>
-          <w:sz w:val="20"/>
-          <w:szCs w:val="20"/>
+          <w:rFonts w:ascii="SimSun-ExtB" w:eastAsia="SimSun-ExtB" w:hAnsi="SimSun-ExtB"/>
+          <w:sz w:val="18"/>
+          <w:szCs w:val="18"/>
         </w:rPr>
         <w:t>mydate.getMonth</w:t>
       </w:r>
       <w:proofErr w:type="spellEnd"/>
       <w:r>
         <w:rPr>
-          <w:rFonts w:ascii="SimSun" w:eastAsia="SimSun" w:hAnsi="SimSun"/>
-          <w:sz w:val="20"/>
-          <w:szCs w:val="20"/>
-        </w:rPr>
-        <w:t>(); //获取当前月份(0-11,0代表1月)</w:t>
-      </w:r>
-      <w:r>
-        <w:rPr>
-          <w:rFonts w:ascii="SimSun" w:eastAsia="SimSun" w:hAnsi="SimSun"/>
-          <w:sz w:val="20"/>
-          <w:szCs w:val="20"/>
+          <w:rFonts w:ascii="SimSun-ExtB" w:eastAsia="SimSun-ExtB" w:hAnsi="SimSun-ExtB"/>
+          <w:sz w:val="18"/>
+          <w:szCs w:val="18"/>
+        </w:rPr>
+        <w:t>(); //</w:t>
+      </w:r>
+      <w:r>
+        <w:rPr>
+          <w:rFonts w:ascii="微软雅黑" w:eastAsia="微软雅黑" w:hAnsi="微软雅黑" w:cs="微软雅黑" w:hint="eastAsia"/>
+          <w:sz w:val="18"/>
+          <w:szCs w:val="18"/>
+        </w:rPr>
+        <w:t>获取当前月份</w:t>
+      </w:r>
+      <w:r>
+        <w:rPr>
+          <w:rFonts w:ascii="SimSun-ExtB" w:eastAsia="SimSun-ExtB" w:hAnsi="SimSun-ExtB"/>
+          <w:sz w:val="18"/>
+          <w:szCs w:val="18"/>
+        </w:rPr>
+        <w:t>(0-11,0</w:t>
+      </w:r>
+      <w:r>
+        <w:rPr>
+          <w:rFonts w:ascii="微软雅黑" w:eastAsia="微软雅黑" w:hAnsi="微软雅黑" w:cs="微软雅黑" w:hint="eastAsia"/>
+          <w:sz w:val="18"/>
+          <w:szCs w:val="18"/>
+        </w:rPr>
+        <w:t>代表</w:t>
+      </w:r>
+      <w:r>
+        <w:rPr>
+          <w:rFonts w:ascii="SimSun-ExtB" w:eastAsia="SimSun-ExtB" w:hAnsi="SimSun-ExtB"/>
+          <w:sz w:val="18"/>
+          <w:szCs w:val="18"/>
+        </w:rPr>
+        <w:t>1</w:t>
+      </w:r>
+      <w:r>
+        <w:rPr>
+          <w:rFonts w:ascii="微软雅黑" w:eastAsia="微软雅黑" w:hAnsi="微软雅黑" w:cs="微软雅黑" w:hint="eastAsia"/>
+          <w:sz w:val="18"/>
+          <w:szCs w:val="18"/>
+        </w:rPr>
+        <w:t>月</w:t>
+      </w:r>
+      <w:r>
+        <w:rPr>
+          <w:rFonts w:ascii="SimSun-ExtB" w:eastAsia="SimSun-ExtB" w:hAnsi="SimSun-ExtB"/>
+          <w:sz w:val="18"/>
+          <w:szCs w:val="18"/>
+        </w:rPr>
+        <w:t>)</w:t>
+      </w:r>
+      <w:r>
+        <w:rPr>
+          <w:rFonts w:ascii="SimSun-ExtB" w:eastAsia="SimSun-ExtB" w:hAnsi="SimSun-ExtB"/>
+          <w:sz w:val="18"/>
+          <w:szCs w:val="18"/>
         </w:rPr>
         <w:br/>
       </w:r>
       <w:proofErr w:type="spellStart"/>
       <w:r>
         <w:rPr>
-          <w:rFonts w:ascii="SimSun" w:eastAsia="SimSun" w:hAnsi="SimSun"/>
-          <w:sz w:val="20"/>
-          <w:szCs w:val="20"/>
+          <w:rFonts w:ascii="SimSun-ExtB" w:eastAsia="SimSun-ExtB" w:hAnsi="SimSun-ExtB"/>
+          <w:sz w:val="18"/>
+          <w:szCs w:val="18"/>
         </w:rPr>
         <w:t>mydate.getDate</w:t>
       </w:r>
       <w:proofErr w:type="spellEnd"/>
       <w:r>
         <w:rPr>
-          <w:rFonts w:ascii="SimSun" w:eastAsia="SimSun" w:hAnsi="SimSun"/>
-          <w:sz w:val="20"/>
-          <w:szCs w:val="20"/>
-        </w:rPr>
-        <w:t>(); //获取当前日(1-31)</w:t>
-      </w:r>
-      <w:r>
-        <w:rPr>
-          <w:rFonts w:ascii="SimSun" w:eastAsia="SimSun" w:hAnsi="SimSun"/>
-          <w:sz w:val="20"/>
-          <w:szCs w:val="20"/>
+          <w:rFonts w:ascii="SimSun-ExtB" w:eastAsia="SimSun-ExtB" w:hAnsi="SimSun-ExtB"/>
+          <w:sz w:val="18"/>
+          <w:szCs w:val="18"/>
+        </w:rPr>
+        <w:t>(); //</w:t>
+      </w:r>
+      <w:r>
+        <w:rPr>
+          <w:rFonts w:ascii="微软雅黑" w:eastAsia="微软雅黑" w:hAnsi="微软雅黑" w:cs="微软雅黑" w:hint="eastAsia"/>
+          <w:sz w:val="18"/>
+          <w:szCs w:val="18"/>
+        </w:rPr>
+        <w:t>获取当前日</w:t>
+      </w:r>
+      <w:r>
+        <w:rPr>
+          <w:rFonts w:ascii="SimSun-ExtB" w:eastAsia="SimSun-ExtB" w:hAnsi="SimSun-ExtB"/>
+          <w:sz w:val="18"/>
+          <w:szCs w:val="18"/>
+        </w:rPr>
+        <w:t>(1-31)</w:t>
+      </w:r>
+      <w:r>
+        <w:rPr>
+          <w:rFonts w:ascii="SimSun-ExtB" w:eastAsia="SimSun-ExtB" w:hAnsi="SimSun-ExtB"/>
+          <w:sz w:val="18"/>
+          <w:szCs w:val="18"/>
         </w:rPr>
         <w:br/>
       </w:r>
       <w:proofErr w:type="spellStart"/>
       <w:r>
         <w:rPr>
-          <w:rFonts w:ascii="SimSun" w:eastAsia="SimSun" w:hAnsi="SimSun"/>
-          <w:sz w:val="20"/>
-          <w:szCs w:val="20"/>
+          <w:rFonts w:ascii="SimSun-ExtB" w:eastAsia="SimSun-ExtB" w:hAnsi="SimSun-ExtB"/>
+          <w:sz w:val="18"/>
+          <w:szCs w:val="18"/>
         </w:rPr>
         <w:t>mydate.getDay</w:t>
       </w:r>
       <w:proofErr w:type="spellEnd"/>
       <w:r>
         <w:rPr>
-          <w:rFonts w:ascii="SimSun" w:eastAsia="SimSun" w:hAnsi="SimSun"/>
-          <w:sz w:val="20"/>
-          <w:szCs w:val="20"/>
-        </w:rPr>
-        <w:t>(); //获取当前星期X(0-6,0代表星期天)</w:t>
-      </w:r>
-      <w:r>
-        <w:rPr>
-          <w:rFonts w:ascii="SimSun" w:eastAsia="SimSun" w:hAnsi="SimSun"/>
-          <w:sz w:val="20"/>
-          <w:szCs w:val="20"/>
+          <w:rFonts w:ascii="SimSun-ExtB" w:eastAsia="SimSun-ExtB" w:hAnsi="SimSun-ExtB"/>
+          <w:sz w:val="18"/>
+          <w:szCs w:val="18"/>
+        </w:rPr>
+        <w:t>(); //</w:t>
+      </w:r>
+      <w:r>
+        <w:rPr>
+          <w:rFonts w:ascii="微软雅黑" w:eastAsia="微软雅黑" w:hAnsi="微软雅黑" w:cs="微软雅黑" w:hint="eastAsia"/>
+          <w:sz w:val="18"/>
+          <w:szCs w:val="18"/>
+        </w:rPr>
+        <w:t>获取当前星期</w:t>
+      </w:r>
+      <w:r>
+        <w:rPr>
+          <w:rFonts w:ascii="SimSun-ExtB" w:eastAsia="SimSun-ExtB" w:hAnsi="SimSun-ExtB"/>
+          <w:sz w:val="18"/>
+          <w:szCs w:val="18"/>
+        </w:rPr>
+        <w:t>X(0-6,0</w:t>
+      </w:r>
+      <w:r>
+        <w:rPr>
+          <w:rFonts w:ascii="微软雅黑" w:eastAsia="微软雅黑" w:hAnsi="微软雅黑" w:cs="微软雅黑" w:hint="eastAsia"/>
+          <w:sz w:val="18"/>
+          <w:szCs w:val="18"/>
+        </w:rPr>
+        <w:t>代表星期天</w:t>
+      </w:r>
+      <w:r>
+        <w:rPr>
+          <w:rFonts w:ascii="SimSun-ExtB" w:eastAsia="SimSun-ExtB" w:hAnsi="SimSun-ExtB"/>
+          <w:sz w:val="18"/>
+          <w:szCs w:val="18"/>
+        </w:rPr>
+        <w:t>)</w:t>
+      </w:r>
+      <w:r>
+        <w:rPr>
+          <w:rFonts w:ascii="SimSun-ExtB" w:eastAsia="SimSun-ExtB" w:hAnsi="SimSun-ExtB"/>
+          <w:sz w:val="18"/>
+          <w:szCs w:val="18"/>
         </w:rPr>
         <w:br/>
       </w:r>
       <w:proofErr w:type="spellStart"/>
       <w:r>
         <w:rPr>
-          <w:rFonts w:ascii="SimSun" w:eastAsia="SimSun" w:hAnsi="SimSun"/>
-          <w:sz w:val="20"/>
-          <w:szCs w:val="20"/>
+          <w:rFonts w:ascii="SimSun-ExtB" w:eastAsia="SimSun-ExtB" w:hAnsi="SimSun-ExtB"/>
+          <w:sz w:val="18"/>
+          <w:szCs w:val="18"/>
         </w:rPr>
         <w:t>mydate.getTime</w:t>
       </w:r>
       <w:proofErr w:type="spellEnd"/>
       <w:r>
         <w:rPr>
-          <w:rFonts w:ascii="SimSun" w:eastAsia="SimSun" w:hAnsi="SimSun"/>
-          <w:sz w:val="20"/>
-          <w:szCs w:val="20"/>
-        </w:rPr>
-        <w:t>(); //获取当前时间(从1970.1.1开始的毫秒数)</w:t>
-      </w:r>
-      <w:r>
-        <w:rPr>
-          <w:rFonts w:ascii="SimSun" w:eastAsia="SimSun" w:hAnsi="SimSun"/>
-          <w:sz w:val="20"/>
-          <w:szCs w:val="20"/>
+          <w:rFonts w:ascii="SimSun-ExtB" w:eastAsia="SimSun-ExtB" w:hAnsi="SimSun-ExtB"/>
+          <w:sz w:val="18"/>
+          <w:szCs w:val="18"/>
+        </w:rPr>
+        <w:t>(); //</w:t>
+      </w:r>
+      <w:r>
+        <w:rPr>
+          <w:rFonts w:ascii="微软雅黑" w:eastAsia="微软雅黑" w:hAnsi="微软雅黑" w:cs="微软雅黑" w:hint="eastAsia"/>
+          <w:sz w:val="18"/>
+          <w:szCs w:val="18"/>
+        </w:rPr>
+        <w:t>获取当前时间</w:t>
+      </w:r>
+      <w:r>
+        <w:rPr>
+          <w:rFonts w:ascii="SimSun-ExtB" w:eastAsia="SimSun-ExtB" w:hAnsi="SimSun-ExtB"/>
+          <w:sz w:val="18"/>
+          <w:szCs w:val="18"/>
+        </w:rPr>
+        <w:t>(</w:t>
+      </w:r>
+      <w:r>
+        <w:rPr>
+          <w:rFonts w:ascii="微软雅黑" w:eastAsia="微软雅黑" w:hAnsi="微软雅黑" w:cs="微软雅黑" w:hint="eastAsia"/>
+          <w:sz w:val="18"/>
+          <w:szCs w:val="18"/>
+        </w:rPr>
+        <w:t>从</w:t>
+      </w:r>
+      <w:r>
+        <w:rPr>
+          <w:rFonts w:ascii="SimSun-ExtB" w:eastAsia="SimSun-ExtB" w:hAnsi="SimSun-ExtB"/>
+          <w:sz w:val="18"/>
+          <w:szCs w:val="18"/>
+        </w:rPr>
+        <w:t>1970.1.1</w:t>
+      </w:r>
+      <w:r>
+        <w:rPr>
+          <w:rFonts w:ascii="微软雅黑" w:eastAsia="微软雅黑" w:hAnsi="微软雅黑" w:cs="微软雅黑" w:hint="eastAsia"/>
+          <w:sz w:val="18"/>
+          <w:szCs w:val="18"/>
+        </w:rPr>
+        <w:t>开始的毫秒数</w:t>
+      </w:r>
+      <w:r>
+        <w:rPr>
+          <w:rFonts w:ascii="SimSun-ExtB" w:eastAsia="SimSun-ExtB" w:hAnsi="SimSun-ExtB"/>
+          <w:sz w:val="18"/>
+          <w:szCs w:val="18"/>
+        </w:rPr>
+        <w:t>)</w:t>
+      </w:r>
+      <w:r>
+        <w:rPr>
+          <w:rFonts w:ascii="SimSun-ExtB" w:eastAsia="SimSun-ExtB" w:hAnsi="SimSun-ExtB"/>
+          <w:sz w:val="18"/>
+          <w:szCs w:val="18"/>
         </w:rPr>
         <w:br/>
       </w:r>
       <w:proofErr w:type="spellStart"/>
       <w:r>
         <w:rPr>
-          <w:rFonts w:ascii="SimSun" w:eastAsia="SimSun" w:hAnsi="SimSun"/>
-          <w:sz w:val="20"/>
-          <w:szCs w:val="20"/>
+          <w:rFonts w:ascii="SimSun-ExtB" w:eastAsia="SimSun-ExtB" w:hAnsi="SimSun-ExtB"/>
+          <w:sz w:val="18"/>
+          <w:szCs w:val="18"/>
         </w:rPr>
         <w:t>mydate.getHours</w:t>
       </w:r>
       <w:proofErr w:type="spellEnd"/>
       <w:r>
         <w:rPr>
-          <w:rFonts w:ascii="SimSun" w:eastAsia="SimSun" w:hAnsi="SimSun"/>
-          <w:sz w:val="20"/>
-          <w:szCs w:val="20"/>
-        </w:rPr>
-        <w:t>(); //获取当前小时数(0-23)</w:t>
-      </w:r>
-      <w:r>
-        <w:rPr>
-          <w:rFonts w:ascii="SimSun" w:eastAsia="SimSun" w:hAnsi="SimSun"/>
-          <w:sz w:val="20"/>
-          <w:szCs w:val="20"/>
+          <w:rFonts w:ascii="SimSun-ExtB" w:eastAsia="SimSun-ExtB" w:hAnsi="SimSun-ExtB"/>
+          <w:sz w:val="18"/>
+          <w:szCs w:val="18"/>
+        </w:rPr>
+        <w:t>(); //</w:t>
+      </w:r>
+      <w:r>
+        <w:rPr>
+          <w:rFonts w:ascii="微软雅黑" w:eastAsia="微软雅黑" w:hAnsi="微软雅黑" w:cs="微软雅黑" w:hint="eastAsia"/>
+          <w:sz w:val="18"/>
+          <w:szCs w:val="18"/>
+        </w:rPr>
+        <w:t>获取当前小时数</w:t>
+      </w:r>
+      <w:r>
+        <w:rPr>
+          <w:rFonts w:ascii="SimSun-ExtB" w:eastAsia="SimSun-ExtB" w:hAnsi="SimSun-ExtB"/>
+          <w:sz w:val="18"/>
+          <w:szCs w:val="18"/>
+        </w:rPr>
+        <w:t>(0-23)</w:t>
+      </w:r>
+      <w:r>
+        <w:rPr>
+          <w:rFonts w:ascii="SimSun-ExtB" w:eastAsia="SimSun-ExtB" w:hAnsi="SimSun-ExtB"/>
+          <w:sz w:val="18"/>
+          <w:szCs w:val="18"/>
         </w:rPr>
         <w:br/>
       </w:r>
       <w:proofErr w:type="spellStart"/>
       <w:r>
         <w:rPr>
-          <w:rFonts w:ascii="SimSun" w:eastAsia="SimSun" w:hAnsi="SimSun"/>
-          <w:sz w:val="20"/>
-          <w:szCs w:val="20"/>
+          <w:rFonts w:ascii="SimSun-ExtB" w:eastAsia="SimSun-ExtB" w:hAnsi="SimSun-ExtB"/>
+          <w:sz w:val="18"/>
+          <w:szCs w:val="18"/>
         </w:rPr>
         <w:t>mydate.getMinutes</w:t>
       </w:r>
       <w:proofErr w:type="spellEnd"/>
       <w:r>
         <w:rPr>
-          <w:rFonts w:ascii="SimSun" w:eastAsia="SimSun" w:hAnsi="SimSun"/>
-          <w:sz w:val="20"/>
-          <w:szCs w:val="20"/>
-        </w:rPr>
-        <w:t>(); //获取当前分钟数(0-59)</w:t>
-      </w:r>
-      <w:r>
-        <w:rPr>
-          <w:rFonts w:ascii="SimSun" w:eastAsia="SimSun" w:hAnsi="SimSun"/>
-          <w:sz w:val="20"/>
-          <w:szCs w:val="20"/>
+          <w:rFonts w:ascii="SimSun-ExtB" w:eastAsia="SimSun-ExtB" w:hAnsi="SimSun-ExtB"/>
+          <w:sz w:val="18"/>
+          <w:szCs w:val="18"/>
+        </w:rPr>
+        <w:t>(); //</w:t>
+      </w:r>
+      <w:r>
+        <w:rPr>
+          <w:rFonts w:ascii="微软雅黑" w:eastAsia="微软雅黑" w:hAnsi="微软雅黑" w:cs="微软雅黑" w:hint="eastAsia"/>
+          <w:sz w:val="18"/>
+          <w:szCs w:val="18"/>
+        </w:rPr>
+        <w:t>获取当前分钟数</w:t>
+      </w:r>
+      <w:r>
+        <w:rPr>
+          <w:rFonts w:ascii="SimSun-ExtB" w:eastAsia="SimSun-ExtB" w:hAnsi="SimSun-ExtB"/>
+          <w:sz w:val="18"/>
+          <w:szCs w:val="18"/>
+        </w:rPr>
+        <w:t>(0-59)</w:t>
+      </w:r>
+      <w:r>
+        <w:rPr>
+          <w:rFonts w:ascii="SimSun-ExtB" w:eastAsia="SimSun-ExtB" w:hAnsi="SimSun-ExtB"/>
+          <w:sz w:val="18"/>
+          <w:szCs w:val="18"/>
         </w:rPr>
         <w:br/>
       </w:r>
       <w:proofErr w:type="spellStart"/>
       <w:r>
         <w:rPr>
-          <w:rFonts w:ascii="SimSun" w:eastAsia="SimSun" w:hAnsi="SimSun"/>
-          <w:sz w:val="20"/>
-          <w:szCs w:val="20"/>
+          <w:rFonts w:ascii="SimSun-ExtB" w:eastAsia="SimSun-ExtB" w:hAnsi="SimSun-ExtB"/>
+          <w:sz w:val="18"/>
+          <w:szCs w:val="18"/>
         </w:rPr>
         <w:t>mydate.getSeconds</w:t>
       </w:r>
       <w:proofErr w:type="spellEnd"/>
       <w:r>
         <w:rPr>
-          <w:rFonts w:ascii="SimSun" w:eastAsia="SimSun" w:hAnsi="SimSun"/>
-          <w:sz w:val="20"/>
-          <w:szCs w:val="20"/>
-        </w:rPr>
-        <w:t>(); //获取当前秒数(0-59)</w:t>
-      </w:r>
-    </w:p>
-    <w:p>
-      <w:pPr>
-        <w:rPr>
-          <w:rFonts w:ascii="SimSun" w:eastAsia="SimSun" w:hAnsi="SimSun"/>
-          <w:sz w:val="20"/>
-          <w:szCs w:val="20"/>
-        </w:rPr>
-      </w:pPr>
-      <w:r>
-        <w:rPr>
-          <w:rFonts w:ascii="SimSun" w:eastAsia="SimSun" w:hAnsi="SimSun" w:hint="eastAsia"/>
-          <w:sz w:val="20"/>
-          <w:szCs w:val="20"/>
+          <w:rFonts w:ascii="SimSun-ExtB" w:eastAsia="SimSun-ExtB" w:hAnsi="SimSun-ExtB"/>
+          <w:sz w:val="18"/>
+          <w:szCs w:val="18"/>
+        </w:rPr>
+        <w:t>(); //</w:t>
+      </w:r>
+      <w:r>
+        <w:rPr>
+          <w:rFonts w:ascii="微软雅黑" w:eastAsia="微软雅黑" w:hAnsi="微软雅黑" w:cs="微软雅黑" w:hint="eastAsia"/>
+          <w:sz w:val="18"/>
+          <w:szCs w:val="18"/>
+        </w:rPr>
+        <w:t>获取当前秒数</w:t>
+      </w:r>
+      <w:r>
+        <w:rPr>
+          <w:rFonts w:ascii="SimSun-ExtB" w:eastAsia="SimSun-ExtB" w:hAnsi="SimSun-ExtB"/>
+          <w:sz w:val="18"/>
+          <w:szCs w:val="18"/>
+        </w:rPr>
+        <w:t>(0-59)</w:t>
+      </w:r>
+    </w:p>
+    <w:p>
+      <w:pPr>
+        <w:rPr>
+          <w:rFonts w:ascii="SimSun-ExtB" w:eastAsia="SimSun-ExtB" w:hAnsi="SimSun-ExtB"/>
+          <w:sz w:val="18"/>
+          <w:szCs w:val="18"/>
+        </w:rPr>
+      </w:pPr>
+      <w:r>
+        <w:rPr>
+          <w:rFonts w:ascii="SimSun-ExtB" w:eastAsia="SimSun-ExtB" w:hAnsi="SimSun-ExtB" w:hint="eastAsia"/>
+          <w:sz w:val="18"/>
+          <w:szCs w:val="18"/>
         </w:rPr>
         <w:t>13.</w:t>
       </w:r>
@@ -3287,136 +4381,206 @@
         <w:shd w:val="clear" w:color="auto" w:fill="FFFFFF"/>
         <w:spacing w:before="0" w:beforeAutospacing="0" w:after="0" w:afterAutospacing="0"/>
         <w:rPr>
-          <w:rFonts w:ascii="SimSun" w:eastAsia="SimSun" w:hAnsi="SimSun" w:cstheme="minorBidi"/>
+          <w:rFonts w:ascii="SimSun-ExtB" w:eastAsia="SimSun-ExtB" w:hAnsi="SimSun-ExtB" w:cstheme="minorBidi"/>
           <w:b w:val="0"/>
           <w:bCs w:val="0"/>
           <w:kern w:val="0"/>
-          <w:sz w:val="20"/>
-          <w:szCs w:val="20"/>
+          <w:sz w:val="18"/>
+          <w:szCs w:val="18"/>
           <w:lang w:val="en-US"/>
         </w:rPr>
       </w:pPr>
       <w:proofErr w:type="spellStart"/>
       <w:r>
         <w:rPr>
-          <w:rFonts w:ascii="SimSun" w:eastAsia="SimSun" w:hAnsi="SimSun" w:cstheme="minorBidi"/>
+          <w:rFonts w:ascii="SimSun-ExtB" w:eastAsia="SimSun-ExtB" w:hAnsi="SimSun-ExtB" w:cstheme="minorBidi"/>
           <w:b w:val="0"/>
           <w:bCs w:val="0"/>
           <w:kern w:val="0"/>
-          <w:sz w:val="20"/>
-          <w:szCs w:val="20"/>
+          <w:sz w:val="18"/>
+          <w:szCs w:val="18"/>
         </w:rPr>
         <w:t>Jquery</w:t>
       </w:r>
       <w:proofErr w:type="spellEnd"/>
       <w:r>
         <w:rPr>
-          <w:rFonts w:ascii="SimSun" w:eastAsia="SimSun" w:hAnsi="SimSun" w:cstheme="minorBidi" w:hint="eastAsia"/>
+          <w:rFonts w:ascii="微软雅黑" w:eastAsia="微软雅黑" w:hAnsi="微软雅黑" w:cs="微软雅黑" w:hint="eastAsia"/>
           <w:b w:val="0"/>
           <w:bCs w:val="0"/>
           <w:kern w:val="0"/>
-          <w:sz w:val="20"/>
-          <w:szCs w:val="20"/>
+          <w:sz w:val="18"/>
+          <w:szCs w:val="18"/>
         </w:rPr>
         <w:t>的控件</w:t>
       </w:r>
       <w:r>
         <w:rPr>
-          <w:rFonts w:ascii="SimSun" w:eastAsia="SimSun" w:hAnsi="SimSun" w:cstheme="minorBidi"/>
+          <w:rFonts w:ascii="SimSun-ExtB" w:eastAsia="SimSun-ExtB" w:hAnsi="SimSun-ExtB" w:cstheme="minorBidi"/>
           <w:b w:val="0"/>
           <w:bCs w:val="0"/>
           <w:kern w:val="0"/>
-          <w:sz w:val="20"/>
-          <w:szCs w:val="20"/>
-        </w:rPr>
-        <w:t>jQuery Validate</w:t>
-      </w:r>
-      <w:r>
-        <w:rPr>
-          <w:rFonts w:ascii="SimSun" w:eastAsia="SimSun" w:hAnsi="SimSun" w:cstheme="minorBidi" w:hint="eastAsia"/>
+          <w:sz w:val="18"/>
+          <w:szCs w:val="18"/>
+        </w:rPr>
+        <w:t>jQuery</w:t>
+      </w:r>
+      <w:r>
+        <w:rPr>
+          <w:rFonts w:ascii="Calibri" w:eastAsia="SimSun-ExtB" w:hAnsi="Calibri" w:cs="Calibri"/>
           <w:b w:val="0"/>
           <w:bCs w:val="0"/>
           <w:kern w:val="0"/>
-          <w:sz w:val="20"/>
-          <w:szCs w:val="20"/>
-        </w:rPr>
-        <w:t>是一个</w:t>
-      </w:r>
-      <w:proofErr w:type="spellStart"/>
-      <w:r>
-        <w:rPr>
-          <w:rFonts w:ascii="SimSun" w:eastAsia="SimSun" w:hAnsi="SimSun" w:cstheme="minorBidi" w:hint="eastAsia"/>
+          <w:sz w:val="18"/>
+          <w:szCs w:val="18"/>
+        </w:rPr>
+        <w:t> </w:t>
+      </w:r>
+      <w:r>
+        <w:rPr>
+          <w:rFonts w:ascii="SimSun-ExtB" w:eastAsia="SimSun-ExtB" w:hAnsi="SimSun-ExtB" w:cstheme="minorBidi"/>
           <w:b w:val="0"/>
           <w:bCs w:val="0"/>
           <w:kern w:val="0"/>
-          <w:sz w:val="20"/>
-          <w:szCs w:val="20"/>
-        </w:rPr>
-        <w:t>Jquery</w:t>
-      </w:r>
-      <w:proofErr w:type="spellEnd"/>
-      <w:r>
-        <w:rPr>
-          <w:rFonts w:ascii="SimSun" w:eastAsia="SimSun" w:hAnsi="SimSun" w:cstheme="minorBidi" w:hint="eastAsia"/>
+          <w:sz w:val="18"/>
+          <w:szCs w:val="18"/>
+        </w:rPr>
+        <w:t>Validate</w:t>
+      </w:r>
+      <w:r>
+        <w:rPr>
+          <w:rFonts w:ascii="微软雅黑" w:eastAsia="微软雅黑" w:hAnsi="微软雅黑" w:cs="微软雅黑" w:hint="eastAsia"/>
           <w:b w:val="0"/>
           <w:bCs w:val="0"/>
           <w:kern w:val="0"/>
-          <w:sz w:val="20"/>
-          <w:szCs w:val="20"/>
-          <w:lang w:val="en-US"/>
-        </w:rPr>
-        <w:t>的插件，主要用于</w:t>
-      </w:r>
-      <w:r>
-        <w:rPr>
-          <w:rFonts w:ascii="SimSun" w:eastAsia="SimSun" w:hAnsi="SimSun" w:cstheme="minorBidi" w:hint="eastAsia"/>
+          <w:sz w:val="18"/>
+          <w:szCs w:val="18"/>
+        </w:rPr>
+        <w:t>是一个</w:t>
+      </w:r>
+      <w:proofErr w:type="spellStart"/>
+      <w:r>
+        <w:rPr>
+          <w:rFonts w:ascii="SimSun-ExtB" w:eastAsia="SimSun-ExtB" w:hAnsi="SimSun-ExtB" w:cstheme="minorBidi" w:hint="eastAsia"/>
           <w:b w:val="0"/>
           <w:bCs w:val="0"/>
           <w:kern w:val="0"/>
-          <w:sz w:val="20"/>
-          <w:szCs w:val="20"/>
-          <w:lang w:val="en-US"/>
-        </w:rPr>
-        <w:t>增强</w:t>
-      </w:r>
-      <w:r>
-        <w:rPr>
-          <w:rFonts w:ascii="SimSun" w:eastAsia="SimSun" w:hAnsi="SimSun" w:cstheme="minorBidi" w:hint="eastAsia"/>
+          <w:sz w:val="18"/>
+          <w:szCs w:val="18"/>
+        </w:rPr>
+        <w:t>Jquery</w:t>
+      </w:r>
+      <w:proofErr w:type="spellEnd"/>
+      <w:r>
+        <w:rPr>
+          <w:rFonts w:ascii="微软雅黑" w:eastAsia="微软雅黑" w:hAnsi="微软雅黑" w:cs="微软雅黑" w:hint="eastAsia"/>
           <w:b w:val="0"/>
           <w:bCs w:val="0"/>
           <w:kern w:val="0"/>
-          <w:sz w:val="20"/>
-          <w:szCs w:val="20"/>
-          <w:lang w:val="en-US"/>
-        </w:rPr>
-        <w:t>表单的验证。</w:t>
-      </w:r>
-      <w:r>
-        <w:rPr>
-          <w:rFonts w:ascii="SimSun" w:eastAsia="SimSun" w:hAnsi="SimSun" w:cstheme="minorBidi" w:hint="eastAsia"/>
+          <w:sz w:val="18"/>
+          <w:szCs w:val="18"/>
+          <w:lang w:val="en-US"/>
+        </w:rPr>
+        <w:t>的插件，主要用于</w:t>
+      </w:r>
+      <w:r>
+        <w:rPr>
+          <w:rFonts w:ascii="微软雅黑" w:eastAsia="微软雅黑" w:hAnsi="微软雅黑" w:cs="微软雅黑" w:hint="eastAsia"/>
           <w:b w:val="0"/>
           <w:bCs w:val="0"/>
           <w:kern w:val="0"/>
-          <w:sz w:val="20"/>
-          <w:szCs w:val="20"/>
-          <w:lang w:val="en-US"/>
-        </w:rPr>
-        <w:t>导入之后可以使用form object的validate（）方法进行验证表单。</w:t>
-      </w:r>
-    </w:p>
-    <w:p>
-      <w:pPr>
-        <w:rPr>
-          <w:rFonts w:ascii="SimSun" w:eastAsia="SimSun" w:hAnsi="SimSun"/>
-          <w:sz w:val="20"/>
-          <w:szCs w:val="20"/>
-        </w:rPr>
-      </w:pPr>
-      <w:r>
-        <w:rPr>
-          <w:rFonts w:ascii="SimSun" w:eastAsia="SimSun" w:hAnsi="SimSun" w:hint="eastAsia"/>
-          <w:sz w:val="20"/>
-          <w:szCs w:val="20"/>
+          <w:sz w:val="18"/>
+          <w:szCs w:val="18"/>
+          <w:lang w:val="en-US"/>
+        </w:rPr>
+        <w:t>增强</w:t>
+      </w:r>
+      <w:r>
+        <w:rPr>
+          <w:rFonts w:ascii="微软雅黑" w:eastAsia="微软雅黑" w:hAnsi="微软雅黑" w:cs="微软雅黑" w:hint="eastAsia"/>
+          <w:b w:val="0"/>
+          <w:bCs w:val="0"/>
+          <w:kern w:val="0"/>
+          <w:sz w:val="18"/>
+          <w:szCs w:val="18"/>
+          <w:lang w:val="en-US"/>
+        </w:rPr>
+        <w:t>表单的验证。</w:t>
+      </w:r>
+      <w:r>
+        <w:rPr>
+          <w:rFonts w:ascii="微软雅黑" w:eastAsia="微软雅黑" w:hAnsi="微软雅黑" w:cs="微软雅黑" w:hint="eastAsia"/>
+          <w:b w:val="0"/>
+          <w:bCs w:val="0"/>
+          <w:kern w:val="0"/>
+          <w:sz w:val="18"/>
+          <w:szCs w:val="18"/>
+          <w:lang w:val="en-US"/>
+        </w:rPr>
+        <w:t>导入之后可以使用</w:t>
+      </w:r>
+      <w:r>
+        <w:rPr>
+          <w:rFonts w:ascii="SimSun-ExtB" w:eastAsia="SimSun-ExtB" w:hAnsi="SimSun-ExtB" w:cstheme="minorBidi" w:hint="eastAsia"/>
+          <w:b w:val="0"/>
+          <w:bCs w:val="0"/>
+          <w:kern w:val="0"/>
+          <w:sz w:val="18"/>
+          <w:szCs w:val="18"/>
+          <w:lang w:val="en-US"/>
+        </w:rPr>
+        <w:t>form object</w:t>
+      </w:r>
+      <w:r>
+        <w:rPr>
+          <w:rFonts w:ascii="微软雅黑" w:eastAsia="微软雅黑" w:hAnsi="微软雅黑" w:cs="微软雅黑" w:hint="eastAsia"/>
+          <w:b w:val="0"/>
+          <w:bCs w:val="0"/>
+          <w:kern w:val="0"/>
+          <w:sz w:val="18"/>
+          <w:szCs w:val="18"/>
+          <w:lang w:val="en-US"/>
+        </w:rPr>
+        <w:t>的</w:t>
+      </w:r>
+      <w:r>
+        <w:rPr>
+          <w:rFonts w:ascii="SimSun-ExtB" w:eastAsia="SimSun-ExtB" w:hAnsi="SimSun-ExtB" w:cstheme="minorBidi" w:hint="eastAsia"/>
+          <w:b w:val="0"/>
+          <w:bCs w:val="0"/>
+          <w:kern w:val="0"/>
+          <w:sz w:val="18"/>
+          <w:szCs w:val="18"/>
+          <w:lang w:val="en-US"/>
+        </w:rPr>
+        <w:t>validate</w:t>
+      </w:r>
+      <w:r>
+        <w:rPr>
+          <w:rFonts w:ascii="微软雅黑" w:eastAsia="微软雅黑" w:hAnsi="微软雅黑" w:cs="微软雅黑" w:hint="eastAsia"/>
+          <w:b w:val="0"/>
+          <w:bCs w:val="0"/>
+          <w:kern w:val="0"/>
+          <w:sz w:val="18"/>
+          <w:szCs w:val="18"/>
+          <w:lang w:val="en-US"/>
+        </w:rPr>
+        <w:t>（）方法进行验证表单。</w:t>
+      </w:r>
+    </w:p>
+    <w:p>
+      <w:pPr>
+        <w:rPr>
+          <w:rFonts w:ascii="SimSun-ExtB" w:eastAsia="SimSun-ExtB" w:hAnsi="SimSun-ExtB"/>
+          <w:sz w:val="18"/>
+          <w:szCs w:val="18"/>
+        </w:rPr>
+      </w:pPr>
+      <w:r>
+        <w:rPr>
+          <w:rFonts w:ascii="SimSun-ExtB" w:eastAsia="SimSun-ExtB" w:hAnsi="SimSun-ExtB" w:hint="eastAsia"/>
+          <w:sz w:val="18"/>
+          <w:szCs w:val="18"/>
         </w:rPr>
         <w:t>14.</w:t>
       </w:r>
@@ -3424,43 +4588,107 @@
     <w:p>
       <w:pPr>
         <w:rPr>
-          <w:rFonts w:ascii="SimSun" w:eastAsia="SimSun" w:hAnsi="SimSun"/>
-          <w:sz w:val="20"/>
-          <w:szCs w:val="20"/>
+          <w:rFonts w:ascii="SimSun-ExtB" w:eastAsia="SimSun-ExtB" w:hAnsi="SimSun-ExtB"/>
+          <w:sz w:val="18"/>
+          <w:szCs w:val="18"/>
         </w:rPr>
       </w:pPr>
       <w:proofErr w:type="spellStart"/>
       <w:r>
         <w:rPr>
-          <w:rFonts w:ascii="SimSun" w:eastAsia="SimSun" w:hAnsi="SimSun"/>
-          <w:sz w:val="20"/>
-          <w:szCs w:val="20"/>
+          <w:rFonts w:ascii="SimSun-ExtB" w:eastAsia="SimSun-ExtB" w:hAnsi="SimSun-ExtB"/>
+          <w:sz w:val="18"/>
+          <w:szCs w:val="18"/>
         </w:rPr>
         <w:t>Jquery</w:t>
       </w:r>
       <w:proofErr w:type="spellEnd"/>
       <w:r>
         <w:rPr>
-          <w:rFonts w:ascii="SimSun" w:eastAsia="SimSun" w:hAnsi="SimSun" w:hint="eastAsia"/>
-          <w:sz w:val="20"/>
-          <w:szCs w:val="20"/>
-        </w:rPr>
-        <w:t>在捕获id属性中带有.的需要用到转义符号，所以最后设置id的时候，id的值为纯数字</w:t>
-      </w:r>
-    </w:p>
-    <w:p>
-      <w:pPr>
-        <w:rPr>
-          <w:rFonts w:ascii="SimSun" w:eastAsia="SimSun" w:hAnsi="SimSun"/>
-          <w:sz w:val="20"/>
-          <w:szCs w:val="20"/>
-        </w:rPr>
-      </w:pPr>
-      <w:r>
-        <w:rPr>
-          <w:rFonts w:ascii="SimSun" w:eastAsia="SimSun" w:hAnsi="SimSun" w:hint="eastAsia"/>
-          <w:sz w:val="20"/>
-          <w:szCs w:val="20"/>
+          <w:rFonts w:ascii="微软雅黑" w:eastAsia="微软雅黑" w:hAnsi="微软雅黑" w:cs="微软雅黑" w:hint="eastAsia"/>
+          <w:sz w:val="18"/>
+          <w:szCs w:val="18"/>
+        </w:rPr>
+        <w:t>在捕获</w:t>
+      </w:r>
+      <w:r>
+        <w:rPr>
+          <w:rFonts w:ascii="SimSun-ExtB" w:eastAsia="SimSun-ExtB" w:hAnsi="SimSun-ExtB" w:hint="eastAsia"/>
+          <w:sz w:val="18"/>
+          <w:szCs w:val="18"/>
+        </w:rPr>
+        <w:t>id</w:t>
+      </w:r>
+      <w:r>
+        <w:rPr>
+          <w:rFonts w:ascii="微软雅黑" w:eastAsia="微软雅黑" w:hAnsi="微软雅黑" w:cs="微软雅黑" w:hint="eastAsia"/>
+          <w:sz w:val="18"/>
+          <w:szCs w:val="18"/>
+        </w:rPr>
+        <w:t>属性中带有</w:t>
+      </w:r>
+      <w:r>
+        <w:rPr>
+          <w:rFonts w:ascii="SimSun-ExtB" w:eastAsia="SimSun-ExtB" w:hAnsi="SimSun-ExtB" w:hint="eastAsia"/>
+          <w:sz w:val="18"/>
+          <w:szCs w:val="18"/>
+        </w:rPr>
+        <w:t>.</w:t>
+      </w:r>
+      <w:r>
+        <w:rPr>
+          <w:rFonts w:ascii="微软雅黑" w:eastAsia="微软雅黑" w:hAnsi="微软雅黑" w:cs="微软雅黑" w:hint="eastAsia"/>
+          <w:sz w:val="18"/>
+          <w:szCs w:val="18"/>
+        </w:rPr>
+        <w:t>的需要用到转义符号，所以最后设置</w:t>
+      </w:r>
+      <w:r>
+        <w:rPr>
+          <w:rFonts w:ascii="SimSun-ExtB" w:eastAsia="SimSun-ExtB" w:hAnsi="SimSun-ExtB" w:hint="eastAsia"/>
+          <w:sz w:val="18"/>
+          <w:szCs w:val="18"/>
+        </w:rPr>
+        <w:t>id</w:t>
+      </w:r>
+      <w:r>
+        <w:rPr>
+          <w:rFonts w:ascii="微软雅黑" w:eastAsia="微软雅黑" w:hAnsi="微软雅黑" w:cs="微软雅黑" w:hint="eastAsia"/>
+          <w:sz w:val="18"/>
+          <w:szCs w:val="18"/>
+        </w:rPr>
+        <w:t>的时候，</w:t>
+      </w:r>
+      <w:r>
+        <w:rPr>
+          <w:rFonts w:ascii="SimSun-ExtB" w:eastAsia="SimSun-ExtB" w:hAnsi="SimSun-ExtB" w:hint="eastAsia"/>
+          <w:sz w:val="18"/>
+          <w:szCs w:val="18"/>
+        </w:rPr>
+        <w:t>id</w:t>
+      </w:r>
+      <w:r>
+        <w:rPr>
+          <w:rFonts w:ascii="微软雅黑" w:eastAsia="微软雅黑" w:hAnsi="微软雅黑" w:cs="微软雅黑" w:hint="eastAsia"/>
+          <w:sz w:val="18"/>
+          <w:szCs w:val="18"/>
+        </w:rPr>
+        <w:t>的值为纯数字</w:t>
+      </w:r>
+    </w:p>
+    <w:p>
+      <w:pPr>
+        <w:rPr>
+          <w:rFonts w:ascii="SimSun-ExtB" w:eastAsia="SimSun-ExtB" w:hAnsi="SimSun-ExtB"/>
+          <w:sz w:val="18"/>
+          <w:szCs w:val="18"/>
+        </w:rPr>
+      </w:pPr>
+      <w:r>
+        <w:rPr>
+          <w:rFonts w:ascii="SimSun-ExtB" w:eastAsia="SimSun-ExtB" w:hAnsi="SimSun-ExtB" w:hint="eastAsia"/>
+          <w:sz w:val="18"/>
+          <w:szCs w:val="18"/>
         </w:rPr>
         <w:t>15.</w:t>
       </w:r>
@@ -3468,17 +4696,17 @@
     <w:p>
       <w:pPr>
         <w:rPr>
-          <w:rFonts w:ascii="SimSun" w:eastAsia="SimSun" w:hAnsi="SimSun"/>
-          <w:sz w:val="20"/>
-          <w:szCs w:val="20"/>
-          <w:lang w:val="en-US"/>
-        </w:rPr>
-      </w:pPr>
-      <w:r>
-        <w:rPr>
-          <w:rFonts w:ascii="SimSun" w:eastAsia="SimSun" w:hAnsi="SimSun" w:hint="eastAsia"/>
-          <w:sz w:val="20"/>
-          <w:szCs w:val="20"/>
+          <w:rFonts w:ascii="SimSun-ExtB" w:eastAsia="SimSun-ExtB" w:hAnsi="SimSun-ExtB"/>
+          <w:sz w:val="18"/>
+          <w:szCs w:val="18"/>
+          <w:lang w:val="en-US"/>
+        </w:rPr>
+      </w:pPr>
+      <w:r>
+        <w:rPr>
+          <w:rFonts w:ascii="微软雅黑" w:eastAsia="微软雅黑" w:hAnsi="微软雅黑" w:cs="微软雅黑" w:hint="eastAsia"/>
+          <w:sz w:val="18"/>
+          <w:szCs w:val="18"/>
           <w:lang w:val="en-US"/>
         </w:rPr>
         <w:t>在高版本的</w:t>
@@ -3486,9 +4714,9 @@
       <w:proofErr w:type="spellStart"/>
       <w:r>
         <w:rPr>
-          <w:rFonts w:ascii="SimSun" w:eastAsia="SimSun" w:hAnsi="SimSun" w:hint="eastAsia"/>
-          <w:sz w:val="20"/>
-          <w:szCs w:val="20"/>
+          <w:rFonts w:ascii="SimSun-ExtB" w:eastAsia="SimSun-ExtB" w:hAnsi="SimSun-ExtB" w:hint="eastAsia"/>
+          <w:sz w:val="18"/>
+          <w:szCs w:val="18"/>
           <w:lang w:val="en-US"/>
         </w:rPr>
         <w:t>Jquery</w:t>
@@ -3496,19 +4724,55 @@
       <w:proofErr w:type="spellEnd"/>
       <w:r>
         <w:rPr>
-          <w:rFonts w:ascii="SimSun" w:eastAsia="SimSun" w:hAnsi="SimSun" w:hint="eastAsia"/>
-          <w:sz w:val="20"/>
-          <w:szCs w:val="20"/>
-          <w:lang w:val="en-US"/>
-        </w:rPr>
-        <w:t>中，引入了prop方法，其中prop方法与</w:t>
+          <w:rFonts w:ascii="微软雅黑" w:eastAsia="微软雅黑" w:hAnsi="微软雅黑" w:cs="微软雅黑" w:hint="eastAsia"/>
+          <w:sz w:val="18"/>
+          <w:szCs w:val="18"/>
+          <w:lang w:val="en-US"/>
+        </w:rPr>
+        <w:t>中，引入了</w:t>
+      </w:r>
+      <w:r>
+        <w:rPr>
+          <w:rFonts w:ascii="SimSun-ExtB" w:eastAsia="SimSun-ExtB" w:hAnsi="SimSun-ExtB" w:hint="eastAsia"/>
+          <w:sz w:val="18"/>
+          <w:szCs w:val="18"/>
+          <w:lang w:val="en-US"/>
+        </w:rPr>
+        <w:t>prop</w:t>
+      </w:r>
+      <w:r>
+        <w:rPr>
+          <w:rFonts w:ascii="微软雅黑" w:eastAsia="微软雅黑" w:hAnsi="微软雅黑" w:cs="微软雅黑" w:hint="eastAsia"/>
+          <w:sz w:val="18"/>
+          <w:szCs w:val="18"/>
+          <w:lang w:val="en-US"/>
+        </w:rPr>
+        <w:t>方法，其中</w:t>
+      </w:r>
+      <w:r>
+        <w:rPr>
+          <w:rFonts w:ascii="SimSun-ExtB" w:eastAsia="SimSun-ExtB" w:hAnsi="SimSun-ExtB" w:hint="eastAsia"/>
+          <w:sz w:val="18"/>
+          <w:szCs w:val="18"/>
+          <w:lang w:val="en-US"/>
+        </w:rPr>
+        <w:t>prop</w:t>
+      </w:r>
+      <w:r>
+        <w:rPr>
+          <w:rFonts w:ascii="微软雅黑" w:eastAsia="微软雅黑" w:hAnsi="微软雅黑" w:cs="微软雅黑" w:hint="eastAsia"/>
+          <w:sz w:val="18"/>
+          <w:szCs w:val="18"/>
+          <w:lang w:val="en-US"/>
+        </w:rPr>
+        <w:t>方法与</w:t>
       </w:r>
       <w:proofErr w:type="spellStart"/>
       <w:r>
         <w:rPr>
-          <w:rFonts w:ascii="SimSun" w:eastAsia="SimSun" w:hAnsi="SimSun" w:hint="eastAsia"/>
-          <w:sz w:val="20"/>
-          <w:szCs w:val="20"/>
+          <w:rFonts w:ascii="SimSun-ExtB" w:eastAsia="SimSun-ExtB" w:hAnsi="SimSun-ExtB" w:hint="eastAsia"/>
+          <w:sz w:val="18"/>
+          <w:szCs w:val="18"/>
           <w:lang w:val="en-US"/>
         </w:rPr>
         <w:t>attr</w:t>
@@ -3516,9 +4780,9 @@
       <w:proofErr w:type="spellEnd"/>
       <w:r>
         <w:rPr>
-          <w:rFonts w:ascii="SimSun" w:eastAsia="SimSun" w:hAnsi="SimSun" w:hint="eastAsia"/>
-          <w:sz w:val="20"/>
-          <w:szCs w:val="20"/>
+          <w:rFonts w:ascii="微软雅黑" w:eastAsia="微软雅黑" w:hAnsi="微软雅黑" w:cs="微软雅黑" w:hint="eastAsia"/>
+          <w:sz w:val="18"/>
+          <w:szCs w:val="18"/>
           <w:lang w:val="en-US"/>
         </w:rPr>
         <w:t>方法的区别在于</w:t>
@@ -3528,118 +4792,109 @@
       <w:pPr>
         <w:ind w:firstLine="720"/>
         <w:rPr>
-          <w:rFonts w:ascii="SimSun" w:eastAsia="SimSun" w:hAnsi="SimSun"/>
-          <w:sz w:val="20"/>
-          <w:szCs w:val="20"/>
-          <w:lang w:val="en-US"/>
-        </w:rPr>
-      </w:pPr>
-      <w:r>
-        <w:rPr>
-          <w:rFonts w:ascii="SimSun" w:eastAsia="SimSun" w:hAnsi="SimSun" w:hint="eastAsia"/>
-          <w:sz w:val="20"/>
-          <w:szCs w:val="20"/>
+          <w:rFonts w:ascii="SimSun-ExtB" w:eastAsia="SimSun-ExtB" w:hAnsi="SimSun-ExtB"/>
+          <w:sz w:val="18"/>
+          <w:szCs w:val="18"/>
+          <w:lang w:val="en-US"/>
+        </w:rPr>
+      </w:pPr>
+      <w:r>
+        <w:rPr>
+          <w:rFonts w:ascii="微软雅黑" w:eastAsia="微软雅黑" w:hAnsi="微软雅黑" w:cs="微软雅黑" w:hint="eastAsia"/>
+          <w:sz w:val="18"/>
+          <w:szCs w:val="18"/>
           <w:lang w:val="en-US"/>
         </w:rPr>
         <w:t>对于</w:t>
       </w:r>
       <w:r>
         <w:rPr>
-          <w:rFonts w:ascii="SimSun" w:eastAsia="SimSun" w:hAnsi="SimSun"/>
-          <w:sz w:val="20"/>
-          <w:szCs w:val="20"/>
+          <w:rFonts w:ascii="SimSun-ExtB" w:eastAsia="SimSun-ExtB" w:hAnsi="SimSun-ExtB"/>
+          <w:sz w:val="18"/>
+          <w:szCs w:val="18"/>
           <w:lang w:val="en-US"/>
         </w:rPr>
         <w:t>HTML</w:t>
       </w:r>
       <w:r>
         <w:rPr>
-          <w:rFonts w:ascii="SimSun" w:eastAsia="SimSun" w:hAnsi="SimSun" w:hint="eastAsia"/>
-          <w:sz w:val="20"/>
-          <w:szCs w:val="20"/>
+          <w:rFonts w:ascii="微软雅黑" w:eastAsia="微软雅黑" w:hAnsi="微软雅黑" w:cs="微软雅黑" w:hint="eastAsia"/>
+          <w:sz w:val="18"/>
+          <w:szCs w:val="18"/>
           <w:lang w:val="en-US"/>
         </w:rPr>
         <w:t>元素本身就带有的固有属性，在处理时，使用</w:t>
       </w:r>
       <w:r>
         <w:rPr>
-          <w:rFonts w:ascii="SimSun" w:eastAsia="SimSun" w:hAnsi="SimSun"/>
-          <w:sz w:val="20"/>
-          <w:szCs w:val="20"/>
+          <w:rFonts w:ascii="SimSun-ExtB" w:eastAsia="SimSun-ExtB" w:hAnsi="SimSun-ExtB"/>
+          <w:sz w:val="18"/>
+          <w:szCs w:val="18"/>
           <w:lang w:val="en-US"/>
         </w:rPr>
         <w:t>prop</w:t>
       </w:r>
       <w:r>
         <w:rPr>
-          <w:rFonts w:ascii="SimSun" w:eastAsia="SimSun" w:hAnsi="SimSun" w:hint="eastAsia"/>
-          <w:sz w:val="20"/>
-          <w:szCs w:val="20"/>
-          <w:lang w:val="en-US"/>
-        </w:rPr>
-        <w:t>方法</w:t>
-      </w:r>
-      <w:r>
-        <w:rPr>
-          <w:rFonts w:ascii="SimSun" w:eastAsia="SimSun" w:hAnsi="SimSun"/>
-          <w:sz w:val="20"/>
-          <w:szCs w:val="20"/>
-          <w:lang w:val="en-US"/>
-        </w:rPr>
-        <w:t>。</w:t>
+          <w:rFonts w:ascii="微软雅黑" w:eastAsia="微软雅黑" w:hAnsi="微软雅黑" w:cs="微软雅黑" w:hint="eastAsia"/>
+          <w:sz w:val="18"/>
+          <w:szCs w:val="18"/>
+          <w:lang w:val="en-US"/>
+        </w:rPr>
+        <w:t>方法。</w:t>
       </w:r>
     </w:p>
     <w:p>
       <w:pPr>
         <w:ind w:firstLine="720"/>
         <w:rPr>
-          <w:rFonts w:ascii="SimSun" w:eastAsia="SimSun" w:hAnsi="SimSun"/>
-          <w:sz w:val="20"/>
-          <w:szCs w:val="20"/>
-          <w:lang w:val="en-US"/>
-        </w:rPr>
-      </w:pPr>
-      <w:r>
-        <w:rPr>
-          <w:rFonts w:ascii="SimSun" w:eastAsia="SimSun" w:hAnsi="SimSun" w:hint="eastAsia"/>
-          <w:sz w:val="20"/>
-          <w:szCs w:val="20"/>
+          <w:rFonts w:ascii="SimSun-ExtB" w:eastAsia="SimSun-ExtB" w:hAnsi="SimSun-ExtB"/>
+          <w:sz w:val="18"/>
+          <w:szCs w:val="18"/>
+          <w:lang w:val="en-US"/>
+        </w:rPr>
+      </w:pPr>
+      <w:r>
+        <w:rPr>
+          <w:rFonts w:ascii="微软雅黑" w:eastAsia="微软雅黑" w:hAnsi="微软雅黑" w:cs="微软雅黑" w:hint="eastAsia"/>
+          <w:sz w:val="18"/>
+          <w:szCs w:val="18"/>
           <w:lang w:val="en-US"/>
         </w:rPr>
         <w:t>对于</w:t>
       </w:r>
       <w:r>
         <w:rPr>
-          <w:rFonts w:ascii="SimSun" w:eastAsia="SimSun" w:hAnsi="SimSun"/>
-          <w:sz w:val="20"/>
-          <w:szCs w:val="20"/>
+          <w:rFonts w:ascii="SimSun-ExtB" w:eastAsia="SimSun-ExtB" w:hAnsi="SimSun-ExtB"/>
+          <w:sz w:val="18"/>
+          <w:szCs w:val="18"/>
           <w:lang w:val="en-US"/>
         </w:rPr>
         <w:t>HTML</w:t>
       </w:r>
       <w:r>
         <w:rPr>
-          <w:rFonts w:ascii="SimSun" w:eastAsia="SimSun" w:hAnsi="SimSun" w:hint="eastAsia"/>
-          <w:sz w:val="20"/>
-          <w:szCs w:val="20"/>
+          <w:rFonts w:ascii="微软雅黑" w:eastAsia="微软雅黑" w:hAnsi="微软雅黑" w:cs="微软雅黑" w:hint="eastAsia"/>
+          <w:sz w:val="18"/>
+          <w:szCs w:val="18"/>
           <w:lang w:val="en-US"/>
         </w:rPr>
         <w:t>元素我们自己自定义的</w:t>
       </w:r>
       <w:r>
         <w:rPr>
-          <w:rFonts w:ascii="SimSun" w:eastAsia="SimSun" w:hAnsi="SimSun"/>
-          <w:sz w:val="20"/>
-          <w:szCs w:val="20"/>
+          <w:rFonts w:ascii="SimSun-ExtB" w:eastAsia="SimSun-ExtB" w:hAnsi="SimSun-ExtB"/>
+          <w:sz w:val="18"/>
+          <w:szCs w:val="18"/>
           <w:lang w:val="en-US"/>
         </w:rPr>
         <w:t>DOM</w:t>
       </w:r>
       <w:r>
         <w:rPr>
-          <w:rFonts w:ascii="SimSun" w:eastAsia="SimSun" w:hAnsi="SimSun" w:hint="eastAsia"/>
-          <w:sz w:val="20"/>
-          <w:szCs w:val="20"/>
+          <w:rFonts w:ascii="微软雅黑" w:eastAsia="微软雅黑" w:hAnsi="微软雅黑" w:cs="微软雅黑" w:hint="eastAsia"/>
+          <w:sz w:val="18"/>
+          <w:szCs w:val="18"/>
           <w:lang w:val="en-US"/>
         </w:rPr>
         <w:t>属性，在处理时，使用</w:t>
@@ -3647,9 +4902,9 @@
       <w:proofErr w:type="spellStart"/>
       <w:r>
         <w:rPr>
-          <w:rFonts w:ascii="SimSun" w:eastAsia="SimSun" w:hAnsi="SimSun"/>
-          <w:sz w:val="20"/>
-          <w:szCs w:val="20"/>
+          <w:rFonts w:ascii="SimSun-ExtB" w:eastAsia="SimSun-ExtB" w:hAnsi="SimSun-ExtB"/>
+          <w:sz w:val="18"/>
+          <w:szCs w:val="18"/>
           <w:lang w:val="en-US"/>
         </w:rPr>
         <w:t>attr</w:t>
@@ -3657,48 +4912,419 @@
       <w:proofErr w:type="spellEnd"/>
       <w:r>
         <w:rPr>
-          <w:rFonts w:ascii="SimSun" w:eastAsia="SimSun" w:hAnsi="SimSun" w:hint="eastAsia"/>
-          <w:sz w:val="20"/>
-          <w:szCs w:val="20"/>
-          <w:lang w:val="en-US"/>
-        </w:rPr>
-        <w:t>方法</w:t>
-      </w:r>
-      <w:r>
-        <w:rPr>
-          <w:rFonts w:ascii="SimSun" w:eastAsia="SimSun" w:hAnsi="SimSun"/>
-          <w:sz w:val="20"/>
-          <w:szCs w:val="20"/>
-          <w:lang w:val="en-US"/>
-        </w:rPr>
-        <w:t>。</w:t>
-      </w:r>
-    </w:p>
-    <w:p>
-      <w:pPr>
-        <w:rPr>
-          <w:rFonts w:ascii="SimSun" w:eastAsia="SimSun" w:hAnsi="SimSun"/>
-          <w:sz w:val="20"/>
-          <w:szCs w:val="20"/>
-        </w:rPr>
-      </w:pPr>
+          <w:rFonts w:ascii="微软雅黑" w:eastAsia="微软雅黑" w:hAnsi="微软雅黑" w:cs="微软雅黑" w:hint="eastAsia"/>
+          <w:sz w:val="18"/>
+          <w:szCs w:val="18"/>
+          <w:lang w:val="en-US"/>
+        </w:rPr>
+        <w:t>方法。</w:t>
+      </w:r>
+    </w:p>
+    <w:p>
+      <w:pPr>
+        <w:rPr>
+          <w:rFonts w:ascii="SimSun-ExtB" w:eastAsia="SimSun-ExtB" w:hAnsi="SimSun-ExtB"/>
+          <w:sz w:val="18"/>
+          <w:szCs w:val="18"/>
+        </w:rPr>
+      </w:pPr>
+      <w:r>
+        <w:rPr>
+          <w:rFonts w:ascii="SimSun-ExtB" w:eastAsia="SimSun-ExtB" w:hAnsi="SimSun-ExtB" w:hint="eastAsia"/>
+          <w:sz w:val="18"/>
+          <w:szCs w:val="18"/>
+        </w:rPr>
+        <w:t>17.</w:t>
+      </w:r>
+    </w:p>
+    <w:p>
+      <w:pPr>
+        <w:rPr>
+          <w:rFonts w:ascii="SimSun-ExtB" w:eastAsia="SimSun-ExtB" w:hAnsi="SimSun-ExtB"/>
+          <w:sz w:val="18"/>
+          <w:szCs w:val="18"/>
+        </w:rPr>
+      </w:pPr>
+      <w:proofErr w:type="spellStart"/>
+      <w:r>
+        <w:rPr>
+          <w:rFonts w:ascii="SimSun-ExtB" w:eastAsia="SimSun-ExtB" w:hAnsi="SimSun-ExtB"/>
+          <w:sz w:val="18"/>
+          <w:szCs w:val="18"/>
+        </w:rPr>
+        <w:t>Jquery</w:t>
+      </w:r>
+      <w:proofErr w:type="spellEnd"/>
+      <w:r>
+        <w:rPr>
+          <w:rFonts w:ascii="微软雅黑" w:eastAsia="微软雅黑" w:hAnsi="微软雅黑" w:cs="微软雅黑" w:hint="eastAsia"/>
+          <w:sz w:val="18"/>
+          <w:szCs w:val="18"/>
+        </w:rPr>
+        <w:t>选择器选择的时候，表示与条件用</w:t>
+      </w:r>
+      <w:r>
+        <w:rPr>
+          <w:rFonts w:ascii="SimSun-ExtB" w:eastAsia="SimSun-ExtB" w:hAnsi="SimSun-ExtB" w:hint="eastAsia"/>
+          <w:sz w:val="18"/>
+          <w:szCs w:val="18"/>
+        </w:rPr>
+        <w:t>:</w:t>
+      </w:r>
+      <w:r>
+        <w:rPr>
+          <w:rFonts w:ascii="SimSun-ExtB" w:eastAsia="SimSun-ExtB" w:hAnsi="SimSun-ExtB"/>
+          <w:sz w:val="18"/>
+          <w:szCs w:val="18"/>
+        </w:rPr>
+        <w:t xml:space="preserve">  </w:t>
+      </w:r>
+      <w:r>
+        <w:rPr>
+          <w:rFonts w:ascii="微软雅黑" w:eastAsia="微软雅黑" w:hAnsi="微软雅黑" w:cs="微软雅黑" w:hint="eastAsia"/>
+          <w:sz w:val="18"/>
+          <w:szCs w:val="18"/>
+        </w:rPr>
+        <w:t>表示或条件用</w:t>
+      </w:r>
+      <w:r>
+        <w:rPr>
+          <w:rFonts w:ascii="SimSun-ExtB" w:eastAsia="SimSun-ExtB" w:hAnsi="SimSun-ExtB" w:hint="eastAsia"/>
+          <w:sz w:val="18"/>
+          <w:szCs w:val="18"/>
+        </w:rPr>
+        <w:t>,</w:t>
+      </w:r>
+    </w:p>
+    <w:p>
+      <w:pPr>
+        <w:rPr>
+          <w:rFonts w:ascii="SimSun-ExtB" w:eastAsia="SimSun-ExtB" w:hAnsi="SimSun-ExtB"/>
+          <w:sz w:val="18"/>
+          <w:szCs w:val="18"/>
+        </w:rPr>
+      </w:pPr>
+      <w:r>
+        <w:rPr>
+          <w:rFonts w:ascii="微软雅黑" w:eastAsia="微软雅黑" w:hAnsi="微软雅黑" w:cs="微软雅黑" w:hint="eastAsia"/>
+          <w:sz w:val="18"/>
+          <w:szCs w:val="18"/>
+        </w:rPr>
+        <w:t>例如：</w:t>
+      </w:r>
+    </w:p>
+    <w:p>
+      <w:pPr>
+        <w:rPr>
+          <w:rFonts w:ascii="SimSun-ExtB" w:eastAsia="SimSun-ExtB" w:hAnsi="SimSun-ExtB" w:hint="eastAsia"/>
+          <w:sz w:val="18"/>
+          <w:szCs w:val="18"/>
+        </w:rPr>
+      </w:pPr>
+      <w:r>
+        <w:rPr>
+          <w:rFonts w:ascii="SimSun-ExtB" w:eastAsia="SimSun-ExtB" w:hAnsi="SimSun-ExtB"/>
+          <w:sz w:val="18"/>
+          <w:szCs w:val="18"/>
+        </w:rPr>
+        <w:t>$('div[name="a"</w:t>
+      </w:r>
+      <w:proofErr w:type="gramStart"/>
+      <w:r>
+        <w:rPr>
+          <w:rFonts w:ascii="SimSun-ExtB" w:eastAsia="SimSun-ExtB" w:hAnsi="SimSun-ExtB"/>
+          <w:sz w:val="18"/>
+          <w:szCs w:val="18"/>
+        </w:rPr>
+        <w:t>],div</w:t>
+      </w:r>
+      <w:proofErr w:type="gramEnd"/>
+      <w:r>
+        <w:rPr>
+          <w:rFonts w:ascii="SimSun-ExtB" w:eastAsia="SimSun-ExtB" w:hAnsi="SimSun-ExtB"/>
+          <w:sz w:val="18"/>
+          <w:szCs w:val="18"/>
+        </w:rPr>
+        <w:t>[name="b"]')</w:t>
+      </w:r>
+      <w:r>
+        <w:rPr>
+          <w:rFonts w:ascii="SimSun-ExtB" w:eastAsia="SimSun-ExtB" w:hAnsi="SimSun-ExtB"/>
+          <w:sz w:val="18"/>
+          <w:szCs w:val="18"/>
+        </w:rPr>
+        <w:t xml:space="preserve">  //</w:t>
+      </w:r>
+      <w:r>
+        <w:rPr>
+          <w:rFonts w:ascii="微软雅黑" w:eastAsia="微软雅黑" w:hAnsi="微软雅黑" w:cs="微软雅黑" w:hint="eastAsia"/>
+          <w:sz w:val="18"/>
+          <w:szCs w:val="18"/>
+        </w:rPr>
+        <w:t>选择</w:t>
+      </w:r>
+      <w:r>
+        <w:rPr>
+          <w:rFonts w:ascii="SimSun-ExtB" w:eastAsia="SimSun-ExtB" w:hAnsi="SimSun-ExtB" w:hint="eastAsia"/>
+          <w:sz w:val="18"/>
+          <w:szCs w:val="18"/>
+        </w:rPr>
+        <w:t>d</w:t>
+      </w:r>
+      <w:r>
+        <w:rPr>
+          <w:rFonts w:ascii="SimSun-ExtB" w:eastAsia="SimSun-ExtB" w:hAnsi="SimSun-ExtB"/>
+          <w:sz w:val="18"/>
+          <w:szCs w:val="18"/>
+        </w:rPr>
+        <w:t>iv</w:t>
+      </w:r>
+      <w:r>
+        <w:rPr>
+          <w:rFonts w:ascii="微软雅黑" w:eastAsia="微软雅黑" w:hAnsi="微软雅黑" w:cs="微软雅黑" w:hint="eastAsia"/>
+          <w:sz w:val="18"/>
+          <w:szCs w:val="18"/>
+        </w:rPr>
+        <w:t>属性为</w:t>
+      </w:r>
+      <w:r>
+        <w:rPr>
+          <w:rFonts w:ascii="微软雅黑" w:eastAsia="微软雅黑" w:hAnsi="微软雅黑" w:cs="微软雅黑" w:hint="eastAsia"/>
+          <w:sz w:val="18"/>
+          <w:szCs w:val="18"/>
+        </w:rPr>
+        <w:t>A</w:t>
+      </w:r>
+      <w:r>
+        <w:rPr>
+          <w:rFonts w:ascii="微软雅黑" w:eastAsia="微软雅黑" w:hAnsi="微软雅黑" w:cs="微软雅黑" w:hint="eastAsia"/>
+          <w:sz w:val="18"/>
+          <w:szCs w:val="18"/>
+        </w:rPr>
+        <w:t>或者</w:t>
+      </w:r>
+      <w:r>
+        <w:rPr>
+          <w:rFonts w:ascii="微软雅黑" w:eastAsia="微软雅黑" w:hAnsi="微软雅黑" w:cs="微软雅黑" w:hint="eastAsia"/>
+          <w:sz w:val="18"/>
+          <w:szCs w:val="18"/>
+        </w:rPr>
+        <w:t>d</w:t>
+      </w:r>
+      <w:r>
+        <w:rPr>
+          <w:rFonts w:ascii="微软雅黑" w:eastAsia="微软雅黑" w:hAnsi="微软雅黑" w:cs="微软雅黑"/>
+          <w:sz w:val="18"/>
+          <w:szCs w:val="18"/>
+        </w:rPr>
+        <w:t>iv</w:t>
+      </w:r>
+      <w:r>
+        <w:rPr>
+          <w:rFonts w:ascii="微软雅黑" w:eastAsia="微软雅黑" w:hAnsi="微软雅黑" w:cs="微软雅黑" w:hint="eastAsia"/>
+          <w:sz w:val="18"/>
+          <w:szCs w:val="18"/>
+        </w:rPr>
+        <w:t>属性为</w:t>
+      </w:r>
+      <w:r>
+        <w:rPr>
+          <w:rFonts w:ascii="微软雅黑" w:eastAsia="微软雅黑" w:hAnsi="微软雅黑" w:cs="微软雅黑" w:hint="eastAsia"/>
+          <w:sz w:val="18"/>
+          <w:szCs w:val="18"/>
+        </w:rPr>
+        <w:t>b</w:t>
+      </w:r>
+      <w:r>
+        <w:rPr>
+          <w:rFonts w:ascii="微软雅黑" w:eastAsia="微软雅黑" w:hAnsi="微软雅黑" w:cs="微软雅黑" w:hint="eastAsia"/>
+          <w:sz w:val="18"/>
+          <w:szCs w:val="18"/>
+        </w:rPr>
+        <w:t>的那些元素</w:t>
+      </w:r>
+    </w:p>
+    <w:p>
+      <w:pPr>
+        <w:rPr>
+          <w:rFonts w:ascii="微软雅黑" w:eastAsia="微软雅黑" w:hAnsi="微软雅黑" w:cs="微软雅黑"/>
+          <w:sz w:val="18"/>
+          <w:szCs w:val="18"/>
+        </w:rPr>
+      </w:pPr>
+      <w:r>
+        <w:rPr>
+          <w:rFonts w:ascii="SimSun-ExtB" w:eastAsia="SimSun-ExtB" w:hAnsi="SimSun-ExtB"/>
+          <w:sz w:val="18"/>
+          <w:szCs w:val="18"/>
+        </w:rPr>
+        <w:t>has(td[col="0"]</w:t>
+      </w:r>
+      <w:proofErr w:type="gramStart"/>
+      <w:r>
+        <w:rPr>
+          <w:rFonts w:ascii="SimSun-ExtB" w:eastAsia="SimSun-ExtB" w:hAnsi="SimSun-ExtB"/>
+          <w:sz w:val="18"/>
+          <w:szCs w:val="18"/>
+        </w:rPr>
+        <w:t>):has</w:t>
+      </w:r>
+      <w:proofErr w:type="gramEnd"/>
+      <w:r>
+        <w:rPr>
+          <w:rFonts w:ascii="SimSun-ExtB" w:eastAsia="SimSun-ExtB" w:hAnsi="SimSun-ExtB"/>
+          <w:sz w:val="18"/>
+          <w:szCs w:val="18"/>
+        </w:rPr>
+        <w:t>(td[col="1"])</w:t>
+      </w:r>
+      <w:r>
+        <w:rPr>
+          <w:rFonts w:ascii="SimSun-ExtB" w:eastAsia="SimSun-ExtB" w:hAnsi="SimSun-ExtB"/>
+          <w:sz w:val="18"/>
+          <w:szCs w:val="18"/>
+        </w:rPr>
+        <w:t xml:space="preserve"> </w:t>
+      </w:r>
+      <w:r>
+        <w:rPr>
+          <w:rFonts w:ascii="SimSun-ExtB" w:eastAsia="SimSun-ExtB" w:hAnsi="SimSun-ExtB" w:hint="eastAsia"/>
+          <w:sz w:val="18"/>
+          <w:szCs w:val="18"/>
+        </w:rPr>
+        <w:t>//</w:t>
+      </w:r>
+      <w:r>
+        <w:rPr>
+          <w:rFonts w:ascii="微软雅黑" w:eastAsia="微软雅黑" w:hAnsi="微软雅黑" w:cs="微软雅黑" w:hint="eastAsia"/>
+          <w:sz w:val="18"/>
+          <w:szCs w:val="18"/>
+        </w:rPr>
+        <w:t>选择同时含有</w:t>
+      </w:r>
+      <w:r>
+        <w:rPr>
+          <w:rFonts w:ascii="SimSun-ExtB" w:eastAsia="SimSun-ExtB" w:hAnsi="SimSun-ExtB" w:hint="eastAsia"/>
+          <w:sz w:val="18"/>
+          <w:szCs w:val="18"/>
+        </w:rPr>
+        <w:t>t</w:t>
+      </w:r>
+      <w:r>
+        <w:rPr>
+          <w:rFonts w:ascii="SimSun-ExtB" w:eastAsia="SimSun-ExtB" w:hAnsi="SimSun-ExtB"/>
+          <w:sz w:val="18"/>
+          <w:szCs w:val="18"/>
+        </w:rPr>
+        <w:t>d</w:t>
+      </w:r>
+      <w:r>
+        <w:rPr>
+          <w:rFonts w:ascii="微软雅黑" w:eastAsia="微软雅黑" w:hAnsi="微软雅黑" w:cs="微软雅黑" w:hint="eastAsia"/>
+          <w:sz w:val="18"/>
+          <w:szCs w:val="18"/>
+        </w:rPr>
+        <w:t>属性值为</w:t>
+      </w:r>
+      <w:r>
+        <w:rPr>
+          <w:rFonts w:ascii="SimSun-ExtB" w:eastAsia="SimSun-ExtB" w:hAnsi="SimSun-ExtB" w:hint="eastAsia"/>
+          <w:sz w:val="18"/>
+          <w:szCs w:val="18"/>
+        </w:rPr>
+        <w:t>0</w:t>
+      </w:r>
+      <w:r>
+        <w:rPr>
+          <w:rFonts w:ascii="微软雅黑" w:eastAsia="微软雅黑" w:hAnsi="微软雅黑" w:cs="微软雅黑" w:hint="eastAsia"/>
+          <w:sz w:val="18"/>
+          <w:szCs w:val="18"/>
+        </w:rPr>
+        <w:t>并且</w:t>
+      </w:r>
       <w:bookmarkStart w:id="0" w:name="_GoBack"/>
       <w:bookmarkEnd w:id="0"/>
       <w:r>
         <w:rPr>
-          <w:rFonts w:ascii="SimSun" w:eastAsia="SimSun" w:hAnsi="SimSun" w:hint="eastAsia"/>
-          <w:sz w:val="20"/>
-          <w:szCs w:val="20"/>
-        </w:rPr>
-        <w:t>17.</w:t>
-      </w:r>
-    </w:p>
-    <w:p>
-      <w:pPr>
-        <w:rPr>
-          <w:rFonts w:ascii="SimSun" w:eastAsia="SimSun" w:hAnsi="SimSun" w:hint="eastAsia"/>
-          <w:sz w:val="20"/>
-          <w:szCs w:val="20"/>
+          <w:rFonts w:ascii="微软雅黑" w:eastAsia="微软雅黑" w:hAnsi="微软雅黑" w:cs="微软雅黑" w:hint="eastAsia"/>
+          <w:sz w:val="18"/>
+          <w:szCs w:val="18"/>
+        </w:rPr>
+        <w:t>含有</w:t>
+      </w:r>
+      <w:r>
+        <w:rPr>
+          <w:rFonts w:ascii="SimSun-ExtB" w:eastAsia="SimSun-ExtB" w:hAnsi="SimSun-ExtB" w:hint="eastAsia"/>
+          <w:sz w:val="18"/>
+          <w:szCs w:val="18"/>
+        </w:rPr>
+        <w:t>t</w:t>
+      </w:r>
+      <w:r>
+        <w:rPr>
+          <w:rFonts w:ascii="SimSun-ExtB" w:eastAsia="SimSun-ExtB" w:hAnsi="SimSun-ExtB"/>
+          <w:sz w:val="18"/>
+          <w:szCs w:val="18"/>
+        </w:rPr>
+        <w:t>d</w:t>
+      </w:r>
+      <w:r>
+        <w:rPr>
+          <w:rFonts w:ascii="微软雅黑" w:eastAsia="微软雅黑" w:hAnsi="微软雅黑" w:cs="微软雅黑" w:hint="eastAsia"/>
+          <w:sz w:val="18"/>
+          <w:szCs w:val="18"/>
+        </w:rPr>
+        <w:t>属性值为</w:t>
+      </w:r>
+      <w:r>
+        <w:rPr>
+          <w:rFonts w:ascii="SimSun-ExtB" w:eastAsia="SimSun-ExtB" w:hAnsi="SimSun-ExtB" w:hint="eastAsia"/>
+          <w:sz w:val="18"/>
+          <w:szCs w:val="18"/>
+        </w:rPr>
+        <w:t>1</w:t>
+      </w:r>
+      <w:r>
+        <w:rPr>
+          <w:rFonts w:ascii="微软雅黑" w:eastAsia="微软雅黑" w:hAnsi="微软雅黑" w:cs="微软雅黑" w:hint="eastAsia"/>
+          <w:sz w:val="18"/>
+          <w:szCs w:val="18"/>
+        </w:rPr>
+        <w:t>的</w:t>
+      </w:r>
+      <w:r>
+        <w:rPr>
+          <w:rFonts w:ascii="微软雅黑" w:eastAsia="微软雅黑" w:hAnsi="微软雅黑" w:cs="微软雅黑" w:hint="eastAsia"/>
+          <w:sz w:val="18"/>
+          <w:szCs w:val="18"/>
+        </w:rPr>
+        <w:t>元素</w:t>
+      </w:r>
+    </w:p>
+    <w:p>
+      <w:pPr>
+        <w:rPr>
+          <w:rFonts w:ascii="SimSun-ExtB" w:eastAsia="SimSun-ExtB" w:hAnsi="SimSun-ExtB"/>
+          <w:sz w:val="18"/>
+          <w:szCs w:val="18"/>
+        </w:rPr>
+      </w:pPr>
+      <w:r>
+        <w:rPr>
+          <w:rFonts w:ascii="SimSun-ExtB" w:eastAsia="SimSun-ExtB" w:hAnsi="SimSun-ExtB" w:hint="eastAsia"/>
+          <w:sz w:val="18"/>
+          <w:szCs w:val="18"/>
+        </w:rPr>
+        <w:t>18.</w:t>
+      </w:r>
+    </w:p>
+    <w:p>
+      <w:pPr>
+        <w:rPr>
+          <w:rFonts w:ascii="SimSun-ExtB" w:eastAsia="SimSun-ExtB" w:hAnsi="SimSun-ExtB" w:hint="eastAsia"/>
+          <w:sz w:val="18"/>
+          <w:szCs w:val="18"/>
+          <w:lang w:val="en-US"/>
         </w:rPr>
       </w:pPr>
     </w:p>
@@ -4492,7 +6118,6 @@
   <w:style w:type="character" w:default="1" w:styleId="DefaultParagraphFont">
     <w:name w:val="Default Paragraph Font"/>
     <w:uiPriority w:val="1"/>
-    <w:semiHidden/>
     <w:unhideWhenUsed/>
   </w:style>
   <w:style w:type="table" w:default="1" w:styleId="TableNormal">

--- a/Jquery知识/Jquery知识.docx
+++ b/Jquery知识/Jquery知识.docx
@@ -930,95 +930,19 @@
       </w:pPr>
       <w:r>
         <w:rPr>
-          <w:rFonts w:ascii="SimSun-ExtB" w:eastAsia="SimSun-ExtB" w:hAnsi="SimSun-ExtB" w:hint="eastAsia"/>
-          <w:sz w:val="18"/>
-          <w:szCs w:val="18"/>
-        </w:rPr>
-        <w:t>5.</w:t>
-      </w:r>
-      <w:r>
-        <w:rPr>
-          <w:rFonts w:ascii="SimSun-ExtB" w:eastAsia="SimSun-ExtB" w:hAnsi="SimSun-ExtB"/>
-          <w:sz w:val="18"/>
-          <w:szCs w:val="18"/>
-        </w:rPr>
-        <w:t xml:space="preserve"> </w:t>
-      </w:r>
-      <w:hyperlink r:id="rId7" w:history="1">
-        <w:r>
-          <w:rPr>
-            <w:rStyle w:val="Hyperlink"/>
-            <w:rFonts w:ascii="SimSun-ExtB" w:eastAsia="SimSun-ExtB" w:hAnsi="SimSun-ExtB"/>
-            <w:sz w:val="18"/>
-            <w:szCs w:val="18"/>
-          </w:rPr>
-          <w:t>https://ionicons.com/</w:t>
-        </w:r>
-      </w:hyperlink>
-      <w:r>
-        <w:rPr>
-          <w:rFonts w:ascii="SimSun-ExtB" w:eastAsia="SimSun-ExtB" w:hAnsi="SimSun-ExtB"/>
-          <w:sz w:val="18"/>
-          <w:szCs w:val="18"/>
-        </w:rPr>
-        <w:t xml:space="preserve"> </w:t>
-      </w:r>
-      <w:r>
-        <w:rPr>
-          <w:rFonts w:ascii="微软雅黑" w:eastAsia="微软雅黑" w:hAnsi="微软雅黑" w:cs="微软雅黑" w:hint="eastAsia"/>
-          <w:sz w:val="18"/>
-          <w:szCs w:val="18"/>
-        </w:rPr>
-        <w:t>提供了一套的</w:t>
-      </w:r>
-      <w:r>
-        <w:rPr>
-          <w:rFonts w:ascii="SimSun-ExtB" w:eastAsia="SimSun-ExtB" w:hAnsi="SimSun-ExtB" w:hint="eastAsia"/>
-          <w:sz w:val="18"/>
-          <w:szCs w:val="18"/>
-        </w:rPr>
-        <w:t>icon</w:t>
-      </w:r>
-      <w:r>
-        <w:rPr>
-          <w:rFonts w:ascii="微软雅黑" w:eastAsia="微软雅黑" w:hAnsi="微软雅黑" w:cs="微软雅黑" w:hint="eastAsia"/>
-          <w:sz w:val="18"/>
-          <w:szCs w:val="18"/>
-        </w:rPr>
-        <w:t>，我们可以通过导入要求的</w:t>
-      </w:r>
-      <w:r>
-        <w:rPr>
-          <w:rFonts w:ascii="SimSun-ExtB" w:eastAsia="SimSun-ExtB" w:hAnsi="SimSun-ExtB" w:hint="eastAsia"/>
-          <w:sz w:val="18"/>
-          <w:szCs w:val="18"/>
-        </w:rPr>
-        <w:t>JS</w:t>
-      </w:r>
-      <w:r>
-        <w:rPr>
-          <w:rFonts w:ascii="微软雅黑" w:eastAsia="微软雅黑" w:hAnsi="微软雅黑" w:cs="微软雅黑" w:hint="eastAsia"/>
-          <w:sz w:val="18"/>
-          <w:szCs w:val="18"/>
-        </w:rPr>
-        <w:t>文件以后，直接使用引用文件。</w:t>
-      </w:r>
-    </w:p>
-    <w:p>
-      <w:pPr>
-        <w:rPr>
-          <w:rFonts w:ascii="SimSun-ExtB" w:eastAsia="SimSun-ExtB" w:hAnsi="SimSun-ExtB"/>
-          <w:sz w:val="18"/>
-          <w:szCs w:val="18"/>
-        </w:rPr>
-      </w:pPr>
-      <w:r>
-        <w:rPr>
-          <w:rFonts w:ascii="SimSun-ExtB" w:eastAsia="SimSun-ExtB" w:hAnsi="SimSun-ExtB" w:hint="eastAsia"/>
-          <w:sz w:val="18"/>
-          <w:szCs w:val="18"/>
-        </w:rPr>
-        <w:t>6.</w:t>
+          <w:rFonts w:ascii="SimSun-ExtB" w:eastAsia="SimSun-ExtB" w:hAnsi="SimSun-ExtB"/>
+          <w:sz w:val="18"/>
+          <w:szCs w:val="18"/>
+        </w:rPr>
+        <w:t>5</w:t>
+      </w:r>
+      <w:r>
+        <w:rPr>
+          <w:rFonts w:ascii="SimSun-ExtB" w:eastAsia="SimSun-ExtB" w:hAnsi="SimSun-ExtB" w:hint="eastAsia"/>
+          <w:sz w:val="18"/>
+          <w:szCs w:val="18"/>
+        </w:rPr>
+        <w:t>.</w:t>
       </w:r>
       <w:r>
         <w:rPr>
@@ -2060,7 +1984,7 @@
     <w:p>
       <w:pPr>
         <w:rPr>
-          <w:rFonts w:ascii="SimSun-ExtB" w:eastAsia="SimSun-ExtB" w:hAnsi="SimSun-ExtB"/>
+          <w:rFonts w:ascii="微软雅黑" w:eastAsia="微软雅黑" w:hAnsi="微软雅黑" w:cs="微软雅黑"/>
           <w:sz w:val="18"/>
           <w:szCs w:val="18"/>
           <w:lang w:val="en-US"/>
@@ -2206,15 +2130,34 @@
           <w:lang w:val="en-US"/>
         </w:rPr>
       </w:pPr>
-      <w:r>
-        <w:rPr>
-          <w:rFonts w:ascii="SimSun-ExtB" w:eastAsia="SimSun-ExtB" w:hAnsi="SimSun-ExtB" w:hint="eastAsia"/>
+    </w:p>
+    <w:p>
+      <w:pPr>
+        <w:rPr>
+          <w:rFonts w:ascii="SimSun-ExtB" w:eastAsia="SimSun-ExtB" w:hAnsi="SimSun-ExtB"/>
+          <w:sz w:val="18"/>
+          <w:szCs w:val="18"/>
+          <w:lang w:val="en-US"/>
+        </w:rPr>
+      </w:pPr>
+      <w:r>
+        <w:rPr>
+          <w:rFonts w:ascii="SimSun-ExtB" w:eastAsia="SimSun-ExtB" w:hAnsi="SimSun-ExtB"/>
           <w:sz w:val="18"/>
           <w:szCs w:val="18"/>
           <w:lang w:val="en-US"/>
         </w:rPr>
         <w:lastRenderedPageBreak/>
-        <w:t>7.</w:t>
+        <w:t>6</w:t>
+      </w:r>
+      <w:r>
+        <w:rPr>
+          <w:rFonts w:ascii="SimSun-ExtB" w:eastAsia="SimSun-ExtB" w:hAnsi="SimSun-ExtB" w:hint="eastAsia"/>
+          <w:sz w:val="18"/>
+          <w:szCs w:val="18"/>
+          <w:lang w:val="en-US"/>
+        </w:rPr>
+        <w:t>.</w:t>
       </w:r>
       <w:r>
         <w:rPr>
@@ -2467,11 +2410,19 @@
       </w:pPr>
       <w:r>
         <w:rPr>
+          <w:rFonts w:ascii="SimSun-ExtB" w:eastAsia="SimSun-ExtB" w:hAnsi="SimSun-ExtB" w:cs="微软雅黑"/>
+          <w:sz w:val="18"/>
+          <w:szCs w:val="18"/>
+        </w:rPr>
+        <w:t>7</w:t>
+      </w:r>
+      <w:r>
+        <w:rPr>
           <w:rFonts w:ascii="SimSun-ExtB" w:eastAsia="SimSun-ExtB" w:hAnsi="SimSun-ExtB" w:cs="微软雅黑" w:hint="eastAsia"/>
           <w:sz w:val="18"/>
           <w:szCs w:val="18"/>
         </w:rPr>
-        <w:t>8.</w:t>
+        <w:t>.</w:t>
       </w:r>
     </w:p>
     <w:p>
@@ -2808,11 +2759,19 @@
       </w:pPr>
       <w:r>
         <w:rPr>
-          <w:rFonts w:ascii="SimSun-ExtB" w:eastAsia="SimSun-ExtB" w:hAnsi="SimSun-ExtB" w:hint="eastAsia"/>
-          <w:sz w:val="18"/>
-          <w:szCs w:val="18"/>
-        </w:rPr>
-        <w:t>9.</w:t>
+          <w:rFonts w:ascii="SimSun-ExtB" w:eastAsia="SimSun-ExtB" w:hAnsi="SimSun-ExtB"/>
+          <w:sz w:val="18"/>
+          <w:szCs w:val="18"/>
+        </w:rPr>
+        <w:t>8</w:t>
+      </w:r>
+      <w:r>
+        <w:rPr>
+          <w:rFonts w:ascii="SimSun-ExtB" w:eastAsia="SimSun-ExtB" w:hAnsi="SimSun-ExtB" w:hint="eastAsia"/>
+          <w:sz w:val="18"/>
+          <w:szCs w:val="18"/>
+        </w:rPr>
+        <w:t>.</w:t>
       </w:r>
     </w:p>
     <w:p>
@@ -3019,11 +2978,19 @@
       </w:pPr>
       <w:r>
         <w:rPr>
-          <w:rFonts w:ascii="SimSun-ExtB" w:eastAsia="SimSun-ExtB" w:hAnsi="SimSun-ExtB" w:hint="eastAsia"/>
-          <w:sz w:val="18"/>
-          <w:szCs w:val="18"/>
-        </w:rPr>
-        <w:t>10.</w:t>
+          <w:rFonts w:ascii="SimSun-ExtB" w:eastAsia="SimSun-ExtB" w:hAnsi="SimSun-ExtB"/>
+          <w:sz w:val="18"/>
+          <w:szCs w:val="18"/>
+        </w:rPr>
+        <w:t>9</w:t>
+      </w:r>
+      <w:r>
+        <w:rPr>
+          <w:rFonts w:ascii="SimSun-ExtB" w:eastAsia="SimSun-ExtB" w:hAnsi="SimSun-ExtB" w:hint="eastAsia"/>
+          <w:sz w:val="18"/>
+          <w:szCs w:val="18"/>
+        </w:rPr>
+        <w:t>.</w:t>
       </w:r>
     </w:p>
     <w:p>
@@ -3600,11 +3567,19 @@
       </w:pPr>
       <w:r>
         <w:rPr>
-          <w:rFonts w:ascii="SimSun-ExtB" w:eastAsia="SimSun-ExtB" w:hAnsi="SimSun-ExtB" w:hint="eastAsia"/>
-          <w:sz w:val="18"/>
-          <w:szCs w:val="18"/>
-        </w:rPr>
-        <w:t>11.</w:t>
+          <w:rFonts w:ascii="SimSun-ExtB" w:eastAsia="SimSun-ExtB" w:hAnsi="SimSun-ExtB"/>
+          <w:sz w:val="18"/>
+          <w:szCs w:val="18"/>
+        </w:rPr>
+        <w:t>10</w:t>
+      </w:r>
+      <w:r>
+        <w:rPr>
+          <w:rFonts w:ascii="SimSun-ExtB" w:eastAsia="SimSun-ExtB" w:hAnsi="SimSun-ExtB" w:hint="eastAsia"/>
+          <w:sz w:val="18"/>
+          <w:szCs w:val="18"/>
+        </w:rPr>
+        <w:t>.</w:t>
       </w:r>
     </w:p>
     <w:p>
@@ -3787,7 +3762,23 @@
           <w:sz w:val="18"/>
           <w:szCs w:val="18"/>
         </w:rPr>
-        <w:t>12.</w:t>
+        <w:t>1</w:t>
+      </w:r>
+      <w:r>
+        <w:rPr>
+          <w:rFonts w:ascii="SimSun-ExtB" w:eastAsia="SimSun-ExtB" w:hAnsi="SimSun-ExtB"/>
+          <w:sz w:val="18"/>
+          <w:szCs w:val="18"/>
+        </w:rPr>
+        <w:t>1</w:t>
+      </w:r>
+      <w:r>
+        <w:rPr>
+          <w:rFonts w:ascii="SimSun-ExtB" w:eastAsia="SimSun-ExtB" w:hAnsi="SimSun-ExtB" w:hint="eastAsia"/>
+          <w:sz w:val="18"/>
+          <w:szCs w:val="18"/>
+        </w:rPr>
+        <w:t>.</w:t>
       </w:r>
     </w:p>
     <w:p>
@@ -4372,7 +4363,23 @@
           <w:sz w:val="18"/>
           <w:szCs w:val="18"/>
         </w:rPr>
-        <w:t>13.</w:t>
+        <w:t>1</w:t>
+      </w:r>
+      <w:r>
+        <w:rPr>
+          <w:rFonts w:ascii="SimSun-ExtB" w:eastAsia="SimSun-ExtB" w:hAnsi="SimSun-ExtB"/>
+          <w:sz w:val="18"/>
+          <w:szCs w:val="18"/>
+        </w:rPr>
+        <w:t>2</w:t>
+      </w:r>
+      <w:r>
+        <w:rPr>
+          <w:rFonts w:ascii="SimSun-ExtB" w:eastAsia="SimSun-ExtB" w:hAnsi="SimSun-ExtB" w:hint="eastAsia"/>
+          <w:sz w:val="18"/>
+          <w:szCs w:val="18"/>
+        </w:rPr>
+        <w:t>.</w:t>
       </w:r>
     </w:p>
     <w:p>
@@ -4582,7 +4589,23 @@
           <w:sz w:val="18"/>
           <w:szCs w:val="18"/>
         </w:rPr>
-        <w:t>14.</w:t>
+        <w:t>1</w:t>
+      </w:r>
+      <w:r>
+        <w:rPr>
+          <w:rFonts w:ascii="SimSun-ExtB" w:eastAsia="SimSun-ExtB" w:hAnsi="SimSun-ExtB"/>
+          <w:sz w:val="18"/>
+          <w:szCs w:val="18"/>
+        </w:rPr>
+        <w:t>3</w:t>
+      </w:r>
+      <w:r>
+        <w:rPr>
+          <w:rFonts w:ascii="SimSun-ExtB" w:eastAsia="SimSun-ExtB" w:hAnsi="SimSun-ExtB" w:hint="eastAsia"/>
+          <w:sz w:val="18"/>
+          <w:szCs w:val="18"/>
+        </w:rPr>
+        <w:t>.</w:t>
       </w:r>
     </w:p>
     <w:p>
@@ -4690,7 +4713,23 @@
           <w:sz w:val="18"/>
           <w:szCs w:val="18"/>
         </w:rPr>
-        <w:t>15.</w:t>
+        <w:t>1</w:t>
+      </w:r>
+      <w:r>
+        <w:rPr>
+          <w:rFonts w:ascii="SimSun-ExtB" w:eastAsia="SimSun-ExtB" w:hAnsi="SimSun-ExtB"/>
+          <w:sz w:val="18"/>
+          <w:szCs w:val="18"/>
+        </w:rPr>
+        <w:t>4</w:t>
+      </w:r>
+      <w:r>
+        <w:rPr>
+          <w:rFonts w:ascii="SimSun-ExtB" w:eastAsia="SimSun-ExtB" w:hAnsi="SimSun-ExtB" w:hint="eastAsia"/>
+          <w:sz w:val="18"/>
+          <w:szCs w:val="18"/>
+        </w:rPr>
+        <w:t>.</w:t>
       </w:r>
     </w:p>
     <w:p>
@@ -4934,7 +4973,23 @@
           <w:sz w:val="18"/>
           <w:szCs w:val="18"/>
         </w:rPr>
-        <w:t>17.</w:t>
+        <w:t>1</w:t>
+      </w:r>
+      <w:r>
+        <w:rPr>
+          <w:rFonts w:ascii="SimSun-ExtB" w:eastAsia="SimSun-ExtB" w:hAnsi="SimSun-ExtB"/>
+          <w:sz w:val="18"/>
+          <w:szCs w:val="18"/>
+        </w:rPr>
+        <w:t>5</w:t>
+      </w:r>
+      <w:r>
+        <w:rPr>
+          <w:rFonts w:ascii="SimSun-ExtB" w:eastAsia="SimSun-ExtB" w:hAnsi="SimSun-ExtB" w:hint="eastAsia"/>
+          <w:sz w:val="18"/>
+          <w:szCs w:val="18"/>
+        </w:rPr>
+        <w:t>.</w:t>
       </w:r>
     </w:p>
     <w:p>
@@ -5016,7 +5071,7 @@
     <w:p>
       <w:pPr>
         <w:rPr>
-          <w:rFonts w:ascii="SimSun-ExtB" w:eastAsia="SimSun-ExtB" w:hAnsi="SimSun-ExtB" w:hint="eastAsia"/>
+          <w:rFonts w:ascii="SimSun-ExtB" w:eastAsia="SimSun-ExtB" w:hAnsi="SimSun-ExtB"/>
           <w:sz w:val="18"/>
           <w:szCs w:val="18"/>
         </w:rPr>
@@ -5241,6 +5296,184 @@
           <w:szCs w:val="18"/>
         </w:rPr>
         <w:t>并且</w:t>
+      </w:r>
+      <w:r>
+        <w:rPr>
+          <w:rFonts w:ascii="微软雅黑" w:eastAsia="微软雅黑" w:hAnsi="微软雅黑" w:cs="微软雅黑" w:hint="eastAsia"/>
+          <w:sz w:val="18"/>
+          <w:szCs w:val="18"/>
+        </w:rPr>
+        <w:t>含有</w:t>
+      </w:r>
+      <w:r>
+        <w:rPr>
+          <w:rFonts w:ascii="SimSun-ExtB" w:eastAsia="SimSun-ExtB" w:hAnsi="SimSun-ExtB" w:hint="eastAsia"/>
+          <w:sz w:val="18"/>
+          <w:szCs w:val="18"/>
+        </w:rPr>
+        <w:t>t</w:t>
+      </w:r>
+      <w:r>
+        <w:rPr>
+          <w:rFonts w:ascii="SimSun-ExtB" w:eastAsia="SimSun-ExtB" w:hAnsi="SimSun-ExtB"/>
+          <w:sz w:val="18"/>
+          <w:szCs w:val="18"/>
+        </w:rPr>
+        <w:t>d</w:t>
+      </w:r>
+      <w:r>
+        <w:rPr>
+          <w:rFonts w:ascii="微软雅黑" w:eastAsia="微软雅黑" w:hAnsi="微软雅黑" w:cs="微软雅黑" w:hint="eastAsia"/>
+          <w:sz w:val="18"/>
+          <w:szCs w:val="18"/>
+        </w:rPr>
+        <w:t>属性值为</w:t>
+      </w:r>
+      <w:r>
+        <w:rPr>
+          <w:rFonts w:ascii="SimSun-ExtB" w:eastAsia="SimSun-ExtB" w:hAnsi="SimSun-ExtB" w:hint="eastAsia"/>
+          <w:sz w:val="18"/>
+          <w:szCs w:val="18"/>
+        </w:rPr>
+        <w:t>1</w:t>
+      </w:r>
+      <w:r>
+        <w:rPr>
+          <w:rFonts w:ascii="微软雅黑" w:eastAsia="微软雅黑" w:hAnsi="微软雅黑" w:cs="微软雅黑" w:hint="eastAsia"/>
+          <w:sz w:val="18"/>
+          <w:szCs w:val="18"/>
+        </w:rPr>
+        <w:t>的</w:t>
+      </w:r>
+      <w:r>
+        <w:rPr>
+          <w:rFonts w:ascii="微软雅黑" w:eastAsia="微软雅黑" w:hAnsi="微软雅黑" w:cs="微软雅黑" w:hint="eastAsia"/>
+          <w:sz w:val="18"/>
+          <w:szCs w:val="18"/>
+        </w:rPr>
+        <w:t>元素</w:t>
+      </w:r>
+    </w:p>
+    <w:p>
+      <w:pPr>
+        <w:rPr>
+          <w:rFonts w:ascii="SimSun-ExtB" w:eastAsia="SimSun-ExtB" w:hAnsi="SimSun-ExtB"/>
+          <w:sz w:val="18"/>
+          <w:szCs w:val="18"/>
+        </w:rPr>
+      </w:pPr>
+      <w:r>
+        <w:rPr>
+          <w:rFonts w:ascii="SimSun-ExtB" w:eastAsia="SimSun-ExtB" w:hAnsi="SimSun-ExtB" w:hint="eastAsia"/>
+          <w:sz w:val="18"/>
+          <w:szCs w:val="18"/>
+        </w:rPr>
+        <w:t>1</w:t>
+      </w:r>
+      <w:r>
+        <w:rPr>
+          <w:rFonts w:ascii="SimSun-ExtB" w:eastAsia="SimSun-ExtB" w:hAnsi="SimSun-ExtB"/>
+          <w:sz w:val="18"/>
+          <w:szCs w:val="18"/>
+        </w:rPr>
+        <w:t>6</w:t>
+      </w:r>
+      <w:r>
+        <w:rPr>
+          <w:rFonts w:ascii="SimSun-ExtB" w:eastAsia="SimSun-ExtB" w:hAnsi="SimSun-ExtB" w:hint="eastAsia"/>
+          <w:sz w:val="18"/>
+          <w:szCs w:val="18"/>
+        </w:rPr>
+        <w:t>.</w:t>
+      </w:r>
+    </w:p>
+    <w:p>
+      <w:pPr>
+        <w:rPr>
+          <w:rFonts w:ascii="微软雅黑" w:eastAsia="微软雅黑" w:hAnsi="微软雅黑" w:cs="微软雅黑"/>
+          <w:sz w:val="18"/>
+          <w:szCs w:val="18"/>
+        </w:rPr>
+      </w:pPr>
+      <w:r>
+        <w:rPr>
+          <w:rFonts w:ascii="SimSun-ExtB" w:eastAsia="SimSun-ExtB" w:hAnsi="SimSun-ExtB"/>
+          <w:sz w:val="18"/>
+          <w:szCs w:val="18"/>
+        </w:rPr>
+        <w:t>jQuery</w:t>
+      </w:r>
+      <w:r>
+        <w:rPr>
+          <w:rFonts w:ascii="微软雅黑" w:eastAsia="微软雅黑" w:hAnsi="微软雅黑" w:cs="微软雅黑" w:hint="eastAsia"/>
+          <w:sz w:val="18"/>
+          <w:szCs w:val="18"/>
+        </w:rPr>
+        <w:t>主要版本有</w:t>
+      </w:r>
+      <w:r>
+        <w:rPr>
+          <w:rFonts w:ascii="SimSun-ExtB" w:eastAsia="SimSun-ExtB" w:hAnsi="SimSun-ExtB" w:hint="eastAsia"/>
+          <w:sz w:val="18"/>
+          <w:szCs w:val="18"/>
+        </w:rPr>
+        <w:t>1</w:t>
+      </w:r>
+      <w:r>
+        <w:rPr>
+          <w:rFonts w:ascii="SimSun-ExtB" w:eastAsia="SimSun-ExtB" w:hAnsi="SimSun-ExtB"/>
+          <w:sz w:val="18"/>
+          <w:szCs w:val="18"/>
+        </w:rPr>
+        <w:t>.x,2.x,</w:t>
+      </w:r>
+      <w:r>
+        <w:rPr>
+          <w:rFonts w:ascii="SimSun-ExtB" w:eastAsia="SimSun-ExtB" w:hAnsi="SimSun-ExtB"/>
+          <w:sz w:val="18"/>
+          <w:szCs w:val="18"/>
+        </w:rPr>
+        <w:t>3. x.</w:t>
+      </w:r>
+      <w:r>
+        <w:rPr>
+          <w:rFonts w:ascii="SimSun-ExtB" w:eastAsia="SimSun-ExtB" w:hAnsi="SimSun-ExtB" w:hint="eastAsia"/>
+          <w:sz w:val="18"/>
+          <w:szCs w:val="18"/>
+        </w:rPr>
+        <w:t>3</w:t>
+      </w:r>
+      <w:r>
+        <w:rPr>
+          <w:rFonts w:ascii="微软雅黑" w:eastAsia="微软雅黑" w:hAnsi="微软雅黑" w:cs="微软雅黑" w:hint="eastAsia"/>
+          <w:sz w:val="18"/>
+          <w:szCs w:val="18"/>
+        </w:rPr>
+        <w:t>代版本是最后一代</w:t>
+      </w:r>
+      <w:r>
+        <w:rPr>
+          <w:rFonts w:ascii="SimSun-ExtB" w:eastAsia="SimSun-ExtB" w:hAnsi="SimSun-ExtB"/>
+          <w:sz w:val="18"/>
+          <w:szCs w:val="18"/>
+        </w:rPr>
+        <w:t>jQuery</w:t>
+      </w:r>
+      <w:r>
+        <w:rPr>
+          <w:rFonts w:ascii="微软雅黑" w:eastAsia="微软雅黑" w:hAnsi="微软雅黑" w:cs="微软雅黑" w:hint="eastAsia"/>
+          <w:sz w:val="18"/>
+          <w:szCs w:val="18"/>
+        </w:rPr>
+        <w:t>版本，现在</w:t>
+      </w:r>
+      <w:r>
+        <w:rPr>
+          <w:rFonts w:ascii="SimSun-ExtB" w:eastAsia="SimSun-ExtB" w:hAnsi="SimSun-ExtB"/>
+          <w:sz w:val="18"/>
+          <w:szCs w:val="18"/>
+        </w:rPr>
+        <w:t>jQuery</w:t>
       </w:r>
       <w:bookmarkStart w:id="0" w:name="_GoBack"/>
       <w:bookmarkEnd w:id="0"/>
@@ -5250,81 +5483,309 @@
           <w:sz w:val="18"/>
           <w:szCs w:val="18"/>
         </w:rPr>
-        <w:t>含有</w:t>
-      </w:r>
-      <w:r>
-        <w:rPr>
-          <w:rFonts w:ascii="SimSun-ExtB" w:eastAsia="SimSun-ExtB" w:hAnsi="SimSun-ExtB" w:hint="eastAsia"/>
-          <w:sz w:val="18"/>
-          <w:szCs w:val="18"/>
-        </w:rPr>
-        <w:t>t</w:t>
-      </w:r>
-      <w:r>
-        <w:rPr>
-          <w:rFonts w:ascii="SimSun-ExtB" w:eastAsia="SimSun-ExtB" w:hAnsi="SimSun-ExtB"/>
-          <w:sz w:val="18"/>
-          <w:szCs w:val="18"/>
-        </w:rPr>
-        <w:t>d</w:t>
-      </w:r>
-      <w:r>
-        <w:rPr>
-          <w:rFonts w:ascii="微软雅黑" w:eastAsia="微软雅黑" w:hAnsi="微软雅黑" w:cs="微软雅黑" w:hint="eastAsia"/>
-          <w:sz w:val="18"/>
-          <w:szCs w:val="18"/>
-        </w:rPr>
-        <w:t>属性值为</w:t>
-      </w:r>
-      <w:r>
-        <w:rPr>
-          <w:rFonts w:ascii="SimSun-ExtB" w:eastAsia="SimSun-ExtB" w:hAnsi="SimSun-ExtB" w:hint="eastAsia"/>
-          <w:sz w:val="18"/>
-          <w:szCs w:val="18"/>
-        </w:rPr>
-        <w:t>1</w:t>
-      </w:r>
-      <w:r>
-        <w:rPr>
-          <w:rFonts w:ascii="微软雅黑" w:eastAsia="微软雅黑" w:hAnsi="微软雅黑" w:cs="微软雅黑" w:hint="eastAsia"/>
-          <w:sz w:val="18"/>
-          <w:szCs w:val="18"/>
-        </w:rPr>
-        <w:t>的</w:t>
-      </w:r>
-      <w:r>
-        <w:rPr>
-          <w:rFonts w:ascii="微软雅黑" w:eastAsia="微软雅黑" w:hAnsi="微软雅黑" w:cs="微软雅黑" w:hint="eastAsia"/>
-          <w:sz w:val="18"/>
-          <w:szCs w:val="18"/>
-        </w:rPr>
-        <w:t>元素</w:t>
-      </w:r>
-    </w:p>
-    <w:p>
-      <w:pPr>
-        <w:rPr>
-          <w:rFonts w:ascii="SimSun-ExtB" w:eastAsia="SimSun-ExtB" w:hAnsi="SimSun-ExtB"/>
-          <w:sz w:val="18"/>
-          <w:szCs w:val="18"/>
-        </w:rPr>
-      </w:pPr>
-      <w:r>
-        <w:rPr>
-          <w:rFonts w:ascii="SimSun-ExtB" w:eastAsia="SimSun-ExtB" w:hAnsi="SimSun-ExtB" w:hint="eastAsia"/>
-          <w:sz w:val="18"/>
-          <w:szCs w:val="18"/>
-        </w:rPr>
-        <w:t>18.</w:t>
-      </w:r>
-    </w:p>
-    <w:p>
-      <w:pPr>
-        <w:rPr>
-          <w:rFonts w:ascii="SimSun-ExtB" w:eastAsia="SimSun-ExtB" w:hAnsi="SimSun-ExtB" w:hint="eastAsia"/>
-          <w:sz w:val="18"/>
-          <w:szCs w:val="18"/>
-          <w:lang w:val="en-US"/>
+        <w:t>已经停止开发</w:t>
+      </w:r>
+      <w:r>
+        <w:rPr>
+          <w:rFonts w:ascii="微软雅黑" w:eastAsia="微软雅黑" w:hAnsi="微软雅黑" w:cs="微软雅黑" w:hint="eastAsia"/>
+          <w:sz w:val="18"/>
+          <w:szCs w:val="18"/>
+        </w:rPr>
+        <w:t xml:space="preserve"> （</w:t>
+      </w:r>
+      <w:r>
+        <w:rPr>
+          <w:rFonts w:ascii="微软雅黑" w:eastAsia="微软雅黑" w:hAnsi="微软雅黑" w:cs="微软雅黑"/>
+          <w:sz w:val="18"/>
+          <w:szCs w:val="18"/>
+        </w:rPr>
+        <w:t>GitHub</w:t>
+      </w:r>
+      <w:r>
+        <w:rPr>
+          <w:rFonts w:ascii="微软雅黑" w:eastAsia="微软雅黑" w:hAnsi="微软雅黑" w:cs="微软雅黑" w:hint="eastAsia"/>
+          <w:sz w:val="18"/>
+          <w:szCs w:val="18"/>
+        </w:rPr>
+        <w:t>已经完全不使用任何</w:t>
+      </w:r>
+      <w:r>
+        <w:rPr>
+          <w:rFonts w:ascii="微软雅黑" w:eastAsia="微软雅黑" w:hAnsi="微软雅黑" w:cs="微软雅黑"/>
+          <w:sz w:val="18"/>
+          <w:szCs w:val="18"/>
+        </w:rPr>
+        <w:t>jQuery</w:t>
+      </w:r>
+      <w:r>
+        <w:rPr>
+          <w:rFonts w:ascii="微软雅黑" w:eastAsia="微软雅黑" w:hAnsi="微软雅黑" w:cs="微软雅黑" w:hint="eastAsia"/>
+          <w:sz w:val="18"/>
+          <w:szCs w:val="18"/>
+        </w:rPr>
+        <w:t>代码，b</w:t>
+      </w:r>
+      <w:r>
+        <w:rPr>
+          <w:rFonts w:ascii="微软雅黑" w:eastAsia="微软雅黑" w:hAnsi="微软雅黑" w:cs="微软雅黑"/>
+          <w:sz w:val="18"/>
+          <w:szCs w:val="18"/>
+        </w:rPr>
+        <w:t xml:space="preserve">ootstrap5 </w:t>
+      </w:r>
+      <w:r>
+        <w:rPr>
+          <w:rFonts w:ascii="微软雅黑" w:eastAsia="微软雅黑" w:hAnsi="微软雅黑" w:cs="微软雅黑" w:hint="eastAsia"/>
+          <w:sz w:val="18"/>
+          <w:szCs w:val="18"/>
+        </w:rPr>
+        <w:t>也将不使用任何</w:t>
+      </w:r>
+      <w:r>
+        <w:rPr>
+          <w:rFonts w:ascii="微软雅黑" w:eastAsia="微软雅黑" w:hAnsi="微软雅黑" w:cs="微软雅黑"/>
+          <w:sz w:val="18"/>
+          <w:szCs w:val="18"/>
+        </w:rPr>
+        <w:t>jQuery</w:t>
+      </w:r>
+      <w:r>
+        <w:rPr>
+          <w:rFonts w:ascii="微软雅黑" w:eastAsia="微软雅黑" w:hAnsi="微软雅黑" w:cs="微软雅黑" w:hint="eastAsia"/>
+          <w:sz w:val="18"/>
+          <w:szCs w:val="18"/>
+        </w:rPr>
+        <w:t>代码）</w:t>
+      </w:r>
+      <w:r>
+        <w:rPr>
+          <w:rFonts w:ascii="微软雅黑" w:eastAsia="微软雅黑" w:hAnsi="微软雅黑" w:cs="微软雅黑" w:hint="eastAsia"/>
+          <w:sz w:val="18"/>
+          <w:szCs w:val="18"/>
+        </w:rPr>
+        <w:t>，但还是主流前端</w:t>
+      </w:r>
+      <w:r>
+        <w:rPr>
+          <w:rFonts w:ascii="SimSun-ExtB" w:eastAsia="SimSun-ExtB" w:hAnsi="SimSun-ExtB" w:hint="eastAsia"/>
+          <w:sz w:val="18"/>
+          <w:szCs w:val="18"/>
+        </w:rPr>
+        <w:t>J</w:t>
+      </w:r>
+      <w:r>
+        <w:rPr>
+          <w:rFonts w:ascii="SimSun-ExtB" w:eastAsia="SimSun-ExtB" w:hAnsi="SimSun-ExtB"/>
+          <w:sz w:val="18"/>
+          <w:szCs w:val="18"/>
+        </w:rPr>
+        <w:t>S</w:t>
+      </w:r>
+      <w:r>
+        <w:rPr>
+          <w:rFonts w:ascii="微软雅黑" w:eastAsia="微软雅黑" w:hAnsi="微软雅黑" w:cs="微软雅黑" w:hint="eastAsia"/>
+          <w:sz w:val="18"/>
+          <w:szCs w:val="18"/>
+        </w:rPr>
+        <w:t>插件库，还有不少网站采用</w:t>
+      </w:r>
+      <w:r>
+        <w:rPr>
+          <w:rFonts w:ascii="SimSun-ExtB" w:eastAsia="SimSun-ExtB" w:hAnsi="SimSun-ExtB"/>
+          <w:sz w:val="18"/>
+          <w:szCs w:val="18"/>
+        </w:rPr>
+        <w:t>jQuery</w:t>
+      </w:r>
+      <w:r>
+        <w:rPr>
+          <w:rFonts w:ascii="SimSun-ExtB" w:eastAsia="SimSun-ExtB" w:hAnsi="SimSun-ExtB"/>
+          <w:sz w:val="18"/>
+          <w:szCs w:val="18"/>
+        </w:rPr>
+        <w:t xml:space="preserve">. </w:t>
+      </w:r>
+      <w:r>
+        <w:rPr>
+          <w:rFonts w:ascii="微软雅黑" w:eastAsia="微软雅黑" w:hAnsi="微软雅黑" w:cs="微软雅黑" w:hint="eastAsia"/>
+          <w:sz w:val="18"/>
+          <w:szCs w:val="18"/>
+        </w:rPr>
+        <w:t>其被替代的原因是</w:t>
+      </w:r>
+      <w:r>
+        <w:rPr>
+          <w:rFonts w:ascii="微软雅黑" w:eastAsia="微软雅黑" w:hAnsi="微软雅黑" w:cs="微软雅黑" w:hint="eastAsia"/>
+          <w:sz w:val="18"/>
+          <w:szCs w:val="18"/>
+        </w:rPr>
+        <w:t>现代</w:t>
+      </w:r>
+      <w:r>
+        <w:rPr>
+          <w:rFonts w:ascii="SimSun-ExtB" w:eastAsia="SimSun-ExtB" w:hAnsi="SimSun-ExtB" w:hint="eastAsia"/>
+          <w:sz w:val="18"/>
+          <w:szCs w:val="18"/>
+        </w:rPr>
+        <w:t>W</w:t>
+      </w:r>
+      <w:r>
+        <w:rPr>
+          <w:rFonts w:ascii="SimSun-ExtB" w:eastAsia="SimSun-ExtB" w:hAnsi="SimSun-ExtB"/>
+          <w:sz w:val="18"/>
+          <w:szCs w:val="18"/>
+        </w:rPr>
+        <w:t>eb</w:t>
+      </w:r>
+      <w:r>
+        <w:rPr>
+          <w:rFonts w:ascii="微软雅黑" w:eastAsia="微软雅黑" w:hAnsi="微软雅黑" w:cs="微软雅黑" w:hint="eastAsia"/>
+          <w:sz w:val="18"/>
+          <w:szCs w:val="18"/>
+        </w:rPr>
+        <w:t>开发采用面向数据</w:t>
+      </w:r>
+      <w:r>
+        <w:rPr>
+          <w:rFonts w:ascii="微软雅黑" w:eastAsia="微软雅黑" w:hAnsi="微软雅黑" w:cs="微软雅黑" w:hint="eastAsia"/>
+          <w:sz w:val="18"/>
+          <w:szCs w:val="18"/>
+        </w:rPr>
+        <w:t>开发，例如</w:t>
+      </w:r>
+      <w:r>
+        <w:rPr>
+          <w:rFonts w:ascii="SimSun-ExtB" w:eastAsia="SimSun-ExtB" w:hAnsi="SimSun-ExtB" w:hint="eastAsia"/>
+          <w:sz w:val="18"/>
+          <w:szCs w:val="18"/>
+        </w:rPr>
+        <w:t>R</w:t>
+      </w:r>
+      <w:r>
+        <w:rPr>
+          <w:rFonts w:ascii="SimSun-ExtB" w:eastAsia="SimSun-ExtB" w:hAnsi="SimSun-ExtB"/>
+          <w:sz w:val="18"/>
+          <w:szCs w:val="18"/>
+        </w:rPr>
+        <w:t>eact, Vue</w:t>
+      </w:r>
+      <w:r>
+        <w:rPr>
+          <w:rFonts w:ascii="微软雅黑" w:eastAsia="微软雅黑" w:hAnsi="微软雅黑" w:cs="微软雅黑" w:hint="eastAsia"/>
+          <w:sz w:val="18"/>
+          <w:szCs w:val="18"/>
+        </w:rPr>
+        <w:t>等。</w:t>
+      </w:r>
+      <w:r>
+        <w:rPr>
+          <w:rFonts w:ascii="微软雅黑" w:eastAsia="微软雅黑" w:hAnsi="微软雅黑" w:cs="微软雅黑" w:hint="eastAsia"/>
+          <w:sz w:val="18"/>
+          <w:szCs w:val="18"/>
+        </w:rPr>
+        <w:t>并且浏览器兼容问题得到统一，</w:t>
+      </w:r>
+      <w:r>
+        <w:rPr>
+          <w:rFonts w:ascii="SimSun-ExtB" w:eastAsia="SimSun-ExtB" w:hAnsi="SimSun-ExtB" w:hint="eastAsia"/>
+          <w:sz w:val="18"/>
+          <w:szCs w:val="18"/>
+        </w:rPr>
+        <w:t xml:space="preserve"> </w:t>
+      </w:r>
+      <w:r>
+        <w:rPr>
+          <w:rFonts w:ascii="SimSun-ExtB" w:eastAsia="SimSun-ExtB" w:hAnsi="SimSun-ExtB"/>
+          <w:sz w:val="18"/>
+          <w:szCs w:val="18"/>
+        </w:rPr>
+        <w:t>jQuery</w:t>
+      </w:r>
+      <w:r>
+        <w:rPr>
+          <w:rFonts w:ascii="微软雅黑" w:eastAsia="微软雅黑" w:hAnsi="微软雅黑" w:cs="微软雅黑" w:hint="eastAsia"/>
+          <w:sz w:val="18"/>
+          <w:szCs w:val="18"/>
+        </w:rPr>
+        <w:t>的选择器也由于原生</w:t>
+      </w:r>
+      <w:proofErr w:type="spellStart"/>
+      <w:r>
+        <w:rPr>
+          <w:rFonts w:ascii="SimSun-ExtB" w:eastAsia="SimSun-ExtB" w:hAnsi="SimSun-ExtB" w:hint="eastAsia"/>
+          <w:sz w:val="18"/>
+          <w:szCs w:val="18"/>
+        </w:rPr>
+        <w:t>J</w:t>
+      </w:r>
+      <w:r>
+        <w:rPr>
+          <w:rFonts w:ascii="SimSun-ExtB" w:eastAsia="SimSun-ExtB" w:hAnsi="SimSun-ExtB"/>
+          <w:sz w:val="18"/>
+          <w:szCs w:val="18"/>
+        </w:rPr>
+        <w:t>avascript</w:t>
+      </w:r>
+      <w:proofErr w:type="spellEnd"/>
+      <w:r>
+        <w:rPr>
+          <w:rFonts w:ascii="微软雅黑" w:eastAsia="微软雅黑" w:hAnsi="微软雅黑" w:cs="微软雅黑" w:hint="eastAsia"/>
+          <w:sz w:val="18"/>
+          <w:szCs w:val="18"/>
+        </w:rPr>
+        <w:t>的选择</w:t>
+      </w:r>
+      <w:proofErr w:type="gramStart"/>
+      <w:r>
+        <w:rPr>
+          <w:rFonts w:ascii="微软雅黑" w:eastAsia="微软雅黑" w:hAnsi="微软雅黑" w:cs="微软雅黑" w:hint="eastAsia"/>
+          <w:sz w:val="18"/>
+          <w:szCs w:val="18"/>
+        </w:rPr>
+        <w:t>器进步</w:t>
+      </w:r>
+      <w:proofErr w:type="gramEnd"/>
+      <w:r>
+        <w:rPr>
+          <w:rFonts w:ascii="微软雅黑" w:eastAsia="微软雅黑" w:hAnsi="微软雅黑" w:cs="微软雅黑" w:hint="eastAsia"/>
+          <w:sz w:val="18"/>
+          <w:szCs w:val="18"/>
+        </w:rPr>
+        <w:t>而弱化。</w:t>
+      </w:r>
+    </w:p>
+    <w:p>
+      <w:pPr>
+        <w:rPr>
+          <w:rFonts w:ascii="微软雅黑" w:eastAsia="微软雅黑" w:hAnsi="微软雅黑" w:cs="微软雅黑"/>
+          <w:sz w:val="18"/>
+          <w:szCs w:val="18"/>
+        </w:rPr>
+      </w:pPr>
+      <w:r>
+        <w:rPr>
+          <w:rFonts w:ascii="SimSun-ExtB" w:eastAsia="SimSun-ExtB" w:hAnsi="SimSun-ExtB" w:hint="eastAsia"/>
+          <w:sz w:val="18"/>
+          <w:szCs w:val="18"/>
+        </w:rPr>
+        <w:lastRenderedPageBreak/>
+        <w:t>17</w:t>
+      </w:r>
+      <w:r>
+        <w:rPr>
+          <w:rFonts w:ascii="微软雅黑" w:eastAsia="微软雅黑" w:hAnsi="微软雅黑" w:cs="微软雅黑" w:hint="eastAsia"/>
+          <w:sz w:val="18"/>
+          <w:szCs w:val="18"/>
+        </w:rPr>
+        <w:t>.</w:t>
+      </w:r>
+    </w:p>
+    <w:p>
+      <w:pPr>
+        <w:rPr>
+          <w:rFonts w:ascii="微软雅黑" w:eastAsia="微软雅黑" w:hAnsi="微软雅黑" w:cs="微软雅黑" w:hint="eastAsia"/>
+          <w:sz w:val="18"/>
+          <w:szCs w:val="18"/>
         </w:rPr>
       </w:pPr>
     </w:p>

--- a/Jquery知识/Jquery知识.docx
+++ b/Jquery知识/Jquery知识.docx
@@ -3002,6 +3002,498 @@
           <w:lang w:val="en-US"/>
         </w:rPr>
       </w:pPr>
+      <w:r>
+        <w:rPr>
+          <w:rFonts w:ascii="SimSun-ExtB" w:eastAsia="SimSun-ExtB" w:hAnsi="SimSun-ExtB"/>
+          <w:sz w:val="18"/>
+          <w:szCs w:val="18"/>
+        </w:rPr>
+        <w:t>Jquery</w:t>
+      </w:r>
+      <w:r>
+        <w:rPr>
+          <w:rFonts w:ascii="微软雅黑" w:eastAsia="微软雅黑" w:hAnsi="微软雅黑" w:cs="微软雅黑" w:hint="eastAsia"/>
+          <w:sz w:val="18"/>
+          <w:szCs w:val="18"/>
+          <w:lang w:val="en-US"/>
+        </w:rPr>
+        <w:t>添加元素的</w:t>
+      </w:r>
+      <w:r>
+        <w:rPr>
+          <w:rFonts w:ascii="微软雅黑" w:eastAsia="微软雅黑" w:hAnsi="微软雅黑" w:cs="微软雅黑" w:hint="eastAsia"/>
+          <w:sz w:val="18"/>
+          <w:szCs w:val="18"/>
+          <w:lang w:val="en-US"/>
+        </w:rPr>
+        <w:t>方式：</w:t>
+      </w:r>
+    </w:p>
+    <w:p>
+      <w:pPr>
+        <w:rPr>
+          <w:rFonts w:ascii="SimSun-ExtB" w:eastAsia="SimSun-ExtB" w:hAnsi="SimSun-ExtB"/>
+          <w:sz w:val="18"/>
+          <w:szCs w:val="18"/>
+        </w:rPr>
+      </w:pPr>
+      <w:proofErr w:type="gramStart"/>
+      <w:r>
+        <w:rPr>
+          <w:rFonts w:ascii="SimSun-ExtB" w:eastAsia="SimSun-ExtB" w:hAnsi="SimSun-ExtB"/>
+          <w:sz w:val="18"/>
+          <w:szCs w:val="18"/>
+        </w:rPr>
+        <w:t>append(</w:t>
+      </w:r>
+      <w:proofErr w:type="gramEnd"/>
+      <w:r>
+        <w:rPr>
+          <w:rFonts w:ascii="SimSun-ExtB" w:eastAsia="SimSun-ExtB" w:hAnsi="SimSun-ExtB"/>
+          <w:sz w:val="18"/>
+          <w:szCs w:val="18"/>
+        </w:rPr>
+        <w:t xml:space="preserve">) - </w:t>
+      </w:r>
+      <w:r>
+        <w:rPr>
+          <w:rFonts w:ascii="微软雅黑" w:eastAsia="微软雅黑" w:hAnsi="微软雅黑" w:cs="微软雅黑" w:hint="eastAsia"/>
+          <w:sz w:val="18"/>
+          <w:szCs w:val="18"/>
+        </w:rPr>
+        <w:t>在被选元素的结尾</w:t>
+      </w:r>
+      <w:r>
+        <w:rPr>
+          <w:rFonts w:ascii="微软雅黑" w:eastAsia="微软雅黑" w:hAnsi="微软雅黑" w:cs="微软雅黑" w:hint="eastAsia"/>
+          <w:sz w:val="18"/>
+          <w:szCs w:val="18"/>
+        </w:rPr>
+        <w:t>，在被选定元素</w:t>
+      </w:r>
+      <w:r>
+        <w:rPr>
+          <w:rFonts w:ascii="微软雅黑" w:eastAsia="微软雅黑" w:hAnsi="微软雅黑" w:cs="微软雅黑" w:hint="eastAsia"/>
+          <w:sz w:val="18"/>
+          <w:szCs w:val="18"/>
+        </w:rPr>
+        <w:t>内</w:t>
+      </w:r>
+      <w:r>
+        <w:rPr>
+          <w:rFonts w:ascii="微软雅黑" w:eastAsia="微软雅黑" w:hAnsi="微软雅黑" w:cs="微软雅黑" w:hint="eastAsia"/>
+          <w:sz w:val="18"/>
+          <w:szCs w:val="18"/>
+        </w:rPr>
+        <w:t>插入内容</w:t>
+      </w:r>
+    </w:p>
+    <w:p>
+      <w:pPr>
+        <w:rPr>
+          <w:rFonts w:ascii="SimSun-ExtB" w:eastAsia="SimSun-ExtB" w:hAnsi="SimSun-ExtB"/>
+          <w:sz w:val="18"/>
+          <w:szCs w:val="18"/>
+        </w:rPr>
+      </w:pPr>
+      <w:proofErr w:type="gramStart"/>
+      <w:r>
+        <w:rPr>
+          <w:rFonts w:ascii="SimSun-ExtB" w:eastAsia="SimSun-ExtB" w:hAnsi="SimSun-ExtB"/>
+          <w:sz w:val="18"/>
+          <w:szCs w:val="18"/>
+        </w:rPr>
+        <w:t>prepend(</w:t>
+      </w:r>
+      <w:proofErr w:type="gramEnd"/>
+      <w:r>
+        <w:rPr>
+          <w:rFonts w:ascii="SimSun-ExtB" w:eastAsia="SimSun-ExtB" w:hAnsi="SimSun-ExtB"/>
+          <w:sz w:val="18"/>
+          <w:szCs w:val="18"/>
+        </w:rPr>
+        <w:t xml:space="preserve">) - </w:t>
+      </w:r>
+      <w:r>
+        <w:rPr>
+          <w:rFonts w:ascii="微软雅黑" w:eastAsia="微软雅黑" w:hAnsi="微软雅黑" w:cs="微软雅黑" w:hint="eastAsia"/>
+          <w:sz w:val="18"/>
+          <w:szCs w:val="18"/>
+        </w:rPr>
+        <w:t>在被选元素的开头</w:t>
+      </w:r>
+      <w:r>
+        <w:rPr>
+          <w:rFonts w:ascii="微软雅黑" w:eastAsia="微软雅黑" w:hAnsi="微软雅黑" w:cs="微软雅黑" w:hint="eastAsia"/>
+          <w:sz w:val="18"/>
+          <w:szCs w:val="18"/>
+        </w:rPr>
+        <w:t>，在被选定元素内</w:t>
+      </w:r>
+      <w:r>
+        <w:rPr>
+          <w:rFonts w:ascii="微软雅黑" w:eastAsia="微软雅黑" w:hAnsi="微软雅黑" w:cs="微软雅黑" w:hint="eastAsia"/>
+          <w:sz w:val="18"/>
+          <w:szCs w:val="18"/>
+        </w:rPr>
+        <w:t>插入内容</w:t>
+      </w:r>
+    </w:p>
+    <w:p>
+      <w:pPr>
+        <w:rPr>
+          <w:rFonts w:ascii="SimSun-ExtB" w:eastAsia="SimSun-ExtB" w:hAnsi="SimSun-ExtB"/>
+          <w:sz w:val="18"/>
+          <w:szCs w:val="18"/>
+        </w:rPr>
+      </w:pPr>
+      <w:proofErr w:type="gramStart"/>
+      <w:r>
+        <w:rPr>
+          <w:rFonts w:ascii="SimSun-ExtB" w:eastAsia="SimSun-ExtB" w:hAnsi="SimSun-ExtB"/>
+          <w:sz w:val="18"/>
+          <w:szCs w:val="18"/>
+        </w:rPr>
+        <w:t>after(</w:t>
+      </w:r>
+      <w:proofErr w:type="gramEnd"/>
+      <w:r>
+        <w:rPr>
+          <w:rFonts w:ascii="SimSun-ExtB" w:eastAsia="SimSun-ExtB" w:hAnsi="SimSun-ExtB"/>
+          <w:sz w:val="18"/>
+          <w:szCs w:val="18"/>
+        </w:rPr>
+        <w:t xml:space="preserve">) - </w:t>
+      </w:r>
+      <w:r>
+        <w:rPr>
+          <w:rFonts w:ascii="微软雅黑" w:eastAsia="微软雅黑" w:hAnsi="微软雅黑" w:cs="微软雅黑" w:hint="eastAsia"/>
+          <w:sz w:val="18"/>
+          <w:szCs w:val="18"/>
+        </w:rPr>
+        <w:t>在被选元素之后</w:t>
+      </w:r>
+      <w:r>
+        <w:rPr>
+          <w:rFonts w:ascii="微软雅黑" w:eastAsia="微软雅黑" w:hAnsi="微软雅黑" w:cs="微软雅黑" w:hint="eastAsia"/>
+          <w:sz w:val="18"/>
+          <w:szCs w:val="18"/>
+        </w:rPr>
+        <w:t>，在被选定元素</w:t>
+      </w:r>
+      <w:r>
+        <w:rPr>
+          <w:rFonts w:ascii="微软雅黑" w:eastAsia="微软雅黑" w:hAnsi="微软雅黑" w:cs="微软雅黑" w:hint="eastAsia"/>
+          <w:sz w:val="18"/>
+          <w:szCs w:val="18"/>
+        </w:rPr>
+        <w:t>外</w:t>
+      </w:r>
+      <w:r>
+        <w:rPr>
+          <w:rFonts w:ascii="微软雅黑" w:eastAsia="微软雅黑" w:hAnsi="微软雅黑" w:cs="微软雅黑" w:hint="eastAsia"/>
+          <w:sz w:val="18"/>
+          <w:szCs w:val="18"/>
+        </w:rPr>
+        <w:t>插入内容</w:t>
+      </w:r>
+    </w:p>
+    <w:p>
+      <w:pPr>
+        <w:rPr>
+          <w:rFonts w:ascii="SimSun-ExtB" w:eastAsia="SimSun-ExtB" w:hAnsi="SimSun-ExtB"/>
+          <w:sz w:val="18"/>
+          <w:szCs w:val="18"/>
+        </w:rPr>
+      </w:pPr>
+      <w:proofErr w:type="gramStart"/>
+      <w:r>
+        <w:rPr>
+          <w:rFonts w:ascii="SimSun-ExtB" w:eastAsia="SimSun-ExtB" w:hAnsi="SimSun-ExtB"/>
+          <w:sz w:val="18"/>
+          <w:szCs w:val="18"/>
+        </w:rPr>
+        <w:t>before(</w:t>
+      </w:r>
+      <w:proofErr w:type="gramEnd"/>
+      <w:r>
+        <w:rPr>
+          <w:rFonts w:ascii="SimSun-ExtB" w:eastAsia="SimSun-ExtB" w:hAnsi="SimSun-ExtB"/>
+          <w:sz w:val="18"/>
+          <w:szCs w:val="18"/>
+        </w:rPr>
+        <w:t xml:space="preserve">) - </w:t>
+      </w:r>
+      <w:r>
+        <w:rPr>
+          <w:rFonts w:ascii="微软雅黑" w:eastAsia="微软雅黑" w:hAnsi="微软雅黑" w:cs="微软雅黑" w:hint="eastAsia"/>
+          <w:sz w:val="18"/>
+          <w:szCs w:val="18"/>
+        </w:rPr>
+        <w:t>在被选元素之前</w:t>
+      </w:r>
+      <w:r>
+        <w:rPr>
+          <w:rFonts w:ascii="微软雅黑" w:eastAsia="微软雅黑" w:hAnsi="微软雅黑" w:cs="微软雅黑" w:hint="eastAsia"/>
+          <w:sz w:val="18"/>
+          <w:szCs w:val="18"/>
+        </w:rPr>
+        <w:t>，在被选定元素</w:t>
+      </w:r>
+      <w:r>
+        <w:rPr>
+          <w:rFonts w:ascii="微软雅黑" w:eastAsia="微软雅黑" w:hAnsi="微软雅黑" w:cs="微软雅黑" w:hint="eastAsia"/>
+          <w:sz w:val="18"/>
+          <w:szCs w:val="18"/>
+        </w:rPr>
+        <w:t>外</w:t>
+      </w:r>
+      <w:r>
+        <w:rPr>
+          <w:rFonts w:ascii="微软雅黑" w:eastAsia="微软雅黑" w:hAnsi="微软雅黑" w:cs="微软雅黑" w:hint="eastAsia"/>
+          <w:sz w:val="18"/>
+          <w:szCs w:val="18"/>
+        </w:rPr>
+        <w:t>插入内容</w:t>
+      </w:r>
+    </w:p>
+    <w:p>
+      <w:pPr>
+        <w:rPr>
+          <w:rFonts w:ascii="SimSun-ExtB" w:eastAsia="SimSun-ExtB" w:hAnsi="SimSun-ExtB"/>
+          <w:sz w:val="18"/>
+          <w:szCs w:val="18"/>
+        </w:rPr>
+      </w:pPr>
+      <w:r>
+        <w:rPr>
+          <w:rFonts w:ascii="微软雅黑" w:eastAsia="微软雅黑" w:hAnsi="微软雅黑" w:cs="微软雅黑" w:hint="eastAsia"/>
+          <w:sz w:val="18"/>
+          <w:szCs w:val="18"/>
+        </w:rPr>
+        <w:t>在括号中可以插入以</w:t>
+      </w:r>
+      <w:r>
+        <w:rPr>
+          <w:rFonts w:ascii="SimSun-ExtB" w:eastAsia="SimSun-ExtB" w:hAnsi="SimSun-ExtB" w:hint="eastAsia"/>
+          <w:sz w:val="18"/>
+          <w:szCs w:val="18"/>
+        </w:rPr>
+        <w:t>HTML</w:t>
+      </w:r>
+      <w:r>
+        <w:rPr>
+          <w:rFonts w:ascii="微软雅黑" w:eastAsia="微软雅黑" w:hAnsi="微软雅黑" w:cs="微软雅黑" w:hint="eastAsia"/>
+          <w:sz w:val="18"/>
+          <w:szCs w:val="18"/>
+        </w:rPr>
+        <w:t>形式创建的新元素，以</w:t>
+      </w:r>
+      <w:r>
+        <w:rPr>
+          <w:rFonts w:ascii="SimSun-ExtB" w:eastAsia="SimSun-ExtB" w:hAnsi="SimSun-ExtB" w:hint="eastAsia"/>
+          <w:sz w:val="18"/>
+          <w:szCs w:val="18"/>
+        </w:rPr>
+        <w:t>Jquery</w:t>
+      </w:r>
+      <w:r>
+        <w:rPr>
+          <w:rFonts w:ascii="微软雅黑" w:eastAsia="微软雅黑" w:hAnsi="微软雅黑" w:cs="微软雅黑" w:hint="eastAsia"/>
+          <w:sz w:val="18"/>
+          <w:szCs w:val="18"/>
+        </w:rPr>
+        <w:t>创建的新元素，以</w:t>
+      </w:r>
+      <w:r>
+        <w:rPr>
+          <w:rFonts w:ascii="SimSun-ExtB" w:eastAsia="SimSun-ExtB" w:hAnsi="SimSun-ExtB" w:hint="eastAsia"/>
+          <w:sz w:val="18"/>
+          <w:szCs w:val="18"/>
+        </w:rPr>
+        <w:t>DOM</w:t>
+      </w:r>
+      <w:r>
+        <w:rPr>
+          <w:rFonts w:ascii="微软雅黑" w:eastAsia="微软雅黑" w:hAnsi="微软雅黑" w:cs="微软雅黑" w:hint="eastAsia"/>
+          <w:sz w:val="18"/>
+          <w:szCs w:val="18"/>
+        </w:rPr>
+        <w:t>创建的新元素</w:t>
+      </w:r>
+    </w:p>
+    <w:p>
+      <w:pPr>
+        <w:rPr>
+          <w:rFonts w:ascii="SimSun-ExtB" w:eastAsia="SimSun-ExtB" w:hAnsi="SimSun-ExtB"/>
+          <w:sz w:val="18"/>
+          <w:szCs w:val="18"/>
+        </w:rPr>
+      </w:pPr>
+      <w:r>
+        <w:rPr>
+          <w:rFonts w:ascii="SimSun-ExtB" w:eastAsia="SimSun-ExtB" w:hAnsi="SimSun-ExtB"/>
+          <w:sz w:val="18"/>
+          <w:szCs w:val="18"/>
+        </w:rPr>
+        <w:t>var txt1="&lt;p&gt;</w:t>
+      </w:r>
+      <w:r>
+        <w:rPr>
+          <w:rFonts w:ascii="SimSun-ExtB" w:eastAsia="SimSun-ExtB" w:hAnsi="SimSun-ExtB"/>
+          <w:sz w:val="18"/>
+          <w:szCs w:val="18"/>
+        </w:rPr>
+        <w:t>Text. &lt;</w:t>
+      </w:r>
+      <w:r>
+        <w:rPr>
+          <w:rFonts w:ascii="SimSun-ExtB" w:eastAsia="SimSun-ExtB" w:hAnsi="SimSun-ExtB"/>
+          <w:sz w:val="18"/>
+          <w:szCs w:val="18"/>
+        </w:rPr>
+        <w:t>/p</w:t>
+      </w:r>
+      <w:r>
+        <w:rPr>
+          <w:rFonts w:ascii="SimSun-ExtB" w:eastAsia="SimSun-ExtB" w:hAnsi="SimSun-ExtB"/>
+          <w:sz w:val="18"/>
+          <w:szCs w:val="18"/>
+        </w:rPr>
+        <w:t xml:space="preserve">&gt; </w:t>
+      </w:r>
+      <w:proofErr w:type="gramStart"/>
+      <w:r>
+        <w:rPr>
+          <w:rFonts w:ascii="微软雅黑" w:eastAsia="微软雅黑" w:hAnsi="微软雅黑" w:cs="微软雅黑" w:hint="eastAsia"/>
+          <w:sz w:val="18"/>
+          <w:szCs w:val="18"/>
+        </w:rPr>
+        <w:t>“</w:t>
+      </w:r>
+      <w:r>
+        <w:rPr>
+          <w:rFonts w:ascii="SimSun-ExtB" w:eastAsia="SimSun-ExtB" w:hAnsi="SimSun-ExtB"/>
+          <w:sz w:val="18"/>
+          <w:szCs w:val="18"/>
+        </w:rPr>
+        <w:t xml:space="preserve">;  </w:t>
+      </w:r>
+      <w:r>
+        <w:rPr>
+          <w:rFonts w:ascii="SimSun-ExtB" w:eastAsia="SimSun-ExtB" w:hAnsi="SimSun-ExtB"/>
+          <w:sz w:val="18"/>
+          <w:szCs w:val="18"/>
+        </w:rPr>
+        <w:t xml:space="preserve"> </w:t>
+      </w:r>
+      <w:proofErr w:type="gramEnd"/>
+      <w:r>
+        <w:rPr>
+          <w:rFonts w:ascii="SimSun-ExtB" w:eastAsia="SimSun-ExtB" w:hAnsi="SimSun-ExtB"/>
+          <w:sz w:val="18"/>
+          <w:szCs w:val="18"/>
+        </w:rPr>
+        <w:t xml:space="preserve">         // </w:t>
+      </w:r>
+      <w:r>
+        <w:rPr>
+          <w:rFonts w:ascii="微软雅黑" w:eastAsia="微软雅黑" w:hAnsi="微软雅黑" w:cs="微软雅黑" w:hint="eastAsia"/>
+          <w:sz w:val="18"/>
+          <w:szCs w:val="18"/>
+        </w:rPr>
+        <w:t>以</w:t>
+      </w:r>
+      <w:r>
+        <w:rPr>
+          <w:rFonts w:ascii="SimSun-ExtB" w:eastAsia="SimSun-ExtB" w:hAnsi="SimSun-ExtB"/>
+          <w:sz w:val="18"/>
+          <w:szCs w:val="18"/>
+        </w:rPr>
+        <w:t xml:space="preserve"> HTML </w:t>
+      </w:r>
+      <w:r>
+        <w:rPr>
+          <w:rFonts w:ascii="微软雅黑" w:eastAsia="微软雅黑" w:hAnsi="微软雅黑" w:cs="微软雅黑" w:hint="eastAsia"/>
+          <w:sz w:val="18"/>
+          <w:szCs w:val="18"/>
+        </w:rPr>
+        <w:t>创建新元素</w:t>
+      </w:r>
+    </w:p>
+    <w:p>
+      <w:pPr>
+        <w:rPr>
+          <w:rFonts w:ascii="SimSun-ExtB" w:eastAsia="SimSun-ExtB" w:hAnsi="SimSun-ExtB"/>
+          <w:sz w:val="18"/>
+          <w:szCs w:val="18"/>
+        </w:rPr>
+      </w:pPr>
+      <w:r>
+        <w:rPr>
+          <w:rFonts w:ascii="SimSun-ExtB" w:eastAsia="SimSun-ExtB" w:hAnsi="SimSun-ExtB"/>
+          <w:sz w:val="18"/>
+          <w:szCs w:val="18"/>
+        </w:rPr>
+        <w:t>var txt2=$("&lt;p&gt;&lt;/p&gt;").text("Text."</w:t>
+      </w:r>
+      <w:r>
+        <w:rPr>
+          <w:rFonts w:ascii="SimSun-ExtB" w:eastAsia="SimSun-ExtB" w:hAnsi="SimSun-ExtB"/>
+          <w:sz w:val="18"/>
+          <w:szCs w:val="18"/>
+        </w:rPr>
+        <w:t>); /</w:t>
+      </w:r>
+      <w:r>
+        <w:rPr>
+          <w:rFonts w:ascii="SimSun-ExtB" w:eastAsia="SimSun-ExtB" w:hAnsi="SimSun-ExtB"/>
+          <w:sz w:val="18"/>
+          <w:szCs w:val="18"/>
+        </w:rPr>
+        <w:t xml:space="preserve">/ </w:t>
+      </w:r>
+      <w:r>
+        <w:rPr>
+          <w:rFonts w:ascii="微软雅黑" w:eastAsia="微软雅黑" w:hAnsi="微软雅黑" w:cs="微软雅黑" w:hint="eastAsia"/>
+          <w:sz w:val="18"/>
+          <w:szCs w:val="18"/>
+        </w:rPr>
+        <w:t>以</w:t>
+      </w:r>
+      <w:r>
+        <w:rPr>
+          <w:rFonts w:ascii="SimSun-ExtB" w:eastAsia="SimSun-ExtB" w:hAnsi="SimSun-ExtB"/>
+          <w:sz w:val="18"/>
+          <w:szCs w:val="18"/>
+        </w:rPr>
+        <w:t xml:space="preserve"> jQuery </w:t>
+      </w:r>
+      <w:r>
+        <w:rPr>
+          <w:rFonts w:ascii="微软雅黑" w:eastAsia="微软雅黑" w:hAnsi="微软雅黑" w:cs="微软雅黑" w:hint="eastAsia"/>
+          <w:sz w:val="18"/>
+          <w:szCs w:val="18"/>
+        </w:rPr>
+        <w:t>创建新元素</w:t>
+      </w:r>
+    </w:p>
+    <w:p>
+      <w:pPr>
+        <w:rPr>
+          <w:rFonts w:ascii="SimSun-ExtB" w:eastAsia="SimSun-ExtB" w:hAnsi="SimSun-ExtB"/>
+          <w:sz w:val="18"/>
+          <w:szCs w:val="18"/>
+        </w:rPr>
+      </w:pPr>
+      <w:r>
+        <w:rPr>
+          <w:rFonts w:ascii="SimSun-ExtB" w:eastAsia="SimSun-ExtB" w:hAnsi="SimSun-ExtB"/>
+          <w:sz w:val="18"/>
+          <w:szCs w:val="18"/>
+        </w:rPr>
+        <w:t>var txt3=</w:t>
+      </w:r>
       <w:proofErr w:type="spellStart"/>
       <w:r>
         <w:rPr>
@@ -3009,597 +3501,99 @@
           <w:sz w:val="18"/>
           <w:szCs w:val="18"/>
         </w:rPr>
+        <w:t>document.createElement</w:t>
+      </w:r>
+      <w:proofErr w:type="spellEnd"/>
+      <w:r>
+        <w:rPr>
+          <w:rFonts w:ascii="SimSun-ExtB" w:eastAsia="SimSun-ExtB" w:hAnsi="SimSun-ExtB"/>
+          <w:sz w:val="18"/>
+          <w:szCs w:val="18"/>
+        </w:rPr>
+        <w:t>("p"</w:t>
+      </w:r>
+      <w:r>
+        <w:rPr>
+          <w:rFonts w:ascii="SimSun-ExtB" w:eastAsia="SimSun-ExtB" w:hAnsi="SimSun-ExtB"/>
+          <w:sz w:val="18"/>
+          <w:szCs w:val="18"/>
+        </w:rPr>
+        <w:t>); /</w:t>
+      </w:r>
+      <w:r>
+        <w:rPr>
+          <w:rFonts w:ascii="SimSun-ExtB" w:eastAsia="SimSun-ExtB" w:hAnsi="SimSun-ExtB"/>
+          <w:sz w:val="18"/>
+          <w:szCs w:val="18"/>
+        </w:rPr>
+        <w:t xml:space="preserve">/ </w:t>
+      </w:r>
+      <w:r>
+        <w:rPr>
+          <w:rFonts w:ascii="微软雅黑" w:eastAsia="微软雅黑" w:hAnsi="微软雅黑" w:cs="微软雅黑" w:hint="eastAsia"/>
+          <w:sz w:val="18"/>
+          <w:szCs w:val="18"/>
+        </w:rPr>
+        <w:t>以</w:t>
+      </w:r>
+      <w:r>
+        <w:rPr>
+          <w:rFonts w:ascii="SimSun-ExtB" w:eastAsia="SimSun-ExtB" w:hAnsi="SimSun-ExtB"/>
+          <w:sz w:val="18"/>
+          <w:szCs w:val="18"/>
+        </w:rPr>
+        <w:t xml:space="preserve"> DOM </w:t>
+      </w:r>
+      <w:r>
+        <w:rPr>
+          <w:rFonts w:ascii="微软雅黑" w:eastAsia="微软雅黑" w:hAnsi="微软雅黑" w:cs="微软雅黑" w:hint="eastAsia"/>
+          <w:sz w:val="18"/>
+          <w:szCs w:val="18"/>
+        </w:rPr>
+        <w:t>创建新元素</w:t>
+      </w:r>
+    </w:p>
+    <w:p>
+      <w:pPr>
+        <w:rPr>
+          <w:rFonts w:ascii="SimSun-ExtB" w:eastAsia="SimSun-ExtB" w:hAnsi="SimSun-ExtB"/>
+          <w:sz w:val="18"/>
+          <w:szCs w:val="18"/>
+        </w:rPr>
+      </w:pPr>
+      <w:r>
+        <w:rPr>
+          <w:rFonts w:ascii="SimSun-ExtB" w:eastAsia="SimSun-ExtB" w:hAnsi="SimSun-ExtB"/>
+          <w:sz w:val="18"/>
+          <w:szCs w:val="18"/>
+        </w:rPr>
+        <w:t>10</w:t>
+      </w:r>
+      <w:r>
+        <w:rPr>
+          <w:rFonts w:ascii="SimSun-ExtB" w:eastAsia="SimSun-ExtB" w:hAnsi="SimSun-ExtB" w:hint="eastAsia"/>
+          <w:sz w:val="18"/>
+          <w:szCs w:val="18"/>
+        </w:rPr>
+        <w:t>.</w:t>
+      </w:r>
+    </w:p>
+    <w:p>
+      <w:pPr>
+        <w:rPr>
+          <w:rFonts w:ascii="SimSun-ExtB" w:eastAsia="SimSun-ExtB" w:hAnsi="SimSun-ExtB"/>
+          <w:sz w:val="18"/>
+          <w:szCs w:val="18"/>
+        </w:rPr>
+      </w:pPr>
+      <w:r>
+        <w:rPr>
+          <w:rFonts w:ascii="SimSun-ExtB" w:eastAsia="SimSun-ExtB" w:hAnsi="SimSun-ExtB"/>
+          <w:sz w:val="18"/>
+          <w:szCs w:val="18"/>
+        </w:rPr>
         <w:t>Jquery</w:t>
       </w:r>
-      <w:proofErr w:type="spellEnd"/>
-      <w:r>
-        <w:rPr>
-          <w:rFonts w:ascii="微软雅黑" w:eastAsia="微软雅黑" w:hAnsi="微软雅黑" w:cs="微软雅黑" w:hint="eastAsia"/>
-          <w:sz w:val="18"/>
-          <w:szCs w:val="18"/>
-          <w:lang w:val="en-US"/>
-        </w:rPr>
-        <w:t>添加元素的</w:t>
-      </w:r>
-      <w:r>
-        <w:rPr>
-          <w:rFonts w:ascii="微软雅黑" w:eastAsia="微软雅黑" w:hAnsi="微软雅黑" w:cs="微软雅黑" w:hint="eastAsia"/>
-          <w:sz w:val="18"/>
-          <w:szCs w:val="18"/>
-          <w:lang w:val="en-US"/>
-        </w:rPr>
-        <w:t>方式：</w:t>
-      </w:r>
-    </w:p>
-    <w:p>
-      <w:pPr>
-        <w:rPr>
-          <w:rFonts w:ascii="SimSun-ExtB" w:eastAsia="SimSun-ExtB" w:hAnsi="SimSun-ExtB"/>
-          <w:sz w:val="18"/>
-          <w:szCs w:val="18"/>
-        </w:rPr>
-      </w:pPr>
-      <w:proofErr w:type="gramStart"/>
-      <w:r>
-        <w:rPr>
-          <w:rFonts w:ascii="SimSun-ExtB" w:eastAsia="SimSun-ExtB" w:hAnsi="SimSun-ExtB"/>
-          <w:sz w:val="18"/>
-          <w:szCs w:val="18"/>
-        </w:rPr>
-        <w:t>append(</w:t>
-      </w:r>
-      <w:proofErr w:type="gramEnd"/>
-      <w:r>
-        <w:rPr>
-          <w:rFonts w:ascii="SimSun-ExtB" w:eastAsia="SimSun-ExtB" w:hAnsi="SimSun-ExtB"/>
-          <w:sz w:val="18"/>
-          <w:szCs w:val="18"/>
-        </w:rPr>
-        <w:t xml:space="preserve">) - </w:t>
-      </w:r>
-      <w:r>
-        <w:rPr>
-          <w:rFonts w:ascii="微软雅黑" w:eastAsia="微软雅黑" w:hAnsi="微软雅黑" w:cs="微软雅黑" w:hint="eastAsia"/>
-          <w:sz w:val="18"/>
-          <w:szCs w:val="18"/>
-        </w:rPr>
-        <w:t>在被选元素的结尾</w:t>
-      </w:r>
-      <w:r>
-        <w:rPr>
-          <w:rFonts w:ascii="微软雅黑" w:eastAsia="微软雅黑" w:hAnsi="微软雅黑" w:cs="微软雅黑" w:hint="eastAsia"/>
-          <w:sz w:val="18"/>
-          <w:szCs w:val="18"/>
-        </w:rPr>
-        <w:t>，在被选定元素</w:t>
-      </w:r>
-      <w:r>
-        <w:rPr>
-          <w:rFonts w:ascii="微软雅黑" w:eastAsia="微软雅黑" w:hAnsi="微软雅黑" w:cs="微软雅黑" w:hint="eastAsia"/>
-          <w:sz w:val="18"/>
-          <w:szCs w:val="18"/>
-        </w:rPr>
-        <w:t>内</w:t>
-      </w:r>
-      <w:r>
-        <w:rPr>
-          <w:rFonts w:ascii="微软雅黑" w:eastAsia="微软雅黑" w:hAnsi="微软雅黑" w:cs="微软雅黑" w:hint="eastAsia"/>
-          <w:sz w:val="18"/>
-          <w:szCs w:val="18"/>
-        </w:rPr>
-        <w:t>插入内容</w:t>
-      </w:r>
-    </w:p>
-    <w:p>
-      <w:pPr>
-        <w:rPr>
-          <w:rFonts w:ascii="SimSun-ExtB" w:eastAsia="SimSun-ExtB" w:hAnsi="SimSun-ExtB"/>
-          <w:sz w:val="18"/>
-          <w:szCs w:val="18"/>
-        </w:rPr>
-      </w:pPr>
-      <w:proofErr w:type="gramStart"/>
-      <w:r>
-        <w:rPr>
-          <w:rFonts w:ascii="SimSun-ExtB" w:eastAsia="SimSun-ExtB" w:hAnsi="SimSun-ExtB"/>
-          <w:sz w:val="18"/>
-          <w:szCs w:val="18"/>
-        </w:rPr>
-        <w:t>prepend(</w:t>
-      </w:r>
-      <w:proofErr w:type="gramEnd"/>
-      <w:r>
-        <w:rPr>
-          <w:rFonts w:ascii="SimSun-ExtB" w:eastAsia="SimSun-ExtB" w:hAnsi="SimSun-ExtB"/>
-          <w:sz w:val="18"/>
-          <w:szCs w:val="18"/>
-        </w:rPr>
-        <w:t xml:space="preserve">) - </w:t>
-      </w:r>
-      <w:r>
-        <w:rPr>
-          <w:rFonts w:ascii="微软雅黑" w:eastAsia="微软雅黑" w:hAnsi="微软雅黑" w:cs="微软雅黑" w:hint="eastAsia"/>
-          <w:sz w:val="18"/>
-          <w:szCs w:val="18"/>
-        </w:rPr>
-        <w:t>在被选元素的开头</w:t>
-      </w:r>
-      <w:r>
-        <w:rPr>
-          <w:rFonts w:ascii="微软雅黑" w:eastAsia="微软雅黑" w:hAnsi="微软雅黑" w:cs="微软雅黑" w:hint="eastAsia"/>
-          <w:sz w:val="18"/>
-          <w:szCs w:val="18"/>
-        </w:rPr>
-        <w:t>，在被选定元素内</w:t>
-      </w:r>
-      <w:r>
-        <w:rPr>
-          <w:rFonts w:ascii="微软雅黑" w:eastAsia="微软雅黑" w:hAnsi="微软雅黑" w:cs="微软雅黑" w:hint="eastAsia"/>
-          <w:sz w:val="18"/>
-          <w:szCs w:val="18"/>
-        </w:rPr>
-        <w:t>插入内容</w:t>
-      </w:r>
-    </w:p>
-    <w:p>
-      <w:pPr>
-        <w:rPr>
-          <w:rFonts w:ascii="SimSun-ExtB" w:eastAsia="SimSun-ExtB" w:hAnsi="SimSun-ExtB"/>
-          <w:sz w:val="18"/>
-          <w:szCs w:val="18"/>
-        </w:rPr>
-      </w:pPr>
-      <w:proofErr w:type="gramStart"/>
-      <w:r>
-        <w:rPr>
-          <w:rFonts w:ascii="SimSun-ExtB" w:eastAsia="SimSun-ExtB" w:hAnsi="SimSun-ExtB"/>
-          <w:sz w:val="18"/>
-          <w:szCs w:val="18"/>
-        </w:rPr>
-        <w:t>after(</w:t>
-      </w:r>
-      <w:proofErr w:type="gramEnd"/>
-      <w:r>
-        <w:rPr>
-          <w:rFonts w:ascii="SimSun-ExtB" w:eastAsia="SimSun-ExtB" w:hAnsi="SimSun-ExtB"/>
-          <w:sz w:val="18"/>
-          <w:szCs w:val="18"/>
-        </w:rPr>
-        <w:t xml:space="preserve">) - </w:t>
-      </w:r>
-      <w:r>
-        <w:rPr>
-          <w:rFonts w:ascii="微软雅黑" w:eastAsia="微软雅黑" w:hAnsi="微软雅黑" w:cs="微软雅黑" w:hint="eastAsia"/>
-          <w:sz w:val="18"/>
-          <w:szCs w:val="18"/>
-        </w:rPr>
-        <w:t>在被选元素之后</w:t>
-      </w:r>
-      <w:r>
-        <w:rPr>
-          <w:rFonts w:ascii="微软雅黑" w:eastAsia="微软雅黑" w:hAnsi="微软雅黑" w:cs="微软雅黑" w:hint="eastAsia"/>
-          <w:sz w:val="18"/>
-          <w:szCs w:val="18"/>
-        </w:rPr>
-        <w:t>，在被选定元素</w:t>
-      </w:r>
-      <w:r>
-        <w:rPr>
-          <w:rFonts w:ascii="微软雅黑" w:eastAsia="微软雅黑" w:hAnsi="微软雅黑" w:cs="微软雅黑" w:hint="eastAsia"/>
-          <w:sz w:val="18"/>
-          <w:szCs w:val="18"/>
-        </w:rPr>
-        <w:t>外</w:t>
-      </w:r>
-      <w:r>
-        <w:rPr>
-          <w:rFonts w:ascii="微软雅黑" w:eastAsia="微软雅黑" w:hAnsi="微软雅黑" w:cs="微软雅黑" w:hint="eastAsia"/>
-          <w:sz w:val="18"/>
-          <w:szCs w:val="18"/>
-        </w:rPr>
-        <w:t>插入内容</w:t>
-      </w:r>
-    </w:p>
-    <w:p>
-      <w:pPr>
-        <w:rPr>
-          <w:rFonts w:ascii="SimSun-ExtB" w:eastAsia="SimSun-ExtB" w:hAnsi="SimSun-ExtB"/>
-          <w:sz w:val="18"/>
-          <w:szCs w:val="18"/>
-        </w:rPr>
-      </w:pPr>
-      <w:proofErr w:type="gramStart"/>
-      <w:r>
-        <w:rPr>
-          <w:rFonts w:ascii="SimSun-ExtB" w:eastAsia="SimSun-ExtB" w:hAnsi="SimSun-ExtB"/>
-          <w:sz w:val="18"/>
-          <w:szCs w:val="18"/>
-        </w:rPr>
-        <w:t>before(</w:t>
-      </w:r>
-      <w:proofErr w:type="gramEnd"/>
-      <w:r>
-        <w:rPr>
-          <w:rFonts w:ascii="SimSun-ExtB" w:eastAsia="SimSun-ExtB" w:hAnsi="SimSun-ExtB"/>
-          <w:sz w:val="18"/>
-          <w:szCs w:val="18"/>
-        </w:rPr>
-        <w:t xml:space="preserve">) - </w:t>
-      </w:r>
-      <w:r>
-        <w:rPr>
-          <w:rFonts w:ascii="微软雅黑" w:eastAsia="微软雅黑" w:hAnsi="微软雅黑" w:cs="微软雅黑" w:hint="eastAsia"/>
-          <w:sz w:val="18"/>
-          <w:szCs w:val="18"/>
-        </w:rPr>
-        <w:t>在被选元素之前</w:t>
-      </w:r>
-      <w:r>
-        <w:rPr>
-          <w:rFonts w:ascii="微软雅黑" w:eastAsia="微软雅黑" w:hAnsi="微软雅黑" w:cs="微软雅黑" w:hint="eastAsia"/>
-          <w:sz w:val="18"/>
-          <w:szCs w:val="18"/>
-        </w:rPr>
-        <w:t>，在被选定元素</w:t>
-      </w:r>
-      <w:r>
-        <w:rPr>
-          <w:rFonts w:ascii="微软雅黑" w:eastAsia="微软雅黑" w:hAnsi="微软雅黑" w:cs="微软雅黑" w:hint="eastAsia"/>
-          <w:sz w:val="18"/>
-          <w:szCs w:val="18"/>
-        </w:rPr>
-        <w:t>外</w:t>
-      </w:r>
-      <w:r>
-        <w:rPr>
-          <w:rFonts w:ascii="微软雅黑" w:eastAsia="微软雅黑" w:hAnsi="微软雅黑" w:cs="微软雅黑" w:hint="eastAsia"/>
-          <w:sz w:val="18"/>
-          <w:szCs w:val="18"/>
-        </w:rPr>
-        <w:t>插入内容</w:t>
-      </w:r>
-    </w:p>
-    <w:p>
-      <w:pPr>
-        <w:rPr>
-          <w:rFonts w:ascii="SimSun-ExtB" w:eastAsia="SimSun-ExtB" w:hAnsi="SimSun-ExtB"/>
-          <w:sz w:val="18"/>
-          <w:szCs w:val="18"/>
-        </w:rPr>
-      </w:pPr>
-      <w:r>
-        <w:rPr>
-          <w:rFonts w:ascii="微软雅黑" w:eastAsia="微软雅黑" w:hAnsi="微软雅黑" w:cs="微软雅黑" w:hint="eastAsia"/>
-          <w:sz w:val="18"/>
-          <w:szCs w:val="18"/>
-        </w:rPr>
-        <w:t>在括号中可以插入以</w:t>
-      </w:r>
-      <w:r>
-        <w:rPr>
-          <w:rFonts w:ascii="SimSun-ExtB" w:eastAsia="SimSun-ExtB" w:hAnsi="SimSun-ExtB" w:hint="eastAsia"/>
-          <w:sz w:val="18"/>
-          <w:szCs w:val="18"/>
-        </w:rPr>
-        <w:t>HTML</w:t>
-      </w:r>
-      <w:r>
-        <w:rPr>
-          <w:rFonts w:ascii="微软雅黑" w:eastAsia="微软雅黑" w:hAnsi="微软雅黑" w:cs="微软雅黑" w:hint="eastAsia"/>
-          <w:sz w:val="18"/>
-          <w:szCs w:val="18"/>
-        </w:rPr>
-        <w:t>形式创建的新元素，以</w:t>
-      </w:r>
-      <w:proofErr w:type="spellStart"/>
-      <w:r>
-        <w:rPr>
-          <w:rFonts w:ascii="SimSun-ExtB" w:eastAsia="SimSun-ExtB" w:hAnsi="SimSun-ExtB" w:hint="eastAsia"/>
-          <w:sz w:val="18"/>
-          <w:szCs w:val="18"/>
-        </w:rPr>
-        <w:t>Jquery</w:t>
-      </w:r>
-      <w:proofErr w:type="spellEnd"/>
-      <w:r>
-        <w:rPr>
-          <w:rFonts w:ascii="微软雅黑" w:eastAsia="微软雅黑" w:hAnsi="微软雅黑" w:cs="微软雅黑" w:hint="eastAsia"/>
-          <w:sz w:val="18"/>
-          <w:szCs w:val="18"/>
-        </w:rPr>
-        <w:t>创建的新元素，以</w:t>
-      </w:r>
-      <w:r>
-        <w:rPr>
-          <w:rFonts w:ascii="SimSun-ExtB" w:eastAsia="SimSun-ExtB" w:hAnsi="SimSun-ExtB" w:hint="eastAsia"/>
-          <w:sz w:val="18"/>
-          <w:szCs w:val="18"/>
-        </w:rPr>
-        <w:t>DOM</w:t>
-      </w:r>
-      <w:r>
-        <w:rPr>
-          <w:rFonts w:ascii="微软雅黑" w:eastAsia="微软雅黑" w:hAnsi="微软雅黑" w:cs="微软雅黑" w:hint="eastAsia"/>
-          <w:sz w:val="18"/>
-          <w:szCs w:val="18"/>
-        </w:rPr>
-        <w:t>创建的新元素</w:t>
-      </w:r>
-    </w:p>
-    <w:p>
-      <w:pPr>
-        <w:rPr>
-          <w:rFonts w:ascii="SimSun-ExtB" w:eastAsia="SimSun-ExtB" w:hAnsi="SimSun-ExtB"/>
-          <w:sz w:val="18"/>
-          <w:szCs w:val="18"/>
-        </w:rPr>
-      </w:pPr>
-      <w:r>
-        <w:rPr>
-          <w:rFonts w:ascii="SimSun-ExtB" w:eastAsia="SimSun-ExtB" w:hAnsi="SimSun-ExtB"/>
-          <w:sz w:val="18"/>
-          <w:szCs w:val="18"/>
-        </w:rPr>
-        <w:t>var txt1="&lt;p&gt;</w:t>
-      </w:r>
-      <w:r>
-        <w:rPr>
-          <w:rFonts w:ascii="SimSun-ExtB" w:eastAsia="SimSun-ExtB" w:hAnsi="SimSun-ExtB"/>
-          <w:sz w:val="18"/>
-          <w:szCs w:val="18"/>
-        </w:rPr>
-        <w:t>Text. &lt;</w:t>
-      </w:r>
-      <w:r>
-        <w:rPr>
-          <w:rFonts w:ascii="SimSun-ExtB" w:eastAsia="SimSun-ExtB" w:hAnsi="SimSun-ExtB"/>
-          <w:sz w:val="18"/>
-          <w:szCs w:val="18"/>
-        </w:rPr>
-        <w:t>/p</w:t>
-      </w:r>
-      <w:r>
-        <w:rPr>
-          <w:rFonts w:ascii="SimSun-ExtB" w:eastAsia="SimSun-ExtB" w:hAnsi="SimSun-ExtB"/>
-          <w:sz w:val="18"/>
-          <w:szCs w:val="18"/>
-        </w:rPr>
-        <w:t xml:space="preserve">&gt; </w:t>
-      </w:r>
-      <w:proofErr w:type="gramStart"/>
-      <w:r>
-        <w:rPr>
-          <w:rFonts w:ascii="微软雅黑" w:eastAsia="微软雅黑" w:hAnsi="微软雅黑" w:cs="微软雅黑" w:hint="eastAsia"/>
-          <w:sz w:val="18"/>
-          <w:szCs w:val="18"/>
-        </w:rPr>
-        <w:t>“</w:t>
-      </w:r>
-      <w:r>
-        <w:rPr>
-          <w:rFonts w:ascii="SimSun-ExtB" w:eastAsia="SimSun-ExtB" w:hAnsi="SimSun-ExtB"/>
-          <w:sz w:val="18"/>
-          <w:szCs w:val="18"/>
-        </w:rPr>
-        <w:t xml:space="preserve">;  </w:t>
-      </w:r>
-      <w:r>
-        <w:rPr>
-          <w:rFonts w:ascii="SimSun-ExtB" w:eastAsia="SimSun-ExtB" w:hAnsi="SimSun-ExtB"/>
-          <w:sz w:val="18"/>
-          <w:szCs w:val="18"/>
-        </w:rPr>
-        <w:t xml:space="preserve"> </w:t>
-      </w:r>
-      <w:proofErr w:type="gramEnd"/>
-      <w:r>
-        <w:rPr>
-          <w:rFonts w:ascii="SimSun-ExtB" w:eastAsia="SimSun-ExtB" w:hAnsi="SimSun-ExtB"/>
-          <w:sz w:val="18"/>
-          <w:szCs w:val="18"/>
-        </w:rPr>
-        <w:t xml:space="preserve">         // </w:t>
-      </w:r>
-      <w:r>
-        <w:rPr>
-          <w:rFonts w:ascii="微软雅黑" w:eastAsia="微软雅黑" w:hAnsi="微软雅黑" w:cs="微软雅黑" w:hint="eastAsia"/>
-          <w:sz w:val="18"/>
-          <w:szCs w:val="18"/>
-        </w:rPr>
-        <w:t>以</w:t>
-      </w:r>
-      <w:r>
-        <w:rPr>
-          <w:rFonts w:ascii="SimSun-ExtB" w:eastAsia="SimSun-ExtB" w:hAnsi="SimSun-ExtB"/>
-          <w:sz w:val="18"/>
-          <w:szCs w:val="18"/>
-        </w:rPr>
-        <w:t xml:space="preserve"> HTML </w:t>
-      </w:r>
-      <w:r>
-        <w:rPr>
-          <w:rFonts w:ascii="微软雅黑" w:eastAsia="微软雅黑" w:hAnsi="微软雅黑" w:cs="微软雅黑" w:hint="eastAsia"/>
-          <w:sz w:val="18"/>
-          <w:szCs w:val="18"/>
-        </w:rPr>
-        <w:t>创建新元素</w:t>
-      </w:r>
-    </w:p>
-    <w:p>
-      <w:pPr>
-        <w:rPr>
-          <w:rFonts w:ascii="SimSun-ExtB" w:eastAsia="SimSun-ExtB" w:hAnsi="SimSun-ExtB"/>
-          <w:sz w:val="18"/>
-          <w:szCs w:val="18"/>
-        </w:rPr>
-      </w:pPr>
-      <w:r>
-        <w:rPr>
-          <w:rFonts w:ascii="SimSun-ExtB" w:eastAsia="SimSun-ExtB" w:hAnsi="SimSun-ExtB"/>
-          <w:sz w:val="18"/>
-          <w:szCs w:val="18"/>
-        </w:rPr>
-        <w:t>var txt2=$("&lt;p&gt;&lt;/p&gt;").text("Text."</w:t>
-      </w:r>
-      <w:r>
-        <w:rPr>
-          <w:rFonts w:ascii="SimSun-ExtB" w:eastAsia="SimSun-ExtB" w:hAnsi="SimSun-ExtB"/>
-          <w:sz w:val="18"/>
-          <w:szCs w:val="18"/>
-        </w:rPr>
-        <w:t>); /</w:t>
-      </w:r>
-      <w:r>
-        <w:rPr>
-          <w:rFonts w:ascii="SimSun-ExtB" w:eastAsia="SimSun-ExtB" w:hAnsi="SimSun-ExtB"/>
-          <w:sz w:val="18"/>
-          <w:szCs w:val="18"/>
-        </w:rPr>
-        <w:t xml:space="preserve">/ </w:t>
-      </w:r>
-      <w:r>
-        <w:rPr>
-          <w:rFonts w:ascii="微软雅黑" w:eastAsia="微软雅黑" w:hAnsi="微软雅黑" w:cs="微软雅黑" w:hint="eastAsia"/>
-          <w:sz w:val="18"/>
-          <w:szCs w:val="18"/>
-        </w:rPr>
-        <w:t>以</w:t>
-      </w:r>
-      <w:r>
-        <w:rPr>
-          <w:rFonts w:ascii="SimSun-ExtB" w:eastAsia="SimSun-ExtB" w:hAnsi="SimSun-ExtB"/>
-          <w:sz w:val="18"/>
-          <w:szCs w:val="18"/>
-        </w:rPr>
-        <w:t xml:space="preserve"> jQuery </w:t>
-      </w:r>
-      <w:r>
-        <w:rPr>
-          <w:rFonts w:ascii="微软雅黑" w:eastAsia="微软雅黑" w:hAnsi="微软雅黑" w:cs="微软雅黑" w:hint="eastAsia"/>
-          <w:sz w:val="18"/>
-          <w:szCs w:val="18"/>
-        </w:rPr>
-        <w:t>创建新元素</w:t>
-      </w:r>
-    </w:p>
-    <w:p>
-      <w:pPr>
-        <w:rPr>
-          <w:rFonts w:ascii="SimSun-ExtB" w:eastAsia="SimSun-ExtB" w:hAnsi="SimSun-ExtB"/>
-          <w:sz w:val="18"/>
-          <w:szCs w:val="18"/>
-        </w:rPr>
-      </w:pPr>
-      <w:r>
-        <w:rPr>
-          <w:rFonts w:ascii="SimSun-ExtB" w:eastAsia="SimSun-ExtB" w:hAnsi="SimSun-ExtB"/>
-          <w:sz w:val="18"/>
-          <w:szCs w:val="18"/>
-        </w:rPr>
-        <w:t>var txt3=</w:t>
-      </w:r>
-      <w:proofErr w:type="spellStart"/>
-      <w:r>
-        <w:rPr>
-          <w:rFonts w:ascii="SimSun-ExtB" w:eastAsia="SimSun-ExtB" w:hAnsi="SimSun-ExtB"/>
-          <w:sz w:val="18"/>
-          <w:szCs w:val="18"/>
-        </w:rPr>
-        <w:t>document.createElement</w:t>
-      </w:r>
-      <w:proofErr w:type="spellEnd"/>
-      <w:r>
-        <w:rPr>
-          <w:rFonts w:ascii="SimSun-ExtB" w:eastAsia="SimSun-ExtB" w:hAnsi="SimSun-ExtB"/>
-          <w:sz w:val="18"/>
-          <w:szCs w:val="18"/>
-        </w:rPr>
-        <w:t>("p"</w:t>
-      </w:r>
-      <w:r>
-        <w:rPr>
-          <w:rFonts w:ascii="SimSun-ExtB" w:eastAsia="SimSun-ExtB" w:hAnsi="SimSun-ExtB"/>
-          <w:sz w:val="18"/>
-          <w:szCs w:val="18"/>
-        </w:rPr>
-        <w:t>); /</w:t>
-      </w:r>
-      <w:r>
-        <w:rPr>
-          <w:rFonts w:ascii="SimSun-ExtB" w:eastAsia="SimSun-ExtB" w:hAnsi="SimSun-ExtB"/>
-          <w:sz w:val="18"/>
-          <w:szCs w:val="18"/>
-        </w:rPr>
-        <w:t xml:space="preserve">/ </w:t>
-      </w:r>
-      <w:r>
-        <w:rPr>
-          <w:rFonts w:ascii="微软雅黑" w:eastAsia="微软雅黑" w:hAnsi="微软雅黑" w:cs="微软雅黑" w:hint="eastAsia"/>
-          <w:sz w:val="18"/>
-          <w:szCs w:val="18"/>
-        </w:rPr>
-        <w:t>以</w:t>
-      </w:r>
-      <w:r>
-        <w:rPr>
-          <w:rFonts w:ascii="SimSun-ExtB" w:eastAsia="SimSun-ExtB" w:hAnsi="SimSun-ExtB"/>
-          <w:sz w:val="18"/>
-          <w:szCs w:val="18"/>
-        </w:rPr>
-        <w:t xml:space="preserve"> DOM </w:t>
-      </w:r>
-      <w:r>
-        <w:rPr>
-          <w:rFonts w:ascii="微软雅黑" w:eastAsia="微软雅黑" w:hAnsi="微软雅黑" w:cs="微软雅黑" w:hint="eastAsia"/>
-          <w:sz w:val="18"/>
-          <w:szCs w:val="18"/>
-        </w:rPr>
-        <w:t>创建新元素</w:t>
-      </w:r>
-    </w:p>
-    <w:p>
-      <w:pPr>
-        <w:rPr>
-          <w:rFonts w:ascii="SimSun-ExtB" w:eastAsia="SimSun-ExtB" w:hAnsi="SimSun-ExtB"/>
-          <w:sz w:val="18"/>
-          <w:szCs w:val="18"/>
-        </w:rPr>
-      </w:pPr>
-      <w:r>
-        <w:rPr>
-          <w:rFonts w:ascii="SimSun-ExtB" w:eastAsia="SimSun-ExtB" w:hAnsi="SimSun-ExtB"/>
-          <w:sz w:val="18"/>
-          <w:szCs w:val="18"/>
-        </w:rPr>
-        <w:t>10</w:t>
-      </w:r>
-      <w:r>
-        <w:rPr>
-          <w:rFonts w:ascii="SimSun-ExtB" w:eastAsia="SimSun-ExtB" w:hAnsi="SimSun-ExtB" w:hint="eastAsia"/>
-          <w:sz w:val="18"/>
-          <w:szCs w:val="18"/>
-        </w:rPr>
-        <w:t>.</w:t>
-      </w:r>
-    </w:p>
-    <w:p>
-      <w:pPr>
-        <w:rPr>
-          <w:rFonts w:ascii="SimSun-ExtB" w:eastAsia="SimSun-ExtB" w:hAnsi="SimSun-ExtB"/>
-          <w:sz w:val="18"/>
-          <w:szCs w:val="18"/>
-        </w:rPr>
-      </w:pPr>
-      <w:proofErr w:type="spellStart"/>
-      <w:r>
-        <w:rPr>
-          <w:rFonts w:ascii="SimSun-ExtB" w:eastAsia="SimSun-ExtB" w:hAnsi="SimSun-ExtB"/>
-          <w:sz w:val="18"/>
-          <w:szCs w:val="18"/>
-        </w:rPr>
-        <w:t>Jquery</w:t>
-      </w:r>
-      <w:proofErr w:type="spellEnd"/>
       <w:r>
         <w:rPr>
           <w:rFonts w:ascii="微软雅黑" w:eastAsia="微软雅黑" w:hAnsi="微软雅黑" w:cs="微软雅黑" w:hint="eastAsia"/>
@@ -3789,7 +3783,6 @@
           <w:szCs w:val="18"/>
         </w:rPr>
       </w:pPr>
-      <w:proofErr w:type="spellStart"/>
       <w:r>
         <w:rPr>
           <w:rFonts w:ascii="SimSun-ExtB" w:eastAsia="SimSun-ExtB" w:hAnsi="SimSun-ExtB" w:hint="eastAsia"/>
@@ -3798,7 +3791,6 @@
         </w:rPr>
         <w:t>Jquery</w:t>
       </w:r>
-      <w:proofErr w:type="spellEnd"/>
       <w:r>
         <w:rPr>
           <w:rFonts w:ascii="微软雅黑" w:eastAsia="微软雅黑" w:hAnsi="微软雅黑" w:cs="微软雅黑" w:hint="eastAsia"/>
@@ -4397,7 +4389,6 @@
           <w:lang w:val="en-US"/>
         </w:rPr>
       </w:pPr>
-      <w:proofErr w:type="spellStart"/>
       <w:r>
         <w:rPr>
           <w:rFonts w:ascii="SimSun-ExtB" w:eastAsia="SimSun-ExtB" w:hAnsi="SimSun-ExtB" w:cstheme="minorBidi"/>
@@ -4409,7 +4400,6 @@
         </w:rPr>
         <w:t>Jquery</w:t>
       </w:r>
-      <w:proofErr w:type="spellEnd"/>
       <w:r>
         <w:rPr>
           <w:rFonts w:ascii="微软雅黑" w:eastAsia="微软雅黑" w:hAnsi="微软雅黑" w:cs="微软雅黑" w:hint="eastAsia"/>
@@ -4465,7 +4455,6 @@
         </w:rPr>
         <w:t>是一个</w:t>
       </w:r>
-      <w:proofErr w:type="spellStart"/>
       <w:r>
         <w:rPr>
           <w:rFonts w:ascii="SimSun-ExtB" w:eastAsia="SimSun-ExtB" w:hAnsi="SimSun-ExtB" w:cstheme="minorBidi" w:hint="eastAsia"/>
@@ -4477,7 +4466,6 @@
         </w:rPr>
         <w:t>Jquery</w:t>
       </w:r>
-      <w:proofErr w:type="spellEnd"/>
       <w:r>
         <w:rPr>
           <w:rFonts w:ascii="微软雅黑" w:eastAsia="微软雅黑" w:hAnsi="微软雅黑" w:cs="微软雅黑" w:hint="eastAsia"/>
@@ -4616,15 +4604,1108 @@
           <w:szCs w:val="18"/>
         </w:rPr>
       </w:pPr>
+      <w:r>
+        <w:rPr>
+          <w:rFonts w:ascii="SimSun-ExtB" w:eastAsia="SimSun-ExtB" w:hAnsi="SimSun-ExtB"/>
+          <w:sz w:val="18"/>
+          <w:szCs w:val="18"/>
+        </w:rPr>
+        <w:t>Jquery</w:t>
+      </w:r>
+      <w:r>
+        <w:rPr>
+          <w:rFonts w:ascii="微软雅黑" w:eastAsia="微软雅黑" w:hAnsi="微软雅黑" w:cs="微软雅黑" w:hint="eastAsia"/>
+          <w:sz w:val="18"/>
+          <w:szCs w:val="18"/>
+        </w:rPr>
+        <w:t>在捕获</w:t>
+      </w:r>
+      <w:r>
+        <w:rPr>
+          <w:rFonts w:ascii="SimSun-ExtB" w:eastAsia="SimSun-ExtB" w:hAnsi="SimSun-ExtB" w:hint="eastAsia"/>
+          <w:sz w:val="18"/>
+          <w:szCs w:val="18"/>
+        </w:rPr>
+        <w:t>id</w:t>
+      </w:r>
+      <w:r>
+        <w:rPr>
+          <w:rFonts w:ascii="微软雅黑" w:eastAsia="微软雅黑" w:hAnsi="微软雅黑" w:cs="微软雅黑" w:hint="eastAsia"/>
+          <w:sz w:val="18"/>
+          <w:szCs w:val="18"/>
+        </w:rPr>
+        <w:t>属性中带有</w:t>
+      </w:r>
+      <w:r>
+        <w:rPr>
+          <w:rFonts w:ascii="SimSun-ExtB" w:eastAsia="SimSun-ExtB" w:hAnsi="SimSun-ExtB" w:hint="eastAsia"/>
+          <w:sz w:val="18"/>
+          <w:szCs w:val="18"/>
+        </w:rPr>
+        <w:t>.</w:t>
+      </w:r>
+      <w:r>
+        <w:rPr>
+          <w:rFonts w:ascii="微软雅黑" w:eastAsia="微软雅黑" w:hAnsi="微软雅黑" w:cs="微软雅黑" w:hint="eastAsia"/>
+          <w:sz w:val="18"/>
+          <w:szCs w:val="18"/>
+        </w:rPr>
+        <w:t>的需要用到转义符号，所以最后设置</w:t>
+      </w:r>
+      <w:r>
+        <w:rPr>
+          <w:rFonts w:ascii="SimSun-ExtB" w:eastAsia="SimSun-ExtB" w:hAnsi="SimSun-ExtB" w:hint="eastAsia"/>
+          <w:sz w:val="18"/>
+          <w:szCs w:val="18"/>
+        </w:rPr>
+        <w:t>id</w:t>
+      </w:r>
+      <w:r>
+        <w:rPr>
+          <w:rFonts w:ascii="微软雅黑" w:eastAsia="微软雅黑" w:hAnsi="微软雅黑" w:cs="微软雅黑" w:hint="eastAsia"/>
+          <w:sz w:val="18"/>
+          <w:szCs w:val="18"/>
+        </w:rPr>
+        <w:t>的时候，</w:t>
+      </w:r>
+      <w:r>
+        <w:rPr>
+          <w:rFonts w:ascii="SimSun-ExtB" w:eastAsia="SimSun-ExtB" w:hAnsi="SimSun-ExtB" w:hint="eastAsia"/>
+          <w:sz w:val="18"/>
+          <w:szCs w:val="18"/>
+        </w:rPr>
+        <w:t>id</w:t>
+      </w:r>
+      <w:r>
+        <w:rPr>
+          <w:rFonts w:ascii="微软雅黑" w:eastAsia="微软雅黑" w:hAnsi="微软雅黑" w:cs="微软雅黑" w:hint="eastAsia"/>
+          <w:sz w:val="18"/>
+          <w:szCs w:val="18"/>
+        </w:rPr>
+        <w:t>的值为纯数字</w:t>
+      </w:r>
+    </w:p>
+    <w:p>
+      <w:pPr>
+        <w:rPr>
+          <w:rFonts w:ascii="SimSun-ExtB" w:eastAsia="SimSun-ExtB" w:hAnsi="SimSun-ExtB"/>
+          <w:sz w:val="18"/>
+          <w:szCs w:val="18"/>
+        </w:rPr>
+      </w:pPr>
+      <w:r>
+        <w:rPr>
+          <w:rFonts w:ascii="SimSun-ExtB" w:eastAsia="SimSun-ExtB" w:hAnsi="SimSun-ExtB" w:hint="eastAsia"/>
+          <w:sz w:val="18"/>
+          <w:szCs w:val="18"/>
+        </w:rPr>
+        <w:t>1</w:t>
+      </w:r>
+      <w:r>
+        <w:rPr>
+          <w:rFonts w:ascii="SimSun-ExtB" w:eastAsia="SimSun-ExtB" w:hAnsi="SimSun-ExtB"/>
+          <w:sz w:val="18"/>
+          <w:szCs w:val="18"/>
+        </w:rPr>
+        <w:t>4</w:t>
+      </w:r>
+      <w:r>
+        <w:rPr>
+          <w:rFonts w:ascii="SimSun-ExtB" w:eastAsia="SimSun-ExtB" w:hAnsi="SimSun-ExtB" w:hint="eastAsia"/>
+          <w:sz w:val="18"/>
+          <w:szCs w:val="18"/>
+        </w:rPr>
+        <w:t>.</w:t>
+      </w:r>
+    </w:p>
+    <w:p>
+      <w:pPr>
+        <w:rPr>
+          <w:rFonts w:ascii="SimSun-ExtB" w:eastAsia="SimSun-ExtB" w:hAnsi="SimSun-ExtB"/>
+          <w:sz w:val="18"/>
+          <w:szCs w:val="18"/>
+          <w:lang w:val="en-US"/>
+        </w:rPr>
+      </w:pPr>
+      <w:r>
+        <w:rPr>
+          <w:rFonts w:ascii="微软雅黑" w:eastAsia="微软雅黑" w:hAnsi="微软雅黑" w:cs="微软雅黑" w:hint="eastAsia"/>
+          <w:sz w:val="18"/>
+          <w:szCs w:val="18"/>
+          <w:lang w:val="en-US"/>
+        </w:rPr>
+        <w:t>在高版本的</w:t>
+      </w:r>
+      <w:r>
+        <w:rPr>
+          <w:rFonts w:ascii="SimSun-ExtB" w:eastAsia="SimSun-ExtB" w:hAnsi="SimSun-ExtB" w:hint="eastAsia"/>
+          <w:sz w:val="18"/>
+          <w:szCs w:val="18"/>
+          <w:lang w:val="en-US"/>
+        </w:rPr>
+        <w:t>Jquery</w:t>
+      </w:r>
+      <w:r>
+        <w:rPr>
+          <w:rFonts w:ascii="微软雅黑" w:eastAsia="微软雅黑" w:hAnsi="微软雅黑" w:cs="微软雅黑" w:hint="eastAsia"/>
+          <w:sz w:val="18"/>
+          <w:szCs w:val="18"/>
+          <w:lang w:val="en-US"/>
+        </w:rPr>
+        <w:t>中，引入了</w:t>
+      </w:r>
+      <w:r>
+        <w:rPr>
+          <w:rFonts w:ascii="SimSun-ExtB" w:eastAsia="SimSun-ExtB" w:hAnsi="SimSun-ExtB" w:hint="eastAsia"/>
+          <w:sz w:val="18"/>
+          <w:szCs w:val="18"/>
+          <w:lang w:val="en-US"/>
+        </w:rPr>
+        <w:t>prop</w:t>
+      </w:r>
+      <w:r>
+        <w:rPr>
+          <w:rFonts w:ascii="微软雅黑" w:eastAsia="微软雅黑" w:hAnsi="微软雅黑" w:cs="微软雅黑" w:hint="eastAsia"/>
+          <w:sz w:val="18"/>
+          <w:szCs w:val="18"/>
+          <w:lang w:val="en-US"/>
+        </w:rPr>
+        <w:t>方法，其中</w:t>
+      </w:r>
+      <w:r>
+        <w:rPr>
+          <w:rFonts w:ascii="SimSun-ExtB" w:eastAsia="SimSun-ExtB" w:hAnsi="SimSun-ExtB" w:hint="eastAsia"/>
+          <w:sz w:val="18"/>
+          <w:szCs w:val="18"/>
+          <w:lang w:val="en-US"/>
+        </w:rPr>
+        <w:t>prop</w:t>
+      </w:r>
+      <w:r>
+        <w:rPr>
+          <w:rFonts w:ascii="微软雅黑" w:eastAsia="微软雅黑" w:hAnsi="微软雅黑" w:cs="微软雅黑" w:hint="eastAsia"/>
+          <w:sz w:val="18"/>
+          <w:szCs w:val="18"/>
+          <w:lang w:val="en-US"/>
+        </w:rPr>
+        <w:t>方法与</w:t>
+      </w:r>
       <w:proofErr w:type="spellStart"/>
       <w:r>
         <w:rPr>
+          <w:rFonts w:ascii="SimSun-ExtB" w:eastAsia="SimSun-ExtB" w:hAnsi="SimSun-ExtB" w:hint="eastAsia"/>
+          <w:sz w:val="18"/>
+          <w:szCs w:val="18"/>
+          <w:lang w:val="en-US"/>
+        </w:rPr>
+        <w:t>attr</w:t>
+      </w:r>
+      <w:proofErr w:type="spellEnd"/>
+      <w:r>
+        <w:rPr>
+          <w:rFonts w:ascii="微软雅黑" w:eastAsia="微软雅黑" w:hAnsi="微软雅黑" w:cs="微软雅黑" w:hint="eastAsia"/>
+          <w:sz w:val="18"/>
+          <w:szCs w:val="18"/>
+          <w:lang w:val="en-US"/>
+        </w:rPr>
+        <w:t>方法的区别在于</w:t>
+      </w:r>
+    </w:p>
+    <w:p>
+      <w:pPr>
+        <w:ind w:firstLine="720"/>
+        <w:rPr>
+          <w:rFonts w:ascii="SimSun-ExtB" w:eastAsia="SimSun-ExtB" w:hAnsi="SimSun-ExtB"/>
+          <w:sz w:val="18"/>
+          <w:szCs w:val="18"/>
+          <w:lang w:val="en-US"/>
+        </w:rPr>
+      </w:pPr>
+      <w:r>
+        <w:rPr>
+          <w:rFonts w:ascii="微软雅黑" w:eastAsia="微软雅黑" w:hAnsi="微软雅黑" w:cs="微软雅黑" w:hint="eastAsia"/>
+          <w:sz w:val="18"/>
+          <w:szCs w:val="18"/>
+          <w:lang w:val="en-US"/>
+        </w:rPr>
+        <w:t>对于</w:t>
+      </w:r>
+      <w:r>
+        <w:rPr>
+          <w:rFonts w:ascii="SimSun-ExtB" w:eastAsia="SimSun-ExtB" w:hAnsi="SimSun-ExtB"/>
+          <w:sz w:val="18"/>
+          <w:szCs w:val="18"/>
+          <w:lang w:val="en-US"/>
+        </w:rPr>
+        <w:t>HTML</w:t>
+      </w:r>
+      <w:r>
+        <w:rPr>
+          <w:rFonts w:ascii="微软雅黑" w:eastAsia="微软雅黑" w:hAnsi="微软雅黑" w:cs="微软雅黑" w:hint="eastAsia"/>
+          <w:sz w:val="18"/>
+          <w:szCs w:val="18"/>
+          <w:lang w:val="en-US"/>
+        </w:rPr>
+        <w:t>元素本身就带有的固有属性，在处理时，使用</w:t>
+      </w:r>
+      <w:r>
+        <w:rPr>
+          <w:rFonts w:ascii="SimSun-ExtB" w:eastAsia="SimSun-ExtB" w:hAnsi="SimSun-ExtB"/>
+          <w:sz w:val="18"/>
+          <w:szCs w:val="18"/>
+          <w:lang w:val="en-US"/>
+        </w:rPr>
+        <w:t>prop</w:t>
+      </w:r>
+      <w:r>
+        <w:rPr>
+          <w:rFonts w:ascii="微软雅黑" w:eastAsia="微软雅黑" w:hAnsi="微软雅黑" w:cs="微软雅黑" w:hint="eastAsia"/>
+          <w:sz w:val="18"/>
+          <w:szCs w:val="18"/>
+          <w:lang w:val="en-US"/>
+        </w:rPr>
+        <w:t>方法。</w:t>
+      </w:r>
+    </w:p>
+    <w:p>
+      <w:pPr>
+        <w:ind w:firstLine="720"/>
+        <w:rPr>
+          <w:rFonts w:ascii="SimSun-ExtB" w:eastAsia="SimSun-ExtB" w:hAnsi="SimSun-ExtB"/>
+          <w:sz w:val="18"/>
+          <w:szCs w:val="18"/>
+          <w:lang w:val="en-US"/>
+        </w:rPr>
+      </w:pPr>
+      <w:r>
+        <w:rPr>
+          <w:rFonts w:ascii="微软雅黑" w:eastAsia="微软雅黑" w:hAnsi="微软雅黑" w:cs="微软雅黑" w:hint="eastAsia"/>
+          <w:sz w:val="18"/>
+          <w:szCs w:val="18"/>
+          <w:lang w:val="en-US"/>
+        </w:rPr>
+        <w:t>对于</w:t>
+      </w:r>
+      <w:r>
+        <w:rPr>
+          <w:rFonts w:ascii="SimSun-ExtB" w:eastAsia="SimSun-ExtB" w:hAnsi="SimSun-ExtB"/>
+          <w:sz w:val="18"/>
+          <w:szCs w:val="18"/>
+          <w:lang w:val="en-US"/>
+        </w:rPr>
+        <w:t>HTML</w:t>
+      </w:r>
+      <w:r>
+        <w:rPr>
+          <w:rFonts w:ascii="微软雅黑" w:eastAsia="微软雅黑" w:hAnsi="微软雅黑" w:cs="微软雅黑" w:hint="eastAsia"/>
+          <w:sz w:val="18"/>
+          <w:szCs w:val="18"/>
+          <w:lang w:val="en-US"/>
+        </w:rPr>
+        <w:t>元素我们自己自定义的</w:t>
+      </w:r>
+      <w:r>
+        <w:rPr>
+          <w:rFonts w:ascii="SimSun-ExtB" w:eastAsia="SimSun-ExtB" w:hAnsi="SimSun-ExtB"/>
+          <w:sz w:val="18"/>
+          <w:szCs w:val="18"/>
+          <w:lang w:val="en-US"/>
+        </w:rPr>
+        <w:t>DOM</w:t>
+      </w:r>
+      <w:r>
+        <w:rPr>
+          <w:rFonts w:ascii="微软雅黑" w:eastAsia="微软雅黑" w:hAnsi="微软雅黑" w:cs="微软雅黑" w:hint="eastAsia"/>
+          <w:sz w:val="18"/>
+          <w:szCs w:val="18"/>
+          <w:lang w:val="en-US"/>
+        </w:rPr>
+        <w:t>属性，在处理时，使用</w:t>
+      </w:r>
+      <w:proofErr w:type="spellStart"/>
+      <w:r>
+        <w:rPr>
+          <w:rFonts w:ascii="SimSun-ExtB" w:eastAsia="SimSun-ExtB" w:hAnsi="SimSun-ExtB"/>
+          <w:sz w:val="18"/>
+          <w:szCs w:val="18"/>
+          <w:lang w:val="en-US"/>
+        </w:rPr>
+        <w:t>attr</w:t>
+      </w:r>
+      <w:proofErr w:type="spellEnd"/>
+      <w:r>
+        <w:rPr>
+          <w:rFonts w:ascii="微软雅黑" w:eastAsia="微软雅黑" w:hAnsi="微软雅黑" w:cs="微软雅黑" w:hint="eastAsia"/>
+          <w:sz w:val="18"/>
+          <w:szCs w:val="18"/>
+          <w:lang w:val="en-US"/>
+        </w:rPr>
+        <w:t>方法。</w:t>
+      </w:r>
+    </w:p>
+    <w:p>
+      <w:pPr>
+        <w:rPr>
+          <w:rFonts w:ascii="SimSun-ExtB" w:eastAsia="SimSun-ExtB" w:hAnsi="SimSun-ExtB"/>
+          <w:sz w:val="18"/>
+          <w:szCs w:val="18"/>
+        </w:rPr>
+      </w:pPr>
+      <w:r>
+        <w:rPr>
+          <w:rFonts w:ascii="SimSun-ExtB" w:eastAsia="SimSun-ExtB" w:hAnsi="SimSun-ExtB" w:hint="eastAsia"/>
+          <w:sz w:val="18"/>
+          <w:szCs w:val="18"/>
+        </w:rPr>
+        <w:t>1</w:t>
+      </w:r>
+      <w:r>
+        <w:rPr>
+          <w:rFonts w:ascii="SimSun-ExtB" w:eastAsia="SimSun-ExtB" w:hAnsi="SimSun-ExtB"/>
+          <w:sz w:val="18"/>
+          <w:szCs w:val="18"/>
+        </w:rPr>
+        <w:t>5</w:t>
+      </w:r>
+      <w:r>
+        <w:rPr>
+          <w:rFonts w:ascii="SimSun-ExtB" w:eastAsia="SimSun-ExtB" w:hAnsi="SimSun-ExtB" w:hint="eastAsia"/>
+          <w:sz w:val="18"/>
+          <w:szCs w:val="18"/>
+        </w:rPr>
+        <w:t>.</w:t>
+      </w:r>
+    </w:p>
+    <w:p>
+      <w:pPr>
+        <w:rPr>
+          <w:rFonts w:ascii="SimSun-ExtB" w:eastAsia="SimSun-ExtB" w:hAnsi="SimSun-ExtB"/>
+          <w:sz w:val="18"/>
+          <w:szCs w:val="18"/>
+        </w:rPr>
+      </w:pPr>
+      <w:r>
+        <w:rPr>
           <w:rFonts w:ascii="SimSun-ExtB" w:eastAsia="SimSun-ExtB" w:hAnsi="SimSun-ExtB"/>
           <w:sz w:val="18"/>
           <w:szCs w:val="18"/>
         </w:rPr>
         <w:t>Jquery</w:t>
       </w:r>
+      <w:r>
+        <w:rPr>
+          <w:rFonts w:ascii="微软雅黑" w:eastAsia="微软雅黑" w:hAnsi="微软雅黑" w:cs="微软雅黑" w:hint="eastAsia"/>
+          <w:sz w:val="18"/>
+          <w:szCs w:val="18"/>
+        </w:rPr>
+        <w:t>选择器选择的时候，表示与条件用</w:t>
+      </w:r>
+      <w:r>
+        <w:rPr>
+          <w:rFonts w:ascii="SimSun-ExtB" w:eastAsia="SimSun-ExtB" w:hAnsi="SimSun-ExtB" w:hint="eastAsia"/>
+          <w:sz w:val="18"/>
+          <w:szCs w:val="18"/>
+        </w:rPr>
+        <w:t>:</w:t>
+      </w:r>
+      <w:r>
+        <w:rPr>
+          <w:rFonts w:ascii="SimSun-ExtB" w:eastAsia="SimSun-ExtB" w:hAnsi="SimSun-ExtB"/>
+          <w:sz w:val="18"/>
+          <w:szCs w:val="18"/>
+        </w:rPr>
+        <w:t xml:space="preserve">  </w:t>
+      </w:r>
+      <w:r>
+        <w:rPr>
+          <w:rFonts w:ascii="微软雅黑" w:eastAsia="微软雅黑" w:hAnsi="微软雅黑" w:cs="微软雅黑" w:hint="eastAsia"/>
+          <w:sz w:val="18"/>
+          <w:szCs w:val="18"/>
+        </w:rPr>
+        <w:t>表示或条件用</w:t>
+      </w:r>
+      <w:r>
+        <w:rPr>
+          <w:rFonts w:ascii="SimSun-ExtB" w:eastAsia="SimSun-ExtB" w:hAnsi="SimSun-ExtB" w:hint="eastAsia"/>
+          <w:sz w:val="18"/>
+          <w:szCs w:val="18"/>
+        </w:rPr>
+        <w:t>,</w:t>
+      </w:r>
+    </w:p>
+    <w:p>
+      <w:pPr>
+        <w:rPr>
+          <w:rFonts w:ascii="SimSun-ExtB" w:eastAsia="SimSun-ExtB" w:hAnsi="SimSun-ExtB"/>
+          <w:sz w:val="18"/>
+          <w:szCs w:val="18"/>
+        </w:rPr>
+      </w:pPr>
+      <w:r>
+        <w:rPr>
+          <w:rFonts w:ascii="微软雅黑" w:eastAsia="微软雅黑" w:hAnsi="微软雅黑" w:cs="微软雅黑" w:hint="eastAsia"/>
+          <w:sz w:val="18"/>
+          <w:szCs w:val="18"/>
+        </w:rPr>
+        <w:t>例如：</w:t>
+      </w:r>
+    </w:p>
+    <w:p>
+      <w:pPr>
+        <w:rPr>
+          <w:rFonts w:ascii="SimSun-ExtB" w:eastAsia="SimSun-ExtB" w:hAnsi="SimSun-ExtB"/>
+          <w:sz w:val="18"/>
+          <w:szCs w:val="18"/>
+        </w:rPr>
+      </w:pPr>
+      <w:r>
+        <w:rPr>
+          <w:rFonts w:ascii="SimSun-ExtB" w:eastAsia="SimSun-ExtB" w:hAnsi="SimSun-ExtB"/>
+          <w:sz w:val="18"/>
+          <w:szCs w:val="18"/>
+        </w:rPr>
+        <w:t>$('div[name="a"</w:t>
+      </w:r>
+      <w:proofErr w:type="gramStart"/>
+      <w:r>
+        <w:rPr>
+          <w:rFonts w:ascii="SimSun-ExtB" w:eastAsia="SimSun-ExtB" w:hAnsi="SimSun-ExtB"/>
+          <w:sz w:val="18"/>
+          <w:szCs w:val="18"/>
+        </w:rPr>
+        <w:t>],div</w:t>
+      </w:r>
+      <w:proofErr w:type="gramEnd"/>
+      <w:r>
+        <w:rPr>
+          <w:rFonts w:ascii="SimSun-ExtB" w:eastAsia="SimSun-ExtB" w:hAnsi="SimSun-ExtB"/>
+          <w:sz w:val="18"/>
+          <w:szCs w:val="18"/>
+        </w:rPr>
+        <w:t>[name="b"]')</w:t>
+      </w:r>
+      <w:r>
+        <w:rPr>
+          <w:rFonts w:ascii="SimSun-ExtB" w:eastAsia="SimSun-ExtB" w:hAnsi="SimSun-ExtB"/>
+          <w:sz w:val="18"/>
+          <w:szCs w:val="18"/>
+        </w:rPr>
+        <w:t xml:space="preserve">  //</w:t>
+      </w:r>
+      <w:r>
+        <w:rPr>
+          <w:rFonts w:ascii="微软雅黑" w:eastAsia="微软雅黑" w:hAnsi="微软雅黑" w:cs="微软雅黑" w:hint="eastAsia"/>
+          <w:sz w:val="18"/>
+          <w:szCs w:val="18"/>
+        </w:rPr>
+        <w:t>选择</w:t>
+      </w:r>
+      <w:r>
+        <w:rPr>
+          <w:rFonts w:ascii="SimSun-ExtB" w:eastAsia="SimSun-ExtB" w:hAnsi="SimSun-ExtB" w:hint="eastAsia"/>
+          <w:sz w:val="18"/>
+          <w:szCs w:val="18"/>
+        </w:rPr>
+        <w:t>d</w:t>
+      </w:r>
+      <w:r>
+        <w:rPr>
+          <w:rFonts w:ascii="SimSun-ExtB" w:eastAsia="SimSun-ExtB" w:hAnsi="SimSun-ExtB"/>
+          <w:sz w:val="18"/>
+          <w:szCs w:val="18"/>
+        </w:rPr>
+        <w:t>iv</w:t>
+      </w:r>
+      <w:r>
+        <w:rPr>
+          <w:rFonts w:ascii="微软雅黑" w:eastAsia="微软雅黑" w:hAnsi="微软雅黑" w:cs="微软雅黑" w:hint="eastAsia"/>
+          <w:sz w:val="18"/>
+          <w:szCs w:val="18"/>
+        </w:rPr>
+        <w:t>属性为</w:t>
+      </w:r>
+      <w:r>
+        <w:rPr>
+          <w:rFonts w:ascii="微软雅黑" w:eastAsia="微软雅黑" w:hAnsi="微软雅黑" w:cs="微软雅黑" w:hint="eastAsia"/>
+          <w:sz w:val="18"/>
+          <w:szCs w:val="18"/>
+        </w:rPr>
+        <w:t>A</w:t>
+      </w:r>
+      <w:r>
+        <w:rPr>
+          <w:rFonts w:ascii="微软雅黑" w:eastAsia="微软雅黑" w:hAnsi="微软雅黑" w:cs="微软雅黑" w:hint="eastAsia"/>
+          <w:sz w:val="18"/>
+          <w:szCs w:val="18"/>
+        </w:rPr>
+        <w:t>或者</w:t>
+      </w:r>
+      <w:r>
+        <w:rPr>
+          <w:rFonts w:ascii="微软雅黑" w:eastAsia="微软雅黑" w:hAnsi="微软雅黑" w:cs="微软雅黑" w:hint="eastAsia"/>
+          <w:sz w:val="18"/>
+          <w:szCs w:val="18"/>
+        </w:rPr>
+        <w:t>d</w:t>
+      </w:r>
+      <w:r>
+        <w:rPr>
+          <w:rFonts w:ascii="微软雅黑" w:eastAsia="微软雅黑" w:hAnsi="微软雅黑" w:cs="微软雅黑"/>
+          <w:sz w:val="18"/>
+          <w:szCs w:val="18"/>
+        </w:rPr>
+        <w:t>iv</w:t>
+      </w:r>
+      <w:r>
+        <w:rPr>
+          <w:rFonts w:ascii="微软雅黑" w:eastAsia="微软雅黑" w:hAnsi="微软雅黑" w:cs="微软雅黑" w:hint="eastAsia"/>
+          <w:sz w:val="18"/>
+          <w:szCs w:val="18"/>
+        </w:rPr>
+        <w:t>属性为</w:t>
+      </w:r>
+      <w:r>
+        <w:rPr>
+          <w:rFonts w:ascii="微软雅黑" w:eastAsia="微软雅黑" w:hAnsi="微软雅黑" w:cs="微软雅黑" w:hint="eastAsia"/>
+          <w:sz w:val="18"/>
+          <w:szCs w:val="18"/>
+        </w:rPr>
+        <w:t>b</w:t>
+      </w:r>
+      <w:r>
+        <w:rPr>
+          <w:rFonts w:ascii="微软雅黑" w:eastAsia="微软雅黑" w:hAnsi="微软雅黑" w:cs="微软雅黑" w:hint="eastAsia"/>
+          <w:sz w:val="18"/>
+          <w:szCs w:val="18"/>
+        </w:rPr>
+        <w:t>的那些元素</w:t>
+      </w:r>
+    </w:p>
+    <w:p>
+      <w:pPr>
+        <w:rPr>
+          <w:rFonts w:ascii="微软雅黑" w:eastAsia="微软雅黑" w:hAnsi="微软雅黑" w:cs="微软雅黑"/>
+          <w:sz w:val="18"/>
+          <w:szCs w:val="18"/>
+        </w:rPr>
+      </w:pPr>
+      <w:r>
+        <w:rPr>
+          <w:rFonts w:ascii="SimSun-ExtB" w:eastAsia="SimSun-ExtB" w:hAnsi="SimSun-ExtB"/>
+          <w:sz w:val="18"/>
+          <w:szCs w:val="18"/>
+        </w:rPr>
+        <w:t>has(td[col="0"]</w:t>
+      </w:r>
+      <w:proofErr w:type="gramStart"/>
+      <w:r>
+        <w:rPr>
+          <w:rFonts w:ascii="SimSun-ExtB" w:eastAsia="SimSun-ExtB" w:hAnsi="SimSun-ExtB"/>
+          <w:sz w:val="18"/>
+          <w:szCs w:val="18"/>
+        </w:rPr>
+        <w:t>):has</w:t>
+      </w:r>
+      <w:proofErr w:type="gramEnd"/>
+      <w:r>
+        <w:rPr>
+          <w:rFonts w:ascii="SimSun-ExtB" w:eastAsia="SimSun-ExtB" w:hAnsi="SimSun-ExtB"/>
+          <w:sz w:val="18"/>
+          <w:szCs w:val="18"/>
+        </w:rPr>
+        <w:t>(td[col="1"])</w:t>
+      </w:r>
+      <w:r>
+        <w:rPr>
+          <w:rFonts w:ascii="SimSun-ExtB" w:eastAsia="SimSun-ExtB" w:hAnsi="SimSun-ExtB"/>
+          <w:sz w:val="18"/>
+          <w:szCs w:val="18"/>
+        </w:rPr>
+        <w:t xml:space="preserve"> </w:t>
+      </w:r>
+      <w:r>
+        <w:rPr>
+          <w:rFonts w:ascii="SimSun-ExtB" w:eastAsia="SimSun-ExtB" w:hAnsi="SimSun-ExtB" w:hint="eastAsia"/>
+          <w:sz w:val="18"/>
+          <w:szCs w:val="18"/>
+        </w:rPr>
+        <w:t>//</w:t>
+      </w:r>
+      <w:r>
+        <w:rPr>
+          <w:rFonts w:ascii="微软雅黑" w:eastAsia="微软雅黑" w:hAnsi="微软雅黑" w:cs="微软雅黑" w:hint="eastAsia"/>
+          <w:sz w:val="18"/>
+          <w:szCs w:val="18"/>
+        </w:rPr>
+        <w:t>选择同时含有</w:t>
+      </w:r>
+      <w:r>
+        <w:rPr>
+          <w:rFonts w:ascii="SimSun-ExtB" w:eastAsia="SimSun-ExtB" w:hAnsi="SimSun-ExtB" w:hint="eastAsia"/>
+          <w:sz w:val="18"/>
+          <w:szCs w:val="18"/>
+        </w:rPr>
+        <w:t>t</w:t>
+      </w:r>
+      <w:r>
+        <w:rPr>
+          <w:rFonts w:ascii="SimSun-ExtB" w:eastAsia="SimSun-ExtB" w:hAnsi="SimSun-ExtB"/>
+          <w:sz w:val="18"/>
+          <w:szCs w:val="18"/>
+        </w:rPr>
+        <w:t>d</w:t>
+      </w:r>
+      <w:r>
+        <w:rPr>
+          <w:rFonts w:ascii="微软雅黑" w:eastAsia="微软雅黑" w:hAnsi="微软雅黑" w:cs="微软雅黑" w:hint="eastAsia"/>
+          <w:sz w:val="18"/>
+          <w:szCs w:val="18"/>
+        </w:rPr>
+        <w:t>属性值为</w:t>
+      </w:r>
+      <w:r>
+        <w:rPr>
+          <w:rFonts w:ascii="SimSun-ExtB" w:eastAsia="SimSun-ExtB" w:hAnsi="SimSun-ExtB" w:hint="eastAsia"/>
+          <w:sz w:val="18"/>
+          <w:szCs w:val="18"/>
+        </w:rPr>
+        <w:t>0</w:t>
+      </w:r>
+      <w:r>
+        <w:rPr>
+          <w:rFonts w:ascii="微软雅黑" w:eastAsia="微软雅黑" w:hAnsi="微软雅黑" w:cs="微软雅黑" w:hint="eastAsia"/>
+          <w:sz w:val="18"/>
+          <w:szCs w:val="18"/>
+        </w:rPr>
+        <w:t>并且</w:t>
+      </w:r>
+      <w:r>
+        <w:rPr>
+          <w:rFonts w:ascii="微软雅黑" w:eastAsia="微软雅黑" w:hAnsi="微软雅黑" w:cs="微软雅黑" w:hint="eastAsia"/>
+          <w:sz w:val="18"/>
+          <w:szCs w:val="18"/>
+        </w:rPr>
+        <w:t>含有</w:t>
+      </w:r>
+      <w:r>
+        <w:rPr>
+          <w:rFonts w:ascii="SimSun-ExtB" w:eastAsia="SimSun-ExtB" w:hAnsi="SimSun-ExtB" w:hint="eastAsia"/>
+          <w:sz w:val="18"/>
+          <w:szCs w:val="18"/>
+        </w:rPr>
+        <w:t>t</w:t>
+      </w:r>
+      <w:r>
+        <w:rPr>
+          <w:rFonts w:ascii="SimSun-ExtB" w:eastAsia="SimSun-ExtB" w:hAnsi="SimSun-ExtB"/>
+          <w:sz w:val="18"/>
+          <w:szCs w:val="18"/>
+        </w:rPr>
+        <w:t>d</w:t>
+      </w:r>
+      <w:r>
+        <w:rPr>
+          <w:rFonts w:ascii="微软雅黑" w:eastAsia="微软雅黑" w:hAnsi="微软雅黑" w:cs="微软雅黑" w:hint="eastAsia"/>
+          <w:sz w:val="18"/>
+          <w:szCs w:val="18"/>
+        </w:rPr>
+        <w:t>属性值为</w:t>
+      </w:r>
+      <w:r>
+        <w:rPr>
+          <w:rFonts w:ascii="SimSun-ExtB" w:eastAsia="SimSun-ExtB" w:hAnsi="SimSun-ExtB" w:hint="eastAsia"/>
+          <w:sz w:val="18"/>
+          <w:szCs w:val="18"/>
+        </w:rPr>
+        <w:t>1</w:t>
+      </w:r>
+      <w:r>
+        <w:rPr>
+          <w:rFonts w:ascii="微软雅黑" w:eastAsia="微软雅黑" w:hAnsi="微软雅黑" w:cs="微软雅黑" w:hint="eastAsia"/>
+          <w:sz w:val="18"/>
+          <w:szCs w:val="18"/>
+        </w:rPr>
+        <w:t>的</w:t>
+      </w:r>
+      <w:r>
+        <w:rPr>
+          <w:rFonts w:ascii="微软雅黑" w:eastAsia="微软雅黑" w:hAnsi="微软雅黑" w:cs="微软雅黑" w:hint="eastAsia"/>
+          <w:sz w:val="18"/>
+          <w:szCs w:val="18"/>
+        </w:rPr>
+        <w:t>元素</w:t>
+      </w:r>
+    </w:p>
+    <w:p>
+      <w:pPr>
+        <w:rPr>
+          <w:rFonts w:ascii="SimSun-ExtB" w:eastAsia="SimSun-ExtB" w:hAnsi="SimSun-ExtB"/>
+          <w:sz w:val="18"/>
+          <w:szCs w:val="18"/>
+        </w:rPr>
+      </w:pPr>
+      <w:r>
+        <w:rPr>
+          <w:rFonts w:ascii="SimSun-ExtB" w:eastAsia="SimSun-ExtB" w:hAnsi="SimSun-ExtB" w:hint="eastAsia"/>
+          <w:sz w:val="18"/>
+          <w:szCs w:val="18"/>
+        </w:rPr>
+        <w:t>1</w:t>
+      </w:r>
+      <w:r>
+        <w:rPr>
+          <w:rFonts w:ascii="SimSun-ExtB" w:eastAsia="SimSun-ExtB" w:hAnsi="SimSun-ExtB"/>
+          <w:sz w:val="18"/>
+          <w:szCs w:val="18"/>
+        </w:rPr>
+        <w:t>6</w:t>
+      </w:r>
+      <w:r>
+        <w:rPr>
+          <w:rFonts w:ascii="SimSun-ExtB" w:eastAsia="SimSun-ExtB" w:hAnsi="SimSun-ExtB" w:hint="eastAsia"/>
+          <w:sz w:val="18"/>
+          <w:szCs w:val="18"/>
+        </w:rPr>
+        <w:t>.</w:t>
+      </w:r>
+    </w:p>
+    <w:p>
+      <w:pPr>
+        <w:rPr>
+          <w:rFonts w:ascii="微软雅黑" w:eastAsia="微软雅黑" w:hAnsi="微软雅黑" w:cs="微软雅黑"/>
+          <w:sz w:val="18"/>
+          <w:szCs w:val="18"/>
+        </w:rPr>
+      </w:pPr>
+      <w:r>
+        <w:rPr>
+          <w:rFonts w:ascii="SimSun-ExtB" w:eastAsia="SimSun-ExtB" w:hAnsi="SimSun-ExtB"/>
+          <w:sz w:val="18"/>
+          <w:szCs w:val="18"/>
+        </w:rPr>
+        <w:t>jQuery</w:t>
+      </w:r>
+      <w:r>
+        <w:rPr>
+          <w:rFonts w:ascii="微软雅黑" w:eastAsia="微软雅黑" w:hAnsi="微软雅黑" w:cs="微软雅黑" w:hint="eastAsia"/>
+          <w:sz w:val="18"/>
+          <w:szCs w:val="18"/>
+        </w:rPr>
+        <w:t>主要版本有</w:t>
+      </w:r>
+      <w:r>
+        <w:rPr>
+          <w:rFonts w:ascii="SimSun-ExtB" w:eastAsia="SimSun-ExtB" w:hAnsi="SimSun-ExtB" w:hint="eastAsia"/>
+          <w:sz w:val="18"/>
+          <w:szCs w:val="18"/>
+        </w:rPr>
+        <w:t>1</w:t>
+      </w:r>
+      <w:r>
+        <w:rPr>
+          <w:rFonts w:ascii="SimSun-ExtB" w:eastAsia="SimSun-ExtB" w:hAnsi="SimSun-ExtB"/>
+          <w:sz w:val="18"/>
+          <w:szCs w:val="18"/>
+        </w:rPr>
+        <w:t>.x,2.x,</w:t>
+      </w:r>
+      <w:r>
+        <w:rPr>
+          <w:rFonts w:ascii="SimSun-ExtB" w:eastAsia="SimSun-ExtB" w:hAnsi="SimSun-ExtB"/>
+          <w:sz w:val="18"/>
+          <w:szCs w:val="18"/>
+        </w:rPr>
+        <w:t>3. x.</w:t>
+      </w:r>
+      <w:r>
+        <w:rPr>
+          <w:rFonts w:ascii="SimSun-ExtB" w:eastAsia="SimSun-ExtB" w:hAnsi="SimSun-ExtB" w:hint="eastAsia"/>
+          <w:sz w:val="18"/>
+          <w:szCs w:val="18"/>
+        </w:rPr>
+        <w:t>3</w:t>
+      </w:r>
+      <w:r>
+        <w:rPr>
+          <w:rFonts w:ascii="微软雅黑" w:eastAsia="微软雅黑" w:hAnsi="微软雅黑" w:cs="微软雅黑" w:hint="eastAsia"/>
+          <w:sz w:val="18"/>
+          <w:szCs w:val="18"/>
+        </w:rPr>
+        <w:t>代版本是最后一代</w:t>
+      </w:r>
+      <w:r>
+        <w:rPr>
+          <w:rFonts w:ascii="SimSun-ExtB" w:eastAsia="SimSun-ExtB" w:hAnsi="SimSun-ExtB"/>
+          <w:sz w:val="18"/>
+          <w:szCs w:val="18"/>
+        </w:rPr>
+        <w:t>jQuery</w:t>
+      </w:r>
+      <w:r>
+        <w:rPr>
+          <w:rFonts w:ascii="微软雅黑" w:eastAsia="微软雅黑" w:hAnsi="微软雅黑" w:cs="微软雅黑" w:hint="eastAsia"/>
+          <w:sz w:val="18"/>
+          <w:szCs w:val="18"/>
+        </w:rPr>
+        <w:t>版本，现在</w:t>
+      </w:r>
+      <w:r>
+        <w:rPr>
+          <w:rFonts w:ascii="SimSun-ExtB" w:eastAsia="SimSun-ExtB" w:hAnsi="SimSun-ExtB"/>
+          <w:sz w:val="18"/>
+          <w:szCs w:val="18"/>
+        </w:rPr>
+        <w:t>jQuery</w:t>
+      </w:r>
+      <w:r>
+        <w:rPr>
+          <w:rFonts w:ascii="微软雅黑" w:eastAsia="微软雅黑" w:hAnsi="微软雅黑" w:cs="微软雅黑" w:hint="eastAsia"/>
+          <w:sz w:val="18"/>
+          <w:szCs w:val="18"/>
+        </w:rPr>
+        <w:t>已经停止开发</w:t>
+      </w:r>
+      <w:r>
+        <w:rPr>
+          <w:rFonts w:ascii="微软雅黑" w:eastAsia="微软雅黑" w:hAnsi="微软雅黑" w:cs="微软雅黑" w:hint="eastAsia"/>
+          <w:sz w:val="18"/>
+          <w:szCs w:val="18"/>
+        </w:rPr>
+        <w:t xml:space="preserve"> （</w:t>
+      </w:r>
+      <w:r>
+        <w:rPr>
+          <w:rFonts w:ascii="微软雅黑" w:eastAsia="微软雅黑" w:hAnsi="微软雅黑" w:cs="微软雅黑"/>
+          <w:sz w:val="18"/>
+          <w:szCs w:val="18"/>
+        </w:rPr>
+        <w:t>GitHub</w:t>
+      </w:r>
+      <w:r>
+        <w:rPr>
+          <w:rFonts w:ascii="微软雅黑" w:eastAsia="微软雅黑" w:hAnsi="微软雅黑" w:cs="微软雅黑" w:hint="eastAsia"/>
+          <w:sz w:val="18"/>
+          <w:szCs w:val="18"/>
+        </w:rPr>
+        <w:t>已经完全不使用任何</w:t>
+      </w:r>
+      <w:r>
+        <w:rPr>
+          <w:rFonts w:ascii="微软雅黑" w:eastAsia="微软雅黑" w:hAnsi="微软雅黑" w:cs="微软雅黑"/>
+          <w:sz w:val="18"/>
+          <w:szCs w:val="18"/>
+        </w:rPr>
+        <w:t>jQuery</w:t>
+      </w:r>
+      <w:r>
+        <w:rPr>
+          <w:rFonts w:ascii="微软雅黑" w:eastAsia="微软雅黑" w:hAnsi="微软雅黑" w:cs="微软雅黑" w:hint="eastAsia"/>
+          <w:sz w:val="18"/>
+          <w:szCs w:val="18"/>
+        </w:rPr>
+        <w:t>代码，b</w:t>
+      </w:r>
+      <w:r>
+        <w:rPr>
+          <w:rFonts w:ascii="微软雅黑" w:eastAsia="微软雅黑" w:hAnsi="微软雅黑" w:cs="微软雅黑"/>
+          <w:sz w:val="18"/>
+          <w:szCs w:val="18"/>
+        </w:rPr>
+        <w:t xml:space="preserve">ootstrap5 </w:t>
+      </w:r>
+      <w:r>
+        <w:rPr>
+          <w:rFonts w:ascii="微软雅黑" w:eastAsia="微软雅黑" w:hAnsi="微软雅黑" w:cs="微软雅黑" w:hint="eastAsia"/>
+          <w:sz w:val="18"/>
+          <w:szCs w:val="18"/>
+        </w:rPr>
+        <w:t>也将不使用任何</w:t>
+      </w:r>
+      <w:r>
+        <w:rPr>
+          <w:rFonts w:ascii="微软雅黑" w:eastAsia="微软雅黑" w:hAnsi="微软雅黑" w:cs="微软雅黑"/>
+          <w:sz w:val="18"/>
+          <w:szCs w:val="18"/>
+        </w:rPr>
+        <w:t>jQuery</w:t>
+      </w:r>
+      <w:r>
+        <w:rPr>
+          <w:rFonts w:ascii="微软雅黑" w:eastAsia="微软雅黑" w:hAnsi="微软雅黑" w:cs="微软雅黑" w:hint="eastAsia"/>
+          <w:sz w:val="18"/>
+          <w:szCs w:val="18"/>
+        </w:rPr>
+        <w:t>代码）</w:t>
+      </w:r>
+      <w:r>
+        <w:rPr>
+          <w:rFonts w:ascii="微软雅黑" w:eastAsia="微软雅黑" w:hAnsi="微软雅黑" w:cs="微软雅黑" w:hint="eastAsia"/>
+          <w:sz w:val="18"/>
+          <w:szCs w:val="18"/>
+        </w:rPr>
+        <w:t>，但还是主流前端</w:t>
+      </w:r>
+      <w:r>
+        <w:rPr>
+          <w:rFonts w:ascii="SimSun-ExtB" w:eastAsia="SimSun-ExtB" w:hAnsi="SimSun-ExtB" w:hint="eastAsia"/>
+          <w:sz w:val="18"/>
+          <w:szCs w:val="18"/>
+        </w:rPr>
+        <w:t>J</w:t>
+      </w:r>
+      <w:r>
+        <w:rPr>
+          <w:rFonts w:ascii="SimSun-ExtB" w:eastAsia="SimSun-ExtB" w:hAnsi="SimSun-ExtB"/>
+          <w:sz w:val="18"/>
+          <w:szCs w:val="18"/>
+        </w:rPr>
+        <w:t>S</w:t>
+      </w:r>
+      <w:r>
+        <w:rPr>
+          <w:rFonts w:ascii="微软雅黑" w:eastAsia="微软雅黑" w:hAnsi="微软雅黑" w:cs="微软雅黑" w:hint="eastAsia"/>
+          <w:sz w:val="18"/>
+          <w:szCs w:val="18"/>
+        </w:rPr>
+        <w:t>插件库，还有不少网站采用</w:t>
+      </w:r>
+      <w:r>
+        <w:rPr>
+          <w:rFonts w:ascii="SimSun-ExtB" w:eastAsia="SimSun-ExtB" w:hAnsi="SimSun-ExtB"/>
+          <w:sz w:val="18"/>
+          <w:szCs w:val="18"/>
+        </w:rPr>
+        <w:t>jQuery</w:t>
+      </w:r>
+      <w:r>
+        <w:rPr>
+          <w:rFonts w:ascii="SimSun-ExtB" w:eastAsia="SimSun-ExtB" w:hAnsi="SimSun-ExtB"/>
+          <w:sz w:val="18"/>
+          <w:szCs w:val="18"/>
+        </w:rPr>
+        <w:t xml:space="preserve">. </w:t>
+      </w:r>
+      <w:r>
+        <w:rPr>
+          <w:rFonts w:ascii="微软雅黑" w:eastAsia="微软雅黑" w:hAnsi="微软雅黑" w:cs="微软雅黑" w:hint="eastAsia"/>
+          <w:sz w:val="18"/>
+          <w:szCs w:val="18"/>
+        </w:rPr>
+        <w:t>其被替代的原因是</w:t>
+      </w:r>
+      <w:r>
+        <w:rPr>
+          <w:rFonts w:ascii="微软雅黑" w:eastAsia="微软雅黑" w:hAnsi="微软雅黑" w:cs="微软雅黑" w:hint="eastAsia"/>
+          <w:sz w:val="18"/>
+          <w:szCs w:val="18"/>
+        </w:rPr>
+        <w:t>现代</w:t>
+      </w:r>
+      <w:r>
+        <w:rPr>
+          <w:rFonts w:ascii="SimSun-ExtB" w:eastAsia="SimSun-ExtB" w:hAnsi="SimSun-ExtB" w:hint="eastAsia"/>
+          <w:sz w:val="18"/>
+          <w:szCs w:val="18"/>
+        </w:rPr>
+        <w:t>W</w:t>
+      </w:r>
+      <w:r>
+        <w:rPr>
+          <w:rFonts w:ascii="SimSun-ExtB" w:eastAsia="SimSun-ExtB" w:hAnsi="SimSun-ExtB"/>
+          <w:sz w:val="18"/>
+          <w:szCs w:val="18"/>
+        </w:rPr>
+        <w:t>eb</w:t>
+      </w:r>
+      <w:r>
+        <w:rPr>
+          <w:rFonts w:ascii="微软雅黑" w:eastAsia="微软雅黑" w:hAnsi="微软雅黑" w:cs="微软雅黑" w:hint="eastAsia"/>
+          <w:sz w:val="18"/>
+          <w:szCs w:val="18"/>
+        </w:rPr>
+        <w:t>开发采用面向数据</w:t>
+      </w:r>
+      <w:r>
+        <w:rPr>
+          <w:rFonts w:ascii="微软雅黑" w:eastAsia="微软雅黑" w:hAnsi="微软雅黑" w:cs="微软雅黑" w:hint="eastAsia"/>
+          <w:sz w:val="18"/>
+          <w:szCs w:val="18"/>
+        </w:rPr>
+        <w:t>开发，例如</w:t>
+      </w:r>
+      <w:r>
+        <w:rPr>
+          <w:rFonts w:ascii="SimSun-ExtB" w:eastAsia="SimSun-ExtB" w:hAnsi="SimSun-ExtB" w:hint="eastAsia"/>
+          <w:sz w:val="18"/>
+          <w:szCs w:val="18"/>
+        </w:rPr>
+        <w:t>R</w:t>
+      </w:r>
+      <w:r>
+        <w:rPr>
+          <w:rFonts w:ascii="SimSun-ExtB" w:eastAsia="SimSun-ExtB" w:hAnsi="SimSun-ExtB"/>
+          <w:sz w:val="18"/>
+          <w:szCs w:val="18"/>
+        </w:rPr>
+        <w:t>eact, Vue</w:t>
+      </w:r>
+      <w:r>
+        <w:rPr>
+          <w:rFonts w:ascii="微软雅黑" w:eastAsia="微软雅黑" w:hAnsi="微软雅黑" w:cs="微软雅黑" w:hint="eastAsia"/>
+          <w:sz w:val="18"/>
+          <w:szCs w:val="18"/>
+        </w:rPr>
+        <w:t>等。</w:t>
+      </w:r>
+      <w:r>
+        <w:rPr>
+          <w:rFonts w:ascii="微软雅黑" w:eastAsia="微软雅黑" w:hAnsi="微软雅黑" w:cs="微软雅黑" w:hint="eastAsia"/>
+          <w:sz w:val="18"/>
+          <w:szCs w:val="18"/>
+        </w:rPr>
+        <w:t>并且浏览器兼容问题得到统一，</w:t>
+      </w:r>
+      <w:r>
+        <w:rPr>
+          <w:rFonts w:ascii="SimSun-ExtB" w:eastAsia="SimSun-ExtB" w:hAnsi="SimSun-ExtB" w:hint="eastAsia"/>
+          <w:sz w:val="18"/>
+          <w:szCs w:val="18"/>
+        </w:rPr>
+        <w:t xml:space="preserve"> </w:t>
+      </w:r>
+      <w:r>
+        <w:rPr>
+          <w:rFonts w:ascii="SimSun-ExtB" w:eastAsia="SimSun-ExtB" w:hAnsi="SimSun-ExtB"/>
+          <w:sz w:val="18"/>
+          <w:szCs w:val="18"/>
+        </w:rPr>
+        <w:t>jQuery</w:t>
+      </w:r>
+      <w:r>
+        <w:rPr>
+          <w:rFonts w:ascii="微软雅黑" w:eastAsia="微软雅黑" w:hAnsi="微软雅黑" w:cs="微软雅黑" w:hint="eastAsia"/>
+          <w:sz w:val="18"/>
+          <w:szCs w:val="18"/>
+        </w:rPr>
+        <w:t>的选择器也由于原生</w:t>
+      </w:r>
+      <w:proofErr w:type="spellStart"/>
+      <w:r>
+        <w:rPr>
+          <w:rFonts w:ascii="SimSun-ExtB" w:eastAsia="SimSun-ExtB" w:hAnsi="SimSun-ExtB" w:hint="eastAsia"/>
+          <w:sz w:val="18"/>
+          <w:szCs w:val="18"/>
+        </w:rPr>
+        <w:t>J</w:t>
+      </w:r>
+      <w:r>
+        <w:rPr>
+          <w:rFonts w:ascii="SimSun-ExtB" w:eastAsia="SimSun-ExtB" w:hAnsi="SimSun-ExtB"/>
+          <w:sz w:val="18"/>
+          <w:szCs w:val="18"/>
+        </w:rPr>
+        <w:t>avascript</w:t>
+      </w:r>
       <w:proofErr w:type="spellEnd"/>
       <w:r>
         <w:rPr>
@@ -4632,133 +5713,142 @@
           <w:sz w:val="18"/>
           <w:szCs w:val="18"/>
         </w:rPr>
-        <w:t>在捕获</w:t>
-      </w:r>
+        <w:t>的选择</w:t>
+      </w:r>
+      <w:proofErr w:type="gramStart"/>
+      <w:r>
+        <w:rPr>
+          <w:rFonts w:ascii="微软雅黑" w:eastAsia="微软雅黑" w:hAnsi="微软雅黑" w:cs="微软雅黑" w:hint="eastAsia"/>
+          <w:sz w:val="18"/>
+          <w:szCs w:val="18"/>
+        </w:rPr>
+        <w:t>器进步</w:t>
+      </w:r>
+      <w:proofErr w:type="gramEnd"/>
+      <w:r>
+        <w:rPr>
+          <w:rFonts w:ascii="微软雅黑" w:eastAsia="微软雅黑" w:hAnsi="微软雅黑" w:cs="微软雅黑" w:hint="eastAsia"/>
+          <w:sz w:val="18"/>
+          <w:szCs w:val="18"/>
+        </w:rPr>
+        <w:t>而弱化。</w:t>
+      </w:r>
+    </w:p>
+    <w:p>
+      <w:pPr>
+        <w:rPr>
+          <w:rFonts w:ascii="微软雅黑" w:eastAsia="微软雅黑" w:hAnsi="微软雅黑" w:cs="微软雅黑"/>
+          <w:sz w:val="18"/>
+          <w:szCs w:val="18"/>
+        </w:rPr>
+      </w:pPr>
       <w:r>
         <w:rPr>
           <w:rFonts w:ascii="SimSun-ExtB" w:eastAsia="SimSun-ExtB" w:hAnsi="SimSun-ExtB" w:hint="eastAsia"/>
           <w:sz w:val="18"/>
           <w:szCs w:val="18"/>
         </w:rPr>
-        <w:t>id</w:t>
-      </w:r>
-      <w:r>
-        <w:rPr>
-          <w:rFonts w:ascii="微软雅黑" w:eastAsia="微软雅黑" w:hAnsi="微软雅黑" w:cs="微软雅黑" w:hint="eastAsia"/>
-          <w:sz w:val="18"/>
-          <w:szCs w:val="18"/>
-        </w:rPr>
-        <w:t>属性中带有</w:t>
-      </w:r>
-      <w:r>
-        <w:rPr>
-          <w:rFonts w:ascii="SimSun-ExtB" w:eastAsia="SimSun-ExtB" w:hAnsi="SimSun-ExtB" w:hint="eastAsia"/>
+        <w:lastRenderedPageBreak/>
+        <w:t>17</w:t>
+      </w:r>
+      <w:r>
+        <w:rPr>
+          <w:rFonts w:ascii="微软雅黑" w:eastAsia="微软雅黑" w:hAnsi="微软雅黑" w:cs="微软雅黑"/>
           <w:sz w:val="18"/>
           <w:szCs w:val="18"/>
         </w:rPr>
         <w:t>.</w:t>
       </w:r>
-      <w:r>
-        <w:rPr>
-          <w:rFonts w:ascii="微软雅黑" w:eastAsia="微软雅黑" w:hAnsi="微软雅黑" w:cs="微软雅黑" w:hint="eastAsia"/>
-          <w:sz w:val="18"/>
-          <w:szCs w:val="18"/>
-        </w:rPr>
-        <w:t>的需要用到转义符号，所以最后设置</w:t>
-      </w:r>
-      <w:r>
-        <w:rPr>
-          <w:rFonts w:ascii="SimSun-ExtB" w:eastAsia="SimSun-ExtB" w:hAnsi="SimSun-ExtB" w:hint="eastAsia"/>
-          <w:sz w:val="18"/>
-          <w:szCs w:val="18"/>
-        </w:rPr>
-        <w:t>id</w:t>
-      </w:r>
-      <w:r>
-        <w:rPr>
-          <w:rFonts w:ascii="微软雅黑" w:eastAsia="微软雅黑" w:hAnsi="微软雅黑" w:cs="微软雅黑" w:hint="eastAsia"/>
-          <w:sz w:val="18"/>
-          <w:szCs w:val="18"/>
-        </w:rPr>
-        <w:t>的时候，</w:t>
-      </w:r>
-      <w:r>
-        <w:rPr>
-          <w:rFonts w:ascii="SimSun-ExtB" w:eastAsia="SimSun-ExtB" w:hAnsi="SimSun-ExtB" w:hint="eastAsia"/>
-          <w:sz w:val="18"/>
-          <w:szCs w:val="18"/>
-        </w:rPr>
-        <w:t>id</w:t>
-      </w:r>
-      <w:r>
-        <w:rPr>
-          <w:rFonts w:ascii="微软雅黑" w:eastAsia="微软雅黑" w:hAnsi="微软雅黑" w:cs="微软雅黑" w:hint="eastAsia"/>
-          <w:sz w:val="18"/>
-          <w:szCs w:val="18"/>
-        </w:rPr>
-        <w:t>的值为纯数字</w:t>
-      </w:r>
-    </w:p>
-    <w:p>
-      <w:pPr>
-        <w:rPr>
-          <w:rFonts w:ascii="SimSun-ExtB" w:eastAsia="SimSun-ExtB" w:hAnsi="SimSun-ExtB"/>
-          <w:sz w:val="18"/>
-          <w:szCs w:val="18"/>
-        </w:rPr>
-      </w:pPr>
-      <w:r>
-        <w:rPr>
-          <w:rFonts w:ascii="SimSun-ExtB" w:eastAsia="SimSun-ExtB" w:hAnsi="SimSun-ExtB" w:hint="eastAsia"/>
-          <w:sz w:val="18"/>
-          <w:szCs w:val="18"/>
-        </w:rPr>
-        <w:t>1</w:t>
-      </w:r>
-      <w:r>
-        <w:rPr>
-          <w:rFonts w:ascii="SimSun-ExtB" w:eastAsia="SimSun-ExtB" w:hAnsi="SimSun-ExtB"/>
-          <w:sz w:val="18"/>
-          <w:szCs w:val="18"/>
-        </w:rPr>
-        <w:t>4</w:t>
-      </w:r>
-      <w:r>
-        <w:rPr>
-          <w:rFonts w:ascii="SimSun-ExtB" w:eastAsia="SimSun-ExtB" w:hAnsi="SimSun-ExtB" w:hint="eastAsia"/>
-          <w:sz w:val="18"/>
-          <w:szCs w:val="18"/>
-        </w:rPr>
-        <w:t>.</w:t>
-      </w:r>
-    </w:p>
-    <w:p>
-      <w:pPr>
-        <w:rPr>
-          <w:rFonts w:ascii="SimSun-ExtB" w:eastAsia="SimSun-ExtB" w:hAnsi="SimSun-ExtB"/>
-          <w:sz w:val="18"/>
-          <w:szCs w:val="18"/>
-          <w:lang w:val="en-US"/>
-        </w:rPr>
-      </w:pPr>
-      <w:r>
-        <w:rPr>
-          <w:rFonts w:ascii="微软雅黑" w:eastAsia="微软雅黑" w:hAnsi="微软雅黑" w:cs="微软雅黑" w:hint="eastAsia"/>
-          <w:sz w:val="18"/>
-          <w:szCs w:val="18"/>
-          <w:lang w:val="en-US"/>
-        </w:rPr>
-        <w:t>在高版本的</w:t>
+    </w:p>
+    <w:p>
+      <w:pPr>
+        <w:rPr>
+          <w:rFonts w:ascii="微软雅黑" w:eastAsia="微软雅黑" w:hAnsi="微软雅黑" w:cs="微软雅黑"/>
+          <w:sz w:val="18"/>
+          <w:szCs w:val="18"/>
+        </w:rPr>
+      </w:pPr>
+      <w:r>
+        <w:rPr>
+          <w:rFonts w:ascii="微软雅黑" w:eastAsia="微软雅黑" w:hAnsi="微软雅黑" w:cs="微软雅黑"/>
+          <w:sz w:val="18"/>
+          <w:szCs w:val="18"/>
+        </w:rPr>
+        <w:t>Jquery</w:t>
+      </w:r>
+      <w:r>
+        <w:rPr>
+          <w:rFonts w:ascii="微软雅黑" w:eastAsia="微软雅黑" w:hAnsi="微软雅黑" w:cs="微软雅黑" w:hint="eastAsia"/>
+          <w:sz w:val="18"/>
+          <w:szCs w:val="18"/>
+        </w:rPr>
+        <w:t>选择器返回的永远是一个J</w:t>
+      </w:r>
+      <w:r>
+        <w:rPr>
+          <w:rFonts w:ascii="微软雅黑" w:eastAsia="微软雅黑" w:hAnsi="微软雅黑" w:cs="微软雅黑"/>
+          <w:sz w:val="18"/>
+          <w:szCs w:val="18"/>
+        </w:rPr>
+        <w:t>query</w:t>
+      </w:r>
+      <w:r>
+        <w:rPr>
+          <w:rFonts w:ascii="微软雅黑" w:eastAsia="微软雅黑" w:hAnsi="微软雅黑" w:cs="微软雅黑" w:hint="eastAsia"/>
+          <w:sz w:val="18"/>
+          <w:szCs w:val="18"/>
+        </w:rPr>
+        <w:t>对象， 若未找到指定元素， 就会返回一个空的J</w:t>
+      </w:r>
+      <w:r>
+        <w:rPr>
+          <w:rFonts w:ascii="微软雅黑" w:eastAsia="微软雅黑" w:hAnsi="微软雅黑" w:cs="微软雅黑"/>
+          <w:sz w:val="18"/>
+          <w:szCs w:val="18"/>
+        </w:rPr>
+        <w:t>query</w:t>
+      </w:r>
+      <w:r>
+        <w:rPr>
+          <w:rFonts w:ascii="微软雅黑" w:eastAsia="微软雅黑" w:hAnsi="微软雅黑" w:cs="微软雅黑" w:hint="eastAsia"/>
+          <w:sz w:val="18"/>
+          <w:szCs w:val="18"/>
+        </w:rPr>
+        <w:t>对象。这个对象类似为数组，支持链式操作</w:t>
+      </w:r>
+    </w:p>
+    <w:p>
+      <w:pPr>
+        <w:rPr>
+          <w:rFonts w:ascii="微软雅黑" w:eastAsia="微软雅黑" w:hAnsi="微软雅黑" w:cs="微软雅黑"/>
+          <w:sz w:val="18"/>
+          <w:szCs w:val="18"/>
+        </w:rPr>
+      </w:pPr>
+      <w:r>
+        <w:rPr>
+          <w:rFonts w:ascii="微软雅黑" w:eastAsia="微软雅黑" w:hAnsi="微软雅黑" w:cs="微软雅黑" w:hint="eastAsia"/>
+          <w:sz w:val="18"/>
+          <w:szCs w:val="18"/>
+        </w:rPr>
+        <w:t>通常，我们用</w:t>
       </w:r>
       <w:proofErr w:type="spellStart"/>
       <w:r>
         <w:rPr>
-          <w:rFonts w:ascii="SimSun-ExtB" w:eastAsia="SimSun-ExtB" w:hAnsi="SimSun-ExtB" w:hint="eastAsia"/>
-          <w:sz w:val="18"/>
-          <w:szCs w:val="18"/>
-          <w:lang w:val="en-US"/>
-        </w:rPr>
-        <w:t>Jquery</w:t>
+          <w:rFonts w:ascii="微软雅黑" w:eastAsia="微软雅黑" w:hAnsi="微软雅黑" w:cs="微软雅黑" w:hint="eastAsia"/>
+          <w:sz w:val="18"/>
+          <w:szCs w:val="18"/>
+        </w:rPr>
+        <w:t>j</w:t>
+      </w:r>
+      <w:r>
+        <w:rPr>
+          <w:rFonts w:ascii="微软雅黑" w:eastAsia="微软雅黑" w:hAnsi="微软雅黑" w:cs="微软雅黑"/>
+          <w:sz w:val="18"/>
+          <w:szCs w:val="18"/>
+        </w:rPr>
+        <w:t>avascript</w:t>
       </w:r>
       <w:proofErr w:type="spellEnd"/>
       <w:r>
@@ -4766,625 +5856,167 @@
           <w:rFonts w:ascii="微软雅黑" w:eastAsia="微软雅黑" w:hAnsi="微软雅黑" w:cs="微软雅黑" w:hint="eastAsia"/>
           <w:sz w:val="18"/>
           <w:szCs w:val="18"/>
-          <w:lang w:val="en-US"/>
-        </w:rPr>
-        <w:t>中，引入了</w:t>
-      </w:r>
-      <w:r>
-        <w:rPr>
-          <w:rFonts w:ascii="SimSun-ExtB" w:eastAsia="SimSun-ExtB" w:hAnsi="SimSun-ExtB" w:hint="eastAsia"/>
-          <w:sz w:val="18"/>
-          <w:szCs w:val="18"/>
-          <w:lang w:val="en-US"/>
-        </w:rPr>
-        <w:t>prop</w:t>
-      </w:r>
-      <w:r>
-        <w:rPr>
-          <w:rFonts w:ascii="微软雅黑" w:eastAsia="微软雅黑" w:hAnsi="微软雅黑" w:cs="微软雅黑" w:hint="eastAsia"/>
-          <w:sz w:val="18"/>
-          <w:szCs w:val="18"/>
-          <w:lang w:val="en-US"/>
-        </w:rPr>
-        <w:t>方法，其中</w:t>
-      </w:r>
-      <w:r>
-        <w:rPr>
-          <w:rFonts w:ascii="SimSun-ExtB" w:eastAsia="SimSun-ExtB" w:hAnsi="SimSun-ExtB" w:hint="eastAsia"/>
-          <w:sz w:val="18"/>
-          <w:szCs w:val="18"/>
-          <w:lang w:val="en-US"/>
-        </w:rPr>
-        <w:t>prop</w:t>
-      </w:r>
-      <w:r>
-        <w:rPr>
-          <w:rFonts w:ascii="微软雅黑" w:eastAsia="微软雅黑" w:hAnsi="微软雅黑" w:cs="微软雅黑" w:hint="eastAsia"/>
-          <w:sz w:val="18"/>
-          <w:szCs w:val="18"/>
-          <w:lang w:val="en-US"/>
-        </w:rPr>
-        <w:t>方法与</w:t>
+        </w:rPr>
+        <w:t>判断</w:t>
+      </w:r>
+      <w:r>
+        <w:rPr>
+          <w:rFonts w:ascii="微软雅黑" w:eastAsia="微软雅黑" w:hAnsi="微软雅黑" w:cs="微软雅黑" w:hint="eastAsia"/>
+          <w:sz w:val="18"/>
+          <w:szCs w:val="18"/>
+        </w:rPr>
+        <w:t>DOM</w:t>
+      </w:r>
+      <w:r>
+        <w:rPr>
+          <w:rFonts w:ascii="微软雅黑" w:eastAsia="微软雅黑" w:hAnsi="微软雅黑" w:cs="微软雅黑" w:hint="eastAsia"/>
+          <w:sz w:val="18"/>
+          <w:szCs w:val="18"/>
+        </w:rPr>
+        <w:t>是否存在的时候可以使用：</w:t>
+      </w:r>
+    </w:p>
+    <w:p>
+      <w:pPr>
+        <w:rPr>
+          <w:rFonts w:ascii="微软雅黑" w:eastAsia="微软雅黑" w:hAnsi="微软雅黑" w:cs="微软雅黑"/>
+          <w:sz w:val="18"/>
+          <w:szCs w:val="18"/>
+        </w:rPr>
+      </w:pPr>
+      <w:r>
+        <w:rPr>
+          <w:rFonts w:ascii="微软雅黑" w:eastAsia="微软雅黑" w:hAnsi="微软雅黑" w:cs="微软雅黑"/>
+          <w:sz w:val="18"/>
+          <w:szCs w:val="18"/>
+        </w:rPr>
+        <w:t>if(</w:t>
       </w:r>
       <w:proofErr w:type="spellStart"/>
-      <w:r>
-        <w:rPr>
-          <w:rFonts w:ascii="SimSun-ExtB" w:eastAsia="SimSun-ExtB" w:hAnsi="SimSun-ExtB" w:hint="eastAsia"/>
-          <w:sz w:val="18"/>
-          <w:szCs w:val="18"/>
-          <w:lang w:val="en-US"/>
-        </w:rPr>
-        <w:t>attr</w:t>
+      <w:proofErr w:type="gramStart"/>
+      <w:r>
+        <w:rPr>
+          <w:rFonts w:ascii="微软雅黑" w:eastAsia="微软雅黑" w:hAnsi="微软雅黑" w:cs="微软雅黑"/>
+          <w:sz w:val="18"/>
+          <w:szCs w:val="18"/>
+        </w:rPr>
+        <w:t>document.getElementById</w:t>
       </w:r>
       <w:proofErr w:type="spellEnd"/>
-      <w:r>
-        <w:rPr>
-          <w:rFonts w:ascii="微软雅黑" w:eastAsia="微软雅黑" w:hAnsi="微软雅黑" w:cs="微软雅黑" w:hint="eastAsia"/>
-          <w:sz w:val="18"/>
-          <w:szCs w:val="18"/>
-          <w:lang w:val="en-US"/>
-        </w:rPr>
-        <w:t>方法的区别在于</w:t>
-      </w:r>
-    </w:p>
-    <w:p>
-      <w:pPr>
-        <w:ind w:firstLine="720"/>
-        <w:rPr>
-          <w:rFonts w:ascii="SimSun-ExtB" w:eastAsia="SimSun-ExtB" w:hAnsi="SimSun-ExtB"/>
-          <w:sz w:val="18"/>
-          <w:szCs w:val="18"/>
-          <w:lang w:val="en-US"/>
-        </w:rPr>
-      </w:pPr>
-      <w:r>
-        <w:rPr>
-          <w:rFonts w:ascii="微软雅黑" w:eastAsia="微软雅黑" w:hAnsi="微软雅黑" w:cs="微软雅黑" w:hint="eastAsia"/>
-          <w:sz w:val="18"/>
-          <w:szCs w:val="18"/>
-          <w:lang w:val="en-US"/>
-        </w:rPr>
-        <w:t>对于</w:t>
-      </w:r>
-      <w:r>
-        <w:rPr>
-          <w:rFonts w:ascii="SimSun-ExtB" w:eastAsia="SimSun-ExtB" w:hAnsi="SimSun-ExtB"/>
-          <w:sz w:val="18"/>
-          <w:szCs w:val="18"/>
-          <w:lang w:val="en-US"/>
-        </w:rPr>
-        <w:t>HTML</w:t>
-      </w:r>
-      <w:r>
-        <w:rPr>
-          <w:rFonts w:ascii="微软雅黑" w:eastAsia="微软雅黑" w:hAnsi="微软雅黑" w:cs="微软雅黑" w:hint="eastAsia"/>
-          <w:sz w:val="18"/>
-          <w:szCs w:val="18"/>
-          <w:lang w:val="en-US"/>
-        </w:rPr>
-        <w:t>元素本身就带有的固有属性，在处理时，使用</w:t>
-      </w:r>
-      <w:r>
-        <w:rPr>
-          <w:rFonts w:ascii="SimSun-ExtB" w:eastAsia="SimSun-ExtB" w:hAnsi="SimSun-ExtB"/>
-          <w:sz w:val="18"/>
-          <w:szCs w:val="18"/>
-          <w:lang w:val="en-US"/>
-        </w:rPr>
-        <w:t>prop</w:t>
-      </w:r>
-      <w:r>
-        <w:rPr>
-          <w:rFonts w:ascii="微软雅黑" w:eastAsia="微软雅黑" w:hAnsi="微软雅黑" w:cs="微软雅黑" w:hint="eastAsia"/>
-          <w:sz w:val="18"/>
-          <w:szCs w:val="18"/>
-          <w:lang w:val="en-US"/>
-        </w:rPr>
-        <w:t>方法。</w:t>
-      </w:r>
-    </w:p>
-    <w:p>
-      <w:pPr>
-        <w:ind w:firstLine="720"/>
-        <w:rPr>
-          <w:rFonts w:ascii="SimSun-ExtB" w:eastAsia="SimSun-ExtB" w:hAnsi="SimSun-ExtB"/>
-          <w:sz w:val="18"/>
-          <w:szCs w:val="18"/>
-          <w:lang w:val="en-US"/>
-        </w:rPr>
-      </w:pPr>
-      <w:r>
-        <w:rPr>
-          <w:rFonts w:ascii="微软雅黑" w:eastAsia="微软雅黑" w:hAnsi="微软雅黑" w:cs="微软雅黑" w:hint="eastAsia"/>
-          <w:sz w:val="18"/>
-          <w:szCs w:val="18"/>
-          <w:lang w:val="en-US"/>
-        </w:rPr>
-        <w:t>对于</w:t>
-      </w:r>
-      <w:r>
-        <w:rPr>
-          <w:rFonts w:ascii="SimSun-ExtB" w:eastAsia="SimSun-ExtB" w:hAnsi="SimSun-ExtB"/>
-          <w:sz w:val="18"/>
-          <w:szCs w:val="18"/>
-          <w:lang w:val="en-US"/>
-        </w:rPr>
-        <w:t>HTML</w:t>
-      </w:r>
-      <w:r>
-        <w:rPr>
-          <w:rFonts w:ascii="微软雅黑" w:eastAsia="微软雅黑" w:hAnsi="微软雅黑" w:cs="微软雅黑" w:hint="eastAsia"/>
-          <w:sz w:val="18"/>
-          <w:szCs w:val="18"/>
-          <w:lang w:val="en-US"/>
-        </w:rPr>
-        <w:t>元素我们自己自定义的</w:t>
-      </w:r>
-      <w:r>
-        <w:rPr>
-          <w:rFonts w:ascii="SimSun-ExtB" w:eastAsia="SimSun-ExtB" w:hAnsi="SimSun-ExtB"/>
-          <w:sz w:val="18"/>
-          <w:szCs w:val="18"/>
-          <w:lang w:val="en-US"/>
-        </w:rPr>
-        <w:t>DOM</w:t>
-      </w:r>
-      <w:r>
-        <w:rPr>
-          <w:rFonts w:ascii="微软雅黑" w:eastAsia="微软雅黑" w:hAnsi="微软雅黑" w:cs="微软雅黑" w:hint="eastAsia"/>
-          <w:sz w:val="18"/>
-          <w:szCs w:val="18"/>
-          <w:lang w:val="en-US"/>
-        </w:rPr>
-        <w:t>属性，在处理时，使用</w:t>
-      </w:r>
-      <w:proofErr w:type="spellStart"/>
-      <w:r>
-        <w:rPr>
-          <w:rFonts w:ascii="SimSun-ExtB" w:eastAsia="SimSun-ExtB" w:hAnsi="SimSun-ExtB"/>
-          <w:sz w:val="18"/>
-          <w:szCs w:val="18"/>
-          <w:lang w:val="en-US"/>
-        </w:rPr>
-        <w:t>attr</w:t>
-      </w:r>
-      <w:proofErr w:type="spellEnd"/>
-      <w:r>
-        <w:rPr>
-          <w:rFonts w:ascii="微软雅黑" w:eastAsia="微软雅黑" w:hAnsi="微软雅黑" w:cs="微软雅黑" w:hint="eastAsia"/>
-          <w:sz w:val="18"/>
-          <w:szCs w:val="18"/>
-          <w:lang w:val="en-US"/>
-        </w:rPr>
-        <w:t>方法。</w:t>
-      </w:r>
-    </w:p>
-    <w:p>
-      <w:pPr>
-        <w:rPr>
-          <w:rFonts w:ascii="SimSun-ExtB" w:eastAsia="SimSun-ExtB" w:hAnsi="SimSun-ExtB"/>
-          <w:sz w:val="18"/>
-          <w:szCs w:val="18"/>
-        </w:rPr>
-      </w:pPr>
-      <w:r>
-        <w:rPr>
-          <w:rFonts w:ascii="SimSun-ExtB" w:eastAsia="SimSun-ExtB" w:hAnsi="SimSun-ExtB" w:hint="eastAsia"/>
-          <w:sz w:val="18"/>
-          <w:szCs w:val="18"/>
-        </w:rPr>
-        <w:t>1</w:t>
-      </w:r>
-      <w:r>
-        <w:rPr>
-          <w:rFonts w:ascii="SimSun-ExtB" w:eastAsia="SimSun-ExtB" w:hAnsi="SimSun-ExtB"/>
-          <w:sz w:val="18"/>
-          <w:szCs w:val="18"/>
-        </w:rPr>
-        <w:t>5</w:t>
-      </w:r>
-      <w:r>
-        <w:rPr>
-          <w:rFonts w:ascii="SimSun-ExtB" w:eastAsia="SimSun-ExtB" w:hAnsi="SimSun-ExtB" w:hint="eastAsia"/>
-          <w:sz w:val="18"/>
-          <w:szCs w:val="18"/>
-        </w:rPr>
-        <w:t>.</w:t>
-      </w:r>
-    </w:p>
-    <w:p>
-      <w:pPr>
-        <w:rPr>
-          <w:rFonts w:ascii="SimSun-ExtB" w:eastAsia="SimSun-ExtB" w:hAnsi="SimSun-ExtB"/>
-          <w:sz w:val="18"/>
-          <w:szCs w:val="18"/>
-        </w:rPr>
-      </w:pPr>
-      <w:proofErr w:type="spellStart"/>
-      <w:r>
-        <w:rPr>
-          <w:rFonts w:ascii="SimSun-ExtB" w:eastAsia="SimSun-ExtB" w:hAnsi="SimSun-ExtB"/>
-          <w:sz w:val="18"/>
-          <w:szCs w:val="18"/>
-        </w:rPr>
-        <w:t>Jquery</w:t>
-      </w:r>
-      <w:proofErr w:type="spellEnd"/>
-      <w:r>
-        <w:rPr>
-          <w:rFonts w:ascii="微软雅黑" w:eastAsia="微软雅黑" w:hAnsi="微软雅黑" w:cs="微软雅黑" w:hint="eastAsia"/>
-          <w:sz w:val="18"/>
-          <w:szCs w:val="18"/>
-        </w:rPr>
-        <w:t>选择器选择的时候，表示与条件用</w:t>
-      </w:r>
-      <w:r>
-        <w:rPr>
-          <w:rFonts w:ascii="SimSun-ExtB" w:eastAsia="SimSun-ExtB" w:hAnsi="SimSun-ExtB" w:hint="eastAsia"/>
+      <w:proofErr w:type="gramEnd"/>
+      <w:r>
+        <w:rPr>
+          <w:rFonts w:ascii="微软雅黑" w:eastAsia="微软雅黑" w:hAnsi="微软雅黑" w:cs="微软雅黑"/>
+          <w:sz w:val="18"/>
+          <w:szCs w:val="18"/>
+        </w:rPr>
+        <w:t>(“wrap”) //</w:t>
+      </w:r>
+      <w:r>
+        <w:rPr>
+          <w:rFonts w:ascii="微软雅黑" w:eastAsia="微软雅黑" w:hAnsi="微软雅黑" w:cs="微软雅黑" w:hint="eastAsia"/>
+          <w:sz w:val="18"/>
+          <w:szCs w:val="18"/>
+        </w:rPr>
+        <w:t>如果不存在这个D</w:t>
+      </w:r>
+      <w:r>
+        <w:rPr>
+          <w:rFonts w:ascii="微软雅黑" w:eastAsia="微软雅黑" w:hAnsi="微软雅黑" w:cs="微软雅黑"/>
+          <w:sz w:val="18"/>
+          <w:szCs w:val="18"/>
+        </w:rPr>
+        <w:t>OM</w:t>
+      </w:r>
+      <w:r>
+        <w:rPr>
+          <w:rFonts w:ascii="微软雅黑" w:eastAsia="微软雅黑" w:hAnsi="微软雅黑" w:cs="微软雅黑" w:hint="eastAsia"/>
+          <w:sz w:val="18"/>
+          <w:szCs w:val="18"/>
+        </w:rPr>
+        <w:t>则为f</w:t>
+      </w:r>
+      <w:r>
+        <w:rPr>
+          <w:rFonts w:ascii="微软雅黑" w:eastAsia="微软雅黑" w:hAnsi="微软雅黑" w:cs="微软雅黑"/>
+          <w:sz w:val="18"/>
+          <w:szCs w:val="18"/>
+        </w:rPr>
+        <w:t>alse</w:t>
+      </w:r>
+    </w:p>
+    <w:p>
+      <w:pPr>
+        <w:rPr>
+          <w:rFonts w:ascii="微软雅黑" w:eastAsia="微软雅黑" w:hAnsi="微软雅黑" w:cs="微软雅黑"/>
+          <w:sz w:val="18"/>
+          <w:szCs w:val="18"/>
+        </w:rPr>
+      </w:pPr>
+      <w:r>
+        <w:rPr>
+          <w:rFonts w:ascii="微软雅黑" w:eastAsia="微软雅黑" w:hAnsi="微软雅黑" w:cs="微软雅黑" w:hint="eastAsia"/>
+          <w:sz w:val="18"/>
+          <w:szCs w:val="18"/>
+        </w:rPr>
+        <w:t>但是在J</w:t>
+      </w:r>
+      <w:r>
+        <w:rPr>
+          <w:rFonts w:ascii="微软雅黑" w:eastAsia="微软雅黑" w:hAnsi="微软雅黑" w:cs="微软雅黑"/>
+          <w:sz w:val="18"/>
+          <w:szCs w:val="18"/>
+        </w:rPr>
+        <w:t>query</w:t>
+      </w:r>
+      <w:r>
+        <w:rPr>
+          <w:rFonts w:ascii="微软雅黑" w:eastAsia="微软雅黑" w:hAnsi="微软雅黑" w:cs="微软雅黑" w:hint="eastAsia"/>
+          <w:sz w:val="18"/>
+          <w:szCs w:val="18"/>
+        </w:rPr>
+        <w:t>中就不能这样使用来判断D</w:t>
+      </w:r>
+      <w:r>
+        <w:rPr>
+          <w:rFonts w:ascii="微软雅黑" w:eastAsia="微软雅黑" w:hAnsi="微软雅黑" w:cs="微软雅黑"/>
+          <w:sz w:val="18"/>
+          <w:szCs w:val="18"/>
+        </w:rPr>
+        <w:t>OM</w:t>
+      </w:r>
+      <w:r>
+        <w:rPr>
+          <w:rFonts w:ascii="微软雅黑" w:eastAsia="微软雅黑" w:hAnsi="微软雅黑" w:cs="微软雅黑" w:hint="eastAsia"/>
+          <w:sz w:val="18"/>
+          <w:szCs w:val="18"/>
+        </w:rPr>
+        <w:t>是否存在</w:t>
+      </w:r>
+      <w:r>
+        <w:rPr>
+          <w:rFonts w:ascii="微软雅黑" w:eastAsia="微软雅黑" w:hAnsi="微软雅黑" w:cs="微软雅黑" w:hint="eastAsia"/>
           <w:sz w:val="18"/>
           <w:szCs w:val="18"/>
         </w:rPr>
         <w:t>:</w:t>
       </w:r>
-      <w:r>
-        <w:rPr>
-          <w:rFonts w:ascii="SimSun-ExtB" w:eastAsia="SimSun-ExtB" w:hAnsi="SimSun-ExtB"/>
-          <w:sz w:val="18"/>
-          <w:szCs w:val="18"/>
-        </w:rPr>
-        <w:t xml:space="preserve">  </w:t>
-      </w:r>
-      <w:r>
-        <w:rPr>
-          <w:rFonts w:ascii="微软雅黑" w:eastAsia="微软雅黑" w:hAnsi="微软雅黑" w:cs="微软雅黑" w:hint="eastAsia"/>
-          <w:sz w:val="18"/>
-          <w:szCs w:val="18"/>
-        </w:rPr>
-        <w:t>表示或条件用</w:t>
-      </w:r>
-      <w:r>
-        <w:rPr>
-          <w:rFonts w:ascii="SimSun-ExtB" w:eastAsia="SimSun-ExtB" w:hAnsi="SimSun-ExtB" w:hint="eastAsia"/>
-          <w:sz w:val="18"/>
-          <w:szCs w:val="18"/>
-        </w:rPr>
-        <w:t>,</w:t>
-      </w:r>
-    </w:p>
-    <w:p>
-      <w:pPr>
-        <w:rPr>
-          <w:rFonts w:ascii="SimSun-ExtB" w:eastAsia="SimSun-ExtB" w:hAnsi="SimSun-ExtB"/>
-          <w:sz w:val="18"/>
-          <w:szCs w:val="18"/>
-        </w:rPr>
-      </w:pPr>
-      <w:r>
-        <w:rPr>
-          <w:rFonts w:ascii="微软雅黑" w:eastAsia="微软雅黑" w:hAnsi="微软雅黑" w:cs="微软雅黑" w:hint="eastAsia"/>
-          <w:sz w:val="18"/>
-          <w:szCs w:val="18"/>
-        </w:rPr>
-        <w:t>例如：</w:t>
-      </w:r>
-    </w:p>
-    <w:p>
-      <w:pPr>
-        <w:rPr>
-          <w:rFonts w:ascii="SimSun-ExtB" w:eastAsia="SimSun-ExtB" w:hAnsi="SimSun-ExtB"/>
-          <w:sz w:val="18"/>
-          <w:szCs w:val="18"/>
-        </w:rPr>
-      </w:pPr>
-      <w:r>
-        <w:rPr>
-          <w:rFonts w:ascii="SimSun-ExtB" w:eastAsia="SimSun-ExtB" w:hAnsi="SimSun-ExtB"/>
-          <w:sz w:val="18"/>
-          <w:szCs w:val="18"/>
-        </w:rPr>
-        <w:t>$('div[name="a"</w:t>
-      </w:r>
-      <w:proofErr w:type="gramStart"/>
-      <w:r>
-        <w:rPr>
-          <w:rFonts w:ascii="SimSun-ExtB" w:eastAsia="SimSun-ExtB" w:hAnsi="SimSun-ExtB"/>
-          <w:sz w:val="18"/>
-          <w:szCs w:val="18"/>
-        </w:rPr>
-        <w:t>],div</w:t>
-      </w:r>
-      <w:proofErr w:type="gramEnd"/>
-      <w:r>
-        <w:rPr>
-          <w:rFonts w:ascii="SimSun-ExtB" w:eastAsia="SimSun-ExtB" w:hAnsi="SimSun-ExtB"/>
-          <w:sz w:val="18"/>
-          <w:szCs w:val="18"/>
-        </w:rPr>
-        <w:t>[name="b"]')</w:t>
-      </w:r>
-      <w:r>
-        <w:rPr>
-          <w:rFonts w:ascii="SimSun-ExtB" w:eastAsia="SimSun-ExtB" w:hAnsi="SimSun-ExtB"/>
-          <w:sz w:val="18"/>
-          <w:szCs w:val="18"/>
-        </w:rPr>
-        <w:t xml:space="preserve">  //</w:t>
-      </w:r>
-      <w:r>
-        <w:rPr>
-          <w:rFonts w:ascii="微软雅黑" w:eastAsia="微软雅黑" w:hAnsi="微软雅黑" w:cs="微软雅黑" w:hint="eastAsia"/>
-          <w:sz w:val="18"/>
-          <w:szCs w:val="18"/>
-        </w:rPr>
-        <w:t>选择</w:t>
-      </w:r>
-      <w:r>
-        <w:rPr>
-          <w:rFonts w:ascii="SimSun-ExtB" w:eastAsia="SimSun-ExtB" w:hAnsi="SimSun-ExtB" w:hint="eastAsia"/>
-          <w:sz w:val="18"/>
-          <w:szCs w:val="18"/>
-        </w:rPr>
-        <w:t>d</w:t>
-      </w:r>
-      <w:r>
-        <w:rPr>
-          <w:rFonts w:ascii="SimSun-ExtB" w:eastAsia="SimSun-ExtB" w:hAnsi="SimSun-ExtB"/>
-          <w:sz w:val="18"/>
-          <w:szCs w:val="18"/>
-        </w:rPr>
-        <w:t>iv</w:t>
-      </w:r>
-      <w:r>
-        <w:rPr>
-          <w:rFonts w:ascii="微软雅黑" w:eastAsia="微软雅黑" w:hAnsi="微软雅黑" w:cs="微软雅黑" w:hint="eastAsia"/>
-          <w:sz w:val="18"/>
-          <w:szCs w:val="18"/>
-        </w:rPr>
-        <w:t>属性为</w:t>
-      </w:r>
-      <w:r>
-        <w:rPr>
-          <w:rFonts w:ascii="微软雅黑" w:eastAsia="微软雅黑" w:hAnsi="微软雅黑" w:cs="微软雅黑" w:hint="eastAsia"/>
-          <w:sz w:val="18"/>
-          <w:szCs w:val="18"/>
-        </w:rPr>
-        <w:t>A</w:t>
-      </w:r>
-      <w:r>
-        <w:rPr>
-          <w:rFonts w:ascii="微软雅黑" w:eastAsia="微软雅黑" w:hAnsi="微软雅黑" w:cs="微软雅黑" w:hint="eastAsia"/>
-          <w:sz w:val="18"/>
-          <w:szCs w:val="18"/>
-        </w:rPr>
-        <w:t>或者</w:t>
-      </w:r>
-      <w:r>
-        <w:rPr>
-          <w:rFonts w:ascii="微软雅黑" w:eastAsia="微软雅黑" w:hAnsi="微软雅黑" w:cs="微软雅黑" w:hint="eastAsia"/>
-          <w:sz w:val="18"/>
-          <w:szCs w:val="18"/>
-        </w:rPr>
-        <w:t>d</w:t>
-      </w:r>
-      <w:r>
+    </w:p>
+    <w:p>
+      <w:pPr>
         <w:rPr>
           <w:rFonts w:ascii="微软雅黑" w:eastAsia="微软雅黑" w:hAnsi="微软雅黑" w:cs="微软雅黑"/>
           <w:sz w:val="18"/>
           <w:szCs w:val="18"/>
         </w:rPr>
-        <w:t>iv</w:t>
-      </w:r>
-      <w:r>
-        <w:rPr>
-          <w:rFonts w:ascii="微软雅黑" w:eastAsia="微软雅黑" w:hAnsi="微软雅黑" w:cs="微软雅黑" w:hint="eastAsia"/>
-          <w:sz w:val="18"/>
-          <w:szCs w:val="18"/>
-        </w:rPr>
-        <w:t>属性为</w:t>
-      </w:r>
-      <w:r>
-        <w:rPr>
-          <w:rFonts w:ascii="微软雅黑" w:eastAsia="微软雅黑" w:hAnsi="微软雅黑" w:cs="微软雅黑" w:hint="eastAsia"/>
-          <w:sz w:val="18"/>
-          <w:szCs w:val="18"/>
-        </w:rPr>
-        <w:t>b</w:t>
-      </w:r>
-      <w:r>
-        <w:rPr>
-          <w:rFonts w:ascii="微软雅黑" w:eastAsia="微软雅黑" w:hAnsi="微软雅黑" w:cs="微软雅黑" w:hint="eastAsia"/>
-          <w:sz w:val="18"/>
-          <w:szCs w:val="18"/>
-        </w:rPr>
-        <w:t>的那些元素</w:t>
-      </w:r>
-    </w:p>
-    <w:p>
-      <w:pPr>
+      </w:pPr>
+      <w:r>
         <w:rPr>
           <w:rFonts w:ascii="微软雅黑" w:eastAsia="微软雅黑" w:hAnsi="微软雅黑" w:cs="微软雅黑"/>
           <w:sz w:val="18"/>
           <w:szCs w:val="18"/>
         </w:rPr>
-      </w:pPr>
-      <w:r>
-        <w:rPr>
-          <w:rFonts w:ascii="SimSun-ExtB" w:eastAsia="SimSun-ExtB" w:hAnsi="SimSun-ExtB"/>
-          <w:sz w:val="18"/>
-          <w:szCs w:val="18"/>
-        </w:rPr>
-        <w:t>has(td[col="0"]</w:t>
-      </w:r>
-      <w:proofErr w:type="gramStart"/>
-      <w:r>
-        <w:rPr>
-          <w:rFonts w:ascii="SimSun-ExtB" w:eastAsia="SimSun-ExtB" w:hAnsi="SimSun-ExtB"/>
-          <w:sz w:val="18"/>
-          <w:szCs w:val="18"/>
-        </w:rPr>
-        <w:t>):has</w:t>
-      </w:r>
-      <w:proofErr w:type="gramEnd"/>
-      <w:r>
-        <w:rPr>
-          <w:rFonts w:ascii="SimSun-ExtB" w:eastAsia="SimSun-ExtB" w:hAnsi="SimSun-ExtB"/>
-          <w:sz w:val="18"/>
-          <w:szCs w:val="18"/>
-        </w:rPr>
-        <w:t>(td[col="1"])</w:t>
-      </w:r>
-      <w:r>
-        <w:rPr>
-          <w:rFonts w:ascii="SimSun-ExtB" w:eastAsia="SimSun-ExtB" w:hAnsi="SimSun-ExtB"/>
-          <w:sz w:val="18"/>
-          <w:szCs w:val="18"/>
-        </w:rPr>
-        <w:t xml:space="preserve"> </w:t>
-      </w:r>
-      <w:r>
-        <w:rPr>
-          <w:rFonts w:ascii="SimSun-ExtB" w:eastAsia="SimSun-ExtB" w:hAnsi="SimSun-ExtB" w:hint="eastAsia"/>
-          <w:sz w:val="18"/>
-          <w:szCs w:val="18"/>
-        </w:rPr>
-        <w:t>//</w:t>
-      </w:r>
-      <w:r>
-        <w:rPr>
-          <w:rFonts w:ascii="微软雅黑" w:eastAsia="微软雅黑" w:hAnsi="微软雅黑" w:cs="微软雅黑" w:hint="eastAsia"/>
-          <w:sz w:val="18"/>
-          <w:szCs w:val="18"/>
-        </w:rPr>
-        <w:t>选择同时含有</w:t>
-      </w:r>
-      <w:r>
-        <w:rPr>
-          <w:rFonts w:ascii="SimSun-ExtB" w:eastAsia="SimSun-ExtB" w:hAnsi="SimSun-ExtB" w:hint="eastAsia"/>
-          <w:sz w:val="18"/>
-          <w:szCs w:val="18"/>
-        </w:rPr>
-        <w:t>t</w:t>
-      </w:r>
-      <w:r>
-        <w:rPr>
-          <w:rFonts w:ascii="SimSun-ExtB" w:eastAsia="SimSun-ExtB" w:hAnsi="SimSun-ExtB"/>
-          <w:sz w:val="18"/>
-          <w:szCs w:val="18"/>
-        </w:rPr>
-        <w:t>d</w:t>
-      </w:r>
-      <w:r>
-        <w:rPr>
-          <w:rFonts w:ascii="微软雅黑" w:eastAsia="微软雅黑" w:hAnsi="微软雅黑" w:cs="微软雅黑" w:hint="eastAsia"/>
-          <w:sz w:val="18"/>
-          <w:szCs w:val="18"/>
-        </w:rPr>
-        <w:t>属性值为</w:t>
-      </w:r>
-      <w:r>
-        <w:rPr>
-          <w:rFonts w:ascii="SimSun-ExtB" w:eastAsia="SimSun-ExtB" w:hAnsi="SimSun-ExtB" w:hint="eastAsia"/>
-          <w:sz w:val="18"/>
-          <w:szCs w:val="18"/>
-        </w:rPr>
-        <w:t>0</w:t>
-      </w:r>
-      <w:r>
-        <w:rPr>
-          <w:rFonts w:ascii="微软雅黑" w:eastAsia="微软雅黑" w:hAnsi="微软雅黑" w:cs="微软雅黑" w:hint="eastAsia"/>
-          <w:sz w:val="18"/>
-          <w:szCs w:val="18"/>
-        </w:rPr>
-        <w:t>并且</w:t>
-      </w:r>
-      <w:r>
-        <w:rPr>
-          <w:rFonts w:ascii="微软雅黑" w:eastAsia="微软雅黑" w:hAnsi="微软雅黑" w:cs="微软雅黑" w:hint="eastAsia"/>
-          <w:sz w:val="18"/>
-          <w:szCs w:val="18"/>
-        </w:rPr>
-        <w:t>含有</w:t>
-      </w:r>
-      <w:r>
-        <w:rPr>
-          <w:rFonts w:ascii="SimSun-ExtB" w:eastAsia="SimSun-ExtB" w:hAnsi="SimSun-ExtB" w:hint="eastAsia"/>
-          <w:sz w:val="18"/>
-          <w:szCs w:val="18"/>
-        </w:rPr>
-        <w:t>t</w:t>
-      </w:r>
-      <w:r>
-        <w:rPr>
-          <w:rFonts w:ascii="SimSun-ExtB" w:eastAsia="SimSun-ExtB" w:hAnsi="SimSun-ExtB"/>
-          <w:sz w:val="18"/>
-          <w:szCs w:val="18"/>
-        </w:rPr>
-        <w:t>d</w:t>
-      </w:r>
-      <w:r>
-        <w:rPr>
-          <w:rFonts w:ascii="微软雅黑" w:eastAsia="微软雅黑" w:hAnsi="微软雅黑" w:cs="微软雅黑" w:hint="eastAsia"/>
-          <w:sz w:val="18"/>
-          <w:szCs w:val="18"/>
-        </w:rPr>
-        <w:t>属性值为</w:t>
-      </w:r>
-      <w:r>
-        <w:rPr>
-          <w:rFonts w:ascii="SimSun-ExtB" w:eastAsia="SimSun-ExtB" w:hAnsi="SimSun-ExtB" w:hint="eastAsia"/>
-          <w:sz w:val="18"/>
-          <w:szCs w:val="18"/>
-        </w:rPr>
-        <w:t>1</w:t>
-      </w:r>
-      <w:r>
-        <w:rPr>
-          <w:rFonts w:ascii="微软雅黑" w:eastAsia="微软雅黑" w:hAnsi="微软雅黑" w:cs="微软雅黑" w:hint="eastAsia"/>
-          <w:sz w:val="18"/>
-          <w:szCs w:val="18"/>
-        </w:rPr>
-        <w:t>的</w:t>
-      </w:r>
-      <w:r>
-        <w:rPr>
-          <w:rFonts w:ascii="微软雅黑" w:eastAsia="微软雅黑" w:hAnsi="微软雅黑" w:cs="微软雅黑" w:hint="eastAsia"/>
-          <w:sz w:val="18"/>
-          <w:szCs w:val="18"/>
-        </w:rPr>
-        <w:t>元素</w:t>
-      </w:r>
-    </w:p>
-    <w:p>
-      <w:pPr>
-        <w:rPr>
-          <w:rFonts w:ascii="SimSun-ExtB" w:eastAsia="SimSun-ExtB" w:hAnsi="SimSun-ExtB"/>
-          <w:sz w:val="18"/>
-          <w:szCs w:val="18"/>
-        </w:rPr>
-      </w:pPr>
-      <w:r>
-        <w:rPr>
-          <w:rFonts w:ascii="SimSun-ExtB" w:eastAsia="SimSun-ExtB" w:hAnsi="SimSun-ExtB" w:hint="eastAsia"/>
-          <w:sz w:val="18"/>
-          <w:szCs w:val="18"/>
-        </w:rPr>
-        <w:t>1</w:t>
-      </w:r>
-      <w:r>
-        <w:rPr>
-          <w:rFonts w:ascii="SimSun-ExtB" w:eastAsia="SimSun-ExtB" w:hAnsi="SimSun-ExtB"/>
-          <w:sz w:val="18"/>
-          <w:szCs w:val="18"/>
-        </w:rPr>
-        <w:t>6</w:t>
-      </w:r>
-      <w:r>
-        <w:rPr>
-          <w:rFonts w:ascii="SimSun-ExtB" w:eastAsia="SimSun-ExtB" w:hAnsi="SimSun-ExtB" w:hint="eastAsia"/>
-          <w:sz w:val="18"/>
-          <w:szCs w:val="18"/>
-        </w:rPr>
-        <w:t>.</w:t>
+        <w:t>if (Jquery(‘#wrap’)</w:t>
       </w:r>
     </w:p>
     <w:p>
@@ -5397,397 +6029,113 @@
       </w:pPr>
       <w:r>
         <w:rPr>
-          <w:rFonts w:ascii="SimSun-ExtB" w:eastAsia="SimSun-ExtB" w:hAnsi="SimSun-ExtB"/>
-          <w:sz w:val="18"/>
-          <w:szCs w:val="18"/>
-        </w:rPr>
-        <w:t>jQuery</w:t>
-      </w:r>
-      <w:r>
-        <w:rPr>
-          <w:rFonts w:ascii="微软雅黑" w:eastAsia="微软雅黑" w:hAnsi="微软雅黑" w:cs="微软雅黑" w:hint="eastAsia"/>
-          <w:sz w:val="18"/>
-          <w:szCs w:val="18"/>
-        </w:rPr>
-        <w:t>主要版本有</w:t>
-      </w:r>
-      <w:r>
-        <w:rPr>
-          <w:rFonts w:ascii="SimSun-ExtB" w:eastAsia="SimSun-ExtB" w:hAnsi="SimSun-ExtB" w:hint="eastAsia"/>
-          <w:sz w:val="18"/>
-          <w:szCs w:val="18"/>
-        </w:rPr>
-        <w:t>1</w:t>
-      </w:r>
-      <w:r>
-        <w:rPr>
-          <w:rFonts w:ascii="SimSun-ExtB" w:eastAsia="SimSun-ExtB" w:hAnsi="SimSun-ExtB"/>
-          <w:sz w:val="18"/>
-          <w:szCs w:val="18"/>
-        </w:rPr>
-        <w:t>.x,2.x,</w:t>
-      </w:r>
-      <w:r>
-        <w:rPr>
-          <w:rFonts w:ascii="SimSun-ExtB" w:eastAsia="SimSun-ExtB" w:hAnsi="SimSun-ExtB"/>
-          <w:sz w:val="18"/>
-          <w:szCs w:val="18"/>
-        </w:rPr>
-        <w:t>3. x.</w:t>
-      </w:r>
-      <w:r>
-        <w:rPr>
-          <w:rFonts w:ascii="SimSun-ExtB" w:eastAsia="SimSun-ExtB" w:hAnsi="SimSun-ExtB" w:hint="eastAsia"/>
-          <w:sz w:val="18"/>
-          <w:szCs w:val="18"/>
-        </w:rPr>
-        <w:t>3</w:t>
-      </w:r>
-      <w:r>
-        <w:rPr>
-          <w:rFonts w:ascii="微软雅黑" w:eastAsia="微软雅黑" w:hAnsi="微软雅黑" w:cs="微软雅黑" w:hint="eastAsia"/>
-          <w:sz w:val="18"/>
-          <w:szCs w:val="18"/>
-        </w:rPr>
-        <w:t>代版本是最后一代</w:t>
-      </w:r>
-      <w:r>
-        <w:rPr>
-          <w:rFonts w:ascii="SimSun-ExtB" w:eastAsia="SimSun-ExtB" w:hAnsi="SimSun-ExtB"/>
-          <w:sz w:val="18"/>
-          <w:szCs w:val="18"/>
-        </w:rPr>
-        <w:t>jQuery</w:t>
-      </w:r>
-      <w:r>
-        <w:rPr>
-          <w:rFonts w:ascii="微软雅黑" w:eastAsia="微软雅黑" w:hAnsi="微软雅黑" w:cs="微软雅黑" w:hint="eastAsia"/>
-          <w:sz w:val="18"/>
-          <w:szCs w:val="18"/>
-        </w:rPr>
-        <w:t>版本，现在</w:t>
-      </w:r>
-      <w:r>
-        <w:rPr>
-          <w:rFonts w:ascii="SimSun-ExtB" w:eastAsia="SimSun-ExtB" w:hAnsi="SimSun-ExtB"/>
-          <w:sz w:val="18"/>
-          <w:szCs w:val="18"/>
-        </w:rPr>
-        <w:t>jQuery</w:t>
-      </w:r>
+          <w:rFonts w:ascii="微软雅黑" w:eastAsia="微软雅黑" w:hAnsi="微软雅黑" w:cs="微软雅黑" w:hint="eastAsia"/>
+          <w:sz w:val="18"/>
+          <w:szCs w:val="18"/>
+        </w:rPr>
+        <w:t>因为J</w:t>
+      </w:r>
+      <w:r>
+        <w:rPr>
+          <w:rFonts w:ascii="微软雅黑" w:eastAsia="微软雅黑" w:hAnsi="微软雅黑" w:cs="微软雅黑"/>
+          <w:sz w:val="18"/>
+          <w:szCs w:val="18"/>
+        </w:rPr>
+        <w:t>query</w:t>
+      </w:r>
+      <w:r>
+        <w:rPr>
+          <w:rFonts w:ascii="微软雅黑" w:eastAsia="微软雅黑" w:hAnsi="微软雅黑" w:cs="微软雅黑" w:hint="eastAsia"/>
+          <w:sz w:val="18"/>
+          <w:szCs w:val="18"/>
+        </w:rPr>
+        <w:t>选择器返回的永远是一个数组对象， 若未能找到指定元素，就会返回一个空的数组对象，这样还是判定为T</w:t>
+      </w:r>
+      <w:r>
+        <w:rPr>
+          <w:rFonts w:ascii="微软雅黑" w:eastAsia="微软雅黑" w:hAnsi="微软雅黑" w:cs="微软雅黑"/>
+          <w:sz w:val="18"/>
+          <w:szCs w:val="18"/>
+        </w:rPr>
+        <w:t>rue.</w:t>
+      </w:r>
+    </w:p>
+    <w:p>
+      <w:pPr>
+        <w:rPr>
+          <w:rFonts w:ascii="微软雅黑" w:eastAsia="微软雅黑" w:hAnsi="微软雅黑" w:cs="微软雅黑"/>
+          <w:sz w:val="18"/>
+          <w:szCs w:val="18"/>
+        </w:rPr>
+      </w:pPr>
+      <w:r>
+        <w:rPr>
+          <w:rFonts w:ascii="微软雅黑" w:eastAsia="微软雅黑" w:hAnsi="微软雅黑" w:cs="微软雅黑" w:hint="eastAsia"/>
+          <w:sz w:val="18"/>
+          <w:szCs w:val="18"/>
+        </w:rPr>
+        <w:t>所以应该为i</w:t>
+      </w:r>
+      <w:r>
+        <w:rPr>
+          <w:rFonts w:ascii="微软雅黑" w:eastAsia="微软雅黑" w:hAnsi="微软雅黑" w:cs="微软雅黑"/>
+          <w:sz w:val="18"/>
+          <w:szCs w:val="18"/>
+        </w:rPr>
+        <w:t>f (Jquery(‘#wrap’</w:t>
+      </w:r>
+      <w:r>
+        <w:rPr>
+          <w:rFonts w:ascii="微软雅黑" w:eastAsia="微软雅黑" w:hAnsi="微软雅黑" w:cs="微软雅黑" w:hint="eastAsia"/>
+          <w:sz w:val="18"/>
+          <w:szCs w:val="18"/>
+        </w:rPr>
+        <w:t>).</w:t>
+      </w:r>
+      <w:r>
+        <w:rPr>
+          <w:rFonts w:ascii="微软雅黑" w:eastAsia="微软雅黑" w:hAnsi="微软雅黑" w:cs="微软雅黑"/>
+          <w:sz w:val="18"/>
+          <w:szCs w:val="18"/>
+        </w:rPr>
+        <w:t>length &gt; 1)</w:t>
+      </w:r>
+    </w:p>
+    <w:p>
+      <w:pPr>
+        <w:rPr>
+          <w:rFonts w:ascii="微软雅黑" w:eastAsia="微软雅黑" w:hAnsi="微软雅黑" w:cs="微软雅黑"/>
+          <w:sz w:val="18"/>
+          <w:szCs w:val="18"/>
+        </w:rPr>
+      </w:pPr>
+      <w:r>
+        <w:rPr>
+          <w:rFonts w:ascii="微软雅黑" w:eastAsia="微软雅黑" w:hAnsi="微软雅黑" w:cs="微软雅黑"/>
+          <w:sz w:val="18"/>
+          <w:szCs w:val="18"/>
+        </w:rPr>
+        <w:t>18.</w:t>
+      </w:r>
+    </w:p>
+    <w:p>
+      <w:pPr>
+        <w:rPr>
+          <w:rFonts w:ascii="微软雅黑" w:eastAsia="微软雅黑" w:hAnsi="微软雅黑" w:cs="微软雅黑" w:hint="eastAsia"/>
+          <w:sz w:val="18"/>
+          <w:szCs w:val="18"/>
+        </w:rPr>
+      </w:pPr>
       <w:bookmarkStart w:id="0" w:name="_GoBack"/>
       <w:bookmarkEnd w:id="0"/>
       <w:r>
         <w:rPr>
-          <w:rFonts w:ascii="微软雅黑" w:eastAsia="微软雅黑" w:hAnsi="微软雅黑" w:cs="微软雅黑" w:hint="eastAsia"/>
-          <w:sz w:val="18"/>
-          <w:szCs w:val="18"/>
-        </w:rPr>
-        <w:t>已经停止开发</w:t>
-      </w:r>
-      <w:r>
-        <w:rPr>
-          <w:rFonts w:ascii="微软雅黑" w:eastAsia="微软雅黑" w:hAnsi="微软雅黑" w:cs="微软雅黑" w:hint="eastAsia"/>
-          <w:sz w:val="18"/>
-          <w:szCs w:val="18"/>
-        </w:rPr>
-        <w:t xml:space="preserve"> （</w:t>
-      </w:r>
-      <w:r>
-        <w:rPr>
           <w:rFonts w:ascii="微软雅黑" w:eastAsia="微软雅黑" w:hAnsi="微软雅黑" w:cs="微软雅黑"/>
           <w:sz w:val="18"/>
           <w:szCs w:val="18"/>
         </w:rPr>
-        <w:t>GitHub</w:t>
-      </w:r>
-      <w:r>
-        <w:rPr>
-          <w:rFonts w:ascii="微软雅黑" w:eastAsia="微软雅黑" w:hAnsi="微软雅黑" w:cs="微软雅黑" w:hint="eastAsia"/>
-          <w:sz w:val="18"/>
-          <w:szCs w:val="18"/>
-        </w:rPr>
-        <w:t>已经完全不使用任何</w:t>
-      </w:r>
-      <w:r>
-        <w:rPr>
-          <w:rFonts w:ascii="微软雅黑" w:eastAsia="微软雅黑" w:hAnsi="微软雅黑" w:cs="微软雅黑"/>
-          <w:sz w:val="18"/>
-          <w:szCs w:val="18"/>
-        </w:rPr>
-        <w:t>jQuery</w:t>
-      </w:r>
-      <w:r>
-        <w:rPr>
-          <w:rFonts w:ascii="微软雅黑" w:eastAsia="微软雅黑" w:hAnsi="微软雅黑" w:cs="微软雅黑" w:hint="eastAsia"/>
-          <w:sz w:val="18"/>
-          <w:szCs w:val="18"/>
-        </w:rPr>
-        <w:t>代码，b</w:t>
-      </w:r>
-      <w:r>
-        <w:rPr>
-          <w:rFonts w:ascii="微软雅黑" w:eastAsia="微软雅黑" w:hAnsi="微软雅黑" w:cs="微软雅黑"/>
-          <w:sz w:val="18"/>
-          <w:szCs w:val="18"/>
-        </w:rPr>
-        <w:t xml:space="preserve">ootstrap5 </w:t>
-      </w:r>
-      <w:r>
-        <w:rPr>
-          <w:rFonts w:ascii="微软雅黑" w:eastAsia="微软雅黑" w:hAnsi="微软雅黑" w:cs="微软雅黑" w:hint="eastAsia"/>
-          <w:sz w:val="18"/>
-          <w:szCs w:val="18"/>
-        </w:rPr>
-        <w:t>也将不使用任何</w:t>
-      </w:r>
-      <w:r>
-        <w:rPr>
-          <w:rFonts w:ascii="微软雅黑" w:eastAsia="微软雅黑" w:hAnsi="微软雅黑" w:cs="微软雅黑"/>
-          <w:sz w:val="18"/>
-          <w:szCs w:val="18"/>
-        </w:rPr>
-        <w:t>jQuery</w:t>
-      </w:r>
-      <w:r>
-        <w:rPr>
-          <w:rFonts w:ascii="微软雅黑" w:eastAsia="微软雅黑" w:hAnsi="微软雅黑" w:cs="微软雅黑" w:hint="eastAsia"/>
-          <w:sz w:val="18"/>
-          <w:szCs w:val="18"/>
-        </w:rPr>
-        <w:t>代码）</w:t>
-      </w:r>
-      <w:r>
-        <w:rPr>
-          <w:rFonts w:ascii="微软雅黑" w:eastAsia="微软雅黑" w:hAnsi="微软雅黑" w:cs="微软雅黑" w:hint="eastAsia"/>
-          <w:sz w:val="18"/>
-          <w:szCs w:val="18"/>
-        </w:rPr>
-        <w:t>，但还是主流前端</w:t>
-      </w:r>
-      <w:r>
-        <w:rPr>
-          <w:rFonts w:ascii="SimSun-ExtB" w:eastAsia="SimSun-ExtB" w:hAnsi="SimSun-ExtB" w:hint="eastAsia"/>
-          <w:sz w:val="18"/>
-          <w:szCs w:val="18"/>
-        </w:rPr>
-        <w:t>J</w:t>
-      </w:r>
-      <w:r>
-        <w:rPr>
-          <w:rFonts w:ascii="SimSun-ExtB" w:eastAsia="SimSun-ExtB" w:hAnsi="SimSun-ExtB"/>
-          <w:sz w:val="18"/>
-          <w:szCs w:val="18"/>
-        </w:rPr>
-        <w:t>S</w:t>
-      </w:r>
-      <w:r>
-        <w:rPr>
-          <w:rFonts w:ascii="微软雅黑" w:eastAsia="微软雅黑" w:hAnsi="微软雅黑" w:cs="微软雅黑" w:hint="eastAsia"/>
-          <w:sz w:val="18"/>
-          <w:szCs w:val="18"/>
-        </w:rPr>
-        <w:t>插件库，还有不少网站采用</w:t>
-      </w:r>
-      <w:r>
-        <w:rPr>
-          <w:rFonts w:ascii="SimSun-ExtB" w:eastAsia="SimSun-ExtB" w:hAnsi="SimSun-ExtB"/>
-          <w:sz w:val="18"/>
-          <w:szCs w:val="18"/>
-        </w:rPr>
-        <w:t>jQuery</w:t>
-      </w:r>
-      <w:r>
-        <w:rPr>
-          <w:rFonts w:ascii="SimSun-ExtB" w:eastAsia="SimSun-ExtB" w:hAnsi="SimSun-ExtB"/>
-          <w:sz w:val="18"/>
-          <w:szCs w:val="18"/>
-        </w:rPr>
-        <w:t xml:space="preserve">. </w:t>
-      </w:r>
-      <w:r>
-        <w:rPr>
-          <w:rFonts w:ascii="微软雅黑" w:eastAsia="微软雅黑" w:hAnsi="微软雅黑" w:cs="微软雅黑" w:hint="eastAsia"/>
-          <w:sz w:val="18"/>
-          <w:szCs w:val="18"/>
-        </w:rPr>
-        <w:t>其被替代的原因是</w:t>
-      </w:r>
-      <w:r>
-        <w:rPr>
-          <w:rFonts w:ascii="微软雅黑" w:eastAsia="微软雅黑" w:hAnsi="微软雅黑" w:cs="微软雅黑" w:hint="eastAsia"/>
-          <w:sz w:val="18"/>
-          <w:szCs w:val="18"/>
-        </w:rPr>
-        <w:t>现代</w:t>
-      </w:r>
-      <w:r>
-        <w:rPr>
-          <w:rFonts w:ascii="SimSun-ExtB" w:eastAsia="SimSun-ExtB" w:hAnsi="SimSun-ExtB" w:hint="eastAsia"/>
-          <w:sz w:val="18"/>
-          <w:szCs w:val="18"/>
-        </w:rPr>
-        <w:t>W</w:t>
-      </w:r>
-      <w:r>
-        <w:rPr>
-          <w:rFonts w:ascii="SimSun-ExtB" w:eastAsia="SimSun-ExtB" w:hAnsi="SimSun-ExtB"/>
-          <w:sz w:val="18"/>
-          <w:szCs w:val="18"/>
-        </w:rPr>
-        <w:t>eb</w:t>
-      </w:r>
-      <w:r>
-        <w:rPr>
-          <w:rFonts w:ascii="微软雅黑" w:eastAsia="微软雅黑" w:hAnsi="微软雅黑" w:cs="微软雅黑" w:hint="eastAsia"/>
-          <w:sz w:val="18"/>
-          <w:szCs w:val="18"/>
-        </w:rPr>
-        <w:t>开发采用面向数据</w:t>
-      </w:r>
-      <w:r>
-        <w:rPr>
-          <w:rFonts w:ascii="微软雅黑" w:eastAsia="微软雅黑" w:hAnsi="微软雅黑" w:cs="微软雅黑" w:hint="eastAsia"/>
-          <w:sz w:val="18"/>
-          <w:szCs w:val="18"/>
-        </w:rPr>
-        <w:t>开发，例如</w:t>
-      </w:r>
-      <w:r>
-        <w:rPr>
-          <w:rFonts w:ascii="SimSun-ExtB" w:eastAsia="SimSun-ExtB" w:hAnsi="SimSun-ExtB" w:hint="eastAsia"/>
-          <w:sz w:val="18"/>
-          <w:szCs w:val="18"/>
-        </w:rPr>
-        <w:t>R</w:t>
-      </w:r>
-      <w:r>
-        <w:rPr>
-          <w:rFonts w:ascii="SimSun-ExtB" w:eastAsia="SimSun-ExtB" w:hAnsi="SimSun-ExtB"/>
-          <w:sz w:val="18"/>
-          <w:szCs w:val="18"/>
-        </w:rPr>
-        <w:t>eact, Vue</w:t>
-      </w:r>
-      <w:r>
-        <w:rPr>
-          <w:rFonts w:ascii="微软雅黑" w:eastAsia="微软雅黑" w:hAnsi="微软雅黑" w:cs="微软雅黑" w:hint="eastAsia"/>
-          <w:sz w:val="18"/>
-          <w:szCs w:val="18"/>
-        </w:rPr>
-        <w:t>等。</w:t>
-      </w:r>
-      <w:r>
-        <w:rPr>
-          <w:rFonts w:ascii="微软雅黑" w:eastAsia="微软雅黑" w:hAnsi="微软雅黑" w:cs="微软雅黑" w:hint="eastAsia"/>
-          <w:sz w:val="18"/>
-          <w:szCs w:val="18"/>
-        </w:rPr>
-        <w:t>并且浏览器兼容问题得到统一，</w:t>
-      </w:r>
-      <w:r>
-        <w:rPr>
-          <w:rFonts w:ascii="SimSun-ExtB" w:eastAsia="SimSun-ExtB" w:hAnsi="SimSun-ExtB" w:hint="eastAsia"/>
-          <w:sz w:val="18"/>
-          <w:szCs w:val="18"/>
-        </w:rPr>
-        <w:t xml:space="preserve"> </w:t>
-      </w:r>
-      <w:r>
-        <w:rPr>
-          <w:rFonts w:ascii="SimSun-ExtB" w:eastAsia="SimSun-ExtB" w:hAnsi="SimSun-ExtB"/>
-          <w:sz w:val="18"/>
-          <w:szCs w:val="18"/>
-        </w:rPr>
-        <w:t>jQuery</w:t>
-      </w:r>
-      <w:r>
-        <w:rPr>
-          <w:rFonts w:ascii="微软雅黑" w:eastAsia="微软雅黑" w:hAnsi="微软雅黑" w:cs="微软雅黑" w:hint="eastAsia"/>
-          <w:sz w:val="18"/>
-          <w:szCs w:val="18"/>
-        </w:rPr>
-        <w:t>的选择器也由于原生</w:t>
-      </w:r>
-      <w:proofErr w:type="spellStart"/>
-      <w:r>
-        <w:rPr>
-          <w:rFonts w:ascii="SimSun-ExtB" w:eastAsia="SimSun-ExtB" w:hAnsi="SimSun-ExtB" w:hint="eastAsia"/>
-          <w:sz w:val="18"/>
-          <w:szCs w:val="18"/>
-        </w:rPr>
-        <w:t>J</w:t>
-      </w:r>
-      <w:r>
-        <w:rPr>
-          <w:rFonts w:ascii="SimSun-ExtB" w:eastAsia="SimSun-ExtB" w:hAnsi="SimSun-ExtB"/>
-          <w:sz w:val="18"/>
-          <w:szCs w:val="18"/>
-        </w:rPr>
-        <w:t>avascript</w:t>
-      </w:r>
-      <w:proofErr w:type="spellEnd"/>
-      <w:r>
-        <w:rPr>
-          <w:rFonts w:ascii="微软雅黑" w:eastAsia="微软雅黑" w:hAnsi="微软雅黑" w:cs="微软雅黑" w:hint="eastAsia"/>
-          <w:sz w:val="18"/>
-          <w:szCs w:val="18"/>
-        </w:rPr>
-        <w:t>的选择</w:t>
-      </w:r>
-      <w:proofErr w:type="gramStart"/>
-      <w:r>
-        <w:rPr>
-          <w:rFonts w:ascii="微软雅黑" w:eastAsia="微软雅黑" w:hAnsi="微软雅黑" w:cs="微软雅黑" w:hint="eastAsia"/>
-          <w:sz w:val="18"/>
-          <w:szCs w:val="18"/>
-        </w:rPr>
-        <w:t>器进步</w:t>
-      </w:r>
-      <w:proofErr w:type="gramEnd"/>
-      <w:r>
-        <w:rPr>
-          <w:rFonts w:ascii="微软雅黑" w:eastAsia="微软雅黑" w:hAnsi="微软雅黑" w:cs="微软雅黑" w:hint="eastAsia"/>
-          <w:sz w:val="18"/>
-          <w:szCs w:val="18"/>
-        </w:rPr>
-        <w:t>而弱化。</w:t>
-      </w:r>
-    </w:p>
-    <w:p>
-      <w:pPr>
-        <w:rPr>
-          <w:rFonts w:ascii="微软雅黑" w:eastAsia="微软雅黑" w:hAnsi="微软雅黑" w:cs="微软雅黑"/>
-          <w:sz w:val="18"/>
-          <w:szCs w:val="18"/>
-        </w:rPr>
-      </w:pPr>
-      <w:r>
-        <w:rPr>
-          <w:rFonts w:ascii="SimSun-ExtB" w:eastAsia="SimSun-ExtB" w:hAnsi="SimSun-ExtB" w:hint="eastAsia"/>
-          <w:sz w:val="18"/>
-          <w:szCs w:val="18"/>
-        </w:rPr>
-        <w:lastRenderedPageBreak/>
-        <w:t>17</w:t>
-      </w:r>
-      <w:r>
-        <w:rPr>
-          <w:rFonts w:ascii="微软雅黑" w:eastAsia="微软雅黑" w:hAnsi="微软雅黑" w:cs="微软雅黑" w:hint="eastAsia"/>
-          <w:sz w:val="18"/>
-          <w:szCs w:val="18"/>
-        </w:rPr>
-        <w:t>.</w:t>
-      </w:r>
-    </w:p>
-    <w:p>
-      <w:pPr>
-        <w:rPr>
-          <w:rFonts w:ascii="微软雅黑" w:eastAsia="微软雅黑" w:hAnsi="微软雅黑" w:cs="微软雅黑" w:hint="eastAsia"/>
-          <w:sz w:val="18"/>
-          <w:szCs w:val="18"/>
-        </w:rPr>
-      </w:pPr>
+        <w:br/>
+      </w:r>
     </w:p>
     <w:sectPr>
       <w:pgSz w:w="12240" w:h="15840"/>
@@ -6579,6 +6927,7 @@
   <w:style w:type="character" w:default="1" w:styleId="DefaultParagraphFont">
     <w:name w:val="Default Paragraph Font"/>
     <w:uiPriority w:val="1"/>
+    <w:semiHidden/>
     <w:unhideWhenUsed/>
   </w:style>
   <w:style w:type="table" w:default="1" w:styleId="TableNormal">

--- a/Jquery知识/Jquery知识.docx
+++ b/Jquery知识/Jquery知识.docx
@@ -2776,20 +2776,604 @@
     </w:p>
     <w:p>
       <w:pPr>
-        <w:pStyle w:val="HTMLPreformatted"/>
-        <w:rPr>
-          <w:rFonts w:ascii="SimSun-ExtB" w:eastAsia="SimSun-ExtB" w:hAnsi="SimSun-ExtB" w:cstheme="minorBidi"/>
-          <w:sz w:val="18"/>
-          <w:szCs w:val="18"/>
-        </w:rPr>
-      </w:pPr>
-      <w:r>
-        <w:rPr>
-          <w:rFonts w:ascii="SimSun-ExtB" w:eastAsia="SimSun-ExtB" w:hAnsi="SimSun-ExtB" w:cstheme="minorBidi" w:hint="eastAsia"/>
-          <w:sz w:val="18"/>
-          <w:szCs w:val="18"/>
-        </w:rPr>
-        <w:t>JavaScript</w:t>
+        <w:rPr>
+          <w:rFonts w:ascii="SimSun-ExtB" w:eastAsia="SimSun-ExtB" w:hAnsi="SimSun-ExtB"/>
+          <w:sz w:val="18"/>
+          <w:szCs w:val="18"/>
+          <w:lang w:val="en-US"/>
+        </w:rPr>
+      </w:pPr>
+      <w:r>
+        <w:rPr>
+          <w:rFonts w:ascii="SimSun-ExtB" w:eastAsia="SimSun-ExtB" w:hAnsi="SimSun-ExtB"/>
+          <w:sz w:val="18"/>
+          <w:szCs w:val="18"/>
+        </w:rPr>
+        <w:t>Jquery</w:t>
+      </w:r>
+      <w:r>
+        <w:rPr>
+          <w:rFonts w:ascii="微软雅黑" w:eastAsia="微软雅黑" w:hAnsi="微软雅黑" w:cs="微软雅黑" w:hint="eastAsia"/>
+          <w:sz w:val="18"/>
+          <w:szCs w:val="18"/>
+          <w:lang w:val="en-US"/>
+        </w:rPr>
+        <w:t>添加元素的</w:t>
+      </w:r>
+      <w:r>
+        <w:rPr>
+          <w:rFonts w:ascii="微软雅黑" w:eastAsia="微软雅黑" w:hAnsi="微软雅黑" w:cs="微软雅黑" w:hint="eastAsia"/>
+          <w:sz w:val="18"/>
+          <w:szCs w:val="18"/>
+          <w:lang w:val="en-US"/>
+        </w:rPr>
+        <w:t>方式：</w:t>
+      </w:r>
+    </w:p>
+    <w:p>
+      <w:pPr>
+        <w:rPr>
+          <w:rFonts w:ascii="SimSun-ExtB" w:eastAsia="SimSun-ExtB" w:hAnsi="SimSun-ExtB"/>
+          <w:sz w:val="18"/>
+          <w:szCs w:val="18"/>
+        </w:rPr>
+      </w:pPr>
+      <w:proofErr w:type="gramStart"/>
+      <w:r>
+        <w:rPr>
+          <w:rFonts w:ascii="SimSun-ExtB" w:eastAsia="SimSun-ExtB" w:hAnsi="SimSun-ExtB"/>
+          <w:sz w:val="18"/>
+          <w:szCs w:val="18"/>
+        </w:rPr>
+        <w:t>append(</w:t>
+      </w:r>
+      <w:proofErr w:type="gramEnd"/>
+      <w:r>
+        <w:rPr>
+          <w:rFonts w:ascii="SimSun-ExtB" w:eastAsia="SimSun-ExtB" w:hAnsi="SimSun-ExtB"/>
+          <w:sz w:val="18"/>
+          <w:szCs w:val="18"/>
+        </w:rPr>
+        <w:t xml:space="preserve">) - </w:t>
+      </w:r>
+      <w:r>
+        <w:rPr>
+          <w:rFonts w:ascii="微软雅黑" w:eastAsia="微软雅黑" w:hAnsi="微软雅黑" w:cs="微软雅黑" w:hint="eastAsia"/>
+          <w:sz w:val="18"/>
+          <w:szCs w:val="18"/>
+        </w:rPr>
+        <w:t>在被选元素的结尾</w:t>
+      </w:r>
+      <w:r>
+        <w:rPr>
+          <w:rFonts w:ascii="微软雅黑" w:eastAsia="微软雅黑" w:hAnsi="微软雅黑" w:cs="微软雅黑" w:hint="eastAsia"/>
+          <w:sz w:val="18"/>
+          <w:szCs w:val="18"/>
+        </w:rPr>
+        <w:t>，在被选定元素</w:t>
+      </w:r>
+      <w:r>
+        <w:rPr>
+          <w:rFonts w:ascii="微软雅黑" w:eastAsia="微软雅黑" w:hAnsi="微软雅黑" w:cs="微软雅黑" w:hint="eastAsia"/>
+          <w:sz w:val="18"/>
+          <w:szCs w:val="18"/>
+        </w:rPr>
+        <w:t>内</w:t>
+      </w:r>
+      <w:r>
+        <w:rPr>
+          <w:rFonts w:ascii="微软雅黑" w:eastAsia="微软雅黑" w:hAnsi="微软雅黑" w:cs="微软雅黑" w:hint="eastAsia"/>
+          <w:sz w:val="18"/>
+          <w:szCs w:val="18"/>
+        </w:rPr>
+        <w:t>插入内容</w:t>
+      </w:r>
+    </w:p>
+    <w:p>
+      <w:pPr>
+        <w:rPr>
+          <w:rFonts w:ascii="SimSun-ExtB" w:eastAsia="SimSun-ExtB" w:hAnsi="SimSun-ExtB"/>
+          <w:sz w:val="18"/>
+          <w:szCs w:val="18"/>
+        </w:rPr>
+      </w:pPr>
+      <w:proofErr w:type="gramStart"/>
+      <w:r>
+        <w:rPr>
+          <w:rFonts w:ascii="SimSun-ExtB" w:eastAsia="SimSun-ExtB" w:hAnsi="SimSun-ExtB"/>
+          <w:sz w:val="18"/>
+          <w:szCs w:val="18"/>
+        </w:rPr>
+        <w:t>prepend(</w:t>
+      </w:r>
+      <w:proofErr w:type="gramEnd"/>
+      <w:r>
+        <w:rPr>
+          <w:rFonts w:ascii="SimSun-ExtB" w:eastAsia="SimSun-ExtB" w:hAnsi="SimSun-ExtB"/>
+          <w:sz w:val="18"/>
+          <w:szCs w:val="18"/>
+        </w:rPr>
+        <w:t xml:space="preserve">) - </w:t>
+      </w:r>
+      <w:r>
+        <w:rPr>
+          <w:rFonts w:ascii="微软雅黑" w:eastAsia="微软雅黑" w:hAnsi="微软雅黑" w:cs="微软雅黑" w:hint="eastAsia"/>
+          <w:sz w:val="18"/>
+          <w:szCs w:val="18"/>
+        </w:rPr>
+        <w:t>在被选元素的开头</w:t>
+      </w:r>
+      <w:r>
+        <w:rPr>
+          <w:rFonts w:ascii="微软雅黑" w:eastAsia="微软雅黑" w:hAnsi="微软雅黑" w:cs="微软雅黑" w:hint="eastAsia"/>
+          <w:sz w:val="18"/>
+          <w:szCs w:val="18"/>
+        </w:rPr>
+        <w:t>，在被选定元素内</w:t>
+      </w:r>
+      <w:r>
+        <w:rPr>
+          <w:rFonts w:ascii="微软雅黑" w:eastAsia="微软雅黑" w:hAnsi="微软雅黑" w:cs="微软雅黑" w:hint="eastAsia"/>
+          <w:sz w:val="18"/>
+          <w:szCs w:val="18"/>
+        </w:rPr>
+        <w:t>插入内容</w:t>
+      </w:r>
+    </w:p>
+    <w:p>
+      <w:pPr>
+        <w:rPr>
+          <w:rFonts w:ascii="SimSun-ExtB" w:eastAsia="SimSun-ExtB" w:hAnsi="SimSun-ExtB"/>
+          <w:sz w:val="18"/>
+          <w:szCs w:val="18"/>
+        </w:rPr>
+      </w:pPr>
+      <w:proofErr w:type="gramStart"/>
+      <w:r>
+        <w:rPr>
+          <w:rFonts w:ascii="SimSun-ExtB" w:eastAsia="SimSun-ExtB" w:hAnsi="SimSun-ExtB"/>
+          <w:sz w:val="18"/>
+          <w:szCs w:val="18"/>
+        </w:rPr>
+        <w:t>after(</w:t>
+      </w:r>
+      <w:proofErr w:type="gramEnd"/>
+      <w:r>
+        <w:rPr>
+          <w:rFonts w:ascii="SimSun-ExtB" w:eastAsia="SimSun-ExtB" w:hAnsi="SimSun-ExtB"/>
+          <w:sz w:val="18"/>
+          <w:szCs w:val="18"/>
+        </w:rPr>
+        <w:t xml:space="preserve">) - </w:t>
+      </w:r>
+      <w:r>
+        <w:rPr>
+          <w:rFonts w:ascii="微软雅黑" w:eastAsia="微软雅黑" w:hAnsi="微软雅黑" w:cs="微软雅黑" w:hint="eastAsia"/>
+          <w:sz w:val="18"/>
+          <w:szCs w:val="18"/>
+        </w:rPr>
+        <w:t>在被选元素之后</w:t>
+      </w:r>
+      <w:r>
+        <w:rPr>
+          <w:rFonts w:ascii="微软雅黑" w:eastAsia="微软雅黑" w:hAnsi="微软雅黑" w:cs="微软雅黑" w:hint="eastAsia"/>
+          <w:sz w:val="18"/>
+          <w:szCs w:val="18"/>
+        </w:rPr>
+        <w:t>，在被选定元素</w:t>
+      </w:r>
+      <w:r>
+        <w:rPr>
+          <w:rFonts w:ascii="微软雅黑" w:eastAsia="微软雅黑" w:hAnsi="微软雅黑" w:cs="微软雅黑" w:hint="eastAsia"/>
+          <w:sz w:val="18"/>
+          <w:szCs w:val="18"/>
+        </w:rPr>
+        <w:t>外</w:t>
+      </w:r>
+      <w:r>
+        <w:rPr>
+          <w:rFonts w:ascii="微软雅黑" w:eastAsia="微软雅黑" w:hAnsi="微软雅黑" w:cs="微软雅黑" w:hint="eastAsia"/>
+          <w:sz w:val="18"/>
+          <w:szCs w:val="18"/>
+        </w:rPr>
+        <w:t>插入内容</w:t>
+      </w:r>
+    </w:p>
+    <w:p>
+      <w:pPr>
+        <w:rPr>
+          <w:rFonts w:ascii="SimSun-ExtB" w:eastAsia="SimSun-ExtB" w:hAnsi="SimSun-ExtB"/>
+          <w:sz w:val="18"/>
+          <w:szCs w:val="18"/>
+        </w:rPr>
+      </w:pPr>
+      <w:proofErr w:type="gramStart"/>
+      <w:r>
+        <w:rPr>
+          <w:rFonts w:ascii="SimSun-ExtB" w:eastAsia="SimSun-ExtB" w:hAnsi="SimSun-ExtB"/>
+          <w:sz w:val="18"/>
+          <w:szCs w:val="18"/>
+        </w:rPr>
+        <w:t>before(</w:t>
+      </w:r>
+      <w:proofErr w:type="gramEnd"/>
+      <w:r>
+        <w:rPr>
+          <w:rFonts w:ascii="SimSun-ExtB" w:eastAsia="SimSun-ExtB" w:hAnsi="SimSun-ExtB"/>
+          <w:sz w:val="18"/>
+          <w:szCs w:val="18"/>
+        </w:rPr>
+        <w:t xml:space="preserve">) - </w:t>
+      </w:r>
+      <w:r>
+        <w:rPr>
+          <w:rFonts w:ascii="微软雅黑" w:eastAsia="微软雅黑" w:hAnsi="微软雅黑" w:cs="微软雅黑" w:hint="eastAsia"/>
+          <w:sz w:val="18"/>
+          <w:szCs w:val="18"/>
+        </w:rPr>
+        <w:t>在被选元素之前</w:t>
+      </w:r>
+      <w:r>
+        <w:rPr>
+          <w:rFonts w:ascii="微软雅黑" w:eastAsia="微软雅黑" w:hAnsi="微软雅黑" w:cs="微软雅黑" w:hint="eastAsia"/>
+          <w:sz w:val="18"/>
+          <w:szCs w:val="18"/>
+        </w:rPr>
+        <w:t>，在被选定元素</w:t>
+      </w:r>
+      <w:r>
+        <w:rPr>
+          <w:rFonts w:ascii="微软雅黑" w:eastAsia="微软雅黑" w:hAnsi="微软雅黑" w:cs="微软雅黑" w:hint="eastAsia"/>
+          <w:sz w:val="18"/>
+          <w:szCs w:val="18"/>
+        </w:rPr>
+        <w:t>外</w:t>
+      </w:r>
+      <w:r>
+        <w:rPr>
+          <w:rFonts w:ascii="微软雅黑" w:eastAsia="微软雅黑" w:hAnsi="微软雅黑" w:cs="微软雅黑" w:hint="eastAsia"/>
+          <w:sz w:val="18"/>
+          <w:szCs w:val="18"/>
+        </w:rPr>
+        <w:t>插入内容</w:t>
+      </w:r>
+    </w:p>
+    <w:p>
+      <w:pPr>
+        <w:rPr>
+          <w:rFonts w:ascii="SimSun-ExtB" w:eastAsia="SimSun-ExtB" w:hAnsi="SimSun-ExtB"/>
+          <w:sz w:val="18"/>
+          <w:szCs w:val="18"/>
+        </w:rPr>
+      </w:pPr>
+      <w:r>
+        <w:rPr>
+          <w:rFonts w:ascii="微软雅黑" w:eastAsia="微软雅黑" w:hAnsi="微软雅黑" w:cs="微软雅黑" w:hint="eastAsia"/>
+          <w:sz w:val="18"/>
+          <w:szCs w:val="18"/>
+        </w:rPr>
+        <w:t>在括号中可以插入以</w:t>
+      </w:r>
+      <w:r>
+        <w:rPr>
+          <w:rFonts w:ascii="SimSun-ExtB" w:eastAsia="SimSun-ExtB" w:hAnsi="SimSun-ExtB" w:hint="eastAsia"/>
+          <w:sz w:val="18"/>
+          <w:szCs w:val="18"/>
+        </w:rPr>
+        <w:t>HTML</w:t>
+      </w:r>
+      <w:r>
+        <w:rPr>
+          <w:rFonts w:ascii="微软雅黑" w:eastAsia="微软雅黑" w:hAnsi="微软雅黑" w:cs="微软雅黑" w:hint="eastAsia"/>
+          <w:sz w:val="18"/>
+          <w:szCs w:val="18"/>
+        </w:rPr>
+        <w:t>形式创建的新元素，以</w:t>
+      </w:r>
+      <w:r>
+        <w:rPr>
+          <w:rFonts w:ascii="SimSun-ExtB" w:eastAsia="SimSun-ExtB" w:hAnsi="SimSun-ExtB" w:hint="eastAsia"/>
+          <w:sz w:val="18"/>
+          <w:szCs w:val="18"/>
+        </w:rPr>
+        <w:t>Jquery</w:t>
+      </w:r>
+      <w:r>
+        <w:rPr>
+          <w:rFonts w:ascii="微软雅黑" w:eastAsia="微软雅黑" w:hAnsi="微软雅黑" w:cs="微软雅黑" w:hint="eastAsia"/>
+          <w:sz w:val="18"/>
+          <w:szCs w:val="18"/>
+        </w:rPr>
+        <w:t>创建的新元素，以</w:t>
+      </w:r>
+      <w:r>
+        <w:rPr>
+          <w:rFonts w:ascii="SimSun-ExtB" w:eastAsia="SimSun-ExtB" w:hAnsi="SimSun-ExtB" w:hint="eastAsia"/>
+          <w:sz w:val="18"/>
+          <w:szCs w:val="18"/>
+        </w:rPr>
+        <w:t>DOM</w:t>
+      </w:r>
+      <w:r>
+        <w:rPr>
+          <w:rFonts w:ascii="微软雅黑" w:eastAsia="微软雅黑" w:hAnsi="微软雅黑" w:cs="微软雅黑" w:hint="eastAsia"/>
+          <w:sz w:val="18"/>
+          <w:szCs w:val="18"/>
+        </w:rPr>
+        <w:t>创建的新元素</w:t>
+      </w:r>
+    </w:p>
+    <w:p>
+      <w:pPr>
+        <w:rPr>
+          <w:rFonts w:ascii="SimSun-ExtB" w:eastAsia="SimSun-ExtB" w:hAnsi="SimSun-ExtB"/>
+          <w:sz w:val="18"/>
+          <w:szCs w:val="18"/>
+        </w:rPr>
+      </w:pPr>
+      <w:r>
+        <w:rPr>
+          <w:rFonts w:ascii="SimSun-ExtB" w:eastAsia="SimSun-ExtB" w:hAnsi="SimSun-ExtB"/>
+          <w:sz w:val="18"/>
+          <w:szCs w:val="18"/>
+        </w:rPr>
+        <w:t>var txt1="&lt;p&gt;</w:t>
+      </w:r>
+      <w:r>
+        <w:rPr>
+          <w:rFonts w:ascii="SimSun-ExtB" w:eastAsia="SimSun-ExtB" w:hAnsi="SimSun-ExtB"/>
+          <w:sz w:val="18"/>
+          <w:szCs w:val="18"/>
+        </w:rPr>
+        <w:t>Text. &lt;</w:t>
+      </w:r>
+      <w:r>
+        <w:rPr>
+          <w:rFonts w:ascii="SimSun-ExtB" w:eastAsia="SimSun-ExtB" w:hAnsi="SimSun-ExtB"/>
+          <w:sz w:val="18"/>
+          <w:szCs w:val="18"/>
+        </w:rPr>
+        <w:t>/p</w:t>
+      </w:r>
+      <w:r>
+        <w:rPr>
+          <w:rFonts w:ascii="SimSun-ExtB" w:eastAsia="SimSun-ExtB" w:hAnsi="SimSun-ExtB"/>
+          <w:sz w:val="18"/>
+          <w:szCs w:val="18"/>
+        </w:rPr>
+        <w:t xml:space="preserve">&gt; </w:t>
+      </w:r>
+      <w:proofErr w:type="gramStart"/>
+      <w:r>
+        <w:rPr>
+          <w:rFonts w:ascii="微软雅黑" w:eastAsia="微软雅黑" w:hAnsi="微软雅黑" w:cs="微软雅黑" w:hint="eastAsia"/>
+          <w:sz w:val="18"/>
+          <w:szCs w:val="18"/>
+        </w:rPr>
+        <w:t>“</w:t>
+      </w:r>
+      <w:r>
+        <w:rPr>
+          <w:rFonts w:ascii="SimSun-ExtB" w:eastAsia="SimSun-ExtB" w:hAnsi="SimSun-ExtB"/>
+          <w:sz w:val="18"/>
+          <w:szCs w:val="18"/>
+        </w:rPr>
+        <w:t xml:space="preserve">;  </w:t>
+      </w:r>
+      <w:r>
+        <w:rPr>
+          <w:rFonts w:ascii="SimSun-ExtB" w:eastAsia="SimSun-ExtB" w:hAnsi="SimSun-ExtB"/>
+          <w:sz w:val="18"/>
+          <w:szCs w:val="18"/>
+        </w:rPr>
+        <w:t xml:space="preserve"> </w:t>
+      </w:r>
+      <w:proofErr w:type="gramEnd"/>
+      <w:r>
+        <w:rPr>
+          <w:rFonts w:ascii="SimSun-ExtB" w:eastAsia="SimSun-ExtB" w:hAnsi="SimSun-ExtB"/>
+          <w:sz w:val="18"/>
+          <w:szCs w:val="18"/>
+        </w:rPr>
+        <w:t xml:space="preserve">         // </w:t>
+      </w:r>
+      <w:r>
+        <w:rPr>
+          <w:rFonts w:ascii="微软雅黑" w:eastAsia="微软雅黑" w:hAnsi="微软雅黑" w:cs="微软雅黑" w:hint="eastAsia"/>
+          <w:sz w:val="18"/>
+          <w:szCs w:val="18"/>
+        </w:rPr>
+        <w:t>以</w:t>
+      </w:r>
+      <w:r>
+        <w:rPr>
+          <w:rFonts w:ascii="SimSun-ExtB" w:eastAsia="SimSun-ExtB" w:hAnsi="SimSun-ExtB"/>
+          <w:sz w:val="18"/>
+          <w:szCs w:val="18"/>
+        </w:rPr>
+        <w:t xml:space="preserve"> HTML </w:t>
+      </w:r>
+      <w:r>
+        <w:rPr>
+          <w:rFonts w:ascii="微软雅黑" w:eastAsia="微软雅黑" w:hAnsi="微软雅黑" w:cs="微软雅黑" w:hint="eastAsia"/>
+          <w:sz w:val="18"/>
+          <w:szCs w:val="18"/>
+        </w:rPr>
+        <w:t>创建新元素</w:t>
+      </w:r>
+    </w:p>
+    <w:p>
+      <w:pPr>
+        <w:rPr>
+          <w:rFonts w:ascii="SimSun-ExtB" w:eastAsia="SimSun-ExtB" w:hAnsi="SimSun-ExtB"/>
+          <w:sz w:val="18"/>
+          <w:szCs w:val="18"/>
+        </w:rPr>
+      </w:pPr>
+      <w:r>
+        <w:rPr>
+          <w:rFonts w:ascii="SimSun-ExtB" w:eastAsia="SimSun-ExtB" w:hAnsi="SimSun-ExtB"/>
+          <w:sz w:val="18"/>
+          <w:szCs w:val="18"/>
+        </w:rPr>
+        <w:t>var txt2=$("&lt;p&gt;&lt;/p&gt;").text("Text."</w:t>
+      </w:r>
+      <w:r>
+        <w:rPr>
+          <w:rFonts w:ascii="SimSun-ExtB" w:eastAsia="SimSun-ExtB" w:hAnsi="SimSun-ExtB"/>
+          <w:sz w:val="18"/>
+          <w:szCs w:val="18"/>
+        </w:rPr>
+        <w:t>); /</w:t>
+      </w:r>
+      <w:r>
+        <w:rPr>
+          <w:rFonts w:ascii="SimSun-ExtB" w:eastAsia="SimSun-ExtB" w:hAnsi="SimSun-ExtB"/>
+          <w:sz w:val="18"/>
+          <w:szCs w:val="18"/>
+        </w:rPr>
+        <w:t xml:space="preserve">/ </w:t>
+      </w:r>
+      <w:r>
+        <w:rPr>
+          <w:rFonts w:ascii="微软雅黑" w:eastAsia="微软雅黑" w:hAnsi="微软雅黑" w:cs="微软雅黑" w:hint="eastAsia"/>
+          <w:sz w:val="18"/>
+          <w:szCs w:val="18"/>
+        </w:rPr>
+        <w:t>以</w:t>
+      </w:r>
+      <w:r>
+        <w:rPr>
+          <w:rFonts w:ascii="SimSun-ExtB" w:eastAsia="SimSun-ExtB" w:hAnsi="SimSun-ExtB"/>
+          <w:sz w:val="18"/>
+          <w:szCs w:val="18"/>
+        </w:rPr>
+        <w:t xml:space="preserve"> jQuery </w:t>
+      </w:r>
+      <w:r>
+        <w:rPr>
+          <w:rFonts w:ascii="微软雅黑" w:eastAsia="微软雅黑" w:hAnsi="微软雅黑" w:cs="微软雅黑" w:hint="eastAsia"/>
+          <w:sz w:val="18"/>
+          <w:szCs w:val="18"/>
+        </w:rPr>
+        <w:t>创建新元素</w:t>
+      </w:r>
+    </w:p>
+    <w:p>
+      <w:pPr>
+        <w:rPr>
+          <w:rFonts w:ascii="SimSun-ExtB" w:eastAsia="SimSun-ExtB" w:hAnsi="SimSun-ExtB"/>
+          <w:sz w:val="18"/>
+          <w:szCs w:val="18"/>
+        </w:rPr>
+      </w:pPr>
+      <w:r>
+        <w:rPr>
+          <w:rFonts w:ascii="SimSun-ExtB" w:eastAsia="SimSun-ExtB" w:hAnsi="SimSun-ExtB"/>
+          <w:sz w:val="18"/>
+          <w:szCs w:val="18"/>
+        </w:rPr>
+        <w:t>var txt3=</w:t>
+      </w:r>
+      <w:proofErr w:type="spellStart"/>
+      <w:r>
+        <w:rPr>
+          <w:rFonts w:ascii="SimSun-ExtB" w:eastAsia="SimSun-ExtB" w:hAnsi="SimSun-ExtB"/>
+          <w:sz w:val="18"/>
+          <w:szCs w:val="18"/>
+        </w:rPr>
+        <w:t>document.createElement</w:t>
+      </w:r>
+      <w:proofErr w:type="spellEnd"/>
+      <w:r>
+        <w:rPr>
+          <w:rFonts w:ascii="SimSun-ExtB" w:eastAsia="SimSun-ExtB" w:hAnsi="SimSun-ExtB"/>
+          <w:sz w:val="18"/>
+          <w:szCs w:val="18"/>
+        </w:rPr>
+        <w:t>("p"</w:t>
+      </w:r>
+      <w:r>
+        <w:rPr>
+          <w:rFonts w:ascii="SimSun-ExtB" w:eastAsia="SimSun-ExtB" w:hAnsi="SimSun-ExtB"/>
+          <w:sz w:val="18"/>
+          <w:szCs w:val="18"/>
+        </w:rPr>
+        <w:t>); /</w:t>
+      </w:r>
+      <w:r>
+        <w:rPr>
+          <w:rFonts w:ascii="SimSun-ExtB" w:eastAsia="SimSun-ExtB" w:hAnsi="SimSun-ExtB"/>
+          <w:sz w:val="18"/>
+          <w:szCs w:val="18"/>
+        </w:rPr>
+        <w:t xml:space="preserve">/ </w:t>
+      </w:r>
+      <w:r>
+        <w:rPr>
+          <w:rFonts w:ascii="微软雅黑" w:eastAsia="微软雅黑" w:hAnsi="微软雅黑" w:cs="微软雅黑" w:hint="eastAsia"/>
+          <w:sz w:val="18"/>
+          <w:szCs w:val="18"/>
+        </w:rPr>
+        <w:t>以</w:t>
+      </w:r>
+      <w:r>
+        <w:rPr>
+          <w:rFonts w:ascii="SimSun-ExtB" w:eastAsia="SimSun-ExtB" w:hAnsi="SimSun-ExtB"/>
+          <w:sz w:val="18"/>
+          <w:szCs w:val="18"/>
+        </w:rPr>
+        <w:t xml:space="preserve"> DOM </w:t>
+      </w:r>
+      <w:r>
+        <w:rPr>
+          <w:rFonts w:ascii="微软雅黑" w:eastAsia="微软雅黑" w:hAnsi="微软雅黑" w:cs="微软雅黑" w:hint="eastAsia"/>
+          <w:sz w:val="18"/>
+          <w:szCs w:val="18"/>
+        </w:rPr>
+        <w:t>创建新元素</w:t>
+      </w:r>
+    </w:p>
+    <w:p>
+      <w:pPr>
+        <w:rPr>
+          <w:rFonts w:ascii="SimSun-ExtB" w:eastAsia="SimSun-ExtB" w:hAnsi="SimSun-ExtB"/>
+          <w:sz w:val="18"/>
+          <w:szCs w:val="18"/>
+        </w:rPr>
+      </w:pPr>
+      <w:r>
+        <w:rPr>
+          <w:rFonts w:ascii="SimSun-ExtB" w:eastAsia="SimSun-ExtB" w:hAnsi="SimSun-ExtB"/>
+          <w:sz w:val="18"/>
+          <w:szCs w:val="18"/>
+        </w:rPr>
+        <w:t>9</w:t>
+      </w:r>
+      <w:r>
+        <w:rPr>
+          <w:rFonts w:ascii="SimSun-ExtB" w:eastAsia="SimSun-ExtB" w:hAnsi="SimSun-ExtB" w:hint="eastAsia"/>
+          <w:sz w:val="18"/>
+          <w:szCs w:val="18"/>
+        </w:rPr>
+        <w:t>.</w:t>
+      </w:r>
+    </w:p>
+    <w:p>
+      <w:pPr>
+        <w:rPr>
+          <w:rFonts w:ascii="SimSun-ExtB" w:eastAsia="SimSun-ExtB" w:hAnsi="SimSun-ExtB"/>
+          <w:sz w:val="18"/>
+          <w:szCs w:val="18"/>
+        </w:rPr>
+      </w:pPr>
+      <w:r>
+        <w:rPr>
+          <w:rFonts w:ascii="SimSun-ExtB" w:eastAsia="SimSun-ExtB" w:hAnsi="SimSun-ExtB"/>
+          <w:sz w:val="18"/>
+          <w:szCs w:val="18"/>
+        </w:rPr>
+        <w:t>Jquery</w:t>
       </w:r>
       <w:r>
         <w:rPr>
@@ -2801,188 +3385,19 @@
       </w:r>
       <w:r>
         <w:rPr>
-          <w:rFonts w:ascii="SimSun-ExtB" w:eastAsia="SimSun-ExtB" w:hAnsi="SimSun-ExtB" w:cstheme="minorBidi"/>
-          <w:sz w:val="18"/>
-          <w:szCs w:val="18"/>
-        </w:rPr>
-        <w:t>const</w:t>
-      </w:r>
-      <w:r>
-        <w:rPr>
-          <w:rFonts w:ascii="微软雅黑" w:eastAsia="微软雅黑" w:hAnsi="微软雅黑" w:cs="微软雅黑" w:hint="eastAsia"/>
-          <w:sz w:val="18"/>
-          <w:szCs w:val="18"/>
-        </w:rPr>
-        <w:t>与</w:t>
-      </w:r>
-      <w:r>
-        <w:rPr>
-          <w:rFonts w:ascii="SimSun-ExtB" w:eastAsia="SimSun-ExtB" w:hAnsi="SimSun-ExtB" w:cstheme="minorBidi" w:hint="eastAsia"/>
-          <w:sz w:val="18"/>
-          <w:szCs w:val="18"/>
-        </w:rPr>
-        <w:t>var</w:t>
-      </w:r>
-      <w:r>
-        <w:rPr>
-          <w:rFonts w:ascii="微软雅黑" w:eastAsia="微软雅黑" w:hAnsi="微软雅黑" w:cs="微软雅黑" w:hint="eastAsia"/>
-          <w:sz w:val="18"/>
-          <w:szCs w:val="18"/>
-        </w:rPr>
-        <w:t>与</w:t>
-      </w:r>
-      <w:r>
-        <w:rPr>
-          <w:rFonts w:ascii="SimSun-ExtB" w:eastAsia="SimSun-ExtB" w:hAnsi="SimSun-ExtB" w:cstheme="minorBidi" w:hint="eastAsia"/>
-          <w:sz w:val="18"/>
-          <w:szCs w:val="18"/>
-        </w:rPr>
-        <w:t>let</w:t>
-      </w:r>
-      <w:r>
-        <w:rPr>
-          <w:rFonts w:ascii="微软雅黑" w:eastAsia="微软雅黑" w:hAnsi="微软雅黑" w:cs="微软雅黑" w:hint="eastAsia"/>
-          <w:sz w:val="18"/>
-          <w:szCs w:val="18"/>
-        </w:rPr>
-        <w:t>定义变量的区别</w:t>
-      </w:r>
-    </w:p>
-    <w:p>
-      <w:pPr>
-        <w:pStyle w:val="HTMLPreformatted"/>
-        <w:rPr>
-          <w:rFonts w:ascii="SimSun-ExtB" w:eastAsia="SimSun-ExtB" w:hAnsi="SimSun-ExtB" w:cstheme="minorBidi"/>
-          <w:sz w:val="18"/>
-          <w:szCs w:val="18"/>
-        </w:rPr>
-      </w:pPr>
-    </w:p>
-    <w:p>
-      <w:pPr>
-        <w:rPr>
-          <w:rFonts w:ascii="SimSun-ExtB" w:eastAsia="SimSun-ExtB" w:hAnsi="SimSun-ExtB"/>
-          <w:sz w:val="18"/>
-          <w:szCs w:val="18"/>
-        </w:rPr>
-      </w:pPr>
-      <w:r>
-        <w:rPr>
-          <w:rFonts w:ascii="SimSun-ExtB" w:eastAsia="SimSun-ExtB" w:hAnsi="SimSun-ExtB"/>
-          <w:sz w:val="18"/>
-          <w:szCs w:val="18"/>
-        </w:rPr>
-        <w:t>const</w:t>
-      </w:r>
-      <w:r>
-        <w:rPr>
-          <w:rFonts w:ascii="微软雅黑" w:eastAsia="微软雅黑" w:hAnsi="微软雅黑" w:cs="微软雅黑" w:hint="eastAsia"/>
-          <w:sz w:val="18"/>
-          <w:szCs w:val="18"/>
-        </w:rPr>
-        <w:t>定义的变量不可以修改，而且必须初始化。</w:t>
-      </w:r>
-    </w:p>
-    <w:p>
-      <w:pPr>
-        <w:rPr>
-          <w:rFonts w:ascii="SimSun-ExtB" w:eastAsia="SimSun-ExtB" w:hAnsi="SimSun-ExtB"/>
-          <w:sz w:val="18"/>
-          <w:szCs w:val="18"/>
-        </w:rPr>
-      </w:pPr>
-      <w:r>
-        <w:rPr>
-          <w:rFonts w:ascii="SimSun-ExtB" w:eastAsia="SimSun-ExtB" w:hAnsi="SimSun-ExtB"/>
-          <w:sz w:val="18"/>
-          <w:szCs w:val="18"/>
-        </w:rPr>
-        <w:t>var</w:t>
-      </w:r>
-      <w:r>
-        <w:rPr>
-          <w:rFonts w:ascii="微软雅黑" w:eastAsia="微软雅黑" w:hAnsi="微软雅黑" w:cs="微软雅黑" w:hint="eastAsia"/>
-          <w:sz w:val="18"/>
-          <w:szCs w:val="18"/>
-        </w:rPr>
-        <w:t>定义的变量可以修改，如果不初始化会输出</w:t>
-      </w:r>
-      <w:r>
-        <w:rPr>
-          <w:rFonts w:ascii="SimSun-ExtB" w:eastAsia="SimSun-ExtB" w:hAnsi="SimSun-ExtB"/>
-          <w:sz w:val="18"/>
-          <w:szCs w:val="18"/>
-        </w:rPr>
-        <w:t>undefined</w:t>
-      </w:r>
-      <w:r>
-        <w:rPr>
-          <w:rFonts w:ascii="微软雅黑" w:eastAsia="微软雅黑" w:hAnsi="微软雅黑" w:cs="微软雅黑" w:hint="eastAsia"/>
-          <w:sz w:val="18"/>
-          <w:szCs w:val="18"/>
-        </w:rPr>
-        <w:t>，不会报错。</w:t>
-      </w:r>
-    </w:p>
-    <w:p>
-      <w:pPr>
-        <w:tabs>
-          <w:tab w:val="left" w:pos="1020"/>
-        </w:tabs>
-        <w:rPr>
-          <w:rFonts w:ascii="SimSun-ExtB" w:eastAsia="SimSun-ExtB" w:hAnsi="SimSun-ExtB"/>
-          <w:sz w:val="18"/>
-          <w:szCs w:val="18"/>
-        </w:rPr>
-      </w:pPr>
-      <w:r>
-        <w:rPr>
-          <w:rFonts w:ascii="SimSun-ExtB" w:eastAsia="SimSun-ExtB" w:hAnsi="SimSun-ExtB"/>
-          <w:sz w:val="18"/>
-          <w:szCs w:val="18"/>
-        </w:rPr>
-        <w:t>let</w:t>
-      </w:r>
-      <w:r>
-        <w:rPr>
-          <w:rFonts w:ascii="微软雅黑" w:eastAsia="微软雅黑" w:hAnsi="微软雅黑" w:cs="微软雅黑" w:hint="eastAsia"/>
-          <w:sz w:val="18"/>
-          <w:szCs w:val="18"/>
-        </w:rPr>
-        <w:t>是块级作用域，函数内部使用</w:t>
-      </w:r>
-      <w:r>
-        <w:rPr>
-          <w:rFonts w:ascii="SimSun-ExtB" w:eastAsia="SimSun-ExtB" w:hAnsi="SimSun-ExtB"/>
-          <w:sz w:val="18"/>
-          <w:szCs w:val="18"/>
-        </w:rPr>
-        <w:t>let</w:t>
-      </w:r>
-      <w:r>
-        <w:rPr>
-          <w:rFonts w:ascii="微软雅黑" w:eastAsia="微软雅黑" w:hAnsi="微软雅黑" w:cs="微软雅黑" w:hint="eastAsia"/>
-          <w:sz w:val="18"/>
-          <w:szCs w:val="18"/>
-        </w:rPr>
-        <w:t>定义后，对函数外部无影响</w:t>
-      </w:r>
-    </w:p>
-    <w:p>
-      <w:pPr>
-        <w:rPr>
-          <w:rFonts w:ascii="SimSun-ExtB" w:eastAsia="SimSun-ExtB" w:hAnsi="SimSun-ExtB"/>
-          <w:sz w:val="18"/>
-          <w:szCs w:val="18"/>
-        </w:rPr>
-      </w:pPr>
-      <w:r>
-        <w:rPr>
-          <w:rFonts w:ascii="SimSun-ExtB" w:eastAsia="SimSun-ExtB" w:hAnsi="SimSun-ExtB"/>
-          <w:sz w:val="18"/>
-          <w:szCs w:val="18"/>
-        </w:rPr>
-        <w:t>9</w:t>
+          <w:rFonts w:ascii="SimSun-ExtB" w:eastAsia="SimSun-ExtB" w:hAnsi="SimSun-ExtB"/>
+          <w:sz w:val="18"/>
+          <w:szCs w:val="18"/>
+        </w:rPr>
+        <w:t xml:space="preserve">filter </w:t>
+      </w:r>
+      <w:r>
+        <w:rPr>
+          <w:rFonts w:ascii="SimSun-ExtB" w:eastAsia="SimSun-ExtB" w:hAnsi="SimSun-ExtB"/>
+          <w:sz w:val="18"/>
+          <w:szCs w:val="18"/>
+        </w:rPr>
+        <w:t>()</w:t>
       </w:r>
       <w:r>
         <w:rPr>
@@ -2990,6 +3405,145 @@
           <w:sz w:val="18"/>
           <w:szCs w:val="18"/>
         </w:rPr>
+        <w:t xml:space="preserve"> </w:t>
+      </w:r>
+      <w:r>
+        <w:rPr>
+          <w:rFonts w:ascii="微软雅黑" w:eastAsia="微软雅黑" w:hAnsi="微软雅黑" w:cs="微软雅黑" w:hint="eastAsia"/>
+          <w:sz w:val="18"/>
+          <w:szCs w:val="18"/>
+        </w:rPr>
+        <w:t>方法与</w:t>
+      </w:r>
+      <w:r>
+        <w:rPr>
+          <w:rFonts w:ascii="SimSun-ExtB" w:eastAsia="SimSun-ExtB" w:hAnsi="SimSun-ExtB"/>
+          <w:sz w:val="18"/>
+          <w:szCs w:val="18"/>
+        </w:rPr>
+        <w:t>find ()</w:t>
+      </w:r>
+      <w:r>
+        <w:rPr>
+          <w:rFonts w:ascii="SimSun-ExtB" w:eastAsia="SimSun-ExtB" w:hAnsi="SimSun-ExtB" w:hint="eastAsia"/>
+          <w:sz w:val="18"/>
+          <w:szCs w:val="18"/>
+        </w:rPr>
+        <w:t xml:space="preserve"> </w:t>
+      </w:r>
+      <w:r>
+        <w:rPr>
+          <w:rFonts w:ascii="微软雅黑" w:eastAsia="微软雅黑" w:hAnsi="微软雅黑" w:cs="微软雅黑" w:hint="eastAsia"/>
+          <w:sz w:val="18"/>
+          <w:szCs w:val="18"/>
+        </w:rPr>
+        <w:t>方法的区别</w:t>
+      </w:r>
+      <w:r>
+        <w:rPr>
+          <w:rFonts w:ascii="微软雅黑" w:eastAsia="微软雅黑" w:hAnsi="微软雅黑" w:cs="微软雅黑" w:hint="eastAsia"/>
+          <w:sz w:val="18"/>
+          <w:szCs w:val="18"/>
+        </w:rPr>
+        <w:t>。</w:t>
+      </w:r>
+    </w:p>
+    <w:p>
+      <w:pPr>
+        <w:rPr>
+          <w:rFonts w:ascii="SimSun-ExtB" w:eastAsia="SimSun-ExtB" w:hAnsi="SimSun-ExtB"/>
+          <w:sz w:val="18"/>
+          <w:szCs w:val="18"/>
+        </w:rPr>
+      </w:pPr>
+      <w:r>
+        <w:rPr>
+          <w:rFonts w:ascii="SimSun-ExtB" w:eastAsia="SimSun-ExtB" w:hAnsi="SimSun-ExtB"/>
+          <w:sz w:val="18"/>
+          <w:szCs w:val="18"/>
+        </w:rPr>
+        <w:t>Find</w:t>
+      </w:r>
+      <w:r>
+        <w:rPr>
+          <w:rFonts w:ascii="微软雅黑" w:eastAsia="微软雅黑" w:hAnsi="微软雅黑" w:cs="微软雅黑" w:hint="eastAsia"/>
+          <w:sz w:val="18"/>
+          <w:szCs w:val="18"/>
+        </w:rPr>
+        <w:t>方法是</w:t>
+      </w:r>
+      <w:r>
+        <w:rPr>
+          <w:rFonts w:ascii="微软雅黑" w:eastAsia="微软雅黑" w:hAnsi="微软雅黑" w:cs="微软雅黑" w:hint="eastAsia"/>
+          <w:sz w:val="18"/>
+          <w:szCs w:val="18"/>
+        </w:rPr>
+        <w:t>选择器所选择的元素的里面，他们的儿子元素中返回合符条件的元素。</w:t>
+      </w:r>
+    </w:p>
+    <w:p>
+      <w:pPr>
+        <w:rPr>
+          <w:rFonts w:ascii="SimSun-ExtB" w:eastAsia="SimSun-ExtB" w:hAnsi="SimSun-ExtB"/>
+          <w:sz w:val="18"/>
+          <w:szCs w:val="18"/>
+        </w:rPr>
+      </w:pPr>
+      <w:r>
+        <w:rPr>
+          <w:rFonts w:ascii="SimSun-ExtB" w:eastAsia="SimSun-ExtB" w:hAnsi="SimSun-ExtB"/>
+          <w:sz w:val="18"/>
+          <w:szCs w:val="18"/>
+        </w:rPr>
+        <w:t>Filter</w:t>
+      </w:r>
+      <w:r>
+        <w:rPr>
+          <w:rFonts w:ascii="微软雅黑" w:eastAsia="微软雅黑" w:hAnsi="微软雅黑" w:cs="微软雅黑" w:hint="eastAsia"/>
+          <w:sz w:val="18"/>
+          <w:szCs w:val="18"/>
+        </w:rPr>
+        <w:t>方法是从选自其所选择的元素中</w:t>
+      </w:r>
+      <w:r>
+        <w:rPr>
+          <w:rFonts w:ascii="微软雅黑" w:eastAsia="微软雅黑" w:hAnsi="微软雅黑" w:cs="微软雅黑" w:hint="eastAsia"/>
+          <w:sz w:val="18"/>
+          <w:szCs w:val="18"/>
+        </w:rPr>
+        <w:t>（非儿子元素中）</w:t>
+      </w:r>
+      <w:r>
+        <w:rPr>
+          <w:rFonts w:ascii="微软雅黑" w:eastAsia="微软雅黑" w:hAnsi="微软雅黑" w:cs="微软雅黑" w:hint="eastAsia"/>
+          <w:sz w:val="18"/>
+          <w:szCs w:val="18"/>
+        </w:rPr>
+        <w:t>，找寻其中合符条件的元素。</w:t>
+      </w:r>
+    </w:p>
+    <w:p>
+      <w:pPr>
+        <w:rPr>
+          <w:rFonts w:ascii="SimSun-ExtB" w:eastAsia="SimSun-ExtB" w:hAnsi="SimSun-ExtB"/>
+          <w:sz w:val="18"/>
+          <w:szCs w:val="18"/>
+        </w:rPr>
+      </w:pPr>
+      <w:r>
+        <w:rPr>
+          <w:rFonts w:ascii="SimSun-ExtB" w:eastAsia="SimSun-ExtB" w:hAnsi="SimSun-ExtB"/>
+          <w:sz w:val="18"/>
+          <w:szCs w:val="18"/>
+        </w:rPr>
+        <w:t>10</w:t>
+      </w:r>
+      <w:r>
+        <w:rPr>
+          <w:rFonts w:ascii="SimSun-ExtB" w:eastAsia="SimSun-ExtB" w:hAnsi="SimSun-ExtB" w:hint="eastAsia"/>
+          <w:sz w:val="18"/>
+          <w:szCs w:val="18"/>
+        </w:rPr>
         <w:t>.</w:t>
       </w:r>
     </w:p>
@@ -2999,12 +3553,11 @@
           <w:rFonts w:ascii="SimSun-ExtB" w:eastAsia="SimSun-ExtB" w:hAnsi="SimSun-ExtB"/>
           <w:sz w:val="18"/>
           <w:szCs w:val="18"/>
-          <w:lang w:val="en-US"/>
-        </w:rPr>
-      </w:pPr>
-      <w:r>
-        <w:rPr>
-          <w:rFonts w:ascii="SimSun-ExtB" w:eastAsia="SimSun-ExtB" w:hAnsi="SimSun-ExtB"/>
+        </w:rPr>
+      </w:pPr>
+      <w:r>
+        <w:rPr>
+          <w:rFonts w:ascii="SimSun-ExtB" w:eastAsia="SimSun-ExtB" w:hAnsi="SimSun-ExtB" w:hint="eastAsia"/>
           <w:sz w:val="18"/>
           <w:szCs w:val="18"/>
         </w:rPr>
@@ -3015,263 +3568,8 @@
           <w:rFonts w:ascii="微软雅黑" w:eastAsia="微软雅黑" w:hAnsi="微软雅黑" w:cs="微软雅黑" w:hint="eastAsia"/>
           <w:sz w:val="18"/>
           <w:szCs w:val="18"/>
-          <w:lang w:val="en-US"/>
-        </w:rPr>
-        <w:t>添加元素的</w:t>
-      </w:r>
-      <w:r>
-        <w:rPr>
-          <w:rFonts w:ascii="微软雅黑" w:eastAsia="微软雅黑" w:hAnsi="微软雅黑" w:cs="微软雅黑" w:hint="eastAsia"/>
-          <w:sz w:val="18"/>
-          <w:szCs w:val="18"/>
-          <w:lang w:val="en-US"/>
-        </w:rPr>
-        <w:t>方式：</w:t>
-      </w:r>
-    </w:p>
-    <w:p>
-      <w:pPr>
-        <w:rPr>
-          <w:rFonts w:ascii="SimSun-ExtB" w:eastAsia="SimSun-ExtB" w:hAnsi="SimSun-ExtB"/>
-          <w:sz w:val="18"/>
-          <w:szCs w:val="18"/>
-        </w:rPr>
-      </w:pPr>
-      <w:proofErr w:type="gramStart"/>
-      <w:r>
-        <w:rPr>
-          <w:rFonts w:ascii="SimSun-ExtB" w:eastAsia="SimSun-ExtB" w:hAnsi="SimSun-ExtB"/>
-          <w:sz w:val="18"/>
-          <w:szCs w:val="18"/>
-        </w:rPr>
-        <w:t>append(</w:t>
-      </w:r>
-      <w:proofErr w:type="gramEnd"/>
-      <w:r>
-        <w:rPr>
-          <w:rFonts w:ascii="SimSun-ExtB" w:eastAsia="SimSun-ExtB" w:hAnsi="SimSun-ExtB"/>
-          <w:sz w:val="18"/>
-          <w:szCs w:val="18"/>
-        </w:rPr>
-        <w:t xml:space="preserve">) - </w:t>
-      </w:r>
-      <w:r>
-        <w:rPr>
-          <w:rFonts w:ascii="微软雅黑" w:eastAsia="微软雅黑" w:hAnsi="微软雅黑" w:cs="微软雅黑" w:hint="eastAsia"/>
-          <w:sz w:val="18"/>
-          <w:szCs w:val="18"/>
-        </w:rPr>
-        <w:t>在被选元素的结尾</w:t>
-      </w:r>
-      <w:r>
-        <w:rPr>
-          <w:rFonts w:ascii="微软雅黑" w:eastAsia="微软雅黑" w:hAnsi="微软雅黑" w:cs="微软雅黑" w:hint="eastAsia"/>
-          <w:sz w:val="18"/>
-          <w:szCs w:val="18"/>
-        </w:rPr>
-        <w:t>，在被选定元素</w:t>
-      </w:r>
-      <w:r>
-        <w:rPr>
-          <w:rFonts w:ascii="微软雅黑" w:eastAsia="微软雅黑" w:hAnsi="微软雅黑" w:cs="微软雅黑" w:hint="eastAsia"/>
-          <w:sz w:val="18"/>
-          <w:szCs w:val="18"/>
-        </w:rPr>
-        <w:t>内</w:t>
-      </w:r>
-      <w:r>
-        <w:rPr>
-          <w:rFonts w:ascii="微软雅黑" w:eastAsia="微软雅黑" w:hAnsi="微软雅黑" w:cs="微软雅黑" w:hint="eastAsia"/>
-          <w:sz w:val="18"/>
-          <w:szCs w:val="18"/>
-        </w:rPr>
-        <w:t>插入内容</w:t>
-      </w:r>
-    </w:p>
-    <w:p>
-      <w:pPr>
-        <w:rPr>
-          <w:rFonts w:ascii="SimSun-ExtB" w:eastAsia="SimSun-ExtB" w:hAnsi="SimSun-ExtB"/>
-          <w:sz w:val="18"/>
-          <w:szCs w:val="18"/>
-        </w:rPr>
-      </w:pPr>
-      <w:proofErr w:type="gramStart"/>
-      <w:r>
-        <w:rPr>
-          <w:rFonts w:ascii="SimSun-ExtB" w:eastAsia="SimSun-ExtB" w:hAnsi="SimSun-ExtB"/>
-          <w:sz w:val="18"/>
-          <w:szCs w:val="18"/>
-        </w:rPr>
-        <w:t>prepend(</w:t>
-      </w:r>
-      <w:proofErr w:type="gramEnd"/>
-      <w:r>
-        <w:rPr>
-          <w:rFonts w:ascii="SimSun-ExtB" w:eastAsia="SimSun-ExtB" w:hAnsi="SimSun-ExtB"/>
-          <w:sz w:val="18"/>
-          <w:szCs w:val="18"/>
-        </w:rPr>
-        <w:t xml:space="preserve">) - </w:t>
-      </w:r>
-      <w:r>
-        <w:rPr>
-          <w:rFonts w:ascii="微软雅黑" w:eastAsia="微软雅黑" w:hAnsi="微软雅黑" w:cs="微软雅黑" w:hint="eastAsia"/>
-          <w:sz w:val="18"/>
-          <w:szCs w:val="18"/>
-        </w:rPr>
-        <w:t>在被选元素的开头</w:t>
-      </w:r>
-      <w:r>
-        <w:rPr>
-          <w:rFonts w:ascii="微软雅黑" w:eastAsia="微软雅黑" w:hAnsi="微软雅黑" w:cs="微软雅黑" w:hint="eastAsia"/>
-          <w:sz w:val="18"/>
-          <w:szCs w:val="18"/>
-        </w:rPr>
-        <w:t>，在被选定元素内</w:t>
-      </w:r>
-      <w:r>
-        <w:rPr>
-          <w:rFonts w:ascii="微软雅黑" w:eastAsia="微软雅黑" w:hAnsi="微软雅黑" w:cs="微软雅黑" w:hint="eastAsia"/>
-          <w:sz w:val="18"/>
-          <w:szCs w:val="18"/>
-        </w:rPr>
-        <w:t>插入内容</w:t>
-      </w:r>
-    </w:p>
-    <w:p>
-      <w:pPr>
-        <w:rPr>
-          <w:rFonts w:ascii="SimSun-ExtB" w:eastAsia="SimSun-ExtB" w:hAnsi="SimSun-ExtB"/>
-          <w:sz w:val="18"/>
-          <w:szCs w:val="18"/>
-        </w:rPr>
-      </w:pPr>
-      <w:proofErr w:type="gramStart"/>
-      <w:r>
-        <w:rPr>
-          <w:rFonts w:ascii="SimSun-ExtB" w:eastAsia="SimSun-ExtB" w:hAnsi="SimSun-ExtB"/>
-          <w:sz w:val="18"/>
-          <w:szCs w:val="18"/>
-        </w:rPr>
-        <w:t>after(</w:t>
-      </w:r>
-      <w:proofErr w:type="gramEnd"/>
-      <w:r>
-        <w:rPr>
-          <w:rFonts w:ascii="SimSun-ExtB" w:eastAsia="SimSun-ExtB" w:hAnsi="SimSun-ExtB"/>
-          <w:sz w:val="18"/>
-          <w:szCs w:val="18"/>
-        </w:rPr>
-        <w:t xml:space="preserve">) - </w:t>
-      </w:r>
-      <w:r>
-        <w:rPr>
-          <w:rFonts w:ascii="微软雅黑" w:eastAsia="微软雅黑" w:hAnsi="微软雅黑" w:cs="微软雅黑" w:hint="eastAsia"/>
-          <w:sz w:val="18"/>
-          <w:szCs w:val="18"/>
-        </w:rPr>
-        <w:t>在被选元素之后</w:t>
-      </w:r>
-      <w:r>
-        <w:rPr>
-          <w:rFonts w:ascii="微软雅黑" w:eastAsia="微软雅黑" w:hAnsi="微软雅黑" w:cs="微软雅黑" w:hint="eastAsia"/>
-          <w:sz w:val="18"/>
-          <w:szCs w:val="18"/>
-        </w:rPr>
-        <w:t>，在被选定元素</w:t>
-      </w:r>
-      <w:r>
-        <w:rPr>
-          <w:rFonts w:ascii="微软雅黑" w:eastAsia="微软雅黑" w:hAnsi="微软雅黑" w:cs="微软雅黑" w:hint="eastAsia"/>
-          <w:sz w:val="18"/>
-          <w:szCs w:val="18"/>
-        </w:rPr>
-        <w:t>外</w:t>
-      </w:r>
-      <w:r>
-        <w:rPr>
-          <w:rFonts w:ascii="微软雅黑" w:eastAsia="微软雅黑" w:hAnsi="微软雅黑" w:cs="微软雅黑" w:hint="eastAsia"/>
-          <w:sz w:val="18"/>
-          <w:szCs w:val="18"/>
-        </w:rPr>
-        <w:t>插入内容</w:t>
-      </w:r>
-    </w:p>
-    <w:p>
-      <w:pPr>
-        <w:rPr>
-          <w:rFonts w:ascii="SimSun-ExtB" w:eastAsia="SimSun-ExtB" w:hAnsi="SimSun-ExtB"/>
-          <w:sz w:val="18"/>
-          <w:szCs w:val="18"/>
-        </w:rPr>
-      </w:pPr>
-      <w:proofErr w:type="gramStart"/>
-      <w:r>
-        <w:rPr>
-          <w:rFonts w:ascii="SimSun-ExtB" w:eastAsia="SimSun-ExtB" w:hAnsi="SimSun-ExtB"/>
-          <w:sz w:val="18"/>
-          <w:szCs w:val="18"/>
-        </w:rPr>
-        <w:t>before(</w:t>
-      </w:r>
-      <w:proofErr w:type="gramEnd"/>
-      <w:r>
-        <w:rPr>
-          <w:rFonts w:ascii="SimSun-ExtB" w:eastAsia="SimSun-ExtB" w:hAnsi="SimSun-ExtB"/>
-          <w:sz w:val="18"/>
-          <w:szCs w:val="18"/>
-        </w:rPr>
-        <w:t xml:space="preserve">) - </w:t>
-      </w:r>
-      <w:r>
-        <w:rPr>
-          <w:rFonts w:ascii="微软雅黑" w:eastAsia="微软雅黑" w:hAnsi="微软雅黑" w:cs="微软雅黑" w:hint="eastAsia"/>
-          <w:sz w:val="18"/>
-          <w:szCs w:val="18"/>
-        </w:rPr>
-        <w:t>在被选元素之前</w:t>
-      </w:r>
-      <w:r>
-        <w:rPr>
-          <w:rFonts w:ascii="微软雅黑" w:eastAsia="微软雅黑" w:hAnsi="微软雅黑" w:cs="微软雅黑" w:hint="eastAsia"/>
-          <w:sz w:val="18"/>
-          <w:szCs w:val="18"/>
-        </w:rPr>
-        <w:t>，在被选定元素</w:t>
-      </w:r>
-      <w:r>
-        <w:rPr>
-          <w:rFonts w:ascii="微软雅黑" w:eastAsia="微软雅黑" w:hAnsi="微软雅黑" w:cs="微软雅黑" w:hint="eastAsia"/>
-          <w:sz w:val="18"/>
-          <w:szCs w:val="18"/>
-        </w:rPr>
-        <w:t>外</w:t>
-      </w:r>
-      <w:r>
-        <w:rPr>
-          <w:rFonts w:ascii="微软雅黑" w:eastAsia="微软雅黑" w:hAnsi="微软雅黑" w:cs="微软雅黑" w:hint="eastAsia"/>
-          <w:sz w:val="18"/>
-          <w:szCs w:val="18"/>
-        </w:rPr>
-        <w:t>插入内容</w:t>
-      </w:r>
-    </w:p>
-    <w:p>
-      <w:pPr>
-        <w:rPr>
-          <w:rFonts w:ascii="SimSun-ExtB" w:eastAsia="SimSun-ExtB" w:hAnsi="SimSun-ExtB"/>
-          <w:sz w:val="18"/>
-          <w:szCs w:val="18"/>
-        </w:rPr>
-      </w:pPr>
-      <w:r>
-        <w:rPr>
-          <w:rFonts w:ascii="微软雅黑" w:eastAsia="微软雅黑" w:hAnsi="微软雅黑" w:cs="微软雅黑" w:hint="eastAsia"/>
-          <w:sz w:val="18"/>
-          <w:szCs w:val="18"/>
-        </w:rPr>
-        <w:t>在括号中可以插入以</w:t>
+        </w:rPr>
+        <w:t>使用</w:t>
       </w:r>
       <w:r>
         <w:rPr>
@@ -3279,220 +3577,32 @@
           <w:sz w:val="18"/>
           <w:szCs w:val="18"/>
         </w:rPr>
-        <w:t>HTML</w:t>
-      </w:r>
-      <w:r>
-        <w:rPr>
-          <w:rFonts w:ascii="微软雅黑" w:eastAsia="微软雅黑" w:hAnsi="微软雅黑" w:cs="微软雅黑" w:hint="eastAsia"/>
-          <w:sz w:val="18"/>
-          <w:szCs w:val="18"/>
-        </w:rPr>
-        <w:t>形式创建的新元素，以</w:t>
-      </w:r>
-      <w:r>
-        <w:rPr>
-          <w:rFonts w:ascii="SimSun-ExtB" w:eastAsia="SimSun-ExtB" w:hAnsi="SimSun-ExtB" w:hint="eastAsia"/>
-          <w:sz w:val="18"/>
-          <w:szCs w:val="18"/>
-        </w:rPr>
-        <w:t>Jquery</w:t>
-      </w:r>
-      <w:r>
-        <w:rPr>
-          <w:rFonts w:ascii="微软雅黑" w:eastAsia="微软雅黑" w:hAnsi="微软雅黑" w:cs="微软雅黑" w:hint="eastAsia"/>
-          <w:sz w:val="18"/>
-          <w:szCs w:val="18"/>
-        </w:rPr>
-        <w:t>创建的新元素，以</w:t>
-      </w:r>
-      <w:r>
-        <w:rPr>
-          <w:rFonts w:ascii="SimSun-ExtB" w:eastAsia="SimSun-ExtB" w:hAnsi="SimSun-ExtB" w:hint="eastAsia"/>
-          <w:sz w:val="18"/>
-          <w:szCs w:val="18"/>
-        </w:rPr>
-        <w:t>DOM</w:t>
-      </w:r>
-      <w:r>
-        <w:rPr>
-          <w:rFonts w:ascii="微软雅黑" w:eastAsia="微软雅黑" w:hAnsi="微软雅黑" w:cs="微软雅黑" w:hint="eastAsia"/>
-          <w:sz w:val="18"/>
-          <w:szCs w:val="18"/>
-        </w:rPr>
-        <w:t>创建的新元素</w:t>
-      </w:r>
-    </w:p>
-    <w:p>
-      <w:pPr>
-        <w:rPr>
-          <w:rFonts w:ascii="SimSun-ExtB" w:eastAsia="SimSun-ExtB" w:hAnsi="SimSun-ExtB"/>
-          <w:sz w:val="18"/>
-          <w:szCs w:val="18"/>
-        </w:rPr>
-      </w:pPr>
-      <w:r>
-        <w:rPr>
-          <w:rFonts w:ascii="SimSun-ExtB" w:eastAsia="SimSun-ExtB" w:hAnsi="SimSun-ExtB"/>
-          <w:sz w:val="18"/>
-          <w:szCs w:val="18"/>
-        </w:rPr>
-        <w:t>var txt1="&lt;p&gt;</w:t>
-      </w:r>
-      <w:r>
-        <w:rPr>
-          <w:rFonts w:ascii="SimSun-ExtB" w:eastAsia="SimSun-ExtB" w:hAnsi="SimSun-ExtB"/>
-          <w:sz w:val="18"/>
-          <w:szCs w:val="18"/>
-        </w:rPr>
-        <w:t>Text. &lt;</w:t>
-      </w:r>
-      <w:r>
-        <w:rPr>
-          <w:rFonts w:ascii="SimSun-ExtB" w:eastAsia="SimSun-ExtB" w:hAnsi="SimSun-ExtB"/>
-          <w:sz w:val="18"/>
-          <w:szCs w:val="18"/>
-        </w:rPr>
-        <w:t>/p</w:t>
-      </w:r>
-      <w:r>
-        <w:rPr>
-          <w:rFonts w:ascii="SimSun-ExtB" w:eastAsia="SimSun-ExtB" w:hAnsi="SimSun-ExtB"/>
-          <w:sz w:val="18"/>
-          <w:szCs w:val="18"/>
-        </w:rPr>
-        <w:t xml:space="preserve">&gt; </w:t>
-      </w:r>
-      <w:proofErr w:type="gramStart"/>
-      <w:r>
-        <w:rPr>
-          <w:rFonts w:ascii="微软雅黑" w:eastAsia="微软雅黑" w:hAnsi="微软雅黑" w:cs="微软雅黑" w:hint="eastAsia"/>
-          <w:sz w:val="18"/>
-          <w:szCs w:val="18"/>
-        </w:rPr>
-        <w:t>“</w:t>
-      </w:r>
-      <w:r>
-        <w:rPr>
-          <w:rFonts w:ascii="SimSun-ExtB" w:eastAsia="SimSun-ExtB" w:hAnsi="SimSun-ExtB"/>
-          <w:sz w:val="18"/>
-          <w:szCs w:val="18"/>
-        </w:rPr>
-        <w:t xml:space="preserve">;  </w:t>
-      </w:r>
-      <w:r>
-        <w:rPr>
-          <w:rFonts w:ascii="SimSun-ExtB" w:eastAsia="SimSun-ExtB" w:hAnsi="SimSun-ExtB"/>
-          <w:sz w:val="18"/>
-          <w:szCs w:val="18"/>
-        </w:rPr>
-        <w:t xml:space="preserve"> </w:t>
-      </w:r>
-      <w:proofErr w:type="gramEnd"/>
-      <w:r>
-        <w:rPr>
-          <w:rFonts w:ascii="SimSun-ExtB" w:eastAsia="SimSun-ExtB" w:hAnsi="SimSun-ExtB"/>
-          <w:sz w:val="18"/>
-          <w:szCs w:val="18"/>
-        </w:rPr>
-        <w:t xml:space="preserve">         // </w:t>
-      </w:r>
-      <w:r>
-        <w:rPr>
-          <w:rFonts w:ascii="微软雅黑" w:eastAsia="微软雅黑" w:hAnsi="微软雅黑" w:cs="微软雅黑" w:hint="eastAsia"/>
-          <w:sz w:val="18"/>
-          <w:szCs w:val="18"/>
-        </w:rPr>
-        <w:t>以</w:t>
-      </w:r>
-      <w:r>
-        <w:rPr>
-          <w:rFonts w:ascii="SimSun-ExtB" w:eastAsia="SimSun-ExtB" w:hAnsi="SimSun-ExtB"/>
-          <w:sz w:val="18"/>
-          <w:szCs w:val="18"/>
-        </w:rPr>
-        <w:t xml:space="preserve"> HTML </w:t>
-      </w:r>
-      <w:r>
-        <w:rPr>
-          <w:rFonts w:ascii="微软雅黑" w:eastAsia="微软雅黑" w:hAnsi="微软雅黑" w:cs="微软雅黑" w:hint="eastAsia"/>
-          <w:sz w:val="18"/>
-          <w:szCs w:val="18"/>
-        </w:rPr>
-        <w:t>创建新元素</w:t>
-      </w:r>
-    </w:p>
-    <w:p>
-      <w:pPr>
-        <w:rPr>
-          <w:rFonts w:ascii="SimSun-ExtB" w:eastAsia="SimSun-ExtB" w:hAnsi="SimSun-ExtB"/>
-          <w:sz w:val="18"/>
-          <w:szCs w:val="18"/>
-        </w:rPr>
-      </w:pPr>
-      <w:r>
-        <w:rPr>
-          <w:rFonts w:ascii="SimSun-ExtB" w:eastAsia="SimSun-ExtB" w:hAnsi="SimSun-ExtB"/>
-          <w:sz w:val="18"/>
-          <w:szCs w:val="18"/>
-        </w:rPr>
-        <w:t>var txt2=$("&lt;p&gt;&lt;/p&gt;").text("Text."</w:t>
-      </w:r>
-      <w:r>
-        <w:rPr>
-          <w:rFonts w:ascii="SimSun-ExtB" w:eastAsia="SimSun-ExtB" w:hAnsi="SimSun-ExtB"/>
-          <w:sz w:val="18"/>
-          <w:szCs w:val="18"/>
-        </w:rPr>
-        <w:t>); /</w:t>
-      </w:r>
-      <w:r>
-        <w:rPr>
-          <w:rFonts w:ascii="SimSun-ExtB" w:eastAsia="SimSun-ExtB" w:hAnsi="SimSun-ExtB"/>
-          <w:sz w:val="18"/>
-          <w:szCs w:val="18"/>
-        </w:rPr>
-        <w:t xml:space="preserve">/ </w:t>
-      </w:r>
-      <w:r>
-        <w:rPr>
-          <w:rFonts w:ascii="微软雅黑" w:eastAsia="微软雅黑" w:hAnsi="微软雅黑" w:cs="微软雅黑" w:hint="eastAsia"/>
-          <w:sz w:val="18"/>
-          <w:szCs w:val="18"/>
-        </w:rPr>
-        <w:t>以</w:t>
-      </w:r>
-      <w:r>
-        <w:rPr>
-          <w:rFonts w:ascii="SimSun-ExtB" w:eastAsia="SimSun-ExtB" w:hAnsi="SimSun-ExtB"/>
-          <w:sz w:val="18"/>
-          <w:szCs w:val="18"/>
-        </w:rPr>
-        <w:t xml:space="preserve"> jQuery </w:t>
-      </w:r>
-      <w:r>
-        <w:rPr>
-          <w:rFonts w:ascii="微软雅黑" w:eastAsia="微软雅黑" w:hAnsi="微软雅黑" w:cs="微软雅黑" w:hint="eastAsia"/>
-          <w:sz w:val="18"/>
-          <w:szCs w:val="18"/>
-        </w:rPr>
-        <w:t>创建新元素</w:t>
-      </w:r>
-    </w:p>
-    <w:p>
-      <w:pPr>
-        <w:rPr>
-          <w:rFonts w:ascii="SimSun-ExtB" w:eastAsia="SimSun-ExtB" w:hAnsi="SimSun-ExtB"/>
-          <w:sz w:val="18"/>
-          <w:szCs w:val="18"/>
-        </w:rPr>
-      </w:pPr>
-      <w:r>
-        <w:rPr>
-          <w:rFonts w:ascii="SimSun-ExtB" w:eastAsia="SimSun-ExtB" w:hAnsi="SimSun-ExtB"/>
-          <w:sz w:val="18"/>
-          <w:szCs w:val="18"/>
-        </w:rPr>
-        <w:t>var txt3=</w:t>
+        <w:t>Data</w:t>
+      </w:r>
+      <w:r>
+        <w:rPr>
+          <w:rFonts w:ascii="微软雅黑" w:eastAsia="微软雅黑" w:hAnsi="微软雅黑" w:cs="微软雅黑" w:hint="eastAsia"/>
+          <w:sz w:val="18"/>
+          <w:szCs w:val="18"/>
+        </w:rPr>
+        <w:t>对象来获取时间信息。例如：</w:t>
+      </w:r>
+    </w:p>
+    <w:p>
+      <w:pPr>
+        <w:rPr>
+          <w:rFonts w:ascii="SimSun-ExtB" w:eastAsia="SimSun-ExtB" w:hAnsi="SimSun-ExtB"/>
+          <w:sz w:val="18"/>
+          <w:szCs w:val="18"/>
+        </w:rPr>
+      </w:pPr>
+      <w:r>
+        <w:rPr>
+          <w:rFonts w:ascii="SimSun-ExtB" w:eastAsia="SimSun-ExtB" w:hAnsi="SimSun-ExtB"/>
+          <w:sz w:val="18"/>
+          <w:szCs w:val="18"/>
+        </w:rPr>
+        <w:t xml:space="preserve">var </w:t>
       </w:r>
       <w:proofErr w:type="spellStart"/>
       <w:r>
@@ -3501,7 +3611,7 @@
           <w:sz w:val="18"/>
           <w:szCs w:val="18"/>
         </w:rPr>
-        <w:t>document.createElement</w:t>
+        <w:t>mydate</w:t>
       </w:r>
       <w:proofErr w:type="spellEnd"/>
       <w:r>
@@ -3510,204 +3620,133 @@
           <w:sz w:val="18"/>
           <w:szCs w:val="18"/>
         </w:rPr>
-        <w:t>("p"</w:t>
-      </w:r>
-      <w:r>
-        <w:rPr>
-          <w:rFonts w:ascii="SimSun-ExtB" w:eastAsia="SimSun-ExtB" w:hAnsi="SimSun-ExtB"/>
-          <w:sz w:val="18"/>
-          <w:szCs w:val="18"/>
-        </w:rPr>
-        <w:t>); /</w:t>
-      </w:r>
-      <w:r>
-        <w:rPr>
-          <w:rFonts w:ascii="SimSun-ExtB" w:eastAsia="SimSun-ExtB" w:hAnsi="SimSun-ExtB"/>
-          <w:sz w:val="18"/>
-          <w:szCs w:val="18"/>
-        </w:rPr>
-        <w:t xml:space="preserve">/ </w:t>
-      </w:r>
-      <w:r>
-        <w:rPr>
-          <w:rFonts w:ascii="微软雅黑" w:eastAsia="微软雅黑" w:hAnsi="微软雅黑" w:cs="微软雅黑" w:hint="eastAsia"/>
-          <w:sz w:val="18"/>
-          <w:szCs w:val="18"/>
-        </w:rPr>
-        <w:t>以</w:t>
-      </w:r>
-      <w:r>
-        <w:rPr>
-          <w:rFonts w:ascii="SimSun-ExtB" w:eastAsia="SimSun-ExtB" w:hAnsi="SimSun-ExtB"/>
-          <w:sz w:val="18"/>
-          <w:szCs w:val="18"/>
-        </w:rPr>
-        <w:t xml:space="preserve"> DOM </w:t>
-      </w:r>
-      <w:r>
-        <w:rPr>
-          <w:rFonts w:ascii="微软雅黑" w:eastAsia="微软雅黑" w:hAnsi="微软雅黑" w:cs="微软雅黑" w:hint="eastAsia"/>
-          <w:sz w:val="18"/>
-          <w:szCs w:val="18"/>
-        </w:rPr>
-        <w:t>创建新元素</w:t>
-      </w:r>
-    </w:p>
-    <w:p>
-      <w:pPr>
-        <w:rPr>
-          <w:rFonts w:ascii="SimSun-ExtB" w:eastAsia="SimSun-ExtB" w:hAnsi="SimSun-ExtB"/>
-          <w:sz w:val="18"/>
-          <w:szCs w:val="18"/>
-        </w:rPr>
-      </w:pPr>
-      <w:r>
-        <w:rPr>
-          <w:rFonts w:ascii="SimSun-ExtB" w:eastAsia="SimSun-ExtB" w:hAnsi="SimSun-ExtB"/>
-          <w:sz w:val="18"/>
-          <w:szCs w:val="18"/>
-        </w:rPr>
-        <w:t>10</w:t>
-      </w:r>
-      <w:r>
-        <w:rPr>
-          <w:rFonts w:ascii="SimSun-ExtB" w:eastAsia="SimSun-ExtB" w:hAnsi="SimSun-ExtB" w:hint="eastAsia"/>
-          <w:sz w:val="18"/>
-          <w:szCs w:val="18"/>
-        </w:rPr>
-        <w:t>.</w:t>
-      </w:r>
-    </w:p>
-    <w:p>
-      <w:pPr>
-        <w:rPr>
-          <w:rFonts w:ascii="SimSun-ExtB" w:eastAsia="SimSun-ExtB" w:hAnsi="SimSun-ExtB"/>
-          <w:sz w:val="18"/>
-          <w:szCs w:val="18"/>
-        </w:rPr>
-      </w:pPr>
-      <w:r>
-        <w:rPr>
-          <w:rFonts w:ascii="SimSun-ExtB" w:eastAsia="SimSun-ExtB" w:hAnsi="SimSun-ExtB"/>
-          <w:sz w:val="18"/>
-          <w:szCs w:val="18"/>
-        </w:rPr>
-        <w:t>Jquery</w:t>
-      </w:r>
-      <w:r>
-        <w:rPr>
-          <w:rFonts w:ascii="微软雅黑" w:eastAsia="微软雅黑" w:hAnsi="微软雅黑" w:cs="微软雅黑" w:hint="eastAsia"/>
-          <w:sz w:val="18"/>
-          <w:szCs w:val="18"/>
-        </w:rPr>
-        <w:t>中</w:t>
-      </w:r>
-      <w:r>
-        <w:rPr>
-          <w:rFonts w:ascii="SimSun-ExtB" w:eastAsia="SimSun-ExtB" w:hAnsi="SimSun-ExtB"/>
-          <w:sz w:val="18"/>
-          <w:szCs w:val="18"/>
-        </w:rPr>
-        <w:t xml:space="preserve">filter </w:t>
-      </w:r>
-      <w:r>
-        <w:rPr>
-          <w:rFonts w:ascii="SimSun-ExtB" w:eastAsia="SimSun-ExtB" w:hAnsi="SimSun-ExtB"/>
-          <w:sz w:val="18"/>
-          <w:szCs w:val="18"/>
-        </w:rPr>
-        <w:t>()</w:t>
-      </w:r>
-      <w:r>
-        <w:rPr>
-          <w:rFonts w:ascii="SimSun-ExtB" w:eastAsia="SimSun-ExtB" w:hAnsi="SimSun-ExtB" w:hint="eastAsia"/>
-          <w:sz w:val="18"/>
-          <w:szCs w:val="18"/>
-        </w:rPr>
-        <w:t xml:space="preserve"> </w:t>
-      </w:r>
-      <w:r>
-        <w:rPr>
-          <w:rFonts w:ascii="微软雅黑" w:eastAsia="微软雅黑" w:hAnsi="微软雅黑" w:cs="微软雅黑" w:hint="eastAsia"/>
-          <w:sz w:val="18"/>
-          <w:szCs w:val="18"/>
-        </w:rPr>
-        <w:t>方法与</w:t>
-      </w:r>
-      <w:r>
-        <w:rPr>
-          <w:rFonts w:ascii="SimSun-ExtB" w:eastAsia="SimSun-ExtB" w:hAnsi="SimSun-ExtB"/>
-          <w:sz w:val="18"/>
-          <w:szCs w:val="18"/>
-        </w:rPr>
-        <w:t>find ()</w:t>
-      </w:r>
-      <w:r>
-        <w:rPr>
-          <w:rFonts w:ascii="SimSun-ExtB" w:eastAsia="SimSun-ExtB" w:hAnsi="SimSun-ExtB" w:hint="eastAsia"/>
-          <w:sz w:val="18"/>
-          <w:szCs w:val="18"/>
-        </w:rPr>
-        <w:t xml:space="preserve"> </w:t>
-      </w:r>
-      <w:r>
-        <w:rPr>
-          <w:rFonts w:ascii="微软雅黑" w:eastAsia="微软雅黑" w:hAnsi="微软雅黑" w:cs="微软雅黑" w:hint="eastAsia"/>
-          <w:sz w:val="18"/>
-          <w:szCs w:val="18"/>
-        </w:rPr>
-        <w:t>方法的区别</w:t>
-      </w:r>
-      <w:r>
-        <w:rPr>
-          <w:rFonts w:ascii="微软雅黑" w:eastAsia="微软雅黑" w:hAnsi="微软雅黑" w:cs="微软雅黑" w:hint="eastAsia"/>
-          <w:sz w:val="18"/>
-          <w:szCs w:val="18"/>
-        </w:rPr>
-        <w:t>。</w:t>
-      </w:r>
-    </w:p>
-    <w:p>
-      <w:pPr>
-        <w:rPr>
-          <w:rFonts w:ascii="SimSun-ExtB" w:eastAsia="SimSun-ExtB" w:hAnsi="SimSun-ExtB"/>
-          <w:sz w:val="18"/>
-          <w:szCs w:val="18"/>
-        </w:rPr>
-      </w:pPr>
-      <w:r>
-        <w:rPr>
-          <w:rFonts w:ascii="SimSun-ExtB" w:eastAsia="SimSun-ExtB" w:hAnsi="SimSun-ExtB"/>
-          <w:sz w:val="18"/>
-          <w:szCs w:val="18"/>
-        </w:rPr>
-        <w:t>Find</w:t>
-      </w:r>
-      <w:r>
-        <w:rPr>
-          <w:rFonts w:ascii="微软雅黑" w:eastAsia="微软雅黑" w:hAnsi="微软雅黑" w:cs="微软雅黑" w:hint="eastAsia"/>
-          <w:sz w:val="18"/>
-          <w:szCs w:val="18"/>
-        </w:rPr>
-        <w:t>方法是</w:t>
-      </w:r>
-      <w:r>
-        <w:rPr>
-          <w:rFonts w:ascii="微软雅黑" w:eastAsia="微软雅黑" w:hAnsi="微软雅黑" w:cs="微软雅黑" w:hint="eastAsia"/>
-          <w:sz w:val="18"/>
-          <w:szCs w:val="18"/>
-        </w:rPr>
-        <w:t>选择器所选择的元素的里面，他们的儿子元素中返回合符条件的元素。</w:t>
-      </w:r>
-    </w:p>
-    <w:p>
-      <w:pPr>
-        <w:rPr>
-          <w:rFonts w:ascii="SimSun-ExtB" w:eastAsia="SimSun-ExtB" w:hAnsi="SimSun-ExtB"/>
-          <w:sz w:val="18"/>
-          <w:szCs w:val="18"/>
-        </w:rPr>
-      </w:pPr>
+        <w:t xml:space="preserve"> = new Date();</w:t>
+      </w:r>
+      <w:r>
+        <w:rPr>
+          <w:rFonts w:ascii="SimSun-ExtB" w:eastAsia="SimSun-ExtB" w:hAnsi="SimSun-ExtB"/>
+          <w:sz w:val="18"/>
+          <w:szCs w:val="18"/>
+        </w:rPr>
+        <w:br/>
+      </w:r>
+      <w:proofErr w:type="spellStart"/>
+      <w:r>
+        <w:rPr>
+          <w:rFonts w:ascii="SimSun-ExtB" w:eastAsia="SimSun-ExtB" w:hAnsi="SimSun-ExtB"/>
+          <w:sz w:val="18"/>
+          <w:szCs w:val="18"/>
+        </w:rPr>
+        <w:t>mydate.getYear</w:t>
+      </w:r>
+      <w:proofErr w:type="spellEnd"/>
+      <w:r>
+        <w:rPr>
+          <w:rFonts w:ascii="SimSun-ExtB" w:eastAsia="SimSun-ExtB" w:hAnsi="SimSun-ExtB"/>
+          <w:sz w:val="18"/>
+          <w:szCs w:val="18"/>
+        </w:rPr>
+        <w:t>(); //</w:t>
+      </w:r>
+      <w:r>
+        <w:rPr>
+          <w:rFonts w:ascii="微软雅黑" w:eastAsia="微软雅黑" w:hAnsi="微软雅黑" w:cs="微软雅黑" w:hint="eastAsia"/>
+          <w:sz w:val="18"/>
+          <w:szCs w:val="18"/>
+        </w:rPr>
+        <w:t>获取当前年份</w:t>
+      </w:r>
+      <w:r>
+        <w:rPr>
+          <w:rFonts w:ascii="SimSun-ExtB" w:eastAsia="SimSun-ExtB" w:hAnsi="SimSun-ExtB"/>
+          <w:sz w:val="18"/>
+          <w:szCs w:val="18"/>
+        </w:rPr>
+        <w:t>(2</w:t>
+      </w:r>
+      <w:r>
+        <w:rPr>
+          <w:rFonts w:ascii="微软雅黑" w:eastAsia="微软雅黑" w:hAnsi="微软雅黑" w:cs="微软雅黑" w:hint="eastAsia"/>
+          <w:sz w:val="18"/>
+          <w:szCs w:val="18"/>
+        </w:rPr>
+        <w:t>位</w:t>
+      </w:r>
+      <w:r>
+        <w:rPr>
+          <w:rFonts w:ascii="SimSun-ExtB" w:eastAsia="SimSun-ExtB" w:hAnsi="SimSun-ExtB"/>
+          <w:sz w:val="18"/>
+          <w:szCs w:val="18"/>
+        </w:rPr>
+        <w:t>)</w:t>
+      </w:r>
+      <w:r>
+        <w:rPr>
+          <w:rFonts w:ascii="SimSun-ExtB" w:eastAsia="SimSun-ExtB" w:hAnsi="SimSun-ExtB"/>
+          <w:sz w:val="18"/>
+          <w:szCs w:val="18"/>
+        </w:rPr>
+        <w:br/>
+      </w:r>
+      <w:proofErr w:type="spellStart"/>
+      <w:r>
+        <w:rPr>
+          <w:rFonts w:ascii="SimSun-ExtB" w:eastAsia="SimSun-ExtB" w:hAnsi="SimSun-ExtB"/>
+          <w:sz w:val="18"/>
+          <w:szCs w:val="18"/>
+        </w:rPr>
+        <w:t>mydate.getFullYear</w:t>
+      </w:r>
+      <w:proofErr w:type="spellEnd"/>
+      <w:r>
+        <w:rPr>
+          <w:rFonts w:ascii="SimSun-ExtB" w:eastAsia="SimSun-ExtB" w:hAnsi="SimSun-ExtB"/>
+          <w:sz w:val="18"/>
+          <w:szCs w:val="18"/>
+        </w:rPr>
+        <w:t>(); //</w:t>
+      </w:r>
+      <w:r>
+        <w:rPr>
+          <w:rFonts w:ascii="微软雅黑" w:eastAsia="微软雅黑" w:hAnsi="微软雅黑" w:cs="微软雅黑" w:hint="eastAsia"/>
+          <w:sz w:val="18"/>
+          <w:szCs w:val="18"/>
+        </w:rPr>
+        <w:t>获取完整的年份</w:t>
+      </w:r>
+      <w:r>
+        <w:rPr>
+          <w:rFonts w:ascii="SimSun-ExtB" w:eastAsia="SimSun-ExtB" w:hAnsi="SimSun-ExtB"/>
+          <w:sz w:val="18"/>
+          <w:szCs w:val="18"/>
+        </w:rPr>
+        <w:t>(4</w:t>
+      </w:r>
+      <w:r>
+        <w:rPr>
+          <w:rFonts w:ascii="微软雅黑" w:eastAsia="微软雅黑" w:hAnsi="微软雅黑" w:cs="微软雅黑" w:hint="eastAsia"/>
+          <w:sz w:val="18"/>
+          <w:szCs w:val="18"/>
+        </w:rPr>
+        <w:t>位</w:t>
+      </w:r>
+      <w:r>
+        <w:rPr>
+          <w:rFonts w:ascii="SimSun-ExtB" w:eastAsia="SimSun-ExtB" w:hAnsi="SimSun-ExtB"/>
+          <w:sz w:val="18"/>
+          <w:szCs w:val="18"/>
+        </w:rPr>
+        <w:t>,1970-????)</w:t>
+      </w:r>
+      <w:r>
+        <w:rPr>
+          <w:rFonts w:ascii="SimSun-ExtB" w:eastAsia="SimSun-ExtB" w:hAnsi="SimSun-ExtB"/>
+          <w:sz w:val="18"/>
+          <w:szCs w:val="18"/>
+        </w:rPr>
+        <w:br/>
+      </w:r>
+      <w:proofErr w:type="spellStart"/>
       <w:r>
         <w:rPr>
           <w:rFonts w:ascii="SimSun-ExtB" w:eastAsia="SimSun-ExtB" w:hAnsi="SimSun-ExtB"/>
@@ -3715,44 +3754,44 @@
           <w:szCs w:val="18"/>
         </w:rPr>
         <w:lastRenderedPageBreak/>
-        <w:t>Filter</w:t>
-      </w:r>
-      <w:r>
-        <w:rPr>
-          <w:rFonts w:ascii="微软雅黑" w:eastAsia="微软雅黑" w:hAnsi="微软雅黑" w:cs="微软雅黑" w:hint="eastAsia"/>
-          <w:sz w:val="18"/>
-          <w:szCs w:val="18"/>
-        </w:rPr>
-        <w:t>方法是从选自其所选择的元素中</w:t>
-      </w:r>
-      <w:r>
-        <w:rPr>
-          <w:rFonts w:ascii="微软雅黑" w:eastAsia="微软雅黑" w:hAnsi="微软雅黑" w:cs="微软雅黑" w:hint="eastAsia"/>
-          <w:sz w:val="18"/>
-          <w:szCs w:val="18"/>
-        </w:rPr>
-        <w:t>（非儿子元素中）</w:t>
-      </w:r>
-      <w:r>
-        <w:rPr>
-          <w:rFonts w:ascii="微软雅黑" w:eastAsia="微软雅黑" w:hAnsi="微软雅黑" w:cs="微软雅黑" w:hint="eastAsia"/>
-          <w:sz w:val="18"/>
-          <w:szCs w:val="18"/>
-        </w:rPr>
-        <w:t>，找寻其中合符条件的元素。</w:t>
-      </w:r>
-    </w:p>
-    <w:p>
-      <w:pPr>
-        <w:rPr>
-          <w:rFonts w:ascii="SimSun-ExtB" w:eastAsia="SimSun-ExtB" w:hAnsi="SimSun-ExtB"/>
-          <w:sz w:val="18"/>
-          <w:szCs w:val="18"/>
-        </w:rPr>
-      </w:pPr>
-      <w:r>
-        <w:rPr>
-          <w:rFonts w:ascii="SimSun-ExtB" w:eastAsia="SimSun-ExtB" w:hAnsi="SimSun-ExtB" w:hint="eastAsia"/>
+        <w:t>mydate.getMonth</w:t>
+      </w:r>
+      <w:proofErr w:type="spellEnd"/>
+      <w:r>
+        <w:rPr>
+          <w:rFonts w:ascii="SimSun-ExtB" w:eastAsia="SimSun-ExtB" w:hAnsi="SimSun-ExtB"/>
+          <w:sz w:val="18"/>
+          <w:szCs w:val="18"/>
+        </w:rPr>
+        <w:t>(); //</w:t>
+      </w:r>
+      <w:r>
+        <w:rPr>
+          <w:rFonts w:ascii="微软雅黑" w:eastAsia="微软雅黑" w:hAnsi="微软雅黑" w:cs="微软雅黑" w:hint="eastAsia"/>
+          <w:sz w:val="18"/>
+          <w:szCs w:val="18"/>
+        </w:rPr>
+        <w:t>获取当前月份</w:t>
+      </w:r>
+      <w:r>
+        <w:rPr>
+          <w:rFonts w:ascii="SimSun-ExtB" w:eastAsia="SimSun-ExtB" w:hAnsi="SimSun-ExtB"/>
+          <w:sz w:val="18"/>
+          <w:szCs w:val="18"/>
+        </w:rPr>
+        <w:t>(0-11,0</w:t>
+      </w:r>
+      <w:r>
+        <w:rPr>
+          <w:rFonts w:ascii="微软雅黑" w:eastAsia="微软雅黑" w:hAnsi="微软雅黑" w:cs="微软雅黑" w:hint="eastAsia"/>
+          <w:sz w:val="18"/>
+          <w:szCs w:val="18"/>
+        </w:rPr>
+        <w:t>代表</w:t>
+      </w:r>
+      <w:r>
+        <w:rPr>
+          <w:rFonts w:ascii="SimSun-ExtB" w:eastAsia="SimSun-ExtB" w:hAnsi="SimSun-ExtB"/>
           <w:sz w:val="18"/>
           <w:szCs w:val="18"/>
         </w:rPr>
@@ -3760,77 +3799,27 @@
       </w:r>
       <w:r>
         <w:rPr>
-          <w:rFonts w:ascii="SimSun-ExtB" w:eastAsia="SimSun-ExtB" w:hAnsi="SimSun-ExtB"/>
-          <w:sz w:val="18"/>
-          <w:szCs w:val="18"/>
-        </w:rPr>
-        <w:t>1</w:t>
-      </w:r>
-      <w:r>
-        <w:rPr>
-          <w:rFonts w:ascii="SimSun-ExtB" w:eastAsia="SimSun-ExtB" w:hAnsi="SimSun-ExtB" w:hint="eastAsia"/>
-          <w:sz w:val="18"/>
-          <w:szCs w:val="18"/>
-        </w:rPr>
-        <w:t>.</w:t>
-      </w:r>
-    </w:p>
-    <w:p>
-      <w:pPr>
-        <w:rPr>
-          <w:rFonts w:ascii="SimSun-ExtB" w:eastAsia="SimSun-ExtB" w:hAnsi="SimSun-ExtB"/>
-          <w:sz w:val="18"/>
-          <w:szCs w:val="18"/>
-        </w:rPr>
-      </w:pPr>
-      <w:r>
-        <w:rPr>
-          <w:rFonts w:ascii="SimSun-ExtB" w:eastAsia="SimSun-ExtB" w:hAnsi="SimSun-ExtB" w:hint="eastAsia"/>
-          <w:sz w:val="18"/>
-          <w:szCs w:val="18"/>
-        </w:rPr>
-        <w:t>Jquery</w:t>
-      </w:r>
-      <w:r>
-        <w:rPr>
-          <w:rFonts w:ascii="微软雅黑" w:eastAsia="微软雅黑" w:hAnsi="微软雅黑" w:cs="微软雅黑" w:hint="eastAsia"/>
-          <w:sz w:val="18"/>
-          <w:szCs w:val="18"/>
-        </w:rPr>
-        <w:t>使用</w:t>
-      </w:r>
-      <w:r>
-        <w:rPr>
-          <w:rFonts w:ascii="SimSun-ExtB" w:eastAsia="SimSun-ExtB" w:hAnsi="SimSun-ExtB" w:hint="eastAsia"/>
-          <w:sz w:val="18"/>
-          <w:szCs w:val="18"/>
-        </w:rPr>
-        <w:t>Data</w:t>
-      </w:r>
-      <w:r>
-        <w:rPr>
-          <w:rFonts w:ascii="微软雅黑" w:eastAsia="微软雅黑" w:hAnsi="微软雅黑" w:cs="微软雅黑" w:hint="eastAsia"/>
-          <w:sz w:val="18"/>
-          <w:szCs w:val="18"/>
-        </w:rPr>
-        <w:t>对象来获取时间信息。例如：</w:t>
-      </w:r>
-    </w:p>
-    <w:p>
-      <w:pPr>
-        <w:rPr>
-          <w:rFonts w:ascii="SimSun-ExtB" w:eastAsia="SimSun-ExtB" w:hAnsi="SimSun-ExtB"/>
-          <w:sz w:val="18"/>
-          <w:szCs w:val="18"/>
-        </w:rPr>
-      </w:pPr>
-      <w:r>
-        <w:rPr>
-          <w:rFonts w:ascii="SimSun-ExtB" w:eastAsia="SimSun-ExtB" w:hAnsi="SimSun-ExtB"/>
-          <w:sz w:val="18"/>
-          <w:szCs w:val="18"/>
-        </w:rPr>
-        <w:t xml:space="preserve">var </w:t>
+          <w:rFonts w:ascii="微软雅黑" w:eastAsia="微软雅黑" w:hAnsi="微软雅黑" w:cs="微软雅黑" w:hint="eastAsia"/>
+          <w:sz w:val="18"/>
+          <w:szCs w:val="18"/>
+        </w:rPr>
+        <w:t>月</w:t>
+      </w:r>
+      <w:r>
+        <w:rPr>
+          <w:rFonts w:ascii="SimSun-ExtB" w:eastAsia="SimSun-ExtB" w:hAnsi="SimSun-ExtB"/>
+          <w:sz w:val="18"/>
+          <w:szCs w:val="18"/>
+        </w:rPr>
+        <w:t>)</w:t>
+      </w:r>
+      <w:r>
+        <w:rPr>
+          <w:rFonts w:ascii="SimSun-ExtB" w:eastAsia="SimSun-ExtB" w:hAnsi="SimSun-ExtB"/>
+          <w:sz w:val="18"/>
+          <w:szCs w:val="18"/>
+        </w:rPr>
+        <w:br/>
       </w:r>
       <w:proofErr w:type="spellStart"/>
       <w:r>
@@ -3839,7 +3828,7 @@
           <w:sz w:val="18"/>
           <w:szCs w:val="18"/>
         </w:rPr>
-        <w:t>mydate</w:t>
+        <w:t>mydate.getDate</w:t>
       </w:r>
       <w:proofErr w:type="spellEnd"/>
       <w:r>
@@ -3848,7 +3837,23 @@
           <w:sz w:val="18"/>
           <w:szCs w:val="18"/>
         </w:rPr>
-        <w:t xml:space="preserve"> = new Date();</w:t>
+        <w:t>(); //</w:t>
+      </w:r>
+      <w:r>
+        <w:rPr>
+          <w:rFonts w:ascii="微软雅黑" w:eastAsia="微软雅黑" w:hAnsi="微软雅黑" w:cs="微软雅黑" w:hint="eastAsia"/>
+          <w:sz w:val="18"/>
+          <w:szCs w:val="18"/>
+        </w:rPr>
+        <w:t>获取当前日</w:t>
+      </w:r>
+      <w:r>
+        <w:rPr>
+          <w:rFonts w:ascii="SimSun-ExtB" w:eastAsia="SimSun-ExtB" w:hAnsi="SimSun-ExtB"/>
+          <w:sz w:val="18"/>
+          <w:szCs w:val="18"/>
+        </w:rPr>
+        <w:t>(1-31)</w:t>
       </w:r>
       <w:r>
         <w:rPr>
@@ -3865,7 +3870,7 @@
           <w:sz w:val="18"/>
           <w:szCs w:val="18"/>
         </w:rPr>
-        <w:t>mydate.getYear</w:t>
+        <w:t>mydate.getDay</w:t>
       </w:r>
       <w:proofErr w:type="spellEnd"/>
       <w:r>
@@ -3882,23 +3887,23 @@
           <w:sz w:val="18"/>
           <w:szCs w:val="18"/>
         </w:rPr>
-        <w:t>获取当前年份</w:t>
-      </w:r>
-      <w:r>
-        <w:rPr>
-          <w:rFonts w:ascii="SimSun-ExtB" w:eastAsia="SimSun-ExtB" w:hAnsi="SimSun-ExtB"/>
-          <w:sz w:val="18"/>
-          <w:szCs w:val="18"/>
-        </w:rPr>
-        <w:t>(2</w:t>
-      </w:r>
-      <w:r>
-        <w:rPr>
-          <w:rFonts w:ascii="微软雅黑" w:eastAsia="微软雅黑" w:hAnsi="微软雅黑" w:cs="微软雅黑" w:hint="eastAsia"/>
-          <w:sz w:val="18"/>
-          <w:szCs w:val="18"/>
-        </w:rPr>
-        <w:t>位</w:t>
+        <w:t>获取当前星期</w:t>
+      </w:r>
+      <w:r>
+        <w:rPr>
+          <w:rFonts w:ascii="SimSun-ExtB" w:eastAsia="SimSun-ExtB" w:hAnsi="SimSun-ExtB"/>
+          <w:sz w:val="18"/>
+          <w:szCs w:val="18"/>
+        </w:rPr>
+        <w:t>X(0-6,0</w:t>
+      </w:r>
+      <w:r>
+        <w:rPr>
+          <w:rFonts w:ascii="微软雅黑" w:eastAsia="微软雅黑" w:hAnsi="微软雅黑" w:cs="微软雅黑" w:hint="eastAsia"/>
+          <w:sz w:val="18"/>
+          <w:szCs w:val="18"/>
+        </w:rPr>
+        <w:t>代表星期天</w:t>
       </w:r>
       <w:r>
         <w:rPr>
@@ -3923,7 +3928,7 @@
           <w:sz w:val="18"/>
           <w:szCs w:val="18"/>
         </w:rPr>
-        <w:t>mydate.getFullYear</w:t>
+        <w:t>mydate.getTime</w:t>
       </w:r>
       <w:proofErr w:type="spellEnd"/>
       <w:r>
@@ -3940,31 +3945,47 @@
           <w:sz w:val="18"/>
           <w:szCs w:val="18"/>
         </w:rPr>
-        <w:t>获取完整的年份</w:t>
-      </w:r>
-      <w:r>
-        <w:rPr>
-          <w:rFonts w:ascii="SimSun-ExtB" w:eastAsia="SimSun-ExtB" w:hAnsi="SimSun-ExtB"/>
-          <w:sz w:val="18"/>
-          <w:szCs w:val="18"/>
-        </w:rPr>
-        <w:t>(4</w:t>
-      </w:r>
-      <w:r>
-        <w:rPr>
-          <w:rFonts w:ascii="微软雅黑" w:eastAsia="微软雅黑" w:hAnsi="微软雅黑" w:cs="微软雅黑" w:hint="eastAsia"/>
-          <w:sz w:val="18"/>
-          <w:szCs w:val="18"/>
-        </w:rPr>
-        <w:t>位</w:t>
-      </w:r>
-      <w:r>
-        <w:rPr>
-          <w:rFonts w:ascii="SimSun-ExtB" w:eastAsia="SimSun-ExtB" w:hAnsi="SimSun-ExtB"/>
-          <w:sz w:val="18"/>
-          <w:szCs w:val="18"/>
-        </w:rPr>
-        <w:t>,1970-????)</w:t>
+        <w:t>获取当前时间</w:t>
+      </w:r>
+      <w:r>
+        <w:rPr>
+          <w:rFonts w:ascii="SimSun-ExtB" w:eastAsia="SimSun-ExtB" w:hAnsi="SimSun-ExtB"/>
+          <w:sz w:val="18"/>
+          <w:szCs w:val="18"/>
+        </w:rPr>
+        <w:t>(</w:t>
+      </w:r>
+      <w:r>
+        <w:rPr>
+          <w:rFonts w:ascii="微软雅黑" w:eastAsia="微软雅黑" w:hAnsi="微软雅黑" w:cs="微软雅黑" w:hint="eastAsia"/>
+          <w:sz w:val="18"/>
+          <w:szCs w:val="18"/>
+        </w:rPr>
+        <w:t>从</w:t>
+      </w:r>
+      <w:r>
+        <w:rPr>
+          <w:rFonts w:ascii="SimSun-ExtB" w:eastAsia="SimSun-ExtB" w:hAnsi="SimSun-ExtB"/>
+          <w:sz w:val="18"/>
+          <w:szCs w:val="18"/>
+        </w:rPr>
+        <w:t>1970.1.1</w:t>
+      </w:r>
+      <w:r>
+        <w:rPr>
+          <w:rFonts w:ascii="微软雅黑" w:eastAsia="微软雅黑" w:hAnsi="微软雅黑" w:cs="微软雅黑" w:hint="eastAsia"/>
+          <w:sz w:val="18"/>
+          <w:szCs w:val="18"/>
+        </w:rPr>
+        <w:t>开始的毫秒数</w:t>
+      </w:r>
+      <w:r>
+        <w:rPr>
+          <w:rFonts w:ascii="SimSun-ExtB" w:eastAsia="SimSun-ExtB" w:hAnsi="SimSun-ExtB"/>
+          <w:sz w:val="18"/>
+          <w:szCs w:val="18"/>
+        </w:rPr>
+        <w:t>)</w:t>
       </w:r>
       <w:r>
         <w:rPr>
@@ -3981,7 +4002,7 @@
           <w:sz w:val="18"/>
           <w:szCs w:val="18"/>
         </w:rPr>
-        <w:t>mydate.getMonth</w:t>
+        <w:t>mydate.getHours</w:t>
       </w:r>
       <w:proofErr w:type="spellEnd"/>
       <w:r>
@@ -3998,47 +4019,15 @@
           <w:sz w:val="18"/>
           <w:szCs w:val="18"/>
         </w:rPr>
-        <w:t>获取当前月份</w:t>
-      </w:r>
-      <w:r>
-        <w:rPr>
-          <w:rFonts w:ascii="SimSun-ExtB" w:eastAsia="SimSun-ExtB" w:hAnsi="SimSun-ExtB"/>
-          <w:sz w:val="18"/>
-          <w:szCs w:val="18"/>
-        </w:rPr>
-        <w:t>(0-11,0</w:t>
-      </w:r>
-      <w:r>
-        <w:rPr>
-          <w:rFonts w:ascii="微软雅黑" w:eastAsia="微软雅黑" w:hAnsi="微软雅黑" w:cs="微软雅黑" w:hint="eastAsia"/>
-          <w:sz w:val="18"/>
-          <w:szCs w:val="18"/>
-        </w:rPr>
-        <w:t>代表</w:t>
-      </w:r>
-      <w:r>
-        <w:rPr>
-          <w:rFonts w:ascii="SimSun-ExtB" w:eastAsia="SimSun-ExtB" w:hAnsi="SimSun-ExtB"/>
-          <w:sz w:val="18"/>
-          <w:szCs w:val="18"/>
-        </w:rPr>
-        <w:t>1</w:t>
-      </w:r>
-      <w:r>
-        <w:rPr>
-          <w:rFonts w:ascii="微软雅黑" w:eastAsia="微软雅黑" w:hAnsi="微软雅黑" w:cs="微软雅黑" w:hint="eastAsia"/>
-          <w:sz w:val="18"/>
-          <w:szCs w:val="18"/>
-        </w:rPr>
-        <w:t>月</w:t>
-      </w:r>
-      <w:r>
-        <w:rPr>
-          <w:rFonts w:ascii="SimSun-ExtB" w:eastAsia="SimSun-ExtB" w:hAnsi="SimSun-ExtB"/>
-          <w:sz w:val="18"/>
-          <w:szCs w:val="18"/>
-        </w:rPr>
-        <w:t>)</w:t>
+        <w:t>获取当前小时数</w:t>
+      </w:r>
+      <w:r>
+        <w:rPr>
+          <w:rFonts w:ascii="SimSun-ExtB" w:eastAsia="SimSun-ExtB" w:hAnsi="SimSun-ExtB"/>
+          <w:sz w:val="18"/>
+          <w:szCs w:val="18"/>
+        </w:rPr>
+        <w:t>(0-23)</w:t>
       </w:r>
       <w:r>
         <w:rPr>
@@ -4055,7 +4044,7 @@
           <w:sz w:val="18"/>
           <w:szCs w:val="18"/>
         </w:rPr>
-        <w:t>mydate.getDate</w:t>
+        <w:t>mydate.getMinutes</w:t>
       </w:r>
       <w:proofErr w:type="spellEnd"/>
       <w:r>
@@ -4072,15 +4061,15 @@
           <w:sz w:val="18"/>
           <w:szCs w:val="18"/>
         </w:rPr>
-        <w:t>获取当前日</w:t>
-      </w:r>
-      <w:r>
-        <w:rPr>
-          <w:rFonts w:ascii="SimSun-ExtB" w:eastAsia="SimSun-ExtB" w:hAnsi="SimSun-ExtB"/>
-          <w:sz w:val="18"/>
-          <w:szCs w:val="18"/>
-        </w:rPr>
-        <w:t>(1-31)</w:t>
+        <w:t>获取当前分钟数</w:t>
+      </w:r>
+      <w:r>
+        <w:rPr>
+          <w:rFonts w:ascii="SimSun-ExtB" w:eastAsia="SimSun-ExtB" w:hAnsi="SimSun-ExtB"/>
+          <w:sz w:val="18"/>
+          <w:szCs w:val="18"/>
+        </w:rPr>
+        <w:t>(0-59)</w:t>
       </w:r>
       <w:r>
         <w:rPr>
@@ -4097,7 +4086,7 @@
           <w:sz w:val="18"/>
           <w:szCs w:val="18"/>
         </w:rPr>
-        <w:t>mydate.getDay</w:t>
+        <w:t>mydate.getSeconds</w:t>
       </w:r>
       <w:proofErr w:type="spellEnd"/>
       <w:r>
@@ -4114,181 +4103,7 @@
           <w:sz w:val="18"/>
           <w:szCs w:val="18"/>
         </w:rPr>
-        <w:t>获取当前星期</w:t>
-      </w:r>
-      <w:r>
-        <w:rPr>
-          <w:rFonts w:ascii="SimSun-ExtB" w:eastAsia="SimSun-ExtB" w:hAnsi="SimSun-ExtB"/>
-          <w:sz w:val="18"/>
-          <w:szCs w:val="18"/>
-        </w:rPr>
-        <w:t>X(0-6,0</w:t>
-      </w:r>
-      <w:r>
-        <w:rPr>
-          <w:rFonts w:ascii="微软雅黑" w:eastAsia="微软雅黑" w:hAnsi="微软雅黑" w:cs="微软雅黑" w:hint="eastAsia"/>
-          <w:sz w:val="18"/>
-          <w:szCs w:val="18"/>
-        </w:rPr>
-        <w:t>代表星期天</w:t>
-      </w:r>
-      <w:r>
-        <w:rPr>
-          <w:rFonts w:ascii="SimSun-ExtB" w:eastAsia="SimSun-ExtB" w:hAnsi="SimSun-ExtB"/>
-          <w:sz w:val="18"/>
-          <w:szCs w:val="18"/>
-        </w:rPr>
-        <w:t>)</w:t>
-      </w:r>
-      <w:r>
-        <w:rPr>
-          <w:rFonts w:ascii="SimSun-ExtB" w:eastAsia="SimSun-ExtB" w:hAnsi="SimSun-ExtB"/>
-          <w:sz w:val="18"/>
-          <w:szCs w:val="18"/>
-        </w:rPr>
-        <w:br/>
-      </w:r>
-      <w:proofErr w:type="spellStart"/>
-      <w:r>
-        <w:rPr>
-          <w:rFonts w:ascii="SimSun-ExtB" w:eastAsia="SimSun-ExtB" w:hAnsi="SimSun-ExtB"/>
-          <w:sz w:val="18"/>
-          <w:szCs w:val="18"/>
-        </w:rPr>
-        <w:t>mydate.getTime</w:t>
-      </w:r>
-      <w:proofErr w:type="spellEnd"/>
-      <w:r>
-        <w:rPr>
-          <w:rFonts w:ascii="SimSun-ExtB" w:eastAsia="SimSun-ExtB" w:hAnsi="SimSun-ExtB"/>
-          <w:sz w:val="18"/>
-          <w:szCs w:val="18"/>
-        </w:rPr>
-        <w:t>(); //</w:t>
-      </w:r>
-      <w:r>
-        <w:rPr>
-          <w:rFonts w:ascii="微软雅黑" w:eastAsia="微软雅黑" w:hAnsi="微软雅黑" w:cs="微软雅黑" w:hint="eastAsia"/>
-          <w:sz w:val="18"/>
-          <w:szCs w:val="18"/>
-        </w:rPr>
-        <w:t>获取当前时间</w:t>
-      </w:r>
-      <w:r>
-        <w:rPr>
-          <w:rFonts w:ascii="SimSun-ExtB" w:eastAsia="SimSun-ExtB" w:hAnsi="SimSun-ExtB"/>
-          <w:sz w:val="18"/>
-          <w:szCs w:val="18"/>
-        </w:rPr>
-        <w:t>(</w:t>
-      </w:r>
-      <w:r>
-        <w:rPr>
-          <w:rFonts w:ascii="微软雅黑" w:eastAsia="微软雅黑" w:hAnsi="微软雅黑" w:cs="微软雅黑" w:hint="eastAsia"/>
-          <w:sz w:val="18"/>
-          <w:szCs w:val="18"/>
-        </w:rPr>
-        <w:t>从</w:t>
-      </w:r>
-      <w:r>
-        <w:rPr>
-          <w:rFonts w:ascii="SimSun-ExtB" w:eastAsia="SimSun-ExtB" w:hAnsi="SimSun-ExtB"/>
-          <w:sz w:val="18"/>
-          <w:szCs w:val="18"/>
-        </w:rPr>
-        <w:t>1970.1.1</w:t>
-      </w:r>
-      <w:r>
-        <w:rPr>
-          <w:rFonts w:ascii="微软雅黑" w:eastAsia="微软雅黑" w:hAnsi="微软雅黑" w:cs="微软雅黑" w:hint="eastAsia"/>
-          <w:sz w:val="18"/>
-          <w:szCs w:val="18"/>
-        </w:rPr>
-        <w:t>开始的毫秒数</w:t>
-      </w:r>
-      <w:r>
-        <w:rPr>
-          <w:rFonts w:ascii="SimSun-ExtB" w:eastAsia="SimSun-ExtB" w:hAnsi="SimSun-ExtB"/>
-          <w:sz w:val="18"/>
-          <w:szCs w:val="18"/>
-        </w:rPr>
-        <w:t>)</w:t>
-      </w:r>
-      <w:r>
-        <w:rPr>
-          <w:rFonts w:ascii="SimSun-ExtB" w:eastAsia="SimSun-ExtB" w:hAnsi="SimSun-ExtB"/>
-          <w:sz w:val="18"/>
-          <w:szCs w:val="18"/>
-        </w:rPr>
-        <w:br/>
-      </w:r>
-      <w:proofErr w:type="spellStart"/>
-      <w:r>
-        <w:rPr>
-          <w:rFonts w:ascii="SimSun-ExtB" w:eastAsia="SimSun-ExtB" w:hAnsi="SimSun-ExtB"/>
-          <w:sz w:val="18"/>
-          <w:szCs w:val="18"/>
-        </w:rPr>
-        <w:t>mydate.getHours</w:t>
-      </w:r>
-      <w:proofErr w:type="spellEnd"/>
-      <w:r>
-        <w:rPr>
-          <w:rFonts w:ascii="SimSun-ExtB" w:eastAsia="SimSun-ExtB" w:hAnsi="SimSun-ExtB"/>
-          <w:sz w:val="18"/>
-          <w:szCs w:val="18"/>
-        </w:rPr>
-        <w:t>(); //</w:t>
-      </w:r>
-      <w:r>
-        <w:rPr>
-          <w:rFonts w:ascii="微软雅黑" w:eastAsia="微软雅黑" w:hAnsi="微软雅黑" w:cs="微软雅黑" w:hint="eastAsia"/>
-          <w:sz w:val="18"/>
-          <w:szCs w:val="18"/>
-        </w:rPr>
-        <w:t>获取当前小时数</w:t>
-      </w:r>
-      <w:r>
-        <w:rPr>
-          <w:rFonts w:ascii="SimSun-ExtB" w:eastAsia="SimSun-ExtB" w:hAnsi="SimSun-ExtB"/>
-          <w:sz w:val="18"/>
-          <w:szCs w:val="18"/>
-        </w:rPr>
-        <w:t>(0-23)</w:t>
-      </w:r>
-      <w:r>
-        <w:rPr>
-          <w:rFonts w:ascii="SimSun-ExtB" w:eastAsia="SimSun-ExtB" w:hAnsi="SimSun-ExtB"/>
-          <w:sz w:val="18"/>
-          <w:szCs w:val="18"/>
-        </w:rPr>
-        <w:br/>
-      </w:r>
-      <w:proofErr w:type="spellStart"/>
-      <w:r>
-        <w:rPr>
-          <w:rFonts w:ascii="SimSun-ExtB" w:eastAsia="SimSun-ExtB" w:hAnsi="SimSun-ExtB"/>
-          <w:sz w:val="18"/>
-          <w:szCs w:val="18"/>
-        </w:rPr>
-        <w:t>mydate.getMinutes</w:t>
-      </w:r>
-      <w:proofErr w:type="spellEnd"/>
-      <w:r>
-        <w:rPr>
-          <w:rFonts w:ascii="SimSun-ExtB" w:eastAsia="SimSun-ExtB" w:hAnsi="SimSun-ExtB"/>
-          <w:sz w:val="18"/>
-          <w:szCs w:val="18"/>
-        </w:rPr>
-        <w:t>(); //</w:t>
-      </w:r>
-      <w:r>
-        <w:rPr>
-          <w:rFonts w:ascii="微软雅黑" w:eastAsia="微软雅黑" w:hAnsi="微软雅黑" w:cs="微软雅黑" w:hint="eastAsia"/>
-          <w:sz w:val="18"/>
-          <w:szCs w:val="18"/>
-        </w:rPr>
-        <w:t>获取当前分钟数</w:t>
+        <w:t>获取当前秒数</w:t>
       </w:r>
       <w:r>
         <w:rPr>
@@ -4298,72 +4113,22 @@
         </w:rPr>
         <w:t>(0-59)</w:t>
       </w:r>
-      <w:r>
-        <w:rPr>
-          <w:rFonts w:ascii="SimSun-ExtB" w:eastAsia="SimSun-ExtB" w:hAnsi="SimSun-ExtB"/>
-          <w:sz w:val="18"/>
-          <w:szCs w:val="18"/>
-        </w:rPr>
-        <w:br/>
-      </w:r>
-      <w:proofErr w:type="spellStart"/>
-      <w:r>
-        <w:rPr>
-          <w:rFonts w:ascii="SimSun-ExtB" w:eastAsia="SimSun-ExtB" w:hAnsi="SimSun-ExtB"/>
-          <w:sz w:val="18"/>
-          <w:szCs w:val="18"/>
-        </w:rPr>
-        <w:t>mydate.getSeconds</w:t>
-      </w:r>
-      <w:proofErr w:type="spellEnd"/>
-      <w:r>
-        <w:rPr>
-          <w:rFonts w:ascii="SimSun-ExtB" w:eastAsia="SimSun-ExtB" w:hAnsi="SimSun-ExtB"/>
-          <w:sz w:val="18"/>
-          <w:szCs w:val="18"/>
-        </w:rPr>
-        <w:t>(); //</w:t>
-      </w:r>
-      <w:r>
-        <w:rPr>
-          <w:rFonts w:ascii="微软雅黑" w:eastAsia="微软雅黑" w:hAnsi="微软雅黑" w:cs="微软雅黑" w:hint="eastAsia"/>
-          <w:sz w:val="18"/>
-          <w:szCs w:val="18"/>
-        </w:rPr>
-        <w:t>获取当前秒数</w:t>
-      </w:r>
-      <w:r>
-        <w:rPr>
-          <w:rFonts w:ascii="SimSun-ExtB" w:eastAsia="SimSun-ExtB" w:hAnsi="SimSun-ExtB"/>
-          <w:sz w:val="18"/>
-          <w:szCs w:val="18"/>
-        </w:rPr>
-        <w:t>(0-59)</w:t>
-      </w:r>
-    </w:p>
-    <w:p>
-      <w:pPr>
-        <w:rPr>
-          <w:rFonts w:ascii="SimSun-ExtB" w:eastAsia="SimSun-ExtB" w:hAnsi="SimSun-ExtB"/>
-          <w:sz w:val="18"/>
-          <w:szCs w:val="18"/>
-        </w:rPr>
-      </w:pPr>
-      <w:r>
-        <w:rPr>
-          <w:rFonts w:ascii="SimSun-ExtB" w:eastAsia="SimSun-ExtB" w:hAnsi="SimSun-ExtB" w:hint="eastAsia"/>
-          <w:sz w:val="18"/>
-          <w:szCs w:val="18"/>
-        </w:rPr>
-        <w:t>1</w:t>
-      </w:r>
-      <w:r>
-        <w:rPr>
-          <w:rFonts w:ascii="SimSun-ExtB" w:eastAsia="SimSun-ExtB" w:hAnsi="SimSun-ExtB"/>
-          <w:sz w:val="18"/>
-          <w:szCs w:val="18"/>
-        </w:rPr>
-        <w:t>2</w:t>
+    </w:p>
+    <w:p>
+      <w:pPr>
+        <w:rPr>
+          <w:rFonts w:ascii="SimSun-ExtB" w:eastAsia="SimSun-ExtB" w:hAnsi="SimSun-ExtB"/>
+          <w:sz w:val="18"/>
+          <w:szCs w:val="18"/>
+        </w:rPr>
+      </w:pPr>
+      <w:r>
+        <w:rPr>
+          <w:rFonts w:ascii="SimSun-ExtB" w:eastAsia="SimSun-ExtB" w:hAnsi="SimSun-ExtB"/>
+          <w:sz w:val="18"/>
+          <w:szCs w:val="18"/>
+        </w:rPr>
+        <w:t>11</w:t>
       </w:r>
       <w:r>
         <w:rPr>
@@ -4573,10 +4338,374 @@
       </w:pPr>
       <w:r>
         <w:rPr>
+          <w:rFonts w:ascii="SimSun-ExtB" w:eastAsia="SimSun-ExtB" w:hAnsi="SimSun-ExtB"/>
+          <w:sz w:val="18"/>
+          <w:szCs w:val="18"/>
+        </w:rPr>
+        <w:t>12</w:t>
+      </w:r>
+      <w:r>
+        <w:rPr>
           <w:rFonts w:ascii="SimSun-ExtB" w:eastAsia="SimSun-ExtB" w:hAnsi="SimSun-ExtB" w:hint="eastAsia"/>
           <w:sz w:val="18"/>
           <w:szCs w:val="18"/>
         </w:rPr>
+        <w:t>.</w:t>
+      </w:r>
+    </w:p>
+    <w:p>
+      <w:pPr>
+        <w:rPr>
+          <w:rFonts w:ascii="SimSun-ExtB" w:eastAsia="SimSun-ExtB" w:hAnsi="SimSun-ExtB"/>
+          <w:sz w:val="18"/>
+          <w:szCs w:val="18"/>
+        </w:rPr>
+      </w:pPr>
+      <w:r>
+        <w:rPr>
+          <w:rFonts w:ascii="SimSun-ExtB" w:eastAsia="SimSun-ExtB" w:hAnsi="SimSun-ExtB"/>
+          <w:sz w:val="18"/>
+          <w:szCs w:val="18"/>
+        </w:rPr>
+        <w:t>Jquery</w:t>
+      </w:r>
+      <w:r>
+        <w:rPr>
+          <w:rFonts w:ascii="微软雅黑" w:eastAsia="微软雅黑" w:hAnsi="微软雅黑" w:cs="微软雅黑" w:hint="eastAsia"/>
+          <w:sz w:val="18"/>
+          <w:szCs w:val="18"/>
+        </w:rPr>
+        <w:t>在捕获</w:t>
+      </w:r>
+      <w:r>
+        <w:rPr>
+          <w:rFonts w:ascii="SimSun-ExtB" w:eastAsia="SimSun-ExtB" w:hAnsi="SimSun-ExtB" w:hint="eastAsia"/>
+          <w:sz w:val="18"/>
+          <w:szCs w:val="18"/>
+        </w:rPr>
+        <w:t>id</w:t>
+      </w:r>
+      <w:r>
+        <w:rPr>
+          <w:rFonts w:ascii="微软雅黑" w:eastAsia="微软雅黑" w:hAnsi="微软雅黑" w:cs="微软雅黑" w:hint="eastAsia"/>
+          <w:sz w:val="18"/>
+          <w:szCs w:val="18"/>
+        </w:rPr>
+        <w:t>属性中带有</w:t>
+      </w:r>
+      <w:r>
+        <w:rPr>
+          <w:rFonts w:ascii="SimSun-ExtB" w:eastAsia="SimSun-ExtB" w:hAnsi="SimSun-ExtB" w:hint="eastAsia"/>
+          <w:sz w:val="18"/>
+          <w:szCs w:val="18"/>
+        </w:rPr>
+        <w:t>.</w:t>
+      </w:r>
+      <w:r>
+        <w:rPr>
+          <w:rFonts w:ascii="微软雅黑" w:eastAsia="微软雅黑" w:hAnsi="微软雅黑" w:cs="微软雅黑" w:hint="eastAsia"/>
+          <w:sz w:val="18"/>
+          <w:szCs w:val="18"/>
+        </w:rPr>
+        <w:t>的需要用到转义符号，所以最后设置</w:t>
+      </w:r>
+      <w:r>
+        <w:rPr>
+          <w:rFonts w:ascii="SimSun-ExtB" w:eastAsia="SimSun-ExtB" w:hAnsi="SimSun-ExtB" w:hint="eastAsia"/>
+          <w:sz w:val="18"/>
+          <w:szCs w:val="18"/>
+        </w:rPr>
+        <w:t>id</w:t>
+      </w:r>
+      <w:r>
+        <w:rPr>
+          <w:rFonts w:ascii="微软雅黑" w:eastAsia="微软雅黑" w:hAnsi="微软雅黑" w:cs="微软雅黑" w:hint="eastAsia"/>
+          <w:sz w:val="18"/>
+          <w:szCs w:val="18"/>
+        </w:rPr>
+        <w:t>的时候，</w:t>
+      </w:r>
+      <w:r>
+        <w:rPr>
+          <w:rFonts w:ascii="SimSun-ExtB" w:eastAsia="SimSun-ExtB" w:hAnsi="SimSun-ExtB" w:hint="eastAsia"/>
+          <w:sz w:val="18"/>
+          <w:szCs w:val="18"/>
+        </w:rPr>
+        <w:t>id</w:t>
+      </w:r>
+      <w:r>
+        <w:rPr>
+          <w:rFonts w:ascii="微软雅黑" w:eastAsia="微软雅黑" w:hAnsi="微软雅黑" w:cs="微软雅黑" w:hint="eastAsia"/>
+          <w:sz w:val="18"/>
+          <w:szCs w:val="18"/>
+        </w:rPr>
+        <w:t>的值为纯数字</w:t>
+      </w:r>
+    </w:p>
+    <w:p>
+      <w:pPr>
+        <w:rPr>
+          <w:rFonts w:ascii="SimSun-ExtB" w:eastAsia="SimSun-ExtB" w:hAnsi="SimSun-ExtB"/>
+          <w:sz w:val="18"/>
+          <w:szCs w:val="18"/>
+        </w:rPr>
+      </w:pPr>
+      <w:r>
+        <w:rPr>
+          <w:rFonts w:ascii="SimSun-ExtB" w:eastAsia="SimSun-ExtB" w:hAnsi="SimSun-ExtB"/>
+          <w:sz w:val="18"/>
+          <w:szCs w:val="18"/>
+        </w:rPr>
+        <w:t>13</w:t>
+      </w:r>
+      <w:r>
+        <w:rPr>
+          <w:rFonts w:ascii="SimSun-ExtB" w:eastAsia="SimSun-ExtB" w:hAnsi="SimSun-ExtB" w:hint="eastAsia"/>
+          <w:sz w:val="18"/>
+          <w:szCs w:val="18"/>
+        </w:rPr>
+        <w:t>.</w:t>
+      </w:r>
+    </w:p>
+    <w:p>
+      <w:pPr>
+        <w:rPr>
+          <w:rFonts w:ascii="SimSun-ExtB" w:eastAsia="SimSun-ExtB" w:hAnsi="SimSun-ExtB"/>
+          <w:sz w:val="18"/>
+          <w:szCs w:val="18"/>
+          <w:lang w:val="en-US"/>
+        </w:rPr>
+      </w:pPr>
+      <w:r>
+        <w:rPr>
+          <w:rFonts w:ascii="微软雅黑" w:eastAsia="微软雅黑" w:hAnsi="微软雅黑" w:cs="微软雅黑" w:hint="eastAsia"/>
+          <w:sz w:val="18"/>
+          <w:szCs w:val="18"/>
+          <w:lang w:val="en-US"/>
+        </w:rPr>
+        <w:t>在高版本的</w:t>
+      </w:r>
+      <w:r>
+        <w:rPr>
+          <w:rFonts w:ascii="SimSun-ExtB" w:eastAsia="SimSun-ExtB" w:hAnsi="SimSun-ExtB" w:hint="eastAsia"/>
+          <w:sz w:val="18"/>
+          <w:szCs w:val="18"/>
+          <w:lang w:val="en-US"/>
+        </w:rPr>
+        <w:t>Jquery</w:t>
+      </w:r>
+      <w:r>
+        <w:rPr>
+          <w:rFonts w:ascii="微软雅黑" w:eastAsia="微软雅黑" w:hAnsi="微软雅黑" w:cs="微软雅黑" w:hint="eastAsia"/>
+          <w:sz w:val="18"/>
+          <w:szCs w:val="18"/>
+          <w:lang w:val="en-US"/>
+        </w:rPr>
+        <w:t>中，引入了</w:t>
+      </w:r>
+      <w:r>
+        <w:rPr>
+          <w:rFonts w:ascii="SimSun-ExtB" w:eastAsia="SimSun-ExtB" w:hAnsi="SimSun-ExtB" w:hint="eastAsia"/>
+          <w:sz w:val="18"/>
+          <w:szCs w:val="18"/>
+          <w:lang w:val="en-US"/>
+        </w:rPr>
+        <w:t>prop</w:t>
+      </w:r>
+      <w:r>
+        <w:rPr>
+          <w:rFonts w:ascii="微软雅黑" w:eastAsia="微软雅黑" w:hAnsi="微软雅黑" w:cs="微软雅黑" w:hint="eastAsia"/>
+          <w:sz w:val="18"/>
+          <w:szCs w:val="18"/>
+          <w:lang w:val="en-US"/>
+        </w:rPr>
+        <w:t>方法，其中</w:t>
+      </w:r>
+      <w:r>
+        <w:rPr>
+          <w:rFonts w:ascii="SimSun-ExtB" w:eastAsia="SimSun-ExtB" w:hAnsi="SimSun-ExtB" w:hint="eastAsia"/>
+          <w:sz w:val="18"/>
+          <w:szCs w:val="18"/>
+          <w:lang w:val="en-US"/>
+        </w:rPr>
+        <w:t>prop</w:t>
+      </w:r>
+      <w:r>
+        <w:rPr>
+          <w:rFonts w:ascii="微软雅黑" w:eastAsia="微软雅黑" w:hAnsi="微软雅黑" w:cs="微软雅黑" w:hint="eastAsia"/>
+          <w:sz w:val="18"/>
+          <w:szCs w:val="18"/>
+          <w:lang w:val="en-US"/>
+        </w:rPr>
+        <w:t>方法与</w:t>
+      </w:r>
+      <w:proofErr w:type="spellStart"/>
+      <w:r>
+        <w:rPr>
+          <w:rFonts w:ascii="SimSun-ExtB" w:eastAsia="SimSun-ExtB" w:hAnsi="SimSun-ExtB" w:hint="eastAsia"/>
+          <w:sz w:val="18"/>
+          <w:szCs w:val="18"/>
+          <w:lang w:val="en-US"/>
+        </w:rPr>
+        <w:t>attr</w:t>
+      </w:r>
+      <w:proofErr w:type="spellEnd"/>
+      <w:r>
+        <w:rPr>
+          <w:rFonts w:ascii="微软雅黑" w:eastAsia="微软雅黑" w:hAnsi="微软雅黑" w:cs="微软雅黑" w:hint="eastAsia"/>
+          <w:sz w:val="18"/>
+          <w:szCs w:val="18"/>
+          <w:lang w:val="en-US"/>
+        </w:rPr>
+        <w:t>方法的区别在于</w:t>
+      </w:r>
+    </w:p>
+    <w:p>
+      <w:pPr>
+        <w:ind w:firstLine="720"/>
+        <w:rPr>
+          <w:rFonts w:ascii="SimSun-ExtB" w:eastAsia="SimSun-ExtB" w:hAnsi="SimSun-ExtB"/>
+          <w:sz w:val="18"/>
+          <w:szCs w:val="18"/>
+          <w:lang w:val="en-US"/>
+        </w:rPr>
+      </w:pPr>
+      <w:r>
+        <w:rPr>
+          <w:rFonts w:ascii="微软雅黑" w:eastAsia="微软雅黑" w:hAnsi="微软雅黑" w:cs="微软雅黑" w:hint="eastAsia"/>
+          <w:sz w:val="18"/>
+          <w:szCs w:val="18"/>
+          <w:lang w:val="en-US"/>
+        </w:rPr>
+        <w:t>对于</w:t>
+      </w:r>
+      <w:r>
+        <w:rPr>
+          <w:rFonts w:ascii="SimSun-ExtB" w:eastAsia="SimSun-ExtB" w:hAnsi="SimSun-ExtB"/>
+          <w:sz w:val="18"/>
+          <w:szCs w:val="18"/>
+          <w:lang w:val="en-US"/>
+        </w:rPr>
+        <w:t>HTML</w:t>
+      </w:r>
+      <w:r>
+        <w:rPr>
+          <w:rFonts w:ascii="微软雅黑" w:eastAsia="微软雅黑" w:hAnsi="微软雅黑" w:cs="微软雅黑" w:hint="eastAsia"/>
+          <w:sz w:val="18"/>
+          <w:szCs w:val="18"/>
+          <w:lang w:val="en-US"/>
+        </w:rPr>
+        <w:t>元素本身就带有的固有属性，在处理时，使用</w:t>
+      </w:r>
+      <w:r>
+        <w:rPr>
+          <w:rFonts w:ascii="SimSun-ExtB" w:eastAsia="SimSun-ExtB" w:hAnsi="SimSun-ExtB"/>
+          <w:sz w:val="18"/>
+          <w:szCs w:val="18"/>
+          <w:lang w:val="en-US"/>
+        </w:rPr>
+        <w:t>prop</w:t>
+      </w:r>
+      <w:r>
+        <w:rPr>
+          <w:rFonts w:ascii="微软雅黑" w:eastAsia="微软雅黑" w:hAnsi="微软雅黑" w:cs="微软雅黑" w:hint="eastAsia"/>
+          <w:sz w:val="18"/>
+          <w:szCs w:val="18"/>
+          <w:lang w:val="en-US"/>
+        </w:rPr>
+        <w:t>方法。</w:t>
+      </w:r>
+    </w:p>
+    <w:p>
+      <w:pPr>
+        <w:ind w:firstLine="720"/>
+        <w:rPr>
+          <w:rFonts w:ascii="SimSun-ExtB" w:eastAsia="SimSun-ExtB" w:hAnsi="SimSun-ExtB"/>
+          <w:sz w:val="18"/>
+          <w:szCs w:val="18"/>
+          <w:lang w:val="en-US"/>
+        </w:rPr>
+      </w:pPr>
+      <w:r>
+        <w:rPr>
+          <w:rFonts w:ascii="微软雅黑" w:eastAsia="微软雅黑" w:hAnsi="微软雅黑" w:cs="微软雅黑" w:hint="eastAsia"/>
+          <w:sz w:val="18"/>
+          <w:szCs w:val="18"/>
+          <w:lang w:val="en-US"/>
+        </w:rPr>
+        <w:t>对于</w:t>
+      </w:r>
+      <w:r>
+        <w:rPr>
+          <w:rFonts w:ascii="SimSun-ExtB" w:eastAsia="SimSun-ExtB" w:hAnsi="SimSun-ExtB"/>
+          <w:sz w:val="18"/>
+          <w:szCs w:val="18"/>
+          <w:lang w:val="en-US"/>
+        </w:rPr>
+        <w:t>HTML</w:t>
+      </w:r>
+      <w:r>
+        <w:rPr>
+          <w:rFonts w:ascii="微软雅黑" w:eastAsia="微软雅黑" w:hAnsi="微软雅黑" w:cs="微软雅黑" w:hint="eastAsia"/>
+          <w:sz w:val="18"/>
+          <w:szCs w:val="18"/>
+          <w:lang w:val="en-US"/>
+        </w:rPr>
+        <w:t>元素我们自己自定义的</w:t>
+      </w:r>
+      <w:r>
+        <w:rPr>
+          <w:rFonts w:ascii="SimSun-ExtB" w:eastAsia="SimSun-ExtB" w:hAnsi="SimSun-ExtB"/>
+          <w:sz w:val="18"/>
+          <w:szCs w:val="18"/>
+          <w:lang w:val="en-US"/>
+        </w:rPr>
+        <w:t>DOM</w:t>
+      </w:r>
+      <w:r>
+        <w:rPr>
+          <w:rFonts w:ascii="微软雅黑" w:eastAsia="微软雅黑" w:hAnsi="微软雅黑" w:cs="微软雅黑" w:hint="eastAsia"/>
+          <w:sz w:val="18"/>
+          <w:szCs w:val="18"/>
+          <w:lang w:val="en-US"/>
+        </w:rPr>
+        <w:t>属性，在处理时，使用</w:t>
+      </w:r>
+      <w:proofErr w:type="spellStart"/>
+      <w:r>
+        <w:rPr>
+          <w:rFonts w:ascii="SimSun-ExtB" w:eastAsia="SimSun-ExtB" w:hAnsi="SimSun-ExtB"/>
+          <w:sz w:val="18"/>
+          <w:szCs w:val="18"/>
+          <w:lang w:val="en-US"/>
+        </w:rPr>
+        <w:t>attr</w:t>
+      </w:r>
+      <w:proofErr w:type="spellEnd"/>
+      <w:r>
+        <w:rPr>
+          <w:rFonts w:ascii="微软雅黑" w:eastAsia="微软雅黑" w:hAnsi="微软雅黑" w:cs="微软雅黑" w:hint="eastAsia"/>
+          <w:sz w:val="18"/>
+          <w:szCs w:val="18"/>
+          <w:lang w:val="en-US"/>
+        </w:rPr>
+        <w:t>方法。</w:t>
+      </w:r>
+    </w:p>
+    <w:p>
+      <w:pPr>
+        <w:rPr>
+          <w:rFonts w:ascii="SimSun-ExtB" w:eastAsia="SimSun-ExtB" w:hAnsi="SimSun-ExtB"/>
+          <w:sz w:val="18"/>
+          <w:szCs w:val="18"/>
+        </w:rPr>
+      </w:pPr>
+      <w:r>
+        <w:rPr>
+          <w:rFonts w:ascii="SimSun-ExtB" w:eastAsia="SimSun-ExtB" w:hAnsi="SimSun-ExtB" w:hint="eastAsia"/>
+          <w:sz w:val="18"/>
+          <w:szCs w:val="18"/>
+        </w:rPr>
         <w:t>1</w:t>
       </w:r>
       <w:r>
@@ -4585,40 +4714,641 @@
           <w:sz w:val="18"/>
           <w:szCs w:val="18"/>
         </w:rPr>
+        <w:t>4</w:t>
+      </w:r>
+      <w:r>
+        <w:rPr>
+          <w:rFonts w:ascii="SimSun-ExtB" w:eastAsia="SimSun-ExtB" w:hAnsi="SimSun-ExtB" w:hint="eastAsia"/>
+          <w:sz w:val="18"/>
+          <w:szCs w:val="18"/>
+        </w:rPr>
+        <w:t>.</w:t>
+      </w:r>
+    </w:p>
+    <w:p>
+      <w:pPr>
+        <w:rPr>
+          <w:rFonts w:ascii="SimSun-ExtB" w:eastAsia="SimSun-ExtB" w:hAnsi="SimSun-ExtB"/>
+          <w:sz w:val="18"/>
+          <w:szCs w:val="18"/>
+        </w:rPr>
+      </w:pPr>
+      <w:r>
+        <w:rPr>
+          <w:rFonts w:ascii="SimSun-ExtB" w:eastAsia="SimSun-ExtB" w:hAnsi="SimSun-ExtB"/>
+          <w:sz w:val="18"/>
+          <w:szCs w:val="18"/>
+        </w:rPr>
+        <w:t>Jquery</w:t>
+      </w:r>
+      <w:r>
+        <w:rPr>
+          <w:rFonts w:ascii="微软雅黑" w:eastAsia="微软雅黑" w:hAnsi="微软雅黑" w:cs="微软雅黑" w:hint="eastAsia"/>
+          <w:sz w:val="18"/>
+          <w:szCs w:val="18"/>
+        </w:rPr>
+        <w:t>选择器选择的时候，表示与条件用</w:t>
+      </w:r>
+      <w:r>
+        <w:rPr>
+          <w:rFonts w:ascii="SimSun-ExtB" w:eastAsia="SimSun-ExtB" w:hAnsi="SimSun-ExtB" w:hint="eastAsia"/>
+          <w:sz w:val="18"/>
+          <w:szCs w:val="18"/>
+        </w:rPr>
+        <w:t>:</w:t>
+      </w:r>
+      <w:r>
+        <w:rPr>
+          <w:rFonts w:ascii="SimSun-ExtB" w:eastAsia="SimSun-ExtB" w:hAnsi="SimSun-ExtB"/>
+          <w:sz w:val="18"/>
+          <w:szCs w:val="18"/>
+        </w:rPr>
+        <w:t xml:space="preserve">  </w:t>
+      </w:r>
+      <w:r>
+        <w:rPr>
+          <w:rFonts w:ascii="微软雅黑" w:eastAsia="微软雅黑" w:hAnsi="微软雅黑" w:cs="微软雅黑" w:hint="eastAsia"/>
+          <w:sz w:val="18"/>
+          <w:szCs w:val="18"/>
+        </w:rPr>
+        <w:t>表示或条件用</w:t>
+      </w:r>
+      <w:r>
+        <w:rPr>
+          <w:rFonts w:ascii="SimSun-ExtB" w:eastAsia="SimSun-ExtB" w:hAnsi="SimSun-ExtB" w:hint="eastAsia"/>
+          <w:sz w:val="18"/>
+          <w:szCs w:val="18"/>
+        </w:rPr>
+        <w:t>,</w:t>
+      </w:r>
+    </w:p>
+    <w:p>
+      <w:pPr>
+        <w:rPr>
+          <w:rFonts w:ascii="SimSun-ExtB" w:eastAsia="SimSun-ExtB" w:hAnsi="SimSun-ExtB"/>
+          <w:sz w:val="18"/>
+          <w:szCs w:val="18"/>
+        </w:rPr>
+      </w:pPr>
+      <w:r>
+        <w:rPr>
+          <w:rFonts w:ascii="微软雅黑" w:eastAsia="微软雅黑" w:hAnsi="微软雅黑" w:cs="微软雅黑" w:hint="eastAsia"/>
+          <w:sz w:val="18"/>
+          <w:szCs w:val="18"/>
+        </w:rPr>
+        <w:t>例如：</w:t>
+      </w:r>
+    </w:p>
+    <w:p>
+      <w:pPr>
+        <w:rPr>
+          <w:rFonts w:ascii="SimSun-ExtB" w:eastAsia="SimSun-ExtB" w:hAnsi="SimSun-ExtB"/>
+          <w:sz w:val="18"/>
+          <w:szCs w:val="18"/>
+        </w:rPr>
+      </w:pPr>
+      <w:r>
+        <w:rPr>
+          <w:rFonts w:ascii="SimSun-ExtB" w:eastAsia="SimSun-ExtB" w:hAnsi="SimSun-ExtB"/>
+          <w:sz w:val="18"/>
+          <w:szCs w:val="18"/>
+        </w:rPr>
+        <w:t>$('div[name="a"</w:t>
+      </w:r>
+      <w:proofErr w:type="gramStart"/>
+      <w:r>
+        <w:rPr>
+          <w:rFonts w:ascii="SimSun-ExtB" w:eastAsia="SimSun-ExtB" w:hAnsi="SimSun-ExtB"/>
+          <w:sz w:val="18"/>
+          <w:szCs w:val="18"/>
+        </w:rPr>
+        <w:t>],div</w:t>
+      </w:r>
+      <w:proofErr w:type="gramEnd"/>
+      <w:r>
+        <w:rPr>
+          <w:rFonts w:ascii="SimSun-ExtB" w:eastAsia="SimSun-ExtB" w:hAnsi="SimSun-ExtB"/>
+          <w:sz w:val="18"/>
+          <w:szCs w:val="18"/>
+        </w:rPr>
+        <w:t>[name="b"]')</w:t>
+      </w:r>
+      <w:r>
+        <w:rPr>
+          <w:rFonts w:ascii="SimSun-ExtB" w:eastAsia="SimSun-ExtB" w:hAnsi="SimSun-ExtB"/>
+          <w:sz w:val="18"/>
+          <w:szCs w:val="18"/>
+        </w:rPr>
+        <w:t xml:space="preserve">  //</w:t>
+      </w:r>
+      <w:r>
+        <w:rPr>
+          <w:rFonts w:ascii="微软雅黑" w:eastAsia="微软雅黑" w:hAnsi="微软雅黑" w:cs="微软雅黑" w:hint="eastAsia"/>
+          <w:sz w:val="18"/>
+          <w:szCs w:val="18"/>
+        </w:rPr>
+        <w:t>选择</w:t>
+      </w:r>
+      <w:r>
+        <w:rPr>
+          <w:rFonts w:ascii="SimSun-ExtB" w:eastAsia="SimSun-ExtB" w:hAnsi="SimSun-ExtB" w:hint="eastAsia"/>
+          <w:sz w:val="18"/>
+          <w:szCs w:val="18"/>
+        </w:rPr>
+        <w:t>d</w:t>
+      </w:r>
+      <w:r>
+        <w:rPr>
+          <w:rFonts w:ascii="SimSun-ExtB" w:eastAsia="SimSun-ExtB" w:hAnsi="SimSun-ExtB"/>
+          <w:sz w:val="18"/>
+          <w:szCs w:val="18"/>
+        </w:rPr>
+        <w:t>iv</w:t>
+      </w:r>
+      <w:r>
+        <w:rPr>
+          <w:rFonts w:ascii="微软雅黑" w:eastAsia="微软雅黑" w:hAnsi="微软雅黑" w:cs="微软雅黑" w:hint="eastAsia"/>
+          <w:sz w:val="18"/>
+          <w:szCs w:val="18"/>
+        </w:rPr>
+        <w:t>属性为</w:t>
+      </w:r>
+      <w:r>
+        <w:rPr>
+          <w:rFonts w:ascii="微软雅黑" w:eastAsia="微软雅黑" w:hAnsi="微软雅黑" w:cs="微软雅黑" w:hint="eastAsia"/>
+          <w:sz w:val="18"/>
+          <w:szCs w:val="18"/>
+        </w:rPr>
+        <w:t>A</w:t>
+      </w:r>
+      <w:r>
+        <w:rPr>
+          <w:rFonts w:ascii="微软雅黑" w:eastAsia="微软雅黑" w:hAnsi="微软雅黑" w:cs="微软雅黑" w:hint="eastAsia"/>
+          <w:sz w:val="18"/>
+          <w:szCs w:val="18"/>
+        </w:rPr>
+        <w:t>或者</w:t>
+      </w:r>
+      <w:r>
+        <w:rPr>
+          <w:rFonts w:ascii="微软雅黑" w:eastAsia="微软雅黑" w:hAnsi="微软雅黑" w:cs="微软雅黑" w:hint="eastAsia"/>
+          <w:sz w:val="18"/>
+          <w:szCs w:val="18"/>
+        </w:rPr>
+        <w:t>d</w:t>
+      </w:r>
+      <w:r>
+        <w:rPr>
+          <w:rFonts w:ascii="微软雅黑" w:eastAsia="微软雅黑" w:hAnsi="微软雅黑" w:cs="微软雅黑"/>
+          <w:sz w:val="18"/>
+          <w:szCs w:val="18"/>
+        </w:rPr>
+        <w:t>iv</w:t>
+      </w:r>
+      <w:r>
+        <w:rPr>
+          <w:rFonts w:ascii="微软雅黑" w:eastAsia="微软雅黑" w:hAnsi="微软雅黑" w:cs="微软雅黑" w:hint="eastAsia"/>
+          <w:sz w:val="18"/>
+          <w:szCs w:val="18"/>
+        </w:rPr>
+        <w:t>属性为</w:t>
+      </w:r>
+      <w:r>
+        <w:rPr>
+          <w:rFonts w:ascii="微软雅黑" w:eastAsia="微软雅黑" w:hAnsi="微软雅黑" w:cs="微软雅黑" w:hint="eastAsia"/>
+          <w:sz w:val="18"/>
+          <w:szCs w:val="18"/>
+        </w:rPr>
+        <w:t>b</w:t>
+      </w:r>
+      <w:r>
+        <w:rPr>
+          <w:rFonts w:ascii="微软雅黑" w:eastAsia="微软雅黑" w:hAnsi="微软雅黑" w:cs="微软雅黑" w:hint="eastAsia"/>
+          <w:sz w:val="18"/>
+          <w:szCs w:val="18"/>
+        </w:rPr>
+        <w:t>的那些元素</w:t>
+      </w:r>
+    </w:p>
+    <w:p>
+      <w:pPr>
+        <w:rPr>
+          <w:rFonts w:ascii="微软雅黑" w:eastAsia="微软雅黑" w:hAnsi="微软雅黑" w:cs="微软雅黑"/>
+          <w:sz w:val="18"/>
+          <w:szCs w:val="18"/>
+        </w:rPr>
+      </w:pPr>
+      <w:r>
+        <w:rPr>
+          <w:rFonts w:ascii="SimSun-ExtB" w:eastAsia="SimSun-ExtB" w:hAnsi="SimSun-ExtB"/>
+          <w:sz w:val="18"/>
+          <w:szCs w:val="18"/>
+        </w:rPr>
+        <w:t>has(td[col="0"]</w:t>
+      </w:r>
+      <w:proofErr w:type="gramStart"/>
+      <w:r>
+        <w:rPr>
+          <w:rFonts w:ascii="SimSun-ExtB" w:eastAsia="SimSun-ExtB" w:hAnsi="SimSun-ExtB"/>
+          <w:sz w:val="18"/>
+          <w:szCs w:val="18"/>
+        </w:rPr>
+        <w:t>):has</w:t>
+      </w:r>
+      <w:proofErr w:type="gramEnd"/>
+      <w:r>
+        <w:rPr>
+          <w:rFonts w:ascii="SimSun-ExtB" w:eastAsia="SimSun-ExtB" w:hAnsi="SimSun-ExtB"/>
+          <w:sz w:val="18"/>
+          <w:szCs w:val="18"/>
+        </w:rPr>
+        <w:t>(td[col="1"])</w:t>
+      </w:r>
+      <w:r>
+        <w:rPr>
+          <w:rFonts w:ascii="SimSun-ExtB" w:eastAsia="SimSun-ExtB" w:hAnsi="SimSun-ExtB"/>
+          <w:sz w:val="18"/>
+          <w:szCs w:val="18"/>
+        </w:rPr>
+        <w:t xml:space="preserve"> </w:t>
+      </w:r>
+      <w:r>
+        <w:rPr>
+          <w:rFonts w:ascii="SimSun-ExtB" w:eastAsia="SimSun-ExtB" w:hAnsi="SimSun-ExtB" w:hint="eastAsia"/>
+          <w:sz w:val="18"/>
+          <w:szCs w:val="18"/>
+        </w:rPr>
+        <w:t>//</w:t>
+      </w:r>
+      <w:r>
+        <w:rPr>
+          <w:rFonts w:ascii="微软雅黑" w:eastAsia="微软雅黑" w:hAnsi="微软雅黑" w:cs="微软雅黑" w:hint="eastAsia"/>
+          <w:sz w:val="18"/>
+          <w:szCs w:val="18"/>
+        </w:rPr>
+        <w:t>选择同时含有</w:t>
+      </w:r>
+      <w:r>
+        <w:rPr>
+          <w:rFonts w:ascii="SimSun-ExtB" w:eastAsia="SimSun-ExtB" w:hAnsi="SimSun-ExtB" w:hint="eastAsia"/>
+          <w:sz w:val="18"/>
+          <w:szCs w:val="18"/>
+        </w:rPr>
+        <w:t>t</w:t>
+      </w:r>
+      <w:r>
+        <w:rPr>
+          <w:rFonts w:ascii="SimSun-ExtB" w:eastAsia="SimSun-ExtB" w:hAnsi="SimSun-ExtB"/>
+          <w:sz w:val="18"/>
+          <w:szCs w:val="18"/>
+        </w:rPr>
+        <w:t>d</w:t>
+      </w:r>
+      <w:r>
+        <w:rPr>
+          <w:rFonts w:ascii="微软雅黑" w:eastAsia="微软雅黑" w:hAnsi="微软雅黑" w:cs="微软雅黑" w:hint="eastAsia"/>
+          <w:sz w:val="18"/>
+          <w:szCs w:val="18"/>
+        </w:rPr>
+        <w:t>属性值为</w:t>
+      </w:r>
+      <w:r>
+        <w:rPr>
+          <w:rFonts w:ascii="SimSun-ExtB" w:eastAsia="SimSun-ExtB" w:hAnsi="SimSun-ExtB" w:hint="eastAsia"/>
+          <w:sz w:val="18"/>
+          <w:szCs w:val="18"/>
+        </w:rPr>
+        <w:t>0</w:t>
+      </w:r>
+      <w:r>
+        <w:rPr>
+          <w:rFonts w:ascii="微软雅黑" w:eastAsia="微软雅黑" w:hAnsi="微软雅黑" w:cs="微软雅黑" w:hint="eastAsia"/>
+          <w:sz w:val="18"/>
+          <w:szCs w:val="18"/>
+        </w:rPr>
+        <w:t>并且</w:t>
+      </w:r>
+      <w:r>
+        <w:rPr>
+          <w:rFonts w:ascii="微软雅黑" w:eastAsia="微软雅黑" w:hAnsi="微软雅黑" w:cs="微软雅黑" w:hint="eastAsia"/>
+          <w:sz w:val="18"/>
+          <w:szCs w:val="18"/>
+        </w:rPr>
+        <w:t>含有</w:t>
+      </w:r>
+      <w:r>
+        <w:rPr>
+          <w:rFonts w:ascii="SimSun-ExtB" w:eastAsia="SimSun-ExtB" w:hAnsi="SimSun-ExtB" w:hint="eastAsia"/>
+          <w:sz w:val="18"/>
+          <w:szCs w:val="18"/>
+        </w:rPr>
+        <w:t>t</w:t>
+      </w:r>
+      <w:r>
+        <w:rPr>
+          <w:rFonts w:ascii="SimSun-ExtB" w:eastAsia="SimSun-ExtB" w:hAnsi="SimSun-ExtB"/>
+          <w:sz w:val="18"/>
+          <w:szCs w:val="18"/>
+        </w:rPr>
+        <w:t>d</w:t>
+      </w:r>
+      <w:r>
+        <w:rPr>
+          <w:rFonts w:ascii="微软雅黑" w:eastAsia="微软雅黑" w:hAnsi="微软雅黑" w:cs="微软雅黑" w:hint="eastAsia"/>
+          <w:sz w:val="18"/>
+          <w:szCs w:val="18"/>
+        </w:rPr>
+        <w:t>属性值为</w:t>
+      </w:r>
+      <w:r>
+        <w:rPr>
+          <w:rFonts w:ascii="SimSun-ExtB" w:eastAsia="SimSun-ExtB" w:hAnsi="SimSun-ExtB" w:hint="eastAsia"/>
+          <w:sz w:val="18"/>
+          <w:szCs w:val="18"/>
+        </w:rPr>
+        <w:t>1</w:t>
+      </w:r>
+      <w:r>
+        <w:rPr>
+          <w:rFonts w:ascii="微软雅黑" w:eastAsia="微软雅黑" w:hAnsi="微软雅黑" w:cs="微软雅黑" w:hint="eastAsia"/>
+          <w:sz w:val="18"/>
+          <w:szCs w:val="18"/>
+        </w:rPr>
+        <w:t>的</w:t>
+      </w:r>
+      <w:r>
+        <w:rPr>
+          <w:rFonts w:ascii="微软雅黑" w:eastAsia="微软雅黑" w:hAnsi="微软雅黑" w:cs="微软雅黑" w:hint="eastAsia"/>
+          <w:sz w:val="18"/>
+          <w:szCs w:val="18"/>
+        </w:rPr>
+        <w:t>元素</w:t>
+      </w:r>
+    </w:p>
+    <w:p>
+      <w:pPr>
+        <w:rPr>
+          <w:rFonts w:ascii="SimSun-ExtB" w:eastAsia="SimSun-ExtB" w:hAnsi="SimSun-ExtB"/>
+          <w:sz w:val="18"/>
+          <w:szCs w:val="18"/>
+        </w:rPr>
+      </w:pPr>
+      <w:r>
+        <w:rPr>
+          <w:rFonts w:ascii="SimSun-ExtB" w:eastAsia="SimSun-ExtB" w:hAnsi="SimSun-ExtB" w:hint="eastAsia"/>
+          <w:sz w:val="18"/>
+          <w:szCs w:val="18"/>
+        </w:rPr>
+        <w:t>1</w:t>
+      </w:r>
+      <w:r>
+        <w:rPr>
+          <w:rFonts w:ascii="SimSun-ExtB" w:eastAsia="SimSun-ExtB" w:hAnsi="SimSun-ExtB"/>
+          <w:sz w:val="18"/>
+          <w:szCs w:val="18"/>
+        </w:rPr>
+        <w:t>5</w:t>
+      </w:r>
+      <w:r>
+        <w:rPr>
+          <w:rFonts w:ascii="SimSun-ExtB" w:eastAsia="SimSun-ExtB" w:hAnsi="SimSun-ExtB" w:hint="eastAsia"/>
+          <w:sz w:val="18"/>
+          <w:szCs w:val="18"/>
+        </w:rPr>
+        <w:t>.</w:t>
+      </w:r>
+    </w:p>
+    <w:p>
+      <w:pPr>
+        <w:rPr>
+          <w:rFonts w:ascii="微软雅黑" w:eastAsia="微软雅黑" w:hAnsi="微软雅黑" w:cs="微软雅黑"/>
+          <w:sz w:val="18"/>
+          <w:szCs w:val="18"/>
+        </w:rPr>
+      </w:pPr>
+      <w:r>
+        <w:rPr>
+          <w:rFonts w:ascii="SimSun-ExtB" w:eastAsia="SimSun-ExtB" w:hAnsi="SimSun-ExtB"/>
+          <w:sz w:val="18"/>
+          <w:szCs w:val="18"/>
+        </w:rPr>
+        <w:t>jQuery</w:t>
+      </w:r>
+      <w:r>
+        <w:rPr>
+          <w:rFonts w:ascii="微软雅黑" w:eastAsia="微软雅黑" w:hAnsi="微软雅黑" w:cs="微软雅黑" w:hint="eastAsia"/>
+          <w:sz w:val="18"/>
+          <w:szCs w:val="18"/>
+        </w:rPr>
+        <w:t>主要版本有</w:t>
+      </w:r>
+      <w:r>
+        <w:rPr>
+          <w:rFonts w:ascii="SimSun-ExtB" w:eastAsia="SimSun-ExtB" w:hAnsi="SimSun-ExtB" w:hint="eastAsia"/>
+          <w:sz w:val="18"/>
+          <w:szCs w:val="18"/>
+        </w:rPr>
+        <w:t>1</w:t>
+      </w:r>
+      <w:r>
+        <w:rPr>
+          <w:rFonts w:ascii="SimSun-ExtB" w:eastAsia="SimSun-ExtB" w:hAnsi="SimSun-ExtB"/>
+          <w:sz w:val="18"/>
+          <w:szCs w:val="18"/>
+        </w:rPr>
+        <w:t>.x,2.x,</w:t>
+      </w:r>
+      <w:r>
+        <w:rPr>
+          <w:rFonts w:ascii="SimSun-ExtB" w:eastAsia="SimSun-ExtB" w:hAnsi="SimSun-ExtB"/>
+          <w:sz w:val="18"/>
+          <w:szCs w:val="18"/>
+        </w:rPr>
+        <w:t>3. x.</w:t>
+      </w:r>
+      <w:r>
+        <w:rPr>
+          <w:rFonts w:ascii="SimSun-ExtB" w:eastAsia="SimSun-ExtB" w:hAnsi="SimSun-ExtB" w:hint="eastAsia"/>
+          <w:sz w:val="18"/>
+          <w:szCs w:val="18"/>
+        </w:rPr>
         <w:t>3</w:t>
       </w:r>
       <w:r>
         <w:rPr>
+          <w:rFonts w:ascii="微软雅黑" w:eastAsia="微软雅黑" w:hAnsi="微软雅黑" w:cs="微软雅黑" w:hint="eastAsia"/>
+          <w:sz w:val="18"/>
+          <w:szCs w:val="18"/>
+        </w:rPr>
+        <w:t>代版本是最后一代</w:t>
+      </w:r>
+      <w:r>
+        <w:rPr>
+          <w:rFonts w:ascii="SimSun-ExtB" w:eastAsia="SimSun-ExtB" w:hAnsi="SimSun-ExtB"/>
+          <w:sz w:val="18"/>
+          <w:szCs w:val="18"/>
+        </w:rPr>
+        <w:t>jQuery</w:t>
+      </w:r>
+      <w:r>
+        <w:rPr>
+          <w:rFonts w:ascii="微软雅黑" w:eastAsia="微软雅黑" w:hAnsi="微软雅黑" w:cs="微软雅黑" w:hint="eastAsia"/>
+          <w:sz w:val="18"/>
+          <w:szCs w:val="18"/>
+        </w:rPr>
+        <w:t>版本，现在</w:t>
+      </w:r>
+      <w:r>
+        <w:rPr>
+          <w:rFonts w:ascii="SimSun-ExtB" w:eastAsia="SimSun-ExtB" w:hAnsi="SimSun-ExtB"/>
+          <w:sz w:val="18"/>
+          <w:szCs w:val="18"/>
+        </w:rPr>
+        <w:t>jQuery</w:t>
+      </w:r>
+      <w:r>
+        <w:rPr>
+          <w:rFonts w:ascii="微软雅黑" w:eastAsia="微软雅黑" w:hAnsi="微软雅黑" w:cs="微软雅黑" w:hint="eastAsia"/>
+          <w:sz w:val="18"/>
+          <w:szCs w:val="18"/>
+        </w:rPr>
+        <w:t>已经停止开发</w:t>
+      </w:r>
+      <w:r>
+        <w:rPr>
+          <w:rFonts w:ascii="微软雅黑" w:eastAsia="微软雅黑" w:hAnsi="微软雅黑" w:cs="微软雅黑" w:hint="eastAsia"/>
+          <w:sz w:val="18"/>
+          <w:szCs w:val="18"/>
+        </w:rPr>
+        <w:t xml:space="preserve"> （</w:t>
+      </w:r>
+      <w:r>
+        <w:rPr>
+          <w:rFonts w:ascii="微软雅黑" w:eastAsia="微软雅黑" w:hAnsi="微软雅黑" w:cs="微软雅黑"/>
+          <w:sz w:val="18"/>
+          <w:szCs w:val="18"/>
+        </w:rPr>
+        <w:t>GitHub</w:t>
+      </w:r>
+      <w:r>
+        <w:rPr>
+          <w:rFonts w:ascii="微软雅黑" w:eastAsia="微软雅黑" w:hAnsi="微软雅黑" w:cs="微软雅黑" w:hint="eastAsia"/>
+          <w:sz w:val="18"/>
+          <w:szCs w:val="18"/>
+        </w:rPr>
+        <w:t>已经完全不使用任何</w:t>
+      </w:r>
+      <w:r>
+        <w:rPr>
+          <w:rFonts w:ascii="微软雅黑" w:eastAsia="微软雅黑" w:hAnsi="微软雅黑" w:cs="微软雅黑"/>
+          <w:sz w:val="18"/>
+          <w:szCs w:val="18"/>
+        </w:rPr>
+        <w:t>jQuery</w:t>
+      </w:r>
+      <w:r>
+        <w:rPr>
+          <w:rFonts w:ascii="微软雅黑" w:eastAsia="微软雅黑" w:hAnsi="微软雅黑" w:cs="微软雅黑" w:hint="eastAsia"/>
+          <w:sz w:val="18"/>
+          <w:szCs w:val="18"/>
+        </w:rPr>
+        <w:t>代码，b</w:t>
+      </w:r>
+      <w:r>
+        <w:rPr>
+          <w:rFonts w:ascii="微软雅黑" w:eastAsia="微软雅黑" w:hAnsi="微软雅黑" w:cs="微软雅黑"/>
+          <w:sz w:val="18"/>
+          <w:szCs w:val="18"/>
+        </w:rPr>
+        <w:t xml:space="preserve">ootstrap5 </w:t>
+      </w:r>
+      <w:r>
+        <w:rPr>
+          <w:rFonts w:ascii="微软雅黑" w:eastAsia="微软雅黑" w:hAnsi="微软雅黑" w:cs="微软雅黑" w:hint="eastAsia"/>
+          <w:sz w:val="18"/>
+          <w:szCs w:val="18"/>
+        </w:rPr>
+        <w:t>也将不使用任何</w:t>
+      </w:r>
+      <w:r>
+        <w:rPr>
+          <w:rFonts w:ascii="微软雅黑" w:eastAsia="微软雅黑" w:hAnsi="微软雅黑" w:cs="微软雅黑"/>
+          <w:sz w:val="18"/>
+          <w:szCs w:val="18"/>
+        </w:rPr>
+        <w:t>jQuery</w:t>
+      </w:r>
+      <w:r>
+        <w:rPr>
+          <w:rFonts w:ascii="微软雅黑" w:eastAsia="微软雅黑" w:hAnsi="微软雅黑" w:cs="微软雅黑" w:hint="eastAsia"/>
+          <w:sz w:val="18"/>
+          <w:szCs w:val="18"/>
+        </w:rPr>
+        <w:t>代码）</w:t>
+      </w:r>
+      <w:r>
+        <w:rPr>
+          <w:rFonts w:ascii="微软雅黑" w:eastAsia="微软雅黑" w:hAnsi="微软雅黑" w:cs="微软雅黑" w:hint="eastAsia"/>
+          <w:sz w:val="18"/>
+          <w:szCs w:val="18"/>
+        </w:rPr>
+        <w:t>，但还是主流前端</w:t>
+      </w:r>
+      <w:r>
+        <w:rPr>
           <w:rFonts w:ascii="SimSun-ExtB" w:eastAsia="SimSun-ExtB" w:hAnsi="SimSun-ExtB" w:hint="eastAsia"/>
           <w:sz w:val="18"/>
           <w:szCs w:val="18"/>
         </w:rPr>
-        <w:t>.</w:t>
-      </w:r>
-    </w:p>
-    <w:p>
-      <w:pPr>
-        <w:rPr>
-          <w:rFonts w:ascii="SimSun-ExtB" w:eastAsia="SimSun-ExtB" w:hAnsi="SimSun-ExtB"/>
-          <w:sz w:val="18"/>
-          <w:szCs w:val="18"/>
-        </w:rPr>
-      </w:pPr>
-      <w:r>
-        <w:rPr>
-          <w:rFonts w:ascii="SimSun-ExtB" w:eastAsia="SimSun-ExtB" w:hAnsi="SimSun-ExtB"/>
-          <w:sz w:val="18"/>
-          <w:szCs w:val="18"/>
-        </w:rPr>
-        <w:t>Jquery</w:t>
-      </w:r>
-      <w:r>
-        <w:rPr>
-          <w:rFonts w:ascii="微软雅黑" w:eastAsia="微软雅黑" w:hAnsi="微软雅黑" w:cs="微软雅黑" w:hint="eastAsia"/>
-          <w:sz w:val="18"/>
-          <w:szCs w:val="18"/>
-        </w:rPr>
-        <w:t>在捕获</w:t>
+        <w:t>J</w:t>
+      </w:r>
+      <w:r>
+        <w:rPr>
+          <w:rFonts w:ascii="SimSun-ExtB" w:eastAsia="SimSun-ExtB" w:hAnsi="SimSun-ExtB"/>
+          <w:sz w:val="18"/>
+          <w:szCs w:val="18"/>
+        </w:rPr>
+        <w:t>S</w:t>
+      </w:r>
+      <w:r>
+        <w:rPr>
+          <w:rFonts w:ascii="微软雅黑" w:eastAsia="微软雅黑" w:hAnsi="微软雅黑" w:cs="微软雅黑" w:hint="eastAsia"/>
+          <w:sz w:val="18"/>
+          <w:szCs w:val="18"/>
+        </w:rPr>
+        <w:t>插件库，还有不少网站采用</w:t>
+      </w:r>
+      <w:r>
+        <w:rPr>
+          <w:rFonts w:ascii="SimSun-ExtB" w:eastAsia="SimSun-ExtB" w:hAnsi="SimSun-ExtB"/>
+          <w:sz w:val="18"/>
+          <w:szCs w:val="18"/>
+        </w:rPr>
+        <w:t>jQuery</w:t>
+      </w:r>
+      <w:r>
+        <w:rPr>
+          <w:rFonts w:ascii="SimSun-ExtB" w:eastAsia="SimSun-ExtB" w:hAnsi="SimSun-ExtB"/>
+          <w:sz w:val="18"/>
+          <w:szCs w:val="18"/>
+        </w:rPr>
+        <w:t xml:space="preserve">. </w:t>
+      </w:r>
+      <w:r>
+        <w:rPr>
+          <w:rFonts w:ascii="微软雅黑" w:eastAsia="微软雅黑" w:hAnsi="微软雅黑" w:cs="微软雅黑" w:hint="eastAsia"/>
+          <w:sz w:val="18"/>
+          <w:szCs w:val="18"/>
+        </w:rPr>
+        <w:t>其被替代的原因是</w:t>
+      </w:r>
+      <w:r>
+        <w:rPr>
+          <w:rFonts w:ascii="微软雅黑" w:eastAsia="微软雅黑" w:hAnsi="微软雅黑" w:cs="微软雅黑" w:hint="eastAsia"/>
+          <w:sz w:val="18"/>
+          <w:szCs w:val="18"/>
+        </w:rPr>
+        <w:t>现代</w:t>
       </w:r>
       <w:r>
         <w:rPr>
@@ -4626,15 +5356,31 @@
           <w:sz w:val="18"/>
           <w:szCs w:val="18"/>
         </w:rPr>
-        <w:t>id</w:t>
-      </w:r>
-      <w:r>
-        <w:rPr>
-          <w:rFonts w:ascii="微软雅黑" w:eastAsia="微软雅黑" w:hAnsi="微软雅黑" w:cs="微软雅黑" w:hint="eastAsia"/>
-          <w:sz w:val="18"/>
-          <w:szCs w:val="18"/>
-        </w:rPr>
-        <w:t>属性中带有</w:t>
+        <w:t>W</w:t>
+      </w:r>
+      <w:r>
+        <w:rPr>
+          <w:rFonts w:ascii="SimSun-ExtB" w:eastAsia="SimSun-ExtB" w:hAnsi="SimSun-ExtB"/>
+          <w:sz w:val="18"/>
+          <w:szCs w:val="18"/>
+        </w:rPr>
+        <w:t>eb</w:t>
+      </w:r>
+      <w:r>
+        <w:rPr>
+          <w:rFonts w:ascii="微软雅黑" w:eastAsia="微软雅黑" w:hAnsi="微软雅黑" w:cs="微软雅黑" w:hint="eastAsia"/>
+          <w:sz w:val="18"/>
+          <w:szCs w:val="18"/>
+        </w:rPr>
+        <w:t>开发采用面向数据</w:t>
+      </w:r>
+      <w:r>
+        <w:rPr>
+          <w:rFonts w:ascii="微软雅黑" w:eastAsia="微软雅黑" w:hAnsi="微软雅黑" w:cs="微软雅黑" w:hint="eastAsia"/>
+          <w:sz w:val="18"/>
+          <w:szCs w:val="18"/>
+        </w:rPr>
+        <w:t>开发，例如</w:t>
       </w:r>
       <w:r>
         <w:rPr>
@@ -4642,15 +5388,31 @@
           <w:sz w:val="18"/>
           <w:szCs w:val="18"/>
         </w:rPr>
-        <w:t>.</w:t>
-      </w:r>
-      <w:r>
-        <w:rPr>
-          <w:rFonts w:ascii="微软雅黑" w:eastAsia="微软雅黑" w:hAnsi="微软雅黑" w:cs="微软雅黑" w:hint="eastAsia"/>
-          <w:sz w:val="18"/>
-          <w:szCs w:val="18"/>
-        </w:rPr>
-        <w:t>的需要用到转义符号，所以最后设置</w:t>
+        <w:t>R</w:t>
+      </w:r>
+      <w:r>
+        <w:rPr>
+          <w:rFonts w:ascii="SimSun-ExtB" w:eastAsia="SimSun-ExtB" w:hAnsi="SimSun-ExtB"/>
+          <w:sz w:val="18"/>
+          <w:szCs w:val="18"/>
+        </w:rPr>
+        <w:t>eact, Vue</w:t>
+      </w:r>
+      <w:r>
+        <w:rPr>
+          <w:rFonts w:ascii="微软雅黑" w:eastAsia="微软雅黑" w:hAnsi="微软雅黑" w:cs="微软雅黑" w:hint="eastAsia"/>
+          <w:sz w:val="18"/>
+          <w:szCs w:val="18"/>
+        </w:rPr>
+        <w:t>等。</w:t>
+      </w:r>
+      <w:r>
+        <w:rPr>
+          <w:rFonts w:ascii="微软雅黑" w:eastAsia="微软雅黑" w:hAnsi="微软雅黑" w:cs="微软雅黑" w:hint="eastAsia"/>
+          <w:sz w:val="18"/>
+          <w:szCs w:val="18"/>
+        </w:rPr>
+        <w:t>并且浏览器兼容问题得到统一，</w:t>
       </w:r>
       <w:r>
         <w:rPr>
@@ -4658,37 +5420,73 @@
           <w:sz w:val="18"/>
           <w:szCs w:val="18"/>
         </w:rPr>
-        <w:t>id</w:t>
-      </w:r>
-      <w:r>
-        <w:rPr>
-          <w:rFonts w:ascii="微软雅黑" w:eastAsia="微软雅黑" w:hAnsi="微软雅黑" w:cs="微软雅黑" w:hint="eastAsia"/>
-          <w:sz w:val="18"/>
-          <w:szCs w:val="18"/>
-        </w:rPr>
-        <w:t>的时候，</w:t>
-      </w:r>
+        <w:t xml:space="preserve"> </w:t>
+      </w:r>
+      <w:r>
+        <w:rPr>
+          <w:rFonts w:ascii="SimSun-ExtB" w:eastAsia="SimSun-ExtB" w:hAnsi="SimSun-ExtB"/>
+          <w:sz w:val="18"/>
+          <w:szCs w:val="18"/>
+        </w:rPr>
+        <w:t>jQuery</w:t>
+      </w:r>
+      <w:r>
+        <w:rPr>
+          <w:rFonts w:ascii="微软雅黑" w:eastAsia="微软雅黑" w:hAnsi="微软雅黑" w:cs="微软雅黑" w:hint="eastAsia"/>
+          <w:sz w:val="18"/>
+          <w:szCs w:val="18"/>
+        </w:rPr>
+        <w:t>的选择器也由于原生</w:t>
+      </w:r>
+      <w:proofErr w:type="spellStart"/>
       <w:r>
         <w:rPr>
           <w:rFonts w:ascii="SimSun-ExtB" w:eastAsia="SimSun-ExtB" w:hAnsi="SimSun-ExtB" w:hint="eastAsia"/>
           <w:sz w:val="18"/>
           <w:szCs w:val="18"/>
         </w:rPr>
-        <w:t>id</w:t>
-      </w:r>
-      <w:r>
-        <w:rPr>
-          <w:rFonts w:ascii="微软雅黑" w:eastAsia="微软雅黑" w:hAnsi="微软雅黑" w:cs="微软雅黑" w:hint="eastAsia"/>
-          <w:sz w:val="18"/>
-          <w:szCs w:val="18"/>
-        </w:rPr>
-        <w:t>的值为纯数字</w:t>
-      </w:r>
-    </w:p>
-    <w:p>
-      <w:pPr>
-        <w:rPr>
-          <w:rFonts w:ascii="SimSun-ExtB" w:eastAsia="SimSun-ExtB" w:hAnsi="SimSun-ExtB"/>
+        <w:t>J</w:t>
+      </w:r>
+      <w:r>
+        <w:rPr>
+          <w:rFonts w:ascii="SimSun-ExtB" w:eastAsia="SimSun-ExtB" w:hAnsi="SimSun-ExtB"/>
+          <w:sz w:val="18"/>
+          <w:szCs w:val="18"/>
+        </w:rPr>
+        <w:t>avascript</w:t>
+      </w:r>
+      <w:proofErr w:type="spellEnd"/>
+      <w:r>
+        <w:rPr>
+          <w:rFonts w:ascii="微软雅黑" w:eastAsia="微软雅黑" w:hAnsi="微软雅黑" w:cs="微软雅黑" w:hint="eastAsia"/>
+          <w:sz w:val="18"/>
+          <w:szCs w:val="18"/>
+        </w:rPr>
+        <w:t>的选择</w:t>
+      </w:r>
+      <w:proofErr w:type="gramStart"/>
+      <w:r>
+        <w:rPr>
+          <w:rFonts w:ascii="微软雅黑" w:eastAsia="微软雅黑" w:hAnsi="微软雅黑" w:cs="微软雅黑" w:hint="eastAsia"/>
+          <w:sz w:val="18"/>
+          <w:szCs w:val="18"/>
+        </w:rPr>
+        <w:t>器进步</w:t>
+      </w:r>
+      <w:proofErr w:type="gramEnd"/>
+      <w:r>
+        <w:rPr>
+          <w:rFonts w:ascii="微软雅黑" w:eastAsia="微软雅黑" w:hAnsi="微软雅黑" w:cs="微软雅黑" w:hint="eastAsia"/>
+          <w:sz w:val="18"/>
+          <w:szCs w:val="18"/>
+        </w:rPr>
+        <w:t>而弱化。</w:t>
+      </w:r>
+    </w:p>
+    <w:p>
+      <w:pPr>
+        <w:rPr>
+          <w:rFonts w:ascii="微软雅黑" w:eastAsia="微软雅黑" w:hAnsi="微软雅黑" w:cs="微软雅黑"/>
           <w:sz w:val="18"/>
           <w:szCs w:val="18"/>
         </w:rPr>
@@ -4707,1049 +5505,7 @@
           <w:sz w:val="18"/>
           <w:szCs w:val="18"/>
         </w:rPr>
-        <w:t>4</w:t>
-      </w:r>
-      <w:r>
-        <w:rPr>
-          <w:rFonts w:ascii="SimSun-ExtB" w:eastAsia="SimSun-ExtB" w:hAnsi="SimSun-ExtB" w:hint="eastAsia"/>
-          <w:sz w:val="18"/>
-          <w:szCs w:val="18"/>
-        </w:rPr>
-        <w:t>.</w:t>
-      </w:r>
-    </w:p>
-    <w:p>
-      <w:pPr>
-        <w:rPr>
-          <w:rFonts w:ascii="SimSun-ExtB" w:eastAsia="SimSun-ExtB" w:hAnsi="SimSun-ExtB"/>
-          <w:sz w:val="18"/>
-          <w:szCs w:val="18"/>
-          <w:lang w:val="en-US"/>
-        </w:rPr>
-      </w:pPr>
-      <w:r>
-        <w:rPr>
-          <w:rFonts w:ascii="微软雅黑" w:eastAsia="微软雅黑" w:hAnsi="微软雅黑" w:cs="微软雅黑" w:hint="eastAsia"/>
-          <w:sz w:val="18"/>
-          <w:szCs w:val="18"/>
-          <w:lang w:val="en-US"/>
-        </w:rPr>
-        <w:t>在高版本的</w:t>
-      </w:r>
-      <w:r>
-        <w:rPr>
-          <w:rFonts w:ascii="SimSun-ExtB" w:eastAsia="SimSun-ExtB" w:hAnsi="SimSun-ExtB" w:hint="eastAsia"/>
-          <w:sz w:val="18"/>
-          <w:szCs w:val="18"/>
-          <w:lang w:val="en-US"/>
-        </w:rPr>
-        <w:t>Jquery</w:t>
-      </w:r>
-      <w:r>
-        <w:rPr>
-          <w:rFonts w:ascii="微软雅黑" w:eastAsia="微软雅黑" w:hAnsi="微软雅黑" w:cs="微软雅黑" w:hint="eastAsia"/>
-          <w:sz w:val="18"/>
-          <w:szCs w:val="18"/>
-          <w:lang w:val="en-US"/>
-        </w:rPr>
-        <w:t>中，引入了</w:t>
-      </w:r>
-      <w:r>
-        <w:rPr>
-          <w:rFonts w:ascii="SimSun-ExtB" w:eastAsia="SimSun-ExtB" w:hAnsi="SimSun-ExtB" w:hint="eastAsia"/>
-          <w:sz w:val="18"/>
-          <w:szCs w:val="18"/>
-          <w:lang w:val="en-US"/>
-        </w:rPr>
-        <w:t>prop</w:t>
-      </w:r>
-      <w:r>
-        <w:rPr>
-          <w:rFonts w:ascii="微软雅黑" w:eastAsia="微软雅黑" w:hAnsi="微软雅黑" w:cs="微软雅黑" w:hint="eastAsia"/>
-          <w:sz w:val="18"/>
-          <w:szCs w:val="18"/>
-          <w:lang w:val="en-US"/>
-        </w:rPr>
-        <w:t>方法，其中</w:t>
-      </w:r>
-      <w:r>
-        <w:rPr>
-          <w:rFonts w:ascii="SimSun-ExtB" w:eastAsia="SimSun-ExtB" w:hAnsi="SimSun-ExtB" w:hint="eastAsia"/>
-          <w:sz w:val="18"/>
-          <w:szCs w:val="18"/>
-          <w:lang w:val="en-US"/>
-        </w:rPr>
-        <w:t>prop</w:t>
-      </w:r>
-      <w:r>
-        <w:rPr>
-          <w:rFonts w:ascii="微软雅黑" w:eastAsia="微软雅黑" w:hAnsi="微软雅黑" w:cs="微软雅黑" w:hint="eastAsia"/>
-          <w:sz w:val="18"/>
-          <w:szCs w:val="18"/>
-          <w:lang w:val="en-US"/>
-        </w:rPr>
-        <w:t>方法与</w:t>
-      </w:r>
-      <w:proofErr w:type="spellStart"/>
-      <w:r>
-        <w:rPr>
-          <w:rFonts w:ascii="SimSun-ExtB" w:eastAsia="SimSun-ExtB" w:hAnsi="SimSun-ExtB" w:hint="eastAsia"/>
-          <w:sz w:val="18"/>
-          <w:szCs w:val="18"/>
-          <w:lang w:val="en-US"/>
-        </w:rPr>
-        <w:t>attr</w:t>
-      </w:r>
-      <w:proofErr w:type="spellEnd"/>
-      <w:r>
-        <w:rPr>
-          <w:rFonts w:ascii="微软雅黑" w:eastAsia="微软雅黑" w:hAnsi="微软雅黑" w:cs="微软雅黑" w:hint="eastAsia"/>
-          <w:sz w:val="18"/>
-          <w:szCs w:val="18"/>
-          <w:lang w:val="en-US"/>
-        </w:rPr>
-        <w:t>方法的区别在于</w:t>
-      </w:r>
-    </w:p>
-    <w:p>
-      <w:pPr>
-        <w:ind w:firstLine="720"/>
-        <w:rPr>
-          <w:rFonts w:ascii="SimSun-ExtB" w:eastAsia="SimSun-ExtB" w:hAnsi="SimSun-ExtB"/>
-          <w:sz w:val="18"/>
-          <w:szCs w:val="18"/>
-          <w:lang w:val="en-US"/>
-        </w:rPr>
-      </w:pPr>
-      <w:r>
-        <w:rPr>
-          <w:rFonts w:ascii="微软雅黑" w:eastAsia="微软雅黑" w:hAnsi="微软雅黑" w:cs="微软雅黑" w:hint="eastAsia"/>
-          <w:sz w:val="18"/>
-          <w:szCs w:val="18"/>
-          <w:lang w:val="en-US"/>
-        </w:rPr>
-        <w:t>对于</w:t>
-      </w:r>
-      <w:r>
-        <w:rPr>
-          <w:rFonts w:ascii="SimSun-ExtB" w:eastAsia="SimSun-ExtB" w:hAnsi="SimSun-ExtB"/>
-          <w:sz w:val="18"/>
-          <w:szCs w:val="18"/>
-          <w:lang w:val="en-US"/>
-        </w:rPr>
-        <w:t>HTML</w:t>
-      </w:r>
-      <w:r>
-        <w:rPr>
-          <w:rFonts w:ascii="微软雅黑" w:eastAsia="微软雅黑" w:hAnsi="微软雅黑" w:cs="微软雅黑" w:hint="eastAsia"/>
-          <w:sz w:val="18"/>
-          <w:szCs w:val="18"/>
-          <w:lang w:val="en-US"/>
-        </w:rPr>
-        <w:t>元素本身就带有的固有属性，在处理时，使用</w:t>
-      </w:r>
-      <w:r>
-        <w:rPr>
-          <w:rFonts w:ascii="SimSun-ExtB" w:eastAsia="SimSun-ExtB" w:hAnsi="SimSun-ExtB"/>
-          <w:sz w:val="18"/>
-          <w:szCs w:val="18"/>
-          <w:lang w:val="en-US"/>
-        </w:rPr>
-        <w:t>prop</w:t>
-      </w:r>
-      <w:r>
-        <w:rPr>
-          <w:rFonts w:ascii="微软雅黑" w:eastAsia="微软雅黑" w:hAnsi="微软雅黑" w:cs="微软雅黑" w:hint="eastAsia"/>
-          <w:sz w:val="18"/>
-          <w:szCs w:val="18"/>
-          <w:lang w:val="en-US"/>
-        </w:rPr>
-        <w:t>方法。</w:t>
-      </w:r>
-    </w:p>
-    <w:p>
-      <w:pPr>
-        <w:ind w:firstLine="720"/>
-        <w:rPr>
-          <w:rFonts w:ascii="SimSun-ExtB" w:eastAsia="SimSun-ExtB" w:hAnsi="SimSun-ExtB"/>
-          <w:sz w:val="18"/>
-          <w:szCs w:val="18"/>
-          <w:lang w:val="en-US"/>
-        </w:rPr>
-      </w:pPr>
-      <w:r>
-        <w:rPr>
-          <w:rFonts w:ascii="微软雅黑" w:eastAsia="微软雅黑" w:hAnsi="微软雅黑" w:cs="微软雅黑" w:hint="eastAsia"/>
-          <w:sz w:val="18"/>
-          <w:szCs w:val="18"/>
-          <w:lang w:val="en-US"/>
-        </w:rPr>
-        <w:t>对于</w:t>
-      </w:r>
-      <w:r>
-        <w:rPr>
-          <w:rFonts w:ascii="SimSun-ExtB" w:eastAsia="SimSun-ExtB" w:hAnsi="SimSun-ExtB"/>
-          <w:sz w:val="18"/>
-          <w:szCs w:val="18"/>
-          <w:lang w:val="en-US"/>
-        </w:rPr>
-        <w:t>HTML</w:t>
-      </w:r>
-      <w:r>
-        <w:rPr>
-          <w:rFonts w:ascii="微软雅黑" w:eastAsia="微软雅黑" w:hAnsi="微软雅黑" w:cs="微软雅黑" w:hint="eastAsia"/>
-          <w:sz w:val="18"/>
-          <w:szCs w:val="18"/>
-          <w:lang w:val="en-US"/>
-        </w:rPr>
-        <w:t>元素我们自己自定义的</w:t>
-      </w:r>
-      <w:r>
-        <w:rPr>
-          <w:rFonts w:ascii="SimSun-ExtB" w:eastAsia="SimSun-ExtB" w:hAnsi="SimSun-ExtB"/>
-          <w:sz w:val="18"/>
-          <w:szCs w:val="18"/>
-          <w:lang w:val="en-US"/>
-        </w:rPr>
-        <w:t>DOM</w:t>
-      </w:r>
-      <w:r>
-        <w:rPr>
-          <w:rFonts w:ascii="微软雅黑" w:eastAsia="微软雅黑" w:hAnsi="微软雅黑" w:cs="微软雅黑" w:hint="eastAsia"/>
-          <w:sz w:val="18"/>
-          <w:szCs w:val="18"/>
-          <w:lang w:val="en-US"/>
-        </w:rPr>
-        <w:t>属性，在处理时，使用</w:t>
-      </w:r>
-      <w:proofErr w:type="spellStart"/>
-      <w:r>
-        <w:rPr>
-          <w:rFonts w:ascii="SimSun-ExtB" w:eastAsia="SimSun-ExtB" w:hAnsi="SimSun-ExtB"/>
-          <w:sz w:val="18"/>
-          <w:szCs w:val="18"/>
-          <w:lang w:val="en-US"/>
-        </w:rPr>
-        <w:t>attr</w:t>
-      </w:r>
-      <w:proofErr w:type="spellEnd"/>
-      <w:r>
-        <w:rPr>
-          <w:rFonts w:ascii="微软雅黑" w:eastAsia="微软雅黑" w:hAnsi="微软雅黑" w:cs="微软雅黑" w:hint="eastAsia"/>
-          <w:sz w:val="18"/>
-          <w:szCs w:val="18"/>
-          <w:lang w:val="en-US"/>
-        </w:rPr>
-        <w:t>方法。</w:t>
-      </w:r>
-    </w:p>
-    <w:p>
-      <w:pPr>
-        <w:rPr>
-          <w:rFonts w:ascii="SimSun-ExtB" w:eastAsia="SimSun-ExtB" w:hAnsi="SimSun-ExtB"/>
-          <w:sz w:val="18"/>
-          <w:szCs w:val="18"/>
-        </w:rPr>
-      </w:pPr>
-      <w:r>
-        <w:rPr>
-          <w:rFonts w:ascii="SimSun-ExtB" w:eastAsia="SimSun-ExtB" w:hAnsi="SimSun-ExtB" w:hint="eastAsia"/>
-          <w:sz w:val="18"/>
-          <w:szCs w:val="18"/>
-        </w:rPr>
-        <w:t>1</w:t>
-      </w:r>
-      <w:r>
-        <w:rPr>
-          <w:rFonts w:ascii="SimSun-ExtB" w:eastAsia="SimSun-ExtB" w:hAnsi="SimSun-ExtB"/>
-          <w:sz w:val="18"/>
-          <w:szCs w:val="18"/>
-        </w:rPr>
-        <w:t>5</w:t>
-      </w:r>
-      <w:r>
-        <w:rPr>
-          <w:rFonts w:ascii="SimSun-ExtB" w:eastAsia="SimSun-ExtB" w:hAnsi="SimSun-ExtB" w:hint="eastAsia"/>
-          <w:sz w:val="18"/>
-          <w:szCs w:val="18"/>
-        </w:rPr>
-        <w:t>.</w:t>
-      </w:r>
-    </w:p>
-    <w:p>
-      <w:pPr>
-        <w:rPr>
-          <w:rFonts w:ascii="SimSun-ExtB" w:eastAsia="SimSun-ExtB" w:hAnsi="SimSun-ExtB"/>
-          <w:sz w:val="18"/>
-          <w:szCs w:val="18"/>
-        </w:rPr>
-      </w:pPr>
-      <w:r>
-        <w:rPr>
-          <w:rFonts w:ascii="SimSun-ExtB" w:eastAsia="SimSun-ExtB" w:hAnsi="SimSun-ExtB"/>
-          <w:sz w:val="18"/>
-          <w:szCs w:val="18"/>
-        </w:rPr>
-        <w:t>Jquery</w:t>
-      </w:r>
-      <w:r>
-        <w:rPr>
-          <w:rFonts w:ascii="微软雅黑" w:eastAsia="微软雅黑" w:hAnsi="微软雅黑" w:cs="微软雅黑" w:hint="eastAsia"/>
-          <w:sz w:val="18"/>
-          <w:szCs w:val="18"/>
-        </w:rPr>
-        <w:t>选择器选择的时候，表示与条件用</w:t>
-      </w:r>
-      <w:r>
-        <w:rPr>
-          <w:rFonts w:ascii="SimSun-ExtB" w:eastAsia="SimSun-ExtB" w:hAnsi="SimSun-ExtB" w:hint="eastAsia"/>
-          <w:sz w:val="18"/>
-          <w:szCs w:val="18"/>
-        </w:rPr>
-        <w:t>:</w:t>
-      </w:r>
-      <w:r>
-        <w:rPr>
-          <w:rFonts w:ascii="SimSun-ExtB" w:eastAsia="SimSun-ExtB" w:hAnsi="SimSun-ExtB"/>
-          <w:sz w:val="18"/>
-          <w:szCs w:val="18"/>
-        </w:rPr>
-        <w:t xml:space="preserve">  </w:t>
-      </w:r>
-      <w:r>
-        <w:rPr>
-          <w:rFonts w:ascii="微软雅黑" w:eastAsia="微软雅黑" w:hAnsi="微软雅黑" w:cs="微软雅黑" w:hint="eastAsia"/>
-          <w:sz w:val="18"/>
-          <w:szCs w:val="18"/>
-        </w:rPr>
-        <w:t>表示或条件用</w:t>
-      </w:r>
-      <w:r>
-        <w:rPr>
-          <w:rFonts w:ascii="SimSun-ExtB" w:eastAsia="SimSun-ExtB" w:hAnsi="SimSun-ExtB" w:hint="eastAsia"/>
-          <w:sz w:val="18"/>
-          <w:szCs w:val="18"/>
-        </w:rPr>
-        <w:t>,</w:t>
-      </w:r>
-    </w:p>
-    <w:p>
-      <w:pPr>
-        <w:rPr>
-          <w:rFonts w:ascii="SimSun-ExtB" w:eastAsia="SimSun-ExtB" w:hAnsi="SimSun-ExtB"/>
-          <w:sz w:val="18"/>
-          <w:szCs w:val="18"/>
-        </w:rPr>
-      </w:pPr>
-      <w:r>
-        <w:rPr>
-          <w:rFonts w:ascii="微软雅黑" w:eastAsia="微软雅黑" w:hAnsi="微软雅黑" w:cs="微软雅黑" w:hint="eastAsia"/>
-          <w:sz w:val="18"/>
-          <w:szCs w:val="18"/>
-        </w:rPr>
-        <w:t>例如：</w:t>
-      </w:r>
-    </w:p>
-    <w:p>
-      <w:pPr>
-        <w:rPr>
-          <w:rFonts w:ascii="SimSun-ExtB" w:eastAsia="SimSun-ExtB" w:hAnsi="SimSun-ExtB"/>
-          <w:sz w:val="18"/>
-          <w:szCs w:val="18"/>
-        </w:rPr>
-      </w:pPr>
-      <w:r>
-        <w:rPr>
-          <w:rFonts w:ascii="SimSun-ExtB" w:eastAsia="SimSun-ExtB" w:hAnsi="SimSun-ExtB"/>
-          <w:sz w:val="18"/>
-          <w:szCs w:val="18"/>
-        </w:rPr>
-        <w:t>$('div[name="a"</w:t>
-      </w:r>
-      <w:proofErr w:type="gramStart"/>
-      <w:r>
-        <w:rPr>
-          <w:rFonts w:ascii="SimSun-ExtB" w:eastAsia="SimSun-ExtB" w:hAnsi="SimSun-ExtB"/>
-          <w:sz w:val="18"/>
-          <w:szCs w:val="18"/>
-        </w:rPr>
-        <w:t>],div</w:t>
-      </w:r>
-      <w:proofErr w:type="gramEnd"/>
-      <w:r>
-        <w:rPr>
-          <w:rFonts w:ascii="SimSun-ExtB" w:eastAsia="SimSun-ExtB" w:hAnsi="SimSun-ExtB"/>
-          <w:sz w:val="18"/>
-          <w:szCs w:val="18"/>
-        </w:rPr>
-        <w:t>[name="b"]')</w:t>
-      </w:r>
-      <w:r>
-        <w:rPr>
-          <w:rFonts w:ascii="SimSun-ExtB" w:eastAsia="SimSun-ExtB" w:hAnsi="SimSun-ExtB"/>
-          <w:sz w:val="18"/>
-          <w:szCs w:val="18"/>
-        </w:rPr>
-        <w:t xml:space="preserve">  //</w:t>
-      </w:r>
-      <w:r>
-        <w:rPr>
-          <w:rFonts w:ascii="微软雅黑" w:eastAsia="微软雅黑" w:hAnsi="微软雅黑" w:cs="微软雅黑" w:hint="eastAsia"/>
-          <w:sz w:val="18"/>
-          <w:szCs w:val="18"/>
-        </w:rPr>
-        <w:t>选择</w:t>
-      </w:r>
-      <w:r>
-        <w:rPr>
-          <w:rFonts w:ascii="SimSun-ExtB" w:eastAsia="SimSun-ExtB" w:hAnsi="SimSun-ExtB" w:hint="eastAsia"/>
-          <w:sz w:val="18"/>
-          <w:szCs w:val="18"/>
-        </w:rPr>
-        <w:t>d</w:t>
-      </w:r>
-      <w:r>
-        <w:rPr>
-          <w:rFonts w:ascii="SimSun-ExtB" w:eastAsia="SimSun-ExtB" w:hAnsi="SimSun-ExtB"/>
-          <w:sz w:val="18"/>
-          <w:szCs w:val="18"/>
-        </w:rPr>
-        <w:t>iv</w:t>
-      </w:r>
-      <w:r>
-        <w:rPr>
-          <w:rFonts w:ascii="微软雅黑" w:eastAsia="微软雅黑" w:hAnsi="微软雅黑" w:cs="微软雅黑" w:hint="eastAsia"/>
-          <w:sz w:val="18"/>
-          <w:szCs w:val="18"/>
-        </w:rPr>
-        <w:t>属性为</w:t>
-      </w:r>
-      <w:r>
-        <w:rPr>
-          <w:rFonts w:ascii="微软雅黑" w:eastAsia="微软雅黑" w:hAnsi="微软雅黑" w:cs="微软雅黑" w:hint="eastAsia"/>
-          <w:sz w:val="18"/>
-          <w:szCs w:val="18"/>
-        </w:rPr>
-        <w:t>A</w:t>
-      </w:r>
-      <w:r>
-        <w:rPr>
-          <w:rFonts w:ascii="微软雅黑" w:eastAsia="微软雅黑" w:hAnsi="微软雅黑" w:cs="微软雅黑" w:hint="eastAsia"/>
-          <w:sz w:val="18"/>
-          <w:szCs w:val="18"/>
-        </w:rPr>
-        <w:t>或者</w:t>
-      </w:r>
-      <w:r>
-        <w:rPr>
-          <w:rFonts w:ascii="微软雅黑" w:eastAsia="微软雅黑" w:hAnsi="微软雅黑" w:cs="微软雅黑" w:hint="eastAsia"/>
-          <w:sz w:val="18"/>
-          <w:szCs w:val="18"/>
-        </w:rPr>
-        <w:t>d</w:t>
-      </w:r>
-      <w:r>
-        <w:rPr>
-          <w:rFonts w:ascii="微软雅黑" w:eastAsia="微软雅黑" w:hAnsi="微软雅黑" w:cs="微软雅黑"/>
-          <w:sz w:val="18"/>
-          <w:szCs w:val="18"/>
-        </w:rPr>
-        <w:t>iv</w:t>
-      </w:r>
-      <w:r>
-        <w:rPr>
-          <w:rFonts w:ascii="微软雅黑" w:eastAsia="微软雅黑" w:hAnsi="微软雅黑" w:cs="微软雅黑" w:hint="eastAsia"/>
-          <w:sz w:val="18"/>
-          <w:szCs w:val="18"/>
-        </w:rPr>
-        <w:t>属性为</w:t>
-      </w:r>
-      <w:r>
-        <w:rPr>
-          <w:rFonts w:ascii="微软雅黑" w:eastAsia="微软雅黑" w:hAnsi="微软雅黑" w:cs="微软雅黑" w:hint="eastAsia"/>
-          <w:sz w:val="18"/>
-          <w:szCs w:val="18"/>
-        </w:rPr>
-        <w:t>b</w:t>
-      </w:r>
-      <w:r>
-        <w:rPr>
-          <w:rFonts w:ascii="微软雅黑" w:eastAsia="微软雅黑" w:hAnsi="微软雅黑" w:cs="微软雅黑" w:hint="eastAsia"/>
-          <w:sz w:val="18"/>
-          <w:szCs w:val="18"/>
-        </w:rPr>
-        <w:t>的那些元素</w:t>
-      </w:r>
-    </w:p>
-    <w:p>
-      <w:pPr>
-        <w:rPr>
-          <w:rFonts w:ascii="微软雅黑" w:eastAsia="微软雅黑" w:hAnsi="微软雅黑" w:cs="微软雅黑"/>
-          <w:sz w:val="18"/>
-          <w:szCs w:val="18"/>
-        </w:rPr>
-      </w:pPr>
-      <w:r>
-        <w:rPr>
-          <w:rFonts w:ascii="SimSun-ExtB" w:eastAsia="SimSun-ExtB" w:hAnsi="SimSun-ExtB"/>
-          <w:sz w:val="18"/>
-          <w:szCs w:val="18"/>
-        </w:rPr>
-        <w:t>has(td[col="0"]</w:t>
-      </w:r>
-      <w:proofErr w:type="gramStart"/>
-      <w:r>
-        <w:rPr>
-          <w:rFonts w:ascii="SimSun-ExtB" w:eastAsia="SimSun-ExtB" w:hAnsi="SimSun-ExtB"/>
-          <w:sz w:val="18"/>
-          <w:szCs w:val="18"/>
-        </w:rPr>
-        <w:t>):has</w:t>
-      </w:r>
-      <w:proofErr w:type="gramEnd"/>
-      <w:r>
-        <w:rPr>
-          <w:rFonts w:ascii="SimSun-ExtB" w:eastAsia="SimSun-ExtB" w:hAnsi="SimSun-ExtB"/>
-          <w:sz w:val="18"/>
-          <w:szCs w:val="18"/>
-        </w:rPr>
-        <w:t>(td[col="1"])</w:t>
-      </w:r>
-      <w:r>
-        <w:rPr>
-          <w:rFonts w:ascii="SimSun-ExtB" w:eastAsia="SimSun-ExtB" w:hAnsi="SimSun-ExtB"/>
-          <w:sz w:val="18"/>
-          <w:szCs w:val="18"/>
-        </w:rPr>
-        <w:t xml:space="preserve"> </w:t>
-      </w:r>
-      <w:r>
-        <w:rPr>
-          <w:rFonts w:ascii="SimSun-ExtB" w:eastAsia="SimSun-ExtB" w:hAnsi="SimSun-ExtB" w:hint="eastAsia"/>
-          <w:sz w:val="18"/>
-          <w:szCs w:val="18"/>
-        </w:rPr>
-        <w:t>//</w:t>
-      </w:r>
-      <w:r>
-        <w:rPr>
-          <w:rFonts w:ascii="微软雅黑" w:eastAsia="微软雅黑" w:hAnsi="微软雅黑" w:cs="微软雅黑" w:hint="eastAsia"/>
-          <w:sz w:val="18"/>
-          <w:szCs w:val="18"/>
-        </w:rPr>
-        <w:t>选择同时含有</w:t>
-      </w:r>
-      <w:r>
-        <w:rPr>
-          <w:rFonts w:ascii="SimSun-ExtB" w:eastAsia="SimSun-ExtB" w:hAnsi="SimSun-ExtB" w:hint="eastAsia"/>
-          <w:sz w:val="18"/>
-          <w:szCs w:val="18"/>
-        </w:rPr>
-        <w:t>t</w:t>
-      </w:r>
-      <w:r>
-        <w:rPr>
-          <w:rFonts w:ascii="SimSun-ExtB" w:eastAsia="SimSun-ExtB" w:hAnsi="SimSun-ExtB"/>
-          <w:sz w:val="18"/>
-          <w:szCs w:val="18"/>
-        </w:rPr>
-        <w:t>d</w:t>
-      </w:r>
-      <w:r>
-        <w:rPr>
-          <w:rFonts w:ascii="微软雅黑" w:eastAsia="微软雅黑" w:hAnsi="微软雅黑" w:cs="微软雅黑" w:hint="eastAsia"/>
-          <w:sz w:val="18"/>
-          <w:szCs w:val="18"/>
-        </w:rPr>
-        <w:t>属性值为</w:t>
-      </w:r>
-      <w:r>
-        <w:rPr>
-          <w:rFonts w:ascii="SimSun-ExtB" w:eastAsia="SimSun-ExtB" w:hAnsi="SimSun-ExtB" w:hint="eastAsia"/>
-          <w:sz w:val="18"/>
-          <w:szCs w:val="18"/>
-        </w:rPr>
-        <w:t>0</w:t>
-      </w:r>
-      <w:r>
-        <w:rPr>
-          <w:rFonts w:ascii="微软雅黑" w:eastAsia="微软雅黑" w:hAnsi="微软雅黑" w:cs="微软雅黑" w:hint="eastAsia"/>
-          <w:sz w:val="18"/>
-          <w:szCs w:val="18"/>
-        </w:rPr>
-        <w:t>并且</w:t>
-      </w:r>
-      <w:r>
-        <w:rPr>
-          <w:rFonts w:ascii="微软雅黑" w:eastAsia="微软雅黑" w:hAnsi="微软雅黑" w:cs="微软雅黑" w:hint="eastAsia"/>
-          <w:sz w:val="18"/>
-          <w:szCs w:val="18"/>
-        </w:rPr>
-        <w:t>含有</w:t>
-      </w:r>
-      <w:r>
-        <w:rPr>
-          <w:rFonts w:ascii="SimSun-ExtB" w:eastAsia="SimSun-ExtB" w:hAnsi="SimSun-ExtB" w:hint="eastAsia"/>
-          <w:sz w:val="18"/>
-          <w:szCs w:val="18"/>
-        </w:rPr>
-        <w:t>t</w:t>
-      </w:r>
-      <w:r>
-        <w:rPr>
-          <w:rFonts w:ascii="SimSun-ExtB" w:eastAsia="SimSun-ExtB" w:hAnsi="SimSun-ExtB"/>
-          <w:sz w:val="18"/>
-          <w:szCs w:val="18"/>
-        </w:rPr>
-        <w:t>d</w:t>
-      </w:r>
-      <w:r>
-        <w:rPr>
-          <w:rFonts w:ascii="微软雅黑" w:eastAsia="微软雅黑" w:hAnsi="微软雅黑" w:cs="微软雅黑" w:hint="eastAsia"/>
-          <w:sz w:val="18"/>
-          <w:szCs w:val="18"/>
-        </w:rPr>
-        <w:t>属性值为</w:t>
-      </w:r>
-      <w:r>
-        <w:rPr>
-          <w:rFonts w:ascii="SimSun-ExtB" w:eastAsia="SimSun-ExtB" w:hAnsi="SimSun-ExtB" w:hint="eastAsia"/>
-          <w:sz w:val="18"/>
-          <w:szCs w:val="18"/>
-        </w:rPr>
-        <w:t>1</w:t>
-      </w:r>
-      <w:r>
-        <w:rPr>
-          <w:rFonts w:ascii="微软雅黑" w:eastAsia="微软雅黑" w:hAnsi="微软雅黑" w:cs="微软雅黑" w:hint="eastAsia"/>
-          <w:sz w:val="18"/>
-          <w:szCs w:val="18"/>
-        </w:rPr>
-        <w:t>的</w:t>
-      </w:r>
-      <w:r>
-        <w:rPr>
-          <w:rFonts w:ascii="微软雅黑" w:eastAsia="微软雅黑" w:hAnsi="微软雅黑" w:cs="微软雅黑" w:hint="eastAsia"/>
-          <w:sz w:val="18"/>
-          <w:szCs w:val="18"/>
-        </w:rPr>
-        <w:t>元素</w:t>
-      </w:r>
-    </w:p>
-    <w:p>
-      <w:pPr>
-        <w:rPr>
-          <w:rFonts w:ascii="SimSun-ExtB" w:eastAsia="SimSun-ExtB" w:hAnsi="SimSun-ExtB"/>
-          <w:sz w:val="18"/>
-          <w:szCs w:val="18"/>
-        </w:rPr>
-      </w:pPr>
-      <w:r>
-        <w:rPr>
-          <w:rFonts w:ascii="SimSun-ExtB" w:eastAsia="SimSun-ExtB" w:hAnsi="SimSun-ExtB" w:hint="eastAsia"/>
-          <w:sz w:val="18"/>
-          <w:szCs w:val="18"/>
-        </w:rPr>
-        <w:t>1</w:t>
-      </w:r>
-      <w:r>
-        <w:rPr>
-          <w:rFonts w:ascii="SimSun-ExtB" w:eastAsia="SimSun-ExtB" w:hAnsi="SimSun-ExtB"/>
-          <w:sz w:val="18"/>
-          <w:szCs w:val="18"/>
-        </w:rPr>
         <w:t>6</w:t>
-      </w:r>
-      <w:r>
-        <w:rPr>
-          <w:rFonts w:ascii="SimSun-ExtB" w:eastAsia="SimSun-ExtB" w:hAnsi="SimSun-ExtB" w:hint="eastAsia"/>
-          <w:sz w:val="18"/>
-          <w:szCs w:val="18"/>
-        </w:rPr>
-        <w:t>.</w:t>
-      </w:r>
-    </w:p>
-    <w:p>
-      <w:pPr>
-        <w:rPr>
-          <w:rFonts w:ascii="微软雅黑" w:eastAsia="微软雅黑" w:hAnsi="微软雅黑" w:cs="微软雅黑"/>
-          <w:sz w:val="18"/>
-          <w:szCs w:val="18"/>
-        </w:rPr>
-      </w:pPr>
-      <w:r>
-        <w:rPr>
-          <w:rFonts w:ascii="SimSun-ExtB" w:eastAsia="SimSun-ExtB" w:hAnsi="SimSun-ExtB"/>
-          <w:sz w:val="18"/>
-          <w:szCs w:val="18"/>
-        </w:rPr>
-        <w:t>jQuery</w:t>
-      </w:r>
-      <w:r>
-        <w:rPr>
-          <w:rFonts w:ascii="微软雅黑" w:eastAsia="微软雅黑" w:hAnsi="微软雅黑" w:cs="微软雅黑" w:hint="eastAsia"/>
-          <w:sz w:val="18"/>
-          <w:szCs w:val="18"/>
-        </w:rPr>
-        <w:t>主要版本有</w:t>
-      </w:r>
-      <w:r>
-        <w:rPr>
-          <w:rFonts w:ascii="SimSun-ExtB" w:eastAsia="SimSun-ExtB" w:hAnsi="SimSun-ExtB" w:hint="eastAsia"/>
-          <w:sz w:val="18"/>
-          <w:szCs w:val="18"/>
-        </w:rPr>
-        <w:t>1</w:t>
-      </w:r>
-      <w:r>
-        <w:rPr>
-          <w:rFonts w:ascii="SimSun-ExtB" w:eastAsia="SimSun-ExtB" w:hAnsi="SimSun-ExtB"/>
-          <w:sz w:val="18"/>
-          <w:szCs w:val="18"/>
-        </w:rPr>
-        <w:t>.x,2.x,</w:t>
-      </w:r>
-      <w:r>
-        <w:rPr>
-          <w:rFonts w:ascii="SimSun-ExtB" w:eastAsia="SimSun-ExtB" w:hAnsi="SimSun-ExtB"/>
-          <w:sz w:val="18"/>
-          <w:szCs w:val="18"/>
-        </w:rPr>
-        <w:t>3. x.</w:t>
-      </w:r>
-      <w:r>
-        <w:rPr>
-          <w:rFonts w:ascii="SimSun-ExtB" w:eastAsia="SimSun-ExtB" w:hAnsi="SimSun-ExtB" w:hint="eastAsia"/>
-          <w:sz w:val="18"/>
-          <w:szCs w:val="18"/>
-        </w:rPr>
-        <w:t>3</w:t>
-      </w:r>
-      <w:r>
-        <w:rPr>
-          <w:rFonts w:ascii="微软雅黑" w:eastAsia="微软雅黑" w:hAnsi="微软雅黑" w:cs="微软雅黑" w:hint="eastAsia"/>
-          <w:sz w:val="18"/>
-          <w:szCs w:val="18"/>
-        </w:rPr>
-        <w:t>代版本是最后一代</w:t>
-      </w:r>
-      <w:r>
-        <w:rPr>
-          <w:rFonts w:ascii="SimSun-ExtB" w:eastAsia="SimSun-ExtB" w:hAnsi="SimSun-ExtB"/>
-          <w:sz w:val="18"/>
-          <w:szCs w:val="18"/>
-        </w:rPr>
-        <w:t>jQuery</w:t>
-      </w:r>
-      <w:r>
-        <w:rPr>
-          <w:rFonts w:ascii="微软雅黑" w:eastAsia="微软雅黑" w:hAnsi="微软雅黑" w:cs="微软雅黑" w:hint="eastAsia"/>
-          <w:sz w:val="18"/>
-          <w:szCs w:val="18"/>
-        </w:rPr>
-        <w:t>版本，现在</w:t>
-      </w:r>
-      <w:r>
-        <w:rPr>
-          <w:rFonts w:ascii="SimSun-ExtB" w:eastAsia="SimSun-ExtB" w:hAnsi="SimSun-ExtB"/>
-          <w:sz w:val="18"/>
-          <w:szCs w:val="18"/>
-        </w:rPr>
-        <w:t>jQuery</w:t>
-      </w:r>
-      <w:r>
-        <w:rPr>
-          <w:rFonts w:ascii="微软雅黑" w:eastAsia="微软雅黑" w:hAnsi="微软雅黑" w:cs="微软雅黑" w:hint="eastAsia"/>
-          <w:sz w:val="18"/>
-          <w:szCs w:val="18"/>
-        </w:rPr>
-        <w:t>已经停止开发</w:t>
-      </w:r>
-      <w:r>
-        <w:rPr>
-          <w:rFonts w:ascii="微软雅黑" w:eastAsia="微软雅黑" w:hAnsi="微软雅黑" w:cs="微软雅黑" w:hint="eastAsia"/>
-          <w:sz w:val="18"/>
-          <w:szCs w:val="18"/>
-        </w:rPr>
-        <w:t xml:space="preserve"> （</w:t>
-      </w:r>
-      <w:r>
-        <w:rPr>
-          <w:rFonts w:ascii="微软雅黑" w:eastAsia="微软雅黑" w:hAnsi="微软雅黑" w:cs="微软雅黑"/>
-          <w:sz w:val="18"/>
-          <w:szCs w:val="18"/>
-        </w:rPr>
-        <w:t>GitHub</w:t>
-      </w:r>
-      <w:r>
-        <w:rPr>
-          <w:rFonts w:ascii="微软雅黑" w:eastAsia="微软雅黑" w:hAnsi="微软雅黑" w:cs="微软雅黑" w:hint="eastAsia"/>
-          <w:sz w:val="18"/>
-          <w:szCs w:val="18"/>
-        </w:rPr>
-        <w:t>已经完全不使用任何</w:t>
-      </w:r>
-      <w:r>
-        <w:rPr>
-          <w:rFonts w:ascii="微软雅黑" w:eastAsia="微软雅黑" w:hAnsi="微软雅黑" w:cs="微软雅黑"/>
-          <w:sz w:val="18"/>
-          <w:szCs w:val="18"/>
-        </w:rPr>
-        <w:t>jQuery</w:t>
-      </w:r>
-      <w:r>
-        <w:rPr>
-          <w:rFonts w:ascii="微软雅黑" w:eastAsia="微软雅黑" w:hAnsi="微软雅黑" w:cs="微软雅黑" w:hint="eastAsia"/>
-          <w:sz w:val="18"/>
-          <w:szCs w:val="18"/>
-        </w:rPr>
-        <w:t>代码，b</w:t>
-      </w:r>
-      <w:r>
-        <w:rPr>
-          <w:rFonts w:ascii="微软雅黑" w:eastAsia="微软雅黑" w:hAnsi="微软雅黑" w:cs="微软雅黑"/>
-          <w:sz w:val="18"/>
-          <w:szCs w:val="18"/>
-        </w:rPr>
-        <w:t xml:space="preserve">ootstrap5 </w:t>
-      </w:r>
-      <w:r>
-        <w:rPr>
-          <w:rFonts w:ascii="微软雅黑" w:eastAsia="微软雅黑" w:hAnsi="微软雅黑" w:cs="微软雅黑" w:hint="eastAsia"/>
-          <w:sz w:val="18"/>
-          <w:szCs w:val="18"/>
-        </w:rPr>
-        <w:t>也将不使用任何</w:t>
-      </w:r>
-      <w:r>
-        <w:rPr>
-          <w:rFonts w:ascii="微软雅黑" w:eastAsia="微软雅黑" w:hAnsi="微软雅黑" w:cs="微软雅黑"/>
-          <w:sz w:val="18"/>
-          <w:szCs w:val="18"/>
-        </w:rPr>
-        <w:t>jQuery</w:t>
-      </w:r>
-      <w:r>
-        <w:rPr>
-          <w:rFonts w:ascii="微软雅黑" w:eastAsia="微软雅黑" w:hAnsi="微软雅黑" w:cs="微软雅黑" w:hint="eastAsia"/>
-          <w:sz w:val="18"/>
-          <w:szCs w:val="18"/>
-        </w:rPr>
-        <w:t>代码）</w:t>
-      </w:r>
-      <w:r>
-        <w:rPr>
-          <w:rFonts w:ascii="微软雅黑" w:eastAsia="微软雅黑" w:hAnsi="微软雅黑" w:cs="微软雅黑" w:hint="eastAsia"/>
-          <w:sz w:val="18"/>
-          <w:szCs w:val="18"/>
-        </w:rPr>
-        <w:t>，但还是主流前端</w:t>
-      </w:r>
-      <w:r>
-        <w:rPr>
-          <w:rFonts w:ascii="SimSun-ExtB" w:eastAsia="SimSun-ExtB" w:hAnsi="SimSun-ExtB" w:hint="eastAsia"/>
-          <w:sz w:val="18"/>
-          <w:szCs w:val="18"/>
-        </w:rPr>
-        <w:t>J</w:t>
-      </w:r>
-      <w:r>
-        <w:rPr>
-          <w:rFonts w:ascii="SimSun-ExtB" w:eastAsia="SimSun-ExtB" w:hAnsi="SimSun-ExtB"/>
-          <w:sz w:val="18"/>
-          <w:szCs w:val="18"/>
-        </w:rPr>
-        <w:t>S</w:t>
-      </w:r>
-      <w:r>
-        <w:rPr>
-          <w:rFonts w:ascii="微软雅黑" w:eastAsia="微软雅黑" w:hAnsi="微软雅黑" w:cs="微软雅黑" w:hint="eastAsia"/>
-          <w:sz w:val="18"/>
-          <w:szCs w:val="18"/>
-        </w:rPr>
-        <w:t>插件库，还有不少网站采用</w:t>
-      </w:r>
-      <w:r>
-        <w:rPr>
-          <w:rFonts w:ascii="SimSun-ExtB" w:eastAsia="SimSun-ExtB" w:hAnsi="SimSun-ExtB"/>
-          <w:sz w:val="18"/>
-          <w:szCs w:val="18"/>
-        </w:rPr>
-        <w:t>jQuery</w:t>
-      </w:r>
-      <w:r>
-        <w:rPr>
-          <w:rFonts w:ascii="SimSun-ExtB" w:eastAsia="SimSun-ExtB" w:hAnsi="SimSun-ExtB"/>
-          <w:sz w:val="18"/>
-          <w:szCs w:val="18"/>
-        </w:rPr>
-        <w:t xml:space="preserve">. </w:t>
-      </w:r>
-      <w:r>
-        <w:rPr>
-          <w:rFonts w:ascii="微软雅黑" w:eastAsia="微软雅黑" w:hAnsi="微软雅黑" w:cs="微软雅黑" w:hint="eastAsia"/>
-          <w:sz w:val="18"/>
-          <w:szCs w:val="18"/>
-        </w:rPr>
-        <w:t>其被替代的原因是</w:t>
-      </w:r>
-      <w:r>
-        <w:rPr>
-          <w:rFonts w:ascii="微软雅黑" w:eastAsia="微软雅黑" w:hAnsi="微软雅黑" w:cs="微软雅黑" w:hint="eastAsia"/>
-          <w:sz w:val="18"/>
-          <w:szCs w:val="18"/>
-        </w:rPr>
-        <w:t>现代</w:t>
-      </w:r>
-      <w:r>
-        <w:rPr>
-          <w:rFonts w:ascii="SimSun-ExtB" w:eastAsia="SimSun-ExtB" w:hAnsi="SimSun-ExtB" w:hint="eastAsia"/>
-          <w:sz w:val="18"/>
-          <w:szCs w:val="18"/>
-        </w:rPr>
-        <w:t>W</w:t>
-      </w:r>
-      <w:r>
-        <w:rPr>
-          <w:rFonts w:ascii="SimSun-ExtB" w:eastAsia="SimSun-ExtB" w:hAnsi="SimSun-ExtB"/>
-          <w:sz w:val="18"/>
-          <w:szCs w:val="18"/>
-        </w:rPr>
-        <w:t>eb</w:t>
-      </w:r>
-      <w:r>
-        <w:rPr>
-          <w:rFonts w:ascii="微软雅黑" w:eastAsia="微软雅黑" w:hAnsi="微软雅黑" w:cs="微软雅黑" w:hint="eastAsia"/>
-          <w:sz w:val="18"/>
-          <w:szCs w:val="18"/>
-        </w:rPr>
-        <w:t>开发采用面向数据</w:t>
-      </w:r>
-      <w:r>
-        <w:rPr>
-          <w:rFonts w:ascii="微软雅黑" w:eastAsia="微软雅黑" w:hAnsi="微软雅黑" w:cs="微软雅黑" w:hint="eastAsia"/>
-          <w:sz w:val="18"/>
-          <w:szCs w:val="18"/>
-        </w:rPr>
-        <w:t>开发，例如</w:t>
-      </w:r>
-      <w:r>
-        <w:rPr>
-          <w:rFonts w:ascii="SimSun-ExtB" w:eastAsia="SimSun-ExtB" w:hAnsi="SimSun-ExtB" w:hint="eastAsia"/>
-          <w:sz w:val="18"/>
-          <w:szCs w:val="18"/>
-        </w:rPr>
-        <w:t>R</w:t>
-      </w:r>
-      <w:r>
-        <w:rPr>
-          <w:rFonts w:ascii="SimSun-ExtB" w:eastAsia="SimSun-ExtB" w:hAnsi="SimSun-ExtB"/>
-          <w:sz w:val="18"/>
-          <w:szCs w:val="18"/>
-        </w:rPr>
-        <w:t>eact, Vue</w:t>
-      </w:r>
-      <w:r>
-        <w:rPr>
-          <w:rFonts w:ascii="微软雅黑" w:eastAsia="微软雅黑" w:hAnsi="微软雅黑" w:cs="微软雅黑" w:hint="eastAsia"/>
-          <w:sz w:val="18"/>
-          <w:szCs w:val="18"/>
-        </w:rPr>
-        <w:t>等。</w:t>
-      </w:r>
-      <w:r>
-        <w:rPr>
-          <w:rFonts w:ascii="微软雅黑" w:eastAsia="微软雅黑" w:hAnsi="微软雅黑" w:cs="微软雅黑" w:hint="eastAsia"/>
-          <w:sz w:val="18"/>
-          <w:szCs w:val="18"/>
-        </w:rPr>
-        <w:t>并且浏览器兼容问题得到统一，</w:t>
-      </w:r>
-      <w:r>
-        <w:rPr>
-          <w:rFonts w:ascii="SimSun-ExtB" w:eastAsia="SimSun-ExtB" w:hAnsi="SimSun-ExtB" w:hint="eastAsia"/>
-          <w:sz w:val="18"/>
-          <w:szCs w:val="18"/>
-        </w:rPr>
-        <w:t xml:space="preserve"> </w:t>
-      </w:r>
-      <w:r>
-        <w:rPr>
-          <w:rFonts w:ascii="SimSun-ExtB" w:eastAsia="SimSun-ExtB" w:hAnsi="SimSun-ExtB"/>
-          <w:sz w:val="18"/>
-          <w:szCs w:val="18"/>
-        </w:rPr>
-        <w:t>jQuery</w:t>
-      </w:r>
-      <w:r>
-        <w:rPr>
-          <w:rFonts w:ascii="微软雅黑" w:eastAsia="微软雅黑" w:hAnsi="微软雅黑" w:cs="微软雅黑" w:hint="eastAsia"/>
-          <w:sz w:val="18"/>
-          <w:szCs w:val="18"/>
-        </w:rPr>
-        <w:t>的选择器也由于原生</w:t>
-      </w:r>
-      <w:proofErr w:type="spellStart"/>
-      <w:r>
-        <w:rPr>
-          <w:rFonts w:ascii="SimSun-ExtB" w:eastAsia="SimSun-ExtB" w:hAnsi="SimSun-ExtB" w:hint="eastAsia"/>
-          <w:sz w:val="18"/>
-          <w:szCs w:val="18"/>
-        </w:rPr>
-        <w:t>J</w:t>
-      </w:r>
-      <w:r>
-        <w:rPr>
-          <w:rFonts w:ascii="SimSun-ExtB" w:eastAsia="SimSun-ExtB" w:hAnsi="SimSun-ExtB"/>
-          <w:sz w:val="18"/>
-          <w:szCs w:val="18"/>
-        </w:rPr>
-        <w:t>avascript</w:t>
-      </w:r>
-      <w:proofErr w:type="spellEnd"/>
-      <w:r>
-        <w:rPr>
-          <w:rFonts w:ascii="微软雅黑" w:eastAsia="微软雅黑" w:hAnsi="微软雅黑" w:cs="微软雅黑" w:hint="eastAsia"/>
-          <w:sz w:val="18"/>
-          <w:szCs w:val="18"/>
-        </w:rPr>
-        <w:t>的选择</w:t>
-      </w:r>
-      <w:proofErr w:type="gramStart"/>
-      <w:r>
-        <w:rPr>
-          <w:rFonts w:ascii="微软雅黑" w:eastAsia="微软雅黑" w:hAnsi="微软雅黑" w:cs="微软雅黑" w:hint="eastAsia"/>
-          <w:sz w:val="18"/>
-          <w:szCs w:val="18"/>
-        </w:rPr>
-        <w:t>器进步</w:t>
-      </w:r>
-      <w:proofErr w:type="gramEnd"/>
-      <w:r>
-        <w:rPr>
-          <w:rFonts w:ascii="微软雅黑" w:eastAsia="微软雅黑" w:hAnsi="微软雅黑" w:cs="微软雅黑" w:hint="eastAsia"/>
-          <w:sz w:val="18"/>
-          <w:szCs w:val="18"/>
-        </w:rPr>
-        <w:t>而弱化。</w:t>
-      </w:r>
-    </w:p>
-    <w:p>
-      <w:pPr>
-        <w:rPr>
-          <w:rFonts w:ascii="微软雅黑" w:eastAsia="微软雅黑" w:hAnsi="微软雅黑" w:cs="微软雅黑"/>
-          <w:sz w:val="18"/>
-          <w:szCs w:val="18"/>
-        </w:rPr>
-      </w:pPr>
-      <w:r>
-        <w:rPr>
-          <w:rFonts w:ascii="SimSun-ExtB" w:eastAsia="SimSun-ExtB" w:hAnsi="SimSun-ExtB" w:hint="eastAsia"/>
-          <w:sz w:val="18"/>
-          <w:szCs w:val="18"/>
-        </w:rPr>
-        <w:lastRenderedPageBreak/>
-        <w:t>17</w:t>
       </w:r>
       <w:r>
         <w:rPr>
@@ -5959,6 +5715,7 @@
           <w:sz w:val="18"/>
           <w:szCs w:val="18"/>
         </w:rPr>
+        <w:lastRenderedPageBreak/>
         <w:t>但是在J</w:t>
       </w:r>
       <w:r>
@@ -6115,27 +5872,409 @@
           <w:sz w:val="18"/>
           <w:szCs w:val="18"/>
         </w:rPr>
+        <w:t>1</w:t>
+      </w:r>
+      <w:r>
+        <w:rPr>
+          <w:rFonts w:ascii="微软雅黑" w:eastAsia="微软雅黑" w:hAnsi="微软雅黑" w:cs="微软雅黑"/>
+          <w:sz w:val="18"/>
+          <w:szCs w:val="18"/>
+        </w:rPr>
+        <w:t>7</w:t>
+      </w:r>
+      <w:r>
+        <w:rPr>
+          <w:rFonts w:ascii="微软雅黑" w:eastAsia="微软雅黑" w:hAnsi="微软雅黑" w:cs="微软雅黑"/>
+          <w:sz w:val="18"/>
+          <w:szCs w:val="18"/>
+        </w:rPr>
+        <w:t>.</w:t>
+      </w:r>
+    </w:p>
+    <w:p>
+      <w:pPr>
+        <w:rPr>
+          <w:rFonts w:ascii="微软雅黑" w:eastAsia="微软雅黑" w:hAnsi="微软雅黑" w:cs="微软雅黑"/>
+          <w:sz w:val="18"/>
+          <w:szCs w:val="18"/>
+        </w:rPr>
+      </w:pPr>
+      <w:r>
+        <w:rPr>
+          <w:rFonts w:ascii="微软雅黑" w:eastAsia="微软雅黑" w:hAnsi="微软雅黑" w:cs="微软雅黑"/>
+          <w:sz w:val="18"/>
+          <w:szCs w:val="18"/>
+        </w:rPr>
+        <w:t>Jquery</w:t>
+      </w:r>
+      <w:r>
+        <w:rPr>
+          <w:rFonts w:ascii="微软雅黑" w:eastAsia="微软雅黑" w:hAnsi="微软雅黑" w:cs="微软雅黑" w:hint="eastAsia"/>
+          <w:sz w:val="18"/>
+          <w:szCs w:val="18"/>
+        </w:rPr>
+        <w:t>祖先遍历：</w:t>
+      </w:r>
+    </w:p>
+    <w:tbl>
+      <w:tblPr>
+        <w:tblStyle w:val="TableGrid"/>
+        <w:tblW w:w="0" w:type="auto"/>
+        <w:tblLook w:val="04A0" w:firstRow="1" w:lastRow="0" w:firstColumn="1" w:lastColumn="0" w:noHBand="0" w:noVBand="1"/>
+      </w:tblPr>
+      <w:tblGrid>
+        <w:gridCol w:w="4675"/>
+        <w:gridCol w:w="4675"/>
+      </w:tblGrid>
+      <w:tr>
+        <w:tc>
+          <w:tcPr>
+            <w:tcW w:w="4675" w:type="dxa"/>
+          </w:tcPr>
+          <w:p>
+            <w:pPr>
+              <w:rPr>
+                <w:rFonts w:ascii="微软雅黑" w:eastAsia="微软雅黑" w:hAnsi="微软雅黑" w:cs="微软雅黑"/>
+                <w:sz w:val="18"/>
+                <w:szCs w:val="18"/>
+              </w:rPr>
+            </w:pPr>
+            <w:r>
+              <w:rPr>
+                <w:rFonts w:ascii="微软雅黑" w:eastAsia="微软雅黑" w:hAnsi="微软雅黑" w:cs="微软雅黑"/>
+                <w:sz w:val="18"/>
+                <w:szCs w:val="18"/>
+              </w:rPr>
+              <w:t>parent (</w:t>
+            </w:r>
+            <w:r>
+              <w:rPr>
+                <w:rFonts w:ascii="微软雅黑" w:eastAsia="微软雅黑" w:hAnsi="微软雅黑" w:cs="微软雅黑"/>
+                <w:sz w:val="18"/>
+                <w:szCs w:val="18"/>
+              </w:rPr>
+              <w:t>)</w:t>
+            </w:r>
+          </w:p>
+        </w:tc>
+        <w:tc>
+          <w:tcPr>
+            <w:tcW w:w="4675" w:type="dxa"/>
+          </w:tcPr>
+          <w:p>
+            <w:pPr>
+              <w:rPr>
+                <w:rFonts w:ascii="微软雅黑" w:eastAsia="微软雅黑" w:hAnsi="微软雅黑" w:cs="微软雅黑"/>
+                <w:sz w:val="18"/>
+                <w:szCs w:val="18"/>
+              </w:rPr>
+            </w:pPr>
+            <w:r>
+              <w:rPr>
+                <w:rFonts w:ascii="微软雅黑" w:eastAsia="微软雅黑" w:hAnsi="微软雅黑" w:cs="微软雅黑"/>
+                <w:sz w:val="18"/>
+                <w:szCs w:val="18"/>
+              </w:rPr>
+              <w:t>parent (</w:t>
+            </w:r>
+            <w:r>
+              <w:rPr>
+                <w:rFonts w:ascii="微软雅黑" w:eastAsia="微软雅黑" w:hAnsi="微软雅黑" w:cs="微软雅黑"/>
+                <w:sz w:val="18"/>
+                <w:szCs w:val="18"/>
+              </w:rPr>
+              <w:t>) 方法返回被选元素的直接父元素</w:t>
+            </w:r>
+            <w:r>
+              <w:rPr>
+                <w:rFonts w:ascii="微软雅黑" w:eastAsia="微软雅黑" w:hAnsi="微软雅黑" w:cs="微软雅黑" w:hint="eastAsia"/>
+                <w:sz w:val="18"/>
+                <w:szCs w:val="18"/>
+              </w:rPr>
+              <w:t>。</w:t>
+            </w:r>
+          </w:p>
+        </w:tc>
+      </w:tr>
+      <w:tr>
+        <w:tc>
+          <w:tcPr>
+            <w:tcW w:w="4675" w:type="dxa"/>
+          </w:tcPr>
+          <w:p>
+            <w:pPr>
+              <w:rPr>
+                <w:rFonts w:ascii="微软雅黑" w:eastAsia="微软雅黑" w:hAnsi="微软雅黑" w:cs="微软雅黑"/>
+                <w:sz w:val="18"/>
+                <w:szCs w:val="18"/>
+              </w:rPr>
+            </w:pPr>
+            <w:r>
+              <w:rPr>
+                <w:rFonts w:ascii="微软雅黑" w:eastAsia="微软雅黑" w:hAnsi="微软雅黑" w:cs="微软雅黑"/>
+                <w:sz w:val="18"/>
+                <w:szCs w:val="18"/>
+              </w:rPr>
+              <w:t>parents (</w:t>
+            </w:r>
+            <w:r>
+              <w:rPr>
+                <w:rFonts w:ascii="微软雅黑" w:eastAsia="微软雅黑" w:hAnsi="微软雅黑" w:cs="微软雅黑"/>
+                <w:sz w:val="18"/>
+                <w:szCs w:val="18"/>
+              </w:rPr>
+              <w:t>)</w:t>
+            </w:r>
+          </w:p>
+        </w:tc>
+        <w:tc>
+          <w:tcPr>
+            <w:tcW w:w="4675" w:type="dxa"/>
+          </w:tcPr>
+          <w:p>
+            <w:pPr>
+              <w:rPr>
+                <w:rFonts w:ascii="微软雅黑" w:eastAsia="微软雅黑" w:hAnsi="微软雅黑" w:cs="微软雅黑"/>
+                <w:sz w:val="18"/>
+                <w:szCs w:val="18"/>
+              </w:rPr>
+            </w:pPr>
+            <w:r>
+              <w:rPr>
+                <w:rFonts w:ascii="微软雅黑" w:eastAsia="微软雅黑" w:hAnsi="微软雅黑" w:cs="微软雅黑"/>
+                <w:sz w:val="18"/>
+                <w:szCs w:val="18"/>
+              </w:rPr>
+              <w:t>parents (</w:t>
+            </w:r>
+            <w:r>
+              <w:rPr>
+                <w:rFonts w:ascii="微软雅黑" w:eastAsia="微软雅黑" w:hAnsi="微软雅黑" w:cs="微软雅黑"/>
+                <w:sz w:val="18"/>
+                <w:szCs w:val="18"/>
+              </w:rPr>
+              <w:t>) 方法返回被选元素的所有祖先元素，它一路向上直到文档的根元</w:t>
+            </w:r>
+            <w:r>
+              <w:rPr>
+                <w:rFonts w:ascii="微软雅黑" w:eastAsia="微软雅黑" w:hAnsi="微软雅黑" w:cs="微软雅黑" w:hint="eastAsia"/>
+                <w:sz w:val="18"/>
+                <w:szCs w:val="18"/>
+              </w:rPr>
+              <w:t>素</w:t>
+            </w:r>
+          </w:p>
+        </w:tc>
+      </w:tr>
+      <w:tr>
+        <w:tc>
+          <w:tcPr>
+            <w:tcW w:w="4675" w:type="dxa"/>
+          </w:tcPr>
+          <w:p>
+            <w:pPr>
+              <w:rPr>
+                <w:rFonts w:ascii="微软雅黑" w:eastAsia="微软雅黑" w:hAnsi="微软雅黑" w:cs="微软雅黑"/>
+                <w:sz w:val="18"/>
+                <w:szCs w:val="18"/>
+              </w:rPr>
+            </w:pPr>
+            <w:proofErr w:type="spellStart"/>
+            <w:proofErr w:type="gramStart"/>
+            <w:r>
+              <w:rPr>
+                <w:rFonts w:ascii="微软雅黑" w:eastAsia="微软雅黑" w:hAnsi="微软雅黑" w:cs="微软雅黑"/>
+                <w:sz w:val="18"/>
+                <w:szCs w:val="18"/>
+              </w:rPr>
+              <w:t>parentsUntil</w:t>
+            </w:r>
+            <w:proofErr w:type="spellEnd"/>
+            <w:r>
+              <w:rPr>
+                <w:rFonts w:ascii="微软雅黑" w:eastAsia="微软雅黑" w:hAnsi="微软雅黑" w:cs="微软雅黑"/>
+                <w:sz w:val="18"/>
+                <w:szCs w:val="18"/>
+              </w:rPr>
+              <w:t>(</w:t>
+            </w:r>
+            <w:proofErr w:type="gramEnd"/>
+            <w:r>
+              <w:rPr>
+                <w:rFonts w:ascii="微软雅黑" w:eastAsia="微软雅黑" w:hAnsi="微软雅黑" w:cs="微软雅黑"/>
+                <w:sz w:val="18"/>
+                <w:szCs w:val="18"/>
+              </w:rPr>
+              <w:t>)</w:t>
+            </w:r>
+          </w:p>
+        </w:tc>
+        <w:tc>
+          <w:tcPr>
+            <w:tcW w:w="4675" w:type="dxa"/>
+          </w:tcPr>
+          <w:p>
+            <w:pPr>
+              <w:rPr>
+                <w:rFonts w:ascii="微软雅黑" w:eastAsia="微软雅黑" w:hAnsi="微软雅黑" w:cs="微软雅黑"/>
+                <w:sz w:val="18"/>
+                <w:szCs w:val="18"/>
+              </w:rPr>
+            </w:pPr>
+            <w:proofErr w:type="spellStart"/>
+            <w:proofErr w:type="gramStart"/>
+            <w:r>
+              <w:rPr>
+                <w:rFonts w:ascii="微软雅黑" w:eastAsia="微软雅黑" w:hAnsi="微软雅黑" w:cs="微软雅黑"/>
+                <w:sz w:val="18"/>
+                <w:szCs w:val="18"/>
+              </w:rPr>
+              <w:t>parentsUntil</w:t>
+            </w:r>
+            <w:proofErr w:type="spellEnd"/>
+            <w:r>
+              <w:rPr>
+                <w:rFonts w:ascii="微软雅黑" w:eastAsia="微软雅黑" w:hAnsi="微软雅黑" w:cs="微软雅黑"/>
+                <w:sz w:val="18"/>
+                <w:szCs w:val="18"/>
+              </w:rPr>
+              <w:t>(</w:t>
+            </w:r>
+            <w:proofErr w:type="gramEnd"/>
+            <w:r>
+              <w:rPr>
+                <w:rFonts w:ascii="微软雅黑" w:eastAsia="微软雅黑" w:hAnsi="微软雅黑" w:cs="微软雅黑"/>
+                <w:sz w:val="18"/>
+                <w:szCs w:val="18"/>
+              </w:rPr>
+              <w:t>) 方法返回介于两个给定元素之间的所有祖先元</w:t>
+            </w:r>
+            <w:r>
+              <w:rPr>
+                <w:rFonts w:ascii="微软雅黑" w:eastAsia="微软雅黑" w:hAnsi="微软雅黑" w:cs="微软雅黑" w:hint="eastAsia"/>
+                <w:sz w:val="18"/>
+                <w:szCs w:val="18"/>
+              </w:rPr>
+              <w:t>素</w:t>
+            </w:r>
+          </w:p>
+        </w:tc>
+      </w:tr>
+      <w:tr>
+        <w:tc>
+          <w:tcPr>
+            <w:tcW w:w="4675" w:type="dxa"/>
+          </w:tcPr>
+          <w:p>
+            <w:pPr>
+              <w:rPr>
+                <w:rFonts w:ascii="微软雅黑" w:eastAsia="微软雅黑" w:hAnsi="微软雅黑" w:cs="微软雅黑"/>
+                <w:sz w:val="18"/>
+                <w:szCs w:val="18"/>
+              </w:rPr>
+            </w:pPr>
+            <w:r>
+              <w:rPr>
+                <w:rFonts w:ascii="微软雅黑" w:eastAsia="微软雅黑" w:hAnsi="微软雅黑" w:cs="微软雅黑"/>
+                <w:sz w:val="18"/>
+                <w:szCs w:val="18"/>
+              </w:rPr>
+              <w:t>closest (</w:t>
+            </w:r>
+            <w:r>
+              <w:rPr>
+                <w:rFonts w:ascii="微软雅黑" w:eastAsia="微软雅黑" w:hAnsi="微软雅黑" w:cs="微软雅黑"/>
+                <w:sz w:val="18"/>
+                <w:szCs w:val="18"/>
+              </w:rPr>
+              <w:t>)</w:t>
+            </w:r>
+          </w:p>
+        </w:tc>
+        <w:tc>
+          <w:tcPr>
+            <w:tcW w:w="4675" w:type="dxa"/>
+          </w:tcPr>
+          <w:p>
+            <w:pPr>
+              <w:rPr>
+                <w:rFonts w:ascii="微软雅黑" w:eastAsia="微软雅黑" w:hAnsi="微软雅黑" w:cs="微软雅黑"/>
+                <w:sz w:val="18"/>
+                <w:szCs w:val="18"/>
+              </w:rPr>
+            </w:pPr>
+            <w:r>
+              <w:rPr>
+                <w:rFonts w:ascii="微软雅黑" w:eastAsia="微软雅黑" w:hAnsi="微软雅黑" w:cs="微软雅黑"/>
+                <w:sz w:val="18"/>
+                <w:szCs w:val="18"/>
+              </w:rPr>
+              <w:t>closest (</w:t>
+            </w:r>
+            <w:r>
+              <w:rPr>
+                <w:rFonts w:ascii="微软雅黑" w:eastAsia="微软雅黑" w:hAnsi="微软雅黑" w:cs="微软雅黑"/>
+                <w:sz w:val="18"/>
+                <w:szCs w:val="18"/>
+              </w:rPr>
+              <w:t>) 方法获得匹配选择器的第一个祖先元素，从当前元素开始沿 DOM 树向</w:t>
+            </w:r>
+            <w:r>
+              <w:rPr>
+                <w:rFonts w:ascii="微软雅黑" w:eastAsia="微软雅黑" w:hAnsi="微软雅黑" w:cs="微软雅黑" w:hint="eastAsia"/>
+                <w:sz w:val="18"/>
+                <w:szCs w:val="18"/>
+              </w:rPr>
+              <w:t>上</w:t>
+            </w:r>
+          </w:p>
+        </w:tc>
+      </w:tr>
+    </w:tbl>
+    <w:p>
+      <w:pPr>
+        <w:rPr>
+          <w:rFonts w:ascii="微软雅黑" w:eastAsia="微软雅黑" w:hAnsi="微软雅黑" w:cs="微软雅黑"/>
+          <w:sz w:val="18"/>
+          <w:szCs w:val="18"/>
+        </w:rPr>
+      </w:pPr>
+      <w:r>
+        <w:rPr>
+          <w:rFonts w:ascii="微软雅黑" w:eastAsia="微软雅黑" w:hAnsi="微软雅黑" w:cs="微软雅黑"/>
+          <w:sz w:val="18"/>
+          <w:szCs w:val="18"/>
+        </w:rPr>
+        <w:br/>
+      </w:r>
+      <w:r>
+        <w:rPr>
+          <w:rFonts w:ascii="微软雅黑" w:eastAsia="微软雅黑" w:hAnsi="微软雅黑" w:cs="微软雅黑"/>
+          <w:sz w:val="18"/>
+          <w:szCs w:val="18"/>
+        </w:rPr>
         <w:t>18.</w:t>
       </w:r>
     </w:p>
     <w:p>
       <w:pPr>
         <w:rPr>
-          <w:rFonts w:ascii="微软雅黑" w:eastAsia="微软雅黑" w:hAnsi="微软雅黑" w:cs="微软雅黑" w:hint="eastAsia"/>
+          <w:rFonts w:ascii="微软雅黑" w:eastAsia="微软雅黑" w:hAnsi="微软雅黑" w:cs="微软雅黑"/>
           <w:sz w:val="18"/>
           <w:szCs w:val="18"/>
         </w:rPr>
       </w:pPr>
       <w:bookmarkStart w:id="0" w:name="_GoBack"/>
       <w:bookmarkEnd w:id="0"/>
-      <w:r>
+    </w:p>
+    <w:p>
+      <w:pPr>
         <w:rPr>
           <w:rFonts w:ascii="微软雅黑" w:eastAsia="微软雅黑" w:hAnsi="微软雅黑" w:cs="微软雅黑"/>
           <w:sz w:val="18"/>
           <w:szCs w:val="18"/>
         </w:rPr>
-        <w:br/>
-      </w:r>
+      </w:pPr>
     </w:p>
     <w:sectPr>
       <w:pgSz w:w="12240" w:h="15840"/>
@@ -7069,6 +7208,25 @@
     <w:basedOn w:val="DefaultParagraphFont"/>
     <w:rsid w:val="007F3911"/>
   </w:style>
+  <w:style w:type="table" w:styleId="TableGrid">
+    <w:name w:val="Table Grid"/>
+    <w:basedOn w:val="TableNormal"/>
+    <w:uiPriority w:val="39"/>
+    <w:rsid w:val="00C24384"/>
+    <w:pPr>
+      <w:spacing w:after="0" w:line="240" w:lineRule="auto"/>
+    </w:pPr>
+    <w:tblPr>
+      <w:tblBorders>
+        <w:top w:val="single" w:sz="4" w:space="0" w:color="auto"/>
+        <w:left w:val="single" w:sz="4" w:space="0" w:color="auto"/>
+        <w:bottom w:val="single" w:sz="4" w:space="0" w:color="auto"/>
+        <w:right w:val="single" w:sz="4" w:space="0" w:color="auto"/>
+        <w:insideH w:val="single" w:sz="4" w:space="0" w:color="auto"/>
+        <w:insideV w:val="single" w:sz="4" w:space="0" w:color="auto"/>
+      </w:tblBorders>
+    </w:tblPr>
+  </w:style>
 </w:styles>
 </file>
 

--- a/Jquery知识/Jquery知识.docx
+++ b/Jquery知识/Jquery知识.docx
@@ -5,26 +5,42 @@
     <w:p>
       <w:pPr>
         <w:rPr>
+          <w:rFonts w:ascii="微软雅黑" w:eastAsia="微软雅黑" w:hAnsi="微软雅黑" w:cs="微软雅黑"/>
+          <w:sz w:val="18"/>
+          <w:szCs w:val="18"/>
+        </w:rPr>
+      </w:pPr>
+      <w:r>
+        <w:rPr>
           <w:rFonts w:ascii="SimSun-ExtB" w:eastAsia="SimSun-ExtB" w:hAnsi="SimSun-ExtB" w:cs="Times New Roman"/>
           <w:sz w:val="18"/>
           <w:szCs w:val="18"/>
         </w:rPr>
-      </w:pPr>
+        <w:t xml:space="preserve">1. </w:t>
+      </w:r>
+      <w:r>
+        <w:rPr>
+          <w:rFonts w:ascii="微软雅黑" w:eastAsia="微软雅黑" w:hAnsi="微软雅黑" w:cs="微软雅黑" w:hint="eastAsia"/>
+          <w:sz w:val="18"/>
+          <w:szCs w:val="18"/>
+        </w:rPr>
+        <w:t>使用</w:t>
+      </w:r>
       <w:r>
         <w:rPr>
           <w:rFonts w:ascii="SimSun-ExtB" w:eastAsia="SimSun-ExtB" w:hAnsi="SimSun-ExtB" w:cs="Times New Roman"/>
           <w:sz w:val="18"/>
           <w:szCs w:val="18"/>
         </w:rPr>
-        <w:t xml:space="preserve">1. </w:t>
-      </w:r>
-      <w:r>
-        <w:rPr>
-          <w:rFonts w:ascii="微软雅黑" w:eastAsia="微软雅黑" w:hAnsi="微软雅黑" w:cs="微软雅黑" w:hint="eastAsia"/>
-          <w:sz w:val="18"/>
-          <w:szCs w:val="18"/>
-        </w:rPr>
-        <w:t>使用</w:t>
+        <w:t>$. post</w:t>
+      </w:r>
+      <w:r>
+        <w:rPr>
+          <w:rFonts w:ascii="微软雅黑" w:eastAsia="微软雅黑" w:hAnsi="微软雅黑" w:cs="微软雅黑" w:hint="eastAsia"/>
+          <w:sz w:val="18"/>
+          <w:szCs w:val="18"/>
+        </w:rPr>
+        <w:t>对后台进行</w:t>
       </w:r>
       <w:r>
         <w:rPr>
@@ -32,6 +48,214 @@
           <w:sz w:val="18"/>
           <w:szCs w:val="18"/>
         </w:rPr>
+        <w:t>Ajax</w:t>
+      </w:r>
+      <w:r>
+        <w:rPr>
+          <w:rFonts w:ascii="微软雅黑" w:eastAsia="微软雅黑" w:hAnsi="微软雅黑" w:cs="微软雅黑" w:hint="eastAsia"/>
+          <w:sz w:val="18"/>
+          <w:szCs w:val="18"/>
+        </w:rPr>
+        <w:t>请求，如果报错的信息为：</w:t>
+      </w:r>
+      <w:r>
+        <w:rPr>
+          <w:rFonts w:ascii="SimSun-ExtB" w:eastAsia="SimSun-ExtB" w:hAnsi="SimSun-ExtB" w:cs="Times New Roman"/>
+          <w:sz w:val="18"/>
+          <w:szCs w:val="18"/>
+        </w:rPr>
+        <w:t>TypeError:</w:t>
+      </w:r>
+      <w:r>
+        <w:rPr>
+          <w:rFonts w:ascii="Calibri" w:eastAsia="SimSun-ExtB" w:hAnsi="Calibri" w:cs="Calibri"/>
+          <w:sz w:val="18"/>
+          <w:szCs w:val="18"/>
+        </w:rPr>
+        <w:t> </w:t>
+      </w:r>
+      <w:r>
+        <w:rPr>
+          <w:rFonts w:ascii="SimSun-ExtB" w:eastAsia="SimSun-ExtB" w:hAnsi="SimSun-ExtB" w:cs="Times New Roman"/>
+          <w:sz w:val="18"/>
+          <w:szCs w:val="18"/>
+        </w:rPr>
+        <w:t>'stepUp'</w:t>
+      </w:r>
+      <w:r>
+        <w:rPr>
+          <w:rFonts w:ascii="Calibri" w:eastAsia="SimSun-ExtB" w:hAnsi="Calibri" w:cs="Calibri"/>
+          <w:sz w:val="18"/>
+          <w:szCs w:val="18"/>
+        </w:rPr>
+        <w:t> </w:t>
+      </w:r>
+      <w:r>
+        <w:rPr>
+          <w:rFonts w:ascii="SimSun-ExtB" w:eastAsia="SimSun-ExtB" w:hAnsi="SimSun-ExtB" w:cs="Times New Roman"/>
+          <w:sz w:val="18"/>
+          <w:szCs w:val="18"/>
+        </w:rPr>
+        <w:t>called</w:t>
+      </w:r>
+      <w:r>
+        <w:rPr>
+          <w:rFonts w:ascii="Calibri" w:eastAsia="SimSun-ExtB" w:hAnsi="Calibri" w:cs="Calibri"/>
+          <w:sz w:val="18"/>
+          <w:szCs w:val="18"/>
+        </w:rPr>
+        <w:t> </w:t>
+      </w:r>
+      <w:r>
+        <w:rPr>
+          <w:rFonts w:ascii="SimSun-ExtB" w:eastAsia="SimSun-ExtB" w:hAnsi="SimSun-ExtB" w:cs="Times New Roman"/>
+          <w:sz w:val="18"/>
+          <w:szCs w:val="18"/>
+        </w:rPr>
+        <w:t>on</w:t>
+      </w:r>
+      <w:r>
+        <w:rPr>
+          <w:rFonts w:ascii="Calibri" w:eastAsia="SimSun-ExtB" w:hAnsi="Calibri" w:cs="Calibri"/>
+          <w:sz w:val="18"/>
+          <w:szCs w:val="18"/>
+        </w:rPr>
+        <w:t> </w:t>
+      </w:r>
+      <w:r>
+        <w:rPr>
+          <w:rFonts w:ascii="SimSun-ExtB" w:eastAsia="SimSun-ExtB" w:hAnsi="SimSun-ExtB" w:cs="Times New Roman"/>
+          <w:sz w:val="18"/>
+          <w:szCs w:val="18"/>
+        </w:rPr>
+        <w:t>an</w:t>
+      </w:r>
+      <w:r>
+        <w:rPr>
+          <w:rFonts w:ascii="Calibri" w:eastAsia="SimSun-ExtB" w:hAnsi="Calibri" w:cs="Calibri"/>
+          <w:sz w:val="18"/>
+          <w:szCs w:val="18"/>
+        </w:rPr>
+        <w:t> </w:t>
+      </w:r>
+      <w:r>
+        <w:rPr>
+          <w:rFonts w:ascii="SimSun-ExtB" w:eastAsia="SimSun-ExtB" w:hAnsi="SimSun-ExtB" w:cs="Times New Roman"/>
+          <w:sz w:val="18"/>
+          <w:szCs w:val="18"/>
+        </w:rPr>
+        <w:t>object</w:t>
+      </w:r>
+      <w:r>
+        <w:rPr>
+          <w:rFonts w:ascii="Calibri" w:eastAsia="SimSun-ExtB" w:hAnsi="Calibri" w:cs="Calibri"/>
+          <w:sz w:val="18"/>
+          <w:szCs w:val="18"/>
+        </w:rPr>
+        <w:t> </w:t>
+      </w:r>
+      <w:r>
+        <w:rPr>
+          <w:rFonts w:ascii="SimSun-ExtB" w:eastAsia="SimSun-ExtB" w:hAnsi="SimSun-ExtB" w:cs="Times New Roman"/>
+          <w:sz w:val="18"/>
+          <w:szCs w:val="18"/>
+        </w:rPr>
+        <w:t>that</w:t>
+      </w:r>
+      <w:r>
+        <w:rPr>
+          <w:rFonts w:ascii="Calibri" w:eastAsia="SimSun-ExtB" w:hAnsi="Calibri" w:cs="Calibri"/>
+          <w:sz w:val="18"/>
+          <w:szCs w:val="18"/>
+        </w:rPr>
+        <w:t> </w:t>
+      </w:r>
+      <w:r>
+        <w:rPr>
+          <w:rFonts w:ascii="SimSun-ExtB" w:eastAsia="SimSun-ExtB" w:hAnsi="SimSun-ExtB" w:cs="Times New Roman"/>
+          <w:sz w:val="18"/>
+          <w:szCs w:val="18"/>
+        </w:rPr>
+        <w:t>does</w:t>
+      </w:r>
+      <w:r>
+        <w:rPr>
+          <w:rFonts w:ascii="Calibri" w:eastAsia="SimSun-ExtB" w:hAnsi="Calibri" w:cs="Calibri"/>
+          <w:sz w:val="18"/>
+          <w:szCs w:val="18"/>
+        </w:rPr>
+        <w:t> </w:t>
+      </w:r>
+      <w:r>
+        <w:rPr>
+          <w:rFonts w:ascii="SimSun-ExtB" w:eastAsia="SimSun-ExtB" w:hAnsi="SimSun-ExtB" w:cs="Times New Roman"/>
+          <w:sz w:val="18"/>
+          <w:szCs w:val="18"/>
+        </w:rPr>
+        <w:t>not</w:t>
+      </w:r>
+      <w:r>
+        <w:rPr>
+          <w:rFonts w:ascii="Calibri" w:eastAsia="SimSun-ExtB" w:hAnsi="Calibri" w:cs="Calibri"/>
+          <w:sz w:val="18"/>
+          <w:szCs w:val="18"/>
+        </w:rPr>
+        <w:t> </w:t>
+      </w:r>
+      <w:r>
+        <w:rPr>
+          <w:rFonts w:ascii="SimSun-ExtB" w:eastAsia="SimSun-ExtB" w:hAnsi="SimSun-ExtB" w:cs="Times New Roman"/>
+          <w:sz w:val="18"/>
+          <w:szCs w:val="18"/>
+        </w:rPr>
+        <w:t>implement</w:t>
+      </w:r>
+      <w:r>
+        <w:rPr>
+          <w:rFonts w:ascii="Calibri" w:eastAsia="SimSun-ExtB" w:hAnsi="Calibri" w:cs="Calibri"/>
+          <w:sz w:val="18"/>
+          <w:szCs w:val="18"/>
+        </w:rPr>
+        <w:t> </w:t>
+      </w:r>
+      <w:r>
+        <w:rPr>
+          <w:rFonts w:ascii="SimSun-ExtB" w:eastAsia="SimSun-ExtB" w:hAnsi="SimSun-ExtB" w:cs="Times New Roman"/>
+          <w:sz w:val="18"/>
+          <w:szCs w:val="18"/>
+        </w:rPr>
+        <w:t>interface</w:t>
+      </w:r>
+      <w:r>
+        <w:rPr>
+          <w:rFonts w:ascii="Calibri" w:eastAsia="SimSun-ExtB" w:hAnsi="Calibri" w:cs="Calibri"/>
+          <w:sz w:val="18"/>
+          <w:szCs w:val="18"/>
+        </w:rPr>
+        <w:t> </w:t>
+      </w:r>
+      <w:r>
+        <w:rPr>
+          <w:rFonts w:ascii="SimSun-ExtB" w:eastAsia="SimSun-ExtB" w:hAnsi="SimSun-ExtB" w:cs="Times New Roman"/>
+          <w:sz w:val="18"/>
+          <w:szCs w:val="18"/>
+        </w:rPr>
+        <w:t>HTMLInputElement</w:t>
+      </w:r>
+      <w:r>
+        <w:rPr>
+          <w:rFonts w:ascii="微软雅黑" w:eastAsia="微软雅黑" w:hAnsi="微软雅黑" w:cs="微软雅黑" w:hint="eastAsia"/>
+          <w:sz w:val="18"/>
+          <w:szCs w:val="18"/>
+        </w:rPr>
+        <w:t>这样表示，在</w:t>
+      </w:r>
+      <w:r>
+        <w:rPr>
+          <w:rFonts w:ascii="SimSun-ExtB" w:eastAsia="SimSun-ExtB" w:hAnsi="SimSun-ExtB" w:cs="Times New Roman"/>
+          <w:sz w:val="18"/>
+          <w:szCs w:val="18"/>
+        </w:rPr>
         <w:t>$. post</w:t>
       </w:r>
       <w:r>
@@ -40,7 +264,15 @@
           <w:sz w:val="18"/>
           <w:szCs w:val="18"/>
         </w:rPr>
-        <w:t>对后台进行</w:t>
+        <w:t>给后台传入的数据字典</w:t>
+      </w:r>
+      <w:r>
+        <w:rPr>
+          <w:rFonts w:ascii="微软雅黑" w:eastAsia="微软雅黑" w:hAnsi="微软雅黑" w:cs="微软雅黑" w:hint="eastAsia"/>
+          <w:sz w:val="18"/>
+          <w:szCs w:val="18"/>
+        </w:rPr>
+        <w:t>中的数据，含有非普通数据，通常传入的是一个</w:t>
       </w:r>
       <w:r>
         <w:rPr>
@@ -48,15 +280,15 @@
           <w:sz w:val="18"/>
           <w:szCs w:val="18"/>
         </w:rPr>
-        <w:t>Ajax</w:t>
-      </w:r>
-      <w:r>
-        <w:rPr>
-          <w:rFonts w:ascii="微软雅黑" w:eastAsia="微软雅黑" w:hAnsi="微软雅黑" w:cs="微软雅黑" w:hint="eastAsia"/>
-          <w:sz w:val="18"/>
-          <w:szCs w:val="18"/>
-        </w:rPr>
-        <w:t>请求，如果报错的信息为：</w:t>
+        <w:t>Object</w:t>
+      </w:r>
+      <w:r>
+        <w:rPr>
+          <w:rFonts w:ascii="微软雅黑" w:eastAsia="微软雅黑" w:hAnsi="微软雅黑" w:cs="微软雅黑" w:hint="eastAsia"/>
+          <w:sz w:val="18"/>
+          <w:szCs w:val="18"/>
+        </w:rPr>
+        <w:t>所以不行，我们要获取这个</w:t>
       </w:r>
       <w:r>
         <w:rPr>
@@ -64,47 +296,403 @@
           <w:sz w:val="18"/>
           <w:szCs w:val="18"/>
         </w:rPr>
-        <w:t>TypeError:</w:t>
-      </w:r>
-      <w:r>
-        <w:rPr>
-          <w:rFonts w:ascii="Calibri" w:eastAsia="SimSun-ExtB" w:hAnsi="Calibri" w:cs="Calibri"/>
-          <w:sz w:val="18"/>
-          <w:szCs w:val="18"/>
-        </w:rPr>
-        <w:t> </w:t>
-      </w:r>
-      <w:r>
+        <w:t>object</w:t>
+      </w:r>
+      <w:r>
+        <w:rPr>
+          <w:rFonts w:ascii="微软雅黑" w:eastAsia="微软雅黑" w:hAnsi="微软雅黑" w:cs="微软雅黑" w:hint="eastAsia"/>
+          <w:sz w:val="18"/>
+          <w:szCs w:val="18"/>
+        </w:rPr>
+        <w:t>的值，</w:t>
+      </w:r>
+      <w:r>
+        <w:rPr>
+          <w:rFonts w:ascii="微软雅黑" w:eastAsia="微软雅黑" w:hAnsi="微软雅黑" w:cs="微软雅黑" w:hint="eastAsia"/>
+          <w:sz w:val="18"/>
+          <w:szCs w:val="18"/>
+        </w:rPr>
+        <w:t>值</w:t>
+      </w:r>
+      <w:r>
+        <w:rPr>
+          <w:rFonts w:ascii="微软雅黑" w:eastAsia="微软雅黑" w:hAnsi="微软雅黑" w:cs="微软雅黑" w:hint="eastAsia"/>
+          <w:sz w:val="18"/>
+          <w:szCs w:val="18"/>
+        </w:rPr>
+        <w:t>为字符串或者数字等才可以传入给后台。</w:t>
+      </w:r>
+    </w:p>
+    <w:p>
+      <w:pPr>
+        <w:rPr>
+          <w:rFonts w:ascii="微软雅黑" w:eastAsia="微软雅黑" w:hAnsi="微软雅黑" w:cs="微软雅黑"/>
+          <w:sz w:val="18"/>
+          <w:szCs w:val="18"/>
+        </w:rPr>
+      </w:pPr>
+      <w:r>
+        <w:rPr>
+          <w:rFonts w:ascii="微软雅黑" w:eastAsia="微软雅黑" w:hAnsi="微软雅黑" w:cs="微软雅黑" w:hint="eastAsia"/>
+          <w:sz w:val="18"/>
+          <w:szCs w:val="18"/>
+        </w:rPr>
+        <w:t>例如要传递给后台的数据为：</w:t>
+      </w:r>
+    </w:p>
+    <w:p>
+      <w:pPr>
+        <w:rPr>
+          <w:rFonts w:ascii="微软雅黑" w:eastAsia="微软雅黑" w:hAnsi="微软雅黑" w:cs="微软雅黑"/>
+          <w:sz w:val="18"/>
+          <w:szCs w:val="18"/>
+        </w:rPr>
+      </w:pPr>
+      <w:r>
+        <w:rPr>
+          <w:rFonts w:ascii="微软雅黑" w:eastAsia="微软雅黑" w:hAnsi="微软雅黑" w:cs="微软雅黑"/>
+          <w:sz w:val="18"/>
+          <w:szCs w:val="18"/>
+        </w:rPr>
+        <w:t xml:space="preserve">let data = </w:t>
+      </w:r>
+      <w:r>
+        <w:rPr>
+          <w:rFonts w:ascii="微软雅黑" w:eastAsia="微软雅黑" w:hAnsi="微软雅黑" w:cs="微软雅黑"/>
+          <w:sz w:val="18"/>
+          <w:szCs w:val="18"/>
+        </w:rPr>
+        <w:t>{“A”: “B”, “C”:” D”</w:t>
+      </w:r>
+      <w:r>
+        <w:rPr>
+          <w:rFonts w:ascii="微软雅黑" w:eastAsia="微软雅黑" w:hAnsi="微软雅黑" w:cs="微软雅黑"/>
+          <w:sz w:val="18"/>
+          <w:szCs w:val="18"/>
+        </w:rPr>
+        <w:t>};</w:t>
+      </w:r>
+    </w:p>
+    <w:p>
+      <w:pPr>
+        <w:rPr>
+          <w:rFonts w:ascii="微软雅黑" w:eastAsia="微软雅黑" w:hAnsi="微软雅黑" w:cs="微软雅黑"/>
+          <w:sz w:val="18"/>
+          <w:szCs w:val="18"/>
+        </w:rPr>
+      </w:pPr>
+      <w:r>
+        <w:rPr>
+          <w:rFonts w:ascii="微软雅黑" w:eastAsia="微软雅黑" w:hAnsi="微软雅黑" w:cs="微软雅黑" w:hint="eastAsia"/>
+          <w:sz w:val="18"/>
+          <w:szCs w:val="18"/>
+        </w:rPr>
+        <w:t>这样我们只需要</w:t>
+      </w:r>
+      <w:r>
+        <w:rPr>
+          <w:rFonts w:ascii="微软雅黑" w:eastAsia="微软雅黑" w:hAnsi="微软雅黑" w:cs="微软雅黑" w:hint="eastAsia"/>
+          <w:sz w:val="18"/>
+          <w:szCs w:val="18"/>
+        </w:rPr>
+        <w:t>直接$</w:t>
+      </w:r>
+      <w:r>
+        <w:rPr>
+          <w:rFonts w:ascii="微软雅黑" w:eastAsia="微软雅黑" w:hAnsi="微软雅黑" w:cs="微软雅黑"/>
+          <w:sz w:val="18"/>
+          <w:szCs w:val="18"/>
+        </w:rPr>
+        <w:t>.</w:t>
+      </w:r>
+      <w:r>
+        <w:rPr>
+          <w:rFonts w:ascii="微软雅黑" w:eastAsia="微软雅黑" w:hAnsi="微软雅黑" w:cs="微软雅黑"/>
+          <w:sz w:val="18"/>
+          <w:szCs w:val="18"/>
+        </w:rPr>
+        <w:t>post (</w:t>
+      </w:r>
+      <w:r>
+        <w:rPr>
+          <w:rFonts w:ascii="微软雅黑" w:eastAsia="微软雅黑" w:hAnsi="微软雅黑" w:cs="微软雅黑"/>
+          <w:sz w:val="18"/>
+          <w:szCs w:val="18"/>
+        </w:rPr>
+        <w:t xml:space="preserve">“”, </w:t>
+      </w:r>
+      <w:r>
+        <w:rPr>
+          <w:rFonts w:ascii="微软雅黑" w:eastAsia="微软雅黑" w:hAnsi="微软雅黑" w:cs="微软雅黑"/>
+          <w:sz w:val="18"/>
+          <w:szCs w:val="18"/>
+        </w:rPr>
+        <w:t>data, …</w:t>
+      </w:r>
+      <w:r>
+        <w:rPr>
+          <w:rFonts w:ascii="微软雅黑" w:eastAsia="微软雅黑" w:hAnsi="微软雅黑" w:cs="微软雅黑"/>
+          <w:sz w:val="18"/>
+          <w:szCs w:val="18"/>
+        </w:rPr>
+        <w:t>);</w:t>
+      </w:r>
+      <w:r>
+        <w:rPr>
+          <w:rFonts w:ascii="微软雅黑" w:eastAsia="微软雅黑" w:hAnsi="微软雅黑" w:cs="微软雅黑" w:hint="eastAsia"/>
+          <w:sz w:val="18"/>
+          <w:szCs w:val="18"/>
+        </w:rPr>
+        <w:t xml:space="preserve"> 便可以</w:t>
+      </w:r>
+      <w:r>
+        <w:rPr>
+          <w:rFonts w:ascii="微软雅黑" w:eastAsia="微软雅黑" w:hAnsi="微软雅黑" w:cs="微软雅黑" w:hint="eastAsia"/>
+          <w:sz w:val="18"/>
+          <w:szCs w:val="18"/>
+        </w:rPr>
+        <w:t xml:space="preserve">。 </w:t>
+      </w:r>
+      <w:r>
+        <w:rPr>
+          <w:rFonts w:ascii="微软雅黑" w:eastAsia="微软雅黑" w:hAnsi="微软雅黑" w:cs="微软雅黑"/>
+          <w:sz w:val="18"/>
+          <w:szCs w:val="18"/>
+        </w:rPr>
+        <w:t>Data</w:t>
+      </w:r>
+      <w:r>
+        <w:rPr>
+          <w:rFonts w:ascii="微软雅黑" w:eastAsia="微软雅黑" w:hAnsi="微软雅黑" w:cs="微软雅黑" w:hint="eastAsia"/>
+          <w:sz w:val="18"/>
+          <w:szCs w:val="18"/>
+        </w:rPr>
+        <w:t>本身会自动被</w:t>
+      </w:r>
+      <w:r>
+        <w:rPr>
+          <w:rFonts w:ascii="微软雅黑" w:eastAsia="微软雅黑" w:hAnsi="微软雅黑" w:cs="微软雅黑"/>
+          <w:sz w:val="18"/>
+          <w:szCs w:val="18"/>
+        </w:rPr>
+        <w:t>Jquery</w:t>
+      </w:r>
+      <w:r>
+        <w:rPr>
+          <w:rFonts w:ascii="微软雅黑" w:eastAsia="微软雅黑" w:hAnsi="微软雅黑" w:cs="微软雅黑" w:hint="eastAsia"/>
+          <w:sz w:val="18"/>
+          <w:szCs w:val="18"/>
+        </w:rPr>
+        <w:t>进行序列化。</w:t>
+      </w:r>
+    </w:p>
+    <w:p>
+      <w:pPr>
+        <w:rPr>
+          <w:rFonts w:ascii="微软雅黑" w:eastAsia="微软雅黑" w:hAnsi="微软雅黑" w:cs="微软雅黑"/>
+          <w:sz w:val="18"/>
+          <w:szCs w:val="18"/>
+        </w:rPr>
+      </w:pPr>
+      <w:r>
+        <w:rPr>
+          <w:rFonts w:ascii="微软雅黑" w:eastAsia="微软雅黑" w:hAnsi="微软雅黑" w:cs="微软雅黑" w:hint="eastAsia"/>
+          <w:sz w:val="18"/>
+          <w:szCs w:val="18"/>
+        </w:rPr>
+        <w:t>例如要传递给后台的数据为：</w:t>
+      </w:r>
+    </w:p>
+    <w:p>
+      <w:pPr>
+        <w:rPr>
+          <w:rFonts w:ascii="微软雅黑" w:eastAsia="微软雅黑" w:hAnsi="微软雅黑" w:cs="微软雅黑"/>
+          <w:sz w:val="18"/>
+          <w:szCs w:val="18"/>
+        </w:rPr>
+      </w:pPr>
+      <w:r>
+        <w:rPr>
+          <w:rFonts w:ascii="微软雅黑" w:eastAsia="微软雅黑" w:hAnsi="微软雅黑" w:cs="微软雅黑"/>
+          <w:sz w:val="18"/>
+          <w:szCs w:val="18"/>
+        </w:rPr>
+        <w:t>let data = {“A”: “B”, “C”:</w:t>
+      </w:r>
+      <w:r>
+        <w:rPr>
+          <w:rFonts w:ascii="微软雅黑" w:eastAsia="微软雅黑" w:hAnsi="微软雅黑" w:cs="微软雅黑"/>
+          <w:sz w:val="18"/>
+          <w:szCs w:val="18"/>
+        </w:rPr>
+        <w:t xml:space="preserve"> </w:t>
+      </w:r>
+      <w:r>
+        <w:rPr>
+          <w:rFonts w:ascii="微软雅黑" w:eastAsia="微软雅黑" w:hAnsi="微软雅黑" w:cs="微软雅黑" w:hint="eastAsia"/>
+          <w:sz w:val="18"/>
+          <w:szCs w:val="18"/>
+        </w:rPr>
+        <w:t>[</w:t>
+      </w:r>
+      <w:r>
+        <w:rPr>
+          <w:rFonts w:ascii="微软雅黑" w:eastAsia="微软雅黑" w:hAnsi="微软雅黑" w:cs="微软雅黑"/>
+          <w:sz w:val="18"/>
+          <w:szCs w:val="18"/>
+        </w:rPr>
+        <w:t>“A”, “B”, “C”]</w:t>
+      </w:r>
+      <w:r>
+        <w:rPr>
+          <w:rFonts w:ascii="微软雅黑" w:eastAsia="微软雅黑" w:hAnsi="微软雅黑" w:cs="微软雅黑"/>
+          <w:sz w:val="18"/>
+          <w:szCs w:val="18"/>
+        </w:rPr>
+        <w:t>};</w:t>
+      </w:r>
+    </w:p>
+    <w:p>
+      <w:pPr>
+        <w:rPr>
+          <w:rFonts w:ascii="微软雅黑" w:eastAsia="微软雅黑" w:hAnsi="微软雅黑" w:cs="微软雅黑"/>
+          <w:sz w:val="18"/>
+          <w:szCs w:val="18"/>
+        </w:rPr>
+      </w:pPr>
+      <w:r>
+        <w:rPr>
+          <w:rFonts w:ascii="微软雅黑" w:eastAsia="微软雅黑" w:hAnsi="微软雅黑" w:cs="微软雅黑" w:hint="eastAsia"/>
+          <w:sz w:val="18"/>
+          <w:szCs w:val="18"/>
+        </w:rPr>
+        <w:t>这样我们</w:t>
+      </w:r>
+      <w:r>
+        <w:rPr>
+          <w:rFonts w:ascii="微软雅黑" w:eastAsia="微软雅黑" w:hAnsi="微软雅黑" w:cs="微软雅黑" w:hint="eastAsia"/>
+          <w:sz w:val="18"/>
+          <w:szCs w:val="18"/>
+        </w:rPr>
+        <w:t>J</w:t>
+      </w:r>
+      <w:r>
+        <w:rPr>
+          <w:rFonts w:ascii="微软雅黑" w:eastAsia="微软雅黑" w:hAnsi="微软雅黑" w:cs="微软雅黑"/>
+          <w:sz w:val="18"/>
+          <w:szCs w:val="18"/>
+        </w:rPr>
+        <w:t>query</w:t>
+      </w:r>
+      <w:r>
+        <w:rPr>
+          <w:rFonts w:ascii="微软雅黑" w:eastAsia="微软雅黑" w:hAnsi="微软雅黑" w:cs="微软雅黑" w:hint="eastAsia"/>
+          <w:sz w:val="18"/>
+          <w:szCs w:val="18"/>
+        </w:rPr>
+        <w:t>的不会为d</w:t>
+      </w:r>
+      <w:r>
+        <w:rPr>
+          <w:rFonts w:ascii="微软雅黑" w:eastAsia="微软雅黑" w:hAnsi="微软雅黑" w:cs="微软雅黑"/>
+          <w:sz w:val="18"/>
+          <w:szCs w:val="18"/>
+        </w:rPr>
+        <w:t>ata[“C”]</w:t>
+      </w:r>
+      <w:r>
+        <w:rPr>
+          <w:rFonts w:ascii="微软雅黑" w:eastAsia="微软雅黑" w:hAnsi="微软雅黑" w:cs="微软雅黑" w:hint="eastAsia"/>
+          <w:sz w:val="18"/>
+          <w:szCs w:val="18"/>
+        </w:rPr>
+        <w:t>下的数组进行序列化。</w:t>
+      </w:r>
+      <w:r>
+        <w:rPr>
+          <w:rFonts w:ascii="微软雅黑" w:eastAsia="微软雅黑" w:hAnsi="微软雅黑" w:cs="微软雅黑" w:hint="eastAsia"/>
+          <w:sz w:val="18"/>
+          <w:szCs w:val="18"/>
+        </w:rPr>
+        <w:t>我们需要变为</w:t>
+      </w:r>
+    </w:p>
+    <w:p>
+      <w:pPr>
+        <w:rPr>
+          <w:rFonts w:ascii="微软雅黑" w:eastAsia="微软雅黑" w:hAnsi="微软雅黑" w:cs="微软雅黑" w:hint="eastAsia"/>
+          <w:sz w:val="18"/>
+          <w:szCs w:val="18"/>
+        </w:rPr>
+      </w:pPr>
+      <w:r>
+        <w:rPr>
+          <w:rFonts w:ascii="微软雅黑" w:eastAsia="微软雅黑" w:hAnsi="微软雅黑" w:cs="微软雅黑"/>
+          <w:sz w:val="18"/>
+          <w:szCs w:val="18"/>
+        </w:rPr>
+        <w:t xml:space="preserve">let data = {“A”:”B”, “C”: </w:t>
+      </w:r>
+      <w:proofErr w:type="spellStart"/>
+      <w:r>
+        <w:rPr>
+          <w:rFonts w:ascii="微软雅黑" w:eastAsia="微软雅黑" w:hAnsi="微软雅黑" w:cs="微软雅黑"/>
+          <w:sz w:val="18"/>
+          <w:szCs w:val="18"/>
+        </w:rPr>
+        <w:t>JSON.stringify</w:t>
+      </w:r>
+      <w:proofErr w:type="spellEnd"/>
+      <w:r>
+        <w:rPr>
+          <w:rFonts w:ascii="微软雅黑" w:eastAsia="微软雅黑" w:hAnsi="微软雅黑" w:cs="微软雅黑"/>
+          <w:sz w:val="18"/>
+          <w:szCs w:val="18"/>
+        </w:rPr>
+        <w:t>(</w:t>
+      </w:r>
+      <w:r>
+        <w:rPr>
+          <w:rFonts w:ascii="微软雅黑" w:eastAsia="微软雅黑" w:hAnsi="微软雅黑" w:cs="微软雅黑"/>
+          <w:sz w:val="18"/>
+          <w:szCs w:val="18"/>
+        </w:rPr>
+        <w:t>[“A”,”B”, “C”]</w:t>
+      </w:r>
+      <w:r>
+        <w:rPr>
+          <w:rFonts w:ascii="微软雅黑" w:eastAsia="微软雅黑" w:hAnsi="微软雅黑" w:cs="微软雅黑"/>
+          <w:sz w:val="18"/>
+          <w:szCs w:val="18"/>
+        </w:rPr>
+        <w:t>)});</w:t>
+      </w:r>
+      <w:r>
+        <w:rPr>
+          <w:rFonts w:ascii="微软雅黑" w:eastAsia="微软雅黑" w:hAnsi="微软雅黑" w:cs="微软雅黑" w:hint="eastAsia"/>
+          <w:sz w:val="18"/>
+          <w:szCs w:val="18"/>
+        </w:rPr>
+        <w:t>才可以。</w:t>
+      </w:r>
+      <w:bookmarkStart w:id="0" w:name="_GoBack"/>
+      <w:bookmarkEnd w:id="0"/>
+    </w:p>
+    <w:p>
+      <w:pPr>
         <w:rPr>
           <w:rFonts w:ascii="SimSun-ExtB" w:eastAsia="SimSun-ExtB" w:hAnsi="SimSun-ExtB" w:cs="Times New Roman"/>
           <w:sz w:val="18"/>
           <w:szCs w:val="18"/>
         </w:rPr>
-        <w:t>'stepUp'</w:t>
-      </w:r>
-      <w:r>
-        <w:rPr>
-          <w:rFonts w:ascii="Calibri" w:eastAsia="SimSun-ExtB" w:hAnsi="Calibri" w:cs="Calibri"/>
-          <w:sz w:val="18"/>
-          <w:szCs w:val="18"/>
-        </w:rPr>
-        <w:t> </w:t>
-      </w:r>
+      </w:pPr>
       <w:r>
         <w:rPr>
           <w:rFonts w:ascii="SimSun-ExtB" w:eastAsia="SimSun-ExtB" w:hAnsi="SimSun-ExtB" w:cs="Times New Roman"/>
           <w:sz w:val="18"/>
           <w:szCs w:val="18"/>
         </w:rPr>
-        <w:t>called</w:t>
-      </w:r>
-      <w:r>
-        <w:rPr>
-          <w:rFonts w:ascii="Calibri" w:eastAsia="SimSun-ExtB" w:hAnsi="Calibri" w:cs="Calibri"/>
-          <w:sz w:val="18"/>
-          <w:szCs w:val="18"/>
-        </w:rPr>
-        <w:t> </w:t>
+        <w:t>2.</w:t>
       </w:r>
       <w:r>
         <w:rPr>
@@ -112,15 +700,15 @@
           <w:sz w:val="18"/>
           <w:szCs w:val="18"/>
         </w:rPr>
-        <w:t>on</w:t>
-      </w:r>
-      <w:r>
-        <w:rPr>
-          <w:rFonts w:ascii="Calibri" w:eastAsia="SimSun-ExtB" w:hAnsi="Calibri" w:cs="Calibri"/>
-          <w:sz w:val="18"/>
-          <w:szCs w:val="18"/>
-        </w:rPr>
-        <w:t> </w:t>
+        <w:t>jquery</w:t>
+      </w:r>
+      <w:r>
+        <w:rPr>
+          <w:rFonts w:ascii="微软雅黑" w:eastAsia="微软雅黑" w:hAnsi="微软雅黑" w:cs="微软雅黑" w:hint="eastAsia"/>
+          <w:sz w:val="18"/>
+          <w:szCs w:val="18"/>
+        </w:rPr>
+        <w:t>的</w:t>
       </w:r>
       <w:r>
         <w:rPr>
@@ -128,15 +716,15 @@
           <w:sz w:val="18"/>
           <w:szCs w:val="18"/>
         </w:rPr>
-        <w:t>an</w:t>
-      </w:r>
-      <w:r>
-        <w:rPr>
-          <w:rFonts w:ascii="Calibri" w:eastAsia="SimSun-ExtB" w:hAnsi="Calibri" w:cs="Calibri"/>
-          <w:sz w:val="18"/>
-          <w:szCs w:val="18"/>
-        </w:rPr>
-        <w:t> </w:t>
+        <w:t>parent</w:t>
+      </w:r>
+      <w:r>
+        <w:rPr>
+          <w:rFonts w:ascii="微软雅黑" w:eastAsia="微软雅黑" w:hAnsi="微软雅黑" w:cs="微软雅黑" w:hint="eastAsia"/>
+          <w:sz w:val="18"/>
+          <w:szCs w:val="18"/>
+        </w:rPr>
+        <w:t>找寻的是父类元素，</w:t>
       </w:r>
       <w:r>
         <w:rPr>
@@ -144,47 +732,83 @@
           <w:sz w:val="18"/>
           <w:szCs w:val="18"/>
         </w:rPr>
-        <w:t>object</w:t>
-      </w:r>
-      <w:r>
-        <w:rPr>
-          <w:rFonts w:ascii="Calibri" w:eastAsia="SimSun-ExtB" w:hAnsi="Calibri" w:cs="Calibri"/>
-          <w:sz w:val="18"/>
-          <w:szCs w:val="18"/>
-        </w:rPr>
-        <w:t> </w:t>
-      </w:r>
-      <w:r>
+        <w:t>parents</w:t>
+      </w:r>
+      <w:r>
+        <w:rPr>
+          <w:rFonts w:ascii="微软雅黑" w:eastAsia="微软雅黑" w:hAnsi="微软雅黑" w:cs="微软雅黑" w:hint="eastAsia"/>
+          <w:sz w:val="18"/>
+          <w:szCs w:val="18"/>
+        </w:rPr>
+        <w:t>找寻的是祖先元素，不仅限于父类元素。</w:t>
+      </w:r>
+    </w:p>
+    <w:p>
+      <w:pPr>
         <w:rPr>
           <w:rFonts w:ascii="SimSun-ExtB" w:eastAsia="SimSun-ExtB" w:hAnsi="SimSun-ExtB" w:cs="Times New Roman"/>
           <w:sz w:val="18"/>
           <w:szCs w:val="18"/>
         </w:rPr>
-        <w:t>that</w:t>
-      </w:r>
-      <w:r>
-        <w:rPr>
-          <w:rFonts w:ascii="Calibri" w:eastAsia="SimSun-ExtB" w:hAnsi="Calibri" w:cs="Calibri"/>
-          <w:sz w:val="18"/>
-          <w:szCs w:val="18"/>
-        </w:rPr>
-        <w:t> </w:t>
-      </w:r>
-      <w:r>
+      </w:pPr>
+      <w:r>
+        <w:rPr>
+          <w:rFonts w:ascii="微软雅黑" w:eastAsia="微软雅黑" w:hAnsi="微软雅黑" w:cs="微软雅黑" w:hint="eastAsia"/>
+          <w:sz w:val="18"/>
+          <w:szCs w:val="18"/>
+        </w:rPr>
+        <w:t>在找寻</w:t>
+      </w:r>
+      <w:proofErr w:type="gramStart"/>
+      <w:r>
+        <w:rPr>
+          <w:rFonts w:ascii="微软雅黑" w:eastAsia="微软雅黑" w:hAnsi="微软雅黑" w:cs="微软雅黑" w:hint="eastAsia"/>
+          <w:sz w:val="18"/>
+          <w:szCs w:val="18"/>
+        </w:rPr>
+        <w:t>父类或者</w:t>
+      </w:r>
+      <w:proofErr w:type="gramEnd"/>
+      <w:r>
+        <w:rPr>
+          <w:rFonts w:ascii="微软雅黑" w:eastAsia="微软雅黑" w:hAnsi="微软雅黑" w:cs="微软雅黑" w:hint="eastAsia"/>
+          <w:sz w:val="18"/>
+          <w:szCs w:val="18"/>
+        </w:rPr>
+        <w:t>祖先元素节点的时候，还可以</w:t>
+      </w:r>
+      <w:r>
+        <w:rPr>
+          <w:rFonts w:ascii="微软雅黑" w:eastAsia="微软雅黑" w:hAnsi="微软雅黑" w:cs="微软雅黑" w:hint="eastAsia"/>
+          <w:sz w:val="18"/>
+          <w:szCs w:val="18"/>
+        </w:rPr>
+        <w:t>使用过滤器。</w:t>
+      </w:r>
+      <w:r>
+        <w:rPr>
+          <w:rFonts w:ascii="微软雅黑" w:eastAsia="微软雅黑" w:hAnsi="微软雅黑" w:cs="微软雅黑" w:hint="eastAsia"/>
+          <w:sz w:val="18"/>
+          <w:szCs w:val="18"/>
+        </w:rPr>
+        <w:t>过滤器有两种写法：</w:t>
+      </w:r>
+    </w:p>
+    <w:p>
+      <w:pPr>
         <w:rPr>
           <w:rFonts w:ascii="SimSun-ExtB" w:eastAsia="SimSun-ExtB" w:hAnsi="SimSun-ExtB" w:cs="Times New Roman"/>
           <w:sz w:val="18"/>
           <w:szCs w:val="18"/>
         </w:rPr>
-        <w:t>does</w:t>
-      </w:r>
-      <w:r>
-        <w:rPr>
-          <w:rFonts w:ascii="Calibri" w:eastAsia="SimSun-ExtB" w:hAnsi="Calibri" w:cs="Calibri"/>
-          <w:sz w:val="18"/>
-          <w:szCs w:val="18"/>
-        </w:rPr>
-        <w:t> </w:t>
+      </w:pPr>
+      <w:r>
+        <w:rPr>
+          <w:rFonts w:ascii="微软雅黑" w:eastAsia="微软雅黑" w:hAnsi="微软雅黑" w:cs="微软雅黑" w:hint="eastAsia"/>
+          <w:sz w:val="18"/>
+          <w:szCs w:val="18"/>
+        </w:rPr>
+        <w:t>例如</w:t>
       </w:r>
       <w:r>
         <w:rPr>
@@ -192,15 +816,7 @@
           <w:sz w:val="18"/>
           <w:szCs w:val="18"/>
         </w:rPr>
-        <w:t>not</w:t>
-      </w:r>
-      <w:r>
-        <w:rPr>
-          <w:rFonts w:ascii="Calibri" w:eastAsia="SimSun-ExtB" w:hAnsi="Calibri" w:cs="Calibri"/>
-          <w:sz w:val="18"/>
-          <w:szCs w:val="18"/>
-        </w:rPr>
-        <w:t> </w:t>
+        <w:t>:</w:t>
       </w:r>
       <w:r>
         <w:rPr>
@@ -208,15 +824,7 @@
           <w:sz w:val="18"/>
           <w:szCs w:val="18"/>
         </w:rPr>
-        <w:t>implement</w:t>
-      </w:r>
-      <w:r>
-        <w:rPr>
-          <w:rFonts w:ascii="Calibri" w:eastAsia="SimSun-ExtB" w:hAnsi="Calibri" w:cs="Calibri"/>
-          <w:sz w:val="18"/>
-          <w:szCs w:val="18"/>
-        </w:rPr>
-        <w:t> </w:t>
+        <w:t>$</w:t>
       </w:r>
       <w:r>
         <w:rPr>
@@ -224,15 +832,15 @@
           <w:sz w:val="18"/>
           <w:szCs w:val="18"/>
         </w:rPr>
-        <w:t>interface</w:t>
-      </w:r>
-      <w:r>
-        <w:rPr>
-          <w:rFonts w:ascii="Calibri" w:eastAsia="SimSun-ExtB" w:hAnsi="Calibri" w:cs="Calibri"/>
-          <w:sz w:val="18"/>
-          <w:szCs w:val="18"/>
-        </w:rPr>
-        <w:t> </w:t>
+        <w:t>(</w:t>
+      </w:r>
+      <w:r>
+        <w:rPr>
+          <w:rFonts w:ascii="微软雅黑" w:eastAsia="微软雅黑" w:hAnsi="微软雅黑" w:cs="微软雅黑" w:hint="eastAsia"/>
+          <w:sz w:val="18"/>
+          <w:szCs w:val="18"/>
+        </w:rPr>
+        <w:t>”</w:t>
       </w:r>
       <w:r>
         <w:rPr>
@@ -240,15 +848,15 @@
           <w:sz w:val="18"/>
           <w:szCs w:val="18"/>
         </w:rPr>
-        <w:t>HTMLInputElement</w:t>
-      </w:r>
-      <w:r>
-        <w:rPr>
-          <w:rFonts w:ascii="微软雅黑" w:eastAsia="微软雅黑" w:hAnsi="微软雅黑" w:cs="微软雅黑" w:hint="eastAsia"/>
-          <w:sz w:val="18"/>
-          <w:szCs w:val="18"/>
-        </w:rPr>
-        <w:t>这样表示，在</w:t>
+        <w:t xml:space="preserve"> a</w:t>
+      </w:r>
+      <w:r>
+        <w:rPr>
+          <w:rFonts w:ascii="微软雅黑" w:eastAsia="微软雅黑" w:hAnsi="微软雅黑" w:cs="微软雅黑" w:hint="eastAsia"/>
+          <w:sz w:val="18"/>
+          <w:szCs w:val="18"/>
+        </w:rPr>
+        <w:t>”</w:t>
       </w:r>
       <w:r>
         <w:rPr>
@@ -256,39 +864,16 @@
           <w:sz w:val="18"/>
           <w:szCs w:val="18"/>
         </w:rPr>
-        <w:t>$. post</w:t>
-      </w:r>
-      <w:r>
-        <w:rPr>
-          <w:rFonts w:ascii="微软雅黑" w:eastAsia="微软雅黑" w:hAnsi="微软雅黑" w:cs="微软雅黑" w:hint="eastAsia"/>
-          <w:sz w:val="18"/>
-          <w:szCs w:val="18"/>
-        </w:rPr>
-        <w:t>给后台传入的数据字典</w:t>
-      </w:r>
-      <w:r>
-        <w:rPr>
-          <w:rFonts w:ascii="微软雅黑" w:eastAsia="微软雅黑" w:hAnsi="微软雅黑" w:cs="微软雅黑" w:hint="eastAsia"/>
-          <w:sz w:val="18"/>
-          <w:szCs w:val="18"/>
-        </w:rPr>
-        <w:t>中的数据，含有非普通数据，通常传入的是一个</w:t>
-      </w:r>
+        <w:t xml:space="preserve">). </w:t>
+      </w:r>
+      <w:proofErr w:type="gramStart"/>
       <w:r>
         <w:rPr>
           <w:rFonts w:ascii="SimSun-ExtB" w:eastAsia="SimSun-ExtB" w:hAnsi="SimSun-ExtB" w:cs="Times New Roman"/>
           <w:sz w:val="18"/>
           <w:szCs w:val="18"/>
         </w:rPr>
-        <w:t>Object</w:t>
-      </w:r>
-      <w:r>
-        <w:rPr>
-          <w:rFonts w:ascii="微软雅黑" w:eastAsia="微软雅黑" w:hAnsi="微软雅黑" w:cs="微软雅黑" w:hint="eastAsia"/>
-          <w:sz w:val="18"/>
-          <w:szCs w:val="18"/>
-        </w:rPr>
-        <w:t>所以不行，我们要获取这个</w:t>
+        <w:t>parents</w:t>
       </w:r>
       <w:r>
         <w:rPr>
@@ -296,48 +881,32 @@
           <w:sz w:val="18"/>
           <w:szCs w:val="18"/>
         </w:rPr>
-        <w:t>object</w:t>
-      </w:r>
-      <w:r>
-        <w:rPr>
-          <w:rFonts w:ascii="微软雅黑" w:eastAsia="微软雅黑" w:hAnsi="微软雅黑" w:cs="微软雅黑" w:hint="eastAsia"/>
-          <w:sz w:val="18"/>
-          <w:szCs w:val="18"/>
-        </w:rPr>
-        <w:t>的值，</w:t>
-      </w:r>
-      <w:r>
-        <w:rPr>
-          <w:rFonts w:ascii="微软雅黑" w:eastAsia="微软雅黑" w:hAnsi="微软雅黑" w:cs="微软雅黑" w:hint="eastAsia"/>
-          <w:sz w:val="18"/>
-          <w:szCs w:val="18"/>
-        </w:rPr>
-        <w:t>值</w:t>
-      </w:r>
-      <w:r>
-        <w:rPr>
-          <w:rFonts w:ascii="微软雅黑" w:eastAsia="微软雅黑" w:hAnsi="微软雅黑" w:cs="微软雅黑" w:hint="eastAsia"/>
-          <w:sz w:val="18"/>
-          <w:szCs w:val="18"/>
-        </w:rPr>
-        <w:t>为字符串或者数字等才可以传入给后台。</w:t>
-      </w:r>
-    </w:p>
-    <w:p>
-      <w:pPr>
+        <w:t>(</w:t>
+      </w:r>
+      <w:proofErr w:type="gramEnd"/>
+      <w:r>
         <w:rPr>
           <w:rFonts w:ascii="SimSun-ExtB" w:eastAsia="SimSun-ExtB" w:hAnsi="SimSun-ExtB" w:cs="Times New Roman"/>
           <w:sz w:val="18"/>
           <w:szCs w:val="18"/>
         </w:rPr>
-      </w:pPr>
+        <w:t xml:space="preserve">). </w:t>
+      </w:r>
       <w:r>
         <w:rPr>
           <w:rFonts w:ascii="SimSun-ExtB" w:eastAsia="SimSun-ExtB" w:hAnsi="SimSun-ExtB" w:cs="Times New Roman"/>
           <w:sz w:val="18"/>
           <w:szCs w:val="18"/>
         </w:rPr>
-        <w:t>2.</w:t>
+        <w:t>filter (</w:t>
+      </w:r>
+      <w:r>
+        <w:rPr>
+          <w:rFonts w:ascii="微软雅黑" w:eastAsia="微软雅黑" w:hAnsi="微软雅黑" w:cs="微软雅黑" w:hint="eastAsia"/>
+          <w:sz w:val="18"/>
+          <w:szCs w:val="18"/>
+        </w:rPr>
+        <w:t>”</w:t>
       </w:r>
       <w:r>
         <w:rPr>
@@ -345,15 +914,15 @@
           <w:sz w:val="18"/>
           <w:szCs w:val="18"/>
         </w:rPr>
-        <w:t>jquery</w:t>
-      </w:r>
-      <w:r>
-        <w:rPr>
-          <w:rFonts w:ascii="微软雅黑" w:eastAsia="微软雅黑" w:hAnsi="微软雅黑" w:cs="微软雅黑" w:hint="eastAsia"/>
-          <w:sz w:val="18"/>
-          <w:szCs w:val="18"/>
-        </w:rPr>
-        <w:t>的</w:t>
+        <w:t xml:space="preserve"> div</w:t>
+      </w:r>
+      <w:r>
+        <w:rPr>
+          <w:rFonts w:ascii="微软雅黑" w:eastAsia="微软雅黑" w:hAnsi="微软雅黑" w:cs="微软雅黑" w:hint="eastAsia"/>
+          <w:sz w:val="18"/>
+          <w:szCs w:val="18"/>
+        </w:rPr>
+        <w:t>”</w:t>
       </w:r>
       <w:r>
         <w:rPr>
@@ -361,15 +930,15 @@
           <w:sz w:val="18"/>
           <w:szCs w:val="18"/>
         </w:rPr>
-        <w:t>parent</w:t>
-      </w:r>
-      <w:r>
-        <w:rPr>
-          <w:rFonts w:ascii="微软雅黑" w:eastAsia="微软雅黑" w:hAnsi="微软雅黑" w:cs="微软雅黑" w:hint="eastAsia"/>
-          <w:sz w:val="18"/>
-          <w:szCs w:val="18"/>
-        </w:rPr>
-        <w:t>找寻的是父类元素，</w:t>
+        <w:t>)</w:t>
+      </w:r>
+      <w:r>
+        <w:rPr>
+          <w:rFonts w:ascii="微软雅黑" w:eastAsia="微软雅黑" w:hAnsi="微软雅黑" w:cs="微软雅黑" w:hint="eastAsia"/>
+          <w:sz w:val="18"/>
+          <w:szCs w:val="18"/>
+        </w:rPr>
+        <w:t xml:space="preserve"> 也可以为</w:t>
       </w:r>
       <w:r>
         <w:rPr>
@@ -377,206 +946,34 @@
           <w:sz w:val="18"/>
           <w:szCs w:val="18"/>
         </w:rPr>
-        <w:t>parents</w:t>
-      </w:r>
-      <w:r>
-        <w:rPr>
-          <w:rFonts w:ascii="微软雅黑" w:eastAsia="微软雅黑" w:hAnsi="微软雅黑" w:cs="微软雅黑" w:hint="eastAsia"/>
-          <w:sz w:val="18"/>
-          <w:szCs w:val="18"/>
-        </w:rPr>
-        <w:t>找寻的是祖先元素，不仅限于父类元素。</w:t>
-      </w:r>
-    </w:p>
-    <w:p>
-      <w:pPr>
+        <w:t>$</w:t>
+      </w:r>
+      <w:proofErr w:type="gramStart"/>
+      <w:r>
         <w:rPr>
           <w:rFonts w:ascii="SimSun-ExtB" w:eastAsia="SimSun-ExtB" w:hAnsi="SimSun-ExtB" w:cs="Times New Roman"/>
           <w:sz w:val="18"/>
           <w:szCs w:val="18"/>
         </w:rPr>
-      </w:pPr>
-      <w:r>
-        <w:rPr>
-          <w:rFonts w:ascii="微软雅黑" w:eastAsia="微软雅黑" w:hAnsi="微软雅黑" w:cs="微软雅黑" w:hint="eastAsia"/>
-          <w:sz w:val="18"/>
-          <w:szCs w:val="18"/>
-        </w:rPr>
-        <w:t>在找寻</w:t>
-      </w:r>
-      <w:proofErr w:type="gramStart"/>
-      <w:r>
-        <w:rPr>
-          <w:rFonts w:ascii="微软雅黑" w:eastAsia="微软雅黑" w:hAnsi="微软雅黑" w:cs="微软雅黑" w:hint="eastAsia"/>
-          <w:sz w:val="18"/>
-          <w:szCs w:val="18"/>
-        </w:rPr>
-        <w:t>父类或者</w:t>
+        <w:t>(</w:t>
+      </w:r>
+      <w:r>
+        <w:rPr>
+          <w:rFonts w:ascii="微软雅黑" w:eastAsia="微软雅黑" w:hAnsi="微软雅黑" w:cs="微软雅黑" w:hint="eastAsia"/>
+          <w:sz w:val="18"/>
+          <w:szCs w:val="18"/>
+        </w:rPr>
+        <w:t>”</w:t>
+      </w:r>
+      <w:r>
+        <w:rPr>
+          <w:rFonts w:ascii="SimSun-ExtB" w:eastAsia="SimSun-ExtB" w:hAnsi="SimSun-ExtB" w:cs="Times New Roman"/>
+          <w:sz w:val="18"/>
+          <w:szCs w:val="18"/>
+        </w:rPr>
+        <w:t>a</w:t>
       </w:r>
       <w:proofErr w:type="gramEnd"/>
-      <w:r>
-        <w:rPr>
-          <w:rFonts w:ascii="微软雅黑" w:eastAsia="微软雅黑" w:hAnsi="微软雅黑" w:cs="微软雅黑" w:hint="eastAsia"/>
-          <w:sz w:val="18"/>
-          <w:szCs w:val="18"/>
-        </w:rPr>
-        <w:t>祖先元素节点的时候，还可以</w:t>
-      </w:r>
-      <w:r>
-        <w:rPr>
-          <w:rFonts w:ascii="微软雅黑" w:eastAsia="微软雅黑" w:hAnsi="微软雅黑" w:cs="微软雅黑" w:hint="eastAsia"/>
-          <w:sz w:val="18"/>
-          <w:szCs w:val="18"/>
-        </w:rPr>
-        <w:t>使用过滤器。</w:t>
-      </w:r>
-      <w:r>
-        <w:rPr>
-          <w:rFonts w:ascii="微软雅黑" w:eastAsia="微软雅黑" w:hAnsi="微软雅黑" w:cs="微软雅黑" w:hint="eastAsia"/>
-          <w:sz w:val="18"/>
-          <w:szCs w:val="18"/>
-        </w:rPr>
-        <w:t>过滤器有两种写法：</w:t>
-      </w:r>
-    </w:p>
-    <w:p>
-      <w:pPr>
-        <w:rPr>
-          <w:rFonts w:ascii="SimSun-ExtB" w:eastAsia="SimSun-ExtB" w:hAnsi="SimSun-ExtB" w:cs="Times New Roman"/>
-          <w:sz w:val="18"/>
-          <w:szCs w:val="18"/>
-        </w:rPr>
-      </w:pPr>
-      <w:r>
-        <w:rPr>
-          <w:rFonts w:ascii="微软雅黑" w:eastAsia="微软雅黑" w:hAnsi="微软雅黑" w:cs="微软雅黑" w:hint="eastAsia"/>
-          <w:sz w:val="18"/>
-          <w:szCs w:val="18"/>
-        </w:rPr>
-        <w:t>例如</w:t>
-      </w:r>
-      <w:r>
-        <w:rPr>
-          <w:rFonts w:ascii="SimSun-ExtB" w:eastAsia="SimSun-ExtB" w:hAnsi="SimSun-ExtB" w:cs="Times New Roman"/>
-          <w:sz w:val="18"/>
-          <w:szCs w:val="18"/>
-        </w:rPr>
-        <w:t>:</w:t>
-      </w:r>
-      <w:r>
-        <w:rPr>
-          <w:rFonts w:ascii="SimSun-ExtB" w:eastAsia="SimSun-ExtB" w:hAnsi="SimSun-ExtB" w:cs="Times New Roman"/>
-          <w:sz w:val="18"/>
-          <w:szCs w:val="18"/>
-        </w:rPr>
-        <w:t>$</w:t>
-      </w:r>
-      <w:proofErr w:type="gramStart"/>
-      <w:r>
-        <w:rPr>
-          <w:rFonts w:ascii="SimSun-ExtB" w:eastAsia="SimSun-ExtB" w:hAnsi="SimSun-ExtB" w:cs="Times New Roman"/>
-          <w:sz w:val="18"/>
-          <w:szCs w:val="18"/>
-        </w:rPr>
-        <w:t>(</w:t>
-      </w:r>
-      <w:r>
-        <w:rPr>
-          <w:rFonts w:ascii="微软雅黑" w:eastAsia="微软雅黑" w:hAnsi="微软雅黑" w:cs="微软雅黑" w:hint="eastAsia"/>
-          <w:sz w:val="18"/>
-          <w:szCs w:val="18"/>
-        </w:rPr>
-        <w:t>”</w:t>
-      </w:r>
-      <w:r>
-        <w:rPr>
-          <w:rFonts w:ascii="SimSun-ExtB" w:eastAsia="SimSun-ExtB" w:hAnsi="SimSun-ExtB" w:cs="Times New Roman"/>
-          <w:sz w:val="18"/>
-          <w:szCs w:val="18"/>
-        </w:rPr>
-        <w:t>a</w:t>
-      </w:r>
-      <w:proofErr w:type="gramEnd"/>
-      <w:r>
-        <w:rPr>
-          <w:rFonts w:ascii="微软雅黑" w:eastAsia="微软雅黑" w:hAnsi="微软雅黑" w:cs="微软雅黑" w:hint="eastAsia"/>
-          <w:sz w:val="18"/>
-          <w:szCs w:val="18"/>
-        </w:rPr>
-        <w:t>”</w:t>
-      </w:r>
-      <w:r>
-        <w:rPr>
-          <w:rFonts w:ascii="SimSun-ExtB" w:eastAsia="SimSun-ExtB" w:hAnsi="SimSun-ExtB" w:cs="Times New Roman"/>
-          <w:sz w:val="18"/>
-          <w:szCs w:val="18"/>
-        </w:rPr>
-        <w:t>).parents().filter(</w:t>
-      </w:r>
-      <w:r>
-        <w:rPr>
-          <w:rFonts w:ascii="微软雅黑" w:eastAsia="微软雅黑" w:hAnsi="微软雅黑" w:cs="微软雅黑" w:hint="eastAsia"/>
-          <w:sz w:val="18"/>
-          <w:szCs w:val="18"/>
-        </w:rPr>
-        <w:t>”</w:t>
-      </w:r>
-      <w:r>
-        <w:rPr>
-          <w:rFonts w:ascii="SimSun-ExtB" w:eastAsia="SimSun-ExtB" w:hAnsi="SimSun-ExtB" w:cs="Times New Roman"/>
-          <w:sz w:val="18"/>
-          <w:szCs w:val="18"/>
-        </w:rPr>
-        <w:t>div</w:t>
-      </w:r>
-      <w:r>
-        <w:rPr>
-          <w:rFonts w:ascii="微软雅黑" w:eastAsia="微软雅黑" w:hAnsi="微软雅黑" w:cs="微软雅黑" w:hint="eastAsia"/>
-          <w:sz w:val="18"/>
-          <w:szCs w:val="18"/>
-        </w:rPr>
-        <w:t>”</w:t>
-      </w:r>
-      <w:r>
-        <w:rPr>
-          <w:rFonts w:ascii="SimSun-ExtB" w:eastAsia="SimSun-ExtB" w:hAnsi="SimSun-ExtB" w:cs="Times New Roman"/>
-          <w:sz w:val="18"/>
-          <w:szCs w:val="18"/>
-        </w:rPr>
-        <w:t>)</w:t>
-      </w:r>
-      <w:r>
-        <w:rPr>
-          <w:rFonts w:ascii="微软雅黑" w:eastAsia="微软雅黑" w:hAnsi="微软雅黑" w:cs="微软雅黑" w:hint="eastAsia"/>
-          <w:sz w:val="18"/>
-          <w:szCs w:val="18"/>
-        </w:rPr>
-        <w:t>也可以为</w:t>
-      </w:r>
-      <w:r>
-        <w:rPr>
-          <w:rFonts w:ascii="SimSun-ExtB" w:eastAsia="SimSun-ExtB" w:hAnsi="SimSun-ExtB" w:cs="Times New Roman"/>
-          <w:sz w:val="18"/>
-          <w:szCs w:val="18"/>
-        </w:rPr>
-        <w:t>$(</w:t>
-      </w:r>
-      <w:r>
-        <w:rPr>
-          <w:rFonts w:ascii="微软雅黑" w:eastAsia="微软雅黑" w:hAnsi="微软雅黑" w:cs="微软雅黑" w:hint="eastAsia"/>
-          <w:sz w:val="18"/>
-          <w:szCs w:val="18"/>
-        </w:rPr>
-        <w:t>”</w:t>
-      </w:r>
-      <w:r>
-        <w:rPr>
-          <w:rFonts w:ascii="SimSun-ExtB" w:eastAsia="SimSun-ExtB" w:hAnsi="SimSun-ExtB" w:cs="Times New Roman"/>
-          <w:sz w:val="18"/>
-          <w:szCs w:val="18"/>
-        </w:rPr>
-        <w:t>a</w:t>
-      </w:r>
       <w:r>
         <w:rPr>
           <w:rFonts w:ascii="微软雅黑" w:eastAsia="微软雅黑" w:hAnsi="微软雅黑" w:cs="微软雅黑" w:hint="eastAsia"/>
@@ -1633,6 +2030,7 @@
           <w:sz w:val="18"/>
           <w:szCs w:val="18"/>
         </w:rPr>
+        <w:lastRenderedPageBreak/>
         <w:t>再如</w:t>
       </w:r>
     </w:p>
@@ -2147,7 +2545,6 @@
           <w:szCs w:val="18"/>
           <w:lang w:val="en-US"/>
         </w:rPr>
-        <w:lastRenderedPageBreak/>
         <w:t>6</w:t>
       </w:r>
       <w:r>
@@ -3373,6 +3770,7 @@
           <w:sz w:val="18"/>
           <w:szCs w:val="18"/>
         </w:rPr>
+        <w:lastRenderedPageBreak/>
         <w:t>Jquery</w:t>
       </w:r>
       <w:r>
@@ -3753,7 +4151,6 @@
           <w:sz w:val="18"/>
           <w:szCs w:val="18"/>
         </w:rPr>
-        <w:lastRenderedPageBreak/>
         <w:t>mydate.getMonth</w:t>
       </w:r>
       <w:proofErr w:type="spellEnd"/>
@@ -5132,6 +5529,7 @@
           <w:sz w:val="18"/>
           <w:szCs w:val="18"/>
         </w:rPr>
+        <w:lastRenderedPageBreak/>
         <w:t>jQuery</w:t>
       </w:r>
       <w:r>
@@ -5715,7 +6113,6 @@
           <w:sz w:val="18"/>
           <w:szCs w:val="18"/>
         </w:rPr>
-        <w:lastRenderedPageBreak/>
         <w:t>但是在J</w:t>
       </w:r>
       <w:r>
@@ -6264,8 +6661,6 @@
           <w:szCs w:val="18"/>
         </w:rPr>
       </w:pPr>
-      <w:bookmarkStart w:id="0" w:name="_GoBack"/>
-      <w:bookmarkEnd w:id="0"/>
     </w:p>
     <w:p>
       <w:pPr>

--- a/Jquery知识/Jquery知识.docx
+++ b/Jquery知识/Jquery知识.docx
@@ -5,14 +5,15 @@
     <w:p>
       <w:pPr>
         <w:rPr>
-          <w:rFonts w:ascii="微软雅黑" w:eastAsia="微软雅黑" w:hAnsi="微软雅黑" w:cs="微软雅黑"/>
-          <w:sz w:val="18"/>
-          <w:szCs w:val="18"/>
-        </w:rPr>
-      </w:pPr>
-      <w:r>
-        <w:rPr>
-          <w:rFonts w:ascii="SimSun-ExtB" w:eastAsia="SimSun-ExtB" w:hAnsi="SimSun-ExtB" w:cs="Times New Roman"/>
+          <w:rFonts w:ascii="宋体" w:eastAsia="宋体" w:hAnsi="宋体" w:cs="微软雅黑"/>
+          <w:sz w:val="18"/>
+          <w:szCs w:val="18"/>
+        </w:rPr>
+      </w:pPr>
+      <w:bookmarkStart w:id="0" w:name="_GoBack"/>
+      <w:r>
+        <w:rPr>
+          <w:rFonts w:ascii="宋体" w:eastAsia="宋体" w:hAnsi="宋体" w:cs="Times New Roman"/>
           <w:sz w:val="18"/>
           <w:szCs w:val="18"/>
         </w:rPr>
@@ -20,7 +21,7 @@
       </w:r>
       <w:r>
         <w:rPr>
-          <w:rFonts w:ascii="微软雅黑" w:eastAsia="微软雅黑" w:hAnsi="微软雅黑" w:cs="微软雅黑" w:hint="eastAsia"/>
+          <w:rFonts w:ascii="宋体" w:eastAsia="宋体" w:hAnsi="宋体" w:cs="微软雅黑" w:hint="eastAsia"/>
           <w:sz w:val="18"/>
           <w:szCs w:val="18"/>
         </w:rPr>
@@ -28,7 +29,7 @@
       </w:r>
       <w:r>
         <w:rPr>
-          <w:rFonts w:ascii="SimSun-ExtB" w:eastAsia="SimSun-ExtB" w:hAnsi="SimSun-ExtB" w:cs="Times New Roman"/>
+          <w:rFonts w:ascii="宋体" w:eastAsia="宋体" w:hAnsi="宋体" w:cs="Times New Roman"/>
           <w:sz w:val="18"/>
           <w:szCs w:val="18"/>
         </w:rPr>
@@ -36,7 +37,7 @@
       </w:r>
       <w:r>
         <w:rPr>
-          <w:rFonts w:ascii="微软雅黑" w:eastAsia="微软雅黑" w:hAnsi="微软雅黑" w:cs="微软雅黑" w:hint="eastAsia"/>
+          <w:rFonts w:ascii="宋体" w:eastAsia="宋体" w:hAnsi="宋体" w:cs="微软雅黑" w:hint="eastAsia"/>
           <w:sz w:val="18"/>
           <w:szCs w:val="18"/>
         </w:rPr>
@@ -44,7 +45,7 @@
       </w:r>
       <w:r>
         <w:rPr>
-          <w:rFonts w:ascii="SimSun-ExtB" w:eastAsia="SimSun-ExtB" w:hAnsi="SimSun-ExtB" w:cs="Times New Roman"/>
+          <w:rFonts w:ascii="宋体" w:eastAsia="宋体" w:hAnsi="宋体" w:cs="Times New Roman"/>
           <w:sz w:val="18"/>
           <w:szCs w:val="18"/>
         </w:rPr>
@@ -52,7 +53,7 @@
       </w:r>
       <w:r>
         <w:rPr>
-          <w:rFonts w:ascii="微软雅黑" w:eastAsia="微软雅黑" w:hAnsi="微软雅黑" w:cs="微软雅黑" w:hint="eastAsia"/>
+          <w:rFonts w:ascii="宋体" w:eastAsia="宋体" w:hAnsi="宋体" w:cs="微软雅黑" w:hint="eastAsia"/>
           <w:sz w:val="18"/>
           <w:szCs w:val="18"/>
         </w:rPr>
@@ -60,7 +61,7 @@
       </w:r>
       <w:r>
         <w:rPr>
-          <w:rFonts w:ascii="SimSun-ExtB" w:eastAsia="SimSun-ExtB" w:hAnsi="SimSun-ExtB" w:cs="Times New Roman"/>
+          <w:rFonts w:ascii="宋体" w:eastAsia="宋体" w:hAnsi="宋体" w:cs="Times New Roman"/>
           <w:sz w:val="18"/>
           <w:szCs w:val="18"/>
         </w:rPr>
@@ -68,7 +69,7 @@
       </w:r>
       <w:r>
         <w:rPr>
-          <w:rFonts w:ascii="Calibri" w:eastAsia="SimSun-ExtB" w:hAnsi="Calibri" w:cs="Calibri"/>
+          <w:rFonts w:ascii="宋体" w:eastAsia="宋体" w:hAnsi="宋体" w:cs="Calibri"/>
           <w:sz w:val="18"/>
           <w:szCs w:val="18"/>
         </w:rPr>
@@ -76,7 +77,7 @@
       </w:r>
       <w:r>
         <w:rPr>
-          <w:rFonts w:ascii="SimSun-ExtB" w:eastAsia="SimSun-ExtB" w:hAnsi="SimSun-ExtB" w:cs="Times New Roman"/>
+          <w:rFonts w:ascii="宋体" w:eastAsia="宋体" w:hAnsi="宋体" w:cs="Times New Roman"/>
           <w:sz w:val="18"/>
           <w:szCs w:val="18"/>
         </w:rPr>
@@ -84,7 +85,7 @@
       </w:r>
       <w:r>
         <w:rPr>
-          <w:rFonts w:ascii="Calibri" w:eastAsia="SimSun-ExtB" w:hAnsi="Calibri" w:cs="Calibri"/>
+          <w:rFonts w:ascii="宋体" w:eastAsia="宋体" w:hAnsi="宋体" w:cs="Calibri"/>
           <w:sz w:val="18"/>
           <w:szCs w:val="18"/>
         </w:rPr>
@@ -92,7 +93,7 @@
       </w:r>
       <w:r>
         <w:rPr>
-          <w:rFonts w:ascii="SimSun-ExtB" w:eastAsia="SimSun-ExtB" w:hAnsi="SimSun-ExtB" w:cs="Times New Roman"/>
+          <w:rFonts w:ascii="宋体" w:eastAsia="宋体" w:hAnsi="宋体" w:cs="Times New Roman"/>
           <w:sz w:val="18"/>
           <w:szCs w:val="18"/>
         </w:rPr>
@@ -100,7 +101,7 @@
       </w:r>
       <w:r>
         <w:rPr>
-          <w:rFonts w:ascii="Calibri" w:eastAsia="SimSun-ExtB" w:hAnsi="Calibri" w:cs="Calibri"/>
+          <w:rFonts w:ascii="宋体" w:eastAsia="宋体" w:hAnsi="宋体" w:cs="Calibri"/>
           <w:sz w:val="18"/>
           <w:szCs w:val="18"/>
         </w:rPr>
@@ -108,7 +109,7 @@
       </w:r>
       <w:r>
         <w:rPr>
-          <w:rFonts w:ascii="SimSun-ExtB" w:eastAsia="SimSun-ExtB" w:hAnsi="SimSun-ExtB" w:cs="Times New Roman"/>
+          <w:rFonts w:ascii="宋体" w:eastAsia="宋体" w:hAnsi="宋体" w:cs="Times New Roman"/>
           <w:sz w:val="18"/>
           <w:szCs w:val="18"/>
         </w:rPr>
@@ -116,7 +117,7 @@
       </w:r>
       <w:r>
         <w:rPr>
-          <w:rFonts w:ascii="Calibri" w:eastAsia="SimSun-ExtB" w:hAnsi="Calibri" w:cs="Calibri"/>
+          <w:rFonts w:ascii="宋体" w:eastAsia="宋体" w:hAnsi="宋体" w:cs="Calibri"/>
           <w:sz w:val="18"/>
           <w:szCs w:val="18"/>
         </w:rPr>
@@ -124,7 +125,7 @@
       </w:r>
       <w:r>
         <w:rPr>
-          <w:rFonts w:ascii="SimSun-ExtB" w:eastAsia="SimSun-ExtB" w:hAnsi="SimSun-ExtB" w:cs="Times New Roman"/>
+          <w:rFonts w:ascii="宋体" w:eastAsia="宋体" w:hAnsi="宋体" w:cs="Times New Roman"/>
           <w:sz w:val="18"/>
           <w:szCs w:val="18"/>
         </w:rPr>
@@ -132,7 +133,7 @@
       </w:r>
       <w:r>
         <w:rPr>
-          <w:rFonts w:ascii="Calibri" w:eastAsia="SimSun-ExtB" w:hAnsi="Calibri" w:cs="Calibri"/>
+          <w:rFonts w:ascii="宋体" w:eastAsia="宋体" w:hAnsi="宋体" w:cs="Calibri"/>
           <w:sz w:val="18"/>
           <w:szCs w:val="18"/>
         </w:rPr>
@@ -140,7 +141,7 @@
       </w:r>
       <w:r>
         <w:rPr>
-          <w:rFonts w:ascii="SimSun-ExtB" w:eastAsia="SimSun-ExtB" w:hAnsi="SimSun-ExtB" w:cs="Times New Roman"/>
+          <w:rFonts w:ascii="宋体" w:eastAsia="宋体" w:hAnsi="宋体" w:cs="Times New Roman"/>
           <w:sz w:val="18"/>
           <w:szCs w:val="18"/>
         </w:rPr>
@@ -148,7 +149,7 @@
       </w:r>
       <w:r>
         <w:rPr>
-          <w:rFonts w:ascii="Calibri" w:eastAsia="SimSun-ExtB" w:hAnsi="Calibri" w:cs="Calibri"/>
+          <w:rFonts w:ascii="宋体" w:eastAsia="宋体" w:hAnsi="宋体" w:cs="Calibri"/>
           <w:sz w:val="18"/>
           <w:szCs w:val="18"/>
         </w:rPr>
@@ -156,7 +157,7 @@
       </w:r>
       <w:r>
         <w:rPr>
-          <w:rFonts w:ascii="SimSun-ExtB" w:eastAsia="SimSun-ExtB" w:hAnsi="SimSun-ExtB" w:cs="Times New Roman"/>
+          <w:rFonts w:ascii="宋体" w:eastAsia="宋体" w:hAnsi="宋体" w:cs="Times New Roman"/>
           <w:sz w:val="18"/>
           <w:szCs w:val="18"/>
         </w:rPr>
@@ -164,7 +165,7 @@
       </w:r>
       <w:r>
         <w:rPr>
-          <w:rFonts w:ascii="Calibri" w:eastAsia="SimSun-ExtB" w:hAnsi="Calibri" w:cs="Calibri"/>
+          <w:rFonts w:ascii="宋体" w:eastAsia="宋体" w:hAnsi="宋体" w:cs="Calibri"/>
           <w:sz w:val="18"/>
           <w:szCs w:val="18"/>
         </w:rPr>
@@ -172,7 +173,7 @@
       </w:r>
       <w:r>
         <w:rPr>
-          <w:rFonts w:ascii="SimSun-ExtB" w:eastAsia="SimSun-ExtB" w:hAnsi="SimSun-ExtB" w:cs="Times New Roman"/>
+          <w:rFonts w:ascii="宋体" w:eastAsia="宋体" w:hAnsi="宋体" w:cs="Times New Roman"/>
           <w:sz w:val="18"/>
           <w:szCs w:val="18"/>
         </w:rPr>
@@ -180,7 +181,7 @@
       </w:r>
       <w:r>
         <w:rPr>
-          <w:rFonts w:ascii="Calibri" w:eastAsia="SimSun-ExtB" w:hAnsi="Calibri" w:cs="Calibri"/>
+          <w:rFonts w:ascii="宋体" w:eastAsia="宋体" w:hAnsi="宋体" w:cs="Calibri"/>
           <w:sz w:val="18"/>
           <w:szCs w:val="18"/>
         </w:rPr>
@@ -188,7 +189,7 @@
       </w:r>
       <w:r>
         <w:rPr>
-          <w:rFonts w:ascii="SimSun-ExtB" w:eastAsia="SimSun-ExtB" w:hAnsi="SimSun-ExtB" w:cs="Times New Roman"/>
+          <w:rFonts w:ascii="宋体" w:eastAsia="宋体" w:hAnsi="宋体" w:cs="Times New Roman"/>
           <w:sz w:val="18"/>
           <w:szCs w:val="18"/>
         </w:rPr>
@@ -196,7 +197,7 @@
       </w:r>
       <w:r>
         <w:rPr>
-          <w:rFonts w:ascii="Calibri" w:eastAsia="SimSun-ExtB" w:hAnsi="Calibri" w:cs="Calibri"/>
+          <w:rFonts w:ascii="宋体" w:eastAsia="宋体" w:hAnsi="宋体" w:cs="Calibri"/>
           <w:sz w:val="18"/>
           <w:szCs w:val="18"/>
         </w:rPr>
@@ -204,7 +205,7 @@
       </w:r>
       <w:r>
         <w:rPr>
-          <w:rFonts w:ascii="SimSun-ExtB" w:eastAsia="SimSun-ExtB" w:hAnsi="SimSun-ExtB" w:cs="Times New Roman"/>
+          <w:rFonts w:ascii="宋体" w:eastAsia="宋体" w:hAnsi="宋体" w:cs="Times New Roman"/>
           <w:sz w:val="18"/>
           <w:szCs w:val="18"/>
         </w:rPr>
@@ -212,7 +213,7 @@
       </w:r>
       <w:r>
         <w:rPr>
-          <w:rFonts w:ascii="Calibri" w:eastAsia="SimSun-ExtB" w:hAnsi="Calibri" w:cs="Calibri"/>
+          <w:rFonts w:ascii="宋体" w:eastAsia="宋体" w:hAnsi="宋体" w:cs="Calibri"/>
           <w:sz w:val="18"/>
           <w:szCs w:val="18"/>
         </w:rPr>
@@ -220,7 +221,7 @@
       </w:r>
       <w:r>
         <w:rPr>
-          <w:rFonts w:ascii="SimSun-ExtB" w:eastAsia="SimSun-ExtB" w:hAnsi="SimSun-ExtB" w:cs="Times New Roman"/>
+          <w:rFonts w:ascii="宋体" w:eastAsia="宋体" w:hAnsi="宋体" w:cs="Times New Roman"/>
           <w:sz w:val="18"/>
           <w:szCs w:val="18"/>
         </w:rPr>
@@ -228,7 +229,7 @@
       </w:r>
       <w:r>
         <w:rPr>
-          <w:rFonts w:ascii="Calibri" w:eastAsia="SimSun-ExtB" w:hAnsi="Calibri" w:cs="Calibri"/>
+          <w:rFonts w:ascii="宋体" w:eastAsia="宋体" w:hAnsi="宋体" w:cs="Calibri"/>
           <w:sz w:val="18"/>
           <w:szCs w:val="18"/>
         </w:rPr>
@@ -236,7 +237,7 @@
       </w:r>
       <w:r>
         <w:rPr>
-          <w:rFonts w:ascii="SimSun-ExtB" w:eastAsia="SimSun-ExtB" w:hAnsi="SimSun-ExtB" w:cs="Times New Roman"/>
+          <w:rFonts w:ascii="宋体" w:eastAsia="宋体" w:hAnsi="宋体" w:cs="Times New Roman"/>
           <w:sz w:val="18"/>
           <w:szCs w:val="18"/>
         </w:rPr>
@@ -244,7 +245,7 @@
       </w:r>
       <w:r>
         <w:rPr>
-          <w:rFonts w:ascii="微软雅黑" w:eastAsia="微软雅黑" w:hAnsi="微软雅黑" w:cs="微软雅黑" w:hint="eastAsia"/>
+          <w:rFonts w:ascii="宋体" w:eastAsia="宋体" w:hAnsi="宋体" w:cs="微软雅黑" w:hint="eastAsia"/>
           <w:sz w:val="18"/>
           <w:szCs w:val="18"/>
         </w:rPr>
@@ -252,7 +253,7 @@
       </w:r>
       <w:r>
         <w:rPr>
-          <w:rFonts w:ascii="SimSun-ExtB" w:eastAsia="SimSun-ExtB" w:hAnsi="SimSun-ExtB" w:cs="Times New Roman"/>
+          <w:rFonts w:ascii="宋体" w:eastAsia="宋体" w:hAnsi="宋体" w:cs="Times New Roman"/>
           <w:sz w:val="18"/>
           <w:szCs w:val="18"/>
         </w:rPr>
@@ -260,7 +261,7 @@
       </w:r>
       <w:r>
         <w:rPr>
-          <w:rFonts w:ascii="微软雅黑" w:eastAsia="微软雅黑" w:hAnsi="微软雅黑" w:cs="微软雅黑" w:hint="eastAsia"/>
+          <w:rFonts w:ascii="宋体" w:eastAsia="宋体" w:hAnsi="宋体" w:cs="微软雅黑" w:hint="eastAsia"/>
           <w:sz w:val="18"/>
           <w:szCs w:val="18"/>
         </w:rPr>
@@ -268,7 +269,7 @@
       </w:r>
       <w:r>
         <w:rPr>
-          <w:rFonts w:ascii="微软雅黑" w:eastAsia="微软雅黑" w:hAnsi="微软雅黑" w:cs="微软雅黑" w:hint="eastAsia"/>
+          <w:rFonts w:ascii="宋体" w:eastAsia="宋体" w:hAnsi="宋体" w:cs="微软雅黑" w:hint="eastAsia"/>
           <w:sz w:val="18"/>
           <w:szCs w:val="18"/>
         </w:rPr>
@@ -276,7 +277,7 @@
       </w:r>
       <w:r>
         <w:rPr>
-          <w:rFonts w:ascii="SimSun-ExtB" w:eastAsia="SimSun-ExtB" w:hAnsi="SimSun-ExtB" w:cs="Times New Roman"/>
+          <w:rFonts w:ascii="宋体" w:eastAsia="宋体" w:hAnsi="宋体" w:cs="Times New Roman"/>
           <w:sz w:val="18"/>
           <w:szCs w:val="18"/>
         </w:rPr>
@@ -284,7 +285,7 @@
       </w:r>
       <w:r>
         <w:rPr>
-          <w:rFonts w:ascii="微软雅黑" w:eastAsia="微软雅黑" w:hAnsi="微软雅黑" w:cs="微软雅黑" w:hint="eastAsia"/>
+          <w:rFonts w:ascii="宋体" w:eastAsia="宋体" w:hAnsi="宋体" w:cs="微软雅黑" w:hint="eastAsia"/>
           <w:sz w:val="18"/>
           <w:szCs w:val="18"/>
         </w:rPr>
@@ -292,7 +293,7 @@
       </w:r>
       <w:r>
         <w:rPr>
-          <w:rFonts w:ascii="SimSun-ExtB" w:eastAsia="SimSun-ExtB" w:hAnsi="SimSun-ExtB" w:cs="Times New Roman"/>
+          <w:rFonts w:ascii="宋体" w:eastAsia="宋体" w:hAnsi="宋体" w:cs="Times New Roman"/>
           <w:sz w:val="18"/>
           <w:szCs w:val="18"/>
         </w:rPr>
@@ -300,7 +301,7 @@
       </w:r>
       <w:r>
         <w:rPr>
-          <w:rFonts w:ascii="微软雅黑" w:eastAsia="微软雅黑" w:hAnsi="微软雅黑" w:cs="微软雅黑" w:hint="eastAsia"/>
+          <w:rFonts w:ascii="宋体" w:eastAsia="宋体" w:hAnsi="宋体" w:cs="微软雅黑" w:hint="eastAsia"/>
           <w:sz w:val="18"/>
           <w:szCs w:val="18"/>
         </w:rPr>
@@ -308,7 +309,7 @@
       </w:r>
       <w:r>
         <w:rPr>
-          <w:rFonts w:ascii="微软雅黑" w:eastAsia="微软雅黑" w:hAnsi="微软雅黑" w:cs="微软雅黑" w:hint="eastAsia"/>
+          <w:rFonts w:ascii="宋体" w:eastAsia="宋体" w:hAnsi="宋体" w:cs="微软雅黑" w:hint="eastAsia"/>
           <w:sz w:val="18"/>
           <w:szCs w:val="18"/>
         </w:rPr>
@@ -316,7 +317,7 @@
       </w:r>
       <w:r>
         <w:rPr>
-          <w:rFonts w:ascii="微软雅黑" w:eastAsia="微软雅黑" w:hAnsi="微软雅黑" w:cs="微软雅黑" w:hint="eastAsia"/>
+          <w:rFonts w:ascii="宋体" w:eastAsia="宋体" w:hAnsi="宋体" w:cs="微软雅黑" w:hint="eastAsia"/>
           <w:sz w:val="18"/>
           <w:szCs w:val="18"/>
         </w:rPr>
@@ -326,14 +327,14 @@
     <w:p>
       <w:pPr>
         <w:rPr>
-          <w:rFonts w:ascii="微软雅黑" w:eastAsia="微软雅黑" w:hAnsi="微软雅黑" w:cs="微软雅黑"/>
-          <w:sz w:val="18"/>
-          <w:szCs w:val="18"/>
-        </w:rPr>
-      </w:pPr>
-      <w:r>
-        <w:rPr>
-          <w:rFonts w:ascii="微软雅黑" w:eastAsia="微软雅黑" w:hAnsi="微软雅黑" w:cs="微软雅黑" w:hint="eastAsia"/>
+          <w:rFonts w:ascii="宋体" w:eastAsia="宋体" w:hAnsi="宋体" w:cs="微软雅黑"/>
+          <w:sz w:val="18"/>
+          <w:szCs w:val="18"/>
+        </w:rPr>
+      </w:pPr>
+      <w:r>
+        <w:rPr>
+          <w:rFonts w:ascii="宋体" w:eastAsia="宋体" w:hAnsi="宋体" w:cs="微软雅黑" w:hint="eastAsia"/>
           <w:sz w:val="18"/>
           <w:szCs w:val="18"/>
         </w:rPr>
@@ -343,14 +344,14 @@
     <w:p>
       <w:pPr>
         <w:rPr>
-          <w:rFonts w:ascii="微软雅黑" w:eastAsia="微软雅黑" w:hAnsi="微软雅黑" w:cs="微软雅黑"/>
-          <w:sz w:val="18"/>
-          <w:szCs w:val="18"/>
-        </w:rPr>
-      </w:pPr>
-      <w:r>
-        <w:rPr>
-          <w:rFonts w:ascii="微软雅黑" w:eastAsia="微软雅黑" w:hAnsi="微软雅黑" w:cs="微软雅黑"/>
+          <w:rFonts w:ascii="宋体" w:eastAsia="宋体" w:hAnsi="宋体" w:cs="微软雅黑"/>
+          <w:sz w:val="18"/>
+          <w:szCs w:val="18"/>
+        </w:rPr>
+      </w:pPr>
+      <w:r>
+        <w:rPr>
+          <w:rFonts w:ascii="宋体" w:eastAsia="宋体" w:hAnsi="宋体" w:cs="微软雅黑"/>
           <w:sz w:val="18"/>
           <w:szCs w:val="18"/>
         </w:rPr>
@@ -358,7 +359,7 @@
       </w:r>
       <w:r>
         <w:rPr>
-          <w:rFonts w:ascii="微软雅黑" w:eastAsia="微软雅黑" w:hAnsi="微软雅黑" w:cs="微软雅黑"/>
+          <w:rFonts w:ascii="宋体" w:eastAsia="宋体" w:hAnsi="宋体" w:cs="微软雅黑"/>
           <w:sz w:val="18"/>
           <w:szCs w:val="18"/>
         </w:rPr>
@@ -366,7 +367,7 @@
       </w:r>
       <w:r>
         <w:rPr>
-          <w:rFonts w:ascii="微软雅黑" w:eastAsia="微软雅黑" w:hAnsi="微软雅黑" w:cs="微软雅黑"/>
+          <w:rFonts w:ascii="宋体" w:eastAsia="宋体" w:hAnsi="宋体" w:cs="微软雅黑"/>
           <w:sz w:val="18"/>
           <w:szCs w:val="18"/>
         </w:rPr>
@@ -376,14 +377,14 @@
     <w:p>
       <w:pPr>
         <w:rPr>
-          <w:rFonts w:ascii="微软雅黑" w:eastAsia="微软雅黑" w:hAnsi="微软雅黑" w:cs="微软雅黑"/>
-          <w:sz w:val="18"/>
-          <w:szCs w:val="18"/>
-        </w:rPr>
-      </w:pPr>
-      <w:r>
-        <w:rPr>
-          <w:rFonts w:ascii="微软雅黑" w:eastAsia="微软雅黑" w:hAnsi="微软雅黑" w:cs="微软雅黑" w:hint="eastAsia"/>
+          <w:rFonts w:ascii="宋体" w:eastAsia="宋体" w:hAnsi="宋体" w:cs="微软雅黑"/>
+          <w:sz w:val="18"/>
+          <w:szCs w:val="18"/>
+        </w:rPr>
+      </w:pPr>
+      <w:r>
+        <w:rPr>
+          <w:rFonts w:ascii="宋体" w:eastAsia="宋体" w:hAnsi="宋体" w:cs="微软雅黑" w:hint="eastAsia"/>
           <w:sz w:val="18"/>
           <w:szCs w:val="18"/>
         </w:rPr>
@@ -391,7 +392,7 @@
       </w:r>
       <w:r>
         <w:rPr>
-          <w:rFonts w:ascii="微软雅黑" w:eastAsia="微软雅黑" w:hAnsi="微软雅黑" w:cs="微软雅黑" w:hint="eastAsia"/>
+          <w:rFonts w:ascii="宋体" w:eastAsia="宋体" w:hAnsi="宋体" w:cs="微软雅黑" w:hint="eastAsia"/>
           <w:sz w:val="18"/>
           <w:szCs w:val="18"/>
         </w:rPr>
@@ -399,7 +400,7 @@
       </w:r>
       <w:r>
         <w:rPr>
-          <w:rFonts w:ascii="微软雅黑" w:eastAsia="微软雅黑" w:hAnsi="微软雅黑" w:cs="微软雅黑"/>
+          <w:rFonts w:ascii="宋体" w:eastAsia="宋体" w:hAnsi="宋体" w:cs="微软雅黑"/>
           <w:sz w:val="18"/>
           <w:szCs w:val="18"/>
         </w:rPr>
@@ -407,7 +408,7 @@
       </w:r>
       <w:r>
         <w:rPr>
-          <w:rFonts w:ascii="微软雅黑" w:eastAsia="微软雅黑" w:hAnsi="微软雅黑" w:cs="微软雅黑"/>
+          <w:rFonts w:ascii="宋体" w:eastAsia="宋体" w:hAnsi="宋体" w:cs="微软雅黑"/>
           <w:sz w:val="18"/>
           <w:szCs w:val="18"/>
         </w:rPr>
@@ -415,7 +416,7 @@
       </w:r>
       <w:r>
         <w:rPr>
-          <w:rFonts w:ascii="微软雅黑" w:eastAsia="微软雅黑" w:hAnsi="微软雅黑" w:cs="微软雅黑"/>
+          <w:rFonts w:ascii="宋体" w:eastAsia="宋体" w:hAnsi="宋体" w:cs="微软雅黑"/>
           <w:sz w:val="18"/>
           <w:szCs w:val="18"/>
         </w:rPr>
@@ -423,7 +424,7 @@
       </w:r>
       <w:r>
         <w:rPr>
-          <w:rFonts w:ascii="微软雅黑" w:eastAsia="微软雅黑" w:hAnsi="微软雅黑" w:cs="微软雅黑"/>
+          <w:rFonts w:ascii="宋体" w:eastAsia="宋体" w:hAnsi="宋体" w:cs="微软雅黑"/>
           <w:sz w:val="18"/>
           <w:szCs w:val="18"/>
         </w:rPr>
@@ -431,7 +432,7 @@
       </w:r>
       <w:r>
         <w:rPr>
-          <w:rFonts w:ascii="微软雅黑" w:eastAsia="微软雅黑" w:hAnsi="微软雅黑" w:cs="微软雅黑"/>
+          <w:rFonts w:ascii="宋体" w:eastAsia="宋体" w:hAnsi="宋体" w:cs="微软雅黑"/>
           <w:sz w:val="18"/>
           <w:szCs w:val="18"/>
         </w:rPr>
@@ -439,7 +440,7 @@
       </w:r>
       <w:r>
         <w:rPr>
-          <w:rFonts w:ascii="微软雅黑" w:eastAsia="微软雅黑" w:hAnsi="微软雅黑" w:cs="微软雅黑" w:hint="eastAsia"/>
+          <w:rFonts w:ascii="宋体" w:eastAsia="宋体" w:hAnsi="宋体" w:cs="微软雅黑" w:hint="eastAsia"/>
           <w:sz w:val="18"/>
           <w:szCs w:val="18"/>
         </w:rPr>
@@ -447,7 +448,7 @@
       </w:r>
       <w:r>
         <w:rPr>
-          <w:rFonts w:ascii="微软雅黑" w:eastAsia="微软雅黑" w:hAnsi="微软雅黑" w:cs="微软雅黑" w:hint="eastAsia"/>
+          <w:rFonts w:ascii="宋体" w:eastAsia="宋体" w:hAnsi="宋体" w:cs="微软雅黑" w:hint="eastAsia"/>
           <w:sz w:val="18"/>
           <w:szCs w:val="18"/>
         </w:rPr>
@@ -455,7 +456,7 @@
       </w:r>
       <w:r>
         <w:rPr>
-          <w:rFonts w:ascii="微软雅黑" w:eastAsia="微软雅黑" w:hAnsi="微软雅黑" w:cs="微软雅黑"/>
+          <w:rFonts w:ascii="宋体" w:eastAsia="宋体" w:hAnsi="宋体" w:cs="微软雅黑"/>
           <w:sz w:val="18"/>
           <w:szCs w:val="18"/>
         </w:rPr>
@@ -463,7 +464,7 @@
       </w:r>
       <w:r>
         <w:rPr>
-          <w:rFonts w:ascii="微软雅黑" w:eastAsia="微软雅黑" w:hAnsi="微软雅黑" w:cs="微软雅黑" w:hint="eastAsia"/>
+          <w:rFonts w:ascii="宋体" w:eastAsia="宋体" w:hAnsi="宋体" w:cs="微软雅黑" w:hint="eastAsia"/>
           <w:sz w:val="18"/>
           <w:szCs w:val="18"/>
         </w:rPr>
@@ -471,7 +472,7 @@
       </w:r>
       <w:r>
         <w:rPr>
-          <w:rFonts w:ascii="微软雅黑" w:eastAsia="微软雅黑" w:hAnsi="微软雅黑" w:cs="微软雅黑"/>
+          <w:rFonts w:ascii="宋体" w:eastAsia="宋体" w:hAnsi="宋体" w:cs="微软雅黑"/>
           <w:sz w:val="18"/>
           <w:szCs w:val="18"/>
         </w:rPr>
@@ -479,7 +480,7 @@
       </w:r>
       <w:r>
         <w:rPr>
-          <w:rFonts w:ascii="微软雅黑" w:eastAsia="微软雅黑" w:hAnsi="微软雅黑" w:cs="微软雅黑" w:hint="eastAsia"/>
+          <w:rFonts w:ascii="宋体" w:eastAsia="宋体" w:hAnsi="宋体" w:cs="微软雅黑" w:hint="eastAsia"/>
           <w:sz w:val="18"/>
           <w:szCs w:val="18"/>
         </w:rPr>
@@ -489,14 +490,14 @@
     <w:p>
       <w:pPr>
         <w:rPr>
-          <w:rFonts w:ascii="微软雅黑" w:eastAsia="微软雅黑" w:hAnsi="微软雅黑" w:cs="微软雅黑"/>
-          <w:sz w:val="18"/>
-          <w:szCs w:val="18"/>
-        </w:rPr>
-      </w:pPr>
-      <w:r>
-        <w:rPr>
-          <w:rFonts w:ascii="微软雅黑" w:eastAsia="微软雅黑" w:hAnsi="微软雅黑" w:cs="微软雅黑" w:hint="eastAsia"/>
+          <w:rFonts w:ascii="宋体" w:eastAsia="宋体" w:hAnsi="宋体" w:cs="微软雅黑"/>
+          <w:sz w:val="18"/>
+          <w:szCs w:val="18"/>
+        </w:rPr>
+      </w:pPr>
+      <w:r>
+        <w:rPr>
+          <w:rFonts w:ascii="宋体" w:eastAsia="宋体" w:hAnsi="宋体" w:cs="微软雅黑" w:hint="eastAsia"/>
           <w:sz w:val="18"/>
           <w:szCs w:val="18"/>
         </w:rPr>
@@ -506,14 +507,14 @@
     <w:p>
       <w:pPr>
         <w:rPr>
-          <w:rFonts w:ascii="微软雅黑" w:eastAsia="微软雅黑" w:hAnsi="微软雅黑" w:cs="微软雅黑"/>
-          <w:sz w:val="18"/>
-          <w:szCs w:val="18"/>
-        </w:rPr>
-      </w:pPr>
-      <w:r>
-        <w:rPr>
-          <w:rFonts w:ascii="微软雅黑" w:eastAsia="微软雅黑" w:hAnsi="微软雅黑" w:cs="微软雅黑"/>
+          <w:rFonts w:ascii="宋体" w:eastAsia="宋体" w:hAnsi="宋体" w:cs="微软雅黑"/>
+          <w:sz w:val="18"/>
+          <w:szCs w:val="18"/>
+        </w:rPr>
+      </w:pPr>
+      <w:r>
+        <w:rPr>
+          <w:rFonts w:ascii="宋体" w:eastAsia="宋体" w:hAnsi="宋体" w:cs="微软雅黑"/>
           <w:sz w:val="18"/>
           <w:szCs w:val="18"/>
         </w:rPr>
@@ -521,7 +522,7 @@
       </w:r>
       <w:r>
         <w:rPr>
-          <w:rFonts w:ascii="微软雅黑" w:eastAsia="微软雅黑" w:hAnsi="微软雅黑" w:cs="微软雅黑"/>
+          <w:rFonts w:ascii="宋体" w:eastAsia="宋体" w:hAnsi="宋体" w:cs="微软雅黑"/>
           <w:sz w:val="18"/>
           <w:szCs w:val="18"/>
         </w:rPr>
@@ -529,7 +530,7 @@
       </w:r>
       <w:r>
         <w:rPr>
-          <w:rFonts w:ascii="微软雅黑" w:eastAsia="微软雅黑" w:hAnsi="微软雅黑" w:cs="微软雅黑" w:hint="eastAsia"/>
+          <w:rFonts w:ascii="宋体" w:eastAsia="宋体" w:hAnsi="宋体" w:cs="微软雅黑" w:hint="eastAsia"/>
           <w:sz w:val="18"/>
           <w:szCs w:val="18"/>
         </w:rPr>
@@ -537,7 +538,7 @@
       </w:r>
       <w:r>
         <w:rPr>
-          <w:rFonts w:ascii="微软雅黑" w:eastAsia="微软雅黑" w:hAnsi="微软雅黑" w:cs="微软雅黑"/>
+          <w:rFonts w:ascii="宋体" w:eastAsia="宋体" w:hAnsi="宋体" w:cs="微软雅黑"/>
           <w:sz w:val="18"/>
           <w:szCs w:val="18"/>
         </w:rPr>
@@ -545,7 +546,7 @@
       </w:r>
       <w:r>
         <w:rPr>
-          <w:rFonts w:ascii="微软雅黑" w:eastAsia="微软雅黑" w:hAnsi="微软雅黑" w:cs="微软雅黑"/>
+          <w:rFonts w:ascii="宋体" w:eastAsia="宋体" w:hAnsi="宋体" w:cs="微软雅黑"/>
           <w:sz w:val="18"/>
           <w:szCs w:val="18"/>
         </w:rPr>
@@ -555,14 +556,14 @@
     <w:p>
       <w:pPr>
         <w:rPr>
-          <w:rFonts w:ascii="微软雅黑" w:eastAsia="微软雅黑" w:hAnsi="微软雅黑" w:cs="微软雅黑"/>
-          <w:sz w:val="18"/>
-          <w:szCs w:val="18"/>
-        </w:rPr>
-      </w:pPr>
-      <w:r>
-        <w:rPr>
-          <w:rFonts w:ascii="微软雅黑" w:eastAsia="微软雅黑" w:hAnsi="微软雅黑" w:cs="微软雅黑" w:hint="eastAsia"/>
+          <w:rFonts w:ascii="宋体" w:eastAsia="宋体" w:hAnsi="宋体" w:cs="微软雅黑"/>
+          <w:sz w:val="18"/>
+          <w:szCs w:val="18"/>
+        </w:rPr>
+      </w:pPr>
+      <w:r>
+        <w:rPr>
+          <w:rFonts w:ascii="宋体" w:eastAsia="宋体" w:hAnsi="宋体" w:cs="微软雅黑" w:hint="eastAsia"/>
           <w:sz w:val="18"/>
           <w:szCs w:val="18"/>
         </w:rPr>
@@ -570,7 +571,7 @@
       </w:r>
       <w:r>
         <w:rPr>
-          <w:rFonts w:ascii="微软雅黑" w:eastAsia="微软雅黑" w:hAnsi="微软雅黑" w:cs="微软雅黑" w:hint="eastAsia"/>
+          <w:rFonts w:ascii="宋体" w:eastAsia="宋体" w:hAnsi="宋体" w:cs="微软雅黑" w:hint="eastAsia"/>
           <w:sz w:val="18"/>
           <w:szCs w:val="18"/>
         </w:rPr>
@@ -578,7 +579,7 @@
       </w:r>
       <w:r>
         <w:rPr>
-          <w:rFonts w:ascii="微软雅黑" w:eastAsia="微软雅黑" w:hAnsi="微软雅黑" w:cs="微软雅黑"/>
+          <w:rFonts w:ascii="宋体" w:eastAsia="宋体" w:hAnsi="宋体" w:cs="微软雅黑"/>
           <w:sz w:val="18"/>
           <w:szCs w:val="18"/>
         </w:rPr>
@@ -586,7 +587,7 @@
       </w:r>
       <w:r>
         <w:rPr>
-          <w:rFonts w:ascii="微软雅黑" w:eastAsia="微软雅黑" w:hAnsi="微软雅黑" w:cs="微软雅黑" w:hint="eastAsia"/>
+          <w:rFonts w:ascii="宋体" w:eastAsia="宋体" w:hAnsi="宋体" w:cs="微软雅黑" w:hint="eastAsia"/>
           <w:sz w:val="18"/>
           <w:szCs w:val="18"/>
         </w:rPr>
@@ -594,7 +595,7 @@
       </w:r>
       <w:r>
         <w:rPr>
-          <w:rFonts w:ascii="微软雅黑" w:eastAsia="微软雅黑" w:hAnsi="微软雅黑" w:cs="微软雅黑"/>
+          <w:rFonts w:ascii="宋体" w:eastAsia="宋体" w:hAnsi="宋体" w:cs="微软雅黑"/>
           <w:sz w:val="18"/>
           <w:szCs w:val="18"/>
         </w:rPr>
@@ -602,7 +603,7 @@
       </w:r>
       <w:r>
         <w:rPr>
-          <w:rFonts w:ascii="微软雅黑" w:eastAsia="微软雅黑" w:hAnsi="微软雅黑" w:cs="微软雅黑" w:hint="eastAsia"/>
+          <w:rFonts w:ascii="宋体" w:eastAsia="宋体" w:hAnsi="宋体" w:cs="微软雅黑" w:hint="eastAsia"/>
           <w:sz w:val="18"/>
           <w:szCs w:val="18"/>
         </w:rPr>
@@ -610,7 +611,7 @@
       </w:r>
       <w:r>
         <w:rPr>
-          <w:rFonts w:ascii="微软雅黑" w:eastAsia="微软雅黑" w:hAnsi="微软雅黑" w:cs="微软雅黑" w:hint="eastAsia"/>
+          <w:rFonts w:ascii="宋体" w:eastAsia="宋体" w:hAnsi="宋体" w:cs="微软雅黑" w:hint="eastAsia"/>
           <w:sz w:val="18"/>
           <w:szCs w:val="18"/>
         </w:rPr>
@@ -620,14 +621,14 @@
     <w:p>
       <w:pPr>
         <w:rPr>
-          <w:rFonts w:ascii="微软雅黑" w:eastAsia="微软雅黑" w:hAnsi="微软雅黑" w:cs="微软雅黑" w:hint="eastAsia"/>
-          <w:sz w:val="18"/>
-          <w:szCs w:val="18"/>
-        </w:rPr>
-      </w:pPr>
-      <w:r>
-        <w:rPr>
-          <w:rFonts w:ascii="微软雅黑" w:eastAsia="微软雅黑" w:hAnsi="微软雅黑" w:cs="微软雅黑"/>
+          <w:rFonts w:ascii="宋体" w:eastAsia="宋体" w:hAnsi="宋体" w:cs="微软雅黑"/>
+          <w:sz w:val="18"/>
+          <w:szCs w:val="18"/>
+        </w:rPr>
+      </w:pPr>
+      <w:r>
+        <w:rPr>
+          <w:rFonts w:ascii="宋体" w:eastAsia="宋体" w:hAnsi="宋体" w:cs="微软雅黑"/>
           <w:sz w:val="18"/>
           <w:szCs w:val="18"/>
         </w:rPr>
@@ -636,7 +637,7 @@
       <w:proofErr w:type="spellStart"/>
       <w:r>
         <w:rPr>
-          <w:rFonts w:ascii="微软雅黑" w:eastAsia="微软雅黑" w:hAnsi="微软雅黑" w:cs="微软雅黑"/>
+          <w:rFonts w:ascii="宋体" w:eastAsia="宋体" w:hAnsi="宋体" w:cs="微软雅黑"/>
           <w:sz w:val="18"/>
           <w:szCs w:val="18"/>
         </w:rPr>
@@ -645,7 +646,7 @@
       <w:proofErr w:type="spellEnd"/>
       <w:r>
         <w:rPr>
-          <w:rFonts w:ascii="微软雅黑" w:eastAsia="微软雅黑" w:hAnsi="微软雅黑" w:cs="微软雅黑"/>
+          <w:rFonts w:ascii="宋体" w:eastAsia="宋体" w:hAnsi="宋体" w:cs="微软雅黑"/>
           <w:sz w:val="18"/>
           <w:szCs w:val="18"/>
         </w:rPr>
@@ -653,7 +654,7 @@
       </w:r>
       <w:r>
         <w:rPr>
-          <w:rFonts w:ascii="微软雅黑" w:eastAsia="微软雅黑" w:hAnsi="微软雅黑" w:cs="微软雅黑"/>
+          <w:rFonts w:ascii="宋体" w:eastAsia="宋体" w:hAnsi="宋体" w:cs="微软雅黑"/>
           <w:sz w:val="18"/>
           <w:szCs w:val="18"/>
         </w:rPr>
@@ -661,7 +662,7 @@
       </w:r>
       <w:r>
         <w:rPr>
-          <w:rFonts w:ascii="微软雅黑" w:eastAsia="微软雅黑" w:hAnsi="微软雅黑" w:cs="微软雅黑"/>
+          <w:rFonts w:ascii="宋体" w:eastAsia="宋体" w:hAnsi="宋体" w:cs="微软雅黑"/>
           <w:sz w:val="18"/>
           <w:szCs w:val="18"/>
         </w:rPr>
@@ -669,26 +670,24 @@
       </w:r>
       <w:r>
         <w:rPr>
-          <w:rFonts w:ascii="微软雅黑" w:eastAsia="微软雅黑" w:hAnsi="微软雅黑" w:cs="微软雅黑" w:hint="eastAsia"/>
+          <w:rFonts w:ascii="宋体" w:eastAsia="宋体" w:hAnsi="宋体" w:cs="微软雅黑" w:hint="eastAsia"/>
           <w:sz w:val="18"/>
           <w:szCs w:val="18"/>
         </w:rPr>
         <w:t>才可以。</w:t>
       </w:r>
-      <w:bookmarkStart w:id="0" w:name="_GoBack"/>
-      <w:bookmarkEnd w:id="0"/>
-    </w:p>
-    <w:p>
-      <w:pPr>
-        <w:rPr>
-          <w:rFonts w:ascii="SimSun-ExtB" w:eastAsia="SimSun-ExtB" w:hAnsi="SimSun-ExtB" w:cs="Times New Roman"/>
-          <w:sz w:val="18"/>
-          <w:szCs w:val="18"/>
-        </w:rPr>
-      </w:pPr>
-      <w:r>
-        <w:rPr>
-          <w:rFonts w:ascii="SimSun-ExtB" w:eastAsia="SimSun-ExtB" w:hAnsi="SimSun-ExtB" w:cs="Times New Roman"/>
+    </w:p>
+    <w:p>
+      <w:pPr>
+        <w:rPr>
+          <w:rFonts w:ascii="宋体" w:eastAsia="宋体" w:hAnsi="宋体" w:cs="Times New Roman"/>
+          <w:sz w:val="18"/>
+          <w:szCs w:val="18"/>
+        </w:rPr>
+      </w:pPr>
+      <w:r>
+        <w:rPr>
+          <w:rFonts w:ascii="宋体" w:eastAsia="宋体" w:hAnsi="宋体" w:cs="Times New Roman"/>
           <w:sz w:val="18"/>
           <w:szCs w:val="18"/>
         </w:rPr>
@@ -696,7 +695,7 @@
       </w:r>
       <w:r>
         <w:rPr>
-          <w:rFonts w:ascii="SimSun-ExtB" w:eastAsia="SimSun-ExtB" w:hAnsi="SimSun-ExtB" w:cs="Times New Roman"/>
+          <w:rFonts w:ascii="宋体" w:eastAsia="宋体" w:hAnsi="宋体" w:cs="Times New Roman"/>
           <w:sz w:val="18"/>
           <w:szCs w:val="18"/>
         </w:rPr>
@@ -704,7 +703,7 @@
       </w:r>
       <w:r>
         <w:rPr>
-          <w:rFonts w:ascii="微软雅黑" w:eastAsia="微软雅黑" w:hAnsi="微软雅黑" w:cs="微软雅黑" w:hint="eastAsia"/>
+          <w:rFonts w:ascii="宋体" w:eastAsia="宋体" w:hAnsi="宋体" w:cs="微软雅黑" w:hint="eastAsia"/>
           <w:sz w:val="18"/>
           <w:szCs w:val="18"/>
         </w:rPr>
@@ -712,7 +711,7 @@
       </w:r>
       <w:r>
         <w:rPr>
-          <w:rFonts w:ascii="SimSun-ExtB" w:eastAsia="SimSun-ExtB" w:hAnsi="SimSun-ExtB" w:cs="Times New Roman"/>
+          <w:rFonts w:ascii="宋体" w:eastAsia="宋体" w:hAnsi="宋体" w:cs="Times New Roman"/>
           <w:sz w:val="18"/>
           <w:szCs w:val="18"/>
         </w:rPr>
@@ -720,7 +719,7 @@
       </w:r>
       <w:r>
         <w:rPr>
-          <w:rFonts w:ascii="微软雅黑" w:eastAsia="微软雅黑" w:hAnsi="微软雅黑" w:cs="微软雅黑" w:hint="eastAsia"/>
+          <w:rFonts w:ascii="宋体" w:eastAsia="宋体" w:hAnsi="宋体" w:cs="微软雅黑" w:hint="eastAsia"/>
           <w:sz w:val="18"/>
           <w:szCs w:val="18"/>
         </w:rPr>
@@ -728,7 +727,7 @@
       </w:r>
       <w:r>
         <w:rPr>
-          <w:rFonts w:ascii="SimSun-ExtB" w:eastAsia="SimSun-ExtB" w:hAnsi="SimSun-ExtB" w:cs="Times New Roman"/>
+          <w:rFonts w:ascii="宋体" w:eastAsia="宋体" w:hAnsi="宋体" w:cs="Times New Roman"/>
           <w:sz w:val="18"/>
           <w:szCs w:val="18"/>
         </w:rPr>
@@ -736,7 +735,7 @@
       </w:r>
       <w:r>
         <w:rPr>
-          <w:rFonts w:ascii="微软雅黑" w:eastAsia="微软雅黑" w:hAnsi="微软雅黑" w:cs="微软雅黑" w:hint="eastAsia"/>
+          <w:rFonts w:ascii="宋体" w:eastAsia="宋体" w:hAnsi="宋体" w:cs="微软雅黑" w:hint="eastAsia"/>
           <w:sz w:val="18"/>
           <w:szCs w:val="18"/>
         </w:rPr>
@@ -746,40 +745,22 @@
     <w:p>
       <w:pPr>
         <w:rPr>
-          <w:rFonts w:ascii="SimSun-ExtB" w:eastAsia="SimSun-ExtB" w:hAnsi="SimSun-ExtB" w:cs="Times New Roman"/>
-          <w:sz w:val="18"/>
-          <w:szCs w:val="18"/>
-        </w:rPr>
-      </w:pPr>
-      <w:r>
-        <w:rPr>
-          <w:rFonts w:ascii="微软雅黑" w:eastAsia="微软雅黑" w:hAnsi="微软雅黑" w:cs="微软雅黑" w:hint="eastAsia"/>
-          <w:sz w:val="18"/>
-          <w:szCs w:val="18"/>
-        </w:rPr>
-        <w:t>在找寻</w:t>
-      </w:r>
-      <w:proofErr w:type="gramStart"/>
-      <w:r>
-        <w:rPr>
-          <w:rFonts w:ascii="微软雅黑" w:eastAsia="微软雅黑" w:hAnsi="微软雅黑" w:cs="微软雅黑" w:hint="eastAsia"/>
-          <w:sz w:val="18"/>
-          <w:szCs w:val="18"/>
-        </w:rPr>
-        <w:t>父类或者</w:t>
-      </w:r>
-      <w:proofErr w:type="gramEnd"/>
-      <w:r>
-        <w:rPr>
-          <w:rFonts w:ascii="微软雅黑" w:eastAsia="微软雅黑" w:hAnsi="微软雅黑" w:cs="微软雅黑" w:hint="eastAsia"/>
-          <w:sz w:val="18"/>
-          <w:szCs w:val="18"/>
-        </w:rPr>
-        <w:t>祖先元素节点的时候，还可以</w:t>
-      </w:r>
-      <w:r>
-        <w:rPr>
-          <w:rFonts w:ascii="微软雅黑" w:eastAsia="微软雅黑" w:hAnsi="微软雅黑" w:cs="微软雅黑" w:hint="eastAsia"/>
+          <w:rFonts w:ascii="宋体" w:eastAsia="宋体" w:hAnsi="宋体" w:cs="Times New Roman"/>
+          <w:sz w:val="18"/>
+          <w:szCs w:val="18"/>
+        </w:rPr>
+      </w:pPr>
+      <w:r>
+        <w:rPr>
+          <w:rFonts w:ascii="宋体" w:eastAsia="宋体" w:hAnsi="宋体" w:cs="微软雅黑" w:hint="eastAsia"/>
+          <w:sz w:val="18"/>
+          <w:szCs w:val="18"/>
+        </w:rPr>
+        <w:t>在找寻父类或者祖先元素节点的时候，还可以</w:t>
+      </w:r>
+      <w:r>
+        <w:rPr>
+          <w:rFonts w:ascii="宋体" w:eastAsia="宋体" w:hAnsi="宋体" w:cs="微软雅黑" w:hint="eastAsia"/>
           <w:sz w:val="18"/>
           <w:szCs w:val="18"/>
         </w:rPr>
@@ -787,7 +768,7 @@
       </w:r>
       <w:r>
         <w:rPr>
-          <w:rFonts w:ascii="微软雅黑" w:eastAsia="微软雅黑" w:hAnsi="微软雅黑" w:cs="微软雅黑" w:hint="eastAsia"/>
+          <w:rFonts w:ascii="宋体" w:eastAsia="宋体" w:hAnsi="宋体" w:cs="微软雅黑" w:hint="eastAsia"/>
           <w:sz w:val="18"/>
           <w:szCs w:val="18"/>
         </w:rPr>
@@ -797,14 +778,14 @@
     <w:p>
       <w:pPr>
         <w:rPr>
-          <w:rFonts w:ascii="SimSun-ExtB" w:eastAsia="SimSun-ExtB" w:hAnsi="SimSun-ExtB" w:cs="Times New Roman"/>
-          <w:sz w:val="18"/>
-          <w:szCs w:val="18"/>
-        </w:rPr>
-      </w:pPr>
-      <w:r>
-        <w:rPr>
-          <w:rFonts w:ascii="微软雅黑" w:eastAsia="微软雅黑" w:hAnsi="微软雅黑" w:cs="微软雅黑" w:hint="eastAsia"/>
+          <w:rFonts w:ascii="宋体" w:eastAsia="宋体" w:hAnsi="宋体" w:cs="Times New Roman"/>
+          <w:sz w:val="18"/>
+          <w:szCs w:val="18"/>
+        </w:rPr>
+      </w:pPr>
+      <w:r>
+        <w:rPr>
+          <w:rFonts w:ascii="宋体" w:eastAsia="宋体" w:hAnsi="宋体" w:cs="微软雅黑" w:hint="eastAsia"/>
           <w:sz w:val="18"/>
           <w:szCs w:val="18"/>
         </w:rPr>
@@ -812,7 +793,7 @@
       </w:r>
       <w:r>
         <w:rPr>
-          <w:rFonts w:ascii="SimSun-ExtB" w:eastAsia="SimSun-ExtB" w:hAnsi="SimSun-ExtB" w:cs="Times New Roman"/>
+          <w:rFonts w:ascii="宋体" w:eastAsia="宋体" w:hAnsi="宋体" w:cs="Times New Roman"/>
           <w:sz w:val="18"/>
           <w:szCs w:val="18"/>
         </w:rPr>
@@ -820,7 +801,7 @@
       </w:r>
       <w:r>
         <w:rPr>
-          <w:rFonts w:ascii="SimSun-ExtB" w:eastAsia="SimSun-ExtB" w:hAnsi="SimSun-ExtB" w:cs="Times New Roman"/>
+          <w:rFonts w:ascii="宋体" w:eastAsia="宋体" w:hAnsi="宋体" w:cs="Times New Roman"/>
           <w:sz w:val="18"/>
           <w:szCs w:val="18"/>
         </w:rPr>
@@ -828,7 +809,7 @@
       </w:r>
       <w:r>
         <w:rPr>
-          <w:rFonts w:ascii="SimSun-ExtB" w:eastAsia="SimSun-ExtB" w:hAnsi="SimSun-ExtB" w:cs="Times New Roman"/>
+          <w:rFonts w:ascii="宋体" w:eastAsia="宋体" w:hAnsi="宋体" w:cs="Times New Roman"/>
           <w:sz w:val="18"/>
           <w:szCs w:val="18"/>
         </w:rPr>
@@ -836,7 +817,7 @@
       </w:r>
       <w:r>
         <w:rPr>
-          <w:rFonts w:ascii="微软雅黑" w:eastAsia="微软雅黑" w:hAnsi="微软雅黑" w:cs="微软雅黑" w:hint="eastAsia"/>
+          <w:rFonts w:ascii="宋体" w:eastAsia="宋体" w:hAnsi="宋体" w:cs="微软雅黑" w:hint="eastAsia"/>
           <w:sz w:val="18"/>
           <w:szCs w:val="18"/>
         </w:rPr>
@@ -844,7 +825,7 @@
       </w:r>
       <w:r>
         <w:rPr>
-          <w:rFonts w:ascii="SimSun-ExtB" w:eastAsia="SimSun-ExtB" w:hAnsi="SimSun-ExtB" w:cs="Times New Roman"/>
+          <w:rFonts w:ascii="宋体" w:eastAsia="宋体" w:hAnsi="宋体" w:cs="Times New Roman"/>
           <w:sz w:val="18"/>
           <w:szCs w:val="18"/>
         </w:rPr>
@@ -852,7 +833,7 @@
       </w:r>
       <w:r>
         <w:rPr>
-          <w:rFonts w:ascii="微软雅黑" w:eastAsia="微软雅黑" w:hAnsi="微软雅黑" w:cs="微软雅黑" w:hint="eastAsia"/>
+          <w:rFonts w:ascii="宋体" w:eastAsia="宋体" w:hAnsi="宋体" w:cs="微软雅黑" w:hint="eastAsia"/>
           <w:sz w:val="18"/>
           <w:szCs w:val="18"/>
         </w:rPr>
@@ -860,41 +841,31 @@
       </w:r>
       <w:r>
         <w:rPr>
-          <w:rFonts w:ascii="SimSun-ExtB" w:eastAsia="SimSun-ExtB" w:hAnsi="SimSun-ExtB" w:cs="Times New Roman"/>
+          <w:rFonts w:ascii="宋体" w:eastAsia="宋体" w:hAnsi="宋体" w:cs="Times New Roman"/>
+          <w:sz w:val="18"/>
+          <w:szCs w:val="18"/>
+        </w:rPr>
+        <w:t>). parents</w:t>
+      </w:r>
+      <w:r>
+        <w:rPr>
+          <w:rFonts w:ascii="宋体" w:eastAsia="宋体" w:hAnsi="宋体" w:cs="Times New Roman"/>
+          <w:sz w:val="18"/>
+          <w:szCs w:val="18"/>
+        </w:rPr>
+        <w:t>(</w:t>
+      </w:r>
+      <w:r>
+        <w:rPr>
+          <w:rFonts w:ascii="宋体" w:eastAsia="宋体" w:hAnsi="宋体" w:cs="Times New Roman"/>
           <w:sz w:val="18"/>
           <w:szCs w:val="18"/>
         </w:rPr>
         <w:t xml:space="preserve">). </w:t>
       </w:r>
-      <w:proofErr w:type="gramStart"/>
-      <w:r>
-        <w:rPr>
-          <w:rFonts w:ascii="SimSun-ExtB" w:eastAsia="SimSun-ExtB" w:hAnsi="SimSun-ExtB" w:cs="Times New Roman"/>
-          <w:sz w:val="18"/>
-          <w:szCs w:val="18"/>
-        </w:rPr>
-        <w:t>parents</w:t>
-      </w:r>
-      <w:r>
-        <w:rPr>
-          <w:rFonts w:ascii="SimSun-ExtB" w:eastAsia="SimSun-ExtB" w:hAnsi="SimSun-ExtB" w:cs="Times New Roman"/>
-          <w:sz w:val="18"/>
-          <w:szCs w:val="18"/>
-        </w:rPr>
-        <w:t>(</w:t>
-      </w:r>
-      <w:proofErr w:type="gramEnd"/>
-      <w:r>
-        <w:rPr>
-          <w:rFonts w:ascii="SimSun-ExtB" w:eastAsia="SimSun-ExtB" w:hAnsi="SimSun-ExtB" w:cs="Times New Roman"/>
-          <w:sz w:val="18"/>
-          <w:szCs w:val="18"/>
-        </w:rPr>
-        <w:t xml:space="preserve">). </w:t>
-      </w:r>
-      <w:r>
-        <w:rPr>
-          <w:rFonts w:ascii="SimSun-ExtB" w:eastAsia="SimSun-ExtB" w:hAnsi="SimSun-ExtB" w:cs="Times New Roman"/>
+      <w:r>
+        <w:rPr>
+          <w:rFonts w:ascii="宋体" w:eastAsia="宋体" w:hAnsi="宋体" w:cs="Times New Roman"/>
           <w:sz w:val="18"/>
           <w:szCs w:val="18"/>
         </w:rPr>
@@ -902,7 +873,7 @@
       </w:r>
       <w:r>
         <w:rPr>
-          <w:rFonts w:ascii="微软雅黑" w:eastAsia="微软雅黑" w:hAnsi="微软雅黑" w:cs="微软雅黑" w:hint="eastAsia"/>
+          <w:rFonts w:ascii="宋体" w:eastAsia="宋体" w:hAnsi="宋体" w:cs="微软雅黑" w:hint="eastAsia"/>
           <w:sz w:val="18"/>
           <w:szCs w:val="18"/>
         </w:rPr>
@@ -910,7 +881,7 @@
       </w:r>
       <w:r>
         <w:rPr>
-          <w:rFonts w:ascii="SimSun-ExtB" w:eastAsia="SimSun-ExtB" w:hAnsi="SimSun-ExtB" w:cs="Times New Roman"/>
+          <w:rFonts w:ascii="宋体" w:eastAsia="宋体" w:hAnsi="宋体" w:cs="Times New Roman"/>
           <w:sz w:val="18"/>
           <w:szCs w:val="18"/>
         </w:rPr>
@@ -918,7 +889,7 @@
       </w:r>
       <w:r>
         <w:rPr>
-          <w:rFonts w:ascii="微软雅黑" w:eastAsia="微软雅黑" w:hAnsi="微软雅黑" w:cs="微软雅黑" w:hint="eastAsia"/>
+          <w:rFonts w:ascii="宋体" w:eastAsia="宋体" w:hAnsi="宋体" w:cs="微软雅黑" w:hint="eastAsia"/>
           <w:sz w:val="18"/>
           <w:szCs w:val="18"/>
         </w:rPr>
@@ -926,7 +897,7 @@
       </w:r>
       <w:r>
         <w:rPr>
-          <w:rFonts w:ascii="SimSun-ExtB" w:eastAsia="SimSun-ExtB" w:hAnsi="SimSun-ExtB" w:cs="Times New Roman"/>
+          <w:rFonts w:ascii="宋体" w:eastAsia="宋体" w:hAnsi="宋体" w:cs="Times New Roman"/>
           <w:sz w:val="18"/>
           <w:szCs w:val="18"/>
         </w:rPr>
@@ -934,7 +905,7 @@
       </w:r>
       <w:r>
         <w:rPr>
-          <w:rFonts w:ascii="微软雅黑" w:eastAsia="微软雅黑" w:hAnsi="微软雅黑" w:cs="微软雅黑" w:hint="eastAsia"/>
+          <w:rFonts w:ascii="宋体" w:eastAsia="宋体" w:hAnsi="宋体" w:cs="微软雅黑" w:hint="eastAsia"/>
           <w:sz w:val="18"/>
           <w:szCs w:val="18"/>
         </w:rPr>
@@ -942,24 +913,15 @@
       </w:r>
       <w:r>
         <w:rPr>
-          <w:rFonts w:ascii="SimSun-ExtB" w:eastAsia="SimSun-ExtB" w:hAnsi="SimSun-ExtB" w:cs="Times New Roman"/>
-          <w:sz w:val="18"/>
-          <w:szCs w:val="18"/>
-        </w:rPr>
-        <w:t>$</w:t>
-      </w:r>
-      <w:proofErr w:type="gramStart"/>
-      <w:r>
-        <w:rPr>
-          <w:rFonts w:ascii="SimSun-ExtB" w:eastAsia="SimSun-ExtB" w:hAnsi="SimSun-ExtB" w:cs="Times New Roman"/>
-          <w:sz w:val="18"/>
-          <w:szCs w:val="18"/>
-        </w:rPr>
-        <w:t>(</w:t>
-      </w:r>
-      <w:r>
-        <w:rPr>
-          <w:rFonts w:ascii="微软雅黑" w:eastAsia="微软雅黑" w:hAnsi="微软雅黑" w:cs="微软雅黑" w:hint="eastAsia"/>
+          <w:rFonts w:ascii="宋体" w:eastAsia="宋体" w:hAnsi="宋体" w:cs="Times New Roman"/>
+          <w:sz w:val="18"/>
+          <w:szCs w:val="18"/>
+        </w:rPr>
+        <w:t>$(</w:t>
+      </w:r>
+      <w:r>
+        <w:rPr>
+          <w:rFonts w:ascii="宋体" w:eastAsia="宋体" w:hAnsi="宋体" w:cs="微软雅黑" w:hint="eastAsia"/>
           <w:sz w:val="18"/>
           <w:szCs w:val="18"/>
         </w:rPr>
@@ -967,16 +929,15 @@
       </w:r>
       <w:r>
         <w:rPr>
-          <w:rFonts w:ascii="SimSun-ExtB" w:eastAsia="SimSun-ExtB" w:hAnsi="SimSun-ExtB" w:cs="Times New Roman"/>
+          <w:rFonts w:ascii="宋体" w:eastAsia="宋体" w:hAnsi="宋体" w:cs="Times New Roman"/>
           <w:sz w:val="18"/>
           <w:szCs w:val="18"/>
         </w:rPr>
         <w:t>a</w:t>
       </w:r>
-      <w:proofErr w:type="gramEnd"/>
-      <w:r>
-        <w:rPr>
-          <w:rFonts w:ascii="微软雅黑" w:eastAsia="微软雅黑" w:hAnsi="微软雅黑" w:cs="微软雅黑" w:hint="eastAsia"/>
+      <w:r>
+        <w:rPr>
+          <w:rFonts w:ascii="宋体" w:eastAsia="宋体" w:hAnsi="宋体" w:cs="微软雅黑" w:hint="eastAsia"/>
           <w:sz w:val="18"/>
           <w:szCs w:val="18"/>
         </w:rPr>
@@ -984,7 +945,7 @@
       </w:r>
       <w:r>
         <w:rPr>
-          <w:rFonts w:ascii="SimSun-ExtB" w:eastAsia="SimSun-ExtB" w:hAnsi="SimSun-ExtB" w:cs="Times New Roman"/>
+          <w:rFonts w:ascii="宋体" w:eastAsia="宋体" w:hAnsi="宋体" w:cs="Times New Roman"/>
           <w:sz w:val="18"/>
           <w:szCs w:val="18"/>
         </w:rPr>
@@ -992,7 +953,7 @@
       </w:r>
       <w:r>
         <w:rPr>
-          <w:rFonts w:ascii="微软雅黑" w:eastAsia="微软雅黑" w:hAnsi="微软雅黑" w:cs="微软雅黑" w:hint="eastAsia"/>
+          <w:rFonts w:ascii="宋体" w:eastAsia="宋体" w:hAnsi="宋体" w:cs="微软雅黑" w:hint="eastAsia"/>
           <w:sz w:val="18"/>
           <w:szCs w:val="18"/>
         </w:rPr>
@@ -1000,7 +961,7 @@
       </w:r>
       <w:r>
         <w:rPr>
-          <w:rFonts w:ascii="SimSun-ExtB" w:eastAsia="SimSun-ExtB" w:hAnsi="SimSun-ExtB" w:cs="Times New Roman"/>
+          <w:rFonts w:ascii="宋体" w:eastAsia="宋体" w:hAnsi="宋体" w:cs="Times New Roman"/>
           <w:sz w:val="18"/>
           <w:szCs w:val="18"/>
         </w:rPr>
@@ -1008,7 +969,7 @@
       </w:r>
       <w:r>
         <w:rPr>
-          <w:rFonts w:ascii="微软雅黑" w:eastAsia="微软雅黑" w:hAnsi="微软雅黑" w:cs="微软雅黑" w:hint="eastAsia"/>
+          <w:rFonts w:ascii="宋体" w:eastAsia="宋体" w:hAnsi="宋体" w:cs="微软雅黑" w:hint="eastAsia"/>
           <w:sz w:val="18"/>
           <w:szCs w:val="18"/>
         </w:rPr>
@@ -1016,7 +977,7 @@
       </w:r>
       <w:r>
         <w:rPr>
-          <w:rFonts w:ascii="SimSun-ExtB" w:eastAsia="SimSun-ExtB" w:hAnsi="SimSun-ExtB" w:cs="Times New Roman"/>
+          <w:rFonts w:ascii="宋体" w:eastAsia="宋体" w:hAnsi="宋体" w:cs="Times New Roman"/>
           <w:sz w:val="18"/>
           <w:szCs w:val="18"/>
         </w:rPr>
@@ -1024,7 +985,7 @@
       </w:r>
       <w:r>
         <w:rPr>
-          <w:rFonts w:ascii="微软雅黑" w:eastAsia="微软雅黑" w:hAnsi="微软雅黑" w:cs="微软雅黑" w:hint="eastAsia"/>
+          <w:rFonts w:ascii="宋体" w:eastAsia="宋体" w:hAnsi="宋体" w:cs="微软雅黑" w:hint="eastAsia"/>
           <w:sz w:val="18"/>
           <w:szCs w:val="18"/>
         </w:rPr>
@@ -1034,14 +995,14 @@
     <w:p>
       <w:pPr>
         <w:rPr>
-          <w:rFonts w:ascii="SimSun-ExtB" w:eastAsia="SimSun-ExtB" w:hAnsi="SimSun-ExtB" w:cs="Times New Roman"/>
-          <w:sz w:val="18"/>
-          <w:szCs w:val="18"/>
-        </w:rPr>
-      </w:pPr>
-      <w:r>
-        <w:rPr>
-          <w:rFonts w:ascii="SimSun-ExtB" w:eastAsia="SimSun-ExtB" w:hAnsi="SimSun-ExtB" w:cs="Times New Roman"/>
+          <w:rFonts w:ascii="宋体" w:eastAsia="宋体" w:hAnsi="宋体" w:cs="Times New Roman"/>
+          <w:sz w:val="18"/>
+          <w:szCs w:val="18"/>
+        </w:rPr>
+      </w:pPr>
+      <w:r>
+        <w:rPr>
+          <w:rFonts w:ascii="宋体" w:eastAsia="宋体" w:hAnsi="宋体" w:cs="Times New Roman"/>
           <w:sz w:val="18"/>
           <w:szCs w:val="18"/>
         </w:rPr>
@@ -1049,7 +1010,7 @@
       </w:r>
       <w:r>
         <w:rPr>
-          <w:rFonts w:ascii="SimSun-ExtB" w:eastAsia="SimSun-ExtB" w:hAnsi="SimSun-ExtB" w:cs="Times New Roman"/>
+          <w:rFonts w:ascii="宋体" w:eastAsia="宋体" w:hAnsi="宋体" w:cs="Times New Roman"/>
           <w:sz w:val="18"/>
           <w:szCs w:val="18"/>
         </w:rPr>
@@ -1057,7 +1018,7 @@
       </w:r>
       <w:r>
         <w:rPr>
-          <w:rFonts w:ascii="微软雅黑" w:eastAsia="微软雅黑" w:hAnsi="微软雅黑" w:cs="微软雅黑" w:hint="eastAsia"/>
+          <w:rFonts w:ascii="宋体" w:eastAsia="宋体" w:hAnsi="宋体" w:cs="微软雅黑" w:hint="eastAsia"/>
           <w:sz w:val="18"/>
           <w:szCs w:val="18"/>
         </w:rPr>
@@ -1065,7 +1026,7 @@
       </w:r>
       <w:r>
         <w:rPr>
-          <w:rFonts w:ascii="SimSun-ExtB" w:eastAsia="SimSun-ExtB" w:hAnsi="SimSun-ExtB" w:cs="Times New Roman"/>
+          <w:rFonts w:ascii="宋体" w:eastAsia="宋体" w:hAnsi="宋体" w:cs="Times New Roman"/>
           <w:sz w:val="18"/>
           <w:szCs w:val="18"/>
         </w:rPr>
@@ -1073,7 +1034,7 @@
       </w:r>
       <w:r>
         <w:rPr>
-          <w:rFonts w:ascii="微软雅黑" w:eastAsia="微软雅黑" w:hAnsi="微软雅黑" w:cs="微软雅黑" w:hint="eastAsia"/>
+          <w:rFonts w:ascii="宋体" w:eastAsia="宋体" w:hAnsi="宋体" w:cs="微软雅黑" w:hint="eastAsia"/>
           <w:sz w:val="18"/>
           <w:szCs w:val="18"/>
         </w:rPr>
@@ -1084,32 +1045,22 @@
       <w:pPr>
         <w:pStyle w:val="NormalWeb"/>
         <w:rPr>
-          <w:rFonts w:ascii="SimSun-ExtB" w:eastAsia="SimSun-ExtB" w:hAnsi="SimSun-ExtB"/>
-          <w:sz w:val="18"/>
-          <w:szCs w:val="18"/>
-        </w:rPr>
-      </w:pPr>
-      <w:proofErr w:type="gramStart"/>
-      <w:r>
-        <w:rPr>
-          <w:rFonts w:ascii="SimSun-ExtB" w:eastAsia="SimSun-ExtB" w:hAnsi="SimSun-ExtB"/>
-          <w:sz w:val="18"/>
-          <w:szCs w:val="18"/>
-        </w:rPr>
-        <w:t>prop(</w:t>
-      </w:r>
-      <w:proofErr w:type="gramEnd"/>
-      <w:r>
-        <w:rPr>
-          <w:rFonts w:ascii="SimSun-ExtB" w:eastAsia="SimSun-ExtB" w:hAnsi="SimSun-ExtB"/>
-          <w:sz w:val="18"/>
-          <w:szCs w:val="18"/>
-        </w:rPr>
-        <w:t xml:space="preserve">) </w:t>
-      </w:r>
-      <w:r>
-        <w:rPr>
-          <w:rFonts w:ascii="微软雅黑" w:eastAsia="微软雅黑" w:hAnsi="微软雅黑" w:cs="微软雅黑" w:hint="eastAsia"/>
+          <w:rFonts w:ascii="宋体" w:eastAsia="宋体" w:hAnsi="宋体"/>
+          <w:sz w:val="18"/>
+          <w:szCs w:val="18"/>
+        </w:rPr>
+      </w:pPr>
+      <w:r>
+        <w:rPr>
+          <w:rFonts w:ascii="宋体" w:eastAsia="宋体" w:hAnsi="宋体"/>
+          <w:sz w:val="18"/>
+          <w:szCs w:val="18"/>
+        </w:rPr>
+        <w:t xml:space="preserve">prop() </w:t>
+      </w:r>
+      <w:r>
+        <w:rPr>
+          <w:rFonts w:ascii="宋体" w:eastAsia="宋体" w:hAnsi="宋体" w:cs="微软雅黑" w:hint="eastAsia"/>
           <w:sz w:val="18"/>
           <w:szCs w:val="18"/>
         </w:rPr>
@@ -1120,14 +1071,14 @@
       <w:pPr>
         <w:pStyle w:val="NormalWeb"/>
         <w:rPr>
-          <w:rFonts w:ascii="SimSun-ExtB" w:eastAsia="SimSun-ExtB" w:hAnsi="SimSun-ExtB"/>
-          <w:sz w:val="18"/>
-          <w:szCs w:val="18"/>
-        </w:rPr>
-      </w:pPr>
-      <w:r>
-        <w:rPr>
-          <w:rFonts w:ascii="微软雅黑" w:eastAsia="微软雅黑" w:hAnsi="微软雅黑" w:cs="微软雅黑" w:hint="eastAsia"/>
+          <w:rFonts w:ascii="宋体" w:eastAsia="宋体" w:hAnsi="宋体"/>
+          <w:sz w:val="18"/>
+          <w:szCs w:val="18"/>
+        </w:rPr>
+      </w:pPr>
+      <w:r>
+        <w:rPr>
+          <w:rFonts w:ascii="宋体" w:eastAsia="宋体" w:hAnsi="宋体" w:cs="微软雅黑" w:hint="eastAsia"/>
           <w:sz w:val="18"/>
           <w:szCs w:val="18"/>
         </w:rPr>
@@ -1138,14 +1089,14 @@
       <w:pPr>
         <w:pStyle w:val="NormalWeb"/>
         <w:rPr>
-          <w:rFonts w:ascii="SimSun-ExtB" w:eastAsia="SimSun-ExtB" w:hAnsi="SimSun-ExtB"/>
-          <w:sz w:val="18"/>
-          <w:szCs w:val="18"/>
-        </w:rPr>
-      </w:pPr>
-      <w:r>
-        <w:rPr>
-          <w:rFonts w:ascii="微软雅黑" w:eastAsia="微软雅黑" w:hAnsi="微软雅黑" w:cs="微软雅黑" w:hint="eastAsia"/>
+          <w:rFonts w:ascii="宋体" w:eastAsia="宋体" w:hAnsi="宋体"/>
+          <w:sz w:val="18"/>
+          <w:szCs w:val="18"/>
+        </w:rPr>
+      </w:pPr>
+      <w:r>
+        <w:rPr>
+          <w:rFonts w:ascii="宋体" w:eastAsia="宋体" w:hAnsi="宋体" w:cs="微软雅黑" w:hint="eastAsia"/>
           <w:sz w:val="18"/>
           <w:szCs w:val="18"/>
         </w:rPr>
@@ -1153,7 +1104,7 @@
       </w:r>
       <w:r>
         <w:rPr>
-          <w:rFonts w:ascii="SimSun-ExtB" w:eastAsia="SimSun-ExtB" w:hAnsi="SimSun-ExtB"/>
+          <w:rFonts w:ascii="宋体" w:eastAsia="宋体" w:hAnsi="宋体"/>
           <w:sz w:val="18"/>
           <w:szCs w:val="18"/>
         </w:rPr>
@@ -1161,7 +1112,7 @@
       </w:r>
       <w:r>
         <w:rPr>
-          <w:rFonts w:ascii="微软雅黑" w:eastAsia="微软雅黑" w:hAnsi="微软雅黑" w:cs="微软雅黑" w:hint="eastAsia"/>
+          <w:rFonts w:ascii="宋体" w:eastAsia="宋体" w:hAnsi="宋体" w:cs="微软雅黑" w:hint="eastAsia"/>
           <w:sz w:val="18"/>
           <w:szCs w:val="18"/>
         </w:rPr>
@@ -1171,14 +1122,14 @@
     <w:p>
       <w:pPr>
         <w:rPr>
-          <w:rFonts w:ascii="SimSun-ExtB" w:eastAsia="SimSun-ExtB" w:hAnsi="SimSun-ExtB"/>
-          <w:sz w:val="18"/>
-          <w:szCs w:val="18"/>
-        </w:rPr>
-      </w:pPr>
-      <w:r>
-        <w:rPr>
-          <w:rFonts w:ascii="SimSun-ExtB" w:eastAsia="SimSun-ExtB" w:hAnsi="SimSun-ExtB" w:cs="Times New Roman" w:hint="eastAsia"/>
+          <w:rFonts w:ascii="宋体" w:eastAsia="宋体" w:hAnsi="宋体"/>
+          <w:sz w:val="18"/>
+          <w:szCs w:val="18"/>
+        </w:rPr>
+      </w:pPr>
+      <w:r>
+        <w:rPr>
+          <w:rFonts w:ascii="宋体" w:eastAsia="宋体" w:hAnsi="宋体" w:cs="Times New Roman" w:hint="eastAsia"/>
           <w:sz w:val="18"/>
           <w:szCs w:val="18"/>
         </w:rPr>
@@ -1186,7 +1137,7 @@
       </w:r>
       <w:r>
         <w:rPr>
-          <w:rFonts w:ascii="SimSun-ExtB" w:eastAsia="SimSun-ExtB" w:hAnsi="SimSun-ExtB" w:cs="Times New Roman"/>
+          <w:rFonts w:ascii="宋体" w:eastAsia="宋体" w:hAnsi="宋体" w:cs="Times New Roman"/>
           <w:sz w:val="18"/>
           <w:szCs w:val="18"/>
         </w:rPr>
@@ -1194,7 +1145,7 @@
       </w:r>
       <w:r>
         <w:rPr>
-          <w:rFonts w:ascii="SimSun-ExtB" w:eastAsia="SimSun-ExtB" w:hAnsi="SimSun-ExtB" w:cs="Times New Roman" w:hint="eastAsia"/>
+          <w:rFonts w:ascii="宋体" w:eastAsia="宋体" w:hAnsi="宋体" w:cs="Times New Roman" w:hint="eastAsia"/>
           <w:sz w:val="18"/>
           <w:szCs w:val="18"/>
         </w:rPr>
@@ -1202,7 +1153,7 @@
       </w:r>
       <w:r>
         <w:rPr>
-          <w:rFonts w:ascii="微软雅黑" w:eastAsia="微软雅黑" w:hAnsi="微软雅黑" w:cs="微软雅黑" w:hint="eastAsia"/>
+          <w:rFonts w:ascii="宋体" w:eastAsia="宋体" w:hAnsi="宋体" w:cs="微软雅黑" w:hint="eastAsia"/>
           <w:sz w:val="18"/>
           <w:szCs w:val="18"/>
         </w:rPr>
@@ -1211,7 +1162,7 @@
       <w:proofErr w:type="spellStart"/>
       <w:r>
         <w:rPr>
-          <w:rFonts w:ascii="SimSun-ExtB" w:eastAsia="SimSun-ExtB" w:hAnsi="SimSun-ExtB" w:cs="Times New Roman"/>
+          <w:rFonts w:ascii="宋体" w:eastAsia="宋体" w:hAnsi="宋体" w:cs="Times New Roman"/>
           <w:sz w:val="18"/>
           <w:szCs w:val="18"/>
         </w:rPr>
@@ -1220,7 +1171,7 @@
       <w:proofErr w:type="spellEnd"/>
       <w:r>
         <w:rPr>
-          <w:rFonts w:ascii="SimSun-ExtB" w:eastAsia="SimSun-ExtB" w:hAnsi="SimSun-ExtB" w:cs="Times New Roman"/>
+          <w:rFonts w:ascii="宋体" w:eastAsia="宋体" w:hAnsi="宋体" w:cs="Times New Roman"/>
           <w:sz w:val="18"/>
           <w:szCs w:val="18"/>
         </w:rPr>
@@ -1228,7 +1179,7 @@
       </w:r>
       <w:r>
         <w:rPr>
-          <w:rFonts w:ascii="微软雅黑" w:eastAsia="微软雅黑" w:hAnsi="微软雅黑" w:cs="微软雅黑" w:hint="eastAsia"/>
+          <w:rFonts w:ascii="宋体" w:eastAsia="宋体" w:hAnsi="宋体" w:cs="微软雅黑" w:hint="eastAsia"/>
           <w:sz w:val="18"/>
           <w:szCs w:val="18"/>
         </w:rPr>
@@ -1236,7 +1187,7 @@
       </w:r>
       <w:r>
         <w:rPr>
-          <w:rFonts w:ascii="微软雅黑" w:eastAsia="微软雅黑" w:hAnsi="微软雅黑" w:cs="微软雅黑" w:hint="eastAsia"/>
+          <w:rFonts w:ascii="宋体" w:eastAsia="宋体" w:hAnsi="宋体" w:cs="微软雅黑" w:hint="eastAsia"/>
           <w:sz w:val="18"/>
           <w:szCs w:val="18"/>
         </w:rPr>
@@ -1244,7 +1195,7 @@
       </w:r>
       <w:r>
         <w:rPr>
-          <w:rFonts w:ascii="微软雅黑" w:eastAsia="微软雅黑" w:hAnsi="微软雅黑" w:cs="微软雅黑" w:hint="eastAsia"/>
+          <w:rFonts w:ascii="宋体" w:eastAsia="宋体" w:hAnsi="宋体" w:cs="微软雅黑" w:hint="eastAsia"/>
           <w:sz w:val="18"/>
           <w:szCs w:val="18"/>
         </w:rPr>
@@ -1252,7 +1203,7 @@
       </w:r>
       <w:r>
         <w:rPr>
-          <w:rFonts w:ascii="SimSun-ExtB" w:eastAsia="SimSun-ExtB" w:hAnsi="SimSun-ExtB" w:cs="Times New Roman"/>
+          <w:rFonts w:ascii="宋体" w:eastAsia="宋体" w:hAnsi="宋体" w:cs="Times New Roman"/>
           <w:sz w:val="18"/>
           <w:szCs w:val="18"/>
         </w:rPr>
@@ -1260,7 +1211,7 @@
       </w:r>
       <w:r>
         <w:rPr>
-          <w:rFonts w:ascii="SimSun-ExtB" w:eastAsia="SimSun-ExtB" w:hAnsi="SimSun-ExtB" w:hint="eastAsia"/>
+          <w:rFonts w:ascii="宋体" w:eastAsia="宋体" w:hAnsi="宋体" w:hint="eastAsia"/>
           <w:sz w:val="18"/>
           <w:szCs w:val="18"/>
         </w:rPr>
@@ -1268,7 +1219,7 @@
       </w:r>
       <w:r>
         <w:rPr>
-          <w:rFonts w:ascii="微软雅黑" w:eastAsia="微软雅黑" w:hAnsi="微软雅黑" w:cs="微软雅黑" w:hint="eastAsia"/>
+          <w:rFonts w:ascii="宋体" w:eastAsia="宋体" w:hAnsi="宋体" w:cs="微软雅黑" w:hint="eastAsia"/>
           <w:sz w:val="18"/>
           <w:szCs w:val="18"/>
         </w:rPr>
@@ -1276,7 +1227,7 @@
       </w:r>
       <w:r>
         <w:rPr>
-          <w:rFonts w:ascii="微软雅黑" w:eastAsia="微软雅黑" w:hAnsi="微软雅黑" w:cs="微软雅黑" w:hint="eastAsia"/>
+          <w:rFonts w:ascii="宋体" w:eastAsia="宋体" w:hAnsi="宋体" w:cs="微软雅黑" w:hint="eastAsia"/>
           <w:sz w:val="18"/>
           <w:szCs w:val="18"/>
         </w:rPr>
@@ -1285,7 +1236,7 @@
       <w:proofErr w:type="spellStart"/>
       <w:r>
         <w:rPr>
-          <w:rFonts w:ascii="SimSun-ExtB" w:eastAsia="SimSun-ExtB" w:hAnsi="SimSun-ExtB"/>
+          <w:rFonts w:ascii="宋体" w:eastAsia="宋体" w:hAnsi="宋体"/>
           <w:sz w:val="18"/>
           <w:szCs w:val="18"/>
         </w:rPr>
@@ -1294,7 +1245,7 @@
       <w:proofErr w:type="spellEnd"/>
       <w:r>
         <w:rPr>
-          <w:rFonts w:ascii="微软雅黑" w:eastAsia="微软雅黑" w:hAnsi="微软雅黑" w:cs="微软雅黑" w:hint="eastAsia"/>
+          <w:rFonts w:ascii="宋体" w:eastAsia="宋体" w:hAnsi="宋体" w:cs="微软雅黑" w:hint="eastAsia"/>
           <w:sz w:val="18"/>
           <w:szCs w:val="18"/>
         </w:rPr>
@@ -1302,7 +1253,7 @@
       </w:r>
       <w:r>
         <w:rPr>
-          <w:rFonts w:ascii="SimSun-ExtB" w:eastAsia="SimSun-ExtB" w:hAnsi="SimSun-ExtB"/>
+          <w:rFonts w:ascii="宋体" w:eastAsia="宋体" w:hAnsi="宋体"/>
           <w:sz w:val="18"/>
           <w:szCs w:val="18"/>
         </w:rPr>
@@ -1310,7 +1261,7 @@
       </w:r>
       <w:r>
         <w:rPr>
-          <w:rFonts w:ascii="微软雅黑" w:eastAsia="微软雅黑" w:hAnsi="微软雅黑" w:cs="微软雅黑" w:hint="eastAsia"/>
+          <w:rFonts w:ascii="宋体" w:eastAsia="宋体" w:hAnsi="宋体" w:cs="微软雅黑" w:hint="eastAsia"/>
           <w:sz w:val="18"/>
           <w:szCs w:val="18"/>
         </w:rPr>
@@ -1320,14 +1271,14 @@
     <w:p>
       <w:pPr>
         <w:rPr>
-          <w:rFonts w:ascii="SimSun-ExtB" w:eastAsia="SimSun-ExtB" w:hAnsi="SimSun-ExtB"/>
-          <w:sz w:val="18"/>
-          <w:szCs w:val="18"/>
-        </w:rPr>
-      </w:pPr>
-      <w:r>
-        <w:rPr>
-          <w:rFonts w:ascii="SimSun-ExtB" w:eastAsia="SimSun-ExtB" w:hAnsi="SimSun-ExtB"/>
+          <w:rFonts w:ascii="宋体" w:eastAsia="宋体" w:hAnsi="宋体"/>
+          <w:sz w:val="18"/>
+          <w:szCs w:val="18"/>
+        </w:rPr>
+      </w:pPr>
+      <w:r>
+        <w:rPr>
+          <w:rFonts w:ascii="宋体" w:eastAsia="宋体" w:hAnsi="宋体"/>
           <w:sz w:val="18"/>
           <w:szCs w:val="18"/>
         </w:rPr>
@@ -1335,7 +1286,7 @@
       </w:r>
       <w:r>
         <w:rPr>
-          <w:rFonts w:ascii="SimSun-ExtB" w:eastAsia="SimSun-ExtB" w:hAnsi="SimSun-ExtB" w:hint="eastAsia"/>
+          <w:rFonts w:ascii="宋体" w:eastAsia="宋体" w:hAnsi="宋体" w:hint="eastAsia"/>
           <w:sz w:val="18"/>
           <w:szCs w:val="18"/>
         </w:rPr>
@@ -1343,7 +1294,7 @@
       </w:r>
       <w:r>
         <w:rPr>
-          <w:rFonts w:ascii="SimSun-ExtB" w:eastAsia="SimSun-ExtB" w:hAnsi="SimSun-ExtB"/>
+          <w:rFonts w:ascii="宋体" w:eastAsia="宋体" w:hAnsi="宋体"/>
           <w:sz w:val="18"/>
           <w:szCs w:val="18"/>
         </w:rPr>
@@ -1351,7 +1302,7 @@
       </w:r>
       <w:r>
         <w:rPr>
-          <w:rFonts w:ascii="微软雅黑" w:eastAsia="微软雅黑" w:hAnsi="微软雅黑" w:cs="微软雅黑" w:hint="eastAsia"/>
+          <w:rFonts w:ascii="宋体" w:eastAsia="宋体" w:hAnsi="宋体" w:cs="微软雅黑" w:hint="eastAsia"/>
           <w:sz w:val="18"/>
           <w:szCs w:val="18"/>
         </w:rPr>
@@ -1359,7 +1310,7 @@
       </w:r>
       <w:r>
         <w:rPr>
-          <w:rFonts w:ascii="SimSun-ExtB" w:eastAsia="SimSun-ExtB" w:hAnsi="SimSun-ExtB" w:hint="eastAsia"/>
+          <w:rFonts w:ascii="宋体" w:eastAsia="宋体" w:hAnsi="宋体" w:hint="eastAsia"/>
           <w:sz w:val="18"/>
           <w:szCs w:val="18"/>
         </w:rPr>
@@ -1367,7 +1318,7 @@
       </w:r>
       <w:r>
         <w:rPr>
-          <w:rFonts w:ascii="微软雅黑" w:eastAsia="微软雅黑" w:hAnsi="微软雅黑" w:cs="微软雅黑" w:hint="eastAsia"/>
+          <w:rFonts w:ascii="宋体" w:eastAsia="宋体" w:hAnsi="宋体" w:cs="微软雅黑" w:hint="eastAsia"/>
           <w:sz w:val="18"/>
           <w:szCs w:val="18"/>
         </w:rPr>
@@ -1375,7 +1326,7 @@
       </w:r>
       <w:r>
         <w:rPr>
-          <w:rFonts w:ascii="微软雅黑" w:eastAsia="微软雅黑" w:hAnsi="微软雅黑" w:cs="微软雅黑" w:hint="eastAsia"/>
+          <w:rFonts w:ascii="宋体" w:eastAsia="宋体" w:hAnsi="宋体" w:cs="微软雅黑" w:hint="eastAsia"/>
           <w:sz w:val="18"/>
           <w:szCs w:val="18"/>
         </w:rPr>
@@ -1383,7 +1334,7 @@
       </w:r>
       <w:r>
         <w:rPr>
-          <w:rFonts w:ascii="SimSun-ExtB" w:eastAsia="SimSun-ExtB" w:hAnsi="SimSun-ExtB"/>
+          <w:rFonts w:ascii="宋体" w:eastAsia="宋体" w:hAnsi="宋体"/>
           <w:sz w:val="18"/>
           <w:szCs w:val="18"/>
         </w:rPr>
@@ -1391,7 +1342,7 @@
       </w:r>
       <w:r>
         <w:rPr>
-          <w:rFonts w:ascii="微软雅黑" w:eastAsia="微软雅黑" w:hAnsi="微软雅黑" w:cs="微软雅黑" w:hint="eastAsia"/>
+          <w:rFonts w:ascii="宋体" w:eastAsia="宋体" w:hAnsi="宋体" w:cs="微软雅黑" w:hint="eastAsia"/>
           <w:sz w:val="18"/>
           <w:szCs w:val="18"/>
         </w:rPr>
@@ -1399,7 +1350,7 @@
       </w:r>
       <w:r>
         <w:rPr>
-          <w:rFonts w:ascii="SimSun-ExtB" w:eastAsia="SimSun-ExtB" w:hAnsi="SimSun-ExtB"/>
+          <w:rFonts w:ascii="宋体" w:eastAsia="宋体" w:hAnsi="宋体"/>
           <w:sz w:val="18"/>
           <w:szCs w:val="18"/>
         </w:rPr>
@@ -1407,7 +1358,7 @@
       </w:r>
       <w:r>
         <w:rPr>
-          <w:rFonts w:ascii="SimSun-ExtB" w:eastAsia="SimSun-ExtB" w:hAnsi="SimSun-ExtB" w:hint="eastAsia"/>
+          <w:rFonts w:ascii="宋体" w:eastAsia="宋体" w:hAnsi="宋体" w:hint="eastAsia"/>
           <w:sz w:val="18"/>
           <w:szCs w:val="18"/>
         </w:rPr>
@@ -1415,7 +1366,7 @@
       </w:r>
       <w:r>
         <w:rPr>
-          <w:rFonts w:ascii="微软雅黑" w:eastAsia="微软雅黑" w:hAnsi="微软雅黑" w:cs="微软雅黑" w:hint="eastAsia"/>
+          <w:rFonts w:ascii="宋体" w:eastAsia="宋体" w:hAnsi="宋体" w:cs="微软雅黑" w:hint="eastAsia"/>
           <w:sz w:val="18"/>
           <w:szCs w:val="18"/>
         </w:rPr>
@@ -1423,7 +1374,7 @@
       </w:r>
       <w:r>
         <w:rPr>
-          <w:rFonts w:ascii="SimSun-ExtB" w:eastAsia="SimSun-ExtB" w:hAnsi="SimSun-ExtB"/>
+          <w:rFonts w:ascii="宋体" w:eastAsia="宋体" w:hAnsi="宋体"/>
           <w:sz w:val="18"/>
           <w:szCs w:val="18"/>
         </w:rPr>
@@ -1431,7 +1382,7 @@
       </w:r>
       <w:r>
         <w:rPr>
-          <w:rFonts w:ascii="SimSun-ExtB" w:eastAsia="SimSun-ExtB" w:hAnsi="SimSun-ExtB" w:hint="eastAsia"/>
+          <w:rFonts w:ascii="宋体" w:eastAsia="宋体" w:hAnsi="宋体" w:hint="eastAsia"/>
           <w:sz w:val="18"/>
           <w:szCs w:val="18"/>
         </w:rPr>
@@ -1439,7 +1390,7 @@
       </w:r>
       <w:r>
         <w:rPr>
-          <w:rFonts w:ascii="SimSun-ExtB" w:eastAsia="SimSun-ExtB" w:hAnsi="SimSun-ExtB"/>
+          <w:rFonts w:ascii="宋体" w:eastAsia="宋体" w:hAnsi="宋体"/>
           <w:sz w:val="18"/>
           <w:szCs w:val="18"/>
         </w:rPr>
@@ -1447,7 +1398,7 @@
       </w:r>
       <w:r>
         <w:rPr>
-          <w:rFonts w:ascii="SimSun-ExtB" w:eastAsia="SimSun-ExtB" w:hAnsi="SimSun-ExtB" w:hint="eastAsia"/>
+          <w:rFonts w:ascii="宋体" w:eastAsia="宋体" w:hAnsi="宋体" w:hint="eastAsia"/>
           <w:sz w:val="18"/>
           <w:szCs w:val="18"/>
         </w:rPr>
@@ -1455,7 +1406,7 @@
       </w:r>
       <w:r>
         <w:rPr>
-          <w:rFonts w:ascii="微软雅黑" w:eastAsia="微软雅黑" w:hAnsi="微软雅黑" w:cs="微软雅黑" w:hint="eastAsia"/>
+          <w:rFonts w:ascii="宋体" w:eastAsia="宋体" w:hAnsi="宋体" w:cs="微软雅黑" w:hint="eastAsia"/>
           <w:sz w:val="18"/>
           <w:szCs w:val="18"/>
         </w:rPr>
@@ -1463,7 +1414,7 @@
       </w:r>
       <w:r>
         <w:rPr>
-          <w:rFonts w:ascii="SimSun-ExtB" w:eastAsia="SimSun-ExtB" w:hAnsi="SimSun-ExtB" w:hint="eastAsia"/>
+          <w:rFonts w:ascii="宋体" w:eastAsia="宋体" w:hAnsi="宋体" w:hint="eastAsia"/>
           <w:sz w:val="18"/>
           <w:szCs w:val="18"/>
         </w:rPr>
@@ -1471,7 +1422,7 @@
       </w:r>
       <w:r>
         <w:rPr>
-          <w:rFonts w:ascii="微软雅黑" w:eastAsia="微软雅黑" w:hAnsi="微软雅黑" w:cs="微软雅黑" w:hint="eastAsia"/>
+          <w:rFonts w:ascii="宋体" w:eastAsia="宋体" w:hAnsi="宋体" w:cs="微软雅黑" w:hint="eastAsia"/>
           <w:sz w:val="18"/>
           <w:szCs w:val="18"/>
         </w:rPr>
@@ -1479,7 +1430,7 @@
       </w:r>
       <w:r>
         <w:rPr>
-          <w:rFonts w:ascii="SimSun-ExtB" w:eastAsia="SimSun-ExtB" w:hAnsi="SimSun-ExtB" w:hint="eastAsia"/>
+          <w:rFonts w:ascii="宋体" w:eastAsia="宋体" w:hAnsi="宋体" w:hint="eastAsia"/>
           <w:sz w:val="18"/>
           <w:szCs w:val="18"/>
         </w:rPr>
@@ -1487,7 +1438,7 @@
       </w:r>
       <w:r>
         <w:rPr>
-          <w:rFonts w:ascii="微软雅黑" w:eastAsia="微软雅黑" w:hAnsi="微软雅黑" w:cs="微软雅黑" w:hint="eastAsia"/>
+          <w:rFonts w:ascii="宋体" w:eastAsia="宋体" w:hAnsi="宋体" w:cs="微软雅黑" w:hint="eastAsia"/>
           <w:sz w:val="18"/>
           <w:szCs w:val="18"/>
         </w:rPr>
@@ -1497,14 +1448,14 @@
     <w:p>
       <w:pPr>
         <w:rPr>
-          <w:rFonts w:ascii="SimSun-ExtB" w:eastAsia="SimSun-ExtB" w:hAnsi="SimSun-ExtB"/>
-          <w:sz w:val="18"/>
-          <w:szCs w:val="18"/>
-        </w:rPr>
-      </w:pPr>
-      <w:r>
-        <w:rPr>
-          <w:rFonts w:ascii="微软雅黑" w:eastAsia="微软雅黑" w:hAnsi="微软雅黑" w:cs="微软雅黑" w:hint="eastAsia"/>
+          <w:rFonts w:ascii="宋体" w:eastAsia="宋体" w:hAnsi="宋体"/>
+          <w:sz w:val="18"/>
+          <w:szCs w:val="18"/>
+        </w:rPr>
+      </w:pPr>
+      <w:r>
+        <w:rPr>
+          <w:rFonts w:ascii="宋体" w:eastAsia="宋体" w:hAnsi="宋体" w:cs="微软雅黑" w:hint="eastAsia"/>
           <w:sz w:val="18"/>
           <w:szCs w:val="18"/>
         </w:rPr>
@@ -1534,7 +1485,7 @@
         </w:tabs>
         <w:spacing w:after="0" w:line="240" w:lineRule="auto"/>
         <w:rPr>
-          <w:rFonts w:ascii="SimSun-ExtB" w:eastAsia="SimSun-ExtB" w:hAnsi="SimSun-ExtB" w:cs="Courier New"/>
+          <w:rFonts w:ascii="宋体" w:eastAsia="宋体" w:hAnsi="宋体" w:cs="Courier New"/>
           <w:color w:val="A9B7C6"/>
           <w:sz w:val="18"/>
           <w:szCs w:val="18"/>
@@ -1542,7 +1493,7 @@
       </w:pPr>
       <w:r>
         <w:rPr>
-          <w:rFonts w:ascii="SimSun-ExtB" w:eastAsia="SimSun-ExtB" w:hAnsi="SimSun-ExtB" w:cs="Courier New"/>
+          <w:rFonts w:ascii="宋体" w:eastAsia="宋体" w:hAnsi="宋体" w:cs="Courier New"/>
           <w:b/>
           <w:bCs/>
           <w:color w:val="CC7832"/>
@@ -1554,7 +1505,7 @@
       <w:proofErr w:type="spellStart"/>
       <w:r>
         <w:rPr>
-          <w:rFonts w:ascii="SimSun-ExtB" w:eastAsia="SimSun-ExtB" w:hAnsi="SimSun-ExtB" w:cs="Courier New"/>
+          <w:rFonts w:ascii="宋体" w:eastAsia="宋体" w:hAnsi="宋体" w:cs="Courier New"/>
           <w:color w:val="A9B7C6"/>
           <w:sz w:val="18"/>
           <w:szCs w:val="18"/>
@@ -1564,7 +1515,7 @@
       <w:proofErr w:type="spellEnd"/>
       <w:r>
         <w:rPr>
-          <w:rFonts w:ascii="SimSun-ExtB" w:eastAsia="SimSun-ExtB" w:hAnsi="SimSun-ExtB" w:cs="Courier New"/>
+          <w:rFonts w:ascii="宋体" w:eastAsia="宋体" w:hAnsi="宋体" w:cs="Courier New"/>
           <w:color w:val="A9B7C6"/>
           <w:sz w:val="18"/>
           <w:szCs w:val="18"/>
@@ -1573,7 +1524,7 @@
       </w:r>
       <w:r>
         <w:rPr>
-          <w:rFonts w:ascii="SimSun-ExtB" w:eastAsia="SimSun-ExtB" w:hAnsi="SimSun-ExtB" w:cs="Courier New"/>
+          <w:rFonts w:ascii="宋体" w:eastAsia="宋体" w:hAnsi="宋体" w:cs="Courier New"/>
           <w:b/>
           <w:bCs/>
           <w:color w:val="CC7832"/>
@@ -1582,10 +1533,9 @@
         </w:rPr>
         <w:t>this</w:t>
       </w:r>
-      <w:proofErr w:type="gramStart"/>
-      <w:r>
-        <w:rPr>
-          <w:rFonts w:ascii="SimSun-ExtB" w:eastAsia="SimSun-ExtB" w:hAnsi="SimSun-ExtB" w:cs="Courier New"/>
+      <w:r>
+        <w:rPr>
+          <w:rFonts w:ascii="宋体" w:eastAsia="宋体" w:hAnsi="宋体" w:cs="Courier New"/>
           <w:color w:val="A9B7C6"/>
           <w:sz w:val="18"/>
           <w:szCs w:val="18"/>
@@ -1594,17 +1544,16 @@
       </w:r>
       <w:r>
         <w:rPr>
-          <w:rFonts w:ascii="SimSun-ExtB" w:eastAsia="SimSun-ExtB" w:hAnsi="SimSun-ExtB" w:cs="Courier New"/>
+          <w:rFonts w:ascii="宋体" w:eastAsia="宋体" w:hAnsi="宋体" w:cs="Courier New"/>
           <w:color w:val="FFC66D"/>
           <w:sz w:val="18"/>
           <w:szCs w:val="18"/>
         </w:rPr>
         <w:t>parents</w:t>
       </w:r>
-      <w:proofErr w:type="gramEnd"/>
-      <w:r>
-        <w:rPr>
-          <w:rFonts w:ascii="SimSun-ExtB" w:eastAsia="SimSun-ExtB" w:hAnsi="SimSun-ExtB" w:cs="Courier New"/>
+      <w:r>
+        <w:rPr>
+          <w:rFonts w:ascii="宋体" w:eastAsia="宋体" w:hAnsi="宋体" w:cs="Courier New"/>
           <w:color w:val="A9B7C6"/>
           <w:sz w:val="18"/>
           <w:szCs w:val="18"/>
@@ -1613,7 +1562,7 @@
       </w:r>
       <w:r>
         <w:rPr>
-          <w:rFonts w:ascii="SimSun-ExtB" w:eastAsia="SimSun-ExtB" w:hAnsi="SimSun-ExtB" w:cs="Courier New"/>
+          <w:rFonts w:ascii="宋体" w:eastAsia="宋体" w:hAnsi="宋体" w:cs="Courier New"/>
           <w:color w:val="6A8759"/>
           <w:sz w:val="18"/>
           <w:szCs w:val="18"/>
@@ -1622,7 +1571,7 @@
       </w:r>
       <w:r>
         <w:rPr>
-          <w:rFonts w:ascii="SimSun-ExtB" w:eastAsia="SimSun-ExtB" w:hAnsi="SimSun-ExtB" w:cs="Courier New"/>
+          <w:rFonts w:ascii="宋体" w:eastAsia="宋体" w:hAnsi="宋体" w:cs="Courier New"/>
           <w:color w:val="A9B7C6"/>
           <w:sz w:val="18"/>
           <w:szCs w:val="18"/>
@@ -1631,7 +1580,7 @@
       </w:r>
       <w:r>
         <w:rPr>
-          <w:rFonts w:ascii="SimSun-ExtB" w:eastAsia="SimSun-ExtB" w:hAnsi="SimSun-ExtB" w:cs="Courier New"/>
+          <w:rFonts w:ascii="宋体" w:eastAsia="宋体" w:hAnsi="宋体" w:cs="Courier New"/>
           <w:color w:val="FFC66D"/>
           <w:sz w:val="18"/>
           <w:szCs w:val="18"/>
@@ -1640,7 +1589,7 @@
       </w:r>
       <w:r>
         <w:rPr>
-          <w:rFonts w:ascii="SimSun-ExtB" w:eastAsia="SimSun-ExtB" w:hAnsi="SimSun-ExtB" w:cs="Courier New"/>
+          <w:rFonts w:ascii="宋体" w:eastAsia="宋体" w:hAnsi="宋体" w:cs="Courier New"/>
           <w:color w:val="A9B7C6"/>
           <w:sz w:val="18"/>
           <w:szCs w:val="18"/>
@@ -1649,7 +1598,7 @@
       </w:r>
       <w:r>
         <w:rPr>
-          <w:rFonts w:ascii="SimSun-ExtB" w:eastAsia="SimSun-ExtB" w:hAnsi="SimSun-ExtB" w:cs="Courier New"/>
+          <w:rFonts w:ascii="宋体" w:eastAsia="宋体" w:hAnsi="宋体" w:cs="Courier New"/>
           <w:color w:val="6A8759"/>
           <w:sz w:val="18"/>
           <w:szCs w:val="18"/>
@@ -1658,7 +1607,7 @@
       </w:r>
       <w:r>
         <w:rPr>
-          <w:rFonts w:ascii="SimSun-ExtB" w:eastAsia="SimSun-ExtB" w:hAnsi="SimSun-ExtB" w:cs="Courier New"/>
+          <w:rFonts w:ascii="宋体" w:eastAsia="宋体" w:hAnsi="宋体" w:cs="Courier New"/>
           <w:color w:val="A9B7C6"/>
           <w:sz w:val="18"/>
           <w:szCs w:val="18"/>
@@ -1667,7 +1616,7 @@
       </w:r>
       <w:r>
         <w:rPr>
-          <w:rFonts w:ascii="SimSun-ExtB" w:eastAsia="SimSun-ExtB" w:hAnsi="SimSun-ExtB" w:cs="Courier New"/>
+          <w:rFonts w:ascii="宋体" w:eastAsia="宋体" w:hAnsi="宋体" w:cs="Courier New"/>
           <w:color w:val="CC7832"/>
           <w:sz w:val="18"/>
           <w:szCs w:val="18"/>
@@ -1678,14 +1627,14 @@
     <w:p>
       <w:pPr>
         <w:rPr>
-          <w:rFonts w:ascii="SimSun-ExtB" w:eastAsia="SimSun-ExtB" w:hAnsi="SimSun-ExtB"/>
-          <w:sz w:val="18"/>
-          <w:szCs w:val="18"/>
-        </w:rPr>
-      </w:pPr>
-      <w:r>
-        <w:rPr>
-          <w:rFonts w:ascii="微软雅黑" w:eastAsia="微软雅黑" w:hAnsi="微软雅黑" w:cs="微软雅黑" w:hint="eastAsia"/>
+          <w:rFonts w:ascii="宋体" w:eastAsia="宋体" w:hAnsi="宋体"/>
+          <w:sz w:val="18"/>
+          <w:szCs w:val="18"/>
+        </w:rPr>
+      </w:pPr>
+      <w:r>
+        <w:rPr>
+          <w:rFonts w:ascii="宋体" w:eastAsia="宋体" w:hAnsi="宋体" w:cs="微软雅黑" w:hint="eastAsia"/>
           <w:sz w:val="18"/>
           <w:szCs w:val="18"/>
         </w:rPr>
@@ -1694,7 +1643,7 @@
       <w:proofErr w:type="spellStart"/>
       <w:r>
         <w:rPr>
-          <w:rFonts w:ascii="SimSun-ExtB" w:eastAsia="SimSun-ExtB" w:hAnsi="SimSun-ExtB" w:hint="eastAsia"/>
+          <w:rFonts w:ascii="宋体" w:eastAsia="宋体" w:hAnsi="宋体" w:hint="eastAsia"/>
           <w:sz w:val="18"/>
           <w:szCs w:val="18"/>
         </w:rPr>
@@ -1702,7 +1651,7 @@
       </w:r>
       <w:r>
         <w:rPr>
-          <w:rFonts w:ascii="SimSun-ExtB" w:eastAsia="SimSun-ExtB" w:hAnsi="SimSun-ExtB"/>
+          <w:rFonts w:ascii="宋体" w:eastAsia="宋体" w:hAnsi="宋体"/>
           <w:sz w:val="18"/>
           <w:szCs w:val="18"/>
         </w:rPr>
@@ -1711,7 +1660,7 @@
       <w:proofErr w:type="spellEnd"/>
       <w:r>
         <w:rPr>
-          <w:rFonts w:ascii="微软雅黑" w:eastAsia="微软雅黑" w:hAnsi="微软雅黑" w:cs="微软雅黑" w:hint="eastAsia"/>
+          <w:rFonts w:ascii="宋体" w:eastAsia="宋体" w:hAnsi="宋体" w:cs="微软雅黑" w:hint="eastAsia"/>
           <w:sz w:val="18"/>
           <w:szCs w:val="18"/>
         </w:rPr>
@@ -1721,41 +1670,23 @@
     <w:p>
       <w:pPr>
         <w:rPr>
-          <w:rFonts w:ascii="SimSun-ExtB" w:eastAsia="SimSun-ExtB" w:hAnsi="SimSun-ExtB"/>
-          <w:sz w:val="18"/>
-          <w:szCs w:val="18"/>
-        </w:rPr>
-      </w:pPr>
-      <w:r>
-        <w:rPr>
-          <w:rFonts w:ascii="SimSun-ExtB" w:eastAsia="SimSun-ExtB" w:hAnsi="SimSun-ExtB"/>
-          <w:sz w:val="18"/>
-          <w:szCs w:val="18"/>
-        </w:rPr>
-        <w:t xml:space="preserve">Object </w:t>
-      </w:r>
-      <w:proofErr w:type="gramStart"/>
-      <w:r>
-        <w:rPr>
-          <w:rFonts w:ascii="SimSun-ExtB" w:eastAsia="SimSun-ExtB" w:hAnsi="SimSun-ExtB"/>
-          <w:sz w:val="18"/>
-          <w:szCs w:val="18"/>
-        </w:rPr>
-        <w:t>{ 0</w:t>
-      </w:r>
-      <w:proofErr w:type="gramEnd"/>
-      <w:r>
-        <w:rPr>
-          <w:rFonts w:ascii="SimSun-ExtB" w:eastAsia="SimSun-ExtB" w:hAnsi="SimSun-ExtB"/>
-          <w:sz w:val="18"/>
-          <w:szCs w:val="18"/>
-        </w:rPr>
-        <w:t xml:space="preserve">: </w:t>
+          <w:rFonts w:ascii="宋体" w:eastAsia="宋体" w:hAnsi="宋体"/>
+          <w:sz w:val="18"/>
+          <w:szCs w:val="18"/>
+        </w:rPr>
+      </w:pPr>
+      <w:r>
+        <w:rPr>
+          <w:rFonts w:ascii="宋体" w:eastAsia="宋体" w:hAnsi="宋体"/>
+          <w:sz w:val="18"/>
+          <w:szCs w:val="18"/>
+        </w:rPr>
+        <w:t xml:space="preserve">Object { 0: </w:t>
       </w:r>
       <w:proofErr w:type="spellStart"/>
       <w:r>
         <w:rPr>
-          <w:rFonts w:ascii="SimSun-ExtB" w:eastAsia="SimSun-ExtB" w:hAnsi="SimSun-ExtB"/>
+          <w:rFonts w:ascii="宋体" w:eastAsia="宋体" w:hAnsi="宋体"/>
           <w:sz w:val="18"/>
           <w:szCs w:val="18"/>
         </w:rPr>
@@ -1764,7 +1695,7 @@
       <w:proofErr w:type="spellEnd"/>
       <w:r>
         <w:rPr>
-          <w:rFonts w:ascii="SimSun-ExtB" w:eastAsia="SimSun-ExtB" w:hAnsi="SimSun-ExtB"/>
+          <w:rFonts w:ascii="宋体" w:eastAsia="宋体" w:hAnsi="宋体"/>
           <w:sz w:val="18"/>
           <w:szCs w:val="18"/>
         </w:rPr>
@@ -1773,7 +1704,7 @@
       <w:proofErr w:type="spellStart"/>
       <w:r>
         <w:rPr>
-          <w:rFonts w:ascii="SimSun-ExtB" w:eastAsia="SimSun-ExtB" w:hAnsi="SimSun-ExtB"/>
+          <w:rFonts w:ascii="宋体" w:eastAsia="宋体" w:hAnsi="宋体"/>
           <w:sz w:val="18"/>
           <w:szCs w:val="18"/>
         </w:rPr>
@@ -1782,7 +1713,7 @@
       <w:proofErr w:type="spellEnd"/>
       <w:r>
         <w:rPr>
-          <w:rFonts w:ascii="SimSun-ExtB" w:eastAsia="SimSun-ExtB" w:hAnsi="SimSun-ExtB"/>
+          <w:rFonts w:ascii="宋体" w:eastAsia="宋体" w:hAnsi="宋体"/>
           <w:sz w:val="18"/>
           <w:szCs w:val="18"/>
         </w:rPr>
@@ -1791,7 +1722,7 @@
       <w:proofErr w:type="spellStart"/>
       <w:r>
         <w:rPr>
-          <w:rFonts w:ascii="SimSun-ExtB" w:eastAsia="SimSun-ExtB" w:hAnsi="SimSun-ExtB"/>
+          <w:rFonts w:ascii="宋体" w:eastAsia="宋体" w:hAnsi="宋体"/>
           <w:sz w:val="18"/>
           <w:szCs w:val="18"/>
         </w:rPr>
@@ -1800,7 +1731,7 @@
       <w:proofErr w:type="spellEnd"/>
       <w:r>
         <w:rPr>
-          <w:rFonts w:ascii="SimSun-ExtB" w:eastAsia="SimSun-ExtB" w:hAnsi="SimSun-ExtB"/>
+          <w:rFonts w:ascii="宋体" w:eastAsia="宋体" w:hAnsi="宋体"/>
           <w:sz w:val="18"/>
           <w:szCs w:val="18"/>
         </w:rPr>
@@ -1809,7 +1740,7 @@
       <w:proofErr w:type="spellStart"/>
       <w:r>
         <w:rPr>
-          <w:rFonts w:ascii="SimSun-ExtB" w:eastAsia="SimSun-ExtB" w:hAnsi="SimSun-ExtB"/>
+          <w:rFonts w:ascii="宋体" w:eastAsia="宋体" w:hAnsi="宋体"/>
           <w:sz w:val="18"/>
           <w:szCs w:val="18"/>
         </w:rPr>
@@ -1818,7 +1749,7 @@
       <w:proofErr w:type="spellEnd"/>
       <w:r>
         <w:rPr>
-          <w:rFonts w:ascii="SimSun-ExtB" w:eastAsia="SimSun-ExtB" w:hAnsi="SimSun-ExtB"/>
+          <w:rFonts w:ascii="宋体" w:eastAsia="宋体" w:hAnsi="宋体"/>
           <w:sz w:val="18"/>
           <w:szCs w:val="18"/>
         </w:rPr>
@@ -1827,7 +1758,7 @@
       <w:proofErr w:type="spellStart"/>
       <w:r>
         <w:rPr>
-          <w:rFonts w:ascii="SimSun-ExtB" w:eastAsia="SimSun-ExtB" w:hAnsi="SimSun-ExtB"/>
+          <w:rFonts w:ascii="宋体" w:eastAsia="宋体" w:hAnsi="宋体"/>
           <w:sz w:val="18"/>
           <w:szCs w:val="18"/>
         </w:rPr>
@@ -1836,7 +1767,7 @@
       <w:proofErr w:type="spellEnd"/>
       <w:r>
         <w:rPr>
-          <w:rFonts w:ascii="SimSun-ExtB" w:eastAsia="SimSun-ExtB" w:hAnsi="SimSun-ExtB"/>
+          <w:rFonts w:ascii="宋体" w:eastAsia="宋体" w:hAnsi="宋体"/>
           <w:sz w:val="18"/>
           <w:szCs w:val="18"/>
         </w:rPr>
@@ -1845,7 +1776,7 @@
       <w:proofErr w:type="spellStart"/>
       <w:r>
         <w:rPr>
-          <w:rFonts w:ascii="SimSun-ExtB" w:eastAsia="SimSun-ExtB" w:hAnsi="SimSun-ExtB"/>
+          <w:rFonts w:ascii="宋体" w:eastAsia="宋体" w:hAnsi="宋体"/>
           <w:sz w:val="18"/>
           <w:szCs w:val="18"/>
         </w:rPr>
@@ -1854,7 +1785,7 @@
       <w:proofErr w:type="spellEnd"/>
       <w:r>
         <w:rPr>
-          <w:rFonts w:ascii="SimSun-ExtB" w:eastAsia="SimSun-ExtB" w:hAnsi="SimSun-ExtB"/>
+          <w:rFonts w:ascii="宋体" w:eastAsia="宋体" w:hAnsi="宋体"/>
           <w:sz w:val="18"/>
           <w:szCs w:val="18"/>
         </w:rPr>
@@ -1863,7 +1794,7 @@
       <w:proofErr w:type="spellStart"/>
       <w:r>
         <w:rPr>
-          <w:rFonts w:ascii="SimSun-ExtB" w:eastAsia="SimSun-ExtB" w:hAnsi="SimSun-ExtB"/>
+          <w:rFonts w:ascii="宋体" w:eastAsia="宋体" w:hAnsi="宋体"/>
           <w:sz w:val="18"/>
           <w:szCs w:val="18"/>
         </w:rPr>
@@ -1872,7 +1803,7 @@
       <w:proofErr w:type="spellEnd"/>
       <w:r>
         <w:rPr>
-          <w:rFonts w:ascii="SimSun-ExtB" w:eastAsia="SimSun-ExtB" w:hAnsi="SimSun-ExtB"/>
+          <w:rFonts w:ascii="宋体" w:eastAsia="宋体" w:hAnsi="宋体"/>
           <w:sz w:val="18"/>
           <w:szCs w:val="18"/>
         </w:rPr>
@@ -1881,7 +1812,7 @@
       <w:proofErr w:type="spellStart"/>
       <w:r>
         <w:rPr>
-          <w:rFonts w:ascii="SimSun-ExtB" w:eastAsia="SimSun-ExtB" w:hAnsi="SimSun-ExtB"/>
+          <w:rFonts w:ascii="宋体" w:eastAsia="宋体" w:hAnsi="宋体"/>
           <w:sz w:val="18"/>
           <w:szCs w:val="18"/>
         </w:rPr>
@@ -1890,7 +1821,7 @@
       <w:proofErr w:type="spellEnd"/>
       <w:r>
         <w:rPr>
-          <w:rFonts w:ascii="SimSun-ExtB" w:eastAsia="SimSun-ExtB" w:hAnsi="SimSun-ExtB"/>
+          <w:rFonts w:ascii="宋体" w:eastAsia="宋体" w:hAnsi="宋体"/>
           <w:sz w:val="18"/>
           <w:szCs w:val="18"/>
         </w:rPr>
@@ -1899,7 +1830,7 @@
       <w:proofErr w:type="spellStart"/>
       <w:r>
         <w:rPr>
-          <w:rFonts w:ascii="SimSun-ExtB" w:eastAsia="SimSun-ExtB" w:hAnsi="SimSun-ExtB"/>
+          <w:rFonts w:ascii="宋体" w:eastAsia="宋体" w:hAnsi="宋体"/>
           <w:sz w:val="18"/>
           <w:szCs w:val="18"/>
         </w:rPr>
@@ -1908,7 +1839,7 @@
       <w:proofErr w:type="spellEnd"/>
       <w:r>
         <w:rPr>
-          <w:rFonts w:ascii="SimSun-ExtB" w:eastAsia="SimSun-ExtB" w:hAnsi="SimSun-ExtB"/>
+          <w:rFonts w:ascii="宋体" w:eastAsia="宋体" w:hAnsi="宋体"/>
           <w:sz w:val="18"/>
           <w:szCs w:val="18"/>
         </w:rPr>
@@ -1917,7 +1848,7 @@
       <w:proofErr w:type="spellStart"/>
       <w:r>
         <w:rPr>
-          <w:rFonts w:ascii="SimSun-ExtB" w:eastAsia="SimSun-ExtB" w:hAnsi="SimSun-ExtB"/>
+          <w:rFonts w:ascii="宋体" w:eastAsia="宋体" w:hAnsi="宋体"/>
           <w:sz w:val="18"/>
           <w:szCs w:val="18"/>
         </w:rPr>
@@ -1926,7 +1857,7 @@
       <w:proofErr w:type="spellEnd"/>
       <w:r>
         <w:rPr>
-          <w:rFonts w:ascii="SimSun-ExtB" w:eastAsia="SimSun-ExtB" w:hAnsi="SimSun-ExtB"/>
+          <w:rFonts w:ascii="宋体" w:eastAsia="宋体" w:hAnsi="宋体"/>
           <w:sz w:val="18"/>
           <w:szCs w:val="18"/>
         </w:rPr>
@@ -1934,7 +1865,7 @@
       </w:r>
       <w:r>
         <w:rPr>
-          <w:rFonts w:ascii="微软雅黑" w:eastAsia="微软雅黑" w:hAnsi="微软雅黑" w:cs="微软雅黑" w:hint="eastAsia"/>
+          <w:rFonts w:ascii="宋体" w:eastAsia="宋体" w:hAnsi="宋体" w:cs="微软雅黑" w:hint="eastAsia"/>
           <w:sz w:val="18"/>
           <w:szCs w:val="18"/>
         </w:rPr>
@@ -1942,7 +1873,7 @@
       </w:r>
       <w:r>
         <w:rPr>
-          <w:rFonts w:ascii="SimSun-ExtB" w:eastAsia="SimSun-ExtB" w:hAnsi="SimSun-ExtB"/>
+          <w:rFonts w:ascii="宋体" w:eastAsia="宋体" w:hAnsi="宋体"/>
           <w:sz w:val="18"/>
           <w:szCs w:val="18"/>
         </w:rPr>
@@ -1952,14 +1883,14 @@
     <w:p>
       <w:pPr>
         <w:rPr>
-          <w:rFonts w:ascii="SimSun-ExtB" w:eastAsia="SimSun-ExtB" w:hAnsi="SimSun-ExtB"/>
-          <w:sz w:val="18"/>
-          <w:szCs w:val="18"/>
-        </w:rPr>
-      </w:pPr>
-      <w:r>
-        <w:rPr>
-          <w:rFonts w:ascii="微软雅黑" w:eastAsia="微软雅黑" w:hAnsi="微软雅黑" w:cs="微软雅黑" w:hint="eastAsia"/>
+          <w:rFonts w:ascii="宋体" w:eastAsia="宋体" w:hAnsi="宋体"/>
+          <w:sz w:val="18"/>
+          <w:szCs w:val="18"/>
+        </w:rPr>
+      </w:pPr>
+      <w:r>
+        <w:rPr>
+          <w:rFonts w:ascii="宋体" w:eastAsia="宋体" w:hAnsi="宋体" w:cs="微软雅黑" w:hint="eastAsia"/>
           <w:sz w:val="18"/>
           <w:szCs w:val="18"/>
         </w:rPr>
@@ -1968,7 +1899,7 @@
       <w:proofErr w:type="spellStart"/>
       <w:r>
         <w:rPr>
-          <w:rFonts w:ascii="SimSun-ExtB" w:eastAsia="SimSun-ExtB" w:hAnsi="SimSun-ExtB" w:hint="eastAsia"/>
+          <w:rFonts w:ascii="宋体" w:eastAsia="宋体" w:hAnsi="宋体" w:hint="eastAsia"/>
           <w:sz w:val="18"/>
           <w:szCs w:val="18"/>
         </w:rPr>
@@ -1977,7 +1908,7 @@
       <w:proofErr w:type="spellEnd"/>
       <w:r>
         <w:rPr>
-          <w:rFonts w:ascii="微软雅黑" w:eastAsia="微软雅黑" w:hAnsi="微软雅黑" w:cs="微软雅黑" w:hint="eastAsia"/>
+          <w:rFonts w:ascii="宋体" w:eastAsia="宋体" w:hAnsi="宋体" w:cs="微软雅黑" w:hint="eastAsia"/>
           <w:sz w:val="18"/>
           <w:szCs w:val="18"/>
         </w:rPr>
@@ -1985,7 +1916,7 @@
       </w:r>
       <w:r>
         <w:rPr>
-          <w:rFonts w:ascii="SimSun-ExtB" w:eastAsia="SimSun-ExtB" w:hAnsi="SimSun-ExtB"/>
+          <w:rFonts w:ascii="宋体" w:eastAsia="宋体" w:hAnsi="宋体"/>
           <w:sz w:val="18"/>
           <w:szCs w:val="18"/>
         </w:rPr>
@@ -1993,7 +1924,7 @@
       </w:r>
       <w:r>
         <w:rPr>
-          <w:rFonts w:ascii="微软雅黑" w:eastAsia="微软雅黑" w:hAnsi="微软雅黑" w:cs="微软雅黑" w:hint="eastAsia"/>
+          <w:rFonts w:ascii="宋体" w:eastAsia="宋体" w:hAnsi="宋体" w:cs="微软雅黑" w:hint="eastAsia"/>
           <w:sz w:val="18"/>
           <w:szCs w:val="18"/>
         </w:rPr>
@@ -2001,7 +1932,7 @@
       </w:r>
       <w:r>
         <w:rPr>
-          <w:rFonts w:ascii="SimSun-ExtB" w:eastAsia="SimSun-ExtB" w:hAnsi="SimSun-ExtB"/>
+          <w:rFonts w:ascii="宋体" w:eastAsia="宋体" w:hAnsi="宋体"/>
           <w:sz w:val="18"/>
           <w:szCs w:val="18"/>
         </w:rPr>
@@ -2009,7 +1940,7 @@
       </w:r>
       <w:r>
         <w:rPr>
-          <w:rFonts w:ascii="微软雅黑" w:eastAsia="微软雅黑" w:hAnsi="微软雅黑" w:cs="微软雅黑" w:hint="eastAsia"/>
+          <w:rFonts w:ascii="宋体" w:eastAsia="宋体" w:hAnsi="宋体" w:cs="微软雅黑" w:hint="eastAsia"/>
           <w:sz w:val="18"/>
           <w:szCs w:val="18"/>
         </w:rPr>
@@ -2019,18 +1950,17 @@
     <w:p>
       <w:pPr>
         <w:rPr>
-          <w:rFonts w:ascii="SimSun-ExtB" w:eastAsia="SimSun-ExtB" w:hAnsi="SimSun-ExtB"/>
-          <w:sz w:val="18"/>
-          <w:szCs w:val="18"/>
-        </w:rPr>
-      </w:pPr>
-      <w:r>
-        <w:rPr>
-          <w:rFonts w:ascii="微软雅黑" w:eastAsia="微软雅黑" w:hAnsi="微软雅黑" w:cs="微软雅黑" w:hint="eastAsia"/>
-          <w:sz w:val="18"/>
-          <w:szCs w:val="18"/>
-        </w:rPr>
-        <w:lastRenderedPageBreak/>
+          <w:rFonts w:ascii="宋体" w:eastAsia="宋体" w:hAnsi="宋体"/>
+          <w:sz w:val="18"/>
+          <w:szCs w:val="18"/>
+        </w:rPr>
+      </w:pPr>
+      <w:r>
+        <w:rPr>
+          <w:rFonts w:ascii="宋体" w:eastAsia="宋体" w:hAnsi="宋体" w:cs="微软雅黑" w:hint="eastAsia"/>
+          <w:sz w:val="18"/>
+          <w:szCs w:val="18"/>
+        </w:rPr>
         <w:t>再如</w:t>
       </w:r>
     </w:p>
@@ -2039,16 +1969,15 @@
         <w:pStyle w:val="HTMLPreformatted"/>
         <w:shd w:val="clear" w:color="auto" w:fill="2B2B2B"/>
         <w:rPr>
-          <w:rFonts w:ascii="SimSun-ExtB" w:eastAsia="SimSun-ExtB" w:hAnsi="SimSun-ExtB"/>
+          <w:rFonts w:ascii="宋体" w:eastAsia="宋体" w:hAnsi="宋体"/>
           <w:color w:val="A9B7C6"/>
           <w:sz w:val="18"/>
           <w:szCs w:val="18"/>
         </w:rPr>
       </w:pPr>
-      <w:proofErr w:type="gramStart"/>
-      <w:r>
-        <w:rPr>
-          <w:rFonts w:ascii="SimSun-ExtB" w:eastAsia="SimSun-ExtB" w:hAnsi="SimSun-ExtB"/>
+      <w:r>
+        <w:rPr>
+          <w:rFonts w:ascii="宋体" w:eastAsia="宋体" w:hAnsi="宋体"/>
           <w:color w:val="A9B7C6"/>
           <w:sz w:val="18"/>
           <w:szCs w:val="18"/>
@@ -2057,17 +1986,16 @@
       </w:r>
       <w:r>
         <w:rPr>
-          <w:rFonts w:ascii="SimSun-ExtB" w:eastAsia="SimSun-ExtB" w:hAnsi="SimSun-ExtB"/>
+          <w:rFonts w:ascii="宋体" w:eastAsia="宋体" w:hAnsi="宋体"/>
           <w:color w:val="FFC66D"/>
           <w:sz w:val="18"/>
           <w:szCs w:val="18"/>
         </w:rPr>
         <w:t>each</w:t>
       </w:r>
-      <w:proofErr w:type="gramEnd"/>
-      <w:r>
-        <w:rPr>
-          <w:rFonts w:ascii="SimSun-ExtB" w:eastAsia="SimSun-ExtB" w:hAnsi="SimSun-ExtB"/>
+      <w:r>
+        <w:rPr>
+          <w:rFonts w:ascii="宋体" w:eastAsia="宋体" w:hAnsi="宋体"/>
           <w:color w:val="A9B7C6"/>
           <w:sz w:val="18"/>
           <w:szCs w:val="18"/>
@@ -2077,7 +2005,7 @@
       <w:proofErr w:type="spellStart"/>
       <w:r>
         <w:rPr>
-          <w:rFonts w:ascii="SimSun-ExtB" w:eastAsia="SimSun-ExtB" w:hAnsi="SimSun-ExtB"/>
+          <w:rFonts w:ascii="宋体" w:eastAsia="宋体" w:hAnsi="宋体"/>
           <w:color w:val="A9B7C6"/>
           <w:sz w:val="18"/>
           <w:szCs w:val="18"/>
@@ -2086,7 +2014,7 @@
       </w:r>
       <w:r>
         <w:rPr>
-          <w:rFonts w:ascii="SimSun-ExtB" w:eastAsia="SimSun-ExtB" w:hAnsi="SimSun-ExtB"/>
+          <w:rFonts w:ascii="宋体" w:eastAsia="宋体" w:hAnsi="宋体"/>
           <w:color w:val="CC7832"/>
           <w:sz w:val="18"/>
           <w:szCs w:val="18"/>
@@ -2095,7 +2023,7 @@
       </w:r>
       <w:r>
         <w:rPr>
-          <w:rFonts w:ascii="SimSun-ExtB" w:eastAsia="SimSun-ExtB" w:hAnsi="SimSun-ExtB"/>
+          <w:rFonts w:ascii="宋体" w:eastAsia="宋体" w:hAnsi="宋体"/>
           <w:b/>
           <w:bCs/>
           <w:color w:val="CC7832"/>
@@ -2107,7 +2035,7 @@
       <w:proofErr w:type="spellEnd"/>
       <w:r>
         <w:rPr>
-          <w:rFonts w:ascii="SimSun-ExtB" w:eastAsia="SimSun-ExtB" w:hAnsi="SimSun-ExtB"/>
+          <w:rFonts w:ascii="宋体" w:eastAsia="宋体" w:hAnsi="宋体"/>
           <w:b/>
           <w:bCs/>
           <w:color w:val="CC7832"/>
@@ -2118,7 +2046,7 @@
       </w:r>
       <w:r>
         <w:rPr>
-          <w:rFonts w:ascii="SimSun-ExtB" w:eastAsia="SimSun-ExtB" w:hAnsi="SimSun-ExtB"/>
+          <w:rFonts w:ascii="宋体" w:eastAsia="宋体" w:hAnsi="宋体"/>
           <w:color w:val="A9B7C6"/>
           <w:sz w:val="18"/>
           <w:szCs w:val="18"/>
@@ -2128,7 +2056,7 @@
       <w:proofErr w:type="spellStart"/>
       <w:r>
         <w:rPr>
-          <w:rFonts w:ascii="SimSun-ExtB" w:eastAsia="SimSun-ExtB" w:hAnsi="SimSun-ExtB"/>
+          <w:rFonts w:ascii="宋体" w:eastAsia="宋体" w:hAnsi="宋体"/>
           <w:color w:val="A9B7C6"/>
           <w:sz w:val="18"/>
           <w:szCs w:val="18"/>
@@ -2137,7 +2065,7 @@
       </w:r>
       <w:r>
         <w:rPr>
-          <w:rFonts w:ascii="SimSun-ExtB" w:eastAsia="SimSun-ExtB" w:hAnsi="SimSun-ExtB"/>
+          <w:rFonts w:ascii="宋体" w:eastAsia="宋体" w:hAnsi="宋体"/>
           <w:color w:val="CC7832"/>
           <w:sz w:val="18"/>
           <w:szCs w:val="18"/>
@@ -2146,7 +2074,7 @@
       </w:r>
       <w:r>
         <w:rPr>
-          <w:rFonts w:ascii="SimSun-ExtB" w:eastAsia="SimSun-ExtB" w:hAnsi="SimSun-ExtB"/>
+          <w:rFonts w:ascii="宋体" w:eastAsia="宋体" w:hAnsi="宋体"/>
           <w:color w:val="A9B7C6"/>
           <w:sz w:val="18"/>
           <w:szCs w:val="18"/>
@@ -2156,7 +2084,7 @@
       <w:proofErr w:type="spellEnd"/>
       <w:r>
         <w:rPr>
-          <w:rFonts w:ascii="SimSun-ExtB" w:eastAsia="SimSun-ExtB" w:hAnsi="SimSun-ExtB"/>
+          <w:rFonts w:ascii="宋体" w:eastAsia="宋体" w:hAnsi="宋体"/>
           <w:color w:val="A9B7C6"/>
           <w:sz w:val="18"/>
           <w:szCs w:val="18"/>
@@ -2165,7 +2093,7 @@
       </w:r>
       <w:r>
         <w:rPr>
-          <w:rFonts w:ascii="SimSun-ExtB" w:eastAsia="SimSun-ExtB" w:hAnsi="SimSun-ExtB"/>
+          <w:rFonts w:ascii="宋体" w:eastAsia="宋体" w:hAnsi="宋体"/>
           <w:color w:val="A9B7C6"/>
           <w:sz w:val="18"/>
           <w:szCs w:val="18"/>
@@ -2175,7 +2103,7 @@
       </w:r>
       <w:r>
         <w:rPr>
-          <w:rFonts w:ascii="SimSun-ExtB" w:eastAsia="SimSun-ExtB" w:hAnsi="SimSun-ExtB"/>
+          <w:rFonts w:ascii="宋体" w:eastAsia="宋体" w:hAnsi="宋体"/>
           <w:color w:val="FFC66D"/>
           <w:sz w:val="18"/>
           <w:szCs w:val="18"/>
@@ -2184,7 +2112,7 @@
       </w:r>
       <w:r>
         <w:rPr>
-          <w:rFonts w:ascii="SimSun-ExtB" w:eastAsia="SimSun-ExtB" w:hAnsi="SimSun-ExtB"/>
+          <w:rFonts w:ascii="宋体" w:eastAsia="宋体" w:hAnsi="宋体"/>
           <w:color w:val="A9B7C6"/>
           <w:sz w:val="18"/>
           <w:szCs w:val="18"/>
@@ -2193,7 +2121,7 @@
       </w:r>
       <w:r>
         <w:rPr>
-          <w:rFonts w:ascii="SimSun-ExtB" w:eastAsia="SimSun-ExtB" w:hAnsi="SimSun-ExtB"/>
+          <w:rFonts w:ascii="宋体" w:eastAsia="宋体" w:hAnsi="宋体"/>
           <w:color w:val="A9B7C6"/>
           <w:sz w:val="18"/>
           <w:szCs w:val="18"/>
@@ -2203,7 +2131,7 @@
       </w:r>
       <w:r>
         <w:rPr>
-          <w:rFonts w:ascii="SimSun-ExtB" w:eastAsia="SimSun-ExtB" w:hAnsi="SimSun-ExtB"/>
+          <w:rFonts w:ascii="宋体" w:eastAsia="宋体" w:hAnsi="宋体"/>
           <w:color w:val="FFC66D"/>
           <w:sz w:val="18"/>
           <w:szCs w:val="18"/>
@@ -2212,7 +2140,7 @@
       </w:r>
       <w:r>
         <w:rPr>
-          <w:rFonts w:ascii="SimSun-ExtB" w:eastAsia="SimSun-ExtB" w:hAnsi="SimSun-ExtB"/>
+          <w:rFonts w:ascii="宋体" w:eastAsia="宋体" w:hAnsi="宋体"/>
           <w:color w:val="A9B7C6"/>
           <w:sz w:val="18"/>
           <w:szCs w:val="18"/>
@@ -2223,7 +2151,7 @@
     <w:p>
       <w:pPr>
         <w:rPr>
-          <w:rFonts w:ascii="SimSun-ExtB" w:eastAsia="SimSun-ExtB" w:hAnsi="SimSun-ExtB"/>
+          <w:rFonts w:ascii="宋体" w:eastAsia="宋体" w:hAnsi="宋体"/>
           <w:sz w:val="18"/>
           <w:szCs w:val="18"/>
           <w:lang w:val="en-US"/>
@@ -2231,7 +2159,7 @@
       </w:pPr>
       <w:r>
         <w:rPr>
-          <w:rFonts w:ascii="微软雅黑" w:eastAsia="微软雅黑" w:hAnsi="微软雅黑" w:cs="微软雅黑" w:hint="eastAsia"/>
+          <w:rFonts w:ascii="宋体" w:eastAsia="宋体" w:hAnsi="宋体" w:cs="微软雅黑" w:hint="eastAsia"/>
           <w:sz w:val="18"/>
           <w:szCs w:val="18"/>
           <w:lang w:val="en-US"/>
@@ -2242,7 +2170,7 @@
     <w:p>
       <w:pPr>
         <w:rPr>
-          <w:rFonts w:ascii="SimSun-ExtB" w:eastAsia="SimSun-ExtB" w:hAnsi="SimSun-ExtB"/>
+          <w:rFonts w:ascii="宋体" w:eastAsia="宋体" w:hAnsi="宋体"/>
           <w:sz w:val="18"/>
           <w:szCs w:val="18"/>
           <w:lang w:val="en-US"/>
@@ -2250,7 +2178,7 @@
       </w:pPr>
       <w:r>
         <w:rPr>
-          <w:rFonts w:ascii="SimSun-ExtB" w:eastAsia="SimSun-ExtB" w:hAnsi="SimSun-ExtB"/>
+          <w:rFonts w:ascii="宋体" w:eastAsia="宋体" w:hAnsi="宋体"/>
           <w:sz w:val="18"/>
           <w:szCs w:val="18"/>
           <w:lang w:val="en-US"/>
@@ -2260,7 +2188,7 @@
       <w:proofErr w:type="spellStart"/>
       <w:r>
         <w:rPr>
-          <w:rFonts w:ascii="SimSun-ExtB" w:eastAsia="SimSun-ExtB" w:hAnsi="SimSun-ExtB"/>
+          <w:rFonts w:ascii="宋体" w:eastAsia="宋体" w:hAnsi="宋体"/>
           <w:sz w:val="18"/>
           <w:szCs w:val="18"/>
           <w:lang w:val="en-US"/>
@@ -2270,7 +2198,7 @@
       <w:proofErr w:type="spellEnd"/>
       <w:r>
         <w:rPr>
-          <w:rFonts w:ascii="SimSun-ExtB" w:eastAsia="SimSun-ExtB" w:hAnsi="SimSun-ExtB"/>
+          <w:rFonts w:ascii="宋体" w:eastAsia="宋体" w:hAnsi="宋体"/>
           <w:sz w:val="18"/>
           <w:szCs w:val="18"/>
           <w:lang w:val="en-US"/>
@@ -2280,7 +2208,7 @@
       <w:proofErr w:type="spellStart"/>
       <w:r>
         <w:rPr>
-          <w:rFonts w:ascii="SimSun-ExtB" w:eastAsia="SimSun-ExtB" w:hAnsi="SimSun-ExtB"/>
+          <w:rFonts w:ascii="宋体" w:eastAsia="宋体" w:hAnsi="宋体"/>
           <w:sz w:val="18"/>
           <w:szCs w:val="18"/>
           <w:lang w:val="en-US"/>
@@ -2290,7 +2218,7 @@
       <w:proofErr w:type="spellEnd"/>
       <w:r>
         <w:rPr>
-          <w:rFonts w:ascii="SimSun-ExtB" w:eastAsia="SimSun-ExtB" w:hAnsi="SimSun-ExtB"/>
+          <w:rFonts w:ascii="宋体" w:eastAsia="宋体" w:hAnsi="宋体"/>
           <w:sz w:val="18"/>
           <w:szCs w:val="18"/>
           <w:lang w:val="en-US"/>
@@ -2299,7 +2227,7 @@
       </w:r>
       <w:r>
         <w:rPr>
-          <w:rFonts w:ascii="SimSun-ExtB" w:eastAsia="SimSun-ExtB" w:hAnsi="SimSun-ExtB"/>
+          <w:rFonts w:ascii="宋体" w:eastAsia="宋体" w:hAnsi="宋体"/>
           <w:sz w:val="18"/>
           <w:szCs w:val="18"/>
           <w:lang w:val="en-US"/>
@@ -2308,7 +2236,7 @@
       </w:r>
       <w:r>
         <w:rPr>
-          <w:rFonts w:ascii="SimSun-ExtB" w:eastAsia="SimSun-ExtB" w:hAnsi="SimSun-ExtB"/>
+          <w:rFonts w:ascii="宋体" w:eastAsia="宋体" w:hAnsi="宋体"/>
           <w:sz w:val="18"/>
           <w:szCs w:val="18"/>
           <w:lang w:val="en-US"/>
@@ -2317,7 +2245,7 @@
       </w:r>
       <w:r>
         <w:rPr>
-          <w:rFonts w:ascii="微软雅黑" w:eastAsia="微软雅黑" w:hAnsi="微软雅黑" w:cs="微软雅黑" w:hint="eastAsia"/>
+          <w:rFonts w:ascii="宋体" w:eastAsia="宋体" w:hAnsi="宋体" w:cs="微软雅黑" w:hint="eastAsia"/>
           <w:sz w:val="18"/>
           <w:szCs w:val="18"/>
           <w:lang w:val="en-US"/>
@@ -2326,7 +2254,7 @@
       </w:r>
       <w:r>
         <w:rPr>
-          <w:rFonts w:ascii="SimSun-ExtB" w:eastAsia="SimSun-ExtB" w:hAnsi="SimSun-ExtB" w:hint="eastAsia"/>
+          <w:rFonts w:ascii="宋体" w:eastAsia="宋体" w:hAnsi="宋体" w:hint="eastAsia"/>
           <w:sz w:val="18"/>
           <w:szCs w:val="18"/>
           <w:lang w:val="en-US"/>
@@ -2335,7 +2263,7 @@
       </w:r>
       <w:r>
         <w:rPr>
-          <w:rFonts w:ascii="微软雅黑" w:eastAsia="微软雅黑" w:hAnsi="微软雅黑" w:cs="微软雅黑" w:hint="eastAsia"/>
+          <w:rFonts w:ascii="宋体" w:eastAsia="宋体" w:hAnsi="宋体" w:cs="微软雅黑" w:hint="eastAsia"/>
           <w:sz w:val="18"/>
           <w:szCs w:val="18"/>
           <w:lang w:val="en-US"/>
@@ -2344,7 +2272,7 @@
       </w:r>
       <w:r>
         <w:rPr>
-          <w:rFonts w:ascii="SimSun-ExtB" w:eastAsia="SimSun-ExtB" w:hAnsi="SimSun-ExtB" w:hint="eastAsia"/>
+          <w:rFonts w:ascii="宋体" w:eastAsia="宋体" w:hAnsi="宋体" w:hint="eastAsia"/>
           <w:sz w:val="18"/>
           <w:szCs w:val="18"/>
           <w:lang w:val="en-US"/>
@@ -2353,7 +2281,7 @@
       </w:r>
       <w:r>
         <w:rPr>
-          <w:rFonts w:ascii="微软雅黑" w:eastAsia="微软雅黑" w:hAnsi="微软雅黑" w:cs="微软雅黑" w:hint="eastAsia"/>
+          <w:rFonts w:ascii="宋体" w:eastAsia="宋体" w:hAnsi="宋体" w:cs="微软雅黑" w:hint="eastAsia"/>
           <w:sz w:val="18"/>
           <w:szCs w:val="18"/>
           <w:lang w:val="en-US"/>
@@ -2362,7 +2290,7 @@
       </w:r>
       <w:r>
         <w:rPr>
-          <w:rFonts w:ascii="SimSun-ExtB" w:eastAsia="SimSun-ExtB" w:hAnsi="SimSun-ExtB" w:hint="eastAsia"/>
+          <w:rFonts w:ascii="宋体" w:eastAsia="宋体" w:hAnsi="宋体" w:hint="eastAsia"/>
           <w:sz w:val="18"/>
           <w:szCs w:val="18"/>
           <w:lang w:val="en-US"/>
@@ -2371,7 +2299,7 @@
       </w:r>
       <w:r>
         <w:rPr>
-          <w:rFonts w:ascii="微软雅黑" w:eastAsia="微软雅黑" w:hAnsi="微软雅黑" w:cs="微软雅黑" w:hint="eastAsia"/>
+          <w:rFonts w:ascii="宋体" w:eastAsia="宋体" w:hAnsi="宋体" w:cs="微软雅黑" w:hint="eastAsia"/>
           <w:sz w:val="18"/>
           <w:szCs w:val="18"/>
           <w:lang w:val="en-US"/>
@@ -2382,7 +2310,7 @@
     <w:p>
       <w:pPr>
         <w:rPr>
-          <w:rFonts w:ascii="微软雅黑" w:eastAsia="微软雅黑" w:hAnsi="微软雅黑" w:cs="微软雅黑"/>
+          <w:rFonts w:ascii="宋体" w:eastAsia="宋体" w:hAnsi="宋体" w:cs="微软雅黑"/>
           <w:sz w:val="18"/>
           <w:szCs w:val="18"/>
           <w:lang w:val="en-US"/>
@@ -2390,18 +2318,18 @@
       </w:pPr>
       <w:r>
         <w:rPr>
-          <w:rFonts w:ascii="SimSun-ExtB" w:eastAsia="SimSun-ExtB" w:hAnsi="SimSun-ExtB"/>
+          <w:rFonts w:ascii="宋体" w:eastAsia="宋体" w:hAnsi="宋体"/>
           <w:sz w:val="18"/>
           <w:szCs w:val="18"/>
           <w:lang w:val="en-US"/>
         </w:rPr>
+        <w:lastRenderedPageBreak/>
         <w:t xml:space="preserve">Object [ </w:t>
       </w:r>
       <w:proofErr w:type="spellStart"/>
-      <w:proofErr w:type="gramStart"/>
-      <w:r>
-        <w:rPr>
-          <w:rFonts w:ascii="SimSun-ExtB" w:eastAsia="SimSun-ExtB" w:hAnsi="SimSun-ExtB"/>
+      <w:r>
+        <w:rPr>
+          <w:rFonts w:ascii="宋体" w:eastAsia="宋体" w:hAnsi="宋体"/>
           <w:sz w:val="18"/>
           <w:szCs w:val="18"/>
           <w:lang w:val="en-US"/>
@@ -2409,10 +2337,9 @@
         <w:t>td.setupId</w:t>
       </w:r>
       <w:proofErr w:type="spellEnd"/>
-      <w:proofErr w:type="gramEnd"/>
-      <w:r>
-        <w:rPr>
-          <w:rFonts w:ascii="SimSun-ExtB" w:eastAsia="SimSun-ExtB" w:hAnsi="SimSun-ExtB"/>
+      <w:r>
+        <w:rPr>
+          <w:rFonts w:ascii="宋体" w:eastAsia="宋体" w:hAnsi="宋体"/>
           <w:sz w:val="18"/>
           <w:szCs w:val="18"/>
           <w:lang w:val="en-US"/>
@@ -2421,7 +2348,7 @@
       </w:r>
       <w:r>
         <w:rPr>
-          <w:rFonts w:ascii="SimSun-ExtB" w:eastAsia="SimSun-ExtB" w:hAnsi="SimSun-ExtB" w:hint="eastAsia"/>
+          <w:rFonts w:ascii="宋体" w:eastAsia="宋体" w:hAnsi="宋体" w:hint="eastAsia"/>
           <w:sz w:val="18"/>
           <w:szCs w:val="18"/>
           <w:lang w:val="en-US"/>
@@ -2430,7 +2357,7 @@
       </w:r>
       <w:r>
         <w:rPr>
-          <w:rFonts w:ascii="SimSun-ExtB" w:eastAsia="SimSun-ExtB" w:hAnsi="SimSun-ExtB"/>
+          <w:rFonts w:ascii="宋体" w:eastAsia="宋体" w:hAnsi="宋体"/>
           <w:sz w:val="18"/>
           <w:szCs w:val="18"/>
           <w:lang w:val="en-US"/>
@@ -2439,7 +2366,7 @@
       </w:r>
       <w:r>
         <w:rPr>
-          <w:rFonts w:ascii="SimSun-ExtB" w:eastAsia="SimSun-ExtB" w:hAnsi="SimSun-ExtB" w:hint="eastAsia"/>
+          <w:rFonts w:ascii="宋体" w:eastAsia="宋体" w:hAnsi="宋体" w:hint="eastAsia"/>
           <w:sz w:val="18"/>
           <w:szCs w:val="18"/>
           <w:lang w:val="en-US"/>
@@ -2448,7 +2375,7 @@
       </w:r>
       <w:r>
         <w:rPr>
-          <w:rFonts w:ascii="微软雅黑" w:eastAsia="微软雅黑" w:hAnsi="微软雅黑" w:cs="微软雅黑" w:hint="eastAsia"/>
+          <w:rFonts w:ascii="宋体" w:eastAsia="宋体" w:hAnsi="宋体" w:cs="微软雅黑" w:hint="eastAsia"/>
           <w:sz w:val="18"/>
           <w:szCs w:val="18"/>
           <w:lang w:val="en-US"/>
@@ -2457,7 +2384,7 @@
       </w:r>
       <w:r>
         <w:rPr>
-          <w:rFonts w:ascii="SimSun-ExtB" w:eastAsia="SimSun-ExtB" w:hAnsi="SimSun-ExtB" w:hint="eastAsia"/>
+          <w:rFonts w:ascii="宋体" w:eastAsia="宋体" w:hAnsi="宋体" w:hint="eastAsia"/>
           <w:sz w:val="18"/>
           <w:szCs w:val="18"/>
           <w:lang w:val="en-US"/>
@@ -2466,7 +2393,7 @@
       </w:r>
       <w:r>
         <w:rPr>
-          <w:rFonts w:ascii="微软雅黑" w:eastAsia="微软雅黑" w:hAnsi="微软雅黑" w:cs="微软雅黑" w:hint="eastAsia"/>
+          <w:rFonts w:ascii="宋体" w:eastAsia="宋体" w:hAnsi="宋体" w:cs="微软雅黑" w:hint="eastAsia"/>
           <w:sz w:val="18"/>
           <w:szCs w:val="18"/>
           <w:lang w:val="en-US"/>
@@ -2475,7 +2402,7 @@
       </w:r>
       <w:r>
         <w:rPr>
-          <w:rFonts w:ascii="SimSun-ExtB" w:eastAsia="SimSun-ExtB" w:hAnsi="SimSun-ExtB" w:hint="eastAsia"/>
+          <w:rFonts w:ascii="宋体" w:eastAsia="宋体" w:hAnsi="宋体" w:hint="eastAsia"/>
           <w:sz w:val="18"/>
           <w:szCs w:val="18"/>
           <w:lang w:val="en-US"/>
@@ -2484,7 +2411,7 @@
       </w:r>
       <w:r>
         <w:rPr>
-          <w:rFonts w:ascii="微软雅黑" w:eastAsia="微软雅黑" w:hAnsi="微软雅黑" w:cs="微软雅黑" w:hint="eastAsia"/>
+          <w:rFonts w:ascii="宋体" w:eastAsia="宋体" w:hAnsi="宋体" w:cs="微软雅黑" w:hint="eastAsia"/>
           <w:sz w:val="18"/>
           <w:szCs w:val="18"/>
           <w:lang w:val="en-US"/>
@@ -2493,7 +2420,7 @@
       </w:r>
       <w:r>
         <w:rPr>
-          <w:rFonts w:ascii="SimSun-ExtB" w:eastAsia="SimSun-ExtB" w:hAnsi="SimSun-ExtB" w:hint="eastAsia"/>
+          <w:rFonts w:ascii="宋体" w:eastAsia="宋体" w:hAnsi="宋体" w:hint="eastAsia"/>
           <w:sz w:val="18"/>
           <w:szCs w:val="18"/>
           <w:lang w:val="en-US"/>
@@ -2502,7 +2429,7 @@
       </w:r>
       <w:r>
         <w:rPr>
-          <w:rFonts w:ascii="SimSun-ExtB" w:eastAsia="SimSun-ExtB" w:hAnsi="SimSun-ExtB"/>
+          <w:rFonts w:ascii="宋体" w:eastAsia="宋体" w:hAnsi="宋体"/>
           <w:sz w:val="18"/>
           <w:szCs w:val="18"/>
           <w:lang w:val="en-US"/>
@@ -2511,7 +2438,7 @@
       </w:r>
       <w:r>
         <w:rPr>
-          <w:rFonts w:ascii="微软雅黑" w:eastAsia="微软雅黑" w:hAnsi="微软雅黑" w:cs="微软雅黑" w:hint="eastAsia"/>
+          <w:rFonts w:ascii="宋体" w:eastAsia="宋体" w:hAnsi="宋体" w:cs="微软雅黑" w:hint="eastAsia"/>
           <w:sz w:val="18"/>
           <w:szCs w:val="18"/>
           <w:lang w:val="en-US"/>
@@ -2522,7 +2449,7 @@
     <w:p>
       <w:pPr>
         <w:rPr>
-          <w:rFonts w:ascii="SimSun-ExtB" w:eastAsia="SimSun-ExtB" w:hAnsi="SimSun-ExtB"/>
+          <w:rFonts w:ascii="宋体" w:eastAsia="宋体" w:hAnsi="宋体"/>
           <w:sz w:val="18"/>
           <w:szCs w:val="18"/>
           <w:lang w:val="en-US"/>
@@ -2532,7 +2459,7 @@
     <w:p>
       <w:pPr>
         <w:rPr>
-          <w:rFonts w:ascii="SimSun-ExtB" w:eastAsia="SimSun-ExtB" w:hAnsi="SimSun-ExtB"/>
+          <w:rFonts w:ascii="宋体" w:eastAsia="宋体" w:hAnsi="宋体"/>
           <w:sz w:val="18"/>
           <w:szCs w:val="18"/>
           <w:lang w:val="en-US"/>
@@ -2540,7 +2467,7 @@
       </w:pPr>
       <w:r>
         <w:rPr>
-          <w:rFonts w:ascii="SimSun-ExtB" w:eastAsia="SimSun-ExtB" w:hAnsi="SimSun-ExtB"/>
+          <w:rFonts w:ascii="宋体" w:eastAsia="宋体" w:hAnsi="宋体"/>
           <w:sz w:val="18"/>
           <w:szCs w:val="18"/>
           <w:lang w:val="en-US"/>
@@ -2549,7 +2476,7 @@
       </w:r>
       <w:r>
         <w:rPr>
-          <w:rFonts w:ascii="SimSun-ExtB" w:eastAsia="SimSun-ExtB" w:hAnsi="SimSun-ExtB" w:hint="eastAsia"/>
+          <w:rFonts w:ascii="宋体" w:eastAsia="宋体" w:hAnsi="宋体" w:hint="eastAsia"/>
           <w:sz w:val="18"/>
           <w:szCs w:val="18"/>
           <w:lang w:val="en-US"/>
@@ -2558,7 +2485,7 @@
       </w:r>
       <w:r>
         <w:rPr>
-          <w:rFonts w:ascii="SimSun-ExtB" w:eastAsia="SimSun-ExtB" w:hAnsi="SimSun-ExtB"/>
+          <w:rFonts w:ascii="宋体" w:eastAsia="宋体" w:hAnsi="宋体"/>
           <w:sz w:val="18"/>
           <w:szCs w:val="18"/>
           <w:lang w:val="en-US"/>
@@ -2569,14 +2496,14 @@
     <w:p>
       <w:pPr>
         <w:rPr>
-          <w:rFonts w:ascii="SimSun-ExtB" w:eastAsia="SimSun-ExtB" w:hAnsi="SimSun-ExtB"/>
-          <w:sz w:val="18"/>
-          <w:szCs w:val="18"/>
-        </w:rPr>
-      </w:pPr>
-      <w:r>
-        <w:rPr>
-          <w:rFonts w:ascii="SimSun-ExtB" w:eastAsia="SimSun-ExtB" w:hAnsi="SimSun-ExtB"/>
+          <w:rFonts w:ascii="宋体" w:eastAsia="宋体" w:hAnsi="宋体"/>
+          <w:sz w:val="18"/>
+          <w:szCs w:val="18"/>
+        </w:rPr>
+      </w:pPr>
+      <w:r>
+        <w:rPr>
+          <w:rFonts w:ascii="宋体" w:eastAsia="宋体" w:hAnsi="宋体"/>
           <w:sz w:val="18"/>
           <w:szCs w:val="18"/>
         </w:rPr>
@@ -2584,7 +2511,7 @@
       </w:r>
       <w:r>
         <w:rPr>
-          <w:rFonts w:ascii="微软雅黑" w:eastAsia="微软雅黑" w:hAnsi="微软雅黑" w:cs="微软雅黑" w:hint="eastAsia"/>
+          <w:rFonts w:ascii="宋体" w:eastAsia="宋体" w:hAnsi="宋体" w:cs="微软雅黑" w:hint="eastAsia"/>
           <w:sz w:val="18"/>
           <w:szCs w:val="18"/>
         </w:rPr>
@@ -2592,7 +2519,7 @@
       </w:r>
       <w:r>
         <w:rPr>
-          <w:rFonts w:ascii="SimSun-ExtB" w:eastAsia="SimSun-ExtB" w:hAnsi="SimSun-ExtB" w:hint="eastAsia"/>
+          <w:rFonts w:ascii="宋体" w:eastAsia="宋体" w:hAnsi="宋体" w:hint="eastAsia"/>
           <w:sz w:val="18"/>
           <w:szCs w:val="18"/>
         </w:rPr>
@@ -2600,7 +2527,7 @@
       </w:r>
       <w:r>
         <w:rPr>
-          <w:rFonts w:ascii="微软雅黑" w:eastAsia="微软雅黑" w:hAnsi="微软雅黑" w:cs="微软雅黑" w:hint="eastAsia"/>
+          <w:rFonts w:ascii="宋体" w:eastAsia="宋体" w:hAnsi="宋体" w:cs="微软雅黑" w:hint="eastAsia"/>
           <w:sz w:val="18"/>
           <w:szCs w:val="18"/>
         </w:rPr>
@@ -2608,7 +2535,7 @@
       </w:r>
       <w:r>
         <w:rPr>
-          <w:rFonts w:ascii="微软雅黑" w:eastAsia="微软雅黑" w:hAnsi="微软雅黑" w:cs="微软雅黑" w:hint="eastAsia"/>
+          <w:rFonts w:ascii="宋体" w:eastAsia="宋体" w:hAnsi="宋体" w:cs="微软雅黑" w:hint="eastAsia"/>
           <w:sz w:val="18"/>
           <w:szCs w:val="18"/>
         </w:rPr>
@@ -2618,14 +2545,14 @@
     <w:p>
       <w:pPr>
         <w:rPr>
-          <w:rFonts w:ascii="SimSun-ExtB" w:eastAsia="SimSun-ExtB" w:hAnsi="SimSun-ExtB"/>
-          <w:sz w:val="18"/>
-          <w:szCs w:val="18"/>
-        </w:rPr>
-      </w:pPr>
-      <w:r>
-        <w:rPr>
-          <w:rFonts w:ascii="SimSun-ExtB" w:eastAsia="SimSun-ExtB" w:hAnsi="SimSun-ExtB"/>
+          <w:rFonts w:ascii="宋体" w:eastAsia="宋体" w:hAnsi="宋体"/>
+          <w:sz w:val="18"/>
+          <w:szCs w:val="18"/>
+        </w:rPr>
+      </w:pPr>
+      <w:r>
+        <w:rPr>
+          <w:rFonts w:ascii="宋体" w:eastAsia="宋体" w:hAnsi="宋体"/>
           <w:sz w:val="18"/>
           <w:szCs w:val="18"/>
         </w:rPr>
@@ -2633,7 +2560,7 @@
       </w:r>
       <w:r>
         <w:rPr>
-          <w:rFonts w:ascii="SimSun-ExtB" w:eastAsia="SimSun-ExtB" w:hAnsi="SimSun-ExtB"/>
+          <w:rFonts w:ascii="宋体" w:eastAsia="宋体" w:hAnsi="宋体"/>
           <w:sz w:val="18"/>
           <w:szCs w:val="18"/>
         </w:rPr>
@@ -2641,7 +2568,7 @@
       </w:r>
       <w:r>
         <w:rPr>
-          <w:rFonts w:ascii="SimSun-ExtB" w:eastAsia="SimSun-ExtB" w:hAnsi="SimSun-ExtB"/>
+          <w:rFonts w:ascii="宋体" w:eastAsia="宋体" w:hAnsi="宋体"/>
           <w:sz w:val="18"/>
           <w:szCs w:val="18"/>
         </w:rPr>
@@ -2649,7 +2576,7 @@
       </w:r>
       <w:r>
         <w:rPr>
-          <w:rFonts w:ascii="SimSun-ExtB" w:eastAsia="SimSun-ExtB" w:hAnsi="SimSun-ExtB"/>
+          <w:rFonts w:ascii="宋体" w:eastAsia="宋体" w:hAnsi="宋体"/>
           <w:sz w:val="18"/>
           <w:szCs w:val="18"/>
         </w:rPr>
@@ -2657,7 +2584,7 @@
       </w:r>
       <w:r>
         <w:rPr>
-          <w:rFonts w:ascii="SimSun-ExtB" w:eastAsia="SimSun-ExtB" w:hAnsi="SimSun-ExtB"/>
+          <w:rFonts w:ascii="宋体" w:eastAsia="宋体" w:hAnsi="宋体"/>
           <w:sz w:val="18"/>
           <w:szCs w:val="18"/>
         </w:rPr>
@@ -2665,7 +2592,7 @@
       </w:r>
       <w:r>
         <w:rPr>
-          <w:rFonts w:ascii="微软雅黑" w:eastAsia="微软雅黑" w:hAnsi="微软雅黑" w:cs="微软雅黑" w:hint="eastAsia"/>
+          <w:rFonts w:ascii="宋体" w:eastAsia="宋体" w:hAnsi="宋体" w:cs="微软雅黑" w:hint="eastAsia"/>
           <w:sz w:val="18"/>
           <w:szCs w:val="18"/>
         </w:rPr>
@@ -2673,7 +2600,7 @@
       </w:r>
       <w:r>
         <w:rPr>
-          <w:rFonts w:ascii="SimSun-ExtB" w:eastAsia="SimSun-ExtB" w:hAnsi="SimSun-ExtB" w:hint="eastAsia"/>
+          <w:rFonts w:ascii="宋体" w:eastAsia="宋体" w:hAnsi="宋体" w:hint="eastAsia"/>
           <w:sz w:val="18"/>
           <w:szCs w:val="18"/>
         </w:rPr>
@@ -2681,7 +2608,7 @@
       </w:r>
       <w:r>
         <w:rPr>
-          <w:rFonts w:ascii="微软雅黑" w:eastAsia="微软雅黑" w:hAnsi="微软雅黑" w:cs="微软雅黑" w:hint="eastAsia"/>
+          <w:rFonts w:ascii="宋体" w:eastAsia="宋体" w:hAnsi="宋体" w:cs="微软雅黑" w:hint="eastAsia"/>
           <w:sz w:val="18"/>
           <w:szCs w:val="18"/>
         </w:rPr>
@@ -2692,14 +2619,14 @@
       <w:pPr>
         <w:pStyle w:val="HTMLPreformatted"/>
         <w:rPr>
-          <w:rFonts w:ascii="SimSun-ExtB" w:eastAsia="SimSun-ExtB" w:hAnsi="SimSun-ExtB" w:cs="微软雅黑"/>
-          <w:sz w:val="18"/>
-          <w:szCs w:val="18"/>
-        </w:rPr>
-      </w:pPr>
-      <w:r>
-        <w:rPr>
-          <w:rFonts w:ascii="SimSun-ExtB" w:eastAsia="SimSun-ExtB" w:hAnsi="SimSun-ExtB" w:cstheme="minorBidi"/>
+          <w:rFonts w:ascii="宋体" w:eastAsia="宋体" w:hAnsi="宋体" w:cs="微软雅黑"/>
+          <w:sz w:val="18"/>
+          <w:szCs w:val="18"/>
+        </w:rPr>
+      </w:pPr>
+      <w:r>
+        <w:rPr>
+          <w:rFonts w:ascii="宋体" w:eastAsia="宋体" w:hAnsi="宋体" w:cstheme="minorBidi"/>
           <w:sz w:val="18"/>
           <w:szCs w:val="18"/>
         </w:rPr>
@@ -2707,7 +2634,7 @@
       </w:r>
       <w:r>
         <w:rPr>
-          <w:rFonts w:ascii="SimSun-ExtB" w:eastAsia="SimSun-ExtB" w:hAnsi="SimSun-ExtB" w:cstheme="minorBidi"/>
+          <w:rFonts w:ascii="宋体" w:eastAsia="宋体" w:hAnsi="宋体" w:cstheme="minorBidi"/>
           <w:sz w:val="18"/>
           <w:szCs w:val="18"/>
         </w:rPr>
@@ -2715,7 +2642,7 @@
       </w:r>
       <w:r>
         <w:rPr>
-          <w:rFonts w:ascii="SimSun-ExtB" w:eastAsia="SimSun-ExtB" w:hAnsi="SimSun-ExtB" w:cstheme="minorBidi"/>
+          <w:rFonts w:ascii="宋体" w:eastAsia="宋体" w:hAnsi="宋体" w:cstheme="minorBidi"/>
           <w:sz w:val="18"/>
           <w:szCs w:val="18"/>
         </w:rPr>
@@ -2723,7 +2650,7 @@
       </w:r>
       <w:r>
         <w:rPr>
-          <w:rFonts w:ascii="SimSun-ExtB" w:eastAsia="SimSun-ExtB" w:hAnsi="SimSun-ExtB" w:cstheme="minorBidi"/>
+          <w:rFonts w:ascii="宋体" w:eastAsia="宋体" w:hAnsi="宋体" w:cstheme="minorBidi"/>
           <w:sz w:val="18"/>
           <w:szCs w:val="18"/>
         </w:rPr>
@@ -2731,7 +2658,7 @@
       </w:r>
       <w:r>
         <w:rPr>
-          <w:rFonts w:ascii="SimSun-ExtB" w:eastAsia="SimSun-ExtB" w:hAnsi="SimSun-ExtB"/>
+          <w:rFonts w:ascii="宋体" w:eastAsia="宋体" w:hAnsi="宋体"/>
           <w:sz w:val="18"/>
           <w:szCs w:val="18"/>
         </w:rPr>
@@ -2739,7 +2666,7 @@
       </w:r>
       <w:r>
         <w:rPr>
-          <w:rFonts w:ascii="微软雅黑" w:eastAsia="微软雅黑" w:hAnsi="微软雅黑" w:cs="微软雅黑" w:hint="eastAsia"/>
+          <w:rFonts w:ascii="宋体" w:eastAsia="宋体" w:hAnsi="宋体" w:cs="微软雅黑" w:hint="eastAsia"/>
           <w:sz w:val="18"/>
           <w:szCs w:val="18"/>
         </w:rPr>
@@ -2747,7 +2674,7 @@
       </w:r>
       <w:r>
         <w:rPr>
-          <w:rFonts w:ascii="SimSun-ExtB" w:eastAsia="SimSun-ExtB" w:hAnsi="SimSun-ExtB" w:cs="微软雅黑"/>
+          <w:rFonts w:ascii="宋体" w:eastAsia="宋体" w:hAnsi="宋体" w:cs="微软雅黑"/>
           <w:sz w:val="18"/>
           <w:szCs w:val="18"/>
         </w:rPr>
@@ -2755,7 +2682,160 @@
       </w:r>
       <w:r>
         <w:rPr>
-          <w:rFonts w:ascii="SimSun-ExtB" w:eastAsia="SimSun-ExtB" w:hAnsi="SimSun-ExtB" w:cs="微软雅黑" w:hint="eastAsia"/>
+          <w:rFonts w:ascii="宋体" w:eastAsia="宋体" w:hAnsi="宋体" w:cs="微软雅黑" w:hint="eastAsia"/>
+          <w:sz w:val="18"/>
+          <w:szCs w:val="18"/>
+        </w:rPr>
+        <w:t xml:space="preserve"> 当然数组中也可以是</w:t>
+      </w:r>
+      <w:r>
+        <w:rPr>
+          <w:rFonts w:ascii="宋体" w:eastAsia="宋体" w:hAnsi="宋体" w:cs="微软雅黑" w:hint="eastAsia"/>
+          <w:sz w:val="18"/>
+          <w:szCs w:val="18"/>
+        </w:rPr>
+        <w:t>DOM对象</w:t>
+      </w:r>
+    </w:p>
+    <w:p>
+      <w:pPr>
+        <w:pStyle w:val="HTMLPreformatted"/>
+        <w:rPr>
+          <w:rFonts w:ascii="宋体" w:eastAsia="宋体" w:hAnsi="宋体" w:cs="微软雅黑"/>
+          <w:sz w:val="18"/>
+          <w:szCs w:val="18"/>
+        </w:rPr>
+      </w:pPr>
+    </w:p>
+    <w:p>
+      <w:pPr>
+        <w:pStyle w:val="HTMLPreformatted"/>
+        <w:rPr>
+          <w:rFonts w:ascii="宋体" w:eastAsia="宋体" w:hAnsi="宋体" w:cs="微软雅黑"/>
+          <w:sz w:val="18"/>
+          <w:szCs w:val="18"/>
+        </w:rPr>
+      </w:pPr>
+      <w:r>
+        <w:rPr>
+          <w:rFonts w:ascii="宋体" w:eastAsia="宋体" w:hAnsi="宋体" w:cs="微软雅黑"/>
+          <w:sz w:val="18"/>
+          <w:szCs w:val="18"/>
+        </w:rPr>
+        <w:t>7</w:t>
+      </w:r>
+      <w:r>
+        <w:rPr>
+          <w:rFonts w:ascii="宋体" w:eastAsia="宋体" w:hAnsi="宋体" w:cs="微软雅黑" w:hint="eastAsia"/>
+          <w:sz w:val="18"/>
+          <w:szCs w:val="18"/>
+        </w:rPr>
+        <w:t>.</w:t>
+      </w:r>
+    </w:p>
+    <w:p>
+      <w:pPr>
+        <w:pStyle w:val="HTMLPreformatted"/>
+        <w:rPr>
+          <w:rFonts w:ascii="宋体" w:eastAsia="宋体" w:hAnsi="宋体" w:cstheme="minorBidi"/>
+          <w:sz w:val="18"/>
+          <w:szCs w:val="18"/>
+        </w:rPr>
+      </w:pPr>
+      <w:r>
+        <w:rPr>
+          <w:rFonts w:ascii="宋体" w:eastAsia="宋体" w:hAnsi="宋体" w:cstheme="minorBidi" w:hint="eastAsia"/>
+          <w:sz w:val="18"/>
+          <w:szCs w:val="18"/>
+        </w:rPr>
+        <w:t>JavaScript</w:t>
+      </w:r>
+      <w:r>
+        <w:rPr>
+          <w:rFonts w:ascii="宋体" w:eastAsia="宋体" w:hAnsi="宋体" w:cs="微软雅黑" w:hint="eastAsia"/>
+          <w:sz w:val="18"/>
+          <w:szCs w:val="18"/>
+        </w:rPr>
+        <w:t>中</w:t>
+      </w:r>
+      <w:r>
+        <w:rPr>
+          <w:rFonts w:ascii="宋体" w:eastAsia="宋体" w:hAnsi="宋体" w:cstheme="minorBidi" w:hint="eastAsia"/>
+          <w:sz w:val="18"/>
+          <w:szCs w:val="18"/>
+        </w:rPr>
+        <w:t>undefined</w:t>
+      </w:r>
+      <w:r>
+        <w:rPr>
+          <w:rFonts w:ascii="宋体" w:eastAsia="宋体" w:hAnsi="宋体" w:cs="微软雅黑" w:hint="eastAsia"/>
+          <w:sz w:val="18"/>
+          <w:szCs w:val="18"/>
+        </w:rPr>
+        <w:t>与</w:t>
+      </w:r>
+      <w:r>
+        <w:rPr>
+          <w:rFonts w:ascii="宋体" w:eastAsia="宋体" w:hAnsi="宋体" w:cstheme="minorBidi" w:hint="eastAsia"/>
+          <w:sz w:val="18"/>
+          <w:szCs w:val="18"/>
+        </w:rPr>
+        <w:t>null</w:t>
+      </w:r>
+      <w:r>
+        <w:rPr>
+          <w:rFonts w:ascii="宋体" w:eastAsia="宋体" w:hAnsi="宋体" w:cs="微软雅黑" w:hint="eastAsia"/>
+          <w:sz w:val="18"/>
+          <w:szCs w:val="18"/>
+        </w:rPr>
+        <w:t>区别</w:t>
+      </w:r>
+    </w:p>
+    <w:p>
+      <w:pPr>
+        <w:pStyle w:val="HTMLPreformatted"/>
+        <w:rPr>
+          <w:rFonts w:ascii="宋体" w:eastAsia="宋体" w:hAnsi="宋体" w:cstheme="minorBidi"/>
+          <w:sz w:val="18"/>
+          <w:szCs w:val="18"/>
+        </w:rPr>
+      </w:pPr>
+    </w:p>
+    <w:p>
+      <w:pPr>
+        <w:rPr>
+          <w:rFonts w:ascii="宋体" w:eastAsia="宋体" w:hAnsi="宋体"/>
+          <w:sz w:val="18"/>
+          <w:szCs w:val="18"/>
+        </w:rPr>
+      </w:pPr>
+      <w:r>
+        <w:rPr>
+          <w:rFonts w:ascii="宋体" w:eastAsia="宋体" w:hAnsi="宋体" w:hint="eastAsia"/>
+          <w:sz w:val="18"/>
+          <w:szCs w:val="18"/>
+        </w:rPr>
+        <w:t>nu</w:t>
+      </w:r>
+      <w:r>
+        <w:rPr>
+          <w:rFonts w:ascii="宋体" w:eastAsia="宋体" w:hAnsi="宋体"/>
+          <w:sz w:val="18"/>
+          <w:szCs w:val="18"/>
+        </w:rPr>
+        <w:t>ll</w:t>
+      </w:r>
+      <w:r>
+        <w:rPr>
+          <w:rFonts w:ascii="宋体" w:eastAsia="宋体" w:hAnsi="宋体" w:cs="微软雅黑" w:hint="eastAsia"/>
+          <w:sz w:val="18"/>
+          <w:szCs w:val="18"/>
+        </w:rPr>
+        <w:t>是一个表示”</w:t>
+      </w:r>
+      <w:r>
+        <w:rPr>
+          <w:rFonts w:ascii="宋体" w:eastAsia="宋体" w:hAnsi="宋体" w:hint="eastAsia"/>
           <w:sz w:val="18"/>
           <w:szCs w:val="18"/>
         </w:rPr>
@@ -2763,15 +2843,520 @@
       </w:r>
       <w:r>
         <w:rPr>
-          <w:rFonts w:ascii="微软雅黑" w:eastAsia="微软雅黑" w:hAnsi="微软雅黑" w:cs="微软雅黑" w:hint="eastAsia"/>
-          <w:sz w:val="18"/>
-          <w:szCs w:val="18"/>
-        </w:rPr>
-        <w:t>当然数组中也可以是</w:t>
-      </w:r>
-      <w:r>
-        <w:rPr>
-          <w:rFonts w:ascii="SimSun-ExtB" w:eastAsia="SimSun-ExtB" w:hAnsi="SimSun-ExtB" w:cs="微软雅黑" w:hint="eastAsia"/>
+          <w:rFonts w:ascii="宋体" w:eastAsia="宋体" w:hAnsi="宋体" w:cs="微软雅黑" w:hint="eastAsia"/>
+          <w:sz w:val="18"/>
+          <w:szCs w:val="18"/>
+        </w:rPr>
+        <w:t>无”</w:t>
+      </w:r>
+      <w:r>
+        <w:rPr>
+          <w:rFonts w:ascii="宋体" w:eastAsia="宋体" w:hAnsi="宋体" w:hint="eastAsia"/>
+          <w:sz w:val="18"/>
+          <w:szCs w:val="18"/>
+        </w:rPr>
+        <w:t xml:space="preserve"> </w:t>
+      </w:r>
+      <w:r>
+        <w:rPr>
+          <w:rFonts w:ascii="宋体" w:eastAsia="宋体" w:hAnsi="宋体" w:cs="微软雅黑" w:hint="eastAsia"/>
+          <w:sz w:val="18"/>
+          <w:szCs w:val="18"/>
+        </w:rPr>
+        <w:t>的对象</w:t>
+      </w:r>
+      <w:r>
+        <w:rPr>
+          <w:rFonts w:ascii="宋体" w:eastAsia="宋体" w:hAnsi="宋体" w:cs="微软雅黑" w:hint="eastAsia"/>
+          <w:sz w:val="18"/>
+          <w:szCs w:val="18"/>
+        </w:rPr>
+        <w:t>，转为数值时为</w:t>
+      </w:r>
+      <w:r>
+        <w:rPr>
+          <w:rFonts w:ascii="宋体" w:eastAsia="宋体" w:hAnsi="宋体"/>
+          <w:sz w:val="18"/>
+          <w:szCs w:val="18"/>
+        </w:rPr>
+        <w:t>0</w:t>
+      </w:r>
+      <w:r>
+        <w:rPr>
+          <w:rFonts w:ascii="宋体" w:eastAsia="宋体" w:hAnsi="宋体" w:cs="微软雅黑" w:hint="eastAsia"/>
+          <w:sz w:val="18"/>
+          <w:szCs w:val="18"/>
+        </w:rPr>
+        <w:t>，是用来存放一个空的对象的，也就是被声明而且已经初始化了。</w:t>
+      </w:r>
+      <w:r>
+        <w:rPr>
+          <w:rFonts w:ascii="宋体" w:eastAsia="宋体" w:hAnsi="宋体" w:cs="微软雅黑" w:hint="eastAsia"/>
+          <w:sz w:val="18"/>
+          <w:szCs w:val="18"/>
+        </w:rPr>
+        <w:t>表示”</w:t>
+      </w:r>
+      <w:r>
+        <w:rPr>
+          <w:rFonts w:ascii="宋体" w:eastAsia="宋体" w:hAnsi="宋体" w:hint="eastAsia"/>
+          <w:sz w:val="18"/>
+          <w:szCs w:val="18"/>
+        </w:rPr>
+        <w:t xml:space="preserve"> </w:t>
+      </w:r>
+      <w:r>
+        <w:rPr>
+          <w:rFonts w:ascii="宋体" w:eastAsia="宋体" w:hAnsi="宋体" w:cs="微软雅黑" w:hint="eastAsia"/>
+          <w:sz w:val="18"/>
+          <w:szCs w:val="18"/>
+        </w:rPr>
+        <w:t>没有对象”</w:t>
+      </w:r>
+      <w:r>
+        <w:rPr>
+          <w:rFonts w:ascii="宋体" w:eastAsia="宋体" w:hAnsi="宋体" w:hint="eastAsia"/>
+          <w:sz w:val="18"/>
+          <w:szCs w:val="18"/>
+        </w:rPr>
+        <w:t xml:space="preserve"> </w:t>
+      </w:r>
+      <w:r>
+        <w:rPr>
+          <w:rFonts w:ascii="宋体" w:eastAsia="宋体" w:hAnsi="宋体" w:cs="微软雅黑" w:hint="eastAsia"/>
+          <w:sz w:val="18"/>
+          <w:szCs w:val="18"/>
+        </w:rPr>
+        <w:t>，</w:t>
+      </w:r>
+      <w:r>
+        <w:rPr>
+          <w:rFonts w:ascii="宋体" w:eastAsia="宋体" w:hAnsi="宋体" w:cs="微软雅黑" w:hint="eastAsia"/>
+          <w:sz w:val="18"/>
+          <w:szCs w:val="18"/>
+        </w:rPr>
+        <w:t>即该处不应该有值。</w:t>
+      </w:r>
+    </w:p>
+    <w:p>
+      <w:pPr>
+        <w:rPr>
+          <w:rFonts w:ascii="宋体" w:eastAsia="宋体" w:hAnsi="宋体"/>
+          <w:sz w:val="18"/>
+          <w:szCs w:val="18"/>
+        </w:rPr>
+      </w:pPr>
+      <w:proofErr w:type="spellStart"/>
+      <w:r>
+        <w:rPr>
+          <w:rFonts w:ascii="宋体" w:eastAsia="宋体" w:hAnsi="宋体"/>
+          <w:sz w:val="18"/>
+          <w:szCs w:val="18"/>
+        </w:rPr>
+        <w:t>undefined</w:t>
+      </w:r>
+      <w:r>
+        <w:rPr>
+          <w:rFonts w:ascii="宋体" w:eastAsia="宋体" w:hAnsi="宋体" w:cs="Arial"/>
+          <w:color w:val="4F4F4F"/>
+          <w:sz w:val="18"/>
+          <w:szCs w:val="18"/>
+          <w:shd w:val="clear" w:color="auto" w:fill="FFFFFF"/>
+        </w:rPr>
+        <w:t>d</w:t>
+      </w:r>
+      <w:proofErr w:type="spellEnd"/>
+      <w:r>
+        <w:rPr>
+          <w:rFonts w:ascii="宋体" w:eastAsia="宋体" w:hAnsi="宋体" w:cs="微软雅黑" w:hint="eastAsia"/>
+          <w:sz w:val="18"/>
+          <w:szCs w:val="18"/>
+        </w:rPr>
+        <w:t>表示”</w:t>
+      </w:r>
+      <w:r>
+        <w:rPr>
+          <w:rFonts w:ascii="宋体" w:eastAsia="宋体" w:hAnsi="宋体" w:hint="eastAsia"/>
+          <w:sz w:val="18"/>
+          <w:szCs w:val="18"/>
+        </w:rPr>
+        <w:t xml:space="preserve"> </w:t>
+      </w:r>
+      <w:r>
+        <w:rPr>
+          <w:rFonts w:ascii="宋体" w:eastAsia="宋体" w:hAnsi="宋体" w:cs="微软雅黑" w:hint="eastAsia"/>
+          <w:sz w:val="18"/>
+          <w:szCs w:val="18"/>
+        </w:rPr>
+        <w:t>缺少值”</w:t>
+      </w:r>
+      <w:r>
+        <w:rPr>
+          <w:rFonts w:ascii="宋体" w:eastAsia="宋体" w:hAnsi="宋体" w:hint="eastAsia"/>
+          <w:sz w:val="18"/>
+          <w:szCs w:val="18"/>
+        </w:rPr>
+        <w:t xml:space="preserve"> </w:t>
+      </w:r>
+      <w:r>
+        <w:rPr>
+          <w:rFonts w:ascii="宋体" w:eastAsia="宋体" w:hAnsi="宋体" w:cs="微软雅黑" w:hint="eastAsia"/>
+          <w:sz w:val="18"/>
+          <w:szCs w:val="18"/>
+        </w:rPr>
+        <w:t>，</w:t>
+      </w:r>
+      <w:r>
+        <w:rPr>
+          <w:rFonts w:ascii="宋体" w:eastAsia="宋体" w:hAnsi="宋体" w:cs="微软雅黑" w:hint="eastAsia"/>
+          <w:sz w:val="18"/>
+          <w:szCs w:val="18"/>
+        </w:rPr>
+        <w:t>就是此处应该有一个值，但是还没有定义。</w:t>
+      </w:r>
+      <w:r>
+        <w:rPr>
+          <w:rFonts w:ascii="宋体" w:eastAsia="宋体" w:hAnsi="宋体" w:cs="微软雅黑" w:hint="eastAsia"/>
+          <w:sz w:val="18"/>
+          <w:szCs w:val="18"/>
+        </w:rPr>
+        <w:t>是一个对象被声明但未初始化的（未定义的）。</w:t>
+      </w:r>
+      <w:r>
+        <w:rPr>
+          <w:rFonts w:ascii="宋体" w:eastAsia="宋体" w:hAnsi="宋体" w:cs="微软雅黑" w:hint="eastAsia"/>
+          <w:sz w:val="18"/>
+          <w:szCs w:val="18"/>
+        </w:rPr>
+        <w:t>转为数值时为</w:t>
+      </w:r>
+      <w:proofErr w:type="spellStart"/>
+      <w:r>
+        <w:rPr>
+          <w:rFonts w:ascii="宋体" w:eastAsia="宋体" w:hAnsi="宋体"/>
+          <w:sz w:val="18"/>
+          <w:szCs w:val="18"/>
+        </w:rPr>
+        <w:t>NaN</w:t>
+      </w:r>
+      <w:proofErr w:type="spellEnd"/>
+      <w:r>
+        <w:rPr>
+          <w:rFonts w:ascii="宋体" w:eastAsia="宋体" w:hAnsi="宋体" w:cs="微软雅黑" w:hint="eastAsia"/>
+          <w:sz w:val="18"/>
+          <w:szCs w:val="18"/>
+        </w:rPr>
+        <w:t>。</w:t>
+      </w:r>
+      <w:r>
+        <w:rPr>
+          <w:rFonts w:ascii="宋体" w:eastAsia="宋体" w:hAnsi="宋体" w:cs="Calibri"/>
+          <w:sz w:val="18"/>
+          <w:szCs w:val="18"/>
+        </w:rPr>
+        <w:t> </w:t>
+      </w:r>
+    </w:p>
+    <w:p>
+      <w:pPr>
+        <w:rPr>
+          <w:rFonts w:ascii="宋体" w:eastAsia="宋体" w:hAnsi="宋体"/>
+          <w:sz w:val="18"/>
+          <w:szCs w:val="18"/>
+        </w:rPr>
+      </w:pPr>
+      <w:r>
+        <w:rPr>
+          <w:rFonts w:ascii="宋体" w:eastAsia="宋体" w:hAnsi="宋体"/>
+          <w:sz w:val="18"/>
+          <w:szCs w:val="18"/>
+        </w:rPr>
+        <w:t>8</w:t>
+      </w:r>
+      <w:r>
+        <w:rPr>
+          <w:rFonts w:ascii="宋体" w:eastAsia="宋体" w:hAnsi="宋体" w:hint="eastAsia"/>
+          <w:sz w:val="18"/>
+          <w:szCs w:val="18"/>
+        </w:rPr>
+        <w:t>.</w:t>
+      </w:r>
+    </w:p>
+    <w:p>
+      <w:pPr>
+        <w:rPr>
+          <w:rFonts w:ascii="宋体" w:eastAsia="宋体" w:hAnsi="宋体"/>
+          <w:sz w:val="18"/>
+          <w:szCs w:val="18"/>
+          <w:lang w:val="en-US"/>
+        </w:rPr>
+      </w:pPr>
+      <w:r>
+        <w:rPr>
+          <w:rFonts w:ascii="宋体" w:eastAsia="宋体" w:hAnsi="宋体"/>
+          <w:sz w:val="18"/>
+          <w:szCs w:val="18"/>
+        </w:rPr>
+        <w:t>Jquery</w:t>
+      </w:r>
+      <w:r>
+        <w:rPr>
+          <w:rFonts w:ascii="宋体" w:eastAsia="宋体" w:hAnsi="宋体" w:cs="微软雅黑" w:hint="eastAsia"/>
+          <w:sz w:val="18"/>
+          <w:szCs w:val="18"/>
+          <w:lang w:val="en-US"/>
+        </w:rPr>
+        <w:t>添加元素的</w:t>
+      </w:r>
+      <w:r>
+        <w:rPr>
+          <w:rFonts w:ascii="宋体" w:eastAsia="宋体" w:hAnsi="宋体" w:cs="微软雅黑" w:hint="eastAsia"/>
+          <w:sz w:val="18"/>
+          <w:szCs w:val="18"/>
+          <w:lang w:val="en-US"/>
+        </w:rPr>
+        <w:t>方式：</w:t>
+      </w:r>
+    </w:p>
+    <w:p>
+      <w:pPr>
+        <w:rPr>
+          <w:rFonts w:ascii="宋体" w:eastAsia="宋体" w:hAnsi="宋体"/>
+          <w:sz w:val="18"/>
+          <w:szCs w:val="18"/>
+        </w:rPr>
+      </w:pPr>
+      <w:r>
+        <w:rPr>
+          <w:rFonts w:ascii="宋体" w:eastAsia="宋体" w:hAnsi="宋体"/>
+          <w:sz w:val="18"/>
+          <w:szCs w:val="18"/>
+        </w:rPr>
+        <w:t xml:space="preserve">append() - </w:t>
+      </w:r>
+      <w:r>
+        <w:rPr>
+          <w:rFonts w:ascii="宋体" w:eastAsia="宋体" w:hAnsi="宋体" w:cs="微软雅黑" w:hint="eastAsia"/>
+          <w:sz w:val="18"/>
+          <w:szCs w:val="18"/>
+        </w:rPr>
+        <w:t>在被选元素的结尾</w:t>
+      </w:r>
+      <w:r>
+        <w:rPr>
+          <w:rFonts w:ascii="宋体" w:eastAsia="宋体" w:hAnsi="宋体" w:cs="微软雅黑" w:hint="eastAsia"/>
+          <w:sz w:val="18"/>
+          <w:szCs w:val="18"/>
+        </w:rPr>
+        <w:t>，在被选定元素</w:t>
+      </w:r>
+      <w:r>
+        <w:rPr>
+          <w:rFonts w:ascii="宋体" w:eastAsia="宋体" w:hAnsi="宋体" w:cs="微软雅黑" w:hint="eastAsia"/>
+          <w:sz w:val="18"/>
+          <w:szCs w:val="18"/>
+        </w:rPr>
+        <w:t>内</w:t>
+      </w:r>
+      <w:r>
+        <w:rPr>
+          <w:rFonts w:ascii="宋体" w:eastAsia="宋体" w:hAnsi="宋体" w:cs="微软雅黑" w:hint="eastAsia"/>
+          <w:sz w:val="18"/>
+          <w:szCs w:val="18"/>
+        </w:rPr>
+        <w:t>插入内容</w:t>
+      </w:r>
+    </w:p>
+    <w:p>
+      <w:pPr>
+        <w:rPr>
+          <w:rFonts w:ascii="宋体" w:eastAsia="宋体" w:hAnsi="宋体"/>
+          <w:sz w:val="18"/>
+          <w:szCs w:val="18"/>
+        </w:rPr>
+      </w:pPr>
+      <w:r>
+        <w:rPr>
+          <w:rFonts w:ascii="宋体" w:eastAsia="宋体" w:hAnsi="宋体"/>
+          <w:sz w:val="18"/>
+          <w:szCs w:val="18"/>
+        </w:rPr>
+        <w:t xml:space="preserve">prepend() - </w:t>
+      </w:r>
+      <w:r>
+        <w:rPr>
+          <w:rFonts w:ascii="宋体" w:eastAsia="宋体" w:hAnsi="宋体" w:cs="微软雅黑" w:hint="eastAsia"/>
+          <w:sz w:val="18"/>
+          <w:szCs w:val="18"/>
+        </w:rPr>
+        <w:t>在被选元素的开头</w:t>
+      </w:r>
+      <w:r>
+        <w:rPr>
+          <w:rFonts w:ascii="宋体" w:eastAsia="宋体" w:hAnsi="宋体" w:cs="微软雅黑" w:hint="eastAsia"/>
+          <w:sz w:val="18"/>
+          <w:szCs w:val="18"/>
+        </w:rPr>
+        <w:t>，在被选定元素内</w:t>
+      </w:r>
+      <w:r>
+        <w:rPr>
+          <w:rFonts w:ascii="宋体" w:eastAsia="宋体" w:hAnsi="宋体" w:cs="微软雅黑" w:hint="eastAsia"/>
+          <w:sz w:val="18"/>
+          <w:szCs w:val="18"/>
+        </w:rPr>
+        <w:t>插入内容</w:t>
+      </w:r>
+    </w:p>
+    <w:p>
+      <w:pPr>
+        <w:rPr>
+          <w:rFonts w:ascii="宋体" w:eastAsia="宋体" w:hAnsi="宋体"/>
+          <w:sz w:val="18"/>
+          <w:szCs w:val="18"/>
+        </w:rPr>
+      </w:pPr>
+      <w:r>
+        <w:rPr>
+          <w:rFonts w:ascii="宋体" w:eastAsia="宋体" w:hAnsi="宋体"/>
+          <w:sz w:val="18"/>
+          <w:szCs w:val="18"/>
+        </w:rPr>
+        <w:t xml:space="preserve">after() - </w:t>
+      </w:r>
+      <w:r>
+        <w:rPr>
+          <w:rFonts w:ascii="宋体" w:eastAsia="宋体" w:hAnsi="宋体" w:cs="微软雅黑" w:hint="eastAsia"/>
+          <w:sz w:val="18"/>
+          <w:szCs w:val="18"/>
+        </w:rPr>
+        <w:t>在被选元素之后</w:t>
+      </w:r>
+      <w:r>
+        <w:rPr>
+          <w:rFonts w:ascii="宋体" w:eastAsia="宋体" w:hAnsi="宋体" w:cs="微软雅黑" w:hint="eastAsia"/>
+          <w:sz w:val="18"/>
+          <w:szCs w:val="18"/>
+        </w:rPr>
+        <w:t>，在被选定元素</w:t>
+      </w:r>
+      <w:r>
+        <w:rPr>
+          <w:rFonts w:ascii="宋体" w:eastAsia="宋体" w:hAnsi="宋体" w:cs="微软雅黑" w:hint="eastAsia"/>
+          <w:sz w:val="18"/>
+          <w:szCs w:val="18"/>
+        </w:rPr>
+        <w:t>外</w:t>
+      </w:r>
+      <w:r>
+        <w:rPr>
+          <w:rFonts w:ascii="宋体" w:eastAsia="宋体" w:hAnsi="宋体" w:cs="微软雅黑" w:hint="eastAsia"/>
+          <w:sz w:val="18"/>
+          <w:szCs w:val="18"/>
+        </w:rPr>
+        <w:t>插入内容</w:t>
+      </w:r>
+    </w:p>
+    <w:p>
+      <w:pPr>
+        <w:rPr>
+          <w:rFonts w:ascii="宋体" w:eastAsia="宋体" w:hAnsi="宋体"/>
+          <w:sz w:val="18"/>
+          <w:szCs w:val="18"/>
+        </w:rPr>
+      </w:pPr>
+      <w:r>
+        <w:rPr>
+          <w:rFonts w:ascii="宋体" w:eastAsia="宋体" w:hAnsi="宋体"/>
+          <w:sz w:val="18"/>
+          <w:szCs w:val="18"/>
+        </w:rPr>
+        <w:t xml:space="preserve">before() - </w:t>
+      </w:r>
+      <w:r>
+        <w:rPr>
+          <w:rFonts w:ascii="宋体" w:eastAsia="宋体" w:hAnsi="宋体" w:cs="微软雅黑" w:hint="eastAsia"/>
+          <w:sz w:val="18"/>
+          <w:szCs w:val="18"/>
+        </w:rPr>
+        <w:t>在被选元素之前</w:t>
+      </w:r>
+      <w:r>
+        <w:rPr>
+          <w:rFonts w:ascii="宋体" w:eastAsia="宋体" w:hAnsi="宋体" w:cs="微软雅黑" w:hint="eastAsia"/>
+          <w:sz w:val="18"/>
+          <w:szCs w:val="18"/>
+        </w:rPr>
+        <w:t>，在被选定元素</w:t>
+      </w:r>
+      <w:r>
+        <w:rPr>
+          <w:rFonts w:ascii="宋体" w:eastAsia="宋体" w:hAnsi="宋体" w:cs="微软雅黑" w:hint="eastAsia"/>
+          <w:sz w:val="18"/>
+          <w:szCs w:val="18"/>
+        </w:rPr>
+        <w:t>外</w:t>
+      </w:r>
+      <w:r>
+        <w:rPr>
+          <w:rFonts w:ascii="宋体" w:eastAsia="宋体" w:hAnsi="宋体" w:cs="微软雅黑" w:hint="eastAsia"/>
+          <w:sz w:val="18"/>
+          <w:szCs w:val="18"/>
+        </w:rPr>
+        <w:t>插入内容</w:t>
+      </w:r>
+    </w:p>
+    <w:p>
+      <w:pPr>
+        <w:rPr>
+          <w:rFonts w:ascii="宋体" w:eastAsia="宋体" w:hAnsi="宋体"/>
+          <w:sz w:val="18"/>
+          <w:szCs w:val="18"/>
+        </w:rPr>
+      </w:pPr>
+      <w:r>
+        <w:rPr>
+          <w:rFonts w:ascii="宋体" w:eastAsia="宋体" w:hAnsi="宋体" w:cs="微软雅黑" w:hint="eastAsia"/>
+          <w:sz w:val="18"/>
+          <w:szCs w:val="18"/>
+        </w:rPr>
+        <w:t>在括号中可以插入以</w:t>
+      </w:r>
+      <w:r>
+        <w:rPr>
+          <w:rFonts w:ascii="宋体" w:eastAsia="宋体" w:hAnsi="宋体" w:hint="eastAsia"/>
+          <w:sz w:val="18"/>
+          <w:szCs w:val="18"/>
+        </w:rPr>
+        <w:t>HTML</w:t>
+      </w:r>
+      <w:r>
+        <w:rPr>
+          <w:rFonts w:ascii="宋体" w:eastAsia="宋体" w:hAnsi="宋体" w:cs="微软雅黑" w:hint="eastAsia"/>
+          <w:sz w:val="18"/>
+          <w:szCs w:val="18"/>
+        </w:rPr>
+        <w:t>形式创建的新元素，以</w:t>
+      </w:r>
+      <w:r>
+        <w:rPr>
+          <w:rFonts w:ascii="宋体" w:eastAsia="宋体" w:hAnsi="宋体" w:hint="eastAsia"/>
+          <w:sz w:val="18"/>
+          <w:szCs w:val="18"/>
+        </w:rPr>
+        <w:t>Jquery</w:t>
+      </w:r>
+      <w:r>
+        <w:rPr>
+          <w:rFonts w:ascii="宋体" w:eastAsia="宋体" w:hAnsi="宋体" w:cs="微软雅黑" w:hint="eastAsia"/>
+          <w:sz w:val="18"/>
+          <w:szCs w:val="18"/>
+        </w:rPr>
+        <w:t>创建的新元素，以</w:t>
+      </w:r>
+      <w:r>
+        <w:rPr>
+          <w:rFonts w:ascii="宋体" w:eastAsia="宋体" w:hAnsi="宋体" w:hint="eastAsia"/>
           <w:sz w:val="18"/>
           <w:szCs w:val="18"/>
         </w:rPr>
@@ -2779,43 +3364,253 @@
       </w:r>
       <w:r>
         <w:rPr>
-          <w:rFonts w:ascii="微软雅黑" w:eastAsia="微软雅黑" w:hAnsi="微软雅黑" w:cs="微软雅黑" w:hint="eastAsia"/>
-          <w:sz w:val="18"/>
-          <w:szCs w:val="18"/>
-        </w:rPr>
-        <w:t>对象</w:t>
-      </w:r>
-    </w:p>
-    <w:p>
-      <w:pPr>
-        <w:pStyle w:val="HTMLPreformatted"/>
-        <w:rPr>
-          <w:rFonts w:ascii="SimSun-ExtB" w:eastAsia="SimSun-ExtB" w:hAnsi="SimSun-ExtB" w:cs="微软雅黑"/>
-          <w:sz w:val="18"/>
-          <w:szCs w:val="18"/>
-        </w:rPr>
-      </w:pPr>
-    </w:p>
-    <w:p>
-      <w:pPr>
-        <w:pStyle w:val="HTMLPreformatted"/>
-        <w:rPr>
-          <w:rFonts w:ascii="SimSun-ExtB" w:eastAsia="SimSun-ExtB" w:hAnsi="SimSun-ExtB" w:cs="微软雅黑"/>
-          <w:sz w:val="18"/>
-          <w:szCs w:val="18"/>
-        </w:rPr>
-      </w:pPr>
-      <w:r>
-        <w:rPr>
-          <w:rFonts w:ascii="SimSun-ExtB" w:eastAsia="SimSun-ExtB" w:hAnsi="SimSun-ExtB" w:cs="微软雅黑"/>
-          <w:sz w:val="18"/>
-          <w:szCs w:val="18"/>
-        </w:rPr>
-        <w:t>7</w:t>
-      </w:r>
-      <w:r>
-        <w:rPr>
-          <w:rFonts w:ascii="SimSun-ExtB" w:eastAsia="SimSun-ExtB" w:hAnsi="SimSun-ExtB" w:cs="微软雅黑" w:hint="eastAsia"/>
+          <w:rFonts w:ascii="宋体" w:eastAsia="宋体" w:hAnsi="宋体" w:cs="微软雅黑" w:hint="eastAsia"/>
+          <w:sz w:val="18"/>
+          <w:szCs w:val="18"/>
+        </w:rPr>
+        <w:t>创建的新元素</w:t>
+      </w:r>
+    </w:p>
+    <w:p>
+      <w:pPr>
+        <w:rPr>
+          <w:rFonts w:ascii="宋体" w:eastAsia="宋体" w:hAnsi="宋体"/>
+          <w:sz w:val="18"/>
+          <w:szCs w:val="18"/>
+        </w:rPr>
+      </w:pPr>
+      <w:r>
+        <w:rPr>
+          <w:rFonts w:ascii="宋体" w:eastAsia="宋体" w:hAnsi="宋体"/>
+          <w:sz w:val="18"/>
+          <w:szCs w:val="18"/>
+        </w:rPr>
+        <w:t>var txt1="&lt;p&gt;</w:t>
+      </w:r>
+      <w:r>
+        <w:rPr>
+          <w:rFonts w:ascii="宋体" w:eastAsia="宋体" w:hAnsi="宋体"/>
+          <w:sz w:val="18"/>
+          <w:szCs w:val="18"/>
+        </w:rPr>
+        <w:t>Text. &lt;</w:t>
+      </w:r>
+      <w:r>
+        <w:rPr>
+          <w:rFonts w:ascii="宋体" w:eastAsia="宋体" w:hAnsi="宋体"/>
+          <w:sz w:val="18"/>
+          <w:szCs w:val="18"/>
+        </w:rPr>
+        <w:t>/p</w:t>
+      </w:r>
+      <w:r>
+        <w:rPr>
+          <w:rFonts w:ascii="宋体" w:eastAsia="宋体" w:hAnsi="宋体"/>
+          <w:sz w:val="18"/>
+          <w:szCs w:val="18"/>
+        </w:rPr>
+        <w:t xml:space="preserve">&gt; </w:t>
+      </w:r>
+      <w:r>
+        <w:rPr>
+          <w:rFonts w:ascii="宋体" w:eastAsia="宋体" w:hAnsi="宋体" w:cs="微软雅黑" w:hint="eastAsia"/>
+          <w:sz w:val="18"/>
+          <w:szCs w:val="18"/>
+        </w:rPr>
+        <w:t>“</w:t>
+      </w:r>
+      <w:r>
+        <w:rPr>
+          <w:rFonts w:ascii="宋体" w:eastAsia="宋体" w:hAnsi="宋体"/>
+          <w:sz w:val="18"/>
+          <w:szCs w:val="18"/>
+        </w:rPr>
+        <w:t xml:space="preserve">;  </w:t>
+      </w:r>
+      <w:r>
+        <w:rPr>
+          <w:rFonts w:ascii="宋体" w:eastAsia="宋体" w:hAnsi="宋体"/>
+          <w:sz w:val="18"/>
+          <w:szCs w:val="18"/>
+        </w:rPr>
+        <w:t xml:space="preserve">          // </w:t>
+      </w:r>
+      <w:r>
+        <w:rPr>
+          <w:rFonts w:ascii="宋体" w:eastAsia="宋体" w:hAnsi="宋体" w:cs="微软雅黑" w:hint="eastAsia"/>
+          <w:sz w:val="18"/>
+          <w:szCs w:val="18"/>
+        </w:rPr>
+        <w:t>以</w:t>
+      </w:r>
+      <w:r>
+        <w:rPr>
+          <w:rFonts w:ascii="宋体" w:eastAsia="宋体" w:hAnsi="宋体"/>
+          <w:sz w:val="18"/>
+          <w:szCs w:val="18"/>
+        </w:rPr>
+        <w:t xml:space="preserve"> HTML </w:t>
+      </w:r>
+      <w:r>
+        <w:rPr>
+          <w:rFonts w:ascii="宋体" w:eastAsia="宋体" w:hAnsi="宋体" w:cs="微软雅黑" w:hint="eastAsia"/>
+          <w:sz w:val="18"/>
+          <w:szCs w:val="18"/>
+        </w:rPr>
+        <w:t>创建新元素</w:t>
+      </w:r>
+    </w:p>
+    <w:p>
+      <w:pPr>
+        <w:rPr>
+          <w:rFonts w:ascii="宋体" w:eastAsia="宋体" w:hAnsi="宋体"/>
+          <w:sz w:val="18"/>
+          <w:szCs w:val="18"/>
+        </w:rPr>
+      </w:pPr>
+      <w:r>
+        <w:rPr>
+          <w:rFonts w:ascii="宋体" w:eastAsia="宋体" w:hAnsi="宋体"/>
+          <w:sz w:val="18"/>
+          <w:szCs w:val="18"/>
+        </w:rPr>
+        <w:t>var txt2=$("&lt;p&gt;&lt;/p&gt;").text("Text."</w:t>
+      </w:r>
+      <w:r>
+        <w:rPr>
+          <w:rFonts w:ascii="宋体" w:eastAsia="宋体" w:hAnsi="宋体"/>
+          <w:sz w:val="18"/>
+          <w:szCs w:val="18"/>
+        </w:rPr>
+        <w:t>); /</w:t>
+      </w:r>
+      <w:r>
+        <w:rPr>
+          <w:rFonts w:ascii="宋体" w:eastAsia="宋体" w:hAnsi="宋体"/>
+          <w:sz w:val="18"/>
+          <w:szCs w:val="18"/>
+        </w:rPr>
+        <w:t xml:space="preserve">/ </w:t>
+      </w:r>
+      <w:r>
+        <w:rPr>
+          <w:rFonts w:ascii="宋体" w:eastAsia="宋体" w:hAnsi="宋体" w:cs="微软雅黑" w:hint="eastAsia"/>
+          <w:sz w:val="18"/>
+          <w:szCs w:val="18"/>
+        </w:rPr>
+        <w:t>以</w:t>
+      </w:r>
+      <w:r>
+        <w:rPr>
+          <w:rFonts w:ascii="宋体" w:eastAsia="宋体" w:hAnsi="宋体"/>
+          <w:sz w:val="18"/>
+          <w:szCs w:val="18"/>
+        </w:rPr>
+        <w:t xml:space="preserve"> jQuery </w:t>
+      </w:r>
+      <w:r>
+        <w:rPr>
+          <w:rFonts w:ascii="宋体" w:eastAsia="宋体" w:hAnsi="宋体" w:cs="微软雅黑" w:hint="eastAsia"/>
+          <w:sz w:val="18"/>
+          <w:szCs w:val="18"/>
+        </w:rPr>
+        <w:t>创建新元素</w:t>
+      </w:r>
+    </w:p>
+    <w:p>
+      <w:pPr>
+        <w:rPr>
+          <w:rFonts w:ascii="宋体" w:eastAsia="宋体" w:hAnsi="宋体"/>
+          <w:sz w:val="18"/>
+          <w:szCs w:val="18"/>
+        </w:rPr>
+      </w:pPr>
+      <w:r>
+        <w:rPr>
+          <w:rFonts w:ascii="宋体" w:eastAsia="宋体" w:hAnsi="宋体"/>
+          <w:sz w:val="18"/>
+          <w:szCs w:val="18"/>
+        </w:rPr>
+        <w:t>var txt3=</w:t>
+      </w:r>
+      <w:proofErr w:type="spellStart"/>
+      <w:r>
+        <w:rPr>
+          <w:rFonts w:ascii="宋体" w:eastAsia="宋体" w:hAnsi="宋体"/>
+          <w:sz w:val="18"/>
+          <w:szCs w:val="18"/>
+        </w:rPr>
+        <w:t>document.createElement</w:t>
+      </w:r>
+      <w:proofErr w:type="spellEnd"/>
+      <w:r>
+        <w:rPr>
+          <w:rFonts w:ascii="宋体" w:eastAsia="宋体" w:hAnsi="宋体"/>
+          <w:sz w:val="18"/>
+          <w:szCs w:val="18"/>
+        </w:rPr>
+        <w:t>("p"</w:t>
+      </w:r>
+      <w:r>
+        <w:rPr>
+          <w:rFonts w:ascii="宋体" w:eastAsia="宋体" w:hAnsi="宋体"/>
+          <w:sz w:val="18"/>
+          <w:szCs w:val="18"/>
+        </w:rPr>
+        <w:t>); /</w:t>
+      </w:r>
+      <w:r>
+        <w:rPr>
+          <w:rFonts w:ascii="宋体" w:eastAsia="宋体" w:hAnsi="宋体"/>
+          <w:sz w:val="18"/>
+          <w:szCs w:val="18"/>
+        </w:rPr>
+        <w:t xml:space="preserve">/ </w:t>
+      </w:r>
+      <w:r>
+        <w:rPr>
+          <w:rFonts w:ascii="宋体" w:eastAsia="宋体" w:hAnsi="宋体" w:cs="微软雅黑" w:hint="eastAsia"/>
+          <w:sz w:val="18"/>
+          <w:szCs w:val="18"/>
+        </w:rPr>
+        <w:t>以</w:t>
+      </w:r>
+      <w:r>
+        <w:rPr>
+          <w:rFonts w:ascii="宋体" w:eastAsia="宋体" w:hAnsi="宋体"/>
+          <w:sz w:val="18"/>
+          <w:szCs w:val="18"/>
+        </w:rPr>
+        <w:t xml:space="preserve"> DOM </w:t>
+      </w:r>
+      <w:r>
+        <w:rPr>
+          <w:rFonts w:ascii="宋体" w:eastAsia="宋体" w:hAnsi="宋体" w:cs="微软雅黑" w:hint="eastAsia"/>
+          <w:sz w:val="18"/>
+          <w:szCs w:val="18"/>
+        </w:rPr>
+        <w:t>创建新元素</w:t>
+      </w:r>
+    </w:p>
+    <w:p>
+      <w:pPr>
+        <w:rPr>
+          <w:rFonts w:ascii="宋体" w:eastAsia="宋体" w:hAnsi="宋体"/>
+          <w:sz w:val="18"/>
+          <w:szCs w:val="18"/>
+        </w:rPr>
+      </w:pPr>
+      <w:r>
+        <w:rPr>
+          <w:rFonts w:ascii="宋体" w:eastAsia="宋体" w:hAnsi="宋体"/>
+          <w:sz w:val="18"/>
+          <w:szCs w:val="18"/>
+        </w:rPr>
+        <w:t>9</w:t>
+      </w:r>
+      <w:r>
+        <w:rPr>
+          <w:rFonts w:ascii="宋体" w:eastAsia="宋体" w:hAnsi="宋体" w:hint="eastAsia"/>
           <w:sz w:val="18"/>
           <w:szCs w:val="18"/>
         </w:rPr>
@@ -2824,24 +3619,23 @@
     </w:p>
     <w:p>
       <w:pPr>
-        <w:pStyle w:val="HTMLPreformatted"/>
-        <w:rPr>
-          <w:rFonts w:ascii="SimSun-ExtB" w:eastAsia="SimSun-ExtB" w:hAnsi="SimSun-ExtB" w:cstheme="minorBidi"/>
-          <w:sz w:val="18"/>
-          <w:szCs w:val="18"/>
-        </w:rPr>
-      </w:pPr>
-      <w:r>
-        <w:rPr>
-          <w:rFonts w:ascii="SimSun-ExtB" w:eastAsia="SimSun-ExtB" w:hAnsi="SimSun-ExtB" w:cstheme="minorBidi" w:hint="eastAsia"/>
-          <w:sz w:val="18"/>
-          <w:szCs w:val="18"/>
-        </w:rPr>
-        <w:t>JavaScript</w:t>
-      </w:r>
-      <w:r>
-        <w:rPr>
-          <w:rFonts w:ascii="微软雅黑" w:eastAsia="微软雅黑" w:hAnsi="微软雅黑" w:cs="微软雅黑" w:hint="eastAsia"/>
+        <w:rPr>
+          <w:rFonts w:ascii="宋体" w:eastAsia="宋体" w:hAnsi="宋体"/>
+          <w:sz w:val="18"/>
+          <w:szCs w:val="18"/>
+        </w:rPr>
+      </w:pPr>
+      <w:r>
+        <w:rPr>
+          <w:rFonts w:ascii="宋体" w:eastAsia="宋体" w:hAnsi="宋体"/>
+          <w:sz w:val="18"/>
+          <w:szCs w:val="18"/>
+        </w:rPr>
+        <w:t>Jquery</w:t>
+      </w:r>
+      <w:r>
+        <w:rPr>
+          <w:rFonts w:ascii="宋体" w:eastAsia="宋体" w:hAnsi="宋体" w:cs="微软雅黑" w:hint="eastAsia"/>
           <w:sz w:val="18"/>
           <w:szCs w:val="18"/>
         </w:rPr>
@@ -2849,82 +3643,23 @@
       </w:r>
       <w:r>
         <w:rPr>
-          <w:rFonts w:ascii="SimSun-ExtB" w:eastAsia="SimSun-ExtB" w:hAnsi="SimSun-ExtB" w:cstheme="minorBidi" w:hint="eastAsia"/>
-          <w:sz w:val="18"/>
-          <w:szCs w:val="18"/>
-        </w:rPr>
-        <w:t>undefined</w:t>
-      </w:r>
-      <w:r>
-        <w:rPr>
-          <w:rFonts w:ascii="微软雅黑" w:eastAsia="微软雅黑" w:hAnsi="微软雅黑" w:cs="微软雅黑" w:hint="eastAsia"/>
-          <w:sz w:val="18"/>
-          <w:szCs w:val="18"/>
-        </w:rPr>
-        <w:t>与</w:t>
-      </w:r>
-      <w:r>
-        <w:rPr>
-          <w:rFonts w:ascii="SimSun-ExtB" w:eastAsia="SimSun-ExtB" w:hAnsi="SimSun-ExtB" w:cstheme="minorBidi" w:hint="eastAsia"/>
-          <w:sz w:val="18"/>
-          <w:szCs w:val="18"/>
-        </w:rPr>
-        <w:t>null</w:t>
-      </w:r>
-      <w:r>
-        <w:rPr>
-          <w:rFonts w:ascii="微软雅黑" w:eastAsia="微软雅黑" w:hAnsi="微软雅黑" w:cs="微软雅黑" w:hint="eastAsia"/>
-          <w:sz w:val="18"/>
-          <w:szCs w:val="18"/>
-        </w:rPr>
-        <w:t>区别</w:t>
-      </w:r>
-    </w:p>
-    <w:p>
-      <w:pPr>
-        <w:pStyle w:val="HTMLPreformatted"/>
-        <w:rPr>
-          <w:rFonts w:ascii="SimSun-ExtB" w:eastAsia="SimSun-ExtB" w:hAnsi="SimSun-ExtB" w:cstheme="minorBidi"/>
-          <w:sz w:val="18"/>
-          <w:szCs w:val="18"/>
-        </w:rPr>
-      </w:pPr>
-    </w:p>
-    <w:p>
-      <w:pPr>
-        <w:rPr>
-          <w:rFonts w:ascii="SimSun-ExtB" w:eastAsia="SimSun-ExtB" w:hAnsi="SimSun-ExtB"/>
-          <w:sz w:val="18"/>
-          <w:szCs w:val="18"/>
-        </w:rPr>
-      </w:pPr>
-      <w:r>
-        <w:rPr>
-          <w:rFonts w:ascii="SimSun-ExtB" w:eastAsia="SimSun-ExtB" w:hAnsi="SimSun-ExtB" w:hint="eastAsia"/>
-          <w:sz w:val="18"/>
-          <w:szCs w:val="18"/>
-        </w:rPr>
-        <w:t>nu</w:t>
-      </w:r>
-      <w:r>
-        <w:rPr>
-          <w:rFonts w:ascii="SimSun-ExtB" w:eastAsia="SimSun-ExtB" w:hAnsi="SimSun-ExtB"/>
-          <w:sz w:val="18"/>
-          <w:szCs w:val="18"/>
-        </w:rPr>
-        <w:t>ll</w:t>
-      </w:r>
-      <w:r>
-        <w:rPr>
-          <w:rFonts w:ascii="微软雅黑" w:eastAsia="微软雅黑" w:hAnsi="微软雅黑" w:cs="微软雅黑" w:hint="eastAsia"/>
-          <w:sz w:val="18"/>
-          <w:szCs w:val="18"/>
-        </w:rPr>
-        <w:t>是一个表示”</w:t>
-      </w:r>
-      <w:r>
-        <w:rPr>
-          <w:rFonts w:ascii="SimSun-ExtB" w:eastAsia="SimSun-ExtB" w:hAnsi="SimSun-ExtB" w:hint="eastAsia"/>
+          <w:rFonts w:ascii="宋体" w:eastAsia="宋体" w:hAnsi="宋体"/>
+          <w:sz w:val="18"/>
+          <w:szCs w:val="18"/>
+        </w:rPr>
+        <w:t xml:space="preserve">filter </w:t>
+      </w:r>
+      <w:r>
+        <w:rPr>
+          <w:rFonts w:ascii="宋体" w:eastAsia="宋体" w:hAnsi="宋体"/>
+          <w:sz w:val="18"/>
+          <w:szCs w:val="18"/>
+        </w:rPr>
+        <w:t>()</w:t>
+      </w:r>
+      <w:r>
+        <w:rPr>
+          <w:rFonts w:ascii="宋体" w:eastAsia="宋体" w:hAnsi="宋体" w:hint="eastAsia"/>
           <w:sz w:val="18"/>
           <w:szCs w:val="18"/>
         </w:rPr>
@@ -2932,15 +3667,23 @@
       </w:r>
       <w:r>
         <w:rPr>
-          <w:rFonts w:ascii="微软雅黑" w:eastAsia="微软雅黑" w:hAnsi="微软雅黑" w:cs="微软雅黑" w:hint="eastAsia"/>
-          <w:sz w:val="18"/>
-          <w:szCs w:val="18"/>
-        </w:rPr>
-        <w:t>无”</w:t>
-      </w:r>
-      <w:r>
-        <w:rPr>
-          <w:rFonts w:ascii="SimSun-ExtB" w:eastAsia="SimSun-ExtB" w:hAnsi="SimSun-ExtB" w:hint="eastAsia"/>
+          <w:rFonts w:ascii="宋体" w:eastAsia="宋体" w:hAnsi="宋体" w:cs="微软雅黑" w:hint="eastAsia"/>
+          <w:sz w:val="18"/>
+          <w:szCs w:val="18"/>
+        </w:rPr>
+        <w:t>方法与</w:t>
+      </w:r>
+      <w:r>
+        <w:rPr>
+          <w:rFonts w:ascii="宋体" w:eastAsia="宋体" w:hAnsi="宋体"/>
+          <w:sz w:val="18"/>
+          <w:szCs w:val="18"/>
+        </w:rPr>
+        <w:t>find ()</w:t>
+      </w:r>
+      <w:r>
+        <w:rPr>
+          <w:rFonts w:ascii="宋体" w:eastAsia="宋体" w:hAnsi="宋体" w:hint="eastAsia"/>
           <w:sz w:val="18"/>
           <w:szCs w:val="18"/>
         </w:rPr>
@@ -2948,1081 +3691,647 @@
       </w:r>
       <w:r>
         <w:rPr>
-          <w:rFonts w:ascii="微软雅黑" w:eastAsia="微软雅黑" w:hAnsi="微软雅黑" w:cs="微软雅黑" w:hint="eastAsia"/>
-          <w:sz w:val="18"/>
-          <w:szCs w:val="18"/>
-        </w:rPr>
-        <w:t>的对象</w:t>
-      </w:r>
-      <w:r>
-        <w:rPr>
-          <w:rFonts w:ascii="微软雅黑" w:eastAsia="微软雅黑" w:hAnsi="微软雅黑" w:cs="微软雅黑" w:hint="eastAsia"/>
-          <w:sz w:val="18"/>
-          <w:szCs w:val="18"/>
-        </w:rPr>
-        <w:t>，转为数值时为</w:t>
-      </w:r>
-      <w:r>
-        <w:rPr>
-          <w:rFonts w:ascii="SimSun-ExtB" w:eastAsia="SimSun-ExtB" w:hAnsi="SimSun-ExtB"/>
-          <w:sz w:val="18"/>
-          <w:szCs w:val="18"/>
-        </w:rPr>
-        <w:t>0</w:t>
-      </w:r>
-      <w:r>
-        <w:rPr>
-          <w:rFonts w:ascii="微软雅黑" w:eastAsia="微软雅黑" w:hAnsi="微软雅黑" w:cs="微软雅黑" w:hint="eastAsia"/>
-          <w:sz w:val="18"/>
-          <w:szCs w:val="18"/>
-        </w:rPr>
-        <w:t>，是用来存放一个空的对象的，也就是被声明而且已经初始化了。</w:t>
-      </w:r>
-      <w:r>
-        <w:rPr>
-          <w:rFonts w:ascii="微软雅黑" w:eastAsia="微软雅黑" w:hAnsi="微软雅黑" w:cs="微软雅黑" w:hint="eastAsia"/>
-          <w:sz w:val="18"/>
-          <w:szCs w:val="18"/>
-        </w:rPr>
-        <w:t>表示”</w:t>
-      </w:r>
-      <w:r>
-        <w:rPr>
-          <w:rFonts w:ascii="SimSun-ExtB" w:eastAsia="SimSun-ExtB" w:hAnsi="SimSun-ExtB" w:hint="eastAsia"/>
-          <w:sz w:val="18"/>
-          <w:szCs w:val="18"/>
-        </w:rPr>
-        <w:t xml:space="preserve"> </w:t>
-      </w:r>
-      <w:r>
-        <w:rPr>
-          <w:rFonts w:ascii="微软雅黑" w:eastAsia="微软雅黑" w:hAnsi="微软雅黑" w:cs="微软雅黑" w:hint="eastAsia"/>
-          <w:sz w:val="18"/>
-          <w:szCs w:val="18"/>
-        </w:rPr>
-        <w:t>没有对象”</w:t>
-      </w:r>
-      <w:r>
-        <w:rPr>
-          <w:rFonts w:ascii="SimSun-ExtB" w:eastAsia="SimSun-ExtB" w:hAnsi="SimSun-ExtB" w:hint="eastAsia"/>
-          <w:sz w:val="18"/>
-          <w:szCs w:val="18"/>
-        </w:rPr>
-        <w:t xml:space="preserve"> </w:t>
-      </w:r>
-      <w:r>
-        <w:rPr>
-          <w:rFonts w:ascii="微软雅黑" w:eastAsia="微软雅黑" w:hAnsi="微软雅黑" w:cs="微软雅黑" w:hint="eastAsia"/>
-          <w:sz w:val="18"/>
-          <w:szCs w:val="18"/>
-        </w:rPr>
-        <w:t>，</w:t>
-      </w:r>
-      <w:r>
-        <w:rPr>
-          <w:rFonts w:ascii="微软雅黑" w:eastAsia="微软雅黑" w:hAnsi="微软雅黑" w:cs="微软雅黑" w:hint="eastAsia"/>
-          <w:sz w:val="18"/>
-          <w:szCs w:val="18"/>
-        </w:rPr>
-        <w:t>即该处不应该有值。</w:t>
-      </w:r>
-    </w:p>
-    <w:p>
-      <w:pPr>
-        <w:rPr>
-          <w:rFonts w:ascii="SimSun-ExtB" w:eastAsia="SimSun-ExtB" w:hAnsi="SimSun-ExtB"/>
-          <w:sz w:val="18"/>
-          <w:szCs w:val="18"/>
-        </w:rPr>
-      </w:pPr>
+          <w:rFonts w:ascii="宋体" w:eastAsia="宋体" w:hAnsi="宋体" w:cs="微软雅黑" w:hint="eastAsia"/>
+          <w:sz w:val="18"/>
+          <w:szCs w:val="18"/>
+        </w:rPr>
+        <w:t>方法的区别</w:t>
+      </w:r>
+      <w:r>
+        <w:rPr>
+          <w:rFonts w:ascii="宋体" w:eastAsia="宋体" w:hAnsi="宋体" w:cs="微软雅黑" w:hint="eastAsia"/>
+          <w:sz w:val="18"/>
+          <w:szCs w:val="18"/>
+        </w:rPr>
+        <w:t>。</w:t>
+      </w:r>
+    </w:p>
+    <w:p>
+      <w:pPr>
+        <w:rPr>
+          <w:rFonts w:ascii="宋体" w:eastAsia="宋体" w:hAnsi="宋体"/>
+          <w:sz w:val="18"/>
+          <w:szCs w:val="18"/>
+        </w:rPr>
+      </w:pPr>
+      <w:r>
+        <w:rPr>
+          <w:rFonts w:ascii="宋体" w:eastAsia="宋体" w:hAnsi="宋体"/>
+          <w:sz w:val="18"/>
+          <w:szCs w:val="18"/>
+        </w:rPr>
+        <w:t>Find</w:t>
+      </w:r>
+      <w:r>
+        <w:rPr>
+          <w:rFonts w:ascii="宋体" w:eastAsia="宋体" w:hAnsi="宋体" w:cs="微软雅黑" w:hint="eastAsia"/>
+          <w:sz w:val="18"/>
+          <w:szCs w:val="18"/>
+        </w:rPr>
+        <w:t>方法是</w:t>
+      </w:r>
+      <w:r>
+        <w:rPr>
+          <w:rFonts w:ascii="宋体" w:eastAsia="宋体" w:hAnsi="宋体" w:cs="微软雅黑" w:hint="eastAsia"/>
+          <w:sz w:val="18"/>
+          <w:szCs w:val="18"/>
+        </w:rPr>
+        <w:t>选择器所选择的元素的里面，他们的儿子元素中返回合符条件的元素。</w:t>
+      </w:r>
+    </w:p>
+    <w:p>
+      <w:pPr>
+        <w:rPr>
+          <w:rFonts w:ascii="宋体" w:eastAsia="宋体" w:hAnsi="宋体"/>
+          <w:sz w:val="18"/>
+          <w:szCs w:val="18"/>
+        </w:rPr>
+      </w:pPr>
+      <w:r>
+        <w:rPr>
+          <w:rFonts w:ascii="宋体" w:eastAsia="宋体" w:hAnsi="宋体"/>
+          <w:sz w:val="18"/>
+          <w:szCs w:val="18"/>
+        </w:rPr>
+        <w:t>Filter</w:t>
+      </w:r>
+      <w:r>
+        <w:rPr>
+          <w:rFonts w:ascii="宋体" w:eastAsia="宋体" w:hAnsi="宋体" w:cs="微软雅黑" w:hint="eastAsia"/>
+          <w:sz w:val="18"/>
+          <w:szCs w:val="18"/>
+        </w:rPr>
+        <w:t>方法是从选自其所选择的元素中</w:t>
+      </w:r>
+      <w:r>
+        <w:rPr>
+          <w:rFonts w:ascii="宋体" w:eastAsia="宋体" w:hAnsi="宋体" w:cs="微软雅黑" w:hint="eastAsia"/>
+          <w:sz w:val="18"/>
+          <w:szCs w:val="18"/>
+        </w:rPr>
+        <w:t>（非儿子元素中）</w:t>
+      </w:r>
+      <w:r>
+        <w:rPr>
+          <w:rFonts w:ascii="宋体" w:eastAsia="宋体" w:hAnsi="宋体" w:cs="微软雅黑" w:hint="eastAsia"/>
+          <w:sz w:val="18"/>
+          <w:szCs w:val="18"/>
+        </w:rPr>
+        <w:t>，找寻其中合符条件的元素。</w:t>
+      </w:r>
+    </w:p>
+    <w:p>
+      <w:pPr>
+        <w:rPr>
+          <w:rFonts w:ascii="宋体" w:eastAsia="宋体" w:hAnsi="宋体"/>
+          <w:sz w:val="18"/>
+          <w:szCs w:val="18"/>
+        </w:rPr>
+      </w:pPr>
+      <w:r>
+        <w:rPr>
+          <w:rFonts w:ascii="宋体" w:eastAsia="宋体" w:hAnsi="宋体"/>
+          <w:sz w:val="18"/>
+          <w:szCs w:val="18"/>
+        </w:rPr>
+        <w:t>10</w:t>
+      </w:r>
+      <w:r>
+        <w:rPr>
+          <w:rFonts w:ascii="宋体" w:eastAsia="宋体" w:hAnsi="宋体" w:hint="eastAsia"/>
+          <w:sz w:val="18"/>
+          <w:szCs w:val="18"/>
+        </w:rPr>
+        <w:t>.</w:t>
+      </w:r>
+    </w:p>
+    <w:p>
+      <w:pPr>
+        <w:rPr>
+          <w:rFonts w:ascii="宋体" w:eastAsia="宋体" w:hAnsi="宋体"/>
+          <w:sz w:val="18"/>
+          <w:szCs w:val="18"/>
+        </w:rPr>
+      </w:pPr>
+      <w:r>
+        <w:rPr>
+          <w:rFonts w:ascii="宋体" w:eastAsia="宋体" w:hAnsi="宋体" w:hint="eastAsia"/>
+          <w:sz w:val="18"/>
+          <w:szCs w:val="18"/>
+        </w:rPr>
+        <w:t>Jquery</w:t>
+      </w:r>
+      <w:r>
+        <w:rPr>
+          <w:rFonts w:ascii="宋体" w:eastAsia="宋体" w:hAnsi="宋体" w:cs="微软雅黑" w:hint="eastAsia"/>
+          <w:sz w:val="18"/>
+          <w:szCs w:val="18"/>
+        </w:rPr>
+        <w:t>使用</w:t>
+      </w:r>
+      <w:r>
+        <w:rPr>
+          <w:rFonts w:ascii="宋体" w:eastAsia="宋体" w:hAnsi="宋体" w:hint="eastAsia"/>
+          <w:sz w:val="18"/>
+          <w:szCs w:val="18"/>
+        </w:rPr>
+        <w:t>Data</w:t>
+      </w:r>
+      <w:r>
+        <w:rPr>
+          <w:rFonts w:ascii="宋体" w:eastAsia="宋体" w:hAnsi="宋体" w:cs="微软雅黑" w:hint="eastAsia"/>
+          <w:sz w:val="18"/>
+          <w:szCs w:val="18"/>
+        </w:rPr>
+        <w:t>对象来获取时间信息。例如：</w:t>
+      </w:r>
+    </w:p>
+    <w:p>
+      <w:pPr>
+        <w:rPr>
+          <w:rFonts w:ascii="宋体" w:eastAsia="宋体" w:hAnsi="宋体"/>
+          <w:sz w:val="18"/>
+          <w:szCs w:val="18"/>
+        </w:rPr>
+      </w:pPr>
+      <w:r>
+        <w:rPr>
+          <w:rFonts w:ascii="宋体" w:eastAsia="宋体" w:hAnsi="宋体"/>
+          <w:sz w:val="18"/>
+          <w:szCs w:val="18"/>
+        </w:rPr>
+        <w:t xml:space="preserve">var </w:t>
+      </w:r>
       <w:proofErr w:type="spellStart"/>
       <w:r>
         <w:rPr>
-          <w:rFonts w:ascii="SimSun-ExtB" w:eastAsia="SimSun-ExtB" w:hAnsi="SimSun-ExtB"/>
-          <w:sz w:val="18"/>
-          <w:szCs w:val="18"/>
-        </w:rPr>
-        <w:t>undefined</w:t>
-      </w:r>
-      <w:r>
-        <w:rPr>
-          <w:rFonts w:ascii="SimSun-ExtB" w:eastAsia="SimSun-ExtB" w:hAnsi="SimSun-ExtB" w:cs="Arial"/>
-          <w:color w:val="4F4F4F"/>
-          <w:sz w:val="18"/>
-          <w:szCs w:val="18"/>
-          <w:shd w:val="clear" w:color="auto" w:fill="FFFFFF"/>
-        </w:rPr>
-        <w:t>d</w:t>
+          <w:rFonts w:ascii="宋体" w:eastAsia="宋体" w:hAnsi="宋体"/>
+          <w:sz w:val="18"/>
+          <w:szCs w:val="18"/>
+        </w:rPr>
+        <w:t>mydate</w:t>
       </w:r>
       <w:proofErr w:type="spellEnd"/>
       <w:r>
         <w:rPr>
-          <w:rFonts w:ascii="微软雅黑" w:eastAsia="微软雅黑" w:hAnsi="微软雅黑" w:cs="微软雅黑" w:hint="eastAsia"/>
-          <w:sz w:val="18"/>
-          <w:szCs w:val="18"/>
-        </w:rPr>
-        <w:t>表示”</w:t>
-      </w:r>
-      <w:r>
-        <w:rPr>
-          <w:rFonts w:ascii="SimSun-ExtB" w:eastAsia="SimSun-ExtB" w:hAnsi="SimSun-ExtB" w:hint="eastAsia"/>
-          <w:sz w:val="18"/>
-          <w:szCs w:val="18"/>
-        </w:rPr>
-        <w:t xml:space="preserve"> </w:t>
-      </w:r>
-      <w:r>
-        <w:rPr>
-          <w:rFonts w:ascii="微软雅黑" w:eastAsia="微软雅黑" w:hAnsi="微软雅黑" w:cs="微软雅黑" w:hint="eastAsia"/>
-          <w:sz w:val="18"/>
-          <w:szCs w:val="18"/>
-        </w:rPr>
-        <w:t>缺少值”</w:t>
-      </w:r>
-      <w:r>
-        <w:rPr>
-          <w:rFonts w:ascii="SimSun-ExtB" w:eastAsia="SimSun-ExtB" w:hAnsi="SimSun-ExtB" w:hint="eastAsia"/>
-          <w:sz w:val="18"/>
-          <w:szCs w:val="18"/>
-        </w:rPr>
-        <w:t xml:space="preserve"> </w:t>
-      </w:r>
-      <w:r>
-        <w:rPr>
-          <w:rFonts w:ascii="微软雅黑" w:eastAsia="微软雅黑" w:hAnsi="微软雅黑" w:cs="微软雅黑" w:hint="eastAsia"/>
-          <w:sz w:val="18"/>
-          <w:szCs w:val="18"/>
-        </w:rPr>
-        <w:t>，</w:t>
-      </w:r>
-      <w:r>
-        <w:rPr>
-          <w:rFonts w:ascii="微软雅黑" w:eastAsia="微软雅黑" w:hAnsi="微软雅黑" w:cs="微软雅黑" w:hint="eastAsia"/>
-          <w:sz w:val="18"/>
-          <w:szCs w:val="18"/>
-        </w:rPr>
-        <w:t>就是此处应该有一个值，但是还没有定义。</w:t>
-      </w:r>
-      <w:r>
-        <w:rPr>
-          <w:rFonts w:ascii="微软雅黑" w:eastAsia="微软雅黑" w:hAnsi="微软雅黑" w:cs="微软雅黑" w:hint="eastAsia"/>
-          <w:sz w:val="18"/>
-          <w:szCs w:val="18"/>
-        </w:rPr>
-        <w:t>是一个对象被声明但未初始化的（未定义的）。</w:t>
-      </w:r>
-      <w:r>
-        <w:rPr>
-          <w:rFonts w:ascii="微软雅黑" w:eastAsia="微软雅黑" w:hAnsi="微软雅黑" w:cs="微软雅黑" w:hint="eastAsia"/>
-          <w:sz w:val="18"/>
-          <w:szCs w:val="18"/>
-        </w:rPr>
-        <w:t>转为数值时为</w:t>
+          <w:rFonts w:ascii="宋体" w:eastAsia="宋体" w:hAnsi="宋体"/>
+          <w:sz w:val="18"/>
+          <w:szCs w:val="18"/>
+        </w:rPr>
+        <w:t xml:space="preserve"> = new Date();</w:t>
+      </w:r>
+      <w:r>
+        <w:rPr>
+          <w:rFonts w:ascii="宋体" w:eastAsia="宋体" w:hAnsi="宋体"/>
+          <w:sz w:val="18"/>
+          <w:szCs w:val="18"/>
+        </w:rPr>
+        <w:br/>
       </w:r>
       <w:proofErr w:type="spellStart"/>
       <w:r>
         <w:rPr>
-          <w:rFonts w:ascii="SimSun-ExtB" w:eastAsia="SimSun-ExtB" w:hAnsi="SimSun-ExtB"/>
-          <w:sz w:val="18"/>
-          <w:szCs w:val="18"/>
-        </w:rPr>
-        <w:t>NaN</w:t>
+          <w:rFonts w:ascii="宋体" w:eastAsia="宋体" w:hAnsi="宋体"/>
+          <w:sz w:val="18"/>
+          <w:szCs w:val="18"/>
+        </w:rPr>
+        <w:t>mydate.getYear</w:t>
       </w:r>
       <w:proofErr w:type="spellEnd"/>
       <w:r>
         <w:rPr>
-          <w:rFonts w:ascii="微软雅黑" w:eastAsia="微软雅黑" w:hAnsi="微软雅黑" w:cs="微软雅黑" w:hint="eastAsia"/>
-          <w:sz w:val="18"/>
-          <w:szCs w:val="18"/>
-        </w:rPr>
-        <w:t>。</w:t>
-      </w:r>
-      <w:r>
-        <w:rPr>
-          <w:rFonts w:ascii="Calibri" w:eastAsia="SimSun-ExtB" w:hAnsi="Calibri" w:cs="Calibri"/>
-          <w:sz w:val="18"/>
-          <w:szCs w:val="18"/>
-        </w:rPr>
-        <w:t> </w:t>
-      </w:r>
-    </w:p>
-    <w:p>
-      <w:pPr>
-        <w:rPr>
-          <w:rFonts w:ascii="SimSun-ExtB" w:eastAsia="SimSun-ExtB" w:hAnsi="SimSun-ExtB"/>
-          <w:sz w:val="18"/>
-          <w:szCs w:val="18"/>
-        </w:rPr>
-      </w:pPr>
-      <w:r>
-        <w:rPr>
-          <w:rFonts w:ascii="SimSun-ExtB" w:eastAsia="SimSun-ExtB" w:hAnsi="SimSun-ExtB"/>
-          <w:sz w:val="18"/>
-          <w:szCs w:val="18"/>
-        </w:rPr>
-        <w:t>8</w:t>
-      </w:r>
-      <w:r>
-        <w:rPr>
-          <w:rFonts w:ascii="SimSun-ExtB" w:eastAsia="SimSun-ExtB" w:hAnsi="SimSun-ExtB" w:hint="eastAsia"/>
-          <w:sz w:val="18"/>
-          <w:szCs w:val="18"/>
-        </w:rPr>
-        <w:t>.</w:t>
-      </w:r>
-    </w:p>
-    <w:p>
-      <w:pPr>
-        <w:rPr>
-          <w:rFonts w:ascii="SimSun-ExtB" w:eastAsia="SimSun-ExtB" w:hAnsi="SimSun-ExtB"/>
-          <w:sz w:val="18"/>
-          <w:szCs w:val="18"/>
-          <w:lang w:val="en-US"/>
-        </w:rPr>
-      </w:pPr>
-      <w:r>
-        <w:rPr>
-          <w:rFonts w:ascii="SimSun-ExtB" w:eastAsia="SimSun-ExtB" w:hAnsi="SimSun-ExtB"/>
-          <w:sz w:val="18"/>
-          <w:szCs w:val="18"/>
-        </w:rPr>
-        <w:t>Jquery</w:t>
-      </w:r>
-      <w:r>
-        <w:rPr>
-          <w:rFonts w:ascii="微软雅黑" w:eastAsia="微软雅黑" w:hAnsi="微软雅黑" w:cs="微软雅黑" w:hint="eastAsia"/>
-          <w:sz w:val="18"/>
-          <w:szCs w:val="18"/>
-          <w:lang w:val="en-US"/>
-        </w:rPr>
-        <w:t>添加元素的</w:t>
-      </w:r>
-      <w:r>
-        <w:rPr>
-          <w:rFonts w:ascii="微软雅黑" w:eastAsia="微软雅黑" w:hAnsi="微软雅黑" w:cs="微软雅黑" w:hint="eastAsia"/>
-          <w:sz w:val="18"/>
-          <w:szCs w:val="18"/>
-          <w:lang w:val="en-US"/>
-        </w:rPr>
-        <w:t>方式：</w:t>
-      </w:r>
-    </w:p>
-    <w:p>
-      <w:pPr>
-        <w:rPr>
-          <w:rFonts w:ascii="SimSun-ExtB" w:eastAsia="SimSun-ExtB" w:hAnsi="SimSun-ExtB"/>
-          <w:sz w:val="18"/>
-          <w:szCs w:val="18"/>
-        </w:rPr>
-      </w:pPr>
-      <w:proofErr w:type="gramStart"/>
-      <w:r>
-        <w:rPr>
-          <w:rFonts w:ascii="SimSun-ExtB" w:eastAsia="SimSun-ExtB" w:hAnsi="SimSun-ExtB"/>
-          <w:sz w:val="18"/>
-          <w:szCs w:val="18"/>
-        </w:rPr>
-        <w:t>append(</w:t>
-      </w:r>
-      <w:proofErr w:type="gramEnd"/>
-      <w:r>
-        <w:rPr>
-          <w:rFonts w:ascii="SimSun-ExtB" w:eastAsia="SimSun-ExtB" w:hAnsi="SimSun-ExtB"/>
-          <w:sz w:val="18"/>
-          <w:szCs w:val="18"/>
-        </w:rPr>
-        <w:t xml:space="preserve">) - </w:t>
-      </w:r>
-      <w:r>
-        <w:rPr>
-          <w:rFonts w:ascii="微软雅黑" w:eastAsia="微软雅黑" w:hAnsi="微软雅黑" w:cs="微软雅黑" w:hint="eastAsia"/>
-          <w:sz w:val="18"/>
-          <w:szCs w:val="18"/>
-        </w:rPr>
-        <w:t>在被选元素的结尾</w:t>
-      </w:r>
-      <w:r>
-        <w:rPr>
-          <w:rFonts w:ascii="微软雅黑" w:eastAsia="微软雅黑" w:hAnsi="微软雅黑" w:cs="微软雅黑" w:hint="eastAsia"/>
-          <w:sz w:val="18"/>
-          <w:szCs w:val="18"/>
-        </w:rPr>
-        <w:t>，在被选定元素</w:t>
-      </w:r>
-      <w:r>
-        <w:rPr>
-          <w:rFonts w:ascii="微软雅黑" w:eastAsia="微软雅黑" w:hAnsi="微软雅黑" w:cs="微软雅黑" w:hint="eastAsia"/>
-          <w:sz w:val="18"/>
-          <w:szCs w:val="18"/>
-        </w:rPr>
-        <w:t>内</w:t>
-      </w:r>
-      <w:r>
-        <w:rPr>
-          <w:rFonts w:ascii="微软雅黑" w:eastAsia="微软雅黑" w:hAnsi="微软雅黑" w:cs="微软雅黑" w:hint="eastAsia"/>
-          <w:sz w:val="18"/>
-          <w:szCs w:val="18"/>
-        </w:rPr>
-        <w:t>插入内容</w:t>
-      </w:r>
-    </w:p>
-    <w:p>
-      <w:pPr>
-        <w:rPr>
-          <w:rFonts w:ascii="SimSun-ExtB" w:eastAsia="SimSun-ExtB" w:hAnsi="SimSun-ExtB"/>
-          <w:sz w:val="18"/>
-          <w:szCs w:val="18"/>
-        </w:rPr>
-      </w:pPr>
-      <w:proofErr w:type="gramStart"/>
-      <w:r>
-        <w:rPr>
-          <w:rFonts w:ascii="SimSun-ExtB" w:eastAsia="SimSun-ExtB" w:hAnsi="SimSun-ExtB"/>
-          <w:sz w:val="18"/>
-          <w:szCs w:val="18"/>
-        </w:rPr>
-        <w:t>prepend(</w:t>
-      </w:r>
-      <w:proofErr w:type="gramEnd"/>
-      <w:r>
-        <w:rPr>
-          <w:rFonts w:ascii="SimSun-ExtB" w:eastAsia="SimSun-ExtB" w:hAnsi="SimSun-ExtB"/>
-          <w:sz w:val="18"/>
-          <w:szCs w:val="18"/>
-        </w:rPr>
-        <w:t xml:space="preserve">) - </w:t>
-      </w:r>
-      <w:r>
-        <w:rPr>
-          <w:rFonts w:ascii="微软雅黑" w:eastAsia="微软雅黑" w:hAnsi="微软雅黑" w:cs="微软雅黑" w:hint="eastAsia"/>
-          <w:sz w:val="18"/>
-          <w:szCs w:val="18"/>
-        </w:rPr>
-        <w:t>在被选元素的开头</w:t>
-      </w:r>
-      <w:r>
-        <w:rPr>
-          <w:rFonts w:ascii="微软雅黑" w:eastAsia="微软雅黑" w:hAnsi="微软雅黑" w:cs="微软雅黑" w:hint="eastAsia"/>
-          <w:sz w:val="18"/>
-          <w:szCs w:val="18"/>
-        </w:rPr>
-        <w:t>，在被选定元素内</w:t>
-      </w:r>
-      <w:r>
-        <w:rPr>
-          <w:rFonts w:ascii="微软雅黑" w:eastAsia="微软雅黑" w:hAnsi="微软雅黑" w:cs="微软雅黑" w:hint="eastAsia"/>
-          <w:sz w:val="18"/>
-          <w:szCs w:val="18"/>
-        </w:rPr>
-        <w:t>插入内容</w:t>
-      </w:r>
-    </w:p>
-    <w:p>
-      <w:pPr>
-        <w:rPr>
-          <w:rFonts w:ascii="SimSun-ExtB" w:eastAsia="SimSun-ExtB" w:hAnsi="SimSun-ExtB"/>
-          <w:sz w:val="18"/>
-          <w:szCs w:val="18"/>
-        </w:rPr>
-      </w:pPr>
-      <w:proofErr w:type="gramStart"/>
-      <w:r>
-        <w:rPr>
-          <w:rFonts w:ascii="SimSun-ExtB" w:eastAsia="SimSun-ExtB" w:hAnsi="SimSun-ExtB"/>
-          <w:sz w:val="18"/>
-          <w:szCs w:val="18"/>
-        </w:rPr>
-        <w:t>after(</w:t>
-      </w:r>
-      <w:proofErr w:type="gramEnd"/>
-      <w:r>
-        <w:rPr>
-          <w:rFonts w:ascii="SimSun-ExtB" w:eastAsia="SimSun-ExtB" w:hAnsi="SimSun-ExtB"/>
-          <w:sz w:val="18"/>
-          <w:szCs w:val="18"/>
-        </w:rPr>
-        <w:t xml:space="preserve">) - </w:t>
-      </w:r>
-      <w:r>
-        <w:rPr>
-          <w:rFonts w:ascii="微软雅黑" w:eastAsia="微软雅黑" w:hAnsi="微软雅黑" w:cs="微软雅黑" w:hint="eastAsia"/>
-          <w:sz w:val="18"/>
-          <w:szCs w:val="18"/>
-        </w:rPr>
-        <w:t>在被选元素之后</w:t>
-      </w:r>
-      <w:r>
-        <w:rPr>
-          <w:rFonts w:ascii="微软雅黑" w:eastAsia="微软雅黑" w:hAnsi="微软雅黑" w:cs="微软雅黑" w:hint="eastAsia"/>
-          <w:sz w:val="18"/>
-          <w:szCs w:val="18"/>
-        </w:rPr>
-        <w:t>，在被选定元素</w:t>
-      </w:r>
-      <w:r>
-        <w:rPr>
-          <w:rFonts w:ascii="微软雅黑" w:eastAsia="微软雅黑" w:hAnsi="微软雅黑" w:cs="微软雅黑" w:hint="eastAsia"/>
-          <w:sz w:val="18"/>
-          <w:szCs w:val="18"/>
-        </w:rPr>
-        <w:t>外</w:t>
-      </w:r>
-      <w:r>
-        <w:rPr>
-          <w:rFonts w:ascii="微软雅黑" w:eastAsia="微软雅黑" w:hAnsi="微软雅黑" w:cs="微软雅黑" w:hint="eastAsia"/>
-          <w:sz w:val="18"/>
-          <w:szCs w:val="18"/>
-        </w:rPr>
-        <w:t>插入内容</w:t>
-      </w:r>
-    </w:p>
-    <w:p>
-      <w:pPr>
-        <w:rPr>
-          <w:rFonts w:ascii="SimSun-ExtB" w:eastAsia="SimSun-ExtB" w:hAnsi="SimSun-ExtB"/>
-          <w:sz w:val="18"/>
-          <w:szCs w:val="18"/>
-        </w:rPr>
-      </w:pPr>
-      <w:proofErr w:type="gramStart"/>
-      <w:r>
-        <w:rPr>
-          <w:rFonts w:ascii="SimSun-ExtB" w:eastAsia="SimSun-ExtB" w:hAnsi="SimSun-ExtB"/>
-          <w:sz w:val="18"/>
-          <w:szCs w:val="18"/>
-        </w:rPr>
-        <w:t>before(</w:t>
-      </w:r>
-      <w:proofErr w:type="gramEnd"/>
-      <w:r>
-        <w:rPr>
-          <w:rFonts w:ascii="SimSun-ExtB" w:eastAsia="SimSun-ExtB" w:hAnsi="SimSun-ExtB"/>
-          <w:sz w:val="18"/>
-          <w:szCs w:val="18"/>
-        </w:rPr>
-        <w:t xml:space="preserve">) - </w:t>
-      </w:r>
-      <w:r>
-        <w:rPr>
-          <w:rFonts w:ascii="微软雅黑" w:eastAsia="微软雅黑" w:hAnsi="微软雅黑" w:cs="微软雅黑" w:hint="eastAsia"/>
-          <w:sz w:val="18"/>
-          <w:szCs w:val="18"/>
-        </w:rPr>
-        <w:t>在被选元素之前</w:t>
-      </w:r>
-      <w:r>
-        <w:rPr>
-          <w:rFonts w:ascii="微软雅黑" w:eastAsia="微软雅黑" w:hAnsi="微软雅黑" w:cs="微软雅黑" w:hint="eastAsia"/>
-          <w:sz w:val="18"/>
-          <w:szCs w:val="18"/>
-        </w:rPr>
-        <w:t>，在被选定元素</w:t>
-      </w:r>
-      <w:r>
-        <w:rPr>
-          <w:rFonts w:ascii="微软雅黑" w:eastAsia="微软雅黑" w:hAnsi="微软雅黑" w:cs="微软雅黑" w:hint="eastAsia"/>
-          <w:sz w:val="18"/>
-          <w:szCs w:val="18"/>
-        </w:rPr>
-        <w:t>外</w:t>
-      </w:r>
-      <w:r>
-        <w:rPr>
-          <w:rFonts w:ascii="微软雅黑" w:eastAsia="微软雅黑" w:hAnsi="微软雅黑" w:cs="微软雅黑" w:hint="eastAsia"/>
-          <w:sz w:val="18"/>
-          <w:szCs w:val="18"/>
-        </w:rPr>
-        <w:t>插入内容</w:t>
-      </w:r>
-    </w:p>
-    <w:p>
-      <w:pPr>
-        <w:rPr>
-          <w:rFonts w:ascii="SimSun-ExtB" w:eastAsia="SimSun-ExtB" w:hAnsi="SimSun-ExtB"/>
-          <w:sz w:val="18"/>
-          <w:szCs w:val="18"/>
-        </w:rPr>
-      </w:pPr>
-      <w:r>
-        <w:rPr>
-          <w:rFonts w:ascii="微软雅黑" w:eastAsia="微软雅黑" w:hAnsi="微软雅黑" w:cs="微软雅黑" w:hint="eastAsia"/>
-          <w:sz w:val="18"/>
-          <w:szCs w:val="18"/>
-        </w:rPr>
-        <w:t>在括号中可以插入以</w:t>
-      </w:r>
-      <w:r>
-        <w:rPr>
-          <w:rFonts w:ascii="SimSun-ExtB" w:eastAsia="SimSun-ExtB" w:hAnsi="SimSun-ExtB" w:hint="eastAsia"/>
-          <w:sz w:val="18"/>
-          <w:szCs w:val="18"/>
-        </w:rPr>
-        <w:t>HTML</w:t>
-      </w:r>
-      <w:r>
-        <w:rPr>
-          <w:rFonts w:ascii="微软雅黑" w:eastAsia="微软雅黑" w:hAnsi="微软雅黑" w:cs="微软雅黑" w:hint="eastAsia"/>
-          <w:sz w:val="18"/>
-          <w:szCs w:val="18"/>
-        </w:rPr>
-        <w:t>形式创建的新元素，以</w:t>
-      </w:r>
-      <w:r>
-        <w:rPr>
-          <w:rFonts w:ascii="SimSun-ExtB" w:eastAsia="SimSun-ExtB" w:hAnsi="SimSun-ExtB" w:hint="eastAsia"/>
-          <w:sz w:val="18"/>
-          <w:szCs w:val="18"/>
-        </w:rPr>
-        <w:t>Jquery</w:t>
-      </w:r>
-      <w:r>
-        <w:rPr>
-          <w:rFonts w:ascii="微软雅黑" w:eastAsia="微软雅黑" w:hAnsi="微软雅黑" w:cs="微软雅黑" w:hint="eastAsia"/>
-          <w:sz w:val="18"/>
-          <w:szCs w:val="18"/>
-        </w:rPr>
-        <w:t>创建的新元素，以</w:t>
-      </w:r>
-      <w:r>
-        <w:rPr>
-          <w:rFonts w:ascii="SimSun-ExtB" w:eastAsia="SimSun-ExtB" w:hAnsi="SimSun-ExtB" w:hint="eastAsia"/>
-          <w:sz w:val="18"/>
-          <w:szCs w:val="18"/>
-        </w:rPr>
-        <w:t>DOM</w:t>
-      </w:r>
-      <w:r>
-        <w:rPr>
-          <w:rFonts w:ascii="微软雅黑" w:eastAsia="微软雅黑" w:hAnsi="微软雅黑" w:cs="微软雅黑" w:hint="eastAsia"/>
-          <w:sz w:val="18"/>
-          <w:szCs w:val="18"/>
-        </w:rPr>
-        <w:t>创建的新元素</w:t>
-      </w:r>
-    </w:p>
-    <w:p>
-      <w:pPr>
-        <w:rPr>
-          <w:rFonts w:ascii="SimSun-ExtB" w:eastAsia="SimSun-ExtB" w:hAnsi="SimSun-ExtB"/>
-          <w:sz w:val="18"/>
-          <w:szCs w:val="18"/>
-        </w:rPr>
-      </w:pPr>
-      <w:r>
-        <w:rPr>
-          <w:rFonts w:ascii="SimSun-ExtB" w:eastAsia="SimSun-ExtB" w:hAnsi="SimSun-ExtB"/>
-          <w:sz w:val="18"/>
-          <w:szCs w:val="18"/>
-        </w:rPr>
-        <w:t>var txt1="&lt;p&gt;</w:t>
-      </w:r>
-      <w:r>
-        <w:rPr>
-          <w:rFonts w:ascii="SimSun-ExtB" w:eastAsia="SimSun-ExtB" w:hAnsi="SimSun-ExtB"/>
-          <w:sz w:val="18"/>
-          <w:szCs w:val="18"/>
-        </w:rPr>
-        <w:t>Text. &lt;</w:t>
-      </w:r>
-      <w:r>
-        <w:rPr>
-          <w:rFonts w:ascii="SimSun-ExtB" w:eastAsia="SimSun-ExtB" w:hAnsi="SimSun-ExtB"/>
-          <w:sz w:val="18"/>
-          <w:szCs w:val="18"/>
-        </w:rPr>
-        <w:t>/p</w:t>
-      </w:r>
-      <w:r>
-        <w:rPr>
-          <w:rFonts w:ascii="SimSun-ExtB" w:eastAsia="SimSun-ExtB" w:hAnsi="SimSun-ExtB"/>
-          <w:sz w:val="18"/>
-          <w:szCs w:val="18"/>
-        </w:rPr>
-        <w:t xml:space="preserve">&gt; </w:t>
-      </w:r>
-      <w:proofErr w:type="gramStart"/>
-      <w:r>
-        <w:rPr>
-          <w:rFonts w:ascii="微软雅黑" w:eastAsia="微软雅黑" w:hAnsi="微软雅黑" w:cs="微软雅黑" w:hint="eastAsia"/>
-          <w:sz w:val="18"/>
-          <w:szCs w:val="18"/>
-        </w:rPr>
-        <w:t>“</w:t>
-      </w:r>
-      <w:r>
-        <w:rPr>
-          <w:rFonts w:ascii="SimSun-ExtB" w:eastAsia="SimSun-ExtB" w:hAnsi="SimSun-ExtB"/>
-          <w:sz w:val="18"/>
-          <w:szCs w:val="18"/>
-        </w:rPr>
-        <w:t xml:space="preserve">;  </w:t>
-      </w:r>
-      <w:r>
-        <w:rPr>
-          <w:rFonts w:ascii="SimSun-ExtB" w:eastAsia="SimSun-ExtB" w:hAnsi="SimSun-ExtB"/>
-          <w:sz w:val="18"/>
-          <w:szCs w:val="18"/>
-        </w:rPr>
-        <w:t xml:space="preserve"> </w:t>
-      </w:r>
-      <w:proofErr w:type="gramEnd"/>
-      <w:r>
-        <w:rPr>
-          <w:rFonts w:ascii="SimSun-ExtB" w:eastAsia="SimSun-ExtB" w:hAnsi="SimSun-ExtB"/>
-          <w:sz w:val="18"/>
-          <w:szCs w:val="18"/>
-        </w:rPr>
-        <w:t xml:space="preserve">         // </w:t>
-      </w:r>
-      <w:r>
-        <w:rPr>
-          <w:rFonts w:ascii="微软雅黑" w:eastAsia="微软雅黑" w:hAnsi="微软雅黑" w:cs="微软雅黑" w:hint="eastAsia"/>
-          <w:sz w:val="18"/>
-          <w:szCs w:val="18"/>
-        </w:rPr>
-        <w:t>以</w:t>
-      </w:r>
-      <w:r>
-        <w:rPr>
-          <w:rFonts w:ascii="SimSun-ExtB" w:eastAsia="SimSun-ExtB" w:hAnsi="SimSun-ExtB"/>
-          <w:sz w:val="18"/>
-          <w:szCs w:val="18"/>
-        </w:rPr>
-        <w:t xml:space="preserve"> HTML </w:t>
-      </w:r>
-      <w:r>
-        <w:rPr>
-          <w:rFonts w:ascii="微软雅黑" w:eastAsia="微软雅黑" w:hAnsi="微软雅黑" w:cs="微软雅黑" w:hint="eastAsia"/>
-          <w:sz w:val="18"/>
-          <w:szCs w:val="18"/>
-        </w:rPr>
-        <w:t>创建新元素</w:t>
-      </w:r>
-    </w:p>
-    <w:p>
-      <w:pPr>
-        <w:rPr>
-          <w:rFonts w:ascii="SimSun-ExtB" w:eastAsia="SimSun-ExtB" w:hAnsi="SimSun-ExtB"/>
-          <w:sz w:val="18"/>
-          <w:szCs w:val="18"/>
-        </w:rPr>
-      </w:pPr>
-      <w:r>
-        <w:rPr>
-          <w:rFonts w:ascii="SimSun-ExtB" w:eastAsia="SimSun-ExtB" w:hAnsi="SimSun-ExtB"/>
-          <w:sz w:val="18"/>
-          <w:szCs w:val="18"/>
-        </w:rPr>
-        <w:t>var txt2=$("&lt;p&gt;&lt;/p&gt;").text("Text."</w:t>
-      </w:r>
-      <w:r>
-        <w:rPr>
-          <w:rFonts w:ascii="SimSun-ExtB" w:eastAsia="SimSun-ExtB" w:hAnsi="SimSun-ExtB"/>
-          <w:sz w:val="18"/>
-          <w:szCs w:val="18"/>
-        </w:rPr>
-        <w:t>); /</w:t>
-      </w:r>
-      <w:r>
-        <w:rPr>
-          <w:rFonts w:ascii="SimSun-ExtB" w:eastAsia="SimSun-ExtB" w:hAnsi="SimSun-ExtB"/>
-          <w:sz w:val="18"/>
-          <w:szCs w:val="18"/>
-        </w:rPr>
-        <w:t xml:space="preserve">/ </w:t>
-      </w:r>
-      <w:r>
-        <w:rPr>
-          <w:rFonts w:ascii="微软雅黑" w:eastAsia="微软雅黑" w:hAnsi="微软雅黑" w:cs="微软雅黑" w:hint="eastAsia"/>
-          <w:sz w:val="18"/>
-          <w:szCs w:val="18"/>
-        </w:rPr>
-        <w:t>以</w:t>
-      </w:r>
-      <w:r>
-        <w:rPr>
-          <w:rFonts w:ascii="SimSun-ExtB" w:eastAsia="SimSun-ExtB" w:hAnsi="SimSun-ExtB"/>
-          <w:sz w:val="18"/>
-          <w:szCs w:val="18"/>
-        </w:rPr>
-        <w:t xml:space="preserve"> jQuery </w:t>
-      </w:r>
-      <w:r>
-        <w:rPr>
-          <w:rFonts w:ascii="微软雅黑" w:eastAsia="微软雅黑" w:hAnsi="微软雅黑" w:cs="微软雅黑" w:hint="eastAsia"/>
-          <w:sz w:val="18"/>
-          <w:szCs w:val="18"/>
-        </w:rPr>
-        <w:t>创建新元素</w:t>
-      </w:r>
-    </w:p>
-    <w:p>
-      <w:pPr>
-        <w:rPr>
-          <w:rFonts w:ascii="SimSun-ExtB" w:eastAsia="SimSun-ExtB" w:hAnsi="SimSun-ExtB"/>
-          <w:sz w:val="18"/>
-          <w:szCs w:val="18"/>
-        </w:rPr>
-      </w:pPr>
-      <w:r>
-        <w:rPr>
-          <w:rFonts w:ascii="SimSun-ExtB" w:eastAsia="SimSun-ExtB" w:hAnsi="SimSun-ExtB"/>
-          <w:sz w:val="18"/>
-          <w:szCs w:val="18"/>
-        </w:rPr>
-        <w:t>var txt3=</w:t>
+          <w:rFonts w:ascii="宋体" w:eastAsia="宋体" w:hAnsi="宋体"/>
+          <w:sz w:val="18"/>
+          <w:szCs w:val="18"/>
+        </w:rPr>
+        <w:t>(); //</w:t>
+      </w:r>
+      <w:r>
+        <w:rPr>
+          <w:rFonts w:ascii="宋体" w:eastAsia="宋体" w:hAnsi="宋体" w:cs="微软雅黑" w:hint="eastAsia"/>
+          <w:sz w:val="18"/>
+          <w:szCs w:val="18"/>
+        </w:rPr>
+        <w:t>获取当前年份</w:t>
+      </w:r>
+      <w:r>
+        <w:rPr>
+          <w:rFonts w:ascii="宋体" w:eastAsia="宋体" w:hAnsi="宋体"/>
+          <w:sz w:val="18"/>
+          <w:szCs w:val="18"/>
+        </w:rPr>
+        <w:t>(2</w:t>
+      </w:r>
+      <w:r>
+        <w:rPr>
+          <w:rFonts w:ascii="宋体" w:eastAsia="宋体" w:hAnsi="宋体" w:cs="微软雅黑" w:hint="eastAsia"/>
+          <w:sz w:val="18"/>
+          <w:szCs w:val="18"/>
+        </w:rPr>
+        <w:t>位</w:t>
+      </w:r>
+      <w:r>
+        <w:rPr>
+          <w:rFonts w:ascii="宋体" w:eastAsia="宋体" w:hAnsi="宋体"/>
+          <w:sz w:val="18"/>
+          <w:szCs w:val="18"/>
+        </w:rPr>
+        <w:t>)</w:t>
+      </w:r>
+      <w:r>
+        <w:rPr>
+          <w:rFonts w:ascii="宋体" w:eastAsia="宋体" w:hAnsi="宋体"/>
+          <w:sz w:val="18"/>
+          <w:szCs w:val="18"/>
+        </w:rPr>
+        <w:br/>
       </w:r>
       <w:proofErr w:type="spellStart"/>
       <w:r>
         <w:rPr>
-          <w:rFonts w:ascii="SimSun-ExtB" w:eastAsia="SimSun-ExtB" w:hAnsi="SimSun-ExtB"/>
-          <w:sz w:val="18"/>
-          <w:szCs w:val="18"/>
-        </w:rPr>
-        <w:t>document.createElement</w:t>
+          <w:rFonts w:ascii="宋体" w:eastAsia="宋体" w:hAnsi="宋体"/>
+          <w:sz w:val="18"/>
+          <w:szCs w:val="18"/>
+        </w:rPr>
+        <w:t>mydate.getFullYear</w:t>
       </w:r>
       <w:proofErr w:type="spellEnd"/>
       <w:r>
         <w:rPr>
-          <w:rFonts w:ascii="SimSun-ExtB" w:eastAsia="SimSun-ExtB" w:hAnsi="SimSun-ExtB"/>
-          <w:sz w:val="18"/>
-          <w:szCs w:val="18"/>
-        </w:rPr>
-        <w:t>("p"</w:t>
-      </w:r>
-      <w:r>
-        <w:rPr>
-          <w:rFonts w:ascii="SimSun-ExtB" w:eastAsia="SimSun-ExtB" w:hAnsi="SimSun-ExtB"/>
-          <w:sz w:val="18"/>
-          <w:szCs w:val="18"/>
-        </w:rPr>
-        <w:t>); /</w:t>
-      </w:r>
-      <w:r>
-        <w:rPr>
-          <w:rFonts w:ascii="SimSun-ExtB" w:eastAsia="SimSun-ExtB" w:hAnsi="SimSun-ExtB"/>
-          <w:sz w:val="18"/>
-          <w:szCs w:val="18"/>
-        </w:rPr>
-        <w:t xml:space="preserve">/ </w:t>
-      </w:r>
-      <w:r>
-        <w:rPr>
-          <w:rFonts w:ascii="微软雅黑" w:eastAsia="微软雅黑" w:hAnsi="微软雅黑" w:cs="微软雅黑" w:hint="eastAsia"/>
-          <w:sz w:val="18"/>
-          <w:szCs w:val="18"/>
-        </w:rPr>
-        <w:t>以</w:t>
-      </w:r>
-      <w:r>
-        <w:rPr>
-          <w:rFonts w:ascii="SimSun-ExtB" w:eastAsia="SimSun-ExtB" w:hAnsi="SimSun-ExtB"/>
-          <w:sz w:val="18"/>
-          <w:szCs w:val="18"/>
-        </w:rPr>
-        <w:t xml:space="preserve"> DOM </w:t>
-      </w:r>
-      <w:r>
-        <w:rPr>
-          <w:rFonts w:ascii="微软雅黑" w:eastAsia="微软雅黑" w:hAnsi="微软雅黑" w:cs="微软雅黑" w:hint="eastAsia"/>
-          <w:sz w:val="18"/>
-          <w:szCs w:val="18"/>
-        </w:rPr>
-        <w:t>创建新元素</w:t>
-      </w:r>
-    </w:p>
-    <w:p>
-      <w:pPr>
-        <w:rPr>
-          <w:rFonts w:ascii="SimSun-ExtB" w:eastAsia="SimSun-ExtB" w:hAnsi="SimSun-ExtB"/>
-          <w:sz w:val="18"/>
-          <w:szCs w:val="18"/>
-        </w:rPr>
-      </w:pPr>
-      <w:r>
-        <w:rPr>
-          <w:rFonts w:ascii="SimSun-ExtB" w:eastAsia="SimSun-ExtB" w:hAnsi="SimSun-ExtB"/>
-          <w:sz w:val="18"/>
-          <w:szCs w:val="18"/>
-        </w:rPr>
-        <w:t>9</w:t>
-      </w:r>
-      <w:r>
-        <w:rPr>
-          <w:rFonts w:ascii="SimSun-ExtB" w:eastAsia="SimSun-ExtB" w:hAnsi="SimSun-ExtB" w:hint="eastAsia"/>
-          <w:sz w:val="18"/>
-          <w:szCs w:val="18"/>
-        </w:rPr>
-        <w:t>.</w:t>
-      </w:r>
-    </w:p>
-    <w:p>
-      <w:pPr>
-        <w:rPr>
-          <w:rFonts w:ascii="SimSun-ExtB" w:eastAsia="SimSun-ExtB" w:hAnsi="SimSun-ExtB"/>
-          <w:sz w:val="18"/>
-          <w:szCs w:val="18"/>
-        </w:rPr>
-      </w:pPr>
-      <w:r>
-        <w:rPr>
-          <w:rFonts w:ascii="SimSun-ExtB" w:eastAsia="SimSun-ExtB" w:hAnsi="SimSun-ExtB"/>
+          <w:rFonts w:ascii="宋体" w:eastAsia="宋体" w:hAnsi="宋体"/>
+          <w:sz w:val="18"/>
+          <w:szCs w:val="18"/>
+        </w:rPr>
+        <w:t>(); //</w:t>
+      </w:r>
+      <w:r>
+        <w:rPr>
+          <w:rFonts w:ascii="宋体" w:eastAsia="宋体" w:hAnsi="宋体" w:cs="微软雅黑" w:hint="eastAsia"/>
+          <w:sz w:val="18"/>
+          <w:szCs w:val="18"/>
+        </w:rPr>
+        <w:t>获取完整的年份</w:t>
+      </w:r>
+      <w:r>
+        <w:rPr>
+          <w:rFonts w:ascii="宋体" w:eastAsia="宋体" w:hAnsi="宋体"/>
+          <w:sz w:val="18"/>
+          <w:szCs w:val="18"/>
+        </w:rPr>
+        <w:t>(4</w:t>
+      </w:r>
+      <w:r>
+        <w:rPr>
+          <w:rFonts w:ascii="宋体" w:eastAsia="宋体" w:hAnsi="宋体" w:cs="微软雅黑" w:hint="eastAsia"/>
+          <w:sz w:val="18"/>
+          <w:szCs w:val="18"/>
+        </w:rPr>
+        <w:t>位</w:t>
+      </w:r>
+      <w:r>
+        <w:rPr>
+          <w:rFonts w:ascii="宋体" w:eastAsia="宋体" w:hAnsi="宋体"/>
+          <w:sz w:val="18"/>
+          <w:szCs w:val="18"/>
+        </w:rPr>
+        <w:t>,1970-????)</w:t>
+      </w:r>
+      <w:r>
+        <w:rPr>
+          <w:rFonts w:ascii="宋体" w:eastAsia="宋体" w:hAnsi="宋体"/>
+          <w:sz w:val="18"/>
+          <w:szCs w:val="18"/>
+        </w:rPr>
+        <w:br/>
+      </w:r>
+      <w:proofErr w:type="spellStart"/>
+      <w:r>
+        <w:rPr>
+          <w:rFonts w:ascii="宋体" w:eastAsia="宋体" w:hAnsi="宋体"/>
+          <w:sz w:val="18"/>
+          <w:szCs w:val="18"/>
+        </w:rPr>
+        <w:t>mydate.getMonth</w:t>
+      </w:r>
+      <w:proofErr w:type="spellEnd"/>
+      <w:r>
+        <w:rPr>
+          <w:rFonts w:ascii="宋体" w:eastAsia="宋体" w:hAnsi="宋体"/>
+          <w:sz w:val="18"/>
+          <w:szCs w:val="18"/>
+        </w:rPr>
+        <w:t>(); //</w:t>
+      </w:r>
+      <w:r>
+        <w:rPr>
+          <w:rFonts w:ascii="宋体" w:eastAsia="宋体" w:hAnsi="宋体" w:cs="微软雅黑" w:hint="eastAsia"/>
+          <w:sz w:val="18"/>
+          <w:szCs w:val="18"/>
+        </w:rPr>
+        <w:t>获取当前月份</w:t>
+      </w:r>
+      <w:r>
+        <w:rPr>
+          <w:rFonts w:ascii="宋体" w:eastAsia="宋体" w:hAnsi="宋体"/>
+          <w:sz w:val="18"/>
+          <w:szCs w:val="18"/>
+        </w:rPr>
+        <w:t>(0-11,0</w:t>
+      </w:r>
+      <w:r>
+        <w:rPr>
+          <w:rFonts w:ascii="宋体" w:eastAsia="宋体" w:hAnsi="宋体" w:cs="微软雅黑" w:hint="eastAsia"/>
+          <w:sz w:val="18"/>
+          <w:szCs w:val="18"/>
+        </w:rPr>
+        <w:t>代表</w:t>
+      </w:r>
+      <w:r>
+        <w:rPr>
+          <w:rFonts w:ascii="宋体" w:eastAsia="宋体" w:hAnsi="宋体"/>
+          <w:sz w:val="18"/>
+          <w:szCs w:val="18"/>
+        </w:rPr>
+        <w:t>1</w:t>
+      </w:r>
+      <w:r>
+        <w:rPr>
+          <w:rFonts w:ascii="宋体" w:eastAsia="宋体" w:hAnsi="宋体" w:cs="微软雅黑" w:hint="eastAsia"/>
+          <w:sz w:val="18"/>
+          <w:szCs w:val="18"/>
+        </w:rPr>
+        <w:t>月</w:t>
+      </w:r>
+      <w:r>
+        <w:rPr>
+          <w:rFonts w:ascii="宋体" w:eastAsia="宋体" w:hAnsi="宋体"/>
+          <w:sz w:val="18"/>
+          <w:szCs w:val="18"/>
+        </w:rPr>
+        <w:t>)</w:t>
+      </w:r>
+      <w:r>
+        <w:rPr>
+          <w:rFonts w:ascii="宋体" w:eastAsia="宋体" w:hAnsi="宋体"/>
+          <w:sz w:val="18"/>
+          <w:szCs w:val="18"/>
+        </w:rPr>
+        <w:br/>
+      </w:r>
+      <w:proofErr w:type="spellStart"/>
+      <w:r>
+        <w:rPr>
+          <w:rFonts w:ascii="宋体" w:eastAsia="宋体" w:hAnsi="宋体"/>
+          <w:sz w:val="18"/>
+          <w:szCs w:val="18"/>
+        </w:rPr>
+        <w:t>mydate.getDate</w:t>
+      </w:r>
+      <w:proofErr w:type="spellEnd"/>
+      <w:r>
+        <w:rPr>
+          <w:rFonts w:ascii="宋体" w:eastAsia="宋体" w:hAnsi="宋体"/>
+          <w:sz w:val="18"/>
+          <w:szCs w:val="18"/>
+        </w:rPr>
+        <w:t>(); //</w:t>
+      </w:r>
+      <w:r>
+        <w:rPr>
+          <w:rFonts w:ascii="宋体" w:eastAsia="宋体" w:hAnsi="宋体" w:cs="微软雅黑" w:hint="eastAsia"/>
+          <w:sz w:val="18"/>
+          <w:szCs w:val="18"/>
+        </w:rPr>
+        <w:t>获取当前日</w:t>
+      </w:r>
+      <w:r>
+        <w:rPr>
+          <w:rFonts w:ascii="宋体" w:eastAsia="宋体" w:hAnsi="宋体"/>
+          <w:sz w:val="18"/>
+          <w:szCs w:val="18"/>
+        </w:rPr>
+        <w:t>(1-31)</w:t>
+      </w:r>
+      <w:r>
+        <w:rPr>
+          <w:rFonts w:ascii="宋体" w:eastAsia="宋体" w:hAnsi="宋体"/>
+          <w:sz w:val="18"/>
+          <w:szCs w:val="18"/>
+        </w:rPr>
+        <w:br/>
+      </w:r>
+      <w:proofErr w:type="spellStart"/>
+      <w:r>
+        <w:rPr>
+          <w:rFonts w:ascii="宋体" w:eastAsia="宋体" w:hAnsi="宋体"/>
+          <w:sz w:val="18"/>
+          <w:szCs w:val="18"/>
+        </w:rPr>
+        <w:t>mydate.getDay</w:t>
+      </w:r>
+      <w:proofErr w:type="spellEnd"/>
+      <w:r>
+        <w:rPr>
+          <w:rFonts w:ascii="宋体" w:eastAsia="宋体" w:hAnsi="宋体"/>
+          <w:sz w:val="18"/>
+          <w:szCs w:val="18"/>
+        </w:rPr>
+        <w:t>(); //</w:t>
+      </w:r>
+      <w:r>
+        <w:rPr>
+          <w:rFonts w:ascii="宋体" w:eastAsia="宋体" w:hAnsi="宋体" w:cs="微软雅黑" w:hint="eastAsia"/>
+          <w:sz w:val="18"/>
+          <w:szCs w:val="18"/>
+        </w:rPr>
+        <w:t>获取当前星期</w:t>
+      </w:r>
+      <w:r>
+        <w:rPr>
+          <w:rFonts w:ascii="宋体" w:eastAsia="宋体" w:hAnsi="宋体"/>
+          <w:sz w:val="18"/>
+          <w:szCs w:val="18"/>
+        </w:rPr>
+        <w:t>X(0-6,0</w:t>
+      </w:r>
+      <w:r>
+        <w:rPr>
+          <w:rFonts w:ascii="宋体" w:eastAsia="宋体" w:hAnsi="宋体" w:cs="微软雅黑" w:hint="eastAsia"/>
+          <w:sz w:val="18"/>
+          <w:szCs w:val="18"/>
+        </w:rPr>
+        <w:t>代表星期天</w:t>
+      </w:r>
+      <w:r>
+        <w:rPr>
+          <w:rFonts w:ascii="宋体" w:eastAsia="宋体" w:hAnsi="宋体"/>
+          <w:sz w:val="18"/>
+          <w:szCs w:val="18"/>
+        </w:rPr>
+        <w:t>)</w:t>
+      </w:r>
+      <w:r>
+        <w:rPr>
+          <w:rFonts w:ascii="宋体" w:eastAsia="宋体" w:hAnsi="宋体"/>
+          <w:sz w:val="18"/>
+          <w:szCs w:val="18"/>
+        </w:rPr>
+        <w:br/>
+      </w:r>
+      <w:proofErr w:type="spellStart"/>
+      <w:r>
+        <w:rPr>
+          <w:rFonts w:ascii="宋体" w:eastAsia="宋体" w:hAnsi="宋体"/>
+          <w:sz w:val="18"/>
+          <w:szCs w:val="18"/>
+        </w:rPr>
+        <w:t>mydate.getTime</w:t>
+      </w:r>
+      <w:proofErr w:type="spellEnd"/>
+      <w:r>
+        <w:rPr>
+          <w:rFonts w:ascii="宋体" w:eastAsia="宋体" w:hAnsi="宋体"/>
+          <w:sz w:val="18"/>
+          <w:szCs w:val="18"/>
+        </w:rPr>
+        <w:t>(); //</w:t>
+      </w:r>
+      <w:r>
+        <w:rPr>
+          <w:rFonts w:ascii="宋体" w:eastAsia="宋体" w:hAnsi="宋体" w:cs="微软雅黑" w:hint="eastAsia"/>
+          <w:sz w:val="18"/>
+          <w:szCs w:val="18"/>
+        </w:rPr>
+        <w:t>获取当前时间</w:t>
+      </w:r>
+      <w:r>
+        <w:rPr>
+          <w:rFonts w:ascii="宋体" w:eastAsia="宋体" w:hAnsi="宋体"/>
+          <w:sz w:val="18"/>
+          <w:szCs w:val="18"/>
+        </w:rPr>
+        <w:t>(</w:t>
+      </w:r>
+      <w:r>
+        <w:rPr>
+          <w:rFonts w:ascii="宋体" w:eastAsia="宋体" w:hAnsi="宋体" w:cs="微软雅黑" w:hint="eastAsia"/>
+          <w:sz w:val="18"/>
+          <w:szCs w:val="18"/>
+        </w:rPr>
+        <w:t>从</w:t>
+      </w:r>
+      <w:r>
+        <w:rPr>
+          <w:rFonts w:ascii="宋体" w:eastAsia="宋体" w:hAnsi="宋体"/>
+          <w:sz w:val="18"/>
+          <w:szCs w:val="18"/>
+        </w:rPr>
+        <w:t>1970.1.1</w:t>
+      </w:r>
+      <w:r>
+        <w:rPr>
+          <w:rFonts w:ascii="宋体" w:eastAsia="宋体" w:hAnsi="宋体" w:cs="微软雅黑" w:hint="eastAsia"/>
+          <w:sz w:val="18"/>
+          <w:szCs w:val="18"/>
+        </w:rPr>
+        <w:t>开始的毫秒数</w:t>
+      </w:r>
+      <w:r>
+        <w:rPr>
+          <w:rFonts w:ascii="宋体" w:eastAsia="宋体" w:hAnsi="宋体"/>
+          <w:sz w:val="18"/>
+          <w:szCs w:val="18"/>
+        </w:rPr>
+        <w:t>)</w:t>
+      </w:r>
+      <w:r>
+        <w:rPr>
+          <w:rFonts w:ascii="宋体" w:eastAsia="宋体" w:hAnsi="宋体"/>
+          <w:sz w:val="18"/>
+          <w:szCs w:val="18"/>
+        </w:rPr>
+        <w:br/>
+      </w:r>
+      <w:proofErr w:type="spellStart"/>
+      <w:r>
+        <w:rPr>
+          <w:rFonts w:ascii="宋体" w:eastAsia="宋体" w:hAnsi="宋体"/>
           <w:sz w:val="18"/>
           <w:szCs w:val="18"/>
         </w:rPr>
         <w:lastRenderedPageBreak/>
-        <w:t>Jquery</w:t>
-      </w:r>
-      <w:r>
-        <w:rPr>
-          <w:rFonts w:ascii="微软雅黑" w:eastAsia="微软雅黑" w:hAnsi="微软雅黑" w:cs="微软雅黑" w:hint="eastAsia"/>
-          <w:sz w:val="18"/>
-          <w:szCs w:val="18"/>
-        </w:rPr>
-        <w:t>中</w:t>
-      </w:r>
-      <w:r>
-        <w:rPr>
-          <w:rFonts w:ascii="SimSun-ExtB" w:eastAsia="SimSun-ExtB" w:hAnsi="SimSun-ExtB"/>
-          <w:sz w:val="18"/>
-          <w:szCs w:val="18"/>
-        </w:rPr>
-        <w:t xml:space="preserve">filter </w:t>
-      </w:r>
-      <w:r>
-        <w:rPr>
-          <w:rFonts w:ascii="SimSun-ExtB" w:eastAsia="SimSun-ExtB" w:hAnsi="SimSun-ExtB"/>
-          <w:sz w:val="18"/>
-          <w:szCs w:val="18"/>
-        </w:rPr>
-        <w:t>()</w:t>
-      </w:r>
-      <w:r>
-        <w:rPr>
-          <w:rFonts w:ascii="SimSun-ExtB" w:eastAsia="SimSun-ExtB" w:hAnsi="SimSun-ExtB" w:hint="eastAsia"/>
-          <w:sz w:val="18"/>
-          <w:szCs w:val="18"/>
-        </w:rPr>
-        <w:t xml:space="preserve"> </w:t>
-      </w:r>
-      <w:r>
-        <w:rPr>
-          <w:rFonts w:ascii="微软雅黑" w:eastAsia="微软雅黑" w:hAnsi="微软雅黑" w:cs="微软雅黑" w:hint="eastAsia"/>
-          <w:sz w:val="18"/>
-          <w:szCs w:val="18"/>
-        </w:rPr>
-        <w:t>方法与</w:t>
-      </w:r>
-      <w:r>
-        <w:rPr>
-          <w:rFonts w:ascii="SimSun-ExtB" w:eastAsia="SimSun-ExtB" w:hAnsi="SimSun-ExtB"/>
-          <w:sz w:val="18"/>
-          <w:szCs w:val="18"/>
-        </w:rPr>
-        <w:t>find ()</w:t>
-      </w:r>
-      <w:r>
-        <w:rPr>
-          <w:rFonts w:ascii="SimSun-ExtB" w:eastAsia="SimSun-ExtB" w:hAnsi="SimSun-ExtB" w:hint="eastAsia"/>
-          <w:sz w:val="18"/>
-          <w:szCs w:val="18"/>
-        </w:rPr>
-        <w:t xml:space="preserve"> </w:t>
-      </w:r>
-      <w:r>
-        <w:rPr>
-          <w:rFonts w:ascii="微软雅黑" w:eastAsia="微软雅黑" w:hAnsi="微软雅黑" w:cs="微软雅黑" w:hint="eastAsia"/>
-          <w:sz w:val="18"/>
-          <w:szCs w:val="18"/>
-        </w:rPr>
-        <w:t>方法的区别</w:t>
-      </w:r>
-      <w:r>
-        <w:rPr>
-          <w:rFonts w:ascii="微软雅黑" w:eastAsia="微软雅黑" w:hAnsi="微软雅黑" w:cs="微软雅黑" w:hint="eastAsia"/>
-          <w:sz w:val="18"/>
-          <w:szCs w:val="18"/>
-        </w:rPr>
-        <w:t>。</w:t>
-      </w:r>
-    </w:p>
-    <w:p>
-      <w:pPr>
-        <w:rPr>
-          <w:rFonts w:ascii="SimSun-ExtB" w:eastAsia="SimSun-ExtB" w:hAnsi="SimSun-ExtB"/>
-          <w:sz w:val="18"/>
-          <w:szCs w:val="18"/>
-        </w:rPr>
-      </w:pPr>
-      <w:r>
-        <w:rPr>
-          <w:rFonts w:ascii="SimSun-ExtB" w:eastAsia="SimSun-ExtB" w:hAnsi="SimSun-ExtB"/>
-          <w:sz w:val="18"/>
-          <w:szCs w:val="18"/>
-        </w:rPr>
-        <w:t>Find</w:t>
-      </w:r>
-      <w:r>
-        <w:rPr>
-          <w:rFonts w:ascii="微软雅黑" w:eastAsia="微软雅黑" w:hAnsi="微软雅黑" w:cs="微软雅黑" w:hint="eastAsia"/>
-          <w:sz w:val="18"/>
-          <w:szCs w:val="18"/>
-        </w:rPr>
-        <w:t>方法是</w:t>
-      </w:r>
-      <w:r>
-        <w:rPr>
-          <w:rFonts w:ascii="微软雅黑" w:eastAsia="微软雅黑" w:hAnsi="微软雅黑" w:cs="微软雅黑" w:hint="eastAsia"/>
-          <w:sz w:val="18"/>
-          <w:szCs w:val="18"/>
-        </w:rPr>
-        <w:t>选择器所选择的元素的里面，他们的儿子元素中返回合符条件的元素。</w:t>
-      </w:r>
-    </w:p>
-    <w:p>
-      <w:pPr>
-        <w:rPr>
-          <w:rFonts w:ascii="SimSun-ExtB" w:eastAsia="SimSun-ExtB" w:hAnsi="SimSun-ExtB"/>
-          <w:sz w:val="18"/>
-          <w:szCs w:val="18"/>
-        </w:rPr>
-      </w:pPr>
-      <w:r>
-        <w:rPr>
-          <w:rFonts w:ascii="SimSun-ExtB" w:eastAsia="SimSun-ExtB" w:hAnsi="SimSun-ExtB"/>
-          <w:sz w:val="18"/>
-          <w:szCs w:val="18"/>
-        </w:rPr>
-        <w:t>Filter</w:t>
-      </w:r>
-      <w:r>
-        <w:rPr>
-          <w:rFonts w:ascii="微软雅黑" w:eastAsia="微软雅黑" w:hAnsi="微软雅黑" w:cs="微软雅黑" w:hint="eastAsia"/>
-          <w:sz w:val="18"/>
-          <w:szCs w:val="18"/>
-        </w:rPr>
-        <w:t>方法是从选自其所选择的元素中</w:t>
-      </w:r>
-      <w:r>
-        <w:rPr>
-          <w:rFonts w:ascii="微软雅黑" w:eastAsia="微软雅黑" w:hAnsi="微软雅黑" w:cs="微软雅黑" w:hint="eastAsia"/>
-          <w:sz w:val="18"/>
-          <w:szCs w:val="18"/>
-        </w:rPr>
-        <w:t>（非儿子元素中）</w:t>
-      </w:r>
-      <w:r>
-        <w:rPr>
-          <w:rFonts w:ascii="微软雅黑" w:eastAsia="微软雅黑" w:hAnsi="微软雅黑" w:cs="微软雅黑" w:hint="eastAsia"/>
-          <w:sz w:val="18"/>
-          <w:szCs w:val="18"/>
-        </w:rPr>
-        <w:t>，找寻其中合符条件的元素。</w:t>
-      </w:r>
-    </w:p>
-    <w:p>
-      <w:pPr>
-        <w:rPr>
-          <w:rFonts w:ascii="SimSun-ExtB" w:eastAsia="SimSun-ExtB" w:hAnsi="SimSun-ExtB"/>
-          <w:sz w:val="18"/>
-          <w:szCs w:val="18"/>
-        </w:rPr>
-      </w:pPr>
-      <w:r>
-        <w:rPr>
-          <w:rFonts w:ascii="SimSun-ExtB" w:eastAsia="SimSun-ExtB" w:hAnsi="SimSun-ExtB"/>
-          <w:sz w:val="18"/>
-          <w:szCs w:val="18"/>
-        </w:rPr>
-        <w:t>10</w:t>
-      </w:r>
-      <w:r>
-        <w:rPr>
-          <w:rFonts w:ascii="SimSun-ExtB" w:eastAsia="SimSun-ExtB" w:hAnsi="SimSun-ExtB" w:hint="eastAsia"/>
-          <w:sz w:val="18"/>
-          <w:szCs w:val="18"/>
-        </w:rPr>
-        <w:t>.</w:t>
-      </w:r>
-    </w:p>
-    <w:p>
-      <w:pPr>
-        <w:rPr>
-          <w:rFonts w:ascii="SimSun-ExtB" w:eastAsia="SimSun-ExtB" w:hAnsi="SimSun-ExtB"/>
-          <w:sz w:val="18"/>
-          <w:szCs w:val="18"/>
-        </w:rPr>
-      </w:pPr>
-      <w:r>
-        <w:rPr>
-          <w:rFonts w:ascii="SimSun-ExtB" w:eastAsia="SimSun-ExtB" w:hAnsi="SimSun-ExtB" w:hint="eastAsia"/>
-          <w:sz w:val="18"/>
-          <w:szCs w:val="18"/>
-        </w:rPr>
-        <w:t>Jquery</w:t>
-      </w:r>
-      <w:r>
-        <w:rPr>
-          <w:rFonts w:ascii="微软雅黑" w:eastAsia="微软雅黑" w:hAnsi="微软雅黑" w:cs="微软雅黑" w:hint="eastAsia"/>
-          <w:sz w:val="18"/>
-          <w:szCs w:val="18"/>
-        </w:rPr>
-        <w:t>使用</w:t>
-      </w:r>
-      <w:r>
-        <w:rPr>
-          <w:rFonts w:ascii="SimSun-ExtB" w:eastAsia="SimSun-ExtB" w:hAnsi="SimSun-ExtB" w:hint="eastAsia"/>
-          <w:sz w:val="18"/>
-          <w:szCs w:val="18"/>
-        </w:rPr>
-        <w:t>Data</w:t>
-      </w:r>
-      <w:r>
-        <w:rPr>
-          <w:rFonts w:ascii="微软雅黑" w:eastAsia="微软雅黑" w:hAnsi="微软雅黑" w:cs="微软雅黑" w:hint="eastAsia"/>
-          <w:sz w:val="18"/>
-          <w:szCs w:val="18"/>
-        </w:rPr>
-        <w:t>对象来获取时间信息。例如：</w:t>
-      </w:r>
-    </w:p>
-    <w:p>
-      <w:pPr>
-        <w:rPr>
-          <w:rFonts w:ascii="SimSun-ExtB" w:eastAsia="SimSun-ExtB" w:hAnsi="SimSun-ExtB"/>
-          <w:sz w:val="18"/>
-          <w:szCs w:val="18"/>
-        </w:rPr>
-      </w:pPr>
-      <w:r>
-        <w:rPr>
-          <w:rFonts w:ascii="SimSun-ExtB" w:eastAsia="SimSun-ExtB" w:hAnsi="SimSun-ExtB"/>
-          <w:sz w:val="18"/>
-          <w:szCs w:val="18"/>
-        </w:rPr>
-        <w:t xml:space="preserve">var </w:t>
+        <w:t>mydate.getHours</w:t>
+      </w:r>
+      <w:proofErr w:type="spellEnd"/>
+      <w:r>
+        <w:rPr>
+          <w:rFonts w:ascii="宋体" w:eastAsia="宋体" w:hAnsi="宋体"/>
+          <w:sz w:val="18"/>
+          <w:szCs w:val="18"/>
+        </w:rPr>
+        <w:t>(); //</w:t>
+      </w:r>
+      <w:r>
+        <w:rPr>
+          <w:rFonts w:ascii="宋体" w:eastAsia="宋体" w:hAnsi="宋体" w:cs="微软雅黑" w:hint="eastAsia"/>
+          <w:sz w:val="18"/>
+          <w:szCs w:val="18"/>
+        </w:rPr>
+        <w:t>获取当前小时数</w:t>
+      </w:r>
+      <w:r>
+        <w:rPr>
+          <w:rFonts w:ascii="宋体" w:eastAsia="宋体" w:hAnsi="宋体"/>
+          <w:sz w:val="18"/>
+          <w:szCs w:val="18"/>
+        </w:rPr>
+        <w:t>(0-23)</w:t>
+      </w:r>
+      <w:r>
+        <w:rPr>
+          <w:rFonts w:ascii="宋体" w:eastAsia="宋体" w:hAnsi="宋体"/>
+          <w:sz w:val="18"/>
+          <w:szCs w:val="18"/>
+        </w:rPr>
+        <w:br/>
       </w:r>
       <w:proofErr w:type="spellStart"/>
       <w:r>
         <w:rPr>
-          <w:rFonts w:ascii="SimSun-ExtB" w:eastAsia="SimSun-ExtB" w:hAnsi="SimSun-ExtB"/>
-          <w:sz w:val="18"/>
-          <w:szCs w:val="18"/>
-        </w:rPr>
-        <w:t>mydate</w:t>
+          <w:rFonts w:ascii="宋体" w:eastAsia="宋体" w:hAnsi="宋体"/>
+          <w:sz w:val="18"/>
+          <w:szCs w:val="18"/>
+        </w:rPr>
+        <w:t>mydate.getMinutes</w:t>
       </w:r>
       <w:proofErr w:type="spellEnd"/>
       <w:r>
         <w:rPr>
-          <w:rFonts w:ascii="SimSun-ExtB" w:eastAsia="SimSun-ExtB" w:hAnsi="SimSun-ExtB"/>
-          <w:sz w:val="18"/>
-          <w:szCs w:val="18"/>
-        </w:rPr>
-        <w:t xml:space="preserve"> = new Date();</w:t>
-      </w:r>
-      <w:r>
-        <w:rPr>
-          <w:rFonts w:ascii="SimSun-ExtB" w:eastAsia="SimSun-ExtB" w:hAnsi="SimSun-ExtB"/>
+          <w:rFonts w:ascii="宋体" w:eastAsia="宋体" w:hAnsi="宋体"/>
+          <w:sz w:val="18"/>
+          <w:szCs w:val="18"/>
+        </w:rPr>
+        <w:t>(); //</w:t>
+      </w:r>
+      <w:r>
+        <w:rPr>
+          <w:rFonts w:ascii="宋体" w:eastAsia="宋体" w:hAnsi="宋体" w:cs="微软雅黑" w:hint="eastAsia"/>
+          <w:sz w:val="18"/>
+          <w:szCs w:val="18"/>
+        </w:rPr>
+        <w:t>获取当前分钟数</w:t>
+      </w:r>
+      <w:r>
+        <w:rPr>
+          <w:rFonts w:ascii="宋体" w:eastAsia="宋体" w:hAnsi="宋体"/>
+          <w:sz w:val="18"/>
+          <w:szCs w:val="18"/>
+        </w:rPr>
+        <w:t>(0-59)</w:t>
+      </w:r>
+      <w:r>
+        <w:rPr>
+          <w:rFonts w:ascii="宋体" w:eastAsia="宋体" w:hAnsi="宋体"/>
           <w:sz w:val="18"/>
           <w:szCs w:val="18"/>
         </w:rPr>
@@ -4031,16 +4340,16 @@
       <w:proofErr w:type="spellStart"/>
       <w:r>
         <w:rPr>
-          <w:rFonts w:ascii="SimSun-ExtB" w:eastAsia="SimSun-ExtB" w:hAnsi="SimSun-ExtB"/>
-          <w:sz w:val="18"/>
-          <w:szCs w:val="18"/>
-        </w:rPr>
-        <w:t>mydate.getYear</w:t>
+          <w:rFonts w:ascii="宋体" w:eastAsia="宋体" w:hAnsi="宋体"/>
+          <w:sz w:val="18"/>
+          <w:szCs w:val="18"/>
+        </w:rPr>
+        <w:t>mydate.getSeconds</w:t>
       </w:r>
       <w:proofErr w:type="spellEnd"/>
       <w:r>
         <w:rPr>
-          <w:rFonts w:ascii="SimSun-ExtB" w:eastAsia="SimSun-ExtB" w:hAnsi="SimSun-ExtB"/>
+          <w:rFonts w:ascii="宋体" w:eastAsia="宋体" w:hAnsi="宋体"/>
           <w:sz w:val="18"/>
           <w:szCs w:val="18"/>
         </w:rPr>
@@ -4048,480 +4357,32 @@
       </w:r>
       <w:r>
         <w:rPr>
-          <w:rFonts w:ascii="微软雅黑" w:eastAsia="微软雅黑" w:hAnsi="微软雅黑" w:cs="微软雅黑" w:hint="eastAsia"/>
-          <w:sz w:val="18"/>
-          <w:szCs w:val="18"/>
-        </w:rPr>
-        <w:t>获取当前年份</w:t>
-      </w:r>
-      <w:r>
-        <w:rPr>
-          <w:rFonts w:ascii="SimSun-ExtB" w:eastAsia="SimSun-ExtB" w:hAnsi="SimSun-ExtB"/>
-          <w:sz w:val="18"/>
-          <w:szCs w:val="18"/>
-        </w:rPr>
-        <w:t>(2</w:t>
-      </w:r>
-      <w:r>
-        <w:rPr>
-          <w:rFonts w:ascii="微软雅黑" w:eastAsia="微软雅黑" w:hAnsi="微软雅黑" w:cs="微软雅黑" w:hint="eastAsia"/>
-          <w:sz w:val="18"/>
-          <w:szCs w:val="18"/>
-        </w:rPr>
-        <w:t>位</w:t>
-      </w:r>
-      <w:r>
-        <w:rPr>
-          <w:rFonts w:ascii="SimSun-ExtB" w:eastAsia="SimSun-ExtB" w:hAnsi="SimSun-ExtB"/>
-          <w:sz w:val="18"/>
-          <w:szCs w:val="18"/>
-        </w:rPr>
-        <w:t>)</w:t>
-      </w:r>
-      <w:r>
-        <w:rPr>
-          <w:rFonts w:ascii="SimSun-ExtB" w:eastAsia="SimSun-ExtB" w:hAnsi="SimSun-ExtB"/>
-          <w:sz w:val="18"/>
-          <w:szCs w:val="18"/>
-        </w:rPr>
-        <w:br/>
-      </w:r>
-      <w:proofErr w:type="spellStart"/>
-      <w:r>
-        <w:rPr>
-          <w:rFonts w:ascii="SimSun-ExtB" w:eastAsia="SimSun-ExtB" w:hAnsi="SimSun-ExtB"/>
-          <w:sz w:val="18"/>
-          <w:szCs w:val="18"/>
-        </w:rPr>
-        <w:t>mydate.getFullYear</w:t>
-      </w:r>
-      <w:proofErr w:type="spellEnd"/>
-      <w:r>
-        <w:rPr>
-          <w:rFonts w:ascii="SimSun-ExtB" w:eastAsia="SimSun-ExtB" w:hAnsi="SimSun-ExtB"/>
-          <w:sz w:val="18"/>
-          <w:szCs w:val="18"/>
-        </w:rPr>
-        <w:t>(); //</w:t>
-      </w:r>
-      <w:r>
-        <w:rPr>
-          <w:rFonts w:ascii="微软雅黑" w:eastAsia="微软雅黑" w:hAnsi="微软雅黑" w:cs="微软雅黑" w:hint="eastAsia"/>
-          <w:sz w:val="18"/>
-          <w:szCs w:val="18"/>
-        </w:rPr>
-        <w:t>获取完整的年份</w:t>
-      </w:r>
-      <w:r>
-        <w:rPr>
-          <w:rFonts w:ascii="SimSun-ExtB" w:eastAsia="SimSun-ExtB" w:hAnsi="SimSun-ExtB"/>
-          <w:sz w:val="18"/>
-          <w:szCs w:val="18"/>
-        </w:rPr>
-        <w:t>(4</w:t>
-      </w:r>
-      <w:r>
-        <w:rPr>
-          <w:rFonts w:ascii="微软雅黑" w:eastAsia="微软雅黑" w:hAnsi="微软雅黑" w:cs="微软雅黑" w:hint="eastAsia"/>
-          <w:sz w:val="18"/>
-          <w:szCs w:val="18"/>
-        </w:rPr>
-        <w:t>位</w:t>
-      </w:r>
-      <w:r>
-        <w:rPr>
-          <w:rFonts w:ascii="SimSun-ExtB" w:eastAsia="SimSun-ExtB" w:hAnsi="SimSun-ExtB"/>
-          <w:sz w:val="18"/>
-          <w:szCs w:val="18"/>
-        </w:rPr>
-        <w:t>,1970-????)</w:t>
-      </w:r>
-      <w:r>
-        <w:rPr>
-          <w:rFonts w:ascii="SimSun-ExtB" w:eastAsia="SimSun-ExtB" w:hAnsi="SimSun-ExtB"/>
-          <w:sz w:val="18"/>
-          <w:szCs w:val="18"/>
-        </w:rPr>
-        <w:br/>
-      </w:r>
-      <w:proofErr w:type="spellStart"/>
-      <w:r>
-        <w:rPr>
-          <w:rFonts w:ascii="SimSun-ExtB" w:eastAsia="SimSun-ExtB" w:hAnsi="SimSun-ExtB"/>
-          <w:sz w:val="18"/>
-          <w:szCs w:val="18"/>
-        </w:rPr>
-        <w:t>mydate.getMonth</w:t>
-      </w:r>
-      <w:proofErr w:type="spellEnd"/>
-      <w:r>
-        <w:rPr>
-          <w:rFonts w:ascii="SimSun-ExtB" w:eastAsia="SimSun-ExtB" w:hAnsi="SimSun-ExtB"/>
-          <w:sz w:val="18"/>
-          <w:szCs w:val="18"/>
-        </w:rPr>
-        <w:t>(); //</w:t>
-      </w:r>
-      <w:r>
-        <w:rPr>
-          <w:rFonts w:ascii="微软雅黑" w:eastAsia="微软雅黑" w:hAnsi="微软雅黑" w:cs="微软雅黑" w:hint="eastAsia"/>
-          <w:sz w:val="18"/>
-          <w:szCs w:val="18"/>
-        </w:rPr>
-        <w:t>获取当前月份</w:t>
-      </w:r>
-      <w:r>
-        <w:rPr>
-          <w:rFonts w:ascii="SimSun-ExtB" w:eastAsia="SimSun-ExtB" w:hAnsi="SimSun-ExtB"/>
-          <w:sz w:val="18"/>
-          <w:szCs w:val="18"/>
-        </w:rPr>
-        <w:t>(0-11,0</w:t>
-      </w:r>
-      <w:r>
-        <w:rPr>
-          <w:rFonts w:ascii="微软雅黑" w:eastAsia="微软雅黑" w:hAnsi="微软雅黑" w:cs="微软雅黑" w:hint="eastAsia"/>
-          <w:sz w:val="18"/>
-          <w:szCs w:val="18"/>
-        </w:rPr>
-        <w:t>代表</w:t>
-      </w:r>
-      <w:r>
-        <w:rPr>
-          <w:rFonts w:ascii="SimSun-ExtB" w:eastAsia="SimSun-ExtB" w:hAnsi="SimSun-ExtB"/>
-          <w:sz w:val="18"/>
-          <w:szCs w:val="18"/>
-        </w:rPr>
-        <w:t>1</w:t>
-      </w:r>
-      <w:r>
-        <w:rPr>
-          <w:rFonts w:ascii="微软雅黑" w:eastAsia="微软雅黑" w:hAnsi="微软雅黑" w:cs="微软雅黑" w:hint="eastAsia"/>
-          <w:sz w:val="18"/>
-          <w:szCs w:val="18"/>
-        </w:rPr>
-        <w:t>月</w:t>
-      </w:r>
-      <w:r>
-        <w:rPr>
-          <w:rFonts w:ascii="SimSun-ExtB" w:eastAsia="SimSun-ExtB" w:hAnsi="SimSun-ExtB"/>
-          <w:sz w:val="18"/>
-          <w:szCs w:val="18"/>
-        </w:rPr>
-        <w:t>)</w:t>
-      </w:r>
-      <w:r>
-        <w:rPr>
-          <w:rFonts w:ascii="SimSun-ExtB" w:eastAsia="SimSun-ExtB" w:hAnsi="SimSun-ExtB"/>
-          <w:sz w:val="18"/>
-          <w:szCs w:val="18"/>
-        </w:rPr>
-        <w:br/>
-      </w:r>
-      <w:proofErr w:type="spellStart"/>
-      <w:r>
-        <w:rPr>
-          <w:rFonts w:ascii="SimSun-ExtB" w:eastAsia="SimSun-ExtB" w:hAnsi="SimSun-ExtB"/>
-          <w:sz w:val="18"/>
-          <w:szCs w:val="18"/>
-        </w:rPr>
-        <w:t>mydate.getDate</w:t>
-      </w:r>
-      <w:proofErr w:type="spellEnd"/>
-      <w:r>
-        <w:rPr>
-          <w:rFonts w:ascii="SimSun-ExtB" w:eastAsia="SimSun-ExtB" w:hAnsi="SimSun-ExtB"/>
-          <w:sz w:val="18"/>
-          <w:szCs w:val="18"/>
-        </w:rPr>
-        <w:t>(); //</w:t>
-      </w:r>
-      <w:r>
-        <w:rPr>
-          <w:rFonts w:ascii="微软雅黑" w:eastAsia="微软雅黑" w:hAnsi="微软雅黑" w:cs="微软雅黑" w:hint="eastAsia"/>
-          <w:sz w:val="18"/>
-          <w:szCs w:val="18"/>
-        </w:rPr>
-        <w:t>获取当前日</w:t>
-      </w:r>
-      <w:r>
-        <w:rPr>
-          <w:rFonts w:ascii="SimSun-ExtB" w:eastAsia="SimSun-ExtB" w:hAnsi="SimSun-ExtB"/>
-          <w:sz w:val="18"/>
-          <w:szCs w:val="18"/>
-        </w:rPr>
-        <w:t>(1-31)</w:t>
-      </w:r>
-      <w:r>
-        <w:rPr>
-          <w:rFonts w:ascii="SimSun-ExtB" w:eastAsia="SimSun-ExtB" w:hAnsi="SimSun-ExtB"/>
-          <w:sz w:val="18"/>
-          <w:szCs w:val="18"/>
-        </w:rPr>
-        <w:br/>
-      </w:r>
-      <w:proofErr w:type="spellStart"/>
-      <w:r>
-        <w:rPr>
-          <w:rFonts w:ascii="SimSun-ExtB" w:eastAsia="SimSun-ExtB" w:hAnsi="SimSun-ExtB"/>
-          <w:sz w:val="18"/>
-          <w:szCs w:val="18"/>
-        </w:rPr>
-        <w:t>mydate.getDay</w:t>
-      </w:r>
-      <w:proofErr w:type="spellEnd"/>
-      <w:r>
-        <w:rPr>
-          <w:rFonts w:ascii="SimSun-ExtB" w:eastAsia="SimSun-ExtB" w:hAnsi="SimSun-ExtB"/>
-          <w:sz w:val="18"/>
-          <w:szCs w:val="18"/>
-        </w:rPr>
-        <w:t>(); //</w:t>
-      </w:r>
-      <w:r>
-        <w:rPr>
-          <w:rFonts w:ascii="微软雅黑" w:eastAsia="微软雅黑" w:hAnsi="微软雅黑" w:cs="微软雅黑" w:hint="eastAsia"/>
-          <w:sz w:val="18"/>
-          <w:szCs w:val="18"/>
-        </w:rPr>
-        <w:t>获取当前星期</w:t>
-      </w:r>
-      <w:r>
-        <w:rPr>
-          <w:rFonts w:ascii="SimSun-ExtB" w:eastAsia="SimSun-ExtB" w:hAnsi="SimSun-ExtB"/>
-          <w:sz w:val="18"/>
-          <w:szCs w:val="18"/>
-        </w:rPr>
-        <w:t>X(0-6,0</w:t>
-      </w:r>
-      <w:r>
-        <w:rPr>
-          <w:rFonts w:ascii="微软雅黑" w:eastAsia="微软雅黑" w:hAnsi="微软雅黑" w:cs="微软雅黑" w:hint="eastAsia"/>
-          <w:sz w:val="18"/>
-          <w:szCs w:val="18"/>
-        </w:rPr>
-        <w:t>代表星期天</w:t>
-      </w:r>
-      <w:r>
-        <w:rPr>
-          <w:rFonts w:ascii="SimSun-ExtB" w:eastAsia="SimSun-ExtB" w:hAnsi="SimSun-ExtB"/>
-          <w:sz w:val="18"/>
-          <w:szCs w:val="18"/>
-        </w:rPr>
-        <w:t>)</w:t>
-      </w:r>
-      <w:r>
-        <w:rPr>
-          <w:rFonts w:ascii="SimSun-ExtB" w:eastAsia="SimSun-ExtB" w:hAnsi="SimSun-ExtB"/>
-          <w:sz w:val="18"/>
-          <w:szCs w:val="18"/>
-        </w:rPr>
-        <w:br/>
-      </w:r>
-      <w:proofErr w:type="spellStart"/>
-      <w:r>
-        <w:rPr>
-          <w:rFonts w:ascii="SimSun-ExtB" w:eastAsia="SimSun-ExtB" w:hAnsi="SimSun-ExtB"/>
-          <w:sz w:val="18"/>
-          <w:szCs w:val="18"/>
-        </w:rPr>
-        <w:t>mydate.getTime</w:t>
-      </w:r>
-      <w:proofErr w:type="spellEnd"/>
-      <w:r>
-        <w:rPr>
-          <w:rFonts w:ascii="SimSun-ExtB" w:eastAsia="SimSun-ExtB" w:hAnsi="SimSun-ExtB"/>
-          <w:sz w:val="18"/>
-          <w:szCs w:val="18"/>
-        </w:rPr>
-        <w:t>(); //</w:t>
-      </w:r>
-      <w:r>
-        <w:rPr>
-          <w:rFonts w:ascii="微软雅黑" w:eastAsia="微软雅黑" w:hAnsi="微软雅黑" w:cs="微软雅黑" w:hint="eastAsia"/>
-          <w:sz w:val="18"/>
-          <w:szCs w:val="18"/>
-        </w:rPr>
-        <w:t>获取当前时间</w:t>
-      </w:r>
-      <w:r>
-        <w:rPr>
-          <w:rFonts w:ascii="SimSun-ExtB" w:eastAsia="SimSun-ExtB" w:hAnsi="SimSun-ExtB"/>
-          <w:sz w:val="18"/>
-          <w:szCs w:val="18"/>
-        </w:rPr>
-        <w:t>(</w:t>
-      </w:r>
-      <w:r>
-        <w:rPr>
-          <w:rFonts w:ascii="微软雅黑" w:eastAsia="微软雅黑" w:hAnsi="微软雅黑" w:cs="微软雅黑" w:hint="eastAsia"/>
-          <w:sz w:val="18"/>
-          <w:szCs w:val="18"/>
-        </w:rPr>
-        <w:t>从</w:t>
-      </w:r>
-      <w:r>
-        <w:rPr>
-          <w:rFonts w:ascii="SimSun-ExtB" w:eastAsia="SimSun-ExtB" w:hAnsi="SimSun-ExtB"/>
-          <w:sz w:val="18"/>
-          <w:szCs w:val="18"/>
-        </w:rPr>
-        <w:t>1970.1.1</w:t>
-      </w:r>
-      <w:r>
-        <w:rPr>
-          <w:rFonts w:ascii="微软雅黑" w:eastAsia="微软雅黑" w:hAnsi="微软雅黑" w:cs="微软雅黑" w:hint="eastAsia"/>
-          <w:sz w:val="18"/>
-          <w:szCs w:val="18"/>
-        </w:rPr>
-        <w:t>开始的毫秒数</w:t>
-      </w:r>
-      <w:r>
-        <w:rPr>
-          <w:rFonts w:ascii="SimSun-ExtB" w:eastAsia="SimSun-ExtB" w:hAnsi="SimSun-ExtB"/>
-          <w:sz w:val="18"/>
-          <w:szCs w:val="18"/>
-        </w:rPr>
-        <w:t>)</w:t>
-      </w:r>
-      <w:r>
-        <w:rPr>
-          <w:rFonts w:ascii="SimSun-ExtB" w:eastAsia="SimSun-ExtB" w:hAnsi="SimSun-ExtB"/>
-          <w:sz w:val="18"/>
-          <w:szCs w:val="18"/>
-        </w:rPr>
-        <w:br/>
-      </w:r>
-      <w:proofErr w:type="spellStart"/>
-      <w:r>
-        <w:rPr>
-          <w:rFonts w:ascii="SimSun-ExtB" w:eastAsia="SimSun-ExtB" w:hAnsi="SimSun-ExtB"/>
-          <w:sz w:val="18"/>
-          <w:szCs w:val="18"/>
-        </w:rPr>
-        <w:t>mydate.getHours</w:t>
-      </w:r>
-      <w:proofErr w:type="spellEnd"/>
-      <w:r>
-        <w:rPr>
-          <w:rFonts w:ascii="SimSun-ExtB" w:eastAsia="SimSun-ExtB" w:hAnsi="SimSun-ExtB"/>
-          <w:sz w:val="18"/>
-          <w:szCs w:val="18"/>
-        </w:rPr>
-        <w:t>(); //</w:t>
-      </w:r>
-      <w:r>
-        <w:rPr>
-          <w:rFonts w:ascii="微软雅黑" w:eastAsia="微软雅黑" w:hAnsi="微软雅黑" w:cs="微软雅黑" w:hint="eastAsia"/>
-          <w:sz w:val="18"/>
-          <w:szCs w:val="18"/>
-        </w:rPr>
-        <w:t>获取当前小时数</w:t>
-      </w:r>
-      <w:r>
-        <w:rPr>
-          <w:rFonts w:ascii="SimSun-ExtB" w:eastAsia="SimSun-ExtB" w:hAnsi="SimSun-ExtB"/>
-          <w:sz w:val="18"/>
-          <w:szCs w:val="18"/>
-        </w:rPr>
-        <w:t>(0-23)</w:t>
-      </w:r>
-      <w:r>
-        <w:rPr>
-          <w:rFonts w:ascii="SimSun-ExtB" w:eastAsia="SimSun-ExtB" w:hAnsi="SimSun-ExtB"/>
-          <w:sz w:val="18"/>
-          <w:szCs w:val="18"/>
-        </w:rPr>
-        <w:br/>
-      </w:r>
-      <w:proofErr w:type="spellStart"/>
-      <w:r>
-        <w:rPr>
-          <w:rFonts w:ascii="SimSun-ExtB" w:eastAsia="SimSun-ExtB" w:hAnsi="SimSun-ExtB"/>
-          <w:sz w:val="18"/>
-          <w:szCs w:val="18"/>
-        </w:rPr>
-        <w:t>mydate.getMinutes</w:t>
-      </w:r>
-      <w:proofErr w:type="spellEnd"/>
-      <w:r>
-        <w:rPr>
-          <w:rFonts w:ascii="SimSun-ExtB" w:eastAsia="SimSun-ExtB" w:hAnsi="SimSun-ExtB"/>
-          <w:sz w:val="18"/>
-          <w:szCs w:val="18"/>
-        </w:rPr>
-        <w:t>(); //</w:t>
-      </w:r>
-      <w:r>
-        <w:rPr>
-          <w:rFonts w:ascii="微软雅黑" w:eastAsia="微软雅黑" w:hAnsi="微软雅黑" w:cs="微软雅黑" w:hint="eastAsia"/>
-          <w:sz w:val="18"/>
-          <w:szCs w:val="18"/>
-        </w:rPr>
-        <w:t>获取当前分钟数</w:t>
-      </w:r>
-      <w:r>
-        <w:rPr>
-          <w:rFonts w:ascii="SimSun-ExtB" w:eastAsia="SimSun-ExtB" w:hAnsi="SimSun-ExtB"/>
+          <w:rFonts w:ascii="宋体" w:eastAsia="宋体" w:hAnsi="宋体" w:cs="微软雅黑" w:hint="eastAsia"/>
+          <w:sz w:val="18"/>
+          <w:szCs w:val="18"/>
+        </w:rPr>
+        <w:t>获取当前秒数</w:t>
+      </w:r>
+      <w:r>
+        <w:rPr>
+          <w:rFonts w:ascii="宋体" w:eastAsia="宋体" w:hAnsi="宋体"/>
           <w:sz w:val="18"/>
           <w:szCs w:val="18"/>
         </w:rPr>
         <w:t>(0-59)</w:t>
       </w:r>
-      <w:r>
-        <w:rPr>
-          <w:rFonts w:ascii="SimSun-ExtB" w:eastAsia="SimSun-ExtB" w:hAnsi="SimSun-ExtB"/>
-          <w:sz w:val="18"/>
-          <w:szCs w:val="18"/>
-        </w:rPr>
-        <w:br/>
-      </w:r>
-      <w:proofErr w:type="spellStart"/>
-      <w:r>
-        <w:rPr>
-          <w:rFonts w:ascii="SimSun-ExtB" w:eastAsia="SimSun-ExtB" w:hAnsi="SimSun-ExtB"/>
-          <w:sz w:val="18"/>
-          <w:szCs w:val="18"/>
-        </w:rPr>
-        <w:t>mydate.getSeconds</w:t>
-      </w:r>
-      <w:proofErr w:type="spellEnd"/>
-      <w:r>
-        <w:rPr>
-          <w:rFonts w:ascii="SimSun-ExtB" w:eastAsia="SimSun-ExtB" w:hAnsi="SimSun-ExtB"/>
-          <w:sz w:val="18"/>
-          <w:szCs w:val="18"/>
-        </w:rPr>
-        <w:t>(); //</w:t>
-      </w:r>
-      <w:r>
-        <w:rPr>
-          <w:rFonts w:ascii="微软雅黑" w:eastAsia="微软雅黑" w:hAnsi="微软雅黑" w:cs="微软雅黑" w:hint="eastAsia"/>
-          <w:sz w:val="18"/>
-          <w:szCs w:val="18"/>
-        </w:rPr>
-        <w:t>获取当前秒数</w:t>
-      </w:r>
-      <w:r>
-        <w:rPr>
-          <w:rFonts w:ascii="SimSun-ExtB" w:eastAsia="SimSun-ExtB" w:hAnsi="SimSun-ExtB"/>
-          <w:sz w:val="18"/>
-          <w:szCs w:val="18"/>
-        </w:rPr>
-        <w:t>(0-59)</w:t>
-      </w:r>
-    </w:p>
-    <w:p>
-      <w:pPr>
-        <w:rPr>
-          <w:rFonts w:ascii="SimSun-ExtB" w:eastAsia="SimSun-ExtB" w:hAnsi="SimSun-ExtB"/>
-          <w:sz w:val="18"/>
-          <w:szCs w:val="18"/>
-        </w:rPr>
-      </w:pPr>
-      <w:r>
-        <w:rPr>
-          <w:rFonts w:ascii="SimSun-ExtB" w:eastAsia="SimSun-ExtB" w:hAnsi="SimSun-ExtB"/>
+    </w:p>
+    <w:p>
+      <w:pPr>
+        <w:rPr>
+          <w:rFonts w:ascii="宋体" w:eastAsia="宋体" w:hAnsi="宋体"/>
+          <w:sz w:val="18"/>
+          <w:szCs w:val="18"/>
+        </w:rPr>
+      </w:pPr>
+      <w:r>
+        <w:rPr>
+          <w:rFonts w:ascii="宋体" w:eastAsia="宋体" w:hAnsi="宋体"/>
           <w:sz w:val="18"/>
           <w:szCs w:val="18"/>
         </w:rPr>
@@ -4529,7 +4390,7 @@
       </w:r>
       <w:r>
         <w:rPr>
-          <w:rFonts w:ascii="SimSun-ExtB" w:eastAsia="SimSun-ExtB" w:hAnsi="SimSun-ExtB" w:hint="eastAsia"/>
+          <w:rFonts w:ascii="宋体" w:eastAsia="宋体" w:hAnsi="宋体" w:hint="eastAsia"/>
           <w:sz w:val="18"/>
           <w:szCs w:val="18"/>
         </w:rPr>
@@ -4542,7 +4403,7 @@
         <w:shd w:val="clear" w:color="auto" w:fill="FFFFFF"/>
         <w:spacing w:before="0" w:beforeAutospacing="0" w:after="0" w:afterAutospacing="0"/>
         <w:rPr>
-          <w:rFonts w:ascii="SimSun-ExtB" w:eastAsia="SimSun-ExtB" w:hAnsi="SimSun-ExtB" w:cstheme="minorBidi"/>
+          <w:rFonts w:ascii="宋体" w:eastAsia="宋体" w:hAnsi="宋体" w:cstheme="minorBidi"/>
           <w:b w:val="0"/>
           <w:bCs w:val="0"/>
           <w:kern w:val="0"/>
@@ -4553,7 +4414,7 @@
       </w:pPr>
       <w:r>
         <w:rPr>
-          <w:rFonts w:ascii="SimSun-ExtB" w:eastAsia="SimSun-ExtB" w:hAnsi="SimSun-ExtB" w:cstheme="minorBidi"/>
+          <w:rFonts w:ascii="宋体" w:eastAsia="宋体" w:hAnsi="宋体" w:cstheme="minorBidi"/>
           <w:b w:val="0"/>
           <w:bCs w:val="0"/>
           <w:kern w:val="0"/>
@@ -4564,7 +4425,7 @@
       </w:r>
       <w:r>
         <w:rPr>
-          <w:rFonts w:ascii="微软雅黑" w:eastAsia="微软雅黑" w:hAnsi="微软雅黑" w:cs="微软雅黑" w:hint="eastAsia"/>
+          <w:rFonts w:ascii="宋体" w:eastAsia="宋体" w:hAnsi="宋体" w:cs="微软雅黑" w:hint="eastAsia"/>
           <w:b w:val="0"/>
           <w:bCs w:val="0"/>
           <w:kern w:val="0"/>
@@ -4575,7 +4436,7 @@
       </w:r>
       <w:r>
         <w:rPr>
-          <w:rFonts w:ascii="SimSun-ExtB" w:eastAsia="SimSun-ExtB" w:hAnsi="SimSun-ExtB" w:cstheme="minorBidi"/>
+          <w:rFonts w:ascii="宋体" w:eastAsia="宋体" w:hAnsi="宋体" w:cstheme="minorBidi"/>
           <w:b w:val="0"/>
           <w:bCs w:val="0"/>
           <w:kern w:val="0"/>
@@ -4586,7 +4447,7 @@
       </w:r>
       <w:r>
         <w:rPr>
-          <w:rFonts w:ascii="Calibri" w:eastAsia="SimSun-ExtB" w:hAnsi="Calibri" w:cs="Calibri"/>
+          <w:rFonts w:ascii="宋体" w:eastAsia="宋体" w:hAnsi="宋体" w:cs="Calibri"/>
           <w:b w:val="0"/>
           <w:bCs w:val="0"/>
           <w:kern w:val="0"/>
@@ -4597,7 +4458,7 @@
       </w:r>
       <w:r>
         <w:rPr>
-          <w:rFonts w:ascii="SimSun-ExtB" w:eastAsia="SimSun-ExtB" w:hAnsi="SimSun-ExtB" w:cstheme="minorBidi"/>
+          <w:rFonts w:ascii="宋体" w:eastAsia="宋体" w:hAnsi="宋体" w:cstheme="minorBidi"/>
           <w:b w:val="0"/>
           <w:bCs w:val="0"/>
           <w:kern w:val="0"/>
@@ -4608,7 +4469,7 @@
       </w:r>
       <w:r>
         <w:rPr>
-          <w:rFonts w:ascii="微软雅黑" w:eastAsia="微软雅黑" w:hAnsi="微软雅黑" w:cs="微软雅黑" w:hint="eastAsia"/>
+          <w:rFonts w:ascii="宋体" w:eastAsia="宋体" w:hAnsi="宋体" w:cs="微软雅黑" w:hint="eastAsia"/>
           <w:b w:val="0"/>
           <w:bCs w:val="0"/>
           <w:kern w:val="0"/>
@@ -4619,7 +4480,7 @@
       </w:r>
       <w:r>
         <w:rPr>
-          <w:rFonts w:ascii="SimSun-ExtB" w:eastAsia="SimSun-ExtB" w:hAnsi="SimSun-ExtB" w:cstheme="minorBidi" w:hint="eastAsia"/>
+          <w:rFonts w:ascii="宋体" w:eastAsia="宋体" w:hAnsi="宋体" w:cstheme="minorBidi" w:hint="eastAsia"/>
           <w:b w:val="0"/>
           <w:bCs w:val="0"/>
           <w:kern w:val="0"/>
@@ -4630,7 +4491,7 @@
       </w:r>
       <w:r>
         <w:rPr>
-          <w:rFonts w:ascii="微软雅黑" w:eastAsia="微软雅黑" w:hAnsi="微软雅黑" w:cs="微软雅黑" w:hint="eastAsia"/>
+          <w:rFonts w:ascii="宋体" w:eastAsia="宋体" w:hAnsi="宋体" w:cs="微软雅黑" w:hint="eastAsia"/>
           <w:b w:val="0"/>
           <w:bCs w:val="0"/>
           <w:kern w:val="0"/>
@@ -4642,7 +4503,7 @@
       </w:r>
       <w:r>
         <w:rPr>
-          <w:rFonts w:ascii="微软雅黑" w:eastAsia="微软雅黑" w:hAnsi="微软雅黑" w:cs="微软雅黑" w:hint="eastAsia"/>
+          <w:rFonts w:ascii="宋体" w:eastAsia="宋体" w:hAnsi="宋体" w:cs="微软雅黑" w:hint="eastAsia"/>
           <w:b w:val="0"/>
           <w:bCs w:val="0"/>
           <w:kern w:val="0"/>
@@ -4654,7 +4515,7 @@
       </w:r>
       <w:r>
         <w:rPr>
-          <w:rFonts w:ascii="微软雅黑" w:eastAsia="微软雅黑" w:hAnsi="微软雅黑" w:cs="微软雅黑" w:hint="eastAsia"/>
+          <w:rFonts w:ascii="宋体" w:eastAsia="宋体" w:hAnsi="宋体" w:cs="微软雅黑" w:hint="eastAsia"/>
           <w:b w:val="0"/>
           <w:bCs w:val="0"/>
           <w:kern w:val="0"/>
@@ -4666,7 +4527,7 @@
       </w:r>
       <w:r>
         <w:rPr>
-          <w:rFonts w:ascii="微软雅黑" w:eastAsia="微软雅黑" w:hAnsi="微软雅黑" w:cs="微软雅黑" w:hint="eastAsia"/>
+          <w:rFonts w:ascii="宋体" w:eastAsia="宋体" w:hAnsi="宋体" w:cs="微软雅黑" w:hint="eastAsia"/>
           <w:b w:val="0"/>
           <w:bCs w:val="0"/>
           <w:kern w:val="0"/>
@@ -4678,7 +4539,7 @@
       </w:r>
       <w:r>
         <w:rPr>
-          <w:rFonts w:ascii="SimSun-ExtB" w:eastAsia="SimSun-ExtB" w:hAnsi="SimSun-ExtB" w:cstheme="minorBidi" w:hint="eastAsia"/>
+          <w:rFonts w:ascii="宋体" w:eastAsia="宋体" w:hAnsi="宋体" w:cstheme="minorBidi" w:hint="eastAsia"/>
           <w:b w:val="0"/>
           <w:bCs w:val="0"/>
           <w:kern w:val="0"/>
@@ -4690,7 +4551,7 @@
       </w:r>
       <w:r>
         <w:rPr>
-          <w:rFonts w:ascii="微软雅黑" w:eastAsia="微软雅黑" w:hAnsi="微软雅黑" w:cs="微软雅黑" w:hint="eastAsia"/>
+          <w:rFonts w:ascii="宋体" w:eastAsia="宋体" w:hAnsi="宋体" w:cs="微软雅黑" w:hint="eastAsia"/>
           <w:b w:val="0"/>
           <w:bCs w:val="0"/>
           <w:kern w:val="0"/>
@@ -4702,7 +4563,7 @@
       </w:r>
       <w:r>
         <w:rPr>
-          <w:rFonts w:ascii="SimSun-ExtB" w:eastAsia="SimSun-ExtB" w:hAnsi="SimSun-ExtB" w:cstheme="minorBidi" w:hint="eastAsia"/>
+          <w:rFonts w:ascii="宋体" w:eastAsia="宋体" w:hAnsi="宋体" w:cstheme="minorBidi" w:hint="eastAsia"/>
           <w:b w:val="0"/>
           <w:bCs w:val="0"/>
           <w:kern w:val="0"/>
@@ -4714,7 +4575,7 @@
       </w:r>
       <w:r>
         <w:rPr>
-          <w:rFonts w:ascii="微软雅黑" w:eastAsia="微软雅黑" w:hAnsi="微软雅黑" w:cs="微软雅黑" w:hint="eastAsia"/>
+          <w:rFonts w:ascii="宋体" w:eastAsia="宋体" w:hAnsi="宋体" w:cs="微软雅黑" w:hint="eastAsia"/>
           <w:b w:val="0"/>
           <w:bCs w:val="0"/>
           <w:kern w:val="0"/>
@@ -4728,14 +4589,14 @@
     <w:p>
       <w:pPr>
         <w:rPr>
-          <w:rFonts w:ascii="SimSun-ExtB" w:eastAsia="SimSun-ExtB" w:hAnsi="SimSun-ExtB"/>
-          <w:sz w:val="18"/>
-          <w:szCs w:val="18"/>
-        </w:rPr>
-      </w:pPr>
-      <w:r>
-        <w:rPr>
-          <w:rFonts w:ascii="SimSun-ExtB" w:eastAsia="SimSun-ExtB" w:hAnsi="SimSun-ExtB"/>
+          <w:rFonts w:ascii="宋体" w:eastAsia="宋体" w:hAnsi="宋体"/>
+          <w:sz w:val="18"/>
+          <w:szCs w:val="18"/>
+        </w:rPr>
+      </w:pPr>
+      <w:r>
+        <w:rPr>
+          <w:rFonts w:ascii="宋体" w:eastAsia="宋体" w:hAnsi="宋体"/>
           <w:sz w:val="18"/>
           <w:szCs w:val="18"/>
         </w:rPr>
@@ -4743,7 +4604,7 @@
       </w:r>
       <w:r>
         <w:rPr>
-          <w:rFonts w:ascii="SimSun-ExtB" w:eastAsia="SimSun-ExtB" w:hAnsi="SimSun-ExtB" w:hint="eastAsia"/>
+          <w:rFonts w:ascii="宋体" w:eastAsia="宋体" w:hAnsi="宋体" w:hint="eastAsia"/>
           <w:sz w:val="18"/>
           <w:szCs w:val="18"/>
         </w:rPr>
@@ -4753,14 +4614,14 @@
     <w:p>
       <w:pPr>
         <w:rPr>
-          <w:rFonts w:ascii="SimSun-ExtB" w:eastAsia="SimSun-ExtB" w:hAnsi="SimSun-ExtB"/>
-          <w:sz w:val="18"/>
-          <w:szCs w:val="18"/>
-        </w:rPr>
-      </w:pPr>
-      <w:r>
-        <w:rPr>
-          <w:rFonts w:ascii="SimSun-ExtB" w:eastAsia="SimSun-ExtB" w:hAnsi="SimSun-ExtB"/>
+          <w:rFonts w:ascii="宋体" w:eastAsia="宋体" w:hAnsi="宋体"/>
+          <w:sz w:val="18"/>
+          <w:szCs w:val="18"/>
+        </w:rPr>
+      </w:pPr>
+      <w:r>
+        <w:rPr>
+          <w:rFonts w:ascii="宋体" w:eastAsia="宋体" w:hAnsi="宋体"/>
           <w:sz w:val="18"/>
           <w:szCs w:val="18"/>
         </w:rPr>
@@ -4768,7 +4629,7 @@
       </w:r>
       <w:r>
         <w:rPr>
-          <w:rFonts w:ascii="微软雅黑" w:eastAsia="微软雅黑" w:hAnsi="微软雅黑" w:cs="微软雅黑" w:hint="eastAsia"/>
+          <w:rFonts w:ascii="宋体" w:eastAsia="宋体" w:hAnsi="宋体" w:cs="微软雅黑" w:hint="eastAsia"/>
           <w:sz w:val="18"/>
           <w:szCs w:val="18"/>
         </w:rPr>
@@ -4776,7 +4637,7 @@
       </w:r>
       <w:r>
         <w:rPr>
-          <w:rFonts w:ascii="SimSun-ExtB" w:eastAsia="SimSun-ExtB" w:hAnsi="SimSun-ExtB" w:hint="eastAsia"/>
+          <w:rFonts w:ascii="宋体" w:eastAsia="宋体" w:hAnsi="宋体" w:hint="eastAsia"/>
           <w:sz w:val="18"/>
           <w:szCs w:val="18"/>
         </w:rPr>
@@ -4784,7 +4645,7 @@
       </w:r>
       <w:r>
         <w:rPr>
-          <w:rFonts w:ascii="微软雅黑" w:eastAsia="微软雅黑" w:hAnsi="微软雅黑" w:cs="微软雅黑" w:hint="eastAsia"/>
+          <w:rFonts w:ascii="宋体" w:eastAsia="宋体" w:hAnsi="宋体" w:cs="微软雅黑" w:hint="eastAsia"/>
           <w:sz w:val="18"/>
           <w:szCs w:val="18"/>
         </w:rPr>
@@ -4792,7 +4653,7 @@
       </w:r>
       <w:r>
         <w:rPr>
-          <w:rFonts w:ascii="SimSun-ExtB" w:eastAsia="SimSun-ExtB" w:hAnsi="SimSun-ExtB" w:hint="eastAsia"/>
+          <w:rFonts w:ascii="宋体" w:eastAsia="宋体" w:hAnsi="宋体" w:hint="eastAsia"/>
           <w:sz w:val="18"/>
           <w:szCs w:val="18"/>
         </w:rPr>
@@ -4800,7 +4661,7 @@
       </w:r>
       <w:r>
         <w:rPr>
-          <w:rFonts w:ascii="微软雅黑" w:eastAsia="微软雅黑" w:hAnsi="微软雅黑" w:cs="微软雅黑" w:hint="eastAsia"/>
+          <w:rFonts w:ascii="宋体" w:eastAsia="宋体" w:hAnsi="宋体" w:cs="微软雅黑" w:hint="eastAsia"/>
           <w:sz w:val="18"/>
           <w:szCs w:val="18"/>
         </w:rPr>
@@ -4808,7 +4669,7 @@
       </w:r>
       <w:r>
         <w:rPr>
-          <w:rFonts w:ascii="SimSun-ExtB" w:eastAsia="SimSun-ExtB" w:hAnsi="SimSun-ExtB" w:hint="eastAsia"/>
+          <w:rFonts w:ascii="宋体" w:eastAsia="宋体" w:hAnsi="宋体" w:hint="eastAsia"/>
           <w:sz w:val="18"/>
           <w:szCs w:val="18"/>
         </w:rPr>
@@ -4816,7 +4677,7 @@
       </w:r>
       <w:r>
         <w:rPr>
-          <w:rFonts w:ascii="微软雅黑" w:eastAsia="微软雅黑" w:hAnsi="微软雅黑" w:cs="微软雅黑" w:hint="eastAsia"/>
+          <w:rFonts w:ascii="宋体" w:eastAsia="宋体" w:hAnsi="宋体" w:cs="微软雅黑" w:hint="eastAsia"/>
           <w:sz w:val="18"/>
           <w:szCs w:val="18"/>
         </w:rPr>
@@ -4824,7 +4685,7 @@
       </w:r>
       <w:r>
         <w:rPr>
-          <w:rFonts w:ascii="SimSun-ExtB" w:eastAsia="SimSun-ExtB" w:hAnsi="SimSun-ExtB" w:hint="eastAsia"/>
+          <w:rFonts w:ascii="宋体" w:eastAsia="宋体" w:hAnsi="宋体" w:hint="eastAsia"/>
           <w:sz w:val="18"/>
           <w:szCs w:val="18"/>
         </w:rPr>
@@ -4832,7 +4693,7 @@
       </w:r>
       <w:r>
         <w:rPr>
-          <w:rFonts w:ascii="微软雅黑" w:eastAsia="微软雅黑" w:hAnsi="微软雅黑" w:cs="微软雅黑" w:hint="eastAsia"/>
+          <w:rFonts w:ascii="宋体" w:eastAsia="宋体" w:hAnsi="宋体" w:cs="微软雅黑" w:hint="eastAsia"/>
           <w:sz w:val="18"/>
           <w:szCs w:val="18"/>
         </w:rPr>
@@ -4842,14 +4703,14 @@
     <w:p>
       <w:pPr>
         <w:rPr>
-          <w:rFonts w:ascii="SimSun-ExtB" w:eastAsia="SimSun-ExtB" w:hAnsi="SimSun-ExtB"/>
-          <w:sz w:val="18"/>
-          <w:szCs w:val="18"/>
-        </w:rPr>
-      </w:pPr>
-      <w:r>
-        <w:rPr>
-          <w:rFonts w:ascii="SimSun-ExtB" w:eastAsia="SimSun-ExtB" w:hAnsi="SimSun-ExtB"/>
+          <w:rFonts w:ascii="宋体" w:eastAsia="宋体" w:hAnsi="宋体"/>
+          <w:sz w:val="18"/>
+          <w:szCs w:val="18"/>
+        </w:rPr>
+      </w:pPr>
+      <w:r>
+        <w:rPr>
+          <w:rFonts w:ascii="宋体" w:eastAsia="宋体" w:hAnsi="宋体"/>
           <w:sz w:val="18"/>
           <w:szCs w:val="18"/>
         </w:rPr>
@@ -4857,7 +4718,7 @@
       </w:r>
       <w:r>
         <w:rPr>
-          <w:rFonts w:ascii="SimSun-ExtB" w:eastAsia="SimSun-ExtB" w:hAnsi="SimSun-ExtB" w:hint="eastAsia"/>
+          <w:rFonts w:ascii="宋体" w:eastAsia="宋体" w:hAnsi="宋体" w:hint="eastAsia"/>
           <w:sz w:val="18"/>
           <w:szCs w:val="18"/>
         </w:rPr>
@@ -4867,7 +4728,7 @@
     <w:p>
       <w:pPr>
         <w:rPr>
-          <w:rFonts w:ascii="SimSun-ExtB" w:eastAsia="SimSun-ExtB" w:hAnsi="SimSun-ExtB"/>
+          <w:rFonts w:ascii="宋体" w:eastAsia="宋体" w:hAnsi="宋体"/>
           <w:sz w:val="18"/>
           <w:szCs w:val="18"/>
           <w:lang w:val="en-US"/>
@@ -4875,7 +4736,7 @@
       </w:pPr>
       <w:r>
         <w:rPr>
-          <w:rFonts w:ascii="微软雅黑" w:eastAsia="微软雅黑" w:hAnsi="微软雅黑" w:cs="微软雅黑" w:hint="eastAsia"/>
+          <w:rFonts w:ascii="宋体" w:eastAsia="宋体" w:hAnsi="宋体" w:cs="微软雅黑" w:hint="eastAsia"/>
           <w:sz w:val="18"/>
           <w:szCs w:val="18"/>
           <w:lang w:val="en-US"/>
@@ -4884,7 +4745,7 @@
       </w:r>
       <w:r>
         <w:rPr>
-          <w:rFonts w:ascii="SimSun-ExtB" w:eastAsia="SimSun-ExtB" w:hAnsi="SimSun-ExtB" w:hint="eastAsia"/>
+          <w:rFonts w:ascii="宋体" w:eastAsia="宋体" w:hAnsi="宋体" w:hint="eastAsia"/>
           <w:sz w:val="18"/>
           <w:szCs w:val="18"/>
           <w:lang w:val="en-US"/>
@@ -4893,7 +4754,7 @@
       </w:r>
       <w:r>
         <w:rPr>
-          <w:rFonts w:ascii="微软雅黑" w:eastAsia="微软雅黑" w:hAnsi="微软雅黑" w:cs="微软雅黑" w:hint="eastAsia"/>
+          <w:rFonts w:ascii="宋体" w:eastAsia="宋体" w:hAnsi="宋体" w:cs="微软雅黑" w:hint="eastAsia"/>
           <w:sz w:val="18"/>
           <w:szCs w:val="18"/>
           <w:lang w:val="en-US"/>
@@ -4902,7 +4763,7 @@
       </w:r>
       <w:r>
         <w:rPr>
-          <w:rFonts w:ascii="SimSun-ExtB" w:eastAsia="SimSun-ExtB" w:hAnsi="SimSun-ExtB" w:hint="eastAsia"/>
+          <w:rFonts w:ascii="宋体" w:eastAsia="宋体" w:hAnsi="宋体" w:hint="eastAsia"/>
           <w:sz w:val="18"/>
           <w:szCs w:val="18"/>
           <w:lang w:val="en-US"/>
@@ -4911,7 +4772,7 @@
       </w:r>
       <w:r>
         <w:rPr>
-          <w:rFonts w:ascii="微软雅黑" w:eastAsia="微软雅黑" w:hAnsi="微软雅黑" w:cs="微软雅黑" w:hint="eastAsia"/>
+          <w:rFonts w:ascii="宋体" w:eastAsia="宋体" w:hAnsi="宋体" w:cs="微软雅黑" w:hint="eastAsia"/>
           <w:sz w:val="18"/>
           <w:szCs w:val="18"/>
           <w:lang w:val="en-US"/>
@@ -4920,7 +4781,7 @@
       </w:r>
       <w:r>
         <w:rPr>
-          <w:rFonts w:ascii="SimSun-ExtB" w:eastAsia="SimSun-ExtB" w:hAnsi="SimSun-ExtB" w:hint="eastAsia"/>
+          <w:rFonts w:ascii="宋体" w:eastAsia="宋体" w:hAnsi="宋体" w:hint="eastAsia"/>
           <w:sz w:val="18"/>
           <w:szCs w:val="18"/>
           <w:lang w:val="en-US"/>
@@ -4929,7 +4790,7 @@
       </w:r>
       <w:r>
         <w:rPr>
-          <w:rFonts w:ascii="微软雅黑" w:eastAsia="微软雅黑" w:hAnsi="微软雅黑" w:cs="微软雅黑" w:hint="eastAsia"/>
+          <w:rFonts w:ascii="宋体" w:eastAsia="宋体" w:hAnsi="宋体" w:cs="微软雅黑" w:hint="eastAsia"/>
           <w:sz w:val="18"/>
           <w:szCs w:val="18"/>
           <w:lang w:val="en-US"/>
@@ -4939,7 +4800,7 @@
       <w:proofErr w:type="spellStart"/>
       <w:r>
         <w:rPr>
-          <w:rFonts w:ascii="SimSun-ExtB" w:eastAsia="SimSun-ExtB" w:hAnsi="SimSun-ExtB" w:hint="eastAsia"/>
+          <w:rFonts w:ascii="宋体" w:eastAsia="宋体" w:hAnsi="宋体" w:hint="eastAsia"/>
           <w:sz w:val="18"/>
           <w:szCs w:val="18"/>
           <w:lang w:val="en-US"/>
@@ -4949,7 +4810,7 @@
       <w:proofErr w:type="spellEnd"/>
       <w:r>
         <w:rPr>
-          <w:rFonts w:ascii="微软雅黑" w:eastAsia="微软雅黑" w:hAnsi="微软雅黑" w:cs="微软雅黑" w:hint="eastAsia"/>
+          <w:rFonts w:ascii="宋体" w:eastAsia="宋体" w:hAnsi="宋体" w:cs="微软雅黑" w:hint="eastAsia"/>
           <w:sz w:val="18"/>
           <w:szCs w:val="18"/>
           <w:lang w:val="en-US"/>
@@ -4961,7 +4822,7 @@
       <w:pPr>
         <w:ind w:firstLine="720"/>
         <w:rPr>
-          <w:rFonts w:ascii="SimSun-ExtB" w:eastAsia="SimSun-ExtB" w:hAnsi="SimSun-ExtB"/>
+          <w:rFonts w:ascii="宋体" w:eastAsia="宋体" w:hAnsi="宋体"/>
           <w:sz w:val="18"/>
           <w:szCs w:val="18"/>
           <w:lang w:val="en-US"/>
@@ -4969,7 +4830,7 @@
       </w:pPr>
       <w:r>
         <w:rPr>
-          <w:rFonts w:ascii="微软雅黑" w:eastAsia="微软雅黑" w:hAnsi="微软雅黑" w:cs="微软雅黑" w:hint="eastAsia"/>
+          <w:rFonts w:ascii="宋体" w:eastAsia="宋体" w:hAnsi="宋体" w:cs="微软雅黑" w:hint="eastAsia"/>
           <w:sz w:val="18"/>
           <w:szCs w:val="18"/>
           <w:lang w:val="en-US"/>
@@ -4978,7 +4839,7 @@
       </w:r>
       <w:r>
         <w:rPr>
-          <w:rFonts w:ascii="SimSun-ExtB" w:eastAsia="SimSun-ExtB" w:hAnsi="SimSun-ExtB"/>
+          <w:rFonts w:ascii="宋体" w:eastAsia="宋体" w:hAnsi="宋体"/>
           <w:sz w:val="18"/>
           <w:szCs w:val="18"/>
           <w:lang w:val="en-US"/>
@@ -4987,7 +4848,7 @@
       </w:r>
       <w:r>
         <w:rPr>
-          <w:rFonts w:ascii="微软雅黑" w:eastAsia="微软雅黑" w:hAnsi="微软雅黑" w:cs="微软雅黑" w:hint="eastAsia"/>
+          <w:rFonts w:ascii="宋体" w:eastAsia="宋体" w:hAnsi="宋体" w:cs="微软雅黑" w:hint="eastAsia"/>
           <w:sz w:val="18"/>
           <w:szCs w:val="18"/>
           <w:lang w:val="en-US"/>
@@ -4996,7 +4857,7 @@
       </w:r>
       <w:r>
         <w:rPr>
-          <w:rFonts w:ascii="SimSun-ExtB" w:eastAsia="SimSun-ExtB" w:hAnsi="SimSun-ExtB"/>
+          <w:rFonts w:ascii="宋体" w:eastAsia="宋体" w:hAnsi="宋体"/>
           <w:sz w:val="18"/>
           <w:szCs w:val="18"/>
           <w:lang w:val="en-US"/>
@@ -5005,7 +4866,7 @@
       </w:r>
       <w:r>
         <w:rPr>
-          <w:rFonts w:ascii="微软雅黑" w:eastAsia="微软雅黑" w:hAnsi="微软雅黑" w:cs="微软雅黑" w:hint="eastAsia"/>
+          <w:rFonts w:ascii="宋体" w:eastAsia="宋体" w:hAnsi="宋体" w:cs="微软雅黑" w:hint="eastAsia"/>
           <w:sz w:val="18"/>
           <w:szCs w:val="18"/>
           <w:lang w:val="en-US"/>
@@ -5017,7 +4878,7 @@
       <w:pPr>
         <w:ind w:firstLine="720"/>
         <w:rPr>
-          <w:rFonts w:ascii="SimSun-ExtB" w:eastAsia="SimSun-ExtB" w:hAnsi="SimSun-ExtB"/>
+          <w:rFonts w:ascii="宋体" w:eastAsia="宋体" w:hAnsi="宋体"/>
           <w:sz w:val="18"/>
           <w:szCs w:val="18"/>
           <w:lang w:val="en-US"/>
@@ -5025,7 +4886,7 @@
       </w:pPr>
       <w:r>
         <w:rPr>
-          <w:rFonts w:ascii="微软雅黑" w:eastAsia="微软雅黑" w:hAnsi="微软雅黑" w:cs="微软雅黑" w:hint="eastAsia"/>
+          <w:rFonts w:ascii="宋体" w:eastAsia="宋体" w:hAnsi="宋体" w:cs="微软雅黑" w:hint="eastAsia"/>
           <w:sz w:val="18"/>
           <w:szCs w:val="18"/>
           <w:lang w:val="en-US"/>
@@ -5034,7 +4895,7 @@
       </w:r>
       <w:r>
         <w:rPr>
-          <w:rFonts w:ascii="SimSun-ExtB" w:eastAsia="SimSun-ExtB" w:hAnsi="SimSun-ExtB"/>
+          <w:rFonts w:ascii="宋体" w:eastAsia="宋体" w:hAnsi="宋体"/>
           <w:sz w:val="18"/>
           <w:szCs w:val="18"/>
           <w:lang w:val="en-US"/>
@@ -5043,7 +4904,7 @@
       </w:r>
       <w:r>
         <w:rPr>
-          <w:rFonts w:ascii="微软雅黑" w:eastAsia="微软雅黑" w:hAnsi="微软雅黑" w:cs="微软雅黑" w:hint="eastAsia"/>
+          <w:rFonts w:ascii="宋体" w:eastAsia="宋体" w:hAnsi="宋体" w:cs="微软雅黑" w:hint="eastAsia"/>
           <w:sz w:val="18"/>
           <w:szCs w:val="18"/>
           <w:lang w:val="en-US"/>
@@ -5052,7 +4913,7 @@
       </w:r>
       <w:r>
         <w:rPr>
-          <w:rFonts w:ascii="SimSun-ExtB" w:eastAsia="SimSun-ExtB" w:hAnsi="SimSun-ExtB"/>
+          <w:rFonts w:ascii="宋体" w:eastAsia="宋体" w:hAnsi="宋体"/>
           <w:sz w:val="18"/>
           <w:szCs w:val="18"/>
           <w:lang w:val="en-US"/>
@@ -5061,7 +4922,7 @@
       </w:r>
       <w:r>
         <w:rPr>
-          <w:rFonts w:ascii="微软雅黑" w:eastAsia="微软雅黑" w:hAnsi="微软雅黑" w:cs="微软雅黑" w:hint="eastAsia"/>
+          <w:rFonts w:ascii="宋体" w:eastAsia="宋体" w:hAnsi="宋体" w:cs="微软雅黑" w:hint="eastAsia"/>
           <w:sz w:val="18"/>
           <w:szCs w:val="18"/>
           <w:lang w:val="en-US"/>
@@ -5071,7 +4932,7 @@
       <w:proofErr w:type="spellStart"/>
       <w:r>
         <w:rPr>
-          <w:rFonts w:ascii="SimSun-ExtB" w:eastAsia="SimSun-ExtB" w:hAnsi="SimSun-ExtB"/>
+          <w:rFonts w:ascii="宋体" w:eastAsia="宋体" w:hAnsi="宋体"/>
           <w:sz w:val="18"/>
           <w:szCs w:val="18"/>
           <w:lang w:val="en-US"/>
@@ -5081,7 +4942,7 @@
       <w:proofErr w:type="spellEnd"/>
       <w:r>
         <w:rPr>
-          <w:rFonts w:ascii="微软雅黑" w:eastAsia="微软雅黑" w:hAnsi="微软雅黑" w:cs="微软雅黑" w:hint="eastAsia"/>
+          <w:rFonts w:ascii="宋体" w:eastAsia="宋体" w:hAnsi="宋体" w:cs="微软雅黑" w:hint="eastAsia"/>
           <w:sz w:val="18"/>
           <w:szCs w:val="18"/>
           <w:lang w:val="en-US"/>
@@ -5092,14 +4953,14 @@
     <w:p>
       <w:pPr>
         <w:rPr>
-          <w:rFonts w:ascii="SimSun-ExtB" w:eastAsia="SimSun-ExtB" w:hAnsi="SimSun-ExtB"/>
-          <w:sz w:val="18"/>
-          <w:szCs w:val="18"/>
-        </w:rPr>
-      </w:pPr>
-      <w:r>
-        <w:rPr>
-          <w:rFonts w:ascii="SimSun-ExtB" w:eastAsia="SimSun-ExtB" w:hAnsi="SimSun-ExtB" w:hint="eastAsia"/>
+          <w:rFonts w:ascii="宋体" w:eastAsia="宋体" w:hAnsi="宋体"/>
+          <w:sz w:val="18"/>
+          <w:szCs w:val="18"/>
+        </w:rPr>
+      </w:pPr>
+      <w:r>
+        <w:rPr>
+          <w:rFonts w:ascii="宋体" w:eastAsia="宋体" w:hAnsi="宋体" w:hint="eastAsia"/>
           <w:sz w:val="18"/>
           <w:szCs w:val="18"/>
         </w:rPr>
@@ -5107,7 +4968,7 @@
       </w:r>
       <w:r>
         <w:rPr>
-          <w:rFonts w:ascii="SimSun-ExtB" w:eastAsia="SimSun-ExtB" w:hAnsi="SimSun-ExtB"/>
+          <w:rFonts w:ascii="宋体" w:eastAsia="宋体" w:hAnsi="宋体"/>
           <w:sz w:val="18"/>
           <w:szCs w:val="18"/>
         </w:rPr>
@@ -5115,7 +4976,7 @@
       </w:r>
       <w:r>
         <w:rPr>
-          <w:rFonts w:ascii="SimSun-ExtB" w:eastAsia="SimSun-ExtB" w:hAnsi="SimSun-ExtB" w:hint="eastAsia"/>
+          <w:rFonts w:ascii="宋体" w:eastAsia="宋体" w:hAnsi="宋体" w:hint="eastAsia"/>
           <w:sz w:val="18"/>
           <w:szCs w:val="18"/>
         </w:rPr>
@@ -5125,14 +4986,14 @@
     <w:p>
       <w:pPr>
         <w:rPr>
-          <w:rFonts w:ascii="SimSun-ExtB" w:eastAsia="SimSun-ExtB" w:hAnsi="SimSun-ExtB"/>
-          <w:sz w:val="18"/>
-          <w:szCs w:val="18"/>
-        </w:rPr>
-      </w:pPr>
-      <w:r>
-        <w:rPr>
-          <w:rFonts w:ascii="SimSun-ExtB" w:eastAsia="SimSun-ExtB" w:hAnsi="SimSun-ExtB"/>
+          <w:rFonts w:ascii="宋体" w:eastAsia="宋体" w:hAnsi="宋体"/>
+          <w:sz w:val="18"/>
+          <w:szCs w:val="18"/>
+        </w:rPr>
+      </w:pPr>
+      <w:r>
+        <w:rPr>
+          <w:rFonts w:ascii="宋体" w:eastAsia="宋体" w:hAnsi="宋体"/>
           <w:sz w:val="18"/>
           <w:szCs w:val="18"/>
         </w:rPr>
@@ -5140,7 +5001,7 @@
       </w:r>
       <w:r>
         <w:rPr>
-          <w:rFonts w:ascii="微软雅黑" w:eastAsia="微软雅黑" w:hAnsi="微软雅黑" w:cs="微软雅黑" w:hint="eastAsia"/>
+          <w:rFonts w:ascii="宋体" w:eastAsia="宋体" w:hAnsi="宋体" w:cs="微软雅黑" w:hint="eastAsia"/>
           <w:sz w:val="18"/>
           <w:szCs w:val="18"/>
         </w:rPr>
@@ -5148,7 +5009,7 @@
       </w:r>
       <w:r>
         <w:rPr>
-          <w:rFonts w:ascii="SimSun-ExtB" w:eastAsia="SimSun-ExtB" w:hAnsi="SimSun-ExtB" w:hint="eastAsia"/>
+          <w:rFonts w:ascii="宋体" w:eastAsia="宋体" w:hAnsi="宋体" w:hint="eastAsia"/>
           <w:sz w:val="18"/>
           <w:szCs w:val="18"/>
         </w:rPr>
@@ -5156,7 +5017,7 @@
       </w:r>
       <w:r>
         <w:rPr>
-          <w:rFonts w:ascii="SimSun-ExtB" w:eastAsia="SimSun-ExtB" w:hAnsi="SimSun-ExtB"/>
+          <w:rFonts w:ascii="宋体" w:eastAsia="宋体" w:hAnsi="宋体"/>
           <w:sz w:val="18"/>
           <w:szCs w:val="18"/>
         </w:rPr>
@@ -5164,7 +5025,7 @@
       </w:r>
       <w:r>
         <w:rPr>
-          <w:rFonts w:ascii="微软雅黑" w:eastAsia="微软雅黑" w:hAnsi="微软雅黑" w:cs="微软雅黑" w:hint="eastAsia"/>
+          <w:rFonts w:ascii="宋体" w:eastAsia="宋体" w:hAnsi="宋体" w:cs="微软雅黑" w:hint="eastAsia"/>
           <w:sz w:val="18"/>
           <w:szCs w:val="18"/>
         </w:rPr>
@@ -5172,7 +5033,7 @@
       </w:r>
       <w:r>
         <w:rPr>
-          <w:rFonts w:ascii="SimSun-ExtB" w:eastAsia="SimSun-ExtB" w:hAnsi="SimSun-ExtB" w:hint="eastAsia"/>
+          <w:rFonts w:ascii="宋体" w:eastAsia="宋体" w:hAnsi="宋体" w:hint="eastAsia"/>
           <w:sz w:val="18"/>
           <w:szCs w:val="18"/>
         </w:rPr>
@@ -5182,14 +5043,14 @@
     <w:p>
       <w:pPr>
         <w:rPr>
-          <w:rFonts w:ascii="SimSun-ExtB" w:eastAsia="SimSun-ExtB" w:hAnsi="SimSun-ExtB"/>
-          <w:sz w:val="18"/>
-          <w:szCs w:val="18"/>
-        </w:rPr>
-      </w:pPr>
-      <w:r>
-        <w:rPr>
-          <w:rFonts w:ascii="微软雅黑" w:eastAsia="微软雅黑" w:hAnsi="微软雅黑" w:cs="微软雅黑" w:hint="eastAsia"/>
+          <w:rFonts w:ascii="宋体" w:eastAsia="宋体" w:hAnsi="宋体"/>
+          <w:sz w:val="18"/>
+          <w:szCs w:val="18"/>
+        </w:rPr>
+      </w:pPr>
+      <w:r>
+        <w:rPr>
+          <w:rFonts w:ascii="宋体" w:eastAsia="宋体" w:hAnsi="宋体" w:cs="微软雅黑" w:hint="eastAsia"/>
           <w:sz w:val="18"/>
           <w:szCs w:val="18"/>
         </w:rPr>
@@ -5199,40 +5060,22 @@
     <w:p>
       <w:pPr>
         <w:rPr>
-          <w:rFonts w:ascii="SimSun-ExtB" w:eastAsia="SimSun-ExtB" w:hAnsi="SimSun-ExtB"/>
-          <w:sz w:val="18"/>
-          <w:szCs w:val="18"/>
-        </w:rPr>
-      </w:pPr>
-      <w:r>
-        <w:rPr>
-          <w:rFonts w:ascii="SimSun-ExtB" w:eastAsia="SimSun-ExtB" w:hAnsi="SimSun-ExtB"/>
-          <w:sz w:val="18"/>
-          <w:szCs w:val="18"/>
-        </w:rPr>
-        <w:t>$('div[name="a"</w:t>
-      </w:r>
-      <w:proofErr w:type="gramStart"/>
-      <w:r>
-        <w:rPr>
-          <w:rFonts w:ascii="SimSun-ExtB" w:eastAsia="SimSun-ExtB" w:hAnsi="SimSun-ExtB"/>
-          <w:sz w:val="18"/>
-          <w:szCs w:val="18"/>
-        </w:rPr>
-        <w:t>],div</w:t>
-      </w:r>
-      <w:proofErr w:type="gramEnd"/>
-      <w:r>
-        <w:rPr>
-          <w:rFonts w:ascii="SimSun-ExtB" w:eastAsia="SimSun-ExtB" w:hAnsi="SimSun-ExtB"/>
-          <w:sz w:val="18"/>
-          <w:szCs w:val="18"/>
-        </w:rPr>
-        <w:t>[name="b"]')</w:t>
-      </w:r>
-      <w:r>
-        <w:rPr>
-          <w:rFonts w:ascii="SimSun-ExtB" w:eastAsia="SimSun-ExtB" w:hAnsi="SimSun-ExtB"/>
+          <w:rFonts w:ascii="宋体" w:eastAsia="宋体" w:hAnsi="宋体"/>
+          <w:sz w:val="18"/>
+          <w:szCs w:val="18"/>
+        </w:rPr>
+      </w:pPr>
+      <w:r>
+        <w:rPr>
+          <w:rFonts w:ascii="宋体" w:eastAsia="宋体" w:hAnsi="宋体"/>
+          <w:sz w:val="18"/>
+          <w:szCs w:val="18"/>
+        </w:rPr>
+        <w:t>$('div[name="a"],div[name="b"]')</w:t>
+      </w:r>
+      <w:r>
+        <w:rPr>
+          <w:rFonts w:ascii="宋体" w:eastAsia="宋体" w:hAnsi="宋体"/>
           <w:sz w:val="18"/>
           <w:szCs w:val="18"/>
         </w:rPr>
@@ -5240,7 +5083,7 @@
       </w:r>
       <w:r>
         <w:rPr>
-          <w:rFonts w:ascii="微软雅黑" w:eastAsia="微软雅黑" w:hAnsi="微软雅黑" w:cs="微软雅黑" w:hint="eastAsia"/>
+          <w:rFonts w:ascii="宋体" w:eastAsia="宋体" w:hAnsi="宋体" w:cs="微软雅黑" w:hint="eastAsia"/>
           <w:sz w:val="18"/>
           <w:szCs w:val="18"/>
         </w:rPr>
@@ -5248,7 +5091,7 @@
       </w:r>
       <w:r>
         <w:rPr>
-          <w:rFonts w:ascii="SimSun-ExtB" w:eastAsia="SimSun-ExtB" w:hAnsi="SimSun-ExtB" w:hint="eastAsia"/>
+          <w:rFonts w:ascii="宋体" w:eastAsia="宋体" w:hAnsi="宋体" w:hint="eastAsia"/>
           <w:sz w:val="18"/>
           <w:szCs w:val="18"/>
         </w:rPr>
@@ -5256,7 +5099,7 @@
       </w:r>
       <w:r>
         <w:rPr>
-          <w:rFonts w:ascii="SimSun-ExtB" w:eastAsia="SimSun-ExtB" w:hAnsi="SimSun-ExtB"/>
+          <w:rFonts w:ascii="宋体" w:eastAsia="宋体" w:hAnsi="宋体"/>
           <w:sz w:val="18"/>
           <w:szCs w:val="18"/>
         </w:rPr>
@@ -5264,7 +5107,31 @@
       </w:r>
       <w:r>
         <w:rPr>
-          <w:rFonts w:ascii="微软雅黑" w:eastAsia="微软雅黑" w:hAnsi="微软雅黑" w:cs="微软雅黑" w:hint="eastAsia"/>
+          <w:rFonts w:ascii="宋体" w:eastAsia="宋体" w:hAnsi="宋体" w:cs="微软雅黑" w:hint="eastAsia"/>
+          <w:sz w:val="18"/>
+          <w:szCs w:val="18"/>
+        </w:rPr>
+        <w:t>属性为A或者</w:t>
+      </w:r>
+      <w:r>
+        <w:rPr>
+          <w:rFonts w:ascii="宋体" w:eastAsia="宋体" w:hAnsi="宋体" w:cs="微软雅黑" w:hint="eastAsia"/>
+          <w:sz w:val="18"/>
+          <w:szCs w:val="18"/>
+        </w:rPr>
+        <w:t>d</w:t>
+      </w:r>
+      <w:r>
+        <w:rPr>
+          <w:rFonts w:ascii="宋体" w:eastAsia="宋体" w:hAnsi="宋体" w:cs="微软雅黑"/>
+          <w:sz w:val="18"/>
+          <w:szCs w:val="18"/>
+        </w:rPr>
+        <w:t>iv</w:t>
+      </w:r>
+      <w:r>
+        <w:rPr>
+          <w:rFonts w:ascii="宋体" w:eastAsia="宋体" w:hAnsi="宋体" w:cs="微软雅黑" w:hint="eastAsia"/>
           <w:sz w:val="18"/>
           <w:szCs w:val="18"/>
         </w:rPr>
@@ -5272,23 +5139,64 @@
       </w:r>
       <w:r>
         <w:rPr>
-          <w:rFonts w:ascii="微软雅黑" w:eastAsia="微软雅黑" w:hAnsi="微软雅黑" w:cs="微软雅黑" w:hint="eastAsia"/>
-          <w:sz w:val="18"/>
-          <w:szCs w:val="18"/>
-        </w:rPr>
-        <w:t>A</w:t>
-      </w:r>
-      <w:r>
-        <w:rPr>
-          <w:rFonts w:ascii="微软雅黑" w:eastAsia="微软雅黑" w:hAnsi="微软雅黑" w:cs="微软雅黑" w:hint="eastAsia"/>
-          <w:sz w:val="18"/>
-          <w:szCs w:val="18"/>
-        </w:rPr>
-        <w:t>或者</w:t>
-      </w:r>
-      <w:r>
-        <w:rPr>
-          <w:rFonts w:ascii="微软雅黑" w:eastAsia="微软雅黑" w:hAnsi="微软雅黑" w:cs="微软雅黑" w:hint="eastAsia"/>
+          <w:rFonts w:ascii="宋体" w:eastAsia="宋体" w:hAnsi="宋体" w:cs="微软雅黑" w:hint="eastAsia"/>
+          <w:sz w:val="18"/>
+          <w:szCs w:val="18"/>
+        </w:rPr>
+        <w:t>b的那些元素</w:t>
+      </w:r>
+    </w:p>
+    <w:p>
+      <w:pPr>
+        <w:rPr>
+          <w:rFonts w:ascii="宋体" w:eastAsia="宋体" w:hAnsi="宋体" w:cs="微软雅黑"/>
+          <w:sz w:val="18"/>
+          <w:szCs w:val="18"/>
+        </w:rPr>
+      </w:pPr>
+      <w:r>
+        <w:rPr>
+          <w:rFonts w:ascii="宋体" w:eastAsia="宋体" w:hAnsi="宋体"/>
+          <w:sz w:val="18"/>
+          <w:szCs w:val="18"/>
+        </w:rPr>
+        <w:t>has(td[col="0"]):has(td[col="1"])</w:t>
+      </w:r>
+      <w:r>
+        <w:rPr>
+          <w:rFonts w:ascii="宋体" w:eastAsia="宋体" w:hAnsi="宋体"/>
+          <w:sz w:val="18"/>
+          <w:szCs w:val="18"/>
+        </w:rPr>
+        <w:t xml:space="preserve"> </w:t>
+      </w:r>
+      <w:r>
+        <w:rPr>
+          <w:rFonts w:ascii="宋体" w:eastAsia="宋体" w:hAnsi="宋体" w:hint="eastAsia"/>
+          <w:sz w:val="18"/>
+          <w:szCs w:val="18"/>
+        </w:rPr>
+        <w:t>//</w:t>
+      </w:r>
+      <w:r>
+        <w:rPr>
+          <w:rFonts w:ascii="宋体" w:eastAsia="宋体" w:hAnsi="宋体" w:cs="微软雅黑" w:hint="eastAsia"/>
+          <w:sz w:val="18"/>
+          <w:szCs w:val="18"/>
+        </w:rPr>
+        <w:t>选择同时含有</w:t>
+      </w:r>
+      <w:r>
+        <w:rPr>
+          <w:rFonts w:ascii="宋体" w:eastAsia="宋体" w:hAnsi="宋体" w:hint="eastAsia"/>
+          <w:sz w:val="18"/>
+          <w:szCs w:val="18"/>
+        </w:rPr>
+        <w:t>t</w:t>
+      </w:r>
+      <w:r>
+        <w:rPr>
+          <w:rFonts w:ascii="宋体" w:eastAsia="宋体" w:hAnsi="宋体"/>
           <w:sz w:val="18"/>
           <w:szCs w:val="18"/>
         </w:rPr>
@@ -5296,74 +5204,417 @@
       </w:r>
       <w:r>
         <w:rPr>
-          <w:rFonts w:ascii="微软雅黑" w:eastAsia="微软雅黑" w:hAnsi="微软雅黑" w:cs="微软雅黑"/>
-          <w:sz w:val="18"/>
-          <w:szCs w:val="18"/>
-        </w:rPr>
-        <w:t>iv</w:t>
-      </w:r>
-      <w:r>
-        <w:rPr>
-          <w:rFonts w:ascii="微软雅黑" w:eastAsia="微软雅黑" w:hAnsi="微软雅黑" w:cs="微软雅黑" w:hint="eastAsia"/>
-          <w:sz w:val="18"/>
-          <w:szCs w:val="18"/>
-        </w:rPr>
-        <w:t>属性为</w:t>
-      </w:r>
-      <w:r>
-        <w:rPr>
-          <w:rFonts w:ascii="微软雅黑" w:eastAsia="微软雅黑" w:hAnsi="微软雅黑" w:cs="微软雅黑" w:hint="eastAsia"/>
-          <w:sz w:val="18"/>
-          <w:szCs w:val="18"/>
-        </w:rPr>
-        <w:t>b</w:t>
-      </w:r>
-      <w:r>
-        <w:rPr>
-          <w:rFonts w:ascii="微软雅黑" w:eastAsia="微软雅黑" w:hAnsi="微软雅黑" w:cs="微软雅黑" w:hint="eastAsia"/>
-          <w:sz w:val="18"/>
-          <w:szCs w:val="18"/>
-        </w:rPr>
-        <w:t>的那些元素</w:t>
-      </w:r>
-    </w:p>
-    <w:p>
-      <w:pPr>
-        <w:rPr>
-          <w:rFonts w:ascii="微软雅黑" w:eastAsia="微软雅黑" w:hAnsi="微软雅黑" w:cs="微软雅黑"/>
-          <w:sz w:val="18"/>
-          <w:szCs w:val="18"/>
-        </w:rPr>
-      </w:pPr>
-      <w:r>
-        <w:rPr>
-          <w:rFonts w:ascii="SimSun-ExtB" w:eastAsia="SimSun-ExtB" w:hAnsi="SimSun-ExtB"/>
-          <w:sz w:val="18"/>
-          <w:szCs w:val="18"/>
-        </w:rPr>
-        <w:t>has(td[col="0"]</w:t>
-      </w:r>
-      <w:proofErr w:type="gramStart"/>
-      <w:r>
-        <w:rPr>
-          <w:rFonts w:ascii="SimSun-ExtB" w:eastAsia="SimSun-ExtB" w:hAnsi="SimSun-ExtB"/>
-          <w:sz w:val="18"/>
-          <w:szCs w:val="18"/>
-        </w:rPr>
-        <w:t>):has</w:t>
-      </w:r>
-      <w:proofErr w:type="gramEnd"/>
-      <w:r>
-        <w:rPr>
-          <w:rFonts w:ascii="SimSun-ExtB" w:eastAsia="SimSun-ExtB" w:hAnsi="SimSun-ExtB"/>
-          <w:sz w:val="18"/>
-          <w:szCs w:val="18"/>
-        </w:rPr>
-        <w:t>(td[col="1"])</w:t>
-      </w:r>
-      <w:r>
-        <w:rPr>
-          <w:rFonts w:ascii="SimSun-ExtB" w:eastAsia="SimSun-ExtB" w:hAnsi="SimSun-ExtB"/>
+          <w:rFonts w:ascii="宋体" w:eastAsia="宋体" w:hAnsi="宋体" w:cs="微软雅黑" w:hint="eastAsia"/>
+          <w:sz w:val="18"/>
+          <w:szCs w:val="18"/>
+        </w:rPr>
+        <w:t>属性值为</w:t>
+      </w:r>
+      <w:r>
+        <w:rPr>
+          <w:rFonts w:ascii="宋体" w:eastAsia="宋体" w:hAnsi="宋体" w:hint="eastAsia"/>
+          <w:sz w:val="18"/>
+          <w:szCs w:val="18"/>
+        </w:rPr>
+        <w:t>0</w:t>
+      </w:r>
+      <w:r>
+        <w:rPr>
+          <w:rFonts w:ascii="宋体" w:eastAsia="宋体" w:hAnsi="宋体" w:cs="微软雅黑" w:hint="eastAsia"/>
+          <w:sz w:val="18"/>
+          <w:szCs w:val="18"/>
+        </w:rPr>
+        <w:t>并且</w:t>
+      </w:r>
+      <w:r>
+        <w:rPr>
+          <w:rFonts w:ascii="宋体" w:eastAsia="宋体" w:hAnsi="宋体" w:cs="微软雅黑" w:hint="eastAsia"/>
+          <w:sz w:val="18"/>
+          <w:szCs w:val="18"/>
+        </w:rPr>
+        <w:t>含有</w:t>
+      </w:r>
+      <w:r>
+        <w:rPr>
+          <w:rFonts w:ascii="宋体" w:eastAsia="宋体" w:hAnsi="宋体" w:hint="eastAsia"/>
+          <w:sz w:val="18"/>
+          <w:szCs w:val="18"/>
+        </w:rPr>
+        <w:t>t</w:t>
+      </w:r>
+      <w:r>
+        <w:rPr>
+          <w:rFonts w:ascii="宋体" w:eastAsia="宋体" w:hAnsi="宋体"/>
+          <w:sz w:val="18"/>
+          <w:szCs w:val="18"/>
+        </w:rPr>
+        <w:t>d</w:t>
+      </w:r>
+      <w:r>
+        <w:rPr>
+          <w:rFonts w:ascii="宋体" w:eastAsia="宋体" w:hAnsi="宋体" w:cs="微软雅黑" w:hint="eastAsia"/>
+          <w:sz w:val="18"/>
+          <w:szCs w:val="18"/>
+        </w:rPr>
+        <w:t>属性值为</w:t>
+      </w:r>
+      <w:r>
+        <w:rPr>
+          <w:rFonts w:ascii="宋体" w:eastAsia="宋体" w:hAnsi="宋体" w:hint="eastAsia"/>
+          <w:sz w:val="18"/>
+          <w:szCs w:val="18"/>
+        </w:rPr>
+        <w:t>1</w:t>
+      </w:r>
+      <w:r>
+        <w:rPr>
+          <w:rFonts w:ascii="宋体" w:eastAsia="宋体" w:hAnsi="宋体" w:cs="微软雅黑" w:hint="eastAsia"/>
+          <w:sz w:val="18"/>
+          <w:szCs w:val="18"/>
+        </w:rPr>
+        <w:t>的</w:t>
+      </w:r>
+      <w:r>
+        <w:rPr>
+          <w:rFonts w:ascii="宋体" w:eastAsia="宋体" w:hAnsi="宋体" w:cs="微软雅黑" w:hint="eastAsia"/>
+          <w:sz w:val="18"/>
+          <w:szCs w:val="18"/>
+        </w:rPr>
+        <w:t>元素</w:t>
+      </w:r>
+    </w:p>
+    <w:p>
+      <w:pPr>
+        <w:rPr>
+          <w:rFonts w:ascii="宋体" w:eastAsia="宋体" w:hAnsi="宋体"/>
+          <w:sz w:val="18"/>
+          <w:szCs w:val="18"/>
+        </w:rPr>
+      </w:pPr>
+      <w:r>
+        <w:rPr>
+          <w:rFonts w:ascii="宋体" w:eastAsia="宋体" w:hAnsi="宋体" w:hint="eastAsia"/>
+          <w:sz w:val="18"/>
+          <w:szCs w:val="18"/>
+        </w:rPr>
+        <w:t>1</w:t>
+      </w:r>
+      <w:r>
+        <w:rPr>
+          <w:rFonts w:ascii="宋体" w:eastAsia="宋体" w:hAnsi="宋体"/>
+          <w:sz w:val="18"/>
+          <w:szCs w:val="18"/>
+        </w:rPr>
+        <w:t>5</w:t>
+      </w:r>
+      <w:r>
+        <w:rPr>
+          <w:rFonts w:ascii="宋体" w:eastAsia="宋体" w:hAnsi="宋体" w:hint="eastAsia"/>
+          <w:sz w:val="18"/>
+          <w:szCs w:val="18"/>
+        </w:rPr>
+        <w:t>.</w:t>
+      </w:r>
+    </w:p>
+    <w:p>
+      <w:pPr>
+        <w:rPr>
+          <w:rFonts w:ascii="宋体" w:eastAsia="宋体" w:hAnsi="宋体" w:cs="微软雅黑"/>
+          <w:sz w:val="18"/>
+          <w:szCs w:val="18"/>
+        </w:rPr>
+      </w:pPr>
+      <w:r>
+        <w:rPr>
+          <w:rFonts w:ascii="宋体" w:eastAsia="宋体" w:hAnsi="宋体"/>
+          <w:sz w:val="18"/>
+          <w:szCs w:val="18"/>
+        </w:rPr>
+        <w:t>jQuery</w:t>
+      </w:r>
+      <w:r>
+        <w:rPr>
+          <w:rFonts w:ascii="宋体" w:eastAsia="宋体" w:hAnsi="宋体" w:cs="微软雅黑" w:hint="eastAsia"/>
+          <w:sz w:val="18"/>
+          <w:szCs w:val="18"/>
+        </w:rPr>
+        <w:t>主要版本有</w:t>
+      </w:r>
+      <w:r>
+        <w:rPr>
+          <w:rFonts w:ascii="宋体" w:eastAsia="宋体" w:hAnsi="宋体" w:hint="eastAsia"/>
+          <w:sz w:val="18"/>
+          <w:szCs w:val="18"/>
+        </w:rPr>
+        <w:t>1</w:t>
+      </w:r>
+      <w:r>
+        <w:rPr>
+          <w:rFonts w:ascii="宋体" w:eastAsia="宋体" w:hAnsi="宋体"/>
+          <w:sz w:val="18"/>
+          <w:szCs w:val="18"/>
+        </w:rPr>
+        <w:t>.x,2.x,</w:t>
+      </w:r>
+      <w:r>
+        <w:rPr>
+          <w:rFonts w:ascii="宋体" w:eastAsia="宋体" w:hAnsi="宋体"/>
+          <w:sz w:val="18"/>
+          <w:szCs w:val="18"/>
+        </w:rPr>
+        <w:t>3. x.</w:t>
+      </w:r>
+      <w:r>
+        <w:rPr>
+          <w:rFonts w:ascii="宋体" w:eastAsia="宋体" w:hAnsi="宋体" w:hint="eastAsia"/>
+          <w:sz w:val="18"/>
+          <w:szCs w:val="18"/>
+        </w:rPr>
+        <w:t>3</w:t>
+      </w:r>
+      <w:r>
+        <w:rPr>
+          <w:rFonts w:ascii="宋体" w:eastAsia="宋体" w:hAnsi="宋体" w:cs="微软雅黑" w:hint="eastAsia"/>
+          <w:sz w:val="18"/>
+          <w:szCs w:val="18"/>
+        </w:rPr>
+        <w:t>代版本是最后一代</w:t>
+      </w:r>
+      <w:r>
+        <w:rPr>
+          <w:rFonts w:ascii="宋体" w:eastAsia="宋体" w:hAnsi="宋体"/>
+          <w:sz w:val="18"/>
+          <w:szCs w:val="18"/>
+        </w:rPr>
+        <w:t>jQuery</w:t>
+      </w:r>
+      <w:r>
+        <w:rPr>
+          <w:rFonts w:ascii="宋体" w:eastAsia="宋体" w:hAnsi="宋体" w:cs="微软雅黑" w:hint="eastAsia"/>
+          <w:sz w:val="18"/>
+          <w:szCs w:val="18"/>
+        </w:rPr>
+        <w:t>版本，现在</w:t>
+      </w:r>
+      <w:r>
+        <w:rPr>
+          <w:rFonts w:ascii="宋体" w:eastAsia="宋体" w:hAnsi="宋体"/>
+          <w:sz w:val="18"/>
+          <w:szCs w:val="18"/>
+        </w:rPr>
+        <w:t>jQuery</w:t>
+      </w:r>
+      <w:r>
+        <w:rPr>
+          <w:rFonts w:ascii="宋体" w:eastAsia="宋体" w:hAnsi="宋体" w:cs="微软雅黑" w:hint="eastAsia"/>
+          <w:sz w:val="18"/>
+          <w:szCs w:val="18"/>
+        </w:rPr>
+        <w:t>已经停止开发</w:t>
+      </w:r>
+      <w:r>
+        <w:rPr>
+          <w:rFonts w:ascii="宋体" w:eastAsia="宋体" w:hAnsi="宋体" w:cs="微软雅黑" w:hint="eastAsia"/>
+          <w:sz w:val="18"/>
+          <w:szCs w:val="18"/>
+        </w:rPr>
+        <w:t xml:space="preserve"> （</w:t>
+      </w:r>
+      <w:r>
+        <w:rPr>
+          <w:rFonts w:ascii="宋体" w:eastAsia="宋体" w:hAnsi="宋体" w:cs="微软雅黑"/>
+          <w:sz w:val="18"/>
+          <w:szCs w:val="18"/>
+        </w:rPr>
+        <w:t>GitHub</w:t>
+      </w:r>
+      <w:r>
+        <w:rPr>
+          <w:rFonts w:ascii="宋体" w:eastAsia="宋体" w:hAnsi="宋体" w:cs="微软雅黑" w:hint="eastAsia"/>
+          <w:sz w:val="18"/>
+          <w:szCs w:val="18"/>
+        </w:rPr>
+        <w:t>已经完全不使用任何</w:t>
+      </w:r>
+      <w:r>
+        <w:rPr>
+          <w:rFonts w:ascii="宋体" w:eastAsia="宋体" w:hAnsi="宋体" w:cs="微软雅黑"/>
+          <w:sz w:val="18"/>
+          <w:szCs w:val="18"/>
+        </w:rPr>
+        <w:t>jQuery</w:t>
+      </w:r>
+      <w:r>
+        <w:rPr>
+          <w:rFonts w:ascii="宋体" w:eastAsia="宋体" w:hAnsi="宋体" w:cs="微软雅黑" w:hint="eastAsia"/>
+          <w:sz w:val="18"/>
+          <w:szCs w:val="18"/>
+        </w:rPr>
+        <w:t>代码，b</w:t>
+      </w:r>
+      <w:r>
+        <w:rPr>
+          <w:rFonts w:ascii="宋体" w:eastAsia="宋体" w:hAnsi="宋体" w:cs="微软雅黑"/>
+          <w:sz w:val="18"/>
+          <w:szCs w:val="18"/>
+        </w:rPr>
+        <w:t xml:space="preserve">ootstrap5 </w:t>
+      </w:r>
+      <w:r>
+        <w:rPr>
+          <w:rFonts w:ascii="宋体" w:eastAsia="宋体" w:hAnsi="宋体" w:cs="微软雅黑" w:hint="eastAsia"/>
+          <w:sz w:val="18"/>
+          <w:szCs w:val="18"/>
+        </w:rPr>
+        <w:t>也将不使用任何</w:t>
+      </w:r>
+      <w:r>
+        <w:rPr>
+          <w:rFonts w:ascii="宋体" w:eastAsia="宋体" w:hAnsi="宋体" w:cs="微软雅黑"/>
+          <w:sz w:val="18"/>
+          <w:szCs w:val="18"/>
+        </w:rPr>
+        <w:t>jQuery</w:t>
+      </w:r>
+      <w:r>
+        <w:rPr>
+          <w:rFonts w:ascii="宋体" w:eastAsia="宋体" w:hAnsi="宋体" w:cs="微软雅黑" w:hint="eastAsia"/>
+          <w:sz w:val="18"/>
+          <w:szCs w:val="18"/>
+        </w:rPr>
+        <w:t>代码）</w:t>
+      </w:r>
+      <w:r>
+        <w:rPr>
+          <w:rFonts w:ascii="宋体" w:eastAsia="宋体" w:hAnsi="宋体" w:cs="微软雅黑" w:hint="eastAsia"/>
+          <w:sz w:val="18"/>
+          <w:szCs w:val="18"/>
+        </w:rPr>
+        <w:t>，但还是主流前端</w:t>
+      </w:r>
+      <w:r>
+        <w:rPr>
+          <w:rFonts w:ascii="宋体" w:eastAsia="宋体" w:hAnsi="宋体" w:hint="eastAsia"/>
+          <w:sz w:val="18"/>
+          <w:szCs w:val="18"/>
+        </w:rPr>
+        <w:t>J</w:t>
+      </w:r>
+      <w:r>
+        <w:rPr>
+          <w:rFonts w:ascii="宋体" w:eastAsia="宋体" w:hAnsi="宋体"/>
+          <w:sz w:val="18"/>
+          <w:szCs w:val="18"/>
+        </w:rPr>
+        <w:t>S</w:t>
+      </w:r>
+      <w:r>
+        <w:rPr>
+          <w:rFonts w:ascii="宋体" w:eastAsia="宋体" w:hAnsi="宋体" w:cs="微软雅黑" w:hint="eastAsia"/>
+          <w:sz w:val="18"/>
+          <w:szCs w:val="18"/>
+        </w:rPr>
+        <w:t>插件库，还有不少网站采用</w:t>
+      </w:r>
+      <w:r>
+        <w:rPr>
+          <w:rFonts w:ascii="宋体" w:eastAsia="宋体" w:hAnsi="宋体"/>
+          <w:sz w:val="18"/>
+          <w:szCs w:val="18"/>
+        </w:rPr>
+        <w:t>jQuery</w:t>
+      </w:r>
+      <w:r>
+        <w:rPr>
+          <w:rFonts w:ascii="宋体" w:eastAsia="宋体" w:hAnsi="宋体"/>
+          <w:sz w:val="18"/>
+          <w:szCs w:val="18"/>
+        </w:rPr>
+        <w:t xml:space="preserve">. </w:t>
+      </w:r>
+      <w:r>
+        <w:rPr>
+          <w:rFonts w:ascii="宋体" w:eastAsia="宋体" w:hAnsi="宋体" w:cs="微软雅黑" w:hint="eastAsia"/>
+          <w:sz w:val="18"/>
+          <w:szCs w:val="18"/>
+        </w:rPr>
+        <w:t>其被替代的原因是</w:t>
+      </w:r>
+      <w:r>
+        <w:rPr>
+          <w:rFonts w:ascii="宋体" w:eastAsia="宋体" w:hAnsi="宋体" w:cs="微软雅黑" w:hint="eastAsia"/>
+          <w:sz w:val="18"/>
+          <w:szCs w:val="18"/>
+        </w:rPr>
+        <w:t>现代</w:t>
+      </w:r>
+      <w:r>
+        <w:rPr>
+          <w:rFonts w:ascii="宋体" w:eastAsia="宋体" w:hAnsi="宋体" w:hint="eastAsia"/>
+          <w:sz w:val="18"/>
+          <w:szCs w:val="18"/>
+        </w:rPr>
+        <w:t>W</w:t>
+      </w:r>
+      <w:r>
+        <w:rPr>
+          <w:rFonts w:ascii="宋体" w:eastAsia="宋体" w:hAnsi="宋体"/>
+          <w:sz w:val="18"/>
+          <w:szCs w:val="18"/>
+        </w:rPr>
+        <w:t>eb</w:t>
+      </w:r>
+      <w:r>
+        <w:rPr>
+          <w:rFonts w:ascii="宋体" w:eastAsia="宋体" w:hAnsi="宋体" w:cs="微软雅黑" w:hint="eastAsia"/>
+          <w:sz w:val="18"/>
+          <w:szCs w:val="18"/>
+        </w:rPr>
+        <w:t>开发采用面向数据</w:t>
+      </w:r>
+      <w:r>
+        <w:rPr>
+          <w:rFonts w:ascii="宋体" w:eastAsia="宋体" w:hAnsi="宋体" w:cs="微软雅黑" w:hint="eastAsia"/>
+          <w:sz w:val="18"/>
+          <w:szCs w:val="18"/>
+        </w:rPr>
+        <w:t>开发，例如</w:t>
+      </w:r>
+      <w:r>
+        <w:rPr>
+          <w:rFonts w:ascii="宋体" w:eastAsia="宋体" w:hAnsi="宋体" w:hint="eastAsia"/>
+          <w:sz w:val="18"/>
+          <w:szCs w:val="18"/>
+        </w:rPr>
+        <w:t>R</w:t>
+      </w:r>
+      <w:r>
+        <w:rPr>
+          <w:rFonts w:ascii="宋体" w:eastAsia="宋体" w:hAnsi="宋体"/>
+          <w:sz w:val="18"/>
+          <w:szCs w:val="18"/>
+        </w:rPr>
+        <w:t>eact, Vue</w:t>
+      </w:r>
+      <w:r>
+        <w:rPr>
+          <w:rFonts w:ascii="宋体" w:eastAsia="宋体" w:hAnsi="宋体" w:cs="微软雅黑" w:hint="eastAsia"/>
+          <w:sz w:val="18"/>
+          <w:szCs w:val="18"/>
+        </w:rPr>
+        <w:t>等。</w:t>
+      </w:r>
+      <w:r>
+        <w:rPr>
+          <w:rFonts w:ascii="宋体" w:eastAsia="宋体" w:hAnsi="宋体" w:cs="微软雅黑" w:hint="eastAsia"/>
+          <w:sz w:val="18"/>
+          <w:szCs w:val="18"/>
+        </w:rPr>
+        <w:t>并且浏览器兼容问题得到统一，</w:t>
+      </w:r>
+      <w:r>
+        <w:rPr>
+          <w:rFonts w:ascii="宋体" w:eastAsia="宋体" w:hAnsi="宋体" w:hint="eastAsia"/>
           <w:sz w:val="18"/>
           <w:szCs w:val="18"/>
         </w:rPr>
@@ -5371,95 +5622,58 @@
       </w:r>
       <w:r>
         <w:rPr>
-          <w:rFonts w:ascii="SimSun-ExtB" w:eastAsia="SimSun-ExtB" w:hAnsi="SimSun-ExtB" w:hint="eastAsia"/>
-          <w:sz w:val="18"/>
-          <w:szCs w:val="18"/>
-        </w:rPr>
-        <w:t>//</w:t>
-      </w:r>
-      <w:r>
-        <w:rPr>
-          <w:rFonts w:ascii="微软雅黑" w:eastAsia="微软雅黑" w:hAnsi="微软雅黑" w:cs="微软雅黑" w:hint="eastAsia"/>
-          <w:sz w:val="18"/>
-          <w:szCs w:val="18"/>
-        </w:rPr>
-        <w:t>选择同时含有</w:t>
-      </w:r>
-      <w:r>
-        <w:rPr>
-          <w:rFonts w:ascii="SimSun-ExtB" w:eastAsia="SimSun-ExtB" w:hAnsi="SimSun-ExtB" w:hint="eastAsia"/>
-          <w:sz w:val="18"/>
-          <w:szCs w:val="18"/>
-        </w:rPr>
-        <w:t>t</w:t>
-      </w:r>
-      <w:r>
-        <w:rPr>
-          <w:rFonts w:ascii="SimSun-ExtB" w:eastAsia="SimSun-ExtB" w:hAnsi="SimSun-ExtB"/>
-          <w:sz w:val="18"/>
-          <w:szCs w:val="18"/>
-        </w:rPr>
-        <w:t>d</w:t>
-      </w:r>
-      <w:r>
-        <w:rPr>
-          <w:rFonts w:ascii="微软雅黑" w:eastAsia="微软雅黑" w:hAnsi="微软雅黑" w:cs="微软雅黑" w:hint="eastAsia"/>
-          <w:sz w:val="18"/>
-          <w:szCs w:val="18"/>
-        </w:rPr>
-        <w:t>属性值为</w:t>
-      </w:r>
-      <w:r>
-        <w:rPr>
-          <w:rFonts w:ascii="SimSun-ExtB" w:eastAsia="SimSun-ExtB" w:hAnsi="SimSun-ExtB" w:hint="eastAsia"/>
-          <w:sz w:val="18"/>
-          <w:szCs w:val="18"/>
-        </w:rPr>
-        <w:t>0</w:t>
-      </w:r>
-      <w:r>
-        <w:rPr>
-          <w:rFonts w:ascii="微软雅黑" w:eastAsia="微软雅黑" w:hAnsi="微软雅黑" w:cs="微软雅黑" w:hint="eastAsia"/>
-          <w:sz w:val="18"/>
-          <w:szCs w:val="18"/>
-        </w:rPr>
-        <w:t>并且</w:t>
-      </w:r>
-      <w:r>
-        <w:rPr>
-          <w:rFonts w:ascii="微软雅黑" w:eastAsia="微软雅黑" w:hAnsi="微软雅黑" w:cs="微软雅黑" w:hint="eastAsia"/>
-          <w:sz w:val="18"/>
-          <w:szCs w:val="18"/>
-        </w:rPr>
-        <w:t>含有</w:t>
-      </w:r>
-      <w:r>
-        <w:rPr>
-          <w:rFonts w:ascii="SimSun-ExtB" w:eastAsia="SimSun-ExtB" w:hAnsi="SimSun-ExtB" w:hint="eastAsia"/>
-          <w:sz w:val="18"/>
-          <w:szCs w:val="18"/>
-        </w:rPr>
-        <w:t>t</w:t>
-      </w:r>
-      <w:r>
-        <w:rPr>
-          <w:rFonts w:ascii="SimSun-ExtB" w:eastAsia="SimSun-ExtB" w:hAnsi="SimSun-ExtB"/>
-          <w:sz w:val="18"/>
-          <w:szCs w:val="18"/>
-        </w:rPr>
-        <w:t>d</w:t>
-      </w:r>
-      <w:r>
-        <w:rPr>
-          <w:rFonts w:ascii="微软雅黑" w:eastAsia="微软雅黑" w:hAnsi="微软雅黑" w:cs="微软雅黑" w:hint="eastAsia"/>
-          <w:sz w:val="18"/>
-          <w:szCs w:val="18"/>
-        </w:rPr>
-        <w:t>属性值为</w:t>
-      </w:r>
-      <w:r>
-        <w:rPr>
-          <w:rFonts w:ascii="SimSun-ExtB" w:eastAsia="SimSun-ExtB" w:hAnsi="SimSun-ExtB" w:hint="eastAsia"/>
+          <w:rFonts w:ascii="宋体" w:eastAsia="宋体" w:hAnsi="宋体"/>
+          <w:sz w:val="18"/>
+          <w:szCs w:val="18"/>
+        </w:rPr>
+        <w:t>jQuery</w:t>
+      </w:r>
+      <w:r>
+        <w:rPr>
+          <w:rFonts w:ascii="宋体" w:eastAsia="宋体" w:hAnsi="宋体" w:cs="微软雅黑" w:hint="eastAsia"/>
+          <w:sz w:val="18"/>
+          <w:szCs w:val="18"/>
+        </w:rPr>
+        <w:t>的选择器也由于原生</w:t>
+      </w:r>
+      <w:proofErr w:type="spellStart"/>
+      <w:r>
+        <w:rPr>
+          <w:rFonts w:ascii="宋体" w:eastAsia="宋体" w:hAnsi="宋体" w:hint="eastAsia"/>
+          <w:sz w:val="18"/>
+          <w:szCs w:val="18"/>
+        </w:rPr>
+        <w:t>J</w:t>
+      </w:r>
+      <w:r>
+        <w:rPr>
+          <w:rFonts w:ascii="宋体" w:eastAsia="宋体" w:hAnsi="宋体"/>
+          <w:sz w:val="18"/>
+          <w:szCs w:val="18"/>
+        </w:rPr>
+        <w:t>avascript</w:t>
+      </w:r>
+      <w:proofErr w:type="spellEnd"/>
+      <w:r>
+        <w:rPr>
+          <w:rFonts w:ascii="宋体" w:eastAsia="宋体" w:hAnsi="宋体" w:cs="微软雅黑" w:hint="eastAsia"/>
+          <w:sz w:val="18"/>
+          <w:szCs w:val="18"/>
+        </w:rPr>
+        <w:t>的选择器进步而弱化。</w:t>
+      </w:r>
+    </w:p>
+    <w:p>
+      <w:pPr>
+        <w:rPr>
+          <w:rFonts w:ascii="宋体" w:eastAsia="宋体" w:hAnsi="宋体" w:cs="微软雅黑"/>
+          <w:sz w:val="18"/>
+          <w:szCs w:val="18"/>
+        </w:rPr>
+      </w:pPr>
+      <w:r>
+        <w:rPr>
+          <w:rFonts w:ascii="宋体" w:eastAsia="宋体" w:hAnsi="宋体" w:hint="eastAsia"/>
           <w:sz w:val="18"/>
           <w:szCs w:val="18"/>
         </w:rPr>
@@ -5467,32 +5681,371 @@
       </w:r>
       <w:r>
         <w:rPr>
-          <w:rFonts w:ascii="微软雅黑" w:eastAsia="微软雅黑" w:hAnsi="微软雅黑" w:cs="微软雅黑" w:hint="eastAsia"/>
-          <w:sz w:val="18"/>
-          <w:szCs w:val="18"/>
-        </w:rPr>
-        <w:t>的</w:t>
-      </w:r>
-      <w:r>
-        <w:rPr>
-          <w:rFonts w:ascii="微软雅黑" w:eastAsia="微软雅黑" w:hAnsi="微软雅黑" w:cs="微软雅黑" w:hint="eastAsia"/>
-          <w:sz w:val="18"/>
-          <w:szCs w:val="18"/>
-        </w:rPr>
-        <w:t>元素</w:t>
-      </w:r>
-    </w:p>
-    <w:p>
-      <w:pPr>
-        <w:rPr>
-          <w:rFonts w:ascii="SimSun-ExtB" w:eastAsia="SimSun-ExtB" w:hAnsi="SimSun-ExtB"/>
-          <w:sz w:val="18"/>
-          <w:szCs w:val="18"/>
-        </w:rPr>
-      </w:pPr>
-      <w:r>
-        <w:rPr>
-          <w:rFonts w:ascii="SimSun-ExtB" w:eastAsia="SimSun-ExtB" w:hAnsi="SimSun-ExtB" w:hint="eastAsia"/>
+          <w:rFonts w:ascii="宋体" w:eastAsia="宋体" w:hAnsi="宋体"/>
+          <w:sz w:val="18"/>
+          <w:szCs w:val="18"/>
+        </w:rPr>
+        <w:t>6</w:t>
+      </w:r>
+      <w:r>
+        <w:rPr>
+          <w:rFonts w:ascii="宋体" w:eastAsia="宋体" w:hAnsi="宋体" w:cs="微软雅黑"/>
+          <w:sz w:val="18"/>
+          <w:szCs w:val="18"/>
+        </w:rPr>
+        <w:t>.</w:t>
+      </w:r>
+    </w:p>
+    <w:p>
+      <w:pPr>
+        <w:rPr>
+          <w:rFonts w:ascii="宋体" w:eastAsia="宋体" w:hAnsi="宋体" w:cs="微软雅黑"/>
+          <w:sz w:val="18"/>
+          <w:szCs w:val="18"/>
+        </w:rPr>
+      </w:pPr>
+      <w:r>
+        <w:rPr>
+          <w:rFonts w:ascii="宋体" w:eastAsia="宋体" w:hAnsi="宋体" w:cs="微软雅黑"/>
+          <w:sz w:val="18"/>
+          <w:szCs w:val="18"/>
+        </w:rPr>
+        <w:t>Jquery</w:t>
+      </w:r>
+      <w:r>
+        <w:rPr>
+          <w:rFonts w:ascii="宋体" w:eastAsia="宋体" w:hAnsi="宋体" w:cs="微软雅黑" w:hint="eastAsia"/>
+          <w:sz w:val="18"/>
+          <w:szCs w:val="18"/>
+        </w:rPr>
+        <w:t>选择器返回的永远是一个J</w:t>
+      </w:r>
+      <w:r>
+        <w:rPr>
+          <w:rFonts w:ascii="宋体" w:eastAsia="宋体" w:hAnsi="宋体" w:cs="微软雅黑"/>
+          <w:sz w:val="18"/>
+          <w:szCs w:val="18"/>
+        </w:rPr>
+        <w:t>query</w:t>
+      </w:r>
+      <w:r>
+        <w:rPr>
+          <w:rFonts w:ascii="宋体" w:eastAsia="宋体" w:hAnsi="宋体" w:cs="微软雅黑" w:hint="eastAsia"/>
+          <w:sz w:val="18"/>
+          <w:szCs w:val="18"/>
+        </w:rPr>
+        <w:t>对象， 若未找到指定元素， 就会返回一个空的J</w:t>
+      </w:r>
+      <w:r>
+        <w:rPr>
+          <w:rFonts w:ascii="宋体" w:eastAsia="宋体" w:hAnsi="宋体" w:cs="微软雅黑"/>
+          <w:sz w:val="18"/>
+          <w:szCs w:val="18"/>
+        </w:rPr>
+        <w:t>query</w:t>
+      </w:r>
+      <w:r>
+        <w:rPr>
+          <w:rFonts w:ascii="宋体" w:eastAsia="宋体" w:hAnsi="宋体" w:cs="微软雅黑" w:hint="eastAsia"/>
+          <w:sz w:val="18"/>
+          <w:szCs w:val="18"/>
+        </w:rPr>
+        <w:t>对象。这个对象类似为数组，支持链式操作</w:t>
+      </w:r>
+    </w:p>
+    <w:p>
+      <w:pPr>
+        <w:rPr>
+          <w:rFonts w:ascii="宋体" w:eastAsia="宋体" w:hAnsi="宋体" w:cs="微软雅黑"/>
+          <w:sz w:val="18"/>
+          <w:szCs w:val="18"/>
+        </w:rPr>
+      </w:pPr>
+      <w:r>
+        <w:rPr>
+          <w:rFonts w:ascii="宋体" w:eastAsia="宋体" w:hAnsi="宋体" w:cs="微软雅黑" w:hint="eastAsia"/>
+          <w:sz w:val="18"/>
+          <w:szCs w:val="18"/>
+        </w:rPr>
+        <w:t>通常，我们用</w:t>
+      </w:r>
+      <w:proofErr w:type="spellStart"/>
+      <w:r>
+        <w:rPr>
+          <w:rFonts w:ascii="宋体" w:eastAsia="宋体" w:hAnsi="宋体" w:cs="微软雅黑" w:hint="eastAsia"/>
+          <w:sz w:val="18"/>
+          <w:szCs w:val="18"/>
+        </w:rPr>
+        <w:t>j</w:t>
+      </w:r>
+      <w:r>
+        <w:rPr>
+          <w:rFonts w:ascii="宋体" w:eastAsia="宋体" w:hAnsi="宋体" w:cs="微软雅黑"/>
+          <w:sz w:val="18"/>
+          <w:szCs w:val="18"/>
+        </w:rPr>
+        <w:t>avascript</w:t>
+      </w:r>
+      <w:proofErr w:type="spellEnd"/>
+      <w:r>
+        <w:rPr>
+          <w:rFonts w:ascii="宋体" w:eastAsia="宋体" w:hAnsi="宋体" w:cs="微软雅黑" w:hint="eastAsia"/>
+          <w:sz w:val="18"/>
+          <w:szCs w:val="18"/>
+        </w:rPr>
+        <w:t>判断</w:t>
+      </w:r>
+      <w:r>
+        <w:rPr>
+          <w:rFonts w:ascii="宋体" w:eastAsia="宋体" w:hAnsi="宋体" w:cs="微软雅黑" w:hint="eastAsia"/>
+          <w:sz w:val="18"/>
+          <w:szCs w:val="18"/>
+        </w:rPr>
+        <w:t>DOM</w:t>
+      </w:r>
+      <w:r>
+        <w:rPr>
+          <w:rFonts w:ascii="宋体" w:eastAsia="宋体" w:hAnsi="宋体" w:cs="微软雅黑" w:hint="eastAsia"/>
+          <w:sz w:val="18"/>
+          <w:szCs w:val="18"/>
+        </w:rPr>
+        <w:t>是否存在的时候可以使用：</w:t>
+      </w:r>
+    </w:p>
+    <w:p>
+      <w:pPr>
+        <w:rPr>
+          <w:rFonts w:ascii="宋体" w:eastAsia="宋体" w:hAnsi="宋体" w:cs="微软雅黑"/>
+          <w:sz w:val="18"/>
+          <w:szCs w:val="18"/>
+        </w:rPr>
+      </w:pPr>
+      <w:r>
+        <w:rPr>
+          <w:rFonts w:ascii="宋体" w:eastAsia="宋体" w:hAnsi="宋体" w:cs="微软雅黑"/>
+          <w:sz w:val="18"/>
+          <w:szCs w:val="18"/>
+        </w:rPr>
+        <w:t>if(</w:t>
+      </w:r>
+      <w:proofErr w:type="spellStart"/>
+      <w:r>
+        <w:rPr>
+          <w:rFonts w:ascii="宋体" w:eastAsia="宋体" w:hAnsi="宋体" w:cs="微软雅黑"/>
+          <w:sz w:val="18"/>
+          <w:szCs w:val="18"/>
+        </w:rPr>
+        <w:t>document.getElementById</w:t>
+      </w:r>
+      <w:proofErr w:type="spellEnd"/>
+      <w:r>
+        <w:rPr>
+          <w:rFonts w:ascii="宋体" w:eastAsia="宋体" w:hAnsi="宋体" w:cs="微软雅黑"/>
+          <w:sz w:val="18"/>
+          <w:szCs w:val="18"/>
+        </w:rPr>
+        <w:t>(“wrap”) //</w:t>
+      </w:r>
+      <w:r>
+        <w:rPr>
+          <w:rFonts w:ascii="宋体" w:eastAsia="宋体" w:hAnsi="宋体" w:cs="微软雅黑" w:hint="eastAsia"/>
+          <w:sz w:val="18"/>
+          <w:szCs w:val="18"/>
+        </w:rPr>
+        <w:t>如果不存在这个D</w:t>
+      </w:r>
+      <w:r>
+        <w:rPr>
+          <w:rFonts w:ascii="宋体" w:eastAsia="宋体" w:hAnsi="宋体" w:cs="微软雅黑"/>
+          <w:sz w:val="18"/>
+          <w:szCs w:val="18"/>
+        </w:rPr>
+        <w:t>OM</w:t>
+      </w:r>
+      <w:r>
+        <w:rPr>
+          <w:rFonts w:ascii="宋体" w:eastAsia="宋体" w:hAnsi="宋体" w:cs="微软雅黑" w:hint="eastAsia"/>
+          <w:sz w:val="18"/>
+          <w:szCs w:val="18"/>
+        </w:rPr>
+        <w:t>则为f</w:t>
+      </w:r>
+      <w:r>
+        <w:rPr>
+          <w:rFonts w:ascii="宋体" w:eastAsia="宋体" w:hAnsi="宋体" w:cs="微软雅黑"/>
+          <w:sz w:val="18"/>
+          <w:szCs w:val="18"/>
+        </w:rPr>
+        <w:t>alse</w:t>
+      </w:r>
+    </w:p>
+    <w:p>
+      <w:pPr>
+        <w:rPr>
+          <w:rFonts w:ascii="宋体" w:eastAsia="宋体" w:hAnsi="宋体" w:cs="微软雅黑"/>
+          <w:sz w:val="18"/>
+          <w:szCs w:val="18"/>
+        </w:rPr>
+      </w:pPr>
+      <w:r>
+        <w:rPr>
+          <w:rFonts w:ascii="宋体" w:eastAsia="宋体" w:hAnsi="宋体" w:cs="微软雅黑" w:hint="eastAsia"/>
+          <w:sz w:val="18"/>
+          <w:szCs w:val="18"/>
+        </w:rPr>
+        <w:t>但是在J</w:t>
+      </w:r>
+      <w:r>
+        <w:rPr>
+          <w:rFonts w:ascii="宋体" w:eastAsia="宋体" w:hAnsi="宋体" w:cs="微软雅黑"/>
+          <w:sz w:val="18"/>
+          <w:szCs w:val="18"/>
+        </w:rPr>
+        <w:t>query</w:t>
+      </w:r>
+      <w:r>
+        <w:rPr>
+          <w:rFonts w:ascii="宋体" w:eastAsia="宋体" w:hAnsi="宋体" w:cs="微软雅黑" w:hint="eastAsia"/>
+          <w:sz w:val="18"/>
+          <w:szCs w:val="18"/>
+        </w:rPr>
+        <w:t>中就不能这样使用来判断D</w:t>
+      </w:r>
+      <w:r>
+        <w:rPr>
+          <w:rFonts w:ascii="宋体" w:eastAsia="宋体" w:hAnsi="宋体" w:cs="微软雅黑"/>
+          <w:sz w:val="18"/>
+          <w:szCs w:val="18"/>
+        </w:rPr>
+        <w:t>OM</w:t>
+      </w:r>
+      <w:r>
+        <w:rPr>
+          <w:rFonts w:ascii="宋体" w:eastAsia="宋体" w:hAnsi="宋体" w:cs="微软雅黑" w:hint="eastAsia"/>
+          <w:sz w:val="18"/>
+          <w:szCs w:val="18"/>
+        </w:rPr>
+        <w:t>是否存在</w:t>
+      </w:r>
+      <w:r>
+        <w:rPr>
+          <w:rFonts w:ascii="宋体" w:eastAsia="宋体" w:hAnsi="宋体" w:cs="微软雅黑" w:hint="eastAsia"/>
+          <w:sz w:val="18"/>
+          <w:szCs w:val="18"/>
+        </w:rPr>
+        <w:t>:</w:t>
+      </w:r>
+    </w:p>
+    <w:p>
+      <w:pPr>
+        <w:rPr>
+          <w:rFonts w:ascii="宋体" w:eastAsia="宋体" w:hAnsi="宋体" w:cs="微软雅黑"/>
+          <w:sz w:val="18"/>
+          <w:szCs w:val="18"/>
+        </w:rPr>
+      </w:pPr>
+      <w:r>
+        <w:rPr>
+          <w:rFonts w:ascii="宋体" w:eastAsia="宋体" w:hAnsi="宋体" w:cs="微软雅黑"/>
+          <w:sz w:val="18"/>
+          <w:szCs w:val="18"/>
+        </w:rPr>
+        <w:t>if (Jquery(‘#wrap’)</w:t>
+      </w:r>
+    </w:p>
+    <w:p>
+      <w:pPr>
+        <w:rPr>
+          <w:rFonts w:ascii="宋体" w:eastAsia="宋体" w:hAnsi="宋体" w:cs="微软雅黑"/>
+          <w:sz w:val="18"/>
+          <w:szCs w:val="18"/>
+        </w:rPr>
+      </w:pPr>
+      <w:r>
+        <w:rPr>
+          <w:rFonts w:ascii="宋体" w:eastAsia="宋体" w:hAnsi="宋体" w:cs="微软雅黑" w:hint="eastAsia"/>
+          <w:sz w:val="18"/>
+          <w:szCs w:val="18"/>
+        </w:rPr>
+        <w:t>因为J</w:t>
+      </w:r>
+      <w:r>
+        <w:rPr>
+          <w:rFonts w:ascii="宋体" w:eastAsia="宋体" w:hAnsi="宋体" w:cs="微软雅黑"/>
+          <w:sz w:val="18"/>
+          <w:szCs w:val="18"/>
+        </w:rPr>
+        <w:t>query</w:t>
+      </w:r>
+      <w:r>
+        <w:rPr>
+          <w:rFonts w:ascii="宋体" w:eastAsia="宋体" w:hAnsi="宋体" w:cs="微软雅黑" w:hint="eastAsia"/>
+          <w:sz w:val="18"/>
+          <w:szCs w:val="18"/>
+        </w:rPr>
+        <w:t>选择器返回的永远是一个数组对象， 若未能找到指定元素，就会返回一个空的数组对象，这样还是判定为T</w:t>
+      </w:r>
+      <w:r>
+        <w:rPr>
+          <w:rFonts w:ascii="宋体" w:eastAsia="宋体" w:hAnsi="宋体" w:cs="微软雅黑"/>
+          <w:sz w:val="18"/>
+          <w:szCs w:val="18"/>
+        </w:rPr>
+        <w:t>rue.</w:t>
+      </w:r>
+    </w:p>
+    <w:p>
+      <w:pPr>
+        <w:rPr>
+          <w:rFonts w:ascii="宋体" w:eastAsia="宋体" w:hAnsi="宋体" w:cs="微软雅黑"/>
+          <w:sz w:val="18"/>
+          <w:szCs w:val="18"/>
+        </w:rPr>
+      </w:pPr>
+      <w:r>
+        <w:rPr>
+          <w:rFonts w:ascii="宋体" w:eastAsia="宋体" w:hAnsi="宋体" w:cs="微软雅黑" w:hint="eastAsia"/>
+          <w:sz w:val="18"/>
+          <w:szCs w:val="18"/>
+        </w:rPr>
+        <w:t>所以应该为i</w:t>
+      </w:r>
+      <w:r>
+        <w:rPr>
+          <w:rFonts w:ascii="宋体" w:eastAsia="宋体" w:hAnsi="宋体" w:cs="微软雅黑"/>
+          <w:sz w:val="18"/>
+          <w:szCs w:val="18"/>
+        </w:rPr>
+        <w:t>f (Jquery(‘#wrap’</w:t>
+      </w:r>
+      <w:r>
+        <w:rPr>
+          <w:rFonts w:ascii="宋体" w:eastAsia="宋体" w:hAnsi="宋体" w:cs="微软雅黑" w:hint="eastAsia"/>
+          <w:sz w:val="18"/>
+          <w:szCs w:val="18"/>
+        </w:rPr>
+        <w:t>).</w:t>
+      </w:r>
+      <w:r>
+        <w:rPr>
+          <w:rFonts w:ascii="宋体" w:eastAsia="宋体" w:hAnsi="宋体" w:cs="微软雅黑"/>
+          <w:sz w:val="18"/>
+          <w:szCs w:val="18"/>
+        </w:rPr>
+        <w:t>length &gt; 1)</w:t>
+      </w:r>
+    </w:p>
+    <w:p>
+      <w:pPr>
+        <w:rPr>
+          <w:rFonts w:ascii="宋体" w:eastAsia="宋体" w:hAnsi="宋体" w:cs="微软雅黑"/>
+          <w:sz w:val="18"/>
+          <w:szCs w:val="18"/>
+        </w:rPr>
+      </w:pPr>
+      <w:r>
+        <w:rPr>
+          <w:rFonts w:ascii="宋体" w:eastAsia="宋体" w:hAnsi="宋体" w:cs="微软雅黑"/>
           <w:sz w:val="18"/>
           <w:szCs w:val="18"/>
         </w:rPr>
@@ -5500,15 +6053,15 @@
       </w:r>
       <w:r>
         <w:rPr>
-          <w:rFonts w:ascii="SimSun-ExtB" w:eastAsia="SimSun-ExtB" w:hAnsi="SimSun-ExtB"/>
-          <w:sz w:val="18"/>
-          <w:szCs w:val="18"/>
-        </w:rPr>
-        <w:t>5</w:t>
-      </w:r>
-      <w:r>
-        <w:rPr>
-          <w:rFonts w:ascii="SimSun-ExtB" w:eastAsia="SimSun-ExtB" w:hAnsi="SimSun-ExtB" w:hint="eastAsia"/>
+          <w:rFonts w:ascii="宋体" w:eastAsia="宋体" w:hAnsi="宋体" w:cs="微软雅黑"/>
+          <w:sz w:val="18"/>
+          <w:szCs w:val="18"/>
+        </w:rPr>
+        <w:t>7</w:t>
+      </w:r>
+      <w:r>
+        <w:rPr>
+          <w:rFonts w:ascii="宋体" w:eastAsia="宋体" w:hAnsi="宋体" w:cs="微软雅黑"/>
           <w:sz w:val="18"/>
           <w:szCs w:val="18"/>
         </w:rPr>
@@ -5518,413 +6071,14 @@
     <w:p>
       <w:pPr>
         <w:rPr>
-          <w:rFonts w:ascii="微软雅黑" w:eastAsia="微软雅黑" w:hAnsi="微软雅黑" w:cs="微软雅黑"/>
-          <w:sz w:val="18"/>
-          <w:szCs w:val="18"/>
-        </w:rPr>
-      </w:pPr>
-      <w:r>
-        <w:rPr>
-          <w:rFonts w:ascii="SimSun-ExtB" w:eastAsia="SimSun-ExtB" w:hAnsi="SimSun-ExtB"/>
-          <w:sz w:val="18"/>
-          <w:szCs w:val="18"/>
-        </w:rPr>
-        <w:lastRenderedPageBreak/>
-        <w:t>jQuery</w:t>
-      </w:r>
-      <w:r>
-        <w:rPr>
-          <w:rFonts w:ascii="微软雅黑" w:eastAsia="微软雅黑" w:hAnsi="微软雅黑" w:cs="微软雅黑" w:hint="eastAsia"/>
-          <w:sz w:val="18"/>
-          <w:szCs w:val="18"/>
-        </w:rPr>
-        <w:t>主要版本有</w:t>
-      </w:r>
-      <w:r>
-        <w:rPr>
-          <w:rFonts w:ascii="SimSun-ExtB" w:eastAsia="SimSun-ExtB" w:hAnsi="SimSun-ExtB" w:hint="eastAsia"/>
-          <w:sz w:val="18"/>
-          <w:szCs w:val="18"/>
-        </w:rPr>
-        <w:t>1</w:t>
-      </w:r>
-      <w:r>
-        <w:rPr>
-          <w:rFonts w:ascii="SimSun-ExtB" w:eastAsia="SimSun-ExtB" w:hAnsi="SimSun-ExtB"/>
-          <w:sz w:val="18"/>
-          <w:szCs w:val="18"/>
-        </w:rPr>
-        <w:t>.x,2.x,</w:t>
-      </w:r>
-      <w:r>
-        <w:rPr>
-          <w:rFonts w:ascii="SimSun-ExtB" w:eastAsia="SimSun-ExtB" w:hAnsi="SimSun-ExtB"/>
-          <w:sz w:val="18"/>
-          <w:szCs w:val="18"/>
-        </w:rPr>
-        <w:t>3. x.</w:t>
-      </w:r>
-      <w:r>
-        <w:rPr>
-          <w:rFonts w:ascii="SimSun-ExtB" w:eastAsia="SimSun-ExtB" w:hAnsi="SimSun-ExtB" w:hint="eastAsia"/>
-          <w:sz w:val="18"/>
-          <w:szCs w:val="18"/>
-        </w:rPr>
-        <w:t>3</w:t>
-      </w:r>
-      <w:r>
-        <w:rPr>
-          <w:rFonts w:ascii="微软雅黑" w:eastAsia="微软雅黑" w:hAnsi="微软雅黑" w:cs="微软雅黑" w:hint="eastAsia"/>
-          <w:sz w:val="18"/>
-          <w:szCs w:val="18"/>
-        </w:rPr>
-        <w:t>代版本是最后一代</w:t>
-      </w:r>
-      <w:r>
-        <w:rPr>
-          <w:rFonts w:ascii="SimSun-ExtB" w:eastAsia="SimSun-ExtB" w:hAnsi="SimSun-ExtB"/>
-          <w:sz w:val="18"/>
-          <w:szCs w:val="18"/>
-        </w:rPr>
-        <w:t>jQuery</w:t>
-      </w:r>
-      <w:r>
-        <w:rPr>
-          <w:rFonts w:ascii="微软雅黑" w:eastAsia="微软雅黑" w:hAnsi="微软雅黑" w:cs="微软雅黑" w:hint="eastAsia"/>
-          <w:sz w:val="18"/>
-          <w:szCs w:val="18"/>
-        </w:rPr>
-        <w:t>版本，现在</w:t>
-      </w:r>
-      <w:r>
-        <w:rPr>
-          <w:rFonts w:ascii="SimSun-ExtB" w:eastAsia="SimSun-ExtB" w:hAnsi="SimSun-ExtB"/>
-          <w:sz w:val="18"/>
-          <w:szCs w:val="18"/>
-        </w:rPr>
-        <w:t>jQuery</w:t>
-      </w:r>
-      <w:r>
-        <w:rPr>
-          <w:rFonts w:ascii="微软雅黑" w:eastAsia="微软雅黑" w:hAnsi="微软雅黑" w:cs="微软雅黑" w:hint="eastAsia"/>
-          <w:sz w:val="18"/>
-          <w:szCs w:val="18"/>
-        </w:rPr>
-        <w:t>已经停止开发</w:t>
-      </w:r>
-      <w:r>
-        <w:rPr>
-          <w:rFonts w:ascii="微软雅黑" w:eastAsia="微软雅黑" w:hAnsi="微软雅黑" w:cs="微软雅黑" w:hint="eastAsia"/>
-          <w:sz w:val="18"/>
-          <w:szCs w:val="18"/>
-        </w:rPr>
-        <w:t xml:space="preserve"> （</w:t>
-      </w:r>
-      <w:r>
-        <w:rPr>
-          <w:rFonts w:ascii="微软雅黑" w:eastAsia="微软雅黑" w:hAnsi="微软雅黑" w:cs="微软雅黑"/>
-          <w:sz w:val="18"/>
-          <w:szCs w:val="18"/>
-        </w:rPr>
-        <w:t>GitHub</w:t>
-      </w:r>
-      <w:r>
-        <w:rPr>
-          <w:rFonts w:ascii="微软雅黑" w:eastAsia="微软雅黑" w:hAnsi="微软雅黑" w:cs="微软雅黑" w:hint="eastAsia"/>
-          <w:sz w:val="18"/>
-          <w:szCs w:val="18"/>
-        </w:rPr>
-        <w:t>已经完全不使用任何</w:t>
-      </w:r>
-      <w:r>
-        <w:rPr>
-          <w:rFonts w:ascii="微软雅黑" w:eastAsia="微软雅黑" w:hAnsi="微软雅黑" w:cs="微软雅黑"/>
-          <w:sz w:val="18"/>
-          <w:szCs w:val="18"/>
-        </w:rPr>
-        <w:t>jQuery</w:t>
-      </w:r>
-      <w:r>
-        <w:rPr>
-          <w:rFonts w:ascii="微软雅黑" w:eastAsia="微软雅黑" w:hAnsi="微软雅黑" w:cs="微软雅黑" w:hint="eastAsia"/>
-          <w:sz w:val="18"/>
-          <w:szCs w:val="18"/>
-        </w:rPr>
-        <w:t>代码，b</w:t>
-      </w:r>
-      <w:r>
-        <w:rPr>
-          <w:rFonts w:ascii="微软雅黑" w:eastAsia="微软雅黑" w:hAnsi="微软雅黑" w:cs="微软雅黑"/>
-          <w:sz w:val="18"/>
-          <w:szCs w:val="18"/>
-        </w:rPr>
-        <w:t xml:space="preserve">ootstrap5 </w:t>
-      </w:r>
-      <w:r>
-        <w:rPr>
-          <w:rFonts w:ascii="微软雅黑" w:eastAsia="微软雅黑" w:hAnsi="微软雅黑" w:cs="微软雅黑" w:hint="eastAsia"/>
-          <w:sz w:val="18"/>
-          <w:szCs w:val="18"/>
-        </w:rPr>
-        <w:t>也将不使用任何</w:t>
-      </w:r>
-      <w:r>
-        <w:rPr>
-          <w:rFonts w:ascii="微软雅黑" w:eastAsia="微软雅黑" w:hAnsi="微软雅黑" w:cs="微软雅黑"/>
-          <w:sz w:val="18"/>
-          <w:szCs w:val="18"/>
-        </w:rPr>
-        <w:t>jQuery</w:t>
-      </w:r>
-      <w:r>
-        <w:rPr>
-          <w:rFonts w:ascii="微软雅黑" w:eastAsia="微软雅黑" w:hAnsi="微软雅黑" w:cs="微软雅黑" w:hint="eastAsia"/>
-          <w:sz w:val="18"/>
-          <w:szCs w:val="18"/>
-        </w:rPr>
-        <w:t>代码）</w:t>
-      </w:r>
-      <w:r>
-        <w:rPr>
-          <w:rFonts w:ascii="微软雅黑" w:eastAsia="微软雅黑" w:hAnsi="微软雅黑" w:cs="微软雅黑" w:hint="eastAsia"/>
-          <w:sz w:val="18"/>
-          <w:szCs w:val="18"/>
-        </w:rPr>
-        <w:t>，但还是主流前端</w:t>
-      </w:r>
-      <w:r>
-        <w:rPr>
-          <w:rFonts w:ascii="SimSun-ExtB" w:eastAsia="SimSun-ExtB" w:hAnsi="SimSun-ExtB" w:hint="eastAsia"/>
-          <w:sz w:val="18"/>
-          <w:szCs w:val="18"/>
-        </w:rPr>
-        <w:t>J</w:t>
-      </w:r>
-      <w:r>
-        <w:rPr>
-          <w:rFonts w:ascii="SimSun-ExtB" w:eastAsia="SimSun-ExtB" w:hAnsi="SimSun-ExtB"/>
-          <w:sz w:val="18"/>
-          <w:szCs w:val="18"/>
-        </w:rPr>
-        <w:t>S</w:t>
-      </w:r>
-      <w:r>
-        <w:rPr>
-          <w:rFonts w:ascii="微软雅黑" w:eastAsia="微软雅黑" w:hAnsi="微软雅黑" w:cs="微软雅黑" w:hint="eastAsia"/>
-          <w:sz w:val="18"/>
-          <w:szCs w:val="18"/>
-        </w:rPr>
-        <w:t>插件库，还有不少网站采用</w:t>
-      </w:r>
-      <w:r>
-        <w:rPr>
-          <w:rFonts w:ascii="SimSun-ExtB" w:eastAsia="SimSun-ExtB" w:hAnsi="SimSun-ExtB"/>
-          <w:sz w:val="18"/>
-          <w:szCs w:val="18"/>
-        </w:rPr>
-        <w:t>jQuery</w:t>
-      </w:r>
-      <w:r>
-        <w:rPr>
-          <w:rFonts w:ascii="SimSun-ExtB" w:eastAsia="SimSun-ExtB" w:hAnsi="SimSun-ExtB"/>
-          <w:sz w:val="18"/>
-          <w:szCs w:val="18"/>
-        </w:rPr>
-        <w:t xml:space="preserve">. </w:t>
-      </w:r>
-      <w:r>
-        <w:rPr>
-          <w:rFonts w:ascii="微软雅黑" w:eastAsia="微软雅黑" w:hAnsi="微软雅黑" w:cs="微软雅黑" w:hint="eastAsia"/>
-          <w:sz w:val="18"/>
-          <w:szCs w:val="18"/>
-        </w:rPr>
-        <w:t>其被替代的原因是</w:t>
-      </w:r>
-      <w:r>
-        <w:rPr>
-          <w:rFonts w:ascii="微软雅黑" w:eastAsia="微软雅黑" w:hAnsi="微软雅黑" w:cs="微软雅黑" w:hint="eastAsia"/>
-          <w:sz w:val="18"/>
-          <w:szCs w:val="18"/>
-        </w:rPr>
-        <w:t>现代</w:t>
-      </w:r>
-      <w:r>
-        <w:rPr>
-          <w:rFonts w:ascii="SimSun-ExtB" w:eastAsia="SimSun-ExtB" w:hAnsi="SimSun-ExtB" w:hint="eastAsia"/>
-          <w:sz w:val="18"/>
-          <w:szCs w:val="18"/>
-        </w:rPr>
-        <w:t>W</w:t>
-      </w:r>
-      <w:r>
-        <w:rPr>
-          <w:rFonts w:ascii="SimSun-ExtB" w:eastAsia="SimSun-ExtB" w:hAnsi="SimSun-ExtB"/>
-          <w:sz w:val="18"/>
-          <w:szCs w:val="18"/>
-        </w:rPr>
-        <w:t>eb</w:t>
-      </w:r>
-      <w:r>
-        <w:rPr>
-          <w:rFonts w:ascii="微软雅黑" w:eastAsia="微软雅黑" w:hAnsi="微软雅黑" w:cs="微软雅黑" w:hint="eastAsia"/>
-          <w:sz w:val="18"/>
-          <w:szCs w:val="18"/>
-        </w:rPr>
-        <w:t>开发采用面向数据</w:t>
-      </w:r>
-      <w:r>
-        <w:rPr>
-          <w:rFonts w:ascii="微软雅黑" w:eastAsia="微软雅黑" w:hAnsi="微软雅黑" w:cs="微软雅黑" w:hint="eastAsia"/>
-          <w:sz w:val="18"/>
-          <w:szCs w:val="18"/>
-        </w:rPr>
-        <w:t>开发，例如</w:t>
-      </w:r>
-      <w:r>
-        <w:rPr>
-          <w:rFonts w:ascii="SimSun-ExtB" w:eastAsia="SimSun-ExtB" w:hAnsi="SimSun-ExtB" w:hint="eastAsia"/>
-          <w:sz w:val="18"/>
-          <w:szCs w:val="18"/>
-        </w:rPr>
-        <w:t>R</w:t>
-      </w:r>
-      <w:r>
-        <w:rPr>
-          <w:rFonts w:ascii="SimSun-ExtB" w:eastAsia="SimSun-ExtB" w:hAnsi="SimSun-ExtB"/>
-          <w:sz w:val="18"/>
-          <w:szCs w:val="18"/>
-        </w:rPr>
-        <w:t>eact, Vue</w:t>
-      </w:r>
-      <w:r>
-        <w:rPr>
-          <w:rFonts w:ascii="微软雅黑" w:eastAsia="微软雅黑" w:hAnsi="微软雅黑" w:cs="微软雅黑" w:hint="eastAsia"/>
-          <w:sz w:val="18"/>
-          <w:szCs w:val="18"/>
-        </w:rPr>
-        <w:t>等。</w:t>
-      </w:r>
-      <w:r>
-        <w:rPr>
-          <w:rFonts w:ascii="微软雅黑" w:eastAsia="微软雅黑" w:hAnsi="微软雅黑" w:cs="微软雅黑" w:hint="eastAsia"/>
-          <w:sz w:val="18"/>
-          <w:szCs w:val="18"/>
-        </w:rPr>
-        <w:t>并且浏览器兼容问题得到统一，</w:t>
-      </w:r>
-      <w:r>
-        <w:rPr>
-          <w:rFonts w:ascii="SimSun-ExtB" w:eastAsia="SimSun-ExtB" w:hAnsi="SimSun-ExtB" w:hint="eastAsia"/>
-          <w:sz w:val="18"/>
-          <w:szCs w:val="18"/>
-        </w:rPr>
-        <w:t xml:space="preserve"> </w:t>
-      </w:r>
-      <w:r>
-        <w:rPr>
-          <w:rFonts w:ascii="SimSun-ExtB" w:eastAsia="SimSun-ExtB" w:hAnsi="SimSun-ExtB"/>
-          <w:sz w:val="18"/>
-          <w:szCs w:val="18"/>
-        </w:rPr>
-        <w:t>jQuery</w:t>
-      </w:r>
-      <w:r>
-        <w:rPr>
-          <w:rFonts w:ascii="微软雅黑" w:eastAsia="微软雅黑" w:hAnsi="微软雅黑" w:cs="微软雅黑" w:hint="eastAsia"/>
-          <w:sz w:val="18"/>
-          <w:szCs w:val="18"/>
-        </w:rPr>
-        <w:t>的选择器也由于原生</w:t>
-      </w:r>
-      <w:proofErr w:type="spellStart"/>
-      <w:r>
-        <w:rPr>
-          <w:rFonts w:ascii="SimSun-ExtB" w:eastAsia="SimSun-ExtB" w:hAnsi="SimSun-ExtB" w:hint="eastAsia"/>
-          <w:sz w:val="18"/>
-          <w:szCs w:val="18"/>
-        </w:rPr>
-        <w:t>J</w:t>
-      </w:r>
-      <w:r>
-        <w:rPr>
-          <w:rFonts w:ascii="SimSun-ExtB" w:eastAsia="SimSun-ExtB" w:hAnsi="SimSun-ExtB"/>
-          <w:sz w:val="18"/>
-          <w:szCs w:val="18"/>
-        </w:rPr>
-        <w:t>avascript</w:t>
-      </w:r>
-      <w:proofErr w:type="spellEnd"/>
-      <w:r>
-        <w:rPr>
-          <w:rFonts w:ascii="微软雅黑" w:eastAsia="微软雅黑" w:hAnsi="微软雅黑" w:cs="微软雅黑" w:hint="eastAsia"/>
-          <w:sz w:val="18"/>
-          <w:szCs w:val="18"/>
-        </w:rPr>
-        <w:t>的选择</w:t>
-      </w:r>
-      <w:proofErr w:type="gramStart"/>
-      <w:r>
-        <w:rPr>
-          <w:rFonts w:ascii="微软雅黑" w:eastAsia="微软雅黑" w:hAnsi="微软雅黑" w:cs="微软雅黑" w:hint="eastAsia"/>
-          <w:sz w:val="18"/>
-          <w:szCs w:val="18"/>
-        </w:rPr>
-        <w:t>器进步</w:t>
-      </w:r>
-      <w:proofErr w:type="gramEnd"/>
-      <w:r>
-        <w:rPr>
-          <w:rFonts w:ascii="微软雅黑" w:eastAsia="微软雅黑" w:hAnsi="微软雅黑" w:cs="微软雅黑" w:hint="eastAsia"/>
-          <w:sz w:val="18"/>
-          <w:szCs w:val="18"/>
-        </w:rPr>
-        <w:t>而弱化。</w:t>
-      </w:r>
-    </w:p>
-    <w:p>
-      <w:pPr>
-        <w:rPr>
-          <w:rFonts w:ascii="微软雅黑" w:eastAsia="微软雅黑" w:hAnsi="微软雅黑" w:cs="微软雅黑"/>
-          <w:sz w:val="18"/>
-          <w:szCs w:val="18"/>
-        </w:rPr>
-      </w:pPr>
-      <w:r>
-        <w:rPr>
-          <w:rFonts w:ascii="SimSun-ExtB" w:eastAsia="SimSun-ExtB" w:hAnsi="SimSun-ExtB" w:hint="eastAsia"/>
-          <w:sz w:val="18"/>
-          <w:szCs w:val="18"/>
-        </w:rPr>
-        <w:t>1</w:t>
-      </w:r>
-      <w:r>
-        <w:rPr>
-          <w:rFonts w:ascii="SimSun-ExtB" w:eastAsia="SimSun-ExtB" w:hAnsi="SimSun-ExtB"/>
-          <w:sz w:val="18"/>
-          <w:szCs w:val="18"/>
-        </w:rPr>
-        <w:t>6</w:t>
-      </w:r>
-      <w:r>
-        <w:rPr>
-          <w:rFonts w:ascii="微软雅黑" w:eastAsia="微软雅黑" w:hAnsi="微软雅黑" w:cs="微软雅黑"/>
-          <w:sz w:val="18"/>
-          <w:szCs w:val="18"/>
-        </w:rPr>
-        <w:t>.</w:t>
-      </w:r>
-    </w:p>
-    <w:p>
-      <w:pPr>
-        <w:rPr>
-          <w:rFonts w:ascii="微软雅黑" w:eastAsia="微软雅黑" w:hAnsi="微软雅黑" w:cs="微软雅黑"/>
-          <w:sz w:val="18"/>
-          <w:szCs w:val="18"/>
-        </w:rPr>
-      </w:pPr>
-      <w:r>
-        <w:rPr>
-          <w:rFonts w:ascii="微软雅黑" w:eastAsia="微软雅黑" w:hAnsi="微软雅黑" w:cs="微软雅黑"/>
+          <w:rFonts w:ascii="宋体" w:eastAsia="宋体" w:hAnsi="宋体" w:cs="微软雅黑"/>
+          <w:sz w:val="18"/>
+          <w:szCs w:val="18"/>
+        </w:rPr>
+      </w:pPr>
+      <w:r>
+        <w:rPr>
+          <w:rFonts w:ascii="宋体" w:eastAsia="宋体" w:hAnsi="宋体" w:cs="微软雅黑"/>
           <w:sz w:val="18"/>
           <w:szCs w:val="18"/>
         </w:rPr>
@@ -5932,381 +6086,7 @@
       </w:r>
       <w:r>
         <w:rPr>
-          <w:rFonts w:ascii="微软雅黑" w:eastAsia="微软雅黑" w:hAnsi="微软雅黑" w:cs="微软雅黑" w:hint="eastAsia"/>
-          <w:sz w:val="18"/>
-          <w:szCs w:val="18"/>
-        </w:rPr>
-        <w:t>选择器返回的永远是一个J</w:t>
-      </w:r>
-      <w:r>
-        <w:rPr>
-          <w:rFonts w:ascii="微软雅黑" w:eastAsia="微软雅黑" w:hAnsi="微软雅黑" w:cs="微软雅黑"/>
-          <w:sz w:val="18"/>
-          <w:szCs w:val="18"/>
-        </w:rPr>
-        <w:t>query</w:t>
-      </w:r>
-      <w:r>
-        <w:rPr>
-          <w:rFonts w:ascii="微软雅黑" w:eastAsia="微软雅黑" w:hAnsi="微软雅黑" w:cs="微软雅黑" w:hint="eastAsia"/>
-          <w:sz w:val="18"/>
-          <w:szCs w:val="18"/>
-        </w:rPr>
-        <w:t>对象， 若未找到指定元素， 就会返回一个空的J</w:t>
-      </w:r>
-      <w:r>
-        <w:rPr>
-          <w:rFonts w:ascii="微软雅黑" w:eastAsia="微软雅黑" w:hAnsi="微软雅黑" w:cs="微软雅黑"/>
-          <w:sz w:val="18"/>
-          <w:szCs w:val="18"/>
-        </w:rPr>
-        <w:t>query</w:t>
-      </w:r>
-      <w:r>
-        <w:rPr>
-          <w:rFonts w:ascii="微软雅黑" w:eastAsia="微软雅黑" w:hAnsi="微软雅黑" w:cs="微软雅黑" w:hint="eastAsia"/>
-          <w:sz w:val="18"/>
-          <w:szCs w:val="18"/>
-        </w:rPr>
-        <w:t>对象。这个对象类似为数组，支持链式操作</w:t>
-      </w:r>
-    </w:p>
-    <w:p>
-      <w:pPr>
-        <w:rPr>
-          <w:rFonts w:ascii="微软雅黑" w:eastAsia="微软雅黑" w:hAnsi="微软雅黑" w:cs="微软雅黑"/>
-          <w:sz w:val="18"/>
-          <w:szCs w:val="18"/>
-        </w:rPr>
-      </w:pPr>
-      <w:r>
-        <w:rPr>
-          <w:rFonts w:ascii="微软雅黑" w:eastAsia="微软雅黑" w:hAnsi="微软雅黑" w:cs="微软雅黑" w:hint="eastAsia"/>
-          <w:sz w:val="18"/>
-          <w:szCs w:val="18"/>
-        </w:rPr>
-        <w:t>通常，我们用</w:t>
-      </w:r>
-      <w:proofErr w:type="spellStart"/>
-      <w:r>
-        <w:rPr>
-          <w:rFonts w:ascii="微软雅黑" w:eastAsia="微软雅黑" w:hAnsi="微软雅黑" w:cs="微软雅黑" w:hint="eastAsia"/>
-          <w:sz w:val="18"/>
-          <w:szCs w:val="18"/>
-        </w:rPr>
-        <w:t>j</w:t>
-      </w:r>
-      <w:r>
-        <w:rPr>
-          <w:rFonts w:ascii="微软雅黑" w:eastAsia="微软雅黑" w:hAnsi="微软雅黑" w:cs="微软雅黑"/>
-          <w:sz w:val="18"/>
-          <w:szCs w:val="18"/>
-        </w:rPr>
-        <w:t>avascript</w:t>
-      </w:r>
-      <w:proofErr w:type="spellEnd"/>
-      <w:r>
-        <w:rPr>
-          <w:rFonts w:ascii="微软雅黑" w:eastAsia="微软雅黑" w:hAnsi="微软雅黑" w:cs="微软雅黑" w:hint="eastAsia"/>
-          <w:sz w:val="18"/>
-          <w:szCs w:val="18"/>
-        </w:rPr>
-        <w:t>判断</w:t>
-      </w:r>
-      <w:r>
-        <w:rPr>
-          <w:rFonts w:ascii="微软雅黑" w:eastAsia="微软雅黑" w:hAnsi="微软雅黑" w:cs="微软雅黑" w:hint="eastAsia"/>
-          <w:sz w:val="18"/>
-          <w:szCs w:val="18"/>
-        </w:rPr>
-        <w:t>DOM</w:t>
-      </w:r>
-      <w:r>
-        <w:rPr>
-          <w:rFonts w:ascii="微软雅黑" w:eastAsia="微软雅黑" w:hAnsi="微软雅黑" w:cs="微软雅黑" w:hint="eastAsia"/>
-          <w:sz w:val="18"/>
-          <w:szCs w:val="18"/>
-        </w:rPr>
-        <w:t>是否存在的时候可以使用：</w:t>
-      </w:r>
-    </w:p>
-    <w:p>
-      <w:pPr>
-        <w:rPr>
-          <w:rFonts w:ascii="微软雅黑" w:eastAsia="微软雅黑" w:hAnsi="微软雅黑" w:cs="微软雅黑"/>
-          <w:sz w:val="18"/>
-          <w:szCs w:val="18"/>
-        </w:rPr>
-      </w:pPr>
-      <w:r>
-        <w:rPr>
-          <w:rFonts w:ascii="微软雅黑" w:eastAsia="微软雅黑" w:hAnsi="微软雅黑" w:cs="微软雅黑"/>
-          <w:sz w:val="18"/>
-          <w:szCs w:val="18"/>
-        </w:rPr>
-        <w:t>if(</w:t>
-      </w:r>
-      <w:proofErr w:type="spellStart"/>
-      <w:proofErr w:type="gramStart"/>
-      <w:r>
-        <w:rPr>
-          <w:rFonts w:ascii="微软雅黑" w:eastAsia="微软雅黑" w:hAnsi="微软雅黑" w:cs="微软雅黑"/>
-          <w:sz w:val="18"/>
-          <w:szCs w:val="18"/>
-        </w:rPr>
-        <w:t>document.getElementById</w:t>
-      </w:r>
-      <w:proofErr w:type="spellEnd"/>
-      <w:proofErr w:type="gramEnd"/>
-      <w:r>
-        <w:rPr>
-          <w:rFonts w:ascii="微软雅黑" w:eastAsia="微软雅黑" w:hAnsi="微软雅黑" w:cs="微软雅黑"/>
-          <w:sz w:val="18"/>
-          <w:szCs w:val="18"/>
-        </w:rPr>
-        <w:t>(“wrap”) //</w:t>
-      </w:r>
-      <w:r>
-        <w:rPr>
-          <w:rFonts w:ascii="微软雅黑" w:eastAsia="微软雅黑" w:hAnsi="微软雅黑" w:cs="微软雅黑" w:hint="eastAsia"/>
-          <w:sz w:val="18"/>
-          <w:szCs w:val="18"/>
-        </w:rPr>
-        <w:t>如果不存在这个D</w:t>
-      </w:r>
-      <w:r>
-        <w:rPr>
-          <w:rFonts w:ascii="微软雅黑" w:eastAsia="微软雅黑" w:hAnsi="微软雅黑" w:cs="微软雅黑"/>
-          <w:sz w:val="18"/>
-          <w:szCs w:val="18"/>
-        </w:rPr>
-        <w:t>OM</w:t>
-      </w:r>
-      <w:r>
-        <w:rPr>
-          <w:rFonts w:ascii="微软雅黑" w:eastAsia="微软雅黑" w:hAnsi="微软雅黑" w:cs="微软雅黑" w:hint="eastAsia"/>
-          <w:sz w:val="18"/>
-          <w:szCs w:val="18"/>
-        </w:rPr>
-        <w:t>则为f</w:t>
-      </w:r>
-      <w:r>
-        <w:rPr>
-          <w:rFonts w:ascii="微软雅黑" w:eastAsia="微软雅黑" w:hAnsi="微软雅黑" w:cs="微软雅黑"/>
-          <w:sz w:val="18"/>
-          <w:szCs w:val="18"/>
-        </w:rPr>
-        <w:t>alse</w:t>
-      </w:r>
-    </w:p>
-    <w:p>
-      <w:pPr>
-        <w:rPr>
-          <w:rFonts w:ascii="微软雅黑" w:eastAsia="微软雅黑" w:hAnsi="微软雅黑" w:cs="微软雅黑"/>
-          <w:sz w:val="18"/>
-          <w:szCs w:val="18"/>
-        </w:rPr>
-      </w:pPr>
-      <w:r>
-        <w:rPr>
-          <w:rFonts w:ascii="微软雅黑" w:eastAsia="微软雅黑" w:hAnsi="微软雅黑" w:cs="微软雅黑" w:hint="eastAsia"/>
-          <w:sz w:val="18"/>
-          <w:szCs w:val="18"/>
-        </w:rPr>
-        <w:t>但是在J</w:t>
-      </w:r>
-      <w:r>
-        <w:rPr>
-          <w:rFonts w:ascii="微软雅黑" w:eastAsia="微软雅黑" w:hAnsi="微软雅黑" w:cs="微软雅黑"/>
-          <w:sz w:val="18"/>
-          <w:szCs w:val="18"/>
-        </w:rPr>
-        <w:t>query</w:t>
-      </w:r>
-      <w:r>
-        <w:rPr>
-          <w:rFonts w:ascii="微软雅黑" w:eastAsia="微软雅黑" w:hAnsi="微软雅黑" w:cs="微软雅黑" w:hint="eastAsia"/>
-          <w:sz w:val="18"/>
-          <w:szCs w:val="18"/>
-        </w:rPr>
-        <w:t>中就不能这样使用来判断D</w:t>
-      </w:r>
-      <w:r>
-        <w:rPr>
-          <w:rFonts w:ascii="微软雅黑" w:eastAsia="微软雅黑" w:hAnsi="微软雅黑" w:cs="微软雅黑"/>
-          <w:sz w:val="18"/>
-          <w:szCs w:val="18"/>
-        </w:rPr>
-        <w:t>OM</w:t>
-      </w:r>
-      <w:r>
-        <w:rPr>
-          <w:rFonts w:ascii="微软雅黑" w:eastAsia="微软雅黑" w:hAnsi="微软雅黑" w:cs="微软雅黑" w:hint="eastAsia"/>
-          <w:sz w:val="18"/>
-          <w:szCs w:val="18"/>
-        </w:rPr>
-        <w:t>是否存在</w:t>
-      </w:r>
-      <w:r>
-        <w:rPr>
-          <w:rFonts w:ascii="微软雅黑" w:eastAsia="微软雅黑" w:hAnsi="微软雅黑" w:cs="微软雅黑" w:hint="eastAsia"/>
-          <w:sz w:val="18"/>
-          <w:szCs w:val="18"/>
-        </w:rPr>
-        <w:t>:</w:t>
-      </w:r>
-    </w:p>
-    <w:p>
-      <w:pPr>
-        <w:rPr>
-          <w:rFonts w:ascii="微软雅黑" w:eastAsia="微软雅黑" w:hAnsi="微软雅黑" w:cs="微软雅黑"/>
-          <w:sz w:val="18"/>
-          <w:szCs w:val="18"/>
-        </w:rPr>
-      </w:pPr>
-      <w:r>
-        <w:rPr>
-          <w:rFonts w:ascii="微软雅黑" w:eastAsia="微软雅黑" w:hAnsi="微软雅黑" w:cs="微软雅黑"/>
-          <w:sz w:val="18"/>
-          <w:szCs w:val="18"/>
-        </w:rPr>
-        <w:t>if (Jquery(‘#wrap’)</w:t>
-      </w:r>
-    </w:p>
-    <w:p>
-      <w:pPr>
-        <w:rPr>
-          <w:rFonts w:ascii="微软雅黑" w:eastAsia="微软雅黑" w:hAnsi="微软雅黑" w:cs="微软雅黑"/>
-          <w:sz w:val="18"/>
-          <w:szCs w:val="18"/>
-        </w:rPr>
-      </w:pPr>
-      <w:r>
-        <w:rPr>
-          <w:rFonts w:ascii="微软雅黑" w:eastAsia="微软雅黑" w:hAnsi="微软雅黑" w:cs="微软雅黑" w:hint="eastAsia"/>
-          <w:sz w:val="18"/>
-          <w:szCs w:val="18"/>
-        </w:rPr>
-        <w:t>因为J</w:t>
-      </w:r>
-      <w:r>
-        <w:rPr>
-          <w:rFonts w:ascii="微软雅黑" w:eastAsia="微软雅黑" w:hAnsi="微软雅黑" w:cs="微软雅黑"/>
-          <w:sz w:val="18"/>
-          <w:szCs w:val="18"/>
-        </w:rPr>
-        <w:t>query</w:t>
-      </w:r>
-      <w:r>
-        <w:rPr>
-          <w:rFonts w:ascii="微软雅黑" w:eastAsia="微软雅黑" w:hAnsi="微软雅黑" w:cs="微软雅黑" w:hint="eastAsia"/>
-          <w:sz w:val="18"/>
-          <w:szCs w:val="18"/>
-        </w:rPr>
-        <w:t>选择器返回的永远是一个数组对象， 若未能找到指定元素，就会返回一个空的数组对象，这样还是判定为T</w:t>
-      </w:r>
-      <w:r>
-        <w:rPr>
-          <w:rFonts w:ascii="微软雅黑" w:eastAsia="微软雅黑" w:hAnsi="微软雅黑" w:cs="微软雅黑"/>
-          <w:sz w:val="18"/>
-          <w:szCs w:val="18"/>
-        </w:rPr>
-        <w:t>rue.</w:t>
-      </w:r>
-    </w:p>
-    <w:p>
-      <w:pPr>
-        <w:rPr>
-          <w:rFonts w:ascii="微软雅黑" w:eastAsia="微软雅黑" w:hAnsi="微软雅黑" w:cs="微软雅黑"/>
-          <w:sz w:val="18"/>
-          <w:szCs w:val="18"/>
-        </w:rPr>
-      </w:pPr>
-      <w:r>
-        <w:rPr>
-          <w:rFonts w:ascii="微软雅黑" w:eastAsia="微软雅黑" w:hAnsi="微软雅黑" w:cs="微软雅黑" w:hint="eastAsia"/>
-          <w:sz w:val="18"/>
-          <w:szCs w:val="18"/>
-        </w:rPr>
-        <w:t>所以应该为i</w:t>
-      </w:r>
-      <w:r>
-        <w:rPr>
-          <w:rFonts w:ascii="微软雅黑" w:eastAsia="微软雅黑" w:hAnsi="微软雅黑" w:cs="微软雅黑"/>
-          <w:sz w:val="18"/>
-          <w:szCs w:val="18"/>
-        </w:rPr>
-        <w:t>f (Jquery(‘#wrap’</w:t>
-      </w:r>
-      <w:r>
-        <w:rPr>
-          <w:rFonts w:ascii="微软雅黑" w:eastAsia="微软雅黑" w:hAnsi="微软雅黑" w:cs="微软雅黑" w:hint="eastAsia"/>
-          <w:sz w:val="18"/>
-          <w:szCs w:val="18"/>
-        </w:rPr>
-        <w:t>).</w:t>
-      </w:r>
-      <w:r>
-        <w:rPr>
-          <w:rFonts w:ascii="微软雅黑" w:eastAsia="微软雅黑" w:hAnsi="微软雅黑" w:cs="微软雅黑"/>
-          <w:sz w:val="18"/>
-          <w:szCs w:val="18"/>
-        </w:rPr>
-        <w:t>length &gt; 1)</w:t>
-      </w:r>
-    </w:p>
-    <w:p>
-      <w:pPr>
-        <w:rPr>
-          <w:rFonts w:ascii="微软雅黑" w:eastAsia="微软雅黑" w:hAnsi="微软雅黑" w:cs="微软雅黑"/>
-          <w:sz w:val="18"/>
-          <w:szCs w:val="18"/>
-        </w:rPr>
-      </w:pPr>
-      <w:r>
-        <w:rPr>
-          <w:rFonts w:ascii="微软雅黑" w:eastAsia="微软雅黑" w:hAnsi="微软雅黑" w:cs="微软雅黑"/>
-          <w:sz w:val="18"/>
-          <w:szCs w:val="18"/>
-        </w:rPr>
-        <w:t>1</w:t>
-      </w:r>
-      <w:r>
-        <w:rPr>
-          <w:rFonts w:ascii="微软雅黑" w:eastAsia="微软雅黑" w:hAnsi="微软雅黑" w:cs="微软雅黑"/>
-          <w:sz w:val="18"/>
-          <w:szCs w:val="18"/>
-        </w:rPr>
-        <w:t>7</w:t>
-      </w:r>
-      <w:r>
-        <w:rPr>
-          <w:rFonts w:ascii="微软雅黑" w:eastAsia="微软雅黑" w:hAnsi="微软雅黑" w:cs="微软雅黑"/>
-          <w:sz w:val="18"/>
-          <w:szCs w:val="18"/>
-        </w:rPr>
-        <w:t>.</w:t>
-      </w:r>
-    </w:p>
-    <w:p>
-      <w:pPr>
-        <w:rPr>
-          <w:rFonts w:ascii="微软雅黑" w:eastAsia="微软雅黑" w:hAnsi="微软雅黑" w:cs="微软雅黑"/>
-          <w:sz w:val="18"/>
-          <w:szCs w:val="18"/>
-        </w:rPr>
-      </w:pPr>
-      <w:r>
-        <w:rPr>
-          <w:rFonts w:ascii="微软雅黑" w:eastAsia="微软雅黑" w:hAnsi="微软雅黑" w:cs="微软雅黑"/>
-          <w:sz w:val="18"/>
-          <w:szCs w:val="18"/>
-        </w:rPr>
-        <w:t>Jquery</w:t>
-      </w:r>
-      <w:r>
-        <w:rPr>
-          <w:rFonts w:ascii="微软雅黑" w:eastAsia="微软雅黑" w:hAnsi="微软雅黑" w:cs="微软雅黑" w:hint="eastAsia"/>
+          <w:rFonts w:ascii="宋体" w:eastAsia="宋体" w:hAnsi="宋体" w:cs="微软雅黑" w:hint="eastAsia"/>
           <w:sz w:val="18"/>
           <w:szCs w:val="18"/>
         </w:rPr>
@@ -6331,14 +6111,14 @@
           <w:p>
             <w:pPr>
               <w:rPr>
-                <w:rFonts w:ascii="微软雅黑" w:eastAsia="微软雅黑" w:hAnsi="微软雅黑" w:cs="微软雅黑"/>
+                <w:rFonts w:ascii="宋体" w:eastAsia="宋体" w:hAnsi="宋体" w:cs="微软雅黑"/>
                 <w:sz w:val="18"/>
                 <w:szCs w:val="18"/>
               </w:rPr>
             </w:pPr>
             <w:r>
               <w:rPr>
-                <w:rFonts w:ascii="微软雅黑" w:eastAsia="微软雅黑" w:hAnsi="微软雅黑" w:cs="微软雅黑"/>
+                <w:rFonts w:ascii="宋体" w:eastAsia="宋体" w:hAnsi="宋体" w:cs="微软雅黑"/>
                 <w:sz w:val="18"/>
                 <w:szCs w:val="18"/>
               </w:rPr>
@@ -6346,7 +6126,7 @@
             </w:r>
             <w:r>
               <w:rPr>
-                <w:rFonts w:ascii="微软雅黑" w:eastAsia="微软雅黑" w:hAnsi="微软雅黑" w:cs="微软雅黑"/>
+                <w:rFonts w:ascii="宋体" w:eastAsia="宋体" w:hAnsi="宋体" w:cs="微软雅黑"/>
                 <w:sz w:val="18"/>
                 <w:szCs w:val="18"/>
               </w:rPr>
@@ -6361,14 +6141,14 @@
           <w:p>
             <w:pPr>
               <w:rPr>
-                <w:rFonts w:ascii="微软雅黑" w:eastAsia="微软雅黑" w:hAnsi="微软雅黑" w:cs="微软雅黑"/>
+                <w:rFonts w:ascii="宋体" w:eastAsia="宋体" w:hAnsi="宋体" w:cs="微软雅黑"/>
                 <w:sz w:val="18"/>
                 <w:szCs w:val="18"/>
               </w:rPr>
             </w:pPr>
             <w:r>
               <w:rPr>
-                <w:rFonts w:ascii="微软雅黑" w:eastAsia="微软雅黑" w:hAnsi="微软雅黑" w:cs="微软雅黑"/>
+                <w:rFonts w:ascii="宋体" w:eastAsia="宋体" w:hAnsi="宋体" w:cs="微软雅黑"/>
                 <w:sz w:val="18"/>
                 <w:szCs w:val="18"/>
               </w:rPr>
@@ -6376,7 +6156,7 @@
             </w:r>
             <w:r>
               <w:rPr>
-                <w:rFonts w:ascii="微软雅黑" w:eastAsia="微软雅黑" w:hAnsi="微软雅黑" w:cs="微软雅黑"/>
+                <w:rFonts w:ascii="宋体" w:eastAsia="宋体" w:hAnsi="宋体" w:cs="微软雅黑"/>
                 <w:sz w:val="18"/>
                 <w:szCs w:val="18"/>
               </w:rPr>
@@ -6384,7 +6164,7 @@
             </w:r>
             <w:r>
               <w:rPr>
-                <w:rFonts w:ascii="微软雅黑" w:eastAsia="微软雅黑" w:hAnsi="微软雅黑" w:cs="微软雅黑" w:hint="eastAsia"/>
+                <w:rFonts w:ascii="宋体" w:eastAsia="宋体" w:hAnsi="宋体" w:cs="微软雅黑" w:hint="eastAsia"/>
                 <w:sz w:val="18"/>
                 <w:szCs w:val="18"/>
               </w:rPr>
@@ -6401,22 +6181,23 @@
           <w:p>
             <w:pPr>
               <w:rPr>
-                <w:rFonts w:ascii="微软雅黑" w:eastAsia="微软雅黑" w:hAnsi="微软雅黑" w:cs="微软雅黑"/>
+                <w:rFonts w:ascii="宋体" w:eastAsia="宋体" w:hAnsi="宋体" w:cs="微软雅黑"/>
                 <w:sz w:val="18"/>
                 <w:szCs w:val="18"/>
               </w:rPr>
             </w:pPr>
             <w:r>
               <w:rPr>
-                <w:rFonts w:ascii="微软雅黑" w:eastAsia="微软雅黑" w:hAnsi="微软雅黑" w:cs="微软雅黑"/>
+                <w:rFonts w:ascii="宋体" w:eastAsia="宋体" w:hAnsi="宋体" w:cs="微软雅黑"/>
                 <w:sz w:val="18"/>
                 <w:szCs w:val="18"/>
               </w:rPr>
+              <w:lastRenderedPageBreak/>
               <w:t>parents (</w:t>
             </w:r>
             <w:r>
               <w:rPr>
-                <w:rFonts w:ascii="微软雅黑" w:eastAsia="微软雅黑" w:hAnsi="微软雅黑" w:cs="微软雅黑"/>
+                <w:rFonts w:ascii="宋体" w:eastAsia="宋体" w:hAnsi="宋体" w:cs="微软雅黑"/>
                 <w:sz w:val="18"/>
                 <w:szCs w:val="18"/>
               </w:rPr>
@@ -6431,14 +6212,14 @@
           <w:p>
             <w:pPr>
               <w:rPr>
-                <w:rFonts w:ascii="微软雅黑" w:eastAsia="微软雅黑" w:hAnsi="微软雅黑" w:cs="微软雅黑"/>
+                <w:rFonts w:ascii="宋体" w:eastAsia="宋体" w:hAnsi="宋体" w:cs="微软雅黑"/>
                 <w:sz w:val="18"/>
                 <w:szCs w:val="18"/>
               </w:rPr>
             </w:pPr>
             <w:r>
               <w:rPr>
-                <w:rFonts w:ascii="微软雅黑" w:eastAsia="微软雅黑" w:hAnsi="微软雅黑" w:cs="微软雅黑"/>
+                <w:rFonts w:ascii="宋体" w:eastAsia="宋体" w:hAnsi="宋体" w:cs="微软雅黑"/>
                 <w:sz w:val="18"/>
                 <w:szCs w:val="18"/>
               </w:rPr>
@@ -6446,7 +6227,7 @@
             </w:r>
             <w:r>
               <w:rPr>
-                <w:rFonts w:ascii="微软雅黑" w:eastAsia="微软雅黑" w:hAnsi="微软雅黑" w:cs="微软雅黑"/>
+                <w:rFonts w:ascii="宋体" w:eastAsia="宋体" w:hAnsi="宋体" w:cs="微软雅黑"/>
                 <w:sz w:val="18"/>
                 <w:szCs w:val="18"/>
               </w:rPr>
@@ -6454,7 +6235,7 @@
             </w:r>
             <w:r>
               <w:rPr>
-                <w:rFonts w:ascii="微软雅黑" w:eastAsia="微软雅黑" w:hAnsi="微软雅黑" w:cs="微软雅黑" w:hint="eastAsia"/>
+                <w:rFonts w:ascii="宋体" w:eastAsia="宋体" w:hAnsi="宋体" w:cs="微软雅黑" w:hint="eastAsia"/>
                 <w:sz w:val="18"/>
                 <w:szCs w:val="18"/>
               </w:rPr>
@@ -6471,16 +6252,15 @@
           <w:p>
             <w:pPr>
               <w:rPr>
-                <w:rFonts w:ascii="微软雅黑" w:eastAsia="微软雅黑" w:hAnsi="微软雅黑" w:cs="微软雅黑"/>
+                <w:rFonts w:ascii="宋体" w:eastAsia="宋体" w:hAnsi="宋体" w:cs="微软雅黑"/>
                 <w:sz w:val="18"/>
                 <w:szCs w:val="18"/>
               </w:rPr>
             </w:pPr>
             <w:proofErr w:type="spellStart"/>
-            <w:proofErr w:type="gramStart"/>
             <w:r>
               <w:rPr>
-                <w:rFonts w:ascii="微软雅黑" w:eastAsia="微软雅黑" w:hAnsi="微软雅黑" w:cs="微软雅黑"/>
+                <w:rFonts w:ascii="宋体" w:eastAsia="宋体" w:hAnsi="宋体" w:cs="微软雅黑"/>
                 <w:sz w:val="18"/>
                 <w:szCs w:val="18"/>
               </w:rPr>
@@ -6489,20 +6269,11 @@
             <w:proofErr w:type="spellEnd"/>
             <w:r>
               <w:rPr>
-                <w:rFonts w:ascii="微软雅黑" w:eastAsia="微软雅黑" w:hAnsi="微软雅黑" w:cs="微软雅黑"/>
+                <w:rFonts w:ascii="宋体" w:eastAsia="宋体" w:hAnsi="宋体" w:cs="微软雅黑"/>
                 <w:sz w:val="18"/>
                 <w:szCs w:val="18"/>
               </w:rPr>
-              <w:t>(</w:t>
-            </w:r>
-            <w:proofErr w:type="gramEnd"/>
-            <w:r>
-              <w:rPr>
-                <w:rFonts w:ascii="微软雅黑" w:eastAsia="微软雅黑" w:hAnsi="微软雅黑" w:cs="微软雅黑"/>
-                <w:sz w:val="18"/>
-                <w:szCs w:val="18"/>
-              </w:rPr>
-              <w:t>)</w:t>
+              <w:t>()</w:t>
             </w:r>
           </w:p>
         </w:tc>
@@ -6513,16 +6284,15 @@
           <w:p>
             <w:pPr>
               <w:rPr>
-                <w:rFonts w:ascii="微软雅黑" w:eastAsia="微软雅黑" w:hAnsi="微软雅黑" w:cs="微软雅黑"/>
+                <w:rFonts w:ascii="宋体" w:eastAsia="宋体" w:hAnsi="宋体" w:cs="微软雅黑"/>
                 <w:sz w:val="18"/>
                 <w:szCs w:val="18"/>
               </w:rPr>
             </w:pPr>
             <w:proofErr w:type="spellStart"/>
-            <w:proofErr w:type="gramStart"/>
             <w:r>
               <w:rPr>
-                <w:rFonts w:ascii="微软雅黑" w:eastAsia="微软雅黑" w:hAnsi="微软雅黑" w:cs="微软雅黑"/>
+                <w:rFonts w:ascii="宋体" w:eastAsia="宋体" w:hAnsi="宋体" w:cs="微软雅黑"/>
                 <w:sz w:val="18"/>
                 <w:szCs w:val="18"/>
               </w:rPr>
@@ -6531,24 +6301,15 @@
             <w:proofErr w:type="spellEnd"/>
             <w:r>
               <w:rPr>
-                <w:rFonts w:ascii="微软雅黑" w:eastAsia="微软雅黑" w:hAnsi="微软雅黑" w:cs="微软雅黑"/>
+                <w:rFonts w:ascii="宋体" w:eastAsia="宋体" w:hAnsi="宋体" w:cs="微软雅黑"/>
                 <w:sz w:val="18"/>
                 <w:szCs w:val="18"/>
               </w:rPr>
-              <w:t>(</w:t>
-            </w:r>
-            <w:proofErr w:type="gramEnd"/>
-            <w:r>
-              <w:rPr>
-                <w:rFonts w:ascii="微软雅黑" w:eastAsia="微软雅黑" w:hAnsi="微软雅黑" w:cs="微软雅黑"/>
-                <w:sz w:val="18"/>
-                <w:szCs w:val="18"/>
-              </w:rPr>
-              <w:t>) 方法返回介于两个给定元素之间的所有祖先元</w:t>
+              <w:t>() 方法返回介于两个给定元素之间的所有祖先元</w:t>
             </w:r>
             <w:r>
               <w:rPr>
-                <w:rFonts w:ascii="微软雅黑" w:eastAsia="微软雅黑" w:hAnsi="微软雅黑" w:cs="微软雅黑" w:hint="eastAsia"/>
+                <w:rFonts w:ascii="宋体" w:eastAsia="宋体" w:hAnsi="宋体" w:cs="微软雅黑" w:hint="eastAsia"/>
                 <w:sz w:val="18"/>
                 <w:szCs w:val="18"/>
               </w:rPr>
@@ -6565,14 +6326,14 @@
           <w:p>
             <w:pPr>
               <w:rPr>
-                <w:rFonts w:ascii="微软雅黑" w:eastAsia="微软雅黑" w:hAnsi="微软雅黑" w:cs="微软雅黑"/>
+                <w:rFonts w:ascii="宋体" w:eastAsia="宋体" w:hAnsi="宋体" w:cs="微软雅黑"/>
                 <w:sz w:val="18"/>
                 <w:szCs w:val="18"/>
               </w:rPr>
             </w:pPr>
             <w:r>
               <w:rPr>
-                <w:rFonts w:ascii="微软雅黑" w:eastAsia="微软雅黑" w:hAnsi="微软雅黑" w:cs="微软雅黑"/>
+                <w:rFonts w:ascii="宋体" w:eastAsia="宋体" w:hAnsi="宋体" w:cs="微软雅黑"/>
                 <w:sz w:val="18"/>
                 <w:szCs w:val="18"/>
               </w:rPr>
@@ -6580,7 +6341,7 @@
             </w:r>
             <w:r>
               <w:rPr>
-                <w:rFonts w:ascii="微软雅黑" w:eastAsia="微软雅黑" w:hAnsi="微软雅黑" w:cs="微软雅黑"/>
+                <w:rFonts w:ascii="宋体" w:eastAsia="宋体" w:hAnsi="宋体" w:cs="微软雅黑"/>
                 <w:sz w:val="18"/>
                 <w:szCs w:val="18"/>
               </w:rPr>
@@ -6595,14 +6356,14 @@
           <w:p>
             <w:pPr>
               <w:rPr>
-                <w:rFonts w:ascii="微软雅黑" w:eastAsia="微软雅黑" w:hAnsi="微软雅黑" w:cs="微软雅黑"/>
+                <w:rFonts w:ascii="宋体" w:eastAsia="宋体" w:hAnsi="宋体" w:cs="微软雅黑"/>
                 <w:sz w:val="18"/>
                 <w:szCs w:val="18"/>
               </w:rPr>
             </w:pPr>
             <w:r>
               <w:rPr>
-                <w:rFonts w:ascii="微软雅黑" w:eastAsia="微软雅黑" w:hAnsi="微软雅黑" w:cs="微软雅黑"/>
+                <w:rFonts w:ascii="宋体" w:eastAsia="宋体" w:hAnsi="宋体" w:cs="微软雅黑"/>
                 <w:sz w:val="18"/>
                 <w:szCs w:val="18"/>
               </w:rPr>
@@ -6610,7 +6371,7 @@
             </w:r>
             <w:r>
               <w:rPr>
-                <w:rFonts w:ascii="微软雅黑" w:eastAsia="微软雅黑" w:hAnsi="微软雅黑" w:cs="微软雅黑"/>
+                <w:rFonts w:ascii="宋体" w:eastAsia="宋体" w:hAnsi="宋体" w:cs="微软雅黑"/>
                 <w:sz w:val="18"/>
                 <w:szCs w:val="18"/>
               </w:rPr>
@@ -6618,7 +6379,7 @@
             </w:r>
             <w:r>
               <w:rPr>
-                <w:rFonts w:ascii="微软雅黑" w:eastAsia="微软雅黑" w:hAnsi="微软雅黑" w:cs="微软雅黑" w:hint="eastAsia"/>
+                <w:rFonts w:ascii="宋体" w:eastAsia="宋体" w:hAnsi="宋体" w:cs="微软雅黑" w:hint="eastAsia"/>
                 <w:sz w:val="18"/>
                 <w:szCs w:val="18"/>
               </w:rPr>
@@ -6631,14 +6392,14 @@
     <w:p>
       <w:pPr>
         <w:rPr>
-          <w:rFonts w:ascii="微软雅黑" w:eastAsia="微软雅黑" w:hAnsi="微软雅黑" w:cs="微软雅黑"/>
-          <w:sz w:val="18"/>
-          <w:szCs w:val="18"/>
-        </w:rPr>
-      </w:pPr>
-      <w:r>
-        <w:rPr>
-          <w:rFonts w:ascii="微软雅黑" w:eastAsia="微软雅黑" w:hAnsi="微软雅黑" w:cs="微软雅黑"/>
+          <w:rFonts w:ascii="宋体" w:eastAsia="宋体" w:hAnsi="宋体" w:cs="微软雅黑"/>
+          <w:sz w:val="18"/>
+          <w:szCs w:val="18"/>
+        </w:rPr>
+      </w:pPr>
+      <w:r>
+        <w:rPr>
+          <w:rFonts w:ascii="宋体" w:eastAsia="宋体" w:hAnsi="宋体" w:cs="微软雅黑"/>
           <w:sz w:val="18"/>
           <w:szCs w:val="18"/>
         </w:rPr>
@@ -6646,7 +6407,7 @@
       </w:r>
       <w:r>
         <w:rPr>
-          <w:rFonts w:ascii="微软雅黑" w:eastAsia="微软雅黑" w:hAnsi="微软雅黑" w:cs="微软雅黑"/>
+          <w:rFonts w:ascii="宋体" w:eastAsia="宋体" w:hAnsi="宋体" w:cs="微软雅黑"/>
           <w:sz w:val="18"/>
           <w:szCs w:val="18"/>
         </w:rPr>
@@ -6656,16 +6417,17 @@
     <w:p>
       <w:pPr>
         <w:rPr>
-          <w:rFonts w:ascii="微软雅黑" w:eastAsia="微软雅黑" w:hAnsi="微软雅黑" w:cs="微软雅黑"/>
-          <w:sz w:val="18"/>
-          <w:szCs w:val="18"/>
-        </w:rPr>
-      </w:pPr>
-    </w:p>
-    <w:p>
-      <w:pPr>
-        <w:rPr>
-          <w:rFonts w:ascii="微软雅黑" w:eastAsia="微软雅黑" w:hAnsi="微软雅黑" w:cs="微软雅黑"/>
+          <w:rFonts w:ascii="宋体" w:eastAsia="宋体" w:hAnsi="宋体" w:cs="微软雅黑"/>
+          <w:sz w:val="18"/>
+          <w:szCs w:val="18"/>
+        </w:rPr>
+      </w:pPr>
+    </w:p>
+    <w:bookmarkEnd w:id="0"/>
+    <w:p>
+      <w:pPr>
+        <w:rPr>
+          <w:rFonts w:ascii="宋体" w:eastAsia="宋体" w:hAnsi="宋体" w:cs="微软雅黑"/>
           <w:sz w:val="18"/>
           <w:szCs w:val="18"/>
         </w:rPr>
@@ -7057,7 +6819,7 @@
       </w:pPr>
     </w:pPrDefault>
   </w:docDefaults>
-  <w:latentStyles w:defLockedState="0" w:defUIPriority="99" w:defSemiHidden="0" w:defUnhideWhenUsed="0" w:defQFormat="0" w:count="375">
+  <w:latentStyles w:defLockedState="0" w:defUIPriority="99" w:defSemiHidden="0" w:defUnhideWhenUsed="0" w:defQFormat="0" w:count="376">
     <w:lsdException w:name="Normal" w:uiPriority="0" w:qFormat="1"/>
     <w:lsdException w:name="heading 1" w:uiPriority="9" w:qFormat="1"/>
     <w:lsdException w:name="heading 2" w:semiHidden="1" w:uiPriority="9" w:unhideWhenUsed="1" w:qFormat="1"/>
@@ -7163,7 +6925,6 @@
     <w:lsdException w:name="HTML Sample" w:semiHidden="1" w:unhideWhenUsed="1"/>
     <w:lsdException w:name="HTML Typewriter" w:semiHidden="1" w:unhideWhenUsed="1"/>
     <w:lsdException w:name="HTML Variable" w:semiHidden="1" w:unhideWhenUsed="1"/>
-    <w:lsdException w:name="Normal Table" w:semiHidden="1" w:unhideWhenUsed="1"/>
     <w:lsdException w:name="annotation subject" w:semiHidden="1" w:unhideWhenUsed="1"/>
     <w:lsdException w:name="No List" w:semiHidden="1" w:unhideWhenUsed="1"/>
     <w:lsdException w:name="Outline List 1" w:semiHidden="1" w:unhideWhenUsed="1"/>
@@ -7210,10 +6971,8 @@
     <w:lsdException w:name="Table Subtle 2" w:semiHidden="1" w:unhideWhenUsed="1"/>
     <w:lsdException w:name="Table Web 1" w:semiHidden="1" w:unhideWhenUsed="1"/>
     <w:lsdException w:name="Table Web 2" w:semiHidden="1" w:unhideWhenUsed="1"/>
-    <w:lsdException w:name="Table Web 3" w:semiHidden="1" w:unhideWhenUsed="1"/>
     <w:lsdException w:name="Balloon Text" w:semiHidden="1" w:unhideWhenUsed="1"/>
     <w:lsdException w:name="Table Grid" w:uiPriority="39"/>
-    <w:lsdException w:name="Table Theme" w:semiHidden="1" w:unhideWhenUsed="1"/>
     <w:lsdException w:name="Placeholder Text" w:semiHidden="1"/>
     <w:lsdException w:name="No Spacing" w:uiPriority="1" w:qFormat="1"/>
     <w:lsdException w:name="Light Shading" w:uiPriority="60"/>
@@ -7433,6 +7192,7 @@
     <w:lsdException w:name="Smart Hyperlink" w:semiHidden="1" w:unhideWhenUsed="1"/>
     <w:lsdException w:name="Hashtag" w:semiHidden="1" w:unhideWhenUsed="1"/>
     <w:lsdException w:name="Unresolved Mention" w:semiHidden="1" w:unhideWhenUsed="1"/>
+    <w:lsdException w:name="Smart Link" w:semiHidden="1" w:unhideWhenUsed="1"/>
   </w:latentStyles>
   <w:style w:type="paragraph" w:default="1" w:styleId="Normal">
     <w:name w:val="Normal"/>

--- a/Jquery知识/Jquery知识.docx
+++ b/Jquery知识/Jquery知识.docx
@@ -5,20 +5,28 @@
     <w:p>
       <w:pPr>
         <w:rPr>
-          <w:rFonts w:ascii="宋体" w:eastAsia="宋体" w:hAnsi="宋体" w:cs="微软雅黑"/>
-          <w:sz w:val="18"/>
-          <w:szCs w:val="18"/>
-        </w:rPr>
-      </w:pPr>
-      <w:bookmarkStart w:id="0" w:name="_GoBack"/>
-      <w:r>
-        <w:rPr>
           <w:rFonts w:ascii="宋体" w:eastAsia="宋体" w:hAnsi="宋体" w:cs="Times New Roman"/>
           <w:sz w:val="18"/>
           <w:szCs w:val="18"/>
         </w:rPr>
-        <w:t xml:space="preserve">1. </w:t>
-      </w:r>
+      </w:pPr>
+      <w:r>
+        <w:rPr>
+          <w:rFonts w:ascii="宋体" w:eastAsia="宋体" w:hAnsi="宋体" w:cs="Times New Roman"/>
+          <w:sz w:val="18"/>
+          <w:szCs w:val="18"/>
+        </w:rPr>
+        <w:sym w:font="Wingdings" w:char="F0E0"/>
+      </w:r>
+    </w:p>
+    <w:p>
+      <w:pPr>
+        <w:rPr>
+          <w:rFonts w:ascii="宋体" w:eastAsia="宋体" w:hAnsi="宋体" w:cs="微软雅黑"/>
+          <w:sz w:val="18"/>
+          <w:szCs w:val="18"/>
+        </w:rPr>
+      </w:pPr>
       <w:r>
         <w:rPr>
           <w:rFonts w:ascii="宋体" w:eastAsia="宋体" w:hAnsi="宋体" w:cs="微软雅黑" w:hint="eastAsia"/>
@@ -691,16 +699,27 @@
           <w:sz w:val="18"/>
           <w:szCs w:val="18"/>
         </w:rPr>
-        <w:t>2.</w:t>
-      </w:r>
-      <w:r>
+        <w:sym w:font="Wingdings" w:char="F0E0"/>
+      </w:r>
+    </w:p>
+    <w:p>
+      <w:pPr>
         <w:rPr>
           <w:rFonts w:ascii="宋体" w:eastAsia="宋体" w:hAnsi="宋体" w:cs="Times New Roman"/>
           <w:sz w:val="18"/>
           <w:szCs w:val="18"/>
         </w:rPr>
+      </w:pPr>
+      <w:proofErr w:type="spellStart"/>
+      <w:r>
+        <w:rPr>
+          <w:rFonts w:ascii="宋体" w:eastAsia="宋体" w:hAnsi="宋体" w:cs="Times New Roman"/>
+          <w:sz w:val="18"/>
+          <w:szCs w:val="18"/>
+        </w:rPr>
         <w:t>jquery</w:t>
       </w:r>
+      <w:proofErr w:type="spellEnd"/>
       <w:r>
         <w:rPr>
           <w:rFonts w:ascii="宋体" w:eastAsia="宋体" w:hAnsi="宋体" w:cs="微软雅黑" w:hint="eastAsia"/>
@@ -756,7 +775,25 @@
           <w:sz w:val="18"/>
           <w:szCs w:val="18"/>
         </w:rPr>
-        <w:t>在找寻父类或者祖先元素节点的时候，还可以</w:t>
+        <w:t>在找寻</w:t>
+      </w:r>
+      <w:proofErr w:type="gramStart"/>
+      <w:r>
+        <w:rPr>
+          <w:rFonts w:ascii="宋体" w:eastAsia="宋体" w:hAnsi="宋体" w:cs="微软雅黑" w:hint="eastAsia"/>
+          <w:sz w:val="18"/>
+          <w:szCs w:val="18"/>
+        </w:rPr>
+        <w:t>父类或者</w:t>
+      </w:r>
+      <w:proofErr w:type="gramEnd"/>
+      <w:r>
+        <w:rPr>
+          <w:rFonts w:ascii="宋体" w:eastAsia="宋体" w:hAnsi="宋体" w:cs="微软雅黑" w:hint="eastAsia"/>
+          <w:sz w:val="18"/>
+          <w:szCs w:val="18"/>
+        </w:rPr>
+        <w:t>祖先元素节点的时候，还可以</w:t>
       </w:r>
       <w:r>
         <w:rPr>
@@ -1006,14 +1043,23 @@
           <w:sz w:val="18"/>
           <w:szCs w:val="18"/>
         </w:rPr>
-        <w:t>3.</w:t>
-      </w:r>
-      <w:r>
+        <w:sym w:font="Wingdings" w:char="F0E0"/>
+      </w:r>
+    </w:p>
+    <w:p>
+      <w:pPr>
         <w:rPr>
           <w:rFonts w:ascii="宋体" w:eastAsia="宋体" w:hAnsi="宋体" w:cs="Times New Roman"/>
           <w:sz w:val="18"/>
           <w:szCs w:val="18"/>
         </w:rPr>
+      </w:pPr>
+      <w:r>
+        <w:rPr>
+          <w:rFonts w:ascii="宋体" w:eastAsia="宋体" w:hAnsi="宋体" w:cs="Times New Roman"/>
+          <w:sz w:val="18"/>
+          <w:szCs w:val="18"/>
+        </w:rPr>
         <w:t xml:space="preserve">Jquery </w:t>
       </w:r>
       <w:r>
@@ -1122,6 +1168,23 @@
     <w:p>
       <w:pPr>
         <w:rPr>
+          <w:rFonts w:ascii="宋体" w:eastAsia="宋体" w:hAnsi="宋体" w:cs="Times New Roman"/>
+          <w:sz w:val="18"/>
+          <w:szCs w:val="18"/>
+        </w:rPr>
+      </w:pPr>
+      <w:r>
+        <w:rPr>
+          <w:rFonts w:ascii="宋体" w:eastAsia="宋体" w:hAnsi="宋体" w:cs="Times New Roman"/>
+          <w:sz w:val="18"/>
+          <w:szCs w:val="18"/>
+        </w:rPr>
+        <w:sym w:font="Wingdings" w:char="F0E0"/>
+      </w:r>
+    </w:p>
+    <w:p>
+      <w:pPr>
+        <w:rPr>
           <w:rFonts w:ascii="宋体" w:eastAsia="宋体" w:hAnsi="宋体"/>
           <w:sz w:val="18"/>
           <w:szCs w:val="18"/>
@@ -1133,173 +1196,150 @@
           <w:sz w:val="18"/>
           <w:szCs w:val="18"/>
         </w:rPr>
-        <w:t>4.</w:t>
-      </w:r>
+        <w:t>HTML</w:t>
+      </w:r>
+      <w:r>
+        <w:rPr>
+          <w:rFonts w:ascii="宋体" w:eastAsia="宋体" w:hAnsi="宋体" w:cs="微软雅黑" w:hint="eastAsia"/>
+          <w:sz w:val="18"/>
+          <w:szCs w:val="18"/>
+        </w:rPr>
+        <w:t>元素的</w:t>
+      </w:r>
+      <w:proofErr w:type="spellStart"/>
       <w:r>
         <w:rPr>
           <w:rFonts w:ascii="宋体" w:eastAsia="宋体" w:hAnsi="宋体" w:cs="Times New Roman"/>
           <w:sz w:val="18"/>
           <w:szCs w:val="18"/>
         </w:rPr>
+        <w:t>contenteditable</w:t>
+      </w:r>
+      <w:proofErr w:type="spellEnd"/>
+      <w:r>
+        <w:rPr>
+          <w:rFonts w:ascii="宋体" w:eastAsia="宋体" w:hAnsi="宋体" w:cs="Times New Roman"/>
+          <w:sz w:val="18"/>
+          <w:szCs w:val="18"/>
+        </w:rPr>
         <w:t xml:space="preserve"> </w:t>
       </w:r>
       <w:r>
         <w:rPr>
-          <w:rFonts w:ascii="宋体" w:eastAsia="宋体" w:hAnsi="宋体" w:cs="Times New Roman" w:hint="eastAsia"/>
-          <w:sz w:val="18"/>
-          <w:szCs w:val="18"/>
-        </w:rPr>
-        <w:t>HTML</w:t>
-      </w:r>
-      <w:r>
-        <w:rPr>
-          <w:rFonts w:ascii="宋体" w:eastAsia="宋体" w:hAnsi="宋体" w:cs="微软雅黑" w:hint="eastAsia"/>
-          <w:sz w:val="18"/>
-          <w:szCs w:val="18"/>
-        </w:rPr>
-        <w:t>元素的</w:t>
+          <w:rFonts w:ascii="宋体" w:eastAsia="宋体" w:hAnsi="宋体" w:cs="微软雅黑" w:hint="eastAsia"/>
+          <w:sz w:val="18"/>
+          <w:szCs w:val="18"/>
+        </w:rPr>
+        <w:t>属性</w:t>
+      </w:r>
+      <w:r>
+        <w:rPr>
+          <w:rFonts w:ascii="宋体" w:eastAsia="宋体" w:hAnsi="宋体" w:cs="微软雅黑" w:hint="eastAsia"/>
+          <w:sz w:val="18"/>
+          <w:szCs w:val="18"/>
+        </w:rPr>
+        <w:t>，用于表达一个元素是否可以被编辑。</w:t>
+      </w:r>
+      <w:r>
+        <w:rPr>
+          <w:rFonts w:ascii="宋体" w:eastAsia="宋体" w:hAnsi="宋体" w:cs="微软雅黑" w:hint="eastAsia"/>
+          <w:sz w:val="18"/>
+          <w:szCs w:val="18"/>
+        </w:rPr>
+        <w:t>如果为</w:t>
+      </w:r>
+      <w:r>
+        <w:rPr>
+          <w:rFonts w:ascii="宋体" w:eastAsia="宋体" w:hAnsi="宋体" w:cs="Times New Roman"/>
+          <w:sz w:val="18"/>
+          <w:szCs w:val="18"/>
+        </w:rPr>
+        <w:t>True,</w:t>
+      </w:r>
+      <w:r>
+        <w:rPr>
+          <w:rFonts w:ascii="宋体" w:eastAsia="宋体" w:hAnsi="宋体" w:hint="eastAsia"/>
+          <w:sz w:val="18"/>
+          <w:szCs w:val="18"/>
+        </w:rPr>
+        <w:t xml:space="preserve"> </w:t>
+      </w:r>
+      <w:r>
+        <w:rPr>
+          <w:rFonts w:ascii="宋体" w:eastAsia="宋体" w:hAnsi="宋体" w:cs="微软雅黑" w:hint="eastAsia"/>
+          <w:sz w:val="18"/>
+          <w:szCs w:val="18"/>
+        </w:rPr>
+        <w:t>那么该元素就变成了可编辑的元素</w:t>
+      </w:r>
+      <w:r>
+        <w:rPr>
+          <w:rFonts w:ascii="宋体" w:eastAsia="宋体" w:hAnsi="宋体" w:cs="微软雅黑" w:hint="eastAsia"/>
+          <w:sz w:val="18"/>
+          <w:szCs w:val="18"/>
+        </w:rPr>
+        <w:t>，就如同</w:t>
       </w:r>
       <w:proofErr w:type="spellStart"/>
       <w:r>
         <w:rPr>
+          <w:rFonts w:ascii="宋体" w:eastAsia="宋体" w:hAnsi="宋体"/>
+          <w:sz w:val="18"/>
+          <w:szCs w:val="18"/>
+        </w:rPr>
+        <w:t>textarea</w:t>
+      </w:r>
+      <w:proofErr w:type="spellEnd"/>
+      <w:r>
+        <w:rPr>
+          <w:rFonts w:ascii="宋体" w:eastAsia="宋体" w:hAnsi="宋体" w:cs="微软雅黑" w:hint="eastAsia"/>
+          <w:sz w:val="18"/>
+          <w:szCs w:val="18"/>
+        </w:rPr>
+        <w:t>等输入元素</w:t>
+      </w:r>
+      <w:r>
+        <w:rPr>
+          <w:rFonts w:ascii="宋体" w:eastAsia="宋体" w:hAnsi="宋体"/>
+          <w:sz w:val="18"/>
+          <w:szCs w:val="18"/>
+        </w:rPr>
+        <w:t xml:space="preserve"> </w:t>
+      </w:r>
+      <w:r>
+        <w:rPr>
+          <w:rFonts w:ascii="宋体" w:eastAsia="宋体" w:hAnsi="宋体" w:cs="微软雅黑" w:hint="eastAsia"/>
+          <w:sz w:val="18"/>
+          <w:szCs w:val="18"/>
+        </w:rPr>
+        <w:t>。</w:t>
+      </w:r>
+    </w:p>
+    <w:p>
+      <w:pPr>
+        <w:rPr>
           <w:rFonts w:ascii="宋体" w:eastAsia="宋体" w:hAnsi="宋体" w:cs="Times New Roman"/>
           <w:sz w:val="18"/>
           <w:szCs w:val="18"/>
         </w:rPr>
-        <w:t>contenteditable</w:t>
-      </w:r>
-      <w:proofErr w:type="spellEnd"/>
+      </w:pPr>
       <w:r>
         <w:rPr>
           <w:rFonts w:ascii="宋体" w:eastAsia="宋体" w:hAnsi="宋体" w:cs="Times New Roman"/>
           <w:sz w:val="18"/>
           <w:szCs w:val="18"/>
         </w:rPr>
-        <w:t xml:space="preserve"> </w:t>
-      </w:r>
-      <w:r>
-        <w:rPr>
-          <w:rFonts w:ascii="宋体" w:eastAsia="宋体" w:hAnsi="宋体" w:cs="微软雅黑" w:hint="eastAsia"/>
-          <w:sz w:val="18"/>
-          <w:szCs w:val="18"/>
-        </w:rPr>
-        <w:t>属性</w:t>
-      </w:r>
-      <w:r>
-        <w:rPr>
-          <w:rFonts w:ascii="宋体" w:eastAsia="宋体" w:hAnsi="宋体" w:cs="微软雅黑" w:hint="eastAsia"/>
-          <w:sz w:val="18"/>
-          <w:szCs w:val="18"/>
-        </w:rPr>
-        <w:t>，用于表达一个元素是否可以被编辑。</w:t>
-      </w:r>
-      <w:r>
-        <w:rPr>
-          <w:rFonts w:ascii="宋体" w:eastAsia="宋体" w:hAnsi="宋体" w:cs="微软雅黑" w:hint="eastAsia"/>
-          <w:sz w:val="18"/>
-          <w:szCs w:val="18"/>
-        </w:rPr>
-        <w:t>如果为</w:t>
-      </w:r>
-      <w:r>
-        <w:rPr>
-          <w:rFonts w:ascii="宋体" w:eastAsia="宋体" w:hAnsi="宋体" w:cs="Times New Roman"/>
-          <w:sz w:val="18"/>
-          <w:szCs w:val="18"/>
-        </w:rPr>
-        <w:t>True,</w:t>
-      </w:r>
-      <w:r>
-        <w:rPr>
-          <w:rFonts w:ascii="宋体" w:eastAsia="宋体" w:hAnsi="宋体" w:hint="eastAsia"/>
-          <w:sz w:val="18"/>
-          <w:szCs w:val="18"/>
-        </w:rPr>
-        <w:t xml:space="preserve"> </w:t>
-      </w:r>
-      <w:r>
-        <w:rPr>
-          <w:rFonts w:ascii="宋体" w:eastAsia="宋体" w:hAnsi="宋体" w:cs="微软雅黑" w:hint="eastAsia"/>
-          <w:sz w:val="18"/>
-          <w:szCs w:val="18"/>
-        </w:rPr>
-        <w:t>那么该元素就变成了可编辑的元素</w:t>
-      </w:r>
-      <w:r>
-        <w:rPr>
-          <w:rFonts w:ascii="宋体" w:eastAsia="宋体" w:hAnsi="宋体" w:cs="微软雅黑" w:hint="eastAsia"/>
-          <w:sz w:val="18"/>
-          <w:szCs w:val="18"/>
-        </w:rPr>
-        <w:t>，就如同</w:t>
-      </w:r>
-      <w:proofErr w:type="spellStart"/>
-      <w:r>
-        <w:rPr>
-          <w:rFonts w:ascii="宋体" w:eastAsia="宋体" w:hAnsi="宋体"/>
-          <w:sz w:val="18"/>
-          <w:szCs w:val="18"/>
-        </w:rPr>
-        <w:t>textarea</w:t>
-      </w:r>
-      <w:proofErr w:type="spellEnd"/>
-      <w:r>
-        <w:rPr>
-          <w:rFonts w:ascii="宋体" w:eastAsia="宋体" w:hAnsi="宋体" w:cs="微软雅黑" w:hint="eastAsia"/>
-          <w:sz w:val="18"/>
-          <w:szCs w:val="18"/>
-        </w:rPr>
-        <w:t>等输入元素</w:t>
-      </w:r>
-      <w:r>
-        <w:rPr>
-          <w:rFonts w:ascii="宋体" w:eastAsia="宋体" w:hAnsi="宋体"/>
-          <w:sz w:val="18"/>
-          <w:szCs w:val="18"/>
-        </w:rPr>
-        <w:t xml:space="preserve"> </w:t>
-      </w:r>
-      <w:r>
-        <w:rPr>
-          <w:rFonts w:ascii="宋体" w:eastAsia="宋体" w:hAnsi="宋体" w:cs="微软雅黑" w:hint="eastAsia"/>
-          <w:sz w:val="18"/>
-          <w:szCs w:val="18"/>
-        </w:rPr>
-        <w:t>。</w:t>
-      </w:r>
-    </w:p>
-    <w:p>
-      <w:pPr>
-        <w:rPr>
-          <w:rFonts w:ascii="宋体" w:eastAsia="宋体" w:hAnsi="宋体"/>
-          <w:sz w:val="18"/>
-          <w:szCs w:val="18"/>
-        </w:rPr>
-      </w:pPr>
-      <w:r>
-        <w:rPr>
-          <w:rFonts w:ascii="宋体" w:eastAsia="宋体" w:hAnsi="宋体"/>
-          <w:sz w:val="18"/>
-          <w:szCs w:val="18"/>
-        </w:rPr>
-        <w:t>5</w:t>
-      </w:r>
-      <w:r>
-        <w:rPr>
-          <w:rFonts w:ascii="宋体" w:eastAsia="宋体" w:hAnsi="宋体" w:hint="eastAsia"/>
-          <w:sz w:val="18"/>
-          <w:szCs w:val="18"/>
-        </w:rPr>
-        <w:t>.</w:t>
-      </w:r>
-      <w:r>
-        <w:rPr>
-          <w:rFonts w:ascii="宋体" w:eastAsia="宋体" w:hAnsi="宋体"/>
-          <w:sz w:val="18"/>
-          <w:szCs w:val="18"/>
-        </w:rPr>
-        <w:t xml:space="preserve"> </w:t>
-      </w:r>
+        <w:sym w:font="Wingdings" w:char="F0E0"/>
+      </w:r>
+    </w:p>
+    <w:p>
+      <w:pPr>
+        <w:rPr>
+          <w:rFonts w:ascii="宋体" w:eastAsia="宋体" w:hAnsi="宋体"/>
+          <w:sz w:val="18"/>
+          <w:szCs w:val="18"/>
+        </w:rPr>
+      </w:pPr>
       <w:r>
         <w:rPr>
           <w:rFonts w:ascii="宋体" w:eastAsia="宋体" w:hAnsi="宋体" w:cs="微软雅黑" w:hint="eastAsia"/>
@@ -1982,6 +2022,7 @@
           <w:sz w:val="18"/>
           <w:szCs w:val="18"/>
         </w:rPr>
+        <w:lastRenderedPageBreak/>
         <w:t>$.</w:t>
       </w:r>
       <w:r>
@@ -2323,7 +2364,6 @@
           <w:szCs w:val="18"/>
           <w:lang w:val="en-US"/>
         </w:rPr>
-        <w:lastRenderedPageBreak/>
         <w:t xml:space="preserve">Object [ </w:t>
       </w:r>
       <w:proofErr w:type="spellStart"/>
@@ -2459,63 +2499,124 @@
     <w:p>
       <w:pPr>
         <w:rPr>
-          <w:rFonts w:ascii="宋体" w:eastAsia="宋体" w:hAnsi="宋体"/>
-          <w:sz w:val="18"/>
-          <w:szCs w:val="18"/>
-          <w:lang w:val="en-US"/>
-        </w:rPr>
-      </w:pPr>
-      <w:r>
-        <w:rPr>
-          <w:rFonts w:ascii="宋体" w:eastAsia="宋体" w:hAnsi="宋体"/>
-          <w:sz w:val="18"/>
-          <w:szCs w:val="18"/>
-          <w:lang w:val="en-US"/>
-        </w:rPr>
-        <w:t>6</w:t>
+          <w:rFonts w:ascii="宋体" w:eastAsia="宋体" w:hAnsi="宋体" w:cs="Times New Roman"/>
+          <w:sz w:val="18"/>
+          <w:szCs w:val="18"/>
+        </w:rPr>
+      </w:pPr>
+      <w:r>
+        <w:rPr>
+          <w:rFonts w:ascii="宋体" w:eastAsia="宋体" w:hAnsi="宋体" w:cs="Times New Roman"/>
+          <w:sz w:val="18"/>
+          <w:szCs w:val="18"/>
+        </w:rPr>
+        <w:sym w:font="Wingdings" w:char="F0E0"/>
+      </w:r>
+    </w:p>
+    <w:p>
+      <w:pPr>
+        <w:rPr>
+          <w:rFonts w:ascii="宋体" w:eastAsia="宋体" w:hAnsi="宋体"/>
+          <w:sz w:val="18"/>
+          <w:szCs w:val="18"/>
+        </w:rPr>
+      </w:pPr>
+      <w:r>
+        <w:rPr>
+          <w:rFonts w:ascii="宋体" w:eastAsia="宋体" w:hAnsi="宋体"/>
+          <w:sz w:val="18"/>
+          <w:szCs w:val="18"/>
+        </w:rPr>
+        <w:t>jQuery</w:t>
+      </w:r>
+      <w:r>
+        <w:rPr>
+          <w:rFonts w:ascii="宋体" w:eastAsia="宋体" w:hAnsi="宋体" w:cs="微软雅黑" w:hint="eastAsia"/>
+          <w:sz w:val="18"/>
+          <w:szCs w:val="18"/>
+        </w:rPr>
+        <w:t>有两种</w:t>
       </w:r>
       <w:r>
         <w:rPr>
           <w:rFonts w:ascii="宋体" w:eastAsia="宋体" w:hAnsi="宋体" w:hint="eastAsia"/>
           <w:sz w:val="18"/>
           <w:szCs w:val="18"/>
-          <w:lang w:val="en-US"/>
-        </w:rPr>
-        <w:t>.</w:t>
-      </w:r>
-      <w:r>
-        <w:rPr>
-          <w:rFonts w:ascii="宋体" w:eastAsia="宋体" w:hAnsi="宋体"/>
-          <w:sz w:val="18"/>
-          <w:szCs w:val="18"/>
-          <w:lang w:val="en-US"/>
-        </w:rPr>
-        <w:t xml:space="preserve"> </w:t>
-      </w:r>
-    </w:p>
-    <w:p>
-      <w:pPr>
-        <w:rPr>
-          <w:rFonts w:ascii="宋体" w:eastAsia="宋体" w:hAnsi="宋体"/>
-          <w:sz w:val="18"/>
-          <w:szCs w:val="18"/>
-        </w:rPr>
-      </w:pPr>
-      <w:r>
-        <w:rPr>
-          <w:rFonts w:ascii="宋体" w:eastAsia="宋体" w:hAnsi="宋体"/>
-          <w:sz w:val="18"/>
-          <w:szCs w:val="18"/>
-        </w:rPr>
-        <w:t>jQuery</w:t>
-      </w:r>
-      <w:r>
-        <w:rPr>
-          <w:rFonts w:ascii="宋体" w:eastAsia="宋体" w:hAnsi="宋体" w:cs="微软雅黑" w:hint="eastAsia"/>
-          <w:sz w:val="18"/>
-          <w:szCs w:val="18"/>
-        </w:rPr>
-        <w:t>有两种</w:t>
+        </w:rPr>
+        <w:t>each</w:t>
+      </w:r>
+      <w:r>
+        <w:rPr>
+          <w:rFonts w:ascii="宋体" w:eastAsia="宋体" w:hAnsi="宋体" w:cs="微软雅黑" w:hint="eastAsia"/>
+          <w:sz w:val="18"/>
+          <w:szCs w:val="18"/>
+        </w:rPr>
+        <w:t>遍历</w:t>
+      </w:r>
+      <w:r>
+        <w:rPr>
+          <w:rFonts w:ascii="宋体" w:eastAsia="宋体" w:hAnsi="宋体" w:cs="微软雅黑" w:hint="eastAsia"/>
+          <w:sz w:val="18"/>
+          <w:szCs w:val="18"/>
+        </w:rPr>
+        <w:t>方法</w:t>
+      </w:r>
+    </w:p>
+    <w:p>
+      <w:pPr>
+        <w:rPr>
+          <w:rFonts w:ascii="宋体" w:eastAsia="宋体" w:hAnsi="宋体"/>
+          <w:sz w:val="18"/>
+          <w:szCs w:val="18"/>
+        </w:rPr>
+      </w:pPr>
+      <w:r>
+        <w:rPr>
+          <w:rFonts w:ascii="宋体" w:eastAsia="宋体" w:hAnsi="宋体"/>
+          <w:sz w:val="18"/>
+          <w:szCs w:val="18"/>
+        </w:rPr>
+        <w:t>$(selector</w:t>
+      </w:r>
+      <w:r>
+        <w:rPr>
+          <w:rFonts w:ascii="宋体" w:eastAsia="宋体" w:hAnsi="宋体"/>
+          <w:sz w:val="18"/>
+          <w:szCs w:val="18"/>
+        </w:rPr>
+        <w:t>). each (</w:t>
+      </w:r>
+      <w:r>
+        <w:rPr>
+          <w:rFonts w:ascii="宋体" w:eastAsia="宋体" w:hAnsi="宋体"/>
+          <w:sz w:val="18"/>
+          <w:szCs w:val="18"/>
+        </w:rPr>
+        <w:t>function (</w:t>
+      </w:r>
+      <w:r>
+        <w:rPr>
+          <w:rFonts w:ascii="宋体" w:eastAsia="宋体" w:hAnsi="宋体"/>
+          <w:sz w:val="18"/>
+          <w:szCs w:val="18"/>
+        </w:rPr>
+        <w:t>index, element</w:t>
+      </w:r>
+      <w:r>
+        <w:rPr>
+          <w:rFonts w:ascii="宋体" w:eastAsia="宋体" w:hAnsi="宋体"/>
+          <w:sz w:val="18"/>
+          <w:szCs w:val="18"/>
+        </w:rPr>
+        <w:t xml:space="preserve">)) -&gt; </w:t>
+      </w:r>
+      <w:r>
+        <w:rPr>
+          <w:rFonts w:ascii="宋体" w:eastAsia="宋体" w:hAnsi="宋体" w:cs="微软雅黑" w:hint="eastAsia"/>
+          <w:sz w:val="18"/>
+          <w:szCs w:val="18"/>
+        </w:rPr>
+        <w:t>多用于遍历</w:t>
       </w:r>
       <w:r>
         <w:rPr>
@@ -2523,87 +2624,6 @@
           <w:sz w:val="18"/>
           <w:szCs w:val="18"/>
         </w:rPr>
-        <w:t>each</w:t>
-      </w:r>
-      <w:r>
-        <w:rPr>
-          <w:rFonts w:ascii="宋体" w:eastAsia="宋体" w:hAnsi="宋体" w:cs="微软雅黑" w:hint="eastAsia"/>
-          <w:sz w:val="18"/>
-          <w:szCs w:val="18"/>
-        </w:rPr>
-        <w:t>遍历</w:t>
-      </w:r>
-      <w:r>
-        <w:rPr>
-          <w:rFonts w:ascii="宋体" w:eastAsia="宋体" w:hAnsi="宋体" w:cs="微软雅黑" w:hint="eastAsia"/>
-          <w:sz w:val="18"/>
-          <w:szCs w:val="18"/>
-        </w:rPr>
-        <w:t>方法</w:t>
-      </w:r>
-    </w:p>
-    <w:p>
-      <w:pPr>
-        <w:rPr>
-          <w:rFonts w:ascii="宋体" w:eastAsia="宋体" w:hAnsi="宋体"/>
-          <w:sz w:val="18"/>
-          <w:szCs w:val="18"/>
-        </w:rPr>
-      </w:pPr>
-      <w:r>
-        <w:rPr>
-          <w:rFonts w:ascii="宋体" w:eastAsia="宋体" w:hAnsi="宋体"/>
-          <w:sz w:val="18"/>
-          <w:szCs w:val="18"/>
-        </w:rPr>
-        <w:t>$(selector</w:t>
-      </w:r>
-      <w:r>
-        <w:rPr>
-          <w:rFonts w:ascii="宋体" w:eastAsia="宋体" w:hAnsi="宋体"/>
-          <w:sz w:val="18"/>
-          <w:szCs w:val="18"/>
-        </w:rPr>
-        <w:t>). each (</w:t>
-      </w:r>
-      <w:r>
-        <w:rPr>
-          <w:rFonts w:ascii="宋体" w:eastAsia="宋体" w:hAnsi="宋体"/>
-          <w:sz w:val="18"/>
-          <w:szCs w:val="18"/>
-        </w:rPr>
-        <w:t>function (</w:t>
-      </w:r>
-      <w:r>
-        <w:rPr>
-          <w:rFonts w:ascii="宋体" w:eastAsia="宋体" w:hAnsi="宋体"/>
-          <w:sz w:val="18"/>
-          <w:szCs w:val="18"/>
-        </w:rPr>
-        <w:t>index, element</w:t>
-      </w:r>
-      <w:r>
-        <w:rPr>
-          <w:rFonts w:ascii="宋体" w:eastAsia="宋体" w:hAnsi="宋体"/>
-          <w:sz w:val="18"/>
-          <w:szCs w:val="18"/>
-        </w:rPr>
-        <w:t xml:space="preserve">)) -&gt; </w:t>
-      </w:r>
-      <w:r>
-        <w:rPr>
-          <w:rFonts w:ascii="宋体" w:eastAsia="宋体" w:hAnsi="宋体" w:cs="微软雅黑" w:hint="eastAsia"/>
-          <w:sz w:val="18"/>
-          <w:szCs w:val="18"/>
-        </w:rPr>
-        <w:t>多用于遍历</w:t>
-      </w:r>
-      <w:r>
-        <w:rPr>
-          <w:rFonts w:ascii="宋体" w:eastAsia="宋体" w:hAnsi="宋体" w:hint="eastAsia"/>
-          <w:sz w:val="18"/>
-          <w:szCs w:val="18"/>
-        </w:rPr>
         <w:t>DOM</w:t>
       </w:r>
       <w:r>
@@ -2709,28 +2729,19 @@
     </w:p>
     <w:p>
       <w:pPr>
-        <w:pStyle w:val="HTMLPreformatted"/>
-        <w:rPr>
-          <w:rFonts w:ascii="宋体" w:eastAsia="宋体" w:hAnsi="宋体" w:cs="微软雅黑"/>
-          <w:sz w:val="18"/>
-          <w:szCs w:val="18"/>
-        </w:rPr>
-      </w:pPr>
-      <w:r>
-        <w:rPr>
-          <w:rFonts w:ascii="宋体" w:eastAsia="宋体" w:hAnsi="宋体" w:cs="微软雅黑"/>
-          <w:sz w:val="18"/>
-          <w:szCs w:val="18"/>
-        </w:rPr>
-        <w:t>7</w:t>
-      </w:r>
-      <w:r>
-        <w:rPr>
-          <w:rFonts w:ascii="宋体" w:eastAsia="宋体" w:hAnsi="宋体" w:cs="微软雅黑" w:hint="eastAsia"/>
-          <w:sz w:val="18"/>
-          <w:szCs w:val="18"/>
-        </w:rPr>
-        <w:t>.</w:t>
+        <w:rPr>
+          <w:rFonts w:ascii="宋体" w:eastAsia="宋体" w:hAnsi="宋体" w:cs="Times New Roman"/>
+          <w:sz w:val="18"/>
+          <w:szCs w:val="18"/>
+        </w:rPr>
+      </w:pPr>
+      <w:r>
+        <w:rPr>
+          <w:rFonts w:ascii="宋体" w:eastAsia="宋体" w:hAnsi="宋体" w:cs="Times New Roman"/>
+          <w:sz w:val="18"/>
+          <w:szCs w:val="18"/>
+        </w:rPr>
+        <w:sym w:font="Wingdings" w:char="F0E0"/>
       </w:r>
     </w:p>
     <w:p>
@@ -3060,18 +3071,259 @@
     <w:p>
       <w:pPr>
         <w:rPr>
-          <w:rFonts w:ascii="宋体" w:eastAsia="宋体" w:hAnsi="宋体"/>
-          <w:sz w:val="18"/>
-          <w:szCs w:val="18"/>
-        </w:rPr>
-      </w:pPr>
-      <w:r>
-        <w:rPr>
-          <w:rFonts w:ascii="宋体" w:eastAsia="宋体" w:hAnsi="宋体"/>
-          <w:sz w:val="18"/>
-          <w:szCs w:val="18"/>
-        </w:rPr>
-        <w:t>8</w:t>
+          <w:rFonts w:ascii="宋体" w:eastAsia="宋体" w:hAnsi="宋体" w:cs="Times New Roman"/>
+          <w:sz w:val="18"/>
+          <w:szCs w:val="18"/>
+        </w:rPr>
+      </w:pPr>
+      <w:r>
+        <w:rPr>
+          <w:rFonts w:ascii="宋体" w:eastAsia="宋体" w:hAnsi="宋体" w:cs="Times New Roman"/>
+          <w:sz w:val="18"/>
+          <w:szCs w:val="18"/>
+        </w:rPr>
+        <w:sym w:font="Wingdings" w:char="F0E0"/>
+      </w:r>
+    </w:p>
+    <w:p>
+      <w:pPr>
+        <w:rPr>
+          <w:rFonts w:ascii="宋体" w:eastAsia="宋体" w:hAnsi="宋体"/>
+          <w:sz w:val="18"/>
+          <w:szCs w:val="18"/>
+          <w:lang w:val="en-US"/>
+        </w:rPr>
+      </w:pPr>
+      <w:r>
+        <w:rPr>
+          <w:rFonts w:ascii="宋体" w:eastAsia="宋体" w:hAnsi="宋体"/>
+          <w:sz w:val="18"/>
+          <w:szCs w:val="18"/>
+        </w:rPr>
+        <w:t>Jquery</w:t>
+      </w:r>
+      <w:r>
+        <w:rPr>
+          <w:rFonts w:ascii="宋体" w:eastAsia="宋体" w:hAnsi="宋体" w:cs="微软雅黑" w:hint="eastAsia"/>
+          <w:sz w:val="18"/>
+          <w:szCs w:val="18"/>
+          <w:lang w:val="en-US"/>
+        </w:rPr>
+        <w:t>添加元素的</w:t>
+      </w:r>
+      <w:r>
+        <w:rPr>
+          <w:rFonts w:ascii="宋体" w:eastAsia="宋体" w:hAnsi="宋体" w:cs="微软雅黑" w:hint="eastAsia"/>
+          <w:sz w:val="18"/>
+          <w:szCs w:val="18"/>
+          <w:lang w:val="en-US"/>
+        </w:rPr>
+        <w:t>方式：</w:t>
+      </w:r>
+    </w:p>
+    <w:p>
+      <w:pPr>
+        <w:rPr>
+          <w:rFonts w:ascii="宋体" w:eastAsia="宋体" w:hAnsi="宋体"/>
+          <w:sz w:val="18"/>
+          <w:szCs w:val="18"/>
+        </w:rPr>
+      </w:pPr>
+      <w:r>
+        <w:rPr>
+          <w:rFonts w:ascii="宋体" w:eastAsia="宋体" w:hAnsi="宋体"/>
+          <w:sz w:val="18"/>
+          <w:szCs w:val="18"/>
+        </w:rPr>
+        <w:t xml:space="preserve">append() - </w:t>
+      </w:r>
+      <w:r>
+        <w:rPr>
+          <w:rFonts w:ascii="宋体" w:eastAsia="宋体" w:hAnsi="宋体" w:cs="微软雅黑" w:hint="eastAsia"/>
+          <w:sz w:val="18"/>
+          <w:szCs w:val="18"/>
+        </w:rPr>
+        <w:t>在被选元素的结尾</w:t>
+      </w:r>
+      <w:r>
+        <w:rPr>
+          <w:rFonts w:ascii="宋体" w:eastAsia="宋体" w:hAnsi="宋体" w:cs="微软雅黑" w:hint="eastAsia"/>
+          <w:sz w:val="18"/>
+          <w:szCs w:val="18"/>
+        </w:rPr>
+        <w:t>，在被选定元素</w:t>
+      </w:r>
+      <w:r>
+        <w:rPr>
+          <w:rFonts w:ascii="宋体" w:eastAsia="宋体" w:hAnsi="宋体" w:cs="微软雅黑" w:hint="eastAsia"/>
+          <w:sz w:val="18"/>
+          <w:szCs w:val="18"/>
+        </w:rPr>
+        <w:t>内</w:t>
+      </w:r>
+      <w:r>
+        <w:rPr>
+          <w:rFonts w:ascii="宋体" w:eastAsia="宋体" w:hAnsi="宋体" w:cs="微软雅黑" w:hint="eastAsia"/>
+          <w:sz w:val="18"/>
+          <w:szCs w:val="18"/>
+        </w:rPr>
+        <w:t>插入内容</w:t>
+      </w:r>
+    </w:p>
+    <w:p>
+      <w:pPr>
+        <w:rPr>
+          <w:rFonts w:ascii="宋体" w:eastAsia="宋体" w:hAnsi="宋体"/>
+          <w:sz w:val="18"/>
+          <w:szCs w:val="18"/>
+        </w:rPr>
+      </w:pPr>
+      <w:r>
+        <w:rPr>
+          <w:rFonts w:ascii="宋体" w:eastAsia="宋体" w:hAnsi="宋体"/>
+          <w:sz w:val="18"/>
+          <w:szCs w:val="18"/>
+        </w:rPr>
+        <w:t xml:space="preserve">prepend() - </w:t>
+      </w:r>
+      <w:r>
+        <w:rPr>
+          <w:rFonts w:ascii="宋体" w:eastAsia="宋体" w:hAnsi="宋体" w:cs="微软雅黑" w:hint="eastAsia"/>
+          <w:sz w:val="18"/>
+          <w:szCs w:val="18"/>
+        </w:rPr>
+        <w:t>在被选元素的开头</w:t>
+      </w:r>
+      <w:r>
+        <w:rPr>
+          <w:rFonts w:ascii="宋体" w:eastAsia="宋体" w:hAnsi="宋体" w:cs="微软雅黑" w:hint="eastAsia"/>
+          <w:sz w:val="18"/>
+          <w:szCs w:val="18"/>
+        </w:rPr>
+        <w:t>，在被选定元素内</w:t>
+      </w:r>
+      <w:r>
+        <w:rPr>
+          <w:rFonts w:ascii="宋体" w:eastAsia="宋体" w:hAnsi="宋体" w:cs="微软雅黑" w:hint="eastAsia"/>
+          <w:sz w:val="18"/>
+          <w:szCs w:val="18"/>
+        </w:rPr>
+        <w:t>插入内容</w:t>
+      </w:r>
+    </w:p>
+    <w:p>
+      <w:pPr>
+        <w:rPr>
+          <w:rFonts w:ascii="宋体" w:eastAsia="宋体" w:hAnsi="宋体"/>
+          <w:sz w:val="18"/>
+          <w:szCs w:val="18"/>
+        </w:rPr>
+      </w:pPr>
+      <w:r>
+        <w:rPr>
+          <w:rFonts w:ascii="宋体" w:eastAsia="宋体" w:hAnsi="宋体"/>
+          <w:sz w:val="18"/>
+          <w:szCs w:val="18"/>
+        </w:rPr>
+        <w:t xml:space="preserve">after() - </w:t>
+      </w:r>
+      <w:r>
+        <w:rPr>
+          <w:rFonts w:ascii="宋体" w:eastAsia="宋体" w:hAnsi="宋体" w:cs="微软雅黑" w:hint="eastAsia"/>
+          <w:sz w:val="18"/>
+          <w:szCs w:val="18"/>
+        </w:rPr>
+        <w:t>在被选元素之后</w:t>
+      </w:r>
+      <w:r>
+        <w:rPr>
+          <w:rFonts w:ascii="宋体" w:eastAsia="宋体" w:hAnsi="宋体" w:cs="微软雅黑" w:hint="eastAsia"/>
+          <w:sz w:val="18"/>
+          <w:szCs w:val="18"/>
+        </w:rPr>
+        <w:t>，在被选定元素</w:t>
+      </w:r>
+      <w:r>
+        <w:rPr>
+          <w:rFonts w:ascii="宋体" w:eastAsia="宋体" w:hAnsi="宋体" w:cs="微软雅黑" w:hint="eastAsia"/>
+          <w:sz w:val="18"/>
+          <w:szCs w:val="18"/>
+        </w:rPr>
+        <w:t>外</w:t>
+      </w:r>
+      <w:r>
+        <w:rPr>
+          <w:rFonts w:ascii="宋体" w:eastAsia="宋体" w:hAnsi="宋体" w:cs="微软雅黑" w:hint="eastAsia"/>
+          <w:sz w:val="18"/>
+          <w:szCs w:val="18"/>
+        </w:rPr>
+        <w:t>插入内容</w:t>
+      </w:r>
+    </w:p>
+    <w:p>
+      <w:pPr>
+        <w:rPr>
+          <w:rFonts w:ascii="宋体" w:eastAsia="宋体" w:hAnsi="宋体"/>
+          <w:sz w:val="18"/>
+          <w:szCs w:val="18"/>
+        </w:rPr>
+      </w:pPr>
+      <w:r>
+        <w:rPr>
+          <w:rFonts w:ascii="宋体" w:eastAsia="宋体" w:hAnsi="宋体"/>
+          <w:sz w:val="18"/>
+          <w:szCs w:val="18"/>
+        </w:rPr>
+        <w:t xml:space="preserve">before() - </w:t>
+      </w:r>
+      <w:r>
+        <w:rPr>
+          <w:rFonts w:ascii="宋体" w:eastAsia="宋体" w:hAnsi="宋体" w:cs="微软雅黑" w:hint="eastAsia"/>
+          <w:sz w:val="18"/>
+          <w:szCs w:val="18"/>
+        </w:rPr>
+        <w:t>在被选元素之前</w:t>
+      </w:r>
+      <w:r>
+        <w:rPr>
+          <w:rFonts w:ascii="宋体" w:eastAsia="宋体" w:hAnsi="宋体" w:cs="微软雅黑" w:hint="eastAsia"/>
+          <w:sz w:val="18"/>
+          <w:szCs w:val="18"/>
+        </w:rPr>
+        <w:t>，在被选定元素</w:t>
+      </w:r>
+      <w:r>
+        <w:rPr>
+          <w:rFonts w:ascii="宋体" w:eastAsia="宋体" w:hAnsi="宋体" w:cs="微软雅黑" w:hint="eastAsia"/>
+          <w:sz w:val="18"/>
+          <w:szCs w:val="18"/>
+        </w:rPr>
+        <w:t>外</w:t>
+      </w:r>
+      <w:r>
+        <w:rPr>
+          <w:rFonts w:ascii="宋体" w:eastAsia="宋体" w:hAnsi="宋体" w:cs="微软雅黑" w:hint="eastAsia"/>
+          <w:sz w:val="18"/>
+          <w:szCs w:val="18"/>
+        </w:rPr>
+        <w:t>插入内容</w:t>
+      </w:r>
+    </w:p>
+    <w:p>
+      <w:pPr>
+        <w:rPr>
+          <w:rFonts w:ascii="宋体" w:eastAsia="宋体" w:hAnsi="宋体"/>
+          <w:sz w:val="18"/>
+          <w:szCs w:val="18"/>
+        </w:rPr>
+      </w:pPr>
+      <w:r>
+        <w:rPr>
+          <w:rFonts w:ascii="宋体" w:eastAsia="宋体" w:hAnsi="宋体" w:cs="微软雅黑" w:hint="eastAsia"/>
+          <w:sz w:val="18"/>
+          <w:szCs w:val="18"/>
+        </w:rPr>
+        <w:t>在括号中可以插入以</w:t>
       </w:r>
       <w:r>
         <w:rPr>
@@ -3079,21 +3331,19 @@
           <w:sz w:val="18"/>
           <w:szCs w:val="18"/>
         </w:rPr>
-        <w:t>.</w:t>
-      </w:r>
-    </w:p>
-    <w:p>
-      <w:pPr>
-        <w:rPr>
-          <w:rFonts w:ascii="宋体" w:eastAsia="宋体" w:hAnsi="宋体"/>
-          <w:sz w:val="18"/>
-          <w:szCs w:val="18"/>
-          <w:lang w:val="en-US"/>
-        </w:rPr>
-      </w:pPr>
-      <w:r>
-        <w:rPr>
-          <w:rFonts w:ascii="宋体" w:eastAsia="宋体" w:hAnsi="宋体"/>
+        <w:t>HTML</w:t>
+      </w:r>
+      <w:r>
+        <w:rPr>
+          <w:rFonts w:ascii="宋体" w:eastAsia="宋体" w:hAnsi="宋体" w:cs="微软雅黑" w:hint="eastAsia"/>
+          <w:sz w:val="18"/>
+          <w:szCs w:val="18"/>
+        </w:rPr>
+        <w:t>形式创建的新元素，以</w:t>
+      </w:r>
+      <w:r>
+        <w:rPr>
+          <w:rFonts w:ascii="宋体" w:eastAsia="宋体" w:hAnsi="宋体" w:hint="eastAsia"/>
           <w:sz w:val="18"/>
           <w:szCs w:val="18"/>
         </w:rPr>
@@ -3104,223 +3354,8 @@
           <w:rFonts w:ascii="宋体" w:eastAsia="宋体" w:hAnsi="宋体" w:cs="微软雅黑" w:hint="eastAsia"/>
           <w:sz w:val="18"/>
           <w:szCs w:val="18"/>
-          <w:lang w:val="en-US"/>
-        </w:rPr>
-        <w:t>添加元素的</w:t>
-      </w:r>
-      <w:r>
-        <w:rPr>
-          <w:rFonts w:ascii="宋体" w:eastAsia="宋体" w:hAnsi="宋体" w:cs="微软雅黑" w:hint="eastAsia"/>
-          <w:sz w:val="18"/>
-          <w:szCs w:val="18"/>
-          <w:lang w:val="en-US"/>
-        </w:rPr>
-        <w:t>方式：</w:t>
-      </w:r>
-    </w:p>
-    <w:p>
-      <w:pPr>
-        <w:rPr>
-          <w:rFonts w:ascii="宋体" w:eastAsia="宋体" w:hAnsi="宋体"/>
-          <w:sz w:val="18"/>
-          <w:szCs w:val="18"/>
-        </w:rPr>
-      </w:pPr>
-      <w:r>
-        <w:rPr>
-          <w:rFonts w:ascii="宋体" w:eastAsia="宋体" w:hAnsi="宋体"/>
-          <w:sz w:val="18"/>
-          <w:szCs w:val="18"/>
-        </w:rPr>
-        <w:t xml:space="preserve">append() - </w:t>
-      </w:r>
-      <w:r>
-        <w:rPr>
-          <w:rFonts w:ascii="宋体" w:eastAsia="宋体" w:hAnsi="宋体" w:cs="微软雅黑" w:hint="eastAsia"/>
-          <w:sz w:val="18"/>
-          <w:szCs w:val="18"/>
-        </w:rPr>
-        <w:t>在被选元素的结尾</w:t>
-      </w:r>
-      <w:r>
-        <w:rPr>
-          <w:rFonts w:ascii="宋体" w:eastAsia="宋体" w:hAnsi="宋体" w:cs="微软雅黑" w:hint="eastAsia"/>
-          <w:sz w:val="18"/>
-          <w:szCs w:val="18"/>
-        </w:rPr>
-        <w:t>，在被选定元素</w:t>
-      </w:r>
-      <w:r>
-        <w:rPr>
-          <w:rFonts w:ascii="宋体" w:eastAsia="宋体" w:hAnsi="宋体" w:cs="微软雅黑" w:hint="eastAsia"/>
-          <w:sz w:val="18"/>
-          <w:szCs w:val="18"/>
-        </w:rPr>
-        <w:t>内</w:t>
-      </w:r>
-      <w:r>
-        <w:rPr>
-          <w:rFonts w:ascii="宋体" w:eastAsia="宋体" w:hAnsi="宋体" w:cs="微软雅黑" w:hint="eastAsia"/>
-          <w:sz w:val="18"/>
-          <w:szCs w:val="18"/>
-        </w:rPr>
-        <w:t>插入内容</w:t>
-      </w:r>
-    </w:p>
-    <w:p>
-      <w:pPr>
-        <w:rPr>
-          <w:rFonts w:ascii="宋体" w:eastAsia="宋体" w:hAnsi="宋体"/>
-          <w:sz w:val="18"/>
-          <w:szCs w:val="18"/>
-        </w:rPr>
-      </w:pPr>
-      <w:r>
-        <w:rPr>
-          <w:rFonts w:ascii="宋体" w:eastAsia="宋体" w:hAnsi="宋体"/>
-          <w:sz w:val="18"/>
-          <w:szCs w:val="18"/>
-        </w:rPr>
-        <w:t xml:space="preserve">prepend() - </w:t>
-      </w:r>
-      <w:r>
-        <w:rPr>
-          <w:rFonts w:ascii="宋体" w:eastAsia="宋体" w:hAnsi="宋体" w:cs="微软雅黑" w:hint="eastAsia"/>
-          <w:sz w:val="18"/>
-          <w:szCs w:val="18"/>
-        </w:rPr>
-        <w:t>在被选元素的开头</w:t>
-      </w:r>
-      <w:r>
-        <w:rPr>
-          <w:rFonts w:ascii="宋体" w:eastAsia="宋体" w:hAnsi="宋体" w:cs="微软雅黑" w:hint="eastAsia"/>
-          <w:sz w:val="18"/>
-          <w:szCs w:val="18"/>
-        </w:rPr>
-        <w:t>，在被选定元素内</w:t>
-      </w:r>
-      <w:r>
-        <w:rPr>
-          <w:rFonts w:ascii="宋体" w:eastAsia="宋体" w:hAnsi="宋体" w:cs="微软雅黑" w:hint="eastAsia"/>
-          <w:sz w:val="18"/>
-          <w:szCs w:val="18"/>
-        </w:rPr>
-        <w:t>插入内容</w:t>
-      </w:r>
-    </w:p>
-    <w:p>
-      <w:pPr>
-        <w:rPr>
-          <w:rFonts w:ascii="宋体" w:eastAsia="宋体" w:hAnsi="宋体"/>
-          <w:sz w:val="18"/>
-          <w:szCs w:val="18"/>
-        </w:rPr>
-      </w:pPr>
-      <w:r>
-        <w:rPr>
-          <w:rFonts w:ascii="宋体" w:eastAsia="宋体" w:hAnsi="宋体"/>
-          <w:sz w:val="18"/>
-          <w:szCs w:val="18"/>
-        </w:rPr>
-        <w:t xml:space="preserve">after() - </w:t>
-      </w:r>
-      <w:r>
-        <w:rPr>
-          <w:rFonts w:ascii="宋体" w:eastAsia="宋体" w:hAnsi="宋体" w:cs="微软雅黑" w:hint="eastAsia"/>
-          <w:sz w:val="18"/>
-          <w:szCs w:val="18"/>
-        </w:rPr>
-        <w:t>在被选元素之后</w:t>
-      </w:r>
-      <w:r>
-        <w:rPr>
-          <w:rFonts w:ascii="宋体" w:eastAsia="宋体" w:hAnsi="宋体" w:cs="微软雅黑" w:hint="eastAsia"/>
-          <w:sz w:val="18"/>
-          <w:szCs w:val="18"/>
-        </w:rPr>
-        <w:t>，在被选定元素</w:t>
-      </w:r>
-      <w:r>
-        <w:rPr>
-          <w:rFonts w:ascii="宋体" w:eastAsia="宋体" w:hAnsi="宋体" w:cs="微软雅黑" w:hint="eastAsia"/>
-          <w:sz w:val="18"/>
-          <w:szCs w:val="18"/>
-        </w:rPr>
-        <w:t>外</w:t>
-      </w:r>
-      <w:r>
-        <w:rPr>
-          <w:rFonts w:ascii="宋体" w:eastAsia="宋体" w:hAnsi="宋体" w:cs="微软雅黑" w:hint="eastAsia"/>
-          <w:sz w:val="18"/>
-          <w:szCs w:val="18"/>
-        </w:rPr>
-        <w:t>插入内容</w:t>
-      </w:r>
-    </w:p>
-    <w:p>
-      <w:pPr>
-        <w:rPr>
-          <w:rFonts w:ascii="宋体" w:eastAsia="宋体" w:hAnsi="宋体"/>
-          <w:sz w:val="18"/>
-          <w:szCs w:val="18"/>
-        </w:rPr>
-      </w:pPr>
-      <w:r>
-        <w:rPr>
-          <w:rFonts w:ascii="宋体" w:eastAsia="宋体" w:hAnsi="宋体"/>
-          <w:sz w:val="18"/>
-          <w:szCs w:val="18"/>
-        </w:rPr>
-        <w:t xml:space="preserve">before() - </w:t>
-      </w:r>
-      <w:r>
-        <w:rPr>
-          <w:rFonts w:ascii="宋体" w:eastAsia="宋体" w:hAnsi="宋体" w:cs="微软雅黑" w:hint="eastAsia"/>
-          <w:sz w:val="18"/>
-          <w:szCs w:val="18"/>
-        </w:rPr>
-        <w:t>在被选元素之前</w:t>
-      </w:r>
-      <w:r>
-        <w:rPr>
-          <w:rFonts w:ascii="宋体" w:eastAsia="宋体" w:hAnsi="宋体" w:cs="微软雅黑" w:hint="eastAsia"/>
-          <w:sz w:val="18"/>
-          <w:szCs w:val="18"/>
-        </w:rPr>
-        <w:t>，在被选定元素</w:t>
-      </w:r>
-      <w:r>
-        <w:rPr>
-          <w:rFonts w:ascii="宋体" w:eastAsia="宋体" w:hAnsi="宋体" w:cs="微软雅黑" w:hint="eastAsia"/>
-          <w:sz w:val="18"/>
-          <w:szCs w:val="18"/>
-        </w:rPr>
-        <w:t>外</w:t>
-      </w:r>
-      <w:r>
-        <w:rPr>
-          <w:rFonts w:ascii="宋体" w:eastAsia="宋体" w:hAnsi="宋体" w:cs="微软雅黑" w:hint="eastAsia"/>
-          <w:sz w:val="18"/>
-          <w:szCs w:val="18"/>
-        </w:rPr>
-        <w:t>插入内容</w:t>
-      </w:r>
-    </w:p>
-    <w:p>
-      <w:pPr>
-        <w:rPr>
-          <w:rFonts w:ascii="宋体" w:eastAsia="宋体" w:hAnsi="宋体"/>
-          <w:sz w:val="18"/>
-          <w:szCs w:val="18"/>
-        </w:rPr>
-      </w:pPr>
-      <w:r>
-        <w:rPr>
-          <w:rFonts w:ascii="宋体" w:eastAsia="宋体" w:hAnsi="宋体" w:cs="微软雅黑" w:hint="eastAsia"/>
-          <w:sz w:val="18"/>
-          <w:szCs w:val="18"/>
-        </w:rPr>
-        <w:t>在括号中可以插入以</w:t>
+        </w:rPr>
+        <w:t>创建的新元素，以</w:t>
       </w:r>
       <w:r>
         <w:rPr>
@@ -3328,15 +3363,294 @@
           <w:sz w:val="18"/>
           <w:szCs w:val="18"/>
         </w:rPr>
-        <w:t>HTML</w:t>
-      </w:r>
-      <w:r>
-        <w:rPr>
-          <w:rFonts w:ascii="宋体" w:eastAsia="宋体" w:hAnsi="宋体" w:cs="微软雅黑" w:hint="eastAsia"/>
-          <w:sz w:val="18"/>
-          <w:szCs w:val="18"/>
-        </w:rPr>
-        <w:t>形式创建的新元素，以</w:t>
+        <w:t>DOM</w:t>
+      </w:r>
+      <w:r>
+        <w:rPr>
+          <w:rFonts w:ascii="宋体" w:eastAsia="宋体" w:hAnsi="宋体" w:cs="微软雅黑" w:hint="eastAsia"/>
+          <w:sz w:val="18"/>
+          <w:szCs w:val="18"/>
+        </w:rPr>
+        <w:t>创建的新元素</w:t>
+      </w:r>
+    </w:p>
+    <w:p>
+      <w:pPr>
+        <w:rPr>
+          <w:rFonts w:ascii="宋体" w:eastAsia="宋体" w:hAnsi="宋体"/>
+          <w:sz w:val="18"/>
+          <w:szCs w:val="18"/>
+        </w:rPr>
+      </w:pPr>
+      <w:r>
+        <w:rPr>
+          <w:rFonts w:ascii="宋体" w:eastAsia="宋体" w:hAnsi="宋体"/>
+          <w:sz w:val="18"/>
+          <w:szCs w:val="18"/>
+        </w:rPr>
+        <w:t>var txt1="&lt;p&gt;</w:t>
+      </w:r>
+      <w:r>
+        <w:rPr>
+          <w:rFonts w:ascii="宋体" w:eastAsia="宋体" w:hAnsi="宋体"/>
+          <w:sz w:val="18"/>
+          <w:szCs w:val="18"/>
+        </w:rPr>
+        <w:t>Text. &lt;</w:t>
+      </w:r>
+      <w:r>
+        <w:rPr>
+          <w:rFonts w:ascii="宋体" w:eastAsia="宋体" w:hAnsi="宋体"/>
+          <w:sz w:val="18"/>
+          <w:szCs w:val="18"/>
+        </w:rPr>
+        <w:t>/p</w:t>
+      </w:r>
+      <w:r>
+        <w:rPr>
+          <w:rFonts w:ascii="宋体" w:eastAsia="宋体" w:hAnsi="宋体"/>
+          <w:sz w:val="18"/>
+          <w:szCs w:val="18"/>
+        </w:rPr>
+        <w:t xml:space="preserve">&gt; </w:t>
+      </w:r>
+      <w:r>
+        <w:rPr>
+          <w:rFonts w:ascii="宋体" w:eastAsia="宋体" w:hAnsi="宋体" w:cs="微软雅黑" w:hint="eastAsia"/>
+          <w:sz w:val="18"/>
+          <w:szCs w:val="18"/>
+        </w:rPr>
+        <w:t>“</w:t>
+      </w:r>
+      <w:r>
+        <w:rPr>
+          <w:rFonts w:ascii="宋体" w:eastAsia="宋体" w:hAnsi="宋体"/>
+          <w:sz w:val="18"/>
+          <w:szCs w:val="18"/>
+        </w:rPr>
+        <w:t xml:space="preserve">;  </w:t>
+      </w:r>
+      <w:r>
+        <w:rPr>
+          <w:rFonts w:ascii="宋体" w:eastAsia="宋体" w:hAnsi="宋体"/>
+          <w:sz w:val="18"/>
+          <w:szCs w:val="18"/>
+        </w:rPr>
+        <w:t xml:space="preserve">          // </w:t>
+      </w:r>
+      <w:r>
+        <w:rPr>
+          <w:rFonts w:ascii="宋体" w:eastAsia="宋体" w:hAnsi="宋体" w:cs="微软雅黑" w:hint="eastAsia"/>
+          <w:sz w:val="18"/>
+          <w:szCs w:val="18"/>
+        </w:rPr>
+        <w:t>以</w:t>
+      </w:r>
+      <w:r>
+        <w:rPr>
+          <w:rFonts w:ascii="宋体" w:eastAsia="宋体" w:hAnsi="宋体"/>
+          <w:sz w:val="18"/>
+          <w:szCs w:val="18"/>
+        </w:rPr>
+        <w:t xml:space="preserve"> HTML </w:t>
+      </w:r>
+      <w:r>
+        <w:rPr>
+          <w:rFonts w:ascii="宋体" w:eastAsia="宋体" w:hAnsi="宋体" w:cs="微软雅黑" w:hint="eastAsia"/>
+          <w:sz w:val="18"/>
+          <w:szCs w:val="18"/>
+        </w:rPr>
+        <w:t>创建新元素</w:t>
+      </w:r>
+    </w:p>
+    <w:p>
+      <w:pPr>
+        <w:rPr>
+          <w:rFonts w:ascii="宋体" w:eastAsia="宋体" w:hAnsi="宋体"/>
+          <w:sz w:val="18"/>
+          <w:szCs w:val="18"/>
+        </w:rPr>
+      </w:pPr>
+      <w:r>
+        <w:rPr>
+          <w:rFonts w:ascii="宋体" w:eastAsia="宋体" w:hAnsi="宋体"/>
+          <w:sz w:val="18"/>
+          <w:szCs w:val="18"/>
+        </w:rPr>
+        <w:t>var txt2=$("&lt;p&gt;&lt;/p&gt;").text("Text."</w:t>
+      </w:r>
+      <w:r>
+        <w:rPr>
+          <w:rFonts w:ascii="宋体" w:eastAsia="宋体" w:hAnsi="宋体"/>
+          <w:sz w:val="18"/>
+          <w:szCs w:val="18"/>
+        </w:rPr>
+        <w:t>); /</w:t>
+      </w:r>
+      <w:r>
+        <w:rPr>
+          <w:rFonts w:ascii="宋体" w:eastAsia="宋体" w:hAnsi="宋体"/>
+          <w:sz w:val="18"/>
+          <w:szCs w:val="18"/>
+        </w:rPr>
+        <w:t xml:space="preserve">/ </w:t>
+      </w:r>
+      <w:r>
+        <w:rPr>
+          <w:rFonts w:ascii="宋体" w:eastAsia="宋体" w:hAnsi="宋体" w:cs="微软雅黑" w:hint="eastAsia"/>
+          <w:sz w:val="18"/>
+          <w:szCs w:val="18"/>
+        </w:rPr>
+        <w:t>以</w:t>
+      </w:r>
+      <w:r>
+        <w:rPr>
+          <w:rFonts w:ascii="宋体" w:eastAsia="宋体" w:hAnsi="宋体"/>
+          <w:sz w:val="18"/>
+          <w:szCs w:val="18"/>
+        </w:rPr>
+        <w:t xml:space="preserve"> jQuery </w:t>
+      </w:r>
+      <w:r>
+        <w:rPr>
+          <w:rFonts w:ascii="宋体" w:eastAsia="宋体" w:hAnsi="宋体" w:cs="微软雅黑" w:hint="eastAsia"/>
+          <w:sz w:val="18"/>
+          <w:szCs w:val="18"/>
+        </w:rPr>
+        <w:t>创建新元素</w:t>
+      </w:r>
+    </w:p>
+    <w:p>
+      <w:pPr>
+        <w:rPr>
+          <w:rFonts w:ascii="宋体" w:eastAsia="宋体" w:hAnsi="宋体"/>
+          <w:sz w:val="18"/>
+          <w:szCs w:val="18"/>
+        </w:rPr>
+      </w:pPr>
+      <w:r>
+        <w:rPr>
+          <w:rFonts w:ascii="宋体" w:eastAsia="宋体" w:hAnsi="宋体"/>
+          <w:sz w:val="18"/>
+          <w:szCs w:val="18"/>
+        </w:rPr>
+        <w:t>var txt3=</w:t>
+      </w:r>
+      <w:proofErr w:type="spellStart"/>
+      <w:r>
+        <w:rPr>
+          <w:rFonts w:ascii="宋体" w:eastAsia="宋体" w:hAnsi="宋体"/>
+          <w:sz w:val="18"/>
+          <w:szCs w:val="18"/>
+        </w:rPr>
+        <w:t>document.createElement</w:t>
+      </w:r>
+      <w:proofErr w:type="spellEnd"/>
+      <w:r>
+        <w:rPr>
+          <w:rFonts w:ascii="宋体" w:eastAsia="宋体" w:hAnsi="宋体"/>
+          <w:sz w:val="18"/>
+          <w:szCs w:val="18"/>
+        </w:rPr>
+        <w:t>("p"</w:t>
+      </w:r>
+      <w:r>
+        <w:rPr>
+          <w:rFonts w:ascii="宋体" w:eastAsia="宋体" w:hAnsi="宋体"/>
+          <w:sz w:val="18"/>
+          <w:szCs w:val="18"/>
+        </w:rPr>
+        <w:t>); /</w:t>
+      </w:r>
+      <w:r>
+        <w:rPr>
+          <w:rFonts w:ascii="宋体" w:eastAsia="宋体" w:hAnsi="宋体"/>
+          <w:sz w:val="18"/>
+          <w:szCs w:val="18"/>
+        </w:rPr>
+        <w:t xml:space="preserve">/ </w:t>
+      </w:r>
+      <w:r>
+        <w:rPr>
+          <w:rFonts w:ascii="宋体" w:eastAsia="宋体" w:hAnsi="宋体" w:cs="微软雅黑" w:hint="eastAsia"/>
+          <w:sz w:val="18"/>
+          <w:szCs w:val="18"/>
+        </w:rPr>
+        <w:t>以</w:t>
+      </w:r>
+      <w:r>
+        <w:rPr>
+          <w:rFonts w:ascii="宋体" w:eastAsia="宋体" w:hAnsi="宋体"/>
+          <w:sz w:val="18"/>
+          <w:szCs w:val="18"/>
+        </w:rPr>
+        <w:t xml:space="preserve"> DOM </w:t>
+      </w:r>
+      <w:r>
+        <w:rPr>
+          <w:rFonts w:ascii="宋体" w:eastAsia="宋体" w:hAnsi="宋体" w:cs="微软雅黑" w:hint="eastAsia"/>
+          <w:sz w:val="18"/>
+          <w:szCs w:val="18"/>
+        </w:rPr>
+        <w:t>创建新元素</w:t>
+      </w:r>
+    </w:p>
+    <w:p>
+      <w:pPr>
+        <w:rPr>
+          <w:rFonts w:ascii="宋体" w:eastAsia="宋体" w:hAnsi="宋体" w:cs="Times New Roman"/>
+          <w:sz w:val="18"/>
+          <w:szCs w:val="18"/>
+        </w:rPr>
+      </w:pPr>
+      <w:r>
+        <w:rPr>
+          <w:rFonts w:ascii="宋体" w:eastAsia="宋体" w:hAnsi="宋体" w:cs="Times New Roman"/>
+          <w:sz w:val="18"/>
+          <w:szCs w:val="18"/>
+        </w:rPr>
+        <w:sym w:font="Wingdings" w:char="F0E0"/>
+      </w:r>
+    </w:p>
+    <w:p>
+      <w:pPr>
+        <w:rPr>
+          <w:rFonts w:ascii="宋体" w:eastAsia="宋体" w:hAnsi="宋体"/>
+          <w:sz w:val="18"/>
+          <w:szCs w:val="18"/>
+        </w:rPr>
+      </w:pPr>
+      <w:r>
+        <w:rPr>
+          <w:rFonts w:ascii="宋体" w:eastAsia="宋体" w:hAnsi="宋体"/>
+          <w:sz w:val="18"/>
+          <w:szCs w:val="18"/>
+        </w:rPr>
+        <w:t>Jquery</w:t>
+      </w:r>
+      <w:r>
+        <w:rPr>
+          <w:rFonts w:ascii="宋体" w:eastAsia="宋体" w:hAnsi="宋体" w:cs="微软雅黑" w:hint="eastAsia"/>
+          <w:sz w:val="18"/>
+          <w:szCs w:val="18"/>
+        </w:rPr>
+        <w:t>中</w:t>
+      </w:r>
+      <w:r>
+        <w:rPr>
+          <w:rFonts w:ascii="宋体" w:eastAsia="宋体" w:hAnsi="宋体"/>
+          <w:sz w:val="18"/>
+          <w:szCs w:val="18"/>
+        </w:rPr>
+        <w:t xml:space="preserve">filter </w:t>
+      </w:r>
+      <w:r>
+        <w:rPr>
+          <w:rFonts w:ascii="宋体" w:eastAsia="宋体" w:hAnsi="宋体"/>
+          <w:sz w:val="18"/>
+          <w:szCs w:val="18"/>
+        </w:rPr>
+        <w:t>()</w:t>
       </w:r>
       <w:r>
         <w:rPr>
@@ -3344,6 +3658,154 @@
           <w:sz w:val="18"/>
           <w:szCs w:val="18"/>
         </w:rPr>
+        <w:t xml:space="preserve"> </w:t>
+      </w:r>
+      <w:r>
+        <w:rPr>
+          <w:rFonts w:ascii="宋体" w:eastAsia="宋体" w:hAnsi="宋体" w:cs="微软雅黑" w:hint="eastAsia"/>
+          <w:sz w:val="18"/>
+          <w:szCs w:val="18"/>
+        </w:rPr>
+        <w:t>方法与</w:t>
+      </w:r>
+      <w:r>
+        <w:rPr>
+          <w:rFonts w:ascii="宋体" w:eastAsia="宋体" w:hAnsi="宋体"/>
+          <w:sz w:val="18"/>
+          <w:szCs w:val="18"/>
+        </w:rPr>
+        <w:t>find ()</w:t>
+      </w:r>
+      <w:r>
+        <w:rPr>
+          <w:rFonts w:ascii="宋体" w:eastAsia="宋体" w:hAnsi="宋体" w:hint="eastAsia"/>
+          <w:sz w:val="18"/>
+          <w:szCs w:val="18"/>
+        </w:rPr>
+        <w:t xml:space="preserve"> </w:t>
+      </w:r>
+      <w:r>
+        <w:rPr>
+          <w:rFonts w:ascii="宋体" w:eastAsia="宋体" w:hAnsi="宋体" w:cs="微软雅黑" w:hint="eastAsia"/>
+          <w:sz w:val="18"/>
+          <w:szCs w:val="18"/>
+        </w:rPr>
+        <w:t>方法的区别</w:t>
+      </w:r>
+      <w:r>
+        <w:rPr>
+          <w:rFonts w:ascii="宋体" w:eastAsia="宋体" w:hAnsi="宋体" w:cs="微软雅黑" w:hint="eastAsia"/>
+          <w:sz w:val="18"/>
+          <w:szCs w:val="18"/>
+        </w:rPr>
+        <w:t>。</w:t>
+      </w:r>
+    </w:p>
+    <w:p>
+      <w:pPr>
+        <w:rPr>
+          <w:rFonts w:ascii="宋体" w:eastAsia="宋体" w:hAnsi="宋体"/>
+          <w:sz w:val="18"/>
+          <w:szCs w:val="18"/>
+        </w:rPr>
+      </w:pPr>
+      <w:r>
+        <w:rPr>
+          <w:rFonts w:ascii="宋体" w:eastAsia="宋体" w:hAnsi="宋体"/>
+          <w:sz w:val="18"/>
+          <w:szCs w:val="18"/>
+        </w:rPr>
+        <w:t>Find</w:t>
+      </w:r>
+      <w:r>
+        <w:rPr>
+          <w:rFonts w:ascii="宋体" w:eastAsia="宋体" w:hAnsi="宋体" w:cs="微软雅黑" w:hint="eastAsia"/>
+          <w:sz w:val="18"/>
+          <w:szCs w:val="18"/>
+        </w:rPr>
+        <w:t>方法是</w:t>
+      </w:r>
+      <w:r>
+        <w:rPr>
+          <w:rFonts w:ascii="宋体" w:eastAsia="宋体" w:hAnsi="宋体" w:cs="微软雅黑" w:hint="eastAsia"/>
+          <w:sz w:val="18"/>
+          <w:szCs w:val="18"/>
+        </w:rPr>
+        <w:t>选择器所选择的元素的里面，他们的儿子元素中返回合符条件的元素。</w:t>
+      </w:r>
+    </w:p>
+    <w:p>
+      <w:pPr>
+        <w:rPr>
+          <w:rFonts w:ascii="宋体" w:eastAsia="宋体" w:hAnsi="宋体"/>
+          <w:sz w:val="18"/>
+          <w:szCs w:val="18"/>
+        </w:rPr>
+      </w:pPr>
+      <w:r>
+        <w:rPr>
+          <w:rFonts w:ascii="宋体" w:eastAsia="宋体" w:hAnsi="宋体"/>
+          <w:sz w:val="18"/>
+          <w:szCs w:val="18"/>
+        </w:rPr>
+        <w:t>Filter</w:t>
+      </w:r>
+      <w:r>
+        <w:rPr>
+          <w:rFonts w:ascii="宋体" w:eastAsia="宋体" w:hAnsi="宋体" w:cs="微软雅黑" w:hint="eastAsia"/>
+          <w:sz w:val="18"/>
+          <w:szCs w:val="18"/>
+        </w:rPr>
+        <w:t>方法是从选自其所选择的元素中</w:t>
+      </w:r>
+      <w:r>
+        <w:rPr>
+          <w:rFonts w:ascii="宋体" w:eastAsia="宋体" w:hAnsi="宋体" w:cs="微软雅黑" w:hint="eastAsia"/>
+          <w:sz w:val="18"/>
+          <w:szCs w:val="18"/>
+        </w:rPr>
+        <w:t>（非儿子元素中）</w:t>
+      </w:r>
+      <w:r>
+        <w:rPr>
+          <w:rFonts w:ascii="宋体" w:eastAsia="宋体" w:hAnsi="宋体" w:cs="微软雅黑" w:hint="eastAsia"/>
+          <w:sz w:val="18"/>
+          <w:szCs w:val="18"/>
+        </w:rPr>
+        <w:t>，找寻其中合符条件的元素。</w:t>
+      </w:r>
+    </w:p>
+    <w:p>
+      <w:pPr>
+        <w:rPr>
+          <w:rFonts w:ascii="宋体" w:eastAsia="宋体" w:hAnsi="宋体" w:cs="Times New Roman"/>
+          <w:sz w:val="18"/>
+          <w:szCs w:val="18"/>
+        </w:rPr>
+      </w:pPr>
+      <w:r>
+        <w:rPr>
+          <w:rFonts w:ascii="宋体" w:eastAsia="宋体" w:hAnsi="宋体" w:cs="Times New Roman"/>
+          <w:sz w:val="18"/>
+          <w:szCs w:val="18"/>
+        </w:rPr>
+        <w:sym w:font="Wingdings" w:char="F0E0"/>
+      </w:r>
+    </w:p>
+    <w:p>
+      <w:pPr>
+        <w:rPr>
+          <w:rFonts w:ascii="宋体" w:eastAsia="宋体" w:hAnsi="宋体"/>
+          <w:sz w:val="18"/>
+          <w:szCs w:val="18"/>
+        </w:rPr>
+      </w:pPr>
+      <w:r>
+        <w:rPr>
+          <w:rFonts w:ascii="宋体" w:eastAsia="宋体" w:hAnsi="宋体" w:hint="eastAsia"/>
+          <w:sz w:val="18"/>
+          <w:szCs w:val="18"/>
+        </w:rPr>
         <w:t>Jquery</w:t>
       </w:r>
       <w:r>
@@ -3352,7 +3814,7 @@
           <w:sz w:val="18"/>
           <w:szCs w:val="18"/>
         </w:rPr>
-        <w:t>创建的新元素，以</w:t>
+        <w:t>使用</w:t>
       </w:r>
       <w:r>
         <w:rPr>
@@ -3360,178 +3822,33 @@
           <w:sz w:val="18"/>
           <w:szCs w:val="18"/>
         </w:rPr>
-        <w:t>DOM</w:t>
-      </w:r>
-      <w:r>
-        <w:rPr>
-          <w:rFonts w:ascii="宋体" w:eastAsia="宋体" w:hAnsi="宋体" w:cs="微软雅黑" w:hint="eastAsia"/>
-          <w:sz w:val="18"/>
-          <w:szCs w:val="18"/>
-        </w:rPr>
-        <w:t>创建的新元素</w:t>
-      </w:r>
-    </w:p>
-    <w:p>
-      <w:pPr>
-        <w:rPr>
-          <w:rFonts w:ascii="宋体" w:eastAsia="宋体" w:hAnsi="宋体"/>
-          <w:sz w:val="18"/>
-          <w:szCs w:val="18"/>
-        </w:rPr>
-      </w:pPr>
-      <w:r>
-        <w:rPr>
-          <w:rFonts w:ascii="宋体" w:eastAsia="宋体" w:hAnsi="宋体"/>
-          <w:sz w:val="18"/>
-          <w:szCs w:val="18"/>
-        </w:rPr>
-        <w:t>var txt1="&lt;p&gt;</w:t>
-      </w:r>
-      <w:r>
-        <w:rPr>
-          <w:rFonts w:ascii="宋体" w:eastAsia="宋体" w:hAnsi="宋体"/>
-          <w:sz w:val="18"/>
-          <w:szCs w:val="18"/>
-        </w:rPr>
-        <w:t>Text. &lt;</w:t>
-      </w:r>
-      <w:r>
-        <w:rPr>
-          <w:rFonts w:ascii="宋体" w:eastAsia="宋体" w:hAnsi="宋体"/>
-          <w:sz w:val="18"/>
-          <w:szCs w:val="18"/>
-        </w:rPr>
-        <w:t>/p</w:t>
-      </w:r>
-      <w:r>
-        <w:rPr>
-          <w:rFonts w:ascii="宋体" w:eastAsia="宋体" w:hAnsi="宋体"/>
-          <w:sz w:val="18"/>
-          <w:szCs w:val="18"/>
-        </w:rPr>
-        <w:t xml:space="preserve">&gt; </w:t>
-      </w:r>
-      <w:r>
-        <w:rPr>
-          <w:rFonts w:ascii="宋体" w:eastAsia="宋体" w:hAnsi="宋体" w:cs="微软雅黑" w:hint="eastAsia"/>
-          <w:sz w:val="18"/>
-          <w:szCs w:val="18"/>
-        </w:rPr>
-        <w:t>“</w:t>
-      </w:r>
-      <w:r>
-        <w:rPr>
-          <w:rFonts w:ascii="宋体" w:eastAsia="宋体" w:hAnsi="宋体"/>
-          <w:sz w:val="18"/>
-          <w:szCs w:val="18"/>
-        </w:rPr>
-        <w:t xml:space="preserve">;  </w:t>
-      </w:r>
-      <w:r>
-        <w:rPr>
-          <w:rFonts w:ascii="宋体" w:eastAsia="宋体" w:hAnsi="宋体"/>
-          <w:sz w:val="18"/>
-          <w:szCs w:val="18"/>
-        </w:rPr>
-        <w:t xml:space="preserve">          // </w:t>
-      </w:r>
-      <w:r>
-        <w:rPr>
-          <w:rFonts w:ascii="宋体" w:eastAsia="宋体" w:hAnsi="宋体" w:cs="微软雅黑" w:hint="eastAsia"/>
-          <w:sz w:val="18"/>
-          <w:szCs w:val="18"/>
-        </w:rPr>
-        <w:t>以</w:t>
-      </w:r>
-      <w:r>
-        <w:rPr>
-          <w:rFonts w:ascii="宋体" w:eastAsia="宋体" w:hAnsi="宋体"/>
-          <w:sz w:val="18"/>
-          <w:szCs w:val="18"/>
-        </w:rPr>
-        <w:t xml:space="preserve"> HTML </w:t>
-      </w:r>
-      <w:r>
-        <w:rPr>
-          <w:rFonts w:ascii="宋体" w:eastAsia="宋体" w:hAnsi="宋体" w:cs="微软雅黑" w:hint="eastAsia"/>
-          <w:sz w:val="18"/>
-          <w:szCs w:val="18"/>
-        </w:rPr>
-        <w:t>创建新元素</w:t>
-      </w:r>
-    </w:p>
-    <w:p>
-      <w:pPr>
-        <w:rPr>
-          <w:rFonts w:ascii="宋体" w:eastAsia="宋体" w:hAnsi="宋体"/>
-          <w:sz w:val="18"/>
-          <w:szCs w:val="18"/>
-        </w:rPr>
-      </w:pPr>
-      <w:r>
-        <w:rPr>
-          <w:rFonts w:ascii="宋体" w:eastAsia="宋体" w:hAnsi="宋体"/>
-          <w:sz w:val="18"/>
-          <w:szCs w:val="18"/>
-        </w:rPr>
-        <w:t>var txt2=$("&lt;p&gt;&lt;/p&gt;").text("Text."</w:t>
-      </w:r>
-      <w:r>
-        <w:rPr>
-          <w:rFonts w:ascii="宋体" w:eastAsia="宋体" w:hAnsi="宋体"/>
-          <w:sz w:val="18"/>
-          <w:szCs w:val="18"/>
-        </w:rPr>
-        <w:t>); /</w:t>
-      </w:r>
-      <w:r>
-        <w:rPr>
-          <w:rFonts w:ascii="宋体" w:eastAsia="宋体" w:hAnsi="宋体"/>
-          <w:sz w:val="18"/>
-          <w:szCs w:val="18"/>
-        </w:rPr>
-        <w:t xml:space="preserve">/ </w:t>
-      </w:r>
-      <w:r>
-        <w:rPr>
-          <w:rFonts w:ascii="宋体" w:eastAsia="宋体" w:hAnsi="宋体" w:cs="微软雅黑" w:hint="eastAsia"/>
-          <w:sz w:val="18"/>
-          <w:szCs w:val="18"/>
-        </w:rPr>
-        <w:t>以</w:t>
-      </w:r>
-      <w:r>
-        <w:rPr>
-          <w:rFonts w:ascii="宋体" w:eastAsia="宋体" w:hAnsi="宋体"/>
-          <w:sz w:val="18"/>
-          <w:szCs w:val="18"/>
-        </w:rPr>
-        <w:t xml:space="preserve"> jQuery </w:t>
-      </w:r>
-      <w:r>
-        <w:rPr>
-          <w:rFonts w:ascii="宋体" w:eastAsia="宋体" w:hAnsi="宋体" w:cs="微软雅黑" w:hint="eastAsia"/>
-          <w:sz w:val="18"/>
-          <w:szCs w:val="18"/>
-        </w:rPr>
-        <w:t>创建新元素</w:t>
-      </w:r>
-    </w:p>
-    <w:p>
-      <w:pPr>
-        <w:rPr>
-          <w:rFonts w:ascii="宋体" w:eastAsia="宋体" w:hAnsi="宋体"/>
-          <w:sz w:val="18"/>
-          <w:szCs w:val="18"/>
-        </w:rPr>
-      </w:pPr>
-      <w:r>
-        <w:rPr>
-          <w:rFonts w:ascii="宋体" w:eastAsia="宋体" w:hAnsi="宋体"/>
-          <w:sz w:val="18"/>
-          <w:szCs w:val="18"/>
-        </w:rPr>
-        <w:t>var txt3=</w:t>
+        <w:t>Data</w:t>
+      </w:r>
+      <w:r>
+        <w:rPr>
+          <w:rFonts w:ascii="宋体" w:eastAsia="宋体" w:hAnsi="宋体" w:cs="微软雅黑" w:hint="eastAsia"/>
+          <w:sz w:val="18"/>
+          <w:szCs w:val="18"/>
+        </w:rPr>
+        <w:t>对象来获取时间信息。例如：</w:t>
+      </w:r>
+    </w:p>
+    <w:p>
+      <w:pPr>
+        <w:rPr>
+          <w:rFonts w:ascii="宋体" w:eastAsia="宋体" w:hAnsi="宋体"/>
+          <w:sz w:val="18"/>
+          <w:szCs w:val="18"/>
+        </w:rPr>
+      </w:pPr>
+      <w:r>
+        <w:rPr>
+          <w:rFonts w:ascii="宋体" w:eastAsia="宋体" w:hAnsi="宋体"/>
+          <w:sz w:val="18"/>
+          <w:szCs w:val="18"/>
+        </w:rPr>
+        <w:lastRenderedPageBreak/>
+        <w:t xml:space="preserve">var </w:t>
       </w:r>
       <w:proofErr w:type="spellStart"/>
       <w:r>
@@ -3540,7 +3857,7 @@
           <w:sz w:val="18"/>
           <w:szCs w:val="18"/>
         </w:rPr>
-        <w:t>document.createElement</w:t>
+        <w:t>mydate</w:t>
       </w:r>
       <w:proofErr w:type="spellEnd"/>
       <w:r>
@@ -3549,318 +3866,15 @@
           <w:sz w:val="18"/>
           <w:szCs w:val="18"/>
         </w:rPr>
-        <w:t>("p"</w:t>
-      </w:r>
-      <w:r>
-        <w:rPr>
-          <w:rFonts w:ascii="宋体" w:eastAsia="宋体" w:hAnsi="宋体"/>
-          <w:sz w:val="18"/>
-          <w:szCs w:val="18"/>
-        </w:rPr>
-        <w:t>); /</w:t>
-      </w:r>
-      <w:r>
-        <w:rPr>
-          <w:rFonts w:ascii="宋体" w:eastAsia="宋体" w:hAnsi="宋体"/>
-          <w:sz w:val="18"/>
-          <w:szCs w:val="18"/>
-        </w:rPr>
-        <w:t xml:space="preserve">/ </w:t>
-      </w:r>
-      <w:r>
-        <w:rPr>
-          <w:rFonts w:ascii="宋体" w:eastAsia="宋体" w:hAnsi="宋体" w:cs="微软雅黑" w:hint="eastAsia"/>
-          <w:sz w:val="18"/>
-          <w:szCs w:val="18"/>
-        </w:rPr>
-        <w:t>以</w:t>
-      </w:r>
-      <w:r>
-        <w:rPr>
-          <w:rFonts w:ascii="宋体" w:eastAsia="宋体" w:hAnsi="宋体"/>
-          <w:sz w:val="18"/>
-          <w:szCs w:val="18"/>
-        </w:rPr>
-        <w:t xml:space="preserve"> DOM </w:t>
-      </w:r>
-      <w:r>
-        <w:rPr>
-          <w:rFonts w:ascii="宋体" w:eastAsia="宋体" w:hAnsi="宋体" w:cs="微软雅黑" w:hint="eastAsia"/>
-          <w:sz w:val="18"/>
-          <w:szCs w:val="18"/>
-        </w:rPr>
-        <w:t>创建新元素</w:t>
-      </w:r>
-    </w:p>
-    <w:p>
-      <w:pPr>
-        <w:rPr>
-          <w:rFonts w:ascii="宋体" w:eastAsia="宋体" w:hAnsi="宋体"/>
-          <w:sz w:val="18"/>
-          <w:szCs w:val="18"/>
-        </w:rPr>
-      </w:pPr>
-      <w:r>
-        <w:rPr>
-          <w:rFonts w:ascii="宋体" w:eastAsia="宋体" w:hAnsi="宋体"/>
-          <w:sz w:val="18"/>
-          <w:szCs w:val="18"/>
-        </w:rPr>
-        <w:t>9</w:t>
-      </w:r>
-      <w:r>
-        <w:rPr>
-          <w:rFonts w:ascii="宋体" w:eastAsia="宋体" w:hAnsi="宋体" w:hint="eastAsia"/>
-          <w:sz w:val="18"/>
-          <w:szCs w:val="18"/>
-        </w:rPr>
-        <w:t>.</w:t>
-      </w:r>
-    </w:p>
-    <w:p>
-      <w:pPr>
-        <w:rPr>
-          <w:rFonts w:ascii="宋体" w:eastAsia="宋体" w:hAnsi="宋体"/>
-          <w:sz w:val="18"/>
-          <w:szCs w:val="18"/>
-        </w:rPr>
-      </w:pPr>
-      <w:r>
-        <w:rPr>
-          <w:rFonts w:ascii="宋体" w:eastAsia="宋体" w:hAnsi="宋体"/>
-          <w:sz w:val="18"/>
-          <w:szCs w:val="18"/>
-        </w:rPr>
-        <w:t>Jquery</w:t>
-      </w:r>
-      <w:r>
-        <w:rPr>
-          <w:rFonts w:ascii="宋体" w:eastAsia="宋体" w:hAnsi="宋体" w:cs="微软雅黑" w:hint="eastAsia"/>
-          <w:sz w:val="18"/>
-          <w:szCs w:val="18"/>
-        </w:rPr>
-        <w:t>中</w:t>
-      </w:r>
-      <w:r>
-        <w:rPr>
-          <w:rFonts w:ascii="宋体" w:eastAsia="宋体" w:hAnsi="宋体"/>
-          <w:sz w:val="18"/>
-          <w:szCs w:val="18"/>
-        </w:rPr>
-        <w:t xml:space="preserve">filter </w:t>
-      </w:r>
-      <w:r>
-        <w:rPr>
-          <w:rFonts w:ascii="宋体" w:eastAsia="宋体" w:hAnsi="宋体"/>
-          <w:sz w:val="18"/>
-          <w:szCs w:val="18"/>
-        </w:rPr>
-        <w:t>()</w:t>
-      </w:r>
-      <w:r>
-        <w:rPr>
-          <w:rFonts w:ascii="宋体" w:eastAsia="宋体" w:hAnsi="宋体" w:hint="eastAsia"/>
-          <w:sz w:val="18"/>
-          <w:szCs w:val="18"/>
-        </w:rPr>
-        <w:t xml:space="preserve"> </w:t>
-      </w:r>
-      <w:r>
-        <w:rPr>
-          <w:rFonts w:ascii="宋体" w:eastAsia="宋体" w:hAnsi="宋体" w:cs="微软雅黑" w:hint="eastAsia"/>
-          <w:sz w:val="18"/>
-          <w:szCs w:val="18"/>
-        </w:rPr>
-        <w:t>方法与</w:t>
-      </w:r>
-      <w:r>
-        <w:rPr>
-          <w:rFonts w:ascii="宋体" w:eastAsia="宋体" w:hAnsi="宋体"/>
-          <w:sz w:val="18"/>
-          <w:szCs w:val="18"/>
-        </w:rPr>
-        <w:t>find ()</w:t>
-      </w:r>
-      <w:r>
-        <w:rPr>
-          <w:rFonts w:ascii="宋体" w:eastAsia="宋体" w:hAnsi="宋体" w:hint="eastAsia"/>
-          <w:sz w:val="18"/>
-          <w:szCs w:val="18"/>
-        </w:rPr>
-        <w:t xml:space="preserve"> </w:t>
-      </w:r>
-      <w:r>
-        <w:rPr>
-          <w:rFonts w:ascii="宋体" w:eastAsia="宋体" w:hAnsi="宋体" w:cs="微软雅黑" w:hint="eastAsia"/>
-          <w:sz w:val="18"/>
-          <w:szCs w:val="18"/>
-        </w:rPr>
-        <w:t>方法的区别</w:t>
-      </w:r>
-      <w:r>
-        <w:rPr>
-          <w:rFonts w:ascii="宋体" w:eastAsia="宋体" w:hAnsi="宋体" w:cs="微软雅黑" w:hint="eastAsia"/>
-          <w:sz w:val="18"/>
-          <w:szCs w:val="18"/>
-        </w:rPr>
-        <w:t>。</w:t>
-      </w:r>
-    </w:p>
-    <w:p>
-      <w:pPr>
-        <w:rPr>
-          <w:rFonts w:ascii="宋体" w:eastAsia="宋体" w:hAnsi="宋体"/>
-          <w:sz w:val="18"/>
-          <w:szCs w:val="18"/>
-        </w:rPr>
-      </w:pPr>
-      <w:r>
-        <w:rPr>
-          <w:rFonts w:ascii="宋体" w:eastAsia="宋体" w:hAnsi="宋体"/>
-          <w:sz w:val="18"/>
-          <w:szCs w:val="18"/>
-        </w:rPr>
-        <w:t>Find</w:t>
-      </w:r>
-      <w:r>
-        <w:rPr>
-          <w:rFonts w:ascii="宋体" w:eastAsia="宋体" w:hAnsi="宋体" w:cs="微软雅黑" w:hint="eastAsia"/>
-          <w:sz w:val="18"/>
-          <w:szCs w:val="18"/>
-        </w:rPr>
-        <w:t>方法是</w:t>
-      </w:r>
-      <w:r>
-        <w:rPr>
-          <w:rFonts w:ascii="宋体" w:eastAsia="宋体" w:hAnsi="宋体" w:cs="微软雅黑" w:hint="eastAsia"/>
-          <w:sz w:val="18"/>
-          <w:szCs w:val="18"/>
-        </w:rPr>
-        <w:t>选择器所选择的元素的里面，他们的儿子元素中返回合符条件的元素。</w:t>
-      </w:r>
-    </w:p>
-    <w:p>
-      <w:pPr>
-        <w:rPr>
-          <w:rFonts w:ascii="宋体" w:eastAsia="宋体" w:hAnsi="宋体"/>
-          <w:sz w:val="18"/>
-          <w:szCs w:val="18"/>
-        </w:rPr>
-      </w:pPr>
-      <w:r>
-        <w:rPr>
-          <w:rFonts w:ascii="宋体" w:eastAsia="宋体" w:hAnsi="宋体"/>
-          <w:sz w:val="18"/>
-          <w:szCs w:val="18"/>
-        </w:rPr>
-        <w:t>Filter</w:t>
-      </w:r>
-      <w:r>
-        <w:rPr>
-          <w:rFonts w:ascii="宋体" w:eastAsia="宋体" w:hAnsi="宋体" w:cs="微软雅黑" w:hint="eastAsia"/>
-          <w:sz w:val="18"/>
-          <w:szCs w:val="18"/>
-        </w:rPr>
-        <w:t>方法是从选自其所选择的元素中</w:t>
-      </w:r>
-      <w:r>
-        <w:rPr>
-          <w:rFonts w:ascii="宋体" w:eastAsia="宋体" w:hAnsi="宋体" w:cs="微软雅黑" w:hint="eastAsia"/>
-          <w:sz w:val="18"/>
-          <w:szCs w:val="18"/>
-        </w:rPr>
-        <w:t>（非儿子元素中）</w:t>
-      </w:r>
-      <w:r>
-        <w:rPr>
-          <w:rFonts w:ascii="宋体" w:eastAsia="宋体" w:hAnsi="宋体" w:cs="微软雅黑" w:hint="eastAsia"/>
-          <w:sz w:val="18"/>
-          <w:szCs w:val="18"/>
-        </w:rPr>
-        <w:t>，找寻其中合符条件的元素。</w:t>
-      </w:r>
-    </w:p>
-    <w:p>
-      <w:pPr>
-        <w:rPr>
-          <w:rFonts w:ascii="宋体" w:eastAsia="宋体" w:hAnsi="宋体"/>
-          <w:sz w:val="18"/>
-          <w:szCs w:val="18"/>
-        </w:rPr>
-      </w:pPr>
-      <w:r>
-        <w:rPr>
-          <w:rFonts w:ascii="宋体" w:eastAsia="宋体" w:hAnsi="宋体"/>
-          <w:sz w:val="18"/>
-          <w:szCs w:val="18"/>
-        </w:rPr>
-        <w:t>10</w:t>
-      </w:r>
-      <w:r>
-        <w:rPr>
-          <w:rFonts w:ascii="宋体" w:eastAsia="宋体" w:hAnsi="宋体" w:hint="eastAsia"/>
-          <w:sz w:val="18"/>
-          <w:szCs w:val="18"/>
-        </w:rPr>
-        <w:t>.</w:t>
-      </w:r>
-    </w:p>
-    <w:p>
-      <w:pPr>
-        <w:rPr>
-          <w:rFonts w:ascii="宋体" w:eastAsia="宋体" w:hAnsi="宋体"/>
-          <w:sz w:val="18"/>
-          <w:szCs w:val="18"/>
-        </w:rPr>
-      </w:pPr>
-      <w:r>
-        <w:rPr>
-          <w:rFonts w:ascii="宋体" w:eastAsia="宋体" w:hAnsi="宋体" w:hint="eastAsia"/>
-          <w:sz w:val="18"/>
-          <w:szCs w:val="18"/>
-        </w:rPr>
-        <w:t>Jquery</w:t>
-      </w:r>
-      <w:r>
-        <w:rPr>
-          <w:rFonts w:ascii="宋体" w:eastAsia="宋体" w:hAnsi="宋体" w:cs="微软雅黑" w:hint="eastAsia"/>
-          <w:sz w:val="18"/>
-          <w:szCs w:val="18"/>
-        </w:rPr>
-        <w:t>使用</w:t>
-      </w:r>
-      <w:r>
-        <w:rPr>
-          <w:rFonts w:ascii="宋体" w:eastAsia="宋体" w:hAnsi="宋体" w:hint="eastAsia"/>
-          <w:sz w:val="18"/>
-          <w:szCs w:val="18"/>
-        </w:rPr>
-        <w:t>Data</w:t>
-      </w:r>
-      <w:r>
-        <w:rPr>
-          <w:rFonts w:ascii="宋体" w:eastAsia="宋体" w:hAnsi="宋体" w:cs="微软雅黑" w:hint="eastAsia"/>
-          <w:sz w:val="18"/>
-          <w:szCs w:val="18"/>
-        </w:rPr>
-        <w:t>对象来获取时间信息。例如：</w:t>
-      </w:r>
-    </w:p>
-    <w:p>
-      <w:pPr>
-        <w:rPr>
-          <w:rFonts w:ascii="宋体" w:eastAsia="宋体" w:hAnsi="宋体"/>
-          <w:sz w:val="18"/>
-          <w:szCs w:val="18"/>
-        </w:rPr>
-      </w:pPr>
-      <w:r>
-        <w:rPr>
-          <w:rFonts w:ascii="宋体" w:eastAsia="宋体" w:hAnsi="宋体"/>
-          <w:sz w:val="18"/>
-          <w:szCs w:val="18"/>
-        </w:rPr>
-        <w:t xml:space="preserve">var </w:t>
+        <w:t xml:space="preserve"> = new Date();</w:t>
+      </w:r>
+      <w:r>
+        <w:rPr>
+          <w:rFonts w:ascii="宋体" w:eastAsia="宋体" w:hAnsi="宋体"/>
+          <w:sz w:val="18"/>
+          <w:szCs w:val="18"/>
+        </w:rPr>
+        <w:br/>
       </w:r>
       <w:proofErr w:type="spellStart"/>
       <w:r>
@@ -3869,7 +3883,7 @@
           <w:sz w:val="18"/>
           <w:szCs w:val="18"/>
         </w:rPr>
-        <w:t>mydate</w:t>
+        <w:t>mydate.getYear</w:t>
       </w:r>
       <w:proofErr w:type="spellEnd"/>
       <w:r>
@@ -3878,7 +3892,39 @@
           <w:sz w:val="18"/>
           <w:szCs w:val="18"/>
         </w:rPr>
-        <w:t xml:space="preserve"> = new Date();</w:t>
+        <w:t>(); //</w:t>
+      </w:r>
+      <w:r>
+        <w:rPr>
+          <w:rFonts w:ascii="宋体" w:eastAsia="宋体" w:hAnsi="宋体" w:cs="微软雅黑" w:hint="eastAsia"/>
+          <w:sz w:val="18"/>
+          <w:szCs w:val="18"/>
+        </w:rPr>
+        <w:t>获取当前年份</w:t>
+      </w:r>
+      <w:r>
+        <w:rPr>
+          <w:rFonts w:ascii="宋体" w:eastAsia="宋体" w:hAnsi="宋体"/>
+          <w:sz w:val="18"/>
+          <w:szCs w:val="18"/>
+        </w:rPr>
+        <w:t>(2</w:t>
+      </w:r>
+      <w:r>
+        <w:rPr>
+          <w:rFonts w:ascii="宋体" w:eastAsia="宋体" w:hAnsi="宋体" w:cs="微软雅黑" w:hint="eastAsia"/>
+          <w:sz w:val="18"/>
+          <w:szCs w:val="18"/>
+        </w:rPr>
+        <w:t>位</w:t>
+      </w:r>
+      <w:r>
+        <w:rPr>
+          <w:rFonts w:ascii="宋体" w:eastAsia="宋体" w:hAnsi="宋体"/>
+          <w:sz w:val="18"/>
+          <w:szCs w:val="18"/>
+        </w:rPr>
+        <w:t>)</w:t>
       </w:r>
       <w:r>
         <w:rPr>
@@ -3895,7 +3941,7 @@
           <w:sz w:val="18"/>
           <w:szCs w:val="18"/>
         </w:rPr>
-        <w:t>mydate.getYear</w:t>
+        <w:t>mydate.getFullYear</w:t>
       </w:r>
       <w:proofErr w:type="spellEnd"/>
       <w:r>
@@ -3912,15 +3958,15 @@
           <w:sz w:val="18"/>
           <w:szCs w:val="18"/>
         </w:rPr>
-        <w:t>获取当前年份</w:t>
-      </w:r>
-      <w:r>
-        <w:rPr>
-          <w:rFonts w:ascii="宋体" w:eastAsia="宋体" w:hAnsi="宋体"/>
-          <w:sz w:val="18"/>
-          <w:szCs w:val="18"/>
-        </w:rPr>
-        <w:t>(2</w:t>
+        <w:t>获取完整的年份</w:t>
+      </w:r>
+      <w:r>
+        <w:rPr>
+          <w:rFonts w:ascii="宋体" w:eastAsia="宋体" w:hAnsi="宋体"/>
+          <w:sz w:val="18"/>
+          <w:szCs w:val="18"/>
+        </w:rPr>
+        <w:t>(4</w:t>
       </w:r>
       <w:r>
         <w:rPr>
@@ -3936,6 +3982,80 @@
           <w:sz w:val="18"/>
           <w:szCs w:val="18"/>
         </w:rPr>
+        <w:t>,1970-????)</w:t>
+      </w:r>
+      <w:r>
+        <w:rPr>
+          <w:rFonts w:ascii="宋体" w:eastAsia="宋体" w:hAnsi="宋体"/>
+          <w:sz w:val="18"/>
+          <w:szCs w:val="18"/>
+        </w:rPr>
+        <w:br/>
+      </w:r>
+      <w:proofErr w:type="spellStart"/>
+      <w:r>
+        <w:rPr>
+          <w:rFonts w:ascii="宋体" w:eastAsia="宋体" w:hAnsi="宋体"/>
+          <w:sz w:val="18"/>
+          <w:szCs w:val="18"/>
+        </w:rPr>
+        <w:t>mydate.getMonth</w:t>
+      </w:r>
+      <w:proofErr w:type="spellEnd"/>
+      <w:r>
+        <w:rPr>
+          <w:rFonts w:ascii="宋体" w:eastAsia="宋体" w:hAnsi="宋体"/>
+          <w:sz w:val="18"/>
+          <w:szCs w:val="18"/>
+        </w:rPr>
+        <w:t>(); //</w:t>
+      </w:r>
+      <w:r>
+        <w:rPr>
+          <w:rFonts w:ascii="宋体" w:eastAsia="宋体" w:hAnsi="宋体" w:cs="微软雅黑" w:hint="eastAsia"/>
+          <w:sz w:val="18"/>
+          <w:szCs w:val="18"/>
+        </w:rPr>
+        <w:t>获取当前月份</w:t>
+      </w:r>
+      <w:r>
+        <w:rPr>
+          <w:rFonts w:ascii="宋体" w:eastAsia="宋体" w:hAnsi="宋体"/>
+          <w:sz w:val="18"/>
+          <w:szCs w:val="18"/>
+        </w:rPr>
+        <w:t>(0-11,0</w:t>
+      </w:r>
+      <w:r>
+        <w:rPr>
+          <w:rFonts w:ascii="宋体" w:eastAsia="宋体" w:hAnsi="宋体" w:cs="微软雅黑" w:hint="eastAsia"/>
+          <w:sz w:val="18"/>
+          <w:szCs w:val="18"/>
+        </w:rPr>
+        <w:t>代表</w:t>
+      </w:r>
+      <w:r>
+        <w:rPr>
+          <w:rFonts w:ascii="宋体" w:eastAsia="宋体" w:hAnsi="宋体"/>
+          <w:sz w:val="18"/>
+          <w:szCs w:val="18"/>
+        </w:rPr>
+        <w:t>1</w:t>
+      </w:r>
+      <w:r>
+        <w:rPr>
+          <w:rFonts w:ascii="宋体" w:eastAsia="宋体" w:hAnsi="宋体" w:cs="微软雅黑" w:hint="eastAsia"/>
+          <w:sz w:val="18"/>
+          <w:szCs w:val="18"/>
+        </w:rPr>
+        <w:t>月</w:t>
+      </w:r>
+      <w:r>
+        <w:rPr>
+          <w:rFonts w:ascii="宋体" w:eastAsia="宋体" w:hAnsi="宋体"/>
+          <w:sz w:val="18"/>
+          <w:szCs w:val="18"/>
+        </w:rPr>
         <w:t>)</w:t>
       </w:r>
       <w:r>
@@ -3953,7 +4073,7 @@
           <w:sz w:val="18"/>
           <w:szCs w:val="18"/>
         </w:rPr>
-        <w:t>mydate.getFullYear</w:t>
+        <w:t>mydate.getDate</w:t>
       </w:r>
       <w:proofErr w:type="spellEnd"/>
       <w:r>
@@ -3970,31 +4090,15 @@
           <w:sz w:val="18"/>
           <w:szCs w:val="18"/>
         </w:rPr>
-        <w:t>获取完整的年份</w:t>
-      </w:r>
-      <w:r>
-        <w:rPr>
-          <w:rFonts w:ascii="宋体" w:eastAsia="宋体" w:hAnsi="宋体"/>
-          <w:sz w:val="18"/>
-          <w:szCs w:val="18"/>
-        </w:rPr>
-        <w:t>(4</w:t>
-      </w:r>
-      <w:r>
-        <w:rPr>
-          <w:rFonts w:ascii="宋体" w:eastAsia="宋体" w:hAnsi="宋体" w:cs="微软雅黑" w:hint="eastAsia"/>
-          <w:sz w:val="18"/>
-          <w:szCs w:val="18"/>
-        </w:rPr>
-        <w:t>位</w:t>
-      </w:r>
-      <w:r>
-        <w:rPr>
-          <w:rFonts w:ascii="宋体" w:eastAsia="宋体" w:hAnsi="宋体"/>
-          <w:sz w:val="18"/>
-          <w:szCs w:val="18"/>
-        </w:rPr>
-        <w:t>,1970-????)</w:t>
+        <w:t>获取当前日</w:t>
+      </w:r>
+      <w:r>
+        <w:rPr>
+          <w:rFonts w:ascii="宋体" w:eastAsia="宋体" w:hAnsi="宋体"/>
+          <w:sz w:val="18"/>
+          <w:szCs w:val="18"/>
+        </w:rPr>
+        <w:t>(1-31)</w:t>
       </w:r>
       <w:r>
         <w:rPr>
@@ -4011,7 +4115,7 @@
           <w:sz w:val="18"/>
           <w:szCs w:val="18"/>
         </w:rPr>
-        <w:t>mydate.getMonth</w:t>
+        <w:t>mydate.getDay</w:t>
       </w:r>
       <w:proofErr w:type="spellEnd"/>
       <w:r>
@@ -4028,39 +4132,23 @@
           <w:sz w:val="18"/>
           <w:szCs w:val="18"/>
         </w:rPr>
-        <w:t>获取当前月份</w:t>
-      </w:r>
-      <w:r>
-        <w:rPr>
-          <w:rFonts w:ascii="宋体" w:eastAsia="宋体" w:hAnsi="宋体"/>
-          <w:sz w:val="18"/>
-          <w:szCs w:val="18"/>
-        </w:rPr>
-        <w:t>(0-11,0</w:t>
-      </w:r>
-      <w:r>
-        <w:rPr>
-          <w:rFonts w:ascii="宋体" w:eastAsia="宋体" w:hAnsi="宋体" w:cs="微软雅黑" w:hint="eastAsia"/>
-          <w:sz w:val="18"/>
-          <w:szCs w:val="18"/>
-        </w:rPr>
-        <w:t>代表</w:t>
-      </w:r>
-      <w:r>
-        <w:rPr>
-          <w:rFonts w:ascii="宋体" w:eastAsia="宋体" w:hAnsi="宋体"/>
-          <w:sz w:val="18"/>
-          <w:szCs w:val="18"/>
-        </w:rPr>
-        <w:t>1</w:t>
-      </w:r>
-      <w:r>
-        <w:rPr>
-          <w:rFonts w:ascii="宋体" w:eastAsia="宋体" w:hAnsi="宋体" w:cs="微软雅黑" w:hint="eastAsia"/>
-          <w:sz w:val="18"/>
-          <w:szCs w:val="18"/>
-        </w:rPr>
-        <w:t>月</w:t>
+        <w:t>获取当前星期</w:t>
+      </w:r>
+      <w:r>
+        <w:rPr>
+          <w:rFonts w:ascii="宋体" w:eastAsia="宋体" w:hAnsi="宋体"/>
+          <w:sz w:val="18"/>
+          <w:szCs w:val="18"/>
+        </w:rPr>
+        <w:t>X(0-6,0</w:t>
+      </w:r>
+      <w:r>
+        <w:rPr>
+          <w:rFonts w:ascii="宋体" w:eastAsia="宋体" w:hAnsi="宋体" w:cs="微软雅黑" w:hint="eastAsia"/>
+          <w:sz w:val="18"/>
+          <w:szCs w:val="18"/>
+        </w:rPr>
+        <w:t>代表星期天</w:t>
       </w:r>
       <w:r>
         <w:rPr>
@@ -4085,7 +4173,7 @@
           <w:sz w:val="18"/>
           <w:szCs w:val="18"/>
         </w:rPr>
-        <w:t>mydate.getDate</w:t>
+        <w:t>mydate.getTime</w:t>
       </w:r>
       <w:proofErr w:type="spellEnd"/>
       <w:r>
@@ -4102,15 +4190,47 @@
           <w:sz w:val="18"/>
           <w:szCs w:val="18"/>
         </w:rPr>
-        <w:t>获取当前日</w:t>
-      </w:r>
-      <w:r>
-        <w:rPr>
-          <w:rFonts w:ascii="宋体" w:eastAsia="宋体" w:hAnsi="宋体"/>
-          <w:sz w:val="18"/>
-          <w:szCs w:val="18"/>
-        </w:rPr>
-        <w:t>(1-31)</w:t>
+        <w:t>获取当前时间</w:t>
+      </w:r>
+      <w:r>
+        <w:rPr>
+          <w:rFonts w:ascii="宋体" w:eastAsia="宋体" w:hAnsi="宋体"/>
+          <w:sz w:val="18"/>
+          <w:szCs w:val="18"/>
+        </w:rPr>
+        <w:t>(</w:t>
+      </w:r>
+      <w:r>
+        <w:rPr>
+          <w:rFonts w:ascii="宋体" w:eastAsia="宋体" w:hAnsi="宋体" w:cs="微软雅黑" w:hint="eastAsia"/>
+          <w:sz w:val="18"/>
+          <w:szCs w:val="18"/>
+        </w:rPr>
+        <w:t>从</w:t>
+      </w:r>
+      <w:r>
+        <w:rPr>
+          <w:rFonts w:ascii="宋体" w:eastAsia="宋体" w:hAnsi="宋体"/>
+          <w:sz w:val="18"/>
+          <w:szCs w:val="18"/>
+        </w:rPr>
+        <w:t>1970.1.1</w:t>
+      </w:r>
+      <w:r>
+        <w:rPr>
+          <w:rFonts w:ascii="宋体" w:eastAsia="宋体" w:hAnsi="宋体" w:cs="微软雅黑" w:hint="eastAsia"/>
+          <w:sz w:val="18"/>
+          <w:szCs w:val="18"/>
+        </w:rPr>
+        <w:t>开始的毫秒数</w:t>
+      </w:r>
+      <w:r>
+        <w:rPr>
+          <w:rFonts w:ascii="宋体" w:eastAsia="宋体" w:hAnsi="宋体"/>
+          <w:sz w:val="18"/>
+          <w:szCs w:val="18"/>
+        </w:rPr>
+        <w:t>)</w:t>
       </w:r>
       <w:r>
         <w:rPr>
@@ -4127,7 +4247,7 @@
           <w:sz w:val="18"/>
           <w:szCs w:val="18"/>
         </w:rPr>
-        <w:t>mydate.getDay</w:t>
+        <w:t>mydate.getHours</w:t>
       </w:r>
       <w:proofErr w:type="spellEnd"/>
       <w:r>
@@ -4144,31 +4264,15 @@
           <w:sz w:val="18"/>
           <w:szCs w:val="18"/>
         </w:rPr>
-        <w:t>获取当前星期</w:t>
-      </w:r>
-      <w:r>
-        <w:rPr>
-          <w:rFonts w:ascii="宋体" w:eastAsia="宋体" w:hAnsi="宋体"/>
-          <w:sz w:val="18"/>
-          <w:szCs w:val="18"/>
-        </w:rPr>
-        <w:t>X(0-6,0</w:t>
-      </w:r>
-      <w:r>
-        <w:rPr>
-          <w:rFonts w:ascii="宋体" w:eastAsia="宋体" w:hAnsi="宋体" w:cs="微软雅黑" w:hint="eastAsia"/>
-          <w:sz w:val="18"/>
-          <w:szCs w:val="18"/>
-        </w:rPr>
-        <w:t>代表星期天</w:t>
-      </w:r>
-      <w:r>
-        <w:rPr>
-          <w:rFonts w:ascii="宋体" w:eastAsia="宋体" w:hAnsi="宋体"/>
-          <w:sz w:val="18"/>
-          <w:szCs w:val="18"/>
-        </w:rPr>
-        <w:t>)</w:t>
+        <w:t>获取当前小时数</w:t>
+      </w:r>
+      <w:r>
+        <w:rPr>
+          <w:rFonts w:ascii="宋体" w:eastAsia="宋体" w:hAnsi="宋体"/>
+          <w:sz w:val="18"/>
+          <w:szCs w:val="18"/>
+        </w:rPr>
+        <w:t>(0-23)</w:t>
       </w:r>
       <w:r>
         <w:rPr>
@@ -4185,7 +4289,7 @@
           <w:sz w:val="18"/>
           <w:szCs w:val="18"/>
         </w:rPr>
-        <w:t>mydate.getTime</w:t>
+        <w:t>mydate.getMinutes</w:t>
       </w:r>
       <w:proofErr w:type="spellEnd"/>
       <w:r>
@@ -4202,47 +4306,15 @@
           <w:sz w:val="18"/>
           <w:szCs w:val="18"/>
         </w:rPr>
-        <w:t>获取当前时间</w:t>
-      </w:r>
-      <w:r>
-        <w:rPr>
-          <w:rFonts w:ascii="宋体" w:eastAsia="宋体" w:hAnsi="宋体"/>
-          <w:sz w:val="18"/>
-          <w:szCs w:val="18"/>
-        </w:rPr>
-        <w:t>(</w:t>
-      </w:r>
-      <w:r>
-        <w:rPr>
-          <w:rFonts w:ascii="宋体" w:eastAsia="宋体" w:hAnsi="宋体" w:cs="微软雅黑" w:hint="eastAsia"/>
-          <w:sz w:val="18"/>
-          <w:szCs w:val="18"/>
-        </w:rPr>
-        <w:t>从</w:t>
-      </w:r>
-      <w:r>
-        <w:rPr>
-          <w:rFonts w:ascii="宋体" w:eastAsia="宋体" w:hAnsi="宋体"/>
-          <w:sz w:val="18"/>
-          <w:szCs w:val="18"/>
-        </w:rPr>
-        <w:t>1970.1.1</w:t>
-      </w:r>
-      <w:r>
-        <w:rPr>
-          <w:rFonts w:ascii="宋体" w:eastAsia="宋体" w:hAnsi="宋体" w:cs="微软雅黑" w:hint="eastAsia"/>
-          <w:sz w:val="18"/>
-          <w:szCs w:val="18"/>
-        </w:rPr>
-        <w:t>开始的毫秒数</w:t>
-      </w:r>
-      <w:r>
-        <w:rPr>
-          <w:rFonts w:ascii="宋体" w:eastAsia="宋体" w:hAnsi="宋体"/>
-          <w:sz w:val="18"/>
-          <w:szCs w:val="18"/>
-        </w:rPr>
-        <w:t>)</w:t>
+        <w:t>获取当前分钟数</w:t>
+      </w:r>
+      <w:r>
+        <w:rPr>
+          <w:rFonts w:ascii="宋体" w:eastAsia="宋体" w:hAnsi="宋体"/>
+          <w:sz w:val="18"/>
+          <w:szCs w:val="18"/>
+        </w:rPr>
+        <w:t>(0-59)</w:t>
       </w:r>
       <w:r>
         <w:rPr>
@@ -4259,8 +4331,7 @@
           <w:sz w:val="18"/>
           <w:szCs w:val="18"/>
         </w:rPr>
-        <w:lastRenderedPageBreak/>
-        <w:t>mydate.getHours</w:t>
+        <w:t>mydate.getSeconds</w:t>
       </w:r>
       <w:proofErr w:type="spellEnd"/>
       <w:r>
@@ -4277,49 +4348,7 @@
           <w:sz w:val="18"/>
           <w:szCs w:val="18"/>
         </w:rPr>
-        <w:t>获取当前小时数</w:t>
-      </w:r>
-      <w:r>
-        <w:rPr>
-          <w:rFonts w:ascii="宋体" w:eastAsia="宋体" w:hAnsi="宋体"/>
-          <w:sz w:val="18"/>
-          <w:szCs w:val="18"/>
-        </w:rPr>
-        <w:t>(0-23)</w:t>
-      </w:r>
-      <w:r>
-        <w:rPr>
-          <w:rFonts w:ascii="宋体" w:eastAsia="宋体" w:hAnsi="宋体"/>
-          <w:sz w:val="18"/>
-          <w:szCs w:val="18"/>
-        </w:rPr>
-        <w:br/>
-      </w:r>
-      <w:proofErr w:type="spellStart"/>
-      <w:r>
-        <w:rPr>
-          <w:rFonts w:ascii="宋体" w:eastAsia="宋体" w:hAnsi="宋体"/>
-          <w:sz w:val="18"/>
-          <w:szCs w:val="18"/>
-        </w:rPr>
-        <w:t>mydate.getMinutes</w:t>
-      </w:r>
-      <w:proofErr w:type="spellEnd"/>
-      <w:r>
-        <w:rPr>
-          <w:rFonts w:ascii="宋体" w:eastAsia="宋体" w:hAnsi="宋体"/>
-          <w:sz w:val="18"/>
-          <w:szCs w:val="18"/>
-        </w:rPr>
-        <w:t>(); //</w:t>
-      </w:r>
-      <w:r>
-        <w:rPr>
-          <w:rFonts w:ascii="宋体" w:eastAsia="宋体" w:hAnsi="宋体" w:cs="微软雅黑" w:hint="eastAsia"/>
-          <w:sz w:val="18"/>
-          <w:szCs w:val="18"/>
-        </w:rPr>
-        <w:t>获取当前分钟数</w:t>
+        <w:t>获取当前秒数</w:t>
       </w:r>
       <w:r>
         <w:rPr>
@@ -4329,72 +4358,22 @@
         </w:rPr>
         <w:t>(0-59)</w:t>
       </w:r>
-      <w:r>
-        <w:rPr>
-          <w:rFonts w:ascii="宋体" w:eastAsia="宋体" w:hAnsi="宋体"/>
-          <w:sz w:val="18"/>
-          <w:szCs w:val="18"/>
-        </w:rPr>
-        <w:br/>
-      </w:r>
-      <w:proofErr w:type="spellStart"/>
-      <w:r>
-        <w:rPr>
-          <w:rFonts w:ascii="宋体" w:eastAsia="宋体" w:hAnsi="宋体"/>
-          <w:sz w:val="18"/>
-          <w:szCs w:val="18"/>
-        </w:rPr>
-        <w:t>mydate.getSeconds</w:t>
-      </w:r>
-      <w:proofErr w:type="spellEnd"/>
-      <w:r>
-        <w:rPr>
-          <w:rFonts w:ascii="宋体" w:eastAsia="宋体" w:hAnsi="宋体"/>
-          <w:sz w:val="18"/>
-          <w:szCs w:val="18"/>
-        </w:rPr>
-        <w:t>(); //</w:t>
-      </w:r>
-      <w:r>
-        <w:rPr>
-          <w:rFonts w:ascii="宋体" w:eastAsia="宋体" w:hAnsi="宋体" w:cs="微软雅黑" w:hint="eastAsia"/>
-          <w:sz w:val="18"/>
-          <w:szCs w:val="18"/>
-        </w:rPr>
-        <w:t>获取当前秒数</w:t>
-      </w:r>
-      <w:r>
-        <w:rPr>
-          <w:rFonts w:ascii="宋体" w:eastAsia="宋体" w:hAnsi="宋体"/>
-          <w:sz w:val="18"/>
-          <w:szCs w:val="18"/>
-        </w:rPr>
-        <w:t>(0-59)</w:t>
-      </w:r>
-    </w:p>
-    <w:p>
-      <w:pPr>
-        <w:rPr>
-          <w:rFonts w:ascii="宋体" w:eastAsia="宋体" w:hAnsi="宋体"/>
-          <w:sz w:val="18"/>
-          <w:szCs w:val="18"/>
-        </w:rPr>
-      </w:pPr>
-      <w:r>
-        <w:rPr>
-          <w:rFonts w:ascii="宋体" w:eastAsia="宋体" w:hAnsi="宋体"/>
-          <w:sz w:val="18"/>
-          <w:szCs w:val="18"/>
-        </w:rPr>
-        <w:t>11</w:t>
-      </w:r>
-      <w:r>
-        <w:rPr>
-          <w:rFonts w:ascii="宋体" w:eastAsia="宋体" w:hAnsi="宋体" w:hint="eastAsia"/>
-          <w:sz w:val="18"/>
-          <w:szCs w:val="18"/>
-        </w:rPr>
-        <w:t>.</w:t>
+    </w:p>
+    <w:p>
+      <w:pPr>
+        <w:rPr>
+          <w:rFonts w:ascii="宋体" w:eastAsia="宋体" w:hAnsi="宋体" w:cs="Times New Roman"/>
+          <w:sz w:val="18"/>
+          <w:szCs w:val="18"/>
+        </w:rPr>
+      </w:pPr>
+      <w:r>
+        <w:rPr>
+          <w:rFonts w:ascii="宋体" w:eastAsia="宋体" w:hAnsi="宋体" w:cs="Times New Roman"/>
+          <w:sz w:val="18"/>
+          <w:szCs w:val="18"/>
+        </w:rPr>
+        <w:sym w:font="Wingdings" w:char="F0E0"/>
       </w:r>
     </w:p>
     <w:p>
@@ -4589,18 +4568,43 @@
     <w:p>
       <w:pPr>
         <w:rPr>
-          <w:rFonts w:ascii="宋体" w:eastAsia="宋体" w:hAnsi="宋体"/>
-          <w:sz w:val="18"/>
-          <w:szCs w:val="18"/>
-        </w:rPr>
-      </w:pPr>
-      <w:r>
-        <w:rPr>
-          <w:rFonts w:ascii="宋体" w:eastAsia="宋体" w:hAnsi="宋体"/>
-          <w:sz w:val="18"/>
-          <w:szCs w:val="18"/>
-        </w:rPr>
-        <w:t>12</w:t>
+          <w:rFonts w:ascii="宋体" w:eastAsia="宋体" w:hAnsi="宋体" w:cs="Times New Roman"/>
+          <w:sz w:val="18"/>
+          <w:szCs w:val="18"/>
+        </w:rPr>
+      </w:pPr>
+      <w:r>
+        <w:rPr>
+          <w:rFonts w:ascii="宋体" w:eastAsia="宋体" w:hAnsi="宋体" w:cs="Times New Roman"/>
+          <w:sz w:val="18"/>
+          <w:szCs w:val="18"/>
+        </w:rPr>
+        <w:sym w:font="Wingdings" w:char="F0E0"/>
+      </w:r>
+    </w:p>
+    <w:p>
+      <w:pPr>
+        <w:rPr>
+          <w:rFonts w:ascii="宋体" w:eastAsia="宋体" w:hAnsi="宋体"/>
+          <w:sz w:val="18"/>
+          <w:szCs w:val="18"/>
+        </w:rPr>
+      </w:pPr>
+      <w:r>
+        <w:rPr>
+          <w:rFonts w:ascii="宋体" w:eastAsia="宋体" w:hAnsi="宋体"/>
+          <w:sz w:val="18"/>
+          <w:szCs w:val="18"/>
+        </w:rPr>
+        <w:t>Jquery</w:t>
+      </w:r>
+      <w:r>
+        <w:rPr>
+          <w:rFonts w:ascii="宋体" w:eastAsia="宋体" w:hAnsi="宋体" w:cs="微软雅黑" w:hint="eastAsia"/>
+          <w:sz w:val="18"/>
+          <w:szCs w:val="18"/>
+        </w:rPr>
+        <w:t>在捕获</w:t>
       </w:r>
       <w:r>
         <w:rPr>
@@ -4608,22 +4612,106 @@
           <w:sz w:val="18"/>
           <w:szCs w:val="18"/>
         </w:rPr>
+        <w:t>id</w:t>
+      </w:r>
+      <w:r>
+        <w:rPr>
+          <w:rFonts w:ascii="宋体" w:eastAsia="宋体" w:hAnsi="宋体" w:cs="微软雅黑" w:hint="eastAsia"/>
+          <w:sz w:val="18"/>
+          <w:szCs w:val="18"/>
+        </w:rPr>
+        <w:t>属性中带有</w:t>
+      </w:r>
+      <w:r>
+        <w:rPr>
+          <w:rFonts w:ascii="宋体" w:eastAsia="宋体" w:hAnsi="宋体" w:hint="eastAsia"/>
+          <w:sz w:val="18"/>
+          <w:szCs w:val="18"/>
+        </w:rPr>
         <w:t>.</w:t>
       </w:r>
-    </w:p>
-    <w:p>
-      <w:pPr>
-        <w:rPr>
-          <w:rFonts w:ascii="宋体" w:eastAsia="宋体" w:hAnsi="宋体"/>
-          <w:sz w:val="18"/>
-          <w:szCs w:val="18"/>
-        </w:rPr>
-      </w:pPr>
-      <w:r>
-        <w:rPr>
-          <w:rFonts w:ascii="宋体" w:eastAsia="宋体" w:hAnsi="宋体"/>
-          <w:sz w:val="18"/>
-          <w:szCs w:val="18"/>
+      <w:r>
+        <w:rPr>
+          <w:rFonts w:ascii="宋体" w:eastAsia="宋体" w:hAnsi="宋体" w:cs="微软雅黑" w:hint="eastAsia"/>
+          <w:sz w:val="18"/>
+          <w:szCs w:val="18"/>
+        </w:rPr>
+        <w:t>的需要用到转义符号，所以最后设置</w:t>
+      </w:r>
+      <w:r>
+        <w:rPr>
+          <w:rFonts w:ascii="宋体" w:eastAsia="宋体" w:hAnsi="宋体" w:hint="eastAsia"/>
+          <w:sz w:val="18"/>
+          <w:szCs w:val="18"/>
+        </w:rPr>
+        <w:t>id</w:t>
+      </w:r>
+      <w:r>
+        <w:rPr>
+          <w:rFonts w:ascii="宋体" w:eastAsia="宋体" w:hAnsi="宋体" w:cs="微软雅黑" w:hint="eastAsia"/>
+          <w:sz w:val="18"/>
+          <w:szCs w:val="18"/>
+        </w:rPr>
+        <w:t>的时候，</w:t>
+      </w:r>
+      <w:r>
+        <w:rPr>
+          <w:rFonts w:ascii="宋体" w:eastAsia="宋体" w:hAnsi="宋体" w:hint="eastAsia"/>
+          <w:sz w:val="18"/>
+          <w:szCs w:val="18"/>
+        </w:rPr>
+        <w:t>id</w:t>
+      </w:r>
+      <w:r>
+        <w:rPr>
+          <w:rFonts w:ascii="宋体" w:eastAsia="宋体" w:hAnsi="宋体" w:cs="微软雅黑" w:hint="eastAsia"/>
+          <w:sz w:val="18"/>
+          <w:szCs w:val="18"/>
+        </w:rPr>
+        <w:t>的值为纯数字</w:t>
+      </w:r>
+    </w:p>
+    <w:p>
+      <w:pPr>
+        <w:rPr>
+          <w:rFonts w:ascii="宋体" w:eastAsia="宋体" w:hAnsi="宋体" w:cs="Times New Roman"/>
+          <w:sz w:val="18"/>
+          <w:szCs w:val="18"/>
+        </w:rPr>
+      </w:pPr>
+      <w:r>
+        <w:rPr>
+          <w:rFonts w:ascii="宋体" w:eastAsia="宋体" w:hAnsi="宋体" w:cs="Times New Roman"/>
+          <w:sz w:val="18"/>
+          <w:szCs w:val="18"/>
+        </w:rPr>
+        <w:sym w:font="Wingdings" w:char="F0E0"/>
+      </w:r>
+    </w:p>
+    <w:p>
+      <w:pPr>
+        <w:rPr>
+          <w:rFonts w:ascii="宋体" w:eastAsia="宋体" w:hAnsi="宋体"/>
+          <w:sz w:val="18"/>
+          <w:szCs w:val="18"/>
+          <w:lang w:val="en-US"/>
+        </w:rPr>
+      </w:pPr>
+      <w:r>
+        <w:rPr>
+          <w:rFonts w:ascii="宋体" w:eastAsia="宋体" w:hAnsi="宋体" w:cs="微软雅黑" w:hint="eastAsia"/>
+          <w:sz w:val="18"/>
+          <w:szCs w:val="18"/>
+          <w:lang w:val="en-US"/>
+        </w:rPr>
+        <w:t>在高版本的</w:t>
+      </w:r>
+      <w:r>
+        <w:rPr>
+          <w:rFonts w:ascii="宋体" w:eastAsia="宋体" w:hAnsi="宋体" w:hint="eastAsia"/>
+          <w:sz w:val="18"/>
+          <w:szCs w:val="18"/>
+          <w:lang w:val="en-US"/>
         </w:rPr>
         <w:t>Jquery</w:t>
       </w:r>
@@ -4632,56 +4720,239 @@
           <w:rFonts w:ascii="宋体" w:eastAsia="宋体" w:hAnsi="宋体" w:cs="微软雅黑" w:hint="eastAsia"/>
           <w:sz w:val="18"/>
           <w:szCs w:val="18"/>
-        </w:rPr>
-        <w:t>在捕获</w:t>
+          <w:lang w:val="en-US"/>
+        </w:rPr>
+        <w:t>中，引入了</w:t>
       </w:r>
       <w:r>
         <w:rPr>
           <w:rFonts w:ascii="宋体" w:eastAsia="宋体" w:hAnsi="宋体" w:hint="eastAsia"/>
           <w:sz w:val="18"/>
           <w:szCs w:val="18"/>
-        </w:rPr>
-        <w:t>id</w:t>
-      </w:r>
-      <w:r>
-        <w:rPr>
-          <w:rFonts w:ascii="宋体" w:eastAsia="宋体" w:hAnsi="宋体" w:cs="微软雅黑" w:hint="eastAsia"/>
-          <w:sz w:val="18"/>
-          <w:szCs w:val="18"/>
-        </w:rPr>
-        <w:t>属性中带有</w:t>
+          <w:lang w:val="en-US"/>
+        </w:rPr>
+        <w:t>prop</w:t>
+      </w:r>
+      <w:r>
+        <w:rPr>
+          <w:rFonts w:ascii="宋体" w:eastAsia="宋体" w:hAnsi="宋体" w:cs="微软雅黑" w:hint="eastAsia"/>
+          <w:sz w:val="18"/>
+          <w:szCs w:val="18"/>
+          <w:lang w:val="en-US"/>
+        </w:rPr>
+        <w:t>方法，其中</w:t>
       </w:r>
       <w:r>
         <w:rPr>
           <w:rFonts w:ascii="宋体" w:eastAsia="宋体" w:hAnsi="宋体" w:hint="eastAsia"/>
           <w:sz w:val="18"/>
           <w:szCs w:val="18"/>
-        </w:rPr>
-        <w:t>.</w:t>
-      </w:r>
-      <w:r>
-        <w:rPr>
-          <w:rFonts w:ascii="宋体" w:eastAsia="宋体" w:hAnsi="宋体" w:cs="微软雅黑" w:hint="eastAsia"/>
-          <w:sz w:val="18"/>
-          <w:szCs w:val="18"/>
-        </w:rPr>
-        <w:t>的需要用到转义符号，所以最后设置</w:t>
-      </w:r>
+          <w:lang w:val="en-US"/>
+        </w:rPr>
+        <w:t>prop</w:t>
+      </w:r>
+      <w:r>
+        <w:rPr>
+          <w:rFonts w:ascii="宋体" w:eastAsia="宋体" w:hAnsi="宋体" w:cs="微软雅黑" w:hint="eastAsia"/>
+          <w:sz w:val="18"/>
+          <w:szCs w:val="18"/>
+          <w:lang w:val="en-US"/>
+        </w:rPr>
+        <w:t>方法与</w:t>
+      </w:r>
+      <w:proofErr w:type="spellStart"/>
       <w:r>
         <w:rPr>
           <w:rFonts w:ascii="宋体" w:eastAsia="宋体" w:hAnsi="宋体" w:hint="eastAsia"/>
           <w:sz w:val="18"/>
           <w:szCs w:val="18"/>
-        </w:rPr>
-        <w:t>id</w:t>
-      </w:r>
-      <w:r>
-        <w:rPr>
-          <w:rFonts w:ascii="宋体" w:eastAsia="宋体" w:hAnsi="宋体" w:cs="微软雅黑" w:hint="eastAsia"/>
-          <w:sz w:val="18"/>
-          <w:szCs w:val="18"/>
-        </w:rPr>
-        <w:t>的时候，</w:t>
+          <w:lang w:val="en-US"/>
+        </w:rPr>
+        <w:t>attr</w:t>
+      </w:r>
+      <w:proofErr w:type="spellEnd"/>
+      <w:r>
+        <w:rPr>
+          <w:rFonts w:ascii="宋体" w:eastAsia="宋体" w:hAnsi="宋体" w:cs="微软雅黑" w:hint="eastAsia"/>
+          <w:sz w:val="18"/>
+          <w:szCs w:val="18"/>
+          <w:lang w:val="en-US"/>
+        </w:rPr>
+        <w:t>方法的区别在于</w:t>
+      </w:r>
+    </w:p>
+    <w:p>
+      <w:pPr>
+        <w:ind w:firstLine="720"/>
+        <w:rPr>
+          <w:rFonts w:ascii="宋体" w:eastAsia="宋体" w:hAnsi="宋体"/>
+          <w:sz w:val="18"/>
+          <w:szCs w:val="18"/>
+          <w:lang w:val="en-US"/>
+        </w:rPr>
+      </w:pPr>
+      <w:r>
+        <w:rPr>
+          <w:rFonts w:ascii="宋体" w:eastAsia="宋体" w:hAnsi="宋体" w:cs="微软雅黑" w:hint="eastAsia"/>
+          <w:sz w:val="18"/>
+          <w:szCs w:val="18"/>
+          <w:lang w:val="en-US"/>
+        </w:rPr>
+        <w:t>对于</w:t>
+      </w:r>
+      <w:r>
+        <w:rPr>
+          <w:rFonts w:ascii="宋体" w:eastAsia="宋体" w:hAnsi="宋体"/>
+          <w:sz w:val="18"/>
+          <w:szCs w:val="18"/>
+          <w:lang w:val="en-US"/>
+        </w:rPr>
+        <w:t>HTML</w:t>
+      </w:r>
+      <w:r>
+        <w:rPr>
+          <w:rFonts w:ascii="宋体" w:eastAsia="宋体" w:hAnsi="宋体" w:cs="微软雅黑" w:hint="eastAsia"/>
+          <w:sz w:val="18"/>
+          <w:szCs w:val="18"/>
+          <w:lang w:val="en-US"/>
+        </w:rPr>
+        <w:t>元素本身就带有的固有属性，在处理时，使用</w:t>
+      </w:r>
+      <w:r>
+        <w:rPr>
+          <w:rFonts w:ascii="宋体" w:eastAsia="宋体" w:hAnsi="宋体"/>
+          <w:sz w:val="18"/>
+          <w:szCs w:val="18"/>
+          <w:lang w:val="en-US"/>
+        </w:rPr>
+        <w:t>prop</w:t>
+      </w:r>
+      <w:r>
+        <w:rPr>
+          <w:rFonts w:ascii="宋体" w:eastAsia="宋体" w:hAnsi="宋体" w:cs="微软雅黑" w:hint="eastAsia"/>
+          <w:sz w:val="18"/>
+          <w:szCs w:val="18"/>
+          <w:lang w:val="en-US"/>
+        </w:rPr>
+        <w:t>方法。</w:t>
+      </w:r>
+    </w:p>
+    <w:p>
+      <w:pPr>
+        <w:ind w:firstLine="720"/>
+        <w:rPr>
+          <w:rFonts w:ascii="宋体" w:eastAsia="宋体" w:hAnsi="宋体"/>
+          <w:sz w:val="18"/>
+          <w:szCs w:val="18"/>
+          <w:lang w:val="en-US"/>
+        </w:rPr>
+      </w:pPr>
+      <w:r>
+        <w:rPr>
+          <w:rFonts w:ascii="宋体" w:eastAsia="宋体" w:hAnsi="宋体" w:cs="微软雅黑" w:hint="eastAsia"/>
+          <w:sz w:val="18"/>
+          <w:szCs w:val="18"/>
+          <w:lang w:val="en-US"/>
+        </w:rPr>
+        <w:t>对于</w:t>
+      </w:r>
+      <w:r>
+        <w:rPr>
+          <w:rFonts w:ascii="宋体" w:eastAsia="宋体" w:hAnsi="宋体"/>
+          <w:sz w:val="18"/>
+          <w:szCs w:val="18"/>
+          <w:lang w:val="en-US"/>
+        </w:rPr>
+        <w:t>HTML</w:t>
+      </w:r>
+      <w:r>
+        <w:rPr>
+          <w:rFonts w:ascii="宋体" w:eastAsia="宋体" w:hAnsi="宋体" w:cs="微软雅黑" w:hint="eastAsia"/>
+          <w:sz w:val="18"/>
+          <w:szCs w:val="18"/>
+          <w:lang w:val="en-US"/>
+        </w:rPr>
+        <w:t>元素我们自己自定义的</w:t>
+      </w:r>
+      <w:r>
+        <w:rPr>
+          <w:rFonts w:ascii="宋体" w:eastAsia="宋体" w:hAnsi="宋体"/>
+          <w:sz w:val="18"/>
+          <w:szCs w:val="18"/>
+          <w:lang w:val="en-US"/>
+        </w:rPr>
+        <w:t>DOM</w:t>
+      </w:r>
+      <w:r>
+        <w:rPr>
+          <w:rFonts w:ascii="宋体" w:eastAsia="宋体" w:hAnsi="宋体" w:cs="微软雅黑" w:hint="eastAsia"/>
+          <w:sz w:val="18"/>
+          <w:szCs w:val="18"/>
+          <w:lang w:val="en-US"/>
+        </w:rPr>
+        <w:t>属性，在处理时，使用</w:t>
+      </w:r>
+      <w:proofErr w:type="spellStart"/>
+      <w:r>
+        <w:rPr>
+          <w:rFonts w:ascii="宋体" w:eastAsia="宋体" w:hAnsi="宋体"/>
+          <w:sz w:val="18"/>
+          <w:szCs w:val="18"/>
+          <w:lang w:val="en-US"/>
+        </w:rPr>
+        <w:t>attr</w:t>
+      </w:r>
+      <w:proofErr w:type="spellEnd"/>
+      <w:r>
+        <w:rPr>
+          <w:rFonts w:ascii="宋体" w:eastAsia="宋体" w:hAnsi="宋体" w:cs="微软雅黑" w:hint="eastAsia"/>
+          <w:sz w:val="18"/>
+          <w:szCs w:val="18"/>
+          <w:lang w:val="en-US"/>
+        </w:rPr>
+        <w:t>方法。</w:t>
+      </w:r>
+    </w:p>
+    <w:p>
+      <w:pPr>
+        <w:rPr>
+          <w:rFonts w:ascii="宋体" w:eastAsia="宋体" w:hAnsi="宋体" w:cs="Times New Roman"/>
+          <w:sz w:val="18"/>
+          <w:szCs w:val="18"/>
+        </w:rPr>
+      </w:pPr>
+      <w:r>
+        <w:rPr>
+          <w:rFonts w:ascii="宋体" w:eastAsia="宋体" w:hAnsi="宋体" w:cs="Times New Roman"/>
+          <w:sz w:val="18"/>
+          <w:szCs w:val="18"/>
+        </w:rPr>
+        <w:sym w:font="Wingdings" w:char="F0E0"/>
+      </w:r>
+    </w:p>
+    <w:p>
+      <w:pPr>
+        <w:rPr>
+          <w:rFonts w:ascii="宋体" w:eastAsia="宋体" w:hAnsi="宋体"/>
+          <w:sz w:val="18"/>
+          <w:szCs w:val="18"/>
+        </w:rPr>
+      </w:pPr>
+      <w:r>
+        <w:rPr>
+          <w:rFonts w:ascii="宋体" w:eastAsia="宋体" w:hAnsi="宋体"/>
+          <w:sz w:val="18"/>
+          <w:szCs w:val="18"/>
+        </w:rPr>
+        <w:t>Jquery</w:t>
+      </w:r>
+      <w:r>
+        <w:rPr>
+          <w:rFonts w:ascii="宋体" w:eastAsia="宋体" w:hAnsi="宋体" w:cs="微软雅黑" w:hint="eastAsia"/>
+          <w:sz w:val="18"/>
+          <w:szCs w:val="18"/>
+        </w:rPr>
+        <w:t>选择器选择的时候，表示与条件用</w:t>
       </w:r>
       <w:r>
         <w:rPr>
@@ -4689,32 +4960,23 @@
           <w:sz w:val="18"/>
           <w:szCs w:val="18"/>
         </w:rPr>
-        <w:t>id</w:t>
-      </w:r>
-      <w:r>
-        <w:rPr>
-          <w:rFonts w:ascii="宋体" w:eastAsia="宋体" w:hAnsi="宋体" w:cs="微软雅黑" w:hint="eastAsia"/>
-          <w:sz w:val="18"/>
-          <w:szCs w:val="18"/>
-        </w:rPr>
-        <w:t>的值为纯数字</w:t>
-      </w:r>
-    </w:p>
-    <w:p>
-      <w:pPr>
-        <w:rPr>
-          <w:rFonts w:ascii="宋体" w:eastAsia="宋体" w:hAnsi="宋体"/>
-          <w:sz w:val="18"/>
-          <w:szCs w:val="18"/>
-        </w:rPr>
-      </w:pPr>
-      <w:r>
-        <w:rPr>
-          <w:rFonts w:ascii="宋体" w:eastAsia="宋体" w:hAnsi="宋体"/>
-          <w:sz w:val="18"/>
-          <w:szCs w:val="18"/>
-        </w:rPr>
-        <w:t>13</w:t>
+        <w:t>:</w:t>
+      </w:r>
+      <w:r>
+        <w:rPr>
+          <w:rFonts w:ascii="宋体" w:eastAsia="宋体" w:hAnsi="宋体"/>
+          <w:sz w:val="18"/>
+          <w:szCs w:val="18"/>
+        </w:rPr>
+        <w:t xml:space="preserve">  </w:t>
+      </w:r>
+      <w:r>
+        <w:rPr>
+          <w:rFonts w:ascii="宋体" w:eastAsia="宋体" w:hAnsi="宋体" w:cs="微软雅黑" w:hint="eastAsia"/>
+          <w:sz w:val="18"/>
+          <w:szCs w:val="18"/>
+        </w:rPr>
+        <w:t>表示或条件用</w:t>
       </w:r>
       <w:r>
         <w:rPr>
@@ -4722,33 +4984,665 @@
           <w:sz w:val="18"/>
           <w:szCs w:val="18"/>
         </w:rPr>
-        <w:t>.</w:t>
-      </w:r>
-    </w:p>
-    <w:p>
-      <w:pPr>
-        <w:rPr>
-          <w:rFonts w:ascii="宋体" w:eastAsia="宋体" w:hAnsi="宋体"/>
-          <w:sz w:val="18"/>
-          <w:szCs w:val="18"/>
-          <w:lang w:val="en-US"/>
-        </w:rPr>
-      </w:pPr>
-      <w:r>
-        <w:rPr>
-          <w:rFonts w:ascii="宋体" w:eastAsia="宋体" w:hAnsi="宋体" w:cs="微软雅黑" w:hint="eastAsia"/>
-          <w:sz w:val="18"/>
-          <w:szCs w:val="18"/>
-          <w:lang w:val="en-US"/>
-        </w:rPr>
-        <w:t>在高版本的</w:t>
+        <w:t>,</w:t>
+      </w:r>
+    </w:p>
+    <w:p>
+      <w:pPr>
+        <w:rPr>
+          <w:rFonts w:ascii="宋体" w:eastAsia="宋体" w:hAnsi="宋体"/>
+          <w:sz w:val="18"/>
+          <w:szCs w:val="18"/>
+        </w:rPr>
+      </w:pPr>
+      <w:r>
+        <w:rPr>
+          <w:rFonts w:ascii="宋体" w:eastAsia="宋体" w:hAnsi="宋体" w:cs="微软雅黑" w:hint="eastAsia"/>
+          <w:sz w:val="18"/>
+          <w:szCs w:val="18"/>
+        </w:rPr>
+        <w:t>例如：</w:t>
+      </w:r>
+    </w:p>
+    <w:p>
+      <w:pPr>
+        <w:rPr>
+          <w:rFonts w:ascii="宋体" w:eastAsia="宋体" w:hAnsi="宋体"/>
+          <w:sz w:val="18"/>
+          <w:szCs w:val="18"/>
+        </w:rPr>
+      </w:pPr>
+      <w:r>
+        <w:rPr>
+          <w:rFonts w:ascii="宋体" w:eastAsia="宋体" w:hAnsi="宋体"/>
+          <w:sz w:val="18"/>
+          <w:szCs w:val="18"/>
+        </w:rPr>
+        <w:t>$('div[name="a"],div[name="b"]')</w:t>
+      </w:r>
+      <w:r>
+        <w:rPr>
+          <w:rFonts w:ascii="宋体" w:eastAsia="宋体" w:hAnsi="宋体"/>
+          <w:sz w:val="18"/>
+          <w:szCs w:val="18"/>
+        </w:rPr>
+        <w:t xml:space="preserve">  //</w:t>
+      </w:r>
+      <w:r>
+        <w:rPr>
+          <w:rFonts w:ascii="宋体" w:eastAsia="宋体" w:hAnsi="宋体" w:cs="微软雅黑" w:hint="eastAsia"/>
+          <w:sz w:val="18"/>
+          <w:szCs w:val="18"/>
+        </w:rPr>
+        <w:t>选择</w:t>
       </w:r>
       <w:r>
         <w:rPr>
           <w:rFonts w:ascii="宋体" w:eastAsia="宋体" w:hAnsi="宋体" w:hint="eastAsia"/>
           <w:sz w:val="18"/>
           <w:szCs w:val="18"/>
-          <w:lang w:val="en-US"/>
+        </w:rPr>
+        <w:t>d</w:t>
+      </w:r>
+      <w:r>
+        <w:rPr>
+          <w:rFonts w:ascii="宋体" w:eastAsia="宋体" w:hAnsi="宋体"/>
+          <w:sz w:val="18"/>
+          <w:szCs w:val="18"/>
+        </w:rPr>
+        <w:t>iv</w:t>
+      </w:r>
+      <w:r>
+        <w:rPr>
+          <w:rFonts w:ascii="宋体" w:eastAsia="宋体" w:hAnsi="宋体" w:cs="微软雅黑" w:hint="eastAsia"/>
+          <w:sz w:val="18"/>
+          <w:szCs w:val="18"/>
+        </w:rPr>
+        <w:t>属性为A或者</w:t>
+      </w:r>
+      <w:r>
+        <w:rPr>
+          <w:rFonts w:ascii="宋体" w:eastAsia="宋体" w:hAnsi="宋体" w:cs="微软雅黑" w:hint="eastAsia"/>
+          <w:sz w:val="18"/>
+          <w:szCs w:val="18"/>
+        </w:rPr>
+        <w:t>d</w:t>
+      </w:r>
+      <w:r>
+        <w:rPr>
+          <w:rFonts w:ascii="宋体" w:eastAsia="宋体" w:hAnsi="宋体" w:cs="微软雅黑"/>
+          <w:sz w:val="18"/>
+          <w:szCs w:val="18"/>
+        </w:rPr>
+        <w:t>iv</w:t>
+      </w:r>
+      <w:r>
+        <w:rPr>
+          <w:rFonts w:ascii="宋体" w:eastAsia="宋体" w:hAnsi="宋体" w:cs="微软雅黑" w:hint="eastAsia"/>
+          <w:sz w:val="18"/>
+          <w:szCs w:val="18"/>
+        </w:rPr>
+        <w:t>属性为</w:t>
+      </w:r>
+      <w:r>
+        <w:rPr>
+          <w:rFonts w:ascii="宋体" w:eastAsia="宋体" w:hAnsi="宋体" w:cs="微软雅黑" w:hint="eastAsia"/>
+          <w:sz w:val="18"/>
+          <w:szCs w:val="18"/>
+        </w:rPr>
+        <w:t>b的那些元素</w:t>
+      </w:r>
+    </w:p>
+    <w:p>
+      <w:pPr>
+        <w:rPr>
+          <w:rFonts w:ascii="宋体" w:eastAsia="宋体" w:hAnsi="宋体" w:cs="微软雅黑"/>
+          <w:sz w:val="18"/>
+          <w:szCs w:val="18"/>
+        </w:rPr>
+      </w:pPr>
+      <w:r>
+        <w:rPr>
+          <w:rFonts w:ascii="宋体" w:eastAsia="宋体" w:hAnsi="宋体"/>
+          <w:sz w:val="18"/>
+          <w:szCs w:val="18"/>
+        </w:rPr>
+        <w:t>has(td[col="0"]):has(td[col="1"])</w:t>
+      </w:r>
+      <w:r>
+        <w:rPr>
+          <w:rFonts w:ascii="宋体" w:eastAsia="宋体" w:hAnsi="宋体"/>
+          <w:sz w:val="18"/>
+          <w:szCs w:val="18"/>
+        </w:rPr>
+        <w:t xml:space="preserve"> </w:t>
+      </w:r>
+      <w:r>
+        <w:rPr>
+          <w:rFonts w:ascii="宋体" w:eastAsia="宋体" w:hAnsi="宋体" w:hint="eastAsia"/>
+          <w:sz w:val="18"/>
+          <w:szCs w:val="18"/>
+        </w:rPr>
+        <w:t>//</w:t>
+      </w:r>
+      <w:r>
+        <w:rPr>
+          <w:rFonts w:ascii="宋体" w:eastAsia="宋体" w:hAnsi="宋体" w:cs="微软雅黑" w:hint="eastAsia"/>
+          <w:sz w:val="18"/>
+          <w:szCs w:val="18"/>
+        </w:rPr>
+        <w:t>选择同时含有</w:t>
+      </w:r>
+      <w:r>
+        <w:rPr>
+          <w:rFonts w:ascii="宋体" w:eastAsia="宋体" w:hAnsi="宋体" w:hint="eastAsia"/>
+          <w:sz w:val="18"/>
+          <w:szCs w:val="18"/>
+        </w:rPr>
+        <w:t>t</w:t>
+      </w:r>
+      <w:r>
+        <w:rPr>
+          <w:rFonts w:ascii="宋体" w:eastAsia="宋体" w:hAnsi="宋体"/>
+          <w:sz w:val="18"/>
+          <w:szCs w:val="18"/>
+        </w:rPr>
+        <w:t>d</w:t>
+      </w:r>
+      <w:r>
+        <w:rPr>
+          <w:rFonts w:ascii="宋体" w:eastAsia="宋体" w:hAnsi="宋体" w:cs="微软雅黑" w:hint="eastAsia"/>
+          <w:sz w:val="18"/>
+          <w:szCs w:val="18"/>
+        </w:rPr>
+        <w:t>属性值为</w:t>
+      </w:r>
+      <w:r>
+        <w:rPr>
+          <w:rFonts w:ascii="宋体" w:eastAsia="宋体" w:hAnsi="宋体" w:hint="eastAsia"/>
+          <w:sz w:val="18"/>
+          <w:szCs w:val="18"/>
+        </w:rPr>
+        <w:t>0</w:t>
+      </w:r>
+      <w:r>
+        <w:rPr>
+          <w:rFonts w:ascii="宋体" w:eastAsia="宋体" w:hAnsi="宋体" w:cs="微软雅黑" w:hint="eastAsia"/>
+          <w:sz w:val="18"/>
+          <w:szCs w:val="18"/>
+        </w:rPr>
+        <w:t>并且</w:t>
+      </w:r>
+      <w:r>
+        <w:rPr>
+          <w:rFonts w:ascii="宋体" w:eastAsia="宋体" w:hAnsi="宋体" w:cs="微软雅黑" w:hint="eastAsia"/>
+          <w:sz w:val="18"/>
+          <w:szCs w:val="18"/>
+        </w:rPr>
+        <w:t>含有</w:t>
+      </w:r>
+      <w:r>
+        <w:rPr>
+          <w:rFonts w:ascii="宋体" w:eastAsia="宋体" w:hAnsi="宋体" w:hint="eastAsia"/>
+          <w:sz w:val="18"/>
+          <w:szCs w:val="18"/>
+        </w:rPr>
+        <w:t>t</w:t>
+      </w:r>
+      <w:r>
+        <w:rPr>
+          <w:rFonts w:ascii="宋体" w:eastAsia="宋体" w:hAnsi="宋体"/>
+          <w:sz w:val="18"/>
+          <w:szCs w:val="18"/>
+        </w:rPr>
+        <w:t>d</w:t>
+      </w:r>
+      <w:r>
+        <w:rPr>
+          <w:rFonts w:ascii="宋体" w:eastAsia="宋体" w:hAnsi="宋体" w:cs="微软雅黑" w:hint="eastAsia"/>
+          <w:sz w:val="18"/>
+          <w:szCs w:val="18"/>
+        </w:rPr>
+        <w:t>属性值为</w:t>
+      </w:r>
+      <w:r>
+        <w:rPr>
+          <w:rFonts w:ascii="宋体" w:eastAsia="宋体" w:hAnsi="宋体" w:hint="eastAsia"/>
+          <w:sz w:val="18"/>
+          <w:szCs w:val="18"/>
+        </w:rPr>
+        <w:t>1</w:t>
+      </w:r>
+      <w:r>
+        <w:rPr>
+          <w:rFonts w:ascii="宋体" w:eastAsia="宋体" w:hAnsi="宋体" w:cs="微软雅黑" w:hint="eastAsia"/>
+          <w:sz w:val="18"/>
+          <w:szCs w:val="18"/>
+        </w:rPr>
+        <w:t>的</w:t>
+      </w:r>
+      <w:r>
+        <w:rPr>
+          <w:rFonts w:ascii="宋体" w:eastAsia="宋体" w:hAnsi="宋体" w:cs="微软雅黑" w:hint="eastAsia"/>
+          <w:sz w:val="18"/>
+          <w:szCs w:val="18"/>
+        </w:rPr>
+        <w:t>元素</w:t>
+      </w:r>
+    </w:p>
+    <w:p>
+      <w:pPr>
+        <w:rPr>
+          <w:rFonts w:ascii="宋体" w:eastAsia="宋体" w:hAnsi="宋体" w:cs="Times New Roman"/>
+          <w:sz w:val="18"/>
+          <w:szCs w:val="18"/>
+        </w:rPr>
+      </w:pPr>
+      <w:r>
+        <w:rPr>
+          <w:rFonts w:ascii="宋体" w:eastAsia="宋体" w:hAnsi="宋体" w:cs="Times New Roman"/>
+          <w:sz w:val="18"/>
+          <w:szCs w:val="18"/>
+        </w:rPr>
+        <w:sym w:font="Wingdings" w:char="F0E0"/>
+      </w:r>
+    </w:p>
+    <w:p>
+      <w:pPr>
+        <w:rPr>
+          <w:rFonts w:ascii="宋体" w:eastAsia="宋体" w:hAnsi="宋体" w:cs="微软雅黑"/>
+          <w:sz w:val="18"/>
+          <w:szCs w:val="18"/>
+        </w:rPr>
+      </w:pPr>
+      <w:r>
+        <w:rPr>
+          <w:rFonts w:ascii="宋体" w:eastAsia="宋体" w:hAnsi="宋体"/>
+          <w:sz w:val="18"/>
+          <w:szCs w:val="18"/>
+        </w:rPr>
+        <w:t>jQuery</w:t>
+      </w:r>
+      <w:r>
+        <w:rPr>
+          <w:rFonts w:ascii="宋体" w:eastAsia="宋体" w:hAnsi="宋体" w:cs="微软雅黑" w:hint="eastAsia"/>
+          <w:sz w:val="18"/>
+          <w:szCs w:val="18"/>
+        </w:rPr>
+        <w:t>主要版本有</w:t>
+      </w:r>
+      <w:r>
+        <w:rPr>
+          <w:rFonts w:ascii="宋体" w:eastAsia="宋体" w:hAnsi="宋体" w:hint="eastAsia"/>
+          <w:sz w:val="18"/>
+          <w:szCs w:val="18"/>
+        </w:rPr>
+        <w:t>1</w:t>
+      </w:r>
+      <w:r>
+        <w:rPr>
+          <w:rFonts w:ascii="宋体" w:eastAsia="宋体" w:hAnsi="宋体"/>
+          <w:sz w:val="18"/>
+          <w:szCs w:val="18"/>
+        </w:rPr>
+        <w:t>.x,2.x,</w:t>
+      </w:r>
+      <w:r>
+        <w:rPr>
+          <w:rFonts w:ascii="宋体" w:eastAsia="宋体" w:hAnsi="宋体"/>
+          <w:sz w:val="18"/>
+          <w:szCs w:val="18"/>
+        </w:rPr>
+        <w:t>3. x.</w:t>
+      </w:r>
+      <w:r>
+        <w:rPr>
+          <w:rFonts w:ascii="宋体" w:eastAsia="宋体" w:hAnsi="宋体" w:hint="eastAsia"/>
+          <w:sz w:val="18"/>
+          <w:szCs w:val="18"/>
+        </w:rPr>
+        <w:t>3</w:t>
+      </w:r>
+      <w:r>
+        <w:rPr>
+          <w:rFonts w:ascii="宋体" w:eastAsia="宋体" w:hAnsi="宋体" w:cs="微软雅黑" w:hint="eastAsia"/>
+          <w:sz w:val="18"/>
+          <w:szCs w:val="18"/>
+        </w:rPr>
+        <w:t>代版本是最后一代</w:t>
+      </w:r>
+      <w:r>
+        <w:rPr>
+          <w:rFonts w:ascii="宋体" w:eastAsia="宋体" w:hAnsi="宋体"/>
+          <w:sz w:val="18"/>
+          <w:szCs w:val="18"/>
+        </w:rPr>
+        <w:t>jQuery</w:t>
+      </w:r>
+      <w:r>
+        <w:rPr>
+          <w:rFonts w:ascii="宋体" w:eastAsia="宋体" w:hAnsi="宋体" w:cs="微软雅黑" w:hint="eastAsia"/>
+          <w:sz w:val="18"/>
+          <w:szCs w:val="18"/>
+        </w:rPr>
+        <w:t>版本，现在</w:t>
+      </w:r>
+      <w:r>
+        <w:rPr>
+          <w:rFonts w:ascii="宋体" w:eastAsia="宋体" w:hAnsi="宋体"/>
+          <w:sz w:val="18"/>
+          <w:szCs w:val="18"/>
+        </w:rPr>
+        <w:t>jQuery</w:t>
+      </w:r>
+      <w:r>
+        <w:rPr>
+          <w:rFonts w:ascii="宋体" w:eastAsia="宋体" w:hAnsi="宋体" w:cs="微软雅黑" w:hint="eastAsia"/>
+          <w:sz w:val="18"/>
+          <w:szCs w:val="18"/>
+        </w:rPr>
+        <w:t>已经停止开发</w:t>
+      </w:r>
+      <w:r>
+        <w:rPr>
+          <w:rFonts w:ascii="宋体" w:eastAsia="宋体" w:hAnsi="宋体" w:cs="微软雅黑" w:hint="eastAsia"/>
+          <w:sz w:val="18"/>
+          <w:szCs w:val="18"/>
+        </w:rPr>
+        <w:t xml:space="preserve"> （</w:t>
+      </w:r>
+      <w:r>
+        <w:rPr>
+          <w:rFonts w:ascii="宋体" w:eastAsia="宋体" w:hAnsi="宋体" w:cs="微软雅黑"/>
+          <w:sz w:val="18"/>
+          <w:szCs w:val="18"/>
+        </w:rPr>
+        <w:t>GitHub</w:t>
+      </w:r>
+      <w:r>
+        <w:rPr>
+          <w:rFonts w:ascii="宋体" w:eastAsia="宋体" w:hAnsi="宋体" w:cs="微软雅黑" w:hint="eastAsia"/>
+          <w:sz w:val="18"/>
+          <w:szCs w:val="18"/>
+        </w:rPr>
+        <w:t>已经完全不使用任何</w:t>
+      </w:r>
+      <w:r>
+        <w:rPr>
+          <w:rFonts w:ascii="宋体" w:eastAsia="宋体" w:hAnsi="宋体" w:cs="微软雅黑"/>
+          <w:sz w:val="18"/>
+          <w:szCs w:val="18"/>
+        </w:rPr>
+        <w:t>jQuery</w:t>
+      </w:r>
+      <w:r>
+        <w:rPr>
+          <w:rFonts w:ascii="宋体" w:eastAsia="宋体" w:hAnsi="宋体" w:cs="微软雅黑" w:hint="eastAsia"/>
+          <w:sz w:val="18"/>
+          <w:szCs w:val="18"/>
+        </w:rPr>
+        <w:t>代码，b</w:t>
+      </w:r>
+      <w:r>
+        <w:rPr>
+          <w:rFonts w:ascii="宋体" w:eastAsia="宋体" w:hAnsi="宋体" w:cs="微软雅黑"/>
+          <w:sz w:val="18"/>
+          <w:szCs w:val="18"/>
+        </w:rPr>
+        <w:t xml:space="preserve">ootstrap5 </w:t>
+      </w:r>
+      <w:r>
+        <w:rPr>
+          <w:rFonts w:ascii="宋体" w:eastAsia="宋体" w:hAnsi="宋体" w:cs="微软雅黑" w:hint="eastAsia"/>
+          <w:sz w:val="18"/>
+          <w:szCs w:val="18"/>
+        </w:rPr>
+        <w:t>也将不使用任何</w:t>
+      </w:r>
+      <w:r>
+        <w:rPr>
+          <w:rFonts w:ascii="宋体" w:eastAsia="宋体" w:hAnsi="宋体" w:cs="微软雅黑"/>
+          <w:sz w:val="18"/>
+          <w:szCs w:val="18"/>
+        </w:rPr>
+        <w:t>jQuery</w:t>
+      </w:r>
+      <w:r>
+        <w:rPr>
+          <w:rFonts w:ascii="宋体" w:eastAsia="宋体" w:hAnsi="宋体" w:cs="微软雅黑" w:hint="eastAsia"/>
+          <w:sz w:val="18"/>
+          <w:szCs w:val="18"/>
+        </w:rPr>
+        <w:t>代码）</w:t>
+      </w:r>
+      <w:r>
+        <w:rPr>
+          <w:rFonts w:ascii="宋体" w:eastAsia="宋体" w:hAnsi="宋体" w:cs="微软雅黑" w:hint="eastAsia"/>
+          <w:sz w:val="18"/>
+          <w:szCs w:val="18"/>
+        </w:rPr>
+        <w:t>，但还是主流前端</w:t>
+      </w:r>
+      <w:r>
+        <w:rPr>
+          <w:rFonts w:ascii="宋体" w:eastAsia="宋体" w:hAnsi="宋体" w:hint="eastAsia"/>
+          <w:sz w:val="18"/>
+          <w:szCs w:val="18"/>
+        </w:rPr>
+        <w:t>J</w:t>
+      </w:r>
+      <w:r>
+        <w:rPr>
+          <w:rFonts w:ascii="宋体" w:eastAsia="宋体" w:hAnsi="宋体"/>
+          <w:sz w:val="18"/>
+          <w:szCs w:val="18"/>
+        </w:rPr>
+        <w:t>S</w:t>
+      </w:r>
+      <w:r>
+        <w:rPr>
+          <w:rFonts w:ascii="宋体" w:eastAsia="宋体" w:hAnsi="宋体" w:cs="微软雅黑" w:hint="eastAsia"/>
+          <w:sz w:val="18"/>
+          <w:szCs w:val="18"/>
+        </w:rPr>
+        <w:t>插件库，还有不少网站采用</w:t>
+      </w:r>
+      <w:r>
+        <w:rPr>
+          <w:rFonts w:ascii="宋体" w:eastAsia="宋体" w:hAnsi="宋体"/>
+          <w:sz w:val="18"/>
+          <w:szCs w:val="18"/>
+        </w:rPr>
+        <w:t>jQuery</w:t>
+      </w:r>
+      <w:r>
+        <w:rPr>
+          <w:rFonts w:ascii="宋体" w:eastAsia="宋体" w:hAnsi="宋体"/>
+          <w:sz w:val="18"/>
+          <w:szCs w:val="18"/>
+        </w:rPr>
+        <w:t xml:space="preserve">. </w:t>
+      </w:r>
+      <w:r>
+        <w:rPr>
+          <w:rFonts w:ascii="宋体" w:eastAsia="宋体" w:hAnsi="宋体" w:cs="微软雅黑" w:hint="eastAsia"/>
+          <w:sz w:val="18"/>
+          <w:szCs w:val="18"/>
+        </w:rPr>
+        <w:t>其被替代的原因是</w:t>
+      </w:r>
+      <w:r>
+        <w:rPr>
+          <w:rFonts w:ascii="宋体" w:eastAsia="宋体" w:hAnsi="宋体" w:cs="微软雅黑" w:hint="eastAsia"/>
+          <w:sz w:val="18"/>
+          <w:szCs w:val="18"/>
+        </w:rPr>
+        <w:t>现代</w:t>
+      </w:r>
+      <w:r>
+        <w:rPr>
+          <w:rFonts w:ascii="宋体" w:eastAsia="宋体" w:hAnsi="宋体" w:hint="eastAsia"/>
+          <w:sz w:val="18"/>
+          <w:szCs w:val="18"/>
+        </w:rPr>
+        <w:t>W</w:t>
+      </w:r>
+      <w:r>
+        <w:rPr>
+          <w:rFonts w:ascii="宋体" w:eastAsia="宋体" w:hAnsi="宋体"/>
+          <w:sz w:val="18"/>
+          <w:szCs w:val="18"/>
+        </w:rPr>
+        <w:t>eb</w:t>
+      </w:r>
+      <w:r>
+        <w:rPr>
+          <w:rFonts w:ascii="宋体" w:eastAsia="宋体" w:hAnsi="宋体" w:cs="微软雅黑" w:hint="eastAsia"/>
+          <w:sz w:val="18"/>
+          <w:szCs w:val="18"/>
+        </w:rPr>
+        <w:t>开发采用面向数据</w:t>
+      </w:r>
+      <w:r>
+        <w:rPr>
+          <w:rFonts w:ascii="宋体" w:eastAsia="宋体" w:hAnsi="宋体" w:cs="微软雅黑" w:hint="eastAsia"/>
+          <w:sz w:val="18"/>
+          <w:szCs w:val="18"/>
+        </w:rPr>
+        <w:t>开发，例如</w:t>
+      </w:r>
+      <w:r>
+        <w:rPr>
+          <w:rFonts w:ascii="宋体" w:eastAsia="宋体" w:hAnsi="宋体" w:hint="eastAsia"/>
+          <w:sz w:val="18"/>
+          <w:szCs w:val="18"/>
+        </w:rPr>
+        <w:t>R</w:t>
+      </w:r>
+      <w:r>
+        <w:rPr>
+          <w:rFonts w:ascii="宋体" w:eastAsia="宋体" w:hAnsi="宋体"/>
+          <w:sz w:val="18"/>
+          <w:szCs w:val="18"/>
+        </w:rPr>
+        <w:t>eact, Vue</w:t>
+      </w:r>
+      <w:r>
+        <w:rPr>
+          <w:rFonts w:ascii="宋体" w:eastAsia="宋体" w:hAnsi="宋体" w:cs="微软雅黑" w:hint="eastAsia"/>
+          <w:sz w:val="18"/>
+          <w:szCs w:val="18"/>
+        </w:rPr>
+        <w:t>等。</w:t>
+      </w:r>
+      <w:r>
+        <w:rPr>
+          <w:rFonts w:ascii="宋体" w:eastAsia="宋体" w:hAnsi="宋体" w:cs="微软雅黑" w:hint="eastAsia"/>
+          <w:sz w:val="18"/>
+          <w:szCs w:val="18"/>
+        </w:rPr>
+        <w:t>并且浏览器兼容问题得到统一，</w:t>
+      </w:r>
+      <w:r>
+        <w:rPr>
+          <w:rFonts w:ascii="宋体" w:eastAsia="宋体" w:hAnsi="宋体" w:hint="eastAsia"/>
+          <w:sz w:val="18"/>
+          <w:szCs w:val="18"/>
+        </w:rPr>
+        <w:t xml:space="preserve"> </w:t>
+      </w:r>
+      <w:r>
+        <w:rPr>
+          <w:rFonts w:ascii="宋体" w:eastAsia="宋体" w:hAnsi="宋体"/>
+          <w:sz w:val="18"/>
+          <w:szCs w:val="18"/>
+        </w:rPr>
+        <w:t>jQuery</w:t>
+      </w:r>
+      <w:r>
+        <w:rPr>
+          <w:rFonts w:ascii="宋体" w:eastAsia="宋体" w:hAnsi="宋体" w:cs="微软雅黑" w:hint="eastAsia"/>
+          <w:sz w:val="18"/>
+          <w:szCs w:val="18"/>
+        </w:rPr>
+        <w:t>的选择器也由于原生</w:t>
+      </w:r>
+      <w:proofErr w:type="spellStart"/>
+      <w:r>
+        <w:rPr>
+          <w:rFonts w:ascii="宋体" w:eastAsia="宋体" w:hAnsi="宋体" w:hint="eastAsia"/>
+          <w:sz w:val="18"/>
+          <w:szCs w:val="18"/>
+        </w:rPr>
+        <w:t>J</w:t>
+      </w:r>
+      <w:r>
+        <w:rPr>
+          <w:rFonts w:ascii="宋体" w:eastAsia="宋体" w:hAnsi="宋体"/>
+          <w:sz w:val="18"/>
+          <w:szCs w:val="18"/>
+        </w:rPr>
+        <w:t>avascript</w:t>
+      </w:r>
+      <w:proofErr w:type="spellEnd"/>
+      <w:r>
+        <w:rPr>
+          <w:rFonts w:ascii="宋体" w:eastAsia="宋体" w:hAnsi="宋体" w:cs="微软雅黑" w:hint="eastAsia"/>
+          <w:sz w:val="18"/>
+          <w:szCs w:val="18"/>
+        </w:rPr>
+        <w:t>的选择</w:t>
+      </w:r>
+      <w:proofErr w:type="gramStart"/>
+      <w:r>
+        <w:rPr>
+          <w:rFonts w:ascii="宋体" w:eastAsia="宋体" w:hAnsi="宋体" w:cs="微软雅黑" w:hint="eastAsia"/>
+          <w:sz w:val="18"/>
+          <w:szCs w:val="18"/>
+        </w:rPr>
+        <w:t>器进步</w:t>
+      </w:r>
+      <w:proofErr w:type="gramEnd"/>
+      <w:r>
+        <w:rPr>
+          <w:rFonts w:ascii="宋体" w:eastAsia="宋体" w:hAnsi="宋体" w:cs="微软雅黑" w:hint="eastAsia"/>
+          <w:sz w:val="18"/>
+          <w:szCs w:val="18"/>
+        </w:rPr>
+        <w:t>而弱化。</w:t>
+      </w:r>
+    </w:p>
+    <w:p>
+      <w:pPr>
+        <w:rPr>
+          <w:rFonts w:ascii="宋体" w:eastAsia="宋体" w:hAnsi="宋体" w:cs="Times New Roman"/>
+          <w:sz w:val="18"/>
+          <w:szCs w:val="18"/>
+        </w:rPr>
+      </w:pPr>
+      <w:r>
+        <w:rPr>
+          <w:rFonts w:ascii="宋体" w:eastAsia="宋体" w:hAnsi="宋体" w:cs="Times New Roman"/>
+          <w:sz w:val="18"/>
+          <w:szCs w:val="18"/>
+        </w:rPr>
+        <w:sym w:font="Wingdings" w:char="F0E0"/>
+      </w:r>
+    </w:p>
+    <w:p>
+      <w:pPr>
+        <w:spacing w:after="0" w:line="240" w:lineRule="auto"/>
+        <w:rPr>
+          <w:rFonts w:ascii="宋体" w:eastAsia="宋体" w:hAnsi="宋体" w:cs="微软雅黑"/>
+          <w:sz w:val="18"/>
+          <w:szCs w:val="18"/>
+        </w:rPr>
+      </w:pPr>
+      <w:r>
+        <w:rPr>
+          <w:rFonts w:ascii="宋体" w:eastAsia="宋体" w:hAnsi="宋体" w:cs="微软雅黑"/>
+          <w:sz w:val="18"/>
+          <w:szCs w:val="18"/>
         </w:rPr>
         <w:t>Jquery</w:t>
       </w:r>
@@ -4757,55 +5651,75 @@
           <w:rFonts w:ascii="宋体" w:eastAsia="宋体" w:hAnsi="宋体" w:cs="微软雅黑" w:hint="eastAsia"/>
           <w:sz w:val="18"/>
           <w:szCs w:val="18"/>
-          <w:lang w:val="en-US"/>
-        </w:rPr>
-        <w:t>中，引入了</w:t>
-      </w:r>
-      <w:r>
-        <w:rPr>
-          <w:rFonts w:ascii="宋体" w:eastAsia="宋体" w:hAnsi="宋体" w:hint="eastAsia"/>
-          <w:sz w:val="18"/>
-          <w:szCs w:val="18"/>
-          <w:lang w:val="en-US"/>
-        </w:rPr>
-        <w:t>prop</w:t>
-      </w:r>
-      <w:r>
-        <w:rPr>
-          <w:rFonts w:ascii="宋体" w:eastAsia="宋体" w:hAnsi="宋体" w:cs="微软雅黑" w:hint="eastAsia"/>
-          <w:sz w:val="18"/>
-          <w:szCs w:val="18"/>
-          <w:lang w:val="en-US"/>
-        </w:rPr>
-        <w:t>方法，其中</w:t>
-      </w:r>
-      <w:r>
-        <w:rPr>
-          <w:rFonts w:ascii="宋体" w:eastAsia="宋体" w:hAnsi="宋体" w:hint="eastAsia"/>
-          <w:sz w:val="18"/>
-          <w:szCs w:val="18"/>
-          <w:lang w:val="en-US"/>
-        </w:rPr>
-        <w:t>prop</w:t>
-      </w:r>
-      <w:r>
-        <w:rPr>
-          <w:rFonts w:ascii="宋体" w:eastAsia="宋体" w:hAnsi="宋体" w:cs="微软雅黑" w:hint="eastAsia"/>
-          <w:sz w:val="18"/>
-          <w:szCs w:val="18"/>
-          <w:lang w:val="en-US"/>
-        </w:rPr>
-        <w:t>方法与</w:t>
+        </w:rPr>
+        <w:t>选择器返回的永远是一个J</w:t>
+      </w:r>
+      <w:r>
+        <w:rPr>
+          <w:rFonts w:ascii="宋体" w:eastAsia="宋体" w:hAnsi="宋体" w:cs="微软雅黑"/>
+          <w:sz w:val="18"/>
+          <w:szCs w:val="18"/>
+        </w:rPr>
+        <w:t>query</w:t>
+      </w:r>
+      <w:r>
+        <w:rPr>
+          <w:rFonts w:ascii="宋体" w:eastAsia="宋体" w:hAnsi="宋体" w:cs="微软雅黑" w:hint="eastAsia"/>
+          <w:sz w:val="18"/>
+          <w:szCs w:val="18"/>
+        </w:rPr>
+        <w:t>对象， 若未找到指定元素， 就会返回一个空的J</w:t>
+      </w:r>
+      <w:r>
+        <w:rPr>
+          <w:rFonts w:ascii="宋体" w:eastAsia="宋体" w:hAnsi="宋体" w:cs="微软雅黑"/>
+          <w:sz w:val="18"/>
+          <w:szCs w:val="18"/>
+        </w:rPr>
+        <w:t>query</w:t>
+      </w:r>
+      <w:r>
+        <w:rPr>
+          <w:rFonts w:ascii="宋体" w:eastAsia="宋体" w:hAnsi="宋体" w:cs="微软雅黑" w:hint="eastAsia"/>
+          <w:sz w:val="18"/>
+          <w:szCs w:val="18"/>
+        </w:rPr>
+        <w:t>对象。这个对象类似为数组，支持链式操作</w:t>
+      </w:r>
+    </w:p>
+    <w:p>
+      <w:pPr>
+        <w:spacing w:after="0" w:line="240" w:lineRule="auto"/>
+        <w:rPr>
+          <w:rFonts w:ascii="宋体" w:eastAsia="宋体" w:hAnsi="宋体" w:cs="微软雅黑"/>
+          <w:sz w:val="18"/>
+          <w:szCs w:val="18"/>
+        </w:rPr>
+      </w:pPr>
+      <w:r>
+        <w:rPr>
+          <w:rFonts w:ascii="宋体" w:eastAsia="宋体" w:hAnsi="宋体" w:cs="微软雅黑" w:hint="eastAsia"/>
+          <w:sz w:val="18"/>
+          <w:szCs w:val="18"/>
+        </w:rPr>
+        <w:t>通常，我们用</w:t>
       </w:r>
       <w:proofErr w:type="spellStart"/>
       <w:r>
         <w:rPr>
-          <w:rFonts w:ascii="宋体" w:eastAsia="宋体" w:hAnsi="宋体" w:hint="eastAsia"/>
-          <w:sz w:val="18"/>
-          <w:szCs w:val="18"/>
-          <w:lang w:val="en-US"/>
-        </w:rPr>
-        <w:t>attr</w:t>
+          <w:rFonts w:ascii="宋体" w:eastAsia="宋体" w:hAnsi="宋体" w:cs="微软雅黑" w:hint="eastAsia"/>
+          <w:sz w:val="18"/>
+          <w:szCs w:val="18"/>
+        </w:rPr>
+        <w:t>j</w:t>
+      </w:r>
+      <w:r>
+        <w:rPr>
+          <w:rFonts w:ascii="宋体" w:eastAsia="宋体" w:hAnsi="宋体" w:cs="微软雅黑"/>
+          <w:sz w:val="18"/>
+          <w:szCs w:val="18"/>
+        </w:rPr>
+        <w:t>avascript</w:t>
       </w:r>
       <w:proofErr w:type="spellEnd"/>
       <w:r>
@@ -4813,110 +5727,14 @@
           <w:rFonts w:ascii="宋体" w:eastAsia="宋体" w:hAnsi="宋体" w:cs="微软雅黑" w:hint="eastAsia"/>
           <w:sz w:val="18"/>
           <w:szCs w:val="18"/>
-          <w:lang w:val="en-US"/>
-        </w:rPr>
-        <w:t>方法的区别在于</w:t>
-      </w:r>
-    </w:p>
-    <w:p>
-      <w:pPr>
-        <w:ind w:firstLine="720"/>
-        <w:rPr>
-          <w:rFonts w:ascii="宋体" w:eastAsia="宋体" w:hAnsi="宋体"/>
-          <w:sz w:val="18"/>
-          <w:szCs w:val="18"/>
-          <w:lang w:val="en-US"/>
-        </w:rPr>
-      </w:pPr>
-      <w:r>
-        <w:rPr>
-          <w:rFonts w:ascii="宋体" w:eastAsia="宋体" w:hAnsi="宋体" w:cs="微软雅黑" w:hint="eastAsia"/>
-          <w:sz w:val="18"/>
-          <w:szCs w:val="18"/>
-          <w:lang w:val="en-US"/>
-        </w:rPr>
-        <w:t>对于</w:t>
-      </w:r>
-      <w:r>
-        <w:rPr>
-          <w:rFonts w:ascii="宋体" w:eastAsia="宋体" w:hAnsi="宋体"/>
-          <w:sz w:val="18"/>
-          <w:szCs w:val="18"/>
-          <w:lang w:val="en-US"/>
-        </w:rPr>
-        <w:t>HTML</w:t>
-      </w:r>
-      <w:r>
-        <w:rPr>
-          <w:rFonts w:ascii="宋体" w:eastAsia="宋体" w:hAnsi="宋体" w:cs="微软雅黑" w:hint="eastAsia"/>
-          <w:sz w:val="18"/>
-          <w:szCs w:val="18"/>
-          <w:lang w:val="en-US"/>
-        </w:rPr>
-        <w:t>元素本身就带有的固有属性，在处理时，使用</w:t>
-      </w:r>
-      <w:r>
-        <w:rPr>
-          <w:rFonts w:ascii="宋体" w:eastAsia="宋体" w:hAnsi="宋体"/>
-          <w:sz w:val="18"/>
-          <w:szCs w:val="18"/>
-          <w:lang w:val="en-US"/>
-        </w:rPr>
-        <w:t>prop</w:t>
-      </w:r>
-      <w:r>
-        <w:rPr>
-          <w:rFonts w:ascii="宋体" w:eastAsia="宋体" w:hAnsi="宋体" w:cs="微软雅黑" w:hint="eastAsia"/>
-          <w:sz w:val="18"/>
-          <w:szCs w:val="18"/>
-          <w:lang w:val="en-US"/>
-        </w:rPr>
-        <w:t>方法。</w:t>
-      </w:r>
-    </w:p>
-    <w:p>
-      <w:pPr>
-        <w:ind w:firstLine="720"/>
-        <w:rPr>
-          <w:rFonts w:ascii="宋体" w:eastAsia="宋体" w:hAnsi="宋体"/>
-          <w:sz w:val="18"/>
-          <w:szCs w:val="18"/>
-          <w:lang w:val="en-US"/>
-        </w:rPr>
-      </w:pPr>
-      <w:r>
-        <w:rPr>
-          <w:rFonts w:ascii="宋体" w:eastAsia="宋体" w:hAnsi="宋体" w:cs="微软雅黑" w:hint="eastAsia"/>
-          <w:sz w:val="18"/>
-          <w:szCs w:val="18"/>
-          <w:lang w:val="en-US"/>
-        </w:rPr>
-        <w:t>对于</w:t>
-      </w:r>
-      <w:r>
-        <w:rPr>
-          <w:rFonts w:ascii="宋体" w:eastAsia="宋体" w:hAnsi="宋体"/>
-          <w:sz w:val="18"/>
-          <w:szCs w:val="18"/>
-          <w:lang w:val="en-US"/>
-        </w:rPr>
-        <w:t>HTML</w:t>
-      </w:r>
-      <w:r>
-        <w:rPr>
-          <w:rFonts w:ascii="宋体" w:eastAsia="宋体" w:hAnsi="宋体" w:cs="微软雅黑" w:hint="eastAsia"/>
-          <w:sz w:val="18"/>
-          <w:szCs w:val="18"/>
-          <w:lang w:val="en-US"/>
-        </w:rPr>
-        <w:t>元素我们自己自定义的</w:t>
-      </w:r>
-      <w:r>
-        <w:rPr>
-          <w:rFonts w:ascii="宋体" w:eastAsia="宋体" w:hAnsi="宋体"/>
-          <w:sz w:val="18"/>
-          <w:szCs w:val="18"/>
-          <w:lang w:val="en-US"/>
+        </w:rPr>
+        <w:t>判断</w:t>
+      </w:r>
+      <w:r>
+        <w:rPr>
+          <w:rFonts w:ascii="宋体" w:eastAsia="宋体" w:hAnsi="宋体" w:cs="微软雅黑" w:hint="eastAsia"/>
+          <w:sz w:val="18"/>
+          <w:szCs w:val="18"/>
         </w:rPr>
         <w:t>DOM</w:t>
       </w:r>
@@ -4925,800 +5743,170 @@
           <w:rFonts w:ascii="宋体" w:eastAsia="宋体" w:hAnsi="宋体" w:cs="微软雅黑" w:hint="eastAsia"/>
           <w:sz w:val="18"/>
           <w:szCs w:val="18"/>
-          <w:lang w:val="en-US"/>
-        </w:rPr>
-        <w:t>属性，在处理时，使用</w:t>
+        </w:rPr>
+        <w:t>是否存在的时候可以使用：</w:t>
+      </w:r>
+    </w:p>
+    <w:p>
+      <w:pPr>
+        <w:spacing w:after="0" w:line="240" w:lineRule="auto"/>
+        <w:rPr>
+          <w:rFonts w:ascii="宋体" w:eastAsia="宋体" w:hAnsi="宋体" w:cs="微软雅黑"/>
+          <w:sz w:val="18"/>
+          <w:szCs w:val="18"/>
+        </w:rPr>
+      </w:pPr>
+      <w:r>
+        <w:rPr>
+          <w:rFonts w:ascii="宋体" w:eastAsia="宋体" w:hAnsi="宋体" w:cs="微软雅黑"/>
+          <w:sz w:val="18"/>
+          <w:szCs w:val="18"/>
+        </w:rPr>
+        <w:t>if(</w:t>
       </w:r>
       <w:proofErr w:type="spellStart"/>
       <w:r>
         <w:rPr>
-          <w:rFonts w:ascii="宋体" w:eastAsia="宋体" w:hAnsi="宋体"/>
-          <w:sz w:val="18"/>
-          <w:szCs w:val="18"/>
-          <w:lang w:val="en-US"/>
-        </w:rPr>
-        <w:t>attr</w:t>
+          <w:rFonts w:ascii="宋体" w:eastAsia="宋体" w:hAnsi="宋体" w:cs="微软雅黑"/>
+          <w:sz w:val="18"/>
+          <w:szCs w:val="18"/>
+        </w:rPr>
+        <w:t>document.getElementById</w:t>
       </w:r>
       <w:proofErr w:type="spellEnd"/>
       <w:r>
         <w:rPr>
-          <w:rFonts w:ascii="宋体" w:eastAsia="宋体" w:hAnsi="宋体" w:cs="微软雅黑" w:hint="eastAsia"/>
-          <w:sz w:val="18"/>
-          <w:szCs w:val="18"/>
-          <w:lang w:val="en-US"/>
-        </w:rPr>
-        <w:t>方法。</w:t>
-      </w:r>
-    </w:p>
-    <w:p>
-      <w:pPr>
-        <w:rPr>
-          <w:rFonts w:ascii="宋体" w:eastAsia="宋体" w:hAnsi="宋体"/>
-          <w:sz w:val="18"/>
-          <w:szCs w:val="18"/>
-        </w:rPr>
-      </w:pPr>
-      <w:r>
-        <w:rPr>
-          <w:rFonts w:ascii="宋体" w:eastAsia="宋体" w:hAnsi="宋体" w:hint="eastAsia"/>
-          <w:sz w:val="18"/>
-          <w:szCs w:val="18"/>
-        </w:rPr>
-        <w:t>1</w:t>
-      </w:r>
-      <w:r>
-        <w:rPr>
-          <w:rFonts w:ascii="宋体" w:eastAsia="宋体" w:hAnsi="宋体"/>
-          <w:sz w:val="18"/>
-          <w:szCs w:val="18"/>
-        </w:rPr>
-        <w:t>4</w:t>
-      </w:r>
-      <w:r>
-        <w:rPr>
-          <w:rFonts w:ascii="宋体" w:eastAsia="宋体" w:hAnsi="宋体" w:hint="eastAsia"/>
-          <w:sz w:val="18"/>
-          <w:szCs w:val="18"/>
-        </w:rPr>
-        <w:t>.</w:t>
-      </w:r>
-    </w:p>
-    <w:p>
-      <w:pPr>
-        <w:rPr>
-          <w:rFonts w:ascii="宋体" w:eastAsia="宋体" w:hAnsi="宋体"/>
-          <w:sz w:val="18"/>
-          <w:szCs w:val="18"/>
-        </w:rPr>
-      </w:pPr>
-      <w:r>
-        <w:rPr>
-          <w:rFonts w:ascii="宋体" w:eastAsia="宋体" w:hAnsi="宋体"/>
-          <w:sz w:val="18"/>
-          <w:szCs w:val="18"/>
-        </w:rPr>
-        <w:t>Jquery</w:t>
-      </w:r>
-      <w:r>
-        <w:rPr>
-          <w:rFonts w:ascii="宋体" w:eastAsia="宋体" w:hAnsi="宋体" w:cs="微软雅黑" w:hint="eastAsia"/>
-          <w:sz w:val="18"/>
-          <w:szCs w:val="18"/>
-        </w:rPr>
-        <w:t>选择器选择的时候，表示与条件用</w:t>
-      </w:r>
-      <w:r>
-        <w:rPr>
-          <w:rFonts w:ascii="宋体" w:eastAsia="宋体" w:hAnsi="宋体" w:hint="eastAsia"/>
+          <w:rFonts w:ascii="宋体" w:eastAsia="宋体" w:hAnsi="宋体" w:cs="微软雅黑"/>
+          <w:sz w:val="18"/>
+          <w:szCs w:val="18"/>
+        </w:rPr>
+        <w:t>(“wrap”) //</w:t>
+      </w:r>
+      <w:r>
+        <w:rPr>
+          <w:rFonts w:ascii="宋体" w:eastAsia="宋体" w:hAnsi="宋体" w:cs="微软雅黑" w:hint="eastAsia"/>
+          <w:sz w:val="18"/>
+          <w:szCs w:val="18"/>
+        </w:rPr>
+        <w:t>如果不存在这个D</w:t>
+      </w:r>
+      <w:r>
+        <w:rPr>
+          <w:rFonts w:ascii="宋体" w:eastAsia="宋体" w:hAnsi="宋体" w:cs="微软雅黑"/>
+          <w:sz w:val="18"/>
+          <w:szCs w:val="18"/>
+        </w:rPr>
+        <w:t>OM</w:t>
+      </w:r>
+      <w:r>
+        <w:rPr>
+          <w:rFonts w:ascii="宋体" w:eastAsia="宋体" w:hAnsi="宋体" w:cs="微软雅黑" w:hint="eastAsia"/>
+          <w:sz w:val="18"/>
+          <w:szCs w:val="18"/>
+        </w:rPr>
+        <w:t>则为f</w:t>
+      </w:r>
+      <w:r>
+        <w:rPr>
+          <w:rFonts w:ascii="宋体" w:eastAsia="宋体" w:hAnsi="宋体" w:cs="微软雅黑"/>
+          <w:sz w:val="18"/>
+          <w:szCs w:val="18"/>
+        </w:rPr>
+        <w:t>alse</w:t>
+      </w:r>
+    </w:p>
+    <w:p>
+      <w:pPr>
+        <w:spacing w:after="0" w:line="240" w:lineRule="auto"/>
+        <w:rPr>
+          <w:rFonts w:ascii="宋体" w:eastAsia="宋体" w:hAnsi="宋体" w:cs="微软雅黑"/>
+          <w:sz w:val="18"/>
+          <w:szCs w:val="18"/>
+        </w:rPr>
+      </w:pPr>
+      <w:r>
+        <w:rPr>
+          <w:rFonts w:ascii="宋体" w:eastAsia="宋体" w:hAnsi="宋体" w:cs="微软雅黑" w:hint="eastAsia"/>
+          <w:sz w:val="18"/>
+          <w:szCs w:val="18"/>
+        </w:rPr>
+        <w:t>但是在J</w:t>
+      </w:r>
+      <w:r>
+        <w:rPr>
+          <w:rFonts w:ascii="宋体" w:eastAsia="宋体" w:hAnsi="宋体" w:cs="微软雅黑"/>
+          <w:sz w:val="18"/>
+          <w:szCs w:val="18"/>
+        </w:rPr>
+        <w:t>query</w:t>
+      </w:r>
+      <w:r>
+        <w:rPr>
+          <w:rFonts w:ascii="宋体" w:eastAsia="宋体" w:hAnsi="宋体" w:cs="微软雅黑" w:hint="eastAsia"/>
+          <w:sz w:val="18"/>
+          <w:szCs w:val="18"/>
+        </w:rPr>
+        <w:t>中就不能这样使用来判断D</w:t>
+      </w:r>
+      <w:r>
+        <w:rPr>
+          <w:rFonts w:ascii="宋体" w:eastAsia="宋体" w:hAnsi="宋体" w:cs="微软雅黑"/>
+          <w:sz w:val="18"/>
+          <w:szCs w:val="18"/>
+        </w:rPr>
+        <w:t>OM</w:t>
+      </w:r>
+      <w:r>
+        <w:rPr>
+          <w:rFonts w:ascii="宋体" w:eastAsia="宋体" w:hAnsi="宋体" w:cs="微软雅黑" w:hint="eastAsia"/>
+          <w:sz w:val="18"/>
+          <w:szCs w:val="18"/>
+        </w:rPr>
+        <w:t>是否存在</w:t>
+      </w:r>
+      <w:r>
+        <w:rPr>
+          <w:rFonts w:ascii="宋体" w:eastAsia="宋体" w:hAnsi="宋体" w:cs="微软雅黑" w:hint="eastAsia"/>
           <w:sz w:val="18"/>
           <w:szCs w:val="18"/>
         </w:rPr>
         <w:t>:</w:t>
       </w:r>
-      <w:r>
-        <w:rPr>
-          <w:rFonts w:ascii="宋体" w:eastAsia="宋体" w:hAnsi="宋体"/>
-          <w:sz w:val="18"/>
-          <w:szCs w:val="18"/>
-        </w:rPr>
-        <w:t xml:space="preserve">  </w:t>
-      </w:r>
-      <w:r>
-        <w:rPr>
-          <w:rFonts w:ascii="宋体" w:eastAsia="宋体" w:hAnsi="宋体" w:cs="微软雅黑" w:hint="eastAsia"/>
-          <w:sz w:val="18"/>
-          <w:szCs w:val="18"/>
-        </w:rPr>
-        <w:t>表示或条件用</w:t>
-      </w:r>
-      <w:r>
-        <w:rPr>
-          <w:rFonts w:ascii="宋体" w:eastAsia="宋体" w:hAnsi="宋体" w:hint="eastAsia"/>
-          <w:sz w:val="18"/>
-          <w:szCs w:val="18"/>
-        </w:rPr>
-        <w:t>,</w:t>
-      </w:r>
-    </w:p>
-    <w:p>
-      <w:pPr>
-        <w:rPr>
-          <w:rFonts w:ascii="宋体" w:eastAsia="宋体" w:hAnsi="宋体"/>
-          <w:sz w:val="18"/>
-          <w:szCs w:val="18"/>
-        </w:rPr>
-      </w:pPr>
-      <w:r>
-        <w:rPr>
-          <w:rFonts w:ascii="宋体" w:eastAsia="宋体" w:hAnsi="宋体" w:cs="微软雅黑" w:hint="eastAsia"/>
-          <w:sz w:val="18"/>
-          <w:szCs w:val="18"/>
-        </w:rPr>
-        <w:t>例如：</w:t>
-      </w:r>
-    </w:p>
-    <w:p>
-      <w:pPr>
-        <w:rPr>
-          <w:rFonts w:ascii="宋体" w:eastAsia="宋体" w:hAnsi="宋体"/>
-          <w:sz w:val="18"/>
-          <w:szCs w:val="18"/>
-        </w:rPr>
-      </w:pPr>
-      <w:r>
-        <w:rPr>
-          <w:rFonts w:ascii="宋体" w:eastAsia="宋体" w:hAnsi="宋体"/>
-          <w:sz w:val="18"/>
-          <w:szCs w:val="18"/>
-        </w:rPr>
-        <w:t>$('div[name="a"],div[name="b"]')</w:t>
-      </w:r>
-      <w:r>
-        <w:rPr>
-          <w:rFonts w:ascii="宋体" w:eastAsia="宋体" w:hAnsi="宋体"/>
-          <w:sz w:val="18"/>
-          <w:szCs w:val="18"/>
-        </w:rPr>
-        <w:t xml:space="preserve">  //</w:t>
-      </w:r>
-      <w:r>
-        <w:rPr>
-          <w:rFonts w:ascii="宋体" w:eastAsia="宋体" w:hAnsi="宋体" w:cs="微软雅黑" w:hint="eastAsia"/>
-          <w:sz w:val="18"/>
-          <w:szCs w:val="18"/>
-        </w:rPr>
-        <w:t>选择</w:t>
-      </w:r>
-      <w:r>
-        <w:rPr>
-          <w:rFonts w:ascii="宋体" w:eastAsia="宋体" w:hAnsi="宋体" w:hint="eastAsia"/>
-          <w:sz w:val="18"/>
-          <w:szCs w:val="18"/>
-        </w:rPr>
-        <w:t>d</w:t>
-      </w:r>
-      <w:r>
-        <w:rPr>
-          <w:rFonts w:ascii="宋体" w:eastAsia="宋体" w:hAnsi="宋体"/>
-          <w:sz w:val="18"/>
-          <w:szCs w:val="18"/>
-        </w:rPr>
-        <w:t>iv</w:t>
-      </w:r>
-      <w:r>
-        <w:rPr>
-          <w:rFonts w:ascii="宋体" w:eastAsia="宋体" w:hAnsi="宋体" w:cs="微软雅黑" w:hint="eastAsia"/>
-          <w:sz w:val="18"/>
-          <w:szCs w:val="18"/>
-        </w:rPr>
-        <w:t>属性为A或者</w:t>
-      </w:r>
-      <w:r>
-        <w:rPr>
-          <w:rFonts w:ascii="宋体" w:eastAsia="宋体" w:hAnsi="宋体" w:cs="微软雅黑" w:hint="eastAsia"/>
-          <w:sz w:val="18"/>
-          <w:szCs w:val="18"/>
-        </w:rPr>
-        <w:t>d</w:t>
-      </w:r>
-      <w:r>
-        <w:rPr>
-          <w:rFonts w:ascii="宋体" w:eastAsia="宋体" w:hAnsi="宋体" w:cs="微软雅黑"/>
-          <w:sz w:val="18"/>
-          <w:szCs w:val="18"/>
-        </w:rPr>
-        <w:t>iv</w:t>
-      </w:r>
-      <w:r>
-        <w:rPr>
-          <w:rFonts w:ascii="宋体" w:eastAsia="宋体" w:hAnsi="宋体" w:cs="微软雅黑" w:hint="eastAsia"/>
-          <w:sz w:val="18"/>
-          <w:szCs w:val="18"/>
-        </w:rPr>
-        <w:t>属性为</w:t>
-      </w:r>
-      <w:r>
-        <w:rPr>
-          <w:rFonts w:ascii="宋体" w:eastAsia="宋体" w:hAnsi="宋体" w:cs="微软雅黑" w:hint="eastAsia"/>
-          <w:sz w:val="18"/>
-          <w:szCs w:val="18"/>
-        </w:rPr>
-        <w:t>b的那些元素</w:t>
-      </w:r>
-    </w:p>
-    <w:p>
-      <w:pPr>
-        <w:rPr>
-          <w:rFonts w:ascii="宋体" w:eastAsia="宋体" w:hAnsi="宋体" w:cs="微软雅黑"/>
-          <w:sz w:val="18"/>
-          <w:szCs w:val="18"/>
-        </w:rPr>
-      </w:pPr>
-      <w:r>
-        <w:rPr>
-          <w:rFonts w:ascii="宋体" w:eastAsia="宋体" w:hAnsi="宋体"/>
-          <w:sz w:val="18"/>
-          <w:szCs w:val="18"/>
-        </w:rPr>
-        <w:t>has(td[col="0"]):has(td[col="1"])</w:t>
-      </w:r>
-      <w:r>
-        <w:rPr>
-          <w:rFonts w:ascii="宋体" w:eastAsia="宋体" w:hAnsi="宋体"/>
-          <w:sz w:val="18"/>
-          <w:szCs w:val="18"/>
-        </w:rPr>
-        <w:t xml:space="preserve"> </w:t>
-      </w:r>
-      <w:r>
-        <w:rPr>
-          <w:rFonts w:ascii="宋体" w:eastAsia="宋体" w:hAnsi="宋体" w:hint="eastAsia"/>
-          <w:sz w:val="18"/>
-          <w:szCs w:val="18"/>
-        </w:rPr>
-        <w:t>//</w:t>
-      </w:r>
-      <w:r>
-        <w:rPr>
-          <w:rFonts w:ascii="宋体" w:eastAsia="宋体" w:hAnsi="宋体" w:cs="微软雅黑" w:hint="eastAsia"/>
-          <w:sz w:val="18"/>
-          <w:szCs w:val="18"/>
-        </w:rPr>
-        <w:t>选择同时含有</w:t>
-      </w:r>
-      <w:r>
-        <w:rPr>
-          <w:rFonts w:ascii="宋体" w:eastAsia="宋体" w:hAnsi="宋体" w:hint="eastAsia"/>
-          <w:sz w:val="18"/>
-          <w:szCs w:val="18"/>
-        </w:rPr>
-        <w:t>t</w:t>
-      </w:r>
-      <w:r>
-        <w:rPr>
-          <w:rFonts w:ascii="宋体" w:eastAsia="宋体" w:hAnsi="宋体"/>
-          <w:sz w:val="18"/>
-          <w:szCs w:val="18"/>
-        </w:rPr>
-        <w:t>d</w:t>
-      </w:r>
-      <w:r>
-        <w:rPr>
-          <w:rFonts w:ascii="宋体" w:eastAsia="宋体" w:hAnsi="宋体" w:cs="微软雅黑" w:hint="eastAsia"/>
-          <w:sz w:val="18"/>
-          <w:szCs w:val="18"/>
-        </w:rPr>
-        <w:t>属性值为</w:t>
-      </w:r>
-      <w:r>
-        <w:rPr>
-          <w:rFonts w:ascii="宋体" w:eastAsia="宋体" w:hAnsi="宋体" w:hint="eastAsia"/>
-          <w:sz w:val="18"/>
-          <w:szCs w:val="18"/>
-        </w:rPr>
-        <w:t>0</w:t>
-      </w:r>
-      <w:r>
-        <w:rPr>
-          <w:rFonts w:ascii="宋体" w:eastAsia="宋体" w:hAnsi="宋体" w:cs="微软雅黑" w:hint="eastAsia"/>
-          <w:sz w:val="18"/>
-          <w:szCs w:val="18"/>
-        </w:rPr>
-        <w:t>并且</w:t>
-      </w:r>
-      <w:r>
-        <w:rPr>
-          <w:rFonts w:ascii="宋体" w:eastAsia="宋体" w:hAnsi="宋体" w:cs="微软雅黑" w:hint="eastAsia"/>
-          <w:sz w:val="18"/>
-          <w:szCs w:val="18"/>
-        </w:rPr>
-        <w:t>含有</w:t>
-      </w:r>
-      <w:r>
-        <w:rPr>
-          <w:rFonts w:ascii="宋体" w:eastAsia="宋体" w:hAnsi="宋体" w:hint="eastAsia"/>
-          <w:sz w:val="18"/>
-          <w:szCs w:val="18"/>
-        </w:rPr>
-        <w:t>t</w:t>
-      </w:r>
-      <w:r>
-        <w:rPr>
-          <w:rFonts w:ascii="宋体" w:eastAsia="宋体" w:hAnsi="宋体"/>
-          <w:sz w:val="18"/>
-          <w:szCs w:val="18"/>
-        </w:rPr>
-        <w:t>d</w:t>
-      </w:r>
-      <w:r>
-        <w:rPr>
-          <w:rFonts w:ascii="宋体" w:eastAsia="宋体" w:hAnsi="宋体" w:cs="微软雅黑" w:hint="eastAsia"/>
-          <w:sz w:val="18"/>
-          <w:szCs w:val="18"/>
-        </w:rPr>
-        <w:t>属性值为</w:t>
-      </w:r>
-      <w:r>
-        <w:rPr>
-          <w:rFonts w:ascii="宋体" w:eastAsia="宋体" w:hAnsi="宋体" w:hint="eastAsia"/>
-          <w:sz w:val="18"/>
-          <w:szCs w:val="18"/>
-        </w:rPr>
-        <w:t>1</w:t>
-      </w:r>
-      <w:r>
-        <w:rPr>
-          <w:rFonts w:ascii="宋体" w:eastAsia="宋体" w:hAnsi="宋体" w:cs="微软雅黑" w:hint="eastAsia"/>
-          <w:sz w:val="18"/>
-          <w:szCs w:val="18"/>
-        </w:rPr>
-        <w:t>的</w:t>
-      </w:r>
-      <w:r>
-        <w:rPr>
-          <w:rFonts w:ascii="宋体" w:eastAsia="宋体" w:hAnsi="宋体" w:cs="微软雅黑" w:hint="eastAsia"/>
-          <w:sz w:val="18"/>
-          <w:szCs w:val="18"/>
-        </w:rPr>
-        <w:t>元素</w:t>
-      </w:r>
-    </w:p>
-    <w:p>
-      <w:pPr>
-        <w:rPr>
-          <w:rFonts w:ascii="宋体" w:eastAsia="宋体" w:hAnsi="宋体"/>
-          <w:sz w:val="18"/>
-          <w:szCs w:val="18"/>
-        </w:rPr>
-      </w:pPr>
-      <w:r>
-        <w:rPr>
-          <w:rFonts w:ascii="宋体" w:eastAsia="宋体" w:hAnsi="宋体" w:hint="eastAsia"/>
-          <w:sz w:val="18"/>
-          <w:szCs w:val="18"/>
-        </w:rPr>
-        <w:t>1</w:t>
-      </w:r>
-      <w:r>
-        <w:rPr>
-          <w:rFonts w:ascii="宋体" w:eastAsia="宋体" w:hAnsi="宋体"/>
-          <w:sz w:val="18"/>
-          <w:szCs w:val="18"/>
-        </w:rPr>
-        <w:t>5</w:t>
-      </w:r>
-      <w:r>
-        <w:rPr>
-          <w:rFonts w:ascii="宋体" w:eastAsia="宋体" w:hAnsi="宋体" w:hint="eastAsia"/>
-          <w:sz w:val="18"/>
-          <w:szCs w:val="18"/>
-        </w:rPr>
-        <w:t>.</w:t>
-      </w:r>
-    </w:p>
-    <w:p>
-      <w:pPr>
-        <w:rPr>
-          <w:rFonts w:ascii="宋体" w:eastAsia="宋体" w:hAnsi="宋体" w:cs="微软雅黑"/>
-          <w:sz w:val="18"/>
-          <w:szCs w:val="18"/>
-        </w:rPr>
-      </w:pPr>
-      <w:r>
-        <w:rPr>
-          <w:rFonts w:ascii="宋体" w:eastAsia="宋体" w:hAnsi="宋体"/>
-          <w:sz w:val="18"/>
-          <w:szCs w:val="18"/>
-        </w:rPr>
-        <w:t>jQuery</w:t>
-      </w:r>
-      <w:r>
-        <w:rPr>
-          <w:rFonts w:ascii="宋体" w:eastAsia="宋体" w:hAnsi="宋体" w:cs="微软雅黑" w:hint="eastAsia"/>
-          <w:sz w:val="18"/>
-          <w:szCs w:val="18"/>
-        </w:rPr>
-        <w:t>主要版本有</w:t>
-      </w:r>
-      <w:r>
-        <w:rPr>
-          <w:rFonts w:ascii="宋体" w:eastAsia="宋体" w:hAnsi="宋体" w:hint="eastAsia"/>
-          <w:sz w:val="18"/>
-          <w:szCs w:val="18"/>
-        </w:rPr>
-        <w:t>1</w:t>
-      </w:r>
-      <w:r>
-        <w:rPr>
-          <w:rFonts w:ascii="宋体" w:eastAsia="宋体" w:hAnsi="宋体"/>
-          <w:sz w:val="18"/>
-          <w:szCs w:val="18"/>
-        </w:rPr>
-        <w:t>.x,2.x,</w:t>
-      </w:r>
-      <w:r>
-        <w:rPr>
-          <w:rFonts w:ascii="宋体" w:eastAsia="宋体" w:hAnsi="宋体"/>
-          <w:sz w:val="18"/>
-          <w:szCs w:val="18"/>
-        </w:rPr>
-        <w:t>3. x.</w:t>
-      </w:r>
-      <w:r>
-        <w:rPr>
-          <w:rFonts w:ascii="宋体" w:eastAsia="宋体" w:hAnsi="宋体" w:hint="eastAsia"/>
-          <w:sz w:val="18"/>
-          <w:szCs w:val="18"/>
-        </w:rPr>
-        <w:t>3</w:t>
-      </w:r>
-      <w:r>
-        <w:rPr>
-          <w:rFonts w:ascii="宋体" w:eastAsia="宋体" w:hAnsi="宋体" w:cs="微软雅黑" w:hint="eastAsia"/>
-          <w:sz w:val="18"/>
-          <w:szCs w:val="18"/>
-        </w:rPr>
-        <w:t>代版本是最后一代</w:t>
-      </w:r>
-      <w:r>
-        <w:rPr>
-          <w:rFonts w:ascii="宋体" w:eastAsia="宋体" w:hAnsi="宋体"/>
-          <w:sz w:val="18"/>
-          <w:szCs w:val="18"/>
-        </w:rPr>
-        <w:t>jQuery</w:t>
-      </w:r>
-      <w:r>
-        <w:rPr>
-          <w:rFonts w:ascii="宋体" w:eastAsia="宋体" w:hAnsi="宋体" w:cs="微软雅黑" w:hint="eastAsia"/>
-          <w:sz w:val="18"/>
-          <w:szCs w:val="18"/>
-        </w:rPr>
-        <w:t>版本，现在</w:t>
-      </w:r>
-      <w:r>
-        <w:rPr>
-          <w:rFonts w:ascii="宋体" w:eastAsia="宋体" w:hAnsi="宋体"/>
-          <w:sz w:val="18"/>
-          <w:szCs w:val="18"/>
-        </w:rPr>
-        <w:t>jQuery</w:t>
-      </w:r>
-      <w:r>
-        <w:rPr>
-          <w:rFonts w:ascii="宋体" w:eastAsia="宋体" w:hAnsi="宋体" w:cs="微软雅黑" w:hint="eastAsia"/>
-          <w:sz w:val="18"/>
-          <w:szCs w:val="18"/>
-        </w:rPr>
-        <w:t>已经停止开发</w:t>
-      </w:r>
-      <w:r>
-        <w:rPr>
-          <w:rFonts w:ascii="宋体" w:eastAsia="宋体" w:hAnsi="宋体" w:cs="微软雅黑" w:hint="eastAsia"/>
-          <w:sz w:val="18"/>
-          <w:szCs w:val="18"/>
-        </w:rPr>
-        <w:t xml:space="preserve"> （</w:t>
-      </w:r>
-      <w:r>
-        <w:rPr>
-          <w:rFonts w:ascii="宋体" w:eastAsia="宋体" w:hAnsi="宋体" w:cs="微软雅黑"/>
-          <w:sz w:val="18"/>
-          <w:szCs w:val="18"/>
-        </w:rPr>
-        <w:t>GitHub</w:t>
-      </w:r>
-      <w:r>
-        <w:rPr>
-          <w:rFonts w:ascii="宋体" w:eastAsia="宋体" w:hAnsi="宋体" w:cs="微软雅黑" w:hint="eastAsia"/>
-          <w:sz w:val="18"/>
-          <w:szCs w:val="18"/>
-        </w:rPr>
-        <w:t>已经完全不使用任何</w:t>
-      </w:r>
-      <w:r>
-        <w:rPr>
-          <w:rFonts w:ascii="宋体" w:eastAsia="宋体" w:hAnsi="宋体" w:cs="微软雅黑"/>
-          <w:sz w:val="18"/>
-          <w:szCs w:val="18"/>
-        </w:rPr>
-        <w:t>jQuery</w:t>
-      </w:r>
-      <w:r>
-        <w:rPr>
-          <w:rFonts w:ascii="宋体" w:eastAsia="宋体" w:hAnsi="宋体" w:cs="微软雅黑" w:hint="eastAsia"/>
-          <w:sz w:val="18"/>
-          <w:szCs w:val="18"/>
-        </w:rPr>
-        <w:t>代码，b</w:t>
-      </w:r>
-      <w:r>
-        <w:rPr>
-          <w:rFonts w:ascii="宋体" w:eastAsia="宋体" w:hAnsi="宋体" w:cs="微软雅黑"/>
-          <w:sz w:val="18"/>
-          <w:szCs w:val="18"/>
-        </w:rPr>
-        <w:t xml:space="preserve">ootstrap5 </w:t>
-      </w:r>
-      <w:r>
-        <w:rPr>
-          <w:rFonts w:ascii="宋体" w:eastAsia="宋体" w:hAnsi="宋体" w:cs="微软雅黑" w:hint="eastAsia"/>
-          <w:sz w:val="18"/>
-          <w:szCs w:val="18"/>
-        </w:rPr>
-        <w:t>也将不使用任何</w:t>
-      </w:r>
-      <w:r>
-        <w:rPr>
-          <w:rFonts w:ascii="宋体" w:eastAsia="宋体" w:hAnsi="宋体" w:cs="微软雅黑"/>
-          <w:sz w:val="18"/>
-          <w:szCs w:val="18"/>
-        </w:rPr>
-        <w:t>jQuery</w:t>
-      </w:r>
-      <w:r>
-        <w:rPr>
-          <w:rFonts w:ascii="宋体" w:eastAsia="宋体" w:hAnsi="宋体" w:cs="微软雅黑" w:hint="eastAsia"/>
-          <w:sz w:val="18"/>
-          <w:szCs w:val="18"/>
-        </w:rPr>
-        <w:t>代码）</w:t>
-      </w:r>
-      <w:r>
-        <w:rPr>
-          <w:rFonts w:ascii="宋体" w:eastAsia="宋体" w:hAnsi="宋体" w:cs="微软雅黑" w:hint="eastAsia"/>
-          <w:sz w:val="18"/>
-          <w:szCs w:val="18"/>
-        </w:rPr>
-        <w:t>，但还是主流前端</w:t>
-      </w:r>
-      <w:r>
-        <w:rPr>
-          <w:rFonts w:ascii="宋体" w:eastAsia="宋体" w:hAnsi="宋体" w:hint="eastAsia"/>
-          <w:sz w:val="18"/>
-          <w:szCs w:val="18"/>
-        </w:rPr>
-        <w:t>J</w:t>
-      </w:r>
-      <w:r>
-        <w:rPr>
-          <w:rFonts w:ascii="宋体" w:eastAsia="宋体" w:hAnsi="宋体"/>
-          <w:sz w:val="18"/>
-          <w:szCs w:val="18"/>
-        </w:rPr>
-        <w:t>S</w:t>
-      </w:r>
-      <w:r>
-        <w:rPr>
-          <w:rFonts w:ascii="宋体" w:eastAsia="宋体" w:hAnsi="宋体" w:cs="微软雅黑" w:hint="eastAsia"/>
-          <w:sz w:val="18"/>
-          <w:szCs w:val="18"/>
-        </w:rPr>
-        <w:t>插件库，还有不少网站采用</w:t>
-      </w:r>
-      <w:r>
-        <w:rPr>
-          <w:rFonts w:ascii="宋体" w:eastAsia="宋体" w:hAnsi="宋体"/>
-          <w:sz w:val="18"/>
-          <w:szCs w:val="18"/>
-        </w:rPr>
-        <w:t>jQuery</w:t>
-      </w:r>
-      <w:r>
-        <w:rPr>
-          <w:rFonts w:ascii="宋体" w:eastAsia="宋体" w:hAnsi="宋体"/>
-          <w:sz w:val="18"/>
-          <w:szCs w:val="18"/>
-        </w:rPr>
-        <w:t xml:space="preserve">. </w:t>
-      </w:r>
-      <w:r>
-        <w:rPr>
-          <w:rFonts w:ascii="宋体" w:eastAsia="宋体" w:hAnsi="宋体" w:cs="微软雅黑" w:hint="eastAsia"/>
-          <w:sz w:val="18"/>
-          <w:szCs w:val="18"/>
-        </w:rPr>
-        <w:t>其被替代的原因是</w:t>
-      </w:r>
-      <w:r>
-        <w:rPr>
-          <w:rFonts w:ascii="宋体" w:eastAsia="宋体" w:hAnsi="宋体" w:cs="微软雅黑" w:hint="eastAsia"/>
-          <w:sz w:val="18"/>
-          <w:szCs w:val="18"/>
-        </w:rPr>
-        <w:t>现代</w:t>
-      </w:r>
-      <w:r>
-        <w:rPr>
-          <w:rFonts w:ascii="宋体" w:eastAsia="宋体" w:hAnsi="宋体" w:hint="eastAsia"/>
-          <w:sz w:val="18"/>
-          <w:szCs w:val="18"/>
-        </w:rPr>
-        <w:t>W</w:t>
-      </w:r>
-      <w:r>
-        <w:rPr>
-          <w:rFonts w:ascii="宋体" w:eastAsia="宋体" w:hAnsi="宋体"/>
-          <w:sz w:val="18"/>
-          <w:szCs w:val="18"/>
-        </w:rPr>
-        <w:t>eb</w:t>
-      </w:r>
-      <w:r>
-        <w:rPr>
-          <w:rFonts w:ascii="宋体" w:eastAsia="宋体" w:hAnsi="宋体" w:cs="微软雅黑" w:hint="eastAsia"/>
-          <w:sz w:val="18"/>
-          <w:szCs w:val="18"/>
-        </w:rPr>
-        <w:t>开发采用面向数据</w:t>
-      </w:r>
-      <w:r>
-        <w:rPr>
-          <w:rFonts w:ascii="宋体" w:eastAsia="宋体" w:hAnsi="宋体" w:cs="微软雅黑" w:hint="eastAsia"/>
-          <w:sz w:val="18"/>
-          <w:szCs w:val="18"/>
-        </w:rPr>
-        <w:t>开发，例如</w:t>
-      </w:r>
-      <w:r>
-        <w:rPr>
-          <w:rFonts w:ascii="宋体" w:eastAsia="宋体" w:hAnsi="宋体" w:hint="eastAsia"/>
-          <w:sz w:val="18"/>
-          <w:szCs w:val="18"/>
-        </w:rPr>
-        <w:t>R</w:t>
-      </w:r>
-      <w:r>
-        <w:rPr>
-          <w:rFonts w:ascii="宋体" w:eastAsia="宋体" w:hAnsi="宋体"/>
-          <w:sz w:val="18"/>
-          <w:szCs w:val="18"/>
-        </w:rPr>
-        <w:t>eact, Vue</w:t>
-      </w:r>
-      <w:r>
-        <w:rPr>
-          <w:rFonts w:ascii="宋体" w:eastAsia="宋体" w:hAnsi="宋体" w:cs="微软雅黑" w:hint="eastAsia"/>
-          <w:sz w:val="18"/>
-          <w:szCs w:val="18"/>
-        </w:rPr>
-        <w:t>等。</w:t>
-      </w:r>
-      <w:r>
-        <w:rPr>
-          <w:rFonts w:ascii="宋体" w:eastAsia="宋体" w:hAnsi="宋体" w:cs="微软雅黑" w:hint="eastAsia"/>
-          <w:sz w:val="18"/>
-          <w:szCs w:val="18"/>
-        </w:rPr>
-        <w:t>并且浏览器兼容问题得到统一，</w:t>
-      </w:r>
-      <w:r>
-        <w:rPr>
-          <w:rFonts w:ascii="宋体" w:eastAsia="宋体" w:hAnsi="宋体" w:hint="eastAsia"/>
-          <w:sz w:val="18"/>
-          <w:szCs w:val="18"/>
-        </w:rPr>
-        <w:t xml:space="preserve"> </w:t>
-      </w:r>
-      <w:r>
-        <w:rPr>
-          <w:rFonts w:ascii="宋体" w:eastAsia="宋体" w:hAnsi="宋体"/>
-          <w:sz w:val="18"/>
-          <w:szCs w:val="18"/>
-        </w:rPr>
-        <w:t>jQuery</w:t>
-      </w:r>
-      <w:r>
-        <w:rPr>
-          <w:rFonts w:ascii="宋体" w:eastAsia="宋体" w:hAnsi="宋体" w:cs="微软雅黑" w:hint="eastAsia"/>
-          <w:sz w:val="18"/>
-          <w:szCs w:val="18"/>
-        </w:rPr>
-        <w:t>的选择器也由于原生</w:t>
-      </w:r>
-      <w:proofErr w:type="spellStart"/>
-      <w:r>
-        <w:rPr>
-          <w:rFonts w:ascii="宋体" w:eastAsia="宋体" w:hAnsi="宋体" w:hint="eastAsia"/>
-          <w:sz w:val="18"/>
-          <w:szCs w:val="18"/>
-        </w:rPr>
-        <w:t>J</w:t>
-      </w:r>
-      <w:r>
-        <w:rPr>
-          <w:rFonts w:ascii="宋体" w:eastAsia="宋体" w:hAnsi="宋体"/>
-          <w:sz w:val="18"/>
-          <w:szCs w:val="18"/>
-        </w:rPr>
-        <w:t>avascript</w:t>
-      </w:r>
-      <w:proofErr w:type="spellEnd"/>
-      <w:r>
-        <w:rPr>
-          <w:rFonts w:ascii="宋体" w:eastAsia="宋体" w:hAnsi="宋体" w:cs="微软雅黑" w:hint="eastAsia"/>
-          <w:sz w:val="18"/>
-          <w:szCs w:val="18"/>
-        </w:rPr>
-        <w:t>的选择器进步而弱化。</w:t>
-      </w:r>
-    </w:p>
-    <w:p>
-      <w:pPr>
-        <w:rPr>
-          <w:rFonts w:ascii="宋体" w:eastAsia="宋体" w:hAnsi="宋体" w:cs="微软雅黑"/>
-          <w:sz w:val="18"/>
-          <w:szCs w:val="18"/>
-        </w:rPr>
-      </w:pPr>
-      <w:r>
-        <w:rPr>
-          <w:rFonts w:ascii="宋体" w:eastAsia="宋体" w:hAnsi="宋体" w:hint="eastAsia"/>
-          <w:sz w:val="18"/>
-          <w:szCs w:val="18"/>
-        </w:rPr>
-        <w:t>1</w:t>
-      </w:r>
-      <w:r>
-        <w:rPr>
-          <w:rFonts w:ascii="宋体" w:eastAsia="宋体" w:hAnsi="宋体"/>
-          <w:sz w:val="18"/>
-          <w:szCs w:val="18"/>
-        </w:rPr>
-        <w:t>6</w:t>
-      </w:r>
-      <w:r>
-        <w:rPr>
-          <w:rFonts w:ascii="宋体" w:eastAsia="宋体" w:hAnsi="宋体" w:cs="微软雅黑"/>
-          <w:sz w:val="18"/>
-          <w:szCs w:val="18"/>
-        </w:rPr>
-        <w:t>.</w:t>
-      </w:r>
-    </w:p>
-    <w:p>
-      <w:pPr>
-        <w:rPr>
-          <w:rFonts w:ascii="宋体" w:eastAsia="宋体" w:hAnsi="宋体" w:cs="微软雅黑"/>
-          <w:sz w:val="18"/>
-          <w:szCs w:val="18"/>
-        </w:rPr>
-      </w:pPr>
-      <w:r>
-        <w:rPr>
-          <w:rFonts w:ascii="宋体" w:eastAsia="宋体" w:hAnsi="宋体" w:cs="微软雅黑"/>
-          <w:sz w:val="18"/>
-          <w:szCs w:val="18"/>
-        </w:rPr>
-        <w:t>Jquery</w:t>
-      </w:r>
-      <w:r>
-        <w:rPr>
-          <w:rFonts w:ascii="宋体" w:eastAsia="宋体" w:hAnsi="宋体" w:cs="微软雅黑" w:hint="eastAsia"/>
-          <w:sz w:val="18"/>
-          <w:szCs w:val="18"/>
-        </w:rPr>
-        <w:t>选择器返回的永远是一个J</w:t>
+    </w:p>
+    <w:p>
+      <w:pPr>
+        <w:spacing w:after="0" w:line="240" w:lineRule="auto"/>
+        <w:rPr>
+          <w:rFonts w:ascii="宋体" w:eastAsia="宋体" w:hAnsi="宋体" w:cs="微软雅黑"/>
+          <w:sz w:val="18"/>
+          <w:szCs w:val="18"/>
+        </w:rPr>
+      </w:pPr>
+      <w:r>
+        <w:rPr>
+          <w:rFonts w:ascii="宋体" w:eastAsia="宋体" w:hAnsi="宋体" w:cs="微软雅黑"/>
+          <w:sz w:val="18"/>
+          <w:szCs w:val="18"/>
+        </w:rPr>
+        <w:t>if (Jquery(‘#wrap’)</w:t>
+      </w:r>
+    </w:p>
+    <w:p>
+      <w:pPr>
+        <w:spacing w:after="0" w:line="240" w:lineRule="auto"/>
+        <w:rPr>
+          <w:rFonts w:ascii="宋体" w:eastAsia="宋体" w:hAnsi="宋体" w:cs="微软雅黑"/>
+          <w:sz w:val="18"/>
+          <w:szCs w:val="18"/>
+        </w:rPr>
+      </w:pPr>
+      <w:r>
+        <w:rPr>
+          <w:rFonts w:ascii="宋体" w:eastAsia="宋体" w:hAnsi="宋体" w:cs="微软雅黑" w:hint="eastAsia"/>
+          <w:sz w:val="18"/>
+          <w:szCs w:val="18"/>
+        </w:rPr>
+        <w:t>因为J</w:t>
       </w:r>
       <w:r>
         <w:rPr>
@@ -5734,255 +5922,6 @@
           <w:sz w:val="18"/>
           <w:szCs w:val="18"/>
         </w:rPr>
-        <w:t>对象， 若未找到指定元素， 就会返回一个空的J</w:t>
-      </w:r>
-      <w:r>
-        <w:rPr>
-          <w:rFonts w:ascii="宋体" w:eastAsia="宋体" w:hAnsi="宋体" w:cs="微软雅黑"/>
-          <w:sz w:val="18"/>
-          <w:szCs w:val="18"/>
-        </w:rPr>
-        <w:t>query</w:t>
-      </w:r>
-      <w:r>
-        <w:rPr>
-          <w:rFonts w:ascii="宋体" w:eastAsia="宋体" w:hAnsi="宋体" w:cs="微软雅黑" w:hint="eastAsia"/>
-          <w:sz w:val="18"/>
-          <w:szCs w:val="18"/>
-        </w:rPr>
-        <w:t>对象。这个对象类似为数组，支持链式操作</w:t>
-      </w:r>
-    </w:p>
-    <w:p>
-      <w:pPr>
-        <w:rPr>
-          <w:rFonts w:ascii="宋体" w:eastAsia="宋体" w:hAnsi="宋体" w:cs="微软雅黑"/>
-          <w:sz w:val="18"/>
-          <w:szCs w:val="18"/>
-        </w:rPr>
-      </w:pPr>
-      <w:r>
-        <w:rPr>
-          <w:rFonts w:ascii="宋体" w:eastAsia="宋体" w:hAnsi="宋体" w:cs="微软雅黑" w:hint="eastAsia"/>
-          <w:sz w:val="18"/>
-          <w:szCs w:val="18"/>
-        </w:rPr>
-        <w:t>通常，我们用</w:t>
-      </w:r>
-      <w:proofErr w:type="spellStart"/>
-      <w:r>
-        <w:rPr>
-          <w:rFonts w:ascii="宋体" w:eastAsia="宋体" w:hAnsi="宋体" w:cs="微软雅黑" w:hint="eastAsia"/>
-          <w:sz w:val="18"/>
-          <w:szCs w:val="18"/>
-        </w:rPr>
-        <w:t>j</w:t>
-      </w:r>
-      <w:r>
-        <w:rPr>
-          <w:rFonts w:ascii="宋体" w:eastAsia="宋体" w:hAnsi="宋体" w:cs="微软雅黑"/>
-          <w:sz w:val="18"/>
-          <w:szCs w:val="18"/>
-        </w:rPr>
-        <w:t>avascript</w:t>
-      </w:r>
-      <w:proofErr w:type="spellEnd"/>
-      <w:r>
-        <w:rPr>
-          <w:rFonts w:ascii="宋体" w:eastAsia="宋体" w:hAnsi="宋体" w:cs="微软雅黑" w:hint="eastAsia"/>
-          <w:sz w:val="18"/>
-          <w:szCs w:val="18"/>
-        </w:rPr>
-        <w:t>判断</w:t>
-      </w:r>
-      <w:r>
-        <w:rPr>
-          <w:rFonts w:ascii="宋体" w:eastAsia="宋体" w:hAnsi="宋体" w:cs="微软雅黑" w:hint="eastAsia"/>
-          <w:sz w:val="18"/>
-          <w:szCs w:val="18"/>
-        </w:rPr>
-        <w:t>DOM</w:t>
-      </w:r>
-      <w:r>
-        <w:rPr>
-          <w:rFonts w:ascii="宋体" w:eastAsia="宋体" w:hAnsi="宋体" w:cs="微软雅黑" w:hint="eastAsia"/>
-          <w:sz w:val="18"/>
-          <w:szCs w:val="18"/>
-        </w:rPr>
-        <w:t>是否存在的时候可以使用：</w:t>
-      </w:r>
-    </w:p>
-    <w:p>
-      <w:pPr>
-        <w:rPr>
-          <w:rFonts w:ascii="宋体" w:eastAsia="宋体" w:hAnsi="宋体" w:cs="微软雅黑"/>
-          <w:sz w:val="18"/>
-          <w:szCs w:val="18"/>
-        </w:rPr>
-      </w:pPr>
-      <w:r>
-        <w:rPr>
-          <w:rFonts w:ascii="宋体" w:eastAsia="宋体" w:hAnsi="宋体" w:cs="微软雅黑"/>
-          <w:sz w:val="18"/>
-          <w:szCs w:val="18"/>
-        </w:rPr>
-        <w:t>if(</w:t>
-      </w:r>
-      <w:proofErr w:type="spellStart"/>
-      <w:r>
-        <w:rPr>
-          <w:rFonts w:ascii="宋体" w:eastAsia="宋体" w:hAnsi="宋体" w:cs="微软雅黑"/>
-          <w:sz w:val="18"/>
-          <w:szCs w:val="18"/>
-        </w:rPr>
-        <w:t>document.getElementById</w:t>
-      </w:r>
-      <w:proofErr w:type="spellEnd"/>
-      <w:r>
-        <w:rPr>
-          <w:rFonts w:ascii="宋体" w:eastAsia="宋体" w:hAnsi="宋体" w:cs="微软雅黑"/>
-          <w:sz w:val="18"/>
-          <w:szCs w:val="18"/>
-        </w:rPr>
-        <w:t>(“wrap”) //</w:t>
-      </w:r>
-      <w:r>
-        <w:rPr>
-          <w:rFonts w:ascii="宋体" w:eastAsia="宋体" w:hAnsi="宋体" w:cs="微软雅黑" w:hint="eastAsia"/>
-          <w:sz w:val="18"/>
-          <w:szCs w:val="18"/>
-        </w:rPr>
-        <w:t>如果不存在这个D</w:t>
-      </w:r>
-      <w:r>
-        <w:rPr>
-          <w:rFonts w:ascii="宋体" w:eastAsia="宋体" w:hAnsi="宋体" w:cs="微软雅黑"/>
-          <w:sz w:val="18"/>
-          <w:szCs w:val="18"/>
-        </w:rPr>
-        <w:t>OM</w:t>
-      </w:r>
-      <w:r>
-        <w:rPr>
-          <w:rFonts w:ascii="宋体" w:eastAsia="宋体" w:hAnsi="宋体" w:cs="微软雅黑" w:hint="eastAsia"/>
-          <w:sz w:val="18"/>
-          <w:szCs w:val="18"/>
-        </w:rPr>
-        <w:t>则为f</w:t>
-      </w:r>
-      <w:r>
-        <w:rPr>
-          <w:rFonts w:ascii="宋体" w:eastAsia="宋体" w:hAnsi="宋体" w:cs="微软雅黑"/>
-          <w:sz w:val="18"/>
-          <w:szCs w:val="18"/>
-        </w:rPr>
-        <w:t>alse</w:t>
-      </w:r>
-    </w:p>
-    <w:p>
-      <w:pPr>
-        <w:rPr>
-          <w:rFonts w:ascii="宋体" w:eastAsia="宋体" w:hAnsi="宋体" w:cs="微软雅黑"/>
-          <w:sz w:val="18"/>
-          <w:szCs w:val="18"/>
-        </w:rPr>
-      </w:pPr>
-      <w:r>
-        <w:rPr>
-          <w:rFonts w:ascii="宋体" w:eastAsia="宋体" w:hAnsi="宋体" w:cs="微软雅黑" w:hint="eastAsia"/>
-          <w:sz w:val="18"/>
-          <w:szCs w:val="18"/>
-        </w:rPr>
-        <w:t>但是在J</w:t>
-      </w:r>
-      <w:r>
-        <w:rPr>
-          <w:rFonts w:ascii="宋体" w:eastAsia="宋体" w:hAnsi="宋体" w:cs="微软雅黑"/>
-          <w:sz w:val="18"/>
-          <w:szCs w:val="18"/>
-        </w:rPr>
-        <w:t>query</w:t>
-      </w:r>
-      <w:r>
-        <w:rPr>
-          <w:rFonts w:ascii="宋体" w:eastAsia="宋体" w:hAnsi="宋体" w:cs="微软雅黑" w:hint="eastAsia"/>
-          <w:sz w:val="18"/>
-          <w:szCs w:val="18"/>
-        </w:rPr>
-        <w:t>中就不能这样使用来判断D</w:t>
-      </w:r>
-      <w:r>
-        <w:rPr>
-          <w:rFonts w:ascii="宋体" w:eastAsia="宋体" w:hAnsi="宋体" w:cs="微软雅黑"/>
-          <w:sz w:val="18"/>
-          <w:szCs w:val="18"/>
-        </w:rPr>
-        <w:t>OM</w:t>
-      </w:r>
-      <w:r>
-        <w:rPr>
-          <w:rFonts w:ascii="宋体" w:eastAsia="宋体" w:hAnsi="宋体" w:cs="微软雅黑" w:hint="eastAsia"/>
-          <w:sz w:val="18"/>
-          <w:szCs w:val="18"/>
-        </w:rPr>
-        <w:t>是否存在</w:t>
-      </w:r>
-      <w:r>
-        <w:rPr>
-          <w:rFonts w:ascii="宋体" w:eastAsia="宋体" w:hAnsi="宋体" w:cs="微软雅黑" w:hint="eastAsia"/>
-          <w:sz w:val="18"/>
-          <w:szCs w:val="18"/>
-        </w:rPr>
-        <w:t>:</w:t>
-      </w:r>
-    </w:p>
-    <w:p>
-      <w:pPr>
-        <w:rPr>
-          <w:rFonts w:ascii="宋体" w:eastAsia="宋体" w:hAnsi="宋体" w:cs="微软雅黑"/>
-          <w:sz w:val="18"/>
-          <w:szCs w:val="18"/>
-        </w:rPr>
-      </w:pPr>
-      <w:r>
-        <w:rPr>
-          <w:rFonts w:ascii="宋体" w:eastAsia="宋体" w:hAnsi="宋体" w:cs="微软雅黑"/>
-          <w:sz w:val="18"/>
-          <w:szCs w:val="18"/>
-        </w:rPr>
-        <w:t>if (Jquery(‘#wrap’)</w:t>
-      </w:r>
-    </w:p>
-    <w:p>
-      <w:pPr>
-        <w:rPr>
-          <w:rFonts w:ascii="宋体" w:eastAsia="宋体" w:hAnsi="宋体" w:cs="微软雅黑"/>
-          <w:sz w:val="18"/>
-          <w:szCs w:val="18"/>
-        </w:rPr>
-      </w:pPr>
-      <w:r>
-        <w:rPr>
-          <w:rFonts w:ascii="宋体" w:eastAsia="宋体" w:hAnsi="宋体" w:cs="微软雅黑" w:hint="eastAsia"/>
-          <w:sz w:val="18"/>
-          <w:szCs w:val="18"/>
-        </w:rPr>
-        <w:t>因为J</w:t>
-      </w:r>
-      <w:r>
-        <w:rPr>
-          <w:rFonts w:ascii="宋体" w:eastAsia="宋体" w:hAnsi="宋体" w:cs="微软雅黑"/>
-          <w:sz w:val="18"/>
-          <w:szCs w:val="18"/>
-        </w:rPr>
-        <w:t>query</w:t>
-      </w:r>
-      <w:r>
-        <w:rPr>
-          <w:rFonts w:ascii="宋体" w:eastAsia="宋体" w:hAnsi="宋体" w:cs="微软雅黑" w:hint="eastAsia"/>
-          <w:sz w:val="18"/>
-          <w:szCs w:val="18"/>
-        </w:rPr>
         <w:t>选择器返回的永远是一个数组对象， 若未能找到指定元素，就会返回一个空的数组对象，这样还是判定为T</w:t>
       </w:r>
       <w:r>
@@ -6037,39 +5976,25 @@
     </w:p>
     <w:p>
       <w:pPr>
-        <w:rPr>
-          <w:rFonts w:ascii="宋体" w:eastAsia="宋体" w:hAnsi="宋体" w:cs="微软雅黑"/>
-          <w:sz w:val="18"/>
-          <w:szCs w:val="18"/>
-        </w:rPr>
-      </w:pPr>
-      <w:r>
-        <w:rPr>
-          <w:rFonts w:ascii="宋体" w:eastAsia="宋体" w:hAnsi="宋体" w:cs="微软雅黑"/>
-          <w:sz w:val="18"/>
-          <w:szCs w:val="18"/>
-        </w:rPr>
-        <w:t>1</w:t>
-      </w:r>
-      <w:r>
-        <w:rPr>
-          <w:rFonts w:ascii="宋体" w:eastAsia="宋体" w:hAnsi="宋体" w:cs="微软雅黑"/>
-          <w:sz w:val="18"/>
-          <w:szCs w:val="18"/>
-        </w:rPr>
-        <w:t>7</w:t>
-      </w:r>
-      <w:r>
-        <w:rPr>
-          <w:rFonts w:ascii="宋体" w:eastAsia="宋体" w:hAnsi="宋体" w:cs="微软雅黑"/>
-          <w:sz w:val="18"/>
-          <w:szCs w:val="18"/>
-        </w:rPr>
-        <w:t>.</w:t>
-      </w:r>
-    </w:p>
-    <w:p>
-      <w:pPr>
+        <w:spacing w:after="0" w:line="240" w:lineRule="auto"/>
+        <w:rPr>
+          <w:rFonts w:ascii="宋体" w:eastAsia="宋体" w:hAnsi="宋体" w:cs="微软雅黑"/>
+          <w:sz w:val="18"/>
+          <w:szCs w:val="18"/>
+        </w:rPr>
+      </w:pPr>
+      <w:r>
+        <w:rPr>
+          <w:rFonts w:ascii="宋体" w:eastAsia="宋体" w:hAnsi="宋体" w:cs="微软雅黑"/>
+          <w:sz w:val="18"/>
+          <w:szCs w:val="18"/>
+        </w:rPr>
+        <w:sym w:font="Wingdings" w:char="F0E0"/>
+      </w:r>
+    </w:p>
+    <w:p>
+      <w:pPr>
+        <w:spacing w:after="0" w:line="240" w:lineRule="auto"/>
         <w:rPr>
           <w:rFonts w:ascii="宋体" w:eastAsia="宋体" w:hAnsi="宋体" w:cs="微软雅黑"/>
           <w:sz w:val="18"/>
@@ -6391,6 +6316,7 @@
     </w:tbl>
     <w:p>
       <w:pPr>
+        <w:spacing w:after="0" w:line="240" w:lineRule="auto"/>
         <w:rPr>
           <w:rFonts w:ascii="宋体" w:eastAsia="宋体" w:hAnsi="宋体" w:cs="微软雅黑"/>
           <w:sz w:val="18"/>
@@ -6411,19 +6337,1137 @@
           <w:sz w:val="18"/>
           <w:szCs w:val="18"/>
         </w:rPr>
-        <w:t>18.</w:t>
-      </w:r>
-    </w:p>
-    <w:p>
-      <w:pPr>
-        <w:rPr>
-          <w:rFonts w:ascii="宋体" w:eastAsia="宋体" w:hAnsi="宋体" w:cs="微软雅黑"/>
-          <w:sz w:val="18"/>
-          <w:szCs w:val="18"/>
-        </w:rPr>
-      </w:pPr>
-    </w:p>
-    <w:bookmarkEnd w:id="0"/>
+        <w:sym w:font="Wingdings" w:char="F0E0"/>
+      </w:r>
+    </w:p>
+    <w:p>
+      <w:pPr>
+        <w:rPr>
+          <w:rFonts w:ascii="宋体" w:eastAsia="宋体" w:hAnsi="宋体" w:cs="微软雅黑"/>
+          <w:sz w:val="18"/>
+          <w:szCs w:val="18"/>
+        </w:rPr>
+      </w:pPr>
+      <w:r>
+        <w:rPr>
+          <w:rFonts w:ascii="宋体" w:eastAsia="宋体" w:hAnsi="宋体" w:cs="微软雅黑" w:hint="eastAsia"/>
+          <w:sz w:val="18"/>
+          <w:szCs w:val="18"/>
+        </w:rPr>
+        <w:t>&lt;</w:t>
+      </w:r>
+      <w:r>
+        <w:rPr>
+          <w:rFonts w:ascii="宋体" w:eastAsia="宋体" w:hAnsi="宋体" w:cs="微软雅黑"/>
+          <w:sz w:val="18"/>
+          <w:szCs w:val="18"/>
+        </w:rPr>
+        <w:t>script&gt;</w:t>
+      </w:r>
+      <w:r>
+        <w:rPr>
+          <w:rFonts w:ascii="宋体" w:eastAsia="宋体" w:hAnsi="宋体" w:cs="微软雅黑" w:hint="eastAsia"/>
+          <w:sz w:val="18"/>
+          <w:szCs w:val="18"/>
+        </w:rPr>
+        <w:t>标签可以使用在&lt;</w:t>
+      </w:r>
+      <w:r>
+        <w:rPr>
+          <w:rFonts w:ascii="宋体" w:eastAsia="宋体" w:hAnsi="宋体" w:cs="微软雅黑"/>
+          <w:sz w:val="18"/>
+          <w:szCs w:val="18"/>
+        </w:rPr>
+        <w:t>head&gt;</w:t>
+      </w:r>
+      <w:r>
+        <w:rPr>
+          <w:rFonts w:ascii="宋体" w:eastAsia="宋体" w:hAnsi="宋体" w:cs="微软雅黑" w:hint="eastAsia"/>
+          <w:sz w:val="18"/>
+          <w:szCs w:val="18"/>
+        </w:rPr>
+        <w:t>以及&lt;</w:t>
+      </w:r>
+      <w:r>
+        <w:rPr>
+          <w:rFonts w:ascii="宋体" w:eastAsia="宋体" w:hAnsi="宋体" w:cs="微软雅黑"/>
+          <w:sz w:val="18"/>
+          <w:szCs w:val="18"/>
+        </w:rPr>
+        <w:t>body&gt;</w:t>
+      </w:r>
+      <w:r>
+        <w:rPr>
+          <w:rFonts w:ascii="宋体" w:eastAsia="宋体" w:hAnsi="宋体" w:cs="微软雅黑" w:hint="eastAsia"/>
+          <w:sz w:val="18"/>
+          <w:szCs w:val="18"/>
+        </w:rPr>
+        <w:t>当中。</w:t>
+      </w:r>
+    </w:p>
+    <w:p>
+      <w:pPr>
+        <w:rPr>
+          <w:rFonts w:ascii="宋体" w:eastAsia="宋体" w:hAnsi="宋体" w:cs="微软雅黑" w:hint="eastAsia"/>
+          <w:sz w:val="18"/>
+          <w:szCs w:val="18"/>
+        </w:rPr>
+      </w:pPr>
+      <w:r>
+        <w:rPr>
+          <w:rFonts w:ascii="宋体" w:eastAsia="宋体" w:hAnsi="宋体" w:cs="微软雅黑" w:hint="eastAsia"/>
+          <w:sz w:val="18"/>
+          <w:szCs w:val="18"/>
+        </w:rPr>
+        <w:t>一般将需要从外部通过&lt;</w:t>
+      </w:r>
+      <w:r>
+        <w:rPr>
+          <w:rFonts w:ascii="宋体" w:eastAsia="宋体" w:hAnsi="宋体" w:cs="微软雅黑"/>
+          <w:sz w:val="18"/>
+          <w:szCs w:val="18"/>
+        </w:rPr>
+        <w:t xml:space="preserve">script </w:t>
+      </w:r>
+      <w:proofErr w:type="spellStart"/>
+      <w:r>
+        <w:rPr>
+          <w:rFonts w:ascii="宋体" w:eastAsia="宋体" w:hAnsi="宋体" w:cs="微软雅黑"/>
+          <w:sz w:val="18"/>
+          <w:szCs w:val="18"/>
+        </w:rPr>
+        <w:t>src</w:t>
+      </w:r>
+      <w:proofErr w:type="spellEnd"/>
+      <w:r>
+        <w:rPr>
+          <w:rFonts w:ascii="宋体" w:eastAsia="宋体" w:hAnsi="宋体" w:cs="微软雅黑"/>
+          <w:sz w:val="18"/>
+          <w:szCs w:val="18"/>
+        </w:rPr>
+        <w:t>=</w:t>
+      </w:r>
+      <w:proofErr w:type="gramStart"/>
+      <w:r>
+        <w:rPr>
+          <w:rFonts w:ascii="宋体" w:eastAsia="宋体" w:hAnsi="宋体" w:cs="微软雅黑"/>
+          <w:sz w:val="18"/>
+          <w:szCs w:val="18"/>
+        </w:rPr>
+        <w:t>”</w:t>
+      </w:r>
+      <w:proofErr w:type="gramEnd"/>
+      <w:r>
+        <w:rPr>
+          <w:rFonts w:ascii="宋体" w:eastAsia="宋体" w:hAnsi="宋体" w:cs="微软雅黑"/>
+          <w:sz w:val="18"/>
+          <w:szCs w:val="18"/>
+        </w:rPr>
+        <w:t>…</w:t>
+      </w:r>
+      <w:proofErr w:type="gramStart"/>
+      <w:r>
+        <w:rPr>
+          <w:rFonts w:ascii="宋体" w:eastAsia="宋体" w:hAnsi="宋体" w:cs="微软雅黑"/>
+          <w:sz w:val="18"/>
+          <w:szCs w:val="18"/>
+        </w:rPr>
+        <w:t>”</w:t>
+      </w:r>
+      <w:proofErr w:type="gramEnd"/>
+      <w:r>
+        <w:rPr>
+          <w:rFonts w:ascii="宋体" w:eastAsia="宋体" w:hAnsi="宋体" w:cs="微软雅黑"/>
+          <w:sz w:val="18"/>
+          <w:szCs w:val="18"/>
+        </w:rPr>
+        <w:t>&gt;</w:t>
+      </w:r>
+      <w:r>
+        <w:rPr>
+          <w:rFonts w:ascii="宋体" w:eastAsia="宋体" w:hAnsi="宋体" w:cs="微软雅黑" w:hint="eastAsia"/>
+          <w:sz w:val="18"/>
+          <w:szCs w:val="18"/>
+        </w:rPr>
+        <w:t>方式引入的</w:t>
+      </w:r>
+      <w:proofErr w:type="spellStart"/>
+      <w:r>
+        <w:rPr>
+          <w:rFonts w:ascii="宋体" w:eastAsia="宋体" w:hAnsi="宋体" w:cs="微软雅黑" w:hint="eastAsia"/>
+          <w:sz w:val="18"/>
+          <w:szCs w:val="18"/>
+        </w:rPr>
+        <w:t>j</w:t>
+      </w:r>
+      <w:r>
+        <w:rPr>
+          <w:rFonts w:ascii="宋体" w:eastAsia="宋体" w:hAnsi="宋体" w:cs="微软雅黑"/>
+          <w:sz w:val="18"/>
+          <w:szCs w:val="18"/>
+        </w:rPr>
+        <w:t>s</w:t>
+      </w:r>
+      <w:proofErr w:type="spellEnd"/>
+      <w:r>
+        <w:rPr>
+          <w:rFonts w:ascii="宋体" w:eastAsia="宋体" w:hAnsi="宋体" w:cs="微软雅黑" w:hint="eastAsia"/>
+          <w:sz w:val="18"/>
+          <w:szCs w:val="18"/>
+        </w:rPr>
+        <w:t>文件放置到&lt;</w:t>
+      </w:r>
+      <w:r>
+        <w:rPr>
+          <w:rFonts w:ascii="宋体" w:eastAsia="宋体" w:hAnsi="宋体" w:cs="微软雅黑"/>
+          <w:sz w:val="18"/>
+          <w:szCs w:val="18"/>
+        </w:rPr>
+        <w:t>head&gt;</w:t>
+      </w:r>
+      <w:r>
+        <w:rPr>
+          <w:rFonts w:ascii="宋体" w:eastAsia="宋体" w:hAnsi="宋体" w:cs="微软雅黑" w:hint="eastAsia"/>
+          <w:sz w:val="18"/>
+          <w:szCs w:val="18"/>
+        </w:rPr>
+        <w:t>当中。</w:t>
+      </w:r>
+      <w:r>
+        <w:rPr>
+          <w:rFonts w:ascii="宋体" w:eastAsia="宋体" w:hAnsi="宋体" w:cs="微软雅黑" w:hint="eastAsia"/>
+          <w:sz w:val="18"/>
+          <w:szCs w:val="18"/>
+        </w:rPr>
+        <w:t>并且由于</w:t>
+      </w:r>
+      <w:r>
+        <w:rPr>
+          <w:rFonts w:ascii="宋体" w:eastAsia="宋体" w:hAnsi="宋体" w:cs="微软雅黑"/>
+          <w:sz w:val="18"/>
+          <w:szCs w:val="18"/>
+        </w:rPr>
+        <w:t>浏览器是从上到下解析HTML的</w:t>
+      </w:r>
+      <w:r>
+        <w:rPr>
+          <w:rFonts w:ascii="宋体" w:eastAsia="宋体" w:hAnsi="宋体" w:cs="微软雅黑" w:hint="eastAsia"/>
+          <w:sz w:val="18"/>
+          <w:szCs w:val="18"/>
+        </w:rPr>
+        <w:t>。</w:t>
+      </w:r>
+      <w:r>
+        <w:rPr>
+          <w:rFonts w:ascii="宋体" w:eastAsia="宋体" w:hAnsi="宋体" w:cs="微软雅黑"/>
+          <w:sz w:val="18"/>
+          <w:szCs w:val="18"/>
+        </w:rPr>
+        <w:t>放在head里的</w:t>
+      </w:r>
+      <w:proofErr w:type="spellStart"/>
+      <w:r>
+        <w:rPr>
+          <w:rFonts w:ascii="宋体" w:eastAsia="宋体" w:hAnsi="宋体" w:cs="微软雅黑"/>
+          <w:sz w:val="18"/>
+          <w:szCs w:val="18"/>
+        </w:rPr>
+        <w:t>js</w:t>
+      </w:r>
+      <w:proofErr w:type="spellEnd"/>
+      <w:r>
+        <w:rPr>
+          <w:rFonts w:ascii="宋体" w:eastAsia="宋体" w:hAnsi="宋体" w:cs="微软雅黑"/>
+          <w:sz w:val="18"/>
+          <w:szCs w:val="18"/>
+        </w:rPr>
+        <w:t>代码，会在body解析之前</w:t>
+      </w:r>
+      <w:r>
+        <w:rPr>
+          <w:rFonts w:ascii="宋体" w:eastAsia="宋体" w:hAnsi="宋体" w:cs="微软雅黑" w:hint="eastAsia"/>
+          <w:sz w:val="18"/>
+          <w:szCs w:val="18"/>
+        </w:rPr>
+        <w:t>,</w:t>
+      </w:r>
+      <w:r>
+        <w:rPr>
+          <w:rFonts w:ascii="宋体" w:eastAsia="宋体" w:hAnsi="宋体" w:cs="微软雅黑"/>
+          <w:sz w:val="18"/>
+          <w:szCs w:val="18"/>
+        </w:rPr>
+        <w:t>DOM</w:t>
+      </w:r>
+      <w:r>
+        <w:rPr>
+          <w:rFonts w:ascii="宋体" w:eastAsia="宋体" w:hAnsi="宋体" w:cs="微软雅黑" w:hint="eastAsia"/>
+          <w:sz w:val="18"/>
+          <w:szCs w:val="18"/>
+        </w:rPr>
+        <w:t>构建</w:t>
+      </w:r>
+      <w:r>
+        <w:rPr>
+          <w:rFonts w:ascii="宋体" w:eastAsia="宋体" w:hAnsi="宋体" w:cs="微软雅黑" w:hint="eastAsia"/>
+          <w:sz w:val="18"/>
+          <w:szCs w:val="18"/>
+        </w:rPr>
+        <w:t>之前</w:t>
+      </w:r>
+      <w:r>
+        <w:rPr>
+          <w:rFonts w:ascii="宋体" w:eastAsia="宋体" w:hAnsi="宋体" w:cs="微软雅黑"/>
+          <w:sz w:val="18"/>
+          <w:szCs w:val="18"/>
+        </w:rPr>
+        <w:t>被解析</w:t>
+      </w:r>
+      <w:r>
+        <w:rPr>
+          <w:rFonts w:ascii="宋体" w:eastAsia="宋体" w:hAnsi="宋体" w:cs="微软雅黑" w:hint="eastAsia"/>
+          <w:sz w:val="18"/>
+          <w:szCs w:val="18"/>
+        </w:rPr>
+        <w:t>。</w:t>
+      </w:r>
+      <w:r>
+        <w:rPr>
+          <w:rFonts w:ascii="宋体" w:eastAsia="宋体" w:hAnsi="宋体" w:cs="微软雅黑" w:hint="eastAsia"/>
+          <w:sz w:val="18"/>
+          <w:szCs w:val="18"/>
+        </w:rPr>
+        <w:t>所以这些</w:t>
+      </w:r>
+      <w:proofErr w:type="spellStart"/>
+      <w:r>
+        <w:rPr>
+          <w:rFonts w:ascii="宋体" w:eastAsia="宋体" w:hAnsi="宋体" w:cs="微软雅黑" w:hint="eastAsia"/>
+          <w:sz w:val="18"/>
+          <w:szCs w:val="18"/>
+        </w:rPr>
+        <w:t>j</w:t>
+      </w:r>
+      <w:r>
+        <w:rPr>
+          <w:rFonts w:ascii="宋体" w:eastAsia="宋体" w:hAnsi="宋体" w:cs="微软雅黑"/>
+          <w:sz w:val="18"/>
+          <w:szCs w:val="18"/>
+        </w:rPr>
+        <w:t>s</w:t>
+      </w:r>
+      <w:proofErr w:type="spellEnd"/>
+      <w:r>
+        <w:rPr>
+          <w:rFonts w:ascii="宋体" w:eastAsia="宋体" w:hAnsi="宋体" w:cs="微软雅黑" w:hint="eastAsia"/>
+          <w:sz w:val="18"/>
+          <w:szCs w:val="18"/>
+        </w:rPr>
+        <w:t>文件的源码当中</w:t>
+      </w:r>
+      <w:r>
+        <w:rPr>
+          <w:rFonts w:ascii="宋体" w:eastAsia="宋体" w:hAnsi="宋体" w:cs="微软雅黑" w:hint="eastAsia"/>
+          <w:sz w:val="18"/>
+          <w:szCs w:val="18"/>
+        </w:rPr>
+        <w:t>，经常</w:t>
+      </w:r>
+      <w:r>
+        <w:rPr>
+          <w:rFonts w:ascii="宋体" w:eastAsia="宋体" w:hAnsi="宋体" w:cs="微软雅黑" w:hint="eastAsia"/>
+          <w:sz w:val="18"/>
+          <w:szCs w:val="18"/>
+        </w:rPr>
+        <w:t>将代码放在</w:t>
+      </w:r>
+      <w:proofErr w:type="spellStart"/>
+      <w:r>
+        <w:rPr>
+          <w:rFonts w:ascii="宋体" w:eastAsia="宋体" w:hAnsi="宋体" w:cs="微软雅黑" w:hint="eastAsia"/>
+          <w:sz w:val="18"/>
+          <w:szCs w:val="18"/>
+        </w:rPr>
+        <w:t>d</w:t>
+      </w:r>
+      <w:r>
+        <w:rPr>
+          <w:rFonts w:ascii="宋体" w:eastAsia="宋体" w:hAnsi="宋体" w:cs="微软雅黑"/>
+          <w:sz w:val="18"/>
+          <w:szCs w:val="18"/>
+        </w:rPr>
+        <w:t>ocument.ready</w:t>
+      </w:r>
+      <w:proofErr w:type="spellEnd"/>
+      <w:r>
+        <w:rPr>
+          <w:rFonts w:ascii="宋体" w:eastAsia="宋体" w:hAnsi="宋体" w:cs="微软雅黑"/>
+          <w:sz w:val="18"/>
+          <w:szCs w:val="18"/>
+        </w:rPr>
+        <w:t>()</w:t>
+      </w:r>
+      <w:r>
+        <w:rPr>
+          <w:rFonts w:ascii="宋体" w:eastAsia="宋体" w:hAnsi="宋体" w:cs="微软雅黑" w:hint="eastAsia"/>
+          <w:sz w:val="18"/>
+          <w:szCs w:val="18"/>
+        </w:rPr>
+        <w:t>当中</w:t>
+      </w:r>
+      <w:r>
+        <w:rPr>
+          <w:rFonts w:ascii="宋体" w:eastAsia="宋体" w:hAnsi="宋体" w:cs="微软雅黑" w:hint="eastAsia"/>
+          <w:sz w:val="18"/>
+          <w:szCs w:val="18"/>
+        </w:rPr>
+        <w:t>（或者简易写法</w:t>
+      </w:r>
+      <w:r>
+        <w:rPr>
+          <w:rFonts w:ascii="宋体" w:eastAsia="宋体" w:hAnsi="宋体" w:cs="微软雅黑" w:hint="eastAsia"/>
+          <w:sz w:val="18"/>
+          <w:szCs w:val="18"/>
+        </w:rPr>
+        <w:t>$(function(){})</w:t>
+      </w:r>
+      <w:r>
+        <w:rPr>
+          <w:rFonts w:ascii="宋体" w:eastAsia="宋体" w:hAnsi="宋体" w:cs="微软雅黑" w:hint="eastAsia"/>
+          <w:sz w:val="18"/>
+          <w:szCs w:val="18"/>
+        </w:rPr>
+        <w:t>）</w:t>
+      </w:r>
+      <w:r>
+        <w:rPr>
+          <w:rFonts w:ascii="宋体" w:eastAsia="宋体" w:hAnsi="宋体" w:cs="微软雅黑" w:hint="eastAsia"/>
+          <w:sz w:val="18"/>
+          <w:szCs w:val="18"/>
+        </w:rPr>
+        <w:t>，从而确保页面加载完成后才进行执行</w:t>
+      </w:r>
+      <w:r>
+        <w:rPr>
+          <w:rFonts w:ascii="宋体" w:eastAsia="宋体" w:hAnsi="宋体" w:cs="微软雅黑" w:hint="eastAsia"/>
+          <w:sz w:val="18"/>
+          <w:szCs w:val="18"/>
+        </w:rPr>
+        <w:t>。</w:t>
+      </w:r>
+    </w:p>
+    <w:p>
+      <w:pPr>
+        <w:rPr>
+          <w:rFonts w:ascii="宋体" w:eastAsia="宋体" w:hAnsi="宋体" w:cs="微软雅黑"/>
+          <w:sz w:val="18"/>
+          <w:szCs w:val="18"/>
+        </w:rPr>
+      </w:pPr>
+      <w:r>
+        <w:rPr>
+          <w:rFonts w:ascii="宋体" w:eastAsia="宋体" w:hAnsi="宋体" w:cs="微软雅黑" w:hint="eastAsia"/>
+          <w:sz w:val="18"/>
+          <w:szCs w:val="18"/>
+        </w:rPr>
+        <w:t>&lt;</w:t>
+      </w:r>
+      <w:r>
+        <w:rPr>
+          <w:rFonts w:ascii="宋体" w:eastAsia="宋体" w:hAnsi="宋体" w:cs="微软雅黑"/>
+          <w:sz w:val="18"/>
+          <w:szCs w:val="18"/>
+        </w:rPr>
+        <w:t>body</w:t>
+      </w:r>
+      <w:r>
+        <w:rPr>
+          <w:rFonts w:ascii="宋体" w:eastAsia="宋体" w:hAnsi="宋体" w:cs="微软雅黑" w:hint="eastAsia"/>
+          <w:sz w:val="18"/>
+          <w:szCs w:val="18"/>
+        </w:rPr>
+        <w:t>&gt;中的</w:t>
+      </w:r>
+      <w:proofErr w:type="spellStart"/>
+      <w:r>
+        <w:rPr>
+          <w:rFonts w:ascii="宋体" w:eastAsia="宋体" w:hAnsi="宋体" w:cs="微软雅黑" w:hint="eastAsia"/>
+          <w:sz w:val="18"/>
+          <w:szCs w:val="18"/>
+        </w:rPr>
+        <w:t>j</w:t>
+      </w:r>
+      <w:r>
+        <w:rPr>
+          <w:rFonts w:ascii="宋体" w:eastAsia="宋体" w:hAnsi="宋体" w:cs="微软雅黑"/>
+          <w:sz w:val="18"/>
+          <w:szCs w:val="18"/>
+        </w:rPr>
+        <w:t>s</w:t>
+      </w:r>
+      <w:proofErr w:type="spellEnd"/>
+      <w:r>
+        <w:rPr>
+          <w:rFonts w:ascii="宋体" w:eastAsia="宋体" w:hAnsi="宋体" w:cs="微软雅黑" w:hint="eastAsia"/>
+          <w:sz w:val="18"/>
+          <w:szCs w:val="18"/>
+        </w:rPr>
+        <w:t>一般放置一些该页面的生成内容</w:t>
+      </w:r>
+      <w:r>
+        <w:rPr>
+          <w:rFonts w:ascii="宋体" w:eastAsia="宋体" w:hAnsi="宋体" w:cs="微软雅黑" w:hint="eastAsia"/>
+          <w:sz w:val="18"/>
+          <w:szCs w:val="18"/>
+        </w:rPr>
+        <w:t>代码</w:t>
+      </w:r>
+      <w:r>
+        <w:rPr>
+          <w:rFonts w:ascii="宋体" w:eastAsia="宋体" w:hAnsi="宋体" w:cs="微软雅黑" w:hint="eastAsia"/>
+          <w:sz w:val="18"/>
+          <w:szCs w:val="18"/>
+        </w:rPr>
+        <w:t>，或者一些特殊绑定。同样&lt;</w:t>
+      </w:r>
+      <w:r>
+        <w:rPr>
+          <w:rFonts w:ascii="宋体" w:eastAsia="宋体" w:hAnsi="宋体" w:cs="微软雅黑"/>
+          <w:sz w:val="18"/>
+          <w:szCs w:val="18"/>
+        </w:rPr>
+        <w:t>bod</w:t>
+      </w:r>
+      <w:r>
+        <w:rPr>
+          <w:rFonts w:ascii="宋体" w:eastAsia="宋体" w:hAnsi="宋体" w:cs="微软雅黑" w:hint="eastAsia"/>
+          <w:sz w:val="18"/>
+          <w:szCs w:val="18"/>
+        </w:rPr>
+        <w:t>y</w:t>
+      </w:r>
+      <w:r>
+        <w:rPr>
+          <w:rFonts w:ascii="宋体" w:eastAsia="宋体" w:hAnsi="宋体" w:cs="微软雅黑"/>
+          <w:sz w:val="18"/>
+          <w:szCs w:val="18"/>
+        </w:rPr>
+        <w:t>&gt;</w:t>
+      </w:r>
+      <w:r>
+        <w:rPr>
+          <w:rFonts w:ascii="宋体" w:eastAsia="宋体" w:hAnsi="宋体" w:cs="微软雅黑" w:hint="eastAsia"/>
+          <w:sz w:val="18"/>
+          <w:szCs w:val="18"/>
+        </w:rPr>
+        <w:t>中的</w:t>
+      </w:r>
+      <w:proofErr w:type="spellStart"/>
+      <w:r>
+        <w:rPr>
+          <w:rFonts w:ascii="宋体" w:eastAsia="宋体" w:hAnsi="宋体" w:cs="微软雅黑" w:hint="eastAsia"/>
+          <w:sz w:val="18"/>
+          <w:szCs w:val="18"/>
+        </w:rPr>
+        <w:t>j</w:t>
+      </w:r>
+      <w:r>
+        <w:rPr>
+          <w:rFonts w:ascii="宋体" w:eastAsia="宋体" w:hAnsi="宋体" w:cs="微软雅黑"/>
+          <w:sz w:val="18"/>
+          <w:szCs w:val="18"/>
+        </w:rPr>
+        <w:t>s</w:t>
+      </w:r>
+      <w:proofErr w:type="spellEnd"/>
+      <w:r>
+        <w:rPr>
+          <w:rFonts w:ascii="宋体" w:eastAsia="宋体" w:hAnsi="宋体" w:cs="微软雅黑" w:hint="eastAsia"/>
+          <w:sz w:val="18"/>
+          <w:szCs w:val="18"/>
+        </w:rPr>
+        <w:t>会随着</w:t>
+      </w:r>
+      <w:r>
+        <w:rPr>
+          <w:rFonts w:ascii="宋体" w:eastAsia="宋体" w:hAnsi="宋体" w:cs="微软雅黑"/>
+          <w:sz w:val="18"/>
+          <w:szCs w:val="18"/>
+        </w:rPr>
+        <w:t>浏览器是从上到下解析</w:t>
+      </w:r>
+      <w:r>
+        <w:rPr>
+          <w:rFonts w:ascii="宋体" w:eastAsia="宋体" w:hAnsi="宋体" w:cs="微软雅黑" w:hint="eastAsia"/>
+          <w:sz w:val="18"/>
+          <w:szCs w:val="18"/>
+        </w:rPr>
+        <w:t>执行。</w:t>
+      </w:r>
+    </w:p>
+    <w:p>
+      <w:pPr>
+        <w:rPr>
+          <w:rFonts w:ascii="宋体" w:eastAsia="宋体" w:hAnsi="宋体" w:cs="微软雅黑"/>
+          <w:sz w:val="18"/>
+          <w:szCs w:val="18"/>
+        </w:rPr>
+      </w:pPr>
+      <w:r>
+        <w:rPr>
+          <w:rFonts w:ascii="宋体" w:eastAsia="宋体" w:hAnsi="宋体" w:cs="微软雅黑" w:hint="eastAsia"/>
+          <w:sz w:val="18"/>
+          <w:szCs w:val="18"/>
+        </w:rPr>
+        <w:t>例如：</w:t>
+      </w:r>
+    </w:p>
+    <w:p>
+      <w:pPr>
+        <w:shd w:val="clear" w:color="auto" w:fill="2B2B2B"/>
+        <w:tabs>
+          <w:tab w:val="left" w:pos="916"/>
+          <w:tab w:val="left" w:pos="1832"/>
+          <w:tab w:val="left" w:pos="2748"/>
+          <w:tab w:val="left" w:pos="3664"/>
+          <w:tab w:val="left" w:pos="4580"/>
+          <w:tab w:val="left" w:pos="5496"/>
+          <w:tab w:val="left" w:pos="6412"/>
+          <w:tab w:val="left" w:pos="7328"/>
+          <w:tab w:val="left" w:pos="8244"/>
+          <w:tab w:val="left" w:pos="9160"/>
+          <w:tab w:val="left" w:pos="10076"/>
+          <w:tab w:val="left" w:pos="10992"/>
+          <w:tab w:val="left" w:pos="11908"/>
+          <w:tab w:val="left" w:pos="12824"/>
+          <w:tab w:val="left" w:pos="13740"/>
+          <w:tab w:val="left" w:pos="14656"/>
+        </w:tabs>
+        <w:spacing w:after="0" w:line="240" w:lineRule="auto"/>
+        <w:rPr>
+          <w:rFonts w:ascii="宋体" w:eastAsia="宋体" w:hAnsi="宋体" w:cs="微软雅黑"/>
+          <w:sz w:val="18"/>
+          <w:szCs w:val="18"/>
+        </w:rPr>
+      </w:pPr>
+      <w:r>
+        <w:rPr>
+          <w:rFonts w:ascii="宋体" w:eastAsia="宋体" w:hAnsi="宋体" w:cs="微软雅黑"/>
+          <w:sz w:val="18"/>
+          <w:szCs w:val="18"/>
+        </w:rPr>
+        <w:t>&lt;html&gt;</w:t>
+      </w:r>
+      <w:r>
+        <w:rPr>
+          <w:rFonts w:ascii="宋体" w:eastAsia="宋体" w:hAnsi="宋体" w:cs="微软雅黑"/>
+          <w:sz w:val="18"/>
+          <w:szCs w:val="18"/>
+        </w:rPr>
+        <w:br/>
+        <w:t xml:space="preserve">    &lt;body&gt;</w:t>
+      </w:r>
+      <w:r>
+        <w:rPr>
+          <w:rFonts w:ascii="宋体" w:eastAsia="宋体" w:hAnsi="宋体" w:cs="微软雅黑"/>
+          <w:sz w:val="18"/>
+          <w:szCs w:val="18"/>
+        </w:rPr>
+        <w:br/>
+        <w:t xml:space="preserve">        &lt;h3 id="A"&gt;A&lt;/h3&gt;</w:t>
+      </w:r>
+      <w:r>
+        <w:rPr>
+          <w:rFonts w:ascii="宋体" w:eastAsia="宋体" w:hAnsi="宋体" w:cs="微软雅黑"/>
+          <w:sz w:val="18"/>
+          <w:szCs w:val="18"/>
+        </w:rPr>
+        <w:br/>
+        <w:t xml:space="preserve">        &lt;h3 id="B"&gt;B&lt;/h3&gt;</w:t>
+      </w:r>
+      <w:r>
+        <w:rPr>
+          <w:rFonts w:ascii="宋体" w:eastAsia="宋体" w:hAnsi="宋体" w:cs="微软雅黑"/>
+          <w:sz w:val="18"/>
+          <w:szCs w:val="18"/>
+        </w:rPr>
+        <w:br/>
+        <w:t xml:space="preserve">        &lt;script&gt;</w:t>
+      </w:r>
+    </w:p>
+    <w:p>
+      <w:pPr>
+        <w:shd w:val="clear" w:color="auto" w:fill="2B2B2B"/>
+        <w:tabs>
+          <w:tab w:val="left" w:pos="916"/>
+          <w:tab w:val="left" w:pos="1832"/>
+          <w:tab w:val="left" w:pos="2748"/>
+          <w:tab w:val="left" w:pos="3664"/>
+          <w:tab w:val="left" w:pos="4580"/>
+          <w:tab w:val="left" w:pos="5496"/>
+          <w:tab w:val="left" w:pos="6412"/>
+          <w:tab w:val="left" w:pos="7328"/>
+          <w:tab w:val="left" w:pos="8244"/>
+          <w:tab w:val="left" w:pos="9160"/>
+          <w:tab w:val="left" w:pos="10076"/>
+          <w:tab w:val="left" w:pos="10992"/>
+          <w:tab w:val="left" w:pos="11908"/>
+          <w:tab w:val="left" w:pos="12824"/>
+          <w:tab w:val="left" w:pos="13740"/>
+          <w:tab w:val="left" w:pos="14656"/>
+        </w:tabs>
+        <w:spacing w:after="0" w:line="240" w:lineRule="auto"/>
+        <w:rPr>
+          <w:rFonts w:ascii="宋体" w:eastAsia="宋体" w:hAnsi="宋体" w:cs="微软雅黑"/>
+          <w:sz w:val="18"/>
+          <w:szCs w:val="18"/>
+        </w:rPr>
+      </w:pPr>
+      <w:r>
+        <w:rPr>
+          <w:rFonts w:ascii="宋体" w:eastAsia="宋体" w:hAnsi="宋体" w:cs="微软雅黑"/>
+          <w:sz w:val="18"/>
+          <w:szCs w:val="18"/>
+        </w:rPr>
+        <w:tab/>
+        <w:t xml:space="preserve">  </w:t>
+      </w:r>
+      <w:proofErr w:type="spellStart"/>
+      <w:r>
+        <w:rPr>
+          <w:rFonts w:ascii="宋体" w:eastAsia="宋体" w:hAnsi="宋体" w:cs="微软雅黑"/>
+          <w:sz w:val="18"/>
+          <w:szCs w:val="18"/>
+        </w:rPr>
+        <w:t>document.getElementById</w:t>
+      </w:r>
+      <w:proofErr w:type="spellEnd"/>
+      <w:r>
+        <w:rPr>
+          <w:rFonts w:ascii="宋体" w:eastAsia="宋体" w:hAnsi="宋体" w:cs="微软雅黑"/>
+          <w:sz w:val="18"/>
+          <w:szCs w:val="18"/>
+        </w:rPr>
+        <w:t>("</w:t>
+      </w:r>
+      <w:r>
+        <w:rPr>
+          <w:rFonts w:ascii="宋体" w:eastAsia="宋体" w:hAnsi="宋体" w:cs="微软雅黑" w:hint="eastAsia"/>
+          <w:sz w:val="18"/>
+          <w:szCs w:val="18"/>
+        </w:rPr>
+        <w:t>B</w:t>
+      </w:r>
+      <w:r>
+        <w:rPr>
+          <w:rFonts w:ascii="宋体" w:eastAsia="宋体" w:hAnsi="宋体" w:cs="微软雅黑"/>
+          <w:sz w:val="18"/>
+          <w:szCs w:val="18"/>
+        </w:rPr>
+        <w:t>").</w:t>
+      </w:r>
+      <w:proofErr w:type="spellStart"/>
+      <w:r>
+        <w:rPr>
+          <w:rFonts w:ascii="宋体" w:eastAsia="宋体" w:hAnsi="宋体" w:cs="微软雅黑"/>
+          <w:sz w:val="18"/>
+          <w:szCs w:val="18"/>
+        </w:rPr>
+        <w:t>innerHTML</w:t>
+      </w:r>
+      <w:proofErr w:type="spellEnd"/>
+      <w:r>
+        <w:rPr>
+          <w:rFonts w:ascii="宋体" w:eastAsia="宋体" w:hAnsi="宋体" w:cs="微软雅黑"/>
+          <w:sz w:val="18"/>
+          <w:szCs w:val="18"/>
+        </w:rPr>
+        <w:t>="GGGG";</w:t>
+      </w:r>
+      <w:r>
+        <w:rPr>
+          <w:rFonts w:ascii="宋体" w:eastAsia="宋体" w:hAnsi="宋体" w:cs="微软雅黑"/>
+          <w:sz w:val="18"/>
+          <w:szCs w:val="18"/>
+        </w:rPr>
+        <w:t xml:space="preserve"> </w:t>
+      </w:r>
+      <w:r>
+        <w:rPr>
+          <w:rFonts w:ascii="宋体" w:eastAsia="宋体" w:hAnsi="宋体" w:cs="微软雅黑" w:hint="eastAsia"/>
+          <w:sz w:val="18"/>
+          <w:szCs w:val="18"/>
+        </w:rPr>
+        <w:t>//</w:t>
+      </w:r>
+      <w:r>
+        <w:rPr>
+          <w:rFonts w:ascii="宋体" w:eastAsia="宋体" w:hAnsi="宋体" w:cs="微软雅黑" w:hint="eastAsia"/>
+          <w:sz w:val="18"/>
+          <w:szCs w:val="18"/>
+        </w:rPr>
+        <w:t>有效，此时</w:t>
+      </w:r>
+      <w:r>
+        <w:rPr>
+          <w:rFonts w:ascii="宋体" w:eastAsia="宋体" w:hAnsi="宋体" w:cs="微软雅黑"/>
+          <w:sz w:val="18"/>
+          <w:szCs w:val="18"/>
+        </w:rPr>
+        <w:t>id=”B”</w:t>
+      </w:r>
+      <w:r>
+        <w:rPr>
+          <w:rFonts w:ascii="宋体" w:eastAsia="宋体" w:hAnsi="宋体" w:cs="微软雅黑" w:hint="eastAsia"/>
+          <w:sz w:val="18"/>
+          <w:szCs w:val="18"/>
+        </w:rPr>
+        <w:t>元素已经生成</w:t>
+      </w:r>
+      <w:r>
+        <w:rPr>
+          <w:rFonts w:ascii="宋体" w:eastAsia="宋体" w:hAnsi="宋体" w:cs="微软雅黑"/>
+          <w:sz w:val="18"/>
+          <w:szCs w:val="18"/>
+        </w:rPr>
+        <w:tab/>
+      </w:r>
+      <w:r>
+        <w:rPr>
+          <w:rFonts w:ascii="宋体" w:eastAsia="宋体" w:hAnsi="宋体" w:cs="微软雅黑"/>
+          <w:sz w:val="18"/>
+          <w:szCs w:val="18"/>
+        </w:rPr>
+        <w:br/>
+        <w:t xml:space="preserve">            </w:t>
+      </w:r>
+      <w:proofErr w:type="spellStart"/>
+      <w:r>
+        <w:rPr>
+          <w:rFonts w:ascii="宋体" w:eastAsia="宋体" w:hAnsi="宋体" w:cs="微软雅黑"/>
+          <w:sz w:val="18"/>
+          <w:szCs w:val="18"/>
+        </w:rPr>
+        <w:t>document.getElementById</w:t>
+      </w:r>
+      <w:proofErr w:type="spellEnd"/>
+      <w:r>
+        <w:rPr>
+          <w:rFonts w:ascii="宋体" w:eastAsia="宋体" w:hAnsi="宋体" w:cs="微软雅黑"/>
+          <w:sz w:val="18"/>
+          <w:szCs w:val="18"/>
+        </w:rPr>
+        <w:t>("</w:t>
+      </w:r>
+      <w:r>
+        <w:rPr>
+          <w:rFonts w:ascii="宋体" w:eastAsia="宋体" w:hAnsi="宋体" w:cs="微软雅黑" w:hint="eastAsia"/>
+          <w:sz w:val="18"/>
+          <w:szCs w:val="18"/>
+        </w:rPr>
+        <w:t>C</w:t>
+      </w:r>
+      <w:r>
+        <w:rPr>
+          <w:rFonts w:ascii="宋体" w:eastAsia="宋体" w:hAnsi="宋体" w:cs="微软雅黑"/>
+          <w:sz w:val="18"/>
+          <w:szCs w:val="18"/>
+        </w:rPr>
+        <w:t>").</w:t>
+      </w:r>
+      <w:proofErr w:type="spellStart"/>
+      <w:r>
+        <w:rPr>
+          <w:rFonts w:ascii="宋体" w:eastAsia="宋体" w:hAnsi="宋体" w:cs="微软雅黑"/>
+          <w:sz w:val="18"/>
+          <w:szCs w:val="18"/>
+        </w:rPr>
+        <w:t>innerHTML</w:t>
+      </w:r>
+      <w:proofErr w:type="spellEnd"/>
+      <w:r>
+        <w:rPr>
+          <w:rFonts w:ascii="宋体" w:eastAsia="宋体" w:hAnsi="宋体" w:cs="微软雅黑"/>
+          <w:sz w:val="18"/>
+          <w:szCs w:val="18"/>
+        </w:rPr>
+        <w:t>="GGGG";</w:t>
+      </w:r>
+      <w:r>
+        <w:rPr>
+          <w:rFonts w:ascii="宋体" w:eastAsia="宋体" w:hAnsi="宋体" w:cs="微软雅黑"/>
+          <w:sz w:val="18"/>
+          <w:szCs w:val="18"/>
+        </w:rPr>
+        <w:t xml:space="preserve"> </w:t>
+      </w:r>
+      <w:r>
+        <w:rPr>
+          <w:rFonts w:ascii="宋体" w:eastAsia="宋体" w:hAnsi="宋体" w:cs="微软雅黑" w:hint="eastAsia"/>
+          <w:sz w:val="18"/>
+          <w:szCs w:val="18"/>
+        </w:rPr>
+        <w:t>//无效</w:t>
+      </w:r>
+      <w:r>
+        <w:rPr>
+          <w:rFonts w:ascii="宋体" w:eastAsia="宋体" w:hAnsi="宋体" w:cs="微软雅黑" w:hint="eastAsia"/>
+          <w:sz w:val="18"/>
+          <w:szCs w:val="18"/>
+        </w:rPr>
+        <w:t>， 此时i</w:t>
+      </w:r>
+      <w:r>
+        <w:rPr>
+          <w:rFonts w:ascii="宋体" w:eastAsia="宋体" w:hAnsi="宋体" w:cs="微软雅黑"/>
+          <w:sz w:val="18"/>
+          <w:szCs w:val="18"/>
+        </w:rPr>
+        <w:t>d=”C”</w:t>
+      </w:r>
+      <w:r>
+        <w:rPr>
+          <w:rFonts w:ascii="宋体" w:eastAsia="宋体" w:hAnsi="宋体" w:cs="微软雅黑" w:hint="eastAsia"/>
+          <w:sz w:val="18"/>
+          <w:szCs w:val="18"/>
+        </w:rPr>
+        <w:t>元素还没生成</w:t>
+      </w:r>
+      <w:r>
+        <w:rPr>
+          <w:rFonts w:ascii="宋体" w:eastAsia="宋体" w:hAnsi="宋体" w:cs="微软雅黑"/>
+          <w:sz w:val="18"/>
+          <w:szCs w:val="18"/>
+        </w:rPr>
+        <w:br/>
+        <w:t xml:space="preserve">        &lt;/script&gt;</w:t>
+      </w:r>
+      <w:r>
+        <w:rPr>
+          <w:rFonts w:ascii="宋体" w:eastAsia="宋体" w:hAnsi="宋体" w:cs="微软雅黑"/>
+          <w:sz w:val="18"/>
+          <w:szCs w:val="18"/>
+        </w:rPr>
+        <w:br/>
+        <w:t xml:space="preserve">        &lt;h3 id="C"&gt;C&lt;/h3&gt;</w:t>
+      </w:r>
+      <w:r>
+        <w:rPr>
+          <w:rFonts w:ascii="宋体" w:eastAsia="宋体" w:hAnsi="宋体" w:cs="微软雅黑"/>
+          <w:sz w:val="18"/>
+          <w:szCs w:val="18"/>
+        </w:rPr>
+        <w:br/>
+        <w:t xml:space="preserve">        &lt;h3 id="D"&gt;D&lt;/h3&gt;</w:t>
+      </w:r>
+      <w:r>
+        <w:rPr>
+          <w:rFonts w:ascii="宋体" w:eastAsia="宋体" w:hAnsi="宋体" w:cs="微软雅黑"/>
+          <w:sz w:val="18"/>
+          <w:szCs w:val="18"/>
+        </w:rPr>
+        <w:br/>
+        <w:t xml:space="preserve">    &lt;/body&gt;</w:t>
+      </w:r>
+      <w:r>
+        <w:rPr>
+          <w:rFonts w:ascii="宋体" w:eastAsia="宋体" w:hAnsi="宋体" w:cs="微软雅黑"/>
+          <w:sz w:val="18"/>
+          <w:szCs w:val="18"/>
+        </w:rPr>
+        <w:br/>
+        <w:t>&lt;/html&gt;</w:t>
+      </w:r>
+    </w:p>
+    <w:p>
+      <w:pPr>
+        <w:rPr>
+          <w:rFonts w:ascii="宋体" w:eastAsia="宋体" w:hAnsi="宋体" w:cs="微软雅黑"/>
+          <w:sz w:val="18"/>
+          <w:szCs w:val="18"/>
+        </w:rPr>
+      </w:pPr>
+      <w:r>
+        <w:rPr>
+          <w:rFonts w:ascii="宋体" w:eastAsia="宋体" w:hAnsi="宋体" w:cs="微软雅黑" w:hint="eastAsia"/>
+          <w:sz w:val="18"/>
+          <w:szCs w:val="18"/>
+        </w:rPr>
+        <w:t>同理，为了</w:t>
+      </w:r>
+      <w:proofErr w:type="gramStart"/>
+      <w:r>
+        <w:rPr>
+          <w:rFonts w:ascii="宋体" w:eastAsia="宋体" w:hAnsi="宋体" w:cs="微软雅黑" w:hint="eastAsia"/>
+          <w:sz w:val="18"/>
+          <w:szCs w:val="18"/>
+        </w:rPr>
+        <w:t>想确保</w:t>
+      </w:r>
+      <w:proofErr w:type="gramEnd"/>
+      <w:r>
+        <w:rPr>
+          <w:rFonts w:ascii="宋体" w:eastAsia="宋体" w:hAnsi="宋体" w:cs="微软雅黑" w:hint="eastAsia"/>
+          <w:sz w:val="18"/>
+          <w:szCs w:val="18"/>
+        </w:rPr>
+        <w:t>&lt;</w:t>
+      </w:r>
+      <w:r>
+        <w:rPr>
+          <w:rFonts w:ascii="宋体" w:eastAsia="宋体" w:hAnsi="宋体" w:cs="微软雅黑"/>
+          <w:sz w:val="18"/>
+          <w:szCs w:val="18"/>
+        </w:rPr>
+        <w:t>body&gt;</w:t>
+      </w:r>
+      <w:r>
+        <w:rPr>
+          <w:rFonts w:ascii="宋体" w:eastAsia="宋体" w:hAnsi="宋体" w:cs="微软雅黑" w:hint="eastAsia"/>
+          <w:sz w:val="18"/>
+          <w:szCs w:val="18"/>
+        </w:rPr>
+        <w:t>中的</w:t>
+      </w:r>
+      <w:proofErr w:type="spellStart"/>
+      <w:r>
+        <w:rPr>
+          <w:rFonts w:ascii="宋体" w:eastAsia="宋体" w:hAnsi="宋体" w:cs="微软雅黑" w:hint="eastAsia"/>
+          <w:sz w:val="18"/>
+          <w:szCs w:val="18"/>
+        </w:rPr>
+        <w:t>j</w:t>
+      </w:r>
+      <w:r>
+        <w:rPr>
+          <w:rFonts w:ascii="宋体" w:eastAsia="宋体" w:hAnsi="宋体" w:cs="微软雅黑"/>
+          <w:sz w:val="18"/>
+          <w:szCs w:val="18"/>
+        </w:rPr>
+        <w:t>s</w:t>
+      </w:r>
+      <w:proofErr w:type="spellEnd"/>
+      <w:r>
+        <w:rPr>
+          <w:rFonts w:ascii="宋体" w:eastAsia="宋体" w:hAnsi="宋体" w:cs="微软雅黑" w:hint="eastAsia"/>
+          <w:sz w:val="18"/>
+          <w:szCs w:val="18"/>
+        </w:rPr>
+        <w:t>代码在DOM元素构建以后才执行，也会将</w:t>
+      </w:r>
+      <w:proofErr w:type="spellStart"/>
+      <w:r>
+        <w:rPr>
+          <w:rFonts w:ascii="宋体" w:eastAsia="宋体" w:hAnsi="宋体" w:cs="微软雅黑" w:hint="eastAsia"/>
+          <w:sz w:val="18"/>
+          <w:szCs w:val="18"/>
+        </w:rPr>
+        <w:t>j</w:t>
+      </w:r>
+      <w:r>
+        <w:rPr>
+          <w:rFonts w:ascii="宋体" w:eastAsia="宋体" w:hAnsi="宋体" w:cs="微软雅黑"/>
+          <w:sz w:val="18"/>
+          <w:szCs w:val="18"/>
+        </w:rPr>
+        <w:t>s</w:t>
+      </w:r>
+      <w:proofErr w:type="spellEnd"/>
+      <w:r>
+        <w:rPr>
+          <w:rFonts w:ascii="宋体" w:eastAsia="宋体" w:hAnsi="宋体" w:cs="微软雅黑" w:hint="eastAsia"/>
+          <w:sz w:val="18"/>
+          <w:szCs w:val="18"/>
+        </w:rPr>
+        <w:t>源码放入</w:t>
+      </w:r>
+      <w:proofErr w:type="spellStart"/>
+      <w:r>
+        <w:rPr>
+          <w:rFonts w:ascii="宋体" w:eastAsia="宋体" w:hAnsi="宋体" w:cs="微软雅黑" w:hint="eastAsia"/>
+          <w:sz w:val="18"/>
+          <w:szCs w:val="18"/>
+        </w:rPr>
+        <w:t>d</w:t>
+      </w:r>
+      <w:r>
+        <w:rPr>
+          <w:rFonts w:ascii="宋体" w:eastAsia="宋体" w:hAnsi="宋体" w:cs="微软雅黑"/>
+          <w:sz w:val="18"/>
+          <w:szCs w:val="18"/>
+        </w:rPr>
+        <w:t>ocument.ready</w:t>
+      </w:r>
+      <w:proofErr w:type="spellEnd"/>
+      <w:r>
+        <w:rPr>
+          <w:rFonts w:ascii="宋体" w:eastAsia="宋体" w:hAnsi="宋体" w:cs="微软雅黑"/>
+          <w:sz w:val="18"/>
+          <w:szCs w:val="18"/>
+        </w:rPr>
+        <w:t>()</w:t>
+      </w:r>
+      <w:r>
+        <w:rPr>
+          <w:rFonts w:ascii="宋体" w:eastAsia="宋体" w:hAnsi="宋体" w:cs="微软雅黑" w:hint="eastAsia"/>
+          <w:sz w:val="18"/>
+          <w:szCs w:val="18"/>
+        </w:rPr>
+        <w:t>当中（或者简易写法</w:t>
+      </w:r>
+      <w:r>
+        <w:rPr>
+          <w:rFonts w:ascii="宋体" w:eastAsia="宋体" w:hAnsi="宋体" w:cs="微软雅黑" w:hint="eastAsia"/>
+          <w:sz w:val="18"/>
+          <w:szCs w:val="18"/>
+        </w:rPr>
+        <w:t>$(function(){})</w:t>
+      </w:r>
+      <w:r>
+        <w:rPr>
+          <w:rFonts w:ascii="宋体" w:eastAsia="宋体" w:hAnsi="宋体" w:cs="微软雅黑" w:hint="eastAsia"/>
+          <w:sz w:val="18"/>
+          <w:szCs w:val="18"/>
+        </w:rPr>
+        <w:t>）</w:t>
+      </w:r>
+      <w:r>
+        <w:rPr>
+          <w:rFonts w:ascii="宋体" w:eastAsia="宋体" w:hAnsi="宋体" w:cs="微软雅黑" w:hint="eastAsia"/>
+          <w:sz w:val="18"/>
+          <w:szCs w:val="18"/>
+        </w:rPr>
+        <w:t>。</w:t>
+      </w:r>
+    </w:p>
+    <w:p>
+      <w:pPr>
+        <w:rPr>
+          <w:rFonts w:ascii="宋体" w:eastAsia="宋体" w:hAnsi="宋体" w:cs="微软雅黑"/>
+          <w:sz w:val="18"/>
+          <w:szCs w:val="18"/>
+        </w:rPr>
+      </w:pPr>
+      <w:r>
+        <w:rPr>
+          <w:rFonts w:ascii="宋体" w:eastAsia="宋体" w:hAnsi="宋体" w:cs="微软雅黑"/>
+          <w:sz w:val="18"/>
+          <w:szCs w:val="18"/>
+        </w:rPr>
+        <w:sym w:font="Wingdings" w:char="F0E0"/>
+      </w:r>
+    </w:p>
+    <w:p>
+      <w:pPr>
+        <w:rPr>
+          <w:rFonts w:ascii="宋体" w:eastAsia="宋体" w:hAnsi="宋体" w:cs="微软雅黑" w:hint="eastAsia"/>
+          <w:sz w:val="18"/>
+          <w:szCs w:val="18"/>
+        </w:rPr>
+      </w:pPr>
+      <w:bookmarkStart w:id="0" w:name="_GoBack"/>
+      <w:bookmarkEnd w:id="0"/>
+    </w:p>
     <w:p>
       <w:pPr>
         <w:rPr>
@@ -6925,6 +7969,7 @@
     <w:lsdException w:name="HTML Sample" w:semiHidden="1" w:unhideWhenUsed="1"/>
     <w:lsdException w:name="HTML Typewriter" w:semiHidden="1" w:unhideWhenUsed="1"/>
     <w:lsdException w:name="HTML Variable" w:semiHidden="1" w:unhideWhenUsed="1"/>
+    <w:lsdException w:name="Normal Table" w:semiHidden="1" w:unhideWhenUsed="1"/>
     <w:lsdException w:name="annotation subject" w:semiHidden="1" w:unhideWhenUsed="1"/>
     <w:lsdException w:name="No List" w:semiHidden="1" w:unhideWhenUsed="1"/>
     <w:lsdException w:name="Outline List 1" w:semiHidden="1" w:unhideWhenUsed="1"/>
@@ -6971,8 +8016,10 @@
     <w:lsdException w:name="Table Subtle 2" w:semiHidden="1" w:unhideWhenUsed="1"/>
     <w:lsdException w:name="Table Web 1" w:semiHidden="1" w:unhideWhenUsed="1"/>
     <w:lsdException w:name="Table Web 2" w:semiHidden="1" w:unhideWhenUsed="1"/>
+    <w:lsdException w:name="Table Web 3" w:semiHidden="1" w:unhideWhenUsed="1"/>
     <w:lsdException w:name="Balloon Text" w:semiHidden="1" w:unhideWhenUsed="1"/>
     <w:lsdException w:name="Table Grid" w:uiPriority="39"/>
+    <w:lsdException w:name="Table Theme" w:semiHidden="1" w:unhideWhenUsed="1"/>
     <w:lsdException w:name="Placeholder Text" w:semiHidden="1"/>
     <w:lsdException w:name="No Spacing" w:uiPriority="1" w:qFormat="1"/>
     <w:lsdException w:name="Light Shading" w:uiPriority="60"/>
